--- a/survey2nd.docx
+++ b/survey2nd.docx
@@ -228,8 +228,6 @@
           <w:szCs w:val="20"/>
         </w:rPr>
       </w:pPr>
-      <w:bookmarkStart w:id="0" w:name="_GoBack"/>
-      <w:bookmarkEnd w:id="0"/>
     </w:p>
     <w:p>
       <w:pPr>
@@ -415,6 +413,17 @@
         </w:rPr>
         <w:t>Physical System in Healthcare (PSH), Hospital Management System (HMS), Survey, Internet of things (IoT)</w:t>
       </w:r>
+      <w:r>
+        <w:rPr>
+          <w:rFonts w:eastAsia="Arial Unicode MS" w:cs="Arial Unicode MS"/>
+          <w:b/>
+          <w:bCs/>
+          <w:sz w:val="20"/>
+          <w:szCs w:val="20"/>
+          <w:lang w:val="en-US"/>
+        </w:rPr>
+        <w:t>.</w:t>
+      </w:r>
     </w:p>
     <w:p>
       <w:pPr>
@@ -588,16 +597,6 @@
     <w:p>
       <w:pPr>
         <w:pStyle w:val="BodyText"/>
-        <w:jc w:val="both"/>
-        <w:rPr>
-          <w:b/>
-          <w:bCs/>
-        </w:rPr>
-      </w:pPr>
-    </w:p>
-    <w:p>
-      <w:pPr>
-        <w:pStyle w:val="BodyText"/>
         <w:numPr>
           <w:ilvl w:val="0"/>
           <w:numId w:val="5"/>
@@ -611,55 +610,353 @@
           <w:i/>
           <w:iCs/>
         </w:rPr>
-        <w:t xml:space="preserve">Radio Frequency Identification (RFID) Healthcare system </w:t>
-      </w:r>
-      <w:r>
-        <w:t>as is becoming more and more invested in RFID technology.  So, that recent market research has revealed there will be expo</w:t>
-      </w:r>
-      <w:r>
-        <w:t>nential growth of RFID technology in that industry by 2021. One of the reasons that RFID is expanding considerably in the industry is the sheer number of applications that can benefit. In hospitals that have been outfitted with the technology, RFID is pres</w:t>
-      </w:r>
-      <w:r>
-        <w:t xml:space="preserve">ent in many forms – from tracking of surgical tools to tracking patients and staff. </w:t>
-      </w:r>
-    </w:p>
-    <w:p>
-      <w:pPr>
-        <w:pStyle w:val="BodyText"/>
-        <w:spacing w:before="69"/>
-        <w:jc w:val="both"/>
-      </w:pPr>
-      <w:r>
-        <w:t>Radio Frequency Identification (RFID)</w:t>
+        <w:t>Radio Frequency Identification (RFID</w:t>
       </w:r>
       <w:r>
         <w:rPr>
           <w:i/>
           <w:iCs/>
         </w:rPr>
+        <w:t xml:space="preserve">)      </w:t>
+      </w:r>
+      <w:r>
+        <w:t>Radio Frequency Identification (RFID)</w:t>
+      </w:r>
+      <w:r>
+        <w:rPr>
+          <w:i/>
+          <w:iCs/>
+        </w:rPr>
         <w:t xml:space="preserve"> </w:t>
       </w:r>
       <w:r>
-        <w:t>is a technology and system that transmits and automatically detects radio-based objects and people.</w:t>
-      </w:r>
-      <w:r>
-        <w:rPr>
-          <w:shd w:val="clear" w:color="auto" w:fill="FFFFFF"/>
+        <w:t>is a technology and system that transmits</w:t>
+      </w:r>
+      <w:r>
+        <w:rPr>
+          <w:iCs/>
         </w:rPr>
         <w:t xml:space="preserve"> </w:t>
       </w:r>
       <w:r>
-        <w:t>RFID has the ability to capture d</w:t>
-      </w:r>
-      <w:r>
-        <w:t>ata automatically without human intervention. RFIDs usually consists of readers, tags and middleware. RFID uses radio waves to conduct the tags and attached each physical object. The reader uses radio frequency signals to obtained data from the encrypted t</w:t>
-      </w:r>
-      <w:r>
-        <w:t>ag and data location (1) .  Collected data sent to a Local Area Network a database installed server. Users can retrieve the data using an application installed on the server (Togt, Bakker, and Jaspers, 2011) [2]. While RFID has been implemented in Healthca</w:t>
+        <w:rPr>
+          <w:iCs/>
+        </w:rPr>
+        <w:t xml:space="preserve">and </w:t>
+      </w:r>
+      <w:r>
+        <w:rPr>
+          <w:iCs/>
+        </w:rPr>
+        <w:t>which is used to detect sensors.</w:t>
+      </w:r>
+      <w:r>
+        <w:rPr>
+          <w:iCs/>
+        </w:rPr>
+        <w:t xml:space="preserve"> H</w:t>
+      </w:r>
+      <w:r>
+        <w:rPr>
+          <w:iCs/>
+        </w:rPr>
+        <w:t>ealthcare</w:t>
+      </w:r>
+      <w:r>
+        <w:rPr>
+          <w:iCs/>
+        </w:rPr>
+        <w:t xml:space="preserve"> system </w:t>
+      </w:r>
+      <w:r>
+        <w:t>as is</w:t>
+      </w:r>
+      <w:r>
+        <w:t xml:space="preserve"> becoming more and more invested in RFID technology.  So, that recent market research has revealed there will be expo</w:t>
+      </w:r>
+      <w:r>
+        <w:t>nential growth of RFID technology in that industry by 2021</w:t>
+      </w:r>
+      <w:r>
+        <w:t xml:space="preserve"> </w:t>
+      </w:r>
+      <w:r>
+        <w:t>(1)</w:t>
+      </w:r>
+      <w:r>
+        <w:t>. One of the reasons that RFID is expanding considerably in the industry is the sheer number of applications that can benefit. In hospitals that have been outfitted with the technology, RFID is pres</w:t>
+      </w:r>
+      <w:r>
+        <w:t xml:space="preserve">ent in many forms – from tracking of surgical tools to tracking patients and staff. </w:t>
+      </w:r>
+      <w:r>
+        <w:t xml:space="preserve">RFID </w:t>
+      </w:r>
+      <w:r>
+        <w:t>Collected data sent to a Local Area Network a database installed server. Users can retrieve the data using an application installed on the server (Togt, Bakker, and Jaspers, 2011) [2]. While RFID has been implemented in Healthca</w:t>
       </w:r>
       <w:r>
         <w:t>re, limited adoption and use of RFID remains some challenge (Chong, Liu, Luo, and Boon, 2015) [3].</w:t>
       </w:r>
+      <w:r>
+        <w:t xml:space="preserve"> </w:t>
+      </w:r>
+    </w:p>
+    <w:p>
+      <w:pPr>
+        <w:pStyle w:val="BodyText"/>
+        <w:spacing w:before="69"/>
+        <w:ind w:left="479" w:right="38"/>
+        <w:jc w:val="both"/>
+      </w:pPr>
+      <w:r>
+        <w:t xml:space="preserve">Some of the </w:t>
+      </w:r>
+      <w:r>
+        <w:t>RFID applications being deployed in hospitals all over the world</w:t>
+      </w:r>
+      <w:r>
+        <w:t xml:space="preserve"> </w:t>
+      </w:r>
+      <w:r>
+        <w:t>are</w:t>
+      </w:r>
+      <w:r>
+        <w:t xml:space="preserve"> given below</w:t>
+      </w:r>
+      <w:r>
+        <w:t>.</w:t>
+      </w:r>
+      <w:r>
+        <w:t xml:space="preserve"> </w:t>
+      </w:r>
+    </w:p>
+    <w:p>
+      <w:pPr>
+        <w:pStyle w:val="BodyText"/>
+        <w:numPr>
+          <w:ilvl w:val="0"/>
+          <w:numId w:val="6"/>
+        </w:numPr>
+        <w:spacing w:before="69"/>
+        <w:ind w:right="38"/>
+        <w:jc w:val="both"/>
+        <w:rPr>
+          <w:b/>
+        </w:rPr>
+      </w:pPr>
+      <w:r>
+        <w:rPr>
+          <w:b/>
+        </w:rPr>
+        <w:t xml:space="preserve">Medicine </w:t>
+      </w:r>
+      <w:r>
+        <w:t xml:space="preserve">Inventory Tracking and </w:t>
+      </w:r>
+      <w:r>
+        <w:t>Authentication</w:t>
+      </w:r>
+      <w:r>
+        <w:t>:</w:t>
+      </w:r>
+    </w:p>
+    <w:p>
+      <w:pPr>
+        <w:pStyle w:val="BodyText"/>
+        <w:spacing w:before="69"/>
+        <w:ind w:left="785" w:right="38"/>
+        <w:jc w:val="both"/>
+      </w:pPr>
+      <w:r>
+        <w:t>RFID can be achieved with tracking inventory almost any type of clauses or items however, but effectively the tracking RFID systems can be challenging when trac</w:t>
+      </w:r>
+      <w:r>
+        <w:t xml:space="preserve">king liquid filled assets. </w:t>
+      </w:r>
+      <w:r>
+        <w:t>There is a growing and changing supply of hospital medicine that should be tracked to keep them in bulk for their patients. RFID can reduce the amount of time spent counting, pharmaceuticals can be calculated, accurate data can be confirmed, and medicines are available in the right type and quantity in hands.</w:t>
+      </w:r>
+      <w:r>
+        <w:t xml:space="preserve"> </w:t>
+      </w:r>
+      <w:r>
+        <w:t>Some hospitals and pharmaceutical also use RFID tags for authentication.</w:t>
+      </w:r>
+    </w:p>
+    <w:p>
+      <w:pPr>
+        <w:pStyle w:val="BodyText"/>
+        <w:numPr>
+          <w:ilvl w:val="0"/>
+          <w:numId w:val="6"/>
+        </w:numPr>
+        <w:spacing w:before="69"/>
+        <w:ind w:right="38"/>
+        <w:jc w:val="both"/>
+      </w:pPr>
+      <w:r>
+        <w:rPr>
+          <w:b/>
+        </w:rPr>
+        <w:t xml:space="preserve">Patient, </w:t>
+      </w:r>
+      <w:r>
+        <w:t>Attendee</w:t>
+      </w:r>
+      <w:r>
+        <w:t>s</w:t>
+      </w:r>
+      <w:r>
+        <w:t xml:space="preserve"> Tracking</w:t>
+      </w:r>
+      <w:r>
+        <w:t>:</w:t>
+      </w:r>
+    </w:p>
+    <w:p>
+      <w:pPr>
+        <w:pStyle w:val="BodyText"/>
+        <w:spacing w:before="69"/>
+        <w:ind w:left="785" w:right="38"/>
+        <w:jc w:val="both"/>
+      </w:pPr>
+      <w:r>
+        <w:t>In this ages, some hospitals are using RFID technology as well as instances of active RFID to track patients and Attendees throughout hospitals.</w:t>
+      </w:r>
+      <w:r>
+        <w:t xml:space="preserve"> </w:t>
+      </w:r>
+      <w:r>
+        <w:t>Patients and staff are</w:t>
+      </w:r>
+      <w:r>
+        <w:t xml:space="preserve"> given RFID Tags for 4</w:t>
+      </w:r>
+      <w:r>
+        <w:t xml:space="preserve"> reasons.</w:t>
+      </w:r>
+    </w:p>
+    <w:p>
+      <w:pPr>
+        <w:pStyle w:val="BodyText"/>
+        <w:numPr>
+          <w:ilvl w:val="3"/>
+          <w:numId w:val="7"/>
+        </w:numPr>
+        <w:spacing w:before="69"/>
+        <w:ind w:right="38"/>
+        <w:jc w:val="both"/>
+      </w:pPr>
+      <w:r>
+        <w:t>For verify patents information.</w:t>
+      </w:r>
+    </w:p>
+    <w:p>
+      <w:pPr>
+        <w:pStyle w:val="BodyText"/>
+        <w:numPr>
+          <w:ilvl w:val="3"/>
+          <w:numId w:val="7"/>
+        </w:numPr>
+        <w:spacing w:before="69"/>
+        <w:ind w:right="38"/>
+        <w:jc w:val="both"/>
+      </w:pPr>
+      <w:r>
+        <w:t xml:space="preserve">Reduce waiting time for patents and </w:t>
+      </w:r>
+      <w:r>
+        <w:lastRenderedPageBreak/>
+        <w:t>staffs.</w:t>
+      </w:r>
+    </w:p>
+    <w:p>
+      <w:pPr>
+        <w:pStyle w:val="BodyText"/>
+        <w:numPr>
+          <w:ilvl w:val="3"/>
+          <w:numId w:val="7"/>
+        </w:numPr>
+        <w:spacing w:before="69"/>
+        <w:ind w:right="38"/>
+        <w:jc w:val="both"/>
+      </w:pPr>
+      <w:r>
+        <w:t>To locate patents.</w:t>
+      </w:r>
+    </w:p>
+    <w:p>
+      <w:pPr>
+        <w:pStyle w:val="BodyText"/>
+        <w:numPr>
+          <w:ilvl w:val="3"/>
+          <w:numId w:val="7"/>
+        </w:numPr>
+        <w:spacing w:before="69"/>
+        <w:ind w:right="38"/>
+        <w:jc w:val="both"/>
+      </w:pPr>
+      <w:r>
+        <w:t xml:space="preserve">For staffs workflow. </w:t>
+      </w:r>
+    </w:p>
+    <w:p>
+      <w:pPr>
+        <w:pStyle w:val="BodyText"/>
+        <w:spacing w:before="69"/>
+        <w:ind w:left="720" w:right="38"/>
+        <w:jc w:val="both"/>
+      </w:pPr>
+      <w:r>
+        <w:t>Hospitals have used active RFID in Real-Time Location Systems (RTLS) to identify problems.</w:t>
+      </w:r>
+    </w:p>
+    <w:p>
+      <w:pPr>
+        <w:pStyle w:val="BodyText"/>
+        <w:numPr>
+          <w:ilvl w:val="0"/>
+          <w:numId w:val="6"/>
+        </w:numPr>
+        <w:spacing w:before="69"/>
+        <w:ind w:right="38"/>
+        <w:jc w:val="both"/>
+        <w:rPr>
+          <w:b/>
+        </w:rPr>
+      </w:pPr>
+      <w:r>
+        <w:rPr>
+          <w:b/>
+        </w:rPr>
+        <w:t>Surgical Tools</w:t>
+      </w:r>
+      <w:r>
+        <w:rPr>
+          <w:b/>
+        </w:rPr>
+        <w:t xml:space="preserve"> </w:t>
+      </w:r>
+      <w:r>
+        <w:t>Tracking</w:t>
+      </w:r>
+      <w:r>
+        <w:t xml:space="preserve">: </w:t>
+      </w:r>
+    </w:p>
+    <w:p>
+      <w:pPr>
+        <w:pStyle w:val="BodyText"/>
+        <w:spacing w:before="69"/>
+        <w:ind w:left="785" w:right="38"/>
+        <w:jc w:val="both"/>
+        <w:rPr>
+          <w:b/>
+        </w:rPr>
+      </w:pPr>
+      <w:bookmarkStart w:id="0" w:name="_GoBack"/>
+      <w:bookmarkEnd w:id="0"/>
     </w:p>
     <w:p>
       <w:pPr>
@@ -794,7 +1091,130 @@
           <w:b/>
           <w:bCs/>
         </w:rPr>
-        <w:t xml:space="preserve">o be analyzed. This </w:t>
+        <w:t>o be analyzed. This poses a question of huge data repositories that must hold all those volumes of info for indefinite terms.</w:t>
+      </w:r>
+    </w:p>
+    <w:p>
+      <w:pPr>
+        <w:pStyle w:val="BodyText"/>
+        <w:jc w:val="both"/>
+        <w:rPr>
+          <w:b/>
+          <w:bCs/>
+        </w:rPr>
+      </w:pPr>
+      <w:r>
+        <w:rPr>
+          <w:b/>
+          <w:bCs/>
+        </w:rPr>
+        <w:t>Difficulties with regular updates. With so many hardware solutions comes as much software for powering and managing it all. This s</w:t>
+      </w:r>
+      <w:r>
+        <w:rPr>
+          <w:b/>
+          <w:bCs/>
+        </w:rPr>
+        <w:t>oftware must be timely updated in order to run smoothly and stay at its latest version. And here’s where constant updates will require lots of effort and might spawn many technical issues.</w:t>
+      </w:r>
+    </w:p>
+    <w:p>
+      <w:pPr>
+        <w:pStyle w:val="BodyText"/>
+        <w:jc w:val="both"/>
+        <w:rPr>
+          <w:b/>
+          <w:bCs/>
+        </w:rPr>
+      </w:pPr>
+      <w:r>
+        <w:rPr>
+          <w:b/>
+          <w:bCs/>
+        </w:rPr>
+        <w:t>Personal sensitive data security. An IoT-powered medicine is a hard</w:t>
+      </w:r>
+      <w:r>
+        <w:rPr>
+          <w:b/>
+          <w:bCs/>
+        </w:rPr>
+        <w:t>ware-backed system that functions through the Internet. And online systems get hacked and breached. This spawns a chance of important private data being potentially undermined.</w:t>
+      </w:r>
+    </w:p>
+    <w:p>
+      <w:pPr>
+        <w:pStyle w:val="BodyText"/>
+        <w:jc w:val="both"/>
+        <w:rPr>
+          <w:b/>
+          <w:bCs/>
+        </w:rPr>
+      </w:pPr>
+      <w:r>
+        <w:rPr>
+          <w:b/>
+          <w:bCs/>
+        </w:rPr>
+        <w:t>Global healthcare regulations. The IoMT still has to be approved by global heal</w:t>
+      </w:r>
+      <w:r>
+        <w:rPr>
+          <w:b/>
+          <w:bCs/>
+        </w:rPr>
+        <w:t>thcare regulatory bodies worldwide. This will take time and may keep many innovations at bay just because of some formalities.</w:t>
+      </w:r>
+    </w:p>
+    <w:p>
+      <w:pPr>
+        <w:pStyle w:val="BodyText"/>
+        <w:jc w:val="both"/>
+        <w:rPr>
+          <w:b/>
+          <w:bCs/>
+        </w:rPr>
+      </w:pPr>
+    </w:p>
+    <w:p>
+      <w:pPr>
+        <w:pStyle w:val="BodyText"/>
+        <w:jc w:val="both"/>
+        <w:rPr>
+          <w:b/>
+          <w:bCs/>
+        </w:rPr>
+      </w:pPr>
+      <w:r>
+        <w:rPr>
+          <w:b/>
+          <w:bCs/>
+        </w:rPr>
+        <w:t>ADVANTAGES AND DISADVANTAGES OF IOT IN HEALTHCARE</w:t>
+      </w:r>
+    </w:p>
+    <w:p>
+      <w:pPr>
+        <w:pStyle w:val="BodyText"/>
+        <w:jc w:val="both"/>
+        <w:rPr>
+          <w:b/>
+          <w:bCs/>
+        </w:rPr>
+      </w:pPr>
+      <w:r>
+        <w:rPr>
+          <w:b/>
+          <w:bCs/>
+        </w:rPr>
+        <w:t xml:space="preserve">Considering the above-mentioned challenges of IoT in healthcare, there are, </w:t>
+      </w:r>
+      <w:r>
+        <w:rPr>
+          <w:b/>
+          <w:bCs/>
+        </w:rPr>
+        <w:t xml:space="preserve">indeed, downsides as </w:t>
       </w:r>
       <w:r>
         <w:rPr>
@@ -802,130 +1222,7 @@
           <w:bCs/>
         </w:rPr>
         <w:lastRenderedPageBreak/>
-        <w:t>poses a question of huge data repositories that must hold all those volumes of info for indefinite terms.</w:t>
-      </w:r>
-    </w:p>
-    <w:p>
-      <w:pPr>
-        <w:pStyle w:val="BodyText"/>
-        <w:jc w:val="both"/>
-        <w:rPr>
-          <w:b/>
-          <w:bCs/>
-        </w:rPr>
-      </w:pPr>
-      <w:r>
-        <w:rPr>
-          <w:b/>
-          <w:bCs/>
-        </w:rPr>
-        <w:t>Difficulties with regular updates. With so many hardware solutions comes as much software for powering and managing it all. This s</w:t>
-      </w:r>
-      <w:r>
-        <w:rPr>
-          <w:b/>
-          <w:bCs/>
-        </w:rPr>
-        <w:t>oftware must be timely updated in order to run smoothly and stay at its latest version. And here’s where constant updates will require lots of effort and might spawn many technical issues.</w:t>
-      </w:r>
-    </w:p>
-    <w:p>
-      <w:pPr>
-        <w:pStyle w:val="BodyText"/>
-        <w:jc w:val="both"/>
-        <w:rPr>
-          <w:b/>
-          <w:bCs/>
-        </w:rPr>
-      </w:pPr>
-      <w:r>
-        <w:rPr>
-          <w:b/>
-          <w:bCs/>
-        </w:rPr>
-        <w:t>Personal sensitive data security. An IoT-powered medicine is a hard</w:t>
-      </w:r>
-      <w:r>
-        <w:rPr>
-          <w:b/>
-          <w:bCs/>
-        </w:rPr>
-        <w:t>ware-backed system that functions through the Internet. And online systems get hacked and breached. This spawns a chance of important private data being potentially undermined.</w:t>
-      </w:r>
-    </w:p>
-    <w:p>
-      <w:pPr>
-        <w:pStyle w:val="BodyText"/>
-        <w:jc w:val="both"/>
-        <w:rPr>
-          <w:b/>
-          <w:bCs/>
-        </w:rPr>
-      </w:pPr>
-      <w:r>
-        <w:rPr>
-          <w:b/>
-          <w:bCs/>
-        </w:rPr>
-        <w:t>Global healthcare regulations. The IoMT still has to be approved by global heal</w:t>
-      </w:r>
-      <w:r>
-        <w:rPr>
-          <w:b/>
-          <w:bCs/>
-        </w:rPr>
-        <w:t>thcare regulatory bodies worldwide. This will take time and may keep many innovations at bay just because of some formalities.</w:t>
-      </w:r>
-    </w:p>
-    <w:p>
-      <w:pPr>
-        <w:pStyle w:val="BodyText"/>
-        <w:jc w:val="both"/>
-        <w:rPr>
-          <w:b/>
-          <w:bCs/>
-        </w:rPr>
-      </w:pPr>
-    </w:p>
-    <w:p>
-      <w:pPr>
-        <w:pStyle w:val="BodyText"/>
-        <w:jc w:val="both"/>
-        <w:rPr>
-          <w:b/>
-          <w:bCs/>
-        </w:rPr>
-      </w:pPr>
-      <w:r>
-        <w:rPr>
-          <w:b/>
-          <w:bCs/>
-        </w:rPr>
-        <w:t>ADVANTAGES AND DISADVANTAGES OF IOT IN HEALTHCARE</w:t>
-      </w:r>
-    </w:p>
-    <w:p>
-      <w:pPr>
-        <w:pStyle w:val="BodyText"/>
-        <w:jc w:val="both"/>
-        <w:rPr>
-          <w:b/>
-          <w:bCs/>
-        </w:rPr>
-      </w:pPr>
-      <w:r>
-        <w:rPr>
-          <w:b/>
-          <w:bCs/>
-        </w:rPr>
-        <w:t xml:space="preserve">Considering the above-mentioned challenges of IoT in healthcare, there are, </w:t>
-      </w:r>
-      <w:r>
-        <w:rPr>
-          <w:b/>
-          <w:bCs/>
-        </w:rPr>
-        <w:t>indeed, downsides as well as benefits when it comes to the medical IoT.</w:t>
+        <w:t>well as benefits when it comes to the medical IoT.</w:t>
       </w:r>
     </w:p>
     <w:p>
@@ -1113,7 +1410,137 @@
           <w:b/>
           <w:bCs/>
         </w:rPr>
-        <w:t xml:space="preserve">Unauthorized access to centralization. There is a chance that dishonest interlopers may access centralized systems and realize some cruel </w:t>
+        <w:t>Unauthorized access to centralization. There is a chance that dishonest interlopers may access centralized systems and realize some cruel intentions.</w:t>
+      </w:r>
+    </w:p>
+    <w:p>
+      <w:pPr>
+        <w:pStyle w:val="BodyText"/>
+        <w:jc w:val="both"/>
+        <w:rPr>
+          <w:b/>
+          <w:bCs/>
+        </w:rPr>
+      </w:pPr>
+      <w:r>
+        <w:rPr>
+          <w:b/>
+          <w:bCs/>
+        </w:rPr>
+        <w:t>Global healthcare regulations. International health administrations are alrea</w:t>
+      </w:r>
+      <w:r>
+        <w:rPr>
+          <w:b/>
+          <w:bCs/>
+        </w:rPr>
+        <w:t>dy issuing guidelines that must be strictly followed by governmental medical establishments integrating the IoT in their workflow. These may restrict possible capacities to some extent.</w:t>
+      </w:r>
+    </w:p>
+    <w:p>
+      <w:pPr>
+        <w:pStyle w:val="BodyText"/>
+        <w:jc w:val="both"/>
+        <w:rPr>
+          <w:b/>
+          <w:bCs/>
+        </w:rPr>
+      </w:pPr>
+      <w:r>
+        <w:rPr>
+          <w:b/>
+          <w:bCs/>
+        </w:rPr>
+        <w:t>IOT TRENDS IN HEALTHCARE OF 2019</w:t>
+      </w:r>
+    </w:p>
+    <w:p>
+      <w:pPr>
+        <w:pStyle w:val="BodyText"/>
+        <w:jc w:val="both"/>
+        <w:rPr>
+          <w:b/>
+          <w:bCs/>
+        </w:rPr>
+      </w:pPr>
+      <w:r>
+        <w:rPr>
+          <w:b/>
+          <w:bCs/>
+        </w:rPr>
+        <w:t>In 2019, there can be defined several</w:t>
+      </w:r>
+      <w:r>
+        <w:rPr>
+          <w:b/>
+          <w:bCs/>
+        </w:rPr>
+        <w:t xml:space="preserve"> IoMT trends implemented by majorities of startups worldwide.</w:t>
+      </w:r>
+    </w:p>
+    <w:p>
+      <w:pPr>
+        <w:pStyle w:val="BodyText"/>
+        <w:jc w:val="both"/>
+        <w:rPr>
+          <w:b/>
+          <w:bCs/>
+        </w:rPr>
+      </w:pPr>
+      <w:r>
+        <w:rPr>
+          <w:b/>
+          <w:bCs/>
+        </w:rPr>
+        <w:t>Wearables continue to top the market. Major mobile technology providers like Apple and Android are enhancing and updating their authentic wearables, adding them with more health tracking feature</w:t>
+      </w:r>
+      <w:r>
+        <w:rPr>
+          <w:b/>
+          <w:bCs/>
+        </w:rPr>
+        <w:t>s. And the rest of the world isn’t shy to follow the tendency, spawning numerous various-purpose mini devices.</w:t>
+      </w:r>
+    </w:p>
+    <w:p>
+      <w:pPr>
+        <w:pStyle w:val="BodyText"/>
+        <w:jc w:val="both"/>
+        <w:rPr>
+          <w:b/>
+          <w:bCs/>
+        </w:rPr>
+      </w:pPr>
+      <w:r>
+        <w:rPr>
+          <w:b/>
+          <w:bCs/>
+        </w:rPr>
+        <w:t>Surgical robotics become a common reality. AI-powered, robotic surgical means show to be more precise than real doctors on more than one occasion</w:t>
+      </w:r>
+      <w:r>
+        <w:rPr>
+          <w:b/>
+          <w:bCs/>
+        </w:rPr>
+        <w:t>. There are still limitations and risks involved, but the technology is definitely in the spotlight and is looking to become more widespread in the nearest future.</w:t>
+      </w:r>
+    </w:p>
+    <w:p>
+      <w:pPr>
+        <w:pStyle w:val="BodyText"/>
+        <w:jc w:val="both"/>
+        <w:rPr>
+          <w:b/>
+          <w:bCs/>
+        </w:rPr>
+      </w:pPr>
+      <w:r>
+        <w:rPr>
+          <w:b/>
+          <w:bCs/>
+        </w:rPr>
+        <w:t xml:space="preserve">Integration of other prominent technologies with </w:t>
       </w:r>
       <w:r>
         <w:rPr>
@@ -1121,137 +1548,7 @@
           <w:bCs/>
         </w:rPr>
         <w:lastRenderedPageBreak/>
-        <w:t>intentions.</w:t>
-      </w:r>
-    </w:p>
-    <w:p>
-      <w:pPr>
-        <w:pStyle w:val="BodyText"/>
-        <w:jc w:val="both"/>
-        <w:rPr>
-          <w:b/>
-          <w:bCs/>
-        </w:rPr>
-      </w:pPr>
-      <w:r>
-        <w:rPr>
-          <w:b/>
-          <w:bCs/>
-        </w:rPr>
-        <w:t>Global healthcare regulations. International health administrations are alrea</w:t>
-      </w:r>
-      <w:r>
-        <w:rPr>
-          <w:b/>
-          <w:bCs/>
-        </w:rPr>
-        <w:t>dy issuing guidelines that must be strictly followed by governmental medical establishments integrating the IoT in their workflow. These may restrict possible capacities to some extent.</w:t>
-      </w:r>
-    </w:p>
-    <w:p>
-      <w:pPr>
-        <w:pStyle w:val="BodyText"/>
-        <w:jc w:val="both"/>
-        <w:rPr>
-          <w:b/>
-          <w:bCs/>
-        </w:rPr>
-      </w:pPr>
-      <w:r>
-        <w:rPr>
-          <w:b/>
-          <w:bCs/>
-        </w:rPr>
-        <w:t>IOT TRENDS IN HEALTHCARE OF 2019</w:t>
-      </w:r>
-    </w:p>
-    <w:p>
-      <w:pPr>
-        <w:pStyle w:val="BodyText"/>
-        <w:jc w:val="both"/>
-        <w:rPr>
-          <w:b/>
-          <w:bCs/>
-        </w:rPr>
-      </w:pPr>
-      <w:r>
-        <w:rPr>
-          <w:b/>
-          <w:bCs/>
-        </w:rPr>
-        <w:t>In 2019, there can be defined several</w:t>
-      </w:r>
-      <w:r>
-        <w:rPr>
-          <w:b/>
-          <w:bCs/>
-        </w:rPr>
-        <w:t xml:space="preserve"> IoMT trends implemented by majorities of startups worldwide.</w:t>
-      </w:r>
-    </w:p>
-    <w:p>
-      <w:pPr>
-        <w:pStyle w:val="BodyText"/>
-        <w:jc w:val="both"/>
-        <w:rPr>
-          <w:b/>
-          <w:bCs/>
-        </w:rPr>
-      </w:pPr>
-      <w:r>
-        <w:rPr>
-          <w:b/>
-          <w:bCs/>
-        </w:rPr>
-        <w:t>Wearables continue to top the market. Major mobile technology providers like Apple and Android are enhancing and updating their authentic wearables, adding them with more health tracking feature</w:t>
-      </w:r>
-      <w:r>
-        <w:rPr>
-          <w:b/>
-          <w:bCs/>
-        </w:rPr>
-        <w:t>s. And the rest of the world isn’t shy to follow the tendency, spawning numerous various-purpose mini devices.</w:t>
-      </w:r>
-    </w:p>
-    <w:p>
-      <w:pPr>
-        <w:pStyle w:val="BodyText"/>
-        <w:jc w:val="both"/>
-        <w:rPr>
-          <w:b/>
-          <w:bCs/>
-        </w:rPr>
-      </w:pPr>
-      <w:r>
-        <w:rPr>
-          <w:b/>
-          <w:bCs/>
-        </w:rPr>
-        <w:t>Surgical robotics become a common reality. AI-powered, robotic surgical means show to be more precise than real doctors on more than one occasion</w:t>
-      </w:r>
-      <w:r>
-        <w:rPr>
-          <w:b/>
-          <w:bCs/>
-        </w:rPr>
-        <w:t>. There are still limitations and risks involved, but the technology is definitely in the spotlight and is looking to become more widespread in the nearest future.</w:t>
-      </w:r>
-    </w:p>
-    <w:p>
-      <w:pPr>
-        <w:pStyle w:val="BodyText"/>
-        <w:jc w:val="both"/>
-        <w:rPr>
-          <w:b/>
-          <w:bCs/>
-        </w:rPr>
-      </w:pPr>
-      <w:r>
-        <w:rPr>
-          <w:b/>
-          <w:bCs/>
-        </w:rPr>
-        <w:t>Integration of other prominent technologies with the IoT expands the horizon. AI, AR, Machin</w:t>
+        <w:t>the IoT expands the horizon. AI, AR, Machin</w:t>
       </w:r>
       <w:r>
         <w:rPr>
@@ -1388,15 +1685,7 @@
           <w:b/>
           <w:bCs/>
         </w:rPr>
-        <w:t xml:space="preserve">velopment </w:t>
-      </w:r>
-      <w:r>
-        <w:rPr>
-          <w:b/>
-          <w:bCs/>
-        </w:rPr>
-        <w:lastRenderedPageBreak/>
-        <w:t>for advanced medicine of the future.</w:t>
+        <w:t>velopment for advanced medicine of the future.</w:t>
       </w:r>
     </w:p>
     <w:p>
@@ -1721,11 +2010,183 @@
 <file path=word/numbering.xml><?xml version="1.0" encoding="utf-8"?>
 <w:numbering xmlns:wpc="http://schemas.microsoft.com/office/word/2010/wordprocessingCanvas" xmlns:mc="http://schemas.openxmlformats.org/markup-compatibility/2006" xmlns:o="urn:schemas-microsoft-com:office:office" xmlns:r="http://schemas.openxmlformats.org/officeDocument/2006/relationships" xmlns:m="http://schemas.openxmlformats.org/officeDocument/2006/math" xmlns:v="urn:schemas-microsoft-com:vml" xmlns:wp14="http://schemas.microsoft.com/office/word/2010/wordprocessingDrawing" xmlns:wp="http://schemas.openxmlformats.org/drawingml/2006/wordprocessingDrawing" xmlns:w10="urn:schemas-microsoft-com:office:word" xmlns:w="http://schemas.openxmlformats.org/wordprocessingml/2006/main" xmlns:w14="http://schemas.microsoft.com/office/word/2010/wordml" xmlns:w15="http://schemas.microsoft.com/office/word/2012/wordml" xmlns:wpg="http://schemas.microsoft.com/office/word/2010/wordprocessingGroup" xmlns:wpi="http://schemas.microsoft.com/office/word/2010/wordprocessingInk" xmlns:wne="http://schemas.microsoft.com/office/word/2006/wordml" xmlns:wps="http://schemas.microsoft.com/office/word/2010/wordprocessingShape" mc:Ignorable="w14 w15 wp14">
   <w:abstractNum w:abstractNumId="0">
-    <w:nsid w:val="21696E39"/>
+    <w:nsid w:val="201500FD"/>
+    <w:multiLevelType w:val="multilevel"/>
+    <w:tmpl w:val="0809001D"/>
+    <w:lvl w:ilvl="0">
+      <w:start w:val="1"/>
+      <w:numFmt w:val="decimal"/>
+      <w:lvlText w:val="%1)"/>
+      <w:lvlJc w:val="left"/>
+      <w:pPr>
+        <w:ind w:left="360" w:hanging="360"/>
+      </w:pPr>
+    </w:lvl>
+    <w:lvl w:ilvl="1">
+      <w:start w:val="1"/>
+      <w:numFmt w:val="lowerLetter"/>
+      <w:lvlText w:val="%2)"/>
+      <w:lvlJc w:val="left"/>
+      <w:pPr>
+        <w:ind w:left="720" w:hanging="360"/>
+      </w:pPr>
+    </w:lvl>
+    <w:lvl w:ilvl="2">
+      <w:start w:val="1"/>
+      <w:numFmt w:val="lowerRoman"/>
+      <w:lvlText w:val="%3)"/>
+      <w:lvlJc w:val="left"/>
+      <w:pPr>
+        <w:ind w:left="1080" w:hanging="360"/>
+      </w:pPr>
+    </w:lvl>
+    <w:lvl w:ilvl="3">
+      <w:start w:val="1"/>
+      <w:numFmt w:val="decimal"/>
+      <w:lvlText w:val="(%4)"/>
+      <w:lvlJc w:val="left"/>
+      <w:pPr>
+        <w:ind w:left="1440" w:hanging="360"/>
+      </w:pPr>
+    </w:lvl>
+    <w:lvl w:ilvl="4">
+      <w:start w:val="1"/>
+      <w:numFmt w:val="lowerLetter"/>
+      <w:lvlText w:val="(%5)"/>
+      <w:lvlJc w:val="left"/>
+      <w:pPr>
+        <w:ind w:left="1800" w:hanging="360"/>
+      </w:pPr>
+    </w:lvl>
+    <w:lvl w:ilvl="5">
+      <w:start w:val="1"/>
+      <w:numFmt w:val="lowerRoman"/>
+      <w:lvlText w:val="(%6)"/>
+      <w:lvlJc w:val="left"/>
+      <w:pPr>
+        <w:ind w:left="2160" w:hanging="360"/>
+      </w:pPr>
+    </w:lvl>
+    <w:lvl w:ilvl="6">
+      <w:start w:val="1"/>
+      <w:numFmt w:val="decimal"/>
+      <w:lvlText w:val="%7."/>
+      <w:lvlJc w:val="left"/>
+      <w:pPr>
+        <w:ind w:left="2520" w:hanging="360"/>
+      </w:pPr>
+    </w:lvl>
+    <w:lvl w:ilvl="7">
+      <w:start w:val="1"/>
+      <w:numFmt w:val="lowerLetter"/>
+      <w:lvlText w:val="%8."/>
+      <w:lvlJc w:val="left"/>
+      <w:pPr>
+        <w:ind w:left="2880" w:hanging="360"/>
+      </w:pPr>
+    </w:lvl>
+    <w:lvl w:ilvl="8">
+      <w:start w:val="1"/>
+      <w:numFmt w:val="lowerRoman"/>
+      <w:lvlText w:val="%9."/>
+      <w:lvlJc w:val="left"/>
+      <w:pPr>
+        <w:ind w:left="3240" w:hanging="360"/>
+      </w:pPr>
+    </w:lvl>
+  </w:abstractNum>
+  <w:abstractNum w:abstractNumId="1">
+    <w:nsid w:val="283D5581"/>
     <w:multiLevelType w:val="hybridMultilevel"/>
-    <w:tmpl w:val="C43CBF62"/>
+    <w:tmpl w:val="0E90F394"/>
+    <w:lvl w:ilvl="0" w:tplc="0809000F">
+      <w:start w:val="1"/>
+      <w:numFmt w:val="decimal"/>
+      <w:lvlText w:val="%1."/>
+      <w:lvlJc w:val="left"/>
+      <w:pPr>
+        <w:ind w:left="785" w:hanging="360"/>
+      </w:pPr>
+    </w:lvl>
+    <w:lvl w:ilvl="1" w:tplc="08090019" w:tentative="1">
+      <w:start w:val="1"/>
+      <w:numFmt w:val="lowerLetter"/>
+      <w:lvlText w:val="%2."/>
+      <w:lvlJc w:val="left"/>
+      <w:pPr>
+        <w:ind w:left="1505" w:hanging="360"/>
+      </w:pPr>
+    </w:lvl>
+    <w:lvl w:ilvl="2" w:tplc="0809001B" w:tentative="1">
+      <w:start w:val="1"/>
+      <w:numFmt w:val="lowerRoman"/>
+      <w:lvlText w:val="%3."/>
+      <w:lvlJc w:val="right"/>
+      <w:pPr>
+        <w:ind w:left="2225" w:hanging="180"/>
+      </w:pPr>
+    </w:lvl>
+    <w:lvl w:ilvl="3" w:tplc="0809000F" w:tentative="1">
+      <w:start w:val="1"/>
+      <w:numFmt w:val="decimal"/>
+      <w:lvlText w:val="%4."/>
+      <w:lvlJc w:val="left"/>
+      <w:pPr>
+        <w:ind w:left="2945" w:hanging="360"/>
+      </w:pPr>
+    </w:lvl>
+    <w:lvl w:ilvl="4" w:tplc="08090019" w:tentative="1">
+      <w:start w:val="1"/>
+      <w:numFmt w:val="lowerLetter"/>
+      <w:lvlText w:val="%5."/>
+      <w:lvlJc w:val="left"/>
+      <w:pPr>
+        <w:ind w:left="3665" w:hanging="360"/>
+      </w:pPr>
+    </w:lvl>
+    <w:lvl w:ilvl="5" w:tplc="0809001B" w:tentative="1">
+      <w:start w:val="1"/>
+      <w:numFmt w:val="lowerRoman"/>
+      <w:lvlText w:val="%6."/>
+      <w:lvlJc w:val="right"/>
+      <w:pPr>
+        <w:ind w:left="4385" w:hanging="180"/>
+      </w:pPr>
+    </w:lvl>
+    <w:lvl w:ilvl="6" w:tplc="0809000F" w:tentative="1">
+      <w:start w:val="1"/>
+      <w:numFmt w:val="decimal"/>
+      <w:lvlText w:val="%7."/>
+      <w:lvlJc w:val="left"/>
+      <w:pPr>
+        <w:ind w:left="5105" w:hanging="360"/>
+      </w:pPr>
+    </w:lvl>
+    <w:lvl w:ilvl="7" w:tplc="08090019" w:tentative="1">
+      <w:start w:val="1"/>
+      <w:numFmt w:val="lowerLetter"/>
+      <w:lvlText w:val="%8."/>
+      <w:lvlJc w:val="left"/>
+      <w:pPr>
+        <w:ind w:left="5825" w:hanging="360"/>
+      </w:pPr>
+    </w:lvl>
+    <w:lvl w:ilvl="8" w:tplc="0809001B" w:tentative="1">
+      <w:start w:val="1"/>
+      <w:numFmt w:val="lowerRoman"/>
+      <w:lvlText w:val="%9."/>
+      <w:lvlJc w:val="right"/>
+      <w:pPr>
+        <w:ind w:left="6545" w:hanging="180"/>
+      </w:pPr>
+    </w:lvl>
+  </w:abstractNum>
+  <w:abstractNum w:abstractNumId="2">
+    <w:nsid w:val="40C450F2"/>
+    <w:multiLevelType w:val="hybridMultilevel"/>
+    <w:tmpl w:val="1ECE4F10"/>
     <w:styleLink w:val="ImportedStyle1"/>
-    <w:lvl w:ilvl="0" w:tplc="C6B83058">
+    <w:lvl w:ilvl="0" w:tplc="9646A3D4">
       <w:start w:val="1"/>
       <w:numFmt w:val="upperRoman"/>
       <w:lvlText w:val="%1."/>
@@ -1754,7 +2215,7 @@
         <w:vertAlign w:val="baseline"/>
       </w:rPr>
     </w:lvl>
-    <w:lvl w:ilvl="1" w:tplc="0BF631DE">
+    <w:lvl w:ilvl="1" w:tplc="9F762212">
       <w:start w:val="1"/>
       <w:numFmt w:val="lowerLetter"/>
       <w:lvlText w:val="%2."/>
@@ -1783,7 +2244,7 @@
         <w:vertAlign w:val="baseline"/>
       </w:rPr>
     </w:lvl>
-    <w:lvl w:ilvl="2" w:tplc="8A2A0A70">
+    <w:lvl w:ilvl="2" w:tplc="52CCEBDA">
       <w:start w:val="1"/>
       <w:numFmt w:val="lowerRoman"/>
       <w:lvlText w:val="%3."/>
@@ -1812,7 +2273,7 @@
         <w:vertAlign w:val="baseline"/>
       </w:rPr>
     </w:lvl>
-    <w:lvl w:ilvl="3" w:tplc="B2A61AD8">
+    <w:lvl w:ilvl="3" w:tplc="A8DA57CE">
       <w:start w:val="1"/>
       <w:numFmt w:val="decimal"/>
       <w:lvlText w:val="%4."/>
@@ -1841,7 +2302,7 @@
         <w:vertAlign w:val="baseline"/>
       </w:rPr>
     </w:lvl>
-    <w:lvl w:ilvl="4" w:tplc="1FBE12B6">
+    <w:lvl w:ilvl="4" w:tplc="FD265130">
       <w:start w:val="1"/>
       <w:numFmt w:val="lowerLetter"/>
       <w:lvlText w:val="%5."/>
@@ -1870,7 +2331,7 @@
         <w:vertAlign w:val="baseline"/>
       </w:rPr>
     </w:lvl>
-    <w:lvl w:ilvl="5" w:tplc="474246C2">
+    <w:lvl w:ilvl="5" w:tplc="EEA6D3F4">
       <w:start w:val="1"/>
       <w:numFmt w:val="lowerRoman"/>
       <w:lvlText w:val="%6."/>
@@ -1899,7 +2360,7 @@
         <w:vertAlign w:val="baseline"/>
       </w:rPr>
     </w:lvl>
-    <w:lvl w:ilvl="6" w:tplc="D3B07D5E">
+    <w:lvl w:ilvl="6" w:tplc="B8B0C53E">
       <w:start w:val="1"/>
       <w:numFmt w:val="decimal"/>
       <w:lvlText w:val="%7."/>
@@ -1928,7 +2389,7 @@
         <w:vertAlign w:val="baseline"/>
       </w:rPr>
     </w:lvl>
-    <w:lvl w:ilvl="7" w:tplc="ED6A91CE">
+    <w:lvl w:ilvl="7" w:tplc="6C00A396">
       <w:start w:val="1"/>
       <w:numFmt w:val="lowerLetter"/>
       <w:lvlText w:val="%8."/>
@@ -1957,7 +2418,7 @@
         <w:vertAlign w:val="baseline"/>
       </w:rPr>
     </w:lvl>
-    <w:lvl w:ilvl="8" w:tplc="F34C6C84">
+    <w:lvl w:ilvl="8" w:tplc="2F623F2C">
       <w:start w:val="1"/>
       <w:numFmt w:val="lowerRoman"/>
       <w:lvlText w:val="%9."/>
@@ -1987,24 +2448,24 @@
       </w:rPr>
     </w:lvl>
   </w:abstractNum>
-  <w:abstractNum w:abstractNumId="1">
-    <w:nsid w:val="352C05E8"/>
+  <w:abstractNum w:abstractNumId="3">
+    <w:nsid w:val="5FDE0D65"/>
     <w:multiLevelType w:val="hybridMultilevel"/>
-    <w:tmpl w:val="DC902318"/>
+    <w:tmpl w:val="1ECE4F10"/>
+    <w:numStyleLink w:val="ImportedStyle1"/>
+  </w:abstractNum>
+  <w:abstractNum w:abstractNumId="4">
+    <w:nsid w:val="66384C7B"/>
+    <w:multiLevelType w:val="hybridMultilevel"/>
+    <w:tmpl w:val="D2F46A1E"/>
     <w:numStyleLink w:val="ImportedStyle2"/>
   </w:abstractNum>
-  <w:abstractNum w:abstractNumId="2">
-    <w:nsid w:val="4B275830"/>
+  <w:abstractNum w:abstractNumId="5">
+    <w:nsid w:val="6E2D7774"/>
     <w:multiLevelType w:val="hybridMultilevel"/>
-    <w:tmpl w:val="C43CBF62"/>
-    <w:numStyleLink w:val="ImportedStyle1"/>
-  </w:abstractNum>
-  <w:abstractNum w:abstractNumId="3">
-    <w:nsid w:val="70A8331F"/>
-    <w:multiLevelType w:val="hybridMultilevel"/>
-    <w:tmpl w:val="DC902318"/>
+    <w:tmpl w:val="D2F46A1E"/>
     <w:styleLink w:val="ImportedStyle2"/>
-    <w:lvl w:ilvl="0" w:tplc="A3A44D18">
+    <w:lvl w:ilvl="0" w:tplc="6E3668E0">
       <w:start w:val="1"/>
       <w:numFmt w:val="upperLetter"/>
       <w:lvlText w:val="%1."/>
@@ -2029,7 +2490,7 @@
         <w:vertAlign w:val="baseline"/>
       </w:rPr>
     </w:lvl>
-    <w:lvl w:ilvl="1" w:tplc="293AF928">
+    <w:lvl w:ilvl="1" w:tplc="F2AA23C8">
       <w:start w:val="1"/>
       <w:numFmt w:val="lowerLetter"/>
       <w:lvlText w:val="%2."/>
@@ -2054,7 +2515,7 @@
         <w:vertAlign w:val="baseline"/>
       </w:rPr>
     </w:lvl>
-    <w:lvl w:ilvl="2" w:tplc="0130D6BC">
+    <w:lvl w:ilvl="2" w:tplc="F1283F16">
       <w:start w:val="1"/>
       <w:numFmt w:val="lowerRoman"/>
       <w:lvlText w:val="%3."/>
@@ -2079,7 +2540,7 @@
         <w:vertAlign w:val="baseline"/>
       </w:rPr>
     </w:lvl>
-    <w:lvl w:ilvl="3" w:tplc="6B24A750">
+    <w:lvl w:ilvl="3" w:tplc="B6AEAA12">
       <w:start w:val="1"/>
       <w:numFmt w:val="decimal"/>
       <w:lvlText w:val="%4."/>
@@ -2104,7 +2565,7 @@
         <w:vertAlign w:val="baseline"/>
       </w:rPr>
     </w:lvl>
-    <w:lvl w:ilvl="4" w:tplc="37F4E97A">
+    <w:lvl w:ilvl="4" w:tplc="20EEC932">
       <w:start w:val="1"/>
       <w:numFmt w:val="lowerLetter"/>
       <w:lvlText w:val="%5."/>
@@ -2129,7 +2590,7 @@
         <w:vertAlign w:val="baseline"/>
       </w:rPr>
     </w:lvl>
-    <w:lvl w:ilvl="5" w:tplc="94F05C76">
+    <w:lvl w:ilvl="5" w:tplc="27428CCE">
       <w:start w:val="1"/>
       <w:numFmt w:val="lowerRoman"/>
       <w:lvlText w:val="%6."/>
@@ -2154,7 +2615,7 @@
         <w:vertAlign w:val="baseline"/>
       </w:rPr>
     </w:lvl>
-    <w:lvl w:ilvl="6" w:tplc="9352538E">
+    <w:lvl w:ilvl="6" w:tplc="4DDA3CDA">
       <w:start w:val="1"/>
       <w:numFmt w:val="decimal"/>
       <w:lvlText w:val="%7."/>
@@ -2179,7 +2640,7 @@
         <w:vertAlign w:val="baseline"/>
       </w:rPr>
     </w:lvl>
-    <w:lvl w:ilvl="7" w:tplc="C4882D84">
+    <w:lvl w:ilvl="7" w:tplc="CAB64940">
       <w:start w:val="1"/>
       <w:numFmt w:val="lowerLetter"/>
       <w:lvlText w:val="%8."/>
@@ -2204,7 +2665,7 @@
         <w:vertAlign w:val="baseline"/>
       </w:rPr>
     </w:lvl>
-    <w:lvl w:ilvl="8" w:tplc="AD7275B0">
+    <w:lvl w:ilvl="8" w:tplc="923C70E8">
       <w:start w:val="1"/>
       <w:numFmt w:val="lowerRoman"/>
       <w:lvlText w:val="%9."/>
@@ -2231,15 +2692,15 @@
     </w:lvl>
   </w:abstractNum>
   <w:num w:numId="1">
-    <w:abstractNumId w:val="0"/>
+    <w:abstractNumId w:val="2"/>
   </w:num>
   <w:num w:numId="2">
-    <w:abstractNumId w:val="2"/>
+    <w:abstractNumId w:val="3"/>
   </w:num>
   <w:num w:numId="3">
-    <w:abstractNumId w:val="2"/>
+    <w:abstractNumId w:val="3"/>
     <w:lvlOverride w:ilvl="0">
-      <w:lvl w:ilvl="0" w:tplc="C6CE77D8">
+      <w:lvl w:ilvl="0" w:tplc="87788BC6">
         <w:start w:val="1"/>
         <w:numFmt w:val="upperRoman"/>
         <w:lvlText w:val="%1."/>
@@ -2266,7 +2727,7 @@
       </w:lvl>
     </w:lvlOverride>
     <w:lvlOverride w:ilvl="1">
-      <w:lvl w:ilvl="1" w:tplc="FA3A3E38">
+      <w:lvl w:ilvl="1" w:tplc="CF2C5FDE">
         <w:start w:val="1"/>
         <w:numFmt w:val="lowerLetter"/>
         <w:lvlText w:val="%2."/>
@@ -2293,7 +2754,7 @@
       </w:lvl>
     </w:lvlOverride>
     <w:lvlOverride w:ilvl="2">
-      <w:lvl w:ilvl="2" w:tplc="55086542">
+      <w:lvl w:ilvl="2" w:tplc="55DEBA22">
         <w:start w:val="1"/>
         <w:numFmt w:val="lowerRoman"/>
         <w:lvlText w:val="%3."/>
@@ -2320,7 +2781,7 @@
       </w:lvl>
     </w:lvlOverride>
     <w:lvlOverride w:ilvl="3">
-      <w:lvl w:ilvl="3" w:tplc="0A66245C">
+      <w:lvl w:ilvl="3" w:tplc="52A4B3E0">
         <w:start w:val="1"/>
         <w:numFmt w:val="decimal"/>
         <w:lvlText w:val="%4."/>
@@ -2347,7 +2808,7 @@
       </w:lvl>
     </w:lvlOverride>
     <w:lvlOverride w:ilvl="4">
-      <w:lvl w:ilvl="4" w:tplc="41747258">
+      <w:lvl w:ilvl="4" w:tplc="1A801F8E">
         <w:start w:val="1"/>
         <w:numFmt w:val="lowerLetter"/>
         <w:lvlText w:val="%5."/>
@@ -2374,7 +2835,7 @@
       </w:lvl>
     </w:lvlOverride>
     <w:lvlOverride w:ilvl="5">
-      <w:lvl w:ilvl="5" w:tplc="255ED500">
+      <w:lvl w:ilvl="5" w:tplc="D890AA78">
         <w:start w:val="1"/>
         <w:numFmt w:val="lowerRoman"/>
         <w:lvlText w:val="%6."/>
@@ -2401,7 +2862,7 @@
       </w:lvl>
     </w:lvlOverride>
     <w:lvlOverride w:ilvl="6">
-      <w:lvl w:ilvl="6" w:tplc="0366BE7E">
+      <w:lvl w:ilvl="6" w:tplc="5D96CBFE">
         <w:start w:val="1"/>
         <w:numFmt w:val="decimal"/>
         <w:lvlText w:val="%7."/>
@@ -2428,7 +2889,7 @@
       </w:lvl>
     </w:lvlOverride>
     <w:lvlOverride w:ilvl="7">
-      <w:lvl w:ilvl="7" w:tplc="8DC07A74">
+      <w:lvl w:ilvl="7" w:tplc="5B32FB9E">
         <w:start w:val="1"/>
         <w:numFmt w:val="lowerLetter"/>
         <w:lvlText w:val="%8."/>
@@ -2455,7 +2916,7 @@
       </w:lvl>
     </w:lvlOverride>
     <w:lvlOverride w:ilvl="8">
-      <w:lvl w:ilvl="8" w:tplc="413E31D6">
+      <w:lvl w:ilvl="8" w:tplc="88605F7C">
         <w:start w:val="1"/>
         <w:numFmt w:val="lowerRoman"/>
         <w:lvlText w:val="%9."/>
@@ -2483,10 +2944,16 @@
     </w:lvlOverride>
   </w:num>
   <w:num w:numId="4">
-    <w:abstractNumId w:val="3"/>
+    <w:abstractNumId w:val="5"/>
   </w:num>
   <w:num w:numId="5">
+    <w:abstractNumId w:val="4"/>
+  </w:num>
+  <w:num w:numId="6">
     <w:abstractNumId w:val="1"/>
+  </w:num>
+  <w:num w:numId="7">
+    <w:abstractNumId w:val="0"/>
   </w:num>
 </w:numbering>
 </file>

--- a/survey2nd.docx
+++ b/survey2nd.docx
@@ -49,8 +49,33 @@
           <w:sz w:val="20"/>
           <w:szCs w:val="20"/>
         </w:rPr>
-        <w:t>Mohammad Nuruzzaman Bhuiyan</w:t>
-      </w:r>
+        <w:t xml:space="preserve">Mohammad </w:t>
+      </w:r>
+      <w:proofErr w:type="spellStart"/>
+      <w:r>
+        <w:rPr>
+          <w:sz w:val="20"/>
+          <w:szCs w:val="20"/>
+        </w:rPr>
+        <w:t>Nuruzzaman</w:t>
+      </w:r>
+      <w:proofErr w:type="spellEnd"/>
+      <w:r>
+        <w:rPr>
+          <w:sz w:val="20"/>
+          <w:szCs w:val="20"/>
+        </w:rPr>
+        <w:t xml:space="preserve"> </w:t>
+      </w:r>
+      <w:proofErr w:type="spellStart"/>
+      <w:r>
+        <w:rPr>
+          <w:sz w:val="20"/>
+          <w:szCs w:val="20"/>
+        </w:rPr>
+        <w:t>Bhuiyan</w:t>
+      </w:r>
+      <w:proofErr w:type="spellEnd"/>
       <w:r>
         <w:t xml:space="preserve">, </w:t>
       </w:r>
@@ -68,7 +93,23 @@
           <w:sz w:val="20"/>
           <w:szCs w:val="20"/>
         </w:rPr>
-        <w:t>Dr. Md. Mahbubur Rahman</w:t>
+        <w:t xml:space="preserve">Dr. Md. </w:t>
+      </w:r>
+      <w:proofErr w:type="spellStart"/>
+      <w:r>
+        <w:rPr>
+          <w:sz w:val="20"/>
+          <w:szCs w:val="20"/>
+        </w:rPr>
+        <w:t>Mahbubur</w:t>
+      </w:r>
+      <w:proofErr w:type="spellEnd"/>
+      <w:r>
+        <w:rPr>
+          <w:sz w:val="20"/>
+          <w:szCs w:val="20"/>
+        </w:rPr>
+        <w:t xml:space="preserve"> Rahman</w:t>
       </w:r>
       <w:r>
         <w:t xml:space="preserve">, </w:t>
@@ -87,8 +128,17 @@
           <w:sz w:val="20"/>
           <w:szCs w:val="20"/>
         </w:rPr>
-        <w:t>Md. Aktarujjaman</w:t>
-      </w:r>
+        <w:t xml:space="preserve">Md. </w:t>
+      </w:r>
+      <w:proofErr w:type="spellStart"/>
+      <w:r>
+        <w:rPr>
+          <w:sz w:val="20"/>
+          <w:szCs w:val="20"/>
+        </w:rPr>
+        <w:t>Aktarujjaman</w:t>
+      </w:r>
+      <w:proofErr w:type="spellEnd"/>
     </w:p>
     <w:p>
       <w:pPr>
@@ -260,27 +310,7 @@
           <w:szCs w:val="20"/>
           <w:lang w:val="en-US"/>
         </w:rPr>
-        <w:t xml:space="preserve">— Healthcare is an important gradation in life and IoT has made this healthcare a get-at-able, easy way to live. Its popularity in the world of technology and internet, IoT is increasing in every field of life with the health sector. Due to the </w:t>
-      </w:r>
-      <w:r>
-        <w:rPr>
-          <w:b/>
-          <w:bCs/>
-          <w:sz w:val="20"/>
-          <w:szCs w:val="20"/>
-          <w:lang w:val="en-US"/>
-        </w:rPr>
-        <w:t>hypnosis feature, IoT is becoming more focused in healthcare industry. However, although, it has not yet been implemented for the wider scope of hospitals around the developing countries. Among many IoT tools, IoT brings tools to strengthen the workplace s</w:t>
-      </w:r>
-      <w:r>
-        <w:rPr>
-          <w:b/>
-          <w:bCs/>
-          <w:sz w:val="20"/>
-          <w:szCs w:val="20"/>
-          <w:lang w:val="en-US"/>
-        </w:rPr>
-        <w:t xml:space="preserve">uch as health, safety, and the medical environment. In this paper, introduce and describing a comprehensive survey of IoT with respect to IoT Technologies, </w:t>
+        <w:t xml:space="preserve">— Healthcare is an important gradation in life and IoT has made this healthcare a get-at-able, easy way to live. Its popularity in the world of technology and internet, IoT is increasing in every field of life with the health sector. Due to the hypnosis feature, IoT is becoming more focused in healthcare industry. However, although, it has not yet been implemented for the wider scope of hospitals around the developing countries. Among many IoT tools, IoT brings tools to strengthen the workplace such as health, safety, and the medical environment. In this paper, introduce and describing a comprehensive survey of IoT with respect to IoT Technologies, </w:t>
       </w:r>
       <w:r>
         <w:rPr>
@@ -291,7 +321,17 @@
           <w:u w:val="single"/>
           <w:lang w:val="en-US"/>
         </w:rPr>
-        <w:t>Healthcare methods, statistics, System architecture, enabling technologies, security and privacy iss</w:t>
+        <w:t>Healthcare methods, statistics, System architecture, enabling technologies, security and privacy issues and success case applied in healthcare.</w:t>
+      </w:r>
+      <w:r>
+        <w:rPr>
+          <w:b/>
+          <w:bCs/>
+          <w:sz w:val="20"/>
+          <w:szCs w:val="20"/>
+          <w:lang w:val="en-US"/>
+        </w:rPr>
+        <w:t xml:space="preserve"> This paper will explore the </w:t>
       </w:r>
       <w:r>
         <w:rPr>
@@ -302,7 +342,7 @@
           <w:u w:val="single"/>
           <w:lang w:val="en-US"/>
         </w:rPr>
-        <w:t>ues and success case applied in healthcare.</w:t>
+        <w:t xml:space="preserve">relationship between Physical System in Healthcare (PSH) and IoT based Healthcare, </w:t>
       </w:r>
       <w:r>
         <w:rPr>
@@ -312,38 +352,7 @@
           <w:szCs w:val="20"/>
           <w:lang w:val="en-US"/>
         </w:rPr>
-        <w:t xml:space="preserve"> This paper will explore the </w:t>
-      </w:r>
-      <w:r>
-        <w:rPr>
-          <w:b/>
-          <w:bCs/>
-          <w:sz w:val="20"/>
-          <w:szCs w:val="20"/>
-          <w:u w:val="single"/>
-          <w:lang w:val="en-US"/>
-        </w:rPr>
-        <w:t xml:space="preserve">relationship between Physical System in Healthcare (PSH) and IoT based Healthcare, </w:t>
-      </w:r>
-      <w:r>
-        <w:rPr>
-          <w:b/>
-          <w:bCs/>
-          <w:sz w:val="20"/>
-          <w:szCs w:val="20"/>
-          <w:lang w:val="en-US"/>
-        </w:rPr>
-        <w:t>both in which play the important role an intelligent Cyber world but IoT is the vital role. Moreover,</w:t>
-      </w:r>
-      <w:r>
-        <w:rPr>
-          <w:b/>
-          <w:bCs/>
-          <w:sz w:val="20"/>
-          <w:szCs w:val="20"/>
-          <w:lang w:val="en-US"/>
-        </w:rPr>
-        <w:t xml:space="preserve"> we did a survey </w:t>
+        <w:t xml:space="preserve">both in which play the important role an intelligent Cyber world but IoT is the vital role. Moreover, we did a survey </w:t>
       </w:r>
       <w:r>
         <w:rPr>
@@ -391,16 +400,7 @@
           <w:szCs w:val="20"/>
           <w:lang w:val="en-US"/>
         </w:rPr>
-        <w:t>Keywords</w:t>
-      </w:r>
-      <w:r>
-        <w:rPr>
-          <w:rFonts w:eastAsia="Arial Unicode MS" w:cs="Arial Unicode MS"/>
-          <w:sz w:val="20"/>
-          <w:szCs w:val="20"/>
-          <w:lang w:val="en-US"/>
-        </w:rPr>
-        <w:t xml:space="preserve">— </w:t>
+        <w:t xml:space="preserve">Keywords— </w:t>
       </w:r>
       <w:r>
         <w:rPr>
@@ -488,65 +488,49 @@
         <w:jc w:val="both"/>
       </w:pPr>
       <w:r>
-        <w:t xml:space="preserve">IoT is an interconnected computing device, mechanical and digital machine that provides unique </w:t>
-      </w:r>
-      <w:r>
-        <w:t>identifiers (Unique identifiers UIDs are commonly used within the healthcare industry. Reporting medical information with the patient's name, a personal code is created) to objects, animals or humans, and the ability to transfer data through a network, whi</w:t>
-      </w:r>
-      <w:r>
-        <w:t>ch can perform human-to-human or human-to-computer interactions. While connected to the Internet, the Internet of Things (IoT) seamlessly opens up a world of possibilities for treatment in this biodiversity. The advancement in technology has changed the wo</w:t>
-      </w:r>
-      <w:r>
-        <w:t>rld of thought as well as the development of smartphones and other handheld gadgets. Health is the root of all happiness.</w:t>
-      </w:r>
-    </w:p>
-    <w:p>
-      <w:pPr>
-        <w:pStyle w:val="BodyText"/>
-        <w:jc w:val="both"/>
-      </w:pPr>
-    </w:p>
-    <w:p>
-      <w:pPr>
-        <w:pStyle w:val="BodyText"/>
-        <w:jc w:val="both"/>
-      </w:pPr>
-      <w:r>
-        <w:t>Over the past few years, the modern technology and gadgets have been developed and developed to monitor critical resources in healthc</w:t>
-      </w:r>
-      <w:r>
-        <w:t xml:space="preserve">are and other hospitals. But most of these systems are just maintaining a database of patients. Few of the hospitals have tele-health or health system, but these systems have just implemented telemedicine via the </w:t>
+        <w:t>IoT is an interconnected computing device, mechanical and digital machine that provides unique identifiers (Unique identifiers UIDs are commonly used within the healthcare industry. Reporting medical information with the patient's name, a personal code is created) to objects, animals or humans, and the ability to transfer data through a network, which can perform human-to-human or human-to-computer interactions. While connected to the Internet, the Internet of Things (IoT) seamlessly opens up a world of possibilities for treatment in this biodiversity. The advancement in technology has changed the world of thought as well as the development of smartphones and other handheld gadgets. Health is the root of all happiness.</w:t>
+      </w:r>
+    </w:p>
+    <w:p>
+      <w:pPr>
+        <w:pStyle w:val="BodyText"/>
+        <w:jc w:val="both"/>
+      </w:pPr>
+    </w:p>
+    <w:p>
+      <w:pPr>
+        <w:pStyle w:val="BodyText"/>
+        <w:jc w:val="both"/>
+      </w:pPr>
+      <w:r>
+        <w:t xml:space="preserve">Over the past few years, the modern technology and gadgets have been developed and developed to monitor critical resources in healthcare and other hospitals. But most of these systems are just maintaining a database of patients. Few of the hospitals have </w:t>
+      </w:r>
+      <w:proofErr w:type="spellStart"/>
+      <w:r>
+        <w:t>tele</w:t>
+      </w:r>
+      <w:proofErr w:type="spellEnd"/>
+      <w:r>
+        <w:t xml:space="preserve">-health or health system, but these systems have just implemented telemedicine via the </w:t>
       </w:r>
       <w:r>
         <w:lastRenderedPageBreak/>
-        <w:t>technologies of telecommunication, teleconf</w:t>
-      </w:r>
-      <w:r>
-        <w:t>erencing and video conferencing etc. Literature has shown that these systems lack quality and are expensive and we need a better communication and monitoring system. If we talk about HMIS from all around the world, there are some countries, which have bett</w:t>
-      </w:r>
-      <w:r>
-        <w:t xml:space="preserve">er mobile patient care systems. </w:t>
-      </w:r>
-    </w:p>
-    <w:p>
-      <w:pPr>
-        <w:pStyle w:val="BodyText"/>
-        <w:jc w:val="both"/>
-      </w:pPr>
-    </w:p>
-    <w:p>
-      <w:pPr>
-        <w:pStyle w:val="BodyText"/>
-        <w:jc w:val="both"/>
-      </w:pPr>
-      <w:r>
-        <w:t>Firstly, we have discus the basic of IoT for Healthcare such as IoT Technologies, Healthcare Methods, System Architecture, Enabling Technologies, Security issues and success case applied in healthcare. Secondly, describe r</w:t>
-      </w:r>
-      <w:r>
-        <w:t>elation between physical and IoT in Healthcare. In the Physical system we need to physically attend our hospital and be treatment in our modern life.  But IoT in Healthcare we don’t physically attend the hospital. So, we save our time and cost. Finally, we</w:t>
-      </w:r>
-      <w:r>
-        <w:t xml:space="preserve"> will analyze the Hospital Management system with real data. </w:t>
+        <w:t xml:space="preserve">technologies of telecommunication, teleconferencing and video conferencing etc. Literature has shown that these systems lack quality and are expensive and we need a better communication and monitoring system. If we talk about HMIS from all around the world, there are some countries, which have better mobile patient care systems. </w:t>
+      </w:r>
+    </w:p>
+    <w:p>
+      <w:pPr>
+        <w:pStyle w:val="BodyText"/>
+        <w:jc w:val="both"/>
+      </w:pPr>
+    </w:p>
+    <w:p>
+      <w:pPr>
+        <w:pStyle w:val="BodyText"/>
+        <w:jc w:val="both"/>
+      </w:pPr>
+      <w:r>
+        <w:t xml:space="preserve">Firstly, we have discus the basic of IoT for Healthcare such as IoT Technologies, Healthcare Methods, System Architecture, Enabling Technologies, Security issues and success case applied in healthcare. Secondly, describe relation between physical and IoT in Healthcare. In the Physical system we need to physically attend our hospital and be treatment in our modern life.  But IoT in Healthcare we don’t physically attend the hospital. So, we save our time and cost. Finally, we will analyze the Hospital Management system with real data. </w:t>
       </w:r>
     </w:p>
     <w:p>
@@ -578,10 +562,7 @@
       </w:r>
       <w:r>
         <w:lastRenderedPageBreak/>
-        <w:t xml:space="preserve">connected to the physical objects through the Internet. These physical objects include technology </w:t>
-      </w:r>
-      <w:r>
-        <w:t xml:space="preserve">to interact with the internal factors as well as the external environment. </w:t>
+        <w:t xml:space="preserve">connected to the physical objects through the Internet. These physical objects include technology to interact with the internal factors as well as the external environment. </w:t>
       </w:r>
     </w:p>
     <w:p>
@@ -617,16 +598,30 @@
           <w:i/>
           <w:iCs/>
         </w:rPr>
-        <w:t xml:space="preserve">)      </w:t>
-      </w:r>
-      <w:r>
-        <w:t>Radio Frequency Identification (RFID)</w:t>
+        <w:t>)</w:t>
       </w:r>
       <w:r>
         <w:rPr>
           <w:i/>
           <w:iCs/>
         </w:rPr>
+        <w:t>:</w:t>
+      </w:r>
+      <w:r>
+        <w:rPr>
+          <w:i/>
+          <w:iCs/>
+        </w:rPr>
+        <w:t xml:space="preserve">      </w:t>
+      </w:r>
+      <w:r>
+        <w:t>Radio Frequency Identification (RFID)</w:t>
+      </w:r>
+      <w:r>
+        <w:rPr>
+          <w:i/>
+          <w:iCs/>
+        </w:rPr>
         <w:t xml:space="preserve"> </w:t>
       </w:r>
       <w:r>
@@ -642,6 +637,12 @@
         <w:rPr>
           <w:iCs/>
         </w:rPr>
+        <w:t xml:space="preserve">data </w:t>
+      </w:r>
+      <w:r>
+        <w:rPr>
+          <w:iCs/>
+        </w:rPr>
         <w:t xml:space="preserve">and </w:t>
       </w:r>
       <w:r>
@@ -654,49 +655,69 @@
         <w:rPr>
           <w:iCs/>
         </w:rPr>
-        <w:t xml:space="preserve"> H</w:t>
-      </w:r>
-      <w:r>
-        <w:rPr>
+        <w:t xml:space="preserve"> </w:t>
+      </w:r>
+    </w:p>
+    <w:p>
+      <w:pPr>
+        <w:pStyle w:val="BodyText"/>
+        <w:spacing w:before="69"/>
+        <w:ind w:left="479" w:right="38"/>
+        <w:jc w:val="both"/>
+      </w:pPr>
+      <w:r>
+        <w:rPr>
+          <w:b/>
+          <w:i/>
           <w:iCs/>
         </w:rPr>
-        <w:t>ealthcare</w:t>
-      </w:r>
-      <w:r>
-        <w:rPr>
+        <w:t>Healthcare</w:t>
+      </w:r>
+      <w:r>
+        <w:rPr>
+          <w:b/>
+          <w:i/>
           <w:iCs/>
         </w:rPr>
         <w:t xml:space="preserve"> system </w:t>
       </w:r>
       <w:r>
-        <w:t>as is</w:t>
-      </w:r>
-      <w:r>
-        <w:t xml:space="preserve"> becoming more and more invested in RFID technology.  So, that recent market research has revealed there will be expo</w:t>
-      </w:r>
-      <w:r>
-        <w:t>nential growth of RFID technology in that industry by 2021</w:t>
-      </w:r>
-      <w:r>
-        <w:t xml:space="preserve"> </w:t>
-      </w:r>
-      <w:r>
-        <w:t>(1)</w:t>
-      </w:r>
-      <w:r>
-        <w:t>. One of the reasons that RFID is expanding considerably in the industry is the sheer number of applications that can benefit. In hospitals that have been outfitted with the technology, RFID is pres</w:t>
-      </w:r>
-      <w:r>
-        <w:t xml:space="preserve">ent in many forms – from tracking of surgical tools to tracking patients and staff. </w:t>
+        <w:rPr>
+          <w:b/>
+          <w:i/>
+        </w:rPr>
+        <w:t xml:space="preserve">as is becoming more and more invested in RFID technology.  </w:t>
+      </w:r>
+      <w:r>
+        <w:t>So, that recent market research has revealed there will be exponential growth of RFID technology in that industry by 2021</w:t>
+      </w:r>
+      <w:r>
+        <w:t xml:space="preserve"> (1)</w:t>
+      </w:r>
+      <w:r>
+        <w:t xml:space="preserve">. One of the reasons that RFID is expanding considerably in the industry is the sheer number of applications that can benefit. In hospitals that have been outfitted with the technology, RFID is present in many forms – from tracking of surgical tools to tracking patients and staff. </w:t>
       </w:r>
       <w:r>
         <w:t xml:space="preserve">RFID </w:t>
       </w:r>
       <w:r>
-        <w:t>Collected data sent to a Local Area Network a database installed server. Users can retrieve the data using an application installed on the server (Togt, Bakker, and Jaspers, 2011) [2]. While RFID has been implemented in Healthca</w:t>
-      </w:r>
-      <w:r>
-        <w:t>re, limited adoption and use of RFID remains some challenge (Chong, Liu, Luo, and Boon, 2015) [3].</w:t>
+        <w:t>Collected data sent to a Local Area Network a database installed server. Users can retrieve the data using an application installed on the server (</w:t>
+      </w:r>
+      <w:proofErr w:type="spellStart"/>
+      <w:r>
+        <w:t>Togt</w:t>
+      </w:r>
+      <w:proofErr w:type="spellEnd"/>
+      <w:r>
+        <w:t xml:space="preserve">, Bakker, and Jaspers, 2011) [2]. While RFID has been implemented in Healthcare, limited adoption and use of RFID remains some challenge (Chong, Liu, </w:t>
+      </w:r>
+      <w:proofErr w:type="spellStart"/>
+      <w:r>
+        <w:t>Luo</w:t>
+      </w:r>
+      <w:proofErr w:type="spellEnd"/>
+      <w:r>
+        <w:t>, and Boon, 2015) [3].</w:t>
       </w:r>
       <w:r>
         <w:t xml:space="preserve"> </w:t>
@@ -752,10 +773,7 @@
         <w:t xml:space="preserve">Medicine </w:t>
       </w:r>
       <w:r>
-        <w:t xml:space="preserve">Inventory Tracking and </w:t>
-      </w:r>
-      <w:r>
-        <w:t>Authentication</w:t>
+        <w:t>Inventory Tracking and Authentication</w:t>
       </w:r>
       <w:r>
         <w:t>:</w:t>
@@ -781,7 +799,13 @@
         <w:t xml:space="preserve"> </w:t>
       </w:r>
       <w:r>
-        <w:t>Some hospitals and pharmaceutical also use RFID tags for authentication.</w:t>
+        <w:t>Some hospitals and pharmaceutical also use RFID tags for authentication</w:t>
+      </w:r>
+      <w:r>
+        <w:t xml:space="preserve"> [4]</w:t>
+      </w:r>
+      <w:r>
+        <w:t>.</w:t>
       </w:r>
     </w:p>
     <w:p>
@@ -864,11 +888,8 @@
         <w:jc w:val="both"/>
       </w:pPr>
       <w:r>
-        <w:t xml:space="preserve">Reduce waiting time for patents and </w:t>
-      </w:r>
-      <w:r>
         <w:lastRenderedPageBreak/>
-        <w:t>staffs.</w:t>
+        <w:t>Reduce waiting time for patents and staffs.</w:t>
       </w:r>
     </w:p>
     <w:p>
@@ -909,7 +930,13 @@
         <w:jc w:val="both"/>
       </w:pPr>
       <w:r>
-        <w:t>Hospitals have used active RFID in Real-Time Location Systems (RTLS) to identify problems.</w:t>
+        <w:t>Hospitals have used active RFID in Real-Time Location Systems (RTLS) to identify problems</w:t>
+      </w:r>
+      <w:r>
+        <w:t xml:space="preserve"> [5]</w:t>
+      </w:r>
+      <w:r>
+        <w:t>.</w:t>
       </w:r>
     </w:p>
     <w:p>
@@ -930,7 +957,7 @@
         <w:rPr>
           <w:b/>
         </w:rPr>
-        <w:t>Surgical Tools</w:t>
+        <w:t xml:space="preserve">Medical Equipment’s </w:t>
       </w:r>
       <w:r>
         <w:rPr>
@@ -951,12 +978,134 @@
         <w:spacing w:before="69"/>
         <w:ind w:left="785" w:right="38"/>
         <w:jc w:val="both"/>
-        <w:rPr>
-          <w:b/>
-        </w:rPr>
+      </w:pPr>
+      <w:r>
+        <w:t>Medical equipment’s such as hospital beds, testing machines, doctors useable scalpels, scissors, clamps, and retractors etc. are needed for surgeries needs to always be on hand, clean, disinfect, and ready to use.</w:t>
+      </w:r>
+      <w:r>
+        <w:t xml:space="preserve"> The RFID tags ensure that each equipme</w:t>
+      </w:r>
+      <w:r>
+        <w:t xml:space="preserve">nt was disinfected before use, a </w:t>
+      </w:r>
+      <w:r>
+        <w:t>properly implemented system can apply lighting to individual equipment in a sterile manner.</w:t>
+      </w:r>
+      <w:r>
+        <w:t xml:space="preserve"> Using an RFID tag is the way to keep tracking of these assets for the smart hospitals</w:t>
+      </w:r>
+      <w:r>
+        <w:t xml:space="preserve"> [6]</w:t>
+      </w:r>
+      <w:r>
+        <w:t>.</w:t>
+      </w:r>
+    </w:p>
+    <w:p>
+      <w:pPr>
+        <w:pStyle w:val="BodyText"/>
+        <w:numPr>
+          <w:ilvl w:val="0"/>
+          <w:numId w:val="6"/>
+        </w:numPr>
+        <w:spacing w:before="69"/>
+        <w:ind w:right="38"/>
+        <w:jc w:val="both"/>
+        <w:rPr>
+          <w:b/>
+        </w:rPr>
+      </w:pPr>
+      <w:r>
+        <w:rPr>
+          <w:b/>
+        </w:rPr>
+        <w:t>Security</w:t>
+      </w:r>
+      <w:r>
+        <w:rPr>
+          <w:b/>
+        </w:rPr>
+        <w:t xml:space="preserve">: </w:t>
+      </w:r>
+    </w:p>
+    <w:p>
+      <w:pPr>
+        <w:pStyle w:val="BodyText"/>
+        <w:spacing w:before="69"/>
+        <w:ind w:left="785" w:right="38"/>
+        <w:jc w:val="both"/>
+        <w:rPr>
+          <w:b/>
+        </w:rPr>
+      </w:pPr>
+      <w:r>
+        <w:t xml:space="preserve">Security is another </w:t>
+      </w:r>
+      <w:r>
+        <w:t>factor</w:t>
+      </w:r>
+      <w:r>
+        <w:t xml:space="preserve"> </w:t>
+      </w:r>
+      <w:r>
+        <w:t>such as</w:t>
+      </w:r>
+      <w:r>
+        <w:t xml:space="preserve"> unauthorized access, access ability, use of hospital equipment’s to certain rooms or areas to prevent people.</w:t>
+      </w:r>
+      <w:r>
+        <w:t xml:space="preserve"> </w:t>
+      </w:r>
+      <w:r>
+        <w:t>By using the RFID tag, the hospital's security can be ensured</w:t>
+      </w:r>
+      <w:r>
+        <w:t xml:space="preserve"> and secure for all system</w:t>
+      </w:r>
+      <w:r>
+        <w:t xml:space="preserve"> [4]</w:t>
+      </w:r>
+      <w:r>
+        <w:t>.</w:t>
+      </w:r>
+      <w:r>
+        <w:t xml:space="preserve"> </w:t>
+      </w:r>
+      <w:r>
+        <w:rPr>
+          <w:b/>
+        </w:rPr>
+        <w:t>Only the information provider should able to use from observing the use of system. System administrator must be able to implement access control on user information.</w:t>
+      </w:r>
+    </w:p>
+    <w:p>
+      <w:pPr>
+        <w:pStyle w:val="BodyText"/>
+        <w:spacing w:before="69"/>
+        <w:ind w:left="785" w:right="38"/>
+        <w:jc w:val="both"/>
       </w:pPr>
       <w:bookmarkStart w:id="0" w:name="_GoBack"/>
       <w:bookmarkEnd w:id="0"/>
+    </w:p>
+    <w:p>
+      <w:pPr>
+        <w:pStyle w:val="BodyText"/>
+        <w:spacing w:before="69"/>
+        <w:ind w:left="785" w:right="38"/>
+        <w:jc w:val="both"/>
+      </w:pPr>
+    </w:p>
+    <w:p>
+      <w:pPr>
+        <w:pStyle w:val="BodyText"/>
+        <w:spacing w:before="69"/>
+        <w:ind w:left="785" w:right="38"/>
+        <w:jc w:val="both"/>
+        <w:rPr>
+          <w:b/>
+        </w:rPr>
+      </w:pPr>
     </w:p>
     <w:p>
       <w:pPr>
@@ -1010,13 +1159,11 @@
         <w:pStyle w:val="BodyText"/>
         <w:jc w:val="both"/>
         <w:rPr>
-          <w:b/>
-          <w:bCs/>
-        </w:rPr>
-      </w:pPr>
-      <w:r>
-        <w:rPr>
-          <w:b/>
+          <w:bCs/>
+        </w:rPr>
+      </w:pPr>
+      <w:r>
+        <w:rPr>
           <w:bCs/>
         </w:rPr>
         <w:t>CHALLENGES OF IOT IN HEALTHCARE</w:t>
@@ -1036,134 +1183,132 @@
           <w:b/>
           <w:bCs/>
         </w:rPr>
-        <w:t>As much as the Internet of Medical Things seems to be revolutionary and highly-efficient, there are still some major challenges of IoT in healthcare this tech concept must overcome down the road. With large, game-changi</w:t>
-      </w:r>
-      <w:r>
-        <w:rPr>
-          <w:b/>
-          <w:bCs/>
-        </w:rPr>
-        <w:t>ng integrations such as this one, there comes along a myriad of technical difficulties and adaptation issues. The main include:</w:t>
-      </w:r>
-    </w:p>
-    <w:p>
-      <w:pPr>
-        <w:pStyle w:val="BodyText"/>
-        <w:jc w:val="both"/>
-        <w:rPr>
-          <w:b/>
-          <w:bCs/>
-        </w:rPr>
-      </w:pPr>
-      <w:r>
-        <w:rPr>
-          <w:b/>
-          <w:bCs/>
-        </w:rPr>
-        <w:t xml:space="preserve">Underdeveloped initiatives. Many IoMT initiatives directed at battling chronic diseases or other issues still need time to grow </w:t>
-      </w:r>
-      <w:r>
-        <w:rPr>
-          <w:b/>
-          <w:bCs/>
-        </w:rPr>
-        <w:t>and develop. This technological niche as a whole must grow a lot in order to start providing regular enhancement results.</w:t>
-      </w:r>
-    </w:p>
-    <w:p>
-      <w:pPr>
-        <w:pStyle w:val="BodyText"/>
-        <w:jc w:val="both"/>
-        <w:rPr>
-          <w:b/>
-          <w:bCs/>
-        </w:rPr>
-      </w:pPr>
-      <w:r>
-        <w:rPr>
-          <w:b/>
-          <w:bCs/>
-        </w:rPr>
-        <w:t>Possible lack of available memory. IoT sensors and devices can general colossal amounts of data, all of which is important and needs t</w:t>
-      </w:r>
-      <w:r>
-        <w:rPr>
-          <w:b/>
-          <w:bCs/>
-        </w:rPr>
-        <w:t>o be analyzed. This poses a question of huge data repositories that must hold all those volumes of info for indefinite terms.</w:t>
-      </w:r>
-    </w:p>
-    <w:p>
-      <w:pPr>
-        <w:pStyle w:val="BodyText"/>
-        <w:jc w:val="both"/>
-        <w:rPr>
-          <w:b/>
-          <w:bCs/>
-        </w:rPr>
-      </w:pPr>
-      <w:r>
-        <w:rPr>
-          <w:b/>
-          <w:bCs/>
-        </w:rPr>
-        <w:t>Difficulties with regular updates. With so many hardware solutions comes as much software for powering and managing it all. This s</w:t>
-      </w:r>
-      <w:r>
-        <w:rPr>
-          <w:b/>
-          <w:bCs/>
-        </w:rPr>
-        <w:t>oftware must be timely updated in order to run smoothly and stay at its latest version. And here’s where constant updates will require lots of effort and might spawn many technical issues.</w:t>
-      </w:r>
-    </w:p>
-    <w:p>
-      <w:pPr>
-        <w:pStyle w:val="BodyText"/>
-        <w:jc w:val="both"/>
-        <w:rPr>
-          <w:b/>
-          <w:bCs/>
-        </w:rPr>
-      </w:pPr>
-      <w:r>
-        <w:rPr>
-          <w:b/>
-          <w:bCs/>
-        </w:rPr>
-        <w:t>Personal sensitive data security. An IoT-powered medicine is a hard</w:t>
-      </w:r>
-      <w:r>
-        <w:rPr>
-          <w:b/>
-          <w:bCs/>
-        </w:rPr>
-        <w:t>ware-backed system that functions through the Internet. And online systems get hacked and breached. This spawns a chance of important private data being potentially undermined.</w:t>
-      </w:r>
-    </w:p>
-    <w:p>
-      <w:pPr>
-        <w:pStyle w:val="BodyText"/>
-        <w:jc w:val="both"/>
-        <w:rPr>
-          <w:b/>
-          <w:bCs/>
-        </w:rPr>
-      </w:pPr>
-      <w:r>
-        <w:rPr>
-          <w:b/>
-          <w:bCs/>
-        </w:rPr>
-        <w:t>Global healthcare regulations. The IoMT still has to be approved by global heal</w:t>
-      </w:r>
-      <w:r>
-        <w:rPr>
-          <w:b/>
-          <w:bCs/>
-        </w:rPr>
-        <w:t>thcare regulatory bodies worldwide. This will take time and may keep many innovations at bay just because of some formalities.</w:t>
+        <w:t>As much as the Internet of Medical Things seems to be revolutionary and highly-efficient, there are still some major challenges of IoT in healthcare this tech concept must overcome down the road. With large, game-changing integrations such as this one, there comes along a myriad of technical difficulties and adaptation issues. The main include:</w:t>
+      </w:r>
+    </w:p>
+    <w:p>
+      <w:pPr>
+        <w:pStyle w:val="BodyText"/>
+        <w:jc w:val="both"/>
+        <w:rPr>
+          <w:b/>
+          <w:bCs/>
+        </w:rPr>
+      </w:pPr>
+      <w:r>
+        <w:rPr>
+          <w:b/>
+          <w:bCs/>
+        </w:rPr>
+        <w:t xml:space="preserve">Underdeveloped initiatives. Many </w:t>
+      </w:r>
+      <w:proofErr w:type="spellStart"/>
+      <w:r>
+        <w:rPr>
+          <w:b/>
+          <w:bCs/>
+        </w:rPr>
+        <w:t>IoMT</w:t>
+      </w:r>
+      <w:proofErr w:type="spellEnd"/>
+      <w:r>
+        <w:rPr>
+          <w:b/>
+          <w:bCs/>
+        </w:rPr>
+        <w:t xml:space="preserve"> initiatives directed at battling chronic diseases or other issues still need time to grow and develop. This technological niche as a whole must grow a lot in order to start providing regular enhancement results.</w:t>
+      </w:r>
+    </w:p>
+    <w:p>
+      <w:pPr>
+        <w:pStyle w:val="BodyText"/>
+        <w:jc w:val="both"/>
+        <w:rPr>
+          <w:b/>
+          <w:bCs/>
+        </w:rPr>
+      </w:pPr>
+      <w:r>
+        <w:rPr>
+          <w:b/>
+          <w:bCs/>
+        </w:rPr>
+        <w:t xml:space="preserve">Possible lack of available memory. IoT sensors and </w:t>
+      </w:r>
+      <w:r>
+        <w:rPr>
+          <w:b/>
+          <w:bCs/>
+        </w:rPr>
+        <w:lastRenderedPageBreak/>
+        <w:t>devices can general colossal amounts of data, all of which is important and needs to be analyzed. This poses a question of huge data repositories that must hold all those volumes of info for indefinite terms.</w:t>
+      </w:r>
+    </w:p>
+    <w:p>
+      <w:pPr>
+        <w:pStyle w:val="BodyText"/>
+        <w:jc w:val="both"/>
+        <w:rPr>
+          <w:b/>
+          <w:bCs/>
+        </w:rPr>
+      </w:pPr>
+      <w:r>
+        <w:rPr>
+          <w:b/>
+          <w:bCs/>
+        </w:rPr>
+        <w:t>Difficulties with regular updates. With so many hardware solutions comes as much software for powering and managing it all. This software must be timely updated in order to run smoothly and stay at its latest version. And here’s where constant updates will require lots of effort and might spawn many technical issues.</w:t>
+      </w:r>
+    </w:p>
+    <w:p>
+      <w:pPr>
+        <w:pStyle w:val="BodyText"/>
+        <w:jc w:val="both"/>
+        <w:rPr>
+          <w:b/>
+          <w:bCs/>
+        </w:rPr>
+      </w:pPr>
+      <w:r>
+        <w:rPr>
+          <w:b/>
+          <w:bCs/>
+        </w:rPr>
+        <w:t>Personal sensitive data security. An IoT-powered medicine is a hardware-backed system that functions through the Internet. And online systems get hacked and breached. This spawns a chance of important private data being potentially undermined.</w:t>
+      </w:r>
+    </w:p>
+    <w:p>
+      <w:pPr>
+        <w:pStyle w:val="BodyText"/>
+        <w:jc w:val="both"/>
+        <w:rPr>
+          <w:b/>
+          <w:bCs/>
+        </w:rPr>
+      </w:pPr>
+      <w:r>
+        <w:rPr>
+          <w:b/>
+          <w:bCs/>
+        </w:rPr>
+        <w:t xml:space="preserve">Global healthcare regulations. The </w:t>
+      </w:r>
+      <w:proofErr w:type="spellStart"/>
+      <w:r>
+        <w:rPr>
+          <w:b/>
+          <w:bCs/>
+        </w:rPr>
+        <w:t>IoMT</w:t>
+      </w:r>
+      <w:proofErr w:type="spellEnd"/>
+      <w:r>
+        <w:rPr>
+          <w:b/>
+          <w:bCs/>
+        </w:rPr>
+        <w:t xml:space="preserve"> still has to be approved by global healthcare regulatory bodies worldwide. This will take time and may keep many innovations at bay just because of some formalities.</w:t>
       </w:r>
     </w:p>
     <w:p>
@@ -1207,14 +1352,192 @@
           <w:b/>
           <w:bCs/>
         </w:rPr>
-        <w:t xml:space="preserve">Considering the above-mentioned challenges of IoT in healthcare, there are, </w:t>
-      </w:r>
-      <w:r>
-        <w:rPr>
-          <w:b/>
-          <w:bCs/>
-        </w:rPr>
-        <w:t xml:space="preserve">indeed, downsides as </w:t>
+        <w:t>Considering the above-mentioned challenges of IoT in healthcare, there are, indeed, downsides as well as benefits when it comes to the medical IoT.</w:t>
+      </w:r>
+    </w:p>
+    <w:p>
+      <w:pPr>
+        <w:pStyle w:val="BodyText"/>
+        <w:jc w:val="both"/>
+        <w:rPr>
+          <w:b/>
+          <w:bCs/>
+        </w:rPr>
+      </w:pPr>
+      <w:r>
+        <w:rPr>
+          <w:b/>
+          <w:bCs/>
+        </w:rPr>
+        <w:t>Advantages of IoT in healthcare</w:t>
+      </w:r>
+    </w:p>
+    <w:p>
+      <w:pPr>
+        <w:pStyle w:val="BodyText"/>
+        <w:jc w:val="both"/>
+        <w:rPr>
+          <w:b/>
+          <w:bCs/>
+        </w:rPr>
+      </w:pPr>
+      <w:r>
+        <w:rPr>
+          <w:b/>
+          <w:bCs/>
+        </w:rPr>
+        <w:t>The ‘all-consuming’ connection of health devices and data centralization brings many significant benefits to the table, such as:</w:t>
+      </w:r>
+    </w:p>
+    <w:p>
+      <w:pPr>
+        <w:pStyle w:val="BodyText"/>
+        <w:jc w:val="both"/>
+        <w:rPr>
+          <w:b/>
+          <w:bCs/>
+        </w:rPr>
+      </w:pPr>
+      <w:r>
+        <w:rPr>
+          <w:b/>
+          <w:bCs/>
+        </w:rPr>
+        <w:t xml:space="preserve">All-around technological enhancement. Rendering hospital visits unnecessary, passively accumulating and deeply analyzing important health data, etc. We’ve already pondered on all these advanced tech capacities galore enough. The </w:t>
+      </w:r>
+      <w:proofErr w:type="spellStart"/>
+      <w:r>
+        <w:rPr>
+          <w:b/>
+          <w:bCs/>
+        </w:rPr>
+        <w:t>IoMT</w:t>
+      </w:r>
+      <w:proofErr w:type="spellEnd"/>
+      <w:r>
+        <w:rPr>
+          <w:b/>
+          <w:bCs/>
+        </w:rPr>
+        <w:t xml:space="preserve"> provides space for fantastic long-term innovations.</w:t>
+      </w:r>
+    </w:p>
+    <w:p>
+      <w:pPr>
+        <w:pStyle w:val="BodyText"/>
+        <w:jc w:val="both"/>
+        <w:rPr>
+          <w:b/>
+          <w:bCs/>
+        </w:rPr>
+      </w:pPr>
+      <w:r>
+        <w:rPr>
+          <w:b/>
+          <w:bCs/>
+        </w:rPr>
+        <w:t>Cost savings. One of the greatest advantages of IoT in healthcare is that efficient autonomous systems will cost less to manage and ‘employ’ in the long run. Things are even better when it comes to patient cost savings due to fewer hospital journeys as well as accelerated diagnostics and treatment.</w:t>
+      </w:r>
+    </w:p>
+    <w:p>
+      <w:pPr>
+        <w:pStyle w:val="BodyText"/>
+        <w:jc w:val="both"/>
+        <w:rPr>
+          <w:b/>
+          <w:bCs/>
+        </w:rPr>
+      </w:pPr>
+      <w:r>
+        <w:rPr>
+          <w:b/>
+          <w:bCs/>
+        </w:rPr>
+        <w:t>Accessibility. Doctors can view all the necessary data on command and check real-time patient conditions without leaving their office.</w:t>
+      </w:r>
+    </w:p>
+    <w:p>
+      <w:pPr>
+        <w:pStyle w:val="BodyText"/>
+        <w:jc w:val="both"/>
+        <w:rPr>
+          <w:b/>
+          <w:bCs/>
+        </w:rPr>
+      </w:pPr>
+      <w:r>
+        <w:rPr>
+          <w:b/>
+          <w:bCs/>
+        </w:rPr>
+        <w:t>Disadvantages of IoT in healthcare</w:t>
+      </w:r>
+    </w:p>
+    <w:p>
+      <w:pPr>
+        <w:pStyle w:val="BodyText"/>
+        <w:jc w:val="both"/>
+        <w:rPr>
+          <w:b/>
+          <w:bCs/>
+        </w:rPr>
+      </w:pPr>
+      <w:r>
+        <w:rPr>
+          <w:b/>
+          <w:bCs/>
+        </w:rPr>
+        <w:t>Alternatively, some downsides that come along with the massive implementation of the IoT in healthcare include:</w:t>
+      </w:r>
+    </w:p>
+    <w:p>
+      <w:pPr>
+        <w:pStyle w:val="BodyText"/>
+        <w:jc w:val="both"/>
+        <w:rPr>
+          <w:b/>
+          <w:bCs/>
+        </w:rPr>
+      </w:pPr>
+      <w:r>
+        <w:rPr>
+          <w:b/>
+          <w:bCs/>
+        </w:rPr>
+        <w:t xml:space="preserve">Privacy can be potentially undermined. As we’ve already mentioned, systems get hacked. Lots of attention will need to be focused on data security, which requires significant additional </w:t>
+      </w:r>
+      <w:proofErr w:type="spellStart"/>
+      <w:r>
+        <w:rPr>
+          <w:b/>
+          <w:bCs/>
+        </w:rPr>
+        <w:t>spendings</w:t>
+      </w:r>
+      <w:proofErr w:type="spellEnd"/>
+      <w:r>
+        <w:rPr>
+          <w:b/>
+          <w:bCs/>
+        </w:rPr>
+        <w:t>.</w:t>
+      </w:r>
+    </w:p>
+    <w:p>
+      <w:pPr>
+        <w:pStyle w:val="BodyText"/>
+        <w:jc w:val="both"/>
+        <w:rPr>
+          <w:b/>
+          <w:bCs/>
+        </w:rPr>
+      </w:pPr>
+      <w:r>
+        <w:rPr>
+          <w:b/>
+          <w:bCs/>
+        </w:rPr>
+        <w:t xml:space="preserve">Unauthorized access to centralization. There is a </w:t>
       </w:r>
       <w:r>
         <w:rPr>
@@ -1222,219 +1545,24 @@
           <w:bCs/>
         </w:rPr>
         <w:lastRenderedPageBreak/>
-        <w:t>well as benefits when it comes to the medical IoT.</w:t>
-      </w:r>
-    </w:p>
-    <w:p>
-      <w:pPr>
-        <w:pStyle w:val="BodyText"/>
-        <w:jc w:val="both"/>
-        <w:rPr>
-          <w:b/>
-          <w:bCs/>
-        </w:rPr>
-      </w:pPr>
-      <w:r>
-        <w:rPr>
-          <w:b/>
-          <w:bCs/>
-        </w:rPr>
-        <w:t>Advantages of IoT in healthcare</w:t>
-      </w:r>
-    </w:p>
-    <w:p>
-      <w:pPr>
-        <w:pStyle w:val="BodyText"/>
-        <w:jc w:val="both"/>
-        <w:rPr>
-          <w:b/>
-          <w:bCs/>
-        </w:rPr>
-      </w:pPr>
-      <w:r>
-        <w:rPr>
-          <w:b/>
-          <w:bCs/>
-        </w:rPr>
-        <w:t>The ‘all-consuming’ connection of health devices and data centralization brings many significant benefits to the table, such as:</w:t>
-      </w:r>
-    </w:p>
-    <w:p>
-      <w:pPr>
-        <w:pStyle w:val="BodyText"/>
-        <w:jc w:val="both"/>
-        <w:rPr>
-          <w:b/>
-          <w:bCs/>
-        </w:rPr>
-      </w:pPr>
-      <w:r>
-        <w:rPr>
-          <w:b/>
-          <w:bCs/>
-        </w:rPr>
-        <w:t xml:space="preserve">All-around </w:t>
-      </w:r>
-      <w:r>
-        <w:rPr>
-          <w:b/>
-          <w:bCs/>
-        </w:rPr>
-        <w:t>technological enhancement. Rendering hospital visits unnecessary, passively accumulating and deeply analyzing important health data, etc. We’ve already pondered on all these advanced tech capacities galore enough. The IoMT provides space for fantastic long</w:t>
-      </w:r>
-      <w:r>
-        <w:rPr>
-          <w:b/>
-          <w:bCs/>
-        </w:rPr>
-        <w:t>-term innovations.</w:t>
-      </w:r>
-    </w:p>
-    <w:p>
-      <w:pPr>
-        <w:pStyle w:val="BodyText"/>
-        <w:jc w:val="both"/>
-        <w:rPr>
-          <w:b/>
-          <w:bCs/>
-        </w:rPr>
-      </w:pPr>
-      <w:r>
-        <w:rPr>
-          <w:b/>
-          <w:bCs/>
-        </w:rPr>
-        <w:t>Cost savings. One of the greatest advantages of IoT in healthcare is that efficient autonomous systems will cost less to manage and ‘employ’ in the long run. Things are even better when it comes to patient cost savings due to fewer hospi</w:t>
-      </w:r>
-      <w:r>
-        <w:rPr>
-          <w:b/>
-          <w:bCs/>
-        </w:rPr>
-        <w:t>tal journeys as well as accelerated diagnostics and treatment.</w:t>
-      </w:r>
-    </w:p>
-    <w:p>
-      <w:pPr>
-        <w:pStyle w:val="BodyText"/>
-        <w:jc w:val="both"/>
-        <w:rPr>
-          <w:b/>
-          <w:bCs/>
-        </w:rPr>
-      </w:pPr>
-      <w:r>
-        <w:rPr>
-          <w:b/>
-          <w:bCs/>
-        </w:rPr>
-        <w:t>Accessibility. Doctors can view all the necessary data on command and check real-time patient conditions without leaving their office.</w:t>
-      </w:r>
-    </w:p>
-    <w:p>
-      <w:pPr>
-        <w:pStyle w:val="BodyText"/>
-        <w:jc w:val="both"/>
-        <w:rPr>
-          <w:b/>
-          <w:bCs/>
-        </w:rPr>
-      </w:pPr>
-      <w:r>
-        <w:rPr>
-          <w:b/>
-          <w:bCs/>
-        </w:rPr>
-        <w:t>Disadvantages of IoT in healthcare</w:t>
-      </w:r>
-    </w:p>
-    <w:p>
-      <w:pPr>
-        <w:pStyle w:val="BodyText"/>
-        <w:jc w:val="both"/>
-        <w:rPr>
-          <w:b/>
-          <w:bCs/>
-        </w:rPr>
-      </w:pPr>
-      <w:r>
-        <w:rPr>
-          <w:b/>
-          <w:bCs/>
-        </w:rPr>
-        <w:t>Alternatively, some dow</w:t>
-      </w:r>
-      <w:r>
-        <w:rPr>
-          <w:b/>
-          <w:bCs/>
-        </w:rPr>
-        <w:t>nsides that come along with the massive implementation of the IoT in healthcare include:</w:t>
-      </w:r>
-    </w:p>
-    <w:p>
-      <w:pPr>
-        <w:pStyle w:val="BodyText"/>
-        <w:jc w:val="both"/>
-        <w:rPr>
-          <w:b/>
-          <w:bCs/>
-        </w:rPr>
-      </w:pPr>
-      <w:r>
-        <w:rPr>
-          <w:b/>
-          <w:bCs/>
-        </w:rPr>
-        <w:t>Privacy can be potentially undermined. As we’ve already mentioned, systems get hacked. Lots of attention will need to be focused on data security, which requires signi</w:t>
-      </w:r>
-      <w:r>
-        <w:rPr>
-          <w:b/>
-          <w:bCs/>
-        </w:rPr>
-        <w:t>ficant additional spendings.</w:t>
-      </w:r>
-    </w:p>
-    <w:p>
-      <w:pPr>
-        <w:pStyle w:val="BodyText"/>
-        <w:jc w:val="both"/>
-        <w:rPr>
-          <w:b/>
-          <w:bCs/>
-        </w:rPr>
-      </w:pPr>
-      <w:r>
-        <w:rPr>
-          <w:b/>
-          <w:bCs/>
-        </w:rPr>
-        <w:t>Unauthorized access to centralization. There is a chance that dishonest interlopers may access centralized systems and realize some cruel intentions.</w:t>
-      </w:r>
-    </w:p>
-    <w:p>
-      <w:pPr>
-        <w:pStyle w:val="BodyText"/>
-        <w:jc w:val="both"/>
-        <w:rPr>
-          <w:b/>
-          <w:bCs/>
-        </w:rPr>
-      </w:pPr>
-      <w:r>
-        <w:rPr>
-          <w:b/>
-          <w:bCs/>
-        </w:rPr>
-        <w:t>Global healthcare regulations. International health administrations are alrea</w:t>
-      </w:r>
-      <w:r>
-        <w:rPr>
-          <w:b/>
-          <w:bCs/>
-        </w:rPr>
-        <w:t>dy issuing guidelines that must be strictly followed by governmental medical establishments integrating the IoT in their workflow. These may restrict possible capacities to some extent.</w:t>
+        <w:t>chance that dishonest interlopers may access centralized systems and realize some cruel intentions.</w:t>
+      </w:r>
+    </w:p>
+    <w:p>
+      <w:pPr>
+        <w:pStyle w:val="BodyText"/>
+        <w:jc w:val="both"/>
+        <w:rPr>
+          <w:b/>
+          <w:bCs/>
+        </w:rPr>
+      </w:pPr>
+      <w:r>
+        <w:rPr>
+          <w:b/>
+          <w:bCs/>
+        </w:rPr>
+        <w:t>Global healthcare regulations. International health administrations are already issuing guidelines that must be strictly followed by governmental medical establishments integrating the IoT in their workflow. These may restrict possible capacities to some extent.</w:t>
       </w:r>
     </w:p>
     <w:p>
@@ -1468,79 +1596,258 @@
           <w:b/>
           <w:bCs/>
         </w:rPr>
-        <w:t>In 2019, there can be defined several</w:t>
-      </w:r>
-      <w:r>
-        <w:rPr>
-          <w:b/>
-          <w:bCs/>
-        </w:rPr>
-        <w:t xml:space="preserve"> IoMT trends implemented by majorities of startups worldwide.</w:t>
-      </w:r>
-    </w:p>
-    <w:p>
-      <w:pPr>
-        <w:pStyle w:val="BodyText"/>
-        <w:jc w:val="both"/>
-        <w:rPr>
-          <w:b/>
-          <w:bCs/>
-        </w:rPr>
-      </w:pPr>
-      <w:r>
-        <w:rPr>
-          <w:b/>
-          <w:bCs/>
-        </w:rPr>
-        <w:t>Wearables continue to top the market. Major mobile technology providers like Apple and Android are enhancing and updating their authentic wearables, adding them with more health tracking feature</w:t>
-      </w:r>
-      <w:r>
-        <w:rPr>
-          <w:b/>
-          <w:bCs/>
-        </w:rPr>
-        <w:t>s. And the rest of the world isn’t shy to follow the tendency, spawning numerous various-purpose mini devices.</w:t>
-      </w:r>
-    </w:p>
-    <w:p>
-      <w:pPr>
-        <w:pStyle w:val="BodyText"/>
-        <w:jc w:val="both"/>
-        <w:rPr>
-          <w:b/>
-          <w:bCs/>
-        </w:rPr>
-      </w:pPr>
-      <w:r>
-        <w:rPr>
-          <w:b/>
-          <w:bCs/>
-        </w:rPr>
-        <w:t>Surgical robotics become a common reality. AI-powered, robotic surgical means show to be more precise than real doctors on more than one occasion</w:t>
-      </w:r>
-      <w:r>
-        <w:rPr>
-          <w:b/>
-          <w:bCs/>
-        </w:rPr>
-        <w:t>. There are still limitations and risks involved, but the technology is definitely in the spotlight and is looking to become more widespread in the nearest future.</w:t>
-      </w:r>
-    </w:p>
-    <w:p>
-      <w:pPr>
-        <w:pStyle w:val="BodyText"/>
-        <w:jc w:val="both"/>
-        <w:rPr>
-          <w:b/>
-          <w:bCs/>
-        </w:rPr>
-      </w:pPr>
-      <w:r>
-        <w:rPr>
-          <w:b/>
-          <w:bCs/>
-        </w:rPr>
-        <w:t xml:space="preserve">Integration of other prominent technologies with </w:t>
+        <w:t xml:space="preserve">In 2019, there can be defined several </w:t>
+      </w:r>
+      <w:proofErr w:type="spellStart"/>
+      <w:r>
+        <w:rPr>
+          <w:b/>
+          <w:bCs/>
+        </w:rPr>
+        <w:t>IoMT</w:t>
+      </w:r>
+      <w:proofErr w:type="spellEnd"/>
+      <w:r>
+        <w:rPr>
+          <w:b/>
+          <w:bCs/>
+        </w:rPr>
+        <w:t xml:space="preserve"> trends implemented by majorities of startups worldwide.</w:t>
+      </w:r>
+    </w:p>
+    <w:p>
+      <w:pPr>
+        <w:pStyle w:val="BodyText"/>
+        <w:jc w:val="both"/>
+        <w:rPr>
+          <w:b/>
+          <w:bCs/>
+        </w:rPr>
+      </w:pPr>
+      <w:proofErr w:type="spellStart"/>
+      <w:r>
+        <w:rPr>
+          <w:b/>
+          <w:bCs/>
+        </w:rPr>
+        <w:t>Wearables</w:t>
+      </w:r>
+      <w:proofErr w:type="spellEnd"/>
+      <w:r>
+        <w:rPr>
+          <w:b/>
+          <w:bCs/>
+        </w:rPr>
+        <w:t xml:space="preserve"> continue to top the market. Major mobile technology providers like Apple and Android are enhancing and updating their authentic </w:t>
+      </w:r>
+      <w:proofErr w:type="spellStart"/>
+      <w:r>
+        <w:rPr>
+          <w:b/>
+          <w:bCs/>
+        </w:rPr>
+        <w:t>wearables</w:t>
+      </w:r>
+      <w:proofErr w:type="spellEnd"/>
+      <w:r>
+        <w:rPr>
+          <w:b/>
+          <w:bCs/>
+        </w:rPr>
+        <w:t>, adding them with more health tracking features. And the rest of the world isn’t shy to follow the tendency, spawning numerous various-purpose mini devices.</w:t>
+      </w:r>
+    </w:p>
+    <w:p>
+      <w:pPr>
+        <w:pStyle w:val="BodyText"/>
+        <w:jc w:val="both"/>
+        <w:rPr>
+          <w:b/>
+          <w:bCs/>
+        </w:rPr>
+      </w:pPr>
+      <w:r>
+        <w:rPr>
+          <w:b/>
+          <w:bCs/>
+        </w:rPr>
+        <w:t>Surgical robotics become a common reality. AI-powered, robotic surgical means show to be more precise than real doctors on more than one occasion. There are still limitations and risks involved, but the technology is definitely in the spotlight and is looking to become more widespread in the nearest future.</w:t>
+      </w:r>
+    </w:p>
+    <w:p>
+      <w:pPr>
+        <w:pStyle w:val="BodyText"/>
+        <w:jc w:val="both"/>
+        <w:rPr>
+          <w:b/>
+          <w:bCs/>
+        </w:rPr>
+      </w:pPr>
+      <w:r>
+        <w:rPr>
+          <w:b/>
+          <w:bCs/>
+        </w:rPr>
+        <w:t xml:space="preserve">Integration of other prominent technologies with the IoT expands the horizon. AI, AR, Machine Learning, Big Data, </w:t>
+      </w:r>
+      <w:proofErr w:type="spellStart"/>
+      <w:r>
+        <w:rPr>
+          <w:b/>
+          <w:bCs/>
+        </w:rPr>
+        <w:t>blockchain</w:t>
+      </w:r>
+      <w:proofErr w:type="spellEnd"/>
+      <w:r>
+        <w:rPr>
+          <w:b/>
+          <w:bCs/>
+        </w:rPr>
+        <w:t>, and smart contracts — all of that fuel up and expands the IoT powers even further. AI is already better and far more precise in predicting, for one instance, women’s breast cancer.</w:t>
+      </w:r>
+    </w:p>
+    <w:p>
+      <w:pPr>
+        <w:pStyle w:val="BodyText"/>
+        <w:jc w:val="both"/>
+        <w:rPr>
+          <w:b/>
+          <w:bCs/>
+        </w:rPr>
+      </w:pPr>
+      <w:r>
+        <w:rPr>
+          <w:b/>
+          <w:bCs/>
+        </w:rPr>
+        <w:t>FUTURE OF IOT IN HEALTHCARE</w:t>
+      </w:r>
+    </w:p>
+    <w:p>
+      <w:pPr>
+        <w:pStyle w:val="BodyText"/>
+        <w:jc w:val="both"/>
+        <w:rPr>
+          <w:b/>
+          <w:bCs/>
+        </w:rPr>
+      </w:pPr>
+      <w:r>
+        <w:rPr>
+          <w:b/>
+          <w:bCs/>
+        </w:rPr>
+        <w:t xml:space="preserve">Full-blown smart hospitals by 2020, mHealth as a regular, common thing on a global scale, and reduced physical visits to hospitals — this is only an approximate picture of the </w:t>
+      </w:r>
+      <w:proofErr w:type="spellStart"/>
+      <w:r>
+        <w:rPr>
+          <w:b/>
+          <w:bCs/>
+        </w:rPr>
+        <w:t>IoMT</w:t>
+      </w:r>
+      <w:proofErr w:type="spellEnd"/>
+      <w:r>
+        <w:rPr>
+          <w:b/>
+          <w:bCs/>
+        </w:rPr>
+        <w:t xml:space="preserve"> success. With that being said, as young as the concept is, it isn’t really regarded to be that novel by progressive hospitals of the now. Most of them are </w:t>
+      </w:r>
+      <w:proofErr w:type="gramStart"/>
+      <w:r>
+        <w:rPr>
+          <w:b/>
+          <w:bCs/>
+        </w:rPr>
+        <w:t>either implementing major IoT techniques and</w:t>
+      </w:r>
+      <w:proofErr w:type="gramEnd"/>
+      <w:r>
+        <w:rPr>
+          <w:b/>
+          <w:bCs/>
+        </w:rPr>
+        <w:t xml:space="preserve"> capabilities or already have enhanced parts that are in their calibration stage.</w:t>
+      </w:r>
+    </w:p>
+    <w:p>
+      <w:pPr>
+        <w:pStyle w:val="BodyText"/>
+        <w:jc w:val="both"/>
+        <w:rPr>
+          <w:b/>
+          <w:bCs/>
+        </w:rPr>
+      </w:pPr>
+    </w:p>
+    <w:p>
+      <w:pPr>
+        <w:pStyle w:val="BodyText"/>
+        <w:jc w:val="both"/>
+        <w:rPr>
+          <w:b/>
+          <w:bCs/>
+        </w:rPr>
+      </w:pPr>
+      <w:r>
+        <w:rPr>
+          <w:b/>
+          <w:bCs/>
+        </w:rPr>
+        <w:t>SUMMARY</w:t>
+      </w:r>
+    </w:p>
+    <w:p>
+      <w:pPr>
+        <w:pStyle w:val="BodyText"/>
+        <w:jc w:val="both"/>
+        <w:rPr>
+          <w:b/>
+          <w:bCs/>
+        </w:rPr>
+      </w:pPr>
+      <w:r>
+        <w:rPr>
+          <w:b/>
+          <w:bCs/>
+        </w:rPr>
+        <w:t xml:space="preserve">Let us emphasize once more that the IoT can be nothing short of a revolution in the field as important on the global scale as healthcare. </w:t>
+      </w:r>
+      <w:proofErr w:type="gramStart"/>
+      <w:r>
+        <w:rPr>
+          <w:b/>
+          <w:bCs/>
+        </w:rPr>
+        <w:t>there</w:t>
+      </w:r>
+      <w:proofErr w:type="gramEnd"/>
+      <w:r>
+        <w:rPr>
+          <w:b/>
+          <w:bCs/>
+        </w:rPr>
+        <w:t xml:space="preserve"> are still many difficulties, peculiarities, and technological obstacles to overcome. And even though there are, currently, downsides as well as advantages to the concept, things seem to go very well for this technological innovation.</w:t>
+      </w:r>
+    </w:p>
+    <w:p>
+      <w:pPr>
+        <w:pStyle w:val="BodyText"/>
+        <w:jc w:val="both"/>
+        <w:rPr>
+          <w:b/>
+          <w:bCs/>
+        </w:rPr>
+      </w:pPr>
+      <w:r>
+        <w:rPr>
+          <w:b/>
+          <w:bCs/>
+        </w:rPr>
+        <w:t xml:space="preserve">We are pretty confident that if you ask most medical professionals about their opinion on the </w:t>
       </w:r>
       <w:r>
         <w:rPr>
@@ -1548,144 +1855,23 @@
           <w:bCs/>
         </w:rPr>
         <w:lastRenderedPageBreak/>
-        <w:t>the IoT expands the horizon. AI, AR, Machin</w:t>
-      </w:r>
-      <w:r>
-        <w:rPr>
-          <w:b/>
-          <w:bCs/>
-        </w:rPr>
-        <w:t>e Learning, Big Data, blockchain, and smart contracts — all of that fuel up and expands the IoT powers even further. AI is already better and far more precise in predicting, for one instance, women’s breast cancer.</w:t>
-      </w:r>
-    </w:p>
-    <w:p>
-      <w:pPr>
-        <w:pStyle w:val="BodyText"/>
-        <w:jc w:val="both"/>
-        <w:rPr>
-          <w:b/>
-          <w:bCs/>
-        </w:rPr>
-      </w:pPr>
-      <w:r>
-        <w:rPr>
-          <w:b/>
-          <w:bCs/>
-        </w:rPr>
-        <w:t>FUTURE OF IOT IN HEALTHCARE</w:t>
-      </w:r>
-    </w:p>
-    <w:p>
-      <w:pPr>
-        <w:pStyle w:val="BodyText"/>
-        <w:jc w:val="both"/>
-        <w:rPr>
-          <w:b/>
-          <w:bCs/>
-        </w:rPr>
-      </w:pPr>
-      <w:r>
-        <w:rPr>
-          <w:b/>
-          <w:bCs/>
-        </w:rPr>
-        <w:t>Full-blown sm</w:t>
-      </w:r>
-      <w:r>
-        <w:rPr>
-          <w:b/>
-          <w:bCs/>
-        </w:rPr>
-        <w:t>art hospitals by 2020, mHealth as a regular, common thing on a global scale, and reduced physical visits to hospitals — this is only an approximate picture of the IoMT success. With that being said, as young as the concept is, it isn’t really regarded to b</w:t>
-      </w:r>
-      <w:r>
-        <w:rPr>
-          <w:b/>
-          <w:bCs/>
-        </w:rPr>
-        <w:t>e that novel by progressive hospitals of the now. Most of them are either implementing major IoT techniques and capabilities or already have enhanced parts that are in their calibration stage.</w:t>
-      </w:r>
-    </w:p>
-    <w:p>
-      <w:pPr>
-        <w:pStyle w:val="BodyText"/>
-        <w:jc w:val="both"/>
-        <w:rPr>
-          <w:b/>
-          <w:bCs/>
-        </w:rPr>
-      </w:pPr>
-    </w:p>
-    <w:p>
-      <w:pPr>
-        <w:pStyle w:val="BodyText"/>
-        <w:jc w:val="both"/>
-        <w:rPr>
-          <w:b/>
-          <w:bCs/>
-        </w:rPr>
-      </w:pPr>
-      <w:r>
-        <w:rPr>
-          <w:b/>
-          <w:bCs/>
-        </w:rPr>
-        <w:t>SUMMARY</w:t>
-      </w:r>
-    </w:p>
-    <w:p>
-      <w:pPr>
-        <w:pStyle w:val="BodyText"/>
-        <w:jc w:val="both"/>
-        <w:rPr>
-          <w:b/>
-          <w:bCs/>
-        </w:rPr>
-      </w:pPr>
-      <w:r>
-        <w:rPr>
-          <w:b/>
-          <w:bCs/>
-        </w:rPr>
-        <w:t>Let us emphasize once more that the IoT can be nothing</w:t>
-      </w:r>
-      <w:r>
-        <w:rPr>
-          <w:b/>
-          <w:bCs/>
-        </w:rPr>
-        <w:t xml:space="preserve"> short of a revolution in the field as important on the global scale as healthcare. there are still many difficulties, peculiarities, and technological obstacles to overcome. And even though there are, currently, downsides as well as advantages to the conc</w:t>
-      </w:r>
-      <w:r>
-        <w:rPr>
-          <w:b/>
-          <w:bCs/>
-        </w:rPr>
-        <w:t>ept, things seem to go very well for this technological innovation.</w:t>
-      </w:r>
-    </w:p>
-    <w:p>
-      <w:pPr>
-        <w:pStyle w:val="BodyText"/>
-        <w:jc w:val="both"/>
-        <w:rPr>
-          <w:b/>
-          <w:bCs/>
-        </w:rPr>
-      </w:pPr>
-      <w:r>
-        <w:rPr>
-          <w:b/>
-          <w:bCs/>
-        </w:rPr>
-        <w:t>We are pretty confident that if you ask most medical professionals about their opinion on the subject, they will say that full IoMT integration and adaptation is the only logical way of de</w:t>
-      </w:r>
-      <w:r>
-        <w:rPr>
-          <w:b/>
-          <w:bCs/>
-        </w:rPr>
-        <w:t>velopment for advanced medicine of the future.</w:t>
+        <w:t xml:space="preserve">subject, they will say that full </w:t>
+      </w:r>
+      <w:proofErr w:type="spellStart"/>
+      <w:r>
+        <w:rPr>
+          <w:b/>
+          <w:bCs/>
+        </w:rPr>
+        <w:t>IoMT</w:t>
+      </w:r>
+      <w:proofErr w:type="spellEnd"/>
+      <w:r>
+        <w:rPr>
+          <w:b/>
+          <w:bCs/>
+        </w:rPr>
+        <w:t xml:space="preserve"> integration and adaptation is the only logical way of development for advanced medicine of the future.</w:t>
       </w:r>
     </w:p>
     <w:p>
@@ -1740,58 +1926,54 @@
         <w:pStyle w:val="Default"/>
         <w:spacing w:after="240" w:line="240" w:lineRule="atLeast"/>
         <w:rPr>
-          <w:rFonts w:ascii="Times New Roman" w:eastAsia="Times New Roman" w:hAnsi="Times New Roman" w:cs="Times New Roman"/>
-          <w:sz w:val="21"/>
-          <w:szCs w:val="21"/>
-        </w:rPr>
-      </w:pPr>
-      <w:r>
-        <w:rPr>
-          <w:rFonts w:ascii="Times New Roman" w:hAnsi="Times New Roman"/>
-          <w:sz w:val="21"/>
-          <w:szCs w:val="21"/>
-        </w:rPr>
-        <w:t xml:space="preserve">[1] I. Erguler, </w:t>
-      </w:r>
-      <w:r>
-        <w:rPr>
-          <w:rFonts w:ascii="Times New Roman" w:hAnsi="Times New Roman"/>
-          <w:sz w:val="21"/>
-          <w:szCs w:val="21"/>
-        </w:rPr>
-        <w:t>“</w:t>
-      </w:r>
-      <w:r>
-        <w:rPr>
-          <w:rFonts w:ascii="Times New Roman" w:hAnsi="Times New Roman"/>
-          <w:sz w:val="21"/>
-          <w:szCs w:val="21"/>
-        </w:rPr>
-        <w:t>A potential weakness in RFID-based Internet-of-Things systems</w:t>
-      </w:r>
-      <w:r>
-        <w:rPr>
-          <w:rFonts w:ascii="Times New Roman" w:hAnsi="Times New Roman"/>
-          <w:sz w:val="21"/>
-          <w:szCs w:val="21"/>
-        </w:rPr>
-        <w:t>”</w:t>
-      </w:r>
-      <w:r>
-        <w:rPr>
-          <w:rFonts w:ascii="Times New Roman" w:hAnsi="Times New Roman"/>
-          <w:sz w:val="21"/>
-          <w:szCs w:val="21"/>
-        </w:rPr>
-        <w:t>, Pervasive and Mob</w:t>
-      </w:r>
-      <w:r>
-        <w:rPr>
-          <w:rFonts w:ascii="Times New Roman" w:hAnsi="Times New Roman"/>
-          <w:sz w:val="21"/>
-          <w:szCs w:val="21"/>
-        </w:rPr>
-        <w:t xml:space="preserve">ile Computing, vol. 20, pp: 115-126, 2015. </w:t>
+          <w:rFonts w:asciiTheme="majorHAnsi" w:eastAsia="Times New Roman" w:hAnsiTheme="majorHAnsi" w:cstheme="majorHAnsi"/>
+          <w:sz w:val="20"/>
+          <w:szCs w:val="20"/>
+        </w:rPr>
+      </w:pPr>
+      <w:r>
+        <w:rPr>
+          <w:rFonts w:asciiTheme="majorHAnsi" w:hAnsiTheme="majorHAnsi" w:cstheme="majorHAnsi"/>
+          <w:sz w:val="20"/>
+          <w:szCs w:val="20"/>
+        </w:rPr>
+        <w:t xml:space="preserve">[1] I. </w:t>
+      </w:r>
+      <w:proofErr w:type="spellStart"/>
+      <w:r>
+        <w:rPr>
+          <w:rFonts w:asciiTheme="majorHAnsi" w:hAnsiTheme="majorHAnsi" w:cstheme="majorHAnsi"/>
+          <w:sz w:val="20"/>
+          <w:szCs w:val="20"/>
+        </w:rPr>
+        <w:t>Erguler</w:t>
+      </w:r>
+      <w:proofErr w:type="spellEnd"/>
+      <w:r>
+        <w:rPr>
+          <w:rFonts w:asciiTheme="majorHAnsi" w:hAnsiTheme="majorHAnsi" w:cstheme="majorHAnsi"/>
+          <w:sz w:val="20"/>
+          <w:szCs w:val="20"/>
+        </w:rPr>
+        <w:t xml:space="preserve">, “A potential weakness in RFID-based Internet-of-Things systems”, Pervasive and Mobile Computing, vol. 20, </w:t>
+      </w:r>
+      <w:proofErr w:type="spellStart"/>
+      <w:r>
+        <w:rPr>
+          <w:rFonts w:asciiTheme="majorHAnsi" w:hAnsiTheme="majorHAnsi" w:cstheme="majorHAnsi"/>
+          <w:sz w:val="20"/>
+          <w:szCs w:val="20"/>
+        </w:rPr>
+        <w:t>pp</w:t>
+      </w:r>
+      <w:proofErr w:type="spellEnd"/>
+      <w:r>
+        <w:rPr>
+          <w:rFonts w:asciiTheme="majorHAnsi" w:hAnsiTheme="majorHAnsi" w:cstheme="majorHAnsi"/>
+          <w:sz w:val="20"/>
+          <w:szCs w:val="20"/>
+        </w:rPr>
+        <w:t xml:space="preserve">: 115-126, 2015. </w:t>
       </w:r>
     </w:p>
     <w:p>
@@ -1799,56 +1981,60 @@
         <w:pStyle w:val="Default"/>
         <w:spacing w:after="240" w:line="240" w:lineRule="atLeast"/>
         <w:rPr>
-          <w:rFonts w:ascii="Times New Roman" w:eastAsia="Times New Roman" w:hAnsi="Times New Roman" w:cs="Times New Roman"/>
+          <w:rFonts w:asciiTheme="majorHAnsi" w:eastAsia="Times New Roman" w:hAnsiTheme="majorHAnsi" w:cstheme="majorHAnsi"/>
           <w:color w:val="222222"/>
-          <w:sz w:val="21"/>
-          <w:szCs w:val="21"/>
-        </w:rPr>
-      </w:pPr>
-      <w:r>
-        <w:rPr>
-          <w:rFonts w:ascii="Times New Roman" w:hAnsi="Times New Roman"/>
+          <w:sz w:val="20"/>
+          <w:szCs w:val="20"/>
+        </w:rPr>
+      </w:pPr>
+      <w:r>
+        <w:rPr>
+          <w:rFonts w:asciiTheme="majorHAnsi" w:hAnsiTheme="majorHAnsi" w:cstheme="majorHAnsi"/>
           <w:color w:val="222222"/>
-          <w:sz w:val="21"/>
-          <w:szCs w:val="21"/>
-        </w:rPr>
-        <w:t xml:space="preserve">2. Piet. J.M.Bakker Monique W.M.Jaspers, </w:t>
-      </w:r>
-      <w:r>
-        <w:rPr>
-          <w:rFonts w:ascii="Times New Roman" w:hAnsi="Times New Roman"/>
+          <w:sz w:val="20"/>
+          <w:szCs w:val="20"/>
+        </w:rPr>
+        <w:t xml:space="preserve">2. Piet. </w:t>
+      </w:r>
+      <w:proofErr w:type="spellStart"/>
+      <w:r>
+        <w:rPr>
+          <w:rFonts w:asciiTheme="majorHAnsi" w:hAnsiTheme="majorHAnsi" w:cstheme="majorHAnsi"/>
           <w:color w:val="222222"/>
-          <w:sz w:val="21"/>
-          <w:szCs w:val="21"/>
-        </w:rPr>
-        <w:t>“</w:t>
-      </w:r>
-      <w:r>
-        <w:rPr>
-          <w:rFonts w:ascii="Times New Roman" w:hAnsi="Times New Roman"/>
+          <w:sz w:val="20"/>
+          <w:szCs w:val="20"/>
+        </w:rPr>
+        <w:t>J.M.Bakker</w:t>
+      </w:r>
+      <w:proofErr w:type="spellEnd"/>
+      <w:r>
+        <w:rPr>
+          <w:rFonts w:asciiTheme="majorHAnsi" w:hAnsiTheme="majorHAnsi" w:cstheme="majorHAnsi"/>
           <w:color w:val="222222"/>
-          <w:sz w:val="21"/>
-          <w:szCs w:val="21"/>
-        </w:rPr>
-        <w:t>Journal of Biomedical Informatics</w:t>
-      </w:r>
-      <w:r>
-        <w:rPr>
-          <w:rFonts w:ascii="Times New Roman" w:hAnsi="Times New Roman"/>
+          <w:sz w:val="20"/>
+          <w:szCs w:val="20"/>
+        </w:rPr>
+        <w:t xml:space="preserve"> Monique </w:t>
+      </w:r>
+      <w:proofErr w:type="spellStart"/>
+      <w:r>
+        <w:rPr>
+          <w:rFonts w:asciiTheme="majorHAnsi" w:hAnsiTheme="majorHAnsi" w:cstheme="majorHAnsi"/>
           <w:color w:val="222222"/>
-          <w:sz w:val="21"/>
-          <w:szCs w:val="21"/>
-        </w:rPr>
-        <w:t>”</w:t>
-      </w:r>
-      <w:r>
-        <w:rPr>
-          <w:rFonts w:ascii="Times New Roman" w:hAnsi="Times New Roman"/>
+          <w:sz w:val="20"/>
+          <w:szCs w:val="20"/>
+        </w:rPr>
+        <w:t>W.M.Jaspers</w:t>
+      </w:r>
+      <w:proofErr w:type="spellEnd"/>
+      <w:r>
+        <w:rPr>
+          <w:rFonts w:asciiTheme="majorHAnsi" w:hAnsiTheme="majorHAnsi" w:cstheme="majorHAnsi"/>
           <w:color w:val="222222"/>
-          <w:sz w:val="21"/>
-          <w:szCs w:val="21"/>
-        </w:rPr>
-        <w:t xml:space="preserve">, Volume 44, Issue 2, April 2011, Pages 372-383, Received 27 March 2010, Available online 17 December 2010. </w:t>
+          <w:sz w:val="20"/>
+          <w:szCs w:val="20"/>
+        </w:rPr>
+        <w:t xml:space="preserve">, “Journal of Biomedical Informatics”, Volume 44, Issue 2, April 2011, Pages 372-383, Received 27 March 2010, Available online 17 December 2010. </w:t>
       </w:r>
     </w:p>
     <w:p>
@@ -1856,58 +2042,159 @@
         <w:pStyle w:val="Default"/>
         <w:spacing w:after="240" w:line="240" w:lineRule="atLeast"/>
         <w:rPr>
-          <w:rFonts w:ascii="Times" w:eastAsia="Times" w:hAnsi="Times" w:cs="Times"/>
-          <w:sz w:val="24"/>
-          <w:szCs w:val="24"/>
-        </w:rPr>
-      </w:pPr>
-      <w:r>
-        <w:rPr>
-          <w:rFonts w:ascii="Times New Roman" w:hAnsi="Times New Roman"/>
-          <w:sz w:val="21"/>
-          <w:szCs w:val="21"/>
-        </w:rPr>
-        <w:t xml:space="preserve">3. Alain Yee-Loong </w:t>
-      </w:r>
-      <w:r>
-        <w:rPr>
-          <w:rFonts w:ascii="Times New Roman" w:hAnsi="Times New Roman"/>
-          <w:sz w:val="21"/>
-          <w:szCs w:val="21"/>
-        </w:rPr>
-        <w:t>ChongFelix TS ChanKeng-Boon Ooi,</w:t>
-      </w:r>
-      <w:r>
-        <w:rPr>
-          <w:rFonts w:ascii="Times New Roman" w:hAnsi="Times New Roman"/>
-          <w:sz w:val="21"/>
-          <w:szCs w:val="21"/>
-        </w:rPr>
-        <w:t xml:space="preserve">” </w:t>
-      </w:r>
-      <w:r>
-        <w:rPr>
-          <w:rFonts w:ascii="Times New Roman" w:hAnsi="Times New Roman"/>
-          <w:sz w:val="21"/>
-          <w:szCs w:val="21"/>
-        </w:rPr>
-        <w:t>Predicting RFID adoption in the healthcare supply chain from the perspectives of users</w:t>
-      </w:r>
-      <w:r>
-        <w:rPr>
-          <w:rFonts w:ascii="Times New Roman" w:hAnsi="Times New Roman"/>
-          <w:sz w:val="21"/>
-          <w:szCs w:val="21"/>
-        </w:rPr>
-        <w:t>”</w:t>
-      </w:r>
-      <w:r>
-        <w:rPr>
-          <w:rFonts w:ascii="Times New Roman" w:hAnsi="Times New Roman"/>
-          <w:sz w:val="21"/>
-          <w:szCs w:val="21"/>
-        </w:rPr>
-        <w:t xml:space="preserve">, Article in International Journal of Production Economics 159 January 2014 with 139 Reads DOI: 10.1016/j.ijpe.2014.09.03 </w:t>
+          <w:rFonts w:asciiTheme="majorHAnsi" w:hAnsiTheme="majorHAnsi" w:cstheme="majorHAnsi"/>
+          <w:sz w:val="20"/>
+          <w:szCs w:val="20"/>
+        </w:rPr>
+      </w:pPr>
+      <w:r>
+        <w:rPr>
+          <w:rFonts w:asciiTheme="majorHAnsi" w:hAnsiTheme="majorHAnsi" w:cstheme="majorHAnsi"/>
+          <w:sz w:val="20"/>
+          <w:szCs w:val="20"/>
+        </w:rPr>
+        <w:t>3. Alain Yee-</w:t>
+      </w:r>
+      <w:proofErr w:type="spellStart"/>
+      <w:r>
+        <w:rPr>
+          <w:rFonts w:asciiTheme="majorHAnsi" w:hAnsiTheme="majorHAnsi" w:cstheme="majorHAnsi"/>
+          <w:sz w:val="20"/>
+          <w:szCs w:val="20"/>
+        </w:rPr>
+        <w:t>Loong</w:t>
+      </w:r>
+      <w:proofErr w:type="spellEnd"/>
+      <w:r>
+        <w:rPr>
+          <w:rFonts w:asciiTheme="majorHAnsi" w:hAnsiTheme="majorHAnsi" w:cstheme="majorHAnsi"/>
+          <w:sz w:val="20"/>
+          <w:szCs w:val="20"/>
+        </w:rPr>
+        <w:t xml:space="preserve"> </w:t>
+      </w:r>
+      <w:proofErr w:type="spellStart"/>
+      <w:r>
+        <w:rPr>
+          <w:rFonts w:asciiTheme="majorHAnsi" w:hAnsiTheme="majorHAnsi" w:cstheme="majorHAnsi"/>
+          <w:sz w:val="20"/>
+          <w:szCs w:val="20"/>
+        </w:rPr>
+        <w:t>ChongFelix</w:t>
+      </w:r>
+      <w:proofErr w:type="spellEnd"/>
+      <w:r>
+        <w:rPr>
+          <w:rFonts w:asciiTheme="majorHAnsi" w:hAnsiTheme="majorHAnsi" w:cstheme="majorHAnsi"/>
+          <w:sz w:val="20"/>
+          <w:szCs w:val="20"/>
+        </w:rPr>
+        <w:t xml:space="preserve"> TS </w:t>
+      </w:r>
+      <w:proofErr w:type="spellStart"/>
+      <w:r>
+        <w:rPr>
+          <w:rFonts w:asciiTheme="majorHAnsi" w:hAnsiTheme="majorHAnsi" w:cstheme="majorHAnsi"/>
+          <w:sz w:val="20"/>
+          <w:szCs w:val="20"/>
+        </w:rPr>
+        <w:t>ChanKeng</w:t>
+      </w:r>
+      <w:proofErr w:type="spellEnd"/>
+      <w:r>
+        <w:rPr>
+          <w:rFonts w:asciiTheme="majorHAnsi" w:hAnsiTheme="majorHAnsi" w:cstheme="majorHAnsi"/>
+          <w:sz w:val="20"/>
+          <w:szCs w:val="20"/>
+        </w:rPr>
+        <w:t xml:space="preserve">-Boon </w:t>
+      </w:r>
+      <w:proofErr w:type="spellStart"/>
+      <w:r>
+        <w:rPr>
+          <w:rFonts w:asciiTheme="majorHAnsi" w:hAnsiTheme="majorHAnsi" w:cstheme="majorHAnsi"/>
+          <w:sz w:val="20"/>
+          <w:szCs w:val="20"/>
+        </w:rPr>
+        <w:t>Ooi</w:t>
+      </w:r>
+      <w:proofErr w:type="spellEnd"/>
+      <w:r>
+        <w:rPr>
+          <w:rFonts w:asciiTheme="majorHAnsi" w:hAnsiTheme="majorHAnsi" w:cstheme="majorHAnsi"/>
+          <w:sz w:val="20"/>
+          <w:szCs w:val="20"/>
+        </w:rPr>
+        <w:t xml:space="preserve">,” Predicting RFID adoption in the healthcare supply chain from the perspectives of users”, Article in International Journal of Production Economics 159 January 2014 with 139 Reads DOI: 10.1016/j.ijpe.2014.09.03 </w:t>
+      </w:r>
+    </w:p>
+    <w:p>
+      <w:pPr>
+        <w:pStyle w:val="Default"/>
+        <w:spacing w:after="240" w:line="240" w:lineRule="atLeast"/>
+        <w:rPr>
+          <w:rFonts w:asciiTheme="majorHAnsi" w:hAnsiTheme="majorHAnsi" w:cstheme="majorHAnsi"/>
+          <w:sz w:val="20"/>
+          <w:szCs w:val="20"/>
+        </w:rPr>
+      </w:pPr>
+      <w:r>
+        <w:rPr>
+          <w:rFonts w:asciiTheme="majorHAnsi" w:hAnsiTheme="majorHAnsi" w:cstheme="majorHAnsi"/>
+          <w:sz w:val="20"/>
+          <w:szCs w:val="20"/>
+        </w:rPr>
+        <w:t xml:space="preserve">4. </w:t>
+      </w:r>
+      <w:hyperlink r:id="rId10" w:history="1">
+        <w:r>
+          <w:rPr>
+            <w:rStyle w:val="Hyperlink"/>
+            <w:rFonts w:asciiTheme="majorHAnsi" w:hAnsiTheme="majorHAnsi" w:cstheme="majorHAnsi"/>
+            <w:sz w:val="20"/>
+            <w:szCs w:val="20"/>
+            <w:u w:val="none"/>
+          </w:rPr>
+          <w:t>https://blog.atlasrfidstore.com/7-things-can-track-hospitals-using-rfid</w:t>
+        </w:r>
+      </w:hyperlink>
+    </w:p>
+    <w:p>
+      <w:pPr>
+        <w:pStyle w:val="Default"/>
+        <w:spacing w:after="240" w:line="240" w:lineRule="atLeast"/>
+        <w:rPr>
+          <w:rFonts w:asciiTheme="majorHAnsi" w:hAnsiTheme="majorHAnsi" w:cstheme="majorHAnsi"/>
+          <w:sz w:val="20"/>
+          <w:szCs w:val="20"/>
+        </w:rPr>
+      </w:pPr>
+      <w:r>
+        <w:rPr>
+          <w:rFonts w:asciiTheme="majorHAnsi" w:hAnsiTheme="majorHAnsi" w:cstheme="majorHAnsi"/>
+          <w:sz w:val="20"/>
+          <w:szCs w:val="20"/>
+        </w:rPr>
+        <w:t>5. https://www.atlasrfidstore.com/rfid-readers/</w:t>
+      </w:r>
+    </w:p>
+    <w:p>
+      <w:pPr>
+        <w:pStyle w:val="Default"/>
+        <w:spacing w:after="240" w:line="240" w:lineRule="atLeast"/>
+        <w:rPr>
+          <w:rFonts w:asciiTheme="majorHAnsi" w:eastAsia="Times" w:hAnsiTheme="majorHAnsi" w:cstheme="majorHAnsi"/>
+          <w:sz w:val="20"/>
+          <w:szCs w:val="20"/>
+        </w:rPr>
+      </w:pPr>
+      <w:r>
+        <w:rPr>
+          <w:rFonts w:asciiTheme="majorHAnsi" w:eastAsia="Times" w:hAnsiTheme="majorHAnsi" w:cstheme="majorHAnsi"/>
+          <w:sz w:val="20"/>
+          <w:szCs w:val="20"/>
+        </w:rPr>
+        <w:t>6. https://www.atlasrfidstore.com/sensor-rfid-tags/</w:t>
       </w:r>
     </w:p>
     <w:p>
@@ -1969,7 +2256,7 @@
       <w:rPr>
         <w:noProof/>
       </w:rPr>
-      <w:t>3</w:t>
+      <w:t>4</w:t>
     </w:r>
     <w:r>
       <w:fldChar w:fldCharType="end"/>
@@ -2700,7 +2987,7 @@
   <w:num w:numId="3">
     <w:abstractNumId w:val="3"/>
     <w:lvlOverride w:ilvl="0">
-      <w:lvl w:ilvl="0" w:tplc="87788BC6">
+      <w:lvl w:ilvl="0" w:tplc="7E82BC62">
         <w:start w:val="1"/>
         <w:numFmt w:val="upperRoman"/>
         <w:lvlText w:val="%1."/>
@@ -2727,7 +3014,7 @@
       </w:lvl>
     </w:lvlOverride>
     <w:lvlOverride w:ilvl="1">
-      <w:lvl w:ilvl="1" w:tplc="CF2C5FDE">
+      <w:lvl w:ilvl="1" w:tplc="85324B3A">
         <w:start w:val="1"/>
         <w:numFmt w:val="lowerLetter"/>
         <w:lvlText w:val="%2."/>
@@ -2754,7 +3041,7 @@
       </w:lvl>
     </w:lvlOverride>
     <w:lvlOverride w:ilvl="2">
-      <w:lvl w:ilvl="2" w:tplc="55DEBA22">
+      <w:lvl w:ilvl="2" w:tplc="82627FA0">
         <w:start w:val="1"/>
         <w:numFmt w:val="lowerRoman"/>
         <w:lvlText w:val="%3."/>
@@ -2781,7 +3068,7 @@
       </w:lvl>
     </w:lvlOverride>
     <w:lvlOverride w:ilvl="3">
-      <w:lvl w:ilvl="3" w:tplc="52A4B3E0">
+      <w:lvl w:ilvl="3" w:tplc="AC002C7C">
         <w:start w:val="1"/>
         <w:numFmt w:val="decimal"/>
         <w:lvlText w:val="%4."/>
@@ -2808,7 +3095,7 @@
       </w:lvl>
     </w:lvlOverride>
     <w:lvlOverride w:ilvl="4">
-      <w:lvl w:ilvl="4" w:tplc="1A801F8E">
+      <w:lvl w:ilvl="4" w:tplc="00B09DD8">
         <w:start w:val="1"/>
         <w:numFmt w:val="lowerLetter"/>
         <w:lvlText w:val="%5."/>
@@ -2835,7 +3122,7 @@
       </w:lvl>
     </w:lvlOverride>
     <w:lvlOverride w:ilvl="5">
-      <w:lvl w:ilvl="5" w:tplc="D890AA78">
+      <w:lvl w:ilvl="5" w:tplc="18D4F214">
         <w:start w:val="1"/>
         <w:numFmt w:val="lowerRoman"/>
         <w:lvlText w:val="%6."/>
@@ -2862,7 +3149,7 @@
       </w:lvl>
     </w:lvlOverride>
     <w:lvlOverride w:ilvl="6">
-      <w:lvl w:ilvl="6" w:tplc="5D96CBFE">
+      <w:lvl w:ilvl="6" w:tplc="73B8D672">
         <w:start w:val="1"/>
         <w:numFmt w:val="decimal"/>
         <w:lvlText w:val="%7."/>
@@ -2889,7 +3176,7 @@
       </w:lvl>
     </w:lvlOverride>
     <w:lvlOverride w:ilvl="7">
-      <w:lvl w:ilvl="7" w:tplc="5B32FB9E">
+      <w:lvl w:ilvl="7" w:tplc="5C72F9E8">
         <w:start w:val="1"/>
         <w:numFmt w:val="lowerLetter"/>
         <w:lvlText w:val="%8."/>
@@ -2916,7 +3203,7 @@
       </w:lvl>
     </w:lvlOverride>
     <w:lvlOverride w:ilvl="8">
-      <w:lvl w:ilvl="8" w:tplc="88605F7C">
+      <w:lvl w:ilvl="8" w:tplc="F9D26F5E">
         <w:start w:val="1"/>
         <w:numFmt w:val="lowerRoman"/>
         <w:lvlText w:val="%9."/>

--- a/survey2nd.docx
+++ b/survey2nd.docx
@@ -49,33 +49,27 @@
           <w:sz w:val="20"/>
           <w:szCs w:val="20"/>
         </w:rPr>
-        <w:t xml:space="preserve">Mohammad </w:t>
-      </w:r>
-      <w:proofErr w:type="spellStart"/>
-      <w:r>
-        <w:rPr>
-          <w:sz w:val="20"/>
-          <w:szCs w:val="20"/>
-        </w:rPr>
-        <w:t>Nuruzzaman</w:t>
-      </w:r>
-      <w:proofErr w:type="spellEnd"/>
-      <w:r>
-        <w:rPr>
-          <w:sz w:val="20"/>
-          <w:szCs w:val="20"/>
-        </w:rPr>
+        <w:t>Mohammad Nuruzzaman Bhuiyan</w:t>
+      </w:r>
+      <w:r>
+        <w:t xml:space="preserve">, </w:t>
+      </w:r>
+      <w:r>
+        <w:rPr>
+          <w:vertAlign w:val="superscript"/>
+        </w:rPr>
+        <w:t>[2]</w:t>
+      </w:r>
+      <w:r>
         <w:t xml:space="preserve"> </w:t>
       </w:r>
-      <w:proofErr w:type="spellStart"/>
-      <w:r>
-        <w:rPr>
-          <w:sz w:val="20"/>
-          <w:szCs w:val="20"/>
-        </w:rPr>
-        <w:t>Bhuiyan</w:t>
-      </w:r>
-      <w:proofErr w:type="spellEnd"/>
+      <w:r>
+        <w:rPr>
+          <w:sz w:val="20"/>
+          <w:szCs w:val="20"/>
+        </w:rPr>
+        <w:t>Dr. Md. Mahbubur Rahman</w:t>
+      </w:r>
       <w:r>
         <w:t xml:space="preserve">, </w:t>
       </w:r>
@@ -83,7 +77,7 @@
         <w:rPr>
           <w:vertAlign w:val="superscript"/>
         </w:rPr>
-        <w:t>[2]</w:t>
+        <w:t>[3]</w:t>
       </w:r>
       <w:r>
         <w:t xml:space="preserve"> </w:t>
@@ -93,52 +87,8 @@
           <w:sz w:val="20"/>
           <w:szCs w:val="20"/>
         </w:rPr>
-        <w:t xml:space="preserve">Dr. Md. </w:t>
-      </w:r>
-      <w:proofErr w:type="spellStart"/>
-      <w:r>
-        <w:rPr>
-          <w:sz w:val="20"/>
-          <w:szCs w:val="20"/>
-        </w:rPr>
-        <w:t>Mahbubur</w:t>
-      </w:r>
-      <w:proofErr w:type="spellEnd"/>
-      <w:r>
-        <w:rPr>
-          <w:sz w:val="20"/>
-          <w:szCs w:val="20"/>
-        </w:rPr>
-        <w:t xml:space="preserve"> Rahman</w:t>
-      </w:r>
-      <w:r>
-        <w:t xml:space="preserve">, </w:t>
-      </w:r>
-      <w:r>
-        <w:rPr>
-          <w:vertAlign w:val="superscript"/>
-        </w:rPr>
-        <w:t>[3]</w:t>
-      </w:r>
-      <w:r>
-        <w:t xml:space="preserve"> </w:t>
-      </w:r>
-      <w:r>
-        <w:rPr>
-          <w:sz w:val="20"/>
-          <w:szCs w:val="20"/>
-        </w:rPr>
-        <w:t xml:space="preserve">Md. </w:t>
-      </w:r>
-      <w:proofErr w:type="spellStart"/>
-      <w:r>
-        <w:rPr>
-          <w:sz w:val="20"/>
-          <w:szCs w:val="20"/>
-        </w:rPr>
-        <w:t>Aktarujjaman</w:t>
-      </w:r>
-      <w:proofErr w:type="spellEnd"/>
+        <w:t>Md. Aktarujjaman</w:t>
+      </w:r>
     </w:p>
     <w:p>
       <w:pPr>
@@ -503,15 +453,7 @@
         <w:jc w:val="both"/>
       </w:pPr>
       <w:r>
-        <w:t xml:space="preserve">Over the past few years, the modern technology and gadgets have been developed and developed to monitor critical resources in healthcare and other hospitals. But most of these systems are just maintaining a database of patients. Few of the hospitals have </w:t>
-      </w:r>
-      <w:proofErr w:type="spellStart"/>
-      <w:r>
-        <w:t>tele</w:t>
-      </w:r>
-      <w:proofErr w:type="spellEnd"/>
-      <w:r>
-        <w:t xml:space="preserve">-health or health system, but these systems have just implemented telemedicine via the </w:t>
+        <w:t xml:space="preserve">Over the past few years, the modern technology and gadgets have been developed and developed to monitor critical resources in healthcare and other hospitals. But most of these systems are just maintaining a database of patients. Few of the hospitals have tele-health or health system, but these systems have just implemented telemedicine via the </w:t>
       </w:r>
       <w:r>
         <w:lastRenderedPageBreak/>
@@ -532,6 +474,218 @@
       <w:r>
         <w:t xml:space="preserve">Firstly, we have discus the basic of IoT for Healthcare such as IoT Technologies, Healthcare Methods, System Architecture, Enabling Technologies, Security issues and success case applied in healthcare. Secondly, describe relation between physical and IoT in Healthcare. In the Physical system we need to physically attend our hospital and be treatment in our modern life.  But IoT in Healthcare we don’t physically attend the hospital. So, we save our time and cost. Finally, we will analyze the Hospital Management system with real data. </w:t>
       </w:r>
+    </w:p>
+    <w:p>
+      <w:pPr>
+        <w:pStyle w:val="BodyText"/>
+        <w:jc w:val="both"/>
+      </w:pPr>
+    </w:p>
+    <w:p>
+      <w:pPr>
+        <w:pStyle w:val="BodyText"/>
+        <w:jc w:val="both"/>
+      </w:pPr>
+    </w:p>
+    <w:p>
+      <w:pPr>
+        <w:pStyle w:val="ListParagraph"/>
+        <w:widowControl/>
+        <w:numPr>
+          <w:ilvl w:val="0"/>
+          <w:numId w:val="3"/>
+        </w:numPr>
+        <w:spacing w:before="0" w:after="160" w:line="259" w:lineRule="auto"/>
+        <w:jc w:val="center"/>
+        <w:rPr>
+          <w:sz w:val="20"/>
+          <w:szCs w:val="20"/>
+        </w:rPr>
+      </w:pPr>
+      <w:r>
+        <w:rPr>
+          <w:sz w:val="20"/>
+          <w:szCs w:val="20"/>
+        </w:rPr>
+        <w:lastRenderedPageBreak/>
+        <w:t xml:space="preserve">RELATED WORKS </w:t>
+      </w:r>
+      <w:r>
+        <w:rPr>
+          <w:sz w:val="20"/>
+          <w:szCs w:val="20"/>
+        </w:rPr>
+        <w:t>INSTANCE OF ACCOMPLISHMENT IN IOT HEALTHCARE</w:t>
+      </w:r>
+    </w:p>
+    <w:p>
+      <w:pPr>
+        <w:spacing w:after="160" w:line="259" w:lineRule="auto"/>
+        <w:jc w:val="both"/>
+        <w:rPr>
+          <w:sz w:val="20"/>
+          <w:szCs w:val="20"/>
+        </w:rPr>
+      </w:pPr>
+      <w:r>
+        <w:rPr>
+          <w:sz w:val="20"/>
+          <w:szCs w:val="20"/>
+        </w:rPr>
+        <w:t>The broader centralization and interconnection capabilities of IoT technology are difficult to over-review.</w:t>
+      </w:r>
+      <w:r>
+        <w:t xml:space="preserve"> </w:t>
+      </w:r>
+      <w:r>
+        <w:rPr>
+          <w:sz w:val="20"/>
+          <w:szCs w:val="20"/>
+        </w:rPr>
+        <w:t>L</w:t>
+      </w:r>
+      <w:r>
+        <w:rPr>
+          <w:sz w:val="20"/>
+          <w:szCs w:val="20"/>
+        </w:rPr>
+        <w:t>et’s ponder on IoT powers in healthcare in a more detail.</w:t>
+      </w:r>
+      <w:r>
+        <w:rPr>
+          <w:sz w:val="20"/>
+          <w:szCs w:val="20"/>
+        </w:rPr>
+        <w:t xml:space="preserve"> </w:t>
+      </w:r>
+      <w:r>
+        <w:rPr>
+          <w:sz w:val="20"/>
+          <w:szCs w:val="20"/>
+        </w:rPr>
+        <w:t>We say that in the age of medical health, IoT smart healthcare brings health observation, remote monitoring, physical hospital and digital infrastructure of IoT organization to a whole new balance.</w:t>
+      </w:r>
+      <w:r>
+        <w:rPr>
+          <w:sz w:val="20"/>
+          <w:szCs w:val="20"/>
+        </w:rPr>
+        <w:t xml:space="preserve"> N</w:t>
+      </w:r>
+      <w:r>
+        <w:rPr>
+          <w:sz w:val="20"/>
+          <w:szCs w:val="20"/>
+        </w:rPr>
+        <w:t>HS England - an 'executive non-departmental public body of the Depart</w:t>
+      </w:r>
+      <w:r>
+        <w:rPr>
+          <w:sz w:val="20"/>
+          <w:szCs w:val="20"/>
+        </w:rPr>
+        <w:t>ment of Health and Social Care'</w:t>
+      </w:r>
+      <w:r>
+        <w:rPr>
+          <w:sz w:val="20"/>
+          <w:szCs w:val="20"/>
+        </w:rPr>
+        <w:t>- announced that it will support a remote diabetes treatment solution</w:t>
+      </w:r>
+      <w:r>
+        <w:rPr>
+          <w:sz w:val="20"/>
+          <w:szCs w:val="20"/>
+        </w:rPr>
+        <w:t xml:space="preserve"> i</w:t>
+      </w:r>
+      <w:r>
+        <w:rPr>
+          <w:sz w:val="20"/>
+          <w:szCs w:val="20"/>
+        </w:rPr>
+        <w:t>n 2018</w:t>
+      </w:r>
+      <w:r>
+        <w:rPr>
+          <w:sz w:val="20"/>
+          <w:szCs w:val="20"/>
+        </w:rPr>
+        <w:t xml:space="preserve"> </w:t>
+      </w:r>
+      <w:r>
+        <w:rPr>
+          <w:sz w:val="20"/>
+          <w:szCs w:val="20"/>
+        </w:rPr>
+        <w:t>[</w:t>
+      </w:r>
+      <w:r>
+        <w:rPr>
+          <w:sz w:val="20"/>
+          <w:szCs w:val="20"/>
+        </w:rPr>
+        <w:t>7</w:t>
+      </w:r>
+      <w:r>
+        <w:rPr>
+          <w:sz w:val="20"/>
+          <w:szCs w:val="20"/>
+        </w:rPr>
+        <w:t>]</w:t>
+      </w:r>
+      <w:r>
+        <w:rPr>
+          <w:sz w:val="20"/>
+          <w:szCs w:val="20"/>
+        </w:rPr>
+        <w:t>.</w:t>
+      </w:r>
+      <w:r>
+        <w:rPr>
+          <w:sz w:val="20"/>
+          <w:szCs w:val="20"/>
+        </w:rPr>
+        <w:t xml:space="preserve"> They </w:t>
+      </w:r>
+      <w:r>
+        <w:rPr>
+          <w:sz w:val="20"/>
+          <w:szCs w:val="20"/>
+        </w:rPr>
+        <w:t>also said that, thousands of people with type diabetes across the country are to benefit glucose monitors on the NHS.</w:t>
+      </w:r>
+      <w:r>
+        <w:rPr>
+          <w:sz w:val="20"/>
+          <w:szCs w:val="20"/>
+        </w:rPr>
+        <w:t xml:space="preserve"> </w:t>
+      </w:r>
+      <w:r>
+        <w:rPr>
+          <w:sz w:val="20"/>
+          <w:szCs w:val="20"/>
+        </w:rPr>
+        <w:t>M</w:t>
+      </w:r>
+      <w:r>
+        <w:rPr>
+          <w:sz w:val="20"/>
+          <w:szCs w:val="20"/>
+        </w:rPr>
+        <w:t>onitoring data can be easily accessed via the mHealth.</w:t>
+      </w:r>
+      <w:r>
+        <w:rPr>
+          <w:sz w:val="20"/>
+          <w:szCs w:val="20"/>
+        </w:rPr>
+        <w:t xml:space="preserve"> </w:t>
+      </w:r>
+      <w:bookmarkStart w:id="0" w:name="_GoBack"/>
+      <w:bookmarkEnd w:id="0"/>
     </w:p>
     <w:p>
       <w:pPr>
@@ -558,11 +712,7 @@
         <w:jc w:val="both"/>
       </w:pPr>
       <w:r>
-        <w:t xml:space="preserve">The term of IoT (Internet of Things) defines a network </w:t>
-      </w:r>
-      <w:r>
-        <w:lastRenderedPageBreak/>
-        <w:t xml:space="preserve">connected to the physical objects through the Internet. These physical objects include technology to interact with the internal factors as well as the external environment. </w:t>
+        <w:t xml:space="preserve">The term of IoT (Internet of Things) defines a network connected to the physical objects through the Internet. These physical objects include technology to interact with the internal factors as well as the external environment. </w:t>
       </w:r>
     </w:p>
     <w:p>
@@ -701,23 +851,7 @@
         <w:t xml:space="preserve">RFID </w:t>
       </w:r>
       <w:r>
-        <w:t>Collected data sent to a Local Area Network a database installed server. Users can retrieve the data using an application installed on the server (</w:t>
-      </w:r>
-      <w:proofErr w:type="spellStart"/>
-      <w:r>
-        <w:t>Togt</w:t>
-      </w:r>
-      <w:proofErr w:type="spellEnd"/>
-      <w:r>
-        <w:t xml:space="preserve">, Bakker, and Jaspers, 2011) [2]. While RFID has been implemented in Healthcare, limited adoption and use of RFID remains some challenge (Chong, Liu, </w:t>
-      </w:r>
-      <w:proofErr w:type="spellStart"/>
-      <w:r>
-        <w:t>Luo</w:t>
-      </w:r>
-      <w:proofErr w:type="spellEnd"/>
-      <w:r>
-        <w:t>, and Boon, 2015) [3].</w:t>
+        <w:t>Collected data sent to a Local Area Network a database installed server. Users can retrieve the data using an application installed on the server (Togt, Bakker, and Jaspers, 2011) [2]. While RFID has been implemented in Healthcare, limited adoption and use of RFID remains some challenge (Chong, Liu, Luo, and Boon, 2015) [3].</w:t>
       </w:r>
       <w:r>
         <w:t xml:space="preserve"> </w:t>
@@ -770,6 +904,7 @@
         <w:rPr>
           <w:b/>
         </w:rPr>
+        <w:lastRenderedPageBreak/>
         <w:t xml:space="preserve">Medicine </w:t>
       </w:r>
       <w:r>
@@ -888,7 +1023,6 @@
         <w:jc w:val="both"/>
       </w:pPr>
       <w:r>
-        <w:lastRenderedPageBreak/>
         <w:t>Reduce waiting time for patents and staffs.</w:t>
       </w:r>
     </w:p>
@@ -1075,7 +1209,14 @@
         <w:rPr>
           <w:b/>
         </w:rPr>
-        <w:t>Only the information provider should able to use from observing the use of system. System administrator must be able to implement access control on user information.</w:t>
+        <w:t xml:space="preserve">Only the information provider should able to use from observing the use of system. System </w:t>
+      </w:r>
+      <w:r>
+        <w:rPr>
+          <w:b/>
+        </w:rPr>
+        <w:lastRenderedPageBreak/>
+        <w:t>administrator must be able to implement access control on user information.</w:t>
       </w:r>
     </w:p>
     <w:p>
@@ -1085,8 +1226,6 @@
         <w:ind w:left="785" w:right="38"/>
         <w:jc w:val="both"/>
       </w:pPr>
-      <w:bookmarkStart w:id="0" w:name="_GoBack"/>
-      <w:bookmarkEnd w:id="0"/>
     </w:p>
     <w:p>
       <w:pPr>
@@ -1200,40 +1339,153 @@
           <w:b/>
           <w:bCs/>
         </w:rPr>
-        <w:t xml:space="preserve">Underdeveloped initiatives. Many </w:t>
-      </w:r>
-      <w:proofErr w:type="spellStart"/>
-      <w:r>
-        <w:rPr>
-          <w:b/>
-          <w:bCs/>
-        </w:rPr>
-        <w:t>IoMT</w:t>
-      </w:r>
-      <w:proofErr w:type="spellEnd"/>
-      <w:r>
-        <w:rPr>
-          <w:b/>
-          <w:bCs/>
-        </w:rPr>
-        <w:t xml:space="preserve"> initiatives directed at battling chronic diseases or other issues still need time to grow and develop. This technological niche as a whole must grow a lot in order to start providing regular enhancement results.</w:t>
-      </w:r>
-    </w:p>
-    <w:p>
-      <w:pPr>
-        <w:pStyle w:val="BodyText"/>
-        <w:jc w:val="both"/>
-        <w:rPr>
-          <w:b/>
-          <w:bCs/>
-        </w:rPr>
-      </w:pPr>
-      <w:r>
-        <w:rPr>
-          <w:b/>
-          <w:bCs/>
-        </w:rPr>
-        <w:t xml:space="preserve">Possible lack of available memory. IoT sensors and </w:t>
+        <w:t>Underdeveloped initiatives. Many IoMT initiatives directed at battling chronic diseases or other issues still need time to grow and develop. This technological niche as a whole must grow a lot in order to start providing regular enhancement results.</w:t>
+      </w:r>
+    </w:p>
+    <w:p>
+      <w:pPr>
+        <w:pStyle w:val="BodyText"/>
+        <w:jc w:val="both"/>
+        <w:rPr>
+          <w:b/>
+          <w:bCs/>
+        </w:rPr>
+      </w:pPr>
+      <w:r>
+        <w:rPr>
+          <w:b/>
+          <w:bCs/>
+        </w:rPr>
+        <w:t>Possible lack of available memory. IoT sensors and devices can general colossal amounts of data, all of which is important and needs to be analyzed. This poses a question of huge data repositories that must hold all those volumes of info for indefinite terms.</w:t>
+      </w:r>
+    </w:p>
+    <w:p>
+      <w:pPr>
+        <w:pStyle w:val="BodyText"/>
+        <w:jc w:val="both"/>
+        <w:rPr>
+          <w:b/>
+          <w:bCs/>
+        </w:rPr>
+      </w:pPr>
+      <w:r>
+        <w:rPr>
+          <w:b/>
+          <w:bCs/>
+        </w:rPr>
+        <w:t>Difficulties with regular updates. With so many hardware solutions comes as much software for powering and managing it all. This software must be timely updated in order to run smoothly and stay at its latest version. And here’s where constant updates will require lots of effort and might spawn many technical issues.</w:t>
+      </w:r>
+    </w:p>
+    <w:p>
+      <w:pPr>
+        <w:pStyle w:val="BodyText"/>
+        <w:jc w:val="both"/>
+        <w:rPr>
+          <w:b/>
+          <w:bCs/>
+        </w:rPr>
+      </w:pPr>
+      <w:r>
+        <w:rPr>
+          <w:b/>
+          <w:bCs/>
+        </w:rPr>
+        <w:t>Personal sensitive data security. An IoT-powered medicine is a hardware-backed system that functions through the Internet. And online systems get hacked and breached. This spawns a chance of important private data being potentially undermined.</w:t>
+      </w:r>
+    </w:p>
+    <w:p>
+      <w:pPr>
+        <w:pStyle w:val="BodyText"/>
+        <w:jc w:val="both"/>
+        <w:rPr>
+          <w:b/>
+          <w:bCs/>
+        </w:rPr>
+      </w:pPr>
+      <w:r>
+        <w:rPr>
+          <w:b/>
+          <w:bCs/>
+        </w:rPr>
+        <w:t>Global healthcare regulations. The IoMT still has to be approved by global healthcare regulatory bodies worldwide. This will take time and may keep many innovations at bay just because of some formalities.</w:t>
+      </w:r>
+    </w:p>
+    <w:p>
+      <w:pPr>
+        <w:pStyle w:val="BodyText"/>
+        <w:jc w:val="both"/>
+        <w:rPr>
+          <w:b/>
+          <w:bCs/>
+        </w:rPr>
+      </w:pPr>
+    </w:p>
+    <w:p>
+      <w:pPr>
+        <w:pStyle w:val="BodyText"/>
+        <w:jc w:val="both"/>
+        <w:rPr>
+          <w:b/>
+          <w:bCs/>
+        </w:rPr>
+      </w:pPr>
+      <w:r>
+        <w:rPr>
+          <w:b/>
+          <w:bCs/>
+        </w:rPr>
+        <w:t>ADVANTAGES AND DISADVANTAGES OF IOT IN HEALTHCARE</w:t>
+      </w:r>
+    </w:p>
+    <w:p>
+      <w:pPr>
+        <w:pStyle w:val="BodyText"/>
+        <w:jc w:val="both"/>
+        <w:rPr>
+          <w:b/>
+          <w:bCs/>
+        </w:rPr>
+      </w:pPr>
+      <w:r>
+        <w:rPr>
+          <w:b/>
+          <w:bCs/>
+        </w:rPr>
+        <w:t>Considering the above-mentioned challenges of IoT in healthcare, there are, indeed, downsides as well as benefits when it comes to the medical IoT.</w:t>
+      </w:r>
+    </w:p>
+    <w:p>
+      <w:pPr>
+        <w:pStyle w:val="BodyText"/>
+        <w:jc w:val="both"/>
+        <w:rPr>
+          <w:b/>
+          <w:bCs/>
+        </w:rPr>
+      </w:pPr>
+      <w:r>
+        <w:rPr>
+          <w:b/>
+          <w:bCs/>
+        </w:rPr>
+        <w:t>Advantages of IoT in healthcare</w:t>
+      </w:r>
+    </w:p>
+    <w:p>
+      <w:pPr>
+        <w:pStyle w:val="BodyText"/>
+        <w:jc w:val="both"/>
+        <w:rPr>
+          <w:b/>
+          <w:bCs/>
+        </w:rPr>
+      </w:pPr>
+      <w:r>
+        <w:rPr>
+          <w:b/>
+          <w:bCs/>
+        </w:rPr>
+        <w:t xml:space="preserve">The ‘all-consuming’ connection of health devices and data centralization brings many significant </w:t>
       </w:r>
       <w:r>
         <w:rPr>
@@ -1241,185 +1493,24 @@
           <w:bCs/>
         </w:rPr>
         <w:lastRenderedPageBreak/>
-        <w:t>devices can general colossal amounts of data, all of which is important and needs to be analyzed. This poses a question of huge data repositories that must hold all those volumes of info for indefinite terms.</w:t>
-      </w:r>
-    </w:p>
-    <w:p>
-      <w:pPr>
-        <w:pStyle w:val="BodyText"/>
-        <w:jc w:val="both"/>
-        <w:rPr>
-          <w:b/>
-          <w:bCs/>
-        </w:rPr>
-      </w:pPr>
-      <w:r>
-        <w:rPr>
-          <w:b/>
-          <w:bCs/>
-        </w:rPr>
-        <w:t>Difficulties with regular updates. With so many hardware solutions comes as much software for powering and managing it all. This software must be timely updated in order to run smoothly and stay at its latest version. And here’s where constant updates will require lots of effort and might spawn many technical issues.</w:t>
-      </w:r>
-    </w:p>
-    <w:p>
-      <w:pPr>
-        <w:pStyle w:val="BodyText"/>
-        <w:jc w:val="both"/>
-        <w:rPr>
-          <w:b/>
-          <w:bCs/>
-        </w:rPr>
-      </w:pPr>
-      <w:r>
-        <w:rPr>
-          <w:b/>
-          <w:bCs/>
-        </w:rPr>
-        <w:t>Personal sensitive data security. An IoT-powered medicine is a hardware-backed system that functions through the Internet. And online systems get hacked and breached. This spawns a chance of important private data being potentially undermined.</w:t>
-      </w:r>
-    </w:p>
-    <w:p>
-      <w:pPr>
-        <w:pStyle w:val="BodyText"/>
-        <w:jc w:val="both"/>
-        <w:rPr>
-          <w:b/>
-          <w:bCs/>
-        </w:rPr>
-      </w:pPr>
-      <w:r>
-        <w:rPr>
-          <w:b/>
-          <w:bCs/>
-        </w:rPr>
-        <w:t xml:space="preserve">Global healthcare regulations. The </w:t>
-      </w:r>
-      <w:proofErr w:type="spellStart"/>
-      <w:r>
-        <w:rPr>
-          <w:b/>
-          <w:bCs/>
-        </w:rPr>
-        <w:t>IoMT</w:t>
-      </w:r>
-      <w:proofErr w:type="spellEnd"/>
-      <w:r>
-        <w:rPr>
-          <w:b/>
-          <w:bCs/>
-        </w:rPr>
-        <w:t xml:space="preserve"> still has to be approved by global healthcare regulatory bodies worldwide. This will take time and may keep many innovations at bay just because of some formalities.</w:t>
-      </w:r>
-    </w:p>
-    <w:p>
-      <w:pPr>
-        <w:pStyle w:val="BodyText"/>
-        <w:jc w:val="both"/>
-        <w:rPr>
-          <w:b/>
-          <w:bCs/>
-        </w:rPr>
-      </w:pPr>
-    </w:p>
-    <w:p>
-      <w:pPr>
-        <w:pStyle w:val="BodyText"/>
-        <w:jc w:val="both"/>
-        <w:rPr>
-          <w:b/>
-          <w:bCs/>
-        </w:rPr>
-      </w:pPr>
-      <w:r>
-        <w:rPr>
-          <w:b/>
-          <w:bCs/>
-        </w:rPr>
-        <w:t>ADVANTAGES AND DISADVANTAGES OF IOT IN HEALTHCARE</w:t>
-      </w:r>
-    </w:p>
-    <w:p>
-      <w:pPr>
-        <w:pStyle w:val="BodyText"/>
-        <w:jc w:val="both"/>
-        <w:rPr>
-          <w:b/>
-          <w:bCs/>
-        </w:rPr>
-      </w:pPr>
-      <w:r>
-        <w:rPr>
-          <w:b/>
-          <w:bCs/>
-        </w:rPr>
-        <w:t>Considering the above-mentioned challenges of IoT in healthcare, there are, indeed, downsides as well as benefits when it comes to the medical IoT.</w:t>
-      </w:r>
-    </w:p>
-    <w:p>
-      <w:pPr>
-        <w:pStyle w:val="BodyText"/>
-        <w:jc w:val="both"/>
-        <w:rPr>
-          <w:b/>
-          <w:bCs/>
-        </w:rPr>
-      </w:pPr>
-      <w:r>
-        <w:rPr>
-          <w:b/>
-          <w:bCs/>
-        </w:rPr>
-        <w:t>Advantages of IoT in healthcare</w:t>
-      </w:r>
-    </w:p>
-    <w:p>
-      <w:pPr>
-        <w:pStyle w:val="BodyText"/>
-        <w:jc w:val="both"/>
-        <w:rPr>
-          <w:b/>
-          <w:bCs/>
-        </w:rPr>
-      </w:pPr>
-      <w:r>
-        <w:rPr>
-          <w:b/>
-          <w:bCs/>
-        </w:rPr>
-        <w:t>The ‘all-consuming’ connection of health devices and data centralization brings many significant benefits to the table, such as:</w:t>
-      </w:r>
-    </w:p>
-    <w:p>
-      <w:pPr>
-        <w:pStyle w:val="BodyText"/>
-        <w:jc w:val="both"/>
-        <w:rPr>
-          <w:b/>
-          <w:bCs/>
-        </w:rPr>
-      </w:pPr>
-      <w:r>
-        <w:rPr>
-          <w:b/>
-          <w:bCs/>
-        </w:rPr>
-        <w:t xml:space="preserve">All-around technological enhancement. Rendering hospital visits unnecessary, passively accumulating and deeply analyzing important health data, etc. We’ve already pondered on all these advanced tech capacities galore enough. The </w:t>
-      </w:r>
-      <w:proofErr w:type="spellStart"/>
-      <w:r>
-        <w:rPr>
-          <w:b/>
-          <w:bCs/>
-        </w:rPr>
-        <w:t>IoMT</w:t>
-      </w:r>
-      <w:proofErr w:type="spellEnd"/>
-      <w:r>
-        <w:rPr>
-          <w:b/>
-          <w:bCs/>
-        </w:rPr>
-        <w:t xml:space="preserve"> provides space for fantastic long-term innovations.</w:t>
+        <w:t>benefits to the table, such as:</w:t>
+      </w:r>
+    </w:p>
+    <w:p>
+      <w:pPr>
+        <w:pStyle w:val="BodyText"/>
+        <w:jc w:val="both"/>
+        <w:rPr>
+          <w:b/>
+          <w:bCs/>
+        </w:rPr>
+      </w:pPr>
+      <w:r>
+        <w:rPr>
+          <w:b/>
+          <w:bCs/>
+        </w:rPr>
+        <w:t>All-around technological enhancement. Rendering hospital visits unnecessary, passively accumulating and deeply analyzing important health data, etc. We’ve already pondered on all these advanced tech capacities galore enough. The IoMT provides space for fantastic long-term innovations.</w:t>
       </w:r>
     </w:p>
     <w:p>
@@ -1504,40 +1595,126 @@
           <w:b/>
           <w:bCs/>
         </w:rPr>
-        <w:t xml:space="preserve">Privacy can be potentially undermined. As we’ve already mentioned, systems get hacked. Lots of attention will need to be focused on data security, which requires significant additional </w:t>
-      </w:r>
-      <w:proofErr w:type="spellStart"/>
-      <w:r>
-        <w:rPr>
-          <w:b/>
-          <w:bCs/>
-        </w:rPr>
-        <w:t>spendings</w:t>
-      </w:r>
-      <w:proofErr w:type="spellEnd"/>
-      <w:r>
-        <w:rPr>
-          <w:b/>
-          <w:bCs/>
-        </w:rPr>
-        <w:t>.</w:t>
-      </w:r>
-    </w:p>
-    <w:p>
-      <w:pPr>
-        <w:pStyle w:val="BodyText"/>
-        <w:jc w:val="both"/>
-        <w:rPr>
-          <w:b/>
-          <w:bCs/>
-        </w:rPr>
-      </w:pPr>
-      <w:r>
-        <w:rPr>
-          <w:b/>
-          <w:bCs/>
-        </w:rPr>
-        <w:t xml:space="preserve">Unauthorized access to centralization. There is a </w:t>
+        <w:t>Privacy can be potentially undermined. As we’ve already mentioned, systems get hacked. Lots of attention will need to be focused on data security, which requires significant additional spendings.</w:t>
+      </w:r>
+    </w:p>
+    <w:p>
+      <w:pPr>
+        <w:pStyle w:val="BodyText"/>
+        <w:jc w:val="both"/>
+        <w:rPr>
+          <w:b/>
+          <w:bCs/>
+        </w:rPr>
+      </w:pPr>
+      <w:r>
+        <w:rPr>
+          <w:b/>
+          <w:bCs/>
+        </w:rPr>
+        <w:t>Unauthorized access to centralization. There is a chance that dishonest interlopers may access centralized systems and realize some cruel intentions.</w:t>
+      </w:r>
+    </w:p>
+    <w:p>
+      <w:pPr>
+        <w:pStyle w:val="BodyText"/>
+        <w:jc w:val="both"/>
+        <w:rPr>
+          <w:b/>
+          <w:bCs/>
+        </w:rPr>
+      </w:pPr>
+      <w:r>
+        <w:rPr>
+          <w:b/>
+          <w:bCs/>
+        </w:rPr>
+        <w:t>Global healthcare regulations. International health administrations are already issuing guidelines that must be strictly followed by governmental medical establishments integrating the IoT in their workflow. These may restrict possible capacities to some extent.</w:t>
+      </w:r>
+    </w:p>
+    <w:p>
+      <w:pPr>
+        <w:pStyle w:val="BodyText"/>
+        <w:jc w:val="both"/>
+        <w:rPr>
+          <w:b/>
+          <w:bCs/>
+        </w:rPr>
+      </w:pPr>
+      <w:r>
+        <w:rPr>
+          <w:b/>
+          <w:bCs/>
+        </w:rPr>
+        <w:t>IOT TRENDS IN HEALTHCARE OF 2019</w:t>
+      </w:r>
+    </w:p>
+    <w:p>
+      <w:pPr>
+        <w:pStyle w:val="BodyText"/>
+        <w:jc w:val="both"/>
+        <w:rPr>
+          <w:b/>
+          <w:bCs/>
+        </w:rPr>
+      </w:pPr>
+      <w:r>
+        <w:rPr>
+          <w:b/>
+          <w:bCs/>
+        </w:rPr>
+        <w:t>In 2019, there can be defined several IoMT trends implemented by majorities of startups worldwide.</w:t>
+      </w:r>
+    </w:p>
+    <w:p>
+      <w:pPr>
+        <w:pStyle w:val="BodyText"/>
+        <w:jc w:val="both"/>
+        <w:rPr>
+          <w:b/>
+          <w:bCs/>
+        </w:rPr>
+      </w:pPr>
+      <w:r>
+        <w:rPr>
+          <w:b/>
+          <w:bCs/>
+        </w:rPr>
+        <w:t>Wearables continue to top the market. Major mobile technology providers like Apple and Android are enhancing and updating their authentic wearables, adding them with more health tracking features. And the rest of the world isn’t shy to follow the tendency, spawning numerous various-purpose mini devices.</w:t>
+      </w:r>
+    </w:p>
+    <w:p>
+      <w:pPr>
+        <w:pStyle w:val="BodyText"/>
+        <w:jc w:val="both"/>
+        <w:rPr>
+          <w:b/>
+          <w:bCs/>
+        </w:rPr>
+      </w:pPr>
+      <w:r>
+        <w:rPr>
+          <w:b/>
+          <w:bCs/>
+        </w:rPr>
+        <w:t>Surgical robotics become a common reality. AI-powered, robotic surgical means show to be more precise than real doctors on more than one occasion. There are still limitations and risks involved, but the technology is definitely in the spotlight and is looking to become more widespread in the nearest future.</w:t>
+      </w:r>
+    </w:p>
+    <w:p>
+      <w:pPr>
+        <w:pStyle w:val="BodyText"/>
+        <w:jc w:val="both"/>
+        <w:rPr>
+          <w:b/>
+          <w:bCs/>
+        </w:rPr>
+      </w:pPr>
+      <w:r>
+        <w:rPr>
+          <w:b/>
+          <w:bCs/>
+        </w:rPr>
+        <w:t xml:space="preserve">Integration of other prominent technologies with the IoT expands the horizon. AI, AR, Machine Learning, Big Data, blockchain, and smart contracts — all of that fuel up and expands the IoT powers even further. AI is already better and far </w:t>
       </w:r>
       <w:r>
         <w:rPr>
@@ -1545,166 +1722,7 @@
           <w:bCs/>
         </w:rPr>
         <w:lastRenderedPageBreak/>
-        <w:t>chance that dishonest interlopers may access centralized systems and realize some cruel intentions.</w:t>
-      </w:r>
-    </w:p>
-    <w:p>
-      <w:pPr>
-        <w:pStyle w:val="BodyText"/>
-        <w:jc w:val="both"/>
-        <w:rPr>
-          <w:b/>
-          <w:bCs/>
-        </w:rPr>
-      </w:pPr>
-      <w:r>
-        <w:rPr>
-          <w:b/>
-          <w:bCs/>
-        </w:rPr>
-        <w:t>Global healthcare regulations. International health administrations are already issuing guidelines that must be strictly followed by governmental medical establishments integrating the IoT in their workflow. These may restrict possible capacities to some extent.</w:t>
-      </w:r>
-    </w:p>
-    <w:p>
-      <w:pPr>
-        <w:pStyle w:val="BodyText"/>
-        <w:jc w:val="both"/>
-        <w:rPr>
-          <w:b/>
-          <w:bCs/>
-        </w:rPr>
-      </w:pPr>
-      <w:r>
-        <w:rPr>
-          <w:b/>
-          <w:bCs/>
-        </w:rPr>
-        <w:t>IOT TRENDS IN HEALTHCARE OF 2019</w:t>
-      </w:r>
-    </w:p>
-    <w:p>
-      <w:pPr>
-        <w:pStyle w:val="BodyText"/>
-        <w:jc w:val="both"/>
-        <w:rPr>
-          <w:b/>
-          <w:bCs/>
-        </w:rPr>
-      </w:pPr>
-      <w:r>
-        <w:rPr>
-          <w:b/>
-          <w:bCs/>
-        </w:rPr>
-        <w:t xml:space="preserve">In 2019, there can be defined several </w:t>
-      </w:r>
-      <w:proofErr w:type="spellStart"/>
-      <w:r>
-        <w:rPr>
-          <w:b/>
-          <w:bCs/>
-        </w:rPr>
-        <w:t>IoMT</w:t>
-      </w:r>
-      <w:proofErr w:type="spellEnd"/>
-      <w:r>
-        <w:rPr>
-          <w:b/>
-          <w:bCs/>
-        </w:rPr>
-        <w:t xml:space="preserve"> trends implemented by majorities of startups worldwide.</w:t>
-      </w:r>
-    </w:p>
-    <w:p>
-      <w:pPr>
-        <w:pStyle w:val="BodyText"/>
-        <w:jc w:val="both"/>
-        <w:rPr>
-          <w:b/>
-          <w:bCs/>
-        </w:rPr>
-      </w:pPr>
-      <w:proofErr w:type="spellStart"/>
-      <w:r>
-        <w:rPr>
-          <w:b/>
-          <w:bCs/>
-        </w:rPr>
-        <w:t>Wearables</w:t>
-      </w:r>
-      <w:proofErr w:type="spellEnd"/>
-      <w:r>
-        <w:rPr>
-          <w:b/>
-          <w:bCs/>
-        </w:rPr>
-        <w:t xml:space="preserve"> continue to top the market. Major mobile technology providers like Apple and Android are enhancing and updating their authentic </w:t>
-      </w:r>
-      <w:proofErr w:type="spellStart"/>
-      <w:r>
-        <w:rPr>
-          <w:b/>
-          <w:bCs/>
-        </w:rPr>
-        <w:t>wearables</w:t>
-      </w:r>
-      <w:proofErr w:type="spellEnd"/>
-      <w:r>
-        <w:rPr>
-          <w:b/>
-          <w:bCs/>
-        </w:rPr>
-        <w:t>, adding them with more health tracking features. And the rest of the world isn’t shy to follow the tendency, spawning numerous various-purpose mini devices.</w:t>
-      </w:r>
-    </w:p>
-    <w:p>
-      <w:pPr>
-        <w:pStyle w:val="BodyText"/>
-        <w:jc w:val="both"/>
-        <w:rPr>
-          <w:b/>
-          <w:bCs/>
-        </w:rPr>
-      </w:pPr>
-      <w:r>
-        <w:rPr>
-          <w:b/>
-          <w:bCs/>
-        </w:rPr>
-        <w:t>Surgical robotics become a common reality. AI-powered, robotic surgical means show to be more precise than real doctors on more than one occasion. There are still limitations and risks involved, but the technology is definitely in the spotlight and is looking to become more widespread in the nearest future.</w:t>
-      </w:r>
-    </w:p>
-    <w:p>
-      <w:pPr>
-        <w:pStyle w:val="BodyText"/>
-        <w:jc w:val="both"/>
-        <w:rPr>
-          <w:b/>
-          <w:bCs/>
-        </w:rPr>
-      </w:pPr>
-      <w:r>
-        <w:rPr>
-          <w:b/>
-          <w:bCs/>
-        </w:rPr>
-        <w:t xml:space="preserve">Integration of other prominent technologies with the IoT expands the horizon. AI, AR, Machine Learning, Big Data, </w:t>
-      </w:r>
-      <w:proofErr w:type="spellStart"/>
-      <w:r>
-        <w:rPr>
-          <w:b/>
-          <w:bCs/>
-        </w:rPr>
-        <w:t>blockchain</w:t>
-      </w:r>
-      <w:proofErr w:type="spellEnd"/>
-      <w:r>
-        <w:rPr>
-          <w:b/>
-          <w:bCs/>
-        </w:rPr>
-        <w:t>, and smart contracts — all of that fuel up and expands the IoT powers even further. AI is already better and far more precise in predicting, for one instance, women’s breast cancer.</w:t>
+        <w:t>more precise in predicting, for one instance, women’s breast cancer.</w:t>
       </w:r>
     </w:p>
     <w:p>
@@ -1738,39 +1756,7 @@
           <w:b/>
           <w:bCs/>
         </w:rPr>
-        <w:t xml:space="preserve">Full-blown smart hospitals by 2020, mHealth as a regular, common thing on a global scale, and reduced physical visits to hospitals — this is only an approximate picture of the </w:t>
-      </w:r>
-      <w:proofErr w:type="spellStart"/>
-      <w:r>
-        <w:rPr>
-          <w:b/>
-          <w:bCs/>
-        </w:rPr>
-        <w:t>IoMT</w:t>
-      </w:r>
-      <w:proofErr w:type="spellEnd"/>
-      <w:r>
-        <w:rPr>
-          <w:b/>
-          <w:bCs/>
-        </w:rPr>
-        <w:t xml:space="preserve"> success. With that being said, as young as the concept is, it isn’t really regarded to be that novel by progressive hospitals of the now. Most of them are </w:t>
-      </w:r>
-      <w:proofErr w:type="gramStart"/>
-      <w:r>
-        <w:rPr>
-          <w:b/>
-          <w:bCs/>
-        </w:rPr>
-        <w:t>either implementing major IoT techniques and</w:t>
-      </w:r>
-      <w:proofErr w:type="gramEnd"/>
-      <w:r>
-        <w:rPr>
-          <w:b/>
-          <w:bCs/>
-        </w:rPr>
-        <w:t xml:space="preserve"> capabilities or already have enhanced parts that are in their calibration stage.</w:t>
+        <w:t>Full-blown smart hospitals by 2020, mHealth as a regular, common thing on a global scale, and reduced physical visits to hospitals — this is only an approximate picture of the IoMT success. With that being said, as young as the concept is, it isn’t really regarded to be that novel by progressive hospitals of the now. Most of them are either implementing major IoT techniques and capabilities or already have enhanced parts that are in their calibration stage.</w:t>
       </w:r>
     </w:p>
     <w:p>
@@ -1814,64 +1800,24 @@
           <w:b/>
           <w:bCs/>
         </w:rPr>
-        <w:t xml:space="preserve">Let us emphasize once more that the IoT can be nothing short of a revolution in the field as important on the global scale as healthcare. </w:t>
-      </w:r>
-      <w:proofErr w:type="gramStart"/>
-      <w:r>
-        <w:rPr>
-          <w:b/>
-          <w:bCs/>
-        </w:rPr>
-        <w:t>there</w:t>
-      </w:r>
-      <w:proofErr w:type="gramEnd"/>
-      <w:r>
-        <w:rPr>
-          <w:b/>
-          <w:bCs/>
-        </w:rPr>
-        <w:t xml:space="preserve"> are still many difficulties, peculiarities, and technological obstacles to overcome. And even though there are, currently, downsides as well as advantages to the concept, things seem to go very well for this technological innovation.</w:t>
-      </w:r>
-    </w:p>
-    <w:p>
-      <w:pPr>
-        <w:pStyle w:val="BodyText"/>
-        <w:jc w:val="both"/>
-        <w:rPr>
-          <w:b/>
-          <w:bCs/>
-        </w:rPr>
-      </w:pPr>
-      <w:r>
-        <w:rPr>
-          <w:b/>
-          <w:bCs/>
-        </w:rPr>
-        <w:t xml:space="preserve">We are pretty confident that if you ask most medical professionals about their opinion on the </w:t>
-      </w:r>
-      <w:r>
-        <w:rPr>
-          <w:b/>
-          <w:bCs/>
-        </w:rPr>
-        <w:lastRenderedPageBreak/>
-        <w:t xml:space="preserve">subject, they will say that full </w:t>
-      </w:r>
-      <w:proofErr w:type="spellStart"/>
-      <w:r>
-        <w:rPr>
-          <w:b/>
-          <w:bCs/>
-        </w:rPr>
-        <w:t>IoMT</w:t>
-      </w:r>
-      <w:proofErr w:type="spellEnd"/>
-      <w:r>
-        <w:rPr>
-          <w:b/>
-          <w:bCs/>
-        </w:rPr>
-        <w:t xml:space="preserve"> integration and adaptation is the only logical way of development for advanced medicine of the future.</w:t>
+        <w:t>Let us emphasize once more that the IoT can be nothing short of a revolution in the field as important on the global scale as healthcare. there are still many difficulties, peculiarities, and technological obstacles to overcome. And even though there are, currently, downsides as well as advantages to the concept, things seem to go very well for this technological innovation.</w:t>
+      </w:r>
+    </w:p>
+    <w:p>
+      <w:pPr>
+        <w:pStyle w:val="BodyText"/>
+        <w:jc w:val="both"/>
+        <w:rPr>
+          <w:b/>
+          <w:bCs/>
+        </w:rPr>
+      </w:pPr>
+      <w:r>
+        <w:rPr>
+          <w:b/>
+          <w:bCs/>
+        </w:rPr>
+        <w:t>We are pretty confident that if you ask most medical professionals about their opinion on the subject, they will say that full IoMT integration and adaptation is the only logical way of development for advanced medicine of the future.</w:t>
       </w:r>
     </w:p>
     <w:p>
@@ -1937,43 +1883,7 @@
           <w:sz w:val="20"/>
           <w:szCs w:val="20"/>
         </w:rPr>
-        <w:t xml:space="preserve">[1] I. </w:t>
-      </w:r>
-      <w:proofErr w:type="spellStart"/>
-      <w:r>
-        <w:rPr>
-          <w:rFonts w:asciiTheme="majorHAnsi" w:hAnsiTheme="majorHAnsi" w:cstheme="majorHAnsi"/>
-          <w:sz w:val="20"/>
-          <w:szCs w:val="20"/>
-        </w:rPr>
-        <w:t>Erguler</w:t>
-      </w:r>
-      <w:proofErr w:type="spellEnd"/>
-      <w:r>
-        <w:rPr>
-          <w:rFonts w:asciiTheme="majorHAnsi" w:hAnsiTheme="majorHAnsi" w:cstheme="majorHAnsi"/>
-          <w:sz w:val="20"/>
-          <w:szCs w:val="20"/>
-        </w:rPr>
-        <w:t xml:space="preserve">, “A potential weakness in RFID-based Internet-of-Things systems”, Pervasive and Mobile Computing, vol. 20, </w:t>
-      </w:r>
-      <w:proofErr w:type="spellStart"/>
-      <w:r>
-        <w:rPr>
-          <w:rFonts w:asciiTheme="majorHAnsi" w:hAnsiTheme="majorHAnsi" w:cstheme="majorHAnsi"/>
-          <w:sz w:val="20"/>
-          <w:szCs w:val="20"/>
-        </w:rPr>
-        <w:t>pp</w:t>
-      </w:r>
-      <w:proofErr w:type="spellEnd"/>
-      <w:r>
-        <w:rPr>
-          <w:rFonts w:asciiTheme="majorHAnsi" w:hAnsiTheme="majorHAnsi" w:cstheme="majorHAnsi"/>
-          <w:sz w:val="20"/>
-          <w:szCs w:val="20"/>
-        </w:rPr>
-        <w:t xml:space="preserve">: 115-126, 2015. </w:t>
+        <w:t xml:space="preserve">[1] I. Erguler, “A potential weakness in RFID-based Internet-of-Things systems”, Pervasive and Mobile Computing, vol. 20, pp: 115-126, 2015. </w:t>
       </w:r>
     </w:p>
     <w:p>
@@ -1994,47 +1904,7 @@
           <w:sz w:val="20"/>
           <w:szCs w:val="20"/>
         </w:rPr>
-        <w:t xml:space="preserve">2. Piet. </w:t>
-      </w:r>
-      <w:proofErr w:type="spellStart"/>
-      <w:r>
-        <w:rPr>
-          <w:rFonts w:asciiTheme="majorHAnsi" w:hAnsiTheme="majorHAnsi" w:cstheme="majorHAnsi"/>
-          <w:color w:val="222222"/>
-          <w:sz w:val="20"/>
-          <w:szCs w:val="20"/>
-        </w:rPr>
-        <w:t>J.M.Bakker</w:t>
-      </w:r>
-      <w:proofErr w:type="spellEnd"/>
-      <w:r>
-        <w:rPr>
-          <w:rFonts w:asciiTheme="majorHAnsi" w:hAnsiTheme="majorHAnsi" w:cstheme="majorHAnsi"/>
-          <w:color w:val="222222"/>
-          <w:sz w:val="20"/>
-          <w:szCs w:val="20"/>
-        </w:rPr>
-        <w:t xml:space="preserve"> Monique </w:t>
-      </w:r>
-      <w:proofErr w:type="spellStart"/>
-      <w:r>
-        <w:rPr>
-          <w:rFonts w:asciiTheme="majorHAnsi" w:hAnsiTheme="majorHAnsi" w:cstheme="majorHAnsi"/>
-          <w:color w:val="222222"/>
-          <w:sz w:val="20"/>
-          <w:szCs w:val="20"/>
-        </w:rPr>
-        <w:t>W.M.Jaspers</w:t>
-      </w:r>
-      <w:proofErr w:type="spellEnd"/>
-      <w:r>
-        <w:rPr>
-          <w:rFonts w:asciiTheme="majorHAnsi" w:hAnsiTheme="majorHAnsi" w:cstheme="majorHAnsi"/>
-          <w:color w:val="222222"/>
-          <w:sz w:val="20"/>
-          <w:szCs w:val="20"/>
-        </w:rPr>
-        <w:t xml:space="preserve">, “Journal of Biomedical Informatics”, Volume 44, Issue 2, April 2011, Pages 372-383, Received 27 March 2010, Available online 17 December 2010. </w:t>
+        <w:t xml:space="preserve">2. Piet. J.M.Bakker Monique W.M.Jaspers, “Journal of Biomedical Informatics”, Volume 44, Issue 2, April 2011, Pages 372-383, Received 27 March 2010, Available online 17 December 2010. </w:t>
       </w:r>
     </w:p>
     <w:p>
@@ -2053,79 +1923,7 @@
           <w:sz w:val="20"/>
           <w:szCs w:val="20"/>
         </w:rPr>
-        <w:t>3. Alain Yee-</w:t>
-      </w:r>
-      <w:proofErr w:type="spellStart"/>
-      <w:r>
-        <w:rPr>
-          <w:rFonts w:asciiTheme="majorHAnsi" w:hAnsiTheme="majorHAnsi" w:cstheme="majorHAnsi"/>
-          <w:sz w:val="20"/>
-          <w:szCs w:val="20"/>
-        </w:rPr>
-        <w:t>Loong</w:t>
-      </w:r>
-      <w:proofErr w:type="spellEnd"/>
-      <w:r>
-        <w:rPr>
-          <w:rFonts w:asciiTheme="majorHAnsi" w:hAnsiTheme="majorHAnsi" w:cstheme="majorHAnsi"/>
-          <w:sz w:val="20"/>
-          <w:szCs w:val="20"/>
-        </w:rPr>
-        <w:t xml:space="preserve"> </w:t>
-      </w:r>
-      <w:proofErr w:type="spellStart"/>
-      <w:r>
-        <w:rPr>
-          <w:rFonts w:asciiTheme="majorHAnsi" w:hAnsiTheme="majorHAnsi" w:cstheme="majorHAnsi"/>
-          <w:sz w:val="20"/>
-          <w:szCs w:val="20"/>
-        </w:rPr>
-        <w:t>ChongFelix</w:t>
-      </w:r>
-      <w:proofErr w:type="spellEnd"/>
-      <w:r>
-        <w:rPr>
-          <w:rFonts w:asciiTheme="majorHAnsi" w:hAnsiTheme="majorHAnsi" w:cstheme="majorHAnsi"/>
-          <w:sz w:val="20"/>
-          <w:szCs w:val="20"/>
-        </w:rPr>
-        <w:t xml:space="preserve"> TS </w:t>
-      </w:r>
-      <w:proofErr w:type="spellStart"/>
-      <w:r>
-        <w:rPr>
-          <w:rFonts w:asciiTheme="majorHAnsi" w:hAnsiTheme="majorHAnsi" w:cstheme="majorHAnsi"/>
-          <w:sz w:val="20"/>
-          <w:szCs w:val="20"/>
-        </w:rPr>
-        <w:t>ChanKeng</w:t>
-      </w:r>
-      <w:proofErr w:type="spellEnd"/>
-      <w:r>
-        <w:rPr>
-          <w:rFonts w:asciiTheme="majorHAnsi" w:hAnsiTheme="majorHAnsi" w:cstheme="majorHAnsi"/>
-          <w:sz w:val="20"/>
-          <w:szCs w:val="20"/>
-        </w:rPr>
-        <w:t xml:space="preserve">-Boon </w:t>
-      </w:r>
-      <w:proofErr w:type="spellStart"/>
-      <w:r>
-        <w:rPr>
-          <w:rFonts w:asciiTheme="majorHAnsi" w:hAnsiTheme="majorHAnsi" w:cstheme="majorHAnsi"/>
-          <w:sz w:val="20"/>
-          <w:szCs w:val="20"/>
-        </w:rPr>
-        <w:t>Ooi</w:t>
-      </w:r>
-      <w:proofErr w:type="spellEnd"/>
-      <w:r>
-        <w:rPr>
-          <w:rFonts w:asciiTheme="majorHAnsi" w:hAnsiTheme="majorHAnsi" w:cstheme="majorHAnsi"/>
-          <w:sz w:val="20"/>
-          <w:szCs w:val="20"/>
-        </w:rPr>
-        <w:t xml:space="preserve">,” Predicting RFID adoption in the healthcare supply chain from the perspectives of users”, Article in International Journal of Production Economics 159 January 2014 with 139 Reads DOI: 10.1016/j.ijpe.2014.09.03 </w:t>
+        <w:t xml:space="preserve">3. Alain Yee-Loong ChongFelix TS ChanKeng-Boon Ooi,” Predicting RFID adoption in the healthcare supply chain from the perspectives of users”, Article in International Journal of Production Economics 159 January 2014 with 139 Reads DOI: 10.1016/j.ijpe.2014.09.03 </w:t>
       </w:r>
     </w:p>
     <w:p>
@@ -2194,8 +1992,52 @@
           <w:sz w:val="20"/>
           <w:szCs w:val="20"/>
         </w:rPr>
-        <w:t>6. https://www.atlasrfidstore.com/sensor-rfid-tags/</w:t>
-      </w:r>
+        <w:lastRenderedPageBreak/>
+        <w:t xml:space="preserve">6. </w:t>
+      </w:r>
+      <w:hyperlink r:id="rId11" w:history="1">
+        <w:r>
+          <w:rPr>
+            <w:rStyle w:val="Hyperlink"/>
+            <w:rFonts w:asciiTheme="majorHAnsi" w:eastAsia="Times" w:hAnsiTheme="majorHAnsi" w:cstheme="majorHAnsi"/>
+            <w:sz w:val="20"/>
+            <w:szCs w:val="20"/>
+            <w:u w:val="none"/>
+          </w:rPr>
+          <w:t>https://www.atlasrfidstore.com/sensor-rfid-tags/</w:t>
+        </w:r>
+      </w:hyperlink>
+    </w:p>
+    <w:p>
+      <w:pPr>
+        <w:pStyle w:val="Default"/>
+        <w:spacing w:after="240" w:line="240" w:lineRule="atLeast"/>
+        <w:rPr>
+          <w:rFonts w:asciiTheme="majorHAnsi" w:eastAsia="Times" w:hAnsiTheme="majorHAnsi" w:cstheme="majorHAnsi"/>
+          <w:sz w:val="20"/>
+          <w:szCs w:val="20"/>
+        </w:rPr>
+      </w:pPr>
+      <w:r>
+        <w:rPr>
+          <w:rFonts w:asciiTheme="majorHAnsi" w:eastAsia="Times" w:hAnsiTheme="majorHAnsi" w:cstheme="majorHAnsi"/>
+          <w:sz w:val="20"/>
+          <w:szCs w:val="20"/>
+        </w:rPr>
+        <w:t xml:space="preserve">7. </w:t>
+      </w:r>
+      <w:hyperlink r:id="rId12" w:history="1">
+        <w:r>
+          <w:rPr>
+            <w:rStyle w:val="Hyperlink"/>
+            <w:rFonts w:asciiTheme="majorHAnsi" w:hAnsiTheme="majorHAnsi" w:cstheme="majorHAnsi"/>
+            <w:sz w:val="20"/>
+            <w:szCs w:val="20"/>
+            <w:u w:val="none"/>
+          </w:rPr>
+          <w:t>http://www.pharmatimes.com/news/nhs_to_fund_continuous_blood_glucose_monitoring_system_1260230</w:t>
+        </w:r>
+      </w:hyperlink>
     </w:p>
     <w:p>
       <w:pPr>
@@ -2742,12 +2584,18 @@
     <w:numStyleLink w:val="ImportedStyle1"/>
   </w:abstractNum>
   <w:abstractNum w:abstractNumId="4">
+    <w:nsid w:val="612C32AE"/>
+    <w:multiLevelType w:val="multilevel"/>
+    <w:tmpl w:val="1ECE4F10"/>
+    <w:numStyleLink w:val="ImportedStyle1"/>
+  </w:abstractNum>
+  <w:abstractNum w:abstractNumId="5">
     <w:nsid w:val="66384C7B"/>
     <w:multiLevelType w:val="hybridMultilevel"/>
     <w:tmpl w:val="D2F46A1E"/>
     <w:numStyleLink w:val="ImportedStyle2"/>
   </w:abstractNum>
-  <w:abstractNum w:abstractNumId="5">
+  <w:abstractNum w:abstractNumId="6">
     <w:nsid w:val="6E2D7774"/>
     <w:multiLevelType w:val="hybridMultilevel"/>
     <w:tmpl w:val="D2F46A1E"/>
@@ -2987,7 +2835,7 @@
   <w:num w:numId="3">
     <w:abstractNumId w:val="3"/>
     <w:lvlOverride w:ilvl="0">
-      <w:lvl w:ilvl="0" w:tplc="7E82BC62">
+      <w:lvl w:ilvl="0" w:tplc="8D34AF94">
         <w:start w:val="1"/>
         <w:numFmt w:val="upperRoman"/>
         <w:lvlText w:val="%1."/>
@@ -3014,7 +2862,7 @@
       </w:lvl>
     </w:lvlOverride>
     <w:lvlOverride w:ilvl="1">
-      <w:lvl w:ilvl="1" w:tplc="85324B3A">
+      <w:lvl w:ilvl="1" w:tplc="44ACE2FC">
         <w:start w:val="1"/>
         <w:numFmt w:val="lowerLetter"/>
         <w:lvlText w:val="%2."/>
@@ -3041,7 +2889,7 @@
       </w:lvl>
     </w:lvlOverride>
     <w:lvlOverride w:ilvl="2">
-      <w:lvl w:ilvl="2" w:tplc="82627FA0">
+      <w:lvl w:ilvl="2" w:tplc="938258D4">
         <w:start w:val="1"/>
         <w:numFmt w:val="lowerRoman"/>
         <w:lvlText w:val="%3."/>
@@ -3068,7 +2916,7 @@
       </w:lvl>
     </w:lvlOverride>
     <w:lvlOverride w:ilvl="3">
-      <w:lvl w:ilvl="3" w:tplc="AC002C7C">
+      <w:lvl w:ilvl="3" w:tplc="24D68FC8">
         <w:start w:val="1"/>
         <w:numFmt w:val="decimal"/>
         <w:lvlText w:val="%4."/>
@@ -3095,7 +2943,7 @@
       </w:lvl>
     </w:lvlOverride>
     <w:lvlOverride w:ilvl="4">
-      <w:lvl w:ilvl="4" w:tplc="00B09DD8">
+      <w:lvl w:ilvl="4" w:tplc="61D6AB8A">
         <w:start w:val="1"/>
         <w:numFmt w:val="lowerLetter"/>
         <w:lvlText w:val="%5."/>
@@ -3122,7 +2970,7 @@
       </w:lvl>
     </w:lvlOverride>
     <w:lvlOverride w:ilvl="5">
-      <w:lvl w:ilvl="5" w:tplc="18D4F214">
+      <w:lvl w:ilvl="5" w:tplc="76980E2E">
         <w:start w:val="1"/>
         <w:numFmt w:val="lowerRoman"/>
         <w:lvlText w:val="%6."/>
@@ -3149,7 +2997,7 @@
       </w:lvl>
     </w:lvlOverride>
     <w:lvlOverride w:ilvl="6">
-      <w:lvl w:ilvl="6" w:tplc="73B8D672">
+      <w:lvl w:ilvl="6" w:tplc="5AC47C34">
         <w:start w:val="1"/>
         <w:numFmt w:val="decimal"/>
         <w:lvlText w:val="%7."/>
@@ -3176,7 +3024,7 @@
       </w:lvl>
     </w:lvlOverride>
     <w:lvlOverride w:ilvl="7">
-      <w:lvl w:ilvl="7" w:tplc="5C72F9E8">
+      <w:lvl w:ilvl="7" w:tplc="42ECC268">
         <w:start w:val="1"/>
         <w:numFmt w:val="lowerLetter"/>
         <w:lvlText w:val="%8."/>
@@ -3203,7 +3051,7 @@
       </w:lvl>
     </w:lvlOverride>
     <w:lvlOverride w:ilvl="8">
-      <w:lvl w:ilvl="8" w:tplc="F9D26F5E">
+      <w:lvl w:ilvl="8" w:tplc="B9AEF418">
         <w:start w:val="1"/>
         <w:numFmt w:val="lowerRoman"/>
         <w:lvlText w:val="%9."/>
@@ -3231,16 +3079,19 @@
     </w:lvlOverride>
   </w:num>
   <w:num w:numId="4">
-    <w:abstractNumId w:val="5"/>
+    <w:abstractNumId w:val="6"/>
   </w:num>
   <w:num w:numId="5">
-    <w:abstractNumId w:val="4"/>
+    <w:abstractNumId w:val="5"/>
   </w:num>
   <w:num w:numId="6">
     <w:abstractNumId w:val="1"/>
   </w:num>
   <w:num w:numId="7">
     <w:abstractNumId w:val="0"/>
+  </w:num>
+  <w:num w:numId="8">
+    <w:abstractNumId w:val="4"/>
   </w:num>
 </w:numbering>
 </file>
@@ -3448,7 +3299,7 @@
     <w:lsdException w:name="Medium Shading 2 Accent 1" w:uiPriority="64"/>
     <w:lsdException w:name="Medium List 1 Accent 1" w:uiPriority="65"/>
     <w:lsdException w:name="Revision" w:semiHidden="1"/>
-    <w:lsdException w:name="List Paragraph" w:uiPriority="34" w:qFormat="1"/>
+    <w:lsdException w:name="List Paragraph" w:uiPriority="0" w:qFormat="1"/>
     <w:lsdException w:name="Quote" w:uiPriority="29" w:qFormat="1"/>
     <w:lsdException w:name="Intense Quote" w:uiPriority="30" w:qFormat="1"/>
     <w:lsdException w:name="Medium List 2 Accent 1" w:uiPriority="66"/>

--- a/survey2nd.docx
+++ b/survey2nd.docx
@@ -684,8 +684,151 @@
         </w:rPr>
         <w:t xml:space="preserve"> </w:t>
       </w:r>
+    </w:p>
+    <w:p>
+      <w:pPr>
+        <w:spacing w:after="160" w:line="259" w:lineRule="auto"/>
+        <w:jc w:val="both"/>
+        <w:rPr>
+          <w:rFonts w:asciiTheme="majorHAnsi" w:hAnsiTheme="majorHAnsi" w:cstheme="majorHAnsi"/>
+          <w:sz w:val="20"/>
+          <w:szCs w:val="20"/>
+        </w:rPr>
+      </w:pPr>
+      <w:r>
+        <w:rPr>
+          <w:rFonts w:asciiTheme="majorHAnsi" w:hAnsiTheme="majorHAnsi" w:cstheme="majorHAnsi"/>
+          <w:sz w:val="20"/>
+          <w:szCs w:val="20"/>
+        </w:rPr>
+        <w:t xml:space="preserve">In a </w:t>
+      </w:r>
+      <w:r>
+        <w:rPr>
+          <w:rFonts w:asciiTheme="majorHAnsi" w:hAnsiTheme="majorHAnsi" w:cstheme="majorHAnsi"/>
+          <w:sz w:val="20"/>
+          <w:szCs w:val="20"/>
+        </w:rPr>
+        <w:t>investigations</w:t>
+      </w:r>
+      <w:r>
+        <w:rPr>
+          <w:rFonts w:asciiTheme="majorHAnsi" w:hAnsiTheme="majorHAnsi" w:cstheme="majorHAnsi"/>
+          <w:sz w:val="20"/>
+          <w:szCs w:val="20"/>
+        </w:rPr>
+        <w:t xml:space="preserve">, </w:t>
+      </w:r>
+      <w:r>
+        <w:rPr>
+          <w:rFonts w:asciiTheme="majorHAnsi" w:hAnsiTheme="majorHAnsi" w:cstheme="majorHAnsi"/>
+          <w:sz w:val="20"/>
+          <w:szCs w:val="20"/>
+        </w:rPr>
+        <w:t xml:space="preserve">the survey </w:t>
+      </w:r>
+      <w:r>
+        <w:rPr>
+          <w:rFonts w:asciiTheme="majorHAnsi" w:hAnsiTheme="majorHAnsi" w:cstheme="majorHAnsi"/>
+          <w:sz w:val="20"/>
+          <w:szCs w:val="20"/>
+          <w:lang w:val="en-GB" w:eastAsia="en-GB"/>
+        </w:rPr>
+        <w:t>Amna Pir, M. Usman Akram</w:t>
+      </w:r>
+      <w:r>
+        <w:rPr>
+          <w:rFonts w:asciiTheme="majorHAnsi" w:hAnsiTheme="majorHAnsi" w:cstheme="majorHAnsi"/>
+          <w:sz w:val="20"/>
+          <w:szCs w:val="20"/>
+          <w:lang w:val="en-GB" w:eastAsia="en-GB"/>
+        </w:rPr>
+        <w:t xml:space="preserve"> </w:t>
+      </w:r>
+      <w:r>
+        <w:rPr>
+          <w:rFonts w:asciiTheme="majorHAnsi" w:hAnsiTheme="majorHAnsi" w:cstheme="majorHAnsi"/>
+          <w:sz w:val="20"/>
+          <w:szCs w:val="20"/>
+          <w:lang w:val="en-GB" w:eastAsia="en-GB"/>
+        </w:rPr>
+        <w:t>show the statistical data</w:t>
+      </w:r>
+      <w:r>
+        <w:rPr>
+          <w:rFonts w:asciiTheme="majorHAnsi" w:hAnsiTheme="majorHAnsi" w:cstheme="majorHAnsi"/>
+          <w:sz w:val="20"/>
+          <w:szCs w:val="20"/>
+          <w:lang w:val="en-GB" w:eastAsia="en-GB"/>
+        </w:rPr>
+        <w:t xml:space="preserve"> in the Medical sectors</w:t>
+      </w:r>
+      <w:r>
+        <w:rPr>
+          <w:rFonts w:asciiTheme="majorHAnsi" w:hAnsiTheme="majorHAnsi" w:cstheme="majorHAnsi"/>
+          <w:sz w:val="20"/>
+          <w:szCs w:val="20"/>
+          <w:lang w:val="en-GB" w:eastAsia="en-GB"/>
+        </w:rPr>
+        <w:t xml:space="preserve">. He </w:t>
+      </w:r>
+      <w:r>
+        <w:rPr>
+          <w:rFonts w:asciiTheme="majorHAnsi" w:hAnsiTheme="majorHAnsi" w:cstheme="majorHAnsi"/>
+          <w:sz w:val="20"/>
+          <w:szCs w:val="20"/>
+          <w:lang w:val="en-GB" w:eastAsia="en-GB"/>
+        </w:rPr>
+        <w:t>presented IoT based architectural framework with context awareness for hospital management systems.</w:t>
+      </w:r>
+      <w:r>
+        <w:rPr>
+          <w:rFonts w:asciiTheme="majorHAnsi" w:hAnsiTheme="majorHAnsi" w:cstheme="majorHAnsi"/>
+          <w:sz w:val="20"/>
+          <w:szCs w:val="20"/>
+          <w:lang w:val="en-GB" w:eastAsia="en-GB"/>
+        </w:rPr>
+        <w:t xml:space="preserve"> This </w:t>
+      </w:r>
       <w:bookmarkStart w:id="0" w:name="_GoBack"/>
       <w:bookmarkEnd w:id="0"/>
+      <w:r>
+        <w:rPr>
+          <w:rFonts w:asciiTheme="majorHAnsi" w:hAnsiTheme="majorHAnsi" w:cstheme="majorHAnsi"/>
+          <w:sz w:val="20"/>
+          <w:szCs w:val="20"/>
+          <w:lang w:val="en-GB" w:eastAsia="en-GB"/>
+        </w:rPr>
+        <w:t>survey to investigate the decision to adopt the IoT based</w:t>
+      </w:r>
+      <w:r>
+        <w:rPr>
+          <w:rFonts w:asciiTheme="majorHAnsi" w:hAnsiTheme="majorHAnsi" w:cstheme="majorHAnsi"/>
+          <w:sz w:val="20"/>
+          <w:szCs w:val="20"/>
+          <w:lang w:val="en-GB" w:eastAsia="en-GB"/>
+        </w:rPr>
+        <w:t xml:space="preserve"> system in Pakistani Hospitals. </w:t>
+      </w:r>
+      <w:r>
+        <w:rPr>
+          <w:rFonts w:asciiTheme="majorHAnsi" w:hAnsiTheme="majorHAnsi" w:cstheme="majorHAnsi"/>
+          <w:sz w:val="20"/>
+          <w:szCs w:val="20"/>
+          <w:lang w:val="en-GB" w:eastAsia="en-GB"/>
+        </w:rPr>
+        <w:t>The accumulated results indicate that participants want to adopt this system and most of the population agreed that IoT based HMIS would provide better monitoring, communication and early diagnosis.</w:t>
+      </w:r>
+    </w:p>
+    <w:p>
+      <w:pPr>
+        <w:spacing w:after="160" w:line="259" w:lineRule="auto"/>
+        <w:jc w:val="both"/>
+        <w:rPr>
+          <w:sz w:val="20"/>
+          <w:szCs w:val="20"/>
+        </w:rPr>
+      </w:pPr>
     </w:p>
     <w:p>
       <w:pPr>
@@ -845,7 +988,11 @@
         <w:t xml:space="preserve"> (1)</w:t>
       </w:r>
       <w:r>
-        <w:t xml:space="preserve">. One of the reasons that RFID is expanding considerably in the industry is the sheer number of applications that can benefit. In hospitals that have been outfitted with the technology, RFID is present in many forms – from tracking of surgical tools to tracking patients and staff. </w:t>
+        <w:t xml:space="preserve">. One of the reasons that RFID is expanding considerably in the industry is the sheer number of applications that can benefit. In hospitals that have been outfitted </w:t>
+      </w:r>
+      <w:r>
+        <w:lastRenderedPageBreak/>
+        <w:t xml:space="preserve">with the technology, RFID is present in many forms – from tracking of surgical tools to tracking patients and staff. </w:t>
       </w:r>
       <w:r>
         <w:t xml:space="preserve">RFID </w:t>
@@ -904,7 +1051,6 @@
         <w:rPr>
           <w:b/>
         </w:rPr>
-        <w:lastRenderedPageBreak/>
         <w:t xml:space="preserve">Medicine </w:t>
       </w:r>
       <w:r>
@@ -1123,7 +1269,11 @@
         <w:t xml:space="preserve">nt was disinfected before use, a </w:t>
       </w:r>
       <w:r>
-        <w:t>properly implemented system can apply lighting to individual equipment in a sterile manner.</w:t>
+        <w:t xml:space="preserve">properly implemented system can apply lighting to </w:t>
+      </w:r>
+      <w:r>
+        <w:lastRenderedPageBreak/>
+        <w:t>individual equipment in a sterile manner.</w:t>
       </w:r>
       <w:r>
         <w:t xml:space="preserve"> Using an RFID tag is the way to keep tracking of these assets for the smart hospitals</w:t>
@@ -1209,14 +1359,7 @@
         <w:rPr>
           <w:b/>
         </w:rPr>
-        <w:t xml:space="preserve">Only the information provider should able to use from observing the use of system. System </w:t>
-      </w:r>
-      <w:r>
-        <w:rPr>
-          <w:b/>
-        </w:rPr>
-        <w:lastRenderedPageBreak/>
-        <w:t>administrator must be able to implement access control on user information.</w:t>
+        <w:t>Only the information provider should able to use from observing the use of system. System administrator must be able to implement access control on user information.</w:t>
       </w:r>
     </w:p>
     <w:p>
@@ -1407,6 +1550,7 @@
           <w:b/>
           <w:bCs/>
         </w:rPr>
+        <w:lastRenderedPageBreak/>
         <w:t>Global healthcare regulations. The IoMT still has to be approved by global healthcare regulatory bodies worldwide. This will take time and may keep many innovations at bay just because of some formalities.</w:t>
       </w:r>
     </w:p>
@@ -1485,7 +1629,194 @@
           <w:b/>
           <w:bCs/>
         </w:rPr>
-        <w:t xml:space="preserve">The ‘all-consuming’ connection of health devices and data centralization brings many significant </w:t>
+        <w:t>The ‘all-consuming’ connection of health devices and data centralization brings many significant benefits to the table, such as:</w:t>
+      </w:r>
+    </w:p>
+    <w:p>
+      <w:pPr>
+        <w:pStyle w:val="BodyText"/>
+        <w:jc w:val="both"/>
+        <w:rPr>
+          <w:b/>
+          <w:bCs/>
+        </w:rPr>
+      </w:pPr>
+      <w:r>
+        <w:rPr>
+          <w:b/>
+          <w:bCs/>
+        </w:rPr>
+        <w:t>All-around technological enhancement. Rendering hospital visits unnecessary, passively accumulating and deeply analyzing important health data, etc. We’ve already pondered on all these advanced tech capacities galore enough. The IoMT provides space for fantastic long-term innovations.</w:t>
+      </w:r>
+    </w:p>
+    <w:p>
+      <w:pPr>
+        <w:pStyle w:val="BodyText"/>
+        <w:jc w:val="both"/>
+        <w:rPr>
+          <w:b/>
+          <w:bCs/>
+        </w:rPr>
+      </w:pPr>
+      <w:r>
+        <w:rPr>
+          <w:b/>
+          <w:bCs/>
+        </w:rPr>
+        <w:t>Cost savings. One of the greatest advantages of IoT in healthcare is that efficient autonomous systems will cost less to manage and ‘employ’ in the long run. Things are even better when it comes to patient cost savings due to fewer hospital journeys as well as accelerated diagnostics and treatment.</w:t>
+      </w:r>
+    </w:p>
+    <w:p>
+      <w:pPr>
+        <w:pStyle w:val="BodyText"/>
+        <w:jc w:val="both"/>
+        <w:rPr>
+          <w:b/>
+          <w:bCs/>
+        </w:rPr>
+      </w:pPr>
+      <w:r>
+        <w:rPr>
+          <w:b/>
+          <w:bCs/>
+        </w:rPr>
+        <w:t>Accessibility. Doctors can view all the necessary data on command and check real-time patient conditions without leaving their office.</w:t>
+      </w:r>
+    </w:p>
+    <w:p>
+      <w:pPr>
+        <w:pStyle w:val="BodyText"/>
+        <w:jc w:val="both"/>
+        <w:rPr>
+          <w:b/>
+          <w:bCs/>
+        </w:rPr>
+      </w:pPr>
+      <w:r>
+        <w:rPr>
+          <w:b/>
+          <w:bCs/>
+        </w:rPr>
+        <w:t>Disadvantages of IoT in healthcare</w:t>
+      </w:r>
+    </w:p>
+    <w:p>
+      <w:pPr>
+        <w:pStyle w:val="BodyText"/>
+        <w:jc w:val="both"/>
+        <w:rPr>
+          <w:b/>
+          <w:bCs/>
+        </w:rPr>
+      </w:pPr>
+      <w:r>
+        <w:rPr>
+          <w:b/>
+          <w:bCs/>
+        </w:rPr>
+        <w:t>Alternatively, some downsides that come along with the massive implementation of the IoT in healthcare include:</w:t>
+      </w:r>
+    </w:p>
+    <w:p>
+      <w:pPr>
+        <w:pStyle w:val="BodyText"/>
+        <w:jc w:val="both"/>
+        <w:rPr>
+          <w:b/>
+          <w:bCs/>
+        </w:rPr>
+      </w:pPr>
+      <w:r>
+        <w:rPr>
+          <w:b/>
+          <w:bCs/>
+        </w:rPr>
+        <w:t>Privacy can be potentially undermined. As we’ve already mentioned, systems get hacked. Lots of attention will need to be focused on data security, which requires significant additional spendings.</w:t>
+      </w:r>
+    </w:p>
+    <w:p>
+      <w:pPr>
+        <w:pStyle w:val="BodyText"/>
+        <w:jc w:val="both"/>
+        <w:rPr>
+          <w:b/>
+          <w:bCs/>
+        </w:rPr>
+      </w:pPr>
+      <w:r>
+        <w:rPr>
+          <w:b/>
+          <w:bCs/>
+        </w:rPr>
+        <w:t>Unauthorized access to centralization. There is a chance that dishonest interlopers may access centralized systems and realize some cruel intentions.</w:t>
+      </w:r>
+    </w:p>
+    <w:p>
+      <w:pPr>
+        <w:pStyle w:val="BodyText"/>
+        <w:jc w:val="both"/>
+        <w:rPr>
+          <w:b/>
+          <w:bCs/>
+        </w:rPr>
+      </w:pPr>
+      <w:r>
+        <w:rPr>
+          <w:b/>
+          <w:bCs/>
+        </w:rPr>
+        <w:t>Global healthcare regulations. International health administrations are already issuing guidelines that must be strictly followed by governmental medical establishments integrating the IoT in their workflow. These may restrict possible capacities to some extent.</w:t>
+      </w:r>
+    </w:p>
+    <w:p>
+      <w:pPr>
+        <w:pStyle w:val="BodyText"/>
+        <w:jc w:val="both"/>
+        <w:rPr>
+          <w:b/>
+          <w:bCs/>
+        </w:rPr>
+      </w:pPr>
+      <w:r>
+        <w:rPr>
+          <w:b/>
+          <w:bCs/>
+        </w:rPr>
+        <w:t>IOT TRENDS IN HEALTHCARE OF 2019</w:t>
+      </w:r>
+    </w:p>
+    <w:p>
+      <w:pPr>
+        <w:pStyle w:val="BodyText"/>
+        <w:jc w:val="both"/>
+        <w:rPr>
+          <w:b/>
+          <w:bCs/>
+        </w:rPr>
+      </w:pPr>
+      <w:r>
+        <w:rPr>
+          <w:b/>
+          <w:bCs/>
+        </w:rPr>
+        <w:t>In 2019, there can be defined several IoMT trends implemented by majorities of startups worldwide.</w:t>
+      </w:r>
+    </w:p>
+    <w:p>
+      <w:pPr>
+        <w:pStyle w:val="BodyText"/>
+        <w:jc w:val="both"/>
+        <w:rPr>
+          <w:b/>
+          <w:bCs/>
+        </w:rPr>
+      </w:pPr>
+      <w:r>
+        <w:rPr>
+          <w:b/>
+          <w:bCs/>
+        </w:rPr>
+        <w:t xml:space="preserve">Wearables continue to top the market. Major mobile technology providers like Apple and Android are enhancing and updating their authentic wearables, adding them with more health tracking features. And the rest of the world isn’t </w:t>
       </w:r>
       <w:r>
         <w:rPr>
@@ -1493,194 +1824,7 @@
           <w:bCs/>
         </w:rPr>
         <w:lastRenderedPageBreak/>
-        <w:t>benefits to the table, such as:</w:t>
-      </w:r>
-    </w:p>
-    <w:p>
-      <w:pPr>
-        <w:pStyle w:val="BodyText"/>
-        <w:jc w:val="both"/>
-        <w:rPr>
-          <w:b/>
-          <w:bCs/>
-        </w:rPr>
-      </w:pPr>
-      <w:r>
-        <w:rPr>
-          <w:b/>
-          <w:bCs/>
-        </w:rPr>
-        <w:t>All-around technological enhancement. Rendering hospital visits unnecessary, passively accumulating and deeply analyzing important health data, etc. We’ve already pondered on all these advanced tech capacities galore enough. The IoMT provides space for fantastic long-term innovations.</w:t>
-      </w:r>
-    </w:p>
-    <w:p>
-      <w:pPr>
-        <w:pStyle w:val="BodyText"/>
-        <w:jc w:val="both"/>
-        <w:rPr>
-          <w:b/>
-          <w:bCs/>
-        </w:rPr>
-      </w:pPr>
-      <w:r>
-        <w:rPr>
-          <w:b/>
-          <w:bCs/>
-        </w:rPr>
-        <w:t>Cost savings. One of the greatest advantages of IoT in healthcare is that efficient autonomous systems will cost less to manage and ‘employ’ in the long run. Things are even better when it comes to patient cost savings due to fewer hospital journeys as well as accelerated diagnostics and treatment.</w:t>
-      </w:r>
-    </w:p>
-    <w:p>
-      <w:pPr>
-        <w:pStyle w:val="BodyText"/>
-        <w:jc w:val="both"/>
-        <w:rPr>
-          <w:b/>
-          <w:bCs/>
-        </w:rPr>
-      </w:pPr>
-      <w:r>
-        <w:rPr>
-          <w:b/>
-          <w:bCs/>
-        </w:rPr>
-        <w:t>Accessibility. Doctors can view all the necessary data on command and check real-time patient conditions without leaving their office.</w:t>
-      </w:r>
-    </w:p>
-    <w:p>
-      <w:pPr>
-        <w:pStyle w:val="BodyText"/>
-        <w:jc w:val="both"/>
-        <w:rPr>
-          <w:b/>
-          <w:bCs/>
-        </w:rPr>
-      </w:pPr>
-      <w:r>
-        <w:rPr>
-          <w:b/>
-          <w:bCs/>
-        </w:rPr>
-        <w:t>Disadvantages of IoT in healthcare</w:t>
-      </w:r>
-    </w:p>
-    <w:p>
-      <w:pPr>
-        <w:pStyle w:val="BodyText"/>
-        <w:jc w:val="both"/>
-        <w:rPr>
-          <w:b/>
-          <w:bCs/>
-        </w:rPr>
-      </w:pPr>
-      <w:r>
-        <w:rPr>
-          <w:b/>
-          <w:bCs/>
-        </w:rPr>
-        <w:t>Alternatively, some downsides that come along with the massive implementation of the IoT in healthcare include:</w:t>
-      </w:r>
-    </w:p>
-    <w:p>
-      <w:pPr>
-        <w:pStyle w:val="BodyText"/>
-        <w:jc w:val="both"/>
-        <w:rPr>
-          <w:b/>
-          <w:bCs/>
-        </w:rPr>
-      </w:pPr>
-      <w:r>
-        <w:rPr>
-          <w:b/>
-          <w:bCs/>
-        </w:rPr>
-        <w:t>Privacy can be potentially undermined. As we’ve already mentioned, systems get hacked. Lots of attention will need to be focused on data security, which requires significant additional spendings.</w:t>
-      </w:r>
-    </w:p>
-    <w:p>
-      <w:pPr>
-        <w:pStyle w:val="BodyText"/>
-        <w:jc w:val="both"/>
-        <w:rPr>
-          <w:b/>
-          <w:bCs/>
-        </w:rPr>
-      </w:pPr>
-      <w:r>
-        <w:rPr>
-          <w:b/>
-          <w:bCs/>
-        </w:rPr>
-        <w:t>Unauthorized access to centralization. There is a chance that dishonest interlopers may access centralized systems and realize some cruel intentions.</w:t>
-      </w:r>
-    </w:p>
-    <w:p>
-      <w:pPr>
-        <w:pStyle w:val="BodyText"/>
-        <w:jc w:val="both"/>
-        <w:rPr>
-          <w:b/>
-          <w:bCs/>
-        </w:rPr>
-      </w:pPr>
-      <w:r>
-        <w:rPr>
-          <w:b/>
-          <w:bCs/>
-        </w:rPr>
-        <w:t>Global healthcare regulations. International health administrations are already issuing guidelines that must be strictly followed by governmental medical establishments integrating the IoT in their workflow. These may restrict possible capacities to some extent.</w:t>
-      </w:r>
-    </w:p>
-    <w:p>
-      <w:pPr>
-        <w:pStyle w:val="BodyText"/>
-        <w:jc w:val="both"/>
-        <w:rPr>
-          <w:b/>
-          <w:bCs/>
-        </w:rPr>
-      </w:pPr>
-      <w:r>
-        <w:rPr>
-          <w:b/>
-          <w:bCs/>
-        </w:rPr>
-        <w:t>IOT TRENDS IN HEALTHCARE OF 2019</w:t>
-      </w:r>
-    </w:p>
-    <w:p>
-      <w:pPr>
-        <w:pStyle w:val="BodyText"/>
-        <w:jc w:val="both"/>
-        <w:rPr>
-          <w:b/>
-          <w:bCs/>
-        </w:rPr>
-      </w:pPr>
-      <w:r>
-        <w:rPr>
-          <w:b/>
-          <w:bCs/>
-        </w:rPr>
-        <w:t>In 2019, there can be defined several IoMT trends implemented by majorities of startups worldwide.</w:t>
-      </w:r>
-    </w:p>
-    <w:p>
-      <w:pPr>
-        <w:pStyle w:val="BodyText"/>
-        <w:jc w:val="both"/>
-        <w:rPr>
-          <w:b/>
-          <w:bCs/>
-        </w:rPr>
-      </w:pPr>
-      <w:r>
-        <w:rPr>
-          <w:b/>
-          <w:bCs/>
-        </w:rPr>
-        <w:t>Wearables continue to top the market. Major mobile technology providers like Apple and Android are enhancing and updating their authentic wearables, adding them with more health tracking features. And the rest of the world isn’t shy to follow the tendency, spawning numerous various-purpose mini devices.</w:t>
+        <w:t>shy to follow the tendency, spawning numerous various-purpose mini devices.</w:t>
       </w:r>
     </w:p>
     <w:p>
@@ -1714,15 +1858,7 @@
           <w:b/>
           <w:bCs/>
         </w:rPr>
-        <w:t xml:space="preserve">Integration of other prominent technologies with the IoT expands the horizon. AI, AR, Machine Learning, Big Data, blockchain, and smart contracts — all of that fuel up and expands the IoT powers even further. AI is already better and far </w:t>
-      </w:r>
-      <w:r>
-        <w:rPr>
-          <w:b/>
-          <w:bCs/>
-        </w:rPr>
-        <w:lastRenderedPageBreak/>
-        <w:t>more precise in predicting, for one instance, women’s breast cancer.</w:t>
+        <w:t>Integration of other prominent technologies with the IoT expands the horizon. AI, AR, Machine Learning, Big Data, blockchain, and smart contracts — all of that fuel up and expands the IoT powers even further. AI is already better and far more precise in predicting, for one instance, women’s breast cancer.</w:t>
       </w:r>
     </w:p>
     <w:p>
@@ -1923,6 +2059,7 @@
           <w:sz w:val="20"/>
           <w:szCs w:val="20"/>
         </w:rPr>
+        <w:lastRenderedPageBreak/>
         <w:t xml:space="preserve">3. Alain Yee-Loong ChongFelix TS ChanKeng-Boon Ooi,” Predicting RFID adoption in the healthcare supply chain from the perspectives of users”, Article in International Journal of Production Economics 159 January 2014 with 139 Reads DOI: 10.1016/j.ijpe.2014.09.03 </w:t>
       </w:r>
     </w:p>
@@ -1992,7 +2129,6 @@
           <w:sz w:val="20"/>
           <w:szCs w:val="20"/>
         </w:rPr>
-        <w:lastRenderedPageBreak/>
         <w:t xml:space="preserve">6. </w:t>
       </w:r>
       <w:hyperlink r:id="rId11" w:history="1">
@@ -2012,8 +2148,9 @@
       <w:pPr>
         <w:pStyle w:val="Default"/>
         <w:spacing w:after="240" w:line="240" w:lineRule="atLeast"/>
-        <w:rPr>
-          <w:rFonts w:asciiTheme="majorHAnsi" w:eastAsia="Times" w:hAnsiTheme="majorHAnsi" w:cstheme="majorHAnsi"/>
+        <w:jc w:val="both"/>
+        <w:rPr>
+          <w:rFonts w:asciiTheme="majorHAnsi" w:hAnsiTheme="majorHAnsi" w:cstheme="majorHAnsi"/>
           <w:sz w:val="20"/>
           <w:szCs w:val="20"/>
         </w:rPr>
@@ -2038,6 +2175,42 @@
           <w:t>http://www.pharmatimes.com/news/nhs_to_fund_continuous_blood_glucose_monitoring_system_1260230</w:t>
         </w:r>
       </w:hyperlink>
+    </w:p>
+    <w:p>
+      <w:pPr>
+        <w:pStyle w:val="Default"/>
+        <w:spacing w:after="240" w:line="240" w:lineRule="atLeast"/>
+        <w:jc w:val="both"/>
+        <w:rPr>
+          <w:rFonts w:asciiTheme="majorHAnsi" w:eastAsia="Times" w:hAnsiTheme="majorHAnsi" w:cstheme="majorHAnsi"/>
+          <w:sz w:val="20"/>
+          <w:szCs w:val="20"/>
+        </w:rPr>
+      </w:pPr>
+      <w:r>
+        <w:rPr>
+          <w:rFonts w:asciiTheme="majorHAnsi" w:hAnsiTheme="majorHAnsi" w:cstheme="majorHAnsi"/>
+          <w:sz w:val="20"/>
+          <w:szCs w:val="20"/>
+        </w:rPr>
+        <w:t xml:space="preserve">8. </w:t>
+      </w:r>
+      <w:r>
+        <w:rPr>
+          <w:rFonts w:asciiTheme="majorHAnsi" w:hAnsiTheme="majorHAnsi" w:cstheme="majorHAnsi"/>
+          <w:sz w:val="20"/>
+          <w:szCs w:val="20"/>
+        </w:rPr>
+        <w:t>Amna Pir Muhammad ; M. Usman Akram ; Muazzam A. Khan "Survey Based Analysis of Internet of Things Based Architectural Framework for Hospital Management System"</w:t>
+      </w:r>
+      <w:r>
+        <w:rPr>
+          <w:rFonts w:asciiTheme="majorHAnsi" w:hAnsiTheme="majorHAnsi" w:cstheme="majorHAnsi"/>
+          <w:sz w:val="20"/>
+          <w:szCs w:val="20"/>
+        </w:rPr>
+        <w:t>.</w:t>
+      </w:r>
     </w:p>
     <w:p>
       <w:pPr>

--- a/survey2nd.docx
+++ b/survey2nd.docx
@@ -115,7 +115,21 @@
           <w:sz w:val="20"/>
           <w:szCs w:val="20"/>
         </w:rPr>
-        <w:t xml:space="preserve"> (PhD Fellow), </w:t>
+        <w:t xml:space="preserve"> (Ph</w:t>
+      </w:r>
+      <w:r>
+        <w:rPr>
+          <w:sz w:val="20"/>
+          <w:szCs w:val="20"/>
+        </w:rPr>
+        <w:t>.D.</w:t>
+      </w:r>
+      <w:r>
+        <w:rPr>
+          <w:sz w:val="20"/>
+          <w:szCs w:val="20"/>
+        </w:rPr>
+        <w:t xml:space="preserve"> Fellow), </w:t>
       </w:r>
       <w:r>
         <w:rPr>
@@ -260,7 +274,87 @@
           <w:szCs w:val="20"/>
           <w:lang w:val="en-US"/>
         </w:rPr>
-        <w:t xml:space="preserve">— Healthcare is an important gradation in life and IoT has made this healthcare a get-at-able, easy way to live. Its popularity in the world of technology and internet, IoT is increasing in every field of life with the health sector. Due to the hypnosis feature, IoT is becoming more focused in healthcare industry. However, although, it has not yet been implemented for the wider scope of hospitals around the developing countries. Among many IoT tools, IoT brings tools to strengthen the workplace such as health, safety, and the medical environment. In this paper, introduce and describing a comprehensive survey of IoT with respect to IoT Technologies, </w:t>
+        <w:t xml:space="preserve">— Healthcare is an important gradation in life and IoT has made this healthcare a get-at-able, easy way to live. Its popularity in the world of technology and </w:t>
+      </w:r>
+      <w:r>
+        <w:rPr>
+          <w:b/>
+          <w:bCs/>
+          <w:sz w:val="20"/>
+          <w:szCs w:val="20"/>
+          <w:lang w:val="en-US"/>
+        </w:rPr>
+        <w:t xml:space="preserve">the </w:t>
+      </w:r>
+      <w:r>
+        <w:rPr>
+          <w:b/>
+          <w:bCs/>
+          <w:sz w:val="20"/>
+          <w:szCs w:val="20"/>
+          <w:lang w:val="en-US"/>
+        </w:rPr>
+        <w:t xml:space="preserve">internet, IoT is increasing in every field of life with the health sector. Due to the hypnosis feature, IoT is becoming more focused </w:t>
+      </w:r>
+      <w:r>
+        <w:rPr>
+          <w:b/>
+          <w:bCs/>
+          <w:sz w:val="20"/>
+          <w:szCs w:val="20"/>
+          <w:lang w:val="en-US"/>
+        </w:rPr>
+        <w:t>o</w:t>
+      </w:r>
+      <w:r>
+        <w:rPr>
+          <w:b/>
+          <w:bCs/>
+          <w:sz w:val="20"/>
+          <w:szCs w:val="20"/>
+          <w:lang w:val="en-US"/>
+        </w:rPr>
+        <w:t xml:space="preserve">n </w:t>
+      </w:r>
+      <w:r>
+        <w:rPr>
+          <w:b/>
+          <w:bCs/>
+          <w:sz w:val="20"/>
+          <w:szCs w:val="20"/>
+          <w:lang w:val="en-US"/>
+        </w:rPr>
+        <w:t xml:space="preserve">the </w:t>
+      </w:r>
+      <w:r>
+        <w:rPr>
+          <w:b/>
+          <w:bCs/>
+          <w:sz w:val="20"/>
+          <w:szCs w:val="20"/>
+          <w:lang w:val="en-US"/>
+        </w:rPr>
+        <w:t xml:space="preserve">healthcare industry. However, although, it has not yet been implemented for the wider scope of hospitals around the developing countries. Among many IoT tools, IoT brings tools to strengthen the workplace such as health, safety, and the medical environment. In this paper, introduce and describing a comprehensive survey of IoT </w:t>
+      </w:r>
+      <w:r>
+        <w:rPr>
+          <w:b/>
+          <w:bCs/>
+          <w:sz w:val="20"/>
+          <w:szCs w:val="20"/>
+          <w:lang w:val="en-US"/>
+        </w:rPr>
+        <w:t>concerning</w:t>
+      </w:r>
+      <w:r>
+        <w:rPr>
+          <w:b/>
+          <w:bCs/>
+          <w:sz w:val="20"/>
+          <w:szCs w:val="20"/>
+          <w:lang w:val="en-US"/>
+        </w:rPr>
+        <w:t xml:space="preserve"> IoT Technologies, </w:t>
       </w:r>
       <w:r>
         <w:rPr>
@@ -271,17 +365,7 @@
           <w:u w:val="single"/>
           <w:lang w:val="en-US"/>
         </w:rPr>
-        <w:t>Healthcare methods, statistics, System architecture, enabling technologies, security and privacy issues and success case applied in healthcare.</w:t>
-      </w:r>
-      <w:r>
-        <w:rPr>
-          <w:b/>
-          <w:bCs/>
-          <w:sz w:val="20"/>
-          <w:szCs w:val="20"/>
-          <w:lang w:val="en-US"/>
-        </w:rPr>
-        <w:t xml:space="preserve"> This paper will explore the </w:t>
+        <w:t>Healthcare methods, statistics, System architecture, enabling technologies, security and privacy issues and success case</w:t>
       </w:r>
       <w:r>
         <w:rPr>
@@ -292,6 +376,38 @@
           <w:u w:val="single"/>
           <w:lang w:val="en-US"/>
         </w:rPr>
+        <w:t>s</w:t>
+      </w:r>
+      <w:r>
+        <w:rPr>
+          <w:b/>
+          <w:bCs/>
+          <w:sz w:val="20"/>
+          <w:szCs w:val="20"/>
+          <w:u w:val="single"/>
+          <w:lang w:val="en-US"/>
+        </w:rPr>
+        <w:t xml:space="preserve"> applied in healthcare.</w:t>
+      </w:r>
+      <w:r>
+        <w:rPr>
+          <w:b/>
+          <w:bCs/>
+          <w:sz w:val="20"/>
+          <w:szCs w:val="20"/>
+          <w:lang w:val="en-US"/>
+        </w:rPr>
+        <w:t xml:space="preserve"> This paper will explore the </w:t>
+      </w:r>
+      <w:r>
+        <w:rPr>
+          <w:b/>
+          <w:bCs/>
+          <w:sz w:val="20"/>
+          <w:szCs w:val="20"/>
+          <w:u w:val="single"/>
+          <w:lang w:val="en-US"/>
+        </w:rPr>
         <w:t xml:space="preserve">relationship between Physical System in Healthcare (PSH) and IoT based Healthcare, </w:t>
       </w:r>
       <w:r>
@@ -302,7 +418,117 @@
           <w:szCs w:val="20"/>
           <w:lang w:val="en-US"/>
         </w:rPr>
-        <w:t xml:space="preserve">both in which play the important role an intelligent Cyber world but IoT is the vital role. Moreover, we did a survey </w:t>
+        <w:t xml:space="preserve">both in which play </w:t>
+      </w:r>
+      <w:r>
+        <w:rPr>
+          <w:b/>
+          <w:bCs/>
+          <w:sz w:val="20"/>
+          <w:szCs w:val="20"/>
+          <w:lang w:val="en-US"/>
+        </w:rPr>
+        <w:t>an</w:t>
+      </w:r>
+      <w:r>
+        <w:rPr>
+          <w:b/>
+          <w:bCs/>
+          <w:sz w:val="20"/>
+          <w:szCs w:val="20"/>
+          <w:lang w:val="en-US"/>
+        </w:rPr>
+        <w:t xml:space="preserve"> important role</w:t>
+      </w:r>
+      <w:r>
+        <w:rPr>
+          <w:b/>
+          <w:bCs/>
+          <w:sz w:val="20"/>
+          <w:szCs w:val="20"/>
+          <w:lang w:val="en-US"/>
+        </w:rPr>
+        <w:t xml:space="preserve"> in</w:t>
+      </w:r>
+      <w:r>
+        <w:rPr>
+          <w:b/>
+          <w:bCs/>
+          <w:sz w:val="20"/>
+          <w:szCs w:val="20"/>
+          <w:lang w:val="en-US"/>
+        </w:rPr>
+        <w:t xml:space="preserve"> intelligent </w:t>
+      </w:r>
+      <w:r>
+        <w:rPr>
+          <w:b/>
+          <w:bCs/>
+          <w:sz w:val="20"/>
+          <w:szCs w:val="20"/>
+          <w:lang w:val="en-US"/>
+        </w:rPr>
+        <w:t xml:space="preserve">Cyber </w:t>
+      </w:r>
+      <w:r>
+        <w:rPr>
+          <w:b/>
+          <w:bCs/>
+          <w:sz w:val="20"/>
+          <w:szCs w:val="20"/>
+          <w:lang w:val="en-US"/>
+        </w:rPr>
+        <w:t>worlds</w:t>
+      </w:r>
+      <w:r>
+        <w:rPr>
+          <w:b/>
+          <w:bCs/>
+          <w:sz w:val="20"/>
+          <w:szCs w:val="20"/>
+          <w:lang w:val="en-US"/>
+        </w:rPr>
+        <w:t xml:space="preserve"> but IoT is </w:t>
+      </w:r>
+      <w:r>
+        <w:rPr>
+          <w:b/>
+          <w:bCs/>
+          <w:sz w:val="20"/>
+          <w:szCs w:val="20"/>
+          <w:lang w:val="en-US"/>
+        </w:rPr>
+        <w:t>a</w:t>
+      </w:r>
+      <w:r>
+        <w:rPr>
+          <w:b/>
+          <w:bCs/>
+          <w:sz w:val="20"/>
+          <w:szCs w:val="20"/>
+          <w:lang w:val="en-US"/>
+        </w:rPr>
+        <w:t xml:space="preserve"> vital role. Moreover, we </w:t>
+      </w:r>
+      <w:r>
+        <w:rPr>
+          <w:b/>
+          <w:bCs/>
+          <w:sz w:val="20"/>
+          <w:szCs w:val="20"/>
+          <w:lang w:val="en-US"/>
+        </w:rPr>
+        <w:t>surveyed</w:t>
+      </w:r>
+      <w:r>
+        <w:rPr>
+          <w:b/>
+          <w:bCs/>
+          <w:sz w:val="20"/>
+          <w:szCs w:val="20"/>
+          <w:lang w:val="en-US"/>
+        </w:rPr>
+        <w:t xml:space="preserve"> </w:t>
       </w:r>
       <w:r>
         <w:rPr>
@@ -438,41 +664,139 @@
         <w:jc w:val="both"/>
       </w:pPr>
       <w:r>
-        <w:t>IoT is an interconnected computing device, mechanical and digital machine that provides unique identifiers (Unique identifiers UIDs are commonly used within the healthcare industry. Reporting medical information with the patient's name, a personal code is created) to objects, animals or humans, and the ability to transfer data through a network, which can perform human-to-human or human-to-computer interactions. While connected to the Internet, the Internet of Things (IoT) seamlessly opens up a world of possibilities for treatment in this biodiversity. The advancement in technology has changed the world of thought as well as the development of smartphones and other handheld gadgets. Health is the root of all happiness.</w:t>
-      </w:r>
-    </w:p>
-    <w:p>
-      <w:pPr>
-        <w:pStyle w:val="BodyText"/>
-        <w:jc w:val="both"/>
-      </w:pPr>
-    </w:p>
-    <w:p>
-      <w:pPr>
-        <w:pStyle w:val="BodyText"/>
-        <w:jc w:val="both"/>
-      </w:pPr>
-      <w:r>
-        <w:t xml:space="preserve">Over the past few years, the modern technology and gadgets have been developed and developed to monitor critical resources in healthcare and other hospitals. But most of these systems are just maintaining a database of patients. Few of the hospitals have tele-health or health system, but these systems have just implemented telemedicine via the </w:t>
+        <w:t xml:space="preserve">IoT is an interconnected computing device, mechanical and digital machine that provides unique identifiers (Unique identifiers UIDs are commonly used within the healthcare industry. Reporting medical information with the patient's name, a personal code is created) </w:t>
+      </w:r>
+      <w:r>
+        <w:t>to the</w:t>
+      </w:r>
+      <w:r>
+        <w:t xml:space="preserve"> objects, animals or humans, and the ability to transfer data through a network, which can perform human-to-human or human-to-computer interactions. </w:t>
+      </w:r>
+      <w:r>
+        <w:t>T</w:t>
+      </w:r>
+      <w:r>
+        <w:t xml:space="preserve">he Internet of Things (IoT) seamlessly opens up a world of possibilities </w:t>
+      </w:r>
+      <w:r>
+        <w:t xml:space="preserve">treatment in </w:t>
+      </w:r>
+      <w:r>
+        <w:t>the</w:t>
+      </w:r>
+      <w:r>
+        <w:t xml:space="preserve"> biodiversity</w:t>
+      </w:r>
+      <w:r>
+        <w:t xml:space="preserve"> </w:t>
+      </w:r>
+      <w:r>
+        <w:t xml:space="preserve">and </w:t>
+      </w:r>
+      <w:r>
+        <w:t>the advancement</w:t>
+      </w:r>
+      <w:r>
+        <w:t xml:space="preserve"> of</w:t>
+      </w:r>
+      <w:r>
+        <w:t xml:space="preserve"> technology changing the world of thought as well as the development of smartphones and other handheld gadgets.</w:t>
+      </w:r>
+    </w:p>
+    <w:p>
+      <w:pPr>
+        <w:pStyle w:val="BodyText"/>
+        <w:jc w:val="both"/>
+      </w:pPr>
+    </w:p>
+    <w:p>
+      <w:pPr>
+        <w:pStyle w:val="BodyText"/>
+        <w:jc w:val="both"/>
+      </w:pPr>
+      <w:r>
+        <w:t xml:space="preserve">Over the past few years, modern technology and </w:t>
+      </w:r>
+      <w:r>
+        <w:t xml:space="preserve">gadgets have been developed </w:t>
+      </w:r>
+      <w:bookmarkStart w:id="0" w:name="_GoBack"/>
+      <w:bookmarkEnd w:id="0"/>
+      <w:r>
+        <w:t xml:space="preserve">to monitor critical resources in healthcare and other hospitals. But most of these systems are just maintaining a database of patients. Few of the hospitals have telehealth or health system, but these systems have just implemented telemedicine via the technologies of </w:t>
       </w:r>
       <w:r>
         <w:lastRenderedPageBreak/>
-        <w:t xml:space="preserve">technologies of telecommunication, teleconferencing and video conferencing etc. Literature has shown that these systems lack quality and are expensive and we need a better communication and monitoring system. If we talk about HMIS from all around the world, there are some countries, which have better mobile patient care systems. </w:t>
-      </w:r>
-    </w:p>
-    <w:p>
-      <w:pPr>
-        <w:pStyle w:val="BodyText"/>
-        <w:jc w:val="both"/>
-      </w:pPr>
-    </w:p>
-    <w:p>
-      <w:pPr>
-        <w:pStyle w:val="BodyText"/>
-        <w:jc w:val="both"/>
-      </w:pPr>
-      <w:r>
-        <w:t xml:space="preserve">Firstly, we have discus the basic of IoT for Healthcare such as IoT Technologies, Healthcare Methods, System Architecture, Enabling Technologies, Security issues and success case applied in healthcare. Secondly, describe relation between physical and IoT in Healthcare. In the Physical system we need to physically attend our hospital and be treatment in our modern life.  But IoT in Healthcare we don’t physically attend the hospital. So, we save our time and cost. Finally, we will analyze the Hospital Management system with real data. </w:t>
+        <w:t>telecommunication, teleconferencing and video conferencing</w:t>
+      </w:r>
+      <w:r>
+        <w:t>,</w:t>
+      </w:r>
+      <w:r>
+        <w:t xml:space="preserve"> etc. Literature has shown that these systems lack quality and are expensive and we need a better communication and monitoring system. If we talk about HMIS from all around the world, there are some countries, which have better mobile patient care systems. </w:t>
+      </w:r>
+    </w:p>
+    <w:p>
+      <w:pPr>
+        <w:pStyle w:val="BodyText"/>
+        <w:jc w:val="both"/>
+      </w:pPr>
+    </w:p>
+    <w:p>
+      <w:pPr>
+        <w:pStyle w:val="BodyText"/>
+        <w:jc w:val="both"/>
+      </w:pPr>
+      <w:r>
+        <w:t>Firstly, we have discu</w:t>
+      </w:r>
+      <w:r>
+        <w:t>s</w:t>
+      </w:r>
+      <w:r>
+        <w:t>s</w:t>
+      </w:r>
+      <w:r>
+        <w:t>ed</w:t>
+      </w:r>
+      <w:r>
+        <w:t xml:space="preserve"> the basic</w:t>
+      </w:r>
+      <w:r>
+        <w:t>s</w:t>
+      </w:r>
+      <w:r>
+        <w:t xml:space="preserve"> of IoT for Healthcare such as IoT Technologies, Healthcare Methods, System Architecture, Enabling Technologies, Security issues and success case</w:t>
+      </w:r>
+      <w:r>
+        <w:t>s</w:t>
+      </w:r>
+      <w:r>
+        <w:t xml:space="preserve"> applied in healthcare. Secondly, describe </w:t>
+      </w:r>
+      <w:r>
+        <w:t xml:space="preserve">the </w:t>
+      </w:r>
+      <w:r>
+        <w:t>relation</w:t>
+      </w:r>
+      <w:r>
+        <w:t>ship</w:t>
+      </w:r>
+      <w:r>
+        <w:t xml:space="preserve"> between physical and IoT in Healthcare. In the Physical system</w:t>
+      </w:r>
+      <w:r>
+        <w:t>,</w:t>
+      </w:r>
+      <w:r>
+        <w:t xml:space="preserve"> we need to physically attend our hospital and be treat</w:t>
+      </w:r>
+      <w:r>
+        <w:t>ed</w:t>
+      </w:r>
+      <w:r>
+        <w:t xml:space="preserve"> in our modern life.  But IoT in Healthcare we don’t physically attend the hospital. So, we save time and cost. Finally, we will analyze the Hospital Management system with real data. </w:t>
       </w:r>
     </w:p>
     <w:p>
@@ -523,6 +847,7 @@
         <w:spacing w:after="160" w:line="259" w:lineRule="auto"/>
         <w:jc w:val="both"/>
         <w:rPr>
+          <w:rFonts w:asciiTheme="majorHAnsi" w:hAnsiTheme="majorHAnsi" w:cstheme="majorHAnsi"/>
           <w:sz w:val="20"/>
           <w:szCs w:val="20"/>
         </w:rPr>
@@ -549,7 +874,7 @@
           <w:sz w:val="20"/>
           <w:szCs w:val="20"/>
         </w:rPr>
-        <w:t>et’s ponder on IoT powers in healthcare in a more detail.</w:t>
+        <w:t>et’s ponder on IoT powers in healthcare in more detail.</w:t>
       </w:r>
       <w:r>
         <w:rPr>
@@ -654,7 +979,7 @@
           <w:sz w:val="20"/>
           <w:szCs w:val="20"/>
         </w:rPr>
-        <w:t>also said that, thousands of people with type diabetes across the country are to benefit glucose monitors on the NHS.</w:t>
+        <w:t>also said that thousands of people with type diabetes across the country are to benefit glucose monitors on the NHS.</w:t>
       </w:r>
       <w:r>
         <w:rPr>
@@ -675,7 +1000,21 @@
           <w:sz w:val="20"/>
           <w:szCs w:val="20"/>
         </w:rPr>
-        <w:t>onitoring data can be easily accessed via the mHealth.</w:t>
+        <w:t>onitoring data can be easily accessed via mHealth</w:t>
+      </w:r>
+      <w:r>
+        <w:rPr>
+          <w:sz w:val="20"/>
+          <w:szCs w:val="20"/>
+        </w:rPr>
+        <w:t xml:space="preserve"> technology</w:t>
+      </w:r>
+      <w:r>
+        <w:rPr>
+          <w:sz w:val="20"/>
+          <w:szCs w:val="20"/>
+        </w:rPr>
+        <w:t>.</w:t>
       </w:r>
       <w:r>
         <w:rPr>
@@ -690,18 +1029,25 @@
         <w:spacing w:after="160" w:line="259" w:lineRule="auto"/>
         <w:jc w:val="both"/>
         <w:rPr>
+          <w:sz w:val="20"/>
+          <w:szCs w:val="20"/>
+        </w:rPr>
+      </w:pPr>
+      <w:r>
+        <w:rPr>
           <w:rFonts w:asciiTheme="majorHAnsi" w:hAnsiTheme="majorHAnsi" w:cstheme="majorHAnsi"/>
           <w:sz w:val="20"/>
           <w:szCs w:val="20"/>
         </w:rPr>
-      </w:pPr>
+        <w:t>A</w:t>
+      </w:r>
       <w:r>
         <w:rPr>
           <w:rFonts w:asciiTheme="majorHAnsi" w:hAnsiTheme="majorHAnsi" w:cstheme="majorHAnsi"/>
           <w:sz w:val="20"/>
           <w:szCs w:val="20"/>
         </w:rPr>
-        <w:t xml:space="preserve">In a </w:t>
+        <w:t>n</w:t>
       </w:r>
       <w:r>
         <w:rPr>
@@ -709,7 +1055,7 @@
           <w:sz w:val="20"/>
           <w:szCs w:val="20"/>
         </w:rPr>
-        <w:t>investigations</w:t>
+        <w:t xml:space="preserve"> investigation, </w:t>
       </w:r>
       <w:r>
         <w:rPr>
@@ -717,7 +1063,7 @@
           <w:sz w:val="20"/>
           <w:szCs w:val="20"/>
         </w:rPr>
-        <w:t xml:space="preserve">, </w:t>
+        <w:t>the survey</w:t>
       </w:r>
       <w:r>
         <w:rPr>
@@ -725,16 +1071,24 @@
           <w:sz w:val="20"/>
           <w:szCs w:val="20"/>
         </w:rPr>
-        <w:t xml:space="preserve">the survey </w:t>
+        <w:t xml:space="preserve"> by</w:t>
       </w:r>
       <w:r>
         <w:rPr>
           <w:rFonts w:asciiTheme="majorHAnsi" w:hAnsiTheme="majorHAnsi" w:cstheme="majorHAnsi"/>
           <w:sz w:val="20"/>
           <w:szCs w:val="20"/>
+        </w:rPr>
+        <w:t xml:space="preserve"> </w:t>
+      </w:r>
+      <w:r>
+        <w:rPr>
+          <w:rFonts w:asciiTheme="majorHAnsi" w:hAnsiTheme="majorHAnsi" w:cstheme="majorHAnsi"/>
+          <w:sz w:val="20"/>
+          <w:szCs w:val="20"/>
           <w:lang w:val="en-GB" w:eastAsia="en-GB"/>
         </w:rPr>
-        <w:t>Amna Pir, M. Usman Akram</w:t>
+        <w:t xml:space="preserve">Amna Pir, M. Usman Akram </w:t>
       </w:r>
       <w:r>
         <w:rPr>
@@ -743,81 +1097,243 @@
           <w:szCs w:val="20"/>
           <w:lang w:val="en-GB" w:eastAsia="en-GB"/>
         </w:rPr>
+        <w:t>show</w:t>
+      </w:r>
+      <w:r>
+        <w:rPr>
+          <w:rFonts w:asciiTheme="majorHAnsi" w:hAnsiTheme="majorHAnsi" w:cstheme="majorHAnsi"/>
+          <w:sz w:val="20"/>
+          <w:szCs w:val="20"/>
+          <w:lang w:val="en-GB" w:eastAsia="en-GB"/>
+        </w:rPr>
+        <w:t>n</w:t>
+      </w:r>
+      <w:r>
+        <w:rPr>
+          <w:rFonts w:asciiTheme="majorHAnsi" w:hAnsiTheme="majorHAnsi" w:cstheme="majorHAnsi"/>
+          <w:sz w:val="20"/>
+          <w:szCs w:val="20"/>
+          <w:lang w:val="en-GB" w:eastAsia="en-GB"/>
+        </w:rPr>
+        <w:t xml:space="preserve"> the statistical data</w:t>
+      </w:r>
+      <w:r>
+        <w:rPr>
+          <w:rFonts w:asciiTheme="majorHAnsi" w:hAnsiTheme="majorHAnsi" w:cstheme="majorHAnsi"/>
+          <w:sz w:val="20"/>
+          <w:szCs w:val="20"/>
+          <w:lang w:val="en-GB" w:eastAsia="en-GB"/>
+        </w:rPr>
+        <w:t xml:space="preserve"> in the Medical sectors</w:t>
+      </w:r>
+      <w:r>
+        <w:rPr>
+          <w:rFonts w:asciiTheme="majorHAnsi" w:hAnsiTheme="majorHAnsi" w:cstheme="majorHAnsi"/>
+          <w:sz w:val="20"/>
+          <w:szCs w:val="20"/>
+          <w:lang w:val="en-GB" w:eastAsia="en-GB"/>
+        </w:rPr>
+        <w:t xml:space="preserve">. He </w:t>
+      </w:r>
+      <w:r>
+        <w:rPr>
+          <w:rFonts w:asciiTheme="majorHAnsi" w:hAnsiTheme="majorHAnsi" w:cstheme="majorHAnsi"/>
+          <w:sz w:val="20"/>
+          <w:szCs w:val="20"/>
+          <w:lang w:val="en-GB" w:eastAsia="en-GB"/>
+        </w:rPr>
+        <w:t xml:space="preserve">presented </w:t>
+      </w:r>
+      <w:r>
+        <w:rPr>
+          <w:rFonts w:asciiTheme="majorHAnsi" w:hAnsiTheme="majorHAnsi" w:cstheme="majorHAnsi"/>
+          <w:sz w:val="20"/>
+          <w:szCs w:val="20"/>
+          <w:lang w:val="en-GB" w:eastAsia="en-GB"/>
+        </w:rPr>
+        <w:t xml:space="preserve">an </w:t>
+      </w:r>
+      <w:r>
+        <w:rPr>
+          <w:rFonts w:asciiTheme="majorHAnsi" w:hAnsiTheme="majorHAnsi" w:cstheme="majorHAnsi"/>
+          <w:sz w:val="20"/>
+          <w:szCs w:val="20"/>
+          <w:lang w:val="en-GB" w:eastAsia="en-GB"/>
+        </w:rPr>
+        <w:t>IoT based architectural framework with context awareness for hospital management systems.</w:t>
+      </w:r>
+      <w:r>
+        <w:rPr>
+          <w:rFonts w:asciiTheme="majorHAnsi" w:hAnsiTheme="majorHAnsi" w:cstheme="majorHAnsi"/>
+          <w:sz w:val="20"/>
+          <w:szCs w:val="20"/>
+          <w:lang w:val="en-GB" w:eastAsia="en-GB"/>
+        </w:rPr>
+        <w:t xml:space="preserve"> This </w:t>
+      </w:r>
+      <w:r>
+        <w:rPr>
+          <w:rFonts w:asciiTheme="majorHAnsi" w:hAnsiTheme="majorHAnsi" w:cstheme="majorHAnsi"/>
+          <w:sz w:val="20"/>
+          <w:szCs w:val="20"/>
+          <w:lang w:val="en-GB" w:eastAsia="en-GB"/>
+        </w:rPr>
+        <w:t>survey to investigate the decision to adopt the IoT based</w:t>
+      </w:r>
+      <w:r>
+        <w:rPr>
+          <w:rFonts w:asciiTheme="majorHAnsi" w:hAnsiTheme="majorHAnsi" w:cstheme="majorHAnsi"/>
+          <w:sz w:val="20"/>
+          <w:szCs w:val="20"/>
+          <w:lang w:val="en-GB" w:eastAsia="en-GB"/>
+        </w:rPr>
+        <w:t xml:space="preserve"> system in Pakistani Hospitals. </w:t>
+      </w:r>
+      <w:r>
+        <w:rPr>
+          <w:rFonts w:asciiTheme="majorHAnsi" w:hAnsiTheme="majorHAnsi" w:cstheme="majorHAnsi"/>
+          <w:sz w:val="20"/>
+          <w:szCs w:val="20"/>
+          <w:lang w:val="en-GB" w:eastAsia="en-GB"/>
+        </w:rPr>
+        <w:t>The accumulated results indicate that participants want to adopt this system and most of the population agreed that IoT based HMIS would provide better monitoring, communication and early diagnosis</w:t>
+      </w:r>
+      <w:r>
+        <w:rPr>
+          <w:rFonts w:asciiTheme="majorHAnsi" w:hAnsiTheme="majorHAnsi" w:cstheme="majorHAnsi"/>
+          <w:sz w:val="20"/>
+          <w:szCs w:val="20"/>
+          <w:lang w:val="en-GB" w:eastAsia="en-GB"/>
+        </w:rPr>
+        <w:t xml:space="preserve"> [8]</w:t>
+      </w:r>
+      <w:r>
+        <w:rPr>
+          <w:rFonts w:asciiTheme="majorHAnsi" w:hAnsiTheme="majorHAnsi" w:cstheme="majorHAnsi"/>
+          <w:sz w:val="20"/>
+          <w:szCs w:val="20"/>
+          <w:lang w:val="en-GB" w:eastAsia="en-GB"/>
+        </w:rPr>
+        <w:t>.</w:t>
+      </w:r>
+    </w:p>
+    <w:p>
+      <w:pPr>
+        <w:spacing w:after="160" w:line="259" w:lineRule="auto"/>
+        <w:jc w:val="both"/>
+        <w:rPr>
+          <w:rFonts w:asciiTheme="majorHAnsi" w:hAnsiTheme="majorHAnsi" w:cstheme="majorHAnsi"/>
+          <w:sz w:val="20"/>
+          <w:szCs w:val="20"/>
+        </w:rPr>
+      </w:pPr>
+      <w:r>
+        <w:rPr>
+          <w:sz w:val="20"/>
+          <w:szCs w:val="20"/>
+        </w:rPr>
+        <w:t>T</w:t>
+      </w:r>
+      <w:r>
+        <w:rPr>
+          <w:sz w:val="20"/>
+          <w:szCs w:val="20"/>
+        </w:rPr>
+        <w:t>he survey by Asst. Prof. M. Gokilavani</w:t>
+      </w:r>
+      <w:r>
         <w:t xml:space="preserve"> </w:t>
       </w:r>
       <w:r>
         <w:rPr>
-          <w:rFonts w:asciiTheme="majorHAnsi" w:hAnsiTheme="majorHAnsi" w:cstheme="majorHAnsi"/>
-          <w:sz w:val="20"/>
-          <w:szCs w:val="20"/>
-          <w:lang w:val="en-GB" w:eastAsia="en-GB"/>
-        </w:rPr>
-        <w:t>show the statistical data</w:t>
-      </w:r>
-      <w:r>
-        <w:rPr>
-          <w:rFonts w:asciiTheme="majorHAnsi" w:hAnsiTheme="majorHAnsi" w:cstheme="majorHAnsi"/>
-          <w:sz w:val="20"/>
-          <w:szCs w:val="20"/>
-          <w:lang w:val="en-GB" w:eastAsia="en-GB"/>
-        </w:rPr>
-        <w:t xml:space="preserve"> in the Medical sectors</w:t>
-      </w:r>
-      <w:r>
-        <w:rPr>
-          <w:rFonts w:asciiTheme="majorHAnsi" w:hAnsiTheme="majorHAnsi" w:cstheme="majorHAnsi"/>
-          <w:sz w:val="20"/>
-          <w:szCs w:val="20"/>
-          <w:lang w:val="en-GB" w:eastAsia="en-GB"/>
-        </w:rPr>
-        <w:t xml:space="preserve">. He </w:t>
-      </w:r>
-      <w:r>
-        <w:rPr>
-          <w:rFonts w:asciiTheme="majorHAnsi" w:hAnsiTheme="majorHAnsi" w:cstheme="majorHAnsi"/>
-          <w:sz w:val="20"/>
-          <w:szCs w:val="20"/>
-          <w:lang w:val="en-GB" w:eastAsia="en-GB"/>
-        </w:rPr>
-        <w:t>presented IoT based architectural framework with context awareness for hospital management systems.</w:t>
-      </w:r>
-      <w:r>
-        <w:rPr>
-          <w:rFonts w:asciiTheme="majorHAnsi" w:hAnsiTheme="majorHAnsi" w:cstheme="majorHAnsi"/>
-          <w:sz w:val="20"/>
-          <w:szCs w:val="20"/>
-          <w:lang w:val="en-GB" w:eastAsia="en-GB"/>
-        </w:rPr>
-        <w:t xml:space="preserve"> This </w:t>
-      </w:r>
-      <w:bookmarkStart w:id="0" w:name="_GoBack"/>
-      <w:bookmarkEnd w:id="0"/>
-      <w:r>
-        <w:rPr>
-          <w:rFonts w:asciiTheme="majorHAnsi" w:hAnsiTheme="majorHAnsi" w:cstheme="majorHAnsi"/>
-          <w:sz w:val="20"/>
-          <w:szCs w:val="20"/>
-          <w:lang w:val="en-GB" w:eastAsia="en-GB"/>
-        </w:rPr>
-        <w:t>survey to investigate the decision to adopt the IoT based</w:t>
-      </w:r>
-      <w:r>
-        <w:rPr>
-          <w:rFonts w:asciiTheme="majorHAnsi" w:hAnsiTheme="majorHAnsi" w:cstheme="majorHAnsi"/>
-          <w:sz w:val="20"/>
-          <w:szCs w:val="20"/>
-          <w:lang w:val="en-GB" w:eastAsia="en-GB"/>
-        </w:rPr>
-        <w:t xml:space="preserve"> system in Pakistani Hospitals. </w:t>
-      </w:r>
-      <w:r>
-        <w:rPr>
-          <w:rFonts w:asciiTheme="majorHAnsi" w:hAnsiTheme="majorHAnsi" w:cstheme="majorHAnsi"/>
-          <w:sz w:val="20"/>
-          <w:szCs w:val="20"/>
-          <w:lang w:val="en-GB" w:eastAsia="en-GB"/>
-        </w:rPr>
-        <w:t>The accumulated results indicate that participants want to adopt this system and most of the population agreed that IoT based HMIS would provide better monitoring, communication and early diagnosis.</w:t>
+          <w:sz w:val="20"/>
+          <w:szCs w:val="20"/>
+        </w:rPr>
+        <w:t>d</w:t>
+      </w:r>
+      <w:r>
+        <w:rPr>
+          <w:sz w:val="20"/>
+          <w:szCs w:val="20"/>
+        </w:rPr>
+        <w:t xml:space="preserve">iscusses </w:t>
+      </w:r>
+      <w:r>
+        <w:rPr>
+          <w:sz w:val="20"/>
+          <w:szCs w:val="20"/>
+        </w:rPr>
+        <w:t>various healthcar</w:t>
+      </w:r>
+      <w:r>
+        <w:rPr>
+          <w:sz w:val="20"/>
+          <w:szCs w:val="20"/>
+        </w:rPr>
+        <w:t xml:space="preserve">e IoT strategies and processes, </w:t>
+      </w:r>
+      <w:r>
+        <w:rPr>
+          <w:sz w:val="20"/>
+          <w:szCs w:val="20"/>
+        </w:rPr>
+        <w:t xml:space="preserve">and </w:t>
+      </w:r>
+      <w:r>
+        <w:rPr>
+          <w:sz w:val="20"/>
+          <w:szCs w:val="20"/>
+        </w:rPr>
+        <w:t xml:space="preserve">also ended up with the major problems that they faced in developing </w:t>
+      </w:r>
+      <w:r>
+        <w:rPr>
+          <w:sz w:val="20"/>
+          <w:szCs w:val="20"/>
+        </w:rPr>
+        <w:t xml:space="preserve">those systems </w:t>
+      </w:r>
+      <w:r>
+        <w:rPr>
+          <w:sz w:val="20"/>
+          <w:szCs w:val="20"/>
+        </w:rPr>
+        <w:t>and</w:t>
+      </w:r>
+      <w:r>
+        <w:rPr>
+          <w:sz w:val="20"/>
+          <w:szCs w:val="20"/>
+        </w:rPr>
+        <w:t xml:space="preserve"> the security issues they faced </w:t>
+      </w:r>
+      <w:r>
+        <w:rPr>
+          <w:sz w:val="20"/>
+          <w:szCs w:val="20"/>
+        </w:rPr>
+        <w:t>i</w:t>
+      </w:r>
+      <w:r>
+        <w:rPr>
+          <w:sz w:val="20"/>
+          <w:szCs w:val="20"/>
+        </w:rPr>
+        <w:t>dentification of this system as a future extension for upcoming projects</w:t>
+      </w:r>
+      <w:r>
+        <w:rPr>
+          <w:sz w:val="20"/>
+          <w:szCs w:val="20"/>
+        </w:rPr>
+        <w:t xml:space="preserve"> [9]</w:t>
+      </w:r>
+      <w:r>
+        <w:rPr>
+          <w:sz w:val="20"/>
+          <w:szCs w:val="20"/>
+        </w:rPr>
+        <w:t>.</w:t>
       </w:r>
     </w:p>
     <w:p>
@@ -964,7 +1480,8 @@
           <w:i/>
           <w:iCs/>
         </w:rPr>
-        <w:t>Healthcare</w:t>
+        <w:lastRenderedPageBreak/>
+        <w:t xml:space="preserve">The </w:t>
       </w:r>
       <w:r>
         <w:rPr>
@@ -972,33 +1489,55 @@
           <w:i/>
           <w:iCs/>
         </w:rPr>
-        <w:t xml:space="preserve"> system </w:t>
+        <w:t>Healthcare</w:t>
       </w:r>
       <w:r>
         <w:rPr>
           <w:b/>
           <w:i/>
-        </w:rPr>
-        <w:t xml:space="preserve">as is becoming more and more invested in RFID technology.  </w:t>
-      </w:r>
-      <w:r>
-        <w:t>So, that recent market research has revealed there will be exponential growth of RFID technology in that industry by 2021</w:t>
+          <w:iCs/>
+        </w:rPr>
+        <w:t xml:space="preserve"> system</w:t>
+      </w:r>
+      <w:r>
+        <w:rPr>
+          <w:b/>
+          <w:i/>
+        </w:rPr>
+        <w:t xml:space="preserve"> is becoming more and more invested in RFID technology.  </w:t>
+      </w:r>
+      <w:r>
+        <w:t xml:space="preserve">So, recent market research has revealed there will be </w:t>
+      </w:r>
+      <w:r>
+        <w:t xml:space="preserve">an </w:t>
+      </w:r>
+      <w:r>
+        <w:t>exponential growth of RFID technology in that industry by 2021</w:t>
       </w:r>
       <w:r>
         <w:t xml:space="preserve"> (1)</w:t>
       </w:r>
       <w:r>
-        <w:t xml:space="preserve">. One of the reasons that RFID is expanding considerably in the industry is the sheer number of applications that can benefit. In hospitals that have been outfitted </w:t>
-      </w:r>
-      <w:r>
-        <w:lastRenderedPageBreak/>
-        <w:t xml:space="preserve">with the technology, RFID is present in many forms – from tracking of surgical tools to tracking patients and staff. </w:t>
+        <w:t xml:space="preserve">. One of the reasons that RFID is expanding considerably in the industry is the sheer number of applications that can benefit. In hospitals that have been outfitted with the technology, RFID is present in many forms – from </w:t>
+      </w:r>
+      <w:r>
+        <w:t xml:space="preserve">the </w:t>
+      </w:r>
+      <w:r>
+        <w:t xml:space="preserve">tracking of surgical tools to tracking patients and staff. </w:t>
       </w:r>
       <w:r>
         <w:t xml:space="preserve">RFID </w:t>
       </w:r>
       <w:r>
-        <w:t>Collected data sent to a Local Area Network a database installed server. Users can retrieve the data using an application installed on the server (Togt, Bakker, and Jaspers, 2011) [2]. While RFID has been implemented in Healthcare, limited adoption and use of RFID remains some challenge (Chong, Liu, Luo, and Boon, 2015) [3].</w:t>
+        <w:t>Collected data sent to a Local Area Network a database installed server. Users can retrieve the data using an application installed on the server (Togt, Bakker, and Jaspers, 2011) [2]. While RFID has been implemented in Healthcare, limited adoption and use of RFID remains some challenge</w:t>
+      </w:r>
+      <w:r>
+        <w:t>s</w:t>
+      </w:r>
+      <w:r>
+        <w:t xml:space="preserve"> (Chong, Liu, Luo, and Boon, 2015) [3].</w:t>
       </w:r>
       <w:r>
         <w:t xml:space="preserve"> </w:t>
@@ -1071,7 +1610,13 @@
         <w:t>RFID can be achieved with tracking inventory almost any type of clauses or items however, but effectively the tracking RFID systems can be challenging when trac</w:t>
       </w:r>
       <w:r>
-        <w:t xml:space="preserve">king liquid filled assets. </w:t>
+        <w:t>king liquid</w:t>
+      </w:r>
+      <w:r>
+        <w:t>-</w:t>
+      </w:r>
+      <w:r>
+        <w:t xml:space="preserve">filled assets. </w:t>
       </w:r>
       <w:r>
         <w:t>There is a growing and changing supply of hospital medicine that should be tracked to keep them in bulk for their patients. RFID can reduce the amount of time spent counting, pharmaceuticals can be calculated, accurate data can be confirmed, and medicines are available in the right type and quantity in hands.</w:t>
@@ -1080,7 +1625,13 @@
         <w:t xml:space="preserve"> </w:t>
       </w:r>
       <w:r>
-        <w:t>Some hospitals and pharmaceutical also use RFID tags for authentication</w:t>
+        <w:t>Some hospitals and pharmaceutical</w:t>
+      </w:r>
+      <w:r>
+        <w:t>s</w:t>
+      </w:r>
+      <w:r>
+        <w:t xml:space="preserve"> also use RFID tags for authentication</w:t>
       </w:r>
       <w:r>
         <w:t xml:space="preserve"> [4]</w:t>
@@ -1127,7 +1678,19 @@
         <w:jc w:val="both"/>
       </w:pPr>
       <w:r>
-        <w:t>In this ages, some hospitals are using RFID technology as well as instances of active RFID to track patients and Attendees throughout hospitals.</w:t>
+        <w:t>In th</w:t>
+      </w:r>
+      <w:r>
+        <w:t>ese</w:t>
+      </w:r>
+      <w:r>
+        <w:t xml:space="preserve"> </w:t>
+      </w:r>
+      <w:r>
+        <w:t>p</w:t>
+      </w:r>
+      <w:r>
+        <w:t>ages, some hospitals are using RFID technology as well as instances of active RFID to track patients and Attendees throughout hospitals.</w:t>
       </w:r>
       <w:r>
         <w:t xml:space="preserve"> </w:t>
@@ -1169,7 +1732,7 @@
         <w:jc w:val="both"/>
       </w:pPr>
       <w:r>
-        <w:t>Reduce waiting time for patents and staffs.</w:t>
+        <w:t>Reduce waiting time for patents and staff.</w:t>
       </w:r>
     </w:p>
     <w:p>
@@ -1199,7 +1762,7 @@
         <w:jc w:val="both"/>
       </w:pPr>
       <w:r>
-        <w:t xml:space="preserve">For staffs workflow. </w:t>
+        <w:t xml:space="preserve">For staff workflow. </w:t>
       </w:r>
     </w:p>
     <w:p>
@@ -1260,7 +1823,20 @@
         <w:jc w:val="both"/>
       </w:pPr>
       <w:r>
-        <w:t>Medical equipment’s such as hospital beds, testing machines, doctors useable scalpels, scissors, clamps, and retractors etc. are needed for surgeries needs to always be on hand, clean, disinfect, and ready to use.</w:t>
+        <w:lastRenderedPageBreak/>
+        <w:t>Medical equipment such as hospital beds, testing machines, doctors useable scalpels, scissors, clamps, and retractors</w:t>
+      </w:r>
+      <w:r>
+        <w:t>,</w:t>
+      </w:r>
+      <w:r>
+        <w:t xml:space="preserve"> etc. are needed for surgeries </w:t>
+      </w:r>
+      <w:r>
+        <w:t xml:space="preserve">that </w:t>
+      </w:r>
+      <w:r>
+        <w:t>need to always be on hand, clean, disinfect, and ready to use.</w:t>
       </w:r>
       <w:r>
         <w:t xml:space="preserve"> The RFID tags ensure that each equipme</w:t>
@@ -1269,11 +1845,7 @@
         <w:t xml:space="preserve">nt was disinfected before use, a </w:t>
       </w:r>
       <w:r>
-        <w:t xml:space="preserve">properly implemented system can apply lighting to </w:t>
-      </w:r>
-      <w:r>
-        <w:lastRenderedPageBreak/>
-        <w:t>individual equipment in a sterile manner.</w:t>
+        <w:t>properly implemented system can apply lighting to individual equipment in a sterile manner.</w:t>
       </w:r>
       <w:r>
         <w:t xml:space="preserve"> Using an RFID tag is the way to keep tracking of these assets for the smart hospitals</w:t>
@@ -1335,7 +1907,7 @@
         <w:t>such as</w:t>
       </w:r>
       <w:r>
-        <w:t xml:space="preserve"> unauthorized access, access ability, use of hospital equipment’s to certain rooms or areas to prevent people.</w:t>
+        <w:t xml:space="preserve"> unauthorized access, access ability, use of hospital equipment to certain rooms or areas to prevent people.</w:t>
       </w:r>
       <w:r>
         <w:t xml:space="preserve"> </w:t>
@@ -1347,6 +1919,9 @@
         <w:t xml:space="preserve"> and secure for all system</w:t>
       </w:r>
       <w:r>
+        <w:t>s</w:t>
+      </w:r>
+      <w:r>
         <w:t xml:space="preserve"> [4]</w:t>
       </w:r>
       <w:r>
@@ -1359,7 +1934,31 @@
         <w:rPr>
           <w:b/>
         </w:rPr>
-        <w:t>Only the information provider should able to use from observing the use of system. System administrator must be able to implement access control on user information.</w:t>
+        <w:t xml:space="preserve">Only the information provider should able to use from observing the use of </w:t>
+      </w:r>
+      <w:r>
+        <w:rPr>
+          <w:b/>
+        </w:rPr>
+        <w:t xml:space="preserve">the </w:t>
+      </w:r>
+      <w:r>
+        <w:rPr>
+          <w:b/>
+        </w:rPr>
+        <w:t xml:space="preserve">system. </w:t>
+      </w:r>
+      <w:r>
+        <w:rPr>
+          <w:b/>
+        </w:rPr>
+        <w:t>A s</w:t>
+      </w:r>
+      <w:r>
+        <w:rPr>
+          <w:b/>
+        </w:rPr>
+        <w:t>ystem administrator must be able to implement access control on user information.</w:t>
       </w:r>
     </w:p>
     <w:p>
@@ -1516,7 +2115,15 @@
           <w:b/>
           <w:bCs/>
         </w:rPr>
-        <w:t>Difficulties with regular updates. With so many hardware solutions comes as much software for powering and managing it all. This software must be timely updated in order to run smoothly and stay at its latest version. And here’s where constant updates will require lots of effort and might spawn many technical issues.</w:t>
+        <w:t xml:space="preserve">Difficulties with regular updates. With so many hardware solutions comes as much software for powering and managing it all. This software must be timely updated in order to run smoothly and </w:t>
+      </w:r>
+      <w:r>
+        <w:rPr>
+          <w:b/>
+          <w:bCs/>
+        </w:rPr>
+        <w:lastRenderedPageBreak/>
+        <w:t>stay at its latest version. And here’s where constant updates will require lots of effort and might spawn many technical issues.</w:t>
       </w:r>
     </w:p>
     <w:p>
@@ -1550,222 +2157,229 @@
           <w:b/>
           <w:bCs/>
         </w:rPr>
+        <w:t>Global healthcare regulations. The IoMT still has to be approved by global healthcare regulatory bodies worldwide. This will take time and may keep many innovations at bay just because of some formalities.</w:t>
+      </w:r>
+    </w:p>
+    <w:p>
+      <w:pPr>
+        <w:pStyle w:val="BodyText"/>
+        <w:jc w:val="both"/>
+        <w:rPr>
+          <w:b/>
+          <w:bCs/>
+        </w:rPr>
+      </w:pPr>
+    </w:p>
+    <w:p>
+      <w:pPr>
+        <w:pStyle w:val="BodyText"/>
+        <w:jc w:val="both"/>
+        <w:rPr>
+          <w:b/>
+          <w:bCs/>
+        </w:rPr>
+      </w:pPr>
+      <w:r>
+        <w:rPr>
+          <w:b/>
+          <w:bCs/>
+        </w:rPr>
+        <w:t>ADVANTAGES AND DISADVANTAGES OF IOT IN HEALTHCARE</w:t>
+      </w:r>
+    </w:p>
+    <w:p>
+      <w:pPr>
+        <w:pStyle w:val="BodyText"/>
+        <w:jc w:val="both"/>
+        <w:rPr>
+          <w:b/>
+          <w:bCs/>
+        </w:rPr>
+      </w:pPr>
+      <w:r>
+        <w:rPr>
+          <w:b/>
+          <w:bCs/>
+        </w:rPr>
+        <w:t>Considering the above-mentioned challenges of IoT in healthcare, there are, indeed, downsides as well as benefits when it comes to the medical IoT.</w:t>
+      </w:r>
+    </w:p>
+    <w:p>
+      <w:pPr>
+        <w:pStyle w:val="BodyText"/>
+        <w:jc w:val="both"/>
+        <w:rPr>
+          <w:b/>
+          <w:bCs/>
+        </w:rPr>
+      </w:pPr>
+      <w:r>
+        <w:rPr>
+          <w:b/>
+          <w:bCs/>
+        </w:rPr>
+        <w:t>Advantages of IoT in healthcare</w:t>
+      </w:r>
+    </w:p>
+    <w:p>
+      <w:pPr>
+        <w:pStyle w:val="BodyText"/>
+        <w:jc w:val="both"/>
+        <w:rPr>
+          <w:b/>
+          <w:bCs/>
+        </w:rPr>
+      </w:pPr>
+      <w:r>
+        <w:rPr>
+          <w:b/>
+          <w:bCs/>
+        </w:rPr>
+        <w:t>The ‘all-consuming’ connection of health devices and data centralization brings many significant benefits to the table, such as:</w:t>
+      </w:r>
+    </w:p>
+    <w:p>
+      <w:pPr>
+        <w:pStyle w:val="BodyText"/>
+        <w:jc w:val="both"/>
+        <w:rPr>
+          <w:b/>
+          <w:bCs/>
+        </w:rPr>
+      </w:pPr>
+      <w:r>
+        <w:rPr>
+          <w:b/>
+          <w:bCs/>
+        </w:rPr>
+        <w:t>All-around technological enhancement. Rendering hospital visits unnecessary, passively accumulating and deeply analyzing important health data, etc. We’ve already pondered on all these advanced tech capacities galore enough. The IoMT provides space for fantastic long-term innovations.</w:t>
+      </w:r>
+    </w:p>
+    <w:p>
+      <w:pPr>
+        <w:pStyle w:val="BodyText"/>
+        <w:jc w:val="both"/>
+        <w:rPr>
+          <w:b/>
+          <w:bCs/>
+        </w:rPr>
+      </w:pPr>
+      <w:r>
+        <w:rPr>
+          <w:b/>
+          <w:bCs/>
+        </w:rPr>
+        <w:t>Cost savings. One of the greatest advantages of IoT in healthcare is that efficient autonomous systems will cost less to manage and ‘employ’ in the long run. Things are even better when it comes to patient cost savings due to fewer hospital journeys as well as accelerated diagnostics and treatment.</w:t>
+      </w:r>
+    </w:p>
+    <w:p>
+      <w:pPr>
+        <w:pStyle w:val="BodyText"/>
+        <w:jc w:val="both"/>
+        <w:rPr>
+          <w:b/>
+          <w:bCs/>
+        </w:rPr>
+      </w:pPr>
+      <w:r>
+        <w:rPr>
+          <w:b/>
+          <w:bCs/>
+        </w:rPr>
+        <w:t>Accessibility. Doctors can view all the necessary data on command and check real-time patient conditions without leaving their office.</w:t>
+      </w:r>
+    </w:p>
+    <w:p>
+      <w:pPr>
+        <w:pStyle w:val="BodyText"/>
+        <w:jc w:val="both"/>
+        <w:rPr>
+          <w:b/>
+          <w:bCs/>
+        </w:rPr>
+      </w:pPr>
+      <w:r>
+        <w:rPr>
+          <w:b/>
+          <w:bCs/>
+        </w:rPr>
+        <w:t>Disadvantages of IoT in healthcare</w:t>
+      </w:r>
+    </w:p>
+    <w:p>
+      <w:pPr>
+        <w:pStyle w:val="BodyText"/>
+        <w:jc w:val="both"/>
+        <w:rPr>
+          <w:b/>
+          <w:bCs/>
+        </w:rPr>
+      </w:pPr>
+      <w:r>
+        <w:rPr>
+          <w:b/>
+          <w:bCs/>
+        </w:rPr>
+        <w:t>Alternatively, some downsides that come along with the massive implementation of the IoT in healthcare include:</w:t>
+      </w:r>
+    </w:p>
+    <w:p>
+      <w:pPr>
+        <w:pStyle w:val="BodyText"/>
+        <w:jc w:val="both"/>
+        <w:rPr>
+          <w:b/>
+          <w:bCs/>
+        </w:rPr>
+      </w:pPr>
+      <w:r>
+        <w:rPr>
+          <w:b/>
+          <w:bCs/>
+        </w:rPr>
+        <w:t>Privacy can be potentially undermined. As we’ve already mentioned, systems get hacked. Lots of attention will need to be focused on data security, which requires significant additional spendings.</w:t>
+      </w:r>
+    </w:p>
+    <w:p>
+      <w:pPr>
+        <w:pStyle w:val="BodyText"/>
+        <w:jc w:val="both"/>
+        <w:rPr>
+          <w:b/>
+          <w:bCs/>
+        </w:rPr>
+      </w:pPr>
+      <w:r>
+        <w:rPr>
+          <w:b/>
+          <w:bCs/>
+        </w:rPr>
+        <w:t>Unauthorized access to centralization. There is a chance that dishonest interlopers may access centralized systems and realize some cruel intentions.</w:t>
+      </w:r>
+    </w:p>
+    <w:p>
+      <w:pPr>
+        <w:pStyle w:val="BodyText"/>
+        <w:jc w:val="both"/>
+        <w:rPr>
+          <w:b/>
+          <w:bCs/>
+        </w:rPr>
+      </w:pPr>
+      <w:r>
+        <w:rPr>
+          <w:b/>
+          <w:bCs/>
+        </w:rPr>
+        <w:t xml:space="preserve">Global healthcare regulations. International health administrations are already issuing guidelines that must be strictly followed by governmental medical establishments integrating the IoT in their workflow. These may restrict possible capacities to </w:t>
+      </w:r>
+      <w:r>
+        <w:rPr>
+          <w:b/>
+          <w:bCs/>
+        </w:rPr>
         <w:lastRenderedPageBreak/>
-        <w:t>Global healthcare regulations. The IoMT still has to be approved by global healthcare regulatory bodies worldwide. This will take time and may keep many innovations at bay just because of some formalities.</w:t>
-      </w:r>
-    </w:p>
-    <w:p>
-      <w:pPr>
-        <w:pStyle w:val="BodyText"/>
-        <w:jc w:val="both"/>
-        <w:rPr>
-          <w:b/>
-          <w:bCs/>
-        </w:rPr>
-      </w:pPr>
-    </w:p>
-    <w:p>
-      <w:pPr>
-        <w:pStyle w:val="BodyText"/>
-        <w:jc w:val="both"/>
-        <w:rPr>
-          <w:b/>
-          <w:bCs/>
-        </w:rPr>
-      </w:pPr>
-      <w:r>
-        <w:rPr>
-          <w:b/>
-          <w:bCs/>
-        </w:rPr>
-        <w:t>ADVANTAGES AND DISADVANTAGES OF IOT IN HEALTHCARE</w:t>
-      </w:r>
-    </w:p>
-    <w:p>
-      <w:pPr>
-        <w:pStyle w:val="BodyText"/>
-        <w:jc w:val="both"/>
-        <w:rPr>
-          <w:b/>
-          <w:bCs/>
-        </w:rPr>
-      </w:pPr>
-      <w:r>
-        <w:rPr>
-          <w:b/>
-          <w:bCs/>
-        </w:rPr>
-        <w:t>Considering the above-mentioned challenges of IoT in healthcare, there are, indeed, downsides as well as benefits when it comes to the medical IoT.</w:t>
-      </w:r>
-    </w:p>
-    <w:p>
-      <w:pPr>
-        <w:pStyle w:val="BodyText"/>
-        <w:jc w:val="both"/>
-        <w:rPr>
-          <w:b/>
-          <w:bCs/>
-        </w:rPr>
-      </w:pPr>
-      <w:r>
-        <w:rPr>
-          <w:b/>
-          <w:bCs/>
-        </w:rPr>
-        <w:t>Advantages of IoT in healthcare</w:t>
-      </w:r>
-    </w:p>
-    <w:p>
-      <w:pPr>
-        <w:pStyle w:val="BodyText"/>
-        <w:jc w:val="both"/>
-        <w:rPr>
-          <w:b/>
-          <w:bCs/>
-        </w:rPr>
-      </w:pPr>
-      <w:r>
-        <w:rPr>
-          <w:b/>
-          <w:bCs/>
-        </w:rPr>
-        <w:t>The ‘all-consuming’ connection of health devices and data centralization brings many significant benefits to the table, such as:</w:t>
-      </w:r>
-    </w:p>
-    <w:p>
-      <w:pPr>
-        <w:pStyle w:val="BodyText"/>
-        <w:jc w:val="both"/>
-        <w:rPr>
-          <w:b/>
-          <w:bCs/>
-        </w:rPr>
-      </w:pPr>
-      <w:r>
-        <w:rPr>
-          <w:b/>
-          <w:bCs/>
-        </w:rPr>
-        <w:t>All-around technological enhancement. Rendering hospital visits unnecessary, passively accumulating and deeply analyzing important health data, etc. We’ve already pondered on all these advanced tech capacities galore enough. The IoMT provides space for fantastic long-term innovations.</w:t>
-      </w:r>
-    </w:p>
-    <w:p>
-      <w:pPr>
-        <w:pStyle w:val="BodyText"/>
-        <w:jc w:val="both"/>
-        <w:rPr>
-          <w:b/>
-          <w:bCs/>
-        </w:rPr>
-      </w:pPr>
-      <w:r>
-        <w:rPr>
-          <w:b/>
-          <w:bCs/>
-        </w:rPr>
-        <w:t>Cost savings. One of the greatest advantages of IoT in healthcare is that efficient autonomous systems will cost less to manage and ‘employ’ in the long run. Things are even better when it comes to patient cost savings due to fewer hospital journeys as well as accelerated diagnostics and treatment.</w:t>
-      </w:r>
-    </w:p>
-    <w:p>
-      <w:pPr>
-        <w:pStyle w:val="BodyText"/>
-        <w:jc w:val="both"/>
-        <w:rPr>
-          <w:b/>
-          <w:bCs/>
-        </w:rPr>
-      </w:pPr>
-      <w:r>
-        <w:rPr>
-          <w:b/>
-          <w:bCs/>
-        </w:rPr>
-        <w:t>Accessibility. Doctors can view all the necessary data on command and check real-time patient conditions without leaving their office.</w:t>
-      </w:r>
-    </w:p>
-    <w:p>
-      <w:pPr>
-        <w:pStyle w:val="BodyText"/>
-        <w:jc w:val="both"/>
-        <w:rPr>
-          <w:b/>
-          <w:bCs/>
-        </w:rPr>
-      </w:pPr>
-      <w:r>
-        <w:rPr>
-          <w:b/>
-          <w:bCs/>
-        </w:rPr>
-        <w:t>Disadvantages of IoT in healthcare</w:t>
-      </w:r>
-    </w:p>
-    <w:p>
-      <w:pPr>
-        <w:pStyle w:val="BodyText"/>
-        <w:jc w:val="both"/>
-        <w:rPr>
-          <w:b/>
-          <w:bCs/>
-        </w:rPr>
-      </w:pPr>
-      <w:r>
-        <w:rPr>
-          <w:b/>
-          <w:bCs/>
-        </w:rPr>
-        <w:t>Alternatively, some downsides that come along with the massive implementation of the IoT in healthcare include:</w:t>
-      </w:r>
-    </w:p>
-    <w:p>
-      <w:pPr>
-        <w:pStyle w:val="BodyText"/>
-        <w:jc w:val="both"/>
-        <w:rPr>
-          <w:b/>
-          <w:bCs/>
-        </w:rPr>
-      </w:pPr>
-      <w:r>
-        <w:rPr>
-          <w:b/>
-          <w:bCs/>
-        </w:rPr>
-        <w:t>Privacy can be potentially undermined. As we’ve already mentioned, systems get hacked. Lots of attention will need to be focused on data security, which requires significant additional spendings.</w:t>
-      </w:r>
-    </w:p>
-    <w:p>
-      <w:pPr>
-        <w:pStyle w:val="BodyText"/>
-        <w:jc w:val="both"/>
-        <w:rPr>
-          <w:b/>
-          <w:bCs/>
-        </w:rPr>
-      </w:pPr>
-      <w:r>
-        <w:rPr>
-          <w:b/>
-          <w:bCs/>
-        </w:rPr>
-        <w:t>Unauthorized access to centralization. There is a chance that dishonest interlopers may access centralized systems and realize some cruel intentions.</w:t>
-      </w:r>
-    </w:p>
-    <w:p>
-      <w:pPr>
-        <w:pStyle w:val="BodyText"/>
-        <w:jc w:val="both"/>
-        <w:rPr>
-          <w:b/>
-          <w:bCs/>
-        </w:rPr>
-      </w:pPr>
-      <w:r>
-        <w:rPr>
-          <w:b/>
-          <w:bCs/>
-        </w:rPr>
-        <w:t>Global healthcare regulations. International health administrations are already issuing guidelines that must be strictly followed by governmental medical establishments integrating the IoT in their workflow. These may restrict possible capacities to some extent.</w:t>
+        <w:t>some extent.</w:t>
       </w:r>
     </w:p>
     <w:p>
@@ -1816,15 +2430,7 @@
           <w:b/>
           <w:bCs/>
         </w:rPr>
-        <w:t xml:space="preserve">Wearables continue to top the market. Major mobile technology providers like Apple and Android are enhancing and updating their authentic wearables, adding them with more health tracking features. And the rest of the world isn’t </w:t>
-      </w:r>
-      <w:r>
-        <w:rPr>
-          <w:b/>
-          <w:bCs/>
-        </w:rPr>
-        <w:lastRenderedPageBreak/>
-        <w:t>shy to follow the tendency, spawning numerous various-purpose mini devices.</w:t>
+        <w:t>Wearables continue to top the market. Major mobile technology providers like Apple and Android are enhancing and updating their authentic wearables, adding them with more health tracking features. And the rest of the world isn’t shy to follow the tendency, spawning numerous various-purpose mini devices.</w:t>
       </w:r>
     </w:p>
     <w:p>
@@ -2059,7 +2665,6 @@
           <w:sz w:val="20"/>
           <w:szCs w:val="20"/>
         </w:rPr>
-        <w:lastRenderedPageBreak/>
         <w:t xml:space="preserve">3. Alain Yee-Loong ChongFelix TS ChanKeng-Boon Ooi,” Predicting RFID adoption in the healthcare supply chain from the perspectives of users”, Article in International Journal of Production Economics 159 January 2014 with 139 Reads DOI: 10.1016/j.ijpe.2014.09.03 </w:t>
       </w:r>
     </w:p>
@@ -2182,6 +2787,42 @@
         <w:spacing w:after="240" w:line="240" w:lineRule="atLeast"/>
         <w:jc w:val="both"/>
         <w:rPr>
+          <w:rFonts w:asciiTheme="majorHAnsi" w:hAnsiTheme="majorHAnsi" w:cstheme="majorHAnsi"/>
+          <w:sz w:val="20"/>
+          <w:szCs w:val="20"/>
+        </w:rPr>
+      </w:pPr>
+      <w:r>
+        <w:rPr>
+          <w:rFonts w:asciiTheme="majorHAnsi" w:hAnsiTheme="majorHAnsi" w:cstheme="majorHAnsi"/>
+          <w:sz w:val="20"/>
+          <w:szCs w:val="20"/>
+        </w:rPr>
+        <w:t xml:space="preserve">8. </w:t>
+      </w:r>
+      <w:r>
+        <w:rPr>
+          <w:rFonts w:asciiTheme="majorHAnsi" w:hAnsiTheme="majorHAnsi" w:cstheme="majorHAnsi"/>
+          <w:sz w:val="20"/>
+          <w:szCs w:val="20"/>
+        </w:rPr>
+        <w:t>Amna Pir Muhammad ; M. Usman Akram ; Muazzam A. Khan "Survey Based Analysis of Internet of Things Based Architectural Framework for Hospital Management System"</w:t>
+      </w:r>
+      <w:r>
+        <w:rPr>
+          <w:rFonts w:asciiTheme="majorHAnsi" w:hAnsiTheme="majorHAnsi" w:cstheme="majorHAnsi"/>
+          <w:sz w:val="20"/>
+          <w:szCs w:val="20"/>
+        </w:rPr>
+        <w:t>.</w:t>
+      </w:r>
+    </w:p>
+    <w:p>
+      <w:pPr>
+        <w:pStyle w:val="Default"/>
+        <w:spacing w:after="240" w:line="240" w:lineRule="atLeast"/>
+        <w:jc w:val="both"/>
+        <w:rPr>
           <w:rFonts w:asciiTheme="majorHAnsi" w:eastAsia="Times" w:hAnsiTheme="majorHAnsi" w:cstheme="majorHAnsi"/>
           <w:sz w:val="20"/>
           <w:szCs w:val="20"/>
@@ -2193,7 +2834,7 @@
           <w:sz w:val="20"/>
           <w:szCs w:val="20"/>
         </w:rPr>
-        <w:t xml:space="preserve">8. </w:t>
+        <w:t xml:space="preserve">9. </w:t>
       </w:r>
       <w:r>
         <w:rPr>
@@ -2201,15 +2842,7 @@
           <w:sz w:val="20"/>
           <w:szCs w:val="20"/>
         </w:rPr>
-        <w:t>Amna Pir Muhammad ; M. Usman Akram ; Muazzam A. Khan "Survey Based Analysis of Internet of Things Based Architectural Framework for Hospital Management System"</w:t>
-      </w:r>
-      <w:r>
-        <w:rPr>
-          <w:rFonts w:asciiTheme="majorHAnsi" w:hAnsiTheme="majorHAnsi" w:cstheme="majorHAnsi"/>
-          <w:sz w:val="20"/>
-          <w:szCs w:val="20"/>
-        </w:rPr>
-        <w:t>.</w:t>
+        <w:t>Asst.Prof. M.Gokilavani, Asst.Prof. Gripsy Paul Manickathan, Dr. M.A.Dorairangaswamy "A SURVEY ON IOT MEDICARE APPLICATION: ISSUES AND CHALLENGES",International Research Journal of Computer Science (IRJCS) ISSN: 2393, Issue 04, Volume 6 (April 2019)</w:t>
       </w:r>
     </w:p>
     <w:p>
@@ -3008,7 +3641,7 @@
   <w:num w:numId="3">
     <w:abstractNumId w:val="3"/>
     <w:lvlOverride w:ilvl="0">
-      <w:lvl w:ilvl="0" w:tplc="8D34AF94">
+      <w:lvl w:ilvl="0" w:tplc="754A2DD2">
         <w:start w:val="1"/>
         <w:numFmt w:val="upperRoman"/>
         <w:lvlText w:val="%1."/>
@@ -3035,7 +3668,7 @@
       </w:lvl>
     </w:lvlOverride>
     <w:lvlOverride w:ilvl="1">
-      <w:lvl w:ilvl="1" w:tplc="44ACE2FC">
+      <w:lvl w:ilvl="1" w:tplc="226E301E">
         <w:start w:val="1"/>
         <w:numFmt w:val="lowerLetter"/>
         <w:lvlText w:val="%2."/>
@@ -3062,7 +3695,7 @@
       </w:lvl>
     </w:lvlOverride>
     <w:lvlOverride w:ilvl="2">
-      <w:lvl w:ilvl="2" w:tplc="938258D4">
+      <w:lvl w:ilvl="2" w:tplc="723E568C">
         <w:start w:val="1"/>
         <w:numFmt w:val="lowerRoman"/>
         <w:lvlText w:val="%3."/>
@@ -3089,7 +3722,7 @@
       </w:lvl>
     </w:lvlOverride>
     <w:lvlOverride w:ilvl="3">
-      <w:lvl w:ilvl="3" w:tplc="24D68FC8">
+      <w:lvl w:ilvl="3" w:tplc="B39264BA">
         <w:start w:val="1"/>
         <w:numFmt w:val="decimal"/>
         <w:lvlText w:val="%4."/>
@@ -3116,7 +3749,7 @@
       </w:lvl>
     </w:lvlOverride>
     <w:lvlOverride w:ilvl="4">
-      <w:lvl w:ilvl="4" w:tplc="61D6AB8A">
+      <w:lvl w:ilvl="4" w:tplc="A01030A4">
         <w:start w:val="1"/>
         <w:numFmt w:val="lowerLetter"/>
         <w:lvlText w:val="%5."/>
@@ -3143,7 +3776,7 @@
       </w:lvl>
     </w:lvlOverride>
     <w:lvlOverride w:ilvl="5">
-      <w:lvl w:ilvl="5" w:tplc="76980E2E">
+      <w:lvl w:ilvl="5" w:tplc="71E247C0">
         <w:start w:val="1"/>
         <w:numFmt w:val="lowerRoman"/>
         <w:lvlText w:val="%6."/>
@@ -3170,7 +3803,7 @@
       </w:lvl>
     </w:lvlOverride>
     <w:lvlOverride w:ilvl="6">
-      <w:lvl w:ilvl="6" w:tplc="5AC47C34">
+      <w:lvl w:ilvl="6" w:tplc="0506F90A">
         <w:start w:val="1"/>
         <w:numFmt w:val="decimal"/>
         <w:lvlText w:val="%7."/>
@@ -3197,7 +3830,7 @@
       </w:lvl>
     </w:lvlOverride>
     <w:lvlOverride w:ilvl="7">
-      <w:lvl w:ilvl="7" w:tplc="42ECC268">
+      <w:lvl w:ilvl="7" w:tplc="9E00F414">
         <w:start w:val="1"/>
         <w:numFmt w:val="lowerLetter"/>
         <w:lvlText w:val="%8."/>
@@ -3224,7 +3857,7 @@
       </w:lvl>
     </w:lvlOverride>
     <w:lvlOverride w:ilvl="8">
-      <w:lvl w:ilvl="8" w:tplc="B9AEF418">
+      <w:lvl w:ilvl="8" w:tplc="60B0CD24">
         <w:start w:val="1"/>
         <w:numFmt w:val="lowerRoman"/>
         <w:lvlText w:val="%9."/>
@@ -3867,6 +4500,56 @@
       </w14:textOutline>
     </w:rPr>
   </w:style>
+  <w:style w:type="paragraph" w:styleId="BodyText2">
+    <w:name w:val="Body Text 2"/>
+    <w:basedOn w:val="Normal"/>
+    <w:link w:val="BodyText2Char"/>
+    <w:uiPriority w:val="99"/>
+    <w:unhideWhenUsed/>
+    <w:rsid w:val="001F0E22"/>
+    <w:pPr>
+      <w:spacing w:after="160" w:line="259" w:lineRule="auto"/>
+      <w:jc w:val="both"/>
+    </w:pPr>
+    <w:rPr>
+      <w:sz w:val="20"/>
+      <w:szCs w:val="20"/>
+    </w:rPr>
+  </w:style>
+  <w:style w:type="character" w:customStyle="1" w:styleId="BodyText2Char">
+    <w:name w:val="Body Text 2 Char"/>
+    <w:basedOn w:val="DefaultParagraphFont"/>
+    <w:link w:val="BodyText2"/>
+    <w:uiPriority w:val="99"/>
+    <w:rsid w:val="001F0E22"/>
+    <w:rPr>
+      <w:lang w:val="en-US" w:eastAsia="en-US"/>
+    </w:rPr>
+  </w:style>
+  <w:style w:type="paragraph" w:styleId="BodyText3">
+    <w:name w:val="Body Text 3"/>
+    <w:basedOn w:val="Normal"/>
+    <w:link w:val="BodyText3Char"/>
+    <w:uiPriority w:val="99"/>
+    <w:unhideWhenUsed/>
+    <w:rsid w:val="001E4C6A"/>
+    <w:pPr>
+      <w:spacing w:after="160" w:line="259" w:lineRule="auto"/>
+      <w:jc w:val="both"/>
+    </w:pPr>
+  </w:style>
+  <w:style w:type="character" w:customStyle="1" w:styleId="BodyText3Char">
+    <w:name w:val="Body Text 3 Char"/>
+    <w:basedOn w:val="DefaultParagraphFont"/>
+    <w:link w:val="BodyText3"/>
+    <w:uiPriority w:val="99"/>
+    <w:rsid w:val="001E4C6A"/>
+    <w:rPr>
+      <w:sz w:val="24"/>
+      <w:szCs w:val="24"/>
+      <w:lang w:val="en-US" w:eastAsia="en-US"/>
+    </w:rPr>
+  </w:style>
 </w:styles>
 </file>
 

--- a/survey2nd.docx
+++ b/survey2nd.docx
@@ -49,8 +49,33 @@
           <w:sz w:val="20"/>
           <w:szCs w:val="20"/>
         </w:rPr>
-        <w:t>Mohammad Nuruzzaman Bhuiyan</w:t>
-      </w:r>
+        <w:t xml:space="preserve">Mohammad </w:t>
+      </w:r>
+      <w:proofErr w:type="spellStart"/>
+      <w:r>
+        <w:rPr>
+          <w:sz w:val="20"/>
+          <w:szCs w:val="20"/>
+        </w:rPr>
+        <w:t>Nuruzzaman</w:t>
+      </w:r>
+      <w:proofErr w:type="spellEnd"/>
+      <w:r>
+        <w:rPr>
+          <w:sz w:val="20"/>
+          <w:szCs w:val="20"/>
+        </w:rPr>
+        <w:t xml:space="preserve"> </w:t>
+      </w:r>
+      <w:proofErr w:type="spellStart"/>
+      <w:r>
+        <w:rPr>
+          <w:sz w:val="20"/>
+          <w:szCs w:val="20"/>
+        </w:rPr>
+        <w:t>Bhuiyan</w:t>
+      </w:r>
+      <w:proofErr w:type="spellEnd"/>
       <w:r>
         <w:t xml:space="preserve">, </w:t>
       </w:r>
@@ -68,7 +93,23 @@
           <w:sz w:val="20"/>
           <w:szCs w:val="20"/>
         </w:rPr>
-        <w:t>Dr. Md. Mahbubur Rahman</w:t>
+        <w:t xml:space="preserve">Dr. Md. </w:t>
+      </w:r>
+      <w:proofErr w:type="spellStart"/>
+      <w:r>
+        <w:rPr>
+          <w:sz w:val="20"/>
+          <w:szCs w:val="20"/>
+        </w:rPr>
+        <w:t>Mahbubur</w:t>
+      </w:r>
+      <w:proofErr w:type="spellEnd"/>
+      <w:r>
+        <w:rPr>
+          <w:sz w:val="20"/>
+          <w:szCs w:val="20"/>
+        </w:rPr>
+        <w:t xml:space="preserve"> Rahman</w:t>
       </w:r>
       <w:r>
         <w:t xml:space="preserve">, </w:t>
@@ -87,8 +128,17 @@
           <w:sz w:val="20"/>
           <w:szCs w:val="20"/>
         </w:rPr>
-        <w:t>Md. Aktarujjaman</w:t>
-      </w:r>
+        <w:t xml:space="preserve">Md. </w:t>
+      </w:r>
+      <w:proofErr w:type="spellStart"/>
+      <w:r>
+        <w:rPr>
+          <w:sz w:val="20"/>
+          <w:szCs w:val="20"/>
+        </w:rPr>
+        <w:t>Aktarujjaman</w:t>
+      </w:r>
+      <w:proofErr w:type="spellEnd"/>
     </w:p>
     <w:p>
       <w:pPr>
@@ -708,65 +758,77 @@
         <w:pStyle w:val="BodyText"/>
         <w:jc w:val="both"/>
       </w:pPr>
-    </w:p>
-    <w:p>
-      <w:pPr>
-        <w:pStyle w:val="BodyText"/>
-        <w:jc w:val="both"/>
-      </w:pPr>
       <w:r>
         <w:t xml:space="preserve">Over the past few years, modern technology and </w:t>
       </w:r>
       <w:r>
         <w:t xml:space="preserve">gadgets have been developed </w:t>
+      </w:r>
+      <w:r>
+        <w:t xml:space="preserve">to monitor critical resources in healthcare and other hospitals. But most of these systems are just maintaining a database of patients. </w:t>
+      </w:r>
+      <w:r>
+        <w:t>T</w:t>
+      </w:r>
+      <w:r>
+        <w:t>hese systems have just implemented telemedicine via the technologies of telecommunication, teleconferencing and video conferencing</w:t>
+      </w:r>
+      <w:r>
+        <w:t xml:space="preserve">. </w:t>
+      </w:r>
+      <w:r>
+        <w:t xml:space="preserve">Literature has shown that these systems </w:t>
+      </w:r>
+      <w:r>
+        <w:lastRenderedPageBreak/>
+        <w:t>lack quality and are expensive and we need a better communication and monitoring system.</w:t>
+      </w:r>
+    </w:p>
+    <w:p>
+      <w:pPr>
+        <w:pStyle w:val="BodyText"/>
+        <w:jc w:val="both"/>
+      </w:pPr>
+      <w:r>
+        <w:t xml:space="preserve">If we talk about HMIS from all around the world, there are some countries, which have better mobile patient care systems. </w:t>
+      </w:r>
+    </w:p>
+    <w:p>
+      <w:pPr>
+        <w:pStyle w:val="BodyText"/>
+        <w:jc w:val="both"/>
+      </w:pPr>
+    </w:p>
+    <w:p>
+      <w:pPr>
+        <w:pStyle w:val="BodyText"/>
+        <w:jc w:val="both"/>
+      </w:pPr>
+      <w:r>
+        <w:t>Firstly, we have discu</w:t>
+      </w:r>
+      <w:r>
+        <w:t>s</w:t>
+      </w:r>
+      <w:r>
+        <w:t>s</w:t>
+      </w:r>
+      <w:r>
+        <w:t>ed</w:t>
+      </w:r>
+      <w:r>
+        <w:t xml:space="preserve"> the basic</w:t>
+      </w:r>
+      <w:r>
+        <w:t>s</w:t>
+      </w:r>
+      <w:r>
+        <w:t xml:space="preserve"> of IoT for Healthcare such as IoT Technologies, Healthcare Methods, System</w:t>
       </w:r>
       <w:bookmarkStart w:id="0" w:name="_GoBack"/>
       <w:bookmarkEnd w:id="0"/>
       <w:r>
-        <w:t xml:space="preserve">to monitor critical resources in healthcare and other hospitals. But most of these systems are just maintaining a database of patients. Few of the hospitals have telehealth or health system, but these systems have just implemented telemedicine via the technologies of </w:t>
-      </w:r>
-      <w:r>
-        <w:lastRenderedPageBreak/>
-        <w:t>telecommunication, teleconferencing and video conferencing</w:t>
-      </w:r>
-      <w:r>
-        <w:t>,</w:t>
-      </w:r>
-      <w:r>
-        <w:t xml:space="preserve"> etc. Literature has shown that these systems lack quality and are expensive and we need a better communication and monitoring system. If we talk about HMIS from all around the world, there are some countries, which have better mobile patient care systems. </w:t>
-      </w:r>
-    </w:p>
-    <w:p>
-      <w:pPr>
-        <w:pStyle w:val="BodyText"/>
-        <w:jc w:val="both"/>
-      </w:pPr>
-    </w:p>
-    <w:p>
-      <w:pPr>
-        <w:pStyle w:val="BodyText"/>
-        <w:jc w:val="both"/>
-      </w:pPr>
-      <w:r>
-        <w:t>Firstly, we have discu</w:t>
-      </w:r>
-      <w:r>
-        <w:t>s</w:t>
-      </w:r>
-      <w:r>
-        <w:t>s</w:t>
-      </w:r>
-      <w:r>
-        <w:t>ed</w:t>
-      </w:r>
-      <w:r>
-        <w:t xml:space="preserve"> the basic</w:t>
-      </w:r>
-      <w:r>
-        <w:t>s</w:t>
-      </w:r>
-      <w:r>
-        <w:t xml:space="preserve"> of IoT for Healthcare such as IoT Technologies, Healthcare Methods, System Architecture, Enabling Technologies, Security issues and success case</w:t>
+        <w:t xml:space="preserve"> Architecture, Enabling Technologies, Security issues and success case</w:t>
       </w:r>
       <w:r>
         <w:t>s</w:t>
@@ -831,15 +893,197 @@
           <w:sz w:val="20"/>
           <w:szCs w:val="20"/>
         </w:rPr>
+        <w:t xml:space="preserve">RELATED WORKS </w:t>
+      </w:r>
+      <w:r>
+        <w:rPr>
+          <w:sz w:val="20"/>
+          <w:szCs w:val="20"/>
+        </w:rPr>
+        <w:t>INSTANCE OF ACCOMPLISHMENT IN IOT HEALTHCARE</w:t>
+      </w:r>
+    </w:p>
+    <w:p>
+      <w:pPr>
+        <w:spacing w:after="160" w:line="259" w:lineRule="auto"/>
+        <w:jc w:val="both"/>
+        <w:rPr>
+          <w:rFonts w:asciiTheme="majorHAnsi" w:hAnsiTheme="majorHAnsi" w:cstheme="majorHAnsi"/>
+          <w:sz w:val="20"/>
+          <w:szCs w:val="20"/>
+        </w:rPr>
+      </w:pPr>
+      <w:r>
+        <w:rPr>
+          <w:sz w:val="20"/>
+          <w:szCs w:val="20"/>
+        </w:rPr>
         <w:lastRenderedPageBreak/>
-        <w:t xml:space="preserve">RELATED WORKS </w:t>
-      </w:r>
-      <w:r>
-        <w:rPr>
-          <w:sz w:val="20"/>
-          <w:szCs w:val="20"/>
-        </w:rPr>
-        <w:t>INSTANCE OF ACCOMPLISHMENT IN IOT HEALTHCARE</w:t>
+        <w:t>The broader centralization and interconnection capabilities of IoT technology are difficult to over-review.</w:t>
+      </w:r>
+      <w:r>
+        <w:t xml:space="preserve"> </w:t>
+      </w:r>
+      <w:r>
+        <w:rPr>
+          <w:sz w:val="20"/>
+          <w:szCs w:val="20"/>
+        </w:rPr>
+        <w:t>L</w:t>
+      </w:r>
+      <w:r>
+        <w:rPr>
+          <w:sz w:val="20"/>
+          <w:szCs w:val="20"/>
+        </w:rPr>
+        <w:t>et’s ponder on IoT powers in healthcare in more detail.</w:t>
+      </w:r>
+      <w:r>
+        <w:rPr>
+          <w:sz w:val="20"/>
+          <w:szCs w:val="20"/>
+        </w:rPr>
+        <w:t xml:space="preserve"> </w:t>
+      </w:r>
+      <w:r>
+        <w:rPr>
+          <w:sz w:val="20"/>
+          <w:szCs w:val="20"/>
+        </w:rPr>
+        <w:t>We say that in the age of medical health, IoT smart healthcare brings health observation, remote monitoring, physical hospital and digital infrastructure of IoT organization to a whole new balance.</w:t>
+      </w:r>
+      <w:r>
+        <w:rPr>
+          <w:sz w:val="20"/>
+          <w:szCs w:val="20"/>
+        </w:rPr>
+        <w:t xml:space="preserve"> N</w:t>
+      </w:r>
+      <w:r>
+        <w:rPr>
+          <w:sz w:val="20"/>
+          <w:szCs w:val="20"/>
+        </w:rPr>
+        <w:t>HS England - an 'executive non-departmental public body of the Depart</w:t>
+      </w:r>
+      <w:r>
+        <w:rPr>
+          <w:sz w:val="20"/>
+          <w:szCs w:val="20"/>
+        </w:rPr>
+        <w:t>ment of Health and Social Care'</w:t>
+      </w:r>
+      <w:r>
+        <w:rPr>
+          <w:sz w:val="20"/>
+          <w:szCs w:val="20"/>
+        </w:rPr>
+        <w:t>- announced that it will support a remote diabetes treatment solution</w:t>
+      </w:r>
+      <w:r>
+        <w:rPr>
+          <w:sz w:val="20"/>
+          <w:szCs w:val="20"/>
+        </w:rPr>
+        <w:t xml:space="preserve"> i</w:t>
+      </w:r>
+      <w:r>
+        <w:rPr>
+          <w:sz w:val="20"/>
+          <w:szCs w:val="20"/>
+        </w:rPr>
+        <w:t>n 2018</w:t>
+      </w:r>
+      <w:r>
+        <w:rPr>
+          <w:sz w:val="20"/>
+          <w:szCs w:val="20"/>
+        </w:rPr>
+        <w:t xml:space="preserve"> </w:t>
+      </w:r>
+      <w:r>
+        <w:rPr>
+          <w:sz w:val="20"/>
+          <w:szCs w:val="20"/>
+        </w:rPr>
+        <w:t>[</w:t>
+      </w:r>
+      <w:r>
+        <w:rPr>
+          <w:sz w:val="20"/>
+          <w:szCs w:val="20"/>
+        </w:rPr>
+        <w:t>7</w:t>
+      </w:r>
+      <w:r>
+        <w:rPr>
+          <w:sz w:val="20"/>
+          <w:szCs w:val="20"/>
+        </w:rPr>
+        <w:t>]</w:t>
+      </w:r>
+      <w:r>
+        <w:rPr>
+          <w:sz w:val="20"/>
+          <w:szCs w:val="20"/>
+        </w:rPr>
+        <w:t>.</w:t>
+      </w:r>
+      <w:r>
+        <w:rPr>
+          <w:sz w:val="20"/>
+          <w:szCs w:val="20"/>
+        </w:rPr>
+        <w:t xml:space="preserve"> They </w:t>
+      </w:r>
+      <w:r>
+        <w:rPr>
+          <w:sz w:val="20"/>
+          <w:szCs w:val="20"/>
+        </w:rPr>
+        <w:t>also said that thousands of people with type diabetes across the country are to benefit glucose monitors on the NHS.</w:t>
+      </w:r>
+      <w:r>
+        <w:rPr>
+          <w:sz w:val="20"/>
+          <w:szCs w:val="20"/>
+        </w:rPr>
+        <w:t xml:space="preserve"> </w:t>
+      </w:r>
+      <w:r>
+        <w:rPr>
+          <w:sz w:val="20"/>
+          <w:szCs w:val="20"/>
+        </w:rPr>
+        <w:t>M</w:t>
+      </w:r>
+      <w:r>
+        <w:rPr>
+          <w:sz w:val="20"/>
+          <w:szCs w:val="20"/>
+        </w:rPr>
+        <w:t>onitoring data can be easily accessed via mHealth</w:t>
+      </w:r>
+      <w:r>
+        <w:rPr>
+          <w:sz w:val="20"/>
+          <w:szCs w:val="20"/>
+        </w:rPr>
+        <w:t xml:space="preserve"> technology</w:t>
+      </w:r>
+      <w:r>
+        <w:rPr>
+          <w:sz w:val="20"/>
+          <w:szCs w:val="20"/>
+        </w:rPr>
+        <w:t>.</w:t>
+      </w:r>
+      <w:r>
+        <w:rPr>
+          <w:sz w:val="20"/>
+          <w:szCs w:val="20"/>
+        </w:rPr>
+        <w:t xml:space="preserve"> </w:t>
       </w:r>
     </w:p>
     <w:p>
@@ -847,381 +1091,250 @@
         <w:spacing w:after="160" w:line="259" w:lineRule="auto"/>
         <w:jc w:val="both"/>
         <w:rPr>
-          <w:rFonts w:asciiTheme="majorHAnsi" w:hAnsiTheme="majorHAnsi" w:cstheme="majorHAnsi"/>
-          <w:sz w:val="20"/>
-          <w:szCs w:val="20"/>
-        </w:rPr>
-      </w:pPr>
-      <w:r>
-        <w:rPr>
-          <w:sz w:val="20"/>
-          <w:szCs w:val="20"/>
-        </w:rPr>
-        <w:t>The broader centralization and interconnection capabilities of IoT technology are difficult to over-review.</w:t>
-      </w:r>
-      <w:r>
+          <w:sz w:val="20"/>
+          <w:szCs w:val="20"/>
+        </w:rPr>
+      </w:pPr>
+      <w:r>
+        <w:rPr>
+          <w:rFonts w:asciiTheme="majorHAnsi" w:hAnsiTheme="majorHAnsi" w:cstheme="majorHAnsi"/>
+          <w:sz w:val="20"/>
+          <w:szCs w:val="20"/>
+        </w:rPr>
+        <w:t>A</w:t>
+      </w:r>
+      <w:r>
+        <w:rPr>
+          <w:rFonts w:asciiTheme="majorHAnsi" w:hAnsiTheme="majorHAnsi" w:cstheme="majorHAnsi"/>
+          <w:sz w:val="20"/>
+          <w:szCs w:val="20"/>
+        </w:rPr>
+        <w:t>n</w:t>
+      </w:r>
+      <w:r>
+        <w:rPr>
+          <w:rFonts w:asciiTheme="majorHAnsi" w:hAnsiTheme="majorHAnsi" w:cstheme="majorHAnsi"/>
+          <w:sz w:val="20"/>
+          <w:szCs w:val="20"/>
+        </w:rPr>
+        <w:t xml:space="preserve"> investigation, </w:t>
+      </w:r>
+      <w:r>
+        <w:rPr>
+          <w:rFonts w:asciiTheme="majorHAnsi" w:hAnsiTheme="majorHAnsi" w:cstheme="majorHAnsi"/>
+          <w:sz w:val="20"/>
+          <w:szCs w:val="20"/>
+        </w:rPr>
+        <w:t>the survey</w:t>
+      </w:r>
+      <w:r>
+        <w:rPr>
+          <w:rFonts w:asciiTheme="majorHAnsi" w:hAnsiTheme="majorHAnsi" w:cstheme="majorHAnsi"/>
+          <w:sz w:val="20"/>
+          <w:szCs w:val="20"/>
+        </w:rPr>
+        <w:t xml:space="preserve"> by</w:t>
+      </w:r>
+      <w:r>
+        <w:rPr>
+          <w:rFonts w:asciiTheme="majorHAnsi" w:hAnsiTheme="majorHAnsi" w:cstheme="majorHAnsi"/>
+          <w:sz w:val="20"/>
+          <w:szCs w:val="20"/>
+        </w:rPr>
         <w:t xml:space="preserve"> </w:t>
       </w:r>
-      <w:r>
-        <w:rPr>
-          <w:sz w:val="20"/>
-          <w:szCs w:val="20"/>
-        </w:rPr>
-        <w:t>L</w:t>
-      </w:r>
-      <w:r>
-        <w:rPr>
-          <w:sz w:val="20"/>
-          <w:szCs w:val="20"/>
-        </w:rPr>
-        <w:t>et’s ponder on IoT powers in healthcare in more detail.</w:t>
-      </w:r>
-      <w:r>
-        <w:rPr>
-          <w:sz w:val="20"/>
-          <w:szCs w:val="20"/>
+      <w:proofErr w:type="spellStart"/>
+      <w:r>
+        <w:rPr>
+          <w:rFonts w:asciiTheme="majorHAnsi" w:hAnsiTheme="majorHAnsi" w:cstheme="majorHAnsi"/>
+          <w:sz w:val="20"/>
+          <w:szCs w:val="20"/>
+          <w:lang w:val="en-GB" w:eastAsia="en-GB"/>
+        </w:rPr>
+        <w:t>Amna</w:t>
+      </w:r>
+      <w:proofErr w:type="spellEnd"/>
+      <w:r>
+        <w:rPr>
+          <w:rFonts w:asciiTheme="majorHAnsi" w:hAnsiTheme="majorHAnsi" w:cstheme="majorHAnsi"/>
+          <w:sz w:val="20"/>
+          <w:szCs w:val="20"/>
+          <w:lang w:val="en-GB" w:eastAsia="en-GB"/>
         </w:rPr>
         <w:t xml:space="preserve"> </w:t>
       </w:r>
-      <w:r>
-        <w:rPr>
-          <w:sz w:val="20"/>
-          <w:szCs w:val="20"/>
-        </w:rPr>
-        <w:t>We say that in the age of medical health, IoT smart healthcare brings health observation, remote monitoring, physical hospital and digital infrastructure of IoT organization to a whole new balance.</w:t>
-      </w:r>
-      <w:r>
-        <w:rPr>
-          <w:sz w:val="20"/>
-          <w:szCs w:val="20"/>
-        </w:rPr>
-        <w:t xml:space="preserve"> N</w:t>
-      </w:r>
-      <w:r>
-        <w:rPr>
-          <w:sz w:val="20"/>
-          <w:szCs w:val="20"/>
-        </w:rPr>
-        <w:t>HS England - an 'executive non-departmental public body of the Depart</w:t>
-      </w:r>
-      <w:r>
-        <w:rPr>
-          <w:sz w:val="20"/>
-          <w:szCs w:val="20"/>
-        </w:rPr>
-        <w:t>ment of Health and Social Care'</w:t>
-      </w:r>
-      <w:r>
-        <w:rPr>
-          <w:sz w:val="20"/>
-          <w:szCs w:val="20"/>
-        </w:rPr>
-        <w:t>- announced that it will support a remote diabetes treatment solution</w:t>
-      </w:r>
-      <w:r>
-        <w:rPr>
-          <w:sz w:val="20"/>
-          <w:szCs w:val="20"/>
-        </w:rPr>
-        <w:t xml:space="preserve"> i</w:t>
-      </w:r>
-      <w:r>
-        <w:rPr>
-          <w:sz w:val="20"/>
-          <w:szCs w:val="20"/>
-        </w:rPr>
-        <w:t>n 2018</w:t>
-      </w:r>
-      <w:r>
-        <w:rPr>
-          <w:sz w:val="20"/>
-          <w:szCs w:val="20"/>
+      <w:proofErr w:type="spellStart"/>
+      <w:r>
+        <w:rPr>
+          <w:rFonts w:asciiTheme="majorHAnsi" w:hAnsiTheme="majorHAnsi" w:cstheme="majorHAnsi"/>
+          <w:sz w:val="20"/>
+          <w:szCs w:val="20"/>
+          <w:lang w:val="en-GB" w:eastAsia="en-GB"/>
+        </w:rPr>
+        <w:t>Pir</w:t>
+      </w:r>
+      <w:proofErr w:type="spellEnd"/>
+      <w:r>
+        <w:rPr>
+          <w:rFonts w:asciiTheme="majorHAnsi" w:hAnsiTheme="majorHAnsi" w:cstheme="majorHAnsi"/>
+          <w:sz w:val="20"/>
+          <w:szCs w:val="20"/>
+          <w:lang w:val="en-GB" w:eastAsia="en-GB"/>
+        </w:rPr>
+        <w:t xml:space="preserve">, M. Usman </w:t>
+      </w:r>
+      <w:proofErr w:type="spellStart"/>
+      <w:r>
+        <w:rPr>
+          <w:rFonts w:asciiTheme="majorHAnsi" w:hAnsiTheme="majorHAnsi" w:cstheme="majorHAnsi"/>
+          <w:sz w:val="20"/>
+          <w:szCs w:val="20"/>
+          <w:lang w:val="en-GB" w:eastAsia="en-GB"/>
+        </w:rPr>
+        <w:t>Akram</w:t>
+      </w:r>
+      <w:proofErr w:type="spellEnd"/>
+      <w:r>
+        <w:rPr>
+          <w:rFonts w:asciiTheme="majorHAnsi" w:hAnsiTheme="majorHAnsi" w:cstheme="majorHAnsi"/>
+          <w:sz w:val="20"/>
+          <w:szCs w:val="20"/>
+          <w:lang w:val="en-GB" w:eastAsia="en-GB"/>
         </w:rPr>
         <w:t xml:space="preserve"> </w:t>
       </w:r>
       <w:r>
         <w:rPr>
-          <w:sz w:val="20"/>
-          <w:szCs w:val="20"/>
-        </w:rPr>
-        <w:t>[</w:t>
-      </w:r>
-      <w:r>
-        <w:rPr>
-          <w:sz w:val="20"/>
-          <w:szCs w:val="20"/>
-        </w:rPr>
-        <w:t>7</w:t>
-      </w:r>
-      <w:r>
-        <w:rPr>
-          <w:sz w:val="20"/>
-          <w:szCs w:val="20"/>
-        </w:rPr>
-        <w:t>]</w:t>
-      </w:r>
-      <w:r>
-        <w:rPr>
-          <w:sz w:val="20"/>
-          <w:szCs w:val="20"/>
+          <w:rFonts w:asciiTheme="majorHAnsi" w:hAnsiTheme="majorHAnsi" w:cstheme="majorHAnsi"/>
+          <w:sz w:val="20"/>
+          <w:szCs w:val="20"/>
+          <w:lang w:val="en-GB" w:eastAsia="en-GB"/>
+        </w:rPr>
+        <w:t>show</w:t>
+      </w:r>
+      <w:r>
+        <w:rPr>
+          <w:rFonts w:asciiTheme="majorHAnsi" w:hAnsiTheme="majorHAnsi" w:cstheme="majorHAnsi"/>
+          <w:sz w:val="20"/>
+          <w:szCs w:val="20"/>
+          <w:lang w:val="en-GB" w:eastAsia="en-GB"/>
+        </w:rPr>
+        <w:t>n</w:t>
+      </w:r>
+      <w:r>
+        <w:rPr>
+          <w:rFonts w:asciiTheme="majorHAnsi" w:hAnsiTheme="majorHAnsi" w:cstheme="majorHAnsi"/>
+          <w:sz w:val="20"/>
+          <w:szCs w:val="20"/>
+          <w:lang w:val="en-GB" w:eastAsia="en-GB"/>
+        </w:rPr>
+        <w:t xml:space="preserve"> the statistical data</w:t>
+      </w:r>
+      <w:r>
+        <w:rPr>
+          <w:rFonts w:asciiTheme="majorHAnsi" w:hAnsiTheme="majorHAnsi" w:cstheme="majorHAnsi"/>
+          <w:sz w:val="20"/>
+          <w:szCs w:val="20"/>
+          <w:lang w:val="en-GB" w:eastAsia="en-GB"/>
+        </w:rPr>
+        <w:t xml:space="preserve"> in the Medical sectors</w:t>
+      </w:r>
+      <w:r>
+        <w:rPr>
+          <w:rFonts w:asciiTheme="majorHAnsi" w:hAnsiTheme="majorHAnsi" w:cstheme="majorHAnsi"/>
+          <w:sz w:val="20"/>
+          <w:szCs w:val="20"/>
+          <w:lang w:val="en-GB" w:eastAsia="en-GB"/>
+        </w:rPr>
+        <w:t xml:space="preserve">. He </w:t>
+      </w:r>
+      <w:r>
+        <w:rPr>
+          <w:rFonts w:asciiTheme="majorHAnsi" w:hAnsiTheme="majorHAnsi" w:cstheme="majorHAnsi"/>
+          <w:sz w:val="20"/>
+          <w:szCs w:val="20"/>
+          <w:lang w:val="en-GB" w:eastAsia="en-GB"/>
+        </w:rPr>
+        <w:t xml:space="preserve">presented </w:t>
+      </w:r>
+      <w:r>
+        <w:rPr>
+          <w:rFonts w:asciiTheme="majorHAnsi" w:hAnsiTheme="majorHAnsi" w:cstheme="majorHAnsi"/>
+          <w:sz w:val="20"/>
+          <w:szCs w:val="20"/>
+          <w:lang w:val="en-GB" w:eastAsia="en-GB"/>
+        </w:rPr>
+        <w:t xml:space="preserve">an </w:t>
+      </w:r>
+      <w:r>
+        <w:rPr>
+          <w:rFonts w:asciiTheme="majorHAnsi" w:hAnsiTheme="majorHAnsi" w:cstheme="majorHAnsi"/>
+          <w:sz w:val="20"/>
+          <w:szCs w:val="20"/>
+          <w:lang w:val="en-GB" w:eastAsia="en-GB"/>
+        </w:rPr>
+        <w:t>IoT based architectural framework with context awareness for hospital management systems.</w:t>
+      </w:r>
+      <w:r>
+        <w:rPr>
+          <w:rFonts w:asciiTheme="majorHAnsi" w:hAnsiTheme="majorHAnsi" w:cstheme="majorHAnsi"/>
+          <w:sz w:val="20"/>
+          <w:szCs w:val="20"/>
+          <w:lang w:val="en-GB" w:eastAsia="en-GB"/>
+        </w:rPr>
+        <w:t xml:space="preserve"> This </w:t>
+      </w:r>
+      <w:r>
+        <w:rPr>
+          <w:rFonts w:asciiTheme="majorHAnsi" w:hAnsiTheme="majorHAnsi" w:cstheme="majorHAnsi"/>
+          <w:sz w:val="20"/>
+          <w:szCs w:val="20"/>
+          <w:lang w:val="en-GB" w:eastAsia="en-GB"/>
+        </w:rPr>
+        <w:t>survey to investigate the decision to adopt the IoT based</w:t>
+      </w:r>
+      <w:r>
+        <w:rPr>
+          <w:rFonts w:asciiTheme="majorHAnsi" w:hAnsiTheme="majorHAnsi" w:cstheme="majorHAnsi"/>
+          <w:sz w:val="20"/>
+          <w:szCs w:val="20"/>
+          <w:lang w:val="en-GB" w:eastAsia="en-GB"/>
+        </w:rPr>
+        <w:t xml:space="preserve"> system in Pakistani Hospitals. </w:t>
+      </w:r>
+      <w:r>
+        <w:rPr>
+          <w:rFonts w:asciiTheme="majorHAnsi" w:hAnsiTheme="majorHAnsi" w:cstheme="majorHAnsi"/>
+          <w:sz w:val="20"/>
+          <w:szCs w:val="20"/>
+          <w:lang w:val="en-GB" w:eastAsia="en-GB"/>
+        </w:rPr>
+        <w:t>The accumulated results indicate that participants want to adopt this system and most of the population agreed that IoT based HMIS would provide better monitoring, communication and early diagnosis</w:t>
+      </w:r>
+      <w:r>
+        <w:rPr>
+          <w:rFonts w:asciiTheme="majorHAnsi" w:hAnsiTheme="majorHAnsi" w:cstheme="majorHAnsi"/>
+          <w:sz w:val="20"/>
+          <w:szCs w:val="20"/>
+          <w:lang w:val="en-GB" w:eastAsia="en-GB"/>
+        </w:rPr>
+        <w:t xml:space="preserve"> [8]</w:t>
+      </w:r>
+      <w:r>
+        <w:rPr>
+          <w:rFonts w:asciiTheme="majorHAnsi" w:hAnsiTheme="majorHAnsi" w:cstheme="majorHAnsi"/>
+          <w:sz w:val="20"/>
+          <w:szCs w:val="20"/>
+          <w:lang w:val="en-GB" w:eastAsia="en-GB"/>
         </w:rPr>
         <w:t>.</w:t>
       </w:r>
-      <w:r>
-        <w:rPr>
-          <w:sz w:val="20"/>
-          <w:szCs w:val="20"/>
-        </w:rPr>
-        <w:t xml:space="preserve"> They </w:t>
-      </w:r>
-      <w:r>
-        <w:rPr>
-          <w:sz w:val="20"/>
-          <w:szCs w:val="20"/>
-        </w:rPr>
-        <w:t>also said that thousands of people with type diabetes across the country are to benefit glucose monitors on the NHS.</w:t>
-      </w:r>
-      <w:r>
-        <w:rPr>
-          <w:sz w:val="20"/>
-          <w:szCs w:val="20"/>
-        </w:rPr>
-        <w:t xml:space="preserve"> </w:t>
-      </w:r>
-      <w:r>
-        <w:rPr>
-          <w:sz w:val="20"/>
-          <w:szCs w:val="20"/>
-        </w:rPr>
-        <w:t>M</w:t>
-      </w:r>
-      <w:r>
-        <w:rPr>
-          <w:sz w:val="20"/>
-          <w:szCs w:val="20"/>
-        </w:rPr>
-        <w:t>onitoring data can be easily accessed via mHealth</w:t>
-      </w:r>
-      <w:r>
-        <w:rPr>
-          <w:sz w:val="20"/>
-          <w:szCs w:val="20"/>
-        </w:rPr>
-        <w:t xml:space="preserve"> technology</w:t>
-      </w:r>
-      <w:r>
-        <w:rPr>
-          <w:sz w:val="20"/>
-          <w:szCs w:val="20"/>
-        </w:rPr>
-        <w:t>.</w:t>
-      </w:r>
-      <w:r>
-        <w:rPr>
-          <w:sz w:val="20"/>
-          <w:szCs w:val="20"/>
-        </w:rPr>
-        <w:t xml:space="preserve"> </w:t>
-      </w:r>
     </w:p>
     <w:p>
       <w:pPr>
         <w:spacing w:after="160" w:line="259" w:lineRule="auto"/>
         <w:jc w:val="both"/>
         <w:rPr>
-          <w:sz w:val="20"/>
-          <w:szCs w:val="20"/>
-        </w:rPr>
-      </w:pPr>
-      <w:r>
-        <w:rPr>
-          <w:rFonts w:asciiTheme="majorHAnsi" w:hAnsiTheme="majorHAnsi" w:cstheme="majorHAnsi"/>
-          <w:sz w:val="20"/>
-          <w:szCs w:val="20"/>
-        </w:rPr>
-        <w:t>A</w:t>
-      </w:r>
-      <w:r>
-        <w:rPr>
-          <w:rFonts w:asciiTheme="majorHAnsi" w:hAnsiTheme="majorHAnsi" w:cstheme="majorHAnsi"/>
-          <w:sz w:val="20"/>
-          <w:szCs w:val="20"/>
-        </w:rPr>
-        <w:t>n</w:t>
-      </w:r>
-      <w:r>
-        <w:rPr>
-          <w:rFonts w:asciiTheme="majorHAnsi" w:hAnsiTheme="majorHAnsi" w:cstheme="majorHAnsi"/>
-          <w:sz w:val="20"/>
-          <w:szCs w:val="20"/>
-        </w:rPr>
-        <w:t xml:space="preserve"> investigation, </w:t>
-      </w:r>
-      <w:r>
-        <w:rPr>
-          <w:rFonts w:asciiTheme="majorHAnsi" w:hAnsiTheme="majorHAnsi" w:cstheme="majorHAnsi"/>
-          <w:sz w:val="20"/>
-          <w:szCs w:val="20"/>
-        </w:rPr>
-        <w:t>the survey</w:t>
-      </w:r>
-      <w:r>
-        <w:rPr>
-          <w:rFonts w:asciiTheme="majorHAnsi" w:hAnsiTheme="majorHAnsi" w:cstheme="majorHAnsi"/>
-          <w:sz w:val="20"/>
-          <w:szCs w:val="20"/>
-        </w:rPr>
-        <w:t xml:space="preserve"> by</w:t>
-      </w:r>
-      <w:r>
-        <w:rPr>
-          <w:rFonts w:asciiTheme="majorHAnsi" w:hAnsiTheme="majorHAnsi" w:cstheme="majorHAnsi"/>
-          <w:sz w:val="20"/>
-          <w:szCs w:val="20"/>
-        </w:rPr>
-        <w:t xml:space="preserve"> </w:t>
-      </w:r>
-      <w:r>
-        <w:rPr>
-          <w:rFonts w:asciiTheme="majorHAnsi" w:hAnsiTheme="majorHAnsi" w:cstheme="majorHAnsi"/>
-          <w:sz w:val="20"/>
-          <w:szCs w:val="20"/>
-          <w:lang w:val="en-GB" w:eastAsia="en-GB"/>
-        </w:rPr>
-        <w:t xml:space="preserve">Amna Pir, M. Usman Akram </w:t>
-      </w:r>
-      <w:r>
-        <w:rPr>
-          <w:rFonts w:asciiTheme="majorHAnsi" w:hAnsiTheme="majorHAnsi" w:cstheme="majorHAnsi"/>
-          <w:sz w:val="20"/>
-          <w:szCs w:val="20"/>
-          <w:lang w:val="en-GB" w:eastAsia="en-GB"/>
-        </w:rPr>
-        <w:t>show</w:t>
-      </w:r>
-      <w:r>
-        <w:rPr>
-          <w:rFonts w:asciiTheme="majorHAnsi" w:hAnsiTheme="majorHAnsi" w:cstheme="majorHAnsi"/>
-          <w:sz w:val="20"/>
-          <w:szCs w:val="20"/>
-          <w:lang w:val="en-GB" w:eastAsia="en-GB"/>
-        </w:rPr>
-        <w:t>n</w:t>
-      </w:r>
-      <w:r>
-        <w:rPr>
-          <w:rFonts w:asciiTheme="majorHAnsi" w:hAnsiTheme="majorHAnsi" w:cstheme="majorHAnsi"/>
-          <w:sz w:val="20"/>
-          <w:szCs w:val="20"/>
-          <w:lang w:val="en-GB" w:eastAsia="en-GB"/>
-        </w:rPr>
-        <w:t xml:space="preserve"> the statistical data</w:t>
-      </w:r>
-      <w:r>
-        <w:rPr>
-          <w:rFonts w:asciiTheme="majorHAnsi" w:hAnsiTheme="majorHAnsi" w:cstheme="majorHAnsi"/>
-          <w:sz w:val="20"/>
-          <w:szCs w:val="20"/>
-          <w:lang w:val="en-GB" w:eastAsia="en-GB"/>
-        </w:rPr>
-        <w:t xml:space="preserve"> in the Medical sectors</w:t>
-      </w:r>
-      <w:r>
-        <w:rPr>
-          <w:rFonts w:asciiTheme="majorHAnsi" w:hAnsiTheme="majorHAnsi" w:cstheme="majorHAnsi"/>
-          <w:sz w:val="20"/>
-          <w:szCs w:val="20"/>
-          <w:lang w:val="en-GB" w:eastAsia="en-GB"/>
-        </w:rPr>
-        <w:t xml:space="preserve">. He </w:t>
-      </w:r>
-      <w:r>
-        <w:rPr>
-          <w:rFonts w:asciiTheme="majorHAnsi" w:hAnsiTheme="majorHAnsi" w:cstheme="majorHAnsi"/>
-          <w:sz w:val="20"/>
-          <w:szCs w:val="20"/>
-          <w:lang w:val="en-GB" w:eastAsia="en-GB"/>
-        </w:rPr>
-        <w:t xml:space="preserve">presented </w:t>
-      </w:r>
-      <w:r>
-        <w:rPr>
-          <w:rFonts w:asciiTheme="majorHAnsi" w:hAnsiTheme="majorHAnsi" w:cstheme="majorHAnsi"/>
-          <w:sz w:val="20"/>
-          <w:szCs w:val="20"/>
-          <w:lang w:val="en-GB" w:eastAsia="en-GB"/>
-        </w:rPr>
-        <w:t xml:space="preserve">an </w:t>
-      </w:r>
-      <w:r>
-        <w:rPr>
-          <w:rFonts w:asciiTheme="majorHAnsi" w:hAnsiTheme="majorHAnsi" w:cstheme="majorHAnsi"/>
-          <w:sz w:val="20"/>
-          <w:szCs w:val="20"/>
-          <w:lang w:val="en-GB" w:eastAsia="en-GB"/>
-        </w:rPr>
-        <w:t>IoT based architectural framework with context awareness for hospital management systems.</w:t>
-      </w:r>
-      <w:r>
-        <w:rPr>
-          <w:rFonts w:asciiTheme="majorHAnsi" w:hAnsiTheme="majorHAnsi" w:cstheme="majorHAnsi"/>
-          <w:sz w:val="20"/>
-          <w:szCs w:val="20"/>
-          <w:lang w:val="en-GB" w:eastAsia="en-GB"/>
-        </w:rPr>
-        <w:t xml:space="preserve"> This </w:t>
-      </w:r>
-      <w:r>
-        <w:rPr>
-          <w:rFonts w:asciiTheme="majorHAnsi" w:hAnsiTheme="majorHAnsi" w:cstheme="majorHAnsi"/>
-          <w:sz w:val="20"/>
-          <w:szCs w:val="20"/>
-          <w:lang w:val="en-GB" w:eastAsia="en-GB"/>
-        </w:rPr>
-        <w:t>survey to investigate the decision to adopt the IoT based</w:t>
-      </w:r>
-      <w:r>
-        <w:rPr>
-          <w:rFonts w:asciiTheme="majorHAnsi" w:hAnsiTheme="majorHAnsi" w:cstheme="majorHAnsi"/>
-          <w:sz w:val="20"/>
-          <w:szCs w:val="20"/>
-          <w:lang w:val="en-GB" w:eastAsia="en-GB"/>
-        </w:rPr>
-        <w:t xml:space="preserve"> system in Pakistani Hospitals. </w:t>
-      </w:r>
-      <w:r>
-        <w:rPr>
-          <w:rFonts w:asciiTheme="majorHAnsi" w:hAnsiTheme="majorHAnsi" w:cstheme="majorHAnsi"/>
-          <w:sz w:val="20"/>
-          <w:szCs w:val="20"/>
-          <w:lang w:val="en-GB" w:eastAsia="en-GB"/>
-        </w:rPr>
-        <w:t>The accumulated results indicate that participants want to adopt this system and most of the population agreed that IoT based HMIS would provide better monitoring, communication and early diagnosis</w:t>
-      </w:r>
-      <w:r>
-        <w:rPr>
-          <w:rFonts w:asciiTheme="majorHAnsi" w:hAnsiTheme="majorHAnsi" w:cstheme="majorHAnsi"/>
-          <w:sz w:val="20"/>
-          <w:szCs w:val="20"/>
-          <w:lang w:val="en-GB" w:eastAsia="en-GB"/>
-        </w:rPr>
-        <w:t xml:space="preserve"> [8]</w:t>
-      </w:r>
-      <w:r>
-        <w:rPr>
-          <w:rFonts w:asciiTheme="majorHAnsi" w:hAnsiTheme="majorHAnsi" w:cstheme="majorHAnsi"/>
-          <w:sz w:val="20"/>
-          <w:szCs w:val="20"/>
-          <w:lang w:val="en-GB" w:eastAsia="en-GB"/>
-        </w:rPr>
-        <w:t>.</w:t>
-      </w:r>
-    </w:p>
-    <w:p>
-      <w:pPr>
-        <w:spacing w:after="160" w:line="259" w:lineRule="auto"/>
-        <w:jc w:val="both"/>
-        <w:rPr>
           <w:rFonts w:asciiTheme="majorHAnsi" w:hAnsiTheme="majorHAnsi" w:cstheme="majorHAnsi"/>
           <w:sz w:val="20"/>
           <w:szCs w:val="20"/>
@@ -1239,8 +1352,17 @@
           <w:sz w:val="20"/>
           <w:szCs w:val="20"/>
         </w:rPr>
-        <w:t>he survey by Asst. Prof. M. Gokilavani</w:t>
-      </w:r>
+        <w:t xml:space="preserve">he survey by Asst. Prof. M. </w:t>
+      </w:r>
+      <w:proofErr w:type="spellStart"/>
+      <w:r>
+        <w:rPr>
+          <w:sz w:val="20"/>
+          <w:szCs w:val="20"/>
+        </w:rPr>
+        <w:t>Gokilavani</w:t>
+      </w:r>
+      <w:proofErr w:type="spellEnd"/>
       <w:r>
         <w:t xml:space="preserve"> </w:t>
       </w:r>
@@ -1480,7 +1602,6 @@
           <w:i/>
           <w:iCs/>
         </w:rPr>
-        <w:lastRenderedPageBreak/>
         <w:t xml:space="preserve">The </w:t>
       </w:r>
       <w:r>
@@ -1513,7 +1634,11 @@
         <w:t xml:space="preserve">an </w:t>
       </w:r>
       <w:r>
-        <w:t>exponential growth of RFID technology in that industry by 2021</w:t>
+        <w:t xml:space="preserve">exponential growth of RFID technology in that </w:t>
+      </w:r>
+      <w:r>
+        <w:lastRenderedPageBreak/>
+        <w:t>industry by 2021</w:t>
       </w:r>
       <w:r>
         <w:t xml:space="preserve"> (1)</w:t>
@@ -1531,13 +1656,29 @@
         <w:t xml:space="preserve">RFID </w:t>
       </w:r>
       <w:r>
-        <w:t>Collected data sent to a Local Area Network a database installed server. Users can retrieve the data using an application installed on the server (Togt, Bakker, and Jaspers, 2011) [2]. While RFID has been implemented in Healthcare, limited adoption and use of RFID remains some challenge</w:t>
+        <w:t>Collected data sent to a Local Area Network a database installed server. Users can retrieve the data using an application installed on the server (</w:t>
+      </w:r>
+      <w:proofErr w:type="spellStart"/>
+      <w:r>
+        <w:t>Togt</w:t>
+      </w:r>
+      <w:proofErr w:type="spellEnd"/>
+      <w:r>
+        <w:t>, Bakker, and Jaspers, 2011) [2]. While RFID has been implemented in Healthcare, limited adoption and use of RFID remains some challenge</w:t>
       </w:r>
       <w:r>
         <w:t>s</w:t>
       </w:r>
       <w:r>
-        <w:t xml:space="preserve"> (Chong, Liu, Luo, and Boon, 2015) [3].</w:t>
+        <w:t xml:space="preserve"> (Chong, Liu, </w:t>
+      </w:r>
+      <w:proofErr w:type="spellStart"/>
+      <w:r>
+        <w:t>Luo</w:t>
+      </w:r>
+      <w:proofErr w:type="spellEnd"/>
+      <w:r>
+        <w:t>, and Boon, 2015) [3].</w:t>
       </w:r>
       <w:r>
         <w:t xml:space="preserve"> </w:t>
@@ -1823,20 +1964,23 @@
         <w:jc w:val="both"/>
       </w:pPr>
       <w:r>
+        <w:t>Medical equipment such as hospital beds, testing machines, doctors useable scalpels, scissors, clamps, and retractors</w:t>
+      </w:r>
+      <w:r>
+        <w:t>,</w:t>
+      </w:r>
+      <w:r>
+        <w:t xml:space="preserve"> etc. are needed for surgeries </w:t>
+      </w:r>
+      <w:r>
+        <w:t xml:space="preserve">that </w:t>
+      </w:r>
+      <w:r>
+        <w:t xml:space="preserve">need to always be </w:t>
+      </w:r>
+      <w:r>
         <w:lastRenderedPageBreak/>
-        <w:t>Medical equipment such as hospital beds, testing machines, doctors useable scalpels, scissors, clamps, and retractors</w:t>
-      </w:r>
-      <w:r>
-        <w:t>,</w:t>
-      </w:r>
-      <w:r>
-        <w:t xml:space="preserve"> etc. are needed for surgeries </w:t>
-      </w:r>
-      <w:r>
-        <w:t xml:space="preserve">that </w:t>
-      </w:r>
-      <w:r>
-        <w:t>need to always be on hand, clean, disinfect, and ready to use.</w:t>
+        <w:t>on hand, clean, disinfect, and ready to use.</w:t>
       </w:r>
       <w:r>
         <w:t xml:space="preserve"> The RFID tags ensure that each equipme</w:t>
@@ -1907,7 +2051,15 @@
         <w:t>such as</w:t>
       </w:r>
       <w:r>
-        <w:t xml:space="preserve"> unauthorized access, access ability, use of hospital equipment to certain rooms or areas to prevent people.</w:t>
+        <w:t xml:space="preserve"> unauthorized access, access ability, </w:t>
+      </w:r>
+      <w:proofErr w:type="gramStart"/>
+      <w:r>
+        <w:t>use</w:t>
+      </w:r>
+      <w:proofErr w:type="gramEnd"/>
+      <w:r>
+        <w:t xml:space="preserve"> of hospital equipment to certain rooms or areas to prevent people.</w:t>
       </w:r>
       <w:r>
         <w:t xml:space="preserve"> </w:t>
@@ -2081,7 +2233,23 @@
           <w:b/>
           <w:bCs/>
         </w:rPr>
-        <w:t>Underdeveloped initiatives. Many IoMT initiatives directed at battling chronic diseases or other issues still need time to grow and develop. This technological niche as a whole must grow a lot in order to start providing regular enhancement results.</w:t>
+        <w:t xml:space="preserve">Underdeveloped initiatives. Many </w:t>
+      </w:r>
+      <w:proofErr w:type="spellStart"/>
+      <w:r>
+        <w:rPr>
+          <w:b/>
+          <w:bCs/>
+        </w:rPr>
+        <w:t>IoMT</w:t>
+      </w:r>
+      <w:proofErr w:type="spellEnd"/>
+      <w:r>
+        <w:rPr>
+          <w:b/>
+          <w:bCs/>
+        </w:rPr>
+        <w:t xml:space="preserve"> initiatives directed at battling chronic diseases or other issues still need time to grow and develop. This technological niche as a whole must grow a lot in order to start providing regular enhancement results.</w:t>
       </w:r>
     </w:p>
     <w:p>
@@ -2115,7 +2283,24 @@
           <w:b/>
           <w:bCs/>
         </w:rPr>
-        <w:t xml:space="preserve">Difficulties with regular updates. With so many hardware solutions comes as much software for powering and managing it all. This software must be timely updated in order to run smoothly and </w:t>
+        <w:t>Difficulties with regular updates. With so many hardware solutions comes as much software for powering and managing it all. This software must be timely updated in order to run smoothly and stay at its latest version. And here’s where constant updates will require lots of effort and might spawn many technical issues.</w:t>
+      </w:r>
+    </w:p>
+    <w:p>
+      <w:pPr>
+        <w:pStyle w:val="BodyText"/>
+        <w:jc w:val="both"/>
+        <w:rPr>
+          <w:b/>
+          <w:bCs/>
+        </w:rPr>
+      </w:pPr>
+      <w:r>
+        <w:rPr>
+          <w:b/>
+          <w:bCs/>
+        </w:rPr>
+        <w:t xml:space="preserve">Personal sensitive data security. An IoT-powered </w:t>
       </w:r>
       <w:r>
         <w:rPr>
@@ -2123,41 +2308,40 @@
           <w:bCs/>
         </w:rPr>
         <w:lastRenderedPageBreak/>
-        <w:t>stay at its latest version. And here’s where constant updates will require lots of effort and might spawn many technical issues.</w:t>
-      </w:r>
-    </w:p>
-    <w:p>
-      <w:pPr>
-        <w:pStyle w:val="BodyText"/>
-        <w:jc w:val="both"/>
-        <w:rPr>
-          <w:b/>
-          <w:bCs/>
-        </w:rPr>
-      </w:pPr>
-      <w:r>
-        <w:rPr>
-          <w:b/>
-          <w:bCs/>
-        </w:rPr>
-        <w:t>Personal sensitive data security. An IoT-powered medicine is a hardware-backed system that functions through the Internet. And online systems get hacked and breached. This spawns a chance of important private data being potentially undermined.</w:t>
-      </w:r>
-    </w:p>
-    <w:p>
-      <w:pPr>
-        <w:pStyle w:val="BodyText"/>
-        <w:jc w:val="both"/>
-        <w:rPr>
-          <w:b/>
-          <w:bCs/>
-        </w:rPr>
-      </w:pPr>
-      <w:r>
-        <w:rPr>
-          <w:b/>
-          <w:bCs/>
-        </w:rPr>
-        <w:t>Global healthcare regulations. The IoMT still has to be approved by global healthcare regulatory bodies worldwide. This will take time and may keep many innovations at bay just because of some formalities.</w:t>
+        <w:t>medicine is a hardware-backed system that functions through the Internet. And online systems get hacked and breached. This spawns a chance of important private data being potentially undermined.</w:t>
+      </w:r>
+    </w:p>
+    <w:p>
+      <w:pPr>
+        <w:pStyle w:val="BodyText"/>
+        <w:jc w:val="both"/>
+        <w:rPr>
+          <w:b/>
+          <w:bCs/>
+        </w:rPr>
+      </w:pPr>
+      <w:r>
+        <w:rPr>
+          <w:b/>
+          <w:bCs/>
+        </w:rPr>
+        <w:t xml:space="preserve">Global healthcare regulations. The </w:t>
+      </w:r>
+      <w:proofErr w:type="spellStart"/>
+      <w:r>
+        <w:rPr>
+          <w:b/>
+          <w:bCs/>
+        </w:rPr>
+        <w:t>IoMT</w:t>
+      </w:r>
+      <w:proofErr w:type="spellEnd"/>
+      <w:r>
+        <w:rPr>
+          <w:b/>
+          <w:bCs/>
+        </w:rPr>
+        <w:t xml:space="preserve"> still has to be approved by global healthcare regulatory bodies worldwide. This will take time and may keep many innovations at bay just because of some formalities.</w:t>
       </w:r>
     </w:p>
     <w:p>
@@ -2252,7 +2436,23 @@
           <w:b/>
           <w:bCs/>
         </w:rPr>
-        <w:t>All-around technological enhancement. Rendering hospital visits unnecessary, passively accumulating and deeply analyzing important health data, etc. We’ve already pondered on all these advanced tech capacities galore enough. The IoMT provides space for fantastic long-term innovations.</w:t>
+        <w:t xml:space="preserve">All-around technological enhancement. Rendering hospital visits unnecessary, passively accumulating and deeply analyzing important health data, etc. We’ve already pondered on all these advanced tech capacities galore enough. The </w:t>
+      </w:r>
+      <w:proofErr w:type="spellStart"/>
+      <w:r>
+        <w:rPr>
+          <w:b/>
+          <w:bCs/>
+        </w:rPr>
+        <w:t>IoMT</w:t>
+      </w:r>
+      <w:proofErr w:type="spellEnd"/>
+      <w:r>
+        <w:rPr>
+          <w:b/>
+          <w:bCs/>
+        </w:rPr>
+        <w:t xml:space="preserve"> provides space for fantastic long-term innovations.</w:t>
       </w:r>
     </w:p>
     <w:p>
@@ -2337,7 +2537,23 @@
           <w:b/>
           <w:bCs/>
         </w:rPr>
-        <w:t>Privacy can be potentially undermined. As we’ve already mentioned, systems get hacked. Lots of attention will need to be focused on data security, which requires significant additional spendings.</w:t>
+        <w:t xml:space="preserve">Privacy can be potentially undermined. As we’ve already mentioned, systems get hacked. Lots of attention will need to be focused on data security, which requires significant additional </w:t>
+      </w:r>
+      <w:proofErr w:type="spellStart"/>
+      <w:r>
+        <w:rPr>
+          <w:b/>
+          <w:bCs/>
+        </w:rPr>
+        <w:t>spendings</w:t>
+      </w:r>
+      <w:proofErr w:type="spellEnd"/>
+      <w:r>
+        <w:rPr>
+          <w:b/>
+          <w:bCs/>
+        </w:rPr>
+        <w:t>.</w:t>
       </w:r>
     </w:p>
     <w:p>
@@ -2371,66 +2587,100 @@
           <w:b/>
           <w:bCs/>
         </w:rPr>
-        <w:t xml:space="preserve">Global healthcare regulations. International health administrations are already issuing guidelines that must be strictly followed by governmental medical establishments integrating the IoT in their workflow. These may restrict possible capacities to </w:t>
-      </w:r>
+        <w:t>Global healthcare regulations. International health administrations are already issuing guidelines that must be strictly followed by governmental medical establishments integrating the IoT in their workflow. These may restrict possible capacities to some extent.</w:t>
+      </w:r>
+    </w:p>
+    <w:p>
+      <w:pPr>
+        <w:pStyle w:val="BodyText"/>
+        <w:jc w:val="both"/>
+        <w:rPr>
+          <w:b/>
+          <w:bCs/>
+        </w:rPr>
+      </w:pPr>
+      <w:r>
+        <w:rPr>
+          <w:b/>
+          <w:bCs/>
+        </w:rPr>
+        <w:t>IOT TRENDS IN HEALTHCARE OF 2019</w:t>
+      </w:r>
+    </w:p>
+    <w:p>
+      <w:pPr>
+        <w:pStyle w:val="BodyText"/>
+        <w:jc w:val="both"/>
+        <w:rPr>
+          <w:b/>
+          <w:bCs/>
+        </w:rPr>
+      </w:pPr>
+      <w:r>
+        <w:rPr>
+          <w:b/>
+          <w:bCs/>
+        </w:rPr>
+        <w:t xml:space="preserve">In 2019, there can be defined several </w:t>
+      </w:r>
+      <w:proofErr w:type="spellStart"/>
+      <w:r>
+        <w:rPr>
+          <w:b/>
+          <w:bCs/>
+        </w:rPr>
+        <w:t>IoMT</w:t>
+      </w:r>
+      <w:proofErr w:type="spellEnd"/>
+      <w:r>
+        <w:rPr>
+          <w:b/>
+          <w:bCs/>
+        </w:rPr>
+        <w:t xml:space="preserve"> trends implemented by majorities of startups worldwide.</w:t>
+      </w:r>
+    </w:p>
+    <w:p>
+      <w:pPr>
+        <w:pStyle w:val="BodyText"/>
+        <w:jc w:val="both"/>
+        <w:rPr>
+          <w:b/>
+          <w:bCs/>
+        </w:rPr>
+      </w:pPr>
+      <w:proofErr w:type="spellStart"/>
       <w:r>
         <w:rPr>
           <w:b/>
           <w:bCs/>
         </w:rPr>
         <w:lastRenderedPageBreak/>
-        <w:t>some extent.</w:t>
-      </w:r>
-    </w:p>
-    <w:p>
-      <w:pPr>
-        <w:pStyle w:val="BodyText"/>
-        <w:jc w:val="both"/>
-        <w:rPr>
-          <w:b/>
-          <w:bCs/>
-        </w:rPr>
-      </w:pPr>
-      <w:r>
-        <w:rPr>
-          <w:b/>
-          <w:bCs/>
-        </w:rPr>
-        <w:t>IOT TRENDS IN HEALTHCARE OF 2019</w:t>
-      </w:r>
-    </w:p>
-    <w:p>
-      <w:pPr>
-        <w:pStyle w:val="BodyText"/>
-        <w:jc w:val="both"/>
-        <w:rPr>
-          <w:b/>
-          <w:bCs/>
-        </w:rPr>
-      </w:pPr>
-      <w:r>
-        <w:rPr>
-          <w:b/>
-          <w:bCs/>
-        </w:rPr>
-        <w:t>In 2019, there can be defined several IoMT trends implemented by majorities of startups worldwide.</w:t>
-      </w:r>
-    </w:p>
-    <w:p>
-      <w:pPr>
-        <w:pStyle w:val="BodyText"/>
-        <w:jc w:val="both"/>
-        <w:rPr>
-          <w:b/>
-          <w:bCs/>
-        </w:rPr>
-      </w:pPr>
-      <w:r>
-        <w:rPr>
-          <w:b/>
-          <w:bCs/>
-        </w:rPr>
-        <w:t>Wearables continue to top the market. Major mobile technology providers like Apple and Android are enhancing and updating their authentic wearables, adding them with more health tracking features. And the rest of the world isn’t shy to follow the tendency, spawning numerous various-purpose mini devices.</w:t>
+        <w:t>Wearables</w:t>
+      </w:r>
+      <w:proofErr w:type="spellEnd"/>
+      <w:r>
+        <w:rPr>
+          <w:b/>
+          <w:bCs/>
+        </w:rPr>
+        <w:t xml:space="preserve"> continue to top the market. Major mobile technology providers like Apple and Android are enhancing and updating their authentic </w:t>
+      </w:r>
+      <w:proofErr w:type="spellStart"/>
+      <w:r>
+        <w:rPr>
+          <w:b/>
+          <w:bCs/>
+        </w:rPr>
+        <w:t>wearables</w:t>
+      </w:r>
+      <w:proofErr w:type="spellEnd"/>
+      <w:r>
+        <w:rPr>
+          <w:b/>
+          <w:bCs/>
+        </w:rPr>
+        <w:t>, adding them with more health tracking features. And the rest of the world isn’t shy to follow the tendency, spawning numerous various-purpose mini devices.</w:t>
       </w:r>
     </w:p>
     <w:p>
@@ -2464,7 +2714,23 @@
           <w:b/>
           <w:bCs/>
         </w:rPr>
-        <w:t>Integration of other prominent technologies with the IoT expands the horizon. AI, AR, Machine Learning, Big Data, blockchain, and smart contracts — all of that fuel up and expands the IoT powers even further. AI is already better and far more precise in predicting, for one instance, women’s breast cancer.</w:t>
+        <w:t xml:space="preserve">Integration of other prominent technologies with the IoT expands the horizon. AI, AR, Machine Learning, Big Data, </w:t>
+      </w:r>
+      <w:proofErr w:type="spellStart"/>
+      <w:r>
+        <w:rPr>
+          <w:b/>
+          <w:bCs/>
+        </w:rPr>
+        <w:t>blockchain</w:t>
+      </w:r>
+      <w:proofErr w:type="spellEnd"/>
+      <w:r>
+        <w:rPr>
+          <w:b/>
+          <w:bCs/>
+        </w:rPr>
+        <w:t>, and smart contracts — all of that fuel up and expands the IoT powers even further. AI is already better and far more precise in predicting, for one instance, women’s breast cancer.</w:t>
       </w:r>
     </w:p>
     <w:p>
@@ -2498,7 +2764,39 @@
           <w:b/>
           <w:bCs/>
         </w:rPr>
-        <w:t>Full-blown smart hospitals by 2020, mHealth as a regular, common thing on a global scale, and reduced physical visits to hospitals — this is only an approximate picture of the IoMT success. With that being said, as young as the concept is, it isn’t really regarded to be that novel by progressive hospitals of the now. Most of them are either implementing major IoT techniques and capabilities or already have enhanced parts that are in their calibration stage.</w:t>
+        <w:t xml:space="preserve">Full-blown smart hospitals by 2020, mHealth as a regular, common thing on a global scale, and reduced physical visits to hospitals — this is only an approximate picture of the </w:t>
+      </w:r>
+      <w:proofErr w:type="spellStart"/>
+      <w:r>
+        <w:rPr>
+          <w:b/>
+          <w:bCs/>
+        </w:rPr>
+        <w:t>IoMT</w:t>
+      </w:r>
+      <w:proofErr w:type="spellEnd"/>
+      <w:r>
+        <w:rPr>
+          <w:b/>
+          <w:bCs/>
+        </w:rPr>
+        <w:t xml:space="preserve"> success. With that being said, as young as the concept is, it isn’t really regarded to be that novel by progressive hospitals of the now. Most of them are </w:t>
+      </w:r>
+      <w:proofErr w:type="gramStart"/>
+      <w:r>
+        <w:rPr>
+          <w:b/>
+          <w:bCs/>
+        </w:rPr>
+        <w:t>either implementing major IoT techniques and</w:t>
+      </w:r>
+      <w:proofErr w:type="gramEnd"/>
+      <w:r>
+        <w:rPr>
+          <w:b/>
+          <w:bCs/>
+        </w:rPr>
+        <w:t xml:space="preserve"> capabilities or already have enhanced parts that are in their calibration stage.</w:t>
       </w:r>
     </w:p>
     <w:p>
@@ -2542,24 +2840,56 @@
           <w:b/>
           <w:bCs/>
         </w:rPr>
-        <w:t>Let us emphasize once more that the IoT can be nothing short of a revolution in the field as important on the global scale as healthcare. there are still many difficulties, peculiarities, and technological obstacles to overcome. And even though there are, currently, downsides as well as advantages to the concept, things seem to go very well for this technological innovation.</w:t>
-      </w:r>
-    </w:p>
-    <w:p>
-      <w:pPr>
-        <w:pStyle w:val="BodyText"/>
-        <w:jc w:val="both"/>
-        <w:rPr>
-          <w:b/>
-          <w:bCs/>
-        </w:rPr>
-      </w:pPr>
-      <w:r>
-        <w:rPr>
-          <w:b/>
-          <w:bCs/>
-        </w:rPr>
-        <w:t>We are pretty confident that if you ask most medical professionals about their opinion on the subject, they will say that full IoMT integration and adaptation is the only logical way of development for advanced medicine of the future.</w:t>
+        <w:t xml:space="preserve">Let us emphasize once more that the IoT can be nothing short of a revolution in the field as important on the global scale as healthcare. </w:t>
+      </w:r>
+      <w:proofErr w:type="gramStart"/>
+      <w:r>
+        <w:rPr>
+          <w:b/>
+          <w:bCs/>
+        </w:rPr>
+        <w:t>there</w:t>
+      </w:r>
+      <w:proofErr w:type="gramEnd"/>
+      <w:r>
+        <w:rPr>
+          <w:b/>
+          <w:bCs/>
+        </w:rPr>
+        <w:t xml:space="preserve"> are still many difficulties, peculiarities, and technological obstacles to overcome. And even though there are, currently, downsides as well as advantages to the concept, things seem to go very well for this technological innovation.</w:t>
+      </w:r>
+    </w:p>
+    <w:p>
+      <w:pPr>
+        <w:pStyle w:val="BodyText"/>
+        <w:jc w:val="both"/>
+        <w:rPr>
+          <w:b/>
+          <w:bCs/>
+        </w:rPr>
+      </w:pPr>
+      <w:r>
+        <w:rPr>
+          <w:b/>
+          <w:bCs/>
+        </w:rPr>
+        <w:t xml:space="preserve">We are pretty confident that if you ask most medical professionals about their opinion on the subject, they will say that full </w:t>
+      </w:r>
+      <w:proofErr w:type="spellStart"/>
+      <w:r>
+        <w:rPr>
+          <w:b/>
+          <w:bCs/>
+        </w:rPr>
+        <w:t>IoMT</w:t>
+      </w:r>
+      <w:proofErr w:type="spellEnd"/>
+      <w:r>
+        <w:rPr>
+          <w:b/>
+          <w:bCs/>
+        </w:rPr>
+        <w:t xml:space="preserve"> integration and adaptation is the only logical way of development for advanced medicine of the future.</w:t>
       </w:r>
     </w:p>
     <w:p>
@@ -2625,7 +2955,43 @@
           <w:sz w:val="20"/>
           <w:szCs w:val="20"/>
         </w:rPr>
-        <w:t xml:space="preserve">[1] I. Erguler, “A potential weakness in RFID-based Internet-of-Things systems”, Pervasive and Mobile Computing, vol. 20, pp: 115-126, 2015. </w:t>
+        <w:t xml:space="preserve">[1] I. </w:t>
+      </w:r>
+      <w:proofErr w:type="spellStart"/>
+      <w:r>
+        <w:rPr>
+          <w:rFonts w:asciiTheme="majorHAnsi" w:hAnsiTheme="majorHAnsi" w:cstheme="majorHAnsi"/>
+          <w:sz w:val="20"/>
+          <w:szCs w:val="20"/>
+        </w:rPr>
+        <w:t>Erguler</w:t>
+      </w:r>
+      <w:proofErr w:type="spellEnd"/>
+      <w:r>
+        <w:rPr>
+          <w:rFonts w:asciiTheme="majorHAnsi" w:hAnsiTheme="majorHAnsi" w:cstheme="majorHAnsi"/>
+          <w:sz w:val="20"/>
+          <w:szCs w:val="20"/>
+        </w:rPr>
+        <w:t xml:space="preserve">, “A potential weakness in RFID-based Internet-of-Things systems”, Pervasive and Mobile Computing, vol. 20, </w:t>
+      </w:r>
+      <w:proofErr w:type="spellStart"/>
+      <w:r>
+        <w:rPr>
+          <w:rFonts w:asciiTheme="majorHAnsi" w:hAnsiTheme="majorHAnsi" w:cstheme="majorHAnsi"/>
+          <w:sz w:val="20"/>
+          <w:szCs w:val="20"/>
+        </w:rPr>
+        <w:t>pp</w:t>
+      </w:r>
+      <w:proofErr w:type="spellEnd"/>
+      <w:r>
+        <w:rPr>
+          <w:rFonts w:asciiTheme="majorHAnsi" w:hAnsiTheme="majorHAnsi" w:cstheme="majorHAnsi"/>
+          <w:sz w:val="20"/>
+          <w:szCs w:val="20"/>
+        </w:rPr>
+        <w:t xml:space="preserve">: 115-126, 2015. </w:t>
       </w:r>
     </w:p>
     <w:p>
@@ -2646,7 +3012,48 @@
           <w:sz w:val="20"/>
           <w:szCs w:val="20"/>
         </w:rPr>
-        <w:t xml:space="preserve">2. Piet. J.M.Bakker Monique W.M.Jaspers, “Journal of Biomedical Informatics”, Volume 44, Issue 2, April 2011, Pages 372-383, Received 27 March 2010, Available online 17 December 2010. </w:t>
+        <w:lastRenderedPageBreak/>
+        <w:t xml:space="preserve">2. Piet. </w:t>
+      </w:r>
+      <w:proofErr w:type="spellStart"/>
+      <w:r>
+        <w:rPr>
+          <w:rFonts w:asciiTheme="majorHAnsi" w:hAnsiTheme="majorHAnsi" w:cstheme="majorHAnsi"/>
+          <w:color w:val="222222"/>
+          <w:sz w:val="20"/>
+          <w:szCs w:val="20"/>
+        </w:rPr>
+        <w:t>J.M.Bakker</w:t>
+      </w:r>
+      <w:proofErr w:type="spellEnd"/>
+      <w:r>
+        <w:rPr>
+          <w:rFonts w:asciiTheme="majorHAnsi" w:hAnsiTheme="majorHAnsi" w:cstheme="majorHAnsi"/>
+          <w:color w:val="222222"/>
+          <w:sz w:val="20"/>
+          <w:szCs w:val="20"/>
+        </w:rPr>
+        <w:t xml:space="preserve"> Monique </w:t>
+      </w:r>
+      <w:proofErr w:type="spellStart"/>
+      <w:r>
+        <w:rPr>
+          <w:rFonts w:asciiTheme="majorHAnsi" w:hAnsiTheme="majorHAnsi" w:cstheme="majorHAnsi"/>
+          <w:color w:val="222222"/>
+          <w:sz w:val="20"/>
+          <w:szCs w:val="20"/>
+        </w:rPr>
+        <w:t>W.M.Jaspers</w:t>
+      </w:r>
+      <w:proofErr w:type="spellEnd"/>
+      <w:r>
+        <w:rPr>
+          <w:rFonts w:asciiTheme="majorHAnsi" w:hAnsiTheme="majorHAnsi" w:cstheme="majorHAnsi"/>
+          <w:color w:val="222222"/>
+          <w:sz w:val="20"/>
+          <w:szCs w:val="20"/>
+        </w:rPr>
+        <w:t xml:space="preserve">, “Journal of Biomedical Informatics”, Volume 44, Issue 2, April 2011, Pages 372-383, Received 27 March 2010, Available online 17 December 2010. </w:t>
       </w:r>
     </w:p>
     <w:p>
@@ -2665,7 +3072,79 @@
           <w:sz w:val="20"/>
           <w:szCs w:val="20"/>
         </w:rPr>
-        <w:t xml:space="preserve">3. Alain Yee-Loong ChongFelix TS ChanKeng-Boon Ooi,” Predicting RFID adoption in the healthcare supply chain from the perspectives of users”, Article in International Journal of Production Economics 159 January 2014 with 139 Reads DOI: 10.1016/j.ijpe.2014.09.03 </w:t>
+        <w:t>3. Alain Yee-</w:t>
+      </w:r>
+      <w:proofErr w:type="spellStart"/>
+      <w:r>
+        <w:rPr>
+          <w:rFonts w:asciiTheme="majorHAnsi" w:hAnsiTheme="majorHAnsi" w:cstheme="majorHAnsi"/>
+          <w:sz w:val="20"/>
+          <w:szCs w:val="20"/>
+        </w:rPr>
+        <w:t>Loong</w:t>
+      </w:r>
+      <w:proofErr w:type="spellEnd"/>
+      <w:r>
+        <w:rPr>
+          <w:rFonts w:asciiTheme="majorHAnsi" w:hAnsiTheme="majorHAnsi" w:cstheme="majorHAnsi"/>
+          <w:sz w:val="20"/>
+          <w:szCs w:val="20"/>
+        </w:rPr>
+        <w:t xml:space="preserve"> </w:t>
+      </w:r>
+      <w:proofErr w:type="spellStart"/>
+      <w:r>
+        <w:rPr>
+          <w:rFonts w:asciiTheme="majorHAnsi" w:hAnsiTheme="majorHAnsi" w:cstheme="majorHAnsi"/>
+          <w:sz w:val="20"/>
+          <w:szCs w:val="20"/>
+        </w:rPr>
+        <w:t>ChongFelix</w:t>
+      </w:r>
+      <w:proofErr w:type="spellEnd"/>
+      <w:r>
+        <w:rPr>
+          <w:rFonts w:asciiTheme="majorHAnsi" w:hAnsiTheme="majorHAnsi" w:cstheme="majorHAnsi"/>
+          <w:sz w:val="20"/>
+          <w:szCs w:val="20"/>
+        </w:rPr>
+        <w:t xml:space="preserve"> TS </w:t>
+      </w:r>
+      <w:proofErr w:type="spellStart"/>
+      <w:r>
+        <w:rPr>
+          <w:rFonts w:asciiTheme="majorHAnsi" w:hAnsiTheme="majorHAnsi" w:cstheme="majorHAnsi"/>
+          <w:sz w:val="20"/>
+          <w:szCs w:val="20"/>
+        </w:rPr>
+        <w:t>ChanKeng</w:t>
+      </w:r>
+      <w:proofErr w:type="spellEnd"/>
+      <w:r>
+        <w:rPr>
+          <w:rFonts w:asciiTheme="majorHAnsi" w:hAnsiTheme="majorHAnsi" w:cstheme="majorHAnsi"/>
+          <w:sz w:val="20"/>
+          <w:szCs w:val="20"/>
+        </w:rPr>
+        <w:t xml:space="preserve">-Boon </w:t>
+      </w:r>
+      <w:proofErr w:type="spellStart"/>
+      <w:r>
+        <w:rPr>
+          <w:rFonts w:asciiTheme="majorHAnsi" w:hAnsiTheme="majorHAnsi" w:cstheme="majorHAnsi"/>
+          <w:sz w:val="20"/>
+          <w:szCs w:val="20"/>
+        </w:rPr>
+        <w:t>Ooi</w:t>
+      </w:r>
+      <w:proofErr w:type="spellEnd"/>
+      <w:r>
+        <w:rPr>
+          <w:rFonts w:asciiTheme="majorHAnsi" w:hAnsiTheme="majorHAnsi" w:cstheme="majorHAnsi"/>
+          <w:sz w:val="20"/>
+          <w:szCs w:val="20"/>
+        </w:rPr>
+        <w:t xml:space="preserve">,” Predicting RFID adoption in the healthcare supply chain from the perspectives of users”, Article in International Journal of Production Economics 159 January 2014 with 139 Reads DOI: 10.1016/j.ijpe.2014.09.03 </w:t>
       </w:r>
     </w:p>
     <w:p>
@@ -2800,13 +3279,95 @@
         </w:rPr>
         <w:t xml:space="preserve">8. </w:t>
       </w:r>
-      <w:r>
-        <w:rPr>
-          <w:rFonts w:asciiTheme="majorHAnsi" w:hAnsiTheme="majorHAnsi" w:cstheme="majorHAnsi"/>
-          <w:sz w:val="20"/>
-          <w:szCs w:val="20"/>
-        </w:rPr>
-        <w:t>Amna Pir Muhammad ; M. Usman Akram ; Muazzam A. Khan "Survey Based Analysis of Internet of Things Based Architectural Framework for Hospital Management System"</w:t>
+      <w:proofErr w:type="spellStart"/>
+      <w:r>
+        <w:rPr>
+          <w:rFonts w:asciiTheme="majorHAnsi" w:hAnsiTheme="majorHAnsi" w:cstheme="majorHAnsi"/>
+          <w:sz w:val="20"/>
+          <w:szCs w:val="20"/>
+        </w:rPr>
+        <w:t>Amna</w:t>
+      </w:r>
+      <w:proofErr w:type="spellEnd"/>
+      <w:r>
+        <w:rPr>
+          <w:rFonts w:asciiTheme="majorHAnsi" w:hAnsiTheme="majorHAnsi" w:cstheme="majorHAnsi"/>
+          <w:sz w:val="20"/>
+          <w:szCs w:val="20"/>
+        </w:rPr>
+        <w:t xml:space="preserve"> </w:t>
+      </w:r>
+      <w:proofErr w:type="spellStart"/>
+      <w:r>
+        <w:rPr>
+          <w:rFonts w:asciiTheme="majorHAnsi" w:hAnsiTheme="majorHAnsi" w:cstheme="majorHAnsi"/>
+          <w:sz w:val="20"/>
+          <w:szCs w:val="20"/>
+        </w:rPr>
+        <w:t>Pir</w:t>
+      </w:r>
+      <w:proofErr w:type="spellEnd"/>
+      <w:r>
+        <w:rPr>
+          <w:rFonts w:asciiTheme="majorHAnsi" w:hAnsiTheme="majorHAnsi" w:cstheme="majorHAnsi"/>
+          <w:sz w:val="20"/>
+          <w:szCs w:val="20"/>
+        </w:rPr>
+        <w:t xml:space="preserve"> </w:t>
+      </w:r>
+      <w:proofErr w:type="gramStart"/>
+      <w:r>
+        <w:rPr>
+          <w:rFonts w:asciiTheme="majorHAnsi" w:hAnsiTheme="majorHAnsi" w:cstheme="majorHAnsi"/>
+          <w:sz w:val="20"/>
+          <w:szCs w:val="20"/>
+        </w:rPr>
+        <w:t>Muhammad ;</w:t>
+      </w:r>
+      <w:proofErr w:type="gramEnd"/>
+      <w:r>
+        <w:rPr>
+          <w:rFonts w:asciiTheme="majorHAnsi" w:hAnsiTheme="majorHAnsi" w:cstheme="majorHAnsi"/>
+          <w:sz w:val="20"/>
+          <w:szCs w:val="20"/>
+        </w:rPr>
+        <w:t xml:space="preserve"> M. Usman </w:t>
+      </w:r>
+      <w:proofErr w:type="spellStart"/>
+      <w:r>
+        <w:rPr>
+          <w:rFonts w:asciiTheme="majorHAnsi" w:hAnsiTheme="majorHAnsi" w:cstheme="majorHAnsi"/>
+          <w:sz w:val="20"/>
+          <w:szCs w:val="20"/>
+        </w:rPr>
+        <w:t>Akram</w:t>
+      </w:r>
+      <w:proofErr w:type="spellEnd"/>
+      <w:r>
+        <w:rPr>
+          <w:rFonts w:asciiTheme="majorHAnsi" w:hAnsiTheme="majorHAnsi" w:cstheme="majorHAnsi"/>
+          <w:sz w:val="20"/>
+          <w:szCs w:val="20"/>
+        </w:rPr>
+        <w:t xml:space="preserve"> ; </w:t>
+      </w:r>
+      <w:proofErr w:type="spellStart"/>
+      <w:r>
+        <w:rPr>
+          <w:rFonts w:asciiTheme="majorHAnsi" w:hAnsiTheme="majorHAnsi" w:cstheme="majorHAnsi"/>
+          <w:sz w:val="20"/>
+          <w:szCs w:val="20"/>
+        </w:rPr>
+        <w:t>Muazzam</w:t>
+      </w:r>
+      <w:proofErr w:type="spellEnd"/>
+      <w:r>
+        <w:rPr>
+          <w:rFonts w:asciiTheme="majorHAnsi" w:hAnsiTheme="majorHAnsi" w:cstheme="majorHAnsi"/>
+          <w:sz w:val="20"/>
+          <w:szCs w:val="20"/>
+        </w:rPr>
+        <w:t xml:space="preserve"> A. Khan "Survey Based Analysis of Internet of Things Based Architectural Framework for Hospital Management System"</w:t>
       </w:r>
       <w:r>
         <w:rPr>
@@ -2836,13 +3397,141 @@
         </w:rPr>
         <w:t xml:space="preserve">9. </w:t>
       </w:r>
-      <w:r>
-        <w:rPr>
-          <w:rFonts w:asciiTheme="majorHAnsi" w:hAnsiTheme="majorHAnsi" w:cstheme="majorHAnsi"/>
-          <w:sz w:val="20"/>
-          <w:szCs w:val="20"/>
-        </w:rPr>
-        <w:t>Asst.Prof. M.Gokilavani, Asst.Prof. Gripsy Paul Manickathan, Dr. M.A.Dorairangaswamy "A SURVEY ON IOT MEDICARE APPLICATION: ISSUES AND CHALLENGES",International Research Journal of Computer Science (IRJCS) ISSN: 2393, Issue 04, Volume 6 (April 2019)</w:t>
+      <w:proofErr w:type="spellStart"/>
+      <w:r>
+        <w:rPr>
+          <w:rFonts w:asciiTheme="majorHAnsi" w:hAnsiTheme="majorHAnsi" w:cstheme="majorHAnsi"/>
+          <w:sz w:val="20"/>
+          <w:szCs w:val="20"/>
+        </w:rPr>
+        <w:t>Asst.Prof</w:t>
+      </w:r>
+      <w:proofErr w:type="spellEnd"/>
+      <w:r>
+        <w:rPr>
+          <w:rFonts w:asciiTheme="majorHAnsi" w:hAnsiTheme="majorHAnsi" w:cstheme="majorHAnsi"/>
+          <w:sz w:val="20"/>
+          <w:szCs w:val="20"/>
+        </w:rPr>
+        <w:t xml:space="preserve">. </w:t>
+      </w:r>
+      <w:proofErr w:type="spellStart"/>
+      <w:r>
+        <w:rPr>
+          <w:rFonts w:asciiTheme="majorHAnsi" w:hAnsiTheme="majorHAnsi" w:cstheme="majorHAnsi"/>
+          <w:sz w:val="20"/>
+          <w:szCs w:val="20"/>
+        </w:rPr>
+        <w:t>M.Gokilavani</w:t>
+      </w:r>
+      <w:proofErr w:type="spellEnd"/>
+      <w:r>
+        <w:rPr>
+          <w:rFonts w:asciiTheme="majorHAnsi" w:hAnsiTheme="majorHAnsi" w:cstheme="majorHAnsi"/>
+          <w:sz w:val="20"/>
+          <w:szCs w:val="20"/>
+        </w:rPr>
+        <w:t xml:space="preserve">, </w:t>
+      </w:r>
+      <w:proofErr w:type="spellStart"/>
+      <w:r>
+        <w:rPr>
+          <w:rFonts w:asciiTheme="majorHAnsi" w:hAnsiTheme="majorHAnsi" w:cstheme="majorHAnsi"/>
+          <w:sz w:val="20"/>
+          <w:szCs w:val="20"/>
+        </w:rPr>
+        <w:t>Asst.Prof</w:t>
+      </w:r>
+      <w:proofErr w:type="spellEnd"/>
+      <w:r>
+        <w:rPr>
+          <w:rFonts w:asciiTheme="majorHAnsi" w:hAnsiTheme="majorHAnsi" w:cstheme="majorHAnsi"/>
+          <w:sz w:val="20"/>
+          <w:szCs w:val="20"/>
+        </w:rPr>
+        <w:t xml:space="preserve">. </w:t>
+      </w:r>
+      <w:proofErr w:type="spellStart"/>
+      <w:r>
+        <w:rPr>
+          <w:rFonts w:asciiTheme="majorHAnsi" w:hAnsiTheme="majorHAnsi" w:cstheme="majorHAnsi"/>
+          <w:sz w:val="20"/>
+          <w:szCs w:val="20"/>
+        </w:rPr>
+        <w:t>Gripsy</w:t>
+      </w:r>
+      <w:proofErr w:type="spellEnd"/>
+      <w:r>
+        <w:rPr>
+          <w:rFonts w:asciiTheme="majorHAnsi" w:hAnsiTheme="majorHAnsi" w:cstheme="majorHAnsi"/>
+          <w:sz w:val="20"/>
+          <w:szCs w:val="20"/>
+        </w:rPr>
+        <w:t xml:space="preserve"> Paul </w:t>
+      </w:r>
+      <w:proofErr w:type="spellStart"/>
+      <w:r>
+        <w:rPr>
+          <w:rFonts w:asciiTheme="majorHAnsi" w:hAnsiTheme="majorHAnsi" w:cstheme="majorHAnsi"/>
+          <w:sz w:val="20"/>
+          <w:szCs w:val="20"/>
+        </w:rPr>
+        <w:t>Manickathan</w:t>
+      </w:r>
+      <w:proofErr w:type="spellEnd"/>
+      <w:r>
+        <w:rPr>
+          <w:rFonts w:asciiTheme="majorHAnsi" w:hAnsiTheme="majorHAnsi" w:cstheme="majorHAnsi"/>
+          <w:sz w:val="20"/>
+          <w:szCs w:val="20"/>
+        </w:rPr>
+        <w:t xml:space="preserve">, Dr. </w:t>
+      </w:r>
+      <w:proofErr w:type="spellStart"/>
+      <w:r>
+        <w:rPr>
+          <w:rFonts w:asciiTheme="majorHAnsi" w:hAnsiTheme="majorHAnsi" w:cstheme="majorHAnsi"/>
+          <w:sz w:val="20"/>
+          <w:szCs w:val="20"/>
+        </w:rPr>
+        <w:t>M.A.Dorairangaswamy</w:t>
+      </w:r>
+      <w:proofErr w:type="spellEnd"/>
+      <w:r>
+        <w:rPr>
+          <w:rFonts w:asciiTheme="majorHAnsi" w:hAnsiTheme="majorHAnsi" w:cstheme="majorHAnsi"/>
+          <w:sz w:val="20"/>
+          <w:szCs w:val="20"/>
+        </w:rPr>
+        <w:t xml:space="preserve"> "A SURVEY ON IOT MEDICARE APPLICATION: ISSUES AND </w:t>
+      </w:r>
+      <w:proofErr w:type="spellStart"/>
+      <w:r>
+        <w:rPr>
+          <w:rFonts w:asciiTheme="majorHAnsi" w:hAnsiTheme="majorHAnsi" w:cstheme="majorHAnsi"/>
+          <w:sz w:val="20"/>
+          <w:szCs w:val="20"/>
+        </w:rPr>
+        <w:t>CHALLENGES"</w:t>
+      </w:r>
+      <w:proofErr w:type="gramStart"/>
+      <w:r>
+        <w:rPr>
+          <w:rFonts w:asciiTheme="majorHAnsi" w:hAnsiTheme="majorHAnsi" w:cstheme="majorHAnsi"/>
+          <w:sz w:val="20"/>
+          <w:szCs w:val="20"/>
+        </w:rPr>
+        <w:t>,International</w:t>
+      </w:r>
+      <w:proofErr w:type="spellEnd"/>
+      <w:proofErr w:type="gramEnd"/>
+      <w:r>
+        <w:rPr>
+          <w:rFonts w:asciiTheme="majorHAnsi" w:hAnsiTheme="majorHAnsi" w:cstheme="majorHAnsi"/>
+          <w:sz w:val="20"/>
+          <w:szCs w:val="20"/>
+        </w:rPr>
+        <w:t xml:space="preserve"> Research Journal of Computer Science (IRJCS) ISSN: 2393, Issue 04, Volume 6 (April 2019)</w:t>
       </w:r>
     </w:p>
     <w:p>

--- a/survey2nd.docx
+++ b/survey2nd.docx
@@ -165,21 +165,7 @@
           <w:sz w:val="20"/>
           <w:szCs w:val="20"/>
         </w:rPr>
-        <w:t xml:space="preserve"> (Ph</w:t>
-      </w:r>
-      <w:r>
-        <w:rPr>
-          <w:sz w:val="20"/>
-          <w:szCs w:val="20"/>
-        </w:rPr>
-        <w:t>.D.</w:t>
-      </w:r>
-      <w:r>
-        <w:rPr>
-          <w:sz w:val="20"/>
-          <w:szCs w:val="20"/>
-        </w:rPr>
-        <w:t xml:space="preserve"> Fellow), </w:t>
+        <w:t xml:space="preserve"> (Ph.D. Fellow), </w:t>
       </w:r>
       <w:r>
         <w:rPr>
@@ -273,7 +259,14 @@
           <w:sz w:val="20"/>
           <w:szCs w:val="20"/>
         </w:rPr>
-        <w:t xml:space="preserve"> akhtarspondon@gmail.com</w:t>
+        <w:t xml:space="preserve"> akhtarspondon@gmail.co</w:t>
+      </w:r>
+      <w:r>
+        <w:rPr>
+          <w:sz w:val="20"/>
+          <w:szCs w:val="20"/>
+        </w:rPr>
+        <w:t>m</w:t>
       </w:r>
     </w:p>
     <w:p>
@@ -286,16 +279,16 @@
     </w:p>
     <w:p>
       <w:pPr>
-        <w:pStyle w:val="Body"/>
-        <w:rPr>
-          <w:sz w:val="20"/>
-          <w:szCs w:val="20"/>
-        </w:rPr>
-      </w:pPr>
-    </w:p>
-    <w:p>
-      <w:pPr>
-        <w:pStyle w:val="Body"/>
+        <w:pStyle w:val="BodyA"/>
+        <w:rPr>
+          <w:sz w:val="20"/>
+          <w:szCs w:val="20"/>
+        </w:rPr>
+      </w:pPr>
+    </w:p>
+    <w:p>
+      <w:pPr>
+        <w:pStyle w:val="BodyA"/>
         <w:jc w:val="both"/>
         <w:rPr>
           <w:b/>
@@ -322,89 +315,26 @@
           <w:bCs/>
           <w:sz w:val="20"/>
           <w:szCs w:val="20"/>
-          <w:lang w:val="en-US"/>
-        </w:rPr>
-        <w:t xml:space="preserve">— Healthcare is an important gradation in life and IoT has made this healthcare a get-at-able, easy way to live. Its popularity in the world of technology and </w:t>
-      </w:r>
-      <w:r>
-        <w:rPr>
-          <w:b/>
-          <w:bCs/>
-          <w:sz w:val="20"/>
-          <w:szCs w:val="20"/>
-          <w:lang w:val="en-US"/>
-        </w:rPr>
-        <w:t xml:space="preserve">the </w:t>
-      </w:r>
-      <w:r>
-        <w:rPr>
-          <w:b/>
-          <w:bCs/>
-          <w:sz w:val="20"/>
-          <w:szCs w:val="20"/>
-          <w:lang w:val="en-US"/>
-        </w:rPr>
-        <w:t xml:space="preserve">internet, IoT is increasing in every field of life with the health sector. Due to the hypnosis feature, IoT is becoming more focused </w:t>
-      </w:r>
-      <w:r>
-        <w:rPr>
-          <w:b/>
-          <w:bCs/>
-          <w:sz w:val="20"/>
-          <w:szCs w:val="20"/>
-          <w:lang w:val="en-US"/>
-        </w:rPr>
-        <w:t>o</w:t>
-      </w:r>
-      <w:r>
-        <w:rPr>
-          <w:b/>
-          <w:bCs/>
-          <w:sz w:val="20"/>
-          <w:szCs w:val="20"/>
-          <w:lang w:val="en-US"/>
-        </w:rPr>
-        <w:t xml:space="preserve">n </w:t>
-      </w:r>
-      <w:r>
-        <w:rPr>
-          <w:b/>
-          <w:bCs/>
-          <w:sz w:val="20"/>
-          <w:szCs w:val="20"/>
-          <w:lang w:val="en-US"/>
-        </w:rPr>
-        <w:t xml:space="preserve">the </w:t>
-      </w:r>
-      <w:r>
-        <w:rPr>
-          <w:b/>
-          <w:bCs/>
-          <w:sz w:val="20"/>
-          <w:szCs w:val="20"/>
-          <w:lang w:val="en-US"/>
-        </w:rPr>
-        <w:t xml:space="preserve">healthcare industry. However, although, it has not yet been implemented for the wider scope of hospitals around the developing countries. Among many IoT tools, IoT brings tools to strengthen the workplace such as health, safety, and the medical environment. In this paper, introduce and describing a comprehensive survey of IoT </w:t>
-      </w:r>
-      <w:r>
-        <w:rPr>
-          <w:b/>
-          <w:bCs/>
-          <w:sz w:val="20"/>
-          <w:szCs w:val="20"/>
-          <w:lang w:val="en-US"/>
-        </w:rPr>
-        <w:t>concerning</w:t>
-      </w:r>
-      <w:r>
-        <w:rPr>
-          <w:b/>
-          <w:bCs/>
-          <w:sz w:val="20"/>
-          <w:szCs w:val="20"/>
-          <w:lang w:val="en-US"/>
-        </w:rPr>
-        <w:t xml:space="preserve"> IoT Technologies, </w:t>
+        </w:rPr>
+        <w:t>— Healthcare is an important gradation in life and IoT has made this healthcare a get-at-able, easy way to live. Its popularity in the world of technology and the internet, IoT is increasing in every field of life with the health sector. Due to</w:t>
+      </w:r>
+      <w:r>
+        <w:rPr>
+          <w:b/>
+          <w:bCs/>
+          <w:sz w:val="20"/>
+          <w:szCs w:val="20"/>
+        </w:rPr>
+        <w:t xml:space="preserve"> the hypnosis feature, IoT is becoming more focused on the healthcare industry. However, although, it has not yet been implemented for the wider scope of hospitals around the developing countries. Among many IoT tools, IoT brings tools to strengthen the wo</w:t>
+      </w:r>
+      <w:r>
+        <w:rPr>
+          <w:b/>
+          <w:bCs/>
+          <w:sz w:val="20"/>
+          <w:szCs w:val="20"/>
+        </w:rPr>
+        <w:t xml:space="preserve">rkplace such as health, safety, and the medical environment. In this paper, introduce and describing a comprehensive survey of IoT concerning IoT Technologies, </w:t>
       </w:r>
       <w:r>
         <w:rPr>
@@ -413,9 +343,8 @@
           <w:sz w:val="20"/>
           <w:szCs w:val="20"/>
           <w:u w:val="single"/>
-          <w:lang w:val="en-US"/>
-        </w:rPr>
-        <w:t>Healthcare methods, statistics, System architecture, enabling technologies, security and privacy issues and success case</w:t>
+        </w:rPr>
+        <w:t>Healthcare methods, statistics, System architecture, enabling technologies, security and privacy</w:t>
       </w:r>
       <w:r>
         <w:rPr>
@@ -424,9 +353,17 @@
           <w:sz w:val="20"/>
           <w:szCs w:val="20"/>
           <w:u w:val="single"/>
-          <w:lang w:val="en-US"/>
-        </w:rPr>
-        <w:t>s</w:t>
+        </w:rPr>
+        <w:t xml:space="preserve"> issues and success cases applied in healthcare.</w:t>
+      </w:r>
+      <w:r>
+        <w:rPr>
+          <w:b/>
+          <w:bCs/>
+          <w:sz w:val="20"/>
+          <w:szCs w:val="20"/>
+        </w:rPr>
+        <w:t xml:space="preserve"> This paper will explore the </w:t>
       </w:r>
       <w:r>
         <w:rPr>
@@ -435,19 +372,26 @@
           <w:sz w:val="20"/>
           <w:szCs w:val="20"/>
           <w:u w:val="single"/>
-          <w:lang w:val="en-US"/>
-        </w:rPr>
-        <w:t xml:space="preserve"> applied in healthcare.</w:t>
-      </w:r>
-      <w:r>
-        <w:rPr>
-          <w:b/>
-          <w:bCs/>
-          <w:sz w:val="20"/>
-          <w:szCs w:val="20"/>
-          <w:lang w:val="en-US"/>
-        </w:rPr>
-        <w:t xml:space="preserve"> This paper will explore the </w:t>
+        </w:rPr>
+        <w:t xml:space="preserve">relationship between Physical System in Healthcare (PSH) and IoT based Healthcare, </w:t>
+      </w:r>
+      <w:r>
+        <w:rPr>
+          <w:b/>
+          <w:bCs/>
+          <w:sz w:val="20"/>
+          <w:szCs w:val="20"/>
+        </w:rPr>
+        <w:t>both in which play an important role in intelligent Cyber worlds but IoT is a vital role. Moreov</w:t>
+      </w:r>
+      <w:r>
+        <w:rPr>
+          <w:b/>
+          <w:bCs/>
+          <w:sz w:val="20"/>
+          <w:szCs w:val="20"/>
+        </w:rPr>
+        <w:t xml:space="preserve">er, we surveyed </w:t>
       </w:r>
       <w:r>
         <w:rPr>
@@ -456,138 +400,6 @@
           <w:sz w:val="20"/>
           <w:szCs w:val="20"/>
           <w:u w:val="single"/>
-          <w:lang w:val="en-US"/>
-        </w:rPr>
-        <w:t xml:space="preserve">relationship between Physical System in Healthcare (PSH) and IoT based Healthcare, </w:t>
-      </w:r>
-      <w:r>
-        <w:rPr>
-          <w:b/>
-          <w:bCs/>
-          <w:sz w:val="20"/>
-          <w:szCs w:val="20"/>
-          <w:lang w:val="en-US"/>
-        </w:rPr>
-        <w:t xml:space="preserve">both in which play </w:t>
-      </w:r>
-      <w:r>
-        <w:rPr>
-          <w:b/>
-          <w:bCs/>
-          <w:sz w:val="20"/>
-          <w:szCs w:val="20"/>
-          <w:lang w:val="en-US"/>
-        </w:rPr>
-        <w:t>an</w:t>
-      </w:r>
-      <w:r>
-        <w:rPr>
-          <w:b/>
-          <w:bCs/>
-          <w:sz w:val="20"/>
-          <w:szCs w:val="20"/>
-          <w:lang w:val="en-US"/>
-        </w:rPr>
-        <w:t xml:space="preserve"> important role</w:t>
-      </w:r>
-      <w:r>
-        <w:rPr>
-          <w:b/>
-          <w:bCs/>
-          <w:sz w:val="20"/>
-          <w:szCs w:val="20"/>
-          <w:lang w:val="en-US"/>
-        </w:rPr>
-        <w:t xml:space="preserve"> in</w:t>
-      </w:r>
-      <w:r>
-        <w:rPr>
-          <w:b/>
-          <w:bCs/>
-          <w:sz w:val="20"/>
-          <w:szCs w:val="20"/>
-          <w:lang w:val="en-US"/>
-        </w:rPr>
-        <w:t xml:space="preserve"> intelligent </w:t>
-      </w:r>
-      <w:r>
-        <w:rPr>
-          <w:b/>
-          <w:bCs/>
-          <w:sz w:val="20"/>
-          <w:szCs w:val="20"/>
-          <w:lang w:val="en-US"/>
-        </w:rPr>
-        <w:t xml:space="preserve">Cyber </w:t>
-      </w:r>
-      <w:r>
-        <w:rPr>
-          <w:b/>
-          <w:bCs/>
-          <w:sz w:val="20"/>
-          <w:szCs w:val="20"/>
-          <w:lang w:val="en-US"/>
-        </w:rPr>
-        <w:t>worlds</w:t>
-      </w:r>
-      <w:r>
-        <w:rPr>
-          <w:b/>
-          <w:bCs/>
-          <w:sz w:val="20"/>
-          <w:szCs w:val="20"/>
-          <w:lang w:val="en-US"/>
-        </w:rPr>
-        <w:t xml:space="preserve"> but IoT is </w:t>
-      </w:r>
-      <w:r>
-        <w:rPr>
-          <w:b/>
-          <w:bCs/>
-          <w:sz w:val="20"/>
-          <w:szCs w:val="20"/>
-          <w:lang w:val="en-US"/>
-        </w:rPr>
-        <w:t>a</w:t>
-      </w:r>
-      <w:r>
-        <w:rPr>
-          <w:b/>
-          <w:bCs/>
-          <w:sz w:val="20"/>
-          <w:szCs w:val="20"/>
-          <w:lang w:val="en-US"/>
-        </w:rPr>
-        <w:t xml:space="preserve"> vital role. Moreover, we </w:t>
-      </w:r>
-      <w:r>
-        <w:rPr>
-          <w:b/>
-          <w:bCs/>
-          <w:sz w:val="20"/>
-          <w:szCs w:val="20"/>
-          <w:lang w:val="en-US"/>
-        </w:rPr>
-        <w:t>surveyed</w:t>
-      </w:r>
-      <w:r>
-        <w:rPr>
-          <w:b/>
-          <w:bCs/>
-          <w:sz w:val="20"/>
-          <w:szCs w:val="20"/>
-          <w:lang w:val="en-US"/>
-        </w:rPr>
-        <w:t xml:space="preserve"> </w:t>
-      </w:r>
-      <w:r>
-        <w:rPr>
-          <w:b/>
-          <w:bCs/>
-          <w:sz w:val="20"/>
-          <w:szCs w:val="20"/>
-          <w:u w:val="single"/>
-          <w:lang w:val="en-US"/>
         </w:rPr>
         <w:t>to investigate between the edge computing and IoT based Healthcare and discuss issues in edge computing.</w:t>
       </w:r>
@@ -597,14 +409,13 @@
           <w:bCs/>
           <w:sz w:val="20"/>
           <w:szCs w:val="20"/>
-          <w:lang w:val="en-US"/>
         </w:rPr>
         <w:t xml:space="preserve"> The results of the investigation can be applied in developing countries.</w:t>
       </w:r>
     </w:p>
     <w:p>
       <w:pPr>
-        <w:pStyle w:val="Body"/>
+        <w:pStyle w:val="BodyA"/>
         <w:rPr>
           <w:b/>
           <w:bCs/>
@@ -621,39 +432,24 @@
       </w:pPr>
       <w:r>
         <w:rPr>
-          <w:rFonts w:eastAsia="Arial Unicode MS" w:cs="Arial Unicode MS"/>
-          <w:sz w:val="20"/>
-          <w:szCs w:val="20"/>
-          <w:lang w:val="en-US"/>
+          <w:sz w:val="20"/>
+          <w:szCs w:val="20"/>
         </w:rPr>
         <w:t xml:space="preserve">Keywords— </w:t>
       </w:r>
       <w:r>
         <w:rPr>
-          <w:rFonts w:eastAsia="Arial Unicode MS" w:cs="Arial Unicode MS"/>
-          <w:b/>
-          <w:bCs/>
-          <w:sz w:val="20"/>
-          <w:szCs w:val="20"/>
-          <w:lang w:val="en-US"/>
-        </w:rPr>
-        <w:t>Physical System in Healthcare (PSH), Hospital Management System (HMS), Survey, Internet of things (IoT)</w:t>
-      </w:r>
-      <w:r>
-        <w:rPr>
-          <w:rFonts w:eastAsia="Arial Unicode MS" w:cs="Arial Unicode MS"/>
-          <w:b/>
-          <w:bCs/>
-          <w:sz w:val="20"/>
-          <w:szCs w:val="20"/>
-          <w:lang w:val="en-US"/>
-        </w:rPr>
-        <w:t>.</w:t>
-      </w:r>
-    </w:p>
-    <w:p>
-      <w:pPr>
-        <w:pStyle w:val="Body"/>
+          <w:b/>
+          <w:bCs/>
+          <w:sz w:val="20"/>
+          <w:szCs w:val="20"/>
+        </w:rPr>
+        <w:t>Physical System in Healthcare (PSH), Hospital Management System (HMS), Survey, Internet of things (IoT).</w:t>
+      </w:r>
+    </w:p>
+    <w:p>
+      <w:pPr>
+        <w:pStyle w:val="BodyA"/>
         <w:rPr>
           <w:b/>
           <w:bCs/>
@@ -670,7 +466,7 @@
     </w:p>
     <w:p>
       <w:pPr>
-        <w:pStyle w:val="Body"/>
+        <w:pStyle w:val="BodyA"/>
         <w:rPr>
           <w:b/>
           <w:bCs/>
@@ -714,74 +510,32 @@
         <w:jc w:val="both"/>
       </w:pPr>
       <w:r>
-        <w:t xml:space="preserve">IoT is an interconnected computing device, mechanical and digital machine that provides unique identifiers (Unique identifiers UIDs are commonly used within the healthcare industry. Reporting medical information with the patient's name, a personal code is created) </w:t>
-      </w:r>
-      <w:r>
-        <w:t>to the</w:t>
-      </w:r>
-      <w:r>
-        <w:t xml:space="preserve"> objects, animals or humans, and the ability to transfer data through a network, which can perform human-to-human or human-to-computer interactions. </w:t>
-      </w:r>
-      <w:r>
-        <w:t>T</w:t>
-      </w:r>
-      <w:r>
-        <w:t xml:space="preserve">he Internet of Things (IoT) seamlessly opens up a world of possibilities </w:t>
-      </w:r>
-      <w:r>
-        <w:t xml:space="preserve">treatment in </w:t>
-      </w:r>
-      <w:r>
-        <w:t>the</w:t>
-      </w:r>
-      <w:r>
-        <w:t xml:space="preserve"> biodiversity</w:t>
-      </w:r>
-      <w:r>
-        <w:t xml:space="preserve"> </w:t>
-      </w:r>
-      <w:r>
-        <w:t xml:space="preserve">and </w:t>
-      </w:r>
-      <w:r>
-        <w:t>the advancement</w:t>
-      </w:r>
-      <w:r>
-        <w:t xml:space="preserve"> of</w:t>
-      </w:r>
-      <w:r>
-        <w:t xml:space="preserve"> technology changing the world of thought as well as the development of smartphones and other handheld gadgets.</w:t>
-      </w:r>
-    </w:p>
-    <w:p>
-      <w:pPr>
-        <w:pStyle w:val="BodyText"/>
-        <w:jc w:val="both"/>
-      </w:pPr>
-      <w:r>
-        <w:t xml:space="preserve">Over the past few years, modern technology and </w:t>
-      </w:r>
-      <w:r>
-        <w:t xml:space="preserve">gadgets have been developed </w:t>
-      </w:r>
-      <w:r>
-        <w:t xml:space="preserve">to monitor critical resources in healthcare and other hospitals. But most of these systems are just maintaining a database of patients. </w:t>
-      </w:r>
-      <w:r>
-        <w:t>T</w:t>
-      </w:r>
-      <w:r>
-        <w:t>hese systems have just implemented telemedicine via the technologies of telecommunication, teleconferencing and video conferencing</w:t>
-      </w:r>
-      <w:r>
-        <w:t xml:space="preserve">. </w:t>
-      </w:r>
-      <w:r>
-        <w:t xml:space="preserve">Literature has shown that these systems </w:t>
+        <w:t>IoT is an interconnected computing device, the mechanical and digital machine that provides unique</w:t>
+      </w:r>
+      <w:r>
+        <w:t xml:space="preserve"> identifiers (Unique identifiers UIDs are commonly used in the healthcare industry, reporting medical information such the patient's name, creating the personal code) to the objects, animals or humans, and the ability to transfer data through a network, wh</w:t>
+      </w:r>
+      <w:r>
+        <w:t>ich can perform human-to-computer interactions. The Internet of Things (IoT) seamlessly opens up a world of possibilities treatment in the biodiversity and the advancement of technology changing the world of thought as well as the development of smartphone</w:t>
+      </w:r>
+      <w:r>
+        <w:t>s and other handheld gadgets.</w:t>
+      </w:r>
+    </w:p>
+    <w:p>
+      <w:pPr>
+        <w:pStyle w:val="BodyText"/>
+        <w:jc w:val="both"/>
+      </w:pPr>
+      <w:r>
+        <w:t>Over the past few years, modern technology and gadgets have been developed to monitor the critical resources in healthcare and other hospitals. But most of these systems are just maintaining a database of patients. These syste</w:t>
+      </w:r>
+      <w:r>
+        <w:t xml:space="preserve">ms have just implemented telemedicine by the way of technologies of telecommunication, teleconferencing and video conferencing. Literature has shown that these systems lack quality and are expensive and we need a better </w:t>
       </w:r>
       <w:r>
         <w:lastRenderedPageBreak/>
-        <w:t>lack quality and are expensive and we need a better communication and monitoring system.</w:t>
+        <w:t>communication and monitoring system.</w:t>
       </w:r>
     </w:p>
     <w:p>
@@ -798,67 +552,28 @@
         <w:pStyle w:val="BodyText"/>
         <w:jc w:val="both"/>
       </w:pPr>
-    </w:p>
-    <w:p>
-      <w:pPr>
-        <w:pStyle w:val="BodyText"/>
-        <w:jc w:val="both"/>
-      </w:pPr>
-      <w:r>
-        <w:t>Firstly, we have discu</w:t>
-      </w:r>
-      <w:r>
-        <w:t>s</w:t>
-      </w:r>
-      <w:r>
-        <w:t>s</w:t>
-      </w:r>
-      <w:r>
-        <w:t>ed</w:t>
-      </w:r>
-      <w:r>
-        <w:t xml:space="preserve"> the basic</w:t>
-      </w:r>
-      <w:r>
-        <w:t>s</w:t>
-      </w:r>
-      <w:r>
-        <w:t xml:space="preserve"> of IoT for Healthcare such as IoT Technologies, Healthcare Methods, System</w:t>
-      </w:r>
-      <w:bookmarkStart w:id="0" w:name="_GoBack"/>
-      <w:bookmarkEnd w:id="0"/>
-      <w:r>
-        <w:t xml:space="preserve"> Architecture, Enabling Technologies, Security issues and success case</w:t>
-      </w:r>
-      <w:r>
-        <w:t>s</w:t>
-      </w:r>
-      <w:r>
-        <w:t xml:space="preserve"> applied in healthcare. Secondly, describe </w:t>
-      </w:r>
-      <w:r>
-        <w:t xml:space="preserve">the </w:t>
-      </w:r>
-      <w:r>
-        <w:t>relation</w:t>
-      </w:r>
-      <w:r>
-        <w:t>ship</w:t>
-      </w:r>
-      <w:r>
-        <w:t xml:space="preserve"> between physical and IoT in Healthcare. In the Physical system</w:t>
-      </w:r>
-      <w:r>
-        <w:t>,</w:t>
-      </w:r>
-      <w:r>
-        <w:t xml:space="preserve"> we need to physically attend our hospital and be treat</w:t>
-      </w:r>
-      <w:r>
-        <w:t>ed</w:t>
-      </w:r>
-      <w:r>
-        <w:t xml:space="preserve"> in our modern life.  But IoT in Healthcare we don’t physically attend the hospital. So, we save time and cost. Finally, we will analyze the Hospital Management system with real data. </w:t>
+      <w:r>
+        <w:t>W</w:t>
+      </w:r>
+      <w:r>
+        <w:t>e have discussed the basics of IoT for Healthcare such as IoT Technologies, Healthcare Methods, System Architecture, Enabl</w:t>
+      </w:r>
+      <w:r>
+        <w:t>ing Technologies, Security issues and success cases applied in healthcare.</w:t>
+      </w:r>
+      <w:r>
+        <w:t xml:space="preserve">  </w:t>
+      </w:r>
+      <w:proofErr w:type="gramStart"/>
+      <w:r>
+        <w:t>describe</w:t>
+      </w:r>
+      <w:proofErr w:type="gramEnd"/>
+      <w:r>
+        <w:t xml:space="preserve"> the relationship between physical and IoT in Healthcare. In the Physical system, we need to physically attend our hospital and be treated in our modern life.  But</w:t>
+      </w:r>
+      <w:r>
+        <w:t xml:space="preserve"> IoT in Healthcare we don’t physically attend the hospital. So, we save time and cost. Finally, we will analyze the Hospital Management system with real data. </w:t>
       </w:r>
     </w:p>
     <w:p>
@@ -893,53 +608,229 @@
           <w:sz w:val="20"/>
           <w:szCs w:val="20"/>
         </w:rPr>
-        <w:t xml:space="preserve">RELATED WORKS </w:t>
-      </w:r>
-      <w:r>
-        <w:rPr>
-          <w:sz w:val="20"/>
-          <w:szCs w:val="20"/>
-        </w:rPr>
-        <w:t>INSTANCE OF ACCOMPLISHMENT IN IOT HEALTHCARE</w:t>
-      </w:r>
-    </w:p>
-    <w:p>
-      <w:pPr>
-        <w:spacing w:after="160" w:line="259" w:lineRule="auto"/>
-        <w:jc w:val="both"/>
-        <w:rPr>
-          <w:rFonts w:asciiTheme="majorHAnsi" w:hAnsiTheme="majorHAnsi" w:cstheme="majorHAnsi"/>
-          <w:sz w:val="20"/>
-          <w:szCs w:val="20"/>
-        </w:rPr>
-      </w:pPr>
-      <w:r>
-        <w:rPr>
+        <w:t>RELATED WORKS INSTANCE OF ACCOMPLISHMENT IN IOT HEALTHCARE</w:t>
+      </w:r>
+    </w:p>
+    <w:p>
+      <w:pPr>
+        <w:pStyle w:val="Default"/>
+        <w:jc w:val="both"/>
+        <w:rPr>
+          <w:rFonts w:ascii="Times" w:hAnsi="Times"/>
+          <w:color w:val="0E101A"/>
+          <w:sz w:val="20"/>
+          <w:szCs w:val="20"/>
+        </w:rPr>
+      </w:pPr>
+      <w:r>
+        <w:rPr>
+          <w:rFonts w:ascii="Times" w:hAnsi="Times"/>
+          <w:color w:val="0E101A"/>
+          <w:sz w:val="20"/>
+          <w:szCs w:val="20"/>
+        </w:rPr>
+        <w:t>The broader centralization and inte</w:t>
+      </w:r>
+      <w:r>
+        <w:rPr>
+          <w:rFonts w:ascii="Times" w:hAnsi="Times"/>
+          <w:color w:val="0E101A"/>
+          <w:sz w:val="20"/>
+          <w:szCs w:val="20"/>
+        </w:rPr>
+        <w:t>rconnection capabilities of IoT technology are difficult to over-review. Let</w:t>
+      </w:r>
+      <w:r>
+        <w:rPr>
+          <w:rFonts w:ascii="Times" w:hAnsi="Times"/>
+          <w:color w:val="0E101A"/>
+          <w:sz w:val="20"/>
+          <w:szCs w:val="20"/>
+        </w:rPr>
+        <w:t>’</w:t>
+      </w:r>
+      <w:r>
+        <w:rPr>
+          <w:rFonts w:ascii="Times" w:hAnsi="Times"/>
+          <w:color w:val="0E101A"/>
+          <w:sz w:val="20"/>
+          <w:szCs w:val="20"/>
+        </w:rPr>
+        <w:t xml:space="preserve">s contemplate on IoT endowments in </w:t>
+      </w:r>
+      <w:r>
+        <w:rPr>
+          <w:rFonts w:ascii="Times" w:hAnsi="Times"/>
+          <w:color w:val="0E101A"/>
           <w:sz w:val="20"/>
           <w:szCs w:val="20"/>
         </w:rPr>
         <w:lastRenderedPageBreak/>
-        <w:t>The broader centralization and interconnection capabilities of IoT technology are difficult to over-review.</w:t>
-      </w:r>
-      <w:r>
+        <w:t>healthcare in more details. IoT smart healthcare brings health observation, remote monitoring, physical hospital and digital infrastructure of I</w:t>
+      </w:r>
+      <w:r>
+        <w:rPr>
+          <w:rFonts w:ascii="Times" w:hAnsi="Times"/>
+          <w:color w:val="0E101A"/>
+          <w:sz w:val="20"/>
+          <w:szCs w:val="20"/>
+        </w:rPr>
+        <w:t xml:space="preserve">oT organization and we say that in the age of medical health is a whole new balance is relevant in IoT. NHS England - an 'executive non-departmental public body of the Department of Health and Social Care'- announced that it will support a remote diabetes </w:t>
+      </w:r>
+      <w:r>
+        <w:rPr>
+          <w:rFonts w:ascii="Times" w:hAnsi="Times"/>
+          <w:color w:val="0E101A"/>
+          <w:sz w:val="20"/>
+          <w:szCs w:val="20"/>
+        </w:rPr>
+        <w:t>treatment solution in 2018 [7]. They also stated that thousands of people with diabetes across the country are benefited from glucose monitors on the NHS. Monitoring data can be easily accessed through mHealth technology.</w:t>
+      </w:r>
+      <w:r>
+        <w:rPr>
+          <w:rFonts w:ascii="Times" w:hAnsi="Times"/>
+          <w:color w:val="0E101A"/>
+          <w:sz w:val="20"/>
+          <w:szCs w:val="20"/>
+        </w:rPr>
+        <w:t> </w:t>
+      </w:r>
+    </w:p>
+    <w:p>
+      <w:pPr>
+        <w:pStyle w:val="Default"/>
+        <w:jc w:val="both"/>
+        <w:rPr>
+          <w:rFonts w:ascii="Times" w:eastAsia="Times" w:hAnsi="Times" w:cs="Times"/>
+          <w:color w:val="0E101A"/>
+          <w:sz w:val="20"/>
+          <w:szCs w:val="20"/>
+        </w:rPr>
+      </w:pPr>
+    </w:p>
+    <w:p>
+      <w:pPr>
+        <w:pStyle w:val="Default"/>
+        <w:jc w:val="both"/>
+        <w:rPr>
+          <w:rFonts w:ascii="Times" w:eastAsia="Times" w:hAnsi="Times" w:cs="Times"/>
+          <w:color w:val="0E101A"/>
+          <w:sz w:val="20"/>
+          <w:szCs w:val="20"/>
+        </w:rPr>
+      </w:pPr>
+      <w:r>
+        <w:rPr>
+          <w:rFonts w:ascii="Times" w:hAnsi="Times"/>
+          <w:color w:val="0E101A"/>
+          <w:sz w:val="20"/>
+          <w:szCs w:val="20"/>
+        </w:rPr>
+        <w:t xml:space="preserve">An investigation, the survey by </w:t>
+      </w:r>
+      <w:proofErr w:type="spellStart"/>
+      <w:r>
+        <w:rPr>
+          <w:rFonts w:ascii="Times" w:hAnsi="Times"/>
+          <w:color w:val="0E101A"/>
+          <w:sz w:val="20"/>
+          <w:szCs w:val="20"/>
+        </w:rPr>
+        <w:t>A</w:t>
+      </w:r>
+      <w:r>
+        <w:rPr>
+          <w:rFonts w:ascii="Times" w:hAnsi="Times"/>
+          <w:color w:val="0E101A"/>
+          <w:sz w:val="20"/>
+          <w:szCs w:val="20"/>
+        </w:rPr>
+        <w:t>mna</w:t>
+      </w:r>
+      <w:proofErr w:type="spellEnd"/>
+      <w:r>
+        <w:rPr>
+          <w:rFonts w:ascii="Times" w:hAnsi="Times"/>
+          <w:color w:val="0E101A"/>
+          <w:sz w:val="20"/>
+          <w:szCs w:val="20"/>
+        </w:rPr>
         <w:t xml:space="preserve"> </w:t>
       </w:r>
-      <w:r>
-        <w:rPr>
-          <w:sz w:val="20"/>
-          <w:szCs w:val="20"/>
-        </w:rPr>
-        <w:t>L</w:t>
-      </w:r>
-      <w:r>
-        <w:rPr>
-          <w:sz w:val="20"/>
-          <w:szCs w:val="20"/>
-        </w:rPr>
-        <w:t>et’s ponder on IoT powers in healthcare in more detail.</w:t>
-      </w:r>
-      <w:r>
-        <w:rPr>
+      <w:proofErr w:type="spellStart"/>
+      <w:r>
+        <w:rPr>
+          <w:rFonts w:ascii="Times" w:hAnsi="Times"/>
+          <w:color w:val="0E101A"/>
+          <w:sz w:val="20"/>
+          <w:szCs w:val="20"/>
+        </w:rPr>
+        <w:t>Pir</w:t>
+      </w:r>
+      <w:proofErr w:type="spellEnd"/>
+      <w:r>
+        <w:rPr>
+          <w:rFonts w:ascii="Times" w:hAnsi="Times"/>
+          <w:color w:val="0E101A"/>
+          <w:sz w:val="20"/>
+          <w:szCs w:val="20"/>
+        </w:rPr>
+        <w:t xml:space="preserve">, M. Usman </w:t>
+      </w:r>
+      <w:proofErr w:type="spellStart"/>
+      <w:r>
+        <w:rPr>
+          <w:rFonts w:ascii="Times" w:hAnsi="Times"/>
+          <w:color w:val="0E101A"/>
+          <w:sz w:val="20"/>
+          <w:szCs w:val="20"/>
+        </w:rPr>
+        <w:t>Akram</w:t>
+      </w:r>
+      <w:proofErr w:type="spellEnd"/>
+      <w:r>
+        <w:rPr>
+          <w:rFonts w:ascii="Times" w:hAnsi="Times"/>
+          <w:color w:val="0E101A"/>
+          <w:sz w:val="20"/>
+          <w:szCs w:val="20"/>
+        </w:rPr>
+        <w:t xml:space="preserve"> has shown that the statistical data in the Medical sectors. He presented an IoT based on the architectural framework with a context of awareness for hospital management systems. This survey to investigate the decision to adopt the I</w:t>
+      </w:r>
+      <w:r>
+        <w:rPr>
+          <w:rFonts w:ascii="Times" w:hAnsi="Times"/>
+          <w:color w:val="0E101A"/>
+          <w:sz w:val="20"/>
+          <w:szCs w:val="20"/>
+        </w:rPr>
+        <w:t xml:space="preserve">oT based system in Pakistani Hospitals. The accumulated results indicate that participants want to adopt this system and most of the group of people agreed that IoT based HMIS would provide better monitoring and </w:t>
+      </w:r>
+      <w:r>
+        <w:rPr>
+          <w:rFonts w:ascii="Times" w:hAnsi="Times"/>
+          <w:color w:val="0E101A"/>
+          <w:sz w:val="20"/>
+          <w:szCs w:val="20"/>
+        </w:rPr>
+        <w:t>e</w:t>
+      </w:r>
+      <w:r>
+        <w:rPr>
+          <w:rFonts w:ascii="Times" w:hAnsi="Times"/>
+          <w:iCs/>
+          <w:color w:val="0E101A"/>
+          <w:sz w:val="20"/>
+          <w:szCs w:val="20"/>
+        </w:rPr>
+        <w:t>arly</w:t>
+      </w:r>
+      <w:r>
+        <w:rPr>
+          <w:rFonts w:ascii="Times" w:hAnsi="Times"/>
+          <w:i/>
+          <w:iCs/>
+          <w:color w:val="0E101A"/>
           <w:sz w:val="20"/>
           <w:szCs w:val="20"/>
         </w:rPr>
@@ -947,519 +838,136 @@
       </w:r>
       <w:r>
         <w:rPr>
-          <w:sz w:val="20"/>
-          <w:szCs w:val="20"/>
-        </w:rPr>
-        <w:t>We say that in the age of medical health, IoT smart healthcare brings health observation, remote monitoring, physical hospital and digital infrastructure of IoT organization to a whole new balance.</w:t>
-      </w:r>
-      <w:r>
-        <w:rPr>
-          <w:sz w:val="20"/>
-          <w:szCs w:val="20"/>
-        </w:rPr>
-        <w:t xml:space="preserve"> N</w:t>
-      </w:r>
-      <w:r>
-        <w:rPr>
-          <w:sz w:val="20"/>
-          <w:szCs w:val="20"/>
-        </w:rPr>
-        <w:t>HS England - an 'executive non-departmental public body of the Depart</w:t>
-      </w:r>
-      <w:r>
-        <w:rPr>
-          <w:sz w:val="20"/>
-          <w:szCs w:val="20"/>
-        </w:rPr>
-        <w:t>ment of Health and Social Care'</w:t>
-      </w:r>
-      <w:r>
-        <w:rPr>
-          <w:sz w:val="20"/>
-          <w:szCs w:val="20"/>
-        </w:rPr>
-        <w:t>- announced that it will support a remote diabetes treatment solution</w:t>
-      </w:r>
-      <w:r>
-        <w:rPr>
-          <w:sz w:val="20"/>
-          <w:szCs w:val="20"/>
-        </w:rPr>
-        <w:t xml:space="preserve"> i</w:t>
-      </w:r>
-      <w:r>
-        <w:rPr>
-          <w:sz w:val="20"/>
-          <w:szCs w:val="20"/>
-        </w:rPr>
-        <w:t>n 2018</w:t>
-      </w:r>
-      <w:r>
-        <w:rPr>
-          <w:sz w:val="20"/>
-          <w:szCs w:val="20"/>
-        </w:rPr>
-        <w:t xml:space="preserve"> </w:t>
-      </w:r>
-      <w:r>
-        <w:rPr>
-          <w:sz w:val="20"/>
-          <w:szCs w:val="20"/>
-        </w:rPr>
-        <w:t>[</w:t>
-      </w:r>
-      <w:r>
-        <w:rPr>
-          <w:sz w:val="20"/>
-          <w:szCs w:val="20"/>
-        </w:rPr>
-        <w:t>7</w:t>
-      </w:r>
-      <w:r>
-        <w:rPr>
-          <w:sz w:val="20"/>
-          <w:szCs w:val="20"/>
-        </w:rPr>
-        <w:t>]</w:t>
-      </w:r>
-      <w:r>
-        <w:rPr>
+          <w:rFonts w:ascii="Times" w:hAnsi="Times"/>
+          <w:iCs/>
+          <w:color w:val="0E101A"/>
+          <w:sz w:val="20"/>
+          <w:szCs w:val="20"/>
+        </w:rPr>
+        <w:t>diagnosis</w:t>
+      </w:r>
+      <w:r>
+        <w:rPr>
+          <w:rFonts w:ascii="Times" w:hAnsi="Times"/>
+          <w:color w:val="0E101A"/>
+          <w:sz w:val="20"/>
+          <w:szCs w:val="20"/>
+        </w:rPr>
+        <w:t> </w:t>
+      </w:r>
+      <w:r>
+        <w:rPr>
+          <w:rFonts w:ascii="Times" w:hAnsi="Times"/>
+          <w:color w:val="0E101A"/>
+          <w:sz w:val="20"/>
+          <w:szCs w:val="20"/>
+        </w:rPr>
+        <w:t>to improve the outcomes. [8]</w:t>
+      </w:r>
+      <w:r>
+        <w:rPr>
+          <w:rFonts w:ascii="Times" w:hAnsi="Times"/>
+          <w:color w:val="0E101A"/>
           <w:sz w:val="20"/>
           <w:szCs w:val="20"/>
         </w:rPr>
         <w:t>.</w:t>
       </w:r>
-      <w:r>
-        <w:rPr>
-          <w:sz w:val="20"/>
-          <w:szCs w:val="20"/>
-        </w:rPr>
-        <w:t xml:space="preserve"> They </w:t>
-      </w:r>
-      <w:r>
-        <w:rPr>
-          <w:sz w:val="20"/>
-          <w:szCs w:val="20"/>
-        </w:rPr>
-        <w:t>also said that thousands of people with type diabetes across the country are to benefit glucose monitors on the NHS.</w:t>
-      </w:r>
-      <w:r>
-        <w:rPr>
-          <w:sz w:val="20"/>
-          <w:szCs w:val="20"/>
-        </w:rPr>
-        <w:t xml:space="preserve"> </w:t>
-      </w:r>
-      <w:r>
-        <w:rPr>
-          <w:sz w:val="20"/>
-          <w:szCs w:val="20"/>
-        </w:rPr>
-        <w:t>M</w:t>
-      </w:r>
-      <w:r>
-        <w:rPr>
-          <w:sz w:val="20"/>
-          <w:szCs w:val="20"/>
-        </w:rPr>
-        <w:t>onitoring data can be easily accessed via mHealth</w:t>
-      </w:r>
-      <w:r>
-        <w:rPr>
-          <w:sz w:val="20"/>
-          <w:szCs w:val="20"/>
-        </w:rPr>
-        <w:t xml:space="preserve"> technology</w:t>
-      </w:r>
-      <w:r>
-        <w:rPr>
-          <w:sz w:val="20"/>
-          <w:szCs w:val="20"/>
-        </w:rPr>
-        <w:t>.</w:t>
-      </w:r>
-      <w:r>
-        <w:rPr>
-          <w:sz w:val="20"/>
-          <w:szCs w:val="20"/>
-        </w:rPr>
-        <w:t xml:space="preserve"> </w:t>
-      </w:r>
-    </w:p>
-    <w:p>
-      <w:pPr>
-        <w:spacing w:after="160" w:line="259" w:lineRule="auto"/>
-        <w:jc w:val="both"/>
-        <w:rPr>
-          <w:sz w:val="20"/>
-          <w:szCs w:val="20"/>
-        </w:rPr>
-      </w:pPr>
-      <w:r>
-        <w:rPr>
-          <w:rFonts w:asciiTheme="majorHAnsi" w:hAnsiTheme="majorHAnsi" w:cstheme="majorHAnsi"/>
-          <w:sz w:val="20"/>
-          <w:szCs w:val="20"/>
-        </w:rPr>
-        <w:t>A</w:t>
-      </w:r>
-      <w:r>
-        <w:rPr>
-          <w:rFonts w:asciiTheme="majorHAnsi" w:hAnsiTheme="majorHAnsi" w:cstheme="majorHAnsi"/>
-          <w:sz w:val="20"/>
-          <w:szCs w:val="20"/>
-        </w:rPr>
-        <w:t>n</w:t>
-      </w:r>
-      <w:r>
-        <w:rPr>
-          <w:rFonts w:asciiTheme="majorHAnsi" w:hAnsiTheme="majorHAnsi" w:cstheme="majorHAnsi"/>
-          <w:sz w:val="20"/>
-          <w:szCs w:val="20"/>
-        </w:rPr>
-        <w:t xml:space="preserve"> investigation, </w:t>
-      </w:r>
-      <w:r>
-        <w:rPr>
-          <w:rFonts w:asciiTheme="majorHAnsi" w:hAnsiTheme="majorHAnsi" w:cstheme="majorHAnsi"/>
-          <w:sz w:val="20"/>
-          <w:szCs w:val="20"/>
-        </w:rPr>
-        <w:t>the survey</w:t>
-      </w:r>
-      <w:r>
-        <w:rPr>
-          <w:rFonts w:asciiTheme="majorHAnsi" w:hAnsiTheme="majorHAnsi" w:cstheme="majorHAnsi"/>
-          <w:sz w:val="20"/>
-          <w:szCs w:val="20"/>
-        </w:rPr>
-        <w:t xml:space="preserve"> by</w:t>
-      </w:r>
-      <w:r>
-        <w:rPr>
-          <w:rFonts w:asciiTheme="majorHAnsi" w:hAnsiTheme="majorHAnsi" w:cstheme="majorHAnsi"/>
-          <w:sz w:val="20"/>
-          <w:szCs w:val="20"/>
-        </w:rPr>
-        <w:t xml:space="preserve"> </w:t>
+    </w:p>
+    <w:p>
+      <w:pPr>
+        <w:pStyle w:val="Default"/>
+        <w:jc w:val="both"/>
+        <w:rPr>
+          <w:rFonts w:ascii="Times" w:eastAsia="Times" w:hAnsi="Times" w:cs="Times"/>
+          <w:color w:val="0E101A"/>
+          <w:sz w:val="20"/>
+          <w:szCs w:val="20"/>
+        </w:rPr>
+      </w:pPr>
+      <w:r>
+        <w:rPr>
+          <w:rFonts w:ascii="Times" w:eastAsia="Times" w:hAnsi="Times" w:cs="Times"/>
+          <w:color w:val="0E101A"/>
+          <w:sz w:val="20"/>
+          <w:szCs w:val="20"/>
+        </w:rPr>
+        <w:br/>
+      </w:r>
+    </w:p>
+    <w:p>
+      <w:pPr>
+        <w:pStyle w:val="Default"/>
+        <w:jc w:val="both"/>
+        <w:rPr>
+          <w:rFonts w:ascii="Times" w:eastAsia="Times" w:hAnsi="Times" w:cs="Times"/>
+          <w:color w:val="0E101A"/>
+          <w:sz w:val="20"/>
+          <w:szCs w:val="20"/>
+        </w:rPr>
+      </w:pPr>
+      <w:r>
+        <w:rPr>
+          <w:rFonts w:ascii="Times" w:hAnsi="Times"/>
+          <w:color w:val="0E101A"/>
+          <w:sz w:val="20"/>
+          <w:szCs w:val="20"/>
+        </w:rPr>
+        <w:t xml:space="preserve">The survey by Asst. Prof. M. </w:t>
       </w:r>
       <w:proofErr w:type="spellStart"/>
       <w:r>
         <w:rPr>
-          <w:rFonts w:asciiTheme="majorHAnsi" w:hAnsiTheme="majorHAnsi" w:cstheme="majorHAnsi"/>
-          <w:sz w:val="20"/>
-          <w:szCs w:val="20"/>
-          <w:lang w:val="en-GB" w:eastAsia="en-GB"/>
-        </w:rPr>
-        <w:t>Amna</w:t>
+          <w:rFonts w:ascii="Times" w:hAnsi="Times"/>
+          <w:color w:val="0E101A"/>
+          <w:sz w:val="20"/>
+          <w:szCs w:val="20"/>
+        </w:rPr>
+        <w:t>Gokilavani</w:t>
       </w:r>
       <w:proofErr w:type="spellEnd"/>
       <w:r>
         <w:rPr>
-          <w:rFonts w:asciiTheme="majorHAnsi" w:hAnsiTheme="majorHAnsi" w:cstheme="majorHAnsi"/>
-          <w:sz w:val="20"/>
-          <w:szCs w:val="20"/>
-          <w:lang w:val="en-GB" w:eastAsia="en-GB"/>
-        </w:rPr>
-        <w:t xml:space="preserve"> </w:t>
-      </w:r>
-      <w:proofErr w:type="spellStart"/>
-      <w:r>
-        <w:rPr>
-          <w:rFonts w:asciiTheme="majorHAnsi" w:hAnsiTheme="majorHAnsi" w:cstheme="majorHAnsi"/>
-          <w:sz w:val="20"/>
-          <w:szCs w:val="20"/>
-          <w:lang w:val="en-GB" w:eastAsia="en-GB"/>
-        </w:rPr>
-        <w:t>Pir</w:t>
-      </w:r>
-      <w:proofErr w:type="spellEnd"/>
-      <w:r>
-        <w:rPr>
-          <w:rFonts w:asciiTheme="majorHAnsi" w:hAnsiTheme="majorHAnsi" w:cstheme="majorHAnsi"/>
-          <w:sz w:val="20"/>
-          <w:szCs w:val="20"/>
-          <w:lang w:val="en-GB" w:eastAsia="en-GB"/>
-        </w:rPr>
-        <w:t xml:space="preserve">, M. Usman </w:t>
-      </w:r>
-      <w:proofErr w:type="spellStart"/>
-      <w:r>
-        <w:rPr>
-          <w:rFonts w:asciiTheme="majorHAnsi" w:hAnsiTheme="majorHAnsi" w:cstheme="majorHAnsi"/>
-          <w:sz w:val="20"/>
-          <w:szCs w:val="20"/>
-          <w:lang w:val="en-GB" w:eastAsia="en-GB"/>
-        </w:rPr>
-        <w:t>Akram</w:t>
-      </w:r>
-      <w:proofErr w:type="spellEnd"/>
-      <w:r>
-        <w:rPr>
-          <w:rFonts w:asciiTheme="majorHAnsi" w:hAnsiTheme="majorHAnsi" w:cstheme="majorHAnsi"/>
-          <w:sz w:val="20"/>
-          <w:szCs w:val="20"/>
-          <w:lang w:val="en-GB" w:eastAsia="en-GB"/>
-        </w:rPr>
-        <w:t xml:space="preserve"> </w:t>
-      </w:r>
-      <w:r>
-        <w:rPr>
-          <w:rFonts w:asciiTheme="majorHAnsi" w:hAnsiTheme="majorHAnsi" w:cstheme="majorHAnsi"/>
-          <w:sz w:val="20"/>
-          <w:szCs w:val="20"/>
-          <w:lang w:val="en-GB" w:eastAsia="en-GB"/>
-        </w:rPr>
-        <w:t>show</w:t>
-      </w:r>
-      <w:r>
-        <w:rPr>
-          <w:rFonts w:asciiTheme="majorHAnsi" w:hAnsiTheme="majorHAnsi" w:cstheme="majorHAnsi"/>
-          <w:sz w:val="20"/>
-          <w:szCs w:val="20"/>
-          <w:lang w:val="en-GB" w:eastAsia="en-GB"/>
-        </w:rPr>
-        <w:t>n</w:t>
-      </w:r>
-      <w:r>
-        <w:rPr>
-          <w:rFonts w:asciiTheme="majorHAnsi" w:hAnsiTheme="majorHAnsi" w:cstheme="majorHAnsi"/>
-          <w:sz w:val="20"/>
-          <w:szCs w:val="20"/>
-          <w:lang w:val="en-GB" w:eastAsia="en-GB"/>
-        </w:rPr>
-        <w:t xml:space="preserve"> the statistical data</w:t>
-      </w:r>
-      <w:r>
-        <w:rPr>
-          <w:rFonts w:asciiTheme="majorHAnsi" w:hAnsiTheme="majorHAnsi" w:cstheme="majorHAnsi"/>
-          <w:sz w:val="20"/>
-          <w:szCs w:val="20"/>
-          <w:lang w:val="en-GB" w:eastAsia="en-GB"/>
-        </w:rPr>
-        <w:t xml:space="preserve"> in the Medical sectors</w:t>
-      </w:r>
-      <w:r>
-        <w:rPr>
-          <w:rFonts w:asciiTheme="majorHAnsi" w:hAnsiTheme="majorHAnsi" w:cstheme="majorHAnsi"/>
-          <w:sz w:val="20"/>
-          <w:szCs w:val="20"/>
-          <w:lang w:val="en-GB" w:eastAsia="en-GB"/>
-        </w:rPr>
-        <w:t xml:space="preserve">. He </w:t>
-      </w:r>
-      <w:r>
-        <w:rPr>
-          <w:rFonts w:asciiTheme="majorHAnsi" w:hAnsiTheme="majorHAnsi" w:cstheme="majorHAnsi"/>
-          <w:sz w:val="20"/>
-          <w:szCs w:val="20"/>
-          <w:lang w:val="en-GB" w:eastAsia="en-GB"/>
-        </w:rPr>
-        <w:t xml:space="preserve">presented </w:t>
-      </w:r>
-      <w:r>
-        <w:rPr>
-          <w:rFonts w:asciiTheme="majorHAnsi" w:hAnsiTheme="majorHAnsi" w:cstheme="majorHAnsi"/>
-          <w:sz w:val="20"/>
-          <w:szCs w:val="20"/>
-          <w:lang w:val="en-GB" w:eastAsia="en-GB"/>
-        </w:rPr>
-        <w:t xml:space="preserve">an </w:t>
-      </w:r>
-      <w:r>
-        <w:rPr>
-          <w:rFonts w:asciiTheme="majorHAnsi" w:hAnsiTheme="majorHAnsi" w:cstheme="majorHAnsi"/>
-          <w:sz w:val="20"/>
-          <w:szCs w:val="20"/>
-          <w:lang w:val="en-GB" w:eastAsia="en-GB"/>
-        </w:rPr>
-        <w:t>IoT based architectural framework with context awareness for hospital management systems.</w:t>
-      </w:r>
-      <w:r>
-        <w:rPr>
-          <w:rFonts w:asciiTheme="majorHAnsi" w:hAnsiTheme="majorHAnsi" w:cstheme="majorHAnsi"/>
-          <w:sz w:val="20"/>
-          <w:szCs w:val="20"/>
-          <w:lang w:val="en-GB" w:eastAsia="en-GB"/>
-        </w:rPr>
-        <w:t xml:space="preserve"> This </w:t>
-      </w:r>
-      <w:r>
-        <w:rPr>
-          <w:rFonts w:asciiTheme="majorHAnsi" w:hAnsiTheme="majorHAnsi" w:cstheme="majorHAnsi"/>
-          <w:sz w:val="20"/>
-          <w:szCs w:val="20"/>
-          <w:lang w:val="en-GB" w:eastAsia="en-GB"/>
-        </w:rPr>
-        <w:t>survey to investigate the decision to adopt the IoT based</w:t>
-      </w:r>
-      <w:r>
-        <w:rPr>
-          <w:rFonts w:asciiTheme="majorHAnsi" w:hAnsiTheme="majorHAnsi" w:cstheme="majorHAnsi"/>
-          <w:sz w:val="20"/>
-          <w:szCs w:val="20"/>
-          <w:lang w:val="en-GB" w:eastAsia="en-GB"/>
-        </w:rPr>
-        <w:t xml:space="preserve"> system in Pakistani Hospitals. </w:t>
-      </w:r>
-      <w:r>
-        <w:rPr>
-          <w:rFonts w:asciiTheme="majorHAnsi" w:hAnsiTheme="majorHAnsi" w:cstheme="majorHAnsi"/>
-          <w:sz w:val="20"/>
-          <w:szCs w:val="20"/>
-          <w:lang w:val="en-GB" w:eastAsia="en-GB"/>
-        </w:rPr>
-        <w:t>The accumulated results indicate that participants want to adopt this system and most of the population agreed that IoT based HMIS would provide better monitoring, communication and early diagnosis</w:t>
-      </w:r>
-      <w:r>
-        <w:rPr>
-          <w:rFonts w:asciiTheme="majorHAnsi" w:hAnsiTheme="majorHAnsi" w:cstheme="majorHAnsi"/>
-          <w:sz w:val="20"/>
-          <w:szCs w:val="20"/>
-          <w:lang w:val="en-GB" w:eastAsia="en-GB"/>
-        </w:rPr>
-        <w:t xml:space="preserve"> [8]</w:t>
-      </w:r>
-      <w:r>
-        <w:rPr>
-          <w:rFonts w:asciiTheme="majorHAnsi" w:hAnsiTheme="majorHAnsi" w:cstheme="majorHAnsi"/>
-          <w:sz w:val="20"/>
-          <w:szCs w:val="20"/>
-          <w:lang w:val="en-GB" w:eastAsia="en-GB"/>
-        </w:rPr>
-        <w:t>.</w:t>
-      </w:r>
-    </w:p>
-    <w:p>
-      <w:pPr>
-        <w:spacing w:after="160" w:line="259" w:lineRule="auto"/>
-        <w:jc w:val="both"/>
-        <w:rPr>
-          <w:rFonts w:asciiTheme="majorHAnsi" w:hAnsiTheme="majorHAnsi" w:cstheme="majorHAnsi"/>
-          <w:sz w:val="20"/>
-          <w:szCs w:val="20"/>
-        </w:rPr>
-      </w:pPr>
-      <w:r>
-        <w:rPr>
-          <w:sz w:val="20"/>
-          <w:szCs w:val="20"/>
-        </w:rPr>
-        <w:t>T</w:t>
-      </w:r>
-      <w:r>
-        <w:rPr>
-          <w:sz w:val="20"/>
-          <w:szCs w:val="20"/>
-        </w:rPr>
-        <w:t xml:space="preserve">he survey by Asst. Prof. M. </w:t>
-      </w:r>
-      <w:proofErr w:type="spellStart"/>
-      <w:r>
-        <w:rPr>
-          <w:sz w:val="20"/>
-          <w:szCs w:val="20"/>
-        </w:rPr>
-        <w:t>Gokilavani</w:t>
-      </w:r>
-      <w:proofErr w:type="spellEnd"/>
-      <w:r>
-        <w:t xml:space="preserve"> </w:t>
-      </w:r>
-      <w:r>
-        <w:rPr>
-          <w:sz w:val="20"/>
-          <w:szCs w:val="20"/>
-        </w:rPr>
-        <w:t>d</w:t>
-      </w:r>
-      <w:r>
-        <w:rPr>
-          <w:sz w:val="20"/>
-          <w:szCs w:val="20"/>
-        </w:rPr>
-        <w:t xml:space="preserve">iscusses </w:t>
-      </w:r>
-      <w:r>
-        <w:rPr>
-          <w:sz w:val="20"/>
-          <w:szCs w:val="20"/>
-        </w:rPr>
-        <w:t>various healthcar</w:t>
-      </w:r>
-      <w:r>
-        <w:rPr>
-          <w:sz w:val="20"/>
-          <w:szCs w:val="20"/>
-        </w:rPr>
-        <w:t xml:space="preserve">e IoT strategies and processes, </w:t>
-      </w:r>
-      <w:r>
-        <w:rPr>
-          <w:sz w:val="20"/>
-          <w:szCs w:val="20"/>
-        </w:rPr>
-        <w:t xml:space="preserve">and </w:t>
-      </w:r>
-      <w:r>
-        <w:rPr>
-          <w:sz w:val="20"/>
-          <w:szCs w:val="20"/>
-        </w:rPr>
-        <w:t xml:space="preserve">also ended up with the major problems that they faced in developing </w:t>
-      </w:r>
-      <w:r>
-        <w:rPr>
-          <w:sz w:val="20"/>
-          <w:szCs w:val="20"/>
-        </w:rPr>
-        <w:t xml:space="preserve">those systems </w:t>
-      </w:r>
-      <w:r>
-        <w:rPr>
-          <w:sz w:val="20"/>
-          <w:szCs w:val="20"/>
-        </w:rPr>
-        <w:t>and</w:t>
-      </w:r>
-      <w:r>
-        <w:rPr>
-          <w:sz w:val="20"/>
-          <w:szCs w:val="20"/>
-        </w:rPr>
-        <w:t xml:space="preserve"> the security issues they faced </w:t>
-      </w:r>
-      <w:r>
-        <w:rPr>
-          <w:sz w:val="20"/>
-          <w:szCs w:val="20"/>
-        </w:rPr>
-        <w:t>i</w:t>
-      </w:r>
-      <w:r>
-        <w:rPr>
-          <w:sz w:val="20"/>
-          <w:szCs w:val="20"/>
-        </w:rPr>
-        <w:t>dentification of this system as a future extension for upcoming projects</w:t>
-      </w:r>
-      <w:r>
-        <w:rPr>
-          <w:sz w:val="20"/>
-          <w:szCs w:val="20"/>
-        </w:rPr>
-        <w:t xml:space="preserve"> [9]</w:t>
-      </w:r>
-      <w:r>
-        <w:rPr>
-          <w:sz w:val="20"/>
-          <w:szCs w:val="20"/>
-        </w:rPr>
-        <w:t>.</w:t>
-      </w:r>
-    </w:p>
-    <w:p>
-      <w:pPr>
+          <w:rFonts w:ascii="Times" w:hAnsi="Times"/>
+          <w:color w:val="0E101A"/>
+          <w:sz w:val="20"/>
+          <w:szCs w:val="20"/>
+        </w:rPr>
+        <w:t xml:space="preserve"> discussed</w:t>
+      </w:r>
+      <w:r>
+        <w:rPr>
+          <w:rFonts w:ascii="Times" w:hAnsi="Times"/>
+          <w:color w:val="0E101A"/>
+          <w:sz w:val="20"/>
+          <w:szCs w:val="20"/>
+        </w:rPr>
+        <w:t xml:space="preserve"> numerous healthcare IoT strategies and processes, and also end up with some major problems. They faced challenges during the developing those systems and the security issues and also have the concern of identification as a future extension for upcoming pr</w:t>
+      </w:r>
+      <w:r>
+        <w:rPr>
+          <w:rFonts w:ascii="Times" w:hAnsi="Times"/>
+          <w:color w:val="0E101A"/>
+          <w:sz w:val="20"/>
+          <w:szCs w:val="20"/>
+        </w:rPr>
+        <w:t>ojects [9].</w:t>
+      </w:r>
+    </w:p>
+    <w:p>
+      <w:pPr>
+        <w:pStyle w:val="Default"/>
+        <w:rPr>
+          <w:rFonts w:ascii="Times New Roman" w:eastAsia="Times New Roman" w:hAnsi="Times New Roman" w:cs="Times New Roman"/>
+          <w:color w:val="0E101A"/>
+          <w:sz w:val="20"/>
+          <w:szCs w:val="20"/>
+        </w:rPr>
+      </w:pPr>
+    </w:p>
+    <w:p>
+      <w:pPr>
+        <w:pStyle w:val="Body"/>
         <w:spacing w:after="160" w:line="259" w:lineRule="auto"/>
         <w:jc w:val="both"/>
         <w:rPr>
@@ -1493,7 +1001,10 @@
         <w:jc w:val="both"/>
       </w:pPr>
       <w:r>
-        <w:t xml:space="preserve">The term of IoT (Internet of Things) defines a network connected to the physical objects through the Internet. These physical objects include technology to interact with the internal factors as well as the external environment. </w:t>
+        <w:t>The term of IoT (Internet of Things) defines a network connected to the physical objects through the Internet. These physical objects include technology to interact with the internal factors as well as</w:t>
+      </w:r>
+      <w:r>
+        <w:t xml:space="preserve"> the external environment. </w:t>
       </w:r>
     </w:p>
     <w:p>
@@ -1522,71 +1033,75 @@
           <w:i/>
           <w:iCs/>
         </w:rPr>
-        <w:t>Radio Frequency Identification (RFID</w:t>
+        <w:t xml:space="preserve">Radio Frequency Identification (RFID):      </w:t>
+      </w:r>
+      <w:r>
+        <w:t>Radio Frequency Identification (RFID)</w:t>
       </w:r>
       <w:r>
         <w:rPr>
           <w:i/>
           <w:iCs/>
         </w:rPr>
-        <w:t>)</w:t>
-      </w:r>
-      <w:r>
-        <w:rPr>
+        <w:t xml:space="preserve"> </w:t>
+      </w:r>
+      <w:r>
+        <w:t xml:space="preserve">is a technology and system that transmits data and which is used to detect sensors. </w:t>
+      </w:r>
+    </w:p>
+    <w:p>
+      <w:pPr>
+        <w:pStyle w:val="BodyText"/>
+        <w:spacing w:before="69"/>
+        <w:ind w:left="479" w:right="38"/>
+        <w:jc w:val="both"/>
+      </w:pPr>
+      <w:r>
+        <w:rPr>
+          <w:b/>
+          <w:bCs/>
           <w:i/>
           <w:iCs/>
         </w:rPr>
-        <w:t>:</w:t>
-      </w:r>
-      <w:r>
-        <w:rPr>
+        <w:t xml:space="preserve">The Healthcare system is becoming more and more invested in </w:t>
+      </w:r>
+      <w:r>
+        <w:rPr>
+          <w:b/>
+          <w:bCs/>
           <w:i/>
           <w:iCs/>
         </w:rPr>
-        <w:t xml:space="preserve">      </w:t>
-      </w:r>
-      <w:r>
-        <w:t>Radio Frequency Identification (RFID)</w:t>
-      </w:r>
-      <w:r>
-        <w:rPr>
-          <w:i/>
-          <w:iCs/>
-        </w:rPr>
-        <w:t xml:space="preserve"> </w:t>
-      </w:r>
-      <w:r>
-        <w:t>is a technology and system that transmits</w:t>
-      </w:r>
-      <w:r>
-        <w:rPr>
-          <w:iCs/>
-        </w:rPr>
-        <w:t xml:space="preserve"> </w:t>
-      </w:r>
-      <w:r>
-        <w:rPr>
-          <w:iCs/>
-        </w:rPr>
-        <w:t xml:space="preserve">data </w:t>
-      </w:r>
-      <w:r>
-        <w:rPr>
-          <w:iCs/>
-        </w:rPr>
-        <w:t xml:space="preserve">and </w:t>
-      </w:r>
-      <w:r>
-        <w:rPr>
-          <w:iCs/>
-        </w:rPr>
-        <w:t>which is used to detect sensors.</w:t>
-      </w:r>
-      <w:r>
-        <w:rPr>
-          <w:iCs/>
-        </w:rPr>
-        <w:t xml:space="preserve"> </w:t>
+        <w:t xml:space="preserve">RFID technology.  </w:t>
+      </w:r>
+      <w:r>
+        <w:t xml:space="preserve">So, recent market research has revealed there will be an exponential growth of RFID technology in that industry by 2021 (1). One of the reasons that </w:t>
+      </w:r>
+      <w:r>
+        <w:lastRenderedPageBreak/>
+        <w:t>RFID is expanding considerably in the industry is the sheer number of applications that c</w:t>
+      </w:r>
+      <w:r>
+        <w:t>an benefit. In hospitals that have been outfitted with the technology, RFID is present in many forms – from the tracking of surgical tools to tracking patients and staff. RFID Collected data sent to a Local Area Network a database installed server. Users c</w:t>
+      </w:r>
+      <w:r>
+        <w:t>an retrieve the data using an application installed on the server (</w:t>
+      </w:r>
+      <w:proofErr w:type="spellStart"/>
+      <w:r>
+        <w:t>Togt</w:t>
+      </w:r>
+      <w:proofErr w:type="spellEnd"/>
+      <w:r>
+        <w:t xml:space="preserve">, Bakker, and Jaspers, 2011) [2]. While RFID has been implemented in Healthcare, limited adoption and use of RFID remains some challenges (Chong, Liu, </w:t>
+      </w:r>
+      <w:proofErr w:type="spellStart"/>
+      <w:r>
+        <w:t>Luo</w:t>
+      </w:r>
+      <w:proofErr w:type="spellEnd"/>
+      <w:r>
+        <w:t xml:space="preserve">, and Boon, 2015) [3]. </w:t>
       </w:r>
     </w:p>
     <w:p>
@@ -1597,120 +1112,7 @@
         <w:jc w:val="both"/>
       </w:pPr>
       <w:r>
-        <w:rPr>
-          <w:b/>
-          <w:i/>
-          <w:iCs/>
-        </w:rPr>
-        <w:t xml:space="preserve">The </w:t>
-      </w:r>
-      <w:r>
-        <w:rPr>
-          <w:b/>
-          <w:i/>
-          <w:iCs/>
-        </w:rPr>
-        <w:t>Healthcare</w:t>
-      </w:r>
-      <w:r>
-        <w:rPr>
-          <w:b/>
-          <w:i/>
-          <w:iCs/>
-        </w:rPr>
-        <w:t xml:space="preserve"> system</w:t>
-      </w:r>
-      <w:r>
-        <w:rPr>
-          <w:b/>
-          <w:i/>
-        </w:rPr>
-        <w:t xml:space="preserve"> is becoming more and more invested in RFID technology.  </w:t>
-      </w:r>
-      <w:r>
-        <w:t xml:space="preserve">So, recent market research has revealed there will be </w:t>
-      </w:r>
-      <w:r>
-        <w:t xml:space="preserve">an </w:t>
-      </w:r>
-      <w:r>
-        <w:t xml:space="preserve">exponential growth of RFID technology in that </w:t>
-      </w:r>
-      <w:r>
-        <w:lastRenderedPageBreak/>
-        <w:t>industry by 2021</w:t>
-      </w:r>
-      <w:r>
-        <w:t xml:space="preserve"> (1)</w:t>
-      </w:r>
-      <w:r>
-        <w:t xml:space="preserve">. One of the reasons that RFID is expanding considerably in the industry is the sheer number of applications that can benefit. In hospitals that have been outfitted with the technology, RFID is present in many forms – from </w:t>
-      </w:r>
-      <w:r>
-        <w:t xml:space="preserve">the </w:t>
-      </w:r>
-      <w:r>
-        <w:t xml:space="preserve">tracking of surgical tools to tracking patients and staff. </w:t>
-      </w:r>
-      <w:r>
-        <w:t xml:space="preserve">RFID </w:t>
-      </w:r>
-      <w:r>
-        <w:t>Collected data sent to a Local Area Network a database installed server. Users can retrieve the data using an application installed on the server (</w:t>
-      </w:r>
-      <w:proofErr w:type="spellStart"/>
-      <w:r>
-        <w:t>Togt</w:t>
-      </w:r>
-      <w:proofErr w:type="spellEnd"/>
-      <w:r>
-        <w:t>, Bakker, and Jaspers, 2011) [2]. While RFID has been implemented in Healthcare, limited adoption and use of RFID remains some challenge</w:t>
-      </w:r>
-      <w:r>
-        <w:t>s</w:t>
-      </w:r>
-      <w:r>
-        <w:t xml:space="preserve"> (Chong, Liu, </w:t>
-      </w:r>
-      <w:proofErr w:type="spellStart"/>
-      <w:r>
-        <w:t>Luo</w:t>
-      </w:r>
-      <w:proofErr w:type="spellEnd"/>
-      <w:r>
-        <w:t>, and Boon, 2015) [3].</w:t>
-      </w:r>
-      <w:r>
-        <w:t xml:space="preserve"> </w:t>
-      </w:r>
-    </w:p>
-    <w:p>
-      <w:pPr>
-        <w:pStyle w:val="BodyText"/>
-        <w:spacing w:before="69"/>
-        <w:ind w:left="479" w:right="38"/>
-        <w:jc w:val="both"/>
-      </w:pPr>
-      <w:r>
-        <w:t xml:space="preserve">Some of the </w:t>
-      </w:r>
-      <w:r>
-        <w:t>RFID applications being deployed in hospitals all over the world</w:t>
-      </w:r>
-      <w:r>
-        <w:t xml:space="preserve"> </w:t>
-      </w:r>
-      <w:r>
-        <w:t>are</w:t>
-      </w:r>
-      <w:r>
-        <w:t xml:space="preserve"> given below</w:t>
-      </w:r>
-      <w:r>
-        <w:t>.</w:t>
-      </w:r>
-      <w:r>
-        <w:t xml:space="preserve"> </w:t>
+        <w:t xml:space="preserve">Some of the RFID applications being deployed in hospitals all over the world are given below. </w:t>
       </w:r>
     </w:p>
     <w:p>
@@ -1718,154 +1120,54 @@
         <w:pStyle w:val="BodyText"/>
         <w:numPr>
           <w:ilvl w:val="0"/>
-          <w:numId w:val="6"/>
-        </w:numPr>
-        <w:spacing w:before="69"/>
-        <w:ind w:right="38"/>
-        <w:jc w:val="both"/>
-        <w:rPr>
-          <w:b/>
-        </w:rPr>
-      </w:pPr>
-      <w:r>
-        <w:rPr>
-          <w:b/>
-        </w:rPr>
-        <w:t xml:space="preserve">Medicine </w:t>
-      </w:r>
-      <w:r>
-        <w:t>Inventory Tracking and Authentication</w:t>
-      </w:r>
-      <w:r>
-        <w:t>:</w:t>
-      </w:r>
-    </w:p>
-    <w:p>
-      <w:pPr>
-        <w:pStyle w:val="BodyText"/>
-        <w:spacing w:before="69"/>
-        <w:ind w:left="785" w:right="38"/>
-        <w:jc w:val="both"/>
-      </w:pPr>
-      <w:r>
-        <w:t>RFID can be achieved with tracking inventory almost any type of clauses or items however, but effectively the tracking RFID systems can be challenging when trac</w:t>
-      </w:r>
-      <w:r>
-        <w:t>king liquid</w:t>
-      </w:r>
-      <w:r>
-        <w:t>-</w:t>
-      </w:r>
-      <w:r>
-        <w:t xml:space="preserve">filled assets. </w:t>
-      </w:r>
-      <w:r>
-        <w:t>There is a growing and changing supply of hospital medicine that should be tracked to keep them in bulk for their patients. RFID can reduce the amount of time spent counting, pharmaceuticals can be calculated, accurate data can be confirmed, and medicines are available in the right type and quantity in hands.</w:t>
-      </w:r>
-      <w:r>
-        <w:t xml:space="preserve"> </w:t>
-      </w:r>
-      <w:r>
-        <w:t>Some hospitals and pharmaceutical</w:t>
-      </w:r>
-      <w:r>
-        <w:t>s</w:t>
-      </w:r>
-      <w:r>
-        <w:t xml:space="preserve"> also use RFID tags for authentication</w:t>
-      </w:r>
-      <w:r>
-        <w:t xml:space="preserve"> [4]</w:t>
-      </w:r>
-      <w:r>
-        <w:t>.</w:t>
-      </w:r>
-    </w:p>
-    <w:p>
-      <w:pPr>
-        <w:pStyle w:val="BodyText"/>
-        <w:numPr>
-          <w:ilvl w:val="0"/>
-          <w:numId w:val="6"/>
-        </w:numPr>
-        <w:spacing w:before="69"/>
-        <w:ind w:right="38"/>
-        <w:jc w:val="both"/>
-      </w:pPr>
-      <w:r>
-        <w:rPr>
-          <w:b/>
-        </w:rPr>
-        <w:t xml:space="preserve">Patient, </w:t>
-      </w:r>
-      <w:r>
-        <w:t>Attendee</w:t>
-      </w:r>
-      <w:r>
-        <w:t>s</w:t>
-      </w:r>
-      <w:r>
-        <w:t xml:space="preserve"> Tracking</w:t>
-      </w:r>
-      <w:r>
-        <w:t>:</w:t>
-      </w:r>
-    </w:p>
-    <w:p>
-      <w:pPr>
-        <w:pStyle w:val="BodyText"/>
-        <w:spacing w:before="69"/>
-        <w:ind w:left="785" w:right="38"/>
-        <w:jc w:val="both"/>
-      </w:pPr>
-      <w:r>
-        <w:t>In th</w:t>
-      </w:r>
-      <w:r>
-        <w:t>ese</w:t>
-      </w:r>
-      <w:r>
-        <w:t xml:space="preserve"> </w:t>
-      </w:r>
-      <w:r>
-        <w:t>p</w:t>
-      </w:r>
-      <w:r>
-        <w:t>ages, some hospitals are using RFID technology as well as instances of active RFID to track patients and Attendees throughout hospitals.</w:t>
-      </w:r>
-      <w:r>
-        <w:t xml:space="preserve"> </w:t>
-      </w:r>
-      <w:r>
-        <w:t>Patients and staff are</w:t>
-      </w:r>
-      <w:r>
-        <w:t xml:space="preserve"> given RFID Tags for 4</w:t>
-      </w:r>
-      <w:r>
-        <w:t xml:space="preserve"> reasons.</w:t>
-      </w:r>
-    </w:p>
-    <w:p>
-      <w:pPr>
-        <w:pStyle w:val="BodyText"/>
-        <w:numPr>
-          <w:ilvl w:val="3"/>
           <w:numId w:val="7"/>
         </w:numPr>
         <w:spacing w:before="69"/>
         <w:ind w:right="38"/>
         <w:jc w:val="both"/>
-      </w:pPr>
-      <w:r>
-        <w:t>For verify patents information.</w:t>
+        <w:rPr>
+          <w:b/>
+          <w:bCs/>
+        </w:rPr>
+      </w:pPr>
+      <w:r>
+        <w:rPr>
+          <w:b/>
+          <w:bCs/>
+        </w:rPr>
+        <w:t xml:space="preserve">Medicine </w:t>
+      </w:r>
+      <w:r>
+        <w:t>Inventory Tracking and Authentication:</w:t>
+      </w:r>
+    </w:p>
+    <w:p>
+      <w:pPr>
+        <w:pStyle w:val="BodyText"/>
+        <w:spacing w:before="69"/>
+        <w:ind w:left="785" w:right="38"/>
+        <w:jc w:val="both"/>
+      </w:pPr>
+      <w:r>
+        <w:t>RFID can be achieved with tracking inventory almost any type of clauses or items however, but effectively the tra</w:t>
+      </w:r>
+      <w:r>
+        <w:t>cking RFID systems can be challenging when tracking liquid-filled assets. There is a growing and changing supply of hospital medicine that should be tracked to keep them in bulk for their p</w:t>
+      </w:r>
+      <w:bookmarkStart w:id="0" w:name="_GoBack"/>
+      <w:bookmarkEnd w:id="0"/>
+      <w:r>
+        <w:t>atients. RFID can reduce the amount of time spent counting, pharmac</w:t>
+      </w:r>
+      <w:r>
+        <w:t>euticals can be calculated, accurate data can be confirmed, and medicines are available in the right type and quantity in hands. Some hospitals and pharmaceuticals also use RFID tags for authentication [4].</w:t>
       </w:r>
     </w:p>
     <w:p>
       <w:pPr>
         <w:pStyle w:val="BodyText"/>
         <w:numPr>
-          <w:ilvl w:val="3"/>
+          <w:ilvl w:val="0"/>
           <w:numId w:val="7"/>
         </w:numPr>
         <w:spacing w:before="69"/>
@@ -1873,7 +1175,28 @@
         <w:jc w:val="both"/>
       </w:pPr>
       <w:r>
-        <w:t>Reduce waiting time for patents and staff.</w:t>
+        <w:rPr>
+          <w:b/>
+          <w:bCs/>
+        </w:rPr>
+        <w:t xml:space="preserve">Patient, </w:t>
+      </w:r>
+      <w:r>
+        <w:t>Attendees Tracking:</w:t>
+      </w:r>
+    </w:p>
+    <w:p>
+      <w:pPr>
+        <w:pStyle w:val="BodyText"/>
+        <w:spacing w:before="69"/>
+        <w:ind w:left="785" w:right="38"/>
+        <w:jc w:val="both"/>
+      </w:pPr>
+      <w:r>
+        <w:t>In these pages, some</w:t>
+      </w:r>
+      <w:r>
+        <w:t xml:space="preserve"> hospitals are using RFID technology as well as instances of active RFID to track patients and Attendees throughout hospitals. Patients and staff are given RFID Tags for 4 reasons.</w:t>
       </w:r>
     </w:p>
     <w:p>
@@ -1881,79 +1204,140 @@
         <w:pStyle w:val="BodyText"/>
         <w:numPr>
           <w:ilvl w:val="3"/>
+          <w:numId w:val="9"/>
+        </w:numPr>
+        <w:spacing w:before="69"/>
+        <w:ind w:right="38"/>
+        <w:jc w:val="both"/>
+      </w:pPr>
+      <w:r>
+        <w:t>For verify patents information.</w:t>
+      </w:r>
+    </w:p>
+    <w:p>
+      <w:pPr>
+        <w:pStyle w:val="BodyText"/>
+        <w:numPr>
+          <w:ilvl w:val="3"/>
+          <w:numId w:val="9"/>
+        </w:numPr>
+        <w:spacing w:before="69"/>
+        <w:ind w:right="38"/>
+        <w:jc w:val="both"/>
+      </w:pPr>
+      <w:r>
+        <w:t>Reduce waiting time for patents and staff.</w:t>
+      </w:r>
+    </w:p>
+    <w:p>
+      <w:pPr>
+        <w:pStyle w:val="BodyText"/>
+        <w:numPr>
+          <w:ilvl w:val="3"/>
+          <w:numId w:val="9"/>
+        </w:numPr>
+        <w:spacing w:before="69"/>
+        <w:ind w:right="38"/>
+        <w:jc w:val="both"/>
+      </w:pPr>
+      <w:r>
+        <w:t>To locate patents.</w:t>
+      </w:r>
+    </w:p>
+    <w:p>
+      <w:pPr>
+        <w:pStyle w:val="BodyText"/>
+        <w:numPr>
+          <w:ilvl w:val="3"/>
+          <w:numId w:val="9"/>
+        </w:numPr>
+        <w:spacing w:before="69"/>
+        <w:ind w:right="38"/>
+        <w:jc w:val="both"/>
+      </w:pPr>
+      <w:r>
+        <w:t xml:space="preserve">For staff workflow. </w:t>
+      </w:r>
+    </w:p>
+    <w:p>
+      <w:pPr>
+        <w:pStyle w:val="BodyText"/>
+        <w:spacing w:before="69"/>
+        <w:ind w:left="720" w:right="38"/>
+        <w:jc w:val="both"/>
+      </w:pPr>
+      <w:r>
+        <w:t>Hospitals have used active RFID in Real-Time Location Systems (RTLS) to identify problems [5].</w:t>
+      </w:r>
+    </w:p>
+    <w:p>
+      <w:pPr>
+        <w:pStyle w:val="BodyText"/>
+        <w:numPr>
+          <w:ilvl w:val="0"/>
+          <w:numId w:val="10"/>
+        </w:numPr>
+        <w:spacing w:before="69"/>
+        <w:ind w:right="38"/>
+        <w:jc w:val="both"/>
+        <w:rPr>
+          <w:b/>
+          <w:bCs/>
+        </w:rPr>
+      </w:pPr>
+      <w:r>
+        <w:rPr>
+          <w:b/>
+          <w:bCs/>
+        </w:rPr>
+        <w:t xml:space="preserve">Medical Equipment’s  </w:t>
+      </w:r>
+      <w:r>
+        <w:t xml:space="preserve">Tracking: </w:t>
+      </w:r>
+    </w:p>
+    <w:p>
+      <w:pPr>
+        <w:pStyle w:val="BodyText"/>
+        <w:spacing w:before="69"/>
+        <w:ind w:left="785" w:right="38"/>
+        <w:jc w:val="both"/>
+      </w:pPr>
+      <w:r>
+        <w:t>Medical equipment such as hospital beds, testing machines, doctors useable scalpels, scis</w:t>
+      </w:r>
+      <w:r>
+        <w:t xml:space="preserve">sors, clamps, and retractors, etc. are needed for surgeries that need to always be on hand, clean, disinfect, and ready to use. </w:t>
+      </w:r>
+      <w:r>
+        <w:lastRenderedPageBreak/>
+        <w:t>The RFID tags ensure that each equipment was disinfected before use, a properly implemented system can apply lighting to individ</w:t>
+      </w:r>
+      <w:r>
+        <w:t>ual equipment in a sterile manner. Using an RFID tag is the way to keep tracking of these assets for the smart hospitals [6].</w:t>
+      </w:r>
+    </w:p>
+    <w:p>
+      <w:pPr>
+        <w:pStyle w:val="BodyText"/>
+        <w:numPr>
+          <w:ilvl w:val="0"/>
           <w:numId w:val="7"/>
         </w:numPr>
         <w:spacing w:before="69"/>
         <w:ind w:right="38"/>
         <w:jc w:val="both"/>
-      </w:pPr>
-      <w:r>
-        <w:t>To locate patents.</w:t>
-      </w:r>
-    </w:p>
-    <w:p>
-      <w:pPr>
-        <w:pStyle w:val="BodyText"/>
-        <w:numPr>
-          <w:ilvl w:val="3"/>
-          <w:numId w:val="7"/>
-        </w:numPr>
-        <w:spacing w:before="69"/>
-        <w:ind w:right="38"/>
-        <w:jc w:val="both"/>
-      </w:pPr>
-      <w:r>
-        <w:t xml:space="preserve">For staff workflow. </w:t>
-      </w:r>
-    </w:p>
-    <w:p>
-      <w:pPr>
-        <w:pStyle w:val="BodyText"/>
-        <w:spacing w:before="69"/>
-        <w:ind w:left="720" w:right="38"/>
-        <w:jc w:val="both"/>
-      </w:pPr>
-      <w:r>
-        <w:t>Hospitals have used active RFID in Real-Time Location Systems (RTLS) to identify problems</w:t>
-      </w:r>
-      <w:r>
-        <w:t xml:space="preserve"> [5]</w:t>
-      </w:r>
-      <w:r>
-        <w:t>.</w:t>
-      </w:r>
-    </w:p>
-    <w:p>
-      <w:pPr>
-        <w:pStyle w:val="BodyText"/>
-        <w:numPr>
-          <w:ilvl w:val="0"/>
-          <w:numId w:val="6"/>
-        </w:numPr>
-        <w:spacing w:before="69"/>
-        <w:ind w:right="38"/>
-        <w:jc w:val="both"/>
-        <w:rPr>
-          <w:b/>
-        </w:rPr>
-      </w:pPr>
-      <w:r>
-        <w:rPr>
-          <w:b/>
-        </w:rPr>
-        <w:t xml:space="preserve">Medical Equipment’s </w:t>
-      </w:r>
-      <w:r>
-        <w:rPr>
-          <w:b/>
-        </w:rPr>
-        <w:t xml:space="preserve"> </w:t>
-      </w:r>
-      <w:r>
-        <w:t>Tracking</w:t>
-      </w:r>
-      <w:r>
-        <w:t xml:space="preserve">: </w:t>
+        <w:rPr>
+          <w:b/>
+          <w:bCs/>
+        </w:rPr>
+      </w:pPr>
+      <w:r>
+        <w:rPr>
+          <w:b/>
+          <w:bCs/>
+        </w:rPr>
+        <w:t xml:space="preserve">Security: </w:t>
       </w:r>
     </w:p>
     <w:p>
@@ -1962,70 +1346,38 @@
         <w:spacing w:before="69"/>
         <w:ind w:left="785" w:right="38"/>
         <w:jc w:val="both"/>
-      </w:pPr>
-      <w:r>
-        <w:t>Medical equipment such as hospital beds, testing machines, doctors useable scalpels, scissors, clamps, and retractors</w:t>
-      </w:r>
-      <w:r>
-        <w:t>,</w:t>
-      </w:r>
-      <w:r>
-        <w:t xml:space="preserve"> etc. are needed for surgeries </w:t>
-      </w:r>
-      <w:r>
-        <w:t xml:space="preserve">that </w:t>
-      </w:r>
-      <w:r>
-        <w:t xml:space="preserve">need to always be </w:t>
-      </w:r>
-      <w:r>
-        <w:lastRenderedPageBreak/>
-        <w:t>on hand, clean, disinfect, and ready to use.</w:t>
-      </w:r>
-      <w:r>
-        <w:t xml:space="preserve"> The RFID tags ensure that each equipme</w:t>
-      </w:r>
-      <w:r>
-        <w:t xml:space="preserve">nt was disinfected before use, a </w:t>
-      </w:r>
-      <w:r>
-        <w:t>properly implemented system can apply lighting to individual equipment in a sterile manner.</w:t>
-      </w:r>
-      <w:r>
-        <w:t xml:space="preserve"> Using an RFID tag is the way to keep tracking of these assets for the smart hospitals</w:t>
-      </w:r>
-      <w:r>
-        <w:t xml:space="preserve"> [6]</w:t>
-      </w:r>
-      <w:r>
-        <w:t>.</w:t>
-      </w:r>
-    </w:p>
-    <w:p>
-      <w:pPr>
-        <w:pStyle w:val="BodyText"/>
-        <w:numPr>
-          <w:ilvl w:val="0"/>
-          <w:numId w:val="6"/>
-        </w:numPr>
-        <w:spacing w:before="69"/>
-        <w:ind w:right="38"/>
-        <w:jc w:val="both"/>
-        <w:rPr>
-          <w:b/>
-        </w:rPr>
-      </w:pPr>
-      <w:r>
-        <w:rPr>
-          <w:b/>
-        </w:rPr>
-        <w:t>Security</w:t>
-      </w:r>
-      <w:r>
-        <w:rPr>
-          <w:b/>
-        </w:rPr>
-        <w:t xml:space="preserve">: </w:t>
+        <w:rPr>
+          <w:b/>
+          <w:bCs/>
+        </w:rPr>
+      </w:pPr>
+      <w:r>
+        <w:t xml:space="preserve">Security is another factor such as unauthorized access, access ability, </w:t>
+      </w:r>
+      <w:proofErr w:type="gramStart"/>
+      <w:r>
+        <w:t>use</w:t>
+      </w:r>
+      <w:proofErr w:type="gramEnd"/>
+      <w:r>
+        <w:t xml:space="preserve"> of hospital equipment to certain rooms or a</w:t>
+      </w:r>
+      <w:r>
+        <w:t xml:space="preserve">reas to prevent people. By using the RFID tag, the hospital's security can be ensured and secure for all systems [4]. </w:t>
+      </w:r>
+      <w:r>
+        <w:rPr>
+          <w:b/>
+          <w:bCs/>
+        </w:rPr>
+        <w:t>Only the information provider should able to use from observing the use of the system. A system administrator must be able to implement ac</w:t>
+      </w:r>
+      <w:r>
+        <w:rPr>
+          <w:b/>
+          <w:bCs/>
+        </w:rPr>
+        <w:t>cess control on user information.</w:t>
       </w:r>
     </w:p>
     <w:p>
@@ -2034,84 +1386,7 @@
         <w:spacing w:before="69"/>
         <w:ind w:left="785" w:right="38"/>
         <w:jc w:val="both"/>
-        <w:rPr>
-          <w:b/>
-        </w:rPr>
-      </w:pPr>
-      <w:r>
-        <w:t xml:space="preserve">Security is another </w:t>
-      </w:r>
-      <w:r>
-        <w:t>factor</w:t>
-      </w:r>
-      <w:r>
-        <w:t xml:space="preserve"> </w:t>
-      </w:r>
-      <w:r>
-        <w:t>such as</w:t>
-      </w:r>
-      <w:r>
-        <w:t xml:space="preserve"> unauthorized access, access ability, </w:t>
-      </w:r>
-      <w:proofErr w:type="gramStart"/>
-      <w:r>
-        <w:t>use</w:t>
-      </w:r>
-      <w:proofErr w:type="gramEnd"/>
-      <w:r>
-        <w:t xml:space="preserve"> of hospital equipment to certain rooms or areas to prevent people.</w:t>
-      </w:r>
-      <w:r>
-        <w:t xml:space="preserve"> </w:t>
-      </w:r>
-      <w:r>
-        <w:t>By using the RFID tag, the hospital's security can be ensured</w:t>
-      </w:r>
-      <w:r>
-        <w:t xml:space="preserve"> and secure for all system</w:t>
-      </w:r>
-      <w:r>
-        <w:t>s</w:t>
-      </w:r>
-      <w:r>
-        <w:t xml:space="preserve"> [4]</w:t>
-      </w:r>
-      <w:r>
-        <w:t>.</w:t>
-      </w:r>
-      <w:r>
-        <w:t xml:space="preserve"> </w:t>
-      </w:r>
-      <w:r>
-        <w:rPr>
-          <w:b/>
-        </w:rPr>
-        <w:t xml:space="preserve">Only the information provider should able to use from observing the use of </w:t>
-      </w:r>
-      <w:r>
-        <w:rPr>
-          <w:b/>
-        </w:rPr>
-        <w:t xml:space="preserve">the </w:t>
-      </w:r>
-      <w:r>
-        <w:rPr>
-          <w:b/>
-        </w:rPr>
-        <w:t xml:space="preserve">system. </w:t>
-      </w:r>
-      <w:r>
-        <w:rPr>
-          <w:b/>
-        </w:rPr>
-        <w:t>A s</w:t>
-      </w:r>
-      <w:r>
-        <w:rPr>
-          <w:b/>
-        </w:rPr>
-        <w:t>ystem administrator must be able to implement access control on user information.</w:t>
-      </w:r>
+      </w:pPr>
     </w:p>
     <w:p>
       <w:pPr>
@@ -2127,34 +1402,28 @@
         <w:spacing w:before="69"/>
         <w:ind w:left="785" w:right="38"/>
         <w:jc w:val="both"/>
-      </w:pPr>
-    </w:p>
-    <w:p>
-      <w:pPr>
-        <w:pStyle w:val="BodyText"/>
-        <w:spacing w:before="69"/>
-        <w:ind w:left="785" w:right="38"/>
-        <w:jc w:val="both"/>
-        <w:rPr>
-          <w:b/>
-        </w:rPr>
-      </w:pPr>
-    </w:p>
-    <w:p>
-      <w:pPr>
-        <w:pStyle w:val="BodyText"/>
-        <w:jc w:val="both"/>
-        <w:rPr>
-          <w:b/>
-          <w:bCs/>
-        </w:rPr>
-      </w:pPr>
-    </w:p>
-    <w:p>
-      <w:pPr>
-        <w:pStyle w:val="BodyText"/>
-        <w:jc w:val="both"/>
-        <w:rPr>
+        <w:rPr>
+          <w:b/>
+          <w:bCs/>
+        </w:rPr>
+      </w:pPr>
+    </w:p>
+    <w:p>
+      <w:pPr>
+        <w:pStyle w:val="BodyText"/>
+        <w:jc w:val="both"/>
+        <w:rPr>
+          <w:b/>
+          <w:bCs/>
+        </w:rPr>
+      </w:pPr>
+    </w:p>
+    <w:p>
+      <w:pPr>
+        <w:pStyle w:val="BodyText"/>
+        <w:jc w:val="both"/>
+        <w:rPr>
+          <w:rStyle w:val="None"/>
           <w:b/>
           <w:bCs/>
         </w:rPr>
@@ -2163,14 +1432,14 @@
         <w:r>
           <w:rPr>
             <w:rStyle w:val="Hyperlink0"/>
-            <w:b/>
-            <w:bCs/>
+            <w:rFonts w:eastAsia="Arial Unicode MS"/>
           </w:rPr>
           <w:t>https://blog.atlasrfidstore.com/7-things-can-track-hospitals-using-rfid</w:t>
         </w:r>
       </w:hyperlink>
       <w:r>
         <w:rPr>
+          <w:rStyle w:val="None"/>
           <w:b/>
           <w:bCs/>
         </w:rPr>
@@ -2182,22 +1451,23 @@
         <w:pStyle w:val="BodyText"/>
         <w:jc w:val="both"/>
         <w:rPr>
-          <w:b/>
-          <w:bCs/>
-        </w:rPr>
-      </w:pPr>
-    </w:p>
-    <w:p>
-      <w:pPr>
-        <w:pStyle w:val="BodyText"/>
-        <w:jc w:val="both"/>
-        <w:rPr>
-          <w:bCs/>
-        </w:rPr>
-      </w:pPr>
-      <w:r>
-        <w:rPr>
-          <w:bCs/>
+          <w:rStyle w:val="None"/>
+          <w:b/>
+          <w:bCs/>
+        </w:rPr>
+      </w:pPr>
+    </w:p>
+    <w:p>
+      <w:pPr>
+        <w:pStyle w:val="BodyText"/>
+        <w:jc w:val="both"/>
+        <w:rPr>
+          <w:rStyle w:val="None"/>
+        </w:rPr>
+      </w:pPr>
+      <w:r>
+        <w:rPr>
+          <w:rStyle w:val="None"/>
         </w:rPr>
         <w:t>CHALLENGES OF IOT IN HEALTHCARE</w:t>
       </w:r>
@@ -2207,29 +1477,49 @@
         <w:pStyle w:val="BodyText"/>
         <w:jc w:val="both"/>
         <w:rPr>
-          <w:b/>
-          <w:bCs/>
-        </w:rPr>
-      </w:pPr>
-      <w:r>
-        <w:rPr>
-          <w:b/>
-          <w:bCs/>
-        </w:rPr>
-        <w:t>As much as the Internet of Medical Things seems to be revolutionary and highly-efficient, there are still some major challenges of IoT in healthcare this tech concept must overcome down the road. With large, game-changing integrations such as this one, there comes along a myriad of technical difficulties and adaptation issues. The main include:</w:t>
-      </w:r>
-    </w:p>
-    <w:p>
-      <w:pPr>
-        <w:pStyle w:val="BodyText"/>
-        <w:jc w:val="both"/>
-        <w:rPr>
-          <w:b/>
-          <w:bCs/>
-        </w:rPr>
-      </w:pPr>
-      <w:r>
-        <w:rPr>
+          <w:rStyle w:val="None"/>
+          <w:b/>
+          <w:bCs/>
+        </w:rPr>
+      </w:pPr>
+      <w:r>
+        <w:rPr>
+          <w:rStyle w:val="None"/>
+          <w:b/>
+          <w:bCs/>
+        </w:rPr>
+        <w:t xml:space="preserve">As much as the Internet </w:t>
+      </w:r>
+      <w:r>
+        <w:rPr>
+          <w:rStyle w:val="None"/>
+          <w:b/>
+          <w:bCs/>
+        </w:rPr>
+        <w:t xml:space="preserve">of Medical Things seems to be revolutionary and highly-efficient, there are still some major challenges of IoT in healthcare this tech concept must overcome down the road. With large, game-changing integrations such as this one, there comes along a myriad </w:t>
+      </w:r>
+      <w:r>
+        <w:rPr>
+          <w:rStyle w:val="None"/>
+          <w:b/>
+          <w:bCs/>
+        </w:rPr>
+        <w:t>of technical difficulties and adaptation issues. The main include:</w:t>
+      </w:r>
+    </w:p>
+    <w:p>
+      <w:pPr>
+        <w:pStyle w:val="BodyText"/>
+        <w:jc w:val="both"/>
+        <w:rPr>
+          <w:rStyle w:val="None"/>
+          <w:b/>
+          <w:bCs/>
+        </w:rPr>
+      </w:pPr>
+      <w:r>
+        <w:rPr>
+          <w:rStyle w:val="None"/>
           <w:b/>
           <w:bCs/>
         </w:rPr>
@@ -2238,6 +1528,7 @@
       <w:proofErr w:type="spellStart"/>
       <w:r>
         <w:rPr>
+          <w:rStyle w:val="None"/>
           <w:b/>
           <w:bCs/>
         </w:rPr>
@@ -2246,82 +1537,124 @@
       <w:proofErr w:type="spellEnd"/>
       <w:r>
         <w:rPr>
-          <w:b/>
-          <w:bCs/>
-        </w:rPr>
-        <w:t xml:space="preserve"> initiatives directed at battling chronic diseases or other issues still need time to grow and develop. This technological niche as a whole must grow a lot in order to start providing regular enhancement results.</w:t>
-      </w:r>
-    </w:p>
-    <w:p>
-      <w:pPr>
-        <w:pStyle w:val="BodyText"/>
-        <w:jc w:val="both"/>
-        <w:rPr>
-          <w:b/>
-          <w:bCs/>
-        </w:rPr>
-      </w:pPr>
-      <w:r>
-        <w:rPr>
-          <w:b/>
-          <w:bCs/>
-        </w:rPr>
-        <w:t>Possible lack of available memory. IoT sensors and devices can general colossal amounts of data, all of which is important and needs to be analyzed. This poses a question of huge data repositories that must hold all those volumes of info for indefinite terms.</w:t>
-      </w:r>
-    </w:p>
-    <w:p>
-      <w:pPr>
-        <w:pStyle w:val="BodyText"/>
-        <w:jc w:val="both"/>
-        <w:rPr>
-          <w:b/>
-          <w:bCs/>
-        </w:rPr>
-      </w:pPr>
-      <w:r>
-        <w:rPr>
-          <w:b/>
-          <w:bCs/>
-        </w:rPr>
-        <w:t>Difficulties with regular updates. With so many hardware solutions comes as much software for powering and managing it all. This software must be timely updated in order to run smoothly and stay at its latest version. And here’s where constant updates will require lots of effort and might spawn many technical issues.</w:t>
-      </w:r>
-    </w:p>
-    <w:p>
-      <w:pPr>
-        <w:pStyle w:val="BodyText"/>
-        <w:jc w:val="both"/>
-        <w:rPr>
-          <w:b/>
-          <w:bCs/>
-        </w:rPr>
-      </w:pPr>
-      <w:r>
-        <w:rPr>
-          <w:b/>
-          <w:bCs/>
-        </w:rPr>
-        <w:t xml:space="preserve">Personal sensitive data security. An IoT-powered </w:t>
-      </w:r>
-      <w:r>
-        <w:rPr>
+          <w:rStyle w:val="None"/>
+          <w:b/>
+          <w:bCs/>
+        </w:rPr>
+        <w:t xml:space="preserve"> initiatives directed at battling chronic diseases or other issues still need time to grow and develop. This technological niche as a whole must grow a </w:t>
+      </w:r>
+      <w:r>
+        <w:rPr>
+          <w:rStyle w:val="None"/>
+          <w:b/>
+          <w:bCs/>
+        </w:rPr>
+        <w:t>lot in order to start providing regular enhancement results.</w:t>
+      </w:r>
+    </w:p>
+    <w:p>
+      <w:pPr>
+        <w:pStyle w:val="BodyText"/>
+        <w:jc w:val="both"/>
+        <w:rPr>
+          <w:rStyle w:val="None"/>
+          <w:b/>
+          <w:bCs/>
+        </w:rPr>
+      </w:pPr>
+      <w:r>
+        <w:rPr>
+          <w:rStyle w:val="None"/>
+          <w:b/>
+          <w:bCs/>
+        </w:rPr>
+        <w:t>Possible lack of available memory. IoT sensors and devices can general colossal amounts of data, all of which is important and needs to be analyzed. This poses a question of huge data repositorie</w:t>
+      </w:r>
+      <w:r>
+        <w:rPr>
+          <w:rStyle w:val="None"/>
+          <w:b/>
+          <w:bCs/>
+        </w:rPr>
+        <w:t>s that must hold all those volumes of info for indefinite terms.</w:t>
+      </w:r>
+    </w:p>
+    <w:p>
+      <w:pPr>
+        <w:pStyle w:val="BodyText"/>
+        <w:jc w:val="both"/>
+        <w:rPr>
+          <w:rStyle w:val="None"/>
+          <w:b/>
+          <w:bCs/>
+        </w:rPr>
+      </w:pPr>
+      <w:r>
+        <w:rPr>
+          <w:rStyle w:val="None"/>
+          <w:b/>
+          <w:bCs/>
+        </w:rPr>
+        <w:t>Difficulties with regular updates. With so many hardware solutions comes as much software for powering and managing it all. This software must be timely updated in order to run smoothly and s</w:t>
+      </w:r>
+      <w:r>
+        <w:rPr>
+          <w:rStyle w:val="None"/>
+          <w:b/>
+          <w:bCs/>
+        </w:rPr>
+        <w:t>tay at its latest version. And here’s where constant updates will require lots of effort and might spawn many technical issues.</w:t>
+      </w:r>
+    </w:p>
+    <w:p>
+      <w:pPr>
+        <w:pStyle w:val="BodyText"/>
+        <w:jc w:val="both"/>
+        <w:rPr>
+          <w:rStyle w:val="None"/>
+          <w:b/>
+          <w:bCs/>
+        </w:rPr>
+      </w:pPr>
+      <w:r>
+        <w:rPr>
+          <w:rStyle w:val="None"/>
+          <w:b/>
+          <w:bCs/>
+        </w:rPr>
+        <w:t xml:space="preserve">Personal sensitive data security. An IoT-powered medicine is a hardware-backed system that </w:t>
+      </w:r>
+      <w:r>
+        <w:rPr>
+          <w:rStyle w:val="None"/>
           <w:b/>
           <w:bCs/>
         </w:rPr>
         <w:lastRenderedPageBreak/>
-        <w:t>medicine is a hardware-backed system that functions through the Internet. And online systems get hacked and breached. This spawns a chance of important private data being potentially undermined.</w:t>
-      </w:r>
-    </w:p>
-    <w:p>
-      <w:pPr>
-        <w:pStyle w:val="BodyText"/>
-        <w:jc w:val="both"/>
-        <w:rPr>
-          <w:b/>
-          <w:bCs/>
-        </w:rPr>
-      </w:pPr>
-      <w:r>
-        <w:rPr>
+        <w:t>functions through the Internet. And o</w:t>
+      </w:r>
+      <w:r>
+        <w:rPr>
+          <w:rStyle w:val="None"/>
+          <w:b/>
+          <w:bCs/>
+        </w:rPr>
+        <w:t>nline systems get hacked and breached. This spawns a chance of important private data being potentially undermined.</w:t>
+      </w:r>
+    </w:p>
+    <w:p>
+      <w:pPr>
+        <w:pStyle w:val="BodyText"/>
+        <w:jc w:val="both"/>
+        <w:rPr>
+          <w:rStyle w:val="None"/>
+          <w:b/>
+          <w:bCs/>
+        </w:rPr>
+      </w:pPr>
+      <w:r>
+        <w:rPr>
+          <w:rStyle w:val="None"/>
           <w:b/>
           <w:bCs/>
         </w:rPr>
@@ -2330,6 +1663,7 @@
       <w:proofErr w:type="spellStart"/>
       <w:r>
         <w:rPr>
+          <w:rStyle w:val="None"/>
           <w:b/>
           <w:bCs/>
         </w:rPr>
@@ -2338,33 +1672,45 @@
       <w:proofErr w:type="spellEnd"/>
       <w:r>
         <w:rPr>
-          <w:b/>
-          <w:bCs/>
-        </w:rPr>
-        <w:t xml:space="preserve"> still has to be approved by global healthcare regulatory bodies worldwide. This will take time and may keep many innovations at bay just because of some formalities.</w:t>
-      </w:r>
-    </w:p>
-    <w:p>
-      <w:pPr>
-        <w:pStyle w:val="BodyText"/>
-        <w:jc w:val="both"/>
-        <w:rPr>
-          <w:b/>
-          <w:bCs/>
-        </w:rPr>
-      </w:pPr>
-    </w:p>
-    <w:p>
-      <w:pPr>
-        <w:pStyle w:val="BodyText"/>
-        <w:jc w:val="both"/>
-        <w:rPr>
-          <w:b/>
-          <w:bCs/>
-        </w:rPr>
-      </w:pPr>
-      <w:r>
-        <w:rPr>
+          <w:rStyle w:val="None"/>
+          <w:b/>
+          <w:bCs/>
+        </w:rPr>
+        <w:t xml:space="preserve"> still has to be approved by global healthcare regulatory bodies worldwide. This will take time and m</w:t>
+      </w:r>
+      <w:r>
+        <w:rPr>
+          <w:rStyle w:val="None"/>
+          <w:b/>
+          <w:bCs/>
+        </w:rPr>
+        <w:t>ay keep many innovations at bay just because of some formalities.</w:t>
+      </w:r>
+    </w:p>
+    <w:p>
+      <w:pPr>
+        <w:pStyle w:val="BodyText"/>
+        <w:jc w:val="both"/>
+        <w:rPr>
+          <w:rStyle w:val="None"/>
+          <w:b/>
+          <w:bCs/>
+        </w:rPr>
+      </w:pPr>
+    </w:p>
+    <w:p>
+      <w:pPr>
+        <w:pStyle w:val="BodyText"/>
+        <w:jc w:val="both"/>
+        <w:rPr>
+          <w:rStyle w:val="None"/>
+          <w:b/>
+          <w:bCs/>
+        </w:rPr>
+      </w:pPr>
+      <w:r>
+        <w:rPr>
+          <w:rStyle w:val="None"/>
           <w:b/>
           <w:bCs/>
         </w:rPr>
@@ -2376,29 +1722,41 @@
         <w:pStyle w:val="BodyText"/>
         <w:jc w:val="both"/>
         <w:rPr>
-          <w:b/>
-          <w:bCs/>
-        </w:rPr>
-      </w:pPr>
-      <w:r>
-        <w:rPr>
-          <w:b/>
-          <w:bCs/>
-        </w:rPr>
-        <w:t>Considering the above-mentioned challenges of IoT in healthcare, there are, indeed, downsides as well as benefits when it comes to the medical IoT.</w:t>
-      </w:r>
-    </w:p>
-    <w:p>
-      <w:pPr>
-        <w:pStyle w:val="BodyText"/>
-        <w:jc w:val="both"/>
-        <w:rPr>
-          <w:b/>
-          <w:bCs/>
-        </w:rPr>
-      </w:pPr>
-      <w:r>
-        <w:rPr>
+          <w:rStyle w:val="None"/>
+          <w:b/>
+          <w:bCs/>
+        </w:rPr>
+      </w:pPr>
+      <w:r>
+        <w:rPr>
+          <w:rStyle w:val="None"/>
+          <w:b/>
+          <w:bCs/>
+        </w:rPr>
+        <w:t>Considering the above-mentioned challenges of IoT in healthcare, there are, indeed, downsides as well as benefits when it comes to the medi</w:t>
+      </w:r>
+      <w:r>
+        <w:rPr>
+          <w:rStyle w:val="None"/>
+          <w:b/>
+          <w:bCs/>
+        </w:rPr>
+        <w:t>cal IoT.</w:t>
+      </w:r>
+    </w:p>
+    <w:p>
+      <w:pPr>
+        <w:pStyle w:val="BodyText"/>
+        <w:jc w:val="both"/>
+        <w:rPr>
+          <w:rStyle w:val="None"/>
+          <w:b/>
+          <w:bCs/>
+        </w:rPr>
+      </w:pPr>
+      <w:r>
+        <w:rPr>
+          <w:rStyle w:val="None"/>
           <w:b/>
           <w:bCs/>
         </w:rPr>
@@ -2410,12 +1768,14 @@
         <w:pStyle w:val="BodyText"/>
         <w:jc w:val="both"/>
         <w:rPr>
-          <w:b/>
-          <w:bCs/>
-        </w:rPr>
-      </w:pPr>
-      <w:r>
-        <w:rPr>
+          <w:rStyle w:val="None"/>
+          <w:b/>
+          <w:bCs/>
+        </w:rPr>
+      </w:pPr>
+      <w:r>
+        <w:rPr>
+          <w:rStyle w:val="None"/>
           <w:b/>
           <w:bCs/>
         </w:rPr>
@@ -2427,20 +1787,31 @@
         <w:pStyle w:val="BodyText"/>
         <w:jc w:val="both"/>
         <w:rPr>
-          <w:b/>
-          <w:bCs/>
-        </w:rPr>
-      </w:pPr>
-      <w:r>
-        <w:rPr>
-          <w:b/>
-          <w:bCs/>
-        </w:rPr>
-        <w:t xml:space="preserve">All-around technological enhancement. Rendering hospital visits unnecessary, passively accumulating and deeply analyzing important health data, etc. We’ve already pondered on all these advanced tech capacities galore enough. The </w:t>
+          <w:rStyle w:val="None"/>
+          <w:b/>
+          <w:bCs/>
+        </w:rPr>
+      </w:pPr>
+      <w:r>
+        <w:rPr>
+          <w:rStyle w:val="None"/>
+          <w:b/>
+          <w:bCs/>
+        </w:rPr>
+        <w:t>All-around technological enhancement. Rendering hospital visits unnecessary, passively</w:t>
+      </w:r>
+      <w:r>
+        <w:rPr>
+          <w:rStyle w:val="None"/>
+          <w:b/>
+          <w:bCs/>
+        </w:rPr>
+        <w:t xml:space="preserve"> accumulating and deeply analyzing important health data, etc. We’ve already pondered on all these advanced tech capacities galore enough. The </w:t>
       </w:r>
       <w:proofErr w:type="spellStart"/>
       <w:r>
         <w:rPr>
+          <w:rStyle w:val="None"/>
           <w:b/>
           <w:bCs/>
         </w:rPr>
@@ -2449,6 +1820,7 @@
       <w:proofErr w:type="spellEnd"/>
       <w:r>
         <w:rPr>
+          <w:rStyle w:val="None"/>
           <w:b/>
           <w:bCs/>
         </w:rPr>
@@ -2460,46 +1832,68 @@
         <w:pStyle w:val="BodyText"/>
         <w:jc w:val="both"/>
         <w:rPr>
-          <w:b/>
-          <w:bCs/>
-        </w:rPr>
-      </w:pPr>
-      <w:r>
-        <w:rPr>
-          <w:b/>
-          <w:bCs/>
-        </w:rPr>
-        <w:t>Cost savings. One of the greatest advantages of IoT in healthcare is that efficient autonomous systems will cost less to manage and ‘employ’ in the long run. Things are even better when it comes to patient cost savings due to fewer hospital journeys as well as accelerated diagnostics and treatment.</w:t>
-      </w:r>
-    </w:p>
-    <w:p>
-      <w:pPr>
-        <w:pStyle w:val="BodyText"/>
-        <w:jc w:val="both"/>
-        <w:rPr>
-          <w:b/>
-          <w:bCs/>
-        </w:rPr>
-      </w:pPr>
-      <w:r>
-        <w:rPr>
-          <w:b/>
-          <w:bCs/>
-        </w:rPr>
-        <w:t>Accessibility. Doctors can view all the necessary data on command and check real-time patient conditions without leaving their office.</w:t>
-      </w:r>
-    </w:p>
-    <w:p>
-      <w:pPr>
-        <w:pStyle w:val="BodyText"/>
-        <w:jc w:val="both"/>
-        <w:rPr>
-          <w:b/>
-          <w:bCs/>
-        </w:rPr>
-      </w:pPr>
-      <w:r>
-        <w:rPr>
+          <w:rStyle w:val="None"/>
+          <w:b/>
+          <w:bCs/>
+        </w:rPr>
+      </w:pPr>
+      <w:r>
+        <w:rPr>
+          <w:rStyle w:val="None"/>
+          <w:b/>
+          <w:bCs/>
+        </w:rPr>
+        <w:t>Cost savings. One of the greatest advantages of IoT in h</w:t>
+      </w:r>
+      <w:r>
+        <w:rPr>
+          <w:rStyle w:val="None"/>
+          <w:b/>
+          <w:bCs/>
+        </w:rPr>
+        <w:t>ealthcare is that efficient autonomous systems will cost less to manage and ‘employ’ in the long run. Things are even better when it comes to patient cost savings due to fewer hospital journeys as well as accelerated diagnostics and treatment.</w:t>
+      </w:r>
+    </w:p>
+    <w:p>
+      <w:pPr>
+        <w:pStyle w:val="BodyText"/>
+        <w:jc w:val="both"/>
+        <w:rPr>
+          <w:rStyle w:val="None"/>
+          <w:b/>
+          <w:bCs/>
+        </w:rPr>
+      </w:pPr>
+      <w:r>
+        <w:rPr>
+          <w:rStyle w:val="None"/>
+          <w:b/>
+          <w:bCs/>
+        </w:rPr>
+        <w:t>Accessibilit</w:t>
+      </w:r>
+      <w:r>
+        <w:rPr>
+          <w:rStyle w:val="None"/>
+          <w:b/>
+          <w:bCs/>
+        </w:rPr>
+        <w:t>y. Doctors can view all the necessary data on command and check real-time patient conditions without leaving their office.</w:t>
+      </w:r>
+    </w:p>
+    <w:p>
+      <w:pPr>
+        <w:pStyle w:val="BodyText"/>
+        <w:jc w:val="both"/>
+        <w:rPr>
+          <w:rStyle w:val="None"/>
+          <w:b/>
+          <w:bCs/>
+        </w:rPr>
+      </w:pPr>
+      <w:r>
+        <w:rPr>
+          <w:rStyle w:val="None"/>
           <w:b/>
           <w:bCs/>
         </w:rPr>
@@ -2511,29 +1905,41 @@
         <w:pStyle w:val="BodyText"/>
         <w:jc w:val="both"/>
         <w:rPr>
-          <w:b/>
-          <w:bCs/>
-        </w:rPr>
-      </w:pPr>
-      <w:r>
-        <w:rPr>
-          <w:b/>
-          <w:bCs/>
-        </w:rPr>
-        <w:t>Alternatively, some downsides that come along with the massive implementation of the IoT in healthcare include:</w:t>
-      </w:r>
-    </w:p>
-    <w:p>
-      <w:pPr>
-        <w:pStyle w:val="BodyText"/>
-        <w:jc w:val="both"/>
-        <w:rPr>
-          <w:b/>
-          <w:bCs/>
-        </w:rPr>
-      </w:pPr>
-      <w:r>
-        <w:rPr>
+          <w:rStyle w:val="None"/>
+          <w:b/>
+          <w:bCs/>
+        </w:rPr>
+      </w:pPr>
+      <w:r>
+        <w:rPr>
+          <w:rStyle w:val="None"/>
+          <w:b/>
+          <w:bCs/>
+        </w:rPr>
+        <w:t>Alternatively, some downsides that come along with the massive implementation of the IoT in health</w:t>
+      </w:r>
+      <w:r>
+        <w:rPr>
+          <w:rStyle w:val="None"/>
+          <w:b/>
+          <w:bCs/>
+        </w:rPr>
+        <w:t>care include:</w:t>
+      </w:r>
+    </w:p>
+    <w:p>
+      <w:pPr>
+        <w:pStyle w:val="BodyText"/>
+        <w:jc w:val="both"/>
+        <w:rPr>
+          <w:rStyle w:val="None"/>
+          <w:b/>
+          <w:bCs/>
+        </w:rPr>
+      </w:pPr>
+      <w:r>
+        <w:rPr>
+          <w:rStyle w:val="None"/>
           <w:b/>
           <w:bCs/>
         </w:rPr>
@@ -2542,6 +1948,7 @@
       <w:proofErr w:type="spellStart"/>
       <w:r>
         <w:rPr>
+          <w:rStyle w:val="None"/>
           <w:b/>
           <w:bCs/>
         </w:rPr>
@@ -2550,6 +1957,7 @@
       <w:proofErr w:type="spellEnd"/>
       <w:r>
         <w:rPr>
+          <w:rStyle w:val="None"/>
           <w:b/>
           <w:bCs/>
         </w:rPr>
@@ -2561,46 +1969,68 @@
         <w:pStyle w:val="BodyText"/>
         <w:jc w:val="both"/>
         <w:rPr>
-          <w:b/>
-          <w:bCs/>
-        </w:rPr>
-      </w:pPr>
-      <w:r>
-        <w:rPr>
-          <w:b/>
-          <w:bCs/>
-        </w:rPr>
-        <w:t>Unauthorized access to centralization. There is a chance that dishonest interlopers may access centralized systems and realize some cruel intentions.</w:t>
-      </w:r>
-    </w:p>
-    <w:p>
-      <w:pPr>
-        <w:pStyle w:val="BodyText"/>
-        <w:jc w:val="both"/>
-        <w:rPr>
-          <w:b/>
-          <w:bCs/>
-        </w:rPr>
-      </w:pPr>
-      <w:r>
-        <w:rPr>
-          <w:b/>
-          <w:bCs/>
-        </w:rPr>
-        <w:t>Global healthcare regulations. International health administrations are already issuing guidelines that must be strictly followed by governmental medical establishments integrating the IoT in their workflow. These may restrict possible capacities to some extent.</w:t>
-      </w:r>
-    </w:p>
-    <w:p>
-      <w:pPr>
-        <w:pStyle w:val="BodyText"/>
-        <w:jc w:val="both"/>
-        <w:rPr>
-          <w:b/>
-          <w:bCs/>
-        </w:rPr>
-      </w:pPr>
-      <w:r>
-        <w:rPr>
+          <w:rStyle w:val="None"/>
+          <w:b/>
+          <w:bCs/>
+        </w:rPr>
+      </w:pPr>
+      <w:r>
+        <w:rPr>
+          <w:rStyle w:val="None"/>
+          <w:b/>
+          <w:bCs/>
+        </w:rPr>
+        <w:t>Unauthorized access to centralization. There i</w:t>
+      </w:r>
+      <w:r>
+        <w:rPr>
+          <w:rStyle w:val="None"/>
+          <w:b/>
+          <w:bCs/>
+        </w:rPr>
+        <w:t>s a chance that dishonest interlopers may access centralized systems and realize some cruel intentions.</w:t>
+      </w:r>
+    </w:p>
+    <w:p>
+      <w:pPr>
+        <w:pStyle w:val="BodyText"/>
+        <w:jc w:val="both"/>
+        <w:rPr>
+          <w:rStyle w:val="None"/>
+          <w:b/>
+          <w:bCs/>
+        </w:rPr>
+      </w:pPr>
+      <w:r>
+        <w:rPr>
+          <w:rStyle w:val="None"/>
+          <w:b/>
+          <w:bCs/>
+        </w:rPr>
+        <w:t>Global healthcare regulations. International health administrations are already issuing guidelines that must be strictly followed by governmental medica</w:t>
+      </w:r>
+      <w:r>
+        <w:rPr>
+          <w:rStyle w:val="None"/>
+          <w:b/>
+          <w:bCs/>
+        </w:rPr>
+        <w:t>l establishments integrating the IoT in their workflow. These may restrict possible capacities to some extent.</w:t>
+      </w:r>
+    </w:p>
+    <w:p>
+      <w:pPr>
+        <w:pStyle w:val="BodyText"/>
+        <w:jc w:val="both"/>
+        <w:rPr>
+          <w:rStyle w:val="None"/>
+          <w:b/>
+          <w:bCs/>
+        </w:rPr>
+      </w:pPr>
+      <w:r>
+        <w:rPr>
+          <w:rStyle w:val="None"/>
           <w:b/>
           <w:bCs/>
         </w:rPr>
@@ -2612,12 +2042,14 @@
         <w:pStyle w:val="BodyText"/>
         <w:jc w:val="both"/>
         <w:rPr>
-          <w:b/>
-          <w:bCs/>
-        </w:rPr>
-      </w:pPr>
-      <w:r>
-        <w:rPr>
+          <w:rStyle w:val="None"/>
+          <w:b/>
+          <w:bCs/>
+        </w:rPr>
+      </w:pPr>
+      <w:r>
+        <w:rPr>
+          <w:rStyle w:val="None"/>
           <w:b/>
           <w:bCs/>
         </w:rPr>
@@ -2626,6 +2058,7 @@
       <w:proofErr w:type="spellStart"/>
       <w:r>
         <w:rPr>
+          <w:rStyle w:val="None"/>
           <w:b/>
           <w:bCs/>
         </w:rPr>
@@ -2634,6 +2067,7 @@
       <w:proofErr w:type="spellEnd"/>
       <w:r>
         <w:rPr>
+          <w:rStyle w:val="None"/>
           <w:b/>
           <w:bCs/>
         </w:rPr>
@@ -2645,6 +2079,7 @@
         <w:pStyle w:val="BodyText"/>
         <w:jc w:val="both"/>
         <w:rPr>
+          <w:rStyle w:val="None"/>
           <w:b/>
           <w:bCs/>
         </w:rPr>
@@ -2652,123 +2087,332 @@
       <w:proofErr w:type="spellStart"/>
       <w:r>
         <w:rPr>
+          <w:rStyle w:val="None"/>
+          <w:b/>
+          <w:bCs/>
+        </w:rPr>
+        <w:t>Wearables</w:t>
+      </w:r>
+      <w:proofErr w:type="spellEnd"/>
+      <w:r>
+        <w:rPr>
+          <w:rStyle w:val="None"/>
+          <w:b/>
+          <w:bCs/>
+        </w:rPr>
+        <w:t xml:space="preserve"> </w:t>
+      </w:r>
+      <w:r>
+        <w:rPr>
+          <w:rStyle w:val="None"/>
+          <w:b/>
+          <w:bCs/>
+        </w:rPr>
+        <w:t xml:space="preserve">continue to top the market. Major </w:t>
+      </w:r>
+      <w:r>
+        <w:rPr>
+          <w:rStyle w:val="None"/>
           <w:b/>
           <w:bCs/>
         </w:rPr>
         <w:lastRenderedPageBreak/>
-        <w:t>Wearables</w:t>
+        <w:t xml:space="preserve">mobile technology providers like Apple and Android are enhancing and updating their authentic </w:t>
+      </w:r>
+      <w:proofErr w:type="spellStart"/>
+      <w:r>
+        <w:rPr>
+          <w:rStyle w:val="None"/>
+          <w:b/>
+          <w:bCs/>
+        </w:rPr>
+        <w:t>wearables</w:t>
       </w:r>
       <w:proofErr w:type="spellEnd"/>
       <w:r>
         <w:rPr>
-          <w:b/>
-          <w:bCs/>
-        </w:rPr>
-        <w:t xml:space="preserve"> continue to top the market. Major mobile technology providers like Apple and Android are enhancing and updating their authentic </w:t>
+          <w:rStyle w:val="None"/>
+          <w:b/>
+          <w:bCs/>
+        </w:rPr>
+        <w:t xml:space="preserve">, adding them with more health tracking features. And the rest of the world isn’t shy to follow the tendency, spawning </w:t>
+      </w:r>
+      <w:r>
+        <w:rPr>
+          <w:rStyle w:val="None"/>
+          <w:b/>
+          <w:bCs/>
+        </w:rPr>
+        <w:t>numerous various-purpose mini devices.</w:t>
+      </w:r>
+    </w:p>
+    <w:p>
+      <w:pPr>
+        <w:pStyle w:val="BodyText"/>
+        <w:jc w:val="both"/>
+        <w:rPr>
+          <w:rStyle w:val="None"/>
+          <w:b/>
+          <w:bCs/>
+        </w:rPr>
+      </w:pPr>
+      <w:r>
+        <w:rPr>
+          <w:rStyle w:val="None"/>
+          <w:b/>
+          <w:bCs/>
+        </w:rPr>
+        <w:t xml:space="preserve">Surgical robotics become a common reality. AI-powered, robotic surgical means show to be more precise than real doctors on more than one occasion. There are still limitations and risks involved, but the technology is </w:t>
+      </w:r>
+      <w:r>
+        <w:rPr>
+          <w:rStyle w:val="None"/>
+          <w:b/>
+          <w:bCs/>
+        </w:rPr>
+        <w:t>definitely in the spotlight and is looking to become more widespread in the nearest future.</w:t>
+      </w:r>
+    </w:p>
+    <w:p>
+      <w:pPr>
+        <w:pStyle w:val="BodyText"/>
+        <w:jc w:val="both"/>
+        <w:rPr>
+          <w:rStyle w:val="None"/>
+          <w:b/>
+          <w:bCs/>
+        </w:rPr>
+      </w:pPr>
+      <w:r>
+        <w:rPr>
+          <w:rStyle w:val="None"/>
+          <w:b/>
+          <w:bCs/>
+        </w:rPr>
+        <w:t xml:space="preserve">Integration of other prominent technologies with the IoT expands the horizon. AI, AR, Machine Learning, Big Data, </w:t>
       </w:r>
       <w:proofErr w:type="spellStart"/>
       <w:r>
         <w:rPr>
-          <w:b/>
-          <w:bCs/>
-        </w:rPr>
-        <w:t>wearables</w:t>
+          <w:rStyle w:val="None"/>
+          <w:b/>
+          <w:bCs/>
+        </w:rPr>
+        <w:t>blockchain</w:t>
       </w:r>
       <w:proofErr w:type="spellEnd"/>
       <w:r>
         <w:rPr>
-          <w:b/>
-          <w:bCs/>
-        </w:rPr>
-        <w:t>, adding them with more health tracking features. And the rest of the world isn’t shy to follow the tendency, spawning numerous various-purpose mini devices.</w:t>
-      </w:r>
-    </w:p>
-    <w:p>
-      <w:pPr>
-        <w:pStyle w:val="BodyText"/>
-        <w:jc w:val="both"/>
-        <w:rPr>
-          <w:b/>
-          <w:bCs/>
-        </w:rPr>
-      </w:pPr>
-      <w:r>
-        <w:rPr>
-          <w:b/>
-          <w:bCs/>
-        </w:rPr>
-        <w:t>Surgical robotics become a common reality. AI-powered, robotic surgical means show to be more precise than real doctors on more than one occasion. There are still limitations and risks involved, but the technology is definitely in the spotlight and is looking to become more widespread in the nearest future.</w:t>
-      </w:r>
-    </w:p>
-    <w:p>
-      <w:pPr>
-        <w:pStyle w:val="BodyText"/>
-        <w:jc w:val="both"/>
-        <w:rPr>
-          <w:b/>
-          <w:bCs/>
-        </w:rPr>
-      </w:pPr>
-      <w:r>
-        <w:rPr>
-          <w:b/>
-          <w:bCs/>
-        </w:rPr>
-        <w:t xml:space="preserve">Integration of other prominent technologies with the IoT expands the horizon. AI, AR, Machine Learning, Big Data, </w:t>
+          <w:rStyle w:val="None"/>
+          <w:b/>
+          <w:bCs/>
+        </w:rPr>
+        <w:t>, and smart contracts — all of that fuel</w:t>
+      </w:r>
+      <w:r>
+        <w:rPr>
+          <w:rStyle w:val="None"/>
+          <w:b/>
+          <w:bCs/>
+        </w:rPr>
+        <w:t xml:space="preserve"> up and expands the IoT powers even further. AI is already better and far more precise in predicting, for one instance, women’s breast cancer.</w:t>
+      </w:r>
+    </w:p>
+    <w:p>
+      <w:pPr>
+        <w:pStyle w:val="BodyText"/>
+        <w:jc w:val="both"/>
+        <w:rPr>
+          <w:rStyle w:val="None"/>
+          <w:b/>
+          <w:bCs/>
+        </w:rPr>
+      </w:pPr>
+      <w:r>
+        <w:rPr>
+          <w:rStyle w:val="None"/>
+          <w:b/>
+          <w:bCs/>
+        </w:rPr>
+        <w:t>FUTURE OF IOT IN HEALTHCARE</w:t>
+      </w:r>
+    </w:p>
+    <w:p>
+      <w:pPr>
+        <w:pStyle w:val="BodyText"/>
+        <w:jc w:val="both"/>
+        <w:rPr>
+          <w:rStyle w:val="None"/>
+          <w:b/>
+          <w:bCs/>
+        </w:rPr>
+      </w:pPr>
+      <w:r>
+        <w:rPr>
+          <w:rStyle w:val="None"/>
+          <w:b/>
+          <w:bCs/>
+        </w:rPr>
+        <w:t>Full-blown smart hospitals by 2020, mHealth as a regular, common thing on a global sc</w:t>
+      </w:r>
+      <w:r>
+        <w:rPr>
+          <w:rStyle w:val="None"/>
+          <w:b/>
+          <w:bCs/>
+        </w:rPr>
+        <w:t xml:space="preserve">ale, and reduced physical visits to hospitals — this is only an approximate picture of the </w:t>
       </w:r>
       <w:proofErr w:type="spellStart"/>
       <w:r>
         <w:rPr>
-          <w:b/>
-          <w:bCs/>
-        </w:rPr>
-        <w:t>blockchain</w:t>
+          <w:rStyle w:val="None"/>
+          <w:b/>
+          <w:bCs/>
+        </w:rPr>
+        <w:t>IoMT</w:t>
       </w:r>
       <w:proofErr w:type="spellEnd"/>
       <w:r>
         <w:rPr>
-          <w:b/>
-          <w:bCs/>
-        </w:rPr>
-        <w:t>, and smart contracts — all of that fuel up and expands the IoT powers even further. AI is already better and far more precise in predicting, for one instance, women’s breast cancer.</w:t>
-      </w:r>
-    </w:p>
-    <w:p>
-      <w:pPr>
-        <w:pStyle w:val="BodyText"/>
-        <w:jc w:val="both"/>
-        <w:rPr>
-          <w:b/>
-          <w:bCs/>
-        </w:rPr>
-      </w:pPr>
-      <w:r>
-        <w:rPr>
-          <w:b/>
-          <w:bCs/>
-        </w:rPr>
-        <w:t>FUTURE OF IOT IN HEALTHCARE</w:t>
-      </w:r>
-    </w:p>
-    <w:p>
-      <w:pPr>
-        <w:pStyle w:val="BodyText"/>
-        <w:jc w:val="both"/>
-        <w:rPr>
-          <w:b/>
-          <w:bCs/>
-        </w:rPr>
-      </w:pPr>
-      <w:r>
-        <w:rPr>
-          <w:b/>
-          <w:bCs/>
-        </w:rPr>
-        <w:t xml:space="preserve">Full-blown smart hospitals by 2020, mHealth as a regular, common thing on a global scale, and reduced physical visits to hospitals — this is only an approximate picture of the </w:t>
+          <w:rStyle w:val="None"/>
+          <w:b/>
+          <w:bCs/>
+        </w:rPr>
+        <w:t xml:space="preserve"> success. With that being said, as young as the concept is, it isn’t really regarded to be that novel by progressive hospitals of the now. Most of them are </w:t>
+      </w:r>
+      <w:proofErr w:type="gramStart"/>
+      <w:r>
+        <w:rPr>
+          <w:rStyle w:val="None"/>
+          <w:b/>
+          <w:bCs/>
+        </w:rPr>
+        <w:t>eithe</w:t>
+      </w:r>
+      <w:r>
+        <w:rPr>
+          <w:rStyle w:val="None"/>
+          <w:b/>
+          <w:bCs/>
+        </w:rPr>
+        <w:t>r implementing major IoT techniques and</w:t>
+      </w:r>
+      <w:proofErr w:type="gramEnd"/>
+      <w:r>
+        <w:rPr>
+          <w:rStyle w:val="None"/>
+          <w:b/>
+          <w:bCs/>
+        </w:rPr>
+        <w:t xml:space="preserve"> capabilities or already have enhanced parts that are in their calibration stage.</w:t>
+      </w:r>
+    </w:p>
+    <w:p>
+      <w:pPr>
+        <w:pStyle w:val="BodyText"/>
+        <w:jc w:val="both"/>
+        <w:rPr>
+          <w:rStyle w:val="None"/>
+          <w:b/>
+          <w:bCs/>
+        </w:rPr>
+      </w:pPr>
+    </w:p>
+    <w:p>
+      <w:pPr>
+        <w:pStyle w:val="BodyText"/>
+        <w:jc w:val="both"/>
+        <w:rPr>
+          <w:rStyle w:val="None"/>
+          <w:b/>
+          <w:bCs/>
+        </w:rPr>
+      </w:pPr>
+      <w:r>
+        <w:rPr>
+          <w:rStyle w:val="None"/>
+          <w:b/>
+          <w:bCs/>
+        </w:rPr>
+        <w:t>SUMMARY</w:t>
+      </w:r>
+    </w:p>
+    <w:p>
+      <w:pPr>
+        <w:pStyle w:val="BodyText"/>
+        <w:jc w:val="both"/>
+        <w:rPr>
+          <w:rStyle w:val="None"/>
+          <w:b/>
+          <w:bCs/>
+        </w:rPr>
+      </w:pPr>
+      <w:r>
+        <w:rPr>
+          <w:rStyle w:val="None"/>
+          <w:b/>
+          <w:bCs/>
+        </w:rPr>
+        <w:t xml:space="preserve">Let us emphasize once more that the IoT can be nothing short of a revolution in the field as important on the global scale as </w:t>
+      </w:r>
+      <w:r>
+        <w:rPr>
+          <w:rStyle w:val="None"/>
+          <w:b/>
+          <w:bCs/>
+        </w:rPr>
+        <w:t xml:space="preserve">healthcare. </w:t>
+      </w:r>
+      <w:proofErr w:type="gramStart"/>
+      <w:r>
+        <w:rPr>
+          <w:rStyle w:val="None"/>
+          <w:b/>
+          <w:bCs/>
+        </w:rPr>
+        <w:t>there</w:t>
+      </w:r>
+      <w:proofErr w:type="gramEnd"/>
+      <w:r>
+        <w:rPr>
+          <w:rStyle w:val="None"/>
+          <w:b/>
+          <w:bCs/>
+        </w:rPr>
+        <w:t xml:space="preserve"> are still many difficulties, peculiarities, and technological obstacles to overcome. And even though there are, currently, downsides as well as advantages to the concept, things seem to go very well for this technological innovation.</w:t>
+      </w:r>
+    </w:p>
+    <w:p>
+      <w:pPr>
+        <w:pStyle w:val="BodyText"/>
+        <w:jc w:val="both"/>
+        <w:rPr>
+          <w:rStyle w:val="None"/>
+          <w:b/>
+          <w:bCs/>
+        </w:rPr>
+      </w:pPr>
+      <w:r>
+        <w:rPr>
+          <w:rStyle w:val="None"/>
+          <w:b/>
+          <w:bCs/>
+        </w:rPr>
+        <w:t>We a</w:t>
+      </w:r>
+      <w:r>
+        <w:rPr>
+          <w:rStyle w:val="None"/>
+          <w:b/>
+          <w:bCs/>
+        </w:rPr>
+        <w:t xml:space="preserve">re pretty confident that if you ask most medical professionals about their opinion on the subject, they will say that full </w:t>
       </w:r>
       <w:proofErr w:type="spellStart"/>
       <w:r>
         <w:rPr>
+          <w:rStyle w:val="None"/>
           <w:b/>
           <w:bCs/>
         </w:rPr>
@@ -2777,115 +2421,7 @@
       <w:proofErr w:type="spellEnd"/>
       <w:r>
         <w:rPr>
-          <w:b/>
-          <w:bCs/>
-        </w:rPr>
-        <w:t xml:space="preserve"> success. With that being said, as young as the concept is, it isn’t really regarded to be that novel by progressive hospitals of the now. Most of them are </w:t>
-      </w:r>
-      <w:proofErr w:type="gramStart"/>
-      <w:r>
-        <w:rPr>
-          <w:b/>
-          <w:bCs/>
-        </w:rPr>
-        <w:t>either implementing major IoT techniques and</w:t>
-      </w:r>
-      <w:proofErr w:type="gramEnd"/>
-      <w:r>
-        <w:rPr>
-          <w:b/>
-          <w:bCs/>
-        </w:rPr>
-        <w:t xml:space="preserve"> capabilities or already have enhanced parts that are in their calibration stage.</w:t>
-      </w:r>
-    </w:p>
-    <w:p>
-      <w:pPr>
-        <w:pStyle w:val="BodyText"/>
-        <w:jc w:val="both"/>
-        <w:rPr>
-          <w:b/>
-          <w:bCs/>
-        </w:rPr>
-      </w:pPr>
-    </w:p>
-    <w:p>
-      <w:pPr>
-        <w:pStyle w:val="BodyText"/>
-        <w:jc w:val="both"/>
-        <w:rPr>
-          <w:b/>
-          <w:bCs/>
-        </w:rPr>
-      </w:pPr>
-      <w:r>
-        <w:rPr>
-          <w:b/>
-          <w:bCs/>
-        </w:rPr>
-        <w:t>SUMMARY</w:t>
-      </w:r>
-    </w:p>
-    <w:p>
-      <w:pPr>
-        <w:pStyle w:val="BodyText"/>
-        <w:jc w:val="both"/>
-        <w:rPr>
-          <w:b/>
-          <w:bCs/>
-        </w:rPr>
-      </w:pPr>
-      <w:r>
-        <w:rPr>
-          <w:b/>
-          <w:bCs/>
-        </w:rPr>
-        <w:t xml:space="preserve">Let us emphasize once more that the IoT can be nothing short of a revolution in the field as important on the global scale as healthcare. </w:t>
-      </w:r>
-      <w:proofErr w:type="gramStart"/>
-      <w:r>
-        <w:rPr>
-          <w:b/>
-          <w:bCs/>
-        </w:rPr>
-        <w:t>there</w:t>
-      </w:r>
-      <w:proofErr w:type="gramEnd"/>
-      <w:r>
-        <w:rPr>
-          <w:b/>
-          <w:bCs/>
-        </w:rPr>
-        <w:t xml:space="preserve"> are still many difficulties, peculiarities, and technological obstacles to overcome. And even though there are, currently, downsides as well as advantages to the concept, things seem to go very well for this technological innovation.</w:t>
-      </w:r>
-    </w:p>
-    <w:p>
-      <w:pPr>
-        <w:pStyle w:val="BodyText"/>
-        <w:jc w:val="both"/>
-        <w:rPr>
-          <w:b/>
-          <w:bCs/>
-        </w:rPr>
-      </w:pPr>
-      <w:r>
-        <w:rPr>
-          <w:b/>
-          <w:bCs/>
-        </w:rPr>
-        <w:t xml:space="preserve">We are pretty confident that if you ask most medical professionals about their opinion on the subject, they will say that full </w:t>
-      </w:r>
-      <w:proofErr w:type="spellStart"/>
-      <w:r>
-        <w:rPr>
-          <w:b/>
-          <w:bCs/>
-        </w:rPr>
-        <w:t>IoMT</w:t>
-      </w:r>
-      <w:proofErr w:type="spellEnd"/>
-      <w:r>
-        <w:rPr>
+          <w:rStyle w:val="None"/>
           <w:b/>
           <w:bCs/>
         </w:rPr>
@@ -2897,43 +2433,56 @@
         <w:pStyle w:val="BodyText"/>
         <w:jc w:val="both"/>
         <w:rPr>
-          <w:b/>
-          <w:bCs/>
-        </w:rPr>
-      </w:pPr>
-      <w:r>
-        <w:rPr>
-          <w:b/>
-          <w:bCs/>
-        </w:rPr>
-        <w:t>With that being said, enjoy the life-saving, health-improving fruits of the massive technological progress.</w:t>
-      </w:r>
-    </w:p>
-    <w:p>
-      <w:pPr>
-        <w:pStyle w:val="BodyText"/>
-        <w:jc w:val="both"/>
-        <w:rPr>
-          <w:b/>
-          <w:bCs/>
-        </w:rPr>
-      </w:pPr>
-    </w:p>
-    <w:p>
-      <w:pPr>
-        <w:pStyle w:val="BodyText"/>
-        <w:jc w:val="both"/>
-        <w:rPr>
-          <w:b/>
-          <w:bCs/>
-        </w:rPr>
-      </w:pPr>
-    </w:p>
-    <w:p>
-      <w:pPr>
-        <w:pStyle w:val="BodyText"/>
-        <w:jc w:val="both"/>
-        <w:rPr>
+          <w:rStyle w:val="None"/>
+          <w:b/>
+          <w:bCs/>
+        </w:rPr>
+      </w:pPr>
+      <w:r>
+        <w:rPr>
+          <w:rStyle w:val="None"/>
+          <w:b/>
+          <w:bCs/>
+        </w:rPr>
+        <w:t>With that being said, enj</w:t>
+      </w:r>
+      <w:r>
+        <w:rPr>
+          <w:rStyle w:val="None"/>
+          <w:b/>
+          <w:bCs/>
+        </w:rPr>
+        <w:t>oy the life-saving, health-improving fruits of the massive technological progress.</w:t>
+      </w:r>
+    </w:p>
+    <w:p>
+      <w:pPr>
+        <w:pStyle w:val="BodyText"/>
+        <w:jc w:val="both"/>
+        <w:rPr>
+          <w:rStyle w:val="None"/>
+          <w:b/>
+          <w:bCs/>
+        </w:rPr>
+      </w:pPr>
+    </w:p>
+    <w:p>
+      <w:pPr>
+        <w:pStyle w:val="BodyText"/>
+        <w:jc w:val="both"/>
+        <w:rPr>
+          <w:rStyle w:val="None"/>
+          <w:b/>
+          <w:bCs/>
+        </w:rPr>
+      </w:pPr>
+    </w:p>
+    <w:p>
+      <w:pPr>
+        <w:pStyle w:val="BodyText"/>
+        <w:jc w:val="both"/>
+        <w:rPr>
+          <w:rStyle w:val="None"/>
           <w:b/>
           <w:bCs/>
         </w:rPr>
@@ -2944,14 +2493,16 @@
         <w:pStyle w:val="Default"/>
         <w:spacing w:after="240" w:line="240" w:lineRule="atLeast"/>
         <w:rPr>
-          <w:rFonts w:asciiTheme="majorHAnsi" w:eastAsia="Times New Roman" w:hAnsiTheme="majorHAnsi" w:cstheme="majorHAnsi"/>
-          <w:sz w:val="20"/>
-          <w:szCs w:val="20"/>
-        </w:rPr>
-      </w:pPr>
-      <w:r>
-        <w:rPr>
-          <w:rFonts w:asciiTheme="majorHAnsi" w:hAnsiTheme="majorHAnsi" w:cstheme="majorHAnsi"/>
+          <w:rStyle w:val="None"/>
+          <w:rFonts w:ascii="Times New Roman" w:eastAsia="Times New Roman" w:hAnsi="Times New Roman" w:cs="Times New Roman"/>
+          <w:sz w:val="20"/>
+          <w:szCs w:val="20"/>
+        </w:rPr>
+      </w:pPr>
+      <w:r>
+        <w:rPr>
+          <w:rStyle w:val="None"/>
+          <w:rFonts w:ascii="Times New Roman" w:hAnsi="Times New Roman"/>
           <w:sz w:val="20"/>
           <w:szCs w:val="20"/>
         </w:rPr>
@@ -2960,7 +2511,8 @@
       <w:proofErr w:type="spellStart"/>
       <w:r>
         <w:rPr>
-          <w:rFonts w:asciiTheme="majorHAnsi" w:hAnsiTheme="majorHAnsi" w:cstheme="majorHAnsi"/>
+          <w:rStyle w:val="None"/>
+          <w:rFonts w:ascii="Times New Roman" w:hAnsi="Times New Roman"/>
           <w:sz w:val="20"/>
           <w:szCs w:val="20"/>
         </w:rPr>
@@ -2969,16 +2521,54 @@
       <w:proofErr w:type="spellEnd"/>
       <w:r>
         <w:rPr>
-          <w:rFonts w:asciiTheme="majorHAnsi" w:hAnsiTheme="majorHAnsi" w:cstheme="majorHAnsi"/>
-          <w:sz w:val="20"/>
-          <w:szCs w:val="20"/>
-        </w:rPr>
-        <w:t xml:space="preserve">, “A potential weakness in RFID-based Internet-of-Things systems”, Pervasive and Mobile Computing, vol. 20, </w:t>
+          <w:rStyle w:val="None"/>
+          <w:rFonts w:ascii="Times New Roman" w:hAnsi="Times New Roman"/>
+          <w:sz w:val="20"/>
+          <w:szCs w:val="20"/>
+        </w:rPr>
+        <w:t xml:space="preserve">, </w:t>
+      </w:r>
+      <w:r>
+        <w:rPr>
+          <w:rStyle w:val="None"/>
+          <w:rFonts w:ascii="Times New Roman" w:hAnsi="Times New Roman"/>
+          <w:sz w:val="20"/>
+          <w:szCs w:val="20"/>
+        </w:rPr>
+        <w:t>“</w:t>
+      </w:r>
+      <w:r>
+        <w:rPr>
+          <w:rStyle w:val="None"/>
+          <w:rFonts w:ascii="Times New Roman" w:hAnsi="Times New Roman"/>
+          <w:sz w:val="20"/>
+          <w:szCs w:val="20"/>
+        </w:rPr>
+        <w:t>A potential weakness in RFID-based Internet-of-Things systems</w:t>
+      </w:r>
+      <w:r>
+        <w:rPr>
+          <w:rStyle w:val="None"/>
+          <w:rFonts w:ascii="Times New Roman" w:hAnsi="Times New Roman"/>
+          <w:sz w:val="20"/>
+          <w:szCs w:val="20"/>
+        </w:rPr>
+        <w:t>”</w:t>
+      </w:r>
+      <w:r>
+        <w:rPr>
+          <w:rStyle w:val="None"/>
+          <w:rFonts w:ascii="Times New Roman" w:hAnsi="Times New Roman"/>
+          <w:sz w:val="20"/>
+          <w:szCs w:val="20"/>
+        </w:rPr>
+        <w:t xml:space="preserve">, Pervasive and Mobile Computing, vol. 20, </w:t>
       </w:r>
       <w:proofErr w:type="spellStart"/>
       <w:r>
         <w:rPr>
-          <w:rFonts w:asciiTheme="majorHAnsi" w:hAnsiTheme="majorHAnsi" w:cstheme="majorHAnsi"/>
+          <w:rStyle w:val="None"/>
+          <w:rFonts w:ascii="Times New Roman" w:hAnsi="Times New Roman"/>
           <w:sz w:val="20"/>
           <w:szCs w:val="20"/>
         </w:rPr>
@@ -2987,7 +2577,8 @@
       <w:proofErr w:type="spellEnd"/>
       <w:r>
         <w:rPr>
-          <w:rFonts w:asciiTheme="majorHAnsi" w:hAnsiTheme="majorHAnsi" w:cstheme="majorHAnsi"/>
+          <w:rStyle w:val="None"/>
+          <w:rFonts w:ascii="Times New Roman" w:hAnsi="Times New Roman"/>
           <w:sz w:val="20"/>
           <w:szCs w:val="20"/>
         </w:rPr>
@@ -2999,18 +2590,22 @@
         <w:pStyle w:val="Default"/>
         <w:spacing w:after="240" w:line="240" w:lineRule="atLeast"/>
         <w:rPr>
-          <w:rFonts w:asciiTheme="majorHAnsi" w:eastAsia="Times New Roman" w:hAnsiTheme="majorHAnsi" w:cstheme="majorHAnsi"/>
+          <w:rStyle w:val="None"/>
+          <w:rFonts w:ascii="Times New Roman" w:eastAsia="Times New Roman" w:hAnsi="Times New Roman" w:cs="Times New Roman"/>
           <w:color w:val="222222"/>
           <w:sz w:val="20"/>
           <w:szCs w:val="20"/>
-        </w:rPr>
-      </w:pPr>
-      <w:r>
-        <w:rPr>
-          <w:rFonts w:asciiTheme="majorHAnsi" w:hAnsiTheme="majorHAnsi" w:cstheme="majorHAnsi"/>
+          <w:u w:color="222222"/>
+        </w:rPr>
+      </w:pPr>
+      <w:r>
+        <w:rPr>
+          <w:rStyle w:val="None"/>
+          <w:rFonts w:ascii="Times New Roman" w:hAnsi="Times New Roman"/>
           <w:color w:val="222222"/>
           <w:sz w:val="20"/>
           <w:szCs w:val="20"/>
+          <w:u w:color="222222"/>
         </w:rPr>
         <w:lastRenderedPageBreak/>
         <w:t xml:space="preserve">2. Piet. </w:t>
@@ -3018,42 +2613,94 @@
       <w:proofErr w:type="spellStart"/>
       <w:r>
         <w:rPr>
-          <w:rFonts w:asciiTheme="majorHAnsi" w:hAnsiTheme="majorHAnsi" w:cstheme="majorHAnsi"/>
+          <w:rStyle w:val="None"/>
+          <w:rFonts w:ascii="Times New Roman" w:hAnsi="Times New Roman"/>
           <w:color w:val="222222"/>
           <w:sz w:val="20"/>
           <w:szCs w:val="20"/>
+          <w:u w:color="222222"/>
         </w:rPr>
         <w:t>J.M.Bakker</w:t>
       </w:r>
       <w:proofErr w:type="spellEnd"/>
       <w:r>
         <w:rPr>
-          <w:rFonts w:asciiTheme="majorHAnsi" w:hAnsiTheme="majorHAnsi" w:cstheme="majorHAnsi"/>
+          <w:rStyle w:val="None"/>
+          <w:rFonts w:ascii="Times New Roman" w:hAnsi="Times New Roman"/>
           <w:color w:val="222222"/>
           <w:sz w:val="20"/>
           <w:szCs w:val="20"/>
+          <w:u w:color="222222"/>
         </w:rPr>
         <w:t xml:space="preserve"> Monique </w:t>
       </w:r>
       <w:proofErr w:type="spellStart"/>
       <w:r>
         <w:rPr>
-          <w:rFonts w:asciiTheme="majorHAnsi" w:hAnsiTheme="majorHAnsi" w:cstheme="majorHAnsi"/>
+          <w:rStyle w:val="None"/>
+          <w:rFonts w:ascii="Times New Roman" w:hAnsi="Times New Roman"/>
           <w:color w:val="222222"/>
           <w:sz w:val="20"/>
           <w:szCs w:val="20"/>
+          <w:u w:color="222222"/>
         </w:rPr>
         <w:t>W.M.Jaspers</w:t>
       </w:r>
       <w:proofErr w:type="spellEnd"/>
       <w:r>
         <w:rPr>
-          <w:rFonts w:asciiTheme="majorHAnsi" w:hAnsiTheme="majorHAnsi" w:cstheme="majorHAnsi"/>
+          <w:rStyle w:val="None"/>
+          <w:rFonts w:ascii="Times New Roman" w:hAnsi="Times New Roman"/>
           <w:color w:val="222222"/>
           <w:sz w:val="20"/>
           <w:szCs w:val="20"/>
-        </w:rPr>
-        <w:t xml:space="preserve">, “Journal of Biomedical Informatics”, Volume 44, Issue 2, April 2011, Pages 372-383, Received 27 March 2010, Available online 17 December 2010. </w:t>
+          <w:u w:color="222222"/>
+        </w:rPr>
+        <w:t xml:space="preserve">, </w:t>
+      </w:r>
+      <w:r>
+        <w:rPr>
+          <w:rStyle w:val="None"/>
+          <w:rFonts w:ascii="Times New Roman" w:hAnsi="Times New Roman"/>
+          <w:color w:val="222222"/>
+          <w:sz w:val="20"/>
+          <w:szCs w:val="20"/>
+          <w:u w:color="222222"/>
+        </w:rPr>
+        <w:t>“</w:t>
+      </w:r>
+      <w:r>
+        <w:rPr>
+          <w:rStyle w:val="None"/>
+          <w:rFonts w:ascii="Times New Roman" w:hAnsi="Times New Roman"/>
+          <w:color w:val="222222"/>
+          <w:sz w:val="20"/>
+          <w:szCs w:val="20"/>
+          <w:u w:color="222222"/>
+        </w:rPr>
+        <w:t>Journal of Biomedical Informatics</w:t>
+      </w:r>
+      <w:r>
+        <w:rPr>
+          <w:rStyle w:val="None"/>
+          <w:rFonts w:ascii="Times New Roman" w:hAnsi="Times New Roman"/>
+          <w:color w:val="222222"/>
+          <w:sz w:val="20"/>
+          <w:szCs w:val="20"/>
+          <w:u w:color="222222"/>
+        </w:rPr>
+        <w:t>”</w:t>
+      </w:r>
+      <w:r>
+        <w:rPr>
+          <w:rStyle w:val="None"/>
+          <w:rFonts w:ascii="Times New Roman" w:hAnsi="Times New Roman"/>
+          <w:color w:val="222222"/>
+          <w:sz w:val="20"/>
+          <w:szCs w:val="20"/>
+          <w:u w:color="222222"/>
+        </w:rPr>
+        <w:t xml:space="preserve">, Volume 44, Issue 2, April 2011, Pages 372-383, Received 27 March 2010, Available online 17 December 2010. </w:t>
       </w:r>
     </w:p>
     <w:p>
@@ -3061,14 +2708,16 @@
         <w:pStyle w:val="Default"/>
         <w:spacing w:after="240" w:line="240" w:lineRule="atLeast"/>
         <w:rPr>
-          <w:rFonts w:asciiTheme="majorHAnsi" w:hAnsiTheme="majorHAnsi" w:cstheme="majorHAnsi"/>
-          <w:sz w:val="20"/>
-          <w:szCs w:val="20"/>
-        </w:rPr>
-      </w:pPr>
-      <w:r>
-        <w:rPr>
-          <w:rFonts w:asciiTheme="majorHAnsi" w:hAnsiTheme="majorHAnsi" w:cstheme="majorHAnsi"/>
+          <w:rStyle w:val="None"/>
+          <w:rFonts w:ascii="Times New Roman" w:eastAsia="Times New Roman" w:hAnsi="Times New Roman" w:cs="Times New Roman"/>
+          <w:sz w:val="20"/>
+          <w:szCs w:val="20"/>
+        </w:rPr>
+      </w:pPr>
+      <w:r>
+        <w:rPr>
+          <w:rStyle w:val="None"/>
+          <w:rFonts w:ascii="Times New Roman" w:hAnsi="Times New Roman"/>
           <w:sz w:val="20"/>
           <w:szCs w:val="20"/>
         </w:rPr>
@@ -3077,7 +2726,8 @@
       <w:proofErr w:type="spellStart"/>
       <w:r>
         <w:rPr>
-          <w:rFonts w:asciiTheme="majorHAnsi" w:hAnsiTheme="majorHAnsi" w:cstheme="majorHAnsi"/>
+          <w:rStyle w:val="None"/>
+          <w:rFonts w:ascii="Times New Roman" w:hAnsi="Times New Roman"/>
           <w:sz w:val="20"/>
           <w:szCs w:val="20"/>
         </w:rPr>
@@ -3086,7 +2736,8 @@
       <w:proofErr w:type="spellEnd"/>
       <w:r>
         <w:rPr>
-          <w:rFonts w:asciiTheme="majorHAnsi" w:hAnsiTheme="majorHAnsi" w:cstheme="majorHAnsi"/>
+          <w:rStyle w:val="None"/>
+          <w:rFonts w:ascii="Times New Roman" w:hAnsi="Times New Roman"/>
           <w:sz w:val="20"/>
           <w:szCs w:val="20"/>
         </w:rPr>
@@ -3095,7 +2746,8 @@
       <w:proofErr w:type="spellStart"/>
       <w:r>
         <w:rPr>
-          <w:rFonts w:asciiTheme="majorHAnsi" w:hAnsiTheme="majorHAnsi" w:cstheme="majorHAnsi"/>
+          <w:rStyle w:val="None"/>
+          <w:rFonts w:ascii="Times New Roman" w:hAnsi="Times New Roman"/>
           <w:sz w:val="20"/>
           <w:szCs w:val="20"/>
         </w:rPr>
@@ -3104,7 +2756,8 @@
       <w:proofErr w:type="spellEnd"/>
       <w:r>
         <w:rPr>
-          <w:rFonts w:asciiTheme="majorHAnsi" w:hAnsiTheme="majorHAnsi" w:cstheme="majorHAnsi"/>
+          <w:rStyle w:val="None"/>
+          <w:rFonts w:ascii="Times New Roman" w:hAnsi="Times New Roman"/>
           <w:sz w:val="20"/>
           <w:szCs w:val="20"/>
         </w:rPr>
@@ -3113,7 +2766,8 @@
       <w:proofErr w:type="spellStart"/>
       <w:r>
         <w:rPr>
-          <w:rFonts w:asciiTheme="majorHAnsi" w:hAnsiTheme="majorHAnsi" w:cstheme="majorHAnsi"/>
+          <w:rStyle w:val="None"/>
+          <w:rFonts w:ascii="Times New Roman" w:hAnsi="Times New Roman"/>
           <w:sz w:val="20"/>
           <w:szCs w:val="20"/>
         </w:rPr>
@@ -3122,7 +2776,8 @@
       <w:proofErr w:type="spellEnd"/>
       <w:r>
         <w:rPr>
-          <w:rFonts w:asciiTheme="majorHAnsi" w:hAnsiTheme="majorHAnsi" w:cstheme="majorHAnsi"/>
+          <w:rStyle w:val="None"/>
+          <w:rFonts w:ascii="Times New Roman" w:hAnsi="Times New Roman"/>
           <w:sz w:val="20"/>
           <w:szCs w:val="20"/>
         </w:rPr>
@@ -3131,7 +2786,8 @@
       <w:proofErr w:type="spellStart"/>
       <w:r>
         <w:rPr>
-          <w:rFonts w:asciiTheme="majorHAnsi" w:hAnsiTheme="majorHAnsi" w:cstheme="majorHAnsi"/>
+          <w:rStyle w:val="None"/>
+          <w:rFonts w:ascii="Times New Roman" w:hAnsi="Times New Roman"/>
           <w:sz w:val="20"/>
           <w:szCs w:val="20"/>
         </w:rPr>
@@ -3140,11 +2796,57 @@
       <w:proofErr w:type="spellEnd"/>
       <w:r>
         <w:rPr>
-          <w:rFonts w:asciiTheme="majorHAnsi" w:hAnsiTheme="majorHAnsi" w:cstheme="majorHAnsi"/>
-          <w:sz w:val="20"/>
-          <w:szCs w:val="20"/>
-        </w:rPr>
-        <w:t xml:space="preserve">,” Predicting RFID adoption in the healthcare supply chain from the perspectives of users”, Article in International Journal of Production Economics 159 January 2014 with 139 Reads DOI: 10.1016/j.ijpe.2014.09.03 </w:t>
+          <w:rStyle w:val="None"/>
+          <w:rFonts w:ascii="Times New Roman" w:hAnsi="Times New Roman"/>
+          <w:sz w:val="20"/>
+          <w:szCs w:val="20"/>
+        </w:rPr>
+        <w:t>,</w:t>
+      </w:r>
+      <w:r>
+        <w:rPr>
+          <w:rStyle w:val="None"/>
+          <w:rFonts w:ascii="Times New Roman" w:hAnsi="Times New Roman"/>
+          <w:sz w:val="20"/>
+          <w:szCs w:val="20"/>
+        </w:rPr>
+        <w:t xml:space="preserve">” </w:t>
+      </w:r>
+      <w:r>
+        <w:rPr>
+          <w:rStyle w:val="None"/>
+          <w:rFonts w:ascii="Times New Roman" w:hAnsi="Times New Roman"/>
+          <w:sz w:val="20"/>
+          <w:szCs w:val="20"/>
+        </w:rPr>
+        <w:t xml:space="preserve">Predicting RFID adoption in the healthcare </w:t>
+      </w:r>
+      <w:r>
+        <w:rPr>
+          <w:rStyle w:val="None"/>
+          <w:rFonts w:ascii="Times New Roman" w:hAnsi="Times New Roman"/>
+          <w:sz w:val="20"/>
+          <w:szCs w:val="20"/>
+        </w:rPr>
+        <w:t>supply chain from the perspectives of users</w:t>
+      </w:r>
+      <w:r>
+        <w:rPr>
+          <w:rStyle w:val="None"/>
+          <w:rFonts w:ascii="Times New Roman" w:hAnsi="Times New Roman"/>
+          <w:sz w:val="20"/>
+          <w:szCs w:val="20"/>
+        </w:rPr>
+        <w:t>”</w:t>
+      </w:r>
+      <w:r>
+        <w:rPr>
+          <w:rStyle w:val="None"/>
+          <w:rFonts w:ascii="Times New Roman" w:hAnsi="Times New Roman"/>
+          <w:sz w:val="20"/>
+          <w:szCs w:val="20"/>
+        </w:rPr>
+        <w:t xml:space="preserve">, Article in International Journal of Production Economics 159 January 2014 with 139 Reads DOI: 10.1016/j.ijpe.2014.09.03 </w:t>
       </w:r>
     </w:p>
     <w:p>
@@ -3152,14 +2854,16 @@
         <w:pStyle w:val="Default"/>
         <w:spacing w:after="240" w:line="240" w:lineRule="atLeast"/>
         <w:rPr>
-          <w:rFonts w:asciiTheme="majorHAnsi" w:hAnsiTheme="majorHAnsi" w:cstheme="majorHAnsi"/>
-          <w:sz w:val="20"/>
-          <w:szCs w:val="20"/>
-        </w:rPr>
-      </w:pPr>
-      <w:r>
-        <w:rPr>
-          <w:rFonts w:asciiTheme="majorHAnsi" w:hAnsiTheme="majorHAnsi" w:cstheme="majorHAnsi"/>
+          <w:rStyle w:val="None"/>
+          <w:rFonts w:ascii="Times New Roman" w:eastAsia="Times New Roman" w:hAnsi="Times New Roman" w:cs="Times New Roman"/>
+          <w:sz w:val="20"/>
+          <w:szCs w:val="20"/>
+        </w:rPr>
+      </w:pPr>
+      <w:r>
+        <w:rPr>
+          <w:rStyle w:val="None"/>
+          <w:rFonts w:ascii="Times New Roman" w:hAnsi="Times New Roman"/>
           <w:sz w:val="20"/>
           <w:szCs w:val="20"/>
         </w:rPr>
@@ -3168,13 +2872,17 @@
       <w:hyperlink r:id="rId10" w:history="1">
         <w:r>
           <w:rPr>
-            <w:rStyle w:val="Hyperlink"/>
-            <w:rFonts w:asciiTheme="majorHAnsi" w:hAnsiTheme="majorHAnsi" w:cstheme="majorHAnsi"/>
-            <w:sz w:val="20"/>
-            <w:szCs w:val="20"/>
-            <w:u w:val="none"/>
+            <w:rStyle w:val="Hyperlink1"/>
+            <w:rFonts w:eastAsia="Arial Unicode MS"/>
           </w:rPr>
-          <w:t>https://blog.atlasrfidstore.com/7-things-can-track-hospitals-using-rfid</w:t>
+          <w:t>ht</w:t>
+        </w:r>
+        <w:r>
+          <w:rPr>
+            <w:rStyle w:val="Hyperlink1"/>
+            <w:rFonts w:eastAsia="Arial Unicode MS"/>
+          </w:rPr>
+          <w:t>tps://blog.atlasrfidstore.com/7-things-can-track-hospitals-using-rfid</w:t>
         </w:r>
       </w:hyperlink>
     </w:p>
@@ -3183,14 +2891,16 @@
         <w:pStyle w:val="Default"/>
         <w:spacing w:after="240" w:line="240" w:lineRule="atLeast"/>
         <w:rPr>
-          <w:rFonts w:asciiTheme="majorHAnsi" w:hAnsiTheme="majorHAnsi" w:cstheme="majorHAnsi"/>
-          <w:sz w:val="20"/>
-          <w:szCs w:val="20"/>
-        </w:rPr>
-      </w:pPr>
-      <w:r>
-        <w:rPr>
-          <w:rFonts w:asciiTheme="majorHAnsi" w:hAnsiTheme="majorHAnsi" w:cstheme="majorHAnsi"/>
+          <w:rStyle w:val="None"/>
+          <w:rFonts w:ascii="Times New Roman" w:eastAsia="Times New Roman" w:hAnsi="Times New Roman" w:cs="Times New Roman"/>
+          <w:sz w:val="20"/>
+          <w:szCs w:val="20"/>
+        </w:rPr>
+      </w:pPr>
+      <w:r>
+        <w:rPr>
+          <w:rStyle w:val="None"/>
+          <w:rFonts w:ascii="Times New Roman" w:hAnsi="Times New Roman"/>
           <w:sz w:val="20"/>
           <w:szCs w:val="20"/>
         </w:rPr>
@@ -3202,14 +2912,16 @@
         <w:pStyle w:val="Default"/>
         <w:spacing w:after="240" w:line="240" w:lineRule="atLeast"/>
         <w:rPr>
-          <w:rFonts w:asciiTheme="majorHAnsi" w:eastAsia="Times" w:hAnsiTheme="majorHAnsi" w:cstheme="majorHAnsi"/>
-          <w:sz w:val="20"/>
-          <w:szCs w:val="20"/>
-        </w:rPr>
-      </w:pPr>
-      <w:r>
-        <w:rPr>
-          <w:rFonts w:asciiTheme="majorHAnsi" w:eastAsia="Times" w:hAnsiTheme="majorHAnsi" w:cstheme="majorHAnsi"/>
+          <w:rStyle w:val="None"/>
+          <w:rFonts w:ascii="Times New Roman" w:eastAsia="Times New Roman" w:hAnsi="Times New Roman" w:cs="Times New Roman"/>
+          <w:sz w:val="20"/>
+          <w:szCs w:val="20"/>
+        </w:rPr>
+      </w:pPr>
+      <w:r>
+        <w:rPr>
+          <w:rStyle w:val="None"/>
+          <w:rFonts w:ascii="Times New Roman" w:hAnsi="Times New Roman"/>
           <w:sz w:val="20"/>
           <w:szCs w:val="20"/>
         </w:rPr>
@@ -3218,11 +2930,8 @@
       <w:hyperlink r:id="rId11" w:history="1">
         <w:r>
           <w:rPr>
-            <w:rStyle w:val="Hyperlink"/>
-            <w:rFonts w:asciiTheme="majorHAnsi" w:eastAsia="Times" w:hAnsiTheme="majorHAnsi" w:cstheme="majorHAnsi"/>
-            <w:sz w:val="20"/>
-            <w:szCs w:val="20"/>
-            <w:u w:val="none"/>
+            <w:rStyle w:val="Hyperlink1"/>
+            <w:rFonts w:eastAsia="Arial Unicode MS"/>
           </w:rPr>
           <w:t>https://www.atlasrfidstore.com/sensor-rfid-tags/</w:t>
         </w:r>
@@ -3234,14 +2943,16 @@
         <w:spacing w:after="240" w:line="240" w:lineRule="atLeast"/>
         <w:jc w:val="both"/>
         <w:rPr>
-          <w:rFonts w:asciiTheme="majorHAnsi" w:hAnsiTheme="majorHAnsi" w:cstheme="majorHAnsi"/>
-          <w:sz w:val="20"/>
-          <w:szCs w:val="20"/>
-        </w:rPr>
-      </w:pPr>
-      <w:r>
-        <w:rPr>
-          <w:rFonts w:asciiTheme="majorHAnsi" w:eastAsia="Times" w:hAnsiTheme="majorHAnsi" w:cstheme="majorHAnsi"/>
+          <w:rStyle w:val="None"/>
+          <w:rFonts w:ascii="Times New Roman" w:eastAsia="Times New Roman" w:hAnsi="Times New Roman" w:cs="Times New Roman"/>
+          <w:sz w:val="20"/>
+          <w:szCs w:val="20"/>
+        </w:rPr>
+      </w:pPr>
+      <w:r>
+        <w:rPr>
+          <w:rStyle w:val="None"/>
+          <w:rFonts w:ascii="Times New Roman" w:hAnsi="Times New Roman"/>
           <w:sz w:val="20"/>
           <w:szCs w:val="20"/>
         </w:rPr>
@@ -3250,11 +2961,8 @@
       <w:hyperlink r:id="rId12" w:history="1">
         <w:r>
           <w:rPr>
-            <w:rStyle w:val="Hyperlink"/>
-            <w:rFonts w:asciiTheme="majorHAnsi" w:hAnsiTheme="majorHAnsi" w:cstheme="majorHAnsi"/>
-            <w:sz w:val="20"/>
-            <w:szCs w:val="20"/>
-            <w:u w:val="none"/>
+            <w:rStyle w:val="Hyperlink1"/>
+            <w:rFonts w:eastAsia="Arial Unicode MS"/>
           </w:rPr>
           <w:t>http://www.pharmatimes.com/news/nhs_to_fund_continuous_blood_glucose_monitoring_system_1260230</w:t>
         </w:r>
@@ -3266,14 +2974,16 @@
         <w:spacing w:after="240" w:line="240" w:lineRule="atLeast"/>
         <w:jc w:val="both"/>
         <w:rPr>
-          <w:rFonts w:asciiTheme="majorHAnsi" w:hAnsiTheme="majorHAnsi" w:cstheme="majorHAnsi"/>
-          <w:sz w:val="20"/>
-          <w:szCs w:val="20"/>
-        </w:rPr>
-      </w:pPr>
-      <w:r>
-        <w:rPr>
-          <w:rFonts w:asciiTheme="majorHAnsi" w:hAnsiTheme="majorHAnsi" w:cstheme="majorHAnsi"/>
+          <w:rStyle w:val="None"/>
+          <w:rFonts w:ascii="Times New Roman" w:eastAsia="Times New Roman" w:hAnsi="Times New Roman" w:cs="Times New Roman"/>
+          <w:sz w:val="20"/>
+          <w:szCs w:val="20"/>
+        </w:rPr>
+      </w:pPr>
+      <w:r>
+        <w:rPr>
+          <w:rStyle w:val="None"/>
+          <w:rFonts w:ascii="Times New Roman" w:hAnsi="Times New Roman"/>
           <w:sz w:val="20"/>
           <w:szCs w:val="20"/>
         </w:rPr>
@@ -3282,7 +2992,8 @@
       <w:proofErr w:type="spellStart"/>
       <w:r>
         <w:rPr>
-          <w:rFonts w:asciiTheme="majorHAnsi" w:hAnsiTheme="majorHAnsi" w:cstheme="majorHAnsi"/>
+          <w:rStyle w:val="None"/>
+          <w:rFonts w:ascii="Times New Roman" w:hAnsi="Times New Roman"/>
           <w:sz w:val="20"/>
           <w:szCs w:val="20"/>
         </w:rPr>
@@ -3291,7 +3002,8 @@
       <w:proofErr w:type="spellEnd"/>
       <w:r>
         <w:rPr>
-          <w:rFonts w:asciiTheme="majorHAnsi" w:hAnsiTheme="majorHAnsi" w:cstheme="majorHAnsi"/>
+          <w:rStyle w:val="None"/>
+          <w:rFonts w:ascii="Times New Roman" w:hAnsi="Times New Roman"/>
           <w:sz w:val="20"/>
           <w:szCs w:val="20"/>
         </w:rPr>
@@ -3300,7 +3012,8 @@
       <w:proofErr w:type="spellStart"/>
       <w:r>
         <w:rPr>
-          <w:rFonts w:asciiTheme="majorHAnsi" w:hAnsiTheme="majorHAnsi" w:cstheme="majorHAnsi"/>
+          <w:rStyle w:val="None"/>
+          <w:rFonts w:ascii="Times New Roman" w:hAnsi="Times New Roman"/>
           <w:sz w:val="20"/>
           <w:szCs w:val="20"/>
         </w:rPr>
@@ -3309,7 +3022,8 @@
       <w:proofErr w:type="spellEnd"/>
       <w:r>
         <w:rPr>
-          <w:rFonts w:asciiTheme="majorHAnsi" w:hAnsiTheme="majorHAnsi" w:cstheme="majorHAnsi"/>
+          <w:rStyle w:val="None"/>
+          <w:rFonts w:ascii="Times New Roman" w:hAnsi="Times New Roman"/>
           <w:sz w:val="20"/>
           <w:szCs w:val="20"/>
         </w:rPr>
@@ -3318,7 +3032,8 @@
       <w:proofErr w:type="gramStart"/>
       <w:r>
         <w:rPr>
-          <w:rFonts w:asciiTheme="majorHAnsi" w:hAnsiTheme="majorHAnsi" w:cstheme="majorHAnsi"/>
+          <w:rStyle w:val="None"/>
+          <w:rFonts w:ascii="Times New Roman" w:hAnsi="Times New Roman"/>
           <w:sz w:val="20"/>
           <w:szCs w:val="20"/>
         </w:rPr>
@@ -3327,7 +3042,8 @@
       <w:proofErr w:type="gramEnd"/>
       <w:r>
         <w:rPr>
-          <w:rFonts w:asciiTheme="majorHAnsi" w:hAnsiTheme="majorHAnsi" w:cstheme="majorHAnsi"/>
+          <w:rStyle w:val="None"/>
+          <w:rFonts w:ascii="Times New Roman" w:hAnsi="Times New Roman"/>
           <w:sz w:val="20"/>
           <w:szCs w:val="20"/>
         </w:rPr>
@@ -3336,7 +3052,8 @@
       <w:proofErr w:type="spellStart"/>
       <w:r>
         <w:rPr>
-          <w:rFonts w:asciiTheme="majorHAnsi" w:hAnsiTheme="majorHAnsi" w:cstheme="majorHAnsi"/>
+          <w:rStyle w:val="None"/>
+          <w:rFonts w:ascii="Times New Roman" w:hAnsi="Times New Roman"/>
           <w:sz w:val="20"/>
           <w:szCs w:val="20"/>
         </w:rPr>
@@ -3345,7 +3062,8 @@
       <w:proofErr w:type="spellEnd"/>
       <w:r>
         <w:rPr>
-          <w:rFonts w:asciiTheme="majorHAnsi" w:hAnsiTheme="majorHAnsi" w:cstheme="majorHAnsi"/>
+          <w:rStyle w:val="None"/>
+          <w:rFonts w:ascii="Times New Roman" w:hAnsi="Times New Roman"/>
           <w:sz w:val="20"/>
           <w:szCs w:val="20"/>
         </w:rPr>
@@ -3354,7 +3072,8 @@
       <w:proofErr w:type="spellStart"/>
       <w:r>
         <w:rPr>
-          <w:rFonts w:asciiTheme="majorHAnsi" w:hAnsiTheme="majorHAnsi" w:cstheme="majorHAnsi"/>
+          <w:rStyle w:val="None"/>
+          <w:rFonts w:ascii="Times New Roman" w:hAnsi="Times New Roman"/>
           <w:sz w:val="20"/>
           <w:szCs w:val="20"/>
         </w:rPr>
@@ -3363,19 +3082,21 @@
       <w:proofErr w:type="spellEnd"/>
       <w:r>
         <w:rPr>
-          <w:rFonts w:asciiTheme="majorHAnsi" w:hAnsiTheme="majorHAnsi" w:cstheme="majorHAnsi"/>
-          <w:sz w:val="20"/>
-          <w:szCs w:val="20"/>
-        </w:rPr>
-        <w:t xml:space="preserve"> A. Khan "Survey Based Analysis of Internet of Things Based Architectural Framework for Hospital Management System"</w:t>
-      </w:r>
-      <w:r>
-        <w:rPr>
-          <w:rFonts w:asciiTheme="majorHAnsi" w:hAnsiTheme="majorHAnsi" w:cstheme="majorHAnsi"/>
-          <w:sz w:val="20"/>
-          <w:szCs w:val="20"/>
-        </w:rPr>
-        <w:t>.</w:t>
+          <w:rStyle w:val="None"/>
+          <w:rFonts w:ascii="Times New Roman" w:hAnsi="Times New Roman"/>
+          <w:sz w:val="20"/>
+          <w:szCs w:val="20"/>
+        </w:rPr>
+        <w:t xml:space="preserve"> A. Khan "Survey Bas</w:t>
+      </w:r>
+      <w:r>
+        <w:rPr>
+          <w:rStyle w:val="None"/>
+          <w:rFonts w:ascii="Times New Roman" w:hAnsi="Times New Roman"/>
+          <w:sz w:val="20"/>
+          <w:szCs w:val="20"/>
+        </w:rPr>
+        <w:t>ed Analysis of Internet of Things Based Architectural Framework for Hospital Management System".</w:t>
       </w:r>
     </w:p>
     <w:p>
@@ -3383,15 +3104,11 @@
         <w:pStyle w:val="Default"/>
         <w:spacing w:after="240" w:line="240" w:lineRule="atLeast"/>
         <w:jc w:val="both"/>
-        <w:rPr>
-          <w:rFonts w:asciiTheme="majorHAnsi" w:eastAsia="Times" w:hAnsiTheme="majorHAnsi" w:cstheme="majorHAnsi"/>
-          <w:sz w:val="20"/>
-          <w:szCs w:val="20"/>
-        </w:rPr>
-      </w:pPr>
-      <w:r>
-        <w:rPr>
-          <w:rFonts w:asciiTheme="majorHAnsi" w:hAnsiTheme="majorHAnsi" w:cstheme="majorHAnsi"/>
+      </w:pPr>
+      <w:r>
+        <w:rPr>
+          <w:rStyle w:val="None"/>
+          <w:rFonts w:ascii="Times New Roman" w:hAnsi="Times New Roman"/>
           <w:sz w:val="20"/>
           <w:szCs w:val="20"/>
         </w:rPr>
@@ -3400,7 +3117,8 @@
       <w:proofErr w:type="spellStart"/>
       <w:r>
         <w:rPr>
-          <w:rFonts w:asciiTheme="majorHAnsi" w:hAnsiTheme="majorHAnsi" w:cstheme="majorHAnsi"/>
+          <w:rStyle w:val="None"/>
+          <w:rFonts w:ascii="Times New Roman" w:hAnsi="Times New Roman"/>
           <w:sz w:val="20"/>
           <w:szCs w:val="20"/>
         </w:rPr>
@@ -3409,7 +3127,8 @@
       <w:proofErr w:type="spellEnd"/>
       <w:r>
         <w:rPr>
-          <w:rFonts w:asciiTheme="majorHAnsi" w:hAnsiTheme="majorHAnsi" w:cstheme="majorHAnsi"/>
+          <w:rStyle w:val="None"/>
+          <w:rFonts w:ascii="Times New Roman" w:hAnsi="Times New Roman"/>
           <w:sz w:val="20"/>
           <w:szCs w:val="20"/>
         </w:rPr>
@@ -3418,7 +3137,8 @@
       <w:proofErr w:type="spellStart"/>
       <w:r>
         <w:rPr>
-          <w:rFonts w:asciiTheme="majorHAnsi" w:hAnsiTheme="majorHAnsi" w:cstheme="majorHAnsi"/>
+          <w:rStyle w:val="None"/>
+          <w:rFonts w:ascii="Times New Roman" w:hAnsi="Times New Roman"/>
           <w:sz w:val="20"/>
           <w:szCs w:val="20"/>
         </w:rPr>
@@ -3427,7 +3147,8 @@
       <w:proofErr w:type="spellEnd"/>
       <w:r>
         <w:rPr>
-          <w:rFonts w:asciiTheme="majorHAnsi" w:hAnsiTheme="majorHAnsi" w:cstheme="majorHAnsi"/>
+          <w:rStyle w:val="None"/>
+          <w:rFonts w:ascii="Times New Roman" w:hAnsi="Times New Roman"/>
           <w:sz w:val="20"/>
           <w:szCs w:val="20"/>
         </w:rPr>
@@ -3436,7 +3157,8 @@
       <w:proofErr w:type="spellStart"/>
       <w:r>
         <w:rPr>
-          <w:rFonts w:asciiTheme="majorHAnsi" w:hAnsiTheme="majorHAnsi" w:cstheme="majorHAnsi"/>
+          <w:rStyle w:val="None"/>
+          <w:rFonts w:ascii="Times New Roman" w:hAnsi="Times New Roman"/>
           <w:sz w:val="20"/>
           <w:szCs w:val="20"/>
         </w:rPr>
@@ -3445,7 +3167,8 @@
       <w:proofErr w:type="spellEnd"/>
       <w:r>
         <w:rPr>
-          <w:rFonts w:asciiTheme="majorHAnsi" w:hAnsiTheme="majorHAnsi" w:cstheme="majorHAnsi"/>
+          <w:rStyle w:val="None"/>
+          <w:rFonts w:ascii="Times New Roman" w:hAnsi="Times New Roman"/>
           <w:sz w:val="20"/>
           <w:szCs w:val="20"/>
         </w:rPr>
@@ -3454,7 +3177,8 @@
       <w:proofErr w:type="spellStart"/>
       <w:r>
         <w:rPr>
-          <w:rFonts w:asciiTheme="majorHAnsi" w:hAnsiTheme="majorHAnsi" w:cstheme="majorHAnsi"/>
+          <w:rStyle w:val="None"/>
+          <w:rFonts w:ascii="Times New Roman" w:hAnsi="Times New Roman"/>
           <w:sz w:val="20"/>
           <w:szCs w:val="20"/>
         </w:rPr>
@@ -3463,7 +3187,8 @@
       <w:proofErr w:type="spellEnd"/>
       <w:r>
         <w:rPr>
-          <w:rFonts w:asciiTheme="majorHAnsi" w:hAnsiTheme="majorHAnsi" w:cstheme="majorHAnsi"/>
+          <w:rStyle w:val="None"/>
+          <w:rFonts w:ascii="Times New Roman" w:hAnsi="Times New Roman"/>
           <w:sz w:val="20"/>
           <w:szCs w:val="20"/>
         </w:rPr>
@@ -3472,7 +3197,8 @@
       <w:proofErr w:type="spellStart"/>
       <w:r>
         <w:rPr>
-          <w:rFonts w:asciiTheme="majorHAnsi" w:hAnsiTheme="majorHAnsi" w:cstheme="majorHAnsi"/>
+          <w:rStyle w:val="None"/>
+          <w:rFonts w:ascii="Times New Roman" w:hAnsi="Times New Roman"/>
           <w:sz w:val="20"/>
           <w:szCs w:val="20"/>
         </w:rPr>
@@ -3481,7 +3207,8 @@
       <w:proofErr w:type="spellEnd"/>
       <w:r>
         <w:rPr>
-          <w:rFonts w:asciiTheme="majorHAnsi" w:hAnsiTheme="majorHAnsi" w:cstheme="majorHAnsi"/>
+          <w:rStyle w:val="None"/>
+          <w:rFonts w:ascii="Times New Roman" w:hAnsi="Times New Roman"/>
           <w:sz w:val="20"/>
           <w:szCs w:val="20"/>
         </w:rPr>
@@ -3490,7 +3217,8 @@
       <w:proofErr w:type="spellStart"/>
       <w:r>
         <w:rPr>
-          <w:rFonts w:asciiTheme="majorHAnsi" w:hAnsiTheme="majorHAnsi" w:cstheme="majorHAnsi"/>
+          <w:rStyle w:val="None"/>
+          <w:rFonts w:ascii="Times New Roman" w:hAnsi="Times New Roman"/>
           <w:sz w:val="20"/>
           <w:szCs w:val="20"/>
         </w:rPr>
@@ -3499,7 +3227,8 @@
       <w:proofErr w:type="spellEnd"/>
       <w:r>
         <w:rPr>
-          <w:rFonts w:asciiTheme="majorHAnsi" w:hAnsiTheme="majorHAnsi" w:cstheme="majorHAnsi"/>
+          <w:rStyle w:val="None"/>
+          <w:rFonts w:ascii="Times New Roman" w:hAnsi="Times New Roman"/>
           <w:sz w:val="20"/>
           <w:szCs w:val="20"/>
         </w:rPr>
@@ -3508,7 +3237,8 @@
       <w:proofErr w:type="spellStart"/>
       <w:r>
         <w:rPr>
-          <w:rFonts w:asciiTheme="majorHAnsi" w:hAnsiTheme="majorHAnsi" w:cstheme="majorHAnsi"/>
+          <w:rStyle w:val="None"/>
+          <w:rFonts w:ascii="Times New Roman" w:hAnsi="Times New Roman"/>
           <w:sz w:val="20"/>
           <w:szCs w:val="20"/>
         </w:rPr>
@@ -3517,28 +3247,33 @@
       <w:proofErr w:type="gramStart"/>
       <w:r>
         <w:rPr>
-          <w:rFonts w:asciiTheme="majorHAnsi" w:hAnsiTheme="majorHAnsi" w:cstheme="majorHAnsi"/>
-          <w:sz w:val="20"/>
-          <w:szCs w:val="20"/>
-        </w:rPr>
-        <w:t>,International</w:t>
+          <w:rStyle w:val="None"/>
+          <w:rFonts w:ascii="Times New Roman" w:hAnsi="Times New Roman"/>
+          <w:sz w:val="20"/>
+          <w:szCs w:val="20"/>
+        </w:rPr>
+        <w:t>,Internati</w:t>
+      </w:r>
+      <w:r>
+        <w:rPr>
+          <w:rStyle w:val="None"/>
+          <w:rFonts w:ascii="Times New Roman" w:hAnsi="Times New Roman"/>
+          <w:sz w:val="20"/>
+          <w:szCs w:val="20"/>
+        </w:rPr>
+        <w:t>onal</w:t>
       </w:r>
       <w:proofErr w:type="spellEnd"/>
       <w:proofErr w:type="gramEnd"/>
       <w:r>
         <w:rPr>
-          <w:rFonts w:asciiTheme="majorHAnsi" w:hAnsiTheme="majorHAnsi" w:cstheme="majorHAnsi"/>
+          <w:rStyle w:val="None"/>
+          <w:rFonts w:ascii="Times New Roman" w:hAnsi="Times New Roman"/>
           <w:sz w:val="20"/>
           <w:szCs w:val="20"/>
         </w:rPr>
         <w:t xml:space="preserve"> Research Journal of Computer Science (IRJCS) ISSN: 2393, Issue 04, Volume 6 (April 2019)</w:t>
       </w:r>
-    </w:p>
-    <w:p>
-      <w:pPr>
-        <w:pStyle w:val="Default"/>
-        <w:spacing w:after="240" w:line="240" w:lineRule="atLeast"/>
-      </w:pPr>
     </w:p>
     <w:sectPr>
       <w:type w:val="continuous"/>
@@ -3593,7 +3328,7 @@
       <w:rPr>
         <w:noProof/>
       </w:rPr>
-      <w:t>4</w:t>
+      <w:t>3</w:t>
     </w:r>
     <w:r>
       <w:fldChar w:fldCharType="end"/>
@@ -3634,193 +3369,23 @@
 <file path=word/numbering.xml><?xml version="1.0" encoding="utf-8"?>
 <w:numbering xmlns:wpc="http://schemas.microsoft.com/office/word/2010/wordprocessingCanvas" xmlns:mc="http://schemas.openxmlformats.org/markup-compatibility/2006" xmlns:o="urn:schemas-microsoft-com:office:office" xmlns:r="http://schemas.openxmlformats.org/officeDocument/2006/relationships" xmlns:m="http://schemas.openxmlformats.org/officeDocument/2006/math" xmlns:v="urn:schemas-microsoft-com:vml" xmlns:wp14="http://schemas.microsoft.com/office/word/2010/wordprocessingDrawing" xmlns:wp="http://schemas.openxmlformats.org/drawingml/2006/wordprocessingDrawing" xmlns:w10="urn:schemas-microsoft-com:office:word" xmlns:w="http://schemas.openxmlformats.org/wordprocessingml/2006/main" xmlns:w14="http://schemas.microsoft.com/office/word/2010/wordml" xmlns:w15="http://schemas.microsoft.com/office/word/2012/wordml" xmlns:wpg="http://schemas.microsoft.com/office/word/2010/wordprocessingGroup" xmlns:wpi="http://schemas.microsoft.com/office/word/2010/wordprocessingInk" xmlns:wne="http://schemas.microsoft.com/office/word/2006/wordml" xmlns:wps="http://schemas.microsoft.com/office/word/2010/wordprocessingShape" mc:Ignorable="w14 w15 wp14">
   <w:abstractNum w:abstractNumId="0">
-    <w:nsid w:val="201500FD"/>
-    <w:multiLevelType w:val="multilevel"/>
-    <w:tmpl w:val="0809001D"/>
-    <w:lvl w:ilvl="0">
+    <w:nsid w:val="081B22A4"/>
+    <w:multiLevelType w:val="hybridMultilevel"/>
+    <w:tmpl w:val="A97A54E8"/>
+    <w:numStyleLink w:val="ImportedStyle20"/>
+  </w:abstractNum>
+  <w:abstractNum w:abstractNumId="1">
+    <w:nsid w:val="2BDB348A"/>
+    <w:multiLevelType w:val="hybridMultilevel"/>
+    <w:tmpl w:val="A97A54E8"/>
+    <w:styleLink w:val="ImportedStyle20"/>
+    <w:lvl w:ilvl="0" w:tplc="9BA240B4">
       <w:start w:val="1"/>
       <w:numFmt w:val="decimal"/>
       <w:lvlText w:val="%1)"/>
       <w:lvlJc w:val="left"/>
       <w:pPr>
-        <w:ind w:left="360" w:hanging="360"/>
-      </w:pPr>
-    </w:lvl>
-    <w:lvl w:ilvl="1">
-      <w:start w:val="1"/>
-      <w:numFmt w:val="lowerLetter"/>
-      <w:lvlText w:val="%2)"/>
-      <w:lvlJc w:val="left"/>
-      <w:pPr>
-        <w:ind w:left="720" w:hanging="360"/>
-      </w:pPr>
-    </w:lvl>
-    <w:lvl w:ilvl="2">
-      <w:start w:val="1"/>
-      <w:numFmt w:val="lowerRoman"/>
-      <w:lvlText w:val="%3)"/>
-      <w:lvlJc w:val="left"/>
-      <w:pPr>
-        <w:ind w:left="1080" w:hanging="360"/>
-      </w:pPr>
-    </w:lvl>
-    <w:lvl w:ilvl="3">
-      <w:start w:val="1"/>
-      <w:numFmt w:val="decimal"/>
-      <w:lvlText w:val="(%4)"/>
-      <w:lvlJc w:val="left"/>
-      <w:pPr>
-        <w:ind w:left="1440" w:hanging="360"/>
-      </w:pPr>
-    </w:lvl>
-    <w:lvl w:ilvl="4">
-      <w:start w:val="1"/>
-      <w:numFmt w:val="lowerLetter"/>
-      <w:lvlText w:val="(%5)"/>
-      <w:lvlJc w:val="left"/>
-      <w:pPr>
-        <w:ind w:left="1800" w:hanging="360"/>
-      </w:pPr>
-    </w:lvl>
-    <w:lvl w:ilvl="5">
-      <w:start w:val="1"/>
-      <w:numFmt w:val="lowerRoman"/>
-      <w:lvlText w:val="(%6)"/>
-      <w:lvlJc w:val="left"/>
-      <w:pPr>
-        <w:ind w:left="2160" w:hanging="360"/>
-      </w:pPr>
-    </w:lvl>
-    <w:lvl w:ilvl="6">
-      <w:start w:val="1"/>
-      <w:numFmt w:val="decimal"/>
-      <w:lvlText w:val="%7."/>
-      <w:lvlJc w:val="left"/>
-      <w:pPr>
-        <w:ind w:left="2520" w:hanging="360"/>
-      </w:pPr>
-    </w:lvl>
-    <w:lvl w:ilvl="7">
-      <w:start w:val="1"/>
-      <w:numFmt w:val="lowerLetter"/>
-      <w:lvlText w:val="%8."/>
-      <w:lvlJc w:val="left"/>
-      <w:pPr>
-        <w:ind w:left="2880" w:hanging="360"/>
-      </w:pPr>
-    </w:lvl>
-    <w:lvl w:ilvl="8">
-      <w:start w:val="1"/>
-      <w:numFmt w:val="lowerRoman"/>
-      <w:lvlText w:val="%9."/>
-      <w:lvlJc w:val="left"/>
-      <w:pPr>
-        <w:ind w:left="3240" w:hanging="360"/>
-      </w:pPr>
-    </w:lvl>
-  </w:abstractNum>
-  <w:abstractNum w:abstractNumId="1">
-    <w:nsid w:val="283D5581"/>
-    <w:multiLevelType w:val="hybridMultilevel"/>
-    <w:tmpl w:val="0E90F394"/>
-    <w:lvl w:ilvl="0" w:tplc="0809000F">
-      <w:start w:val="1"/>
-      <w:numFmt w:val="decimal"/>
-      <w:lvlText w:val="%1."/>
-      <w:lvlJc w:val="left"/>
-      <w:pPr>
-        <w:ind w:left="785" w:hanging="360"/>
-      </w:pPr>
-    </w:lvl>
-    <w:lvl w:ilvl="1" w:tplc="08090019" w:tentative="1">
-      <w:start w:val="1"/>
-      <w:numFmt w:val="lowerLetter"/>
-      <w:lvlText w:val="%2."/>
-      <w:lvlJc w:val="left"/>
-      <w:pPr>
-        <w:ind w:left="1505" w:hanging="360"/>
-      </w:pPr>
-    </w:lvl>
-    <w:lvl w:ilvl="2" w:tplc="0809001B" w:tentative="1">
-      <w:start w:val="1"/>
-      <w:numFmt w:val="lowerRoman"/>
-      <w:lvlText w:val="%3."/>
-      <w:lvlJc w:val="right"/>
-      <w:pPr>
-        <w:ind w:left="2225" w:hanging="180"/>
-      </w:pPr>
-    </w:lvl>
-    <w:lvl w:ilvl="3" w:tplc="0809000F" w:tentative="1">
-      <w:start w:val="1"/>
-      <w:numFmt w:val="decimal"/>
-      <w:lvlText w:val="%4."/>
-      <w:lvlJc w:val="left"/>
-      <w:pPr>
-        <w:ind w:left="2945" w:hanging="360"/>
-      </w:pPr>
-    </w:lvl>
-    <w:lvl w:ilvl="4" w:tplc="08090019" w:tentative="1">
-      <w:start w:val="1"/>
-      <w:numFmt w:val="lowerLetter"/>
-      <w:lvlText w:val="%5."/>
-      <w:lvlJc w:val="left"/>
-      <w:pPr>
-        <w:ind w:left="3665" w:hanging="360"/>
-      </w:pPr>
-    </w:lvl>
-    <w:lvl w:ilvl="5" w:tplc="0809001B" w:tentative="1">
-      <w:start w:val="1"/>
-      <w:numFmt w:val="lowerRoman"/>
-      <w:lvlText w:val="%6."/>
-      <w:lvlJc w:val="right"/>
-      <w:pPr>
-        <w:ind w:left="4385" w:hanging="180"/>
-      </w:pPr>
-    </w:lvl>
-    <w:lvl w:ilvl="6" w:tplc="0809000F" w:tentative="1">
-      <w:start w:val="1"/>
-      <w:numFmt w:val="decimal"/>
-      <w:lvlText w:val="%7."/>
-      <w:lvlJc w:val="left"/>
-      <w:pPr>
-        <w:ind w:left="5105" w:hanging="360"/>
-      </w:pPr>
-    </w:lvl>
-    <w:lvl w:ilvl="7" w:tplc="08090019" w:tentative="1">
-      <w:start w:val="1"/>
-      <w:numFmt w:val="lowerLetter"/>
-      <w:lvlText w:val="%8."/>
-      <w:lvlJc w:val="left"/>
-      <w:pPr>
-        <w:ind w:left="5825" w:hanging="360"/>
-      </w:pPr>
-    </w:lvl>
-    <w:lvl w:ilvl="8" w:tplc="0809001B" w:tentative="1">
-      <w:start w:val="1"/>
-      <w:numFmt w:val="lowerRoman"/>
-      <w:lvlText w:val="%9."/>
-      <w:lvlJc w:val="right"/>
-      <w:pPr>
-        <w:ind w:left="6545" w:hanging="180"/>
-      </w:pPr>
-    </w:lvl>
-  </w:abstractNum>
-  <w:abstractNum w:abstractNumId="2">
-    <w:nsid w:val="40C450F2"/>
-    <w:multiLevelType w:val="hybridMultilevel"/>
-    <w:tmpl w:val="1ECE4F10"/>
-    <w:styleLink w:val="ImportedStyle1"/>
-    <w:lvl w:ilvl="0" w:tplc="9646A3D4">
-      <w:start w:val="1"/>
-      <w:numFmt w:val="upperRoman"/>
-      <w:lvlText w:val="%1."/>
-      <w:lvlJc w:val="left"/>
-      <w:pPr>
-        <w:tabs>
-          <w:tab w:val="left" w:pos="2253"/>
-          <w:tab w:val="left" w:pos="2254"/>
-        </w:tabs>
-        <w:ind w:left="720" w:hanging="440"/>
+        <w:ind w:left="300" w:hanging="300"/>
       </w:pPr>
       <w:rPr>
         <w:rFonts w:hAnsi="Arial Unicode MS"/>
@@ -3839,17 +3404,13 @@
         <w:vertAlign w:val="baseline"/>
       </w:rPr>
     </w:lvl>
-    <w:lvl w:ilvl="1" w:tplc="9F762212">
+    <w:lvl w:ilvl="1" w:tplc="8B1C27E8">
       <w:start w:val="1"/>
       <w:numFmt w:val="lowerLetter"/>
-      <w:lvlText w:val="%2."/>
+      <w:lvlText w:val="%2)"/>
       <w:lvlJc w:val="left"/>
       <w:pPr>
-        <w:tabs>
-          <w:tab w:val="left" w:pos="2253"/>
-          <w:tab w:val="left" w:pos="2254"/>
-        </w:tabs>
-        <w:ind w:left="1440" w:hanging="360"/>
+        <w:ind w:left="660" w:hanging="300"/>
       </w:pPr>
       <w:rPr>
         <w:rFonts w:hAnsi="Arial Unicode MS"/>
@@ -3868,17 +3429,13 @@
         <w:vertAlign w:val="baseline"/>
       </w:rPr>
     </w:lvl>
-    <w:lvl w:ilvl="2" w:tplc="52CCEBDA">
+    <w:lvl w:ilvl="2" w:tplc="7348F374">
       <w:start w:val="1"/>
       <w:numFmt w:val="lowerRoman"/>
-      <w:lvlText w:val="%3."/>
+      <w:lvlText w:val="%3)"/>
       <w:lvlJc w:val="left"/>
       <w:pPr>
-        <w:tabs>
-          <w:tab w:val="left" w:pos="2253"/>
-          <w:tab w:val="left" w:pos="2254"/>
-        </w:tabs>
-        <w:ind w:left="2160" w:hanging="260"/>
+        <w:ind w:left="1020" w:hanging="300"/>
       </w:pPr>
       <w:rPr>
         <w:rFonts w:hAnsi="Arial Unicode MS"/>
@@ -3897,17 +3454,13 @@
         <w:vertAlign w:val="baseline"/>
       </w:rPr>
     </w:lvl>
-    <w:lvl w:ilvl="3" w:tplc="A8DA57CE">
+    <w:lvl w:ilvl="3" w:tplc="6322AA5C">
       <w:start w:val="1"/>
       <w:numFmt w:val="decimal"/>
-      <w:lvlText w:val="%4."/>
+      <w:lvlText w:val="(%4)"/>
       <w:lvlJc w:val="left"/>
       <w:pPr>
-        <w:tabs>
-          <w:tab w:val="left" w:pos="2253"/>
-          <w:tab w:val="left" w:pos="2254"/>
-        </w:tabs>
-        <w:ind w:left="2880" w:hanging="360"/>
+        <w:ind w:left="1440" w:hanging="360"/>
       </w:pPr>
       <w:rPr>
         <w:rFonts w:hAnsi="Arial Unicode MS"/>
@@ -3926,17 +3479,13 @@
         <w:vertAlign w:val="baseline"/>
       </w:rPr>
     </w:lvl>
-    <w:lvl w:ilvl="4" w:tplc="FD265130">
+    <w:lvl w:ilvl="4" w:tplc="01FC79BA">
       <w:start w:val="1"/>
       <w:numFmt w:val="lowerLetter"/>
-      <w:lvlText w:val="%5."/>
+      <w:lvlText w:val="(%5)"/>
       <w:lvlJc w:val="left"/>
       <w:pPr>
-        <w:tabs>
-          <w:tab w:val="left" w:pos="2253"/>
-          <w:tab w:val="left" w:pos="2254"/>
-        </w:tabs>
-        <w:ind w:left="3600" w:hanging="360"/>
+        <w:ind w:left="1800" w:hanging="360"/>
       </w:pPr>
       <w:rPr>
         <w:rFonts w:hAnsi="Arial Unicode MS"/>
@@ -3955,17 +3504,13 @@
         <w:vertAlign w:val="baseline"/>
       </w:rPr>
     </w:lvl>
-    <w:lvl w:ilvl="5" w:tplc="EEA6D3F4">
+    <w:lvl w:ilvl="5" w:tplc="31E6C83E">
       <w:start w:val="1"/>
       <w:numFmt w:val="lowerRoman"/>
-      <w:lvlText w:val="%6."/>
+      <w:lvlText w:val="(%6)"/>
       <w:lvlJc w:val="left"/>
       <w:pPr>
-        <w:tabs>
-          <w:tab w:val="left" w:pos="2253"/>
-          <w:tab w:val="left" w:pos="2254"/>
-        </w:tabs>
-        <w:ind w:left="4320" w:hanging="260"/>
+        <w:ind w:left="2160" w:hanging="360"/>
       </w:pPr>
       <w:rPr>
         <w:rFonts w:hAnsi="Arial Unicode MS"/>
@@ -3984,17 +3529,13 @@
         <w:vertAlign w:val="baseline"/>
       </w:rPr>
     </w:lvl>
-    <w:lvl w:ilvl="6" w:tplc="B8B0C53E">
+    <w:lvl w:ilvl="6" w:tplc="8D7C5942">
       <w:start w:val="1"/>
       <w:numFmt w:val="decimal"/>
       <w:lvlText w:val="%7."/>
       <w:lvlJc w:val="left"/>
       <w:pPr>
-        <w:tabs>
-          <w:tab w:val="left" w:pos="2253"/>
-          <w:tab w:val="left" w:pos="2254"/>
-        </w:tabs>
-        <w:ind w:left="5040" w:hanging="360"/>
+        <w:ind w:left="2520" w:hanging="360"/>
       </w:pPr>
       <w:rPr>
         <w:rFonts w:hAnsi="Arial Unicode MS"/>
@@ -4013,17 +3554,13 @@
         <w:vertAlign w:val="baseline"/>
       </w:rPr>
     </w:lvl>
-    <w:lvl w:ilvl="7" w:tplc="6C00A396">
+    <w:lvl w:ilvl="7" w:tplc="B02E8036">
       <w:start w:val="1"/>
       <w:numFmt w:val="lowerLetter"/>
       <w:lvlText w:val="%8."/>
       <w:lvlJc w:val="left"/>
       <w:pPr>
-        <w:tabs>
-          <w:tab w:val="left" w:pos="2253"/>
-          <w:tab w:val="left" w:pos="2254"/>
-        </w:tabs>
-        <w:ind w:left="5760" w:hanging="360"/>
+        <w:ind w:left="2880" w:hanging="360"/>
       </w:pPr>
       <w:rPr>
         <w:rFonts w:hAnsi="Arial Unicode MS"/>
@@ -4042,17 +3579,244 @@
         <w:vertAlign w:val="baseline"/>
       </w:rPr>
     </w:lvl>
-    <w:lvl w:ilvl="8" w:tplc="2F623F2C">
+    <w:lvl w:ilvl="8" w:tplc="077A4EFE">
       <w:start w:val="1"/>
       <w:numFmt w:val="lowerRoman"/>
       <w:lvlText w:val="%9."/>
       <w:lvlJc w:val="left"/>
       <w:pPr>
-        <w:tabs>
-          <w:tab w:val="left" w:pos="2253"/>
-          <w:tab w:val="left" w:pos="2254"/>
-        </w:tabs>
-        <w:ind w:left="6480" w:hanging="260"/>
+        <w:ind w:left="3240" w:hanging="360"/>
+      </w:pPr>
+      <w:rPr>
+        <w:rFonts w:hAnsi="Arial Unicode MS"/>
+        <w:caps w:val="0"/>
+        <w:smallCaps w:val="0"/>
+        <w:strike w:val="0"/>
+        <w:dstrike w:val="0"/>
+        <w:outline w:val="0"/>
+        <w:emboss w:val="0"/>
+        <w:imprint w:val="0"/>
+        <w:spacing w:val="0"/>
+        <w:w w:val="100"/>
+        <w:kern w:val="0"/>
+        <w:position w:val="0"/>
+        <w:highlight w:val="none"/>
+        <w:vertAlign w:val="baseline"/>
+      </w:rPr>
+    </w:lvl>
+  </w:abstractNum>
+  <w:abstractNum w:abstractNumId="2">
+    <w:nsid w:val="36B90E47"/>
+    <w:multiLevelType w:val="hybridMultilevel"/>
+    <w:tmpl w:val="C1CE9248"/>
+    <w:styleLink w:val="ImportedStyle2"/>
+    <w:lvl w:ilvl="0" w:tplc="3DE2882C">
+      <w:start w:val="1"/>
+      <w:numFmt w:val="upperLetter"/>
+      <w:lvlText w:val="%1."/>
+      <w:lvlJc w:val="left"/>
+      <w:pPr>
+        <w:ind w:left="479" w:hanging="360"/>
+      </w:pPr>
+      <w:rPr>
+        <w:rFonts w:hAnsi="Arial Unicode MS"/>
+        <w:caps w:val="0"/>
+        <w:smallCaps w:val="0"/>
+        <w:strike w:val="0"/>
+        <w:dstrike w:val="0"/>
+        <w:outline w:val="0"/>
+        <w:emboss w:val="0"/>
+        <w:imprint w:val="0"/>
+        <w:spacing w:val="0"/>
+        <w:w w:val="100"/>
+        <w:kern w:val="0"/>
+        <w:position w:val="0"/>
+        <w:highlight w:val="none"/>
+        <w:vertAlign w:val="baseline"/>
+      </w:rPr>
+    </w:lvl>
+    <w:lvl w:ilvl="1" w:tplc="69D0D712">
+      <w:start w:val="1"/>
+      <w:numFmt w:val="lowerLetter"/>
+      <w:lvlText w:val="%2."/>
+      <w:lvlJc w:val="left"/>
+      <w:pPr>
+        <w:ind w:left="1199" w:hanging="360"/>
+      </w:pPr>
+      <w:rPr>
+        <w:rFonts w:hAnsi="Arial Unicode MS"/>
+        <w:caps w:val="0"/>
+        <w:smallCaps w:val="0"/>
+        <w:strike w:val="0"/>
+        <w:dstrike w:val="0"/>
+        <w:outline w:val="0"/>
+        <w:emboss w:val="0"/>
+        <w:imprint w:val="0"/>
+        <w:spacing w:val="0"/>
+        <w:w w:val="100"/>
+        <w:kern w:val="0"/>
+        <w:position w:val="0"/>
+        <w:highlight w:val="none"/>
+        <w:vertAlign w:val="baseline"/>
+      </w:rPr>
+    </w:lvl>
+    <w:lvl w:ilvl="2" w:tplc="45ECFF32">
+      <w:start w:val="1"/>
+      <w:numFmt w:val="lowerRoman"/>
+      <w:lvlText w:val="%3."/>
+      <w:lvlJc w:val="left"/>
+      <w:pPr>
+        <w:ind w:left="1919" w:hanging="280"/>
+      </w:pPr>
+      <w:rPr>
+        <w:rFonts w:hAnsi="Arial Unicode MS"/>
+        <w:caps w:val="0"/>
+        <w:smallCaps w:val="0"/>
+        <w:strike w:val="0"/>
+        <w:dstrike w:val="0"/>
+        <w:outline w:val="0"/>
+        <w:emboss w:val="0"/>
+        <w:imprint w:val="0"/>
+        <w:spacing w:val="0"/>
+        <w:w w:val="100"/>
+        <w:kern w:val="0"/>
+        <w:position w:val="0"/>
+        <w:highlight w:val="none"/>
+        <w:vertAlign w:val="baseline"/>
+      </w:rPr>
+    </w:lvl>
+    <w:lvl w:ilvl="3" w:tplc="E6107998">
+      <w:start w:val="1"/>
+      <w:numFmt w:val="decimal"/>
+      <w:lvlText w:val="%4."/>
+      <w:lvlJc w:val="left"/>
+      <w:pPr>
+        <w:ind w:left="2639" w:hanging="360"/>
+      </w:pPr>
+      <w:rPr>
+        <w:rFonts w:hAnsi="Arial Unicode MS"/>
+        <w:caps w:val="0"/>
+        <w:smallCaps w:val="0"/>
+        <w:strike w:val="0"/>
+        <w:dstrike w:val="0"/>
+        <w:outline w:val="0"/>
+        <w:emboss w:val="0"/>
+        <w:imprint w:val="0"/>
+        <w:spacing w:val="0"/>
+        <w:w w:val="100"/>
+        <w:kern w:val="0"/>
+        <w:position w:val="0"/>
+        <w:highlight w:val="none"/>
+        <w:vertAlign w:val="baseline"/>
+      </w:rPr>
+    </w:lvl>
+    <w:lvl w:ilvl="4" w:tplc="4EA6C18C">
+      <w:start w:val="1"/>
+      <w:numFmt w:val="lowerLetter"/>
+      <w:lvlText w:val="%5."/>
+      <w:lvlJc w:val="left"/>
+      <w:pPr>
+        <w:ind w:left="3359" w:hanging="360"/>
+      </w:pPr>
+      <w:rPr>
+        <w:rFonts w:hAnsi="Arial Unicode MS"/>
+        <w:caps w:val="0"/>
+        <w:smallCaps w:val="0"/>
+        <w:strike w:val="0"/>
+        <w:dstrike w:val="0"/>
+        <w:outline w:val="0"/>
+        <w:emboss w:val="0"/>
+        <w:imprint w:val="0"/>
+        <w:spacing w:val="0"/>
+        <w:w w:val="100"/>
+        <w:kern w:val="0"/>
+        <w:position w:val="0"/>
+        <w:highlight w:val="none"/>
+        <w:vertAlign w:val="baseline"/>
+      </w:rPr>
+    </w:lvl>
+    <w:lvl w:ilvl="5" w:tplc="B832FB94">
+      <w:start w:val="1"/>
+      <w:numFmt w:val="lowerRoman"/>
+      <w:lvlText w:val="%6."/>
+      <w:lvlJc w:val="left"/>
+      <w:pPr>
+        <w:ind w:left="4079" w:hanging="280"/>
+      </w:pPr>
+      <w:rPr>
+        <w:rFonts w:hAnsi="Arial Unicode MS"/>
+        <w:caps w:val="0"/>
+        <w:smallCaps w:val="0"/>
+        <w:strike w:val="0"/>
+        <w:dstrike w:val="0"/>
+        <w:outline w:val="0"/>
+        <w:emboss w:val="0"/>
+        <w:imprint w:val="0"/>
+        <w:spacing w:val="0"/>
+        <w:w w:val="100"/>
+        <w:kern w:val="0"/>
+        <w:position w:val="0"/>
+        <w:highlight w:val="none"/>
+        <w:vertAlign w:val="baseline"/>
+      </w:rPr>
+    </w:lvl>
+    <w:lvl w:ilvl="6" w:tplc="F4A2853C">
+      <w:start w:val="1"/>
+      <w:numFmt w:val="decimal"/>
+      <w:lvlText w:val="%7."/>
+      <w:lvlJc w:val="left"/>
+      <w:pPr>
+        <w:ind w:left="4799" w:hanging="360"/>
+      </w:pPr>
+      <w:rPr>
+        <w:rFonts w:hAnsi="Arial Unicode MS"/>
+        <w:caps w:val="0"/>
+        <w:smallCaps w:val="0"/>
+        <w:strike w:val="0"/>
+        <w:dstrike w:val="0"/>
+        <w:outline w:val="0"/>
+        <w:emboss w:val="0"/>
+        <w:imprint w:val="0"/>
+        <w:spacing w:val="0"/>
+        <w:w w:val="100"/>
+        <w:kern w:val="0"/>
+        <w:position w:val="0"/>
+        <w:highlight w:val="none"/>
+        <w:vertAlign w:val="baseline"/>
+      </w:rPr>
+    </w:lvl>
+    <w:lvl w:ilvl="7" w:tplc="E4EE072E">
+      <w:start w:val="1"/>
+      <w:numFmt w:val="lowerLetter"/>
+      <w:lvlText w:val="%8."/>
+      <w:lvlJc w:val="left"/>
+      <w:pPr>
+        <w:ind w:left="5519" w:hanging="360"/>
+      </w:pPr>
+      <w:rPr>
+        <w:rFonts w:hAnsi="Arial Unicode MS"/>
+        <w:caps w:val="0"/>
+        <w:smallCaps w:val="0"/>
+        <w:strike w:val="0"/>
+        <w:dstrike w:val="0"/>
+        <w:outline w:val="0"/>
+        <w:emboss w:val="0"/>
+        <w:imprint w:val="0"/>
+        <w:spacing w:val="0"/>
+        <w:w w:val="100"/>
+        <w:kern w:val="0"/>
+        <w:position w:val="0"/>
+        <w:highlight w:val="none"/>
+        <w:vertAlign w:val="baseline"/>
+      </w:rPr>
+    </w:lvl>
+    <w:lvl w:ilvl="8" w:tplc="E4B470AA">
+      <w:start w:val="1"/>
+      <w:numFmt w:val="lowerRoman"/>
+      <w:lvlText w:val="%9."/>
+      <w:lvlJc w:val="left"/>
+      <w:pPr>
+        <w:ind w:left="6239" w:hanging="280"/>
       </w:pPr>
       <w:rPr>
         <w:rFonts w:hAnsi="Arial Unicode MS"/>
@@ -4073,35 +3837,282 @@
     </w:lvl>
   </w:abstractNum>
   <w:abstractNum w:abstractNumId="3">
-    <w:nsid w:val="5FDE0D65"/>
+    <w:nsid w:val="3FD87590"/>
     <w:multiLevelType w:val="hybridMultilevel"/>
-    <w:tmpl w:val="1ECE4F10"/>
-    <w:numStyleLink w:val="ImportedStyle1"/>
+    <w:tmpl w:val="C1CE9248"/>
+    <w:numStyleLink w:val="ImportedStyle2"/>
   </w:abstractNum>
   <w:abstractNum w:abstractNumId="4">
-    <w:nsid w:val="612C32AE"/>
-    <w:multiLevelType w:val="multilevel"/>
-    <w:tmpl w:val="1ECE4F10"/>
+    <w:nsid w:val="403162D7"/>
+    <w:multiLevelType w:val="hybridMultilevel"/>
+    <w:tmpl w:val="F5AC783E"/>
     <w:numStyleLink w:val="ImportedStyle1"/>
   </w:abstractNum>
   <w:abstractNum w:abstractNumId="5">
-    <w:nsid w:val="66384C7B"/>
+    <w:nsid w:val="4ECC24BF"/>
     <w:multiLevelType w:val="hybridMultilevel"/>
-    <w:tmpl w:val="D2F46A1E"/>
-    <w:numStyleLink w:val="ImportedStyle2"/>
+    <w:tmpl w:val="DF94ED76"/>
+    <w:styleLink w:val="ImportedStyle10"/>
+    <w:lvl w:ilvl="0" w:tplc="6A4A2D46">
+      <w:start w:val="1"/>
+      <w:numFmt w:val="decimal"/>
+      <w:lvlText w:val="%1."/>
+      <w:lvlJc w:val="left"/>
+      <w:pPr>
+        <w:ind w:left="785" w:hanging="360"/>
+      </w:pPr>
+      <w:rPr>
+        <w:rFonts w:hAnsi="Arial Unicode MS"/>
+        <w:b/>
+        <w:bCs/>
+        <w:caps w:val="0"/>
+        <w:smallCaps w:val="0"/>
+        <w:strike w:val="0"/>
+        <w:dstrike w:val="0"/>
+        <w:outline w:val="0"/>
+        <w:emboss w:val="0"/>
+        <w:imprint w:val="0"/>
+        <w:spacing w:val="0"/>
+        <w:w w:val="100"/>
+        <w:kern w:val="0"/>
+        <w:position w:val="0"/>
+        <w:highlight w:val="none"/>
+        <w:vertAlign w:val="baseline"/>
+      </w:rPr>
+    </w:lvl>
+    <w:lvl w:ilvl="1" w:tplc="3806C86E">
+      <w:start w:val="1"/>
+      <w:numFmt w:val="lowerLetter"/>
+      <w:lvlText w:val="%2."/>
+      <w:lvlJc w:val="left"/>
+      <w:pPr>
+        <w:ind w:left="1505" w:hanging="360"/>
+      </w:pPr>
+      <w:rPr>
+        <w:rFonts w:hAnsi="Arial Unicode MS"/>
+        <w:b/>
+        <w:bCs/>
+        <w:caps w:val="0"/>
+        <w:smallCaps w:val="0"/>
+        <w:strike w:val="0"/>
+        <w:dstrike w:val="0"/>
+        <w:outline w:val="0"/>
+        <w:emboss w:val="0"/>
+        <w:imprint w:val="0"/>
+        <w:spacing w:val="0"/>
+        <w:w w:val="100"/>
+        <w:kern w:val="0"/>
+        <w:position w:val="0"/>
+        <w:highlight w:val="none"/>
+        <w:vertAlign w:val="baseline"/>
+      </w:rPr>
+    </w:lvl>
+    <w:lvl w:ilvl="2" w:tplc="B85641A0">
+      <w:start w:val="1"/>
+      <w:numFmt w:val="lowerRoman"/>
+      <w:lvlText w:val="%3."/>
+      <w:lvlJc w:val="left"/>
+      <w:pPr>
+        <w:ind w:left="2225" w:hanging="280"/>
+      </w:pPr>
+      <w:rPr>
+        <w:rFonts w:hAnsi="Arial Unicode MS"/>
+        <w:b/>
+        <w:bCs/>
+        <w:caps w:val="0"/>
+        <w:smallCaps w:val="0"/>
+        <w:strike w:val="0"/>
+        <w:dstrike w:val="0"/>
+        <w:outline w:val="0"/>
+        <w:emboss w:val="0"/>
+        <w:imprint w:val="0"/>
+        <w:spacing w:val="0"/>
+        <w:w w:val="100"/>
+        <w:kern w:val="0"/>
+        <w:position w:val="0"/>
+        <w:highlight w:val="none"/>
+        <w:vertAlign w:val="baseline"/>
+      </w:rPr>
+    </w:lvl>
+    <w:lvl w:ilvl="3" w:tplc="2156347C">
+      <w:start w:val="1"/>
+      <w:numFmt w:val="decimal"/>
+      <w:lvlText w:val="%4."/>
+      <w:lvlJc w:val="left"/>
+      <w:pPr>
+        <w:ind w:left="2945" w:hanging="360"/>
+      </w:pPr>
+      <w:rPr>
+        <w:rFonts w:hAnsi="Arial Unicode MS"/>
+        <w:b/>
+        <w:bCs/>
+        <w:caps w:val="0"/>
+        <w:smallCaps w:val="0"/>
+        <w:strike w:val="0"/>
+        <w:dstrike w:val="0"/>
+        <w:outline w:val="0"/>
+        <w:emboss w:val="0"/>
+        <w:imprint w:val="0"/>
+        <w:spacing w:val="0"/>
+        <w:w w:val="100"/>
+        <w:kern w:val="0"/>
+        <w:position w:val="0"/>
+        <w:highlight w:val="none"/>
+        <w:vertAlign w:val="baseline"/>
+      </w:rPr>
+    </w:lvl>
+    <w:lvl w:ilvl="4" w:tplc="D50E2C7A">
+      <w:start w:val="1"/>
+      <w:numFmt w:val="lowerLetter"/>
+      <w:lvlText w:val="%5."/>
+      <w:lvlJc w:val="left"/>
+      <w:pPr>
+        <w:ind w:left="3665" w:hanging="360"/>
+      </w:pPr>
+      <w:rPr>
+        <w:rFonts w:hAnsi="Arial Unicode MS"/>
+        <w:b/>
+        <w:bCs/>
+        <w:caps w:val="0"/>
+        <w:smallCaps w:val="0"/>
+        <w:strike w:val="0"/>
+        <w:dstrike w:val="0"/>
+        <w:outline w:val="0"/>
+        <w:emboss w:val="0"/>
+        <w:imprint w:val="0"/>
+        <w:spacing w:val="0"/>
+        <w:w w:val="100"/>
+        <w:kern w:val="0"/>
+        <w:position w:val="0"/>
+        <w:highlight w:val="none"/>
+        <w:vertAlign w:val="baseline"/>
+      </w:rPr>
+    </w:lvl>
+    <w:lvl w:ilvl="5" w:tplc="AD40FB7E">
+      <w:start w:val="1"/>
+      <w:numFmt w:val="lowerRoman"/>
+      <w:lvlText w:val="%6."/>
+      <w:lvlJc w:val="left"/>
+      <w:pPr>
+        <w:ind w:left="4385" w:hanging="280"/>
+      </w:pPr>
+      <w:rPr>
+        <w:rFonts w:hAnsi="Arial Unicode MS"/>
+        <w:b/>
+        <w:bCs/>
+        <w:caps w:val="0"/>
+        <w:smallCaps w:val="0"/>
+        <w:strike w:val="0"/>
+        <w:dstrike w:val="0"/>
+        <w:outline w:val="0"/>
+        <w:emboss w:val="0"/>
+        <w:imprint w:val="0"/>
+        <w:spacing w:val="0"/>
+        <w:w w:val="100"/>
+        <w:kern w:val="0"/>
+        <w:position w:val="0"/>
+        <w:highlight w:val="none"/>
+        <w:vertAlign w:val="baseline"/>
+      </w:rPr>
+    </w:lvl>
+    <w:lvl w:ilvl="6" w:tplc="B9B61B48">
+      <w:start w:val="1"/>
+      <w:numFmt w:val="decimal"/>
+      <w:lvlText w:val="%7."/>
+      <w:lvlJc w:val="left"/>
+      <w:pPr>
+        <w:ind w:left="5105" w:hanging="360"/>
+      </w:pPr>
+      <w:rPr>
+        <w:rFonts w:hAnsi="Arial Unicode MS"/>
+        <w:b/>
+        <w:bCs/>
+        <w:caps w:val="0"/>
+        <w:smallCaps w:val="0"/>
+        <w:strike w:val="0"/>
+        <w:dstrike w:val="0"/>
+        <w:outline w:val="0"/>
+        <w:emboss w:val="0"/>
+        <w:imprint w:val="0"/>
+        <w:spacing w:val="0"/>
+        <w:w w:val="100"/>
+        <w:kern w:val="0"/>
+        <w:position w:val="0"/>
+        <w:highlight w:val="none"/>
+        <w:vertAlign w:val="baseline"/>
+      </w:rPr>
+    </w:lvl>
+    <w:lvl w:ilvl="7" w:tplc="04B60714">
+      <w:start w:val="1"/>
+      <w:numFmt w:val="lowerLetter"/>
+      <w:lvlText w:val="%8."/>
+      <w:lvlJc w:val="left"/>
+      <w:pPr>
+        <w:ind w:left="5825" w:hanging="360"/>
+      </w:pPr>
+      <w:rPr>
+        <w:rFonts w:hAnsi="Arial Unicode MS"/>
+        <w:b/>
+        <w:bCs/>
+        <w:caps w:val="0"/>
+        <w:smallCaps w:val="0"/>
+        <w:strike w:val="0"/>
+        <w:dstrike w:val="0"/>
+        <w:outline w:val="0"/>
+        <w:emboss w:val="0"/>
+        <w:imprint w:val="0"/>
+        <w:spacing w:val="0"/>
+        <w:w w:val="100"/>
+        <w:kern w:val="0"/>
+        <w:position w:val="0"/>
+        <w:highlight w:val="none"/>
+        <w:vertAlign w:val="baseline"/>
+      </w:rPr>
+    </w:lvl>
+    <w:lvl w:ilvl="8" w:tplc="E3EEBB54">
+      <w:start w:val="1"/>
+      <w:numFmt w:val="lowerRoman"/>
+      <w:lvlText w:val="%9."/>
+      <w:lvlJc w:val="left"/>
+      <w:pPr>
+        <w:ind w:left="6545" w:hanging="280"/>
+      </w:pPr>
+      <w:rPr>
+        <w:rFonts w:hAnsi="Arial Unicode MS"/>
+        <w:b/>
+        <w:bCs/>
+        <w:caps w:val="0"/>
+        <w:smallCaps w:val="0"/>
+        <w:strike w:val="0"/>
+        <w:dstrike w:val="0"/>
+        <w:outline w:val="0"/>
+        <w:emboss w:val="0"/>
+        <w:imprint w:val="0"/>
+        <w:spacing w:val="0"/>
+        <w:w w:val="100"/>
+        <w:kern w:val="0"/>
+        <w:position w:val="0"/>
+        <w:highlight w:val="none"/>
+        <w:vertAlign w:val="baseline"/>
+      </w:rPr>
+    </w:lvl>
   </w:abstractNum>
   <w:abstractNum w:abstractNumId="6">
-    <w:nsid w:val="6E2D7774"/>
+    <w:nsid w:val="618319E7"/>
     <w:multiLevelType w:val="hybridMultilevel"/>
-    <w:tmpl w:val="D2F46A1E"/>
-    <w:styleLink w:val="ImportedStyle2"/>
-    <w:lvl w:ilvl="0" w:tplc="6E3668E0">
+    <w:tmpl w:val="F5AC783E"/>
+    <w:styleLink w:val="ImportedStyle1"/>
+    <w:lvl w:ilvl="0" w:tplc="4E0CA7DA">
       <w:start w:val="1"/>
-      <w:numFmt w:val="upperLetter"/>
+      <w:numFmt w:val="upperRoman"/>
       <w:lvlText w:val="%1."/>
       <w:lvlJc w:val="left"/>
       <w:pPr>
-        <w:ind w:left="479" w:hanging="360"/>
+        <w:tabs>
+          <w:tab w:val="left" w:pos="2253"/>
+          <w:tab w:val="left" w:pos="2254"/>
+        </w:tabs>
+        <w:ind w:left="720" w:hanging="440"/>
       </w:pPr>
       <w:rPr>
         <w:rFonts w:hAnsi="Arial Unicode MS"/>
@@ -4120,13 +4131,17 @@
         <w:vertAlign w:val="baseline"/>
       </w:rPr>
     </w:lvl>
-    <w:lvl w:ilvl="1" w:tplc="F2AA23C8">
+    <w:lvl w:ilvl="1" w:tplc="C3985528">
       <w:start w:val="1"/>
       <w:numFmt w:val="lowerLetter"/>
       <w:lvlText w:val="%2."/>
       <w:lvlJc w:val="left"/>
       <w:pPr>
-        <w:ind w:left="1199" w:hanging="360"/>
+        <w:tabs>
+          <w:tab w:val="left" w:pos="2253"/>
+          <w:tab w:val="left" w:pos="2254"/>
+        </w:tabs>
+        <w:ind w:left="1440" w:hanging="360"/>
       </w:pPr>
       <w:rPr>
         <w:rFonts w:hAnsi="Arial Unicode MS"/>
@@ -4145,13 +4160,17 @@
         <w:vertAlign w:val="baseline"/>
       </w:rPr>
     </w:lvl>
-    <w:lvl w:ilvl="2" w:tplc="F1283F16">
+    <w:lvl w:ilvl="2" w:tplc="6B88BCD4">
       <w:start w:val="1"/>
       <w:numFmt w:val="lowerRoman"/>
       <w:lvlText w:val="%3."/>
       <w:lvlJc w:val="left"/>
       <w:pPr>
-        <w:ind w:left="1919" w:hanging="280"/>
+        <w:tabs>
+          <w:tab w:val="left" w:pos="2253"/>
+          <w:tab w:val="left" w:pos="2254"/>
+        </w:tabs>
+        <w:ind w:left="2160" w:hanging="260"/>
       </w:pPr>
       <w:rPr>
         <w:rFonts w:hAnsi="Arial Unicode MS"/>
@@ -4170,13 +4189,17 @@
         <w:vertAlign w:val="baseline"/>
       </w:rPr>
     </w:lvl>
-    <w:lvl w:ilvl="3" w:tplc="B6AEAA12">
+    <w:lvl w:ilvl="3" w:tplc="B74E9D4A">
       <w:start w:val="1"/>
       <w:numFmt w:val="decimal"/>
       <w:lvlText w:val="%4."/>
       <w:lvlJc w:val="left"/>
       <w:pPr>
-        <w:ind w:left="2639" w:hanging="360"/>
+        <w:tabs>
+          <w:tab w:val="left" w:pos="2253"/>
+          <w:tab w:val="left" w:pos="2254"/>
+        </w:tabs>
+        <w:ind w:left="2880" w:hanging="360"/>
       </w:pPr>
       <w:rPr>
         <w:rFonts w:hAnsi="Arial Unicode MS"/>
@@ -4195,13 +4218,17 @@
         <w:vertAlign w:val="baseline"/>
       </w:rPr>
     </w:lvl>
-    <w:lvl w:ilvl="4" w:tplc="20EEC932">
+    <w:lvl w:ilvl="4" w:tplc="C7081B2A">
       <w:start w:val="1"/>
       <w:numFmt w:val="lowerLetter"/>
       <w:lvlText w:val="%5."/>
       <w:lvlJc w:val="left"/>
       <w:pPr>
-        <w:ind w:left="3359" w:hanging="360"/>
+        <w:tabs>
+          <w:tab w:val="left" w:pos="2253"/>
+          <w:tab w:val="left" w:pos="2254"/>
+        </w:tabs>
+        <w:ind w:left="3600" w:hanging="360"/>
       </w:pPr>
       <w:rPr>
         <w:rFonts w:hAnsi="Arial Unicode MS"/>
@@ -4220,13 +4247,17 @@
         <w:vertAlign w:val="baseline"/>
       </w:rPr>
     </w:lvl>
-    <w:lvl w:ilvl="5" w:tplc="27428CCE">
+    <w:lvl w:ilvl="5" w:tplc="6E483186">
       <w:start w:val="1"/>
       <w:numFmt w:val="lowerRoman"/>
       <w:lvlText w:val="%6."/>
       <w:lvlJc w:val="left"/>
       <w:pPr>
-        <w:ind w:left="4079" w:hanging="280"/>
+        <w:tabs>
+          <w:tab w:val="left" w:pos="2253"/>
+          <w:tab w:val="left" w:pos="2254"/>
+        </w:tabs>
+        <w:ind w:left="4320" w:hanging="260"/>
       </w:pPr>
       <w:rPr>
         <w:rFonts w:hAnsi="Arial Unicode MS"/>
@@ -4245,13 +4276,17 @@
         <w:vertAlign w:val="baseline"/>
       </w:rPr>
     </w:lvl>
-    <w:lvl w:ilvl="6" w:tplc="4DDA3CDA">
+    <w:lvl w:ilvl="6" w:tplc="4ED47F12">
       <w:start w:val="1"/>
       <w:numFmt w:val="decimal"/>
       <w:lvlText w:val="%7."/>
       <w:lvlJc w:val="left"/>
       <w:pPr>
-        <w:ind w:left="4799" w:hanging="360"/>
+        <w:tabs>
+          <w:tab w:val="left" w:pos="2253"/>
+          <w:tab w:val="left" w:pos="2254"/>
+        </w:tabs>
+        <w:ind w:left="5040" w:hanging="360"/>
       </w:pPr>
       <w:rPr>
         <w:rFonts w:hAnsi="Arial Unicode MS"/>
@@ -4270,13 +4305,17 @@
         <w:vertAlign w:val="baseline"/>
       </w:rPr>
     </w:lvl>
-    <w:lvl w:ilvl="7" w:tplc="CAB64940">
+    <w:lvl w:ilvl="7" w:tplc="55C02AD0">
       <w:start w:val="1"/>
       <w:numFmt w:val="lowerLetter"/>
       <w:lvlText w:val="%8."/>
       <w:lvlJc w:val="left"/>
       <w:pPr>
-        <w:ind w:left="5519" w:hanging="360"/>
+        <w:tabs>
+          <w:tab w:val="left" w:pos="2253"/>
+          <w:tab w:val="left" w:pos="2254"/>
+        </w:tabs>
+        <w:ind w:left="5760" w:hanging="360"/>
       </w:pPr>
       <w:rPr>
         <w:rFonts w:hAnsi="Arial Unicode MS"/>
@@ -4295,13 +4334,17 @@
         <w:vertAlign w:val="baseline"/>
       </w:rPr>
     </w:lvl>
-    <w:lvl w:ilvl="8" w:tplc="923C70E8">
+    <w:lvl w:ilvl="8" w:tplc="CF3237EA">
       <w:start w:val="1"/>
       <w:numFmt w:val="lowerRoman"/>
       <w:lvlText w:val="%9."/>
       <w:lvlJc w:val="left"/>
       <w:pPr>
-        <w:ind w:left="6239" w:hanging="280"/>
+        <w:tabs>
+          <w:tab w:val="left" w:pos="2253"/>
+          <w:tab w:val="left" w:pos="2254"/>
+        </w:tabs>
+        <w:ind w:left="6480" w:hanging="260"/>
       </w:pPr>
       <w:rPr>
         <w:rFonts w:hAnsi="Arial Unicode MS"/>
@@ -4321,16 +4364,22 @@
       </w:rPr>
     </w:lvl>
   </w:abstractNum>
+  <w:abstractNum w:abstractNumId="7">
+    <w:nsid w:val="656C2C1F"/>
+    <w:multiLevelType w:val="hybridMultilevel"/>
+    <w:tmpl w:val="DF94ED76"/>
+    <w:numStyleLink w:val="ImportedStyle10"/>
+  </w:abstractNum>
   <w:num w:numId="1">
-    <w:abstractNumId w:val="2"/>
+    <w:abstractNumId w:val="6"/>
   </w:num>
   <w:num w:numId="2">
-    <w:abstractNumId w:val="3"/>
+    <w:abstractNumId w:val="4"/>
   </w:num>
   <w:num w:numId="3">
-    <w:abstractNumId w:val="3"/>
+    <w:abstractNumId w:val="4"/>
     <w:lvlOverride w:ilvl="0">
-      <w:lvl w:ilvl="0" w:tplc="754A2DD2">
+      <w:lvl w:ilvl="0" w:tplc="F526659E">
         <w:start w:val="1"/>
         <w:numFmt w:val="upperRoman"/>
         <w:lvlText w:val="%1."/>
@@ -4357,7 +4406,7 @@
       </w:lvl>
     </w:lvlOverride>
     <w:lvlOverride w:ilvl="1">
-      <w:lvl w:ilvl="1" w:tplc="226E301E">
+      <w:lvl w:ilvl="1" w:tplc="E6201330">
         <w:start w:val="1"/>
         <w:numFmt w:val="lowerLetter"/>
         <w:lvlText w:val="%2."/>
@@ -4384,7 +4433,7 @@
       </w:lvl>
     </w:lvlOverride>
     <w:lvlOverride w:ilvl="2">
-      <w:lvl w:ilvl="2" w:tplc="723E568C">
+      <w:lvl w:ilvl="2" w:tplc="97EA5CC4">
         <w:start w:val="1"/>
         <w:numFmt w:val="lowerRoman"/>
         <w:lvlText w:val="%3."/>
@@ -4411,7 +4460,7 @@
       </w:lvl>
     </w:lvlOverride>
     <w:lvlOverride w:ilvl="3">
-      <w:lvl w:ilvl="3" w:tplc="B39264BA">
+      <w:lvl w:ilvl="3" w:tplc="3A7AEADA">
         <w:start w:val="1"/>
         <w:numFmt w:val="decimal"/>
         <w:lvlText w:val="%4."/>
@@ -4438,7 +4487,7 @@
       </w:lvl>
     </w:lvlOverride>
     <w:lvlOverride w:ilvl="4">
-      <w:lvl w:ilvl="4" w:tplc="A01030A4">
+      <w:lvl w:ilvl="4" w:tplc="55F88EDC">
         <w:start w:val="1"/>
         <w:numFmt w:val="lowerLetter"/>
         <w:lvlText w:val="%5."/>
@@ -4465,7 +4514,7 @@
       </w:lvl>
     </w:lvlOverride>
     <w:lvlOverride w:ilvl="5">
-      <w:lvl w:ilvl="5" w:tplc="71E247C0">
+      <w:lvl w:ilvl="5" w:tplc="209A0990">
         <w:start w:val="1"/>
         <w:numFmt w:val="lowerRoman"/>
         <w:lvlText w:val="%6."/>
@@ -4492,7 +4541,7 @@
       </w:lvl>
     </w:lvlOverride>
     <w:lvlOverride w:ilvl="6">
-      <w:lvl w:ilvl="6" w:tplc="0506F90A">
+      <w:lvl w:ilvl="6" w:tplc="34923D42">
         <w:start w:val="1"/>
         <w:numFmt w:val="decimal"/>
         <w:lvlText w:val="%7."/>
@@ -4519,7 +4568,7 @@
       </w:lvl>
     </w:lvlOverride>
     <w:lvlOverride w:ilvl="7">
-      <w:lvl w:ilvl="7" w:tplc="9E00F414">
+      <w:lvl w:ilvl="7" w:tplc="763A0772">
         <w:start w:val="1"/>
         <w:numFmt w:val="lowerLetter"/>
         <w:lvlText w:val="%8."/>
@@ -4546,7 +4595,7 @@
       </w:lvl>
     </w:lvlOverride>
     <w:lvlOverride w:ilvl="8">
-      <w:lvl w:ilvl="8" w:tplc="60B0CD24">
+      <w:lvl w:ilvl="8" w:tplc="E274FD1C">
         <w:start w:val="1"/>
         <w:numFmt w:val="lowerRoman"/>
         <w:lvlText w:val="%9."/>
@@ -4574,19 +4623,28 @@
     </w:lvlOverride>
   </w:num>
   <w:num w:numId="4">
-    <w:abstractNumId w:val="6"/>
+    <w:abstractNumId w:val="2"/>
   </w:num>
   <w:num w:numId="5">
+    <w:abstractNumId w:val="3"/>
+  </w:num>
+  <w:num w:numId="6">
     <w:abstractNumId w:val="5"/>
   </w:num>
-  <w:num w:numId="6">
+  <w:num w:numId="7">
+    <w:abstractNumId w:val="7"/>
+  </w:num>
+  <w:num w:numId="8">
     <w:abstractNumId w:val="1"/>
   </w:num>
-  <w:num w:numId="7">
+  <w:num w:numId="9">
     <w:abstractNumId w:val="0"/>
   </w:num>
-  <w:num w:numId="8">
-    <w:abstractNumId w:val="4"/>
+  <w:num w:numId="10">
+    <w:abstractNumId w:val="7"/>
+    <w:lvlOverride w:ilvl="0">
+      <w:startOverride w:val="3"/>
+    </w:lvlOverride>
   </w:num>
 </w:numbering>
 </file>
@@ -4794,7 +4852,7 @@
     <w:lsdException w:name="Medium Shading 2 Accent 1" w:uiPriority="64"/>
     <w:lsdException w:name="Medium List 1 Accent 1" w:uiPriority="65"/>
     <w:lsdException w:name="Revision" w:semiHidden="1"/>
-    <w:lsdException w:name="List Paragraph" w:uiPriority="0" w:qFormat="1"/>
+    <w:lsdException w:name="List Paragraph" w:uiPriority="34" w:qFormat="1"/>
     <w:lsdException w:name="Quote" w:uiPriority="29" w:qFormat="1"/>
     <w:lsdException w:name="Intense Quote" w:uiPriority="30" w:qFormat="1"/>
     <w:lsdException w:name="Medium List 2 Accent 1" w:uiPriority="66"/>
@@ -5092,34 +5150,16 @@
       <w:szCs w:val="48"/>
       <w:u w:color="000000"/>
       <w:lang w:val="en-US"/>
-      <w14:textOutline w14:w="0" w14:cap="flat" w14:cmpd="sng" w14:algn="ctr">
+      <w14:textOutline w14:w="12700" w14:cap="flat" w14:cmpd="sng" w14:algn="ctr">
         <w14:noFill/>
         <w14:prstDash w14:val="solid"/>
-        <w14:bevel/>
-      </w14:textOutline>
-    </w:rPr>
-  </w:style>
-  <w:style w:type="paragraph" w:customStyle="1" w:styleId="Body">
-    <w:name w:val="Body"/>
-    <w:pPr>
-      <w:widowControl w:val="0"/>
-    </w:pPr>
-    <w:rPr>
-      <w:rFonts w:eastAsia="Times New Roman"/>
-      <w:color w:val="000000"/>
-      <w:sz w:val="22"/>
-      <w:szCs w:val="22"/>
-      <w:u w:color="000000"/>
-      <w14:textOutline w14:w="0" w14:cap="flat" w14:cmpd="sng" w14:algn="ctr">
-        <w14:noFill/>
-        <w14:prstDash w14:val="solid"/>
-        <w14:bevel/>
+        <w14:miter w14:lim="400000"/>
       </w14:textOutline>
     </w:rPr>
   </w:style>
   <w:style w:type="paragraph" w:customStyle="1" w:styleId="Authors">
     <w:name w:val="Authors"/>
-    <w:next w:val="Body"/>
+    <w:next w:val="BodyA"/>
     <w:pPr>
       <w:spacing w:after="320"/>
       <w:jc w:val="center"/>
@@ -5131,6 +5171,25 @@
       <w:szCs w:val="22"/>
       <w:u w:color="000000"/>
       <w:lang w:val="en-US"/>
+    </w:rPr>
+  </w:style>
+  <w:style w:type="paragraph" w:customStyle="1" w:styleId="BodyA">
+    <w:name w:val="Body A"/>
+    <w:pPr>
+      <w:widowControl w:val="0"/>
+    </w:pPr>
+    <w:rPr>
+      <w:rFonts w:cs="Arial Unicode MS"/>
+      <w:color w:val="000000"/>
+      <w:sz w:val="22"/>
+      <w:szCs w:val="22"/>
+      <w:u w:color="000000"/>
+      <w:lang w:val="en-US"/>
+      <w14:textOutline w14:w="12700" w14:cap="flat" w14:cmpd="sng" w14:algn="ctr">
+        <w14:noFill/>
+        <w14:prstDash w14:val="solid"/>
+        <w14:miter w14:lim="400000"/>
+      </w14:textOutline>
     </w:rPr>
   </w:style>
   <w:style w:type="paragraph" w:styleId="ListParagraph">
@@ -5157,6 +5216,37 @@
       </w:numPr>
     </w:pPr>
   </w:style>
+  <w:style w:type="paragraph" w:customStyle="1" w:styleId="Default">
+    <w:name w:val="Default"/>
+    <w:rPr>
+      <w:rFonts w:ascii="Helvetica Neue" w:hAnsi="Helvetica Neue" w:cs="Arial Unicode MS"/>
+      <w:color w:val="000000"/>
+      <w:sz w:val="22"/>
+      <w:szCs w:val="22"/>
+      <w:u w:color="000000"/>
+      <w:lang w:val="en-US"/>
+      <w14:textOutline w14:w="12700" w14:cap="flat" w14:cmpd="sng" w14:algn="ctr">
+        <w14:noFill/>
+        <w14:prstDash w14:val="solid"/>
+        <w14:miter w14:lim="400000"/>
+      </w14:textOutline>
+    </w:rPr>
+  </w:style>
+  <w:style w:type="paragraph" w:customStyle="1" w:styleId="Body">
+    <w:name w:val="Body"/>
+    <w:rPr>
+      <w:rFonts w:eastAsia="Times New Roman"/>
+      <w:color w:val="000000"/>
+      <w:sz w:val="24"/>
+      <w:szCs w:val="24"/>
+      <w:u w:color="000000"/>
+      <w14:textOutline w14:w="0" w14:cap="flat" w14:cmpd="sng" w14:algn="ctr">
+        <w14:noFill/>
+        <w14:prstDash w14:val="solid"/>
+        <w14:bevel/>
+      </w14:textOutline>
+    </w:rPr>
+  </w:style>
   <w:style w:type="numbering" w:customStyle="1" w:styleId="ImportedStyle2">
     <w:name w:val="Imported Style 2"/>
     <w:pPr>
@@ -5165,78 +5255,55 @@
       </w:numPr>
     </w:pPr>
   </w:style>
+  <w:style w:type="numbering" w:customStyle="1" w:styleId="ImportedStyle10">
+    <w:name w:val="Imported Style 1.0"/>
+    <w:pPr>
+      <w:numPr>
+        <w:numId w:val="6"/>
+      </w:numPr>
+    </w:pPr>
+  </w:style>
+  <w:style w:type="numbering" w:customStyle="1" w:styleId="ImportedStyle20">
+    <w:name w:val="Imported Style 2.0"/>
+    <w:pPr>
+      <w:numPr>
+        <w:numId w:val="8"/>
+      </w:numPr>
+    </w:pPr>
+  </w:style>
+  <w:style w:type="character" w:customStyle="1" w:styleId="None">
+    <w:name w:val="None"/>
+  </w:style>
   <w:style w:type="character" w:customStyle="1" w:styleId="Hyperlink0">
     <w:name w:val="Hyperlink.0"/>
-    <w:basedOn w:val="Hyperlink"/>
+    <w:basedOn w:val="None"/>
+    <w:rPr>
+      <w:rFonts w:ascii="Times New Roman" w:eastAsia="Times New Roman" w:hAnsi="Times New Roman" w:cs="Times New Roman"/>
+      <w:b/>
+      <w:bCs/>
+      <w:outline w:val="0"/>
+      <w:color w:val="0000FF"/>
+      <w:u w:val="single" w:color="0000FF"/>
+    </w:rPr>
+  </w:style>
+  <w:style w:type="character" w:customStyle="1" w:styleId="Link">
+    <w:name w:val="Link"/>
     <w:rPr>
       <w:outline w:val="0"/>
       <w:color w:val="0000FF"/>
       <w:u w:val="single" w:color="0000FF"/>
     </w:rPr>
   </w:style>
-  <w:style w:type="paragraph" w:customStyle="1" w:styleId="Default">
-    <w:name w:val="Default"/>
+  <w:style w:type="character" w:customStyle="1" w:styleId="Hyperlink1">
+    <w:name w:val="Hyperlink.1"/>
+    <w:basedOn w:val="Link"/>
     <w:rPr>
-      <w:rFonts w:ascii="Helvetica Neue" w:hAnsi="Helvetica Neue" w:cs="Arial Unicode MS"/>
-      <w:color w:val="000000"/>
-      <w:sz w:val="22"/>
-      <w:szCs w:val="22"/>
-      <w:lang w:val="en-US"/>
-      <w14:textOutline w14:w="0" w14:cap="flat" w14:cmpd="sng" w14:algn="ctr">
-        <w14:noFill/>
-        <w14:prstDash w14:val="solid"/>
-        <w14:bevel/>
-      </w14:textOutline>
-    </w:rPr>
-  </w:style>
-  <w:style w:type="paragraph" w:styleId="BodyText2">
-    <w:name w:val="Body Text 2"/>
-    <w:basedOn w:val="Normal"/>
-    <w:link w:val="BodyText2Char"/>
-    <w:uiPriority w:val="99"/>
-    <w:unhideWhenUsed/>
-    <w:rsid w:val="001F0E22"/>
-    <w:pPr>
-      <w:spacing w:after="160" w:line="259" w:lineRule="auto"/>
-      <w:jc w:val="both"/>
-    </w:pPr>
-    <w:rPr>
+      <w:rFonts w:ascii="Times New Roman" w:eastAsia="Times New Roman" w:hAnsi="Times New Roman" w:cs="Times New Roman"/>
+      <w:outline w:val="0"/>
+      <w:color w:val="0000FF"/>
       <w:sz w:val="20"/>
       <w:szCs w:val="20"/>
-    </w:rPr>
-  </w:style>
-  <w:style w:type="character" w:customStyle="1" w:styleId="BodyText2Char">
-    <w:name w:val="Body Text 2 Char"/>
-    <w:basedOn w:val="DefaultParagraphFont"/>
-    <w:link w:val="BodyText2"/>
-    <w:uiPriority w:val="99"/>
-    <w:rsid w:val="001F0E22"/>
-    <w:rPr>
-      <w:lang w:val="en-US" w:eastAsia="en-US"/>
-    </w:rPr>
-  </w:style>
-  <w:style w:type="paragraph" w:styleId="BodyText3">
-    <w:name w:val="Body Text 3"/>
-    <w:basedOn w:val="Normal"/>
-    <w:link w:val="BodyText3Char"/>
-    <w:uiPriority w:val="99"/>
-    <w:unhideWhenUsed/>
-    <w:rsid w:val="001E4C6A"/>
-    <w:pPr>
-      <w:spacing w:after="160" w:line="259" w:lineRule="auto"/>
-      <w:jc w:val="both"/>
-    </w:pPr>
-  </w:style>
-  <w:style w:type="character" w:customStyle="1" w:styleId="BodyText3Char">
-    <w:name w:val="Body Text 3 Char"/>
-    <w:basedOn w:val="DefaultParagraphFont"/>
-    <w:link w:val="BodyText3"/>
-    <w:uiPriority w:val="99"/>
-    <w:rsid w:val="001E4C6A"/>
-    <w:rPr>
-      <w:sz w:val="24"/>
-      <w:szCs w:val="24"/>
-      <w:lang w:val="en-US" w:eastAsia="en-US"/>
+      <w:u w:val="none" w:color="0000FF"/>
     </w:rPr>
   </w:style>
 </w:styles>
@@ -5387,9 +5454,9 @@
         </a:effectStyle>
         <a:effectStyle>
           <a:effectLst>
-            <a:outerShdw blurRad="38100" dist="20000" dir="5400000" rotWithShape="0">
+            <a:outerShdw blurRad="38100" dist="23000" dir="5400000" rotWithShape="0">
               <a:srgbClr val="000000">
-                <a:alpha val="38000"/>
+                <a:alpha val="35000"/>
               </a:srgbClr>
             </a:outerShdw>
           </a:effectLst>
@@ -5469,7 +5536,7 @@
         </a:effectLst>
         <a:sp3d/>
       </a:spPr>
-      <a:bodyPr rot="0" spcFirstLastPara="1" vertOverflow="overflow" horzOverflow="overflow" vert="horz" wrap="square" lIns="45719" tIns="45719" rIns="45719" bIns="45719" numCol="1" spcCol="38100" rtlCol="0" anchor="ctr">
+      <a:bodyPr rot="0" spcFirstLastPara="1" vertOverflow="overflow" horzOverflow="overflow" vert="horz" wrap="square" lIns="45718" tIns="45718" rIns="45718" bIns="45718" numCol="1" spcCol="38100" rtlCol="0" anchor="ctr">
         <a:spAutoFit/>
       </a:bodyPr>
       <a:lstStyle>
@@ -5497,10 +5564,10 @@
             </a:solidFill>
             <a:effectLst/>
             <a:uFillTx/>
-            <a:latin typeface="Calibri"/>
-            <a:ea typeface="Calibri"/>
-            <a:cs typeface="Calibri"/>
-            <a:sym typeface="Calibri"/>
+            <a:latin typeface="+mn-lt"/>
+            <a:ea typeface="+mn-ea"/>
+            <a:cs typeface="+mn-cs"/>
+            <a:sym typeface="Helvetica Neue"/>
           </a:defRPr>
         </a:defPPr>
         <a:lvl1pPr marL="0" marR="0" indent="0" algn="l" defTabSz="914400" rtl="0" fontAlgn="auto" latinLnBrk="1" hangingPunct="0">
@@ -5762,9 +5829,9 @@
           <a:round/>
         </a:ln>
         <a:effectLst>
-          <a:outerShdw blurRad="38100" dist="20000" dir="5400000" rotWithShape="0">
+          <a:outerShdw blurRad="38100" dist="23000" dir="5400000" rotWithShape="0">
             <a:srgbClr val="000000">
-              <a:alpha val="38000"/>
+              <a:alpha val="35000"/>
             </a:srgbClr>
           </a:outerShdw>
         </a:effectLst>
@@ -6058,7 +6125,7 @@
         <a:effectLst/>
         <a:sp3d/>
       </a:spPr>
-      <a:bodyPr rot="0" spcFirstLastPara="1" vertOverflow="overflow" horzOverflow="overflow" vert="horz" wrap="square" lIns="45719" tIns="45719" rIns="45719" bIns="45719" numCol="1" spcCol="38100" rtlCol="0" anchor="t">
+      <a:bodyPr rot="0" spcFirstLastPara="1" vertOverflow="overflow" horzOverflow="overflow" vert="horz" wrap="square" lIns="45718" tIns="45718" rIns="45718" bIns="45718" numCol="1" spcCol="38100" rtlCol="0" anchor="t">
         <a:spAutoFit/>
       </a:bodyPr>
       <a:lstStyle>
@@ -6086,10 +6153,10 @@
             </a:solidFill>
             <a:effectLst/>
             <a:uFillTx/>
-            <a:latin typeface="Calibri"/>
-            <a:ea typeface="Calibri"/>
-            <a:cs typeface="Calibri"/>
-            <a:sym typeface="Calibri"/>
+            <a:latin typeface="+mn-lt"/>
+            <a:ea typeface="+mn-ea"/>
+            <a:cs typeface="+mn-cs"/>
+            <a:sym typeface="Helvetica Neue"/>
           </a:defRPr>
         </a:defPPr>
         <a:lvl1pPr marL="0" marR="0" indent="0" algn="l" defTabSz="914400" rtl="0" fontAlgn="auto" latinLnBrk="1" hangingPunct="0">

--- a/survey2nd.docx
+++ b/survey2nd.docx
@@ -259,14 +259,7 @@
           <w:sz w:val="20"/>
           <w:szCs w:val="20"/>
         </w:rPr>
-        <w:t xml:space="preserve"> akhtarspondon@gmail.co</w:t>
-      </w:r>
-      <w:r>
-        <w:rPr>
-          <w:sz w:val="20"/>
-          <w:szCs w:val="20"/>
-        </w:rPr>
-        <w:t>m</w:t>
+        <w:t xml:space="preserve"> akhtarspondon@gmail.com</w:t>
       </w:r>
     </w:p>
     <w:p>
@@ -316,25 +309,7 @@
           <w:sz w:val="20"/>
           <w:szCs w:val="20"/>
         </w:rPr>
-        <w:t>— Healthcare is an important gradation in life and IoT has made this healthcare a get-at-able, easy way to live. Its popularity in the world of technology and the internet, IoT is increasing in every field of life with the health sector. Due to</w:t>
-      </w:r>
-      <w:r>
-        <w:rPr>
-          <w:b/>
-          <w:bCs/>
-          <w:sz w:val="20"/>
-          <w:szCs w:val="20"/>
-        </w:rPr>
-        <w:t xml:space="preserve"> the hypnosis feature, IoT is becoming more focused on the healthcare industry. However, although, it has not yet been implemented for the wider scope of hospitals around the developing countries. Among many IoT tools, IoT brings tools to strengthen the wo</w:t>
-      </w:r>
-      <w:r>
-        <w:rPr>
-          <w:b/>
-          <w:bCs/>
-          <w:sz w:val="20"/>
-          <w:szCs w:val="20"/>
-        </w:rPr>
-        <w:t xml:space="preserve">rkplace such as health, safety, and the medical environment. In this paper, introduce and describing a comprehensive survey of IoT concerning IoT Technologies, </w:t>
+        <w:t xml:space="preserve">— Healthcare is an important gradation in life and IoT has made this healthcare a get-at-able, easy way to live. Its popularity in the world of technology and the internet, IoT is increasing in every field of life with the health sector. Due to the hypnosis feature, IoT is becoming more focused on the healthcare industry. However, although, it has not yet been implemented for the wider scope of hospitals around the developing countries. Among many IoT tools, IoT brings tools to strengthen the workplace such as health, safety, and the medical environment. In this paper, introduce and describing a comprehensive survey of IoT concerning IoT Technologies, </w:t>
       </w:r>
       <w:r>
         <w:rPr>
@@ -344,7 +319,16 @@
           <w:szCs w:val="20"/>
           <w:u w:val="single"/>
         </w:rPr>
-        <w:t>Healthcare methods, statistics, System architecture, enabling technologies, security and privacy</w:t>
+        <w:t>Healthcare methods, statistics, System architecture, enabling technologies, security and privacy issues and success cases applied in healthcare.</w:t>
+      </w:r>
+      <w:r>
+        <w:rPr>
+          <w:b/>
+          <w:bCs/>
+          <w:sz w:val="20"/>
+          <w:szCs w:val="20"/>
+        </w:rPr>
+        <w:t xml:space="preserve"> This paper will explore the </w:t>
       </w:r>
       <w:r>
         <w:rPr>
@@ -354,25 +338,6 @@
           <w:szCs w:val="20"/>
           <w:u w:val="single"/>
         </w:rPr>
-        <w:t xml:space="preserve"> issues and success cases applied in healthcare.</w:t>
-      </w:r>
-      <w:r>
-        <w:rPr>
-          <w:b/>
-          <w:bCs/>
-          <w:sz w:val="20"/>
-          <w:szCs w:val="20"/>
-        </w:rPr>
-        <w:t xml:space="preserve"> This paper will explore the </w:t>
-      </w:r>
-      <w:r>
-        <w:rPr>
-          <w:b/>
-          <w:bCs/>
-          <w:sz w:val="20"/>
-          <w:szCs w:val="20"/>
-          <w:u w:val="single"/>
-        </w:rPr>
         <w:t xml:space="preserve">relationship between Physical System in Healthcare (PSH) and IoT based Healthcare, </w:t>
       </w:r>
       <w:r>
@@ -382,16 +347,7 @@
           <w:sz w:val="20"/>
           <w:szCs w:val="20"/>
         </w:rPr>
-        <w:t>both in which play an important role in intelligent Cyber worlds but IoT is a vital role. Moreov</w:t>
-      </w:r>
-      <w:r>
-        <w:rPr>
-          <w:b/>
-          <w:bCs/>
-          <w:sz w:val="20"/>
-          <w:szCs w:val="20"/>
-        </w:rPr>
-        <w:t xml:space="preserve">er, we surveyed </w:t>
+        <w:t xml:space="preserve">both in which play an important role in intelligent Cyber worlds but IoT is a vital role. Moreover, we surveyed </w:t>
       </w:r>
       <w:r>
         <w:rPr>
@@ -510,28 +466,16 @@
         <w:jc w:val="both"/>
       </w:pPr>
       <w:r>
-        <w:t>IoT is an interconnected computing device, the mechanical and digital machine that provides unique</w:t>
-      </w:r>
-      <w:r>
-        <w:t xml:space="preserve"> identifiers (Unique identifiers UIDs are commonly used in the healthcare industry, reporting medical information such the patient's name, creating the personal code) to the objects, animals or humans, and the ability to transfer data through a network, wh</w:t>
-      </w:r>
-      <w:r>
-        <w:t>ich can perform human-to-computer interactions. The Internet of Things (IoT) seamlessly opens up a world of possibilities treatment in the biodiversity and the advancement of technology changing the world of thought as well as the development of smartphone</w:t>
-      </w:r>
-      <w:r>
-        <w:t>s and other handheld gadgets.</w:t>
-      </w:r>
-    </w:p>
-    <w:p>
-      <w:pPr>
-        <w:pStyle w:val="BodyText"/>
-        <w:jc w:val="both"/>
-      </w:pPr>
-      <w:r>
-        <w:t>Over the past few years, modern technology and gadgets have been developed to monitor the critical resources in healthcare and other hospitals. But most of these systems are just maintaining a database of patients. These syste</w:t>
-      </w:r>
-      <w:r>
-        <w:t xml:space="preserve">ms have just implemented telemedicine by the way of technologies of telecommunication, teleconferencing and video conferencing. Literature has shown that these systems lack quality and are expensive and we need a better </w:t>
+        <w:t>IoT is an interconnected computing device, the mechanical and digital machine that provides unique identifiers (Unique identifiers UIDs are commonly used in the healthcare industry, reporting medical information such the patient's name, creating the personal code) to the objects, animals or humans, and the ability to transfer data through a network, which can perform human-to-computer interactions. The Internet of Things (IoT) seamlessly opens up a world of possibilities treatment in the biodiversity and the advancement of technology changing the world of thought as well as the development of smartphones and other handheld gadgets.</w:t>
+      </w:r>
+    </w:p>
+    <w:p>
+      <w:pPr>
+        <w:pStyle w:val="BodyText"/>
+        <w:jc w:val="both"/>
+      </w:pPr>
+      <w:r>
+        <w:t xml:space="preserve">Over the past few years, modern technology and gadgets have been developed to monitor the critical resources in healthcare and other hospitals. But most of these systems are just maintaining a database of patients. These systems have just implemented telemedicine by the way of technologies of telecommunication, teleconferencing and video conferencing. Literature has shown that these systems lack quality and are expensive and we need a better </w:t>
       </w:r>
       <w:r>
         <w:lastRenderedPageBreak/>
@@ -556,10 +500,7 @@
         <w:t>W</w:t>
       </w:r>
       <w:r>
-        <w:t>e have discussed the basics of IoT for Healthcare such as IoT Technologies, Healthcare Methods, System Architecture, Enabl</w:t>
-      </w:r>
-      <w:r>
-        <w:t>ing Technologies, Security issues and success cases applied in healthcare.</w:t>
+        <w:t>e have discussed the basics of IoT for Healthcare such as IoT Technologies, Healthcare Methods, System Architecture, Enabling Technologies, Security issues and success cases applied in healthcare.</w:t>
       </w:r>
       <w:r>
         <w:t xml:space="preserve">  </w:t>
@@ -570,10 +511,7 @@
       </w:r>
       <w:proofErr w:type="gramEnd"/>
       <w:r>
-        <w:t xml:space="preserve"> the relationship between physical and IoT in Healthcare. In the Physical system, we need to physically attend our hospital and be treated in our modern life.  But</w:t>
-      </w:r>
-      <w:r>
-        <w:t xml:space="preserve"> IoT in Healthcare we don’t physically attend the hospital. So, we save time and cost. Finally, we will analyze the Hospital Management system with real data. </w:t>
+        <w:t xml:space="preserve"> the relationship between physical and IoT in Healthcare. In the Physical system, we need to physically attend our hospital and be treated in our modern life.  But IoT in Healthcare we don’t physically attend the hospital. So, we save time and cost. Finally, we will analyze the Hospital Management system with real data. </w:t>
       </w:r>
     </w:p>
     <w:p>
@@ -629,7 +567,7 @@
           <w:sz w:val="20"/>
           <w:szCs w:val="20"/>
         </w:rPr>
-        <w:t>The broader centralization and inte</w:t>
+        <w:t xml:space="preserve">The broader centralization and interconnection capabilities of IoT technology are difficult to over-review. Let’s contemplate on IoT endowments in </w:t>
       </w:r>
       <w:r>
         <w:rPr>
@@ -638,8 +576,34 @@
           <w:sz w:val="20"/>
           <w:szCs w:val="20"/>
         </w:rPr>
-        <w:t>rconnection capabilities of IoT technology are difficult to over-review. Let</w:t>
-      </w:r>
+        <w:lastRenderedPageBreak/>
+        <w:t>healthcare in more details. IoT smart healthcare brings health observation, remote monitoring, physical hospital and digital infrastructure of IoT organization and we say that in the age of medical health is a whole new balance is relevant in IoT. NHS England - an 'executive non-departmental public body of the Department of Health and Social Care'- announced that it will support a remote diabetes treatment solution in 2018 [7]. They also stated that thousands of people with diabetes across the country are benefited from glucose monitors on the NHS. Monitoring data can be easily accessed through mHealth technology. </w:t>
+      </w:r>
+    </w:p>
+    <w:p>
+      <w:pPr>
+        <w:pStyle w:val="Default"/>
+        <w:jc w:val="both"/>
+        <w:rPr>
+          <w:rFonts w:ascii="Times" w:eastAsia="Times" w:hAnsi="Times" w:cs="Times"/>
+          <w:color w:val="0E101A"/>
+          <w:sz w:val="20"/>
+          <w:szCs w:val="20"/>
+        </w:rPr>
+      </w:pPr>
+    </w:p>
+    <w:p>
+      <w:pPr>
+        <w:pStyle w:val="Default"/>
+        <w:ind w:firstLine="260"/>
+        <w:jc w:val="both"/>
+        <w:rPr>
+          <w:rFonts w:ascii="Times" w:eastAsia="Times" w:hAnsi="Times" w:cs="Times"/>
+          <w:color w:val="0E101A"/>
+          <w:sz w:val="20"/>
+          <w:szCs w:val="20"/>
+        </w:rPr>
+      </w:pPr>
       <w:r>
         <w:rPr>
           <w:rFonts w:ascii="Times" w:hAnsi="Times"/>
@@ -647,8 +611,9 @@
           <w:sz w:val="20"/>
           <w:szCs w:val="20"/>
         </w:rPr>
-        <w:t>’</w:t>
-      </w:r>
+        <w:t xml:space="preserve">An investigation, the survey by </w:t>
+      </w:r>
+      <w:proofErr w:type="spellStart"/>
       <w:r>
         <w:rPr>
           <w:rFonts w:ascii="Times" w:hAnsi="Times"/>
@@ -656,8 +621,9 @@
           <w:sz w:val="20"/>
           <w:szCs w:val="20"/>
         </w:rPr>
-        <w:t xml:space="preserve">s contemplate on IoT endowments in </w:t>
-      </w:r>
+        <w:t>Amna</w:t>
+      </w:r>
+      <w:proofErr w:type="spellEnd"/>
       <w:r>
         <w:rPr>
           <w:rFonts w:ascii="Times" w:hAnsi="Times"/>
@@ -665,9 +631,9 @@
           <w:sz w:val="20"/>
           <w:szCs w:val="20"/>
         </w:rPr>
-        <w:lastRenderedPageBreak/>
-        <w:t>healthcare in more details. IoT smart healthcare brings health observation, remote monitoring, physical hospital and digital infrastructure of I</w:t>
-      </w:r>
+        <w:t xml:space="preserve"> </w:t>
+      </w:r>
+      <w:proofErr w:type="spellStart"/>
       <w:r>
         <w:rPr>
           <w:rFonts w:ascii="Times" w:hAnsi="Times"/>
@@ -675,8 +641,9 @@
           <w:sz w:val="20"/>
           <w:szCs w:val="20"/>
         </w:rPr>
-        <w:t xml:space="preserve">oT organization and we say that in the age of medical health is a whole new balance is relevant in IoT. NHS England - an 'executive non-departmental public body of the Department of Health and Social Care'- announced that it will support a remote diabetes </w:t>
-      </w:r>
+        <w:t>Pir</w:t>
+      </w:r>
+      <w:proofErr w:type="spellEnd"/>
       <w:r>
         <w:rPr>
           <w:rFonts w:ascii="Times" w:hAnsi="Times"/>
@@ -684,8 +651,9 @@
           <w:sz w:val="20"/>
           <w:szCs w:val="20"/>
         </w:rPr>
-        <w:t>treatment solution in 2018 [7]. They also stated that thousands of people with diabetes across the country are benefited from glucose monitors on the NHS. Monitoring data can be easily accessed through mHealth technology.</w:t>
-      </w:r>
+        <w:t xml:space="preserve">, M. Usman </w:t>
+      </w:r>
+      <w:proofErr w:type="spellStart"/>
       <w:r>
         <w:rPr>
           <w:rFonts w:ascii="Times" w:hAnsi="Times"/>
@@ -693,32 +661,9 @@
           <w:sz w:val="20"/>
           <w:szCs w:val="20"/>
         </w:rPr>
-        <w:t> </w:t>
-      </w:r>
-    </w:p>
-    <w:p>
-      <w:pPr>
-        <w:pStyle w:val="Default"/>
-        <w:jc w:val="both"/>
-        <w:rPr>
-          <w:rFonts w:ascii="Times" w:eastAsia="Times" w:hAnsi="Times" w:cs="Times"/>
-          <w:color w:val="0E101A"/>
-          <w:sz w:val="20"/>
-          <w:szCs w:val="20"/>
-        </w:rPr>
-      </w:pPr>
-    </w:p>
-    <w:p>
-      <w:pPr>
-        <w:pStyle w:val="Default"/>
-        <w:jc w:val="both"/>
-        <w:rPr>
-          <w:rFonts w:ascii="Times" w:eastAsia="Times" w:hAnsi="Times" w:cs="Times"/>
-          <w:color w:val="0E101A"/>
-          <w:sz w:val="20"/>
-          <w:szCs w:val="20"/>
-        </w:rPr>
-      </w:pPr>
+        <w:t>Akram</w:t>
+      </w:r>
+      <w:proofErr w:type="spellEnd"/>
       <w:r>
         <w:rPr>
           <w:rFonts w:ascii="Times" w:hAnsi="Times"/>
@@ -726,85 +671,7 @@
           <w:sz w:val="20"/>
           <w:szCs w:val="20"/>
         </w:rPr>
-        <w:t xml:space="preserve">An investigation, the survey by </w:t>
-      </w:r>
-      <w:proofErr w:type="spellStart"/>
-      <w:r>
-        <w:rPr>
-          <w:rFonts w:ascii="Times" w:hAnsi="Times"/>
-          <w:color w:val="0E101A"/>
-          <w:sz w:val="20"/>
-          <w:szCs w:val="20"/>
-        </w:rPr>
-        <w:t>A</w:t>
-      </w:r>
-      <w:r>
-        <w:rPr>
-          <w:rFonts w:ascii="Times" w:hAnsi="Times"/>
-          <w:color w:val="0E101A"/>
-          <w:sz w:val="20"/>
-          <w:szCs w:val="20"/>
-        </w:rPr>
-        <w:t>mna</w:t>
-      </w:r>
-      <w:proofErr w:type="spellEnd"/>
-      <w:r>
-        <w:rPr>
-          <w:rFonts w:ascii="Times" w:hAnsi="Times"/>
-          <w:color w:val="0E101A"/>
-          <w:sz w:val="20"/>
-          <w:szCs w:val="20"/>
-        </w:rPr>
-        <w:t xml:space="preserve"> </w:t>
-      </w:r>
-      <w:proofErr w:type="spellStart"/>
-      <w:r>
-        <w:rPr>
-          <w:rFonts w:ascii="Times" w:hAnsi="Times"/>
-          <w:color w:val="0E101A"/>
-          <w:sz w:val="20"/>
-          <w:szCs w:val="20"/>
-        </w:rPr>
-        <w:t>Pir</w:t>
-      </w:r>
-      <w:proofErr w:type="spellEnd"/>
-      <w:r>
-        <w:rPr>
-          <w:rFonts w:ascii="Times" w:hAnsi="Times"/>
-          <w:color w:val="0E101A"/>
-          <w:sz w:val="20"/>
-          <w:szCs w:val="20"/>
-        </w:rPr>
-        <w:t xml:space="preserve">, M. Usman </w:t>
-      </w:r>
-      <w:proofErr w:type="spellStart"/>
-      <w:r>
-        <w:rPr>
-          <w:rFonts w:ascii="Times" w:hAnsi="Times"/>
-          <w:color w:val="0E101A"/>
-          <w:sz w:val="20"/>
-          <w:szCs w:val="20"/>
-        </w:rPr>
-        <w:t>Akram</w:t>
-      </w:r>
-      <w:proofErr w:type="spellEnd"/>
-      <w:r>
-        <w:rPr>
-          <w:rFonts w:ascii="Times" w:hAnsi="Times"/>
-          <w:color w:val="0E101A"/>
-          <w:sz w:val="20"/>
-          <w:szCs w:val="20"/>
-        </w:rPr>
-        <w:t xml:space="preserve"> has shown that the statistical data in the Medical sectors. He presented an IoT based on the architectural framework with a context of awareness for hospital management systems. This survey to investigate the decision to adopt the I</w:t>
-      </w:r>
-      <w:r>
-        <w:rPr>
-          <w:rFonts w:ascii="Times" w:hAnsi="Times"/>
-          <w:color w:val="0E101A"/>
-          <w:sz w:val="20"/>
-          <w:szCs w:val="20"/>
-        </w:rPr>
-        <w:t xml:space="preserve">oT based system in Pakistani Hospitals. The accumulated results indicate that participants want to adopt this system and most of the group of people agreed that IoT based HMIS would provide better monitoring and </w:t>
+        <w:t xml:space="preserve"> has shown that the statistical data in the Medical sectors. He presented an IoT based on the architectural framework with a context of awareness for hospital management systems. This survey to investigate the decision to adopt the IoT based system in Pakistani Hospitals. The accumulated results indicate that participants want to adopt this system and most of the group of people agreed that IoT based HMIS would provide better monitoring and </w:t>
       </w:r>
       <w:r>
         <w:rPr>
@@ -853,8 +720,33 @@
           <w:sz w:val="20"/>
           <w:szCs w:val="20"/>
         </w:rPr>
-        <w:t> </w:t>
-      </w:r>
+        <w:t> to improve the outcomes. [8].</w:t>
+      </w:r>
+    </w:p>
+    <w:p>
+      <w:pPr>
+        <w:pStyle w:val="Default"/>
+        <w:jc w:val="both"/>
+        <w:rPr>
+          <w:rFonts w:ascii="Times" w:eastAsia="Times" w:hAnsi="Times" w:cs="Times"/>
+          <w:color w:val="0E101A"/>
+          <w:sz w:val="20"/>
+          <w:szCs w:val="20"/>
+        </w:rPr>
+      </w:pPr>
+    </w:p>
+    <w:p>
+      <w:pPr>
+        <w:pStyle w:val="Default"/>
+        <w:ind w:firstLine="260"/>
+        <w:jc w:val="both"/>
+        <w:rPr>
+          <w:rFonts w:ascii="Times" w:eastAsia="Times" w:hAnsi="Times" w:cs="Times"/>
+          <w:color w:val="0E101A"/>
+          <w:sz w:val="20"/>
+          <w:szCs w:val="20"/>
+        </w:rPr>
+      </w:pPr>
       <w:r>
         <w:rPr>
           <w:rFonts w:ascii="Times" w:hAnsi="Times"/>
@@ -862,8 +754,9 @@
           <w:sz w:val="20"/>
           <w:szCs w:val="20"/>
         </w:rPr>
-        <w:t>to improve the outcomes. [8]</w:t>
-      </w:r>
+        <w:t xml:space="preserve">The survey by Asst. Prof. M. </w:t>
+      </w:r>
+      <w:proofErr w:type="spellStart"/>
       <w:r>
         <w:rPr>
           <w:rFonts w:ascii="Times" w:hAnsi="Times"/>
@@ -871,41 +764,9 @@
           <w:sz w:val="20"/>
           <w:szCs w:val="20"/>
         </w:rPr>
-        <w:t>.</w:t>
-      </w:r>
-    </w:p>
-    <w:p>
-      <w:pPr>
-        <w:pStyle w:val="Default"/>
-        <w:jc w:val="both"/>
-        <w:rPr>
-          <w:rFonts w:ascii="Times" w:eastAsia="Times" w:hAnsi="Times" w:cs="Times"/>
-          <w:color w:val="0E101A"/>
-          <w:sz w:val="20"/>
-          <w:szCs w:val="20"/>
-        </w:rPr>
-      </w:pPr>
-      <w:r>
-        <w:rPr>
-          <w:rFonts w:ascii="Times" w:eastAsia="Times" w:hAnsi="Times" w:cs="Times"/>
-          <w:color w:val="0E101A"/>
-          <w:sz w:val="20"/>
-          <w:szCs w:val="20"/>
-        </w:rPr>
-        <w:br/>
-      </w:r>
-    </w:p>
-    <w:p>
-      <w:pPr>
-        <w:pStyle w:val="Default"/>
-        <w:jc w:val="both"/>
-        <w:rPr>
-          <w:rFonts w:ascii="Times" w:eastAsia="Times" w:hAnsi="Times" w:cs="Times"/>
-          <w:color w:val="0E101A"/>
-          <w:sz w:val="20"/>
-          <w:szCs w:val="20"/>
-        </w:rPr>
-      </w:pPr>
+        <w:t>Gokilavani</w:t>
+      </w:r>
+      <w:proofErr w:type="spellEnd"/>
       <w:r>
         <w:rPr>
           <w:rFonts w:ascii="Times" w:hAnsi="Times"/>
@@ -913,50 +774,253 @@
           <w:sz w:val="20"/>
           <w:szCs w:val="20"/>
         </w:rPr>
-        <w:t xml:space="preserve">The survey by Asst. Prof. M. </w:t>
+        <w:t xml:space="preserve"> discussed numerous healthcare IoT strategies and processes, and also end up with some major problems. They faced challenges during the developing those systems and the security issues and also have the concern of identification as a future extension for upcoming projects [9].</w:t>
+      </w:r>
+    </w:p>
+    <w:p>
+      <w:pPr>
+        <w:pStyle w:val="Default"/>
+        <w:rPr>
+          <w:rFonts w:ascii="Times New Roman" w:eastAsia="Times New Roman" w:hAnsi="Times New Roman" w:cs="Times New Roman"/>
+          <w:color w:val="0E101A"/>
+          <w:sz w:val="20"/>
+          <w:szCs w:val="20"/>
+        </w:rPr>
+      </w:pPr>
+    </w:p>
+    <w:p>
+      <w:pPr>
+        <w:pStyle w:val="Default"/>
+        <w:ind w:firstLine="260"/>
+        <w:jc w:val="both"/>
+        <w:rPr>
+          <w:rFonts w:ascii="Times New Roman" w:eastAsia="Times New Roman" w:hAnsi="Times New Roman" w:cs="Times New Roman"/>
+          <w:color w:val="0E101A"/>
+          <w:sz w:val="20"/>
+          <w:szCs w:val="20"/>
+        </w:rPr>
+      </w:pPr>
+      <w:r>
+        <w:rPr>
+          <w:rFonts w:ascii="Times New Roman" w:eastAsia="Times New Roman" w:hAnsi="Times New Roman" w:cs="Times New Roman"/>
+          <w:color w:val="0E101A"/>
+          <w:sz w:val="20"/>
+          <w:szCs w:val="20"/>
+        </w:rPr>
+        <w:t xml:space="preserve">In [10] </w:t>
+      </w:r>
+      <w:r>
+        <w:rPr>
+          <w:rFonts w:ascii="Times New Roman" w:eastAsia="Times New Roman" w:hAnsi="Times New Roman" w:cs="Times New Roman"/>
+          <w:color w:val="0E101A"/>
+          <w:sz w:val="20"/>
+          <w:szCs w:val="20"/>
+        </w:rPr>
+        <w:t>Lei Yu</w:t>
+      </w:r>
+      <w:r>
+        <w:rPr>
+          <w:rFonts w:ascii="Times New Roman" w:eastAsia="Times New Roman" w:hAnsi="Times New Roman" w:cs="Times New Roman"/>
+          <w:color w:val="0E101A"/>
+          <w:sz w:val="20"/>
+          <w:szCs w:val="20"/>
+        </w:rPr>
+        <w:t xml:space="preserve"> et.al proposes an architecture of smart hospital bases on IoT in order to overcome the disadvantages and his experiment proves the </w:t>
+      </w:r>
+      <w:r>
+        <w:rPr>
+          <w:rFonts w:ascii="Times New Roman" w:eastAsia="Times New Roman" w:hAnsi="Times New Roman" w:cs="Times New Roman"/>
+          <w:color w:val="0E101A"/>
+          <w:sz w:val="20"/>
+          <w:szCs w:val="20"/>
+        </w:rPr>
+        <w:t>smart hospital can effectively solve the prominent problems existing the diagnosis  and treatment of hospital and it brings a positive and profound effort for the present diagnosis and treatment model in hospital.</w:t>
+      </w:r>
+    </w:p>
+    <w:p>
+      <w:pPr>
+        <w:pStyle w:val="Default"/>
+        <w:ind w:firstLine="260"/>
+        <w:jc w:val="both"/>
+        <w:rPr>
+          <w:rFonts w:ascii="Times New Roman" w:eastAsia="Times New Roman" w:hAnsi="Times New Roman" w:cs="Times New Roman"/>
+          <w:color w:val="0E101A"/>
+          <w:sz w:val="20"/>
+          <w:szCs w:val="20"/>
+        </w:rPr>
+      </w:pPr>
+    </w:p>
+    <w:p>
+      <w:pPr>
+        <w:pStyle w:val="Default"/>
+        <w:ind w:firstLine="260"/>
+        <w:jc w:val="both"/>
+        <w:rPr>
+          <w:rFonts w:ascii="Times New Roman" w:eastAsia="Times New Roman" w:hAnsi="Times New Roman" w:cs="Times New Roman"/>
+          <w:color w:val="0E101A"/>
+          <w:sz w:val="20"/>
+          <w:szCs w:val="20"/>
+        </w:rPr>
+      </w:pPr>
+      <w:r>
+        <w:rPr>
+          <w:rFonts w:ascii="Times New Roman" w:eastAsia="Times New Roman" w:hAnsi="Times New Roman" w:cs="Times New Roman"/>
+          <w:color w:val="0E101A"/>
+          <w:sz w:val="20"/>
+          <w:szCs w:val="20"/>
+        </w:rPr>
+        <w:t xml:space="preserve"> </w:t>
+      </w:r>
+      <w:r>
+        <w:rPr>
+          <w:rFonts w:ascii="Times New Roman" w:eastAsia="Times New Roman" w:hAnsi="Times New Roman" w:cs="Times New Roman"/>
+          <w:color w:val="0E101A"/>
+          <w:sz w:val="20"/>
+          <w:szCs w:val="20"/>
+        </w:rPr>
+        <w:t>Luca [11] et.al proposes a smart architecture automatic monitoring and tracking of patients, biomedical devices within hospital and nursing institutes. A smart hospital system (SHS) which relies in technologies, specifically RFI, WSN and smart mobile. The SHS is able to collect in real time data with the Hybrid Sensing Network (HSN).</w:t>
+      </w:r>
+    </w:p>
+    <w:p>
+      <w:pPr>
+        <w:pStyle w:val="Default"/>
+        <w:ind w:firstLine="260"/>
+        <w:jc w:val="both"/>
+        <w:rPr>
+          <w:rFonts w:ascii="Times New Roman" w:eastAsia="Times New Roman" w:hAnsi="Times New Roman" w:cs="Times New Roman"/>
+          <w:color w:val="0E101A"/>
+          <w:sz w:val="20"/>
+          <w:szCs w:val="20"/>
+        </w:rPr>
+      </w:pPr>
+    </w:p>
+    <w:p>
+      <w:pPr>
+        <w:pStyle w:val="Default"/>
+        <w:ind w:firstLine="260"/>
+        <w:jc w:val="both"/>
+        <w:rPr>
+          <w:rFonts w:ascii="Times New Roman" w:eastAsia="Times New Roman" w:hAnsi="Times New Roman" w:cs="Times New Roman"/>
+          <w:color w:val="0E101A"/>
+          <w:sz w:val="20"/>
+          <w:szCs w:val="20"/>
+        </w:rPr>
+      </w:pPr>
+      <w:r>
+        <w:rPr>
+          <w:rFonts w:ascii="Times New Roman" w:eastAsia="Times New Roman" w:hAnsi="Times New Roman" w:cs="Times New Roman"/>
+          <w:color w:val="0E101A"/>
+          <w:sz w:val="20"/>
+          <w:szCs w:val="20"/>
+        </w:rPr>
+        <w:t xml:space="preserve">By </w:t>
       </w:r>
       <w:proofErr w:type="spellStart"/>
       <w:r>
         <w:rPr>
-          <w:rFonts w:ascii="Times" w:hAnsi="Times"/>
+          <w:rFonts w:ascii="Times New Roman" w:eastAsia="Times New Roman" w:hAnsi="Times New Roman" w:cs="Times New Roman"/>
           <w:color w:val="0E101A"/>
           <w:sz w:val="20"/>
           <w:szCs w:val="20"/>
         </w:rPr>
-        <w:t>Gokilavani</w:t>
+        <w:t>Aminian</w:t>
       </w:r>
       <w:proofErr w:type="spellEnd"/>
       <w:r>
         <w:rPr>
-          <w:rFonts w:ascii="Times" w:hAnsi="Times"/>
+          <w:rFonts w:ascii="Times New Roman" w:eastAsia="Times New Roman" w:hAnsi="Times New Roman" w:cs="Times New Roman"/>
           <w:color w:val="0E101A"/>
           <w:sz w:val="20"/>
           <w:szCs w:val="20"/>
         </w:rPr>
-        <w:t xml:space="preserve"> discussed</w:t>
-      </w:r>
-      <w:r>
-        <w:rPr>
-          <w:rFonts w:ascii="Times" w:hAnsi="Times"/>
+        <w:t xml:space="preserve"> [12] et.al </w:t>
+      </w:r>
+      <w:r>
+        <w:rPr>
+          <w:rFonts w:ascii="Times New Roman" w:eastAsia="Times New Roman" w:hAnsi="Times New Roman" w:cs="Times New Roman"/>
           <w:color w:val="0E101A"/>
           <w:sz w:val="20"/>
           <w:szCs w:val="20"/>
         </w:rPr>
-        <w:t xml:space="preserve"> numerous healthcare IoT strategies and processes, and also end up with some major problems. They faced challenges during the developing those systems and the security issues and also have the concern of identification as a future extension for upcoming pr</w:t>
-      </w:r>
-      <w:r>
-        <w:rPr>
-          <w:rFonts w:ascii="Times" w:hAnsi="Times"/>
+        <w:t>presents a monitoring system that has the capability to monitor physiological parameters from multiple patient bodies.</w:t>
+      </w:r>
+      <w:r>
+        <w:t xml:space="preserve"> </w:t>
+      </w:r>
+      <w:r>
+        <w:rPr>
+          <w:rFonts w:ascii="Times New Roman" w:eastAsia="Times New Roman" w:hAnsi="Times New Roman" w:cs="Times New Roman"/>
           <w:color w:val="0E101A"/>
           <w:sz w:val="20"/>
           <w:szCs w:val="20"/>
         </w:rPr>
-        <w:t>ojects [9].</w:t>
+        <w:t>In the proposed system, a coordinator node has attached on patient body to collect all the signals from the wireless sensors</w:t>
+      </w:r>
+      <w:r>
+        <w:rPr>
+          <w:rFonts w:ascii="Times New Roman" w:eastAsia="Times New Roman" w:hAnsi="Times New Roman" w:cs="Times New Roman"/>
+          <w:color w:val="0E101A"/>
+          <w:sz w:val="20"/>
+          <w:szCs w:val="20"/>
+        </w:rPr>
+        <w:t xml:space="preserve">. </w:t>
+      </w:r>
+      <w:r>
+        <w:rPr>
+          <w:rFonts w:ascii="Times New Roman" w:eastAsia="Times New Roman" w:hAnsi="Times New Roman" w:cs="Times New Roman"/>
+          <w:color w:val="0E101A"/>
+          <w:sz w:val="20"/>
+          <w:szCs w:val="20"/>
+        </w:rPr>
+        <w:t xml:space="preserve">This system can detect the abnormal </w:t>
+      </w:r>
+      <w:r>
+        <w:rPr>
+          <w:rFonts w:ascii="Times New Roman" w:eastAsia="Times New Roman" w:hAnsi="Times New Roman" w:cs="Times New Roman"/>
+          <w:color w:val="0E101A"/>
+          <w:sz w:val="20"/>
+          <w:szCs w:val="20"/>
+        </w:rPr>
+        <w:lastRenderedPageBreak/>
+        <w:t>conditions, issue an alarm to the patient and send a SMS/E-mail to the physician.</w:t>
+      </w:r>
+      <w:r>
+        <w:rPr>
+          <w:rFonts w:ascii="Times New Roman" w:eastAsia="Times New Roman" w:hAnsi="Times New Roman" w:cs="Times New Roman"/>
+          <w:color w:val="0E101A"/>
+          <w:sz w:val="20"/>
+          <w:szCs w:val="20"/>
+        </w:rPr>
+        <w:t xml:space="preserve"> And the </w:t>
+      </w:r>
+      <w:r>
+        <w:rPr>
+          <w:rFonts w:ascii="Times New Roman" w:eastAsia="Times New Roman" w:hAnsi="Times New Roman" w:cs="Times New Roman"/>
+          <w:color w:val="0E101A"/>
+          <w:sz w:val="20"/>
+          <w:szCs w:val="20"/>
+        </w:rPr>
+        <w:t>system in multi-patient architecture for hospital healthcare and compared it with the other existing networks based on multi-hop relay node in terms of coverage, energy consumption and speed.</w:t>
       </w:r>
     </w:p>
     <w:p>
       <w:pPr>
         <w:pStyle w:val="Default"/>
+        <w:ind w:firstLine="260"/>
+        <w:jc w:val="both"/>
+        <w:rPr>
+          <w:rFonts w:ascii="Times New Roman" w:eastAsia="Times New Roman" w:hAnsi="Times New Roman" w:cs="Times New Roman"/>
+          <w:color w:val="0E101A"/>
+          <w:sz w:val="20"/>
+          <w:szCs w:val="20"/>
+        </w:rPr>
+      </w:pPr>
+    </w:p>
+    <w:p>
+      <w:pPr>
+        <w:pStyle w:val="Default"/>
+        <w:ind w:firstLine="260"/>
+        <w:jc w:val="both"/>
         <w:rPr>
           <w:rFonts w:ascii="Times New Roman" w:eastAsia="Times New Roman" w:hAnsi="Times New Roman" w:cs="Times New Roman"/>
           <w:color w:val="0E101A"/>
@@ -1001,10 +1065,7 @@
         <w:jc w:val="both"/>
       </w:pPr>
       <w:r>
-        <w:t>The term of IoT (Internet of Things) defines a network connected to the physical objects through the Internet. These physical objects include technology to interact with the internal factors as well as</w:t>
-      </w:r>
-      <w:r>
-        <w:t xml:space="preserve"> the external environment. </w:t>
+        <w:t xml:space="preserve">The term of IoT (Internet of Things) defines a network connected to the physical objects through the Internet. These physical objects include technology to interact with the internal factors as well as the external environment. </w:t>
       </w:r>
     </w:p>
     <w:p>
@@ -1063,29 +1124,10 @@
           <w:i/>
           <w:iCs/>
         </w:rPr>
-        <w:t xml:space="preserve">The Healthcare system is becoming more and more invested in </w:t>
-      </w:r>
-      <w:r>
-        <w:rPr>
-          <w:b/>
-          <w:bCs/>
-          <w:i/>
-          <w:iCs/>
-        </w:rPr>
-        <w:t xml:space="preserve">RFID technology.  </w:t>
-      </w:r>
-      <w:r>
-        <w:t xml:space="preserve">So, recent market research has revealed there will be an exponential growth of RFID technology in that industry by 2021 (1). One of the reasons that </w:t>
-      </w:r>
-      <w:r>
-        <w:lastRenderedPageBreak/>
-        <w:t>RFID is expanding considerably in the industry is the sheer number of applications that c</w:t>
-      </w:r>
-      <w:r>
-        <w:t>an benefit. In hospitals that have been outfitted with the technology, RFID is present in many forms – from the tracking of surgical tools to tracking patients and staff. RFID Collected data sent to a Local Area Network a database installed server. Users c</w:t>
-      </w:r>
-      <w:r>
-        <w:t>an retrieve the data using an application installed on the server (</w:t>
+        <w:t xml:space="preserve">The Healthcare system is becoming more and more invested in RFID technology.  </w:t>
+      </w:r>
+      <w:r>
+        <w:t>So, recent market research has revealed there will be an exponential growth of RFID technology in that industry by 2021 (1). One of the reasons that RFID is expanding considerably in the industry is the sheer number of applications that can benefit. In hospitals that have been outfitted with the technology, RFID is present in many forms – from the tracking of surgical tools to tracking patients and staff. RFID Collected data sent to a Local Area Network a database installed server. Users can retrieve the data using an application installed on the server (</w:t>
       </w:r>
       <w:proofErr w:type="spellStart"/>
       <w:r>
@@ -1149,18 +1191,11 @@
         <w:jc w:val="both"/>
       </w:pPr>
       <w:r>
-        <w:t>RFID can be achieved with tracking inventory almost any type of clauses or items however, but effectively the tra</w:t>
-      </w:r>
-      <w:r>
-        <w:t>cking RFID systems can be challenging when tracking liquid-filled assets. There is a growing and changing supply of hospital medicine that should be tracked to keep them in bulk for their p</w:t>
-      </w:r>
-      <w:bookmarkStart w:id="0" w:name="_GoBack"/>
-      <w:bookmarkEnd w:id="0"/>
-      <w:r>
-        <w:t>atients. RFID can reduce the amount of time spent counting, pharmac</w:t>
-      </w:r>
-      <w:r>
-        <w:t>euticals can be calculated, accurate data can be confirmed, and medicines are available in the right type and quantity in hands. Some hospitals and pharmaceuticals also use RFID tags for authentication [4].</w:t>
+        <w:t xml:space="preserve">RFID can be achieved with tracking inventory almost any type of clauses or items however, but effectively the tracking RFID systems can be challenging when tracking liquid-filled assets. There is a growing and changing supply of hospital medicine that should be tracked to keep them in bulk for their patients. RFID can reduce the amount of time spent counting, </w:t>
+      </w:r>
+      <w:r>
+        <w:lastRenderedPageBreak/>
+        <w:t>pharmaceuticals can be calculated, accurate data can be confirmed, and medicines are available in the right type and quantity in hands. Some hospitals and pharmaceuticals also use RFID tags for authentication [4].</w:t>
       </w:r>
     </w:p>
     <w:p>
@@ -1193,10 +1228,7 @@
         <w:jc w:val="both"/>
       </w:pPr>
       <w:r>
-        <w:t>In these pages, some</w:t>
-      </w:r>
-      <w:r>
-        <w:t xml:space="preserve"> hospitals are using RFID technology as well as instances of active RFID to track patients and Attendees throughout hospitals. Patients and staff are given RFID Tags for 4 reasons.</w:t>
+        <w:t>In these pages, some hospitals are using RFID technology as well as instances of active RFID to track patients and Attendees throughout hospitals. Patients and staff are given RFID Tags for 4 reasons.</w:t>
       </w:r>
     </w:p>
     <w:p>
@@ -1304,17 +1336,7 @@
         <w:jc w:val="both"/>
       </w:pPr>
       <w:r>
-        <w:t>Medical equipment such as hospital beds, testing machines, doctors useable scalpels, scis</w:t>
-      </w:r>
-      <w:r>
-        <w:t xml:space="preserve">sors, clamps, and retractors, etc. are needed for surgeries that need to always be on hand, clean, disinfect, and ready to use. </w:t>
-      </w:r>
-      <w:r>
-        <w:lastRenderedPageBreak/>
-        <w:t>The RFID tags ensure that each equipment was disinfected before use, a properly implemented system can apply lighting to individ</w:t>
-      </w:r>
-      <w:r>
-        <w:t>ual equipment in a sterile manner. Using an RFID tag is the way to keep tracking of these assets for the smart hospitals [6].</w:t>
+        <w:t>Medical equipment such as hospital beds, testing machines, doctors useable scalpels, scissors, clamps, and retractors, etc. are needed for surgeries that need to always be on hand, clean, disinfect, and ready to use. The RFID tags ensure that each equipment was disinfected before use, a properly implemented system can apply lighting to individual equipment in a sterile manner. Using an RFID tag is the way to keep tracking of these assets for the smart hospitals [6].</w:t>
       </w:r>
     </w:p>
     <w:p>
@@ -1360,24 +1382,14 @@
       </w:r>
       <w:proofErr w:type="gramEnd"/>
       <w:r>
-        <w:t xml:space="preserve"> of hospital equipment to certain rooms or a</w:t>
-      </w:r>
-      <w:r>
-        <w:t xml:space="preserve">reas to prevent people. By using the RFID tag, the hospital's security can be ensured and secure for all systems [4]. </w:t>
-      </w:r>
-      <w:r>
-        <w:rPr>
-          <w:b/>
-          <w:bCs/>
-        </w:rPr>
-        <w:t>Only the information provider should able to use from observing the use of the system. A system administrator must be able to implement ac</w:t>
-      </w:r>
-      <w:r>
-        <w:rPr>
-          <w:b/>
-          <w:bCs/>
-        </w:rPr>
-        <w:t>cess control on user information.</w:t>
+        <w:t xml:space="preserve"> of hospital equipment to certain rooms or areas to prevent people. By using the RFID tag, the hospital's security can be ensured and secure for all systems [4]. </w:t>
+      </w:r>
+      <w:r>
+        <w:rPr>
+          <w:b/>
+          <w:bCs/>
+        </w:rPr>
+        <w:t>Only the information provider should able to use from observing the use of the system. A system administrator must be able to implement access control on user information.</w:t>
       </w:r>
     </w:p>
     <w:p>
@@ -1488,23 +1500,8 @@
           <w:b/>
           <w:bCs/>
         </w:rPr>
-        <w:t xml:space="preserve">As much as the Internet </w:t>
-      </w:r>
-      <w:r>
-        <w:rPr>
-          <w:rStyle w:val="None"/>
-          <w:b/>
-          <w:bCs/>
-        </w:rPr>
-        <w:t xml:space="preserve">of Medical Things seems to be revolutionary and highly-efficient, there are still some major challenges of IoT in healthcare this tech concept must overcome down the road. With large, game-changing integrations such as this one, there comes along a myriad </w:t>
-      </w:r>
-      <w:r>
-        <w:rPr>
-          <w:rStyle w:val="None"/>
-          <w:b/>
-          <w:bCs/>
-        </w:rPr>
-        <w:t>of technical difficulties and adaptation issues. The main include:</w:t>
+        <w:lastRenderedPageBreak/>
+        <w:t>As much as the Internet of Medical Things seems to be revolutionary and highly-efficient, there are still some major challenges of IoT in healthcare this tech concept must overcome down the road. With large, game-changing integrations such as this one, there comes along a myriad of technical difficulties and adaptation issues. The main include:</w:t>
       </w:r>
     </w:p>
     <w:p>
@@ -1541,88 +1538,244 @@
           <w:b/>
           <w:bCs/>
         </w:rPr>
-        <w:t xml:space="preserve"> initiatives directed at battling chronic diseases or other issues still need time to grow and develop. This technological niche as a whole must grow a </w:t>
-      </w:r>
-      <w:r>
-        <w:rPr>
-          <w:rStyle w:val="None"/>
-          <w:b/>
-          <w:bCs/>
-        </w:rPr>
-        <w:t>lot in order to start providing regular enhancement results.</w:t>
-      </w:r>
-    </w:p>
-    <w:p>
-      <w:pPr>
-        <w:pStyle w:val="BodyText"/>
-        <w:jc w:val="both"/>
-        <w:rPr>
-          <w:rStyle w:val="None"/>
-          <w:b/>
-          <w:bCs/>
-        </w:rPr>
-      </w:pPr>
-      <w:r>
-        <w:rPr>
-          <w:rStyle w:val="None"/>
-          <w:b/>
-          <w:bCs/>
-        </w:rPr>
-        <w:t>Possible lack of available memory. IoT sensors and devices can general colossal amounts of data, all of which is important and needs to be analyzed. This poses a question of huge data repositorie</w:t>
-      </w:r>
-      <w:r>
-        <w:rPr>
-          <w:rStyle w:val="None"/>
-          <w:b/>
-          <w:bCs/>
-        </w:rPr>
-        <w:t>s that must hold all those volumes of info for indefinite terms.</w:t>
-      </w:r>
-    </w:p>
-    <w:p>
-      <w:pPr>
-        <w:pStyle w:val="BodyText"/>
-        <w:jc w:val="both"/>
-        <w:rPr>
-          <w:rStyle w:val="None"/>
-          <w:b/>
-          <w:bCs/>
-        </w:rPr>
-      </w:pPr>
-      <w:r>
-        <w:rPr>
-          <w:rStyle w:val="None"/>
-          <w:b/>
-          <w:bCs/>
-        </w:rPr>
-        <w:t>Difficulties with regular updates. With so many hardware solutions comes as much software for powering and managing it all. This software must be timely updated in order to run smoothly and s</w:t>
-      </w:r>
-      <w:r>
-        <w:rPr>
-          <w:rStyle w:val="None"/>
-          <w:b/>
-          <w:bCs/>
-        </w:rPr>
-        <w:t>tay at its latest version. And here’s where constant updates will require lots of effort and might spawn many technical issues.</w:t>
-      </w:r>
-    </w:p>
-    <w:p>
-      <w:pPr>
-        <w:pStyle w:val="BodyText"/>
-        <w:jc w:val="both"/>
-        <w:rPr>
-          <w:rStyle w:val="None"/>
-          <w:b/>
-          <w:bCs/>
-        </w:rPr>
-      </w:pPr>
-      <w:r>
-        <w:rPr>
-          <w:rStyle w:val="None"/>
-          <w:b/>
-          <w:bCs/>
-        </w:rPr>
-        <w:t xml:space="preserve">Personal sensitive data security. An IoT-powered medicine is a hardware-backed system that </w:t>
+        <w:t xml:space="preserve"> initiatives directed at battling chronic diseases or other issues still need time to grow and develop. This technological niche as a whole must grow a lot in order to start providing regular enhancement results.</w:t>
+      </w:r>
+    </w:p>
+    <w:p>
+      <w:pPr>
+        <w:pStyle w:val="BodyText"/>
+        <w:jc w:val="both"/>
+        <w:rPr>
+          <w:rStyle w:val="None"/>
+          <w:b/>
+          <w:bCs/>
+        </w:rPr>
+      </w:pPr>
+      <w:r>
+        <w:rPr>
+          <w:rStyle w:val="None"/>
+          <w:b/>
+          <w:bCs/>
+        </w:rPr>
+        <w:t>Possible lack of available memory. IoT sensors and devices can general colossal amounts of data, all of which is important and needs to be analyzed. This poses a question of huge data repositories that must hold all those volumes of info for indefinite terms.</w:t>
+      </w:r>
+    </w:p>
+    <w:p>
+      <w:pPr>
+        <w:pStyle w:val="BodyText"/>
+        <w:jc w:val="both"/>
+        <w:rPr>
+          <w:rStyle w:val="None"/>
+          <w:b/>
+          <w:bCs/>
+        </w:rPr>
+      </w:pPr>
+      <w:r>
+        <w:rPr>
+          <w:rStyle w:val="None"/>
+          <w:b/>
+          <w:bCs/>
+        </w:rPr>
+        <w:t>Difficulties with regular updates. With so many hardware solutions comes as much software for powering and managing it all. This software must be timely updated in order to run smoothly and stay at its latest version. And here’s where constant updates will require lots of effort and might spawn many technical issues.</w:t>
+      </w:r>
+    </w:p>
+    <w:p>
+      <w:pPr>
+        <w:pStyle w:val="BodyText"/>
+        <w:jc w:val="both"/>
+        <w:rPr>
+          <w:rStyle w:val="None"/>
+          <w:b/>
+          <w:bCs/>
+        </w:rPr>
+      </w:pPr>
+      <w:r>
+        <w:rPr>
+          <w:rStyle w:val="None"/>
+          <w:b/>
+          <w:bCs/>
+        </w:rPr>
+        <w:t>Personal sensitive data security. An IoT-powered medicine is a hardware-backed system that functions through the Internet. And online systems get hacked and breached. This spawns a chance of important private data being potentially undermined.</w:t>
+      </w:r>
+    </w:p>
+    <w:p>
+      <w:pPr>
+        <w:pStyle w:val="BodyText"/>
+        <w:jc w:val="both"/>
+        <w:rPr>
+          <w:rStyle w:val="None"/>
+          <w:b/>
+          <w:bCs/>
+        </w:rPr>
+      </w:pPr>
+      <w:r>
+        <w:rPr>
+          <w:rStyle w:val="None"/>
+          <w:b/>
+          <w:bCs/>
+        </w:rPr>
+        <w:t xml:space="preserve">Global healthcare regulations. The </w:t>
+      </w:r>
+      <w:proofErr w:type="spellStart"/>
+      <w:r>
+        <w:rPr>
+          <w:rStyle w:val="None"/>
+          <w:b/>
+          <w:bCs/>
+        </w:rPr>
+        <w:t>IoMT</w:t>
+      </w:r>
+      <w:proofErr w:type="spellEnd"/>
+      <w:r>
+        <w:rPr>
+          <w:rStyle w:val="None"/>
+          <w:b/>
+          <w:bCs/>
+        </w:rPr>
+        <w:t xml:space="preserve"> still has to be approved by global healthcare regulatory bodies worldwide. This will take time and may keep many innovations at bay just because of some formalities.</w:t>
+      </w:r>
+    </w:p>
+    <w:p>
+      <w:pPr>
+        <w:pStyle w:val="BodyText"/>
+        <w:jc w:val="both"/>
+        <w:rPr>
+          <w:rStyle w:val="None"/>
+          <w:b/>
+          <w:bCs/>
+        </w:rPr>
+      </w:pPr>
+    </w:p>
+    <w:p>
+      <w:pPr>
+        <w:pStyle w:val="BodyText"/>
+        <w:jc w:val="both"/>
+        <w:rPr>
+          <w:rStyle w:val="None"/>
+          <w:b/>
+          <w:bCs/>
+        </w:rPr>
+      </w:pPr>
+      <w:r>
+        <w:rPr>
+          <w:rStyle w:val="None"/>
+          <w:b/>
+          <w:bCs/>
+        </w:rPr>
+        <w:t>ADVANTAGES AND DISADVANTAGES OF IOT IN HEALTHCARE</w:t>
+      </w:r>
+    </w:p>
+    <w:p>
+      <w:pPr>
+        <w:pStyle w:val="BodyText"/>
+        <w:jc w:val="both"/>
+        <w:rPr>
+          <w:rStyle w:val="None"/>
+          <w:b/>
+          <w:bCs/>
+        </w:rPr>
+      </w:pPr>
+      <w:r>
+        <w:rPr>
+          <w:rStyle w:val="None"/>
+          <w:b/>
+          <w:bCs/>
+        </w:rPr>
+        <w:t>Considering the above-mentioned challenges of IoT in healthcare, there are, indeed, downsides as well as benefits when it comes to the medical IoT.</w:t>
+      </w:r>
+    </w:p>
+    <w:p>
+      <w:pPr>
+        <w:pStyle w:val="BodyText"/>
+        <w:jc w:val="both"/>
+        <w:rPr>
+          <w:rStyle w:val="None"/>
+          <w:b/>
+          <w:bCs/>
+        </w:rPr>
+      </w:pPr>
+      <w:r>
+        <w:rPr>
+          <w:rStyle w:val="None"/>
+          <w:b/>
+          <w:bCs/>
+        </w:rPr>
+        <w:t>Advantages of IoT in healthcare</w:t>
+      </w:r>
+    </w:p>
+    <w:p>
+      <w:pPr>
+        <w:pStyle w:val="BodyText"/>
+        <w:jc w:val="both"/>
+        <w:rPr>
+          <w:rStyle w:val="None"/>
+          <w:b/>
+          <w:bCs/>
+        </w:rPr>
+      </w:pPr>
+      <w:r>
+        <w:rPr>
+          <w:rStyle w:val="None"/>
+          <w:b/>
+          <w:bCs/>
+        </w:rPr>
+        <w:t>The ‘all-consuming’ connection of health devices and data centralization brings many significant benefits to the table, such as:</w:t>
+      </w:r>
+    </w:p>
+    <w:p>
+      <w:pPr>
+        <w:pStyle w:val="BodyText"/>
+        <w:jc w:val="both"/>
+        <w:rPr>
+          <w:rStyle w:val="None"/>
+          <w:b/>
+          <w:bCs/>
+        </w:rPr>
+      </w:pPr>
+      <w:r>
+        <w:rPr>
+          <w:rStyle w:val="None"/>
+          <w:b/>
+          <w:bCs/>
+        </w:rPr>
+        <w:t xml:space="preserve">All-around technological enhancement. Rendering hospital visits unnecessary, passively accumulating and deeply analyzing important health data, etc. We’ve already pondered on all these advanced tech capacities galore enough. The </w:t>
+      </w:r>
+      <w:proofErr w:type="spellStart"/>
+      <w:r>
+        <w:rPr>
+          <w:rStyle w:val="None"/>
+          <w:b/>
+          <w:bCs/>
+        </w:rPr>
+        <w:t>IoMT</w:t>
+      </w:r>
+      <w:proofErr w:type="spellEnd"/>
+      <w:r>
+        <w:rPr>
+          <w:rStyle w:val="None"/>
+          <w:b/>
+          <w:bCs/>
+        </w:rPr>
+        <w:t xml:space="preserve"> provides space for fantastic long-term innovations.</w:t>
+      </w:r>
+    </w:p>
+    <w:p>
+      <w:pPr>
+        <w:pStyle w:val="BodyText"/>
+        <w:jc w:val="both"/>
+        <w:rPr>
+          <w:rStyle w:val="None"/>
+          <w:b/>
+          <w:bCs/>
+        </w:rPr>
+      </w:pPr>
+      <w:r>
+        <w:rPr>
+          <w:rStyle w:val="None"/>
+          <w:b/>
+          <w:bCs/>
+        </w:rPr>
+        <w:t xml:space="preserve">Cost savings. One of the greatest advantages of IoT in healthcare is that efficient autonomous systems will cost less to manage and ‘employ’ in the long run. Things are even better when it comes to </w:t>
       </w:r>
       <w:r>
         <w:rPr>
@@ -1631,34 +1784,83 @@
           <w:bCs/>
         </w:rPr>
         <w:lastRenderedPageBreak/>
-        <w:t>functions through the Internet. And o</w:t>
-      </w:r>
-      <w:r>
-        <w:rPr>
-          <w:rStyle w:val="None"/>
-          <w:b/>
-          <w:bCs/>
-        </w:rPr>
-        <w:t>nline systems get hacked and breached. This spawns a chance of important private data being potentially undermined.</w:t>
-      </w:r>
-    </w:p>
-    <w:p>
-      <w:pPr>
-        <w:pStyle w:val="BodyText"/>
-        <w:jc w:val="both"/>
-        <w:rPr>
-          <w:rStyle w:val="None"/>
-          <w:b/>
-          <w:bCs/>
-        </w:rPr>
-      </w:pPr>
-      <w:r>
-        <w:rPr>
-          <w:rStyle w:val="None"/>
-          <w:b/>
-          <w:bCs/>
-        </w:rPr>
-        <w:t xml:space="preserve">Global healthcare regulations. The </w:t>
+        <w:t>patient cost savings due to fewer hospital journeys as well as accelerated diagnostics and treatment.</w:t>
+      </w:r>
+    </w:p>
+    <w:p>
+      <w:pPr>
+        <w:pStyle w:val="BodyText"/>
+        <w:jc w:val="both"/>
+        <w:rPr>
+          <w:rStyle w:val="None"/>
+          <w:b/>
+          <w:bCs/>
+        </w:rPr>
+      </w:pPr>
+      <w:r>
+        <w:rPr>
+          <w:rStyle w:val="None"/>
+          <w:b/>
+          <w:bCs/>
+        </w:rPr>
+        <w:t>Accessibility. Doctors can view all the necessary data on command and check real-time patient conditions without leaving their office.</w:t>
+      </w:r>
+    </w:p>
+    <w:p>
+      <w:pPr>
+        <w:pStyle w:val="BodyText"/>
+        <w:jc w:val="both"/>
+        <w:rPr>
+          <w:rStyle w:val="None"/>
+          <w:b/>
+          <w:bCs/>
+        </w:rPr>
+      </w:pPr>
+      <w:r>
+        <w:rPr>
+          <w:rStyle w:val="None"/>
+          <w:b/>
+          <w:bCs/>
+        </w:rPr>
+        <w:t>Disadvantages of IoT in healthcare</w:t>
+      </w:r>
+    </w:p>
+    <w:p>
+      <w:pPr>
+        <w:pStyle w:val="BodyText"/>
+        <w:jc w:val="both"/>
+        <w:rPr>
+          <w:rStyle w:val="None"/>
+          <w:b/>
+          <w:bCs/>
+        </w:rPr>
+      </w:pPr>
+      <w:r>
+        <w:rPr>
+          <w:rStyle w:val="None"/>
+          <w:b/>
+          <w:bCs/>
+        </w:rPr>
+        <w:t>Alternatively, some downsides that come along with the massive implementation of the IoT in healthcare include:</w:t>
+      </w:r>
+    </w:p>
+    <w:p>
+      <w:pPr>
+        <w:pStyle w:val="BodyText"/>
+        <w:jc w:val="both"/>
+        <w:rPr>
+          <w:rStyle w:val="None"/>
+          <w:b/>
+          <w:bCs/>
+        </w:rPr>
+      </w:pPr>
+      <w:r>
+        <w:rPr>
+          <w:rStyle w:val="None"/>
+          <w:b/>
+          <w:bCs/>
+        </w:rPr>
+        <w:t xml:space="preserve">Privacy can be potentially undermined. As we’ve already mentioned, systems get hacked. Lots of attention will need to be focused on data security, which requires significant additional </w:t>
       </w:r>
       <w:proofErr w:type="spellStart"/>
       <w:r>
@@ -1667,6 +1869,100 @@
           <w:b/>
           <w:bCs/>
         </w:rPr>
+        <w:t>spendings</w:t>
+      </w:r>
+      <w:proofErr w:type="spellEnd"/>
+      <w:r>
+        <w:rPr>
+          <w:rStyle w:val="None"/>
+          <w:b/>
+          <w:bCs/>
+        </w:rPr>
+        <w:t>.</w:t>
+      </w:r>
+    </w:p>
+    <w:p>
+      <w:pPr>
+        <w:pStyle w:val="BodyText"/>
+        <w:jc w:val="both"/>
+        <w:rPr>
+          <w:rStyle w:val="None"/>
+          <w:b/>
+          <w:bCs/>
+        </w:rPr>
+      </w:pPr>
+      <w:r>
+        <w:rPr>
+          <w:rStyle w:val="None"/>
+          <w:b/>
+          <w:bCs/>
+        </w:rPr>
+        <w:t>Unauthorized access to centralization. There is a chance that dishonest interlopers may access centralized systems and realize some cruel intentions.</w:t>
+      </w:r>
+    </w:p>
+    <w:p>
+      <w:pPr>
+        <w:pStyle w:val="BodyText"/>
+        <w:jc w:val="both"/>
+        <w:rPr>
+          <w:rStyle w:val="None"/>
+          <w:b/>
+          <w:bCs/>
+        </w:rPr>
+      </w:pPr>
+      <w:r>
+        <w:rPr>
+          <w:rStyle w:val="None"/>
+          <w:b/>
+          <w:bCs/>
+        </w:rPr>
+        <w:t>Global healthcare regulations. International health administrations are already issuing guidelines that must be strictly followed by governmental medical establishments integrating the IoT in their workflow. These may restrict possible capacities to some extent.</w:t>
+      </w:r>
+    </w:p>
+    <w:p>
+      <w:pPr>
+        <w:pStyle w:val="BodyText"/>
+        <w:jc w:val="both"/>
+        <w:rPr>
+          <w:rStyle w:val="None"/>
+          <w:b/>
+          <w:bCs/>
+        </w:rPr>
+      </w:pPr>
+      <w:r>
+        <w:rPr>
+          <w:rStyle w:val="None"/>
+          <w:b/>
+          <w:bCs/>
+        </w:rPr>
+        <w:t>IOT TRENDS IN HEALTHCARE OF 2019</w:t>
+      </w:r>
+    </w:p>
+    <w:p>
+      <w:pPr>
+        <w:pStyle w:val="BodyText"/>
+        <w:jc w:val="both"/>
+        <w:rPr>
+          <w:rStyle w:val="None"/>
+          <w:b/>
+          <w:bCs/>
+        </w:rPr>
+      </w:pPr>
+      <w:r>
+        <w:rPr>
+          <w:rStyle w:val="None"/>
+          <w:b/>
+          <w:bCs/>
+        </w:rPr>
+        <w:t xml:space="preserve">In 2019, there can be defined several </w:t>
+      </w:r>
+      <w:proofErr w:type="spellStart"/>
+      <w:r>
+        <w:rPr>
+          <w:rStyle w:val="None"/>
+          <w:b/>
+          <w:bCs/>
+        </w:rPr>
         <w:t>IoMT</w:t>
       </w:r>
       <w:proofErr w:type="spellEnd"/>
@@ -1676,138 +1972,19 @@
           <w:b/>
           <w:bCs/>
         </w:rPr>
-        <w:t xml:space="preserve"> still has to be approved by global healthcare regulatory bodies worldwide. This will take time and m</w:t>
-      </w:r>
-      <w:r>
-        <w:rPr>
-          <w:rStyle w:val="None"/>
-          <w:b/>
-          <w:bCs/>
-        </w:rPr>
-        <w:t>ay keep many innovations at bay just because of some formalities.</w:t>
-      </w:r>
-    </w:p>
-    <w:p>
-      <w:pPr>
-        <w:pStyle w:val="BodyText"/>
-        <w:jc w:val="both"/>
-        <w:rPr>
-          <w:rStyle w:val="None"/>
-          <w:b/>
-          <w:bCs/>
-        </w:rPr>
-      </w:pPr>
-    </w:p>
-    <w:p>
-      <w:pPr>
-        <w:pStyle w:val="BodyText"/>
-        <w:jc w:val="both"/>
-        <w:rPr>
-          <w:rStyle w:val="None"/>
-          <w:b/>
-          <w:bCs/>
-        </w:rPr>
-      </w:pPr>
-      <w:r>
-        <w:rPr>
-          <w:rStyle w:val="None"/>
-          <w:b/>
-          <w:bCs/>
-        </w:rPr>
-        <w:t>ADVANTAGES AND DISADVANTAGES OF IOT IN HEALTHCARE</w:t>
-      </w:r>
-    </w:p>
-    <w:p>
-      <w:pPr>
-        <w:pStyle w:val="BodyText"/>
-        <w:jc w:val="both"/>
-        <w:rPr>
-          <w:rStyle w:val="None"/>
-          <w:b/>
-          <w:bCs/>
-        </w:rPr>
-      </w:pPr>
-      <w:r>
-        <w:rPr>
-          <w:rStyle w:val="None"/>
-          <w:b/>
-          <w:bCs/>
-        </w:rPr>
-        <w:t>Considering the above-mentioned challenges of IoT in healthcare, there are, indeed, downsides as well as benefits when it comes to the medi</w:t>
-      </w:r>
-      <w:r>
-        <w:rPr>
-          <w:rStyle w:val="None"/>
-          <w:b/>
-          <w:bCs/>
-        </w:rPr>
-        <w:t>cal IoT.</w:t>
-      </w:r>
-    </w:p>
-    <w:p>
-      <w:pPr>
-        <w:pStyle w:val="BodyText"/>
-        <w:jc w:val="both"/>
-        <w:rPr>
-          <w:rStyle w:val="None"/>
-          <w:b/>
-          <w:bCs/>
-        </w:rPr>
-      </w:pPr>
-      <w:r>
-        <w:rPr>
-          <w:rStyle w:val="None"/>
-          <w:b/>
-          <w:bCs/>
-        </w:rPr>
-        <w:t>Advantages of IoT in healthcare</w:t>
-      </w:r>
-    </w:p>
-    <w:p>
-      <w:pPr>
-        <w:pStyle w:val="BodyText"/>
-        <w:jc w:val="both"/>
-        <w:rPr>
-          <w:rStyle w:val="None"/>
-          <w:b/>
-          <w:bCs/>
-        </w:rPr>
-      </w:pPr>
-      <w:r>
-        <w:rPr>
-          <w:rStyle w:val="None"/>
-          <w:b/>
-          <w:bCs/>
-        </w:rPr>
-        <w:t>The ‘all-consuming’ connection of health devices and data centralization brings many significant benefits to the table, such as:</w:t>
-      </w:r>
-    </w:p>
-    <w:p>
-      <w:pPr>
-        <w:pStyle w:val="BodyText"/>
-        <w:jc w:val="both"/>
-        <w:rPr>
-          <w:rStyle w:val="None"/>
-          <w:b/>
-          <w:bCs/>
-        </w:rPr>
-      </w:pPr>
-      <w:r>
-        <w:rPr>
-          <w:rStyle w:val="None"/>
-          <w:b/>
-          <w:bCs/>
-        </w:rPr>
-        <w:t>All-around technological enhancement. Rendering hospital visits unnecessary, passively</w:t>
-      </w:r>
-      <w:r>
-        <w:rPr>
-          <w:rStyle w:val="None"/>
-          <w:b/>
-          <w:bCs/>
-        </w:rPr>
-        <w:t xml:space="preserve"> accumulating and deeply analyzing important health data, etc. We’ve already pondered on all these advanced tech capacities galore enough. The </w:t>
-      </w:r>
+        <w:t xml:space="preserve"> trends implemented by majorities of startups worldwide.</w:t>
+      </w:r>
+    </w:p>
+    <w:p>
+      <w:pPr>
+        <w:pStyle w:val="BodyText"/>
+        <w:jc w:val="both"/>
+        <w:rPr>
+          <w:rStyle w:val="None"/>
+          <w:b/>
+          <w:bCs/>
+        </w:rPr>
+      </w:pPr>
       <w:proofErr w:type="spellStart"/>
       <w:r>
         <w:rPr>
@@ -1815,6 +1992,136 @@
           <w:b/>
           <w:bCs/>
         </w:rPr>
+        <w:t>Wearables</w:t>
+      </w:r>
+      <w:proofErr w:type="spellEnd"/>
+      <w:r>
+        <w:rPr>
+          <w:rStyle w:val="None"/>
+          <w:b/>
+          <w:bCs/>
+        </w:rPr>
+        <w:t xml:space="preserve"> continue to top the market. Major mobile technology providers like Apple and Android are enhancing and updating their authentic </w:t>
+      </w:r>
+      <w:proofErr w:type="spellStart"/>
+      <w:r>
+        <w:rPr>
+          <w:rStyle w:val="None"/>
+          <w:b/>
+          <w:bCs/>
+        </w:rPr>
+        <w:t>wearables</w:t>
+      </w:r>
+      <w:proofErr w:type="spellEnd"/>
+      <w:r>
+        <w:rPr>
+          <w:rStyle w:val="None"/>
+          <w:b/>
+          <w:bCs/>
+        </w:rPr>
+        <w:t>, adding them with more health tracking features. And the rest of the world isn’t shy to follow the tendency, spawning numerous various-purpose mini devices.</w:t>
+      </w:r>
+    </w:p>
+    <w:p>
+      <w:pPr>
+        <w:pStyle w:val="BodyText"/>
+        <w:jc w:val="both"/>
+        <w:rPr>
+          <w:rStyle w:val="None"/>
+          <w:b/>
+          <w:bCs/>
+        </w:rPr>
+      </w:pPr>
+      <w:r>
+        <w:rPr>
+          <w:rStyle w:val="None"/>
+          <w:b/>
+          <w:bCs/>
+        </w:rPr>
+        <w:t>Surgical robotics become a common reality. AI-powered, robotic surgical means show to be more precise than real doctors on more than one occasion. There are still limitations and risks involved, but the technology is definitely in the spotlight and is looking to become more widespread in the nearest future.</w:t>
+      </w:r>
+    </w:p>
+    <w:p>
+      <w:pPr>
+        <w:pStyle w:val="BodyText"/>
+        <w:jc w:val="both"/>
+        <w:rPr>
+          <w:rStyle w:val="None"/>
+          <w:b/>
+          <w:bCs/>
+        </w:rPr>
+      </w:pPr>
+      <w:r>
+        <w:rPr>
+          <w:rStyle w:val="None"/>
+          <w:b/>
+          <w:bCs/>
+        </w:rPr>
+        <w:t xml:space="preserve">Integration of other prominent technologies with the IoT expands the horizon. AI, AR, Machine Learning, Big Data, </w:t>
+      </w:r>
+      <w:proofErr w:type="spellStart"/>
+      <w:r>
+        <w:rPr>
+          <w:rStyle w:val="None"/>
+          <w:b/>
+          <w:bCs/>
+        </w:rPr>
+        <w:t>blockchain</w:t>
+      </w:r>
+      <w:proofErr w:type="spellEnd"/>
+      <w:r>
+        <w:rPr>
+          <w:rStyle w:val="None"/>
+          <w:b/>
+          <w:bCs/>
+        </w:rPr>
+        <w:t>, and smart contracts — all of that fuel up and expands the IoT powers even further. AI is already better and far more precise in predicting, for one instance, women’s breast cancer.</w:t>
+      </w:r>
+    </w:p>
+    <w:p>
+      <w:pPr>
+        <w:pStyle w:val="BodyText"/>
+        <w:jc w:val="both"/>
+        <w:rPr>
+          <w:rStyle w:val="None"/>
+          <w:b/>
+          <w:bCs/>
+        </w:rPr>
+      </w:pPr>
+      <w:r>
+        <w:rPr>
+          <w:rStyle w:val="None"/>
+          <w:b/>
+          <w:bCs/>
+        </w:rPr>
+        <w:t>FUTURE OF IOT IN HEALTHCARE</w:t>
+      </w:r>
+    </w:p>
+    <w:p>
+      <w:pPr>
+        <w:pStyle w:val="BodyText"/>
+        <w:jc w:val="both"/>
+        <w:rPr>
+          <w:rStyle w:val="None"/>
+          <w:b/>
+          <w:bCs/>
+        </w:rPr>
+      </w:pPr>
+      <w:r>
+        <w:rPr>
+          <w:rStyle w:val="None"/>
+          <w:b/>
+          <w:bCs/>
+        </w:rPr>
+        <w:t xml:space="preserve">Full-blown smart hospitals by 2020, mHealth as a regular, common thing on a global scale, and reduced physical visits to hospitals — this is only an approximate picture of the </w:t>
+      </w:r>
+      <w:proofErr w:type="spellStart"/>
+      <w:r>
+        <w:rPr>
+          <w:rStyle w:val="None"/>
+          <w:b/>
+          <w:bCs/>
+        </w:rPr>
         <w:t>IoMT</w:t>
       </w:r>
       <w:proofErr w:type="spellEnd"/>
@@ -1824,126 +2131,120 @@
           <w:b/>
           <w:bCs/>
         </w:rPr>
-        <w:t xml:space="preserve"> provides space for fantastic long-term innovations.</w:t>
-      </w:r>
-    </w:p>
-    <w:p>
-      <w:pPr>
-        <w:pStyle w:val="BodyText"/>
-        <w:jc w:val="both"/>
-        <w:rPr>
-          <w:rStyle w:val="None"/>
-          <w:b/>
-          <w:bCs/>
-        </w:rPr>
-      </w:pPr>
-      <w:r>
-        <w:rPr>
-          <w:rStyle w:val="None"/>
-          <w:b/>
-          <w:bCs/>
-        </w:rPr>
-        <w:t>Cost savings. One of the greatest advantages of IoT in h</w:t>
-      </w:r>
-      <w:r>
-        <w:rPr>
-          <w:rStyle w:val="None"/>
-          <w:b/>
-          <w:bCs/>
-        </w:rPr>
-        <w:t>ealthcare is that efficient autonomous systems will cost less to manage and ‘employ’ in the long run. Things are even better when it comes to patient cost savings due to fewer hospital journeys as well as accelerated diagnostics and treatment.</w:t>
-      </w:r>
-    </w:p>
-    <w:p>
-      <w:pPr>
-        <w:pStyle w:val="BodyText"/>
-        <w:jc w:val="both"/>
-        <w:rPr>
-          <w:rStyle w:val="None"/>
-          <w:b/>
-          <w:bCs/>
-        </w:rPr>
-      </w:pPr>
-      <w:r>
-        <w:rPr>
-          <w:rStyle w:val="None"/>
-          <w:b/>
-          <w:bCs/>
-        </w:rPr>
-        <w:t>Accessibilit</w:t>
-      </w:r>
-      <w:r>
-        <w:rPr>
-          <w:rStyle w:val="None"/>
-          <w:b/>
-          <w:bCs/>
-        </w:rPr>
-        <w:t>y. Doctors can view all the necessary data on command and check real-time patient conditions without leaving their office.</w:t>
-      </w:r>
-    </w:p>
-    <w:p>
-      <w:pPr>
-        <w:pStyle w:val="BodyText"/>
-        <w:jc w:val="both"/>
-        <w:rPr>
-          <w:rStyle w:val="None"/>
-          <w:b/>
-          <w:bCs/>
-        </w:rPr>
-      </w:pPr>
-      <w:r>
-        <w:rPr>
-          <w:rStyle w:val="None"/>
-          <w:b/>
-          <w:bCs/>
-        </w:rPr>
-        <w:t>Disadvantages of IoT in healthcare</w:t>
-      </w:r>
-    </w:p>
-    <w:p>
-      <w:pPr>
-        <w:pStyle w:val="BodyText"/>
-        <w:jc w:val="both"/>
-        <w:rPr>
-          <w:rStyle w:val="None"/>
-          <w:b/>
-          <w:bCs/>
-        </w:rPr>
-      </w:pPr>
-      <w:r>
-        <w:rPr>
-          <w:rStyle w:val="None"/>
-          <w:b/>
-          <w:bCs/>
-        </w:rPr>
-        <w:t>Alternatively, some downsides that come along with the massive implementation of the IoT in health</w:t>
-      </w:r>
-      <w:r>
-        <w:rPr>
-          <w:rStyle w:val="None"/>
-          <w:b/>
-          <w:bCs/>
-        </w:rPr>
-        <w:t>care include:</w:t>
-      </w:r>
-    </w:p>
-    <w:p>
-      <w:pPr>
-        <w:pStyle w:val="BodyText"/>
-        <w:jc w:val="both"/>
-        <w:rPr>
-          <w:rStyle w:val="None"/>
-          <w:b/>
-          <w:bCs/>
-        </w:rPr>
-      </w:pPr>
-      <w:r>
-        <w:rPr>
-          <w:rStyle w:val="None"/>
-          <w:b/>
-          <w:bCs/>
-        </w:rPr>
-        <w:t xml:space="preserve">Privacy can be potentially undermined. As we’ve already mentioned, systems get hacked. Lots of attention will need to be focused on data security, which requires significant additional </w:t>
+        <w:t xml:space="preserve"> success. With that being said, as young as the concept is, it isn’t really regarded to be that novel by progressive hospitals of the now. Most of them are </w:t>
+      </w:r>
+      <w:proofErr w:type="gramStart"/>
+      <w:r>
+        <w:rPr>
+          <w:rStyle w:val="None"/>
+          <w:b/>
+          <w:bCs/>
+        </w:rPr>
+        <w:t>either implementing major IoT techniques and</w:t>
+      </w:r>
+      <w:proofErr w:type="gramEnd"/>
+      <w:r>
+        <w:rPr>
+          <w:rStyle w:val="None"/>
+          <w:b/>
+          <w:bCs/>
+        </w:rPr>
+        <w:t xml:space="preserve"> </w:t>
+      </w:r>
+      <w:r>
+        <w:rPr>
+          <w:rStyle w:val="None"/>
+          <w:b/>
+          <w:bCs/>
+        </w:rPr>
+        <w:lastRenderedPageBreak/>
+        <w:t>capabilities or already have enhanced parts that are in their calibration stage.</w:t>
+      </w:r>
+    </w:p>
+    <w:p>
+      <w:pPr>
+        <w:pStyle w:val="BodyText"/>
+        <w:jc w:val="both"/>
+        <w:rPr>
+          <w:rStyle w:val="None"/>
+          <w:b/>
+          <w:bCs/>
+        </w:rPr>
+      </w:pPr>
+    </w:p>
+    <w:p>
+      <w:pPr>
+        <w:pStyle w:val="BodyText"/>
+        <w:jc w:val="both"/>
+        <w:rPr>
+          <w:rStyle w:val="None"/>
+          <w:b/>
+          <w:bCs/>
+        </w:rPr>
+      </w:pPr>
+      <w:r>
+        <w:rPr>
+          <w:rStyle w:val="None"/>
+          <w:b/>
+          <w:bCs/>
+        </w:rPr>
+        <w:t>SUMMARY</w:t>
+      </w:r>
+    </w:p>
+    <w:p>
+      <w:pPr>
+        <w:pStyle w:val="BodyText"/>
+        <w:jc w:val="both"/>
+        <w:rPr>
+          <w:rStyle w:val="None"/>
+          <w:b/>
+          <w:bCs/>
+        </w:rPr>
+      </w:pPr>
+      <w:r>
+        <w:rPr>
+          <w:rStyle w:val="None"/>
+          <w:b/>
+          <w:bCs/>
+        </w:rPr>
+        <w:t xml:space="preserve">Let us emphasize once more that the IoT can be nothing short of a revolution in the field as important on the global scale as healthcare. </w:t>
+      </w:r>
+      <w:proofErr w:type="gramStart"/>
+      <w:r>
+        <w:rPr>
+          <w:rStyle w:val="None"/>
+          <w:b/>
+          <w:bCs/>
+        </w:rPr>
+        <w:t>there</w:t>
+      </w:r>
+      <w:proofErr w:type="gramEnd"/>
+      <w:r>
+        <w:rPr>
+          <w:rStyle w:val="None"/>
+          <w:b/>
+          <w:bCs/>
+        </w:rPr>
+        <w:t xml:space="preserve"> are still many difficulties, peculiarities, and technological obstacles to overcome. And even though there are, currently, downsides as well as advantages to the concept, things seem to go very well for this technological innovation.</w:t>
+      </w:r>
+    </w:p>
+    <w:p>
+      <w:pPr>
+        <w:pStyle w:val="BodyText"/>
+        <w:jc w:val="both"/>
+        <w:rPr>
+          <w:rStyle w:val="None"/>
+          <w:b/>
+          <w:bCs/>
+        </w:rPr>
+      </w:pPr>
+      <w:r>
+        <w:rPr>
+          <w:rStyle w:val="None"/>
+          <w:b/>
+          <w:bCs/>
+        </w:rPr>
+        <w:t xml:space="preserve">We are pretty confident that if you ask most medical professionals about their opinion on the subject, they will say that full </w:t>
       </w:r>
       <w:proofErr w:type="spellStart"/>
       <w:r>
@@ -1952,7 +2253,7 @@
           <w:b/>
           <w:bCs/>
         </w:rPr>
-        <w:t>spendings</w:t>
+        <w:t>IoMT</w:t>
       </w:r>
       <w:proofErr w:type="spellEnd"/>
       <w:r>
@@ -1961,470 +2262,6 @@
           <w:b/>
           <w:bCs/>
         </w:rPr>
-        <w:t>.</w:t>
-      </w:r>
-    </w:p>
-    <w:p>
-      <w:pPr>
-        <w:pStyle w:val="BodyText"/>
-        <w:jc w:val="both"/>
-        <w:rPr>
-          <w:rStyle w:val="None"/>
-          <w:b/>
-          <w:bCs/>
-        </w:rPr>
-      </w:pPr>
-      <w:r>
-        <w:rPr>
-          <w:rStyle w:val="None"/>
-          <w:b/>
-          <w:bCs/>
-        </w:rPr>
-        <w:t>Unauthorized access to centralization. There i</w:t>
-      </w:r>
-      <w:r>
-        <w:rPr>
-          <w:rStyle w:val="None"/>
-          <w:b/>
-          <w:bCs/>
-        </w:rPr>
-        <w:t>s a chance that dishonest interlopers may access centralized systems and realize some cruel intentions.</w:t>
-      </w:r>
-    </w:p>
-    <w:p>
-      <w:pPr>
-        <w:pStyle w:val="BodyText"/>
-        <w:jc w:val="both"/>
-        <w:rPr>
-          <w:rStyle w:val="None"/>
-          <w:b/>
-          <w:bCs/>
-        </w:rPr>
-      </w:pPr>
-      <w:r>
-        <w:rPr>
-          <w:rStyle w:val="None"/>
-          <w:b/>
-          <w:bCs/>
-        </w:rPr>
-        <w:t>Global healthcare regulations. International health administrations are already issuing guidelines that must be strictly followed by governmental medica</w:t>
-      </w:r>
-      <w:r>
-        <w:rPr>
-          <w:rStyle w:val="None"/>
-          <w:b/>
-          <w:bCs/>
-        </w:rPr>
-        <w:t>l establishments integrating the IoT in their workflow. These may restrict possible capacities to some extent.</w:t>
-      </w:r>
-    </w:p>
-    <w:p>
-      <w:pPr>
-        <w:pStyle w:val="BodyText"/>
-        <w:jc w:val="both"/>
-        <w:rPr>
-          <w:rStyle w:val="None"/>
-          <w:b/>
-          <w:bCs/>
-        </w:rPr>
-      </w:pPr>
-      <w:r>
-        <w:rPr>
-          <w:rStyle w:val="None"/>
-          <w:b/>
-          <w:bCs/>
-        </w:rPr>
-        <w:t>IOT TRENDS IN HEALTHCARE OF 2019</w:t>
-      </w:r>
-    </w:p>
-    <w:p>
-      <w:pPr>
-        <w:pStyle w:val="BodyText"/>
-        <w:jc w:val="both"/>
-        <w:rPr>
-          <w:rStyle w:val="None"/>
-          <w:b/>
-          <w:bCs/>
-        </w:rPr>
-      </w:pPr>
-      <w:r>
-        <w:rPr>
-          <w:rStyle w:val="None"/>
-          <w:b/>
-          <w:bCs/>
-        </w:rPr>
-        <w:t xml:space="preserve">In 2019, there can be defined several </w:t>
-      </w:r>
-      <w:proofErr w:type="spellStart"/>
-      <w:r>
-        <w:rPr>
-          <w:rStyle w:val="None"/>
-          <w:b/>
-          <w:bCs/>
-        </w:rPr>
-        <w:t>IoMT</w:t>
-      </w:r>
-      <w:proofErr w:type="spellEnd"/>
-      <w:r>
-        <w:rPr>
-          <w:rStyle w:val="None"/>
-          <w:b/>
-          <w:bCs/>
-        </w:rPr>
-        <w:t xml:space="preserve"> trends implemented by majorities of startups worldwide.</w:t>
-      </w:r>
-    </w:p>
-    <w:p>
-      <w:pPr>
-        <w:pStyle w:val="BodyText"/>
-        <w:jc w:val="both"/>
-        <w:rPr>
-          <w:rStyle w:val="None"/>
-          <w:b/>
-          <w:bCs/>
-        </w:rPr>
-      </w:pPr>
-      <w:proofErr w:type="spellStart"/>
-      <w:r>
-        <w:rPr>
-          <w:rStyle w:val="None"/>
-          <w:b/>
-          <w:bCs/>
-        </w:rPr>
-        <w:t>Wearables</w:t>
-      </w:r>
-      <w:proofErr w:type="spellEnd"/>
-      <w:r>
-        <w:rPr>
-          <w:rStyle w:val="None"/>
-          <w:b/>
-          <w:bCs/>
-        </w:rPr>
-        <w:t xml:space="preserve"> </w:t>
-      </w:r>
-      <w:r>
-        <w:rPr>
-          <w:rStyle w:val="None"/>
-          <w:b/>
-          <w:bCs/>
-        </w:rPr>
-        <w:t xml:space="preserve">continue to top the market. Major </w:t>
-      </w:r>
-      <w:r>
-        <w:rPr>
-          <w:rStyle w:val="None"/>
-          <w:b/>
-          <w:bCs/>
-        </w:rPr>
-        <w:lastRenderedPageBreak/>
-        <w:t xml:space="preserve">mobile technology providers like Apple and Android are enhancing and updating their authentic </w:t>
-      </w:r>
-      <w:proofErr w:type="spellStart"/>
-      <w:r>
-        <w:rPr>
-          <w:rStyle w:val="None"/>
-          <w:b/>
-          <w:bCs/>
-        </w:rPr>
-        <w:t>wearables</w:t>
-      </w:r>
-      <w:proofErr w:type="spellEnd"/>
-      <w:r>
-        <w:rPr>
-          <w:rStyle w:val="None"/>
-          <w:b/>
-          <w:bCs/>
-        </w:rPr>
-        <w:t xml:space="preserve">, adding them with more health tracking features. And the rest of the world isn’t shy to follow the tendency, spawning </w:t>
-      </w:r>
-      <w:r>
-        <w:rPr>
-          <w:rStyle w:val="None"/>
-          <w:b/>
-          <w:bCs/>
-        </w:rPr>
-        <w:t>numerous various-purpose mini devices.</w:t>
-      </w:r>
-    </w:p>
-    <w:p>
-      <w:pPr>
-        <w:pStyle w:val="BodyText"/>
-        <w:jc w:val="both"/>
-        <w:rPr>
-          <w:rStyle w:val="None"/>
-          <w:b/>
-          <w:bCs/>
-        </w:rPr>
-      </w:pPr>
-      <w:r>
-        <w:rPr>
-          <w:rStyle w:val="None"/>
-          <w:b/>
-          <w:bCs/>
-        </w:rPr>
-        <w:t xml:space="preserve">Surgical robotics become a common reality. AI-powered, robotic surgical means show to be more precise than real doctors on more than one occasion. There are still limitations and risks involved, but the technology is </w:t>
-      </w:r>
-      <w:r>
-        <w:rPr>
-          <w:rStyle w:val="None"/>
-          <w:b/>
-          <w:bCs/>
-        </w:rPr>
-        <w:t>definitely in the spotlight and is looking to become more widespread in the nearest future.</w:t>
-      </w:r>
-    </w:p>
-    <w:p>
-      <w:pPr>
-        <w:pStyle w:val="BodyText"/>
-        <w:jc w:val="both"/>
-        <w:rPr>
-          <w:rStyle w:val="None"/>
-          <w:b/>
-          <w:bCs/>
-        </w:rPr>
-      </w:pPr>
-      <w:r>
-        <w:rPr>
-          <w:rStyle w:val="None"/>
-          <w:b/>
-          <w:bCs/>
-        </w:rPr>
-        <w:t xml:space="preserve">Integration of other prominent technologies with the IoT expands the horizon. AI, AR, Machine Learning, Big Data, </w:t>
-      </w:r>
-      <w:proofErr w:type="spellStart"/>
-      <w:r>
-        <w:rPr>
-          <w:rStyle w:val="None"/>
-          <w:b/>
-          <w:bCs/>
-        </w:rPr>
-        <w:t>blockchain</w:t>
-      </w:r>
-      <w:proofErr w:type="spellEnd"/>
-      <w:r>
-        <w:rPr>
-          <w:rStyle w:val="None"/>
-          <w:b/>
-          <w:bCs/>
-        </w:rPr>
-        <w:t>, and smart contracts — all of that fuel</w:t>
-      </w:r>
-      <w:r>
-        <w:rPr>
-          <w:rStyle w:val="None"/>
-          <w:b/>
-          <w:bCs/>
-        </w:rPr>
-        <w:t xml:space="preserve"> up and expands the IoT powers even further. AI is already better and far more precise in predicting, for one instance, women’s breast cancer.</w:t>
-      </w:r>
-    </w:p>
-    <w:p>
-      <w:pPr>
-        <w:pStyle w:val="BodyText"/>
-        <w:jc w:val="both"/>
-        <w:rPr>
-          <w:rStyle w:val="None"/>
-          <w:b/>
-          <w:bCs/>
-        </w:rPr>
-      </w:pPr>
-      <w:r>
-        <w:rPr>
-          <w:rStyle w:val="None"/>
-          <w:b/>
-          <w:bCs/>
-        </w:rPr>
-        <w:t>FUTURE OF IOT IN HEALTHCARE</w:t>
-      </w:r>
-    </w:p>
-    <w:p>
-      <w:pPr>
-        <w:pStyle w:val="BodyText"/>
-        <w:jc w:val="both"/>
-        <w:rPr>
-          <w:rStyle w:val="None"/>
-          <w:b/>
-          <w:bCs/>
-        </w:rPr>
-      </w:pPr>
-      <w:r>
-        <w:rPr>
-          <w:rStyle w:val="None"/>
-          <w:b/>
-          <w:bCs/>
-        </w:rPr>
-        <w:t>Full-blown smart hospitals by 2020, mHealth as a regular, common thing on a global sc</w:t>
-      </w:r>
-      <w:r>
-        <w:rPr>
-          <w:rStyle w:val="None"/>
-          <w:b/>
-          <w:bCs/>
-        </w:rPr>
-        <w:t xml:space="preserve">ale, and reduced physical visits to hospitals — this is only an approximate picture of the </w:t>
-      </w:r>
-      <w:proofErr w:type="spellStart"/>
-      <w:r>
-        <w:rPr>
-          <w:rStyle w:val="None"/>
-          <w:b/>
-          <w:bCs/>
-        </w:rPr>
-        <w:t>IoMT</w:t>
-      </w:r>
-      <w:proofErr w:type="spellEnd"/>
-      <w:r>
-        <w:rPr>
-          <w:rStyle w:val="None"/>
-          <w:b/>
-          <w:bCs/>
-        </w:rPr>
-        <w:t xml:space="preserve"> success. With that being said, as young as the concept is, it isn’t really regarded to be that novel by progressive hospitals of the now. Most of them are </w:t>
-      </w:r>
-      <w:proofErr w:type="gramStart"/>
-      <w:r>
-        <w:rPr>
-          <w:rStyle w:val="None"/>
-          <w:b/>
-          <w:bCs/>
-        </w:rPr>
-        <w:t>eithe</w:t>
-      </w:r>
-      <w:r>
-        <w:rPr>
-          <w:rStyle w:val="None"/>
-          <w:b/>
-          <w:bCs/>
-        </w:rPr>
-        <w:t>r implementing major IoT techniques and</w:t>
-      </w:r>
-      <w:proofErr w:type="gramEnd"/>
-      <w:r>
-        <w:rPr>
-          <w:rStyle w:val="None"/>
-          <w:b/>
-          <w:bCs/>
-        </w:rPr>
-        <w:t xml:space="preserve"> capabilities or already have enhanced parts that are in their calibration stage.</w:t>
-      </w:r>
-    </w:p>
-    <w:p>
-      <w:pPr>
-        <w:pStyle w:val="BodyText"/>
-        <w:jc w:val="both"/>
-        <w:rPr>
-          <w:rStyle w:val="None"/>
-          <w:b/>
-          <w:bCs/>
-        </w:rPr>
-      </w:pPr>
-    </w:p>
-    <w:p>
-      <w:pPr>
-        <w:pStyle w:val="BodyText"/>
-        <w:jc w:val="both"/>
-        <w:rPr>
-          <w:rStyle w:val="None"/>
-          <w:b/>
-          <w:bCs/>
-        </w:rPr>
-      </w:pPr>
-      <w:r>
-        <w:rPr>
-          <w:rStyle w:val="None"/>
-          <w:b/>
-          <w:bCs/>
-        </w:rPr>
-        <w:t>SUMMARY</w:t>
-      </w:r>
-    </w:p>
-    <w:p>
-      <w:pPr>
-        <w:pStyle w:val="BodyText"/>
-        <w:jc w:val="both"/>
-        <w:rPr>
-          <w:rStyle w:val="None"/>
-          <w:b/>
-          <w:bCs/>
-        </w:rPr>
-      </w:pPr>
-      <w:r>
-        <w:rPr>
-          <w:rStyle w:val="None"/>
-          <w:b/>
-          <w:bCs/>
-        </w:rPr>
-        <w:t xml:space="preserve">Let us emphasize once more that the IoT can be nothing short of a revolution in the field as important on the global scale as </w:t>
-      </w:r>
-      <w:r>
-        <w:rPr>
-          <w:rStyle w:val="None"/>
-          <w:b/>
-          <w:bCs/>
-        </w:rPr>
-        <w:t xml:space="preserve">healthcare. </w:t>
-      </w:r>
-      <w:proofErr w:type="gramStart"/>
-      <w:r>
-        <w:rPr>
-          <w:rStyle w:val="None"/>
-          <w:b/>
-          <w:bCs/>
-        </w:rPr>
-        <w:t>there</w:t>
-      </w:r>
-      <w:proofErr w:type="gramEnd"/>
-      <w:r>
-        <w:rPr>
-          <w:rStyle w:val="None"/>
-          <w:b/>
-          <w:bCs/>
-        </w:rPr>
-        <w:t xml:space="preserve"> are still many difficulties, peculiarities, and technological obstacles to overcome. And even though there are, currently, downsides as well as advantages to the concept, things seem to go very well for this technological innovation.</w:t>
-      </w:r>
-    </w:p>
-    <w:p>
-      <w:pPr>
-        <w:pStyle w:val="BodyText"/>
-        <w:jc w:val="both"/>
-        <w:rPr>
-          <w:rStyle w:val="None"/>
-          <w:b/>
-          <w:bCs/>
-        </w:rPr>
-      </w:pPr>
-      <w:r>
-        <w:rPr>
-          <w:rStyle w:val="None"/>
-          <w:b/>
-          <w:bCs/>
-        </w:rPr>
-        <w:t>We a</w:t>
-      </w:r>
-      <w:r>
-        <w:rPr>
-          <w:rStyle w:val="None"/>
-          <w:b/>
-          <w:bCs/>
-        </w:rPr>
-        <w:t xml:space="preserve">re pretty confident that if you ask most medical professionals about their opinion on the subject, they will say that full </w:t>
-      </w:r>
-      <w:proofErr w:type="spellStart"/>
-      <w:r>
-        <w:rPr>
-          <w:rStyle w:val="None"/>
-          <w:b/>
-          <w:bCs/>
-        </w:rPr>
-        <w:t>IoMT</w:t>
-      </w:r>
-      <w:proofErr w:type="spellEnd"/>
-      <w:r>
-        <w:rPr>
-          <w:rStyle w:val="None"/>
-          <w:b/>
-          <w:bCs/>
-        </w:rPr>
         <w:t xml:space="preserve"> integration and adaptation is the only logical way of development for advanced medicine of the future.</w:t>
       </w:r>
     </w:p>
@@ -2444,15 +2281,7 @@
           <w:b/>
           <w:bCs/>
         </w:rPr>
-        <w:t>With that being said, enj</w:t>
-      </w:r>
-      <w:r>
-        <w:rPr>
-          <w:rStyle w:val="None"/>
-          <w:b/>
-          <w:bCs/>
-        </w:rPr>
-        <w:t>oy the life-saving, health-improving fruits of the massive technological progress.</w:t>
+        <w:t>With that being said, enjoy the life-saving, health-improving fruits of the massive technological progress.</w:t>
       </w:r>
     </w:p>
     <w:p>
@@ -2526,43 +2355,7 @@
           <w:sz w:val="20"/>
           <w:szCs w:val="20"/>
         </w:rPr>
-        <w:t xml:space="preserve">, </w:t>
-      </w:r>
-      <w:r>
-        <w:rPr>
-          <w:rStyle w:val="None"/>
-          <w:rFonts w:ascii="Times New Roman" w:hAnsi="Times New Roman"/>
-          <w:sz w:val="20"/>
-          <w:szCs w:val="20"/>
-        </w:rPr>
-        <w:t>“</w:t>
-      </w:r>
-      <w:r>
-        <w:rPr>
-          <w:rStyle w:val="None"/>
-          <w:rFonts w:ascii="Times New Roman" w:hAnsi="Times New Roman"/>
-          <w:sz w:val="20"/>
-          <w:szCs w:val="20"/>
-        </w:rPr>
-        <w:t>A potential weakness in RFID-based Internet-of-Things systems</w:t>
-      </w:r>
-      <w:r>
-        <w:rPr>
-          <w:rStyle w:val="None"/>
-          <w:rFonts w:ascii="Times New Roman" w:hAnsi="Times New Roman"/>
-          <w:sz w:val="20"/>
-          <w:szCs w:val="20"/>
-        </w:rPr>
-        <w:t>”</w:t>
-      </w:r>
-      <w:r>
-        <w:rPr>
-          <w:rStyle w:val="None"/>
-          <w:rFonts w:ascii="Times New Roman" w:hAnsi="Times New Roman"/>
-          <w:sz w:val="20"/>
-          <w:szCs w:val="20"/>
-        </w:rPr>
-        <w:t xml:space="preserve">, Pervasive and Mobile Computing, vol. 20, </w:t>
+        <w:t xml:space="preserve">, “A potential weakness in RFID-based Internet-of-Things systems”, Pervasive and Mobile Computing, vol. 20, </w:t>
       </w:r>
       <w:proofErr w:type="spellStart"/>
       <w:r>
@@ -2607,7 +2400,6 @@
           <w:szCs w:val="20"/>
           <w:u w:color="222222"/>
         </w:rPr>
-        <w:lastRenderedPageBreak/>
         <w:t xml:space="preserve">2. Piet. </w:t>
       </w:r>
       <w:proofErr w:type="spellStart"/>
@@ -2656,51 +2448,7 @@
           <w:szCs w:val="20"/>
           <w:u w:color="222222"/>
         </w:rPr>
-        <w:t xml:space="preserve">, </w:t>
-      </w:r>
-      <w:r>
-        <w:rPr>
-          <w:rStyle w:val="None"/>
-          <w:rFonts w:ascii="Times New Roman" w:hAnsi="Times New Roman"/>
-          <w:color w:val="222222"/>
-          <w:sz w:val="20"/>
-          <w:szCs w:val="20"/>
-          <w:u w:color="222222"/>
-        </w:rPr>
-        <w:t>“</w:t>
-      </w:r>
-      <w:r>
-        <w:rPr>
-          <w:rStyle w:val="None"/>
-          <w:rFonts w:ascii="Times New Roman" w:hAnsi="Times New Roman"/>
-          <w:color w:val="222222"/>
-          <w:sz w:val="20"/>
-          <w:szCs w:val="20"/>
-          <w:u w:color="222222"/>
-        </w:rPr>
-        <w:t>Journal of Biomedical Informatics</w:t>
-      </w:r>
-      <w:r>
-        <w:rPr>
-          <w:rStyle w:val="None"/>
-          <w:rFonts w:ascii="Times New Roman" w:hAnsi="Times New Roman"/>
-          <w:color w:val="222222"/>
-          <w:sz w:val="20"/>
-          <w:szCs w:val="20"/>
-          <w:u w:color="222222"/>
-        </w:rPr>
-        <w:t>”</w:t>
-      </w:r>
-      <w:r>
-        <w:rPr>
-          <w:rStyle w:val="None"/>
-          <w:rFonts w:ascii="Times New Roman" w:hAnsi="Times New Roman"/>
-          <w:color w:val="222222"/>
-          <w:sz w:val="20"/>
-          <w:szCs w:val="20"/>
-          <w:u w:color="222222"/>
-        </w:rPr>
-        <w:t xml:space="preserve">, Volume 44, Issue 2, April 2011, Pages 372-383, Received 27 March 2010, Available online 17 December 2010. </w:t>
+        <w:t xml:space="preserve">, “Journal of Biomedical Informatics”, Volume 44, Issue 2, April 2011, Pages 372-383, Received 27 March 2010, Available online 17 December 2010. </w:t>
       </w:r>
     </w:p>
     <w:p>
@@ -2801,52 +2549,7 @@
           <w:sz w:val="20"/>
           <w:szCs w:val="20"/>
         </w:rPr>
-        <w:t>,</w:t>
-      </w:r>
-      <w:r>
-        <w:rPr>
-          <w:rStyle w:val="None"/>
-          <w:rFonts w:ascii="Times New Roman" w:hAnsi="Times New Roman"/>
-          <w:sz w:val="20"/>
-          <w:szCs w:val="20"/>
-        </w:rPr>
-        <w:t xml:space="preserve">” </w:t>
-      </w:r>
-      <w:r>
-        <w:rPr>
-          <w:rStyle w:val="None"/>
-          <w:rFonts w:ascii="Times New Roman" w:hAnsi="Times New Roman"/>
-          <w:sz w:val="20"/>
-          <w:szCs w:val="20"/>
-        </w:rPr>
-        <w:t xml:space="preserve">Predicting RFID adoption in the healthcare </w:t>
-      </w:r>
-      <w:r>
-        <w:rPr>
-          <w:rStyle w:val="None"/>
-          <w:rFonts w:ascii="Times New Roman" w:hAnsi="Times New Roman"/>
-          <w:sz w:val="20"/>
-          <w:szCs w:val="20"/>
-        </w:rPr>
-        <w:t>supply chain from the perspectives of users</w:t>
-      </w:r>
-      <w:r>
-        <w:rPr>
-          <w:rStyle w:val="None"/>
-          <w:rFonts w:ascii="Times New Roman" w:hAnsi="Times New Roman"/>
-          <w:sz w:val="20"/>
-          <w:szCs w:val="20"/>
-        </w:rPr>
-        <w:t>”</w:t>
-      </w:r>
-      <w:r>
-        <w:rPr>
-          <w:rStyle w:val="None"/>
-          <w:rFonts w:ascii="Times New Roman" w:hAnsi="Times New Roman"/>
-          <w:sz w:val="20"/>
-          <w:szCs w:val="20"/>
-        </w:rPr>
-        <w:t xml:space="preserve">, Article in International Journal of Production Economics 159 January 2014 with 139 Reads DOI: 10.1016/j.ijpe.2014.09.03 </w:t>
+        <w:t xml:space="preserve">,” Predicting RFID adoption in the healthcare supply chain from the perspectives of users”, Article in International Journal of Production Economics 159 January 2014 with 139 Reads DOI: 10.1016/j.ijpe.2014.09.03 </w:t>
       </w:r>
     </w:p>
     <w:p>
@@ -2875,14 +2578,7 @@
             <w:rStyle w:val="Hyperlink1"/>
             <w:rFonts w:eastAsia="Arial Unicode MS"/>
           </w:rPr>
-          <w:t>ht</w:t>
-        </w:r>
-        <w:r>
-          <w:rPr>
-            <w:rStyle w:val="Hyperlink1"/>
-            <w:rFonts w:eastAsia="Arial Unicode MS"/>
-          </w:rPr>
-          <w:t>tps://blog.atlasrfidstore.com/7-things-can-track-hospitals-using-rfid</w:t>
+          <w:t>https://blog.atlasrfidstore.com/7-things-can-track-hospitals-using-rfid</w:t>
         </w:r>
       </w:hyperlink>
     </w:p>
@@ -3087,16 +2783,7 @@
           <w:sz w:val="20"/>
           <w:szCs w:val="20"/>
         </w:rPr>
-        <w:t xml:space="preserve"> A. Khan "Survey Bas</w:t>
-      </w:r>
-      <w:r>
-        <w:rPr>
-          <w:rStyle w:val="None"/>
-          <w:rFonts w:ascii="Times New Roman" w:hAnsi="Times New Roman"/>
-          <w:sz w:val="20"/>
-          <w:szCs w:val="20"/>
-        </w:rPr>
-        <w:t>ed Analysis of Internet of Things Based Architectural Framework for Hospital Management System".</w:t>
+        <w:t xml:space="preserve"> A. Khan "Survey Based Analysis of Internet of Things Based Architectural Framework for Hospital Management System".</w:t>
       </w:r>
     </w:p>
     <w:p>
@@ -3104,14 +2791,21 @@
         <w:pStyle w:val="Default"/>
         <w:spacing w:after="240" w:line="240" w:lineRule="atLeast"/>
         <w:jc w:val="both"/>
-      </w:pPr>
-      <w:r>
-        <w:rPr>
-          <w:rStyle w:val="None"/>
-          <w:rFonts w:ascii="Times New Roman" w:hAnsi="Times New Roman"/>
-          <w:sz w:val="20"/>
-          <w:szCs w:val="20"/>
-        </w:rPr>
+        <w:rPr>
+          <w:rStyle w:val="None"/>
+          <w:rFonts w:ascii="Times New Roman" w:hAnsi="Times New Roman"/>
+          <w:sz w:val="20"/>
+          <w:szCs w:val="20"/>
+        </w:rPr>
+      </w:pPr>
+      <w:r>
+        <w:rPr>
+          <w:rStyle w:val="None"/>
+          <w:rFonts w:ascii="Times New Roman" w:hAnsi="Times New Roman"/>
+          <w:sz w:val="20"/>
+          <w:szCs w:val="20"/>
+        </w:rPr>
+        <w:lastRenderedPageBreak/>
         <w:t xml:space="preserve">9. </w:t>
       </w:r>
       <w:proofErr w:type="spellStart"/>
@@ -3252,16 +2946,7 @@
           <w:sz w:val="20"/>
           <w:szCs w:val="20"/>
         </w:rPr>
-        <w:t>,Internati</w:t>
-      </w:r>
-      <w:r>
-        <w:rPr>
-          <w:rStyle w:val="None"/>
-          <w:rFonts w:ascii="Times New Roman" w:hAnsi="Times New Roman"/>
-          <w:sz w:val="20"/>
-          <w:szCs w:val="20"/>
-        </w:rPr>
-        <w:t>onal</w:t>
+        <w:t>,International</w:t>
       </w:r>
       <w:proofErr w:type="spellEnd"/>
       <w:proofErr w:type="gramEnd"/>
@@ -3274,6 +2959,459 @@
         </w:rPr>
         <w:t xml:space="preserve"> Research Journal of Computer Science (IRJCS) ISSN: 2393, Issue 04, Volume 6 (April 2019)</w:t>
       </w:r>
+    </w:p>
+    <w:p>
+      <w:pPr>
+        <w:pStyle w:val="Default"/>
+        <w:spacing w:after="240" w:line="240" w:lineRule="atLeast"/>
+        <w:jc w:val="both"/>
+        <w:rPr>
+          <w:rStyle w:val="None"/>
+          <w:rFonts w:ascii="Times New Roman" w:hAnsi="Times New Roman"/>
+          <w:sz w:val="20"/>
+          <w:szCs w:val="20"/>
+        </w:rPr>
+      </w:pPr>
+      <w:r>
+        <w:rPr>
+          <w:rStyle w:val="None"/>
+          <w:rFonts w:ascii="Times New Roman" w:hAnsi="Times New Roman"/>
+          <w:sz w:val="20"/>
+          <w:szCs w:val="20"/>
+        </w:rPr>
+        <w:t xml:space="preserve">10. </w:t>
+      </w:r>
+      <w:r>
+        <w:rPr>
+          <w:rStyle w:val="None"/>
+          <w:rFonts w:ascii="Times New Roman" w:hAnsi="Times New Roman"/>
+          <w:sz w:val="20"/>
+          <w:szCs w:val="20"/>
+        </w:rPr>
+        <w:t xml:space="preserve">Lei Yu School of Computer and Information, Hefei University of Technology, Hefei, China 2 School of Medical Information Technology, Anhui University of Traditional Chinese Medicine, Hefei, China Email: fishstonehfut1006@163.com Yang Lu, </w:t>
+      </w:r>
+      <w:proofErr w:type="spellStart"/>
+      <w:r>
+        <w:rPr>
+          <w:rStyle w:val="None"/>
+          <w:rFonts w:ascii="Times New Roman" w:hAnsi="Times New Roman"/>
+          <w:sz w:val="20"/>
+          <w:szCs w:val="20"/>
+        </w:rPr>
+        <w:t>XiaoJuan</w:t>
+      </w:r>
+      <w:proofErr w:type="spellEnd"/>
+      <w:r>
+        <w:rPr>
+          <w:rStyle w:val="None"/>
+          <w:rFonts w:ascii="Times New Roman" w:hAnsi="Times New Roman"/>
+          <w:sz w:val="20"/>
+          <w:szCs w:val="20"/>
+        </w:rPr>
+        <w:t xml:space="preserve"> Zhu School of Computer and Information, Hefei University of Technology, Hefei, China Email: luyang.hf@126.com, xjzhu@aust.edu.cn “Smart Hospital based on Internet of Things” ,10 October 2012.</w:t>
+      </w:r>
+    </w:p>
+    <w:p>
+      <w:pPr>
+        <w:pStyle w:val="Default"/>
+        <w:spacing w:after="240" w:line="240" w:lineRule="atLeast"/>
+        <w:jc w:val="both"/>
+        <w:rPr>
+          <w:rStyle w:val="None"/>
+          <w:rFonts w:ascii="Times New Roman" w:hAnsi="Times New Roman"/>
+          <w:sz w:val="20"/>
+          <w:szCs w:val="20"/>
+        </w:rPr>
+      </w:pPr>
+      <w:r>
+        <w:rPr>
+          <w:rStyle w:val="None"/>
+          <w:rFonts w:ascii="Times New Roman" w:hAnsi="Times New Roman"/>
+          <w:sz w:val="20"/>
+          <w:szCs w:val="20"/>
+        </w:rPr>
+        <w:t xml:space="preserve">11. </w:t>
+      </w:r>
+      <w:proofErr w:type="spellStart"/>
+      <w:r>
+        <w:rPr>
+          <w:rStyle w:val="None"/>
+          <w:rFonts w:ascii="Times New Roman" w:hAnsi="Times New Roman"/>
+          <w:sz w:val="20"/>
+          <w:szCs w:val="20"/>
+        </w:rPr>
+        <w:t>Catarinucci</w:t>
+      </w:r>
+      <w:proofErr w:type="spellEnd"/>
+      <w:r>
+        <w:rPr>
+          <w:rStyle w:val="None"/>
+          <w:rFonts w:ascii="Times New Roman" w:hAnsi="Times New Roman"/>
+          <w:sz w:val="20"/>
+          <w:szCs w:val="20"/>
+        </w:rPr>
+        <w:t xml:space="preserve">, Luca, </w:t>
+      </w:r>
+      <w:proofErr w:type="spellStart"/>
+      <w:r>
+        <w:rPr>
+          <w:rStyle w:val="None"/>
+          <w:rFonts w:ascii="Times New Roman" w:hAnsi="Times New Roman"/>
+          <w:sz w:val="20"/>
+          <w:szCs w:val="20"/>
+        </w:rPr>
+        <w:t>Danilo</w:t>
+      </w:r>
+      <w:proofErr w:type="spellEnd"/>
+      <w:r>
+        <w:rPr>
+          <w:rStyle w:val="None"/>
+          <w:rFonts w:ascii="Times New Roman" w:hAnsi="Times New Roman"/>
+          <w:sz w:val="20"/>
+          <w:szCs w:val="20"/>
+        </w:rPr>
+        <w:t xml:space="preserve"> De </w:t>
+      </w:r>
+      <w:proofErr w:type="spellStart"/>
+      <w:r>
+        <w:rPr>
+          <w:rStyle w:val="None"/>
+          <w:rFonts w:ascii="Times New Roman" w:hAnsi="Times New Roman"/>
+          <w:sz w:val="20"/>
+          <w:szCs w:val="20"/>
+        </w:rPr>
+        <w:t>Donno</w:t>
+      </w:r>
+      <w:proofErr w:type="spellEnd"/>
+      <w:r>
+        <w:rPr>
+          <w:rStyle w:val="None"/>
+          <w:rFonts w:ascii="Times New Roman" w:hAnsi="Times New Roman"/>
+          <w:sz w:val="20"/>
+          <w:szCs w:val="20"/>
+        </w:rPr>
+        <w:t xml:space="preserve">, Luca </w:t>
+      </w:r>
+      <w:proofErr w:type="spellStart"/>
+      <w:r>
+        <w:rPr>
+          <w:rStyle w:val="None"/>
+          <w:rFonts w:ascii="Times New Roman" w:hAnsi="Times New Roman"/>
+          <w:sz w:val="20"/>
+          <w:szCs w:val="20"/>
+        </w:rPr>
+        <w:t>Mainetti</w:t>
+      </w:r>
+      <w:proofErr w:type="spellEnd"/>
+      <w:r>
+        <w:rPr>
+          <w:rStyle w:val="None"/>
+          <w:rFonts w:ascii="Times New Roman" w:hAnsi="Times New Roman"/>
+          <w:sz w:val="20"/>
+          <w:szCs w:val="20"/>
+        </w:rPr>
+        <w:t xml:space="preserve">, Luca </w:t>
+      </w:r>
+      <w:proofErr w:type="spellStart"/>
+      <w:r>
+        <w:rPr>
+          <w:rStyle w:val="None"/>
+          <w:rFonts w:ascii="Times New Roman" w:hAnsi="Times New Roman"/>
+          <w:sz w:val="20"/>
+          <w:szCs w:val="20"/>
+        </w:rPr>
+        <w:t>Palano</w:t>
+      </w:r>
+      <w:proofErr w:type="spellEnd"/>
+      <w:r>
+        <w:rPr>
+          <w:rStyle w:val="None"/>
+          <w:rFonts w:ascii="Times New Roman" w:hAnsi="Times New Roman"/>
+          <w:sz w:val="20"/>
+          <w:szCs w:val="20"/>
+        </w:rPr>
+        <w:t xml:space="preserve">, Luigi </w:t>
+      </w:r>
+      <w:proofErr w:type="spellStart"/>
+      <w:r>
+        <w:rPr>
+          <w:rStyle w:val="None"/>
+          <w:rFonts w:ascii="Times New Roman" w:hAnsi="Times New Roman"/>
+          <w:sz w:val="20"/>
+          <w:szCs w:val="20"/>
+        </w:rPr>
+        <w:t>Patrono</w:t>
+      </w:r>
+      <w:proofErr w:type="spellEnd"/>
+      <w:r>
+        <w:rPr>
+          <w:rStyle w:val="None"/>
+          <w:rFonts w:ascii="Times New Roman" w:hAnsi="Times New Roman"/>
+          <w:sz w:val="20"/>
+          <w:szCs w:val="20"/>
+        </w:rPr>
+        <w:t xml:space="preserve">, Maria Laura </w:t>
+      </w:r>
+      <w:proofErr w:type="spellStart"/>
+      <w:r>
+        <w:rPr>
+          <w:rStyle w:val="None"/>
+          <w:rFonts w:ascii="Times New Roman" w:hAnsi="Times New Roman"/>
+          <w:sz w:val="20"/>
+          <w:szCs w:val="20"/>
+        </w:rPr>
+        <w:t>Stefanizzi</w:t>
+      </w:r>
+      <w:proofErr w:type="spellEnd"/>
+      <w:r>
+        <w:rPr>
+          <w:rStyle w:val="None"/>
+          <w:rFonts w:ascii="Times New Roman" w:hAnsi="Times New Roman"/>
+          <w:sz w:val="20"/>
+          <w:szCs w:val="20"/>
+        </w:rPr>
+        <w:t xml:space="preserve">, and Luciano </w:t>
+      </w:r>
+      <w:proofErr w:type="spellStart"/>
+      <w:r>
+        <w:rPr>
+          <w:rStyle w:val="None"/>
+          <w:rFonts w:ascii="Times New Roman" w:hAnsi="Times New Roman"/>
+          <w:sz w:val="20"/>
+          <w:szCs w:val="20"/>
+        </w:rPr>
+        <w:t>Tarricone</w:t>
+      </w:r>
+      <w:proofErr w:type="spellEnd"/>
+      <w:r>
+        <w:rPr>
+          <w:rStyle w:val="None"/>
+          <w:rFonts w:ascii="Times New Roman" w:hAnsi="Times New Roman"/>
+          <w:sz w:val="20"/>
+          <w:szCs w:val="20"/>
+        </w:rPr>
+        <w:t>. "An IoT-aware architecture for smart healthcare systems." IEEE Internet of Things Journal 2, no. 6 (2015): 515-526.</w:t>
+      </w:r>
+    </w:p>
+    <w:p>
+      <w:pPr>
+        <w:pStyle w:val="Default"/>
+        <w:spacing w:after="240" w:line="240" w:lineRule="atLeast"/>
+        <w:jc w:val="both"/>
+        <w:rPr>
+          <w:rStyle w:val="None"/>
+          <w:rFonts w:ascii="Times New Roman" w:hAnsi="Times New Roman"/>
+          <w:sz w:val="20"/>
+          <w:szCs w:val="20"/>
+        </w:rPr>
+      </w:pPr>
+      <w:r>
+        <w:rPr>
+          <w:rStyle w:val="None"/>
+          <w:rFonts w:ascii="Times New Roman" w:hAnsi="Times New Roman"/>
+          <w:sz w:val="20"/>
+          <w:szCs w:val="20"/>
+        </w:rPr>
+        <w:t xml:space="preserve">12. </w:t>
+      </w:r>
+      <w:proofErr w:type="spellStart"/>
+      <w:r>
+        <w:rPr>
+          <w:rStyle w:val="None"/>
+          <w:rFonts w:ascii="Times New Roman" w:hAnsi="Times New Roman"/>
+          <w:sz w:val="20"/>
+          <w:szCs w:val="20"/>
+        </w:rPr>
+        <w:t>Aminian</w:t>
+      </w:r>
+      <w:proofErr w:type="spellEnd"/>
+      <w:r>
+        <w:rPr>
+          <w:rStyle w:val="None"/>
+          <w:rFonts w:ascii="Times New Roman" w:hAnsi="Times New Roman"/>
+          <w:sz w:val="20"/>
+          <w:szCs w:val="20"/>
+        </w:rPr>
+        <w:t xml:space="preserve"> M, </w:t>
+      </w:r>
+      <w:proofErr w:type="spellStart"/>
+      <w:r>
+        <w:rPr>
+          <w:rStyle w:val="None"/>
+          <w:rFonts w:ascii="Times New Roman" w:hAnsi="Times New Roman"/>
+          <w:sz w:val="20"/>
+          <w:szCs w:val="20"/>
+        </w:rPr>
+        <w:t>Naji</w:t>
+      </w:r>
+      <w:proofErr w:type="spellEnd"/>
+      <w:r>
+        <w:rPr>
+          <w:rStyle w:val="None"/>
+          <w:rFonts w:ascii="Times New Roman" w:hAnsi="Times New Roman"/>
+          <w:sz w:val="20"/>
+          <w:szCs w:val="20"/>
+        </w:rPr>
+        <w:t xml:space="preserve"> HR (2013) A Hospital Healthcare Monitoring System Using Wireless Sensor Networks. J Health Med Inform 4: 121. doi:10.4172/2157-7420.1000121</w:t>
+      </w:r>
+    </w:p>
+    <w:p>
+      <w:pPr>
+        <w:pStyle w:val="Default"/>
+        <w:spacing w:after="240" w:line="240" w:lineRule="atLeast"/>
+        <w:jc w:val="both"/>
+      </w:pPr>
+      <w:r>
+        <w:rPr>
+          <w:rStyle w:val="None"/>
+          <w:rFonts w:ascii="Times New Roman" w:hAnsi="Times New Roman"/>
+          <w:sz w:val="20"/>
+          <w:szCs w:val="20"/>
+        </w:rPr>
+        <w:t xml:space="preserve">13. </w:t>
+      </w:r>
+      <w:proofErr w:type="spellStart"/>
+      <w:r>
+        <w:rPr>
+          <w:rStyle w:val="None"/>
+          <w:rFonts w:ascii="Times New Roman" w:hAnsi="Times New Roman"/>
+          <w:sz w:val="20"/>
+          <w:szCs w:val="20"/>
+        </w:rPr>
+        <w:t>Jingjing</w:t>
+      </w:r>
+      <w:proofErr w:type="spellEnd"/>
+      <w:r>
+        <w:rPr>
+          <w:rStyle w:val="None"/>
+          <w:rFonts w:ascii="Times New Roman" w:hAnsi="Times New Roman"/>
+          <w:sz w:val="20"/>
+          <w:szCs w:val="20"/>
+        </w:rPr>
+        <w:t xml:space="preserve">, Yang, </w:t>
+      </w:r>
+      <w:proofErr w:type="spellStart"/>
+      <w:r>
+        <w:rPr>
+          <w:rStyle w:val="None"/>
+          <w:rFonts w:ascii="Times New Roman" w:hAnsi="Times New Roman"/>
+          <w:sz w:val="20"/>
+          <w:szCs w:val="20"/>
+        </w:rPr>
+        <w:t>Hao</w:t>
+      </w:r>
+      <w:proofErr w:type="spellEnd"/>
+      <w:r>
+        <w:rPr>
+          <w:rStyle w:val="None"/>
+          <w:rFonts w:ascii="Times New Roman" w:hAnsi="Times New Roman"/>
+          <w:sz w:val="20"/>
+          <w:szCs w:val="20"/>
+        </w:rPr>
+        <w:t xml:space="preserve"> </w:t>
+      </w:r>
+      <w:proofErr w:type="spellStart"/>
+      <w:r>
+        <w:rPr>
+          <w:rStyle w:val="None"/>
+          <w:rFonts w:ascii="Times New Roman" w:hAnsi="Times New Roman"/>
+          <w:sz w:val="20"/>
+          <w:szCs w:val="20"/>
+        </w:rPr>
+        <w:t>Shangfu</w:t>
+      </w:r>
+      <w:proofErr w:type="spellEnd"/>
+      <w:r>
+        <w:rPr>
+          <w:rStyle w:val="None"/>
+          <w:rFonts w:ascii="Times New Roman" w:hAnsi="Times New Roman"/>
+          <w:sz w:val="20"/>
+          <w:szCs w:val="20"/>
+        </w:rPr>
+        <w:t xml:space="preserve">, Zhang Xiao, </w:t>
+      </w:r>
+      <w:proofErr w:type="spellStart"/>
+      <w:r>
+        <w:rPr>
+          <w:rStyle w:val="None"/>
+          <w:rFonts w:ascii="Times New Roman" w:hAnsi="Times New Roman"/>
+          <w:sz w:val="20"/>
+          <w:szCs w:val="20"/>
+        </w:rPr>
+        <w:t>Guo</w:t>
+      </w:r>
+      <w:proofErr w:type="spellEnd"/>
+      <w:r>
+        <w:rPr>
+          <w:rStyle w:val="None"/>
+          <w:rFonts w:ascii="Times New Roman" w:hAnsi="Times New Roman"/>
+          <w:sz w:val="20"/>
+          <w:szCs w:val="20"/>
+        </w:rPr>
+        <w:t xml:space="preserve"> </w:t>
+      </w:r>
+      <w:proofErr w:type="spellStart"/>
+      <w:r>
+        <w:rPr>
+          <w:rStyle w:val="None"/>
+          <w:rFonts w:ascii="Times New Roman" w:hAnsi="Times New Roman"/>
+          <w:sz w:val="20"/>
+          <w:szCs w:val="20"/>
+        </w:rPr>
+        <w:t>Benzhen</w:t>
+      </w:r>
+      <w:proofErr w:type="spellEnd"/>
+      <w:r>
+        <w:rPr>
+          <w:rStyle w:val="None"/>
+          <w:rFonts w:ascii="Times New Roman" w:hAnsi="Times New Roman"/>
+          <w:sz w:val="20"/>
+          <w:szCs w:val="20"/>
+        </w:rPr>
+        <w:t xml:space="preserve">, Liu Yu, Dong </w:t>
+      </w:r>
+      <w:proofErr w:type="spellStart"/>
+      <w:r>
+        <w:rPr>
+          <w:rStyle w:val="None"/>
+          <w:rFonts w:ascii="Times New Roman" w:hAnsi="Times New Roman"/>
+          <w:sz w:val="20"/>
+          <w:szCs w:val="20"/>
+        </w:rPr>
+        <w:t>Beibei</w:t>
+      </w:r>
+      <w:proofErr w:type="spellEnd"/>
+      <w:r>
+        <w:rPr>
+          <w:rStyle w:val="None"/>
+          <w:rFonts w:ascii="Times New Roman" w:hAnsi="Times New Roman"/>
+          <w:sz w:val="20"/>
+          <w:szCs w:val="20"/>
+        </w:rPr>
+        <w:t xml:space="preserve">, and Liu Yun. "Family health monitoring system based on the four sessions internet of things." </w:t>
+      </w:r>
+      <w:proofErr w:type="spellStart"/>
+      <w:r>
+        <w:rPr>
+          <w:rStyle w:val="None"/>
+          <w:rFonts w:ascii="Times New Roman" w:hAnsi="Times New Roman"/>
+          <w:sz w:val="20"/>
+          <w:szCs w:val="20"/>
+        </w:rPr>
+        <w:t>Telkomnika</w:t>
+      </w:r>
+      <w:proofErr w:type="spellEnd"/>
+      <w:r>
+        <w:rPr>
+          <w:rStyle w:val="None"/>
+          <w:rFonts w:ascii="Times New Roman" w:hAnsi="Times New Roman"/>
+          <w:sz w:val="20"/>
+          <w:szCs w:val="20"/>
+        </w:rPr>
+        <w:t xml:space="preserve"> 13, no. 1 (2015): 314.</w:t>
+      </w:r>
+      <w:bookmarkStart w:id="0" w:name="_GoBack"/>
+      <w:bookmarkEnd w:id="0"/>
     </w:p>
     <w:sectPr>
       <w:type w:val="continuous"/>
@@ -3328,7 +3466,7 @@
       <w:rPr>
         <w:noProof/>
       </w:rPr>
-      <w:t>3</w:t>
+      <w:t>4</w:t>
     </w:r>
     <w:r>
       <w:fldChar w:fldCharType="end"/>
@@ -4379,7 +4517,7 @@
   <w:num w:numId="3">
     <w:abstractNumId w:val="4"/>
     <w:lvlOverride w:ilvl="0">
-      <w:lvl w:ilvl="0" w:tplc="F526659E">
+      <w:lvl w:ilvl="0" w:tplc="E67CA798">
         <w:start w:val="1"/>
         <w:numFmt w:val="upperRoman"/>
         <w:lvlText w:val="%1."/>
@@ -4406,7 +4544,7 @@
       </w:lvl>
     </w:lvlOverride>
     <w:lvlOverride w:ilvl="1">
-      <w:lvl w:ilvl="1" w:tplc="E6201330">
+      <w:lvl w:ilvl="1" w:tplc="F0242D42">
         <w:start w:val="1"/>
         <w:numFmt w:val="lowerLetter"/>
         <w:lvlText w:val="%2."/>
@@ -4433,7 +4571,7 @@
       </w:lvl>
     </w:lvlOverride>
     <w:lvlOverride w:ilvl="2">
-      <w:lvl w:ilvl="2" w:tplc="97EA5CC4">
+      <w:lvl w:ilvl="2" w:tplc="B2DE7D9A">
         <w:start w:val="1"/>
         <w:numFmt w:val="lowerRoman"/>
         <w:lvlText w:val="%3."/>
@@ -4460,7 +4598,7 @@
       </w:lvl>
     </w:lvlOverride>
     <w:lvlOverride w:ilvl="3">
-      <w:lvl w:ilvl="3" w:tplc="3A7AEADA">
+      <w:lvl w:ilvl="3" w:tplc="F532025E">
         <w:start w:val="1"/>
         <w:numFmt w:val="decimal"/>
         <w:lvlText w:val="%4."/>
@@ -4487,7 +4625,7 @@
       </w:lvl>
     </w:lvlOverride>
     <w:lvlOverride w:ilvl="4">
-      <w:lvl w:ilvl="4" w:tplc="55F88EDC">
+      <w:lvl w:ilvl="4" w:tplc="3646A2D2">
         <w:start w:val="1"/>
         <w:numFmt w:val="lowerLetter"/>
         <w:lvlText w:val="%5."/>
@@ -4514,7 +4652,7 @@
       </w:lvl>
     </w:lvlOverride>
     <w:lvlOverride w:ilvl="5">
-      <w:lvl w:ilvl="5" w:tplc="209A0990">
+      <w:lvl w:ilvl="5" w:tplc="027209CC">
         <w:start w:val="1"/>
         <w:numFmt w:val="lowerRoman"/>
         <w:lvlText w:val="%6."/>
@@ -4541,7 +4679,7 @@
       </w:lvl>
     </w:lvlOverride>
     <w:lvlOverride w:ilvl="6">
-      <w:lvl w:ilvl="6" w:tplc="34923D42">
+      <w:lvl w:ilvl="6" w:tplc="4EC0851A">
         <w:start w:val="1"/>
         <w:numFmt w:val="decimal"/>
         <w:lvlText w:val="%7."/>
@@ -4568,7 +4706,7 @@
       </w:lvl>
     </w:lvlOverride>
     <w:lvlOverride w:ilvl="7">
-      <w:lvl w:ilvl="7" w:tplc="763A0772">
+      <w:lvl w:ilvl="7" w:tplc="9CE22066">
         <w:start w:val="1"/>
         <w:numFmt w:val="lowerLetter"/>
         <w:lvlText w:val="%8."/>
@@ -4595,7 +4733,7 @@
       </w:lvl>
     </w:lvlOverride>
     <w:lvlOverride w:ilvl="8">
-      <w:lvl w:ilvl="8" w:tplc="E274FD1C">
+      <w:lvl w:ilvl="8" w:tplc="5AE0C36E">
         <w:start w:val="1"/>
         <w:numFmt w:val="lowerRoman"/>
         <w:lvlText w:val="%9."/>

--- a/survey2nd.docx
+++ b/survey2nd.docx
@@ -465,9 +465,6 @@
         <w:pStyle w:val="BodyText"/>
         <w:jc w:val="both"/>
       </w:pPr>
-      <w:r>
-        <w:t>IoT is an interconnected computing device, the mechanical and digital machine that provides unique identifiers (Unique identifiers UIDs are commonly used in the healthcare industry, reporting medical information such the patient's name, creating the personal code) to the objects, animals or humans, and the ability to transfer data through a network, which can perform human-to-computer interactions. The Internet of Things (IoT) seamlessly opens up a world of possibilities treatment in the biodiversity and the advancement of technology changing the world of thought as well as the development of smartphones and other handheld gadgets.</w:t>
-      </w:r>
     </w:p>
     <w:p>
       <w:pPr>
@@ -475,11 +472,46 @@
         <w:jc w:val="both"/>
       </w:pPr>
       <w:r>
-        <w:t xml:space="preserve">Over the past few years, modern technology and gadgets have been developed to monitor the critical resources in healthcare and other hospitals. But most of these systems are just maintaining a database of patients. These systems have just implemented telemedicine by the way of technologies of telecommunication, teleconferencing and video conferencing. Literature has shown that these systems lack quality and are expensive and we need a better </w:t>
+        <w:t>The term of IoT (Internet of Things) defines a network connected to the physical objects through the Internet. These physical objects include technology to interact with the internal factors as we</w:t>
+      </w:r>
+      <w:r>
+        <w:t xml:space="preserve">ll as the external environment. </w:t>
+      </w:r>
+      <w:r>
+        <w:t>IoT is an interconnected computing device, the mechanical and digital machine that provides unique identifiers (Unique identifiers UIDs are commonly used in the healthcare industry, reporting medical information such the patient's name, creating the personal code) to the objects, animals or humans, and the ability to transfer data through a network, which can perform human-to-computer interactions</w:t>
+      </w:r>
+      <w:r>
+        <w:t xml:space="preserve"> [1]</w:t>
+      </w:r>
+      <w:r>
+        <w:t>. The Internet of Things (IoT) seamlessly opens up a world of possibilities treatment in the biodiversity and the advancement of technology changing the world of thought as well as the development of smartphones and other handheld gadgets.</w:t>
+      </w:r>
+    </w:p>
+    <w:p>
+      <w:pPr>
+        <w:pStyle w:val="BodyText"/>
+        <w:jc w:val="both"/>
+      </w:pPr>
+      <w:r>
+        <w:t xml:space="preserve">Over the past few years, modern technology and gadgets have been developed to monitor the critical resources in healthcare and other hospitals. But most </w:t>
       </w:r>
       <w:r>
         <w:lastRenderedPageBreak/>
-        <w:t>communication and monitoring system.</w:t>
+        <w:t>of these systems are just maintaining a database of patients. These systems have just implemented telemedicine by the way of technologies of telecommunication, teleconferencing and video conferencing. Literature has shown that these systems lack</w:t>
+      </w:r>
+      <w:r>
+        <w:t xml:space="preserve"> </w:t>
+      </w:r>
+      <w:proofErr w:type="gramStart"/>
+      <w:r>
+        <w:t xml:space="preserve">of </w:t>
+      </w:r>
+      <w:r>
+        <w:t xml:space="preserve"> quality</w:t>
+      </w:r>
+      <w:proofErr w:type="gramEnd"/>
+      <w:r>
+        <w:t xml:space="preserve"> and are expensive and we need a better communication and monitoring system.</w:t>
       </w:r>
     </w:p>
     <w:p>
@@ -490,28 +522,35 @@
       <w:r>
         <w:t xml:space="preserve">If we talk about HMIS from all around the world, there are some countries, which have better mobile patient care systems. </w:t>
       </w:r>
-    </w:p>
-    <w:p>
-      <w:pPr>
-        <w:pStyle w:val="BodyText"/>
-        <w:jc w:val="both"/>
-      </w:pPr>
       <w:r>
         <w:t>W</w:t>
       </w:r>
       <w:r>
-        <w:t>e have discussed the basics of IoT for Healthcare such as IoT Technologies, Healthcare Methods, System Architecture, Enabling Technologies, Security issues and success cases applied in healthcare.</w:t>
-      </w:r>
-      <w:r>
-        <w:t xml:space="preserve">  </w:t>
-      </w:r>
-      <w:proofErr w:type="gramStart"/>
-      <w:r>
-        <w:t>describe</w:t>
-      </w:r>
-      <w:proofErr w:type="gramEnd"/>
-      <w:r>
-        <w:t xml:space="preserve"> the relationship between physical and IoT in Healthcare. In the Physical system, we need to physically attend our hospital and be treated in our modern life.  But IoT in Healthcare we don’t physically attend the hospital. So, we save time and cost. Finally, we will analyze the Hospital Management system with real data. </w:t>
+        <w:t>e have discusses</w:t>
+      </w:r>
+      <w:r>
+        <w:t xml:space="preserve"> the basics of IoT for Healthcare such as IoT Technologies, Healthcare Methods, System Architecture, Enabling Technologies, Security issues and succ</w:t>
+      </w:r>
+      <w:r>
+        <w:t>ess cases applied in healthcare and</w:t>
+      </w:r>
+      <w:r>
+        <w:t xml:space="preserve"> </w:t>
+      </w:r>
+      <w:r>
+        <w:t>d</w:t>
+      </w:r>
+      <w:r>
+        <w:t>escribe</w:t>
+      </w:r>
+      <w:r>
+        <w:t xml:space="preserve"> the relationship between physical and IoT in Healthcare. In the Physical system, we need to physically at</w:t>
+      </w:r>
+      <w:r>
+        <w:t>tend our hospital and be treating</w:t>
+      </w:r>
+      <w:r>
+        <w:t xml:space="preserve"> in our modern life.  But IoT in Healthcare we don’t physically attend the hospital. So, we save time and cost. Finally, we will analyze the Hospital Management system with real data. </w:t>
       </w:r>
     </w:p>
     <w:p>
@@ -546,6 +585,7 @@
           <w:sz w:val="20"/>
           <w:szCs w:val="20"/>
         </w:rPr>
+        <w:lastRenderedPageBreak/>
         <w:t>RELATED WORKS INSTANCE OF ACCOMPLISHMENT IN IOT HEALTHCARE</w:t>
       </w:r>
     </w:p>
@@ -567,7 +607,7 @@
           <w:sz w:val="20"/>
           <w:szCs w:val="20"/>
         </w:rPr>
-        <w:t xml:space="preserve">The broader centralization and interconnection capabilities of IoT technology are difficult to over-review. Let’s contemplate on IoT endowments in </w:t>
+        <w:t>The broader centralization and interconnection capabilities of IoT technology are difficult to over-review. Let’s contemplate on IoT endowments in healthcare in more details. IoT smart healthcare brings health observation, remote monitoring, physical hospital and digital infrastructure of IoT organization and we say that in the age of medical health is a whole new balance is relevant in IoT. NHS England - an 'executive non-departmental public body of the Department of Health and Social Care'- announced that it will support a remote diabetes treatment so</w:t>
       </w:r>
       <w:r>
         <w:rPr>
@@ -576,8 +616,16 @@
           <w:sz w:val="20"/>
           <w:szCs w:val="20"/>
         </w:rPr>
-        <w:lastRenderedPageBreak/>
-        <w:t>healthcare in more details. IoT smart healthcare brings health observation, remote monitoring, physical hospital and digital infrastructure of IoT organization and we say that in the age of medical health is a whole new balance is relevant in IoT. NHS England - an 'executive non-departmental public body of the Department of Health and Social Care'- announced that it will support a remote diabetes treatment solution in 2018 [7]. They also stated that thousands of people with diabetes across the country are benefited from glucose monitors on the NHS. Monitoring data can be easily accessed through mHealth technology. </w:t>
+        <w:t>lution in 2018 [2</w:t>
+      </w:r>
+      <w:r>
+        <w:rPr>
+          <w:rFonts w:ascii="Times" w:hAnsi="Times"/>
+          <w:color w:val="0E101A"/>
+          <w:sz w:val="20"/>
+          <w:szCs w:val="20"/>
+        </w:rPr>
+        <w:t>]. They also stated that thousands of people with diabetes across the country are benefited from glucose monitors on the NHS. Monitoring data can be easily accessed through mHealth technology. </w:t>
       </w:r>
     </w:p>
     <w:p>
@@ -611,7 +659,43 @@
           <w:sz w:val="20"/>
           <w:szCs w:val="20"/>
         </w:rPr>
-        <w:t xml:space="preserve">An investigation, the survey by </w:t>
+        <w:t>An investigation, the survey</w:t>
+      </w:r>
+      <w:r>
+        <w:rPr>
+          <w:rFonts w:ascii="Times" w:hAnsi="Times"/>
+          <w:color w:val="0E101A"/>
+          <w:sz w:val="20"/>
+          <w:szCs w:val="20"/>
+        </w:rPr>
+        <w:t xml:space="preserve"> [</w:t>
+      </w:r>
+      <w:r>
+        <w:rPr>
+          <w:rFonts w:ascii="Times" w:hAnsi="Times"/>
+          <w:color w:val="0E101A"/>
+          <w:sz w:val="20"/>
+          <w:szCs w:val="20"/>
+        </w:rPr>
+        <w:t>3</w:t>
+      </w:r>
+      <w:r>
+        <w:rPr>
+          <w:rFonts w:ascii="Times" w:hAnsi="Times"/>
+          <w:color w:val="0E101A"/>
+          <w:sz w:val="20"/>
+          <w:szCs w:val="20"/>
+        </w:rPr>
+        <w:t>]</w:t>
+      </w:r>
+      <w:r>
+        <w:rPr>
+          <w:rFonts w:ascii="Times" w:hAnsi="Times"/>
+          <w:color w:val="0E101A"/>
+          <w:sz w:val="20"/>
+          <w:szCs w:val="20"/>
+        </w:rPr>
+        <w:t xml:space="preserve"> by </w:t>
       </w:r>
       <w:proofErr w:type="spellStart"/>
       <w:r>
@@ -720,7 +804,16 @@
           <w:sz w:val="20"/>
           <w:szCs w:val="20"/>
         </w:rPr>
-        <w:t> to improve the outcomes. [8].</w:t>
+        <w:t> to improve the outcomes</w:t>
+      </w:r>
+      <w:r>
+        <w:rPr>
+          <w:rFonts w:ascii="Times" w:hAnsi="Times"/>
+          <w:color w:val="0E101A"/>
+          <w:sz w:val="20"/>
+          <w:szCs w:val="20"/>
+        </w:rPr>
+        <w:t>.</w:t>
       </w:r>
     </w:p>
     <w:p>
@@ -754,9 +847,8 @@
           <w:sz w:val="20"/>
           <w:szCs w:val="20"/>
         </w:rPr>
-        <w:t xml:space="preserve">The survey by Asst. Prof. M. </w:t>
-      </w:r>
-      <w:proofErr w:type="spellStart"/>
+        <w:t>The survey</w:t>
+      </w:r>
       <w:r>
         <w:rPr>
           <w:rFonts w:ascii="Times" w:hAnsi="Times"/>
@@ -764,9 +856,8 @@
           <w:sz w:val="20"/>
           <w:szCs w:val="20"/>
         </w:rPr>
-        <w:t>Gokilavani</w:t>
-      </w:r>
-      <w:proofErr w:type="spellEnd"/>
+        <w:t xml:space="preserve"> [</w:t>
+      </w:r>
       <w:r>
         <w:rPr>
           <w:rFonts w:ascii="Times" w:hAnsi="Times"/>
@@ -774,7 +865,54 @@
           <w:sz w:val="20"/>
           <w:szCs w:val="20"/>
         </w:rPr>
-        <w:t xml:space="preserve"> discussed numerous healthcare IoT strategies and processes, and also end up with some major problems. They faced challenges during the developing those systems and the security issues and also have the concern of identification as a future extension for upcoming projects [9].</w:t>
+        <w:t>4]</w:t>
+      </w:r>
+      <w:r>
+        <w:rPr>
+          <w:rFonts w:ascii="Times" w:hAnsi="Times"/>
+          <w:color w:val="0E101A"/>
+          <w:sz w:val="20"/>
+          <w:szCs w:val="20"/>
+        </w:rPr>
+        <w:t xml:space="preserve"> by Asst. Prof. M. </w:t>
+      </w:r>
+      <w:proofErr w:type="spellStart"/>
+      <w:r>
+        <w:rPr>
+          <w:rFonts w:ascii="Times" w:hAnsi="Times"/>
+          <w:color w:val="0E101A"/>
+          <w:sz w:val="20"/>
+          <w:szCs w:val="20"/>
+        </w:rPr>
+        <w:t>Gokilavani</w:t>
+      </w:r>
+      <w:proofErr w:type="spellEnd"/>
+      <w:r>
+        <w:rPr>
+          <w:rFonts w:ascii="Times" w:hAnsi="Times"/>
+          <w:color w:val="0E101A"/>
+          <w:sz w:val="20"/>
+          <w:szCs w:val="20"/>
+        </w:rPr>
+        <w:t xml:space="preserve"> discussed numerous healthcare IoT strategies and processes, and also end up with some major problems. They faced challenges during the developing those systems and the security issues and also have the concern of identification as a future ext</w:t>
+      </w:r>
+      <w:r>
+        <w:rPr>
+          <w:rFonts w:ascii="Times" w:hAnsi="Times"/>
+          <w:color w:val="0E101A"/>
+          <w:sz w:val="20"/>
+          <w:szCs w:val="20"/>
+        </w:rPr>
+        <w:t>ension for upcoming projects</w:t>
+      </w:r>
+      <w:r>
+        <w:rPr>
+          <w:rFonts w:ascii="Times" w:hAnsi="Times"/>
+          <w:color w:val="0E101A"/>
+          <w:sz w:val="20"/>
+          <w:szCs w:val="20"/>
+        </w:rPr>
+        <w:t>.</w:t>
       </w:r>
     </w:p>
     <w:p>
@@ -807,7 +945,7 @@
           <w:sz w:val="20"/>
           <w:szCs w:val="20"/>
         </w:rPr>
-        <w:t xml:space="preserve">In [10] </w:t>
+        <w:t>In [5</w:t>
       </w:r>
       <w:r>
         <w:rPr>
@@ -816,7 +954,7 @@
           <w:sz w:val="20"/>
           <w:szCs w:val="20"/>
         </w:rPr>
-        <w:t>Lei Yu</w:t>
+        <w:t xml:space="preserve">] </w:t>
       </w:r>
       <w:r>
         <w:rPr>
@@ -825,7 +963,7 @@
           <w:sz w:val="20"/>
           <w:szCs w:val="20"/>
         </w:rPr>
-        <w:t xml:space="preserve"> et.al proposes an architecture of smart hospital bases on IoT in order to overcome the disadvantages and his experiment proves the </w:t>
+        <w:t>Lei Yu</w:t>
       </w:r>
       <w:r>
         <w:rPr>
@@ -834,6 +972,15 @@
           <w:sz w:val="20"/>
           <w:szCs w:val="20"/>
         </w:rPr>
+        <w:t xml:space="preserve"> et.al proposes an architecture of smart hospital bases on IoT in order to overcome the disadvantages and his experiment proves the </w:t>
+      </w:r>
+      <w:r>
+        <w:rPr>
+          <w:rFonts w:ascii="Times New Roman" w:eastAsia="Times New Roman" w:hAnsi="Times New Roman" w:cs="Times New Roman"/>
+          <w:color w:val="0E101A"/>
+          <w:sz w:val="20"/>
+          <w:szCs w:val="20"/>
+        </w:rPr>
         <w:t>smart hospital can effectively solve the prominent problems existing the diagnosis  and treatment of hospital and it brings a positive and profound effort for the present diagnosis and treatment model in hospital.</w:t>
       </w:r>
     </w:p>
@@ -878,7 +1025,16 @@
           <w:sz w:val="20"/>
           <w:szCs w:val="20"/>
         </w:rPr>
-        <w:t>Luca [11] et.al proposes a smart architecture automatic monitoring and tracking of patients, biomedical devices within hospital and nursing institutes. A smart hospital system (SHS) which relies in technologies, specifically RFI, WSN and smart mobile. The SHS is able to collect in real time data with the Hybrid Sensing Network (HSN).</w:t>
+        <w:t>Luca [6</w:t>
+      </w:r>
+      <w:r>
+        <w:rPr>
+          <w:rFonts w:ascii="Times New Roman" w:eastAsia="Times New Roman" w:hAnsi="Times New Roman" w:cs="Times New Roman"/>
+          <w:color w:val="0E101A"/>
+          <w:sz w:val="20"/>
+          <w:szCs w:val="20"/>
+        </w:rPr>
+        <w:t>] et.al proposes a smart architecture automatic monitoring and tracking of patients, biomedical devices within hospital and nursing institutes. A smart hospital system (SHS) which relies in technologies, specifically RFI, WSN and smart mobile. The SHS is able to collect in real time data with the Hybrid Sensing Network (HSN).</w:t>
       </w:r>
     </w:p>
     <w:p>
@@ -933,7 +1089,7 @@
           <w:sz w:val="20"/>
           <w:szCs w:val="20"/>
         </w:rPr>
-        <w:t xml:space="preserve"> [12] et.al </w:t>
+        <w:t xml:space="preserve"> [7</w:t>
       </w:r>
       <w:r>
         <w:rPr>
@@ -942,10 +1098,7 @@
           <w:sz w:val="20"/>
           <w:szCs w:val="20"/>
         </w:rPr>
-        <w:t>presents a monitoring system that has the capability to monitor physiological parameters from multiple patient bodies.</w:t>
-      </w:r>
-      <w:r>
-        <w:t xml:space="preserve"> </w:t>
+        <w:t xml:space="preserve">] et.al </w:t>
       </w:r>
       <w:r>
         <w:rPr>
@@ -954,7 +1107,10 @@
           <w:sz w:val="20"/>
           <w:szCs w:val="20"/>
         </w:rPr>
-        <w:t>In the proposed system, a coordinator node has attached on patient body to collect all the signals from the wireless sensors</w:t>
+        <w:t>presents a monitoring system that has the capability to monitor physiological parameters from multiple patient bodies.</w:t>
+      </w:r>
+      <w:r>
+        <w:t xml:space="preserve"> </w:t>
       </w:r>
       <w:r>
         <w:rPr>
@@ -963,7 +1119,7 @@
           <w:sz w:val="20"/>
           <w:szCs w:val="20"/>
         </w:rPr>
-        <w:t xml:space="preserve">. </w:t>
+        <w:t>In the proposed system, a coordinator node has attached on patient body to collect all the signals from the wireless sensors</w:t>
       </w:r>
       <w:r>
         <w:rPr>
@@ -972,7 +1128,7 @@
           <w:sz w:val="20"/>
           <w:szCs w:val="20"/>
         </w:rPr>
-        <w:t xml:space="preserve">This system can detect the abnormal </w:t>
+        <w:t xml:space="preserve">. </w:t>
       </w:r>
       <w:r>
         <w:rPr>
@@ -981,8 +1137,7 @@
           <w:sz w:val="20"/>
           <w:szCs w:val="20"/>
         </w:rPr>
-        <w:lastRenderedPageBreak/>
-        <w:t>conditions, issue an alarm to the patient and send a SMS/E-mail to the physician.</w:t>
+        <w:t>This system can detect the abnormal conditions, issue an alarm to the patient and send a SMS/E-mail to the physician.</w:t>
       </w:r>
       <w:r>
         <w:rPr>
@@ -1028,6 +1183,86 @@
           <w:szCs w:val="20"/>
         </w:rPr>
       </w:pPr>
+      <w:r>
+        <w:rPr>
+          <w:rFonts w:ascii="Times New Roman" w:eastAsia="Times New Roman" w:hAnsi="Times New Roman" w:cs="Times New Roman"/>
+          <w:color w:val="0E101A"/>
+          <w:sz w:val="20"/>
+          <w:szCs w:val="20"/>
+        </w:rPr>
+        <w:t>In [8</w:t>
+      </w:r>
+      <w:r>
+        <w:rPr>
+          <w:rFonts w:ascii="Times New Roman" w:eastAsia="Times New Roman" w:hAnsi="Times New Roman" w:cs="Times New Roman"/>
+          <w:color w:val="0E101A"/>
+          <w:sz w:val="20"/>
+          <w:szCs w:val="20"/>
+        </w:rPr>
+        <w:t>] G. Zhang et.al design a kind of semantic medical monitoring system model in the cloud based on the IoT sensors. All massive sensor data will be stores into the HDFS. Design two algorithm (1) massive semantic medical roles processing algorithm without external communication and (2) massive semantic medical roles processing algorithm with external communication.</w:t>
+      </w:r>
+    </w:p>
+    <w:p>
+      <w:pPr>
+        <w:pStyle w:val="Default"/>
+        <w:ind w:firstLine="260"/>
+        <w:jc w:val="both"/>
+        <w:rPr>
+          <w:rFonts w:ascii="Times New Roman" w:eastAsia="Times New Roman" w:hAnsi="Times New Roman" w:cs="Times New Roman"/>
+          <w:color w:val="0E101A"/>
+          <w:sz w:val="20"/>
+          <w:szCs w:val="20"/>
+        </w:rPr>
+      </w:pPr>
+    </w:p>
+    <w:p>
+      <w:pPr>
+        <w:pStyle w:val="Default"/>
+        <w:ind w:firstLine="260"/>
+        <w:jc w:val="both"/>
+        <w:rPr>
+          <w:rFonts w:ascii="Times New Roman" w:eastAsia="Times New Roman" w:hAnsi="Times New Roman" w:cs="Times New Roman"/>
+          <w:color w:val="0E101A"/>
+          <w:sz w:val="20"/>
+          <w:szCs w:val="20"/>
+        </w:rPr>
+      </w:pPr>
+      <w:r>
+        <w:rPr>
+          <w:rFonts w:ascii="Times New Roman" w:eastAsia="Times New Roman" w:hAnsi="Times New Roman" w:cs="Times New Roman"/>
+          <w:color w:val="0E101A"/>
+          <w:sz w:val="20"/>
+          <w:szCs w:val="20"/>
+        </w:rPr>
+        <w:t>In [9</w:t>
+      </w:r>
+      <w:r>
+        <w:rPr>
+          <w:rFonts w:ascii="Times New Roman" w:eastAsia="Times New Roman" w:hAnsi="Times New Roman" w:cs="Times New Roman"/>
+          <w:color w:val="0E101A"/>
+          <w:sz w:val="20"/>
+          <w:szCs w:val="20"/>
+        </w:rPr>
+        <w:t xml:space="preserve">] Lin </w:t>
+      </w:r>
+      <w:r>
+        <w:rPr>
+          <w:rFonts w:ascii="Times New Roman" w:eastAsia="Times New Roman" w:hAnsi="Times New Roman" w:cs="Times New Roman"/>
+          <w:color w:val="0E101A"/>
+          <w:sz w:val="20"/>
+          <w:szCs w:val="20"/>
+        </w:rPr>
+        <w:t>Yang</w:t>
+      </w:r>
+      <w:r>
+        <w:rPr>
+          <w:rFonts w:ascii="Times New Roman" w:eastAsia="Times New Roman" w:hAnsi="Times New Roman" w:cs="Times New Roman"/>
+          <w:color w:val="0E101A"/>
+          <w:sz w:val="20"/>
+          <w:szCs w:val="20"/>
+        </w:rPr>
+        <w:t xml:space="preserve"> et.al </w:t>
+      </w:r>
     </w:p>
     <w:p>
       <w:pPr>
@@ -1039,6 +1274,13 @@
           <w:szCs w:val="20"/>
         </w:rPr>
       </w:pPr>
+      <w:r>
+        <w:rPr>
+          <w:sz w:val="20"/>
+          <w:szCs w:val="20"/>
+        </w:rPr>
+        <w:t>10, 11, 12</w:t>
+      </w:r>
     </w:p>
     <w:p>
       <w:pPr>
@@ -1057,15 +1299,6 @@
       </w:pPr>
       <w:r>
         <w:t xml:space="preserve">USED OF IOT TECHNOLOGIES IN HEALTHCARE </w:t>
-      </w:r>
-    </w:p>
-    <w:p>
-      <w:pPr>
-        <w:pStyle w:val="BodyText"/>
-        <w:jc w:val="both"/>
-      </w:pPr>
-      <w:r>
-        <w:t xml:space="preserve">The term of IoT (Internet of Things) defines a network connected to the physical objects through the Internet. These physical objects include technology to interact with the internal factors as well as the external environment. </w:t>
       </w:r>
     </w:p>
     <w:p>
@@ -1119,23 +1352,57 @@
       </w:pPr>
       <w:r>
         <w:rPr>
+          <w:bCs/>
+          <w:iCs/>
+        </w:rPr>
+        <w:t>The Healthcare system is becoming more and more invested in RFID technology.</w:t>
+      </w:r>
+      <w:r>
+        <w:rPr>
           <w:b/>
           <w:bCs/>
           <w:i/>
           <w:iCs/>
         </w:rPr>
-        <w:t xml:space="preserve">The Healthcare system is becoming more and more invested in RFID technology.  </w:t>
-      </w:r>
-      <w:r>
-        <w:t>So, recent market research has revealed there will be an exponential growth of RFID technology in that industry by 2021 (1). One of the reasons that RFID is expanding considerably in the industry is the sheer number of applications that can benefit. In hospitals that have been outfitted with the technology, RFID is present in many forms – from the tracking of surgical tools to tracking patients and staff. RFID Collected data sent to a Local Area Network a database installed server. Users can retrieve the data using an application installed on the server (</w:t>
+        <w:t xml:space="preserve">  </w:t>
+      </w:r>
+      <w:r>
+        <w:t>So, recent market research has revealed there will be an exponential growth of RFID technol</w:t>
+      </w:r>
+      <w:r>
+        <w:t>ogy in that industry by 2021 [</w:t>
+      </w:r>
+      <w:r>
+        <w:t>13</w:t>
+      </w:r>
+      <w:r>
+        <w:t>]</w:t>
+      </w:r>
+      <w:r>
+        <w:t>. One of the reasons that RFID is expanding considerably in the industry is the sheer number of applications that can benefit. In hospitals that have been outfitted with the technology, RFID is present in many forms – from the tracking of surgical tools to tracking patients and staff. RFID Collected data</w:t>
+      </w:r>
+      <w:r>
+        <w:t xml:space="preserve"> and sent</w:t>
+      </w:r>
+      <w:r>
+        <w:t xml:space="preserve"> to a Local Area Network a database installed server. Users can retrieve the data using an application installed on the server (</w:t>
       </w:r>
       <w:proofErr w:type="spellStart"/>
       <w:r>
-        <w:t>Togt</w:t>
+        <w:t>Tog</w:t>
+      </w:r>
+      <w:r>
+        <w:t>t</w:t>
       </w:r>
       <w:proofErr w:type="spellEnd"/>
       <w:r>
-        <w:t xml:space="preserve">, Bakker, and Jaspers, 2011) [2]. While RFID has been implemented in Healthcare, limited adoption and use of RFID remains some challenges (Chong, Liu, </w:t>
+        <w:t>, Bakker, and Jaspers, 2011) [14</w:t>
+      </w:r>
+      <w:r>
+        <w:t>]. While RFID has been implemented in Healthcare, limited adoption and use of RFID remains some challenges (Cho</w:t>
+      </w:r>
+      <w:r>
+        <w:t xml:space="preserve">ng, Liu, </w:t>
       </w:r>
       <w:proofErr w:type="spellStart"/>
       <w:r>
@@ -1143,7 +1410,10 @@
       </w:r>
       <w:proofErr w:type="spellEnd"/>
       <w:r>
-        <w:t xml:space="preserve">, and Boon, 2015) [3]. </w:t>
+        <w:t>, and Boon, 2015) [15</w:t>
+      </w:r>
+      <w:r>
+        <w:t xml:space="preserve">]. </w:t>
       </w:r>
     </w:p>
     <w:p>
@@ -1154,7 +1424,34 @@
         <w:jc w:val="both"/>
       </w:pPr>
       <w:r>
-        <w:t xml:space="preserve">Some of the RFID applications being deployed in hospitals all over the world are given below. </w:t>
+        <w:t xml:space="preserve">Some of the RFID applications being deployed </w:t>
+      </w:r>
+      <w:proofErr w:type="gramStart"/>
+      <w:r>
+        <w:t>in</w:t>
+      </w:r>
+      <w:proofErr w:type="gramEnd"/>
+      <w:r>
+        <w:t xml:space="preserve"> hospitals all over the world are given below.</w:t>
+      </w:r>
+    </w:p>
+    <w:p>
+      <w:pPr>
+        <w:pStyle w:val="BodyText"/>
+        <w:spacing w:before="69"/>
+        <w:ind w:left="479" w:right="38"/>
+        <w:jc w:val="both"/>
+      </w:pPr>
+    </w:p>
+    <w:p>
+      <w:pPr>
+        <w:pStyle w:val="BodyText"/>
+        <w:spacing w:before="69"/>
+        <w:ind w:left="479" w:right="38"/>
+        <w:jc w:val="both"/>
+      </w:pPr>
+      <w:r>
+        <w:t xml:space="preserve"> </w:t>
       </w:r>
     </w:p>
     <w:p>
@@ -1191,11 +1488,13 @@
         <w:jc w:val="both"/>
       </w:pPr>
       <w:r>
-        <w:t xml:space="preserve">RFID can be achieved with tracking inventory almost any type of clauses or items however, but effectively the tracking RFID systems can be challenging when tracking liquid-filled assets. There is a growing and changing supply of hospital medicine that should be tracked to keep them in bulk for their patients. RFID can reduce the amount of time spent counting, </w:t>
-      </w:r>
-      <w:r>
-        <w:lastRenderedPageBreak/>
-        <w:t>pharmaceuticals can be calculated, accurate data can be confirmed, and medicines are available in the right type and quantity in hands. Some hospitals and pharmaceuticals also use RFID tags for authentication [4].</w:t>
+        <w:t>RFID can be achieved with tracking inventory almost any type of clauses or items however, but effectively the tracking RFID systems can be challenging when tracking liquid-filled assets. There is a growing and changing supply of hospital medicine that should be tracked to keep them in bulk for their patients. RFID can reduce the amount of time spent counting, pharmaceuticals can be calculated, accurate data can be confirmed, and medicines are available in the right type and quantity in hands. Some hospitals and pharmaceuticals also use</w:t>
+      </w:r>
+      <w:r>
+        <w:t xml:space="preserve"> RFID tags for authentication [16</w:t>
+      </w:r>
+      <w:r>
+        <w:t>].</w:t>
       </w:r>
     </w:p>
     <w:p>
@@ -1228,7 +1527,16 @@
         <w:jc w:val="both"/>
       </w:pPr>
       <w:r>
-        <w:t>In these pages, some hospitals are using RFID technology as well as instances of active RFID to track patients and Attendees throughout hospitals. Patients and staff are given RFID Tags for 4 reasons.</w:t>
+        <w:t>S</w:t>
+      </w:r>
+      <w:r>
+        <w:t xml:space="preserve">ome hospitals are using RFID technology as well as instances of active RFID to track patients and Attendees throughout </w:t>
+      </w:r>
+      <w:r>
+        <w:t xml:space="preserve">the </w:t>
+      </w:r>
+      <w:r>
+        <w:t>hospitals. Patients and staff are given RFID Tags for 4 reasons.</w:t>
       </w:r>
     </w:p>
     <w:p>
@@ -1299,7 +1607,13 @@
         <w:jc w:val="both"/>
       </w:pPr>
       <w:r>
-        <w:t>Hospitals have used active RFID in Real-Time Location Systems (RTLS) to identify problems [5].</w:t>
+        <w:t>Hospitals have used active RFID in Real-Time Location System</w:t>
+      </w:r>
+      <w:r>
+        <w:t>s (RTLS) to identify problems [17</w:t>
+      </w:r>
+      <w:r>
+        <w:t>].</w:t>
       </w:r>
     </w:p>
     <w:p>
@@ -1336,7 +1650,13 @@
         <w:jc w:val="both"/>
       </w:pPr>
       <w:r>
-        <w:t>Medical equipment such as hospital beds, testing machines, doctors useable scalpels, scissors, clamps, and retractors, etc. are needed for surgeries that need to always be on hand, clean, disinfect, and ready to use. The RFID tags ensure that each equipment was disinfected before use, a properly implemented system can apply lighting to individual equipment in a sterile manner. Using an RFID tag is the way to keep tracking of these assets for the smart hospitals [6].</w:t>
+        <w:t>Medical equipment such as hospital beds, testing machines, doctors useable scalpels, scissors, clamps, and retractors, etc. are needed for surgeries that need to always be on hand, clean, disinfect, and ready to use. The RFID tags ensure that each equipment was disinfected before use, a properly implemented system can apply lighting to individual equipment in a sterile manner. Using an RFID tag is the way to keep tracking of these a</w:t>
+      </w:r>
+      <w:r>
+        <w:t>ssets for the smart hospitals [18</w:t>
+      </w:r>
+      <w:r>
+        <w:t>].</w:t>
       </w:r>
     </w:p>
     <w:p>
@@ -1376,20 +1696,43 @@
       <w:r>
         <w:t xml:space="preserve">Security is another factor such as unauthorized access, access ability, </w:t>
       </w:r>
-      <w:proofErr w:type="gramStart"/>
-      <w:r>
-        <w:t>use</w:t>
-      </w:r>
-      <w:proofErr w:type="gramEnd"/>
-      <w:r>
-        <w:t xml:space="preserve"> of hospital equipment to certain rooms or areas to prevent people. By using the RFID tag, the hospital's security can be ensured and secure for all systems [4]. </w:t>
+      <w:r>
+        <w:t>and use</w:t>
+      </w:r>
+      <w:r>
+        <w:t xml:space="preserve"> of hospital equipment to certain rooms or areas to prevent people. By using the RFID tag, the hospital's security can be ensur</w:t>
+      </w:r>
+      <w:r>
+        <w:t>ed and secure</w:t>
+      </w:r>
+      <w:r>
+        <w:t xml:space="preserve"> for all systems [16</w:t>
+      </w:r>
+      <w:r>
+        <w:t xml:space="preserve">]. </w:t>
+      </w:r>
+      <w:r>
+        <w:t>T</w:t>
+      </w:r>
+      <w:r>
+        <w:rPr>
+          <w:bCs/>
+        </w:rPr>
+        <w:t>he</w:t>
       </w:r>
       <w:r>
         <w:rPr>
           <w:b/>
           <w:bCs/>
         </w:rPr>
-        <w:t>Only the information provider should able to use from observing the use of the system. A system administrator must be able to implement access control on user information.</w:t>
+        <w:t xml:space="preserve"> </w:t>
+      </w:r>
+      <w:r>
+        <w:rPr>
+          <w:bCs/>
+        </w:rPr>
+        <w:lastRenderedPageBreak/>
+        <w:t>information provider should able to use from observing the use of the system. A system administrator must be able to implement access control on user information.</w:t>
       </w:r>
     </w:p>
     <w:p>
@@ -1490,18 +1833,635 @@
         <w:jc w:val="both"/>
         <w:rPr>
           <w:rStyle w:val="None"/>
+          <w:bCs/>
+        </w:rPr>
+      </w:pPr>
+      <w:r>
+        <w:rPr>
+          <w:rStyle w:val="None"/>
           <w:b/>
           <w:bCs/>
         </w:rPr>
-      </w:pPr>
+        <w:t xml:space="preserve">As much as the Internet of Medical Things seems </w:t>
+      </w:r>
+      <w:r>
+        <w:rPr>
+          <w:rStyle w:val="None"/>
+          <w:bCs/>
+        </w:rPr>
+        <w:t>to be revolutionary and highly-efficient, there are still some major challenges of IoT in healthcare this tech concept must overcome down the road. With large, game-changing integrations such as this one, there comes along a myriad of technical difficulties and adaptation issues. The main include:</w:t>
+      </w:r>
+    </w:p>
+    <w:p>
+      <w:pPr>
+        <w:pStyle w:val="BodyText"/>
+        <w:jc w:val="both"/>
+        <w:rPr>
+          <w:rStyle w:val="None"/>
+          <w:bCs/>
+        </w:rPr>
+      </w:pPr>
+      <w:r>
+        <w:rPr>
+          <w:rStyle w:val="None"/>
+          <w:bCs/>
+        </w:rPr>
+        <w:t xml:space="preserve">Underdeveloped initiatives. Many </w:t>
+      </w:r>
+      <w:proofErr w:type="spellStart"/>
+      <w:r>
+        <w:rPr>
+          <w:rStyle w:val="None"/>
+          <w:bCs/>
+        </w:rPr>
+        <w:t>IoMT</w:t>
+      </w:r>
+      <w:proofErr w:type="spellEnd"/>
+      <w:r>
+        <w:rPr>
+          <w:rStyle w:val="None"/>
+          <w:bCs/>
+        </w:rPr>
+        <w:t xml:space="preserve"> initiatives directed at battling chronic diseases or other issues still need time to grow and develop. This technological niche as a whole must grow a lot in order to start providing regular enhancement results.</w:t>
+      </w:r>
+    </w:p>
+    <w:p>
+      <w:pPr>
+        <w:pStyle w:val="BodyText"/>
+        <w:jc w:val="both"/>
+        <w:rPr>
+          <w:rStyle w:val="None"/>
+          <w:bCs/>
+        </w:rPr>
+      </w:pPr>
+      <w:r>
+        <w:rPr>
+          <w:rStyle w:val="None"/>
+          <w:bCs/>
+        </w:rPr>
+        <w:t>Possible lack of available memory. IoT sensors and devices can general colossal amounts of data, all of which is important and needs to be analyzed. This poses a question of huge data repositories that must hold all those volumes of info for indefinite terms.</w:t>
+      </w:r>
+    </w:p>
+    <w:p>
+      <w:pPr>
+        <w:pStyle w:val="BodyText"/>
+        <w:jc w:val="both"/>
+        <w:rPr>
+          <w:rStyle w:val="None"/>
+          <w:bCs/>
+        </w:rPr>
+      </w:pPr>
+      <w:r>
+        <w:rPr>
+          <w:rStyle w:val="None"/>
+          <w:bCs/>
+        </w:rPr>
+        <w:t>Difficulties with regular updates. With so many hardware solutions comes as much software for powering and managing it all. This software must be timely updated in order to run smoothly and stay at its latest version. And here’s where constant updates will require lots of effort and might spawn many technical issues.</w:t>
+      </w:r>
+    </w:p>
+    <w:p>
+      <w:pPr>
+        <w:pStyle w:val="BodyText"/>
+        <w:jc w:val="both"/>
+        <w:rPr>
+          <w:rStyle w:val="None"/>
+          <w:bCs/>
+        </w:rPr>
+      </w:pPr>
+      <w:r>
+        <w:rPr>
+          <w:rStyle w:val="None"/>
+          <w:bCs/>
+        </w:rPr>
+        <w:t>Personal sensitive data security. An IoT-powered medicine is a hardware-backed system that functions through the Internet. And online systems get hacked and breached. This spawns a chance of important private data being potentially undermined.</w:t>
+      </w:r>
+    </w:p>
+    <w:p>
+      <w:pPr>
+        <w:pStyle w:val="BodyText"/>
+        <w:jc w:val="both"/>
+        <w:rPr>
+          <w:rStyle w:val="None"/>
+          <w:bCs/>
+        </w:rPr>
+      </w:pPr>
+      <w:r>
+        <w:rPr>
+          <w:rStyle w:val="None"/>
+          <w:bCs/>
+        </w:rPr>
+        <w:t xml:space="preserve">Global healthcare regulations. The </w:t>
+      </w:r>
+      <w:proofErr w:type="spellStart"/>
+      <w:r>
+        <w:rPr>
+          <w:rStyle w:val="None"/>
+          <w:bCs/>
+        </w:rPr>
+        <w:t>IoMT</w:t>
+      </w:r>
+      <w:proofErr w:type="spellEnd"/>
+      <w:r>
+        <w:rPr>
+          <w:rStyle w:val="None"/>
+          <w:bCs/>
+        </w:rPr>
+        <w:t xml:space="preserve"> still has to be approved by global healthcare regulatory bodies worldwide. This will take time and may keep many innovations at bay just because of some formalities.</w:t>
+      </w:r>
+    </w:p>
+    <w:p>
+      <w:pPr>
+        <w:pStyle w:val="BodyText"/>
+        <w:jc w:val="both"/>
+        <w:rPr>
+          <w:rStyle w:val="None"/>
+          <w:bCs/>
+        </w:rPr>
+      </w:pPr>
+    </w:p>
+    <w:p>
+      <w:pPr>
+        <w:pStyle w:val="BodyText"/>
+        <w:jc w:val="both"/>
+        <w:rPr>
+          <w:rStyle w:val="None"/>
+          <w:bCs/>
+        </w:rPr>
+      </w:pPr>
+      <w:r>
+        <w:rPr>
+          <w:rStyle w:val="None"/>
+          <w:bCs/>
+        </w:rPr>
+        <w:t>ADVANTAGES AND DISADVANTAGES OF IOT IN HEALTHCARE</w:t>
+      </w:r>
+    </w:p>
+    <w:p>
+      <w:pPr>
+        <w:pStyle w:val="BodyText"/>
+        <w:jc w:val="both"/>
+        <w:rPr>
+          <w:rStyle w:val="None"/>
+          <w:bCs/>
+        </w:rPr>
+      </w:pPr>
+      <w:r>
+        <w:rPr>
+          <w:rStyle w:val="None"/>
+          <w:bCs/>
+        </w:rPr>
+        <w:t>Considering the above-mentioned challenges of IoT in healthcare, there are, indeed, downsides as well as benefits when it comes to the medical IoT.</w:t>
+      </w:r>
+    </w:p>
+    <w:p>
+      <w:pPr>
+        <w:pStyle w:val="BodyText"/>
+        <w:jc w:val="both"/>
+        <w:rPr>
+          <w:rStyle w:val="None"/>
+          <w:bCs/>
+        </w:rPr>
+      </w:pPr>
+    </w:p>
+    <w:p>
+      <w:pPr>
+        <w:pStyle w:val="BodyText"/>
+        <w:jc w:val="both"/>
+        <w:rPr>
+          <w:rStyle w:val="None"/>
+          <w:bCs/>
+        </w:rPr>
+      </w:pPr>
+      <w:r>
+        <w:rPr>
+          <w:rStyle w:val="None"/>
+          <w:bCs/>
+        </w:rPr>
+        <w:t>Advantages of IoT in healthcare</w:t>
+      </w:r>
+    </w:p>
+    <w:p>
+      <w:pPr>
+        <w:pStyle w:val="BodyText"/>
+        <w:jc w:val="both"/>
+        <w:rPr>
+          <w:rStyle w:val="None"/>
+          <w:bCs/>
+        </w:rPr>
+      </w:pPr>
+      <w:r>
+        <w:rPr>
+          <w:rStyle w:val="None"/>
+          <w:bCs/>
+        </w:rPr>
+        <w:t xml:space="preserve">The ‘all-consuming’ connection of health devices and </w:t>
+      </w:r>
+      <w:r>
+        <w:rPr>
+          <w:rStyle w:val="None"/>
+          <w:bCs/>
+        </w:rPr>
+        <w:lastRenderedPageBreak/>
+        <w:t>data centralization brings many significant benefits to the table, such as:</w:t>
+      </w:r>
+    </w:p>
+    <w:p>
+      <w:pPr>
+        <w:pStyle w:val="BodyText"/>
+        <w:jc w:val="both"/>
+        <w:rPr>
+          <w:rStyle w:val="None"/>
+          <w:bCs/>
+        </w:rPr>
+      </w:pPr>
+    </w:p>
+    <w:p>
+      <w:pPr>
+        <w:pStyle w:val="BodyText"/>
+        <w:jc w:val="both"/>
+        <w:rPr>
+          <w:rStyle w:val="None"/>
+          <w:bCs/>
+        </w:rPr>
+      </w:pPr>
+      <w:r>
+        <w:rPr>
+          <w:rStyle w:val="None"/>
+          <w:bCs/>
+        </w:rPr>
+        <w:t>All-around technological enhancement. Rendering</w:t>
+      </w:r>
       <w:r>
         <w:rPr>
           <w:rStyle w:val="None"/>
           <w:b/>
           <w:bCs/>
         </w:rPr>
+        <w:t xml:space="preserve"> </w:t>
+      </w:r>
+      <w:r>
+        <w:rPr>
+          <w:rStyle w:val="None"/>
+          <w:bCs/>
+        </w:rPr>
+        <w:t>hospital visits unnecessary, passively accumulating and deeply analyzing important health data, etc. We’ve already pondered on all these advanced tech</w:t>
+      </w:r>
+      <w:r>
+        <w:rPr>
+          <w:rStyle w:val="None"/>
+          <w:b/>
+          <w:bCs/>
+        </w:rPr>
+        <w:t xml:space="preserve"> </w:t>
+      </w:r>
+      <w:r>
+        <w:rPr>
+          <w:rStyle w:val="None"/>
+          <w:bCs/>
+        </w:rPr>
+        <w:t xml:space="preserve">capacities galore enough. The </w:t>
+      </w:r>
+      <w:proofErr w:type="spellStart"/>
+      <w:r>
+        <w:rPr>
+          <w:rStyle w:val="None"/>
+          <w:bCs/>
+        </w:rPr>
+        <w:t>IoMT</w:t>
+      </w:r>
+      <w:proofErr w:type="spellEnd"/>
+      <w:r>
+        <w:rPr>
+          <w:rStyle w:val="None"/>
+          <w:bCs/>
+        </w:rPr>
+        <w:t xml:space="preserve"> provides space for fantastic long-term innovations.</w:t>
+      </w:r>
+    </w:p>
+    <w:p>
+      <w:pPr>
+        <w:pStyle w:val="BodyText"/>
+        <w:jc w:val="both"/>
+        <w:rPr>
+          <w:rStyle w:val="None"/>
+          <w:bCs/>
+        </w:rPr>
+      </w:pPr>
+      <w:r>
+        <w:rPr>
+          <w:rStyle w:val="None"/>
+          <w:bCs/>
+        </w:rPr>
+        <w:t>Cost savings. One of the greatest advantages of IoT in healthcare is that efficient autonomous systems will cost less to manage and ‘employ’ in the long run. Things are even better when it comes to patient cost savings due to fewer hospital journeys as well as accelerated diagnostics and treatment.</w:t>
+      </w:r>
+    </w:p>
+    <w:p>
+      <w:pPr>
+        <w:pStyle w:val="BodyText"/>
+        <w:jc w:val="both"/>
+        <w:rPr>
+          <w:rStyle w:val="None"/>
+          <w:bCs/>
+        </w:rPr>
+      </w:pPr>
+    </w:p>
+    <w:p>
+      <w:pPr>
+        <w:pStyle w:val="BodyText"/>
+        <w:jc w:val="both"/>
+        <w:rPr>
+          <w:rStyle w:val="None"/>
+          <w:bCs/>
+        </w:rPr>
+      </w:pPr>
+      <w:r>
+        <w:rPr>
+          <w:rStyle w:val="None"/>
+          <w:bCs/>
+        </w:rPr>
+        <w:t>Accessibility. Doctors can view all the necessary data on command and check real-time patient conditions without leaving their office.</w:t>
+      </w:r>
+    </w:p>
+    <w:p>
+      <w:pPr>
+        <w:pStyle w:val="BodyText"/>
+        <w:jc w:val="both"/>
+        <w:rPr>
+          <w:rStyle w:val="None"/>
+          <w:bCs/>
+        </w:rPr>
+      </w:pPr>
+    </w:p>
+    <w:p>
+      <w:pPr>
+        <w:pStyle w:val="BodyText"/>
+        <w:jc w:val="both"/>
+        <w:rPr>
+          <w:rStyle w:val="None"/>
+          <w:bCs/>
+        </w:rPr>
+      </w:pPr>
+      <w:r>
+        <w:rPr>
+          <w:rStyle w:val="None"/>
+          <w:bCs/>
+        </w:rPr>
+        <w:t>Disadvantages of IoT in healthcare</w:t>
+      </w:r>
+    </w:p>
+    <w:p>
+      <w:pPr>
+        <w:pStyle w:val="BodyText"/>
+        <w:jc w:val="both"/>
+        <w:rPr>
+          <w:rStyle w:val="None"/>
+          <w:bCs/>
+        </w:rPr>
+      </w:pPr>
+      <w:r>
+        <w:rPr>
+          <w:rStyle w:val="None"/>
+          <w:bCs/>
+        </w:rPr>
+        <w:t>Alternatively, some downsides that come along with the massive implementation of the IoT in healthcare include:</w:t>
+      </w:r>
+      <w:r>
+        <w:rPr>
+          <w:rStyle w:val="None"/>
+          <w:bCs/>
+        </w:rPr>
+        <w:t xml:space="preserve"> </w:t>
+      </w:r>
+      <w:r>
+        <w:rPr>
+          <w:rStyle w:val="None"/>
+          <w:bCs/>
+        </w:rPr>
+        <w:t xml:space="preserve">Privacy can be potentially undermined. As we’ve already mentioned, systems get hacked. Lots of attention will need to be focused on data security, which requires significant additional </w:t>
+      </w:r>
+      <w:r>
+        <w:rPr>
+          <w:rStyle w:val="None"/>
+          <w:bCs/>
+        </w:rPr>
+        <w:t>spending</w:t>
+      </w:r>
+      <w:r>
+        <w:rPr>
+          <w:rStyle w:val="None"/>
+          <w:bCs/>
+        </w:rPr>
+        <w:t>.</w:t>
+      </w:r>
+      <w:r>
+        <w:rPr>
+          <w:rStyle w:val="None"/>
+          <w:bCs/>
+        </w:rPr>
+        <w:t xml:space="preserve"> </w:t>
+      </w:r>
+      <w:r>
+        <w:rPr>
+          <w:rStyle w:val="None"/>
+          <w:bCs/>
+        </w:rPr>
+        <w:t>Unauthorized access to centralization. There is a chance that dishonest interlopers may access centralized systems and realize some cruel intentions.</w:t>
+      </w:r>
+    </w:p>
+    <w:p>
+      <w:pPr>
+        <w:pStyle w:val="BodyText"/>
+        <w:jc w:val="both"/>
+        <w:rPr>
+          <w:rStyle w:val="None"/>
+          <w:bCs/>
+        </w:rPr>
+      </w:pPr>
+      <w:r>
+        <w:rPr>
+          <w:rStyle w:val="None"/>
+          <w:bCs/>
+        </w:rPr>
+        <w:t>Global healthcare regulations. International health administrations are already issuing guidelines that must be strictly followed by governmental medical establishments integrating the IoT in their workflow. These may restrict possible capacities to some extent.</w:t>
+      </w:r>
+    </w:p>
+    <w:p>
+      <w:pPr>
+        <w:pStyle w:val="BodyText"/>
+        <w:jc w:val="both"/>
+        <w:rPr>
+          <w:rStyle w:val="None"/>
+          <w:bCs/>
+        </w:rPr>
+      </w:pPr>
+    </w:p>
+    <w:p>
+      <w:pPr>
+        <w:pStyle w:val="BodyText"/>
+        <w:jc w:val="both"/>
+        <w:rPr>
+          <w:rStyle w:val="None"/>
+          <w:bCs/>
+        </w:rPr>
+      </w:pPr>
+      <w:r>
+        <w:rPr>
+          <w:rStyle w:val="None"/>
+          <w:bCs/>
+        </w:rPr>
+        <w:t>IOT TRENDS IN HEALTHCARE OF 2019</w:t>
+      </w:r>
+    </w:p>
+    <w:p>
+      <w:pPr>
+        <w:pStyle w:val="BodyText"/>
+        <w:jc w:val="both"/>
+        <w:rPr>
+          <w:rStyle w:val="None"/>
+          <w:bCs/>
+        </w:rPr>
+      </w:pPr>
+      <w:r>
+        <w:rPr>
+          <w:rStyle w:val="None"/>
+          <w:bCs/>
+        </w:rPr>
+        <w:t xml:space="preserve">In 2019, there can be defined several </w:t>
+      </w:r>
+      <w:proofErr w:type="spellStart"/>
+      <w:r>
+        <w:rPr>
+          <w:rStyle w:val="None"/>
+          <w:bCs/>
+        </w:rPr>
+        <w:t>IoMT</w:t>
+      </w:r>
+      <w:proofErr w:type="spellEnd"/>
+      <w:r>
+        <w:rPr>
+          <w:rStyle w:val="None"/>
+          <w:bCs/>
+        </w:rPr>
+        <w:t xml:space="preserve"> trends implemented by majorities of startups worldwide.</w:t>
+      </w:r>
+      <w:r>
+        <w:rPr>
+          <w:rStyle w:val="None"/>
+          <w:bCs/>
+        </w:rPr>
+        <w:t xml:space="preserve"> </w:t>
+      </w:r>
+      <w:proofErr w:type="spellStart"/>
+      <w:r>
+        <w:rPr>
+          <w:rStyle w:val="None"/>
+          <w:bCs/>
+        </w:rPr>
+        <w:t>Wearables</w:t>
+      </w:r>
+      <w:proofErr w:type="spellEnd"/>
+      <w:r>
+        <w:rPr>
+          <w:rStyle w:val="None"/>
+          <w:bCs/>
+        </w:rPr>
+        <w:t xml:space="preserve"> continue to top the market. Major mobile technology providers like Apple and Android are enhancing and updating their authentic </w:t>
+      </w:r>
+      <w:proofErr w:type="spellStart"/>
+      <w:r>
+        <w:rPr>
+          <w:rStyle w:val="None"/>
+          <w:bCs/>
+        </w:rPr>
+        <w:t>wearables</w:t>
+      </w:r>
+      <w:proofErr w:type="spellEnd"/>
+      <w:r>
+        <w:rPr>
+          <w:rStyle w:val="None"/>
+          <w:bCs/>
+        </w:rPr>
+        <w:t>, adding them with more health tracking features. And the rest of the world is</w:t>
+      </w:r>
+      <w:r>
+        <w:rPr>
+          <w:rStyle w:val="None"/>
+          <w:bCs/>
+        </w:rPr>
+        <w:t xml:space="preserve">n’t shy to follow the tendency, </w:t>
+      </w:r>
+      <w:r>
+        <w:rPr>
+          <w:rStyle w:val="None"/>
+          <w:bCs/>
+        </w:rPr>
+        <w:t>spawning numerous various-purpose mini devices.</w:t>
+      </w:r>
+      <w:r>
+        <w:rPr>
+          <w:rStyle w:val="None"/>
+          <w:bCs/>
+        </w:rPr>
+        <w:t xml:space="preserve"> </w:t>
+      </w:r>
+      <w:r>
+        <w:rPr>
+          <w:rStyle w:val="None"/>
+          <w:bCs/>
+        </w:rPr>
+        <w:t xml:space="preserve">Surgical robotics become a common reality. AI-powered, robotic surgical means show to be more precise than real doctors on more than one occasion. There are still limitations and risks involved, but the technology is definitely </w:t>
+      </w:r>
+      <w:r>
+        <w:rPr>
+          <w:rStyle w:val="None"/>
+          <w:bCs/>
+        </w:rPr>
+        <w:t xml:space="preserve">in the spotlight and is looking </w:t>
+      </w:r>
+      <w:r>
+        <w:rPr>
+          <w:rStyle w:val="None"/>
+          <w:bCs/>
+        </w:rPr>
+        <w:t>to become more widespread in the nearest future.</w:t>
+      </w:r>
+      <w:r>
+        <w:rPr>
+          <w:rStyle w:val="None"/>
+          <w:bCs/>
+        </w:rPr>
+        <w:t xml:space="preserve"> </w:t>
+      </w:r>
+      <w:r>
+        <w:rPr>
+          <w:rStyle w:val="None"/>
+          <w:bCs/>
+        </w:rPr>
+        <w:t xml:space="preserve">Integration of other prominent technologies with the IoT expands the horizon. AI, AR, Machine Learning, Big Data, </w:t>
+      </w:r>
+      <w:proofErr w:type="spellStart"/>
+      <w:r>
+        <w:rPr>
+          <w:rStyle w:val="None"/>
+          <w:bCs/>
+        </w:rPr>
+        <w:t>blockchain</w:t>
+      </w:r>
+      <w:proofErr w:type="spellEnd"/>
+      <w:r>
+        <w:rPr>
+          <w:rStyle w:val="None"/>
+          <w:bCs/>
+        </w:rPr>
+        <w:t xml:space="preserve">, and smart contracts — all of that fuel up and expands the IoT powers even further. AI is already better and far more precise in predicting, for </w:t>
+      </w:r>
+      <w:r>
+        <w:rPr>
+          <w:rStyle w:val="None"/>
+          <w:bCs/>
+        </w:rPr>
         <w:lastRenderedPageBreak/>
-        <w:t>As much as the Internet of Medical Things seems to be revolutionary and highly-efficient, there are still some major challenges of IoT in healthcare this tech concept must overcome down the road. With large, game-changing integrations such as this one, there comes along a myriad of technical difficulties and adaptation issues. The main include:</w:t>
+        <w:t>one instance, women’s breast cancer.</w:t>
       </w:r>
     </w:p>
     <w:p>
@@ -1510,1082 +2470,310 @@
         <w:jc w:val="both"/>
         <w:rPr>
           <w:rStyle w:val="None"/>
+          <w:bCs/>
+        </w:rPr>
+      </w:pPr>
+    </w:p>
+    <w:p>
+      <w:pPr>
+        <w:pStyle w:val="BodyText"/>
+        <w:jc w:val="both"/>
+        <w:rPr>
+          <w:rStyle w:val="None"/>
+          <w:bCs/>
+        </w:rPr>
+      </w:pPr>
+      <w:r>
+        <w:rPr>
+          <w:rStyle w:val="None"/>
+          <w:bCs/>
+        </w:rPr>
+        <w:t>FUTURE OF IOT IN HEALTHCARE</w:t>
+      </w:r>
+    </w:p>
+    <w:p>
+      <w:pPr>
+        <w:pStyle w:val="BodyText"/>
+        <w:jc w:val="both"/>
+        <w:rPr>
+          <w:rStyle w:val="None"/>
+          <w:bCs/>
+        </w:rPr>
+      </w:pPr>
+      <w:r>
+        <w:rPr>
+          <w:rStyle w:val="None"/>
+          <w:bCs/>
+        </w:rPr>
+        <w:t xml:space="preserve">Full-blown smart hospitals by 2020, mHealth as a regular, common thing on a global scale, and reduced physical visits to hospitals — this is only an approximate picture of the </w:t>
+      </w:r>
+      <w:proofErr w:type="spellStart"/>
+      <w:r>
+        <w:rPr>
+          <w:rStyle w:val="None"/>
+          <w:bCs/>
+        </w:rPr>
+        <w:t>IoMT</w:t>
+      </w:r>
+      <w:proofErr w:type="spellEnd"/>
+      <w:r>
+        <w:rPr>
+          <w:rStyle w:val="None"/>
+          <w:bCs/>
+        </w:rPr>
+        <w:t xml:space="preserve"> success. With that being said, as young as the concept is, it isn’t really regarded to be that novel by progressive hospitals of the now. Most of them are </w:t>
+      </w:r>
+      <w:r>
+        <w:rPr>
+          <w:rStyle w:val="None"/>
+          <w:bCs/>
+        </w:rPr>
+        <w:t>either implementing major IoT techniques or</w:t>
+      </w:r>
+      <w:r>
+        <w:rPr>
+          <w:rStyle w:val="None"/>
+          <w:bCs/>
+        </w:rPr>
+        <w:t xml:space="preserve"> capabilities or already have enhanced parts that are in their calibration stage.</w:t>
+      </w:r>
+    </w:p>
+    <w:p>
+      <w:pPr>
+        <w:pStyle w:val="BodyText"/>
+        <w:jc w:val="both"/>
+        <w:rPr>
+          <w:rStyle w:val="None"/>
+          <w:bCs/>
+        </w:rPr>
+      </w:pPr>
+    </w:p>
+    <w:p>
+      <w:pPr>
+        <w:pStyle w:val="BodyText"/>
+        <w:jc w:val="both"/>
+        <w:rPr>
+          <w:rStyle w:val="None"/>
+          <w:bCs/>
+        </w:rPr>
+      </w:pPr>
+      <w:r>
+        <w:rPr>
+          <w:rStyle w:val="None"/>
+          <w:bCs/>
+        </w:rPr>
+        <w:t>SUMMARY</w:t>
+      </w:r>
+    </w:p>
+    <w:p>
+      <w:pPr>
+        <w:pStyle w:val="BodyText"/>
+        <w:jc w:val="both"/>
+        <w:rPr>
+          <w:rStyle w:val="None"/>
+          <w:bCs/>
+        </w:rPr>
+      </w:pPr>
+      <w:r>
+        <w:rPr>
+          <w:rStyle w:val="None"/>
+          <w:bCs/>
+        </w:rPr>
+        <w:t xml:space="preserve">Let us emphasize once more that the IoT can be nothing short of a revolution in the field as important on the global scale as healthcare. </w:t>
+      </w:r>
+      <w:proofErr w:type="gramStart"/>
+      <w:r>
+        <w:rPr>
+          <w:rStyle w:val="None"/>
+          <w:bCs/>
+        </w:rPr>
+        <w:t>there</w:t>
+      </w:r>
+      <w:proofErr w:type="gramEnd"/>
+      <w:r>
+        <w:rPr>
+          <w:rStyle w:val="None"/>
+          <w:bCs/>
+        </w:rPr>
+        <w:t xml:space="preserve"> are still many difficulties, peculiarities, and technological obstacles to overcome. And even though there are, currently, downsides as well as advantages to the concept, things seem to go very well for this technological innovation.</w:t>
+      </w:r>
+    </w:p>
+    <w:p>
+      <w:pPr>
+        <w:pStyle w:val="BodyText"/>
+        <w:jc w:val="both"/>
+        <w:rPr>
+          <w:rStyle w:val="None"/>
+          <w:bCs/>
+        </w:rPr>
+      </w:pPr>
+      <w:r>
+        <w:rPr>
+          <w:rStyle w:val="None"/>
+          <w:bCs/>
+        </w:rPr>
+        <w:t xml:space="preserve">We are pretty confident that if you ask most medical professionals about their opinion on the subject, they will say that full </w:t>
+      </w:r>
+      <w:proofErr w:type="spellStart"/>
+      <w:r>
+        <w:rPr>
+          <w:rStyle w:val="None"/>
+          <w:bCs/>
+        </w:rPr>
+        <w:t>IoMT</w:t>
+      </w:r>
+      <w:proofErr w:type="spellEnd"/>
+      <w:r>
+        <w:rPr>
+          <w:rStyle w:val="None"/>
+          <w:bCs/>
+        </w:rPr>
+        <w:t xml:space="preserve"> integration and adaptation is the only logical way of development for advanced medicine of the future.</w:t>
+      </w:r>
+    </w:p>
+    <w:p>
+      <w:pPr>
+        <w:pStyle w:val="BodyText"/>
+        <w:jc w:val="both"/>
+        <w:rPr>
+          <w:rStyle w:val="None"/>
+          <w:bCs/>
+        </w:rPr>
+      </w:pPr>
+      <w:r>
+        <w:rPr>
+          <w:rStyle w:val="None"/>
+          <w:bCs/>
+        </w:rPr>
+        <w:t>With that being said, enjoy the life-saving, health-improving fruits of the massive technological progress.</w:t>
+      </w:r>
+    </w:p>
+    <w:p>
+      <w:pPr>
+        <w:pStyle w:val="BodyText"/>
+        <w:jc w:val="both"/>
+        <w:rPr>
+          <w:rStyle w:val="None"/>
           <w:b/>
           <w:bCs/>
         </w:rPr>
       </w:pPr>
-      <w:r>
+    </w:p>
+    <w:p>
+      <w:pPr>
+        <w:pStyle w:val="BodyText"/>
+        <w:jc w:val="both"/>
         <w:rPr>
           <w:rStyle w:val="None"/>
           <w:b/>
           <w:bCs/>
         </w:rPr>
-        <w:t xml:space="preserve">Underdeveloped initiatives. Many </w:t>
-      </w:r>
+      </w:pPr>
+    </w:p>
+    <w:p>
+      <w:pPr>
+        <w:pStyle w:val="NoSpacing"/>
+        <w:numPr>
+          <w:ilvl w:val="0"/>
+          <w:numId w:val="11"/>
+        </w:numPr>
+        <w:rPr>
+          <w:rStyle w:val="None"/>
+          <w:sz w:val="20"/>
+          <w:szCs w:val="20"/>
+        </w:rPr>
+      </w:pPr>
       <w:proofErr w:type="spellStart"/>
       <w:r>
         <w:rPr>
           <w:rStyle w:val="None"/>
-          <w:b/>
-          <w:bCs/>
-        </w:rPr>
-        <w:t>IoMT</w:t>
+          <w:sz w:val="20"/>
+          <w:szCs w:val="20"/>
+        </w:rPr>
+        <w:t>Patnaik</w:t>
       </w:r>
       <w:proofErr w:type="spellEnd"/>
       <w:r>
         <w:rPr>
           <w:rStyle w:val="None"/>
-          <w:b/>
-          <w:bCs/>
-        </w:rPr>
-        <w:t xml:space="preserve"> initiatives directed at battling chronic diseases or other issues still need time to grow and develop. This technological niche as a whole must grow a lot in order to start providing regular enhancement results.</w:t>
-      </w:r>
-    </w:p>
-    <w:p>
-      <w:pPr>
-        <w:pStyle w:val="BodyText"/>
-        <w:jc w:val="both"/>
-        <w:rPr>
-          <w:rStyle w:val="None"/>
-          <w:b/>
-          <w:bCs/>
-        </w:rPr>
-      </w:pPr>
-      <w:r>
-        <w:rPr>
-          <w:rStyle w:val="None"/>
-          <w:b/>
-          <w:bCs/>
-        </w:rPr>
-        <w:t>Possible lack of available memory. IoT sensors and devices can general colossal amounts of data, all of which is important and needs to be analyzed. This poses a question of huge data repositories that must hold all those volumes of info for indefinite terms.</w:t>
-      </w:r>
-    </w:p>
-    <w:p>
-      <w:pPr>
-        <w:pStyle w:val="BodyText"/>
-        <w:jc w:val="both"/>
-        <w:rPr>
-          <w:rStyle w:val="None"/>
-          <w:b/>
-          <w:bCs/>
-        </w:rPr>
-      </w:pPr>
-      <w:r>
-        <w:rPr>
-          <w:rStyle w:val="None"/>
-          <w:b/>
-          <w:bCs/>
-        </w:rPr>
-        <w:t>Difficulties with regular updates. With so many hardware solutions comes as much software for powering and managing it all. This software must be timely updated in order to run smoothly and stay at its latest version. And here’s where constant updates will require lots of effort and might spawn many technical issues.</w:t>
-      </w:r>
-    </w:p>
-    <w:p>
-      <w:pPr>
-        <w:pStyle w:val="BodyText"/>
-        <w:jc w:val="both"/>
-        <w:rPr>
-          <w:rStyle w:val="None"/>
-          <w:b/>
-          <w:bCs/>
-        </w:rPr>
-      </w:pPr>
-      <w:r>
-        <w:rPr>
-          <w:rStyle w:val="None"/>
-          <w:b/>
-          <w:bCs/>
-        </w:rPr>
-        <w:t>Personal sensitive data security. An IoT-powered medicine is a hardware-backed system that functions through the Internet. And online systems get hacked and breached. This spawns a chance of important private data being potentially undermined.</w:t>
-      </w:r>
-    </w:p>
-    <w:p>
-      <w:pPr>
-        <w:pStyle w:val="BodyText"/>
-        <w:jc w:val="both"/>
-        <w:rPr>
-          <w:rStyle w:val="None"/>
-          <w:b/>
-          <w:bCs/>
-        </w:rPr>
-      </w:pPr>
-      <w:r>
-        <w:rPr>
-          <w:rStyle w:val="None"/>
-          <w:b/>
-          <w:bCs/>
-        </w:rPr>
-        <w:t xml:space="preserve">Global healthcare regulations. The </w:t>
+          <w:sz w:val="20"/>
+          <w:szCs w:val="20"/>
+        </w:rPr>
+        <w:t xml:space="preserve">, </w:t>
       </w:r>
       <w:proofErr w:type="spellStart"/>
       <w:r>
         <w:rPr>
           <w:rStyle w:val="None"/>
-          <w:b/>
-          <w:bCs/>
-        </w:rPr>
-        <w:t>IoMT</w:t>
+          <w:sz w:val="20"/>
+          <w:szCs w:val="20"/>
+        </w:rPr>
+        <w:t>Alankrit</w:t>
       </w:r>
       <w:proofErr w:type="spellEnd"/>
       <w:r>
         <w:rPr>
           <w:rStyle w:val="None"/>
-          <w:b/>
-          <w:bCs/>
-        </w:rPr>
-        <w:t xml:space="preserve"> still has to be approved by global healthcare regulatory bodies worldwide. This will take time and may keep many innovations at bay just because of some formalities.</w:t>
-      </w:r>
-    </w:p>
-    <w:p>
-      <w:pPr>
-        <w:pStyle w:val="BodyText"/>
-        <w:jc w:val="both"/>
-        <w:rPr>
-          <w:rStyle w:val="None"/>
-          <w:b/>
-          <w:bCs/>
-        </w:rPr>
-      </w:pPr>
-    </w:p>
-    <w:p>
-      <w:pPr>
-        <w:pStyle w:val="BodyText"/>
-        <w:jc w:val="both"/>
-        <w:rPr>
-          <w:rStyle w:val="None"/>
-          <w:b/>
-          <w:bCs/>
-        </w:rPr>
-      </w:pPr>
-      <w:r>
-        <w:rPr>
-          <w:rStyle w:val="None"/>
-          <w:b/>
-          <w:bCs/>
-        </w:rPr>
-        <w:t>ADVANTAGES AND DISADVANTAGES OF IOT IN HEALTHCARE</w:t>
-      </w:r>
-    </w:p>
-    <w:p>
-      <w:pPr>
-        <w:pStyle w:val="BodyText"/>
-        <w:jc w:val="both"/>
-        <w:rPr>
-          <w:rStyle w:val="None"/>
-          <w:b/>
-          <w:bCs/>
-        </w:rPr>
-      </w:pPr>
-      <w:r>
-        <w:rPr>
-          <w:rStyle w:val="None"/>
-          <w:b/>
-          <w:bCs/>
-        </w:rPr>
-        <w:t>Considering the above-mentioned challenges of IoT in healthcare, there are, indeed, downsides as well as benefits when it comes to the medical IoT.</w:t>
-      </w:r>
-    </w:p>
-    <w:p>
-      <w:pPr>
-        <w:pStyle w:val="BodyText"/>
-        <w:jc w:val="both"/>
-        <w:rPr>
-          <w:rStyle w:val="None"/>
-          <w:b/>
-          <w:bCs/>
-        </w:rPr>
-      </w:pPr>
-      <w:r>
-        <w:rPr>
-          <w:rStyle w:val="None"/>
-          <w:b/>
-          <w:bCs/>
-        </w:rPr>
-        <w:t>Advantages of IoT in healthcare</w:t>
-      </w:r>
-    </w:p>
-    <w:p>
-      <w:pPr>
-        <w:pStyle w:val="BodyText"/>
-        <w:jc w:val="both"/>
-        <w:rPr>
-          <w:rStyle w:val="None"/>
-          <w:b/>
-          <w:bCs/>
-        </w:rPr>
-      </w:pPr>
-      <w:r>
-        <w:rPr>
-          <w:rStyle w:val="None"/>
-          <w:b/>
-          <w:bCs/>
-        </w:rPr>
-        <w:t>The ‘all-consuming’ connection of health devices and data centralization brings many significant benefits to the table, such as:</w:t>
-      </w:r>
-    </w:p>
-    <w:p>
-      <w:pPr>
-        <w:pStyle w:val="BodyText"/>
-        <w:jc w:val="both"/>
-        <w:rPr>
-          <w:rStyle w:val="None"/>
-          <w:b/>
-          <w:bCs/>
-        </w:rPr>
-      </w:pPr>
-      <w:r>
-        <w:rPr>
-          <w:rStyle w:val="None"/>
-          <w:b/>
-          <w:bCs/>
-        </w:rPr>
-        <w:t xml:space="preserve">All-around technological enhancement. Rendering hospital visits unnecessary, passively accumulating and deeply analyzing important health data, etc. We’ve already pondered on all these advanced tech capacities galore enough. The </w:t>
-      </w:r>
-      <w:proofErr w:type="spellStart"/>
-      <w:r>
-        <w:rPr>
-          <w:rStyle w:val="None"/>
-          <w:b/>
-          <w:bCs/>
-        </w:rPr>
-        <w:t>IoMT</w:t>
-      </w:r>
-      <w:proofErr w:type="spellEnd"/>
-      <w:r>
-        <w:rPr>
-          <w:rStyle w:val="None"/>
-          <w:b/>
-          <w:bCs/>
-        </w:rPr>
-        <w:t xml:space="preserve"> provides space for fantastic long-term innovations.</w:t>
-      </w:r>
-    </w:p>
-    <w:p>
-      <w:pPr>
-        <w:pStyle w:val="BodyText"/>
-        <w:jc w:val="both"/>
-        <w:rPr>
-          <w:rStyle w:val="None"/>
-          <w:b/>
-          <w:bCs/>
-        </w:rPr>
-      </w:pPr>
-      <w:r>
-        <w:rPr>
-          <w:rStyle w:val="None"/>
-          <w:b/>
-          <w:bCs/>
-        </w:rPr>
-        <w:t xml:space="preserve">Cost savings. One of the greatest advantages of IoT in healthcare is that efficient autonomous systems will cost less to manage and ‘employ’ in the long run. Things are even better when it comes to </w:t>
-      </w:r>
-      <w:r>
-        <w:rPr>
-          <w:rStyle w:val="None"/>
-          <w:b/>
-          <w:bCs/>
-        </w:rPr>
-        <w:lastRenderedPageBreak/>
-        <w:t>patient cost savings due to fewer hospital journeys as well as accelerated diagnostics and treatment.</w:t>
-      </w:r>
-    </w:p>
-    <w:p>
-      <w:pPr>
-        <w:pStyle w:val="BodyText"/>
-        <w:jc w:val="both"/>
-        <w:rPr>
-          <w:rStyle w:val="None"/>
-          <w:b/>
-          <w:bCs/>
-        </w:rPr>
-      </w:pPr>
-      <w:r>
-        <w:rPr>
-          <w:rStyle w:val="None"/>
-          <w:b/>
-          <w:bCs/>
-        </w:rPr>
-        <w:t>Accessibility. Doctors can view all the necessary data on command and check real-time patient conditions without leaving their office.</w:t>
-      </w:r>
-    </w:p>
-    <w:p>
-      <w:pPr>
-        <w:pStyle w:val="BodyText"/>
-        <w:jc w:val="both"/>
-        <w:rPr>
-          <w:rStyle w:val="None"/>
-          <w:b/>
-          <w:bCs/>
-        </w:rPr>
-      </w:pPr>
-      <w:r>
-        <w:rPr>
-          <w:rStyle w:val="None"/>
-          <w:b/>
-          <w:bCs/>
-        </w:rPr>
-        <w:t>Disadvantages of IoT in healthcare</w:t>
-      </w:r>
-    </w:p>
-    <w:p>
-      <w:pPr>
-        <w:pStyle w:val="BodyText"/>
-        <w:jc w:val="both"/>
-        <w:rPr>
-          <w:rStyle w:val="None"/>
-          <w:b/>
-          <w:bCs/>
-        </w:rPr>
-      </w:pPr>
-      <w:r>
-        <w:rPr>
-          <w:rStyle w:val="None"/>
-          <w:b/>
-          <w:bCs/>
-        </w:rPr>
-        <w:t>Alternatively, some downsides that come along with the massive implementation of the IoT in healthcare include:</w:t>
-      </w:r>
-    </w:p>
-    <w:p>
-      <w:pPr>
-        <w:pStyle w:val="BodyText"/>
-        <w:jc w:val="both"/>
-        <w:rPr>
-          <w:rStyle w:val="None"/>
-          <w:b/>
-          <w:bCs/>
-        </w:rPr>
-      </w:pPr>
-      <w:r>
-        <w:rPr>
-          <w:rStyle w:val="None"/>
-          <w:b/>
-          <w:bCs/>
-        </w:rPr>
-        <w:t xml:space="preserve">Privacy can be potentially undermined. As we’ve already mentioned, systems get hacked. Lots of attention will need to be focused on data security, which requires significant additional </w:t>
-      </w:r>
-      <w:proofErr w:type="spellStart"/>
-      <w:r>
-        <w:rPr>
-          <w:rStyle w:val="None"/>
-          <w:b/>
-          <w:bCs/>
-        </w:rPr>
-        <w:t>spendings</w:t>
-      </w:r>
-      <w:proofErr w:type="spellEnd"/>
-      <w:r>
-        <w:rPr>
-          <w:rStyle w:val="None"/>
-          <w:b/>
-          <w:bCs/>
-        </w:rPr>
-        <w:t>.</w:t>
-      </w:r>
-    </w:p>
-    <w:p>
-      <w:pPr>
-        <w:pStyle w:val="BodyText"/>
-        <w:jc w:val="both"/>
-        <w:rPr>
-          <w:rStyle w:val="None"/>
-          <w:b/>
-          <w:bCs/>
-        </w:rPr>
-      </w:pPr>
-      <w:r>
-        <w:rPr>
-          <w:rStyle w:val="None"/>
-          <w:b/>
-          <w:bCs/>
-        </w:rPr>
-        <w:t>Unauthorized access to centralization. There is a chance that dishonest interlopers may access centralized systems and realize some cruel intentions.</w:t>
-      </w:r>
-    </w:p>
-    <w:p>
-      <w:pPr>
-        <w:pStyle w:val="BodyText"/>
-        <w:jc w:val="both"/>
-        <w:rPr>
-          <w:rStyle w:val="None"/>
-          <w:b/>
-          <w:bCs/>
-        </w:rPr>
-      </w:pPr>
-      <w:r>
-        <w:rPr>
-          <w:rStyle w:val="None"/>
-          <w:b/>
-          <w:bCs/>
-        </w:rPr>
-        <w:t>Global healthcare regulations. International health administrations are already issuing guidelines that must be strictly followed by governmental medical establishments integrating the IoT in their workflow. These may restrict possible capacities to some extent.</w:t>
-      </w:r>
-    </w:p>
-    <w:p>
-      <w:pPr>
-        <w:pStyle w:val="BodyText"/>
-        <w:jc w:val="both"/>
-        <w:rPr>
-          <w:rStyle w:val="None"/>
-          <w:b/>
-          <w:bCs/>
-        </w:rPr>
-      </w:pPr>
-      <w:r>
-        <w:rPr>
-          <w:rStyle w:val="None"/>
-          <w:b/>
-          <w:bCs/>
-        </w:rPr>
-        <w:t>IOT TRENDS IN HEALTHCARE OF 2019</w:t>
-      </w:r>
-    </w:p>
-    <w:p>
-      <w:pPr>
-        <w:pStyle w:val="BodyText"/>
-        <w:jc w:val="both"/>
-        <w:rPr>
-          <w:rStyle w:val="None"/>
-          <w:b/>
-          <w:bCs/>
-        </w:rPr>
-      </w:pPr>
-      <w:r>
-        <w:rPr>
-          <w:rStyle w:val="None"/>
-          <w:b/>
-          <w:bCs/>
-        </w:rPr>
-        <w:t xml:space="preserve">In 2019, there can be defined several </w:t>
-      </w:r>
-      <w:proofErr w:type="spellStart"/>
-      <w:r>
-        <w:rPr>
-          <w:rStyle w:val="None"/>
-          <w:b/>
-          <w:bCs/>
-        </w:rPr>
-        <w:t>IoMT</w:t>
-      </w:r>
-      <w:proofErr w:type="spellEnd"/>
-      <w:r>
-        <w:rPr>
-          <w:rStyle w:val="None"/>
-          <w:b/>
-          <w:bCs/>
-        </w:rPr>
-        <w:t xml:space="preserve"> trends implemented by majorities of startups worldwide.</w:t>
-      </w:r>
-    </w:p>
-    <w:p>
-      <w:pPr>
-        <w:pStyle w:val="BodyText"/>
-        <w:jc w:val="both"/>
-        <w:rPr>
-          <w:rStyle w:val="None"/>
-          <w:b/>
-          <w:bCs/>
-        </w:rPr>
-      </w:pPr>
-      <w:proofErr w:type="spellStart"/>
-      <w:r>
-        <w:rPr>
-          <w:rStyle w:val="None"/>
-          <w:b/>
-          <w:bCs/>
-        </w:rPr>
-        <w:t>Wearables</w:t>
-      </w:r>
-      <w:proofErr w:type="spellEnd"/>
-      <w:r>
-        <w:rPr>
-          <w:rStyle w:val="None"/>
-          <w:b/>
-          <w:bCs/>
-        </w:rPr>
-        <w:t xml:space="preserve"> continue to top the market. Major mobile technology providers like Apple and Android are enhancing and updating their authentic </w:t>
-      </w:r>
-      <w:proofErr w:type="spellStart"/>
-      <w:r>
-        <w:rPr>
-          <w:rStyle w:val="None"/>
-          <w:b/>
-          <w:bCs/>
-        </w:rPr>
-        <w:t>wearables</w:t>
-      </w:r>
-      <w:proofErr w:type="spellEnd"/>
-      <w:r>
-        <w:rPr>
-          <w:rStyle w:val="None"/>
-          <w:b/>
-          <w:bCs/>
-        </w:rPr>
-        <w:t>, adding them with more health tracking features. And the rest of the world isn’t shy to follow the tendency, spawning numerous various-purpose mini devices.</w:t>
-      </w:r>
-    </w:p>
-    <w:p>
-      <w:pPr>
-        <w:pStyle w:val="BodyText"/>
-        <w:jc w:val="both"/>
-        <w:rPr>
-          <w:rStyle w:val="None"/>
-          <w:b/>
-          <w:bCs/>
-        </w:rPr>
-      </w:pPr>
-      <w:r>
-        <w:rPr>
-          <w:rStyle w:val="None"/>
-          <w:b/>
-          <w:bCs/>
-        </w:rPr>
-        <w:t>Surgical robotics become a common reality. AI-powered, robotic surgical means show to be more precise than real doctors on more than one occasion. There are still limitations and risks involved, but the technology is definitely in the spotlight and is looking to become more widespread in the nearest future.</w:t>
-      </w:r>
-    </w:p>
-    <w:p>
-      <w:pPr>
-        <w:pStyle w:val="BodyText"/>
-        <w:jc w:val="both"/>
-        <w:rPr>
-          <w:rStyle w:val="None"/>
-          <w:b/>
-          <w:bCs/>
-        </w:rPr>
-      </w:pPr>
-      <w:r>
-        <w:rPr>
-          <w:rStyle w:val="None"/>
-          <w:b/>
-          <w:bCs/>
-        </w:rPr>
-        <w:t xml:space="preserve">Integration of other prominent technologies with the IoT expands the horizon. AI, AR, Machine Learning, Big Data, </w:t>
-      </w:r>
-      <w:proofErr w:type="spellStart"/>
-      <w:r>
-        <w:rPr>
-          <w:rStyle w:val="None"/>
-          <w:b/>
-          <w:bCs/>
-        </w:rPr>
-        <w:t>blockchain</w:t>
-      </w:r>
-      <w:proofErr w:type="spellEnd"/>
-      <w:r>
-        <w:rPr>
-          <w:rStyle w:val="None"/>
-          <w:b/>
-          <w:bCs/>
-        </w:rPr>
-        <w:t>, and smart contracts — all of that fuel up and expands the IoT powers even further. AI is already better and far more precise in predicting, for one instance, women’s breast cancer.</w:t>
-      </w:r>
-    </w:p>
-    <w:p>
-      <w:pPr>
-        <w:pStyle w:val="BodyText"/>
-        <w:jc w:val="both"/>
-        <w:rPr>
-          <w:rStyle w:val="None"/>
-          <w:b/>
-          <w:bCs/>
-        </w:rPr>
-      </w:pPr>
-      <w:r>
-        <w:rPr>
-          <w:rStyle w:val="None"/>
-          <w:b/>
-          <w:bCs/>
-        </w:rPr>
-        <w:t>FUTURE OF IOT IN HEALTHCARE</w:t>
-      </w:r>
-    </w:p>
-    <w:p>
-      <w:pPr>
-        <w:pStyle w:val="BodyText"/>
-        <w:jc w:val="both"/>
-        <w:rPr>
-          <w:rStyle w:val="None"/>
-          <w:b/>
-          <w:bCs/>
-        </w:rPr>
-      </w:pPr>
-      <w:r>
-        <w:rPr>
-          <w:rStyle w:val="None"/>
-          <w:b/>
-          <w:bCs/>
-        </w:rPr>
-        <w:t xml:space="preserve">Full-blown smart hospitals by 2020, mHealth as a regular, common thing on a global scale, and reduced physical visits to hospitals — this is only an approximate picture of the </w:t>
-      </w:r>
-      <w:proofErr w:type="spellStart"/>
-      <w:r>
-        <w:rPr>
-          <w:rStyle w:val="None"/>
-          <w:b/>
-          <w:bCs/>
-        </w:rPr>
-        <w:t>IoMT</w:t>
-      </w:r>
-      <w:proofErr w:type="spellEnd"/>
-      <w:r>
-        <w:rPr>
-          <w:rStyle w:val="None"/>
-          <w:b/>
-          <w:bCs/>
-        </w:rPr>
-        <w:t xml:space="preserve"> success. With that being said, as young as the concept is, it isn’t really regarded to be that novel by progressive hospitals of the now. Most of them are </w:t>
-      </w:r>
-      <w:proofErr w:type="gramStart"/>
-      <w:r>
-        <w:rPr>
-          <w:rStyle w:val="None"/>
-          <w:b/>
-          <w:bCs/>
-        </w:rPr>
-        <w:t>either implementing major IoT techniques and</w:t>
-      </w:r>
-      <w:proofErr w:type="gramEnd"/>
-      <w:r>
-        <w:rPr>
-          <w:rStyle w:val="None"/>
-          <w:b/>
-          <w:bCs/>
-        </w:rPr>
-        <w:t xml:space="preserve"> </w:t>
-      </w:r>
-      <w:r>
-        <w:rPr>
-          <w:rStyle w:val="None"/>
-          <w:b/>
-          <w:bCs/>
-        </w:rPr>
-        <w:lastRenderedPageBreak/>
-        <w:t>capabilities or already have enhanced parts that are in their calibration stage.</w:t>
-      </w:r>
-    </w:p>
-    <w:p>
-      <w:pPr>
-        <w:pStyle w:val="BodyText"/>
-        <w:jc w:val="both"/>
-        <w:rPr>
-          <w:rStyle w:val="None"/>
-          <w:b/>
-          <w:bCs/>
-        </w:rPr>
-      </w:pPr>
-    </w:p>
-    <w:p>
-      <w:pPr>
-        <w:pStyle w:val="BodyText"/>
-        <w:jc w:val="both"/>
-        <w:rPr>
-          <w:rStyle w:val="None"/>
-          <w:b/>
-          <w:bCs/>
-        </w:rPr>
-      </w:pPr>
-      <w:r>
-        <w:rPr>
-          <w:rStyle w:val="None"/>
-          <w:b/>
-          <w:bCs/>
-        </w:rPr>
-        <w:t>SUMMARY</w:t>
-      </w:r>
-    </w:p>
-    <w:p>
-      <w:pPr>
-        <w:pStyle w:val="BodyText"/>
-        <w:jc w:val="both"/>
-        <w:rPr>
-          <w:rStyle w:val="None"/>
-          <w:b/>
-          <w:bCs/>
-        </w:rPr>
-      </w:pPr>
-      <w:r>
-        <w:rPr>
-          <w:rStyle w:val="None"/>
-          <w:b/>
-          <w:bCs/>
-        </w:rPr>
-        <w:t xml:space="preserve">Let us emphasize once more that the IoT can be nothing short of a revolution in the field as important on the global scale as healthcare. </w:t>
-      </w:r>
-      <w:proofErr w:type="gramStart"/>
-      <w:r>
-        <w:rPr>
-          <w:rStyle w:val="None"/>
-          <w:b/>
-          <w:bCs/>
-        </w:rPr>
-        <w:t>there</w:t>
-      </w:r>
-      <w:proofErr w:type="gramEnd"/>
-      <w:r>
-        <w:rPr>
-          <w:rStyle w:val="None"/>
-          <w:b/>
-          <w:bCs/>
-        </w:rPr>
-        <w:t xml:space="preserve"> are still many difficulties, peculiarities, and technological obstacles to overcome. And even though there are, currently, downsides as well as advantages to the concept, things seem to go very well for this technological innovation.</w:t>
-      </w:r>
-    </w:p>
-    <w:p>
-      <w:pPr>
-        <w:pStyle w:val="BodyText"/>
-        <w:jc w:val="both"/>
-        <w:rPr>
-          <w:rStyle w:val="None"/>
-          <w:b/>
-          <w:bCs/>
-        </w:rPr>
-      </w:pPr>
-      <w:r>
-        <w:rPr>
-          <w:rStyle w:val="None"/>
-          <w:b/>
-          <w:bCs/>
-        </w:rPr>
-        <w:t xml:space="preserve">We are pretty confident that if you ask most medical professionals about their opinion on the subject, they will say that full </w:t>
-      </w:r>
-      <w:proofErr w:type="spellStart"/>
-      <w:r>
-        <w:rPr>
-          <w:rStyle w:val="None"/>
-          <w:b/>
-          <w:bCs/>
-        </w:rPr>
-        <w:t>IoMT</w:t>
-      </w:r>
-      <w:proofErr w:type="spellEnd"/>
-      <w:r>
-        <w:rPr>
-          <w:rStyle w:val="None"/>
-          <w:b/>
-          <w:bCs/>
-        </w:rPr>
-        <w:t xml:space="preserve"> integration and adaptation is the only logical way of development for advanced medicine of the future.</w:t>
-      </w:r>
-    </w:p>
-    <w:p>
-      <w:pPr>
-        <w:pStyle w:val="BodyText"/>
-        <w:jc w:val="both"/>
-        <w:rPr>
-          <w:rStyle w:val="None"/>
-          <w:b/>
-          <w:bCs/>
-        </w:rPr>
-      </w:pPr>
-      <w:r>
-        <w:rPr>
-          <w:rStyle w:val="None"/>
-          <w:b/>
-          <w:bCs/>
-        </w:rPr>
-        <w:t>With that being said, enjoy the life-saving, health-improving fruits of the massive technological progress.</w:t>
-      </w:r>
-    </w:p>
-    <w:p>
-      <w:pPr>
-        <w:pStyle w:val="BodyText"/>
-        <w:jc w:val="both"/>
-        <w:rPr>
-          <w:rStyle w:val="None"/>
-          <w:b/>
-          <w:bCs/>
-        </w:rPr>
-      </w:pPr>
-    </w:p>
-    <w:p>
-      <w:pPr>
-        <w:pStyle w:val="BodyText"/>
-        <w:jc w:val="both"/>
-        <w:rPr>
-          <w:rStyle w:val="None"/>
-          <w:b/>
-          <w:bCs/>
-        </w:rPr>
-      </w:pPr>
-    </w:p>
-    <w:p>
-      <w:pPr>
-        <w:pStyle w:val="BodyText"/>
-        <w:jc w:val="both"/>
-        <w:rPr>
-          <w:rStyle w:val="None"/>
-          <w:b/>
-          <w:bCs/>
-        </w:rPr>
-      </w:pPr>
-    </w:p>
-    <w:p>
-      <w:pPr>
-        <w:pStyle w:val="Default"/>
-        <w:spacing w:after="240" w:line="240" w:lineRule="atLeast"/>
-        <w:rPr>
-          <w:rStyle w:val="None"/>
-          <w:rFonts w:ascii="Times New Roman" w:eastAsia="Times New Roman" w:hAnsi="Times New Roman" w:cs="Times New Roman"/>
-          <w:sz w:val="20"/>
-          <w:szCs w:val="20"/>
-        </w:rPr>
-      </w:pPr>
-      <w:r>
-        <w:rPr>
-          <w:rStyle w:val="None"/>
-          <w:rFonts w:ascii="Times New Roman" w:hAnsi="Times New Roman"/>
-          <w:sz w:val="20"/>
-          <w:szCs w:val="20"/>
-        </w:rPr>
-        <w:t xml:space="preserve">[1] I. </w:t>
-      </w:r>
-      <w:proofErr w:type="spellStart"/>
-      <w:r>
-        <w:rPr>
-          <w:rStyle w:val="None"/>
-          <w:rFonts w:ascii="Times New Roman" w:hAnsi="Times New Roman"/>
-          <w:sz w:val="20"/>
-          <w:szCs w:val="20"/>
-        </w:rPr>
-        <w:t>Erguler</w:t>
-      </w:r>
-      <w:proofErr w:type="spellEnd"/>
-      <w:r>
-        <w:rPr>
-          <w:rStyle w:val="None"/>
-          <w:rFonts w:ascii="Times New Roman" w:hAnsi="Times New Roman"/>
-          <w:sz w:val="20"/>
-          <w:szCs w:val="20"/>
-        </w:rPr>
-        <w:t xml:space="preserve">, “A potential weakness in RFID-based Internet-of-Things systems”, Pervasive and Mobile Computing, vol. 20, </w:t>
-      </w:r>
-      <w:proofErr w:type="spellStart"/>
-      <w:r>
-        <w:rPr>
-          <w:rStyle w:val="None"/>
-          <w:rFonts w:ascii="Times New Roman" w:hAnsi="Times New Roman"/>
-          <w:sz w:val="20"/>
-          <w:szCs w:val="20"/>
-        </w:rPr>
-        <w:t>pp</w:t>
-      </w:r>
-      <w:proofErr w:type="spellEnd"/>
-      <w:r>
-        <w:rPr>
-          <w:rStyle w:val="None"/>
-          <w:rFonts w:ascii="Times New Roman" w:hAnsi="Times New Roman"/>
-          <w:sz w:val="20"/>
-          <w:szCs w:val="20"/>
-        </w:rPr>
-        <w:t xml:space="preserve">: 115-126, 2015. </w:t>
-      </w:r>
-    </w:p>
-    <w:p>
-      <w:pPr>
-        <w:pStyle w:val="Default"/>
-        <w:spacing w:after="240" w:line="240" w:lineRule="atLeast"/>
-        <w:rPr>
-          <w:rStyle w:val="None"/>
-          <w:rFonts w:ascii="Times New Roman" w:eastAsia="Times New Roman" w:hAnsi="Times New Roman" w:cs="Times New Roman"/>
-          <w:color w:val="222222"/>
-          <w:sz w:val="20"/>
-          <w:szCs w:val="20"/>
-          <w:u w:color="222222"/>
-        </w:rPr>
-      </w:pPr>
-      <w:r>
-        <w:rPr>
-          <w:rStyle w:val="None"/>
-          <w:rFonts w:ascii="Times New Roman" w:hAnsi="Times New Roman"/>
-          <w:color w:val="222222"/>
-          <w:sz w:val="20"/>
-          <w:szCs w:val="20"/>
-          <w:u w:color="222222"/>
-        </w:rPr>
-        <w:t xml:space="preserve">2. Piet. </w:t>
-      </w:r>
-      <w:proofErr w:type="spellStart"/>
-      <w:r>
-        <w:rPr>
-          <w:rStyle w:val="None"/>
-          <w:rFonts w:ascii="Times New Roman" w:hAnsi="Times New Roman"/>
-          <w:color w:val="222222"/>
-          <w:sz w:val="20"/>
-          <w:szCs w:val="20"/>
-          <w:u w:color="222222"/>
-        </w:rPr>
-        <w:t>J.M.Bakker</w:t>
-      </w:r>
-      <w:proofErr w:type="spellEnd"/>
-      <w:r>
-        <w:rPr>
-          <w:rStyle w:val="None"/>
-          <w:rFonts w:ascii="Times New Roman" w:hAnsi="Times New Roman"/>
-          <w:color w:val="222222"/>
-          <w:sz w:val="20"/>
-          <w:szCs w:val="20"/>
-          <w:u w:color="222222"/>
-        </w:rPr>
-        <w:t xml:space="preserve"> Monique </w:t>
-      </w:r>
-      <w:proofErr w:type="spellStart"/>
-      <w:r>
-        <w:rPr>
-          <w:rStyle w:val="None"/>
-          <w:rFonts w:ascii="Times New Roman" w:hAnsi="Times New Roman"/>
-          <w:color w:val="222222"/>
-          <w:sz w:val="20"/>
-          <w:szCs w:val="20"/>
-          <w:u w:color="222222"/>
-        </w:rPr>
-        <w:t>W.M.Jaspers</w:t>
-      </w:r>
-      <w:proofErr w:type="spellEnd"/>
-      <w:r>
-        <w:rPr>
-          <w:rStyle w:val="None"/>
-          <w:rFonts w:ascii="Times New Roman" w:hAnsi="Times New Roman"/>
-          <w:color w:val="222222"/>
-          <w:sz w:val="20"/>
-          <w:szCs w:val="20"/>
-          <w:u w:color="222222"/>
-        </w:rPr>
-        <w:t xml:space="preserve">, “Journal of Biomedical Informatics”, Volume 44, Issue 2, April 2011, Pages 372-383, Received 27 March 2010, Available online 17 December 2010. </w:t>
-      </w:r>
-    </w:p>
-    <w:p>
-      <w:pPr>
-        <w:pStyle w:val="Default"/>
-        <w:spacing w:after="240" w:line="240" w:lineRule="atLeast"/>
-        <w:rPr>
-          <w:rStyle w:val="None"/>
-          <w:rFonts w:ascii="Times New Roman" w:eastAsia="Times New Roman" w:hAnsi="Times New Roman" w:cs="Times New Roman"/>
-          <w:sz w:val="20"/>
-          <w:szCs w:val="20"/>
-        </w:rPr>
-      </w:pPr>
-      <w:r>
-        <w:rPr>
-          <w:rStyle w:val="None"/>
-          <w:rFonts w:ascii="Times New Roman" w:hAnsi="Times New Roman"/>
-          <w:sz w:val="20"/>
-          <w:szCs w:val="20"/>
-        </w:rPr>
-        <w:t>3. Alain Yee-</w:t>
-      </w:r>
-      <w:proofErr w:type="spellStart"/>
-      <w:r>
-        <w:rPr>
-          <w:rStyle w:val="None"/>
-          <w:rFonts w:ascii="Times New Roman" w:hAnsi="Times New Roman"/>
-          <w:sz w:val="20"/>
-          <w:szCs w:val="20"/>
-        </w:rPr>
-        <w:t>Loong</w:t>
-      </w:r>
-      <w:proofErr w:type="spellEnd"/>
-      <w:r>
-        <w:rPr>
-          <w:rStyle w:val="None"/>
-          <w:rFonts w:ascii="Times New Roman" w:hAnsi="Times New Roman"/>
-          <w:sz w:val="20"/>
-          <w:szCs w:val="20"/>
-        </w:rPr>
-        <w:t xml:space="preserve"> </w:t>
-      </w:r>
-      <w:proofErr w:type="spellStart"/>
-      <w:r>
-        <w:rPr>
-          <w:rStyle w:val="None"/>
-          <w:rFonts w:ascii="Times New Roman" w:hAnsi="Times New Roman"/>
-          <w:sz w:val="20"/>
-          <w:szCs w:val="20"/>
-        </w:rPr>
-        <w:t>ChongFelix</w:t>
-      </w:r>
-      <w:proofErr w:type="spellEnd"/>
-      <w:r>
-        <w:rPr>
-          <w:rStyle w:val="None"/>
-          <w:rFonts w:ascii="Times New Roman" w:hAnsi="Times New Roman"/>
-          <w:sz w:val="20"/>
-          <w:szCs w:val="20"/>
-        </w:rPr>
-        <w:t xml:space="preserve"> TS </w:t>
-      </w:r>
-      <w:proofErr w:type="spellStart"/>
-      <w:r>
-        <w:rPr>
-          <w:rStyle w:val="None"/>
-          <w:rFonts w:ascii="Times New Roman" w:hAnsi="Times New Roman"/>
-          <w:sz w:val="20"/>
-          <w:szCs w:val="20"/>
-        </w:rPr>
-        <w:t>ChanKeng</w:t>
-      </w:r>
-      <w:proofErr w:type="spellEnd"/>
-      <w:r>
-        <w:rPr>
-          <w:rStyle w:val="None"/>
-          <w:rFonts w:ascii="Times New Roman" w:hAnsi="Times New Roman"/>
-          <w:sz w:val="20"/>
-          <w:szCs w:val="20"/>
-        </w:rPr>
-        <w:t xml:space="preserve">-Boon </w:t>
-      </w:r>
-      <w:proofErr w:type="spellStart"/>
-      <w:r>
-        <w:rPr>
-          <w:rStyle w:val="None"/>
-          <w:rFonts w:ascii="Times New Roman" w:hAnsi="Times New Roman"/>
-          <w:sz w:val="20"/>
-          <w:szCs w:val="20"/>
-        </w:rPr>
-        <w:t>Ooi</w:t>
-      </w:r>
-      <w:proofErr w:type="spellEnd"/>
-      <w:r>
-        <w:rPr>
-          <w:rStyle w:val="None"/>
-          <w:rFonts w:ascii="Times New Roman" w:hAnsi="Times New Roman"/>
-          <w:sz w:val="20"/>
-          <w:szCs w:val="20"/>
-        </w:rPr>
-        <w:t xml:space="preserve">,” Predicting RFID adoption in the healthcare supply chain from the perspectives of users”, Article in International Journal of Production Economics 159 January 2014 with 139 Reads DOI: 10.1016/j.ijpe.2014.09.03 </w:t>
-      </w:r>
-    </w:p>
-    <w:p>
-      <w:pPr>
-        <w:pStyle w:val="Default"/>
-        <w:spacing w:after="240" w:line="240" w:lineRule="atLeast"/>
-        <w:rPr>
-          <w:rStyle w:val="None"/>
-          <w:rFonts w:ascii="Times New Roman" w:eastAsia="Times New Roman" w:hAnsi="Times New Roman" w:cs="Times New Roman"/>
-          <w:sz w:val="20"/>
-          <w:szCs w:val="20"/>
-        </w:rPr>
-      </w:pPr>
-      <w:r>
-        <w:rPr>
-          <w:rStyle w:val="None"/>
-          <w:rFonts w:ascii="Times New Roman" w:hAnsi="Times New Roman"/>
-          <w:sz w:val="20"/>
-          <w:szCs w:val="20"/>
-        </w:rPr>
-        <w:t xml:space="preserve">4. </w:t>
-      </w:r>
+          <w:sz w:val="20"/>
+          <w:szCs w:val="20"/>
+        </w:rPr>
+        <w:t>, and Deepak Gupta. "Unique identification system." International Journal of Computer Applications 7, no. 5 (2010): 46-51.</w:t>
+      </w:r>
+    </w:p>
+    <w:p>
+      <w:pPr>
+        <w:pStyle w:val="NoSpacing"/>
+        <w:ind w:left="360"/>
+        <w:rPr>
+          <w:rStyle w:val="None"/>
+          <w:sz w:val="20"/>
+          <w:szCs w:val="20"/>
+        </w:rPr>
+      </w:pPr>
+    </w:p>
+    <w:p>
+      <w:pPr>
+        <w:pStyle w:val="NoSpacing"/>
+        <w:numPr>
+          <w:ilvl w:val="0"/>
+          <w:numId w:val="11"/>
+        </w:numPr>
+        <w:rPr>
+          <w:rStyle w:val="Hyperlink1"/>
+          <w:rFonts w:eastAsia="Arial Unicode MS"/>
+          <w:color w:val="auto"/>
+        </w:rPr>
+      </w:pPr>
       <w:hyperlink r:id="rId10" w:history="1">
         <w:r>
           <w:rPr>
             <w:rStyle w:val="Hyperlink1"/>
             <w:rFonts w:eastAsia="Arial Unicode MS"/>
+            <w:color w:val="auto"/>
           </w:rPr>
-          <w:t>https://blog.atlasrfidstore.com/7-things-can-track-hospitals-using-rfid</w:t>
+          <w:t>http://www.pharmatimes.com/news/nhs_to_fund_continuous_blood_glucose_monitoring_system_1260230</w:t>
         </w:r>
       </w:hyperlink>
     </w:p>
     <w:p>
       <w:pPr>
+        <w:pStyle w:val="ListParagraph"/>
+        <w:rPr>
+          <w:rStyle w:val="None"/>
+          <w:sz w:val="20"/>
+          <w:szCs w:val="20"/>
+        </w:rPr>
+      </w:pPr>
+    </w:p>
+    <w:p>
+      <w:pPr>
         <w:pStyle w:val="Default"/>
+        <w:numPr>
+          <w:ilvl w:val="0"/>
+          <w:numId w:val="11"/>
+        </w:numPr>
         <w:spacing w:after="240" w:line="240" w:lineRule="atLeast"/>
+        <w:jc w:val="both"/>
         <w:rPr>
           <w:rStyle w:val="None"/>
           <w:rFonts w:ascii="Times New Roman" w:eastAsia="Times New Roman" w:hAnsi="Times New Roman" w:cs="Times New Roman"/>
@@ -2593,6 +2781,7 @@
           <w:szCs w:val="20"/>
         </w:rPr>
       </w:pPr>
+      <w:proofErr w:type="spellStart"/>
       <w:r>
         <w:rPr>
           <w:rStyle w:val="None"/>
@@ -2600,20 +2789,9 @@
           <w:sz w:val="20"/>
           <w:szCs w:val="20"/>
         </w:rPr>
-        <w:t>5. https://www.atlasrfidstore.com/rfid-readers/</w:t>
-      </w:r>
-    </w:p>
-    <w:p>
-      <w:pPr>
-        <w:pStyle w:val="Default"/>
-        <w:spacing w:after="240" w:line="240" w:lineRule="atLeast"/>
-        <w:rPr>
-          <w:rStyle w:val="None"/>
-          <w:rFonts w:ascii="Times New Roman" w:eastAsia="Times New Roman" w:hAnsi="Times New Roman" w:cs="Times New Roman"/>
-          <w:sz w:val="20"/>
-          <w:szCs w:val="20"/>
-        </w:rPr>
-      </w:pPr>
+        <w:t>Amna</w:t>
+      </w:r>
+      <w:proofErr w:type="spellEnd"/>
       <w:r>
         <w:rPr>
           <w:rStyle w:val="None"/>
@@ -2621,13 +2799,1264 @@
           <w:sz w:val="20"/>
           <w:szCs w:val="20"/>
         </w:rPr>
-        <w:t xml:space="preserve">6. </w:t>
-      </w:r>
+        <w:t xml:space="preserve"> </w:t>
+      </w:r>
+      <w:proofErr w:type="spellStart"/>
+      <w:r>
+        <w:rPr>
+          <w:rStyle w:val="None"/>
+          <w:rFonts w:ascii="Times New Roman" w:hAnsi="Times New Roman"/>
+          <w:sz w:val="20"/>
+          <w:szCs w:val="20"/>
+        </w:rPr>
+        <w:t>Pir</w:t>
+      </w:r>
+      <w:proofErr w:type="spellEnd"/>
+      <w:r>
+        <w:rPr>
+          <w:rStyle w:val="None"/>
+          <w:rFonts w:ascii="Times New Roman" w:hAnsi="Times New Roman"/>
+          <w:sz w:val="20"/>
+          <w:szCs w:val="20"/>
+        </w:rPr>
+        <w:t xml:space="preserve"> </w:t>
+      </w:r>
+      <w:proofErr w:type="gramStart"/>
+      <w:r>
+        <w:rPr>
+          <w:rStyle w:val="None"/>
+          <w:rFonts w:ascii="Times New Roman" w:hAnsi="Times New Roman"/>
+          <w:sz w:val="20"/>
+          <w:szCs w:val="20"/>
+        </w:rPr>
+        <w:t>Muhammad ;</w:t>
+      </w:r>
+      <w:proofErr w:type="gramEnd"/>
+      <w:r>
+        <w:rPr>
+          <w:rStyle w:val="None"/>
+          <w:rFonts w:ascii="Times New Roman" w:hAnsi="Times New Roman"/>
+          <w:sz w:val="20"/>
+          <w:szCs w:val="20"/>
+        </w:rPr>
+        <w:t xml:space="preserve"> M. Usman </w:t>
+      </w:r>
+      <w:proofErr w:type="spellStart"/>
+      <w:r>
+        <w:rPr>
+          <w:rStyle w:val="None"/>
+          <w:rFonts w:ascii="Times New Roman" w:hAnsi="Times New Roman"/>
+          <w:sz w:val="20"/>
+          <w:szCs w:val="20"/>
+        </w:rPr>
+        <w:t>Akram</w:t>
+      </w:r>
+      <w:proofErr w:type="spellEnd"/>
+      <w:r>
+        <w:rPr>
+          <w:rStyle w:val="None"/>
+          <w:rFonts w:ascii="Times New Roman" w:hAnsi="Times New Roman"/>
+          <w:sz w:val="20"/>
+          <w:szCs w:val="20"/>
+        </w:rPr>
+        <w:t xml:space="preserve"> ; </w:t>
+      </w:r>
+      <w:proofErr w:type="spellStart"/>
+      <w:r>
+        <w:rPr>
+          <w:rStyle w:val="None"/>
+          <w:rFonts w:ascii="Times New Roman" w:hAnsi="Times New Roman"/>
+          <w:sz w:val="20"/>
+          <w:szCs w:val="20"/>
+        </w:rPr>
+        <w:t>Muazzam</w:t>
+      </w:r>
+      <w:proofErr w:type="spellEnd"/>
+      <w:r>
+        <w:rPr>
+          <w:rStyle w:val="None"/>
+          <w:rFonts w:ascii="Times New Roman" w:hAnsi="Times New Roman"/>
+          <w:sz w:val="20"/>
+          <w:szCs w:val="20"/>
+        </w:rPr>
+        <w:t xml:space="preserve"> A. Khan "Survey Based Analysis of Internet of Things Based Architectural Framework for Hospital Management System".</w:t>
+      </w:r>
+    </w:p>
+    <w:p>
+      <w:pPr>
+        <w:pStyle w:val="NoSpacing"/>
+        <w:numPr>
+          <w:ilvl w:val="0"/>
+          <w:numId w:val="11"/>
+        </w:numPr>
+        <w:jc w:val="both"/>
+        <w:rPr>
+          <w:rStyle w:val="None"/>
+          <w:sz w:val="20"/>
+          <w:szCs w:val="20"/>
+        </w:rPr>
+      </w:pPr>
+      <w:proofErr w:type="spellStart"/>
+      <w:r>
+        <w:rPr>
+          <w:rStyle w:val="None"/>
+          <w:sz w:val="20"/>
+          <w:szCs w:val="20"/>
+        </w:rPr>
+        <w:t>Asst.Prof</w:t>
+      </w:r>
+      <w:proofErr w:type="spellEnd"/>
+      <w:r>
+        <w:rPr>
+          <w:rStyle w:val="None"/>
+          <w:sz w:val="20"/>
+          <w:szCs w:val="20"/>
+        </w:rPr>
+        <w:t xml:space="preserve">. </w:t>
+      </w:r>
+      <w:proofErr w:type="spellStart"/>
+      <w:r>
+        <w:rPr>
+          <w:rStyle w:val="None"/>
+          <w:sz w:val="20"/>
+          <w:szCs w:val="20"/>
+        </w:rPr>
+        <w:t>M.Gokilavani</w:t>
+      </w:r>
+      <w:proofErr w:type="spellEnd"/>
+      <w:r>
+        <w:rPr>
+          <w:rStyle w:val="None"/>
+          <w:sz w:val="20"/>
+          <w:szCs w:val="20"/>
+        </w:rPr>
+        <w:t xml:space="preserve">, </w:t>
+      </w:r>
+      <w:proofErr w:type="spellStart"/>
+      <w:r>
+        <w:rPr>
+          <w:rStyle w:val="None"/>
+          <w:sz w:val="20"/>
+          <w:szCs w:val="20"/>
+        </w:rPr>
+        <w:t>Asst.Prof</w:t>
+      </w:r>
+      <w:proofErr w:type="spellEnd"/>
+      <w:r>
+        <w:rPr>
+          <w:rStyle w:val="None"/>
+          <w:sz w:val="20"/>
+          <w:szCs w:val="20"/>
+        </w:rPr>
+        <w:t xml:space="preserve">. </w:t>
+      </w:r>
+      <w:proofErr w:type="spellStart"/>
+      <w:r>
+        <w:rPr>
+          <w:rStyle w:val="None"/>
+          <w:sz w:val="20"/>
+          <w:szCs w:val="20"/>
+        </w:rPr>
+        <w:t>Gripsy</w:t>
+      </w:r>
+      <w:proofErr w:type="spellEnd"/>
+      <w:r>
+        <w:rPr>
+          <w:rStyle w:val="None"/>
+          <w:sz w:val="20"/>
+          <w:szCs w:val="20"/>
+        </w:rPr>
+        <w:t xml:space="preserve"> Paul </w:t>
+      </w:r>
+      <w:proofErr w:type="spellStart"/>
+      <w:r>
+        <w:rPr>
+          <w:rStyle w:val="None"/>
+          <w:sz w:val="20"/>
+          <w:szCs w:val="20"/>
+        </w:rPr>
+        <w:t>Manickathan</w:t>
+      </w:r>
+      <w:proofErr w:type="spellEnd"/>
+      <w:r>
+        <w:rPr>
+          <w:rStyle w:val="None"/>
+          <w:sz w:val="20"/>
+          <w:szCs w:val="20"/>
+        </w:rPr>
+        <w:t xml:space="preserve">, Dr. </w:t>
+      </w:r>
+      <w:proofErr w:type="spellStart"/>
+      <w:r>
+        <w:rPr>
+          <w:rStyle w:val="None"/>
+          <w:sz w:val="20"/>
+          <w:szCs w:val="20"/>
+        </w:rPr>
+        <w:t>M.A.Dorairangaswamy</w:t>
+      </w:r>
+      <w:proofErr w:type="spellEnd"/>
+      <w:r>
+        <w:rPr>
+          <w:rStyle w:val="None"/>
+          <w:sz w:val="20"/>
+          <w:szCs w:val="20"/>
+        </w:rPr>
+        <w:t xml:space="preserve"> "A SURVEY ON IOT MEDICARE APPLICATION: ISSU</w:t>
+      </w:r>
+      <w:r>
+        <w:rPr>
+          <w:rStyle w:val="None"/>
+          <w:sz w:val="20"/>
+          <w:szCs w:val="20"/>
+        </w:rPr>
+        <w:t xml:space="preserve">ES AND </w:t>
+      </w:r>
+      <w:proofErr w:type="spellStart"/>
+      <w:r>
+        <w:rPr>
+          <w:rStyle w:val="None"/>
+          <w:sz w:val="20"/>
+          <w:szCs w:val="20"/>
+        </w:rPr>
+        <w:t>CHALLENGES",International</w:t>
+      </w:r>
+      <w:proofErr w:type="spellEnd"/>
+      <w:r>
+        <w:rPr>
+          <w:rStyle w:val="None"/>
+          <w:sz w:val="20"/>
+          <w:szCs w:val="20"/>
+        </w:rPr>
+        <w:t xml:space="preserve"> Research Journal of Computer Science (IRJCS) ISSN: 2393, Issue 04, Volume 6 (April 2019)</w:t>
+      </w:r>
+    </w:p>
+    <w:p>
+      <w:pPr>
+        <w:pStyle w:val="NoSpacing"/>
+        <w:ind w:left="360"/>
+        <w:rPr>
+          <w:rStyle w:val="None"/>
+          <w:sz w:val="20"/>
+          <w:szCs w:val="20"/>
+        </w:rPr>
+      </w:pPr>
+    </w:p>
+    <w:p>
+      <w:pPr>
+        <w:pStyle w:val="NoSpacing"/>
+        <w:numPr>
+          <w:ilvl w:val="0"/>
+          <w:numId w:val="11"/>
+        </w:numPr>
+        <w:jc w:val="both"/>
+        <w:rPr>
+          <w:rStyle w:val="None"/>
+          <w:sz w:val="20"/>
+          <w:szCs w:val="20"/>
+        </w:rPr>
+      </w:pPr>
+      <w:r>
+        <w:rPr>
+          <w:rStyle w:val="None"/>
+          <w:sz w:val="20"/>
+          <w:szCs w:val="20"/>
+        </w:rPr>
+        <w:t xml:space="preserve">Lei Yu School of Computer and Information, Hefei University of Technology, Hefei, China 2 School of Medical Information Technology, </w:t>
+      </w:r>
+      <w:r>
+        <w:rPr>
+          <w:rStyle w:val="None"/>
+          <w:sz w:val="20"/>
+          <w:szCs w:val="20"/>
+        </w:rPr>
+        <w:lastRenderedPageBreak/>
+        <w:t xml:space="preserve">Anhui University of Traditional Chinese Medicine, Hefei, China Email: fishstonehfut1006@163.com Yang Lu, </w:t>
+      </w:r>
+      <w:proofErr w:type="spellStart"/>
+      <w:r>
+        <w:rPr>
+          <w:rStyle w:val="None"/>
+          <w:sz w:val="20"/>
+          <w:szCs w:val="20"/>
+        </w:rPr>
+        <w:t>XiaoJuan</w:t>
+      </w:r>
+      <w:proofErr w:type="spellEnd"/>
+      <w:r>
+        <w:rPr>
+          <w:rStyle w:val="None"/>
+          <w:sz w:val="20"/>
+          <w:szCs w:val="20"/>
+        </w:rPr>
+        <w:t xml:space="preserve"> Zhu School of Computer and Information, Hefei University of Technology, Hefei, China Email: luyang.hf@126.com, xjzhu@aust.edu.cn “Smart Hospital based on Internet of Things” ,10 October 2012.</w:t>
+      </w:r>
+    </w:p>
+    <w:p>
+      <w:pPr>
+        <w:pStyle w:val="ListParagraph"/>
+        <w:rPr>
+          <w:rStyle w:val="None"/>
+          <w:sz w:val="20"/>
+          <w:szCs w:val="20"/>
+        </w:rPr>
+      </w:pPr>
+    </w:p>
+    <w:p>
+      <w:pPr>
+        <w:pStyle w:val="NoSpacing"/>
+        <w:numPr>
+          <w:ilvl w:val="0"/>
+          <w:numId w:val="11"/>
+        </w:numPr>
+        <w:jc w:val="both"/>
+        <w:rPr>
+          <w:rStyle w:val="None"/>
+          <w:sz w:val="20"/>
+          <w:szCs w:val="20"/>
+        </w:rPr>
+      </w:pPr>
+      <w:proofErr w:type="spellStart"/>
+      <w:r>
+        <w:rPr>
+          <w:rStyle w:val="None"/>
+          <w:sz w:val="20"/>
+          <w:szCs w:val="20"/>
+        </w:rPr>
+        <w:t>Catarinucci</w:t>
+      </w:r>
+      <w:proofErr w:type="spellEnd"/>
+      <w:r>
+        <w:rPr>
+          <w:rStyle w:val="None"/>
+          <w:sz w:val="20"/>
+          <w:szCs w:val="20"/>
+        </w:rPr>
+        <w:t xml:space="preserve">, Luca, </w:t>
+      </w:r>
+      <w:proofErr w:type="spellStart"/>
+      <w:r>
+        <w:rPr>
+          <w:rStyle w:val="None"/>
+          <w:sz w:val="20"/>
+          <w:szCs w:val="20"/>
+        </w:rPr>
+        <w:t>Danilo</w:t>
+      </w:r>
+      <w:proofErr w:type="spellEnd"/>
+      <w:r>
+        <w:rPr>
+          <w:rStyle w:val="None"/>
+          <w:sz w:val="20"/>
+          <w:szCs w:val="20"/>
+        </w:rPr>
+        <w:t xml:space="preserve"> De </w:t>
+      </w:r>
+      <w:proofErr w:type="spellStart"/>
+      <w:r>
+        <w:rPr>
+          <w:rStyle w:val="None"/>
+          <w:sz w:val="20"/>
+          <w:szCs w:val="20"/>
+        </w:rPr>
+        <w:t>Donno</w:t>
+      </w:r>
+      <w:proofErr w:type="spellEnd"/>
+      <w:r>
+        <w:rPr>
+          <w:rStyle w:val="None"/>
+          <w:sz w:val="20"/>
+          <w:szCs w:val="20"/>
+        </w:rPr>
+        <w:t xml:space="preserve">, Luca </w:t>
+      </w:r>
+      <w:proofErr w:type="spellStart"/>
+      <w:r>
+        <w:rPr>
+          <w:rStyle w:val="None"/>
+          <w:sz w:val="20"/>
+          <w:szCs w:val="20"/>
+        </w:rPr>
+        <w:t>Mainetti</w:t>
+      </w:r>
+      <w:proofErr w:type="spellEnd"/>
+      <w:r>
+        <w:rPr>
+          <w:rStyle w:val="None"/>
+          <w:sz w:val="20"/>
+          <w:szCs w:val="20"/>
+        </w:rPr>
+        <w:t xml:space="preserve">, Luca </w:t>
+      </w:r>
+      <w:proofErr w:type="spellStart"/>
+      <w:r>
+        <w:rPr>
+          <w:rStyle w:val="None"/>
+          <w:sz w:val="20"/>
+          <w:szCs w:val="20"/>
+        </w:rPr>
+        <w:t>Palano</w:t>
+      </w:r>
+      <w:proofErr w:type="spellEnd"/>
+      <w:r>
+        <w:rPr>
+          <w:rStyle w:val="None"/>
+          <w:sz w:val="20"/>
+          <w:szCs w:val="20"/>
+        </w:rPr>
+        <w:t xml:space="preserve">, Luigi </w:t>
+      </w:r>
+      <w:proofErr w:type="spellStart"/>
+      <w:r>
+        <w:rPr>
+          <w:rStyle w:val="None"/>
+          <w:sz w:val="20"/>
+          <w:szCs w:val="20"/>
+        </w:rPr>
+        <w:t>Patrono</w:t>
+      </w:r>
+      <w:proofErr w:type="spellEnd"/>
+      <w:r>
+        <w:rPr>
+          <w:rStyle w:val="None"/>
+          <w:sz w:val="20"/>
+          <w:szCs w:val="20"/>
+        </w:rPr>
+        <w:t xml:space="preserve">, Maria Laura </w:t>
+      </w:r>
+      <w:proofErr w:type="spellStart"/>
+      <w:r>
+        <w:rPr>
+          <w:rStyle w:val="None"/>
+          <w:sz w:val="20"/>
+          <w:szCs w:val="20"/>
+        </w:rPr>
+        <w:t>Stefanizzi</w:t>
+      </w:r>
+      <w:proofErr w:type="spellEnd"/>
+      <w:r>
+        <w:rPr>
+          <w:rStyle w:val="None"/>
+          <w:sz w:val="20"/>
+          <w:szCs w:val="20"/>
+        </w:rPr>
+        <w:t xml:space="preserve">, and Luciano </w:t>
+      </w:r>
+      <w:proofErr w:type="spellStart"/>
+      <w:r>
+        <w:rPr>
+          <w:rStyle w:val="None"/>
+          <w:sz w:val="20"/>
+          <w:szCs w:val="20"/>
+        </w:rPr>
+        <w:t>Tarricone</w:t>
+      </w:r>
+      <w:proofErr w:type="spellEnd"/>
+      <w:r>
+        <w:rPr>
+          <w:rStyle w:val="None"/>
+          <w:sz w:val="20"/>
+          <w:szCs w:val="20"/>
+        </w:rPr>
+        <w:t>. "An IoT-aware architecture for smart healthcare systems." IEEE Internet of Things Journal 2, no. 6 (2015): 515-526.</w:t>
+      </w:r>
+    </w:p>
+    <w:p>
+      <w:pPr>
+        <w:pStyle w:val="ListParagraph"/>
+        <w:rPr>
+          <w:rStyle w:val="None"/>
+          <w:sz w:val="20"/>
+          <w:szCs w:val="20"/>
+        </w:rPr>
+      </w:pPr>
+    </w:p>
+    <w:p>
+      <w:pPr>
+        <w:pStyle w:val="NoSpacing"/>
+        <w:numPr>
+          <w:ilvl w:val="0"/>
+          <w:numId w:val="11"/>
+        </w:numPr>
+        <w:jc w:val="both"/>
+        <w:rPr>
+          <w:rStyle w:val="None"/>
+          <w:sz w:val="20"/>
+          <w:szCs w:val="20"/>
+        </w:rPr>
+      </w:pPr>
+      <w:proofErr w:type="spellStart"/>
+      <w:r>
+        <w:rPr>
+          <w:rStyle w:val="None"/>
+          <w:sz w:val="20"/>
+          <w:szCs w:val="20"/>
+        </w:rPr>
+        <w:t>Aminian</w:t>
+      </w:r>
+      <w:proofErr w:type="spellEnd"/>
+      <w:r>
+        <w:rPr>
+          <w:rStyle w:val="None"/>
+          <w:sz w:val="20"/>
+          <w:szCs w:val="20"/>
+        </w:rPr>
+        <w:t xml:space="preserve"> M, </w:t>
+      </w:r>
+      <w:proofErr w:type="spellStart"/>
+      <w:r>
+        <w:rPr>
+          <w:rStyle w:val="None"/>
+          <w:sz w:val="20"/>
+          <w:szCs w:val="20"/>
+        </w:rPr>
+        <w:t>Naji</w:t>
+      </w:r>
+      <w:proofErr w:type="spellEnd"/>
+      <w:r>
+        <w:rPr>
+          <w:rStyle w:val="None"/>
+          <w:sz w:val="20"/>
+          <w:szCs w:val="20"/>
+        </w:rPr>
+        <w:t xml:space="preserve"> HR (2013) A Hospital Healthcare Monitoring System Using Wireless Sensor Networks. J Health Med Inform 4: 121. doi:10.4172/2157-7420.1000121</w:t>
+      </w:r>
+    </w:p>
+    <w:p>
+      <w:pPr>
+        <w:pStyle w:val="ListParagraph"/>
+        <w:rPr>
+          <w:rStyle w:val="None"/>
+          <w:sz w:val="20"/>
+          <w:szCs w:val="20"/>
+        </w:rPr>
+      </w:pPr>
+    </w:p>
+    <w:p>
+      <w:pPr>
+        <w:pStyle w:val="NoSpacing"/>
+        <w:numPr>
+          <w:ilvl w:val="0"/>
+          <w:numId w:val="11"/>
+        </w:numPr>
+        <w:jc w:val="both"/>
+        <w:rPr>
+          <w:rStyle w:val="None"/>
+          <w:sz w:val="20"/>
+          <w:szCs w:val="20"/>
+        </w:rPr>
+      </w:pPr>
+      <w:r>
+        <w:rPr>
+          <w:rStyle w:val="None"/>
+          <w:sz w:val="20"/>
+          <w:szCs w:val="20"/>
+        </w:rPr>
+        <w:t xml:space="preserve">Zhang, G., Li, C., Zhang, Y., Xing, C. and Yang, </w:t>
+      </w:r>
+      <w:bookmarkStart w:id="0" w:name="_GoBack"/>
+      <w:bookmarkEnd w:id="0"/>
+      <w:r>
+        <w:rPr>
+          <w:rStyle w:val="None"/>
+          <w:sz w:val="20"/>
+          <w:szCs w:val="20"/>
+        </w:rPr>
+        <w:t xml:space="preserve">J., 2012, October. </w:t>
+      </w:r>
+      <w:proofErr w:type="spellStart"/>
+      <w:r>
+        <w:rPr>
+          <w:rStyle w:val="None"/>
+          <w:sz w:val="20"/>
+          <w:szCs w:val="20"/>
+        </w:rPr>
+        <w:t>SemanMedical</w:t>
+      </w:r>
+      <w:proofErr w:type="spellEnd"/>
+      <w:r>
+        <w:rPr>
+          <w:rStyle w:val="None"/>
+          <w:sz w:val="20"/>
+          <w:szCs w:val="20"/>
+        </w:rPr>
+        <w:t>: A kind of semantic medical monitoring system model based on the IoT sensors. In 2012 IEEE 14th International Conference on e-Health Networking, Applications and Services (</w:t>
+      </w:r>
+      <w:proofErr w:type="spellStart"/>
+      <w:r>
+        <w:rPr>
+          <w:rStyle w:val="None"/>
+          <w:sz w:val="20"/>
+          <w:szCs w:val="20"/>
+        </w:rPr>
+        <w:t>Healthcom</w:t>
+      </w:r>
+      <w:proofErr w:type="spellEnd"/>
+      <w:r>
+        <w:rPr>
+          <w:rStyle w:val="None"/>
+          <w:sz w:val="20"/>
+          <w:szCs w:val="20"/>
+        </w:rPr>
+        <w:t>) (pp. 238-243). IEEE.</w:t>
+      </w:r>
+    </w:p>
+    <w:p>
+      <w:pPr>
+        <w:pStyle w:val="ListParagraph"/>
+        <w:rPr>
+          <w:rStyle w:val="None"/>
+          <w:sz w:val="20"/>
+          <w:szCs w:val="20"/>
+        </w:rPr>
+      </w:pPr>
+    </w:p>
+    <w:p>
+      <w:pPr>
+        <w:pStyle w:val="NoSpacing"/>
+        <w:numPr>
+          <w:ilvl w:val="0"/>
+          <w:numId w:val="11"/>
+        </w:numPr>
+        <w:jc w:val="both"/>
+        <w:rPr>
+          <w:rStyle w:val="None"/>
+          <w:sz w:val="20"/>
+          <w:szCs w:val="20"/>
+        </w:rPr>
+      </w:pPr>
+      <w:proofErr w:type="spellStart"/>
+      <w:r>
+        <w:rPr>
+          <w:rStyle w:val="None"/>
+          <w:sz w:val="20"/>
+          <w:szCs w:val="20"/>
+        </w:rPr>
+        <w:t>Jingjing</w:t>
+      </w:r>
+      <w:proofErr w:type="spellEnd"/>
+      <w:r>
+        <w:rPr>
+          <w:rStyle w:val="None"/>
+          <w:sz w:val="20"/>
+          <w:szCs w:val="20"/>
+        </w:rPr>
+        <w:t xml:space="preserve">, Yang, </w:t>
+      </w:r>
+      <w:proofErr w:type="spellStart"/>
+      <w:r>
+        <w:rPr>
+          <w:rStyle w:val="None"/>
+          <w:sz w:val="20"/>
+          <w:szCs w:val="20"/>
+        </w:rPr>
+        <w:t>Hao</w:t>
+      </w:r>
+      <w:proofErr w:type="spellEnd"/>
+      <w:r>
+        <w:rPr>
+          <w:rStyle w:val="None"/>
+          <w:sz w:val="20"/>
+          <w:szCs w:val="20"/>
+        </w:rPr>
+        <w:t xml:space="preserve"> </w:t>
+      </w:r>
+      <w:proofErr w:type="spellStart"/>
+      <w:r>
+        <w:rPr>
+          <w:rStyle w:val="None"/>
+          <w:sz w:val="20"/>
+          <w:szCs w:val="20"/>
+        </w:rPr>
+        <w:t>Shangfu</w:t>
+      </w:r>
+      <w:proofErr w:type="spellEnd"/>
+      <w:r>
+        <w:rPr>
+          <w:rStyle w:val="None"/>
+          <w:sz w:val="20"/>
+          <w:szCs w:val="20"/>
+        </w:rPr>
+        <w:t xml:space="preserve">, Zhang Xiao, </w:t>
+      </w:r>
+      <w:proofErr w:type="spellStart"/>
+      <w:r>
+        <w:rPr>
+          <w:rStyle w:val="None"/>
+          <w:sz w:val="20"/>
+          <w:szCs w:val="20"/>
+        </w:rPr>
+        <w:t>Guo</w:t>
+      </w:r>
+      <w:proofErr w:type="spellEnd"/>
+      <w:r>
+        <w:rPr>
+          <w:rStyle w:val="None"/>
+          <w:sz w:val="20"/>
+          <w:szCs w:val="20"/>
+        </w:rPr>
+        <w:t xml:space="preserve"> </w:t>
+      </w:r>
+      <w:proofErr w:type="spellStart"/>
+      <w:r>
+        <w:rPr>
+          <w:rStyle w:val="None"/>
+          <w:sz w:val="20"/>
+          <w:szCs w:val="20"/>
+        </w:rPr>
+        <w:t>Benzhen</w:t>
+      </w:r>
+      <w:proofErr w:type="spellEnd"/>
+      <w:r>
+        <w:rPr>
+          <w:rStyle w:val="None"/>
+          <w:sz w:val="20"/>
+          <w:szCs w:val="20"/>
+        </w:rPr>
+        <w:t xml:space="preserve">, Liu Yu, Dong </w:t>
+      </w:r>
+      <w:proofErr w:type="spellStart"/>
+      <w:r>
+        <w:rPr>
+          <w:rStyle w:val="None"/>
+          <w:sz w:val="20"/>
+          <w:szCs w:val="20"/>
+        </w:rPr>
+        <w:t>Beibei</w:t>
+      </w:r>
+      <w:proofErr w:type="spellEnd"/>
+      <w:r>
+        <w:rPr>
+          <w:rStyle w:val="None"/>
+          <w:sz w:val="20"/>
+          <w:szCs w:val="20"/>
+        </w:rPr>
+        <w:t xml:space="preserve">, and Liu Yun. "Family health monitoring system based on the four sessions internet of things." </w:t>
+      </w:r>
+      <w:proofErr w:type="spellStart"/>
+      <w:r>
+        <w:rPr>
+          <w:rStyle w:val="None"/>
+          <w:sz w:val="20"/>
+          <w:szCs w:val="20"/>
+        </w:rPr>
+        <w:t>Telkomnika</w:t>
+      </w:r>
+      <w:proofErr w:type="spellEnd"/>
+      <w:r>
+        <w:rPr>
+          <w:rStyle w:val="None"/>
+          <w:sz w:val="20"/>
+          <w:szCs w:val="20"/>
+        </w:rPr>
+        <w:t xml:space="preserve"> 13, no. 1 (2015): 314</w:t>
+      </w:r>
+    </w:p>
+    <w:p>
+      <w:pPr>
+        <w:pStyle w:val="ListParagraph"/>
+        <w:rPr>
+          <w:rStyle w:val="None"/>
+          <w:sz w:val="20"/>
+          <w:szCs w:val="20"/>
+        </w:rPr>
+      </w:pPr>
+    </w:p>
+    <w:p>
+      <w:pPr>
+        <w:pStyle w:val="NoSpacing"/>
+        <w:numPr>
+          <w:ilvl w:val="0"/>
+          <w:numId w:val="11"/>
+        </w:numPr>
+        <w:jc w:val="both"/>
+        <w:rPr>
+          <w:rStyle w:val="None"/>
+          <w:sz w:val="20"/>
+          <w:szCs w:val="20"/>
+        </w:rPr>
+      </w:pPr>
+      <w:r>
+        <w:rPr>
+          <w:rStyle w:val="None"/>
+          <w:sz w:val="20"/>
+          <w:szCs w:val="20"/>
+        </w:rPr>
+        <w:t xml:space="preserve">Yang, L., </w:t>
+      </w:r>
+      <w:proofErr w:type="spellStart"/>
+      <w:r>
+        <w:rPr>
+          <w:rStyle w:val="None"/>
+          <w:sz w:val="20"/>
+          <w:szCs w:val="20"/>
+        </w:rPr>
+        <w:t>Ge</w:t>
+      </w:r>
+      <w:proofErr w:type="spellEnd"/>
+      <w:r>
+        <w:rPr>
+          <w:rStyle w:val="None"/>
+          <w:sz w:val="20"/>
+          <w:szCs w:val="20"/>
+        </w:rPr>
+        <w:t xml:space="preserve">, Y., Li, W., Rao, W., &amp; </w:t>
+      </w:r>
+      <w:proofErr w:type="spellStart"/>
+      <w:r>
+        <w:rPr>
+          <w:rStyle w:val="None"/>
+          <w:sz w:val="20"/>
+          <w:szCs w:val="20"/>
+        </w:rPr>
+        <w:t>Shen</w:t>
+      </w:r>
+      <w:proofErr w:type="spellEnd"/>
+      <w:r>
+        <w:rPr>
+          <w:rStyle w:val="None"/>
+          <w:sz w:val="20"/>
+          <w:szCs w:val="20"/>
+        </w:rPr>
+        <w:t>, W. (2014, May). A home mobile healthcare system for wheelchair users. In Proceedings of the 2014 IEEE 18th international conference on computer supported cooperative work in design (CSCWD) (pp. 609-614). IEEE.</w:t>
+      </w:r>
+    </w:p>
+    <w:p>
+      <w:pPr>
+        <w:pStyle w:val="ListParagraph"/>
+        <w:rPr>
+          <w:rStyle w:val="None"/>
+          <w:sz w:val="20"/>
+          <w:szCs w:val="20"/>
+        </w:rPr>
+      </w:pPr>
+    </w:p>
+    <w:p>
+      <w:pPr>
+        <w:pStyle w:val="NoSpacing"/>
+        <w:numPr>
+          <w:ilvl w:val="0"/>
+          <w:numId w:val="11"/>
+        </w:numPr>
+        <w:jc w:val="both"/>
+        <w:rPr>
+          <w:rStyle w:val="None"/>
+          <w:sz w:val="20"/>
+          <w:szCs w:val="20"/>
+        </w:rPr>
+      </w:pPr>
+      <w:r>
+        <w:rPr>
+          <w:rStyle w:val="None"/>
+          <w:sz w:val="20"/>
+          <w:szCs w:val="20"/>
+        </w:rPr>
+        <w:t>ref</w:t>
+      </w:r>
+    </w:p>
+    <w:p>
+      <w:pPr>
+        <w:pStyle w:val="NoSpacing"/>
+        <w:jc w:val="both"/>
+        <w:rPr>
+          <w:rStyle w:val="None"/>
+          <w:sz w:val="20"/>
+          <w:szCs w:val="20"/>
+        </w:rPr>
+      </w:pPr>
+    </w:p>
+    <w:p>
+      <w:pPr>
+        <w:pStyle w:val="NoSpacing"/>
+        <w:jc w:val="both"/>
+        <w:rPr>
+          <w:rStyle w:val="None"/>
+          <w:sz w:val="20"/>
+          <w:szCs w:val="20"/>
+        </w:rPr>
+      </w:pPr>
+    </w:p>
+    <w:p>
+      <w:pPr>
+        <w:pStyle w:val="NoSpacing"/>
+        <w:numPr>
+          <w:ilvl w:val="0"/>
+          <w:numId w:val="11"/>
+        </w:numPr>
+        <w:jc w:val="both"/>
+        <w:rPr>
+          <w:rStyle w:val="None"/>
+          <w:sz w:val="20"/>
+          <w:szCs w:val="20"/>
+        </w:rPr>
+      </w:pPr>
+      <w:r>
+        <w:rPr>
+          <w:rStyle w:val="None"/>
+          <w:sz w:val="20"/>
+          <w:szCs w:val="20"/>
+        </w:rPr>
+        <w:t>ref</w:t>
+      </w:r>
+    </w:p>
+    <w:p>
+      <w:pPr>
+        <w:pStyle w:val="NoSpacing"/>
+        <w:ind w:left="360"/>
+        <w:jc w:val="both"/>
+        <w:rPr>
+          <w:rStyle w:val="None"/>
+          <w:sz w:val="20"/>
+          <w:szCs w:val="20"/>
+        </w:rPr>
+      </w:pPr>
+    </w:p>
+    <w:p>
+      <w:pPr>
+        <w:pStyle w:val="NoSpacing"/>
+        <w:numPr>
+          <w:ilvl w:val="0"/>
+          <w:numId w:val="11"/>
+        </w:numPr>
+        <w:jc w:val="both"/>
+        <w:rPr>
+          <w:rStyle w:val="None"/>
+          <w:sz w:val="20"/>
+          <w:szCs w:val="20"/>
+        </w:rPr>
+      </w:pPr>
+      <w:r>
+        <w:rPr>
+          <w:rStyle w:val="None"/>
+          <w:sz w:val="20"/>
+          <w:szCs w:val="20"/>
+        </w:rPr>
+        <w:t xml:space="preserve"> I. </w:t>
+      </w:r>
+      <w:proofErr w:type="spellStart"/>
+      <w:r>
+        <w:rPr>
+          <w:rStyle w:val="None"/>
+          <w:sz w:val="20"/>
+          <w:szCs w:val="20"/>
+        </w:rPr>
+        <w:t>Erguler</w:t>
+      </w:r>
+      <w:proofErr w:type="spellEnd"/>
+      <w:r>
+        <w:rPr>
+          <w:rStyle w:val="None"/>
+          <w:sz w:val="20"/>
+          <w:szCs w:val="20"/>
+        </w:rPr>
+        <w:t xml:space="preserve">, “A potential weakness in RFID-based Internet-of-Things systems”, Pervasive and Mobile Computing, vol. 20, </w:t>
+      </w:r>
+      <w:proofErr w:type="spellStart"/>
+      <w:r>
+        <w:rPr>
+          <w:rStyle w:val="None"/>
+          <w:sz w:val="20"/>
+          <w:szCs w:val="20"/>
+        </w:rPr>
+        <w:t>pp</w:t>
+      </w:r>
+      <w:proofErr w:type="spellEnd"/>
+      <w:r>
+        <w:rPr>
+          <w:rStyle w:val="None"/>
+          <w:sz w:val="20"/>
+          <w:szCs w:val="20"/>
+        </w:rPr>
+        <w:t xml:space="preserve">: 115-126, 2015. </w:t>
+      </w:r>
+    </w:p>
+    <w:p>
+      <w:pPr>
+        <w:pStyle w:val="ListParagraph"/>
+        <w:rPr>
+          <w:rStyle w:val="None"/>
+          <w:color w:val="222222"/>
+          <w:sz w:val="20"/>
+          <w:szCs w:val="20"/>
+          <w:u w:color="222222"/>
+        </w:rPr>
+      </w:pPr>
+    </w:p>
+    <w:p>
+      <w:pPr>
+        <w:pStyle w:val="NoSpacing"/>
+        <w:numPr>
+          <w:ilvl w:val="0"/>
+          <w:numId w:val="11"/>
+        </w:numPr>
+        <w:jc w:val="both"/>
+        <w:rPr>
+          <w:rStyle w:val="None"/>
+          <w:sz w:val="20"/>
+          <w:szCs w:val="20"/>
+        </w:rPr>
+      </w:pPr>
+      <w:r>
+        <w:rPr>
+          <w:rStyle w:val="None"/>
+          <w:color w:val="222222"/>
+          <w:sz w:val="20"/>
+          <w:szCs w:val="20"/>
+          <w:u w:color="222222"/>
+        </w:rPr>
+        <w:t xml:space="preserve">Piet. </w:t>
+      </w:r>
+      <w:proofErr w:type="spellStart"/>
+      <w:r>
+        <w:rPr>
+          <w:rStyle w:val="None"/>
+          <w:color w:val="222222"/>
+          <w:sz w:val="20"/>
+          <w:szCs w:val="20"/>
+          <w:u w:color="222222"/>
+        </w:rPr>
+        <w:t>J.M.Bakker</w:t>
+      </w:r>
+      <w:proofErr w:type="spellEnd"/>
+      <w:r>
+        <w:rPr>
+          <w:rStyle w:val="None"/>
+          <w:color w:val="222222"/>
+          <w:sz w:val="20"/>
+          <w:szCs w:val="20"/>
+          <w:u w:color="222222"/>
+        </w:rPr>
+        <w:t xml:space="preserve"> Monique </w:t>
+      </w:r>
+      <w:proofErr w:type="spellStart"/>
+      <w:r>
+        <w:rPr>
+          <w:rStyle w:val="None"/>
+          <w:color w:val="222222"/>
+          <w:sz w:val="20"/>
+          <w:szCs w:val="20"/>
+          <w:u w:color="222222"/>
+        </w:rPr>
+        <w:t>W.M.Jaspers</w:t>
+      </w:r>
+      <w:proofErr w:type="spellEnd"/>
+      <w:r>
+        <w:rPr>
+          <w:rStyle w:val="None"/>
+          <w:color w:val="222222"/>
+          <w:sz w:val="20"/>
+          <w:szCs w:val="20"/>
+          <w:u w:color="222222"/>
+        </w:rPr>
+        <w:t xml:space="preserve">, “Journal of Biomedical Informatics”, Volume 44, Issue 2, </w:t>
+      </w:r>
+      <w:r>
+        <w:rPr>
+          <w:rStyle w:val="None"/>
+          <w:color w:val="222222"/>
+          <w:sz w:val="20"/>
+          <w:szCs w:val="20"/>
+          <w:u w:color="222222"/>
+        </w:rPr>
+        <w:lastRenderedPageBreak/>
+        <w:t xml:space="preserve">April 2011, Pages 372-383, Received 27 March 2010, Available online 17 December 2010. </w:t>
+      </w:r>
+    </w:p>
+    <w:p>
+      <w:pPr>
+        <w:pStyle w:val="ListParagraph"/>
+        <w:rPr>
+          <w:rStyle w:val="None"/>
+          <w:sz w:val="20"/>
+          <w:szCs w:val="20"/>
+        </w:rPr>
+      </w:pPr>
+    </w:p>
+    <w:p>
+      <w:pPr>
+        <w:pStyle w:val="NoSpacing"/>
+        <w:numPr>
+          <w:ilvl w:val="0"/>
+          <w:numId w:val="11"/>
+        </w:numPr>
+        <w:jc w:val="both"/>
+        <w:rPr>
+          <w:rStyle w:val="None"/>
+          <w:sz w:val="20"/>
+          <w:szCs w:val="20"/>
+        </w:rPr>
+      </w:pPr>
+      <w:r>
+        <w:rPr>
+          <w:rStyle w:val="None"/>
+          <w:sz w:val="20"/>
+          <w:szCs w:val="20"/>
+        </w:rPr>
+        <w:t xml:space="preserve"> Alain Yee-</w:t>
+      </w:r>
+      <w:proofErr w:type="spellStart"/>
+      <w:r>
+        <w:rPr>
+          <w:rStyle w:val="None"/>
+          <w:sz w:val="20"/>
+          <w:szCs w:val="20"/>
+        </w:rPr>
+        <w:t>Loong</w:t>
+      </w:r>
+      <w:proofErr w:type="spellEnd"/>
+      <w:r>
+        <w:rPr>
+          <w:rStyle w:val="None"/>
+          <w:sz w:val="20"/>
+          <w:szCs w:val="20"/>
+        </w:rPr>
+        <w:t xml:space="preserve"> </w:t>
+      </w:r>
+      <w:proofErr w:type="spellStart"/>
+      <w:r>
+        <w:rPr>
+          <w:rStyle w:val="None"/>
+          <w:sz w:val="20"/>
+          <w:szCs w:val="20"/>
+        </w:rPr>
+        <w:t>ChongFelix</w:t>
+      </w:r>
+      <w:proofErr w:type="spellEnd"/>
+      <w:r>
+        <w:rPr>
+          <w:rStyle w:val="None"/>
+          <w:sz w:val="20"/>
+          <w:szCs w:val="20"/>
+        </w:rPr>
+        <w:t xml:space="preserve"> TS </w:t>
+      </w:r>
+      <w:proofErr w:type="spellStart"/>
+      <w:r>
+        <w:rPr>
+          <w:rStyle w:val="None"/>
+          <w:sz w:val="20"/>
+          <w:szCs w:val="20"/>
+        </w:rPr>
+        <w:t>ChanKeng</w:t>
+      </w:r>
+      <w:proofErr w:type="spellEnd"/>
+      <w:r>
+        <w:rPr>
+          <w:rStyle w:val="None"/>
+          <w:sz w:val="20"/>
+          <w:szCs w:val="20"/>
+        </w:rPr>
+        <w:t xml:space="preserve">-Boon </w:t>
+      </w:r>
+      <w:proofErr w:type="spellStart"/>
+      <w:r>
+        <w:rPr>
+          <w:rStyle w:val="None"/>
+          <w:sz w:val="20"/>
+          <w:szCs w:val="20"/>
+        </w:rPr>
+        <w:t>Ooi</w:t>
+      </w:r>
+      <w:proofErr w:type="spellEnd"/>
+      <w:r>
+        <w:rPr>
+          <w:rStyle w:val="None"/>
+          <w:sz w:val="20"/>
+          <w:szCs w:val="20"/>
+        </w:rPr>
+        <w:t xml:space="preserve">,” Predicting RFID adoption in the healthcare supply chain from the perspectives of users”, Article in International Journal of Production Economics 159 January 2014 with 139 Reads DOI: 10.1016/j.ijpe.2014.09.03 </w:t>
+      </w:r>
+    </w:p>
+    <w:p>
+      <w:pPr>
+        <w:pStyle w:val="ListParagraph"/>
+      </w:pPr>
+    </w:p>
+    <w:p>
+      <w:pPr>
+        <w:pStyle w:val="NoSpacing"/>
+        <w:numPr>
+          <w:ilvl w:val="0"/>
+          <w:numId w:val="11"/>
+        </w:numPr>
+        <w:jc w:val="both"/>
+        <w:rPr>
+          <w:rStyle w:val="Hyperlink1"/>
+          <w:rFonts w:eastAsia="Arial Unicode MS"/>
+          <w:color w:val="auto"/>
+        </w:rPr>
+      </w:pPr>
       <w:hyperlink r:id="rId11" w:history="1">
         <w:r>
           <w:rPr>
             <w:rStyle w:val="Hyperlink1"/>
             <w:rFonts w:eastAsia="Arial Unicode MS"/>
+            <w:color w:val="auto"/>
+          </w:rPr>
+          <w:t>https://blog.atlasrfidstore.com/7-things-can-track-hospitals-using-rfid</w:t>
+        </w:r>
+      </w:hyperlink>
+    </w:p>
+    <w:p>
+      <w:pPr>
+        <w:pStyle w:val="ListParagraph"/>
+        <w:rPr>
+          <w:rStyle w:val="None"/>
+          <w:sz w:val="20"/>
+          <w:szCs w:val="20"/>
+        </w:rPr>
+      </w:pPr>
+    </w:p>
+    <w:p>
+      <w:pPr>
+        <w:pStyle w:val="NoSpacing"/>
+        <w:numPr>
+          <w:ilvl w:val="0"/>
+          <w:numId w:val="11"/>
+        </w:numPr>
+        <w:jc w:val="both"/>
+        <w:rPr>
+          <w:rStyle w:val="None"/>
+          <w:sz w:val="20"/>
+          <w:szCs w:val="20"/>
+        </w:rPr>
+      </w:pPr>
+      <w:hyperlink r:id="rId12" w:history="1">
+        <w:r>
+          <w:rPr>
+            <w:rStyle w:val="Hyperlink"/>
+            <w:sz w:val="20"/>
+            <w:szCs w:val="20"/>
+          </w:rPr>
+          <w:t>https://www.atlasrfidstore.com/rfid-readers/</w:t>
+        </w:r>
+      </w:hyperlink>
+    </w:p>
+    <w:p>
+      <w:pPr>
+        <w:pStyle w:val="ListParagraph"/>
+      </w:pPr>
+    </w:p>
+    <w:p>
+      <w:pPr>
+        <w:pStyle w:val="NoSpacing"/>
+        <w:numPr>
+          <w:ilvl w:val="0"/>
+          <w:numId w:val="11"/>
+        </w:numPr>
+        <w:jc w:val="both"/>
+        <w:rPr>
+          <w:rStyle w:val="None"/>
+          <w:sz w:val="20"/>
+          <w:szCs w:val="20"/>
+        </w:rPr>
+      </w:pPr>
+      <w:hyperlink r:id="rId13" w:history="1">
+        <w:r>
+          <w:rPr>
+            <w:rStyle w:val="Hyperlink1"/>
+            <w:rFonts w:eastAsia="Arial Unicode MS"/>
+            <w:color w:val="auto"/>
           </w:rPr>
           <w:t>https://www.atlasrfidstore.com/sensor-rfid-tags/</w:t>
         </w:r>
@@ -2638,12 +4067,6 @@
         <w:pStyle w:val="Default"/>
         <w:spacing w:after="240" w:line="240" w:lineRule="atLeast"/>
         <w:jc w:val="both"/>
-        <w:rPr>
-          <w:rStyle w:val="None"/>
-          <w:rFonts w:ascii="Times New Roman" w:eastAsia="Times New Roman" w:hAnsi="Times New Roman" w:cs="Times New Roman"/>
-          <w:sz w:val="20"/>
-          <w:szCs w:val="20"/>
-        </w:rPr>
       </w:pPr>
       <w:r>
         <w:rPr>
@@ -2652,766 +4075,8 @@
           <w:sz w:val="20"/>
           <w:szCs w:val="20"/>
         </w:rPr>
-        <w:t xml:space="preserve">7. </w:t>
-      </w:r>
-      <w:hyperlink r:id="rId12" w:history="1">
-        <w:r>
-          <w:rPr>
-            <w:rStyle w:val="Hyperlink1"/>
-            <w:rFonts w:eastAsia="Arial Unicode MS"/>
-          </w:rPr>
-          <w:t>http://www.pharmatimes.com/news/nhs_to_fund_continuous_blood_glucose_monitoring_system_1260230</w:t>
-        </w:r>
-      </w:hyperlink>
-    </w:p>
-    <w:p>
-      <w:pPr>
-        <w:pStyle w:val="Default"/>
-        <w:spacing w:after="240" w:line="240" w:lineRule="atLeast"/>
-        <w:jc w:val="both"/>
-        <w:rPr>
-          <w:rStyle w:val="None"/>
-          <w:rFonts w:ascii="Times New Roman" w:eastAsia="Times New Roman" w:hAnsi="Times New Roman" w:cs="Times New Roman"/>
-          <w:sz w:val="20"/>
-          <w:szCs w:val="20"/>
-        </w:rPr>
-      </w:pPr>
-      <w:r>
-        <w:rPr>
-          <w:rStyle w:val="None"/>
-          <w:rFonts w:ascii="Times New Roman" w:hAnsi="Times New Roman"/>
-          <w:sz w:val="20"/>
-          <w:szCs w:val="20"/>
-        </w:rPr>
-        <w:t xml:space="preserve">8. </w:t>
-      </w:r>
-      <w:proofErr w:type="spellStart"/>
-      <w:r>
-        <w:rPr>
-          <w:rStyle w:val="None"/>
-          <w:rFonts w:ascii="Times New Roman" w:hAnsi="Times New Roman"/>
-          <w:sz w:val="20"/>
-          <w:szCs w:val="20"/>
-        </w:rPr>
-        <w:t>Amna</w:t>
-      </w:r>
-      <w:proofErr w:type="spellEnd"/>
-      <w:r>
-        <w:rPr>
-          <w:rStyle w:val="None"/>
-          <w:rFonts w:ascii="Times New Roman" w:hAnsi="Times New Roman"/>
-          <w:sz w:val="20"/>
-          <w:szCs w:val="20"/>
-        </w:rPr>
         <w:t xml:space="preserve"> </w:t>
       </w:r>
-      <w:proofErr w:type="spellStart"/>
-      <w:r>
-        <w:rPr>
-          <w:rStyle w:val="None"/>
-          <w:rFonts w:ascii="Times New Roman" w:hAnsi="Times New Roman"/>
-          <w:sz w:val="20"/>
-          <w:szCs w:val="20"/>
-        </w:rPr>
-        <w:t>Pir</w:t>
-      </w:r>
-      <w:proofErr w:type="spellEnd"/>
-      <w:r>
-        <w:rPr>
-          <w:rStyle w:val="None"/>
-          <w:rFonts w:ascii="Times New Roman" w:hAnsi="Times New Roman"/>
-          <w:sz w:val="20"/>
-          <w:szCs w:val="20"/>
-        </w:rPr>
-        <w:t xml:space="preserve"> </w:t>
-      </w:r>
-      <w:proofErr w:type="gramStart"/>
-      <w:r>
-        <w:rPr>
-          <w:rStyle w:val="None"/>
-          <w:rFonts w:ascii="Times New Roman" w:hAnsi="Times New Roman"/>
-          <w:sz w:val="20"/>
-          <w:szCs w:val="20"/>
-        </w:rPr>
-        <w:t>Muhammad ;</w:t>
-      </w:r>
-      <w:proofErr w:type="gramEnd"/>
-      <w:r>
-        <w:rPr>
-          <w:rStyle w:val="None"/>
-          <w:rFonts w:ascii="Times New Roman" w:hAnsi="Times New Roman"/>
-          <w:sz w:val="20"/>
-          <w:szCs w:val="20"/>
-        </w:rPr>
-        <w:t xml:space="preserve"> M. Usman </w:t>
-      </w:r>
-      <w:proofErr w:type="spellStart"/>
-      <w:r>
-        <w:rPr>
-          <w:rStyle w:val="None"/>
-          <w:rFonts w:ascii="Times New Roman" w:hAnsi="Times New Roman"/>
-          <w:sz w:val="20"/>
-          <w:szCs w:val="20"/>
-        </w:rPr>
-        <w:t>Akram</w:t>
-      </w:r>
-      <w:proofErr w:type="spellEnd"/>
-      <w:r>
-        <w:rPr>
-          <w:rStyle w:val="None"/>
-          <w:rFonts w:ascii="Times New Roman" w:hAnsi="Times New Roman"/>
-          <w:sz w:val="20"/>
-          <w:szCs w:val="20"/>
-        </w:rPr>
-        <w:t xml:space="preserve"> ; </w:t>
-      </w:r>
-      <w:proofErr w:type="spellStart"/>
-      <w:r>
-        <w:rPr>
-          <w:rStyle w:val="None"/>
-          <w:rFonts w:ascii="Times New Roman" w:hAnsi="Times New Roman"/>
-          <w:sz w:val="20"/>
-          <w:szCs w:val="20"/>
-        </w:rPr>
-        <w:t>Muazzam</w:t>
-      </w:r>
-      <w:proofErr w:type="spellEnd"/>
-      <w:r>
-        <w:rPr>
-          <w:rStyle w:val="None"/>
-          <w:rFonts w:ascii="Times New Roman" w:hAnsi="Times New Roman"/>
-          <w:sz w:val="20"/>
-          <w:szCs w:val="20"/>
-        </w:rPr>
-        <w:t xml:space="preserve"> A. Khan "Survey Based Analysis of Internet of Things Based Architectural Framework for Hospital Management System".</w:t>
-      </w:r>
-    </w:p>
-    <w:p>
-      <w:pPr>
-        <w:pStyle w:val="Default"/>
-        <w:spacing w:after="240" w:line="240" w:lineRule="atLeast"/>
-        <w:jc w:val="both"/>
-        <w:rPr>
-          <w:rStyle w:val="None"/>
-          <w:rFonts w:ascii="Times New Roman" w:hAnsi="Times New Roman"/>
-          <w:sz w:val="20"/>
-          <w:szCs w:val="20"/>
-        </w:rPr>
-      </w:pPr>
-      <w:r>
-        <w:rPr>
-          <w:rStyle w:val="None"/>
-          <w:rFonts w:ascii="Times New Roman" w:hAnsi="Times New Roman"/>
-          <w:sz w:val="20"/>
-          <w:szCs w:val="20"/>
-        </w:rPr>
-        <w:lastRenderedPageBreak/>
-        <w:t xml:space="preserve">9. </w:t>
-      </w:r>
-      <w:proofErr w:type="spellStart"/>
-      <w:r>
-        <w:rPr>
-          <w:rStyle w:val="None"/>
-          <w:rFonts w:ascii="Times New Roman" w:hAnsi="Times New Roman"/>
-          <w:sz w:val="20"/>
-          <w:szCs w:val="20"/>
-        </w:rPr>
-        <w:t>Asst.Prof</w:t>
-      </w:r>
-      <w:proofErr w:type="spellEnd"/>
-      <w:r>
-        <w:rPr>
-          <w:rStyle w:val="None"/>
-          <w:rFonts w:ascii="Times New Roman" w:hAnsi="Times New Roman"/>
-          <w:sz w:val="20"/>
-          <w:szCs w:val="20"/>
-        </w:rPr>
-        <w:t xml:space="preserve">. </w:t>
-      </w:r>
-      <w:proofErr w:type="spellStart"/>
-      <w:r>
-        <w:rPr>
-          <w:rStyle w:val="None"/>
-          <w:rFonts w:ascii="Times New Roman" w:hAnsi="Times New Roman"/>
-          <w:sz w:val="20"/>
-          <w:szCs w:val="20"/>
-        </w:rPr>
-        <w:t>M.Gokilavani</w:t>
-      </w:r>
-      <w:proofErr w:type="spellEnd"/>
-      <w:r>
-        <w:rPr>
-          <w:rStyle w:val="None"/>
-          <w:rFonts w:ascii="Times New Roman" w:hAnsi="Times New Roman"/>
-          <w:sz w:val="20"/>
-          <w:szCs w:val="20"/>
-        </w:rPr>
-        <w:t xml:space="preserve">, </w:t>
-      </w:r>
-      <w:proofErr w:type="spellStart"/>
-      <w:r>
-        <w:rPr>
-          <w:rStyle w:val="None"/>
-          <w:rFonts w:ascii="Times New Roman" w:hAnsi="Times New Roman"/>
-          <w:sz w:val="20"/>
-          <w:szCs w:val="20"/>
-        </w:rPr>
-        <w:t>Asst.Prof</w:t>
-      </w:r>
-      <w:proofErr w:type="spellEnd"/>
-      <w:r>
-        <w:rPr>
-          <w:rStyle w:val="None"/>
-          <w:rFonts w:ascii="Times New Roman" w:hAnsi="Times New Roman"/>
-          <w:sz w:val="20"/>
-          <w:szCs w:val="20"/>
-        </w:rPr>
-        <w:t xml:space="preserve">. </w:t>
-      </w:r>
-      <w:proofErr w:type="spellStart"/>
-      <w:r>
-        <w:rPr>
-          <w:rStyle w:val="None"/>
-          <w:rFonts w:ascii="Times New Roman" w:hAnsi="Times New Roman"/>
-          <w:sz w:val="20"/>
-          <w:szCs w:val="20"/>
-        </w:rPr>
-        <w:t>Gripsy</w:t>
-      </w:r>
-      <w:proofErr w:type="spellEnd"/>
-      <w:r>
-        <w:rPr>
-          <w:rStyle w:val="None"/>
-          <w:rFonts w:ascii="Times New Roman" w:hAnsi="Times New Roman"/>
-          <w:sz w:val="20"/>
-          <w:szCs w:val="20"/>
-        </w:rPr>
-        <w:t xml:space="preserve"> Paul </w:t>
-      </w:r>
-      <w:proofErr w:type="spellStart"/>
-      <w:r>
-        <w:rPr>
-          <w:rStyle w:val="None"/>
-          <w:rFonts w:ascii="Times New Roman" w:hAnsi="Times New Roman"/>
-          <w:sz w:val="20"/>
-          <w:szCs w:val="20"/>
-        </w:rPr>
-        <w:t>Manickathan</w:t>
-      </w:r>
-      <w:proofErr w:type="spellEnd"/>
-      <w:r>
-        <w:rPr>
-          <w:rStyle w:val="None"/>
-          <w:rFonts w:ascii="Times New Roman" w:hAnsi="Times New Roman"/>
-          <w:sz w:val="20"/>
-          <w:szCs w:val="20"/>
-        </w:rPr>
-        <w:t xml:space="preserve">, Dr. </w:t>
-      </w:r>
-      <w:proofErr w:type="spellStart"/>
-      <w:r>
-        <w:rPr>
-          <w:rStyle w:val="None"/>
-          <w:rFonts w:ascii="Times New Roman" w:hAnsi="Times New Roman"/>
-          <w:sz w:val="20"/>
-          <w:szCs w:val="20"/>
-        </w:rPr>
-        <w:t>M.A.Dorairangaswamy</w:t>
-      </w:r>
-      <w:proofErr w:type="spellEnd"/>
-      <w:r>
-        <w:rPr>
-          <w:rStyle w:val="None"/>
-          <w:rFonts w:ascii="Times New Roman" w:hAnsi="Times New Roman"/>
-          <w:sz w:val="20"/>
-          <w:szCs w:val="20"/>
-        </w:rPr>
-        <w:t xml:space="preserve"> "A SURVEY ON IOT MEDICARE APPLICATION: ISSUES AND </w:t>
-      </w:r>
-      <w:proofErr w:type="spellStart"/>
-      <w:r>
-        <w:rPr>
-          <w:rStyle w:val="None"/>
-          <w:rFonts w:ascii="Times New Roman" w:hAnsi="Times New Roman"/>
-          <w:sz w:val="20"/>
-          <w:szCs w:val="20"/>
-        </w:rPr>
-        <w:t>CHALLENGES"</w:t>
-      </w:r>
-      <w:proofErr w:type="gramStart"/>
-      <w:r>
-        <w:rPr>
-          <w:rStyle w:val="None"/>
-          <w:rFonts w:ascii="Times New Roman" w:hAnsi="Times New Roman"/>
-          <w:sz w:val="20"/>
-          <w:szCs w:val="20"/>
-        </w:rPr>
-        <w:t>,International</w:t>
-      </w:r>
-      <w:proofErr w:type="spellEnd"/>
-      <w:proofErr w:type="gramEnd"/>
-      <w:r>
-        <w:rPr>
-          <w:rStyle w:val="None"/>
-          <w:rFonts w:ascii="Times New Roman" w:hAnsi="Times New Roman"/>
-          <w:sz w:val="20"/>
-          <w:szCs w:val="20"/>
-        </w:rPr>
-        <w:t xml:space="preserve"> Research Journal of Computer Science (IRJCS) ISSN: 2393, Issue 04, Volume 6 (April 2019)</w:t>
-      </w:r>
-    </w:p>
-    <w:p>
-      <w:pPr>
-        <w:pStyle w:val="Default"/>
-        <w:spacing w:after="240" w:line="240" w:lineRule="atLeast"/>
-        <w:jc w:val="both"/>
-        <w:rPr>
-          <w:rStyle w:val="None"/>
-          <w:rFonts w:ascii="Times New Roman" w:hAnsi="Times New Roman"/>
-          <w:sz w:val="20"/>
-          <w:szCs w:val="20"/>
-        </w:rPr>
-      </w:pPr>
-      <w:r>
-        <w:rPr>
-          <w:rStyle w:val="None"/>
-          <w:rFonts w:ascii="Times New Roman" w:hAnsi="Times New Roman"/>
-          <w:sz w:val="20"/>
-          <w:szCs w:val="20"/>
-        </w:rPr>
-        <w:t xml:space="preserve">10. </w:t>
-      </w:r>
-      <w:r>
-        <w:rPr>
-          <w:rStyle w:val="None"/>
-          <w:rFonts w:ascii="Times New Roman" w:hAnsi="Times New Roman"/>
-          <w:sz w:val="20"/>
-          <w:szCs w:val="20"/>
-        </w:rPr>
-        <w:t xml:space="preserve">Lei Yu School of Computer and Information, Hefei University of Technology, Hefei, China 2 School of Medical Information Technology, Anhui University of Traditional Chinese Medicine, Hefei, China Email: fishstonehfut1006@163.com Yang Lu, </w:t>
-      </w:r>
-      <w:proofErr w:type="spellStart"/>
-      <w:r>
-        <w:rPr>
-          <w:rStyle w:val="None"/>
-          <w:rFonts w:ascii="Times New Roman" w:hAnsi="Times New Roman"/>
-          <w:sz w:val="20"/>
-          <w:szCs w:val="20"/>
-        </w:rPr>
-        <w:t>XiaoJuan</w:t>
-      </w:r>
-      <w:proofErr w:type="spellEnd"/>
-      <w:r>
-        <w:rPr>
-          <w:rStyle w:val="None"/>
-          <w:rFonts w:ascii="Times New Roman" w:hAnsi="Times New Roman"/>
-          <w:sz w:val="20"/>
-          <w:szCs w:val="20"/>
-        </w:rPr>
-        <w:t xml:space="preserve"> Zhu School of Computer and Information, Hefei University of Technology, Hefei, China Email: luyang.hf@126.com, xjzhu@aust.edu.cn “Smart Hospital based on Internet of Things” ,10 October 2012.</w:t>
-      </w:r>
-    </w:p>
-    <w:p>
-      <w:pPr>
-        <w:pStyle w:val="Default"/>
-        <w:spacing w:after="240" w:line="240" w:lineRule="atLeast"/>
-        <w:jc w:val="both"/>
-        <w:rPr>
-          <w:rStyle w:val="None"/>
-          <w:rFonts w:ascii="Times New Roman" w:hAnsi="Times New Roman"/>
-          <w:sz w:val="20"/>
-          <w:szCs w:val="20"/>
-        </w:rPr>
-      </w:pPr>
-      <w:r>
-        <w:rPr>
-          <w:rStyle w:val="None"/>
-          <w:rFonts w:ascii="Times New Roman" w:hAnsi="Times New Roman"/>
-          <w:sz w:val="20"/>
-          <w:szCs w:val="20"/>
-        </w:rPr>
-        <w:t xml:space="preserve">11. </w:t>
-      </w:r>
-      <w:proofErr w:type="spellStart"/>
-      <w:r>
-        <w:rPr>
-          <w:rStyle w:val="None"/>
-          <w:rFonts w:ascii="Times New Roman" w:hAnsi="Times New Roman"/>
-          <w:sz w:val="20"/>
-          <w:szCs w:val="20"/>
-        </w:rPr>
-        <w:t>Catarinucci</w:t>
-      </w:r>
-      <w:proofErr w:type="spellEnd"/>
-      <w:r>
-        <w:rPr>
-          <w:rStyle w:val="None"/>
-          <w:rFonts w:ascii="Times New Roman" w:hAnsi="Times New Roman"/>
-          <w:sz w:val="20"/>
-          <w:szCs w:val="20"/>
-        </w:rPr>
-        <w:t xml:space="preserve">, Luca, </w:t>
-      </w:r>
-      <w:proofErr w:type="spellStart"/>
-      <w:r>
-        <w:rPr>
-          <w:rStyle w:val="None"/>
-          <w:rFonts w:ascii="Times New Roman" w:hAnsi="Times New Roman"/>
-          <w:sz w:val="20"/>
-          <w:szCs w:val="20"/>
-        </w:rPr>
-        <w:t>Danilo</w:t>
-      </w:r>
-      <w:proofErr w:type="spellEnd"/>
-      <w:r>
-        <w:rPr>
-          <w:rStyle w:val="None"/>
-          <w:rFonts w:ascii="Times New Roman" w:hAnsi="Times New Roman"/>
-          <w:sz w:val="20"/>
-          <w:szCs w:val="20"/>
-        </w:rPr>
-        <w:t xml:space="preserve"> De </w:t>
-      </w:r>
-      <w:proofErr w:type="spellStart"/>
-      <w:r>
-        <w:rPr>
-          <w:rStyle w:val="None"/>
-          <w:rFonts w:ascii="Times New Roman" w:hAnsi="Times New Roman"/>
-          <w:sz w:val="20"/>
-          <w:szCs w:val="20"/>
-        </w:rPr>
-        <w:t>Donno</w:t>
-      </w:r>
-      <w:proofErr w:type="spellEnd"/>
-      <w:r>
-        <w:rPr>
-          <w:rStyle w:val="None"/>
-          <w:rFonts w:ascii="Times New Roman" w:hAnsi="Times New Roman"/>
-          <w:sz w:val="20"/>
-          <w:szCs w:val="20"/>
-        </w:rPr>
-        <w:t xml:space="preserve">, Luca </w:t>
-      </w:r>
-      <w:proofErr w:type="spellStart"/>
-      <w:r>
-        <w:rPr>
-          <w:rStyle w:val="None"/>
-          <w:rFonts w:ascii="Times New Roman" w:hAnsi="Times New Roman"/>
-          <w:sz w:val="20"/>
-          <w:szCs w:val="20"/>
-        </w:rPr>
-        <w:t>Mainetti</w:t>
-      </w:r>
-      <w:proofErr w:type="spellEnd"/>
-      <w:r>
-        <w:rPr>
-          <w:rStyle w:val="None"/>
-          <w:rFonts w:ascii="Times New Roman" w:hAnsi="Times New Roman"/>
-          <w:sz w:val="20"/>
-          <w:szCs w:val="20"/>
-        </w:rPr>
-        <w:t xml:space="preserve">, Luca </w:t>
-      </w:r>
-      <w:proofErr w:type="spellStart"/>
-      <w:r>
-        <w:rPr>
-          <w:rStyle w:val="None"/>
-          <w:rFonts w:ascii="Times New Roman" w:hAnsi="Times New Roman"/>
-          <w:sz w:val="20"/>
-          <w:szCs w:val="20"/>
-        </w:rPr>
-        <w:t>Palano</w:t>
-      </w:r>
-      <w:proofErr w:type="spellEnd"/>
-      <w:r>
-        <w:rPr>
-          <w:rStyle w:val="None"/>
-          <w:rFonts w:ascii="Times New Roman" w:hAnsi="Times New Roman"/>
-          <w:sz w:val="20"/>
-          <w:szCs w:val="20"/>
-        </w:rPr>
-        <w:t xml:space="preserve">, Luigi </w:t>
-      </w:r>
-      <w:proofErr w:type="spellStart"/>
-      <w:r>
-        <w:rPr>
-          <w:rStyle w:val="None"/>
-          <w:rFonts w:ascii="Times New Roman" w:hAnsi="Times New Roman"/>
-          <w:sz w:val="20"/>
-          <w:szCs w:val="20"/>
-        </w:rPr>
-        <w:t>Patrono</w:t>
-      </w:r>
-      <w:proofErr w:type="spellEnd"/>
-      <w:r>
-        <w:rPr>
-          <w:rStyle w:val="None"/>
-          <w:rFonts w:ascii="Times New Roman" w:hAnsi="Times New Roman"/>
-          <w:sz w:val="20"/>
-          <w:szCs w:val="20"/>
-        </w:rPr>
-        <w:t xml:space="preserve">, Maria Laura </w:t>
-      </w:r>
-      <w:proofErr w:type="spellStart"/>
-      <w:r>
-        <w:rPr>
-          <w:rStyle w:val="None"/>
-          <w:rFonts w:ascii="Times New Roman" w:hAnsi="Times New Roman"/>
-          <w:sz w:val="20"/>
-          <w:szCs w:val="20"/>
-        </w:rPr>
-        <w:t>Stefanizzi</w:t>
-      </w:r>
-      <w:proofErr w:type="spellEnd"/>
-      <w:r>
-        <w:rPr>
-          <w:rStyle w:val="None"/>
-          <w:rFonts w:ascii="Times New Roman" w:hAnsi="Times New Roman"/>
-          <w:sz w:val="20"/>
-          <w:szCs w:val="20"/>
-        </w:rPr>
-        <w:t xml:space="preserve">, and Luciano </w:t>
-      </w:r>
-      <w:proofErr w:type="spellStart"/>
-      <w:r>
-        <w:rPr>
-          <w:rStyle w:val="None"/>
-          <w:rFonts w:ascii="Times New Roman" w:hAnsi="Times New Roman"/>
-          <w:sz w:val="20"/>
-          <w:szCs w:val="20"/>
-        </w:rPr>
-        <w:t>Tarricone</w:t>
-      </w:r>
-      <w:proofErr w:type="spellEnd"/>
-      <w:r>
-        <w:rPr>
-          <w:rStyle w:val="None"/>
-          <w:rFonts w:ascii="Times New Roman" w:hAnsi="Times New Roman"/>
-          <w:sz w:val="20"/>
-          <w:szCs w:val="20"/>
-        </w:rPr>
-        <w:t>. "An IoT-aware architecture for smart healthcare systems." IEEE Internet of Things Journal 2, no. 6 (2015): 515-526.</w:t>
-      </w:r>
-    </w:p>
-    <w:p>
-      <w:pPr>
-        <w:pStyle w:val="Default"/>
-        <w:spacing w:after="240" w:line="240" w:lineRule="atLeast"/>
-        <w:jc w:val="both"/>
-        <w:rPr>
-          <w:rStyle w:val="None"/>
-          <w:rFonts w:ascii="Times New Roman" w:hAnsi="Times New Roman"/>
-          <w:sz w:val="20"/>
-          <w:szCs w:val="20"/>
-        </w:rPr>
-      </w:pPr>
-      <w:r>
-        <w:rPr>
-          <w:rStyle w:val="None"/>
-          <w:rFonts w:ascii="Times New Roman" w:hAnsi="Times New Roman"/>
-          <w:sz w:val="20"/>
-          <w:szCs w:val="20"/>
-        </w:rPr>
-        <w:t xml:space="preserve">12. </w:t>
-      </w:r>
-      <w:proofErr w:type="spellStart"/>
-      <w:r>
-        <w:rPr>
-          <w:rStyle w:val="None"/>
-          <w:rFonts w:ascii="Times New Roman" w:hAnsi="Times New Roman"/>
-          <w:sz w:val="20"/>
-          <w:szCs w:val="20"/>
-        </w:rPr>
-        <w:t>Aminian</w:t>
-      </w:r>
-      <w:proofErr w:type="spellEnd"/>
-      <w:r>
-        <w:rPr>
-          <w:rStyle w:val="None"/>
-          <w:rFonts w:ascii="Times New Roman" w:hAnsi="Times New Roman"/>
-          <w:sz w:val="20"/>
-          <w:szCs w:val="20"/>
-        </w:rPr>
-        <w:t xml:space="preserve"> M, </w:t>
-      </w:r>
-      <w:proofErr w:type="spellStart"/>
-      <w:r>
-        <w:rPr>
-          <w:rStyle w:val="None"/>
-          <w:rFonts w:ascii="Times New Roman" w:hAnsi="Times New Roman"/>
-          <w:sz w:val="20"/>
-          <w:szCs w:val="20"/>
-        </w:rPr>
-        <w:t>Naji</w:t>
-      </w:r>
-      <w:proofErr w:type="spellEnd"/>
-      <w:r>
-        <w:rPr>
-          <w:rStyle w:val="None"/>
-          <w:rFonts w:ascii="Times New Roman" w:hAnsi="Times New Roman"/>
-          <w:sz w:val="20"/>
-          <w:szCs w:val="20"/>
-        </w:rPr>
-        <w:t xml:space="preserve"> HR (2013) A Hospital Healthcare Monitoring System Using Wireless Sensor Networks. J Health Med Inform 4: 121. doi:10.4172/2157-7420.1000121</w:t>
-      </w:r>
-    </w:p>
-    <w:p>
-      <w:pPr>
-        <w:pStyle w:val="Default"/>
-        <w:spacing w:after="240" w:line="240" w:lineRule="atLeast"/>
-        <w:jc w:val="both"/>
-      </w:pPr>
-      <w:r>
-        <w:rPr>
-          <w:rStyle w:val="None"/>
-          <w:rFonts w:ascii="Times New Roman" w:hAnsi="Times New Roman"/>
-          <w:sz w:val="20"/>
-          <w:szCs w:val="20"/>
-        </w:rPr>
-        <w:t xml:space="preserve">13. </w:t>
-      </w:r>
-      <w:proofErr w:type="spellStart"/>
-      <w:r>
-        <w:rPr>
-          <w:rStyle w:val="None"/>
-          <w:rFonts w:ascii="Times New Roman" w:hAnsi="Times New Roman"/>
-          <w:sz w:val="20"/>
-          <w:szCs w:val="20"/>
-        </w:rPr>
-        <w:t>Jingjing</w:t>
-      </w:r>
-      <w:proofErr w:type="spellEnd"/>
-      <w:r>
-        <w:rPr>
-          <w:rStyle w:val="None"/>
-          <w:rFonts w:ascii="Times New Roman" w:hAnsi="Times New Roman"/>
-          <w:sz w:val="20"/>
-          <w:szCs w:val="20"/>
-        </w:rPr>
-        <w:t xml:space="preserve">, Yang, </w:t>
-      </w:r>
-      <w:proofErr w:type="spellStart"/>
-      <w:r>
-        <w:rPr>
-          <w:rStyle w:val="None"/>
-          <w:rFonts w:ascii="Times New Roman" w:hAnsi="Times New Roman"/>
-          <w:sz w:val="20"/>
-          <w:szCs w:val="20"/>
-        </w:rPr>
-        <w:t>Hao</w:t>
-      </w:r>
-      <w:proofErr w:type="spellEnd"/>
-      <w:r>
-        <w:rPr>
-          <w:rStyle w:val="None"/>
-          <w:rFonts w:ascii="Times New Roman" w:hAnsi="Times New Roman"/>
-          <w:sz w:val="20"/>
-          <w:szCs w:val="20"/>
-        </w:rPr>
-        <w:t xml:space="preserve"> </w:t>
-      </w:r>
-      <w:proofErr w:type="spellStart"/>
-      <w:r>
-        <w:rPr>
-          <w:rStyle w:val="None"/>
-          <w:rFonts w:ascii="Times New Roman" w:hAnsi="Times New Roman"/>
-          <w:sz w:val="20"/>
-          <w:szCs w:val="20"/>
-        </w:rPr>
-        <w:t>Shangfu</w:t>
-      </w:r>
-      <w:proofErr w:type="spellEnd"/>
-      <w:r>
-        <w:rPr>
-          <w:rStyle w:val="None"/>
-          <w:rFonts w:ascii="Times New Roman" w:hAnsi="Times New Roman"/>
-          <w:sz w:val="20"/>
-          <w:szCs w:val="20"/>
-        </w:rPr>
-        <w:t xml:space="preserve">, Zhang Xiao, </w:t>
-      </w:r>
-      <w:proofErr w:type="spellStart"/>
-      <w:r>
-        <w:rPr>
-          <w:rStyle w:val="None"/>
-          <w:rFonts w:ascii="Times New Roman" w:hAnsi="Times New Roman"/>
-          <w:sz w:val="20"/>
-          <w:szCs w:val="20"/>
-        </w:rPr>
-        <w:t>Guo</w:t>
-      </w:r>
-      <w:proofErr w:type="spellEnd"/>
-      <w:r>
-        <w:rPr>
-          <w:rStyle w:val="None"/>
-          <w:rFonts w:ascii="Times New Roman" w:hAnsi="Times New Roman"/>
-          <w:sz w:val="20"/>
-          <w:szCs w:val="20"/>
-        </w:rPr>
-        <w:t xml:space="preserve"> </w:t>
-      </w:r>
-      <w:proofErr w:type="spellStart"/>
-      <w:r>
-        <w:rPr>
-          <w:rStyle w:val="None"/>
-          <w:rFonts w:ascii="Times New Roman" w:hAnsi="Times New Roman"/>
-          <w:sz w:val="20"/>
-          <w:szCs w:val="20"/>
-        </w:rPr>
-        <w:t>Benzhen</w:t>
-      </w:r>
-      <w:proofErr w:type="spellEnd"/>
-      <w:r>
-        <w:rPr>
-          <w:rStyle w:val="None"/>
-          <w:rFonts w:ascii="Times New Roman" w:hAnsi="Times New Roman"/>
-          <w:sz w:val="20"/>
-          <w:szCs w:val="20"/>
-        </w:rPr>
-        <w:t xml:space="preserve">, Liu Yu, Dong </w:t>
-      </w:r>
-      <w:proofErr w:type="spellStart"/>
-      <w:r>
-        <w:rPr>
-          <w:rStyle w:val="None"/>
-          <w:rFonts w:ascii="Times New Roman" w:hAnsi="Times New Roman"/>
-          <w:sz w:val="20"/>
-          <w:szCs w:val="20"/>
-        </w:rPr>
-        <w:t>Beibei</w:t>
-      </w:r>
-      <w:proofErr w:type="spellEnd"/>
-      <w:r>
-        <w:rPr>
-          <w:rStyle w:val="None"/>
-          <w:rFonts w:ascii="Times New Roman" w:hAnsi="Times New Roman"/>
-          <w:sz w:val="20"/>
-          <w:szCs w:val="20"/>
-        </w:rPr>
-        <w:t xml:space="preserve">, and Liu Yun. "Family health monitoring system based on the four sessions internet of things." </w:t>
-      </w:r>
-      <w:proofErr w:type="spellStart"/>
-      <w:r>
-        <w:rPr>
-          <w:rStyle w:val="None"/>
-          <w:rFonts w:ascii="Times New Roman" w:hAnsi="Times New Roman"/>
-          <w:sz w:val="20"/>
-          <w:szCs w:val="20"/>
-        </w:rPr>
-        <w:t>Telkomnika</w:t>
-      </w:r>
-      <w:proofErr w:type="spellEnd"/>
-      <w:r>
-        <w:rPr>
-          <w:rStyle w:val="None"/>
-          <w:rFonts w:ascii="Times New Roman" w:hAnsi="Times New Roman"/>
-          <w:sz w:val="20"/>
-          <w:szCs w:val="20"/>
-        </w:rPr>
-        <w:t xml:space="preserve"> 13, no. 1 (2015): 314.</w:t>
-      </w:r>
-      <w:bookmarkStart w:id="0" w:name="_GoBack"/>
-      <w:bookmarkEnd w:id="0"/>
     </w:p>
     <w:sectPr>
       <w:type w:val="continuous"/>
@@ -3466,7 +4131,7 @@
       <w:rPr>
         <w:noProof/>
       </w:rPr>
-      <w:t>4</w:t>
+      <w:t>5</w:t>
     </w:r>
     <w:r>
       <w:fldChar w:fldCharType="end"/>
@@ -4236,6 +4901,92 @@
     </w:lvl>
   </w:abstractNum>
   <w:abstractNum w:abstractNumId="6">
+    <w:nsid w:val="59445AE7"/>
+    <w:multiLevelType w:val="hybridMultilevel"/>
+    <w:tmpl w:val="49DAA6A8"/>
+    <w:lvl w:ilvl="0" w:tplc="0809000F">
+      <w:start w:val="1"/>
+      <w:numFmt w:val="decimal"/>
+      <w:lvlText w:val="%1."/>
+      <w:lvlJc w:val="left"/>
+      <w:pPr>
+        <w:ind w:left="360" w:hanging="360"/>
+      </w:pPr>
+    </w:lvl>
+    <w:lvl w:ilvl="1" w:tplc="08090019" w:tentative="1">
+      <w:start w:val="1"/>
+      <w:numFmt w:val="lowerLetter"/>
+      <w:lvlText w:val="%2."/>
+      <w:lvlJc w:val="left"/>
+      <w:pPr>
+        <w:ind w:left="1080" w:hanging="360"/>
+      </w:pPr>
+    </w:lvl>
+    <w:lvl w:ilvl="2" w:tplc="0809001B" w:tentative="1">
+      <w:start w:val="1"/>
+      <w:numFmt w:val="lowerRoman"/>
+      <w:lvlText w:val="%3."/>
+      <w:lvlJc w:val="right"/>
+      <w:pPr>
+        <w:ind w:left="1800" w:hanging="180"/>
+      </w:pPr>
+    </w:lvl>
+    <w:lvl w:ilvl="3" w:tplc="0809000F" w:tentative="1">
+      <w:start w:val="1"/>
+      <w:numFmt w:val="decimal"/>
+      <w:lvlText w:val="%4."/>
+      <w:lvlJc w:val="left"/>
+      <w:pPr>
+        <w:ind w:left="2520" w:hanging="360"/>
+      </w:pPr>
+    </w:lvl>
+    <w:lvl w:ilvl="4" w:tplc="08090019" w:tentative="1">
+      <w:start w:val="1"/>
+      <w:numFmt w:val="lowerLetter"/>
+      <w:lvlText w:val="%5."/>
+      <w:lvlJc w:val="left"/>
+      <w:pPr>
+        <w:ind w:left="3240" w:hanging="360"/>
+      </w:pPr>
+    </w:lvl>
+    <w:lvl w:ilvl="5" w:tplc="0809001B" w:tentative="1">
+      <w:start w:val="1"/>
+      <w:numFmt w:val="lowerRoman"/>
+      <w:lvlText w:val="%6."/>
+      <w:lvlJc w:val="right"/>
+      <w:pPr>
+        <w:ind w:left="3960" w:hanging="180"/>
+      </w:pPr>
+    </w:lvl>
+    <w:lvl w:ilvl="6" w:tplc="0809000F" w:tentative="1">
+      <w:start w:val="1"/>
+      <w:numFmt w:val="decimal"/>
+      <w:lvlText w:val="%7."/>
+      <w:lvlJc w:val="left"/>
+      <w:pPr>
+        <w:ind w:left="4680" w:hanging="360"/>
+      </w:pPr>
+    </w:lvl>
+    <w:lvl w:ilvl="7" w:tplc="08090019" w:tentative="1">
+      <w:start w:val="1"/>
+      <w:numFmt w:val="lowerLetter"/>
+      <w:lvlText w:val="%8."/>
+      <w:lvlJc w:val="left"/>
+      <w:pPr>
+        <w:ind w:left="5400" w:hanging="360"/>
+      </w:pPr>
+    </w:lvl>
+    <w:lvl w:ilvl="8" w:tplc="0809001B" w:tentative="1">
+      <w:start w:val="1"/>
+      <w:numFmt w:val="lowerRoman"/>
+      <w:lvlText w:val="%9."/>
+      <w:lvlJc w:val="right"/>
+      <w:pPr>
+        <w:ind w:left="6120" w:hanging="180"/>
+      </w:pPr>
+    </w:lvl>
+  </w:abstractNum>
+  <w:abstractNum w:abstractNumId="7">
     <w:nsid w:val="618319E7"/>
     <w:multiLevelType w:val="hybridMultilevel"/>
     <w:tmpl w:val="F5AC783E"/>
@@ -4502,14 +5253,14 @@
       </w:rPr>
     </w:lvl>
   </w:abstractNum>
-  <w:abstractNum w:abstractNumId="7">
+  <w:abstractNum w:abstractNumId="8">
     <w:nsid w:val="656C2C1F"/>
     <w:multiLevelType w:val="hybridMultilevel"/>
     <w:tmpl w:val="DF94ED76"/>
     <w:numStyleLink w:val="ImportedStyle10"/>
   </w:abstractNum>
   <w:num w:numId="1">
-    <w:abstractNumId w:val="6"/>
+    <w:abstractNumId w:val="7"/>
   </w:num>
   <w:num w:numId="2">
     <w:abstractNumId w:val="4"/>
@@ -4517,7 +5268,7 @@
   <w:num w:numId="3">
     <w:abstractNumId w:val="4"/>
     <w:lvlOverride w:ilvl="0">
-      <w:lvl w:ilvl="0" w:tplc="E67CA798">
+      <w:lvl w:ilvl="0" w:tplc="4C7EE08C">
         <w:start w:val="1"/>
         <w:numFmt w:val="upperRoman"/>
         <w:lvlText w:val="%1."/>
@@ -4544,7 +5295,7 @@
       </w:lvl>
     </w:lvlOverride>
     <w:lvlOverride w:ilvl="1">
-      <w:lvl w:ilvl="1" w:tplc="F0242D42">
+      <w:lvl w:ilvl="1" w:tplc="09AED3D0">
         <w:start w:val="1"/>
         <w:numFmt w:val="lowerLetter"/>
         <w:lvlText w:val="%2."/>
@@ -4571,7 +5322,7 @@
       </w:lvl>
     </w:lvlOverride>
     <w:lvlOverride w:ilvl="2">
-      <w:lvl w:ilvl="2" w:tplc="B2DE7D9A">
+      <w:lvl w:ilvl="2" w:tplc="4978EC70">
         <w:start w:val="1"/>
         <w:numFmt w:val="lowerRoman"/>
         <w:lvlText w:val="%3."/>
@@ -4598,7 +5349,7 @@
       </w:lvl>
     </w:lvlOverride>
     <w:lvlOverride w:ilvl="3">
-      <w:lvl w:ilvl="3" w:tplc="F532025E">
+      <w:lvl w:ilvl="3" w:tplc="4C5E325E">
         <w:start w:val="1"/>
         <w:numFmt w:val="decimal"/>
         <w:lvlText w:val="%4."/>
@@ -4625,7 +5376,7 @@
       </w:lvl>
     </w:lvlOverride>
     <w:lvlOverride w:ilvl="4">
-      <w:lvl w:ilvl="4" w:tplc="3646A2D2">
+      <w:lvl w:ilvl="4" w:tplc="CC74334A">
         <w:start w:val="1"/>
         <w:numFmt w:val="lowerLetter"/>
         <w:lvlText w:val="%5."/>
@@ -4652,7 +5403,7 @@
       </w:lvl>
     </w:lvlOverride>
     <w:lvlOverride w:ilvl="5">
-      <w:lvl w:ilvl="5" w:tplc="027209CC">
+      <w:lvl w:ilvl="5" w:tplc="E6F851EA">
         <w:start w:val="1"/>
         <w:numFmt w:val="lowerRoman"/>
         <w:lvlText w:val="%6."/>
@@ -4679,7 +5430,7 @@
       </w:lvl>
     </w:lvlOverride>
     <w:lvlOverride w:ilvl="6">
-      <w:lvl w:ilvl="6" w:tplc="4EC0851A">
+      <w:lvl w:ilvl="6" w:tplc="06A89CCA">
         <w:start w:val="1"/>
         <w:numFmt w:val="decimal"/>
         <w:lvlText w:val="%7."/>
@@ -4706,7 +5457,7 @@
       </w:lvl>
     </w:lvlOverride>
     <w:lvlOverride w:ilvl="7">
-      <w:lvl w:ilvl="7" w:tplc="9CE22066">
+      <w:lvl w:ilvl="7" w:tplc="72FA587A">
         <w:start w:val="1"/>
         <w:numFmt w:val="lowerLetter"/>
         <w:lvlText w:val="%8."/>
@@ -4733,7 +5484,7 @@
       </w:lvl>
     </w:lvlOverride>
     <w:lvlOverride w:ilvl="8">
-      <w:lvl w:ilvl="8" w:tplc="5AE0C36E">
+      <w:lvl w:ilvl="8" w:tplc="D158B240">
         <w:start w:val="1"/>
         <w:numFmt w:val="lowerRoman"/>
         <w:lvlText w:val="%9."/>
@@ -4770,7 +5521,7 @@
     <w:abstractNumId w:val="5"/>
   </w:num>
   <w:num w:numId="7">
-    <w:abstractNumId w:val="7"/>
+    <w:abstractNumId w:val="8"/>
   </w:num>
   <w:num w:numId="8">
     <w:abstractNumId w:val="1"/>
@@ -4779,10 +5530,13 @@
     <w:abstractNumId w:val="0"/>
   </w:num>
   <w:num w:numId="10">
-    <w:abstractNumId w:val="7"/>
+    <w:abstractNumId w:val="8"/>
     <w:lvlOverride w:ilvl="0">
       <w:startOverride w:val="3"/>
     </w:lvlOverride>
+  </w:num>
+  <w:num w:numId="11">
+    <w:abstractNumId w:val="6"/>
   </w:num>
 </w:numbering>
 </file>
@@ -5442,6 +6196,17 @@
       <w:sz w:val="20"/>
       <w:szCs w:val="20"/>
       <w:u w:val="none" w:color="0000FF"/>
+    </w:rPr>
+  </w:style>
+  <w:style w:type="paragraph" w:styleId="NoSpacing">
+    <w:name w:val="No Spacing"/>
+    <w:uiPriority w:val="1"/>
+    <w:qFormat/>
+    <w:rsid w:val="00A33304"/>
+    <w:rPr>
+      <w:sz w:val="24"/>
+      <w:szCs w:val="24"/>
+      <w:lang w:val="en-US" w:eastAsia="en-US"/>
     </w:rPr>
   </w:style>
 </w:styles>

--- a/survey2nd.docx
+++ b/survey2nd.docx
@@ -49,33 +49,27 @@
           <w:sz w:val="20"/>
           <w:szCs w:val="20"/>
         </w:rPr>
-        <w:t xml:space="preserve">Mohammad </w:t>
-      </w:r>
-      <w:proofErr w:type="spellStart"/>
-      <w:r>
-        <w:rPr>
-          <w:sz w:val="20"/>
-          <w:szCs w:val="20"/>
-        </w:rPr>
-        <w:t>Nuruzzaman</w:t>
-      </w:r>
-      <w:proofErr w:type="spellEnd"/>
-      <w:r>
-        <w:rPr>
-          <w:sz w:val="20"/>
-          <w:szCs w:val="20"/>
-        </w:rPr>
+        <w:t>Mohammad Nuruzzaman Bhuiyan</w:t>
+      </w:r>
+      <w:r>
+        <w:t xml:space="preserve">, </w:t>
+      </w:r>
+      <w:r>
+        <w:rPr>
+          <w:vertAlign w:val="superscript"/>
+        </w:rPr>
+        <w:t>[2]</w:t>
+      </w:r>
+      <w:r>
         <w:t xml:space="preserve"> </w:t>
       </w:r>
-      <w:proofErr w:type="spellStart"/>
-      <w:r>
-        <w:rPr>
-          <w:sz w:val="20"/>
-          <w:szCs w:val="20"/>
-        </w:rPr>
-        <w:t>Bhuiyan</w:t>
-      </w:r>
-      <w:proofErr w:type="spellEnd"/>
+      <w:r>
+        <w:rPr>
+          <w:sz w:val="20"/>
+          <w:szCs w:val="20"/>
+        </w:rPr>
+        <w:t>Dr. Md. Mahbubur Rahman</w:t>
+      </w:r>
       <w:r>
         <w:t xml:space="preserve">, </w:t>
       </w:r>
@@ -83,7 +77,7 @@
         <w:rPr>
           <w:vertAlign w:val="superscript"/>
         </w:rPr>
-        <w:t>[2]</w:t>
+        <w:t>[3]</w:t>
       </w:r>
       <w:r>
         <w:t xml:space="preserve"> </w:t>
@@ -93,52 +87,8 @@
           <w:sz w:val="20"/>
           <w:szCs w:val="20"/>
         </w:rPr>
-        <w:t xml:space="preserve">Dr. Md. </w:t>
-      </w:r>
-      <w:proofErr w:type="spellStart"/>
-      <w:r>
-        <w:rPr>
-          <w:sz w:val="20"/>
-          <w:szCs w:val="20"/>
-        </w:rPr>
-        <w:t>Mahbubur</w:t>
-      </w:r>
-      <w:proofErr w:type="spellEnd"/>
-      <w:r>
-        <w:rPr>
-          <w:sz w:val="20"/>
-          <w:szCs w:val="20"/>
-        </w:rPr>
-        <w:t xml:space="preserve"> Rahman</w:t>
-      </w:r>
-      <w:r>
-        <w:t xml:space="preserve">, </w:t>
-      </w:r>
-      <w:r>
-        <w:rPr>
-          <w:vertAlign w:val="superscript"/>
-        </w:rPr>
-        <w:t>[3]</w:t>
-      </w:r>
-      <w:r>
-        <w:t xml:space="preserve"> </w:t>
-      </w:r>
-      <w:r>
-        <w:rPr>
-          <w:sz w:val="20"/>
-          <w:szCs w:val="20"/>
-        </w:rPr>
-        <w:t xml:space="preserve">Md. </w:t>
-      </w:r>
-      <w:proofErr w:type="spellStart"/>
-      <w:r>
-        <w:rPr>
-          <w:sz w:val="20"/>
-          <w:szCs w:val="20"/>
-        </w:rPr>
-        <w:t>Aktarujjaman</w:t>
-      </w:r>
-      <w:proofErr w:type="spellEnd"/>
+        <w:t>Md. Aktarujjaman</w:t>
+      </w:r>
     </w:p>
     <w:p>
       <w:pPr>
@@ -472,10 +422,7 @@
         <w:jc w:val="both"/>
       </w:pPr>
       <w:r>
-        <w:t>The term of IoT (Internet of Things) defines a network connected to the physical objects through the Internet. These physical objects include technology to interact with the internal factors as we</w:t>
-      </w:r>
-      <w:r>
-        <w:t xml:space="preserve">ll as the external environment. </w:t>
+        <w:t xml:space="preserve">The term of IoT (Internet of Things) defines a network connected to the physical objects through the Internet. These physical objects include technology to interact with the internal factors as well as the external environment. </w:t>
       </w:r>
       <w:r>
         <w:t>IoT is an interconnected computing device, the mechanical and digital machine that provides unique identifiers (Unique identifiers UIDs are commonly used in the healthcare industry, reporting medical information such the patient's name, creating the personal code) to the objects, animals or humans, and the ability to transfer data through a network, which can perform human-to-computer interactions</w:t>
@@ -500,18 +447,10 @@
         <w:t>of these systems are just maintaining a database of patients. These systems have just implemented telemedicine by the way of technologies of telecommunication, teleconferencing and video conferencing. Literature has shown that these systems lack</w:t>
       </w:r>
       <w:r>
-        <w:t xml:space="preserve"> </w:t>
-      </w:r>
-      <w:proofErr w:type="gramStart"/>
-      <w:r>
-        <w:t xml:space="preserve">of </w:t>
-      </w:r>
-      <w:r>
-        <w:t xml:space="preserve"> quality</w:t>
-      </w:r>
-      <w:proofErr w:type="gramEnd"/>
-      <w:r>
-        <w:t xml:space="preserve"> and are expensive and we need a better communication and monitoring system.</w:t>
+        <w:t xml:space="preserve"> of </w:t>
+      </w:r>
+      <w:r>
+        <w:t xml:space="preserve"> quality and are expensive and we need a better communication and monitoring system.</w:t>
       </w:r>
     </w:p>
     <w:p>
@@ -695,67 +634,7 @@
           <w:sz w:val="20"/>
           <w:szCs w:val="20"/>
         </w:rPr>
-        <w:t xml:space="preserve"> by </w:t>
-      </w:r>
-      <w:proofErr w:type="spellStart"/>
-      <w:r>
-        <w:rPr>
-          <w:rFonts w:ascii="Times" w:hAnsi="Times"/>
-          <w:color w:val="0E101A"/>
-          <w:sz w:val="20"/>
-          <w:szCs w:val="20"/>
-        </w:rPr>
-        <w:t>Amna</w:t>
-      </w:r>
-      <w:proofErr w:type="spellEnd"/>
-      <w:r>
-        <w:rPr>
-          <w:rFonts w:ascii="Times" w:hAnsi="Times"/>
-          <w:color w:val="0E101A"/>
-          <w:sz w:val="20"/>
-          <w:szCs w:val="20"/>
-        </w:rPr>
-        <w:t xml:space="preserve"> </w:t>
-      </w:r>
-      <w:proofErr w:type="spellStart"/>
-      <w:r>
-        <w:rPr>
-          <w:rFonts w:ascii="Times" w:hAnsi="Times"/>
-          <w:color w:val="0E101A"/>
-          <w:sz w:val="20"/>
-          <w:szCs w:val="20"/>
-        </w:rPr>
-        <w:t>Pir</w:t>
-      </w:r>
-      <w:proofErr w:type="spellEnd"/>
-      <w:r>
-        <w:rPr>
-          <w:rFonts w:ascii="Times" w:hAnsi="Times"/>
-          <w:color w:val="0E101A"/>
-          <w:sz w:val="20"/>
-          <w:szCs w:val="20"/>
-        </w:rPr>
-        <w:t xml:space="preserve">, M. Usman </w:t>
-      </w:r>
-      <w:proofErr w:type="spellStart"/>
-      <w:r>
-        <w:rPr>
-          <w:rFonts w:ascii="Times" w:hAnsi="Times"/>
-          <w:color w:val="0E101A"/>
-          <w:sz w:val="20"/>
-          <w:szCs w:val="20"/>
-        </w:rPr>
-        <w:t>Akram</w:t>
-      </w:r>
-      <w:proofErr w:type="spellEnd"/>
-      <w:r>
-        <w:rPr>
-          <w:rFonts w:ascii="Times" w:hAnsi="Times"/>
-          <w:color w:val="0E101A"/>
-          <w:sz w:val="20"/>
-          <w:szCs w:val="20"/>
-        </w:rPr>
-        <w:t xml:space="preserve"> has shown that the statistical data in the Medical sectors. He presented an IoT based on the architectural framework with a context of awareness for hospital management systems. This survey to investigate the decision to adopt the IoT based system in Pakistani Hospitals. The accumulated results indicate that participants want to adopt this system and most of the group of people agreed that IoT based HMIS would provide better monitoring and </w:t>
+        <w:t xml:space="preserve"> by Amna Pir, M. Usman Akram has shown that the statistical data in the Medical sectors. He presented an IoT based on the architectural framework with a context of awareness for hospital management systems. This survey to investigate the decision to adopt the IoT based system in Pakistani Hospitals. The accumulated results indicate that participants want to adopt this system and most of the group of people agreed that IoT based HMIS would provide better monitoring and </w:t>
       </w:r>
       <w:r>
         <w:rPr>
@@ -874,9 +753,8 @@
           <w:sz w:val="20"/>
           <w:szCs w:val="20"/>
         </w:rPr>
-        <w:t xml:space="preserve"> by Asst. Prof. M. </w:t>
-      </w:r>
-      <w:proofErr w:type="spellStart"/>
+        <w:t xml:space="preserve"> by Asst. Prof. M. Gokilavani discussed numerous healthcare IoT strategies and processes, and also end up with some major problems. They faced challenges during the developing those systems and the security issues and also have the concern of identification as a future ext</w:t>
+      </w:r>
       <w:r>
         <w:rPr>
           <w:rFonts w:ascii="Times" w:hAnsi="Times"/>
@@ -884,9 +762,8 @@
           <w:sz w:val="20"/>
           <w:szCs w:val="20"/>
         </w:rPr>
-        <w:t>Gokilavani</w:t>
-      </w:r>
-      <w:proofErr w:type="spellEnd"/>
+        <w:t>ension for upcoming projects</w:t>
+      </w:r>
       <w:r>
         <w:rPr>
           <w:rFonts w:ascii="Times" w:hAnsi="Times"/>
@@ -894,24 +771,6 @@
           <w:sz w:val="20"/>
           <w:szCs w:val="20"/>
         </w:rPr>
-        <w:t xml:space="preserve"> discussed numerous healthcare IoT strategies and processes, and also end up with some major problems. They faced challenges during the developing those systems and the security issues and also have the concern of identification as a future ext</w:t>
-      </w:r>
-      <w:r>
-        <w:rPr>
-          <w:rFonts w:ascii="Times" w:hAnsi="Times"/>
-          <w:color w:val="0E101A"/>
-          <w:sz w:val="20"/>
-          <w:szCs w:val="20"/>
-        </w:rPr>
-        <w:t>ension for upcoming projects</w:t>
-      </w:r>
-      <w:r>
-        <w:rPr>
-          <w:rFonts w:ascii="Times" w:hAnsi="Times"/>
-          <w:color w:val="0E101A"/>
-          <w:sz w:val="20"/>
-          <w:szCs w:val="20"/>
-        </w:rPr>
         <w:t>.</w:t>
       </w:r>
     </w:p>
@@ -1071,7 +930,6 @@
         </w:rPr>
         <w:t xml:space="preserve">By </w:t>
       </w:r>
-      <w:proofErr w:type="spellStart"/>
       <w:r>
         <w:rPr>
           <w:rFonts w:ascii="Times New Roman" w:eastAsia="Times New Roman" w:hAnsi="Times New Roman" w:cs="Times New Roman"/>
@@ -1081,7 +939,6 @@
         </w:rPr>
         <w:t>Aminian</w:t>
       </w:r>
-      <w:proofErr w:type="spellEnd"/>
       <w:r>
         <w:rPr>
           <w:rFonts w:ascii="Times New Roman" w:eastAsia="Times New Roman" w:hAnsi="Times New Roman" w:cs="Times New Roman"/>
@@ -1385,32 +1242,16 @@
         <w:t xml:space="preserve"> and sent</w:t>
       </w:r>
       <w:r>
-        <w:t xml:space="preserve"> to a Local Area Network a database installed server. Users can retrieve the data using an application installed on the server (</w:t>
-      </w:r>
-      <w:proofErr w:type="spellStart"/>
-      <w:r>
-        <w:t>Tog</w:t>
-      </w:r>
-      <w:r>
-        <w:t>t</w:t>
-      </w:r>
-      <w:proofErr w:type="spellEnd"/>
-      <w:r>
-        <w:t>, Bakker, and Jaspers, 2011) [14</w:t>
+        <w:t xml:space="preserve"> to a Local Area Network a database installed server. Users can retrieve the data using an application installed on the server (Tog</w:t>
+      </w:r>
+      <w:r>
+        <w:t>t, Bakker, and Jaspers, 2011) [14</w:t>
       </w:r>
       <w:r>
         <w:t>]. While RFID has been implemented in Healthcare, limited adoption and use of RFID remains some challenges (Cho</w:t>
       </w:r>
       <w:r>
-        <w:t xml:space="preserve">ng, Liu, </w:t>
-      </w:r>
-      <w:proofErr w:type="spellStart"/>
-      <w:r>
-        <w:t>Luo</w:t>
-      </w:r>
-      <w:proofErr w:type="spellEnd"/>
-      <w:r>
-        <w:t>, and Boon, 2015) [15</w:t>
+        <w:t>ng, Liu, Luo, and Boon, 2015) [15</w:t>
       </w:r>
       <w:r>
         <w:t xml:space="preserve">]. </w:t>
@@ -1424,15 +1265,10 @@
         <w:jc w:val="both"/>
       </w:pPr>
       <w:r>
-        <w:t xml:space="preserve">Some of the RFID applications being deployed </w:t>
-      </w:r>
-      <w:proofErr w:type="gramStart"/>
-      <w:r>
-        <w:t>in</w:t>
-      </w:r>
-      <w:proofErr w:type="gramEnd"/>
-      <w:r>
-        <w:t xml:space="preserve"> hospitals all over the world are given below.</w:t>
+        <w:t>Some of the RFID applications being deployed in hospitals all over the world</w:t>
+      </w:r>
+      <w:r>
+        <w:t>:</w:t>
       </w:r>
     </w:p>
     <w:p>
@@ -1689,7 +1525,6 @@
         <w:ind w:left="785" w:right="38"/>
         <w:jc w:val="both"/>
         <w:rPr>
-          <w:b/>
           <w:bCs/>
         </w:rPr>
       </w:pPr>
@@ -1738,30 +1573,450 @@
     <w:p>
       <w:pPr>
         <w:pStyle w:val="BodyText"/>
+        <w:numPr>
+          <w:ilvl w:val="0"/>
+          <w:numId w:val="5"/>
+        </w:numPr>
         <w:spacing w:before="69"/>
-        <w:ind w:left="785" w:right="38"/>
-        <w:jc w:val="both"/>
-      </w:pPr>
-    </w:p>
-    <w:p>
-      <w:pPr>
-        <w:pStyle w:val="BodyText"/>
+        <w:ind w:right="38"/>
+        <w:jc w:val="both"/>
+        <w:rPr>
+          <w:i/>
+        </w:rPr>
+      </w:pPr>
+      <w:r>
+        <w:rPr>
+          <w:rFonts w:cs="Times New Roman"/>
+          <w:i/>
+        </w:rPr>
+        <w:t>Edge Computing</w:t>
+      </w:r>
+      <w:r>
+        <w:rPr>
+          <w:rFonts w:cs="Times New Roman"/>
+          <w:i/>
+        </w:rPr>
+        <w:t xml:space="preserve">: </w:t>
+      </w:r>
+      <w:r>
+        <w:rPr>
+          <w:rFonts w:cs="Times New Roman"/>
+        </w:rPr>
+        <w:t xml:space="preserve">With a </w:t>
+      </w:r>
+      <w:r>
+        <w:rPr>
+          <w:rFonts w:cs="Times New Roman"/>
+        </w:rPr>
+        <w:t>healthcare</w:t>
+      </w:r>
+      <w:r>
+        <w:rPr>
+          <w:rFonts w:cs="Times New Roman"/>
+        </w:rPr>
+        <w:t xml:space="preserve"> </w:t>
+      </w:r>
+      <w:r>
+        <w:rPr>
+          <w:rFonts w:cs="Times New Roman"/>
+        </w:rPr>
+        <w:t>industry</w:t>
+      </w:r>
+      <w:r>
+        <w:rPr>
+          <w:rFonts w:cs="Times New Roman"/>
+        </w:rPr>
+        <w:t xml:space="preserve"> </w:t>
+      </w:r>
+      <w:r>
+        <w:rPr>
+          <w:rFonts w:cs="Times New Roman"/>
+        </w:rPr>
+        <w:t>important as, the adoption of Edge Computing will drive the healthcare towards a brighter future. Edge Computing offers the healthcare sector a very practical, accessible and deployable technology that is likely to be a game-changer for hospitals and clinics around the world.</w:t>
+      </w:r>
+      <w:r>
+        <w:rPr>
+          <w:rFonts w:cs="Times New Roman"/>
+        </w:rPr>
+        <w:t xml:space="preserve"> </w:t>
+      </w:r>
+      <w:r>
+        <w:rPr>
+          <w:rFonts w:cs="Times New Roman"/>
+        </w:rPr>
+        <w:t xml:space="preserve">The network architecture, pushing specific data, processing, and services away from the centralized infrastructure of the cloud to the edge of the network where the data </w:t>
+      </w:r>
+      <w:r>
+        <w:rPr>
+          <w:rFonts w:cs="Times New Roman"/>
+        </w:rPr>
+        <w:t>raise</w:t>
+      </w:r>
+      <w:r>
+        <w:rPr>
+          <w:rFonts w:cs="Times New Roman"/>
+        </w:rPr>
+        <w:t xml:space="preserve"> [19] [20]</w:t>
+      </w:r>
+      <w:r>
+        <w:rPr>
+          <w:rFonts w:cs="Times New Roman"/>
+        </w:rPr>
+        <w:t>.</w:t>
+      </w:r>
+      <w:r>
+        <w:rPr>
+          <w:rFonts w:cs="Times New Roman"/>
+        </w:rPr>
+        <w:t xml:space="preserve"> </w:t>
+      </w:r>
+      <w:r>
+        <w:rPr>
+          <w:rFonts w:cs="Times New Roman"/>
+        </w:rPr>
+        <w:t>The edge computing is compacted between the cloud and all IoT Health devices add important features to the system:</w:t>
+      </w:r>
+    </w:p>
+    <w:p>
+      <w:pPr>
+        <w:pStyle w:val="BodyText"/>
+        <w:numPr>
+          <w:ilvl w:val="3"/>
+          <w:numId w:val="5"/>
+        </w:numPr>
         <w:spacing w:before="69"/>
-        <w:ind w:left="785" w:right="38"/>
-        <w:jc w:val="both"/>
-      </w:pPr>
-    </w:p>
-    <w:p>
-      <w:pPr>
-        <w:pStyle w:val="BodyText"/>
+        <w:ind w:right="38"/>
+        <w:jc w:val="both"/>
+      </w:pPr>
+      <w:r>
+        <w:rPr>
+          <w:b/>
+        </w:rPr>
+        <w:t>Real-time data analytics and solve data problem:</w:t>
+      </w:r>
+      <w:r>
+        <w:t xml:space="preserve"> </w:t>
+      </w:r>
+      <w:r>
+        <w:t>Time-sensitive application is a necessity to process and act on health data in seconds.</w:t>
+      </w:r>
+      <w:r>
+        <w:t xml:space="preserve"> </w:t>
+      </w:r>
+      <w:r>
+        <w:t>Creating a large amount of data through these IoT edge devices can be valuable, but the responsibility of managing and maintaining it also poses a challenge for healthcare providers.</w:t>
+      </w:r>
+      <w:r>
+        <w:t xml:space="preserve"> N</w:t>
+      </w:r>
+      <w:r>
+        <w:t>umerous of this data is unstructured and not well-defined, flooding cloud infrastructures that are often not ready to run the powerful analytical programs needed to manage it in an easy-to-use way.</w:t>
+      </w:r>
+      <w:r>
+        <w:t xml:space="preserve"> </w:t>
+      </w:r>
+      <w:r>
+        <w:t xml:space="preserve">Edge computing applications have the efficient to solve this data problem. </w:t>
+      </w:r>
+      <w:r>
+        <w:t>T</w:t>
+      </w:r>
+      <w:r>
+        <w:t>he powerful machine learning algorithms hosted in edge computing data centers that maintain the highest standards in regulatory compliance</w:t>
+      </w:r>
+      <w:r>
+        <w:t xml:space="preserve"> [19] [21]</w:t>
+      </w:r>
+      <w:r>
+        <w:t>.</w:t>
+      </w:r>
+      <w:r>
+        <w:t xml:space="preserve"> </w:t>
+      </w:r>
+    </w:p>
+    <w:p>
+      <w:pPr>
+        <w:pStyle w:val="BodyText"/>
+        <w:numPr>
+          <w:ilvl w:val="3"/>
+          <w:numId w:val="5"/>
+        </w:numPr>
         <w:spacing w:before="69"/>
-        <w:ind w:left="785" w:right="38"/>
+        <w:ind w:right="38"/>
         <w:jc w:val="both"/>
         <w:rPr>
           <w:b/>
-          <w:bCs/>
-        </w:rPr>
-      </w:pPr>
+        </w:rPr>
+      </w:pPr>
+      <w:r>
+        <w:rPr>
+          <w:b/>
+        </w:rPr>
+        <w:t>Traffic Reduction:</w:t>
+      </w:r>
+      <w:r>
+        <w:rPr>
+          <w:b/>
+        </w:rPr>
+        <w:t xml:space="preserve"> </w:t>
+      </w:r>
+      <w:r>
+        <w:t>The limited network bandwidth, it is not enough and not necessary to transfer enormous the volume of raw big data from millions of e/mHealth devices to the cloud.</w:t>
+      </w:r>
+      <w:r>
+        <w:t xml:space="preserve"> </w:t>
+      </w:r>
+      <w:r>
+        <w:t>Edge computing reduces data trans</w:t>
+      </w:r>
+      <w:r>
+        <w:t xml:space="preserve">port costs, reduce data stolen, and </w:t>
+      </w:r>
+      <w:r>
+        <w:t>filter and compact the medical data before delivering</w:t>
+      </w:r>
+      <w:r>
+        <w:t xml:space="preserve"> </w:t>
+      </w:r>
+      <w:r>
+        <w:t>which can be significant for data-intensive applications</w:t>
+      </w:r>
+      <w:r>
+        <w:t xml:space="preserve"> [20]</w:t>
+      </w:r>
+      <w:r>
+        <w:t>.</w:t>
+      </w:r>
+    </w:p>
+    <w:p>
+      <w:pPr>
+        <w:pStyle w:val="BodyText"/>
+        <w:numPr>
+          <w:ilvl w:val="3"/>
+          <w:numId w:val="5"/>
+        </w:numPr>
+        <w:spacing w:before="69"/>
+        <w:ind w:right="38"/>
+        <w:jc w:val="both"/>
+        <w:rPr>
+          <w:b/>
+        </w:rPr>
+      </w:pPr>
+      <w:r>
+        <w:rPr>
+          <w:b/>
+        </w:rPr>
+        <w:t xml:space="preserve">Device Management and Data Delivery: </w:t>
+      </w:r>
+      <w:r>
+        <w:t xml:space="preserve">Device management includes device discovery, count how many devices are used in hospitals, device registration and login, and device control. </w:t>
+      </w:r>
+      <w:r>
+        <w:t>E</w:t>
+      </w:r>
+      <w:r>
+        <w:t xml:space="preserve">dge nodes can </w:t>
+      </w:r>
+      <w:r>
+        <w:t>use</w:t>
+      </w:r>
+      <w:r>
+        <w:t xml:space="preserve"> three</w:t>
+      </w:r>
+      <w:r>
+        <w:t xml:space="preserve"> data delivery techniques </w:t>
+      </w:r>
+      <w:r>
+        <w:t>(i) Message-based (ii) Request-based and (iii) Publish-based [19].</w:t>
+      </w:r>
+    </w:p>
+    <w:p>
+      <w:pPr>
+        <w:pStyle w:val="BodyText"/>
+        <w:numPr>
+          <w:ilvl w:val="3"/>
+          <w:numId w:val="5"/>
+        </w:numPr>
+        <w:spacing w:before="69"/>
+        <w:ind w:right="38"/>
+        <w:jc w:val="both"/>
+        <w:rPr>
+          <w:b/>
+        </w:rPr>
+      </w:pPr>
+      <w:r>
+        <w:rPr>
+          <w:b/>
+        </w:rPr>
+        <w:lastRenderedPageBreak/>
+        <w:t xml:space="preserve">Supply Chain Management: </w:t>
+      </w:r>
+      <w:r>
+        <w:t>T</w:t>
+      </w:r>
+      <w:r>
+        <w:t>he more exciting edge computing uses involves the operation of industrial supply chains management.</w:t>
+      </w:r>
+      <w:r>
+        <w:t xml:space="preserve">  </w:t>
+      </w:r>
+      <w:r>
+        <w:t>The way medical facilities on sensor-equipped IoT edge devices can revolutionize the way of handle inventory. Inventory management based on smart RFID tags can remove time-consuming papers and manual sequences when data collection devices on usage patterns can use pr</w:t>
+      </w:r>
+      <w:r>
+        <w:t xml:space="preserve">edictive analytics to determine </w:t>
+      </w:r>
+      <w:r>
+        <w:t>the hardware is likely to fail</w:t>
+      </w:r>
+      <w:r>
+        <w:t>. Fleet cars equipped with GPS and other sensors can track the location of important shipments in real-time. For organizations struggling to control rising costs, IoT health care supply chain innovations provide an opportunity to gain operational efficiency at the margins and represent one of the most compelling edge computing uses</w:t>
+      </w:r>
+      <w:r>
+        <w:t xml:space="preserve"> [19]</w:t>
+      </w:r>
+      <w:r>
+        <w:t>.</w:t>
+      </w:r>
+    </w:p>
+    <w:p>
+      <w:pPr>
+        <w:pStyle w:val="BodyText"/>
+        <w:spacing w:before="69"/>
+        <w:ind w:right="38"/>
+        <w:jc w:val="both"/>
+        <w:rPr>
+          <w:bCs/>
+        </w:rPr>
+      </w:pPr>
+      <w:r>
+        <w:rPr>
+          <w:bCs/>
+        </w:rPr>
+        <w:t xml:space="preserve">Edge computing can soon </w:t>
+      </w:r>
+      <w:r>
+        <w:rPr>
+          <w:bCs/>
+        </w:rPr>
+        <w:t>qualify</w:t>
+      </w:r>
+      <w:r>
+        <w:rPr>
+          <w:bCs/>
+        </w:rPr>
+        <w:t xml:space="preserve"> the </w:t>
+      </w:r>
+      <w:r>
+        <w:rPr>
+          <w:bCs/>
+        </w:rPr>
+        <w:t xml:space="preserve">Medical industries with the ability to perform </w:t>
+      </w:r>
+      <w:r>
+        <w:rPr>
+          <w:bCs/>
+        </w:rPr>
+        <w:t>without con</w:t>
+      </w:r>
+      <w:r>
+        <w:rPr>
+          <w:bCs/>
+        </w:rPr>
+        <w:t>necting to a remote data center</w:t>
+      </w:r>
+      <w:r>
+        <w:rPr>
+          <w:bCs/>
+        </w:rPr>
+        <w:t>.</w:t>
+      </w:r>
+      <w:r>
+        <w:rPr>
+          <w:bCs/>
+        </w:rPr>
+        <w:t xml:space="preserve"> </w:t>
+      </w:r>
+      <w:r>
+        <w:rPr>
+          <w:bCs/>
+        </w:rPr>
+        <w:t xml:space="preserve">On-edge computing with intelligent </w:t>
+      </w:r>
+      <w:r>
+        <w:rPr>
+          <w:bCs/>
+        </w:rPr>
+        <w:t xml:space="preserve">of </w:t>
+      </w:r>
+      <w:r>
+        <w:rPr>
+          <w:bCs/>
+        </w:rPr>
+        <w:t>IoT will be able to</w:t>
+      </w:r>
+      <w:r>
+        <w:rPr>
+          <w:bCs/>
+        </w:rPr>
+        <w:t xml:space="preserve"> collect patient data, transfer, analysis </w:t>
+      </w:r>
+      <w:r>
+        <w:rPr>
+          <w:bCs/>
+        </w:rPr>
+        <w:t xml:space="preserve">data </w:t>
+      </w:r>
+      <w:r>
+        <w:rPr>
+          <w:bCs/>
+        </w:rPr>
+        <w:t xml:space="preserve">to </w:t>
+      </w:r>
+      <w:r>
+        <w:rPr>
+          <w:bCs/>
+        </w:rPr>
+        <w:t>the local clinic or doctor,</w:t>
+      </w:r>
+      <w:r>
+        <w:rPr>
+          <w:bCs/>
+        </w:rPr>
+        <w:t xml:space="preserve"> and give physician staff almost real-</w:t>
+      </w:r>
+      <w:r>
+        <w:rPr>
+          <w:bCs/>
+        </w:rPr>
+        <w:t>time information. Patient data</w:t>
+      </w:r>
+      <w:r>
+        <w:rPr>
+          <w:bCs/>
+        </w:rPr>
+        <w:t xml:space="preserve">, can be reviewed </w:t>
+      </w:r>
+      <w:r>
+        <w:rPr>
+          <w:bCs/>
+        </w:rPr>
+        <w:t xml:space="preserve">with the doctor </w:t>
+      </w:r>
+      <w:r>
+        <w:rPr>
+          <w:bCs/>
+        </w:rPr>
+        <w:t>if the patient is not present and without an appointment</w:t>
+      </w:r>
+      <w:r>
+        <w:rPr>
+          <w:bCs/>
+        </w:rPr>
+        <w:t>.</w:t>
+      </w:r>
+      <w:bookmarkStart w:id="0" w:name="_GoBack"/>
+      <w:bookmarkEnd w:id="0"/>
     </w:p>
     <w:p>
       <w:pPr>
@@ -1866,23 +2121,7 @@
           <w:rStyle w:val="None"/>
           <w:bCs/>
         </w:rPr>
-        <w:t xml:space="preserve">Underdeveloped initiatives. Many </w:t>
-      </w:r>
-      <w:proofErr w:type="spellStart"/>
-      <w:r>
-        <w:rPr>
-          <w:rStyle w:val="None"/>
-          <w:bCs/>
-        </w:rPr>
-        <w:t>IoMT</w:t>
-      </w:r>
-      <w:proofErr w:type="spellEnd"/>
-      <w:r>
-        <w:rPr>
-          <w:rStyle w:val="None"/>
-          <w:bCs/>
-        </w:rPr>
-        <w:t xml:space="preserve"> initiatives directed at battling chronic diseases or other issues still need time to grow and develop. This technological niche as a whole must grow a lot in order to start providing regular enhancement results.</w:t>
+        <w:t>Underdeveloped initiatives. Many IoMT initiatives directed at battling chronic diseases or other issues still need time to grow and develop. This technological niche as a whole must grow a lot in order to start providing regular enhancement results.</w:t>
       </w:r>
     </w:p>
     <w:p>
@@ -1916,7 +2155,15 @@
           <w:rStyle w:val="None"/>
           <w:bCs/>
         </w:rPr>
-        <w:t>Difficulties with regular updates. With so many hardware solutions comes as much software for powering and managing it all. This software must be timely updated in order to run smoothly and stay at its latest version. And here’s where constant updates will require lots of effort and might spawn many technical issues.</w:t>
+        <w:t xml:space="preserve">Difficulties with regular updates. With so many hardware solutions comes as much software for powering and managing it all. This software must be timely updated in order to run smoothly and stay at its latest version. And here’s where constant updates will </w:t>
+      </w:r>
+      <w:r>
+        <w:rPr>
+          <w:rStyle w:val="None"/>
+          <w:bCs/>
+        </w:rPr>
+        <w:lastRenderedPageBreak/>
+        <w:t>require lots of effort and might spawn many technical issues.</w:t>
       </w:r>
     </w:p>
     <w:p>
@@ -1950,23 +2197,7 @@
           <w:rStyle w:val="None"/>
           <w:bCs/>
         </w:rPr>
-        <w:t xml:space="preserve">Global healthcare regulations. The </w:t>
-      </w:r>
-      <w:proofErr w:type="spellStart"/>
-      <w:r>
-        <w:rPr>
-          <w:rStyle w:val="None"/>
-          <w:bCs/>
-        </w:rPr>
-        <w:t>IoMT</w:t>
-      </w:r>
-      <w:proofErr w:type="spellEnd"/>
-      <w:r>
-        <w:rPr>
-          <w:rStyle w:val="None"/>
-          <w:bCs/>
-        </w:rPr>
-        <w:t xml:space="preserve"> still has to be approved by global healthcare regulatory bodies worldwide. This will take time and may keep many innovations at bay just because of some formalities.</w:t>
+        <w:t>Global healthcare regulations. The IoMT still has to be approved by global healthcare regulatory bodies worldwide. This will take time and may keep many innovations at bay just because of some formalities.</w:t>
       </w:r>
     </w:p>
     <w:p>
@@ -2054,47 +2285,260 @@
           <w:rStyle w:val="None"/>
           <w:bCs/>
         </w:rPr>
-        <w:t xml:space="preserve">The ‘all-consuming’ connection of health devices and </w:t>
-      </w:r>
+        <w:t>The ‘all-consuming’ connection of health devices and data centralization brings many significant benefits to the table, such as:</w:t>
+      </w:r>
+    </w:p>
+    <w:p>
+      <w:pPr>
+        <w:pStyle w:val="BodyText"/>
+        <w:jc w:val="both"/>
+        <w:rPr>
+          <w:rStyle w:val="None"/>
+          <w:bCs/>
+        </w:rPr>
+      </w:pPr>
+    </w:p>
+    <w:p>
+      <w:pPr>
+        <w:pStyle w:val="BodyText"/>
+        <w:jc w:val="both"/>
+        <w:rPr>
+          <w:rStyle w:val="None"/>
+          <w:bCs/>
+        </w:rPr>
+      </w:pPr>
+      <w:r>
+        <w:rPr>
+          <w:rStyle w:val="None"/>
+          <w:bCs/>
+        </w:rPr>
+        <w:t>All-around technological enhancement. Rendering</w:t>
+      </w:r>
+      <w:r>
+        <w:rPr>
+          <w:rStyle w:val="None"/>
+          <w:b/>
+          <w:bCs/>
+        </w:rPr>
+        <w:t xml:space="preserve"> </w:t>
+      </w:r>
+      <w:r>
+        <w:rPr>
+          <w:rStyle w:val="None"/>
+          <w:bCs/>
+        </w:rPr>
+        <w:t>hospital visits unnecessary, passively accumulating and deeply analyzing important health data, etc. We’ve already pondered on all these advanced tech</w:t>
+      </w:r>
+      <w:r>
+        <w:rPr>
+          <w:rStyle w:val="None"/>
+          <w:b/>
+          <w:bCs/>
+        </w:rPr>
+        <w:t xml:space="preserve"> </w:t>
+      </w:r>
+      <w:r>
+        <w:rPr>
+          <w:rStyle w:val="None"/>
+          <w:bCs/>
+        </w:rPr>
+        <w:t>capacities galore enough. The IoMT provides space for fantastic long-term innovations.</w:t>
+      </w:r>
+    </w:p>
+    <w:p>
+      <w:pPr>
+        <w:pStyle w:val="BodyText"/>
+        <w:jc w:val="both"/>
+        <w:rPr>
+          <w:rStyle w:val="None"/>
+          <w:bCs/>
+        </w:rPr>
+      </w:pPr>
+      <w:r>
+        <w:rPr>
+          <w:rStyle w:val="None"/>
+          <w:bCs/>
+        </w:rPr>
+        <w:t>Cost savings. One of the greatest advantages of IoT in healthcare is that efficient autonomous systems will cost less to manage and ‘employ’ in the long run. Things are even better when it comes to patient cost savings due to fewer hospital journeys as well as accelerated diagnostics and treatment.</w:t>
+      </w:r>
+    </w:p>
+    <w:p>
+      <w:pPr>
+        <w:pStyle w:val="BodyText"/>
+        <w:jc w:val="both"/>
+        <w:rPr>
+          <w:rStyle w:val="None"/>
+          <w:bCs/>
+        </w:rPr>
+      </w:pPr>
+    </w:p>
+    <w:p>
+      <w:pPr>
+        <w:pStyle w:val="BodyText"/>
+        <w:jc w:val="both"/>
+        <w:rPr>
+          <w:rStyle w:val="None"/>
+          <w:bCs/>
+        </w:rPr>
+      </w:pPr>
+      <w:r>
+        <w:rPr>
+          <w:rStyle w:val="None"/>
+          <w:bCs/>
+        </w:rPr>
+        <w:t>Accessibility. Doctors can view all the necessary data on command and check real-time patient conditions without leaving their office.</w:t>
+      </w:r>
+    </w:p>
+    <w:p>
+      <w:pPr>
+        <w:pStyle w:val="BodyText"/>
+        <w:jc w:val="both"/>
+        <w:rPr>
+          <w:rStyle w:val="None"/>
+          <w:bCs/>
+        </w:rPr>
+      </w:pPr>
+    </w:p>
+    <w:p>
+      <w:pPr>
+        <w:pStyle w:val="BodyText"/>
+        <w:jc w:val="both"/>
+        <w:rPr>
+          <w:rStyle w:val="None"/>
+          <w:bCs/>
+        </w:rPr>
+      </w:pPr>
+      <w:r>
+        <w:rPr>
+          <w:rStyle w:val="None"/>
+          <w:bCs/>
+        </w:rPr>
+        <w:t>Disadvantages of IoT in healthcare</w:t>
+      </w:r>
+    </w:p>
+    <w:p>
+      <w:pPr>
+        <w:pStyle w:val="BodyText"/>
+        <w:jc w:val="both"/>
+        <w:rPr>
+          <w:rStyle w:val="None"/>
+          <w:bCs/>
+        </w:rPr>
+      </w:pPr>
+      <w:r>
+        <w:rPr>
+          <w:rStyle w:val="None"/>
+          <w:bCs/>
+        </w:rPr>
+        <w:t>Alternatively, some downsides that come along with the massive implementation of the IoT in healthcare include:</w:t>
+      </w:r>
+      <w:r>
+        <w:rPr>
+          <w:rStyle w:val="None"/>
+          <w:bCs/>
+        </w:rPr>
+        <w:t xml:space="preserve"> </w:t>
+      </w:r>
+      <w:r>
+        <w:rPr>
+          <w:rStyle w:val="None"/>
+          <w:bCs/>
+        </w:rPr>
+        <w:t xml:space="preserve">Privacy can be potentially undermined. As we’ve already mentioned, systems get hacked. Lots of attention will need to be focused on data security, which requires significant additional </w:t>
+      </w:r>
+      <w:r>
+        <w:rPr>
+          <w:rStyle w:val="None"/>
+          <w:bCs/>
+        </w:rPr>
+        <w:t>spending</w:t>
+      </w:r>
+      <w:r>
+        <w:rPr>
+          <w:rStyle w:val="None"/>
+          <w:bCs/>
+        </w:rPr>
+        <w:t>.</w:t>
+      </w:r>
+      <w:r>
+        <w:rPr>
+          <w:rStyle w:val="None"/>
+          <w:bCs/>
+        </w:rPr>
+        <w:t xml:space="preserve"> </w:t>
+      </w:r>
+      <w:r>
+        <w:rPr>
+          <w:rStyle w:val="None"/>
+          <w:bCs/>
+        </w:rPr>
+        <w:t>Unauthorized access to centralization. There is a chance that dishonest interlopers may access centralized systems and realize some cruel intentions.</w:t>
+      </w:r>
+    </w:p>
+    <w:p>
+      <w:pPr>
+        <w:pStyle w:val="BodyText"/>
+        <w:jc w:val="both"/>
+        <w:rPr>
+          <w:rStyle w:val="None"/>
+          <w:bCs/>
+        </w:rPr>
+      </w:pPr>
+      <w:r>
+        <w:rPr>
+          <w:rStyle w:val="None"/>
+          <w:bCs/>
+        </w:rPr>
+        <w:t>Global healthcare regulations. International health administrations are already issuing guidelines that must be strictly followed by governmental medical establishments integrating the IoT in their workflow. These may restrict possible capacities to some extent.</w:t>
+      </w:r>
+    </w:p>
+    <w:p>
+      <w:pPr>
+        <w:pStyle w:val="BodyText"/>
+        <w:jc w:val="both"/>
+        <w:rPr>
+          <w:rStyle w:val="None"/>
+          <w:bCs/>
+        </w:rPr>
+      </w:pPr>
+    </w:p>
+    <w:p>
+      <w:pPr>
+        <w:pStyle w:val="BodyText"/>
+        <w:jc w:val="both"/>
+        <w:rPr>
+          <w:rStyle w:val="None"/>
+          <w:bCs/>
+        </w:rPr>
+      </w:pPr>
       <w:r>
         <w:rPr>
           <w:rStyle w:val="None"/>
           <w:bCs/>
         </w:rPr>
         <w:lastRenderedPageBreak/>
-        <w:t>data centralization brings many significant benefits to the table, such as:</w:t>
-      </w:r>
-    </w:p>
-    <w:p>
-      <w:pPr>
-        <w:pStyle w:val="BodyText"/>
-        <w:jc w:val="both"/>
-        <w:rPr>
-          <w:rStyle w:val="None"/>
-          <w:bCs/>
-        </w:rPr>
-      </w:pPr>
-    </w:p>
-    <w:p>
-      <w:pPr>
-        <w:pStyle w:val="BodyText"/>
-        <w:jc w:val="both"/>
-        <w:rPr>
-          <w:rStyle w:val="None"/>
-          <w:bCs/>
-        </w:rPr>
-      </w:pPr>
-      <w:r>
-        <w:rPr>
-          <w:rStyle w:val="None"/>
-          <w:bCs/>
-        </w:rPr>
-        <w:t>All-around technological enhancement. Rendering</w:t>
-      </w:r>
-      <w:r>
-        <w:rPr>
-          <w:rStyle w:val="None"/>
-          <w:b/>
+        <w:t>IOT TRENDS IN HEALTHCARE OF 2019</w:t>
+      </w:r>
+    </w:p>
+    <w:p>
+      <w:pPr>
+        <w:pStyle w:val="BodyText"/>
+        <w:jc w:val="both"/>
+        <w:rPr>
+          <w:rStyle w:val="None"/>
+          <w:bCs/>
+        </w:rPr>
+      </w:pPr>
+      <w:r>
+        <w:rPr>
+          <w:rStyle w:val="None"/>
+          <w:bCs/>
+        </w:rPr>
+        <w:t>In 2019, there can be defined several IoMT trends implemented by majorities of startups worldwide.</w:t>
+      </w:r>
+      <w:r>
+        <w:rPr>
+          <w:rStyle w:val="None"/>
           <w:bCs/>
         </w:rPr>
         <w:t xml:space="preserve"> </w:t>
@@ -2104,12 +2548,25 @@
           <w:rStyle w:val="None"/>
           <w:bCs/>
         </w:rPr>
-        <w:t>hospital visits unnecessary, passively accumulating and deeply analyzing important health data, etc. We’ve already pondered on all these advanced tech</w:t>
-      </w:r>
-      <w:r>
-        <w:rPr>
-          <w:rStyle w:val="None"/>
-          <w:b/>
+        <w:t>Wearables continue to top the market. Major mobile technology providers like Apple and Android are enhancing and updating their authentic wearables, adding them with more health tracking features. And the rest of the world is</w:t>
+      </w:r>
+      <w:r>
+        <w:rPr>
+          <w:rStyle w:val="None"/>
+          <w:bCs/>
+        </w:rPr>
+        <w:t xml:space="preserve">n’t shy to follow the tendency, </w:t>
+      </w:r>
+      <w:r>
+        <w:rPr>
+          <w:rStyle w:val="None"/>
+          <w:bCs/>
+        </w:rPr>
+        <w:t>spawning numerous various-purpose mini devices.</w:t>
+      </w:r>
+      <w:r>
+        <w:rPr>
+          <w:rStyle w:val="None"/>
           <w:bCs/>
         </w:rPr>
         <w:t xml:space="preserve"> </w:t>
@@ -2119,111 +2576,21 @@
           <w:rStyle w:val="None"/>
           <w:bCs/>
         </w:rPr>
-        <w:t xml:space="preserve">capacities galore enough. The </w:t>
-      </w:r>
-      <w:proofErr w:type="spellStart"/>
-      <w:r>
-        <w:rPr>
-          <w:rStyle w:val="None"/>
-          <w:bCs/>
-        </w:rPr>
-        <w:t>IoMT</w:t>
-      </w:r>
-      <w:proofErr w:type="spellEnd"/>
-      <w:r>
-        <w:rPr>
-          <w:rStyle w:val="None"/>
-          <w:bCs/>
-        </w:rPr>
-        <w:t xml:space="preserve"> provides space for fantastic long-term innovations.</w:t>
-      </w:r>
-    </w:p>
-    <w:p>
-      <w:pPr>
-        <w:pStyle w:val="BodyText"/>
-        <w:jc w:val="both"/>
-        <w:rPr>
-          <w:rStyle w:val="None"/>
-          <w:bCs/>
-        </w:rPr>
-      </w:pPr>
-      <w:r>
-        <w:rPr>
-          <w:rStyle w:val="None"/>
-          <w:bCs/>
-        </w:rPr>
-        <w:t>Cost savings. One of the greatest advantages of IoT in healthcare is that efficient autonomous systems will cost less to manage and ‘employ’ in the long run. Things are even better when it comes to patient cost savings due to fewer hospital journeys as well as accelerated diagnostics and treatment.</w:t>
-      </w:r>
-    </w:p>
-    <w:p>
-      <w:pPr>
-        <w:pStyle w:val="BodyText"/>
-        <w:jc w:val="both"/>
-        <w:rPr>
-          <w:rStyle w:val="None"/>
-          <w:bCs/>
-        </w:rPr>
-      </w:pPr>
-    </w:p>
-    <w:p>
-      <w:pPr>
-        <w:pStyle w:val="BodyText"/>
-        <w:jc w:val="both"/>
-        <w:rPr>
-          <w:rStyle w:val="None"/>
-          <w:bCs/>
-        </w:rPr>
-      </w:pPr>
-      <w:r>
-        <w:rPr>
-          <w:rStyle w:val="None"/>
-          <w:bCs/>
-        </w:rPr>
-        <w:t>Accessibility. Doctors can view all the necessary data on command and check real-time patient conditions without leaving their office.</w:t>
-      </w:r>
-    </w:p>
-    <w:p>
-      <w:pPr>
-        <w:pStyle w:val="BodyText"/>
-        <w:jc w:val="both"/>
-        <w:rPr>
-          <w:rStyle w:val="None"/>
-          <w:bCs/>
-        </w:rPr>
-      </w:pPr>
-    </w:p>
-    <w:p>
-      <w:pPr>
-        <w:pStyle w:val="BodyText"/>
-        <w:jc w:val="both"/>
-        <w:rPr>
-          <w:rStyle w:val="None"/>
-          <w:bCs/>
-        </w:rPr>
-      </w:pPr>
-      <w:r>
-        <w:rPr>
-          <w:rStyle w:val="None"/>
-          <w:bCs/>
-        </w:rPr>
-        <w:t>Disadvantages of IoT in healthcare</w:t>
-      </w:r>
-    </w:p>
-    <w:p>
-      <w:pPr>
-        <w:pStyle w:val="BodyText"/>
-        <w:jc w:val="both"/>
-        <w:rPr>
-          <w:rStyle w:val="None"/>
-          <w:bCs/>
-        </w:rPr>
-      </w:pPr>
-      <w:r>
-        <w:rPr>
-          <w:rStyle w:val="None"/>
-          <w:bCs/>
-        </w:rPr>
-        <w:t>Alternatively, some downsides that come along with the massive implementation of the IoT in healthcare include:</w:t>
+        <w:t xml:space="preserve">Surgical robotics become a common reality. AI-powered, robotic surgical means show to be more precise than real doctors on more than one occasion. There are still limitations and risks involved, but the technology is definitely </w:t>
+      </w:r>
+      <w:r>
+        <w:rPr>
+          <w:rStyle w:val="None"/>
+          <w:bCs/>
+        </w:rPr>
+        <w:t xml:space="preserve">in the spotlight and is looking </w:t>
+      </w:r>
+      <w:r>
+        <w:rPr>
+          <w:rStyle w:val="None"/>
+          <w:bCs/>
+        </w:rPr>
+        <w:t>to become more widespread in the nearest future.</w:t>
       </w:r>
       <w:r>
         <w:rPr>
@@ -2237,231 +2604,7 @@
           <w:rStyle w:val="None"/>
           <w:bCs/>
         </w:rPr>
-        <w:t xml:space="preserve">Privacy can be potentially undermined. As we’ve already mentioned, systems get hacked. Lots of attention will need to be focused on data security, which requires significant additional </w:t>
-      </w:r>
-      <w:r>
-        <w:rPr>
-          <w:rStyle w:val="None"/>
-          <w:bCs/>
-        </w:rPr>
-        <w:t>spending</w:t>
-      </w:r>
-      <w:r>
-        <w:rPr>
-          <w:rStyle w:val="None"/>
-          <w:bCs/>
-        </w:rPr>
-        <w:t>.</w:t>
-      </w:r>
-      <w:r>
-        <w:rPr>
-          <w:rStyle w:val="None"/>
-          <w:bCs/>
-        </w:rPr>
-        <w:t xml:space="preserve"> </w:t>
-      </w:r>
-      <w:r>
-        <w:rPr>
-          <w:rStyle w:val="None"/>
-          <w:bCs/>
-        </w:rPr>
-        <w:t>Unauthorized access to centralization. There is a chance that dishonest interlopers may access centralized systems and realize some cruel intentions.</w:t>
-      </w:r>
-    </w:p>
-    <w:p>
-      <w:pPr>
-        <w:pStyle w:val="BodyText"/>
-        <w:jc w:val="both"/>
-        <w:rPr>
-          <w:rStyle w:val="None"/>
-          <w:bCs/>
-        </w:rPr>
-      </w:pPr>
-      <w:r>
-        <w:rPr>
-          <w:rStyle w:val="None"/>
-          <w:bCs/>
-        </w:rPr>
-        <w:t>Global healthcare regulations. International health administrations are already issuing guidelines that must be strictly followed by governmental medical establishments integrating the IoT in their workflow. These may restrict possible capacities to some extent.</w:t>
-      </w:r>
-    </w:p>
-    <w:p>
-      <w:pPr>
-        <w:pStyle w:val="BodyText"/>
-        <w:jc w:val="both"/>
-        <w:rPr>
-          <w:rStyle w:val="None"/>
-          <w:bCs/>
-        </w:rPr>
-      </w:pPr>
-    </w:p>
-    <w:p>
-      <w:pPr>
-        <w:pStyle w:val="BodyText"/>
-        <w:jc w:val="both"/>
-        <w:rPr>
-          <w:rStyle w:val="None"/>
-          <w:bCs/>
-        </w:rPr>
-      </w:pPr>
-      <w:r>
-        <w:rPr>
-          <w:rStyle w:val="None"/>
-          <w:bCs/>
-        </w:rPr>
-        <w:t>IOT TRENDS IN HEALTHCARE OF 2019</w:t>
-      </w:r>
-    </w:p>
-    <w:p>
-      <w:pPr>
-        <w:pStyle w:val="BodyText"/>
-        <w:jc w:val="both"/>
-        <w:rPr>
-          <w:rStyle w:val="None"/>
-          <w:bCs/>
-        </w:rPr>
-      </w:pPr>
-      <w:r>
-        <w:rPr>
-          <w:rStyle w:val="None"/>
-          <w:bCs/>
-        </w:rPr>
-        <w:t xml:space="preserve">In 2019, there can be defined several </w:t>
-      </w:r>
-      <w:proofErr w:type="spellStart"/>
-      <w:r>
-        <w:rPr>
-          <w:rStyle w:val="None"/>
-          <w:bCs/>
-        </w:rPr>
-        <w:t>IoMT</w:t>
-      </w:r>
-      <w:proofErr w:type="spellEnd"/>
-      <w:r>
-        <w:rPr>
-          <w:rStyle w:val="None"/>
-          <w:bCs/>
-        </w:rPr>
-        <w:t xml:space="preserve"> trends implemented by majorities of startups worldwide.</w:t>
-      </w:r>
-      <w:r>
-        <w:rPr>
-          <w:rStyle w:val="None"/>
-          <w:bCs/>
-        </w:rPr>
-        <w:t xml:space="preserve"> </w:t>
-      </w:r>
-      <w:proofErr w:type="spellStart"/>
-      <w:r>
-        <w:rPr>
-          <w:rStyle w:val="None"/>
-          <w:bCs/>
-        </w:rPr>
-        <w:t>Wearables</w:t>
-      </w:r>
-      <w:proofErr w:type="spellEnd"/>
-      <w:r>
-        <w:rPr>
-          <w:rStyle w:val="None"/>
-          <w:bCs/>
-        </w:rPr>
-        <w:t xml:space="preserve"> continue to top the market. Major mobile technology providers like Apple and Android are enhancing and updating their authentic </w:t>
-      </w:r>
-      <w:proofErr w:type="spellStart"/>
-      <w:r>
-        <w:rPr>
-          <w:rStyle w:val="None"/>
-          <w:bCs/>
-        </w:rPr>
-        <w:t>wearables</w:t>
-      </w:r>
-      <w:proofErr w:type="spellEnd"/>
-      <w:r>
-        <w:rPr>
-          <w:rStyle w:val="None"/>
-          <w:bCs/>
-        </w:rPr>
-        <w:t>, adding them with more health tracking features. And the rest of the world is</w:t>
-      </w:r>
-      <w:r>
-        <w:rPr>
-          <w:rStyle w:val="None"/>
-          <w:bCs/>
-        </w:rPr>
-        <w:t xml:space="preserve">n’t shy to follow the tendency, </w:t>
-      </w:r>
-      <w:r>
-        <w:rPr>
-          <w:rStyle w:val="None"/>
-          <w:bCs/>
-        </w:rPr>
-        <w:t>spawning numerous various-purpose mini devices.</w:t>
-      </w:r>
-      <w:r>
-        <w:rPr>
-          <w:rStyle w:val="None"/>
-          <w:bCs/>
-        </w:rPr>
-        <w:t xml:space="preserve"> </w:t>
-      </w:r>
-      <w:r>
-        <w:rPr>
-          <w:rStyle w:val="None"/>
-          <w:bCs/>
-        </w:rPr>
-        <w:t xml:space="preserve">Surgical robotics become a common reality. AI-powered, robotic surgical means show to be more precise than real doctors on more than one occasion. There are still limitations and risks involved, but the technology is definitely </w:t>
-      </w:r>
-      <w:r>
-        <w:rPr>
-          <w:rStyle w:val="None"/>
-          <w:bCs/>
-        </w:rPr>
-        <w:t xml:space="preserve">in the spotlight and is looking </w:t>
-      </w:r>
-      <w:r>
-        <w:rPr>
-          <w:rStyle w:val="None"/>
-          <w:bCs/>
-        </w:rPr>
-        <w:t>to become more widespread in the nearest future.</w:t>
-      </w:r>
-      <w:r>
-        <w:rPr>
-          <w:rStyle w:val="None"/>
-          <w:bCs/>
-        </w:rPr>
-        <w:t xml:space="preserve"> </w:t>
-      </w:r>
-      <w:r>
-        <w:rPr>
-          <w:rStyle w:val="None"/>
-          <w:bCs/>
-        </w:rPr>
-        <w:t xml:space="preserve">Integration of other prominent technologies with the IoT expands the horizon. AI, AR, Machine Learning, Big Data, </w:t>
-      </w:r>
-      <w:proofErr w:type="spellStart"/>
-      <w:r>
-        <w:rPr>
-          <w:rStyle w:val="None"/>
-          <w:bCs/>
-        </w:rPr>
-        <w:t>blockchain</w:t>
-      </w:r>
-      <w:proofErr w:type="spellEnd"/>
-      <w:r>
-        <w:rPr>
-          <w:rStyle w:val="None"/>
-          <w:bCs/>
-        </w:rPr>
-        <w:t xml:space="preserve">, and smart contracts — all of that fuel up and expands the IoT powers even further. AI is already better and far more precise in predicting, for </w:t>
-      </w:r>
-      <w:r>
-        <w:rPr>
-          <w:rStyle w:val="None"/>
-          <w:bCs/>
-        </w:rPr>
-        <w:lastRenderedPageBreak/>
-        <w:t>one instance, women’s breast cancer.</w:t>
+        <w:t>Integration of other prominent technologies with the IoT expands the horizon. AI, AR, Machine Learning, Big Data, blockchain, and smart contracts — all of that fuel up and expands the IoT powers even further. AI is already better and far more precise in predicting, for one instance, women’s breast cancer.</w:t>
       </w:r>
     </w:p>
     <w:p>
@@ -2505,23 +2648,7 @@
           <w:rStyle w:val="None"/>
           <w:bCs/>
         </w:rPr>
-        <w:t xml:space="preserve">Full-blown smart hospitals by 2020, mHealth as a regular, common thing on a global scale, and reduced physical visits to hospitals — this is only an approximate picture of the </w:t>
-      </w:r>
-      <w:proofErr w:type="spellStart"/>
-      <w:r>
-        <w:rPr>
-          <w:rStyle w:val="None"/>
-          <w:bCs/>
-        </w:rPr>
-        <w:t>IoMT</w:t>
-      </w:r>
-      <w:proofErr w:type="spellEnd"/>
-      <w:r>
-        <w:rPr>
-          <w:rStyle w:val="None"/>
-          <w:bCs/>
-        </w:rPr>
-        <w:t xml:space="preserve"> success. With that being said, as young as the concept is, it isn’t really regarded to be that novel by progressive hospitals of the now. Most of them are </w:t>
+        <w:t xml:space="preserve">Full-blown smart hospitals by 2020, mHealth as a regular, common thing on a global scale, and reduced physical visits to hospitals — this is only an approximate picture of the IoMT success. With that being said, as young as the concept is, it isn’t really regarded to be that novel by progressive hospitals of the now. Most of them are </w:t>
       </w:r>
       <w:r>
         <w:rPr>
@@ -2579,56 +2706,24 @@
           <w:rStyle w:val="None"/>
           <w:bCs/>
         </w:rPr>
-        <w:t xml:space="preserve">Let us emphasize once more that the IoT can be nothing short of a revolution in the field as important on the global scale as healthcare. </w:t>
-      </w:r>
-      <w:proofErr w:type="gramStart"/>
-      <w:r>
-        <w:rPr>
-          <w:rStyle w:val="None"/>
-          <w:bCs/>
-        </w:rPr>
-        <w:t>there</w:t>
-      </w:r>
-      <w:proofErr w:type="gramEnd"/>
-      <w:r>
-        <w:rPr>
-          <w:rStyle w:val="None"/>
-          <w:bCs/>
-        </w:rPr>
-        <w:t xml:space="preserve"> are still many difficulties, peculiarities, and technological obstacles to overcome. And even though there are, currently, downsides as well as advantages to the concept, things seem to go very well for this technological innovation.</w:t>
-      </w:r>
-    </w:p>
-    <w:p>
-      <w:pPr>
-        <w:pStyle w:val="BodyText"/>
-        <w:jc w:val="both"/>
-        <w:rPr>
-          <w:rStyle w:val="None"/>
-          <w:bCs/>
-        </w:rPr>
-      </w:pPr>
-      <w:r>
-        <w:rPr>
-          <w:rStyle w:val="None"/>
-          <w:bCs/>
-        </w:rPr>
-        <w:t xml:space="preserve">We are pretty confident that if you ask most medical professionals about their opinion on the subject, they will say that full </w:t>
-      </w:r>
-      <w:proofErr w:type="spellStart"/>
-      <w:r>
-        <w:rPr>
-          <w:rStyle w:val="None"/>
-          <w:bCs/>
-        </w:rPr>
-        <w:t>IoMT</w:t>
-      </w:r>
-      <w:proofErr w:type="spellEnd"/>
-      <w:r>
-        <w:rPr>
-          <w:rStyle w:val="None"/>
-          <w:bCs/>
-        </w:rPr>
-        <w:t xml:space="preserve"> integration and adaptation is the only logical way of development for advanced medicine of the future.</w:t>
+        <w:t>Let us emphasize once more that the IoT can be nothing short of a revolution in the field as important on the global scale as healthcare. there are still many difficulties, peculiarities, and technological obstacles to overcome. And even though there are, currently, downsides as well as advantages to the concept, things seem to go very well for this technological innovation.</w:t>
+      </w:r>
+    </w:p>
+    <w:p>
+      <w:pPr>
+        <w:pStyle w:val="BodyText"/>
+        <w:jc w:val="both"/>
+        <w:rPr>
+          <w:rStyle w:val="None"/>
+          <w:bCs/>
+        </w:rPr>
+      </w:pPr>
+      <w:r>
+        <w:rPr>
+          <w:rStyle w:val="None"/>
+          <w:bCs/>
+        </w:rPr>
+        <w:t>We are pretty confident that if you ask most medical professionals about their opinion on the subject, they will say that full IoMT integration and adaptation is the only logical way of development for advanced medicine of the future.</w:t>
       </w:r>
     </w:p>
     <w:p>
@@ -2683,41 +2778,13 @@
           <w:szCs w:val="20"/>
         </w:rPr>
       </w:pPr>
-      <w:proofErr w:type="spellStart"/>
-      <w:r>
-        <w:rPr>
-          <w:rStyle w:val="None"/>
-          <w:sz w:val="20"/>
-          <w:szCs w:val="20"/>
-        </w:rPr>
-        <w:t>Patnaik</w:t>
-      </w:r>
-      <w:proofErr w:type="spellEnd"/>
-      <w:r>
-        <w:rPr>
-          <w:rStyle w:val="None"/>
-          <w:sz w:val="20"/>
-          <w:szCs w:val="20"/>
-        </w:rPr>
-        <w:t xml:space="preserve">, </w:t>
-      </w:r>
-      <w:proofErr w:type="spellStart"/>
-      <w:r>
-        <w:rPr>
-          <w:rStyle w:val="None"/>
-          <w:sz w:val="20"/>
-          <w:szCs w:val="20"/>
-        </w:rPr>
-        <w:t>Alankrit</w:t>
-      </w:r>
-      <w:proofErr w:type="spellEnd"/>
-      <w:r>
-        <w:rPr>
-          <w:rStyle w:val="None"/>
-          <w:sz w:val="20"/>
-          <w:szCs w:val="20"/>
-        </w:rPr>
-        <w:t>, and Deepak Gupta. "Unique identification system." International Journal of Computer Applications 7, no. 5 (2010): 46-51.</w:t>
+      <w:r>
+        <w:rPr>
+          <w:rStyle w:val="None"/>
+          <w:sz w:val="20"/>
+          <w:szCs w:val="20"/>
+        </w:rPr>
+        <w:t>Patnaik, Alankrit, and Deepak Gupta. "Unique identification system." International Journal of Computer Applications 7, no. 5 (2010): 46-51.</w:t>
       </w:r>
     </w:p>
     <w:p>
@@ -2781,7 +2848,6 @@
           <w:szCs w:val="20"/>
         </w:rPr>
       </w:pPr>
-      <w:proofErr w:type="spellStart"/>
       <w:r>
         <w:rPr>
           <w:rStyle w:val="None"/>
@@ -2789,97 +2855,7 @@
           <w:sz w:val="20"/>
           <w:szCs w:val="20"/>
         </w:rPr>
-        <w:t>Amna</w:t>
-      </w:r>
-      <w:proofErr w:type="spellEnd"/>
-      <w:r>
-        <w:rPr>
-          <w:rStyle w:val="None"/>
-          <w:rFonts w:ascii="Times New Roman" w:hAnsi="Times New Roman"/>
-          <w:sz w:val="20"/>
-          <w:szCs w:val="20"/>
-        </w:rPr>
-        <w:t xml:space="preserve"> </w:t>
-      </w:r>
-      <w:proofErr w:type="spellStart"/>
-      <w:r>
-        <w:rPr>
-          <w:rStyle w:val="None"/>
-          <w:rFonts w:ascii="Times New Roman" w:hAnsi="Times New Roman"/>
-          <w:sz w:val="20"/>
-          <w:szCs w:val="20"/>
-        </w:rPr>
-        <w:t>Pir</w:t>
-      </w:r>
-      <w:proofErr w:type="spellEnd"/>
-      <w:r>
-        <w:rPr>
-          <w:rStyle w:val="None"/>
-          <w:rFonts w:ascii="Times New Roman" w:hAnsi="Times New Roman"/>
-          <w:sz w:val="20"/>
-          <w:szCs w:val="20"/>
-        </w:rPr>
-        <w:t xml:space="preserve"> </w:t>
-      </w:r>
-      <w:proofErr w:type="gramStart"/>
-      <w:r>
-        <w:rPr>
-          <w:rStyle w:val="None"/>
-          <w:rFonts w:ascii="Times New Roman" w:hAnsi="Times New Roman"/>
-          <w:sz w:val="20"/>
-          <w:szCs w:val="20"/>
-        </w:rPr>
-        <w:t>Muhammad ;</w:t>
-      </w:r>
-      <w:proofErr w:type="gramEnd"/>
-      <w:r>
-        <w:rPr>
-          <w:rStyle w:val="None"/>
-          <w:rFonts w:ascii="Times New Roman" w:hAnsi="Times New Roman"/>
-          <w:sz w:val="20"/>
-          <w:szCs w:val="20"/>
-        </w:rPr>
-        <w:t xml:space="preserve"> M. Usman </w:t>
-      </w:r>
-      <w:proofErr w:type="spellStart"/>
-      <w:r>
-        <w:rPr>
-          <w:rStyle w:val="None"/>
-          <w:rFonts w:ascii="Times New Roman" w:hAnsi="Times New Roman"/>
-          <w:sz w:val="20"/>
-          <w:szCs w:val="20"/>
-        </w:rPr>
-        <w:t>Akram</w:t>
-      </w:r>
-      <w:proofErr w:type="spellEnd"/>
-      <w:r>
-        <w:rPr>
-          <w:rStyle w:val="None"/>
-          <w:rFonts w:ascii="Times New Roman" w:hAnsi="Times New Roman"/>
-          <w:sz w:val="20"/>
-          <w:szCs w:val="20"/>
-        </w:rPr>
-        <w:t xml:space="preserve"> ; </w:t>
-      </w:r>
-      <w:proofErr w:type="spellStart"/>
-      <w:r>
-        <w:rPr>
-          <w:rStyle w:val="None"/>
-          <w:rFonts w:ascii="Times New Roman" w:hAnsi="Times New Roman"/>
-          <w:sz w:val="20"/>
-          <w:szCs w:val="20"/>
-        </w:rPr>
-        <w:t>Muazzam</w:t>
-      </w:r>
-      <w:proofErr w:type="spellEnd"/>
-      <w:r>
-        <w:rPr>
-          <w:rStyle w:val="None"/>
-          <w:rFonts w:ascii="Times New Roman" w:hAnsi="Times New Roman"/>
-          <w:sz w:val="20"/>
-          <w:szCs w:val="20"/>
-        </w:rPr>
-        <w:t xml:space="preserve"> A. Khan "Survey Based Analysis of Internet of Things Based Architectural Framework for Hospital Management System".</w:t>
+        <w:t>Amna Pir Muhammad ; M. Usman Akram ; Muazzam A. Khan "Survey Based Analysis of Internet of Things Based Architectural Framework for Hospital Management System".</w:t>
       </w:r>
     </w:p>
     <w:p>
@@ -2896,113 +2872,13 @@
           <w:szCs w:val="20"/>
         </w:rPr>
       </w:pPr>
-      <w:proofErr w:type="spellStart"/>
-      <w:r>
-        <w:rPr>
-          <w:rStyle w:val="None"/>
-          <w:sz w:val="20"/>
-          <w:szCs w:val="20"/>
-        </w:rPr>
-        <w:t>Asst.Prof</w:t>
-      </w:r>
-      <w:proofErr w:type="spellEnd"/>
-      <w:r>
-        <w:rPr>
-          <w:rStyle w:val="None"/>
-          <w:sz w:val="20"/>
-          <w:szCs w:val="20"/>
-        </w:rPr>
-        <w:t xml:space="preserve">. </w:t>
-      </w:r>
-      <w:proofErr w:type="spellStart"/>
-      <w:r>
-        <w:rPr>
-          <w:rStyle w:val="None"/>
-          <w:sz w:val="20"/>
-          <w:szCs w:val="20"/>
-        </w:rPr>
-        <w:t>M.Gokilavani</w:t>
-      </w:r>
-      <w:proofErr w:type="spellEnd"/>
-      <w:r>
-        <w:rPr>
-          <w:rStyle w:val="None"/>
-          <w:sz w:val="20"/>
-          <w:szCs w:val="20"/>
-        </w:rPr>
-        <w:t xml:space="preserve">, </w:t>
-      </w:r>
-      <w:proofErr w:type="spellStart"/>
-      <w:r>
-        <w:rPr>
-          <w:rStyle w:val="None"/>
-          <w:sz w:val="20"/>
-          <w:szCs w:val="20"/>
-        </w:rPr>
-        <w:t>Asst.Prof</w:t>
-      </w:r>
-      <w:proofErr w:type="spellEnd"/>
-      <w:r>
-        <w:rPr>
-          <w:rStyle w:val="None"/>
-          <w:sz w:val="20"/>
-          <w:szCs w:val="20"/>
-        </w:rPr>
-        <w:t xml:space="preserve">. </w:t>
-      </w:r>
-      <w:proofErr w:type="spellStart"/>
-      <w:r>
-        <w:rPr>
-          <w:rStyle w:val="None"/>
-          <w:sz w:val="20"/>
-          <w:szCs w:val="20"/>
-        </w:rPr>
-        <w:t>Gripsy</w:t>
-      </w:r>
-      <w:proofErr w:type="spellEnd"/>
-      <w:r>
-        <w:rPr>
-          <w:rStyle w:val="None"/>
-          <w:sz w:val="20"/>
-          <w:szCs w:val="20"/>
-        </w:rPr>
-        <w:t xml:space="preserve"> Paul </w:t>
-      </w:r>
-      <w:proofErr w:type="spellStart"/>
-      <w:r>
-        <w:rPr>
-          <w:rStyle w:val="None"/>
-          <w:sz w:val="20"/>
-          <w:szCs w:val="20"/>
-        </w:rPr>
-        <w:t>Manickathan</w:t>
-      </w:r>
-      <w:proofErr w:type="spellEnd"/>
-      <w:r>
-        <w:rPr>
-          <w:rStyle w:val="None"/>
-          <w:sz w:val="20"/>
-          <w:szCs w:val="20"/>
-        </w:rPr>
-        <w:t xml:space="preserve">, Dr. </w:t>
-      </w:r>
-      <w:proofErr w:type="spellStart"/>
-      <w:r>
-        <w:rPr>
-          <w:rStyle w:val="None"/>
-          <w:sz w:val="20"/>
-          <w:szCs w:val="20"/>
-        </w:rPr>
-        <w:t>M.A.Dorairangaswamy</w:t>
-      </w:r>
-      <w:proofErr w:type="spellEnd"/>
-      <w:r>
-        <w:rPr>
-          <w:rStyle w:val="None"/>
-          <w:sz w:val="20"/>
-          <w:szCs w:val="20"/>
-        </w:rPr>
-        <w:t xml:space="preserve"> "A SURVEY ON IOT MEDICARE APPLICATION: ISSU</w:t>
+      <w:r>
+        <w:rPr>
+          <w:rStyle w:val="None"/>
+          <w:sz w:val="20"/>
+          <w:szCs w:val="20"/>
+        </w:rPr>
+        <w:t>Asst.Prof. M.Gokilavani, Asst.Prof. Gripsy Paul Manickathan, Dr. M.A.Dorairangaswamy "A SURVEY ON IOT MEDICARE APPLICATION: ISSU</w:t>
       </w:r>
       <w:r>
         <w:rPr>
@@ -3012,23 +2888,13 @@
         </w:rPr>
         <w:t xml:space="preserve">ES AND </w:t>
       </w:r>
-      <w:proofErr w:type="spellStart"/>
-      <w:r>
-        <w:rPr>
-          <w:rStyle w:val="None"/>
-          <w:sz w:val="20"/>
-          <w:szCs w:val="20"/>
-        </w:rPr>
-        <w:t>CHALLENGES",International</w:t>
-      </w:r>
-      <w:proofErr w:type="spellEnd"/>
-      <w:r>
-        <w:rPr>
-          <w:rStyle w:val="None"/>
-          <w:sz w:val="20"/>
-          <w:szCs w:val="20"/>
-        </w:rPr>
-        <w:t xml:space="preserve"> Research Journal of Computer Science (IRJCS) ISSN: 2393, Issue 04, Volume 6 (April 2019)</w:t>
+      <w:r>
+        <w:rPr>
+          <w:rStyle w:val="None"/>
+          <w:sz w:val="20"/>
+          <w:szCs w:val="20"/>
+        </w:rPr>
+        <w:t>CHALLENGES",International Research Journal of Computer Science (IRJCS) ISSN: 2393, Issue 04, Volume 6 (April 2019)</w:t>
       </w:r>
     </w:p>
     <w:p>
@@ -3062,34 +2928,7 @@
           <w:sz w:val="20"/>
           <w:szCs w:val="20"/>
         </w:rPr>
-        <w:t xml:space="preserve">Lei Yu School of Computer and Information, Hefei University of Technology, Hefei, China 2 School of Medical Information Technology, </w:t>
-      </w:r>
-      <w:r>
-        <w:rPr>
-          <w:rStyle w:val="None"/>
-          <w:sz w:val="20"/>
-          <w:szCs w:val="20"/>
-        </w:rPr>
-        <w:lastRenderedPageBreak/>
-        <w:t xml:space="preserve">Anhui University of Traditional Chinese Medicine, Hefei, China Email: fishstonehfut1006@163.com Yang Lu, </w:t>
-      </w:r>
-      <w:proofErr w:type="spellStart"/>
-      <w:r>
-        <w:rPr>
-          <w:rStyle w:val="None"/>
-          <w:sz w:val="20"/>
-          <w:szCs w:val="20"/>
-        </w:rPr>
-        <w:t>XiaoJuan</w:t>
-      </w:r>
-      <w:proofErr w:type="spellEnd"/>
-      <w:r>
-        <w:rPr>
-          <w:rStyle w:val="None"/>
-          <w:sz w:val="20"/>
-          <w:szCs w:val="20"/>
-        </w:rPr>
-        <w:t xml:space="preserve"> Zhu School of Computer and Information, Hefei University of Technology, Hefei, China Email: luyang.hf@126.com, xjzhu@aust.edu.cn “Smart Hospital based on Internet of Things” ,10 October 2012.</w:t>
+        <w:t>Lei Yu School of Computer and Information, Hefei University of Technology, Hefei, China 2 School of Medical Information Technology, Anhui University of Traditional Chinese Medicine, Hefei, China Email: fishstonehfut1006@163.com Yang Lu, XiaoJuan Zhu School of Computer and Information, Hefei University of Technology, Hefei, China Email: luyang.hf@126.com, xjzhu@aust.edu.cn “Smart Hospital based on Internet of Things” ,10 October 2012.</w:t>
       </w:r>
     </w:p>
     <w:p>
@@ -3116,149 +2955,21 @@
           <w:szCs w:val="20"/>
         </w:rPr>
       </w:pPr>
-      <w:proofErr w:type="spellStart"/>
-      <w:r>
-        <w:rPr>
-          <w:rStyle w:val="None"/>
-          <w:sz w:val="20"/>
-          <w:szCs w:val="20"/>
-        </w:rPr>
-        <w:t>Catarinucci</w:t>
-      </w:r>
-      <w:proofErr w:type="spellEnd"/>
-      <w:r>
-        <w:rPr>
-          <w:rStyle w:val="None"/>
-          <w:sz w:val="20"/>
-          <w:szCs w:val="20"/>
-        </w:rPr>
-        <w:t xml:space="preserve">, Luca, </w:t>
-      </w:r>
-      <w:proofErr w:type="spellStart"/>
-      <w:r>
-        <w:rPr>
-          <w:rStyle w:val="None"/>
-          <w:sz w:val="20"/>
-          <w:szCs w:val="20"/>
-        </w:rPr>
-        <w:t>Danilo</w:t>
-      </w:r>
-      <w:proofErr w:type="spellEnd"/>
-      <w:r>
-        <w:rPr>
-          <w:rStyle w:val="None"/>
-          <w:sz w:val="20"/>
-          <w:szCs w:val="20"/>
-        </w:rPr>
-        <w:t xml:space="preserve"> De </w:t>
-      </w:r>
-      <w:proofErr w:type="spellStart"/>
-      <w:r>
-        <w:rPr>
-          <w:rStyle w:val="None"/>
-          <w:sz w:val="20"/>
-          <w:szCs w:val="20"/>
-        </w:rPr>
-        <w:t>Donno</w:t>
-      </w:r>
-      <w:proofErr w:type="spellEnd"/>
-      <w:r>
-        <w:rPr>
-          <w:rStyle w:val="None"/>
-          <w:sz w:val="20"/>
-          <w:szCs w:val="20"/>
-        </w:rPr>
-        <w:t xml:space="preserve">, Luca </w:t>
-      </w:r>
-      <w:proofErr w:type="spellStart"/>
-      <w:r>
-        <w:rPr>
-          <w:rStyle w:val="None"/>
-          <w:sz w:val="20"/>
-          <w:szCs w:val="20"/>
-        </w:rPr>
-        <w:t>Mainetti</w:t>
-      </w:r>
-      <w:proofErr w:type="spellEnd"/>
-      <w:r>
-        <w:rPr>
-          <w:rStyle w:val="None"/>
-          <w:sz w:val="20"/>
-          <w:szCs w:val="20"/>
-        </w:rPr>
-        <w:t xml:space="preserve">, Luca </w:t>
-      </w:r>
-      <w:proofErr w:type="spellStart"/>
-      <w:r>
-        <w:rPr>
-          <w:rStyle w:val="None"/>
-          <w:sz w:val="20"/>
-          <w:szCs w:val="20"/>
-        </w:rPr>
-        <w:t>Palano</w:t>
-      </w:r>
-      <w:proofErr w:type="spellEnd"/>
-      <w:r>
-        <w:rPr>
-          <w:rStyle w:val="None"/>
-          <w:sz w:val="20"/>
-          <w:szCs w:val="20"/>
-        </w:rPr>
-        <w:t xml:space="preserve">, Luigi </w:t>
-      </w:r>
-      <w:proofErr w:type="spellStart"/>
-      <w:r>
-        <w:rPr>
-          <w:rStyle w:val="None"/>
-          <w:sz w:val="20"/>
-          <w:szCs w:val="20"/>
-        </w:rPr>
-        <w:t>Patrono</w:t>
-      </w:r>
-      <w:proofErr w:type="spellEnd"/>
-      <w:r>
-        <w:rPr>
-          <w:rStyle w:val="None"/>
-          <w:sz w:val="20"/>
-          <w:szCs w:val="20"/>
-        </w:rPr>
-        <w:t xml:space="preserve">, Maria Laura </w:t>
-      </w:r>
-      <w:proofErr w:type="spellStart"/>
-      <w:r>
-        <w:rPr>
-          <w:rStyle w:val="None"/>
-          <w:sz w:val="20"/>
-          <w:szCs w:val="20"/>
-        </w:rPr>
-        <w:t>Stefanizzi</w:t>
-      </w:r>
-      <w:proofErr w:type="spellEnd"/>
-      <w:r>
-        <w:rPr>
-          <w:rStyle w:val="None"/>
-          <w:sz w:val="20"/>
-          <w:szCs w:val="20"/>
-        </w:rPr>
-        <w:t xml:space="preserve">, and Luciano </w:t>
-      </w:r>
-      <w:proofErr w:type="spellStart"/>
-      <w:r>
-        <w:rPr>
-          <w:rStyle w:val="None"/>
-          <w:sz w:val="20"/>
-          <w:szCs w:val="20"/>
-        </w:rPr>
-        <w:t>Tarricone</w:t>
-      </w:r>
-      <w:proofErr w:type="spellEnd"/>
-      <w:r>
-        <w:rPr>
-          <w:rStyle w:val="None"/>
-          <w:sz w:val="20"/>
-          <w:szCs w:val="20"/>
-        </w:rPr>
-        <w:t>. "An IoT-aware architecture for smart healthcare systems." IEEE Internet of Things Journal 2, no. 6 (2015): 515-526.</w:t>
+      <w:r>
+        <w:rPr>
+          <w:rStyle w:val="None"/>
+          <w:sz w:val="20"/>
+          <w:szCs w:val="20"/>
+        </w:rPr>
+        <w:t xml:space="preserve">Catarinucci, Luca, </w:t>
+      </w:r>
+      <w:r>
+        <w:rPr>
+          <w:rStyle w:val="None"/>
+          <w:sz w:val="20"/>
+          <w:szCs w:val="20"/>
+        </w:rPr>
+        <w:t>Danilo De Donno, Luca Mainetti, Luca Palano, Luigi Patrono, Maria Laura Stefanizzi, and Luciano Tarricone. "An IoT-aware architecture for smart healthcare systems." IEEE Internet of Things Journal 2, no. 6 (2015): 515-526.</w:t>
       </w:r>
     </w:p>
     <w:p>
@@ -3285,41 +2996,13 @@
           <w:szCs w:val="20"/>
         </w:rPr>
       </w:pPr>
-      <w:proofErr w:type="spellStart"/>
-      <w:r>
-        <w:rPr>
-          <w:rStyle w:val="None"/>
-          <w:sz w:val="20"/>
-          <w:szCs w:val="20"/>
-        </w:rPr>
-        <w:t>Aminian</w:t>
-      </w:r>
-      <w:proofErr w:type="spellEnd"/>
-      <w:r>
-        <w:rPr>
-          <w:rStyle w:val="None"/>
-          <w:sz w:val="20"/>
-          <w:szCs w:val="20"/>
-        </w:rPr>
-        <w:t xml:space="preserve"> M, </w:t>
-      </w:r>
-      <w:proofErr w:type="spellStart"/>
-      <w:r>
-        <w:rPr>
-          <w:rStyle w:val="None"/>
-          <w:sz w:val="20"/>
-          <w:szCs w:val="20"/>
-        </w:rPr>
-        <w:t>Naji</w:t>
-      </w:r>
-      <w:proofErr w:type="spellEnd"/>
-      <w:r>
-        <w:rPr>
-          <w:rStyle w:val="None"/>
-          <w:sz w:val="20"/>
-          <w:szCs w:val="20"/>
-        </w:rPr>
-        <w:t xml:space="preserve"> HR (2013) A Hospital Healthcare Monitoring System Using Wireless Sensor Networks. J Health Med Inform 4: 121. doi:10.4172/2157-7420.1000121</w:t>
+      <w:r>
+        <w:rPr>
+          <w:rStyle w:val="None"/>
+          <w:sz w:val="20"/>
+          <w:szCs w:val="20"/>
+        </w:rPr>
+        <w:t>Aminian M, Naji HR (2013) A Hospital Healthcare Monitoring System Using Wireless Sensor Networks. J Health Med Inform 4: 121. doi:10.4172/2157-7420.1000121</w:t>
       </w:r>
     </w:p>
     <w:p>
@@ -3352,53 +3035,7 @@
           <w:sz w:val="20"/>
           <w:szCs w:val="20"/>
         </w:rPr>
-        <w:t xml:space="preserve">Zhang, G., Li, C., Zhang, Y., Xing, C. and Yang, </w:t>
-      </w:r>
-      <w:bookmarkStart w:id="0" w:name="_GoBack"/>
-      <w:bookmarkEnd w:id="0"/>
-      <w:r>
-        <w:rPr>
-          <w:rStyle w:val="None"/>
-          <w:sz w:val="20"/>
-          <w:szCs w:val="20"/>
-        </w:rPr>
-        <w:t xml:space="preserve">J., 2012, October. </w:t>
-      </w:r>
-      <w:proofErr w:type="spellStart"/>
-      <w:r>
-        <w:rPr>
-          <w:rStyle w:val="None"/>
-          <w:sz w:val="20"/>
-          <w:szCs w:val="20"/>
-        </w:rPr>
-        <w:t>SemanMedical</w:t>
-      </w:r>
-      <w:proofErr w:type="spellEnd"/>
-      <w:r>
-        <w:rPr>
-          <w:rStyle w:val="None"/>
-          <w:sz w:val="20"/>
-          <w:szCs w:val="20"/>
-        </w:rPr>
-        <w:t>: A kind of semantic medical monitoring system model based on the IoT sensors. In 2012 IEEE 14th International Conference on e-Health Networking, Applications and Services (</w:t>
-      </w:r>
-      <w:proofErr w:type="spellStart"/>
-      <w:r>
-        <w:rPr>
-          <w:rStyle w:val="None"/>
-          <w:sz w:val="20"/>
-          <w:szCs w:val="20"/>
-        </w:rPr>
-        <w:t>Healthcom</w:t>
-      </w:r>
-      <w:proofErr w:type="spellEnd"/>
-      <w:r>
-        <w:rPr>
-          <w:rStyle w:val="None"/>
-          <w:sz w:val="20"/>
-          <w:szCs w:val="20"/>
-        </w:rPr>
-        <w:t>) (pp. 238-243). IEEE.</w:t>
+        <w:t>Zhang, G., Li, C., Zhang, Y., Xing, C. and Yang, J., 2012, October. SemanMedical: A kind of semantic medical monitoring system model based on the IoT sensors. In 2012 IEEE 14th International Conference on e-Health Networking, Applications and Services (Healthcom) (pp. 238-243). IEEE.</w:t>
       </w:r>
     </w:p>
     <w:p>
@@ -3425,131 +3062,13 @@
           <w:szCs w:val="20"/>
         </w:rPr>
       </w:pPr>
-      <w:proofErr w:type="spellStart"/>
-      <w:r>
-        <w:rPr>
-          <w:rStyle w:val="None"/>
-          <w:sz w:val="20"/>
-          <w:szCs w:val="20"/>
-        </w:rPr>
-        <w:t>Jingjing</w:t>
-      </w:r>
-      <w:proofErr w:type="spellEnd"/>
-      <w:r>
-        <w:rPr>
-          <w:rStyle w:val="None"/>
-          <w:sz w:val="20"/>
-          <w:szCs w:val="20"/>
-        </w:rPr>
-        <w:t xml:space="preserve">, Yang, </w:t>
-      </w:r>
-      <w:proofErr w:type="spellStart"/>
-      <w:r>
-        <w:rPr>
-          <w:rStyle w:val="None"/>
-          <w:sz w:val="20"/>
-          <w:szCs w:val="20"/>
-        </w:rPr>
-        <w:t>Hao</w:t>
-      </w:r>
-      <w:proofErr w:type="spellEnd"/>
-      <w:r>
-        <w:rPr>
-          <w:rStyle w:val="None"/>
-          <w:sz w:val="20"/>
-          <w:szCs w:val="20"/>
-        </w:rPr>
-        <w:t xml:space="preserve"> </w:t>
-      </w:r>
-      <w:proofErr w:type="spellStart"/>
-      <w:r>
-        <w:rPr>
-          <w:rStyle w:val="None"/>
-          <w:sz w:val="20"/>
-          <w:szCs w:val="20"/>
-        </w:rPr>
-        <w:t>Shangfu</w:t>
-      </w:r>
-      <w:proofErr w:type="spellEnd"/>
-      <w:r>
-        <w:rPr>
-          <w:rStyle w:val="None"/>
-          <w:sz w:val="20"/>
-          <w:szCs w:val="20"/>
-        </w:rPr>
-        <w:t xml:space="preserve">, Zhang Xiao, </w:t>
-      </w:r>
-      <w:proofErr w:type="spellStart"/>
-      <w:r>
-        <w:rPr>
-          <w:rStyle w:val="None"/>
-          <w:sz w:val="20"/>
-          <w:szCs w:val="20"/>
-        </w:rPr>
-        <w:t>Guo</w:t>
-      </w:r>
-      <w:proofErr w:type="spellEnd"/>
-      <w:r>
-        <w:rPr>
-          <w:rStyle w:val="None"/>
-          <w:sz w:val="20"/>
-          <w:szCs w:val="20"/>
-        </w:rPr>
-        <w:t xml:space="preserve"> </w:t>
-      </w:r>
-      <w:proofErr w:type="spellStart"/>
-      <w:r>
-        <w:rPr>
-          <w:rStyle w:val="None"/>
-          <w:sz w:val="20"/>
-          <w:szCs w:val="20"/>
-        </w:rPr>
-        <w:t>Benzhen</w:t>
-      </w:r>
-      <w:proofErr w:type="spellEnd"/>
-      <w:r>
-        <w:rPr>
-          <w:rStyle w:val="None"/>
-          <w:sz w:val="20"/>
-          <w:szCs w:val="20"/>
-        </w:rPr>
-        <w:t xml:space="preserve">, Liu Yu, Dong </w:t>
-      </w:r>
-      <w:proofErr w:type="spellStart"/>
-      <w:r>
-        <w:rPr>
-          <w:rStyle w:val="None"/>
-          <w:sz w:val="20"/>
-          <w:szCs w:val="20"/>
-        </w:rPr>
-        <w:t>Beibei</w:t>
-      </w:r>
-      <w:proofErr w:type="spellEnd"/>
-      <w:r>
-        <w:rPr>
-          <w:rStyle w:val="None"/>
-          <w:sz w:val="20"/>
-          <w:szCs w:val="20"/>
-        </w:rPr>
-        <w:t xml:space="preserve">, and Liu Yun. "Family health monitoring system based on the four sessions internet of things." </w:t>
-      </w:r>
-      <w:proofErr w:type="spellStart"/>
-      <w:r>
-        <w:rPr>
-          <w:rStyle w:val="None"/>
-          <w:sz w:val="20"/>
-          <w:szCs w:val="20"/>
-        </w:rPr>
-        <w:t>Telkomnika</w:t>
-      </w:r>
-      <w:proofErr w:type="spellEnd"/>
-      <w:r>
-        <w:rPr>
-          <w:rStyle w:val="None"/>
-          <w:sz w:val="20"/>
-          <w:szCs w:val="20"/>
-        </w:rPr>
-        <w:t xml:space="preserve"> 13, no. 1 (2015): 314</w:t>
+      <w:r>
+        <w:rPr>
+          <w:rStyle w:val="None"/>
+          <w:sz w:val="20"/>
+          <w:szCs w:val="20"/>
+        </w:rPr>
+        <w:t>Jingjing, Yang, Hao Shangfu, Zhang Xiao, Guo Benzhen, Liu Yu, Dong Beibei, and Liu Yun. "Family health monitoring system based on the four sessions internet of things." Telkomnika 13, no. 1 (2015): 314</w:t>
       </w:r>
     </w:p>
     <w:p>
@@ -3582,43 +3101,7 @@
           <w:sz w:val="20"/>
           <w:szCs w:val="20"/>
         </w:rPr>
-        <w:t xml:space="preserve">Yang, L., </w:t>
-      </w:r>
-      <w:proofErr w:type="spellStart"/>
-      <w:r>
-        <w:rPr>
-          <w:rStyle w:val="None"/>
-          <w:sz w:val="20"/>
-          <w:szCs w:val="20"/>
-        </w:rPr>
-        <w:t>Ge</w:t>
-      </w:r>
-      <w:proofErr w:type="spellEnd"/>
-      <w:r>
-        <w:rPr>
-          <w:rStyle w:val="None"/>
-          <w:sz w:val="20"/>
-          <w:szCs w:val="20"/>
-        </w:rPr>
-        <w:t xml:space="preserve">, Y., Li, W., Rao, W., &amp; </w:t>
-      </w:r>
-      <w:proofErr w:type="spellStart"/>
-      <w:r>
-        <w:rPr>
-          <w:rStyle w:val="None"/>
-          <w:sz w:val="20"/>
-          <w:szCs w:val="20"/>
-        </w:rPr>
-        <w:t>Shen</w:t>
-      </w:r>
-      <w:proofErr w:type="spellEnd"/>
-      <w:r>
-        <w:rPr>
-          <w:rStyle w:val="None"/>
-          <w:sz w:val="20"/>
-          <w:szCs w:val="20"/>
-        </w:rPr>
-        <w:t>, W. (2014, May). A home mobile healthcare system for wheelchair users. In Proceedings of the 2014 IEEE 18th international conference on computer supported cooperative work in design (CSCWD) (pp. 609-614). IEEE.</w:t>
+        <w:t>Yang, L., Ge, Y., Li, W., Rao, W., &amp; Shen, W. (2014, May). A home mobile healthcare system for wheelchair users. In Proceedings of the 2014 IEEE 18th international conference on computer supported cooperative work in design (CSCWD) (pp. 609-614). IEEE.</w:t>
       </w:r>
     </w:p>
     <w:p>
@@ -3731,43 +3214,7 @@
           <w:sz w:val="20"/>
           <w:szCs w:val="20"/>
         </w:rPr>
-        <w:t xml:space="preserve"> I. </w:t>
-      </w:r>
-      <w:proofErr w:type="spellStart"/>
-      <w:r>
-        <w:rPr>
-          <w:rStyle w:val="None"/>
-          <w:sz w:val="20"/>
-          <w:szCs w:val="20"/>
-        </w:rPr>
-        <w:t>Erguler</w:t>
-      </w:r>
-      <w:proofErr w:type="spellEnd"/>
-      <w:r>
-        <w:rPr>
-          <w:rStyle w:val="None"/>
-          <w:sz w:val="20"/>
-          <w:szCs w:val="20"/>
-        </w:rPr>
-        <w:t xml:space="preserve">, “A potential weakness in RFID-based Internet-of-Things systems”, Pervasive and Mobile Computing, vol. 20, </w:t>
-      </w:r>
-      <w:proofErr w:type="spellStart"/>
-      <w:r>
-        <w:rPr>
-          <w:rStyle w:val="None"/>
-          <w:sz w:val="20"/>
-          <w:szCs w:val="20"/>
-        </w:rPr>
-        <w:t>pp</w:t>
-      </w:r>
-      <w:proofErr w:type="spellEnd"/>
-      <w:r>
-        <w:rPr>
-          <w:rStyle w:val="None"/>
-          <w:sz w:val="20"/>
-          <w:szCs w:val="20"/>
-        </w:rPr>
-        <w:t xml:space="preserve">: 115-126, 2015. </w:t>
+        <w:t xml:space="preserve"> I. Erguler, “A potential weakness in RFID-based Internet-of-Things systems”, Pervasive and Mobile Computing, vol. 20, pp: 115-126, 2015. </w:t>
       </w:r>
     </w:p>
     <w:p>
@@ -3804,62 +3251,7 @@
           <w:szCs w:val="20"/>
           <w:u w:color="222222"/>
         </w:rPr>
-        <w:t xml:space="preserve">Piet. </w:t>
-      </w:r>
-      <w:proofErr w:type="spellStart"/>
-      <w:r>
-        <w:rPr>
-          <w:rStyle w:val="None"/>
-          <w:color w:val="222222"/>
-          <w:sz w:val="20"/>
-          <w:szCs w:val="20"/>
-          <w:u w:color="222222"/>
-        </w:rPr>
-        <w:t>J.M.Bakker</w:t>
-      </w:r>
-      <w:proofErr w:type="spellEnd"/>
-      <w:r>
-        <w:rPr>
-          <w:rStyle w:val="None"/>
-          <w:color w:val="222222"/>
-          <w:sz w:val="20"/>
-          <w:szCs w:val="20"/>
-          <w:u w:color="222222"/>
-        </w:rPr>
-        <w:t xml:space="preserve"> Monique </w:t>
-      </w:r>
-      <w:proofErr w:type="spellStart"/>
-      <w:r>
-        <w:rPr>
-          <w:rStyle w:val="None"/>
-          <w:color w:val="222222"/>
-          <w:sz w:val="20"/>
-          <w:szCs w:val="20"/>
-          <w:u w:color="222222"/>
-        </w:rPr>
-        <w:t>W.M.Jaspers</w:t>
-      </w:r>
-      <w:proofErr w:type="spellEnd"/>
-      <w:r>
-        <w:rPr>
-          <w:rStyle w:val="None"/>
-          <w:color w:val="222222"/>
-          <w:sz w:val="20"/>
-          <w:szCs w:val="20"/>
-          <w:u w:color="222222"/>
-        </w:rPr>
-        <w:t xml:space="preserve">, “Journal of Biomedical Informatics”, Volume 44, Issue 2, </w:t>
-      </w:r>
-      <w:r>
-        <w:rPr>
-          <w:rStyle w:val="None"/>
-          <w:color w:val="222222"/>
-          <w:sz w:val="20"/>
-          <w:szCs w:val="20"/>
-          <w:u w:color="222222"/>
-        </w:rPr>
-        <w:lastRenderedPageBreak/>
-        <w:t xml:space="preserve">April 2011, Pages 372-383, Received 27 March 2010, Available online 17 December 2010. </w:t>
+        <w:t xml:space="preserve">Piet. J.M.Bakker Monique W.M.Jaspers, “Journal of Biomedical Informatics”, Volume 44, Issue 2, April 2011, Pages 372-383, Received 27 March 2010, Available online 17 December 2010. </w:t>
       </w:r>
     </w:p>
     <w:p>
@@ -3892,79 +3284,7 @@
           <w:sz w:val="20"/>
           <w:szCs w:val="20"/>
         </w:rPr>
-        <w:t xml:space="preserve"> Alain Yee-</w:t>
-      </w:r>
-      <w:proofErr w:type="spellStart"/>
-      <w:r>
-        <w:rPr>
-          <w:rStyle w:val="None"/>
-          <w:sz w:val="20"/>
-          <w:szCs w:val="20"/>
-        </w:rPr>
-        <w:t>Loong</w:t>
-      </w:r>
-      <w:proofErr w:type="spellEnd"/>
-      <w:r>
-        <w:rPr>
-          <w:rStyle w:val="None"/>
-          <w:sz w:val="20"/>
-          <w:szCs w:val="20"/>
-        </w:rPr>
-        <w:t xml:space="preserve"> </w:t>
-      </w:r>
-      <w:proofErr w:type="spellStart"/>
-      <w:r>
-        <w:rPr>
-          <w:rStyle w:val="None"/>
-          <w:sz w:val="20"/>
-          <w:szCs w:val="20"/>
-        </w:rPr>
-        <w:t>ChongFelix</w:t>
-      </w:r>
-      <w:proofErr w:type="spellEnd"/>
-      <w:r>
-        <w:rPr>
-          <w:rStyle w:val="None"/>
-          <w:sz w:val="20"/>
-          <w:szCs w:val="20"/>
-        </w:rPr>
-        <w:t xml:space="preserve"> TS </w:t>
-      </w:r>
-      <w:proofErr w:type="spellStart"/>
-      <w:r>
-        <w:rPr>
-          <w:rStyle w:val="None"/>
-          <w:sz w:val="20"/>
-          <w:szCs w:val="20"/>
-        </w:rPr>
-        <w:t>ChanKeng</w:t>
-      </w:r>
-      <w:proofErr w:type="spellEnd"/>
-      <w:r>
-        <w:rPr>
-          <w:rStyle w:val="None"/>
-          <w:sz w:val="20"/>
-          <w:szCs w:val="20"/>
-        </w:rPr>
-        <w:t xml:space="preserve">-Boon </w:t>
-      </w:r>
-      <w:proofErr w:type="spellStart"/>
-      <w:r>
-        <w:rPr>
-          <w:rStyle w:val="None"/>
-          <w:sz w:val="20"/>
-          <w:szCs w:val="20"/>
-        </w:rPr>
-        <w:t>Ooi</w:t>
-      </w:r>
-      <w:proofErr w:type="spellEnd"/>
-      <w:r>
-        <w:rPr>
-          <w:rStyle w:val="None"/>
-          <w:sz w:val="20"/>
-          <w:szCs w:val="20"/>
-        </w:rPr>
-        <w:t xml:space="preserve">,” Predicting RFID adoption in the healthcare supply chain from the perspectives of users”, Article in International Journal of Production Economics 159 January 2014 with 139 Reads DOI: 10.1016/j.ijpe.2014.09.03 </w:t>
+        <w:t xml:space="preserve"> Alain Yee-Loong ChongFelix TS ChanKeng-Boon Ooi,” Predicting RFID adoption in the healthcare supply chain from the perspectives of users”, Article in International Journal of Production Economics 159 January 2014 with 139 Reads DOI: 10.1016/j.ijpe.2014.09.03 </w:t>
       </w:r>
     </w:p>
     <w:p>
@@ -4046,9 +3366,9 @@
         </w:numPr>
         <w:jc w:val="both"/>
         <w:rPr>
-          <w:rStyle w:val="None"/>
-          <w:sz w:val="20"/>
-          <w:szCs w:val="20"/>
+          <w:rStyle w:val="Hyperlink1"/>
+          <w:rFonts w:eastAsia="Arial Unicode MS"/>
+          <w:color w:val="auto"/>
         </w:rPr>
       </w:pPr>
       <w:hyperlink r:id="rId13" w:history="1">
@@ -4061,6 +3381,159 @@
           <w:t>https://www.atlasrfidstore.com/sensor-rfid-tags/</w:t>
         </w:r>
       </w:hyperlink>
+    </w:p>
+    <w:p>
+      <w:pPr>
+        <w:pStyle w:val="ListParagraph"/>
+        <w:rPr>
+          <w:rStyle w:val="None"/>
+          <w:sz w:val="20"/>
+          <w:szCs w:val="20"/>
+        </w:rPr>
+      </w:pPr>
+    </w:p>
+    <w:p>
+      <w:pPr>
+        <w:pStyle w:val="NoSpacing"/>
+        <w:numPr>
+          <w:ilvl w:val="0"/>
+          <w:numId w:val="11"/>
+        </w:numPr>
+        <w:jc w:val="both"/>
+        <w:rPr>
+          <w:rStyle w:val="None"/>
+          <w:sz w:val="20"/>
+          <w:szCs w:val="20"/>
+        </w:rPr>
+      </w:pPr>
+      <w:r>
+        <w:rPr>
+          <w:rStyle w:val="None"/>
+          <w:sz w:val="20"/>
+          <w:szCs w:val="20"/>
+        </w:rPr>
+        <w:t>Firouzi, Farshad, Bahar Farahani, Mohamed Ibrahim, and Krishnendu Chakrabarty. "Keynote paper: From EDA to IoT eHealth: promises, challenges, and solutions." IEEE Transactions on Computer-Aided Design of Integrated Circuits and Systems 37, no. 12 (2018): 2965-2978.</w:t>
+      </w:r>
+    </w:p>
+    <w:p>
+      <w:pPr>
+        <w:pStyle w:val="ListParagraph"/>
+        <w:rPr>
+          <w:rStyle w:val="None"/>
+          <w:sz w:val="20"/>
+          <w:szCs w:val="20"/>
+        </w:rPr>
+      </w:pPr>
+    </w:p>
+    <w:p>
+      <w:pPr>
+        <w:pStyle w:val="NoSpacing"/>
+        <w:numPr>
+          <w:ilvl w:val="0"/>
+          <w:numId w:val="11"/>
+        </w:numPr>
+        <w:jc w:val="both"/>
+        <w:rPr>
+          <w:rStyle w:val="None"/>
+          <w:sz w:val="20"/>
+          <w:szCs w:val="20"/>
+        </w:rPr>
+      </w:pPr>
+      <w:hyperlink r:id="rId14" w:history="1">
+        <w:r>
+          <w:rPr>
+            <w:rStyle w:val="Hyperlink"/>
+            <w:sz w:val="20"/>
+            <w:szCs w:val="20"/>
+            <w:u w:val="none"/>
+          </w:rPr>
+          <w:t>https://www.healthitoutcomes.com/doc/edge</w:t>
+        </w:r>
+      </w:hyperlink>
+      <w:r>
+        <w:rPr>
+          <w:rStyle w:val="None"/>
+          <w:sz w:val="20"/>
+          <w:szCs w:val="20"/>
+        </w:rPr>
+        <w:t xml:space="preserve">  </w:t>
+      </w:r>
+      <w:r>
+        <w:rPr>
+          <w:rStyle w:val="None"/>
+          <w:sz w:val="20"/>
+          <w:szCs w:val="20"/>
+        </w:rPr>
+        <w:t>computing-and-healthcare-looking-to-the-future-0001</w:t>
+      </w:r>
+    </w:p>
+    <w:p>
+      <w:pPr>
+        <w:pStyle w:val="ListParagraph"/>
+        <w:rPr>
+          <w:rStyle w:val="None"/>
+          <w:sz w:val="20"/>
+          <w:szCs w:val="20"/>
+        </w:rPr>
+      </w:pPr>
+    </w:p>
+    <w:p>
+      <w:pPr>
+        <w:pStyle w:val="NoSpacing"/>
+        <w:numPr>
+          <w:ilvl w:val="0"/>
+          <w:numId w:val="11"/>
+        </w:numPr>
+        <w:jc w:val="both"/>
+        <w:rPr>
+          <w:rStyle w:val="None"/>
+          <w:sz w:val="20"/>
+          <w:szCs w:val="20"/>
+        </w:rPr>
+      </w:pPr>
+      <w:hyperlink r:id="rId15" w:history="1">
+        <w:r>
+          <w:rPr>
+            <w:rStyle w:val="Hyperlink"/>
+            <w:sz w:val="20"/>
+            <w:szCs w:val="20"/>
+          </w:rPr>
+          <w:t>https://dzone.com/articles/the-future-of-healthcare-starts-with-edge-computin</w:t>
+        </w:r>
+      </w:hyperlink>
+    </w:p>
+    <w:p>
+      <w:pPr>
+        <w:pStyle w:val="ListParagraph"/>
+        <w:rPr>
+          <w:rStyle w:val="None"/>
+          <w:sz w:val="20"/>
+          <w:szCs w:val="20"/>
+        </w:rPr>
+      </w:pPr>
+    </w:p>
+    <w:p>
+      <w:pPr>
+        <w:pStyle w:val="NoSpacing"/>
+        <w:numPr>
+          <w:ilvl w:val="0"/>
+          <w:numId w:val="11"/>
+        </w:numPr>
+        <w:jc w:val="both"/>
+        <w:rPr>
+          <w:rStyle w:val="None"/>
+          <w:sz w:val="20"/>
+          <w:szCs w:val="20"/>
+        </w:rPr>
+      </w:pPr>
+      <w:r>
+        <w:rPr>
+          <w:rStyle w:val="None"/>
+          <w:sz w:val="20"/>
+          <w:szCs w:val="20"/>
+        </w:rPr>
+        <w:t>https://dzone.com/articles/the-future-of-healthcare-starts-with-edge-computin</w:t>
+      </w:r>
     </w:p>
     <w:p>
       <w:pPr>
@@ -4131,7 +3604,7 @@
       <w:rPr>
         <w:noProof/>
       </w:rPr>
-      <w:t>5</w:t>
+      <w:t>6</w:t>
     </w:r>
     <w:r>
       <w:fldChar w:fldCharType="end"/>
@@ -4409,6 +3882,100 @@
     </w:lvl>
   </w:abstractNum>
   <w:abstractNum w:abstractNumId="2">
+    <w:nsid w:val="2FDF350E"/>
+    <w:multiLevelType w:val="multilevel"/>
+    <w:tmpl w:val="D2EC5A80"/>
+    <w:lvl w:ilvl="0">
+      <w:start w:val="1"/>
+      <w:numFmt w:val="decimal"/>
+      <w:lvlText w:val="%1."/>
+      <w:lvlJc w:val="left"/>
+      <w:pPr>
+        <w:ind w:left="720" w:hanging="360"/>
+      </w:pPr>
+    </w:lvl>
+    <w:lvl w:ilvl="1">
+      <w:start w:val="1"/>
+      <w:numFmt w:val="decimal"/>
+      <w:isLgl/>
+      <w:lvlText w:val="%1.%2"/>
+      <w:lvlJc w:val="left"/>
+      <w:pPr>
+        <w:ind w:left="1069" w:hanging="360"/>
+      </w:pPr>
+    </w:lvl>
+    <w:lvl w:ilvl="2">
+      <w:start w:val="1"/>
+      <w:numFmt w:val="decimal"/>
+      <w:isLgl/>
+      <w:lvlText w:val="%1.%2.%3"/>
+      <w:lvlJc w:val="left"/>
+      <w:pPr>
+        <w:ind w:left="1800" w:hanging="720"/>
+      </w:pPr>
+    </w:lvl>
+    <w:lvl w:ilvl="3">
+      <w:start w:val="1"/>
+      <w:numFmt w:val="decimal"/>
+      <w:isLgl/>
+      <w:lvlText w:val="%1.%2.%3.%4"/>
+      <w:lvlJc w:val="left"/>
+      <w:pPr>
+        <w:ind w:left="2160" w:hanging="720"/>
+      </w:pPr>
+    </w:lvl>
+    <w:lvl w:ilvl="4">
+      <w:start w:val="1"/>
+      <w:numFmt w:val="decimal"/>
+      <w:isLgl/>
+      <w:lvlText w:val="%1.%2.%3.%4.%5"/>
+      <w:lvlJc w:val="left"/>
+      <w:pPr>
+        <w:ind w:left="2880" w:hanging="1080"/>
+      </w:pPr>
+    </w:lvl>
+    <w:lvl w:ilvl="5">
+      <w:start w:val="1"/>
+      <w:numFmt w:val="decimal"/>
+      <w:isLgl/>
+      <w:lvlText w:val="%1.%2.%3.%4.%5.%6"/>
+      <w:lvlJc w:val="left"/>
+      <w:pPr>
+        <w:ind w:left="3240" w:hanging="1080"/>
+      </w:pPr>
+    </w:lvl>
+    <w:lvl w:ilvl="6">
+      <w:start w:val="1"/>
+      <w:numFmt w:val="decimal"/>
+      <w:isLgl/>
+      <w:lvlText w:val="%1.%2.%3.%4.%5.%6.%7"/>
+      <w:lvlJc w:val="left"/>
+      <w:pPr>
+        <w:ind w:left="3960" w:hanging="1440"/>
+      </w:pPr>
+    </w:lvl>
+    <w:lvl w:ilvl="7">
+      <w:start w:val="1"/>
+      <w:numFmt w:val="decimal"/>
+      <w:isLgl/>
+      <w:lvlText w:val="%1.%2.%3.%4.%5.%6.%7.%8"/>
+      <w:lvlJc w:val="left"/>
+      <w:pPr>
+        <w:ind w:left="4320" w:hanging="1440"/>
+      </w:pPr>
+    </w:lvl>
+    <w:lvl w:ilvl="8">
+      <w:start w:val="1"/>
+      <w:numFmt w:val="decimal"/>
+      <w:isLgl/>
+      <w:lvlText w:val="%1.%2.%3.%4.%5.%6.%7.%8.%9"/>
+      <w:lvlJc w:val="left"/>
+      <w:pPr>
+        <w:ind w:left="4680" w:hanging="1440"/>
+      </w:pPr>
+    </w:lvl>
+  </w:abstractNum>
+  <w:abstractNum w:abstractNumId="3">
     <w:nsid w:val="36B90E47"/>
     <w:multiLevelType w:val="hybridMultilevel"/>
     <w:tmpl w:val="C1CE9248"/>
@@ -4494,7 +4061,7 @@
       <w:lvlText w:val="%4."/>
       <w:lvlJc w:val="left"/>
       <w:pPr>
-        <w:ind w:left="2639" w:hanging="360"/>
+        <w:ind w:left="785" w:hanging="360"/>
       </w:pPr>
       <w:rPr>
         <w:rFonts w:hAnsi="Arial Unicode MS"/>
@@ -4639,19 +4206,19 @@
       </w:rPr>
     </w:lvl>
   </w:abstractNum>
-  <w:abstractNum w:abstractNumId="3">
+  <w:abstractNum w:abstractNumId="4">
     <w:nsid w:val="3FD87590"/>
     <w:multiLevelType w:val="hybridMultilevel"/>
     <w:tmpl w:val="C1CE9248"/>
     <w:numStyleLink w:val="ImportedStyle2"/>
   </w:abstractNum>
-  <w:abstractNum w:abstractNumId="4">
+  <w:abstractNum w:abstractNumId="5">
     <w:nsid w:val="403162D7"/>
     <w:multiLevelType w:val="hybridMultilevel"/>
     <w:tmpl w:val="F5AC783E"/>
     <w:numStyleLink w:val="ImportedStyle1"/>
   </w:abstractNum>
-  <w:abstractNum w:abstractNumId="5">
+  <w:abstractNum w:abstractNumId="6">
     <w:nsid w:val="4ECC24BF"/>
     <w:multiLevelType w:val="hybridMultilevel"/>
     <w:tmpl w:val="DF94ED76"/>
@@ -4900,7 +4467,7 @@
       </w:rPr>
     </w:lvl>
   </w:abstractNum>
-  <w:abstractNum w:abstractNumId="6">
+  <w:abstractNum w:abstractNumId="7">
     <w:nsid w:val="59445AE7"/>
     <w:multiLevelType w:val="hybridMultilevel"/>
     <w:tmpl w:val="49DAA6A8"/>
@@ -4986,7 +4553,7 @@
       </w:pPr>
     </w:lvl>
   </w:abstractNum>
-  <w:abstractNum w:abstractNumId="7">
+  <w:abstractNum w:abstractNumId="8">
     <w:nsid w:val="618319E7"/>
     <w:multiLevelType w:val="hybridMultilevel"/>
     <w:tmpl w:val="F5AC783E"/>
@@ -5253,22 +4820,22 @@
       </w:rPr>
     </w:lvl>
   </w:abstractNum>
-  <w:abstractNum w:abstractNumId="8">
+  <w:abstractNum w:abstractNumId="9">
     <w:nsid w:val="656C2C1F"/>
     <w:multiLevelType w:val="hybridMultilevel"/>
     <w:tmpl w:val="DF94ED76"/>
     <w:numStyleLink w:val="ImportedStyle10"/>
   </w:abstractNum>
   <w:num w:numId="1">
-    <w:abstractNumId w:val="7"/>
+    <w:abstractNumId w:val="8"/>
   </w:num>
   <w:num w:numId="2">
-    <w:abstractNumId w:val="4"/>
+    <w:abstractNumId w:val="5"/>
   </w:num>
   <w:num w:numId="3">
-    <w:abstractNumId w:val="4"/>
+    <w:abstractNumId w:val="5"/>
     <w:lvlOverride w:ilvl="0">
-      <w:lvl w:ilvl="0" w:tplc="4C7EE08C">
+      <w:lvl w:ilvl="0" w:tplc="A34AC966">
         <w:start w:val="1"/>
         <w:numFmt w:val="upperRoman"/>
         <w:lvlText w:val="%1."/>
@@ -5295,7 +4862,7 @@
       </w:lvl>
     </w:lvlOverride>
     <w:lvlOverride w:ilvl="1">
-      <w:lvl w:ilvl="1" w:tplc="09AED3D0">
+      <w:lvl w:ilvl="1" w:tplc="09A68C9C">
         <w:start w:val="1"/>
         <w:numFmt w:val="lowerLetter"/>
         <w:lvlText w:val="%2."/>
@@ -5322,7 +4889,7 @@
       </w:lvl>
     </w:lvlOverride>
     <w:lvlOverride w:ilvl="2">
-      <w:lvl w:ilvl="2" w:tplc="4978EC70">
+      <w:lvl w:ilvl="2" w:tplc="E99831E2">
         <w:start w:val="1"/>
         <w:numFmt w:val="lowerRoman"/>
         <w:lvlText w:val="%3."/>
@@ -5349,7 +4916,7 @@
       </w:lvl>
     </w:lvlOverride>
     <w:lvlOverride w:ilvl="3">
-      <w:lvl w:ilvl="3" w:tplc="4C5E325E">
+      <w:lvl w:ilvl="3" w:tplc="0EE4AC46">
         <w:start w:val="1"/>
         <w:numFmt w:val="decimal"/>
         <w:lvlText w:val="%4."/>
@@ -5376,7 +4943,7 @@
       </w:lvl>
     </w:lvlOverride>
     <w:lvlOverride w:ilvl="4">
-      <w:lvl w:ilvl="4" w:tplc="CC74334A">
+      <w:lvl w:ilvl="4" w:tplc="92A8D972">
         <w:start w:val="1"/>
         <w:numFmt w:val="lowerLetter"/>
         <w:lvlText w:val="%5."/>
@@ -5403,7 +4970,7 @@
       </w:lvl>
     </w:lvlOverride>
     <w:lvlOverride w:ilvl="5">
-      <w:lvl w:ilvl="5" w:tplc="E6F851EA">
+      <w:lvl w:ilvl="5" w:tplc="6D0E13AE">
         <w:start w:val="1"/>
         <w:numFmt w:val="lowerRoman"/>
         <w:lvlText w:val="%6."/>
@@ -5430,7 +4997,7 @@
       </w:lvl>
     </w:lvlOverride>
     <w:lvlOverride w:ilvl="6">
-      <w:lvl w:ilvl="6" w:tplc="06A89CCA">
+      <w:lvl w:ilvl="6" w:tplc="81865B2E">
         <w:start w:val="1"/>
         <w:numFmt w:val="decimal"/>
         <w:lvlText w:val="%7."/>
@@ -5457,7 +5024,7 @@
       </w:lvl>
     </w:lvlOverride>
     <w:lvlOverride w:ilvl="7">
-      <w:lvl w:ilvl="7" w:tplc="72FA587A">
+      <w:lvl w:ilvl="7" w:tplc="6BCE44E0">
         <w:start w:val="1"/>
         <w:numFmt w:val="lowerLetter"/>
         <w:lvlText w:val="%8."/>
@@ -5484,7 +5051,7 @@
       </w:lvl>
     </w:lvlOverride>
     <w:lvlOverride w:ilvl="8">
-      <w:lvl w:ilvl="8" w:tplc="D158B240">
+      <w:lvl w:ilvl="8" w:tplc="D65AD13A">
         <w:start w:val="1"/>
         <w:numFmt w:val="lowerRoman"/>
         <w:lvlText w:val="%9."/>
@@ -5512,16 +5079,16 @@
     </w:lvlOverride>
   </w:num>
   <w:num w:numId="4">
-    <w:abstractNumId w:val="2"/>
+    <w:abstractNumId w:val="3"/>
   </w:num>
   <w:num w:numId="5">
-    <w:abstractNumId w:val="3"/>
+    <w:abstractNumId w:val="4"/>
   </w:num>
   <w:num w:numId="6">
-    <w:abstractNumId w:val="5"/>
+    <w:abstractNumId w:val="6"/>
   </w:num>
   <w:num w:numId="7">
-    <w:abstractNumId w:val="8"/>
+    <w:abstractNumId w:val="9"/>
   </w:num>
   <w:num w:numId="8">
     <w:abstractNumId w:val="1"/>
@@ -5530,13 +5097,43 @@
     <w:abstractNumId w:val="0"/>
   </w:num>
   <w:num w:numId="10">
-    <w:abstractNumId w:val="8"/>
+    <w:abstractNumId w:val="9"/>
     <w:lvlOverride w:ilvl="0">
       <w:startOverride w:val="3"/>
     </w:lvlOverride>
   </w:num>
   <w:num w:numId="11">
-    <w:abstractNumId w:val="6"/>
+    <w:abstractNumId w:val="7"/>
+  </w:num>
+  <w:num w:numId="12">
+    <w:abstractNumId w:val="2"/>
+    <w:lvlOverride w:ilvl="0">
+      <w:startOverride w:val="1"/>
+    </w:lvlOverride>
+    <w:lvlOverride w:ilvl="1">
+      <w:startOverride w:val="1"/>
+    </w:lvlOverride>
+    <w:lvlOverride w:ilvl="2">
+      <w:startOverride w:val="1"/>
+    </w:lvlOverride>
+    <w:lvlOverride w:ilvl="3">
+      <w:startOverride w:val="1"/>
+    </w:lvlOverride>
+    <w:lvlOverride w:ilvl="4">
+      <w:startOverride w:val="1"/>
+    </w:lvlOverride>
+    <w:lvlOverride w:ilvl="5">
+      <w:startOverride w:val="1"/>
+    </w:lvlOverride>
+    <w:lvlOverride w:ilvl="6">
+      <w:startOverride w:val="1"/>
+    </w:lvlOverride>
+    <w:lvlOverride w:ilvl="7">
+      <w:startOverride w:val="1"/>
+    </w:lvlOverride>
+    <w:lvlOverride w:ilvl="8">
+      <w:startOverride w:val="1"/>
+    </w:lvlOverride>
   </w:num>
 </w:numbering>
 </file>
@@ -5744,7 +5341,7 @@
     <w:lsdException w:name="Medium Shading 2 Accent 1" w:uiPriority="64"/>
     <w:lsdException w:name="Medium List 1 Accent 1" w:uiPriority="65"/>
     <w:lsdException w:name="Revision" w:semiHidden="1"/>
-    <w:lsdException w:name="List Paragraph" w:uiPriority="34" w:qFormat="1"/>
+    <w:lsdException w:name="List Paragraph" w:uiPriority="0" w:qFormat="1"/>
     <w:lsdException w:name="Quote" w:uiPriority="29" w:qFormat="1"/>
     <w:lsdException w:name="Intense Quote" w:uiPriority="30" w:qFormat="1"/>
     <w:lsdException w:name="Medium List 2 Accent 1" w:uiPriority="66"/>
@@ -6086,6 +5683,7 @@
   </w:style>
   <w:style w:type="paragraph" w:styleId="ListParagraph">
     <w:name w:val="List Paragraph"/>
+    <w:qFormat/>
     <w:pPr>
       <w:widowControl w:val="0"/>
       <w:spacing w:before="50"/>

--- a/survey2nd.docx
+++ b/survey2nd.docx
@@ -49,8 +49,33 @@
           <w:sz w:val="20"/>
           <w:szCs w:val="20"/>
         </w:rPr>
-        <w:t>Mohammad Nuruzzaman Bhuiyan</w:t>
-      </w:r>
+        <w:t xml:space="preserve">Mohammad </w:t>
+      </w:r>
+      <w:proofErr w:type="spellStart"/>
+      <w:r>
+        <w:rPr>
+          <w:sz w:val="20"/>
+          <w:szCs w:val="20"/>
+        </w:rPr>
+        <w:t>Nuruzzaman</w:t>
+      </w:r>
+      <w:proofErr w:type="spellEnd"/>
+      <w:r>
+        <w:rPr>
+          <w:sz w:val="20"/>
+          <w:szCs w:val="20"/>
+        </w:rPr>
+        <w:t xml:space="preserve"> </w:t>
+      </w:r>
+      <w:proofErr w:type="spellStart"/>
+      <w:r>
+        <w:rPr>
+          <w:sz w:val="20"/>
+          <w:szCs w:val="20"/>
+        </w:rPr>
+        <w:t>Bhuiyan</w:t>
+      </w:r>
+      <w:proofErr w:type="spellEnd"/>
       <w:r>
         <w:t xml:space="preserve">, </w:t>
       </w:r>
@@ -68,7 +93,23 @@
           <w:sz w:val="20"/>
           <w:szCs w:val="20"/>
         </w:rPr>
-        <w:t>Dr. Md. Mahbubur Rahman</w:t>
+        <w:t xml:space="preserve">Dr. Md. </w:t>
+      </w:r>
+      <w:proofErr w:type="spellStart"/>
+      <w:r>
+        <w:rPr>
+          <w:sz w:val="20"/>
+          <w:szCs w:val="20"/>
+        </w:rPr>
+        <w:t>Mahbubur</w:t>
+      </w:r>
+      <w:proofErr w:type="spellEnd"/>
+      <w:r>
+        <w:rPr>
+          <w:sz w:val="20"/>
+          <w:szCs w:val="20"/>
+        </w:rPr>
+        <w:t xml:space="preserve"> Rahman</w:t>
       </w:r>
       <w:r>
         <w:t xml:space="preserve">, </w:t>
@@ -87,8 +128,17 @@
           <w:sz w:val="20"/>
           <w:szCs w:val="20"/>
         </w:rPr>
-        <w:t>Md. Aktarujjaman</w:t>
-      </w:r>
+        <w:t xml:space="preserve">Md. </w:t>
+      </w:r>
+      <w:proofErr w:type="spellStart"/>
+      <w:r>
+        <w:rPr>
+          <w:sz w:val="20"/>
+          <w:szCs w:val="20"/>
+        </w:rPr>
+        <w:t>Aktarujjaman</w:t>
+      </w:r>
+      <w:proofErr w:type="spellEnd"/>
     </w:p>
     <w:p>
       <w:pPr>
@@ -447,10 +497,18 @@
         <w:t>of these systems are just maintaining a database of patients. These systems have just implemented telemedicine by the way of technologies of telecommunication, teleconferencing and video conferencing. Literature has shown that these systems lack</w:t>
       </w:r>
       <w:r>
-        <w:t xml:space="preserve"> of </w:t>
-      </w:r>
-      <w:r>
-        <w:t xml:space="preserve"> quality and are expensive and we need a better communication and monitoring system.</w:t>
+        <w:t xml:space="preserve"> </w:t>
+      </w:r>
+      <w:proofErr w:type="gramStart"/>
+      <w:r>
+        <w:t xml:space="preserve">of </w:t>
+      </w:r>
+      <w:r>
+        <w:t xml:space="preserve"> quality</w:t>
+      </w:r>
+      <w:proofErr w:type="gramEnd"/>
+      <w:r>
+        <w:t xml:space="preserve"> and are expensive and we need a better communication and monitoring system.</w:t>
       </w:r>
     </w:p>
     <w:p>
@@ -634,7 +692,67 @@
           <w:sz w:val="20"/>
           <w:szCs w:val="20"/>
         </w:rPr>
-        <w:t xml:space="preserve"> by Amna Pir, M. Usman Akram has shown that the statistical data in the Medical sectors. He presented an IoT based on the architectural framework with a context of awareness for hospital management systems. This survey to investigate the decision to adopt the IoT based system in Pakistani Hospitals. The accumulated results indicate that participants want to adopt this system and most of the group of people agreed that IoT based HMIS would provide better monitoring and </w:t>
+        <w:t xml:space="preserve"> by </w:t>
+      </w:r>
+      <w:proofErr w:type="spellStart"/>
+      <w:r>
+        <w:rPr>
+          <w:rFonts w:ascii="Times" w:hAnsi="Times"/>
+          <w:color w:val="0E101A"/>
+          <w:sz w:val="20"/>
+          <w:szCs w:val="20"/>
+        </w:rPr>
+        <w:t>Amna</w:t>
+      </w:r>
+      <w:proofErr w:type="spellEnd"/>
+      <w:r>
+        <w:rPr>
+          <w:rFonts w:ascii="Times" w:hAnsi="Times"/>
+          <w:color w:val="0E101A"/>
+          <w:sz w:val="20"/>
+          <w:szCs w:val="20"/>
+        </w:rPr>
+        <w:t xml:space="preserve"> </w:t>
+      </w:r>
+      <w:proofErr w:type="spellStart"/>
+      <w:r>
+        <w:rPr>
+          <w:rFonts w:ascii="Times" w:hAnsi="Times"/>
+          <w:color w:val="0E101A"/>
+          <w:sz w:val="20"/>
+          <w:szCs w:val="20"/>
+        </w:rPr>
+        <w:t>Pir</w:t>
+      </w:r>
+      <w:proofErr w:type="spellEnd"/>
+      <w:r>
+        <w:rPr>
+          <w:rFonts w:ascii="Times" w:hAnsi="Times"/>
+          <w:color w:val="0E101A"/>
+          <w:sz w:val="20"/>
+          <w:szCs w:val="20"/>
+        </w:rPr>
+        <w:t xml:space="preserve">, M. Usman </w:t>
+      </w:r>
+      <w:proofErr w:type="spellStart"/>
+      <w:r>
+        <w:rPr>
+          <w:rFonts w:ascii="Times" w:hAnsi="Times"/>
+          <w:color w:val="0E101A"/>
+          <w:sz w:val="20"/>
+          <w:szCs w:val="20"/>
+        </w:rPr>
+        <w:t>Akram</w:t>
+      </w:r>
+      <w:proofErr w:type="spellEnd"/>
+      <w:r>
+        <w:rPr>
+          <w:rFonts w:ascii="Times" w:hAnsi="Times"/>
+          <w:color w:val="0E101A"/>
+          <w:sz w:val="20"/>
+          <w:szCs w:val="20"/>
+        </w:rPr>
+        <w:t xml:space="preserve"> has shown that the statistical data in the Medical sectors. He presented an IoT based on the architectural framework with a context of awareness for hospital management systems. This survey to investigate the decision to adopt the IoT based system in Pakistani Hospitals. The accumulated results indicate that participants want to adopt this system and most of the group of people agreed that IoT based HMIS would provide better monitoring and </w:t>
       </w:r>
       <w:r>
         <w:rPr>
@@ -753,8 +871,9 @@
           <w:sz w:val="20"/>
           <w:szCs w:val="20"/>
         </w:rPr>
-        <w:t xml:space="preserve"> by Asst. Prof. M. Gokilavani discussed numerous healthcare IoT strategies and processes, and also end up with some major problems. They faced challenges during the developing those systems and the security issues and also have the concern of identification as a future ext</w:t>
-      </w:r>
+        <w:t xml:space="preserve"> by Asst. Prof. M. </w:t>
+      </w:r>
+      <w:proofErr w:type="spellStart"/>
       <w:r>
         <w:rPr>
           <w:rFonts w:ascii="Times" w:hAnsi="Times"/>
@@ -762,8 +881,9 @@
           <w:sz w:val="20"/>
           <w:szCs w:val="20"/>
         </w:rPr>
-        <w:t>ension for upcoming projects</w:t>
-      </w:r>
+        <w:t>Gokilavani</w:t>
+      </w:r>
+      <w:proofErr w:type="spellEnd"/>
       <w:r>
         <w:rPr>
           <w:rFonts w:ascii="Times" w:hAnsi="Times"/>
@@ -771,6 +891,24 @@
           <w:sz w:val="20"/>
           <w:szCs w:val="20"/>
         </w:rPr>
+        <w:t xml:space="preserve"> discussed numerous healthcare IoT strategies and processes, and also end up with some major problems. They faced challenges during the developing those systems and the security issues and also have the concern of identification as a future ext</w:t>
+      </w:r>
+      <w:r>
+        <w:rPr>
+          <w:rFonts w:ascii="Times" w:hAnsi="Times"/>
+          <w:color w:val="0E101A"/>
+          <w:sz w:val="20"/>
+          <w:szCs w:val="20"/>
+        </w:rPr>
+        <w:t>ension for upcoming projects</w:t>
+      </w:r>
+      <w:r>
+        <w:rPr>
+          <w:rFonts w:ascii="Times" w:hAnsi="Times"/>
+          <w:color w:val="0E101A"/>
+          <w:sz w:val="20"/>
+          <w:szCs w:val="20"/>
+        </w:rPr>
         <w:t>.</w:t>
       </w:r>
     </w:p>
@@ -930,6 +1068,7 @@
         </w:rPr>
         <w:t xml:space="preserve">By </w:t>
       </w:r>
+      <w:proofErr w:type="spellStart"/>
       <w:r>
         <w:rPr>
           <w:rFonts w:ascii="Times New Roman" w:eastAsia="Times New Roman" w:hAnsi="Times New Roman" w:cs="Times New Roman"/>
@@ -939,6 +1078,7 @@
         </w:rPr>
         <w:t>Aminian</w:t>
       </w:r>
+      <w:proofErr w:type="spellEnd"/>
       <w:r>
         <w:rPr>
           <w:rFonts w:ascii="Times New Roman" w:eastAsia="Times New Roman" w:hAnsi="Times New Roman" w:cs="Times New Roman"/>
@@ -1242,16 +1382,32 @@
         <w:t xml:space="preserve"> and sent</w:t>
       </w:r>
       <w:r>
-        <w:t xml:space="preserve"> to a Local Area Network a database installed server. Users can retrieve the data using an application installed on the server (Tog</w:t>
-      </w:r>
-      <w:r>
-        <w:t>t, Bakker, and Jaspers, 2011) [14</w:t>
+        <w:t xml:space="preserve"> to a Local Area Network a database installed server. Users can retrieve the data using an application installed on the server (</w:t>
+      </w:r>
+      <w:proofErr w:type="spellStart"/>
+      <w:r>
+        <w:t>Tog</w:t>
+      </w:r>
+      <w:r>
+        <w:t>t</w:t>
+      </w:r>
+      <w:proofErr w:type="spellEnd"/>
+      <w:r>
+        <w:t>, Bakker, and Jaspers, 2011) [14</w:t>
       </w:r>
       <w:r>
         <w:t>]. While RFID has been implemented in Healthcare, limited adoption and use of RFID remains some challenges (Cho</w:t>
       </w:r>
       <w:r>
-        <w:t>ng, Liu, Luo, and Boon, 2015) [15</w:t>
+        <w:t xml:space="preserve">ng, Liu, </w:t>
+      </w:r>
+      <w:proofErr w:type="spellStart"/>
+      <w:r>
+        <w:t>Luo</w:t>
+      </w:r>
+      <w:proofErr w:type="spellEnd"/>
+      <w:r>
+        <w:t>, and Boon, 2015) [15</w:t>
       </w:r>
       <w:r>
         <w:t xml:space="preserve">]. </w:t>
@@ -1589,38 +1745,19 @@
           <w:rFonts w:cs="Times New Roman"/>
           <w:i/>
         </w:rPr>
-        <w:t>Edge Computing</w:t>
+        <w:t xml:space="preserve">Edge Computing: </w:t>
       </w:r>
       <w:r>
         <w:rPr>
           <w:rFonts w:cs="Times New Roman"/>
-          <w:i/>
-        </w:rPr>
-        <w:t xml:space="preserve">: </w:t>
+        </w:rPr>
+        <w:t xml:space="preserve">With a </w:t>
       </w:r>
       <w:r>
         <w:rPr>
           <w:rFonts w:cs="Times New Roman"/>
         </w:rPr>
-        <w:t xml:space="preserve">With a </w:t>
-      </w:r>
-      <w:r>
-        <w:rPr>
-          <w:rFonts w:cs="Times New Roman"/>
-        </w:rPr>
-        <w:t>healthcare</w:t>
-      </w:r>
-      <w:r>
-        <w:rPr>
-          <w:rFonts w:cs="Times New Roman"/>
-        </w:rPr>
-        <w:t xml:space="preserve"> </w:t>
-      </w:r>
-      <w:r>
-        <w:rPr>
-          <w:rFonts w:cs="Times New Roman"/>
-        </w:rPr>
-        <w:t>industry</w:t>
+        <w:t>healthcare industry</w:t>
       </w:r>
       <w:r>
         <w:rPr>
@@ -2015,8 +2152,273 @@
         </w:rPr>
         <w:t>.</w:t>
       </w:r>
-      <w:bookmarkStart w:id="0" w:name="_GoBack"/>
-      <w:bookmarkEnd w:id="0"/>
+    </w:p>
+    <w:p>
+      <w:pPr>
+        <w:pStyle w:val="BodyText"/>
+        <w:spacing w:before="69"/>
+        <w:ind w:right="38"/>
+        <w:jc w:val="both"/>
+        <w:rPr>
+          <w:bCs/>
+        </w:rPr>
+      </w:pPr>
+    </w:p>
+    <w:p>
+      <w:pPr>
+        <w:pStyle w:val="BodyText"/>
+        <w:numPr>
+          <w:ilvl w:val="0"/>
+          <w:numId w:val="5"/>
+        </w:numPr>
+        <w:spacing w:before="69"/>
+        <w:ind w:right="38"/>
+        <w:jc w:val="both"/>
+        <w:rPr>
+          <w:bCs/>
+        </w:rPr>
+      </w:pPr>
+      <w:r>
+        <w:rPr>
+          <w:bCs/>
+          <w:i/>
+        </w:rPr>
+        <w:t>Two-dimensional Code</w:t>
+      </w:r>
+      <w:r>
+        <w:rPr>
+          <w:bCs/>
+          <w:i/>
+        </w:rPr>
+        <w:t>:</w:t>
+      </w:r>
+      <w:r>
+        <w:rPr>
+          <w:bCs/>
+        </w:rPr>
+        <w:t xml:space="preserve"> </w:t>
+      </w:r>
+      <w:r>
+        <w:rPr>
+          <w:bCs/>
+        </w:rPr>
+        <w:t>A barcode is a visual means of representing data that can be read by a machine to retrieve the data.</w:t>
+      </w:r>
+      <w:r>
+        <w:rPr>
+          <w:bCs/>
+        </w:rPr>
+        <w:t xml:space="preserve"> Barcode must be readable by barcode s</w:t>
+      </w:r>
+      <w:r>
+        <w:rPr>
+          <w:bCs/>
+        </w:rPr>
+        <w:t>canners.</w:t>
+      </w:r>
+      <w:r>
+        <w:rPr>
+          <w:bCs/>
+        </w:rPr>
+        <w:t xml:space="preserve"> The common formats </w:t>
+      </w:r>
+      <w:r>
+        <w:rPr>
+          <w:bCs/>
+        </w:rPr>
+        <w:t xml:space="preserve">are 16 color BMP, GIF, JPEG, PNG, TIFF, two-dimensional bar code image etc. </w:t>
+      </w:r>
+      <w:r>
+        <w:rPr>
+          <w:bCs/>
+        </w:rPr>
+        <w:t xml:space="preserve"> </w:t>
+      </w:r>
+      <w:r>
+        <w:rPr>
+          <w:bCs/>
+        </w:rPr>
+        <w:t>Those data are generally either handwritten or typed into an electronic medical record</w:t>
+      </w:r>
+      <w:r>
+        <w:rPr>
+          <w:bCs/>
+        </w:rPr>
+        <w:t xml:space="preserve"> (EMR)</w:t>
+      </w:r>
+      <w:r>
+        <w:rPr>
+          <w:bCs/>
+        </w:rPr>
+        <w:t xml:space="preserve"> system frequently missing or incorrect repor</w:t>
+      </w:r>
+      <w:r>
+        <w:rPr>
+          <w:bCs/>
+        </w:rPr>
+        <w:t xml:space="preserve">ts. </w:t>
+      </w:r>
+      <w:r>
+        <w:rPr>
+          <w:bCs/>
+        </w:rPr>
+        <w:t>The 2D barcode can allow fast, accurate, and automatic capture of these data</w:t>
+      </w:r>
+      <w:r>
+        <w:rPr>
+          <w:bCs/>
+        </w:rPr>
+        <w:t xml:space="preserve"> by a handheld imaging device</w:t>
+      </w:r>
+      <w:r>
+        <w:rPr>
+          <w:bCs/>
+        </w:rPr>
+        <w:t xml:space="preserve">, which can </w:t>
+      </w:r>
+      <w:r>
+        <w:rPr>
+          <w:bCs/>
+        </w:rPr>
+        <w:t>prolong</w:t>
+      </w:r>
+      <w:r>
+        <w:rPr>
+          <w:bCs/>
+        </w:rPr>
+        <w:t xml:space="preserve"> these</w:t>
+      </w:r>
+      <w:r>
+        <w:rPr>
+          <w:bCs/>
+        </w:rPr>
+        <w:t xml:space="preserve"> fields to an EMR and / or IIS. </w:t>
+      </w:r>
+      <w:r>
+        <w:rPr>
+          <w:bCs/>
+        </w:rPr>
+        <w:t>The critical component is that the 2D barcode is used for identifying the medicine informa</w:t>
+      </w:r>
+      <w:r>
+        <w:rPr>
+          <w:bCs/>
+        </w:rPr>
+        <w:t>tion, medicine expiration date etc.</w:t>
+      </w:r>
+      <w:r>
+        <w:rPr>
+          <w:bCs/>
+        </w:rPr>
+        <w:t xml:space="preserve"> [22].</w:t>
+      </w:r>
+    </w:p>
+    <w:p>
+      <w:pPr>
+        <w:pStyle w:val="BodyText"/>
+        <w:spacing w:before="69"/>
+        <w:ind w:left="360" w:right="38"/>
+        <w:jc w:val="both"/>
+        <w:rPr>
+          <w:bCs/>
+        </w:rPr>
+      </w:pPr>
+      <w:r>
+        <w:rPr>
+          <w:bCs/>
+        </w:rPr>
+        <w:t>Patient info. Identification Wristbands</w:t>
+      </w:r>
+      <w:r>
+        <w:rPr>
+          <w:bCs/>
+        </w:rPr>
+        <w:t>:</w:t>
+      </w:r>
+      <w:r>
+        <w:rPr>
+          <w:b/>
+          <w:bCs/>
+        </w:rPr>
+        <w:t xml:space="preserve"> </w:t>
+      </w:r>
+      <w:r>
+        <w:rPr>
+          <w:bCs/>
+        </w:rPr>
+        <w:t>The patient's wristbands of</w:t>
+      </w:r>
+      <w:r>
+        <w:rPr>
+          <w:bCs/>
+        </w:rPr>
+        <w:t xml:space="preserve"> the </w:t>
+      </w:r>
+      <w:r>
+        <w:rPr>
+          <w:bCs/>
+        </w:rPr>
+        <w:t>hospital</w:t>
+      </w:r>
+      <w:r>
+        <w:rPr>
+          <w:bCs/>
+        </w:rPr>
+        <w:t xml:space="preserve"> identification system, and display patient identification is enhanced using 2D barcodes.</w:t>
+      </w:r>
+      <w:r>
+        <w:rPr>
+          <w:bCs/>
+        </w:rPr>
+        <w:t xml:space="preserve"> </w:t>
+      </w:r>
+      <w:r>
+        <w:rPr>
+          <w:bCs/>
+        </w:rPr>
+        <w:t xml:space="preserve">2D barcode </w:t>
+      </w:r>
+      <w:r>
+        <w:rPr>
+          <w:bCs/>
+        </w:rPr>
+        <w:t xml:space="preserve">wristbands </w:t>
+      </w:r>
+      <w:r>
+        <w:rPr>
+          <w:bCs/>
+        </w:rPr>
+        <w:t>can make scanning easier when printed around the surface of the band and facilitate patient identification</w:t>
+      </w:r>
+      <w:r>
+        <w:rPr>
+          <w:bCs/>
+        </w:rPr>
+        <w:t xml:space="preserve"> [23]</w:t>
+      </w:r>
+      <w:r>
+        <w:rPr>
+          <w:bCs/>
+        </w:rPr>
+        <w:t>.</w:t>
+      </w:r>
+      <w:r>
+        <w:rPr>
+          <w:bCs/>
+        </w:rPr>
+        <w:t xml:space="preserve"> </w:t>
+      </w:r>
+    </w:p>
+    <w:p>
+      <w:pPr>
+        <w:pStyle w:val="BodyText"/>
+        <w:spacing w:before="69"/>
+        <w:ind w:left="360" w:right="38"/>
+        <w:jc w:val="both"/>
+        <w:rPr>
+          <w:bCs/>
+        </w:rPr>
+      </w:pPr>
     </w:p>
     <w:p>
       <w:pPr>
@@ -2121,7 +2523,23 @@
           <w:rStyle w:val="None"/>
           <w:bCs/>
         </w:rPr>
-        <w:t>Underdeveloped initiatives. Many IoMT initiatives directed at battling chronic diseases or other issues still need time to grow and develop. This technological niche as a whole must grow a lot in order to start providing regular enhancement results.</w:t>
+        <w:t xml:space="preserve">Underdeveloped initiatives. Many </w:t>
+      </w:r>
+      <w:proofErr w:type="spellStart"/>
+      <w:r>
+        <w:rPr>
+          <w:rStyle w:val="None"/>
+          <w:bCs/>
+        </w:rPr>
+        <w:t>IoMT</w:t>
+      </w:r>
+      <w:proofErr w:type="spellEnd"/>
+      <w:r>
+        <w:rPr>
+          <w:rStyle w:val="None"/>
+          <w:bCs/>
+        </w:rPr>
+        <w:t xml:space="preserve"> initiatives directed at battling chronic diseases or other issues still need time to grow and develop. This technological niche as a whole must grow a lot in order to start providing regular enhancement results.</w:t>
       </w:r>
     </w:p>
     <w:p>
@@ -2155,15 +2573,236 @@
           <w:rStyle w:val="None"/>
           <w:bCs/>
         </w:rPr>
-        <w:t xml:space="preserve">Difficulties with regular updates. With so many hardware solutions comes as much software for powering and managing it all. This software must be timely updated in order to run smoothly and stay at its latest version. And here’s where constant updates will </w:t>
-      </w:r>
+        <w:t>Difficulties with regular updates. With so many hardware solutions comes as much software for powering and managing it all. This software must be timely updated in order to run smoothly and stay at its latest version. And here’s where constant updates will require lots of effort and might spawn many technical issues.</w:t>
+      </w:r>
+    </w:p>
+    <w:p>
+      <w:pPr>
+        <w:pStyle w:val="BodyText"/>
+        <w:jc w:val="both"/>
+        <w:rPr>
+          <w:rStyle w:val="None"/>
+          <w:bCs/>
+        </w:rPr>
+      </w:pPr>
+      <w:r>
+        <w:rPr>
+          <w:rStyle w:val="None"/>
+          <w:bCs/>
+        </w:rPr>
+        <w:t>Personal sensitive data security. An IoT-powered medicine is a hardware-backed system that functions through the Internet. And online systems get hacked and breached. This spawns a chance of important private data being potentially undermined.</w:t>
+      </w:r>
+    </w:p>
+    <w:p>
+      <w:pPr>
+        <w:pStyle w:val="BodyText"/>
+        <w:jc w:val="both"/>
+        <w:rPr>
+          <w:rStyle w:val="None"/>
+          <w:bCs/>
+        </w:rPr>
+      </w:pPr>
+      <w:r>
+        <w:rPr>
+          <w:rStyle w:val="None"/>
+          <w:bCs/>
+        </w:rPr>
+        <w:t xml:space="preserve">Global healthcare regulations. The </w:t>
+      </w:r>
+      <w:proofErr w:type="spellStart"/>
+      <w:r>
+        <w:rPr>
+          <w:rStyle w:val="None"/>
+          <w:bCs/>
+        </w:rPr>
+        <w:t>IoMT</w:t>
+      </w:r>
+      <w:proofErr w:type="spellEnd"/>
+      <w:r>
+        <w:rPr>
+          <w:rStyle w:val="None"/>
+          <w:bCs/>
+        </w:rPr>
+        <w:t xml:space="preserve"> still has to be approved by global healthcare regulatory bodies worldwide. This will take time and may keep many innovations at bay just because of some formalities.</w:t>
+      </w:r>
+    </w:p>
+    <w:p>
+      <w:pPr>
+        <w:pStyle w:val="BodyText"/>
+        <w:jc w:val="both"/>
+        <w:rPr>
+          <w:rStyle w:val="None"/>
+          <w:bCs/>
+        </w:rPr>
+      </w:pPr>
+    </w:p>
+    <w:p>
+      <w:pPr>
+        <w:pStyle w:val="BodyText"/>
+        <w:jc w:val="both"/>
+        <w:rPr>
+          <w:rStyle w:val="None"/>
+          <w:bCs/>
+        </w:rPr>
+      </w:pPr>
+      <w:r>
+        <w:rPr>
+          <w:rStyle w:val="None"/>
+          <w:bCs/>
+        </w:rPr>
+        <w:t>ADVANTAGES AND DISADVANTAGES OF IOT IN HEALTHCARE</w:t>
+      </w:r>
+    </w:p>
+    <w:p>
+      <w:pPr>
+        <w:pStyle w:val="BodyText"/>
+        <w:jc w:val="both"/>
+        <w:rPr>
+          <w:rStyle w:val="None"/>
+          <w:bCs/>
+        </w:rPr>
+      </w:pPr>
+      <w:r>
+        <w:rPr>
+          <w:rStyle w:val="None"/>
+          <w:bCs/>
+        </w:rPr>
+        <w:t>Considering the above-mentioned challenges of IoT in healthcare, there are, indeed, downsides as well as benefits when it comes to the medical IoT.</w:t>
+      </w:r>
+    </w:p>
+    <w:p>
+      <w:pPr>
+        <w:pStyle w:val="BodyText"/>
+        <w:jc w:val="both"/>
+        <w:rPr>
+          <w:rStyle w:val="None"/>
+          <w:bCs/>
+        </w:rPr>
+      </w:pPr>
+    </w:p>
+    <w:p>
+      <w:pPr>
+        <w:pStyle w:val="BodyText"/>
+        <w:jc w:val="both"/>
+        <w:rPr>
+          <w:rStyle w:val="None"/>
+          <w:bCs/>
+        </w:rPr>
+      </w:pPr>
+      <w:r>
+        <w:rPr>
+          <w:rStyle w:val="None"/>
+          <w:bCs/>
+        </w:rPr>
+        <w:t>Advantages of IoT in healthcare</w:t>
+      </w:r>
+    </w:p>
+    <w:p>
+      <w:pPr>
+        <w:pStyle w:val="BodyText"/>
+        <w:jc w:val="both"/>
+        <w:rPr>
+          <w:rStyle w:val="None"/>
+          <w:bCs/>
+        </w:rPr>
+      </w:pPr>
+      <w:r>
+        <w:rPr>
+          <w:rStyle w:val="None"/>
+          <w:bCs/>
+        </w:rPr>
+        <w:t>The ‘all-consuming’ connection of health devices and data centralization brings many significant benefits to the table, such as:</w:t>
+      </w:r>
+    </w:p>
+    <w:p>
+      <w:pPr>
+        <w:pStyle w:val="BodyText"/>
+        <w:jc w:val="both"/>
+        <w:rPr>
+          <w:rStyle w:val="None"/>
+          <w:bCs/>
+        </w:rPr>
+      </w:pPr>
+    </w:p>
+    <w:p>
+      <w:pPr>
+        <w:pStyle w:val="BodyText"/>
+        <w:jc w:val="both"/>
+        <w:rPr>
+          <w:rStyle w:val="None"/>
+          <w:bCs/>
+        </w:rPr>
+      </w:pPr>
+      <w:r>
+        <w:rPr>
+          <w:rStyle w:val="None"/>
+          <w:bCs/>
+        </w:rPr>
+        <w:t>All-around technological enhancement. Rendering</w:t>
+      </w:r>
+      <w:r>
+        <w:rPr>
+          <w:rStyle w:val="None"/>
+          <w:b/>
+          <w:bCs/>
+        </w:rPr>
+        <w:t xml:space="preserve"> </w:t>
+      </w:r>
+      <w:r>
+        <w:rPr>
+          <w:rStyle w:val="None"/>
+          <w:bCs/>
+        </w:rPr>
+        <w:t>hospital visits unnecessary, passively accumulating and deeply analyzing important health data, etc. We’ve already pondered on all these advanced tech</w:t>
+      </w:r>
+      <w:r>
+        <w:rPr>
+          <w:rStyle w:val="None"/>
+          <w:b/>
+          <w:bCs/>
+        </w:rPr>
+        <w:t xml:space="preserve"> </w:t>
+      </w:r>
+      <w:r>
+        <w:rPr>
+          <w:rStyle w:val="None"/>
+          <w:bCs/>
+        </w:rPr>
+        <w:t xml:space="preserve">capacities galore enough. The </w:t>
+      </w:r>
+      <w:proofErr w:type="spellStart"/>
+      <w:r>
+        <w:rPr>
+          <w:rStyle w:val="None"/>
+          <w:bCs/>
+        </w:rPr>
+        <w:t>IoMT</w:t>
+      </w:r>
+      <w:proofErr w:type="spellEnd"/>
+      <w:r>
+        <w:rPr>
+          <w:rStyle w:val="None"/>
+          <w:bCs/>
+        </w:rPr>
+        <w:t xml:space="preserve"> provides space for fantastic long-term innovations.</w:t>
+      </w:r>
+    </w:p>
+    <w:p>
+      <w:pPr>
+        <w:pStyle w:val="BodyText"/>
+        <w:jc w:val="both"/>
+        <w:rPr>
+          <w:rStyle w:val="None"/>
+          <w:bCs/>
+        </w:rPr>
+      </w:pPr>
       <w:r>
         <w:rPr>
           <w:rStyle w:val="None"/>
           <w:bCs/>
         </w:rPr>
         <w:lastRenderedPageBreak/>
-        <w:t>require lots of effort and might spawn many technical issues.</w:t>
+        <w:t>Cost savings. One of the greatest advantages of IoT in healthcare is that efficient autonomous systems will cost less to manage and ‘employ’ in the long run. Things are even better when it comes to patient cost savings due to fewer hospital journeys as well as accelerated diagnostics and treatment.</w:t>
       </w:r>
     </w:p>
     <w:p>
@@ -2175,13 +2814,6 @@
           <w:bCs/>
         </w:rPr>
       </w:pPr>
-      <w:r>
-        <w:rPr>
-          <w:rStyle w:val="None"/>
-          <w:bCs/>
-        </w:rPr>
-        <w:t>Personal sensitive data security. An IoT-powered medicine is a hardware-backed system that functions through the Internet. And online systems get hacked and breached. This spawns a chance of important private data being potentially undermined.</w:t>
-      </w:r>
     </w:p>
     <w:p>
       <w:pPr>
@@ -2197,7 +2829,7 @@
           <w:rStyle w:val="None"/>
           <w:bCs/>
         </w:rPr>
-        <w:t>Global healthcare regulations. The IoMT still has to be approved by global healthcare regulatory bodies worldwide. This will take time and may keep many innovations at bay just because of some formalities.</w:t>
+        <w:t>Accessibility. Doctors can view all the necessary data on command and check real-time patient conditions without leaving their office.</w:t>
       </w:r>
     </w:p>
     <w:p>
@@ -2224,7 +2856,7 @@
           <w:rStyle w:val="None"/>
           <w:bCs/>
         </w:rPr>
-        <w:t>ADVANTAGES AND DISADVANTAGES OF IOT IN HEALTHCARE</w:t>
+        <w:t>Disadvantages of IoT in healthcare</w:t>
       </w:r>
     </w:p>
     <w:p>
@@ -2241,7 +2873,49 @@
           <w:rStyle w:val="None"/>
           <w:bCs/>
         </w:rPr>
-        <w:t>Considering the above-mentioned challenges of IoT in healthcare, there are, indeed, downsides as well as benefits when it comes to the medical IoT.</w:t>
+        <w:t>Alternatively, some downsides that come along with the massive implementation of the IoT in healthcare include:</w:t>
+      </w:r>
+      <w:r>
+        <w:rPr>
+          <w:rStyle w:val="None"/>
+          <w:bCs/>
+        </w:rPr>
+        <w:t xml:space="preserve"> </w:t>
+      </w:r>
+      <w:r>
+        <w:rPr>
+          <w:rStyle w:val="None"/>
+          <w:bCs/>
+        </w:rPr>
+        <w:t xml:space="preserve">Privacy can be potentially undermined. As we’ve already mentioned, systems get hacked. Lots of attention will need to be focused on data security, which requires significant additional </w:t>
+      </w:r>
+      <w:r>
+        <w:rPr>
+          <w:rStyle w:val="None"/>
+          <w:bCs/>
+        </w:rPr>
+        <w:t>spending</w:t>
+      </w:r>
+      <w:r>
+        <w:rPr>
+          <w:rStyle w:val="None"/>
+          <w:bCs/>
+        </w:rPr>
+        <w:t>.</w:t>
+      </w:r>
+      <w:r>
+        <w:rPr>
+          <w:rStyle w:val="None"/>
+          <w:bCs/>
+        </w:rPr>
+        <w:t xml:space="preserve"> </w:t>
+      </w:r>
+      <w:r>
+        <w:rPr>
+          <w:rStyle w:val="None"/>
+          <w:bCs/>
+        </w:rPr>
+        <w:t>Unauthorized access to centralization. There is a chance that dishonest interlopers may access centralized systems and realize some cruel intentions.</w:t>
       </w:r>
     </w:p>
     <w:p>
@@ -2253,6 +2927,13 @@
           <w:bCs/>
         </w:rPr>
       </w:pPr>
+      <w:r>
+        <w:rPr>
+          <w:rStyle w:val="None"/>
+          <w:bCs/>
+        </w:rPr>
+        <w:t>Global healthcare regulations. International health administrations are already issuing guidelines that must be strictly followed by governmental medical establishments integrating the IoT in their workflow. These may restrict possible capacities to some extent.</w:t>
+      </w:r>
     </w:p>
     <w:p>
       <w:pPr>
@@ -2263,13 +2944,6 @@
           <w:bCs/>
         </w:rPr>
       </w:pPr>
-      <w:r>
-        <w:rPr>
-          <w:rStyle w:val="None"/>
-          <w:bCs/>
-        </w:rPr>
-        <w:t>Advantages of IoT in healthcare</w:t>
-      </w:r>
     </w:p>
     <w:p>
       <w:pPr>
@@ -2285,7 +2959,7 @@
           <w:rStyle w:val="None"/>
           <w:bCs/>
         </w:rPr>
-        <w:t>The ‘all-consuming’ connection of health devices and data centralization brings many significant benefits to the table, such as:</w:t>
+        <w:t>IOT TRENDS IN HEALTHCARE OF 2019</w:t>
       </w:r>
     </w:p>
     <w:p>
@@ -2297,6 +2971,140 @@
           <w:bCs/>
         </w:rPr>
       </w:pPr>
+      <w:r>
+        <w:rPr>
+          <w:rStyle w:val="None"/>
+          <w:bCs/>
+        </w:rPr>
+        <w:t xml:space="preserve">In 2019, there can be defined several </w:t>
+      </w:r>
+      <w:proofErr w:type="spellStart"/>
+      <w:r>
+        <w:rPr>
+          <w:rStyle w:val="None"/>
+          <w:bCs/>
+        </w:rPr>
+        <w:t>IoMT</w:t>
+      </w:r>
+      <w:proofErr w:type="spellEnd"/>
+      <w:r>
+        <w:rPr>
+          <w:rStyle w:val="None"/>
+          <w:bCs/>
+        </w:rPr>
+        <w:t xml:space="preserve"> trends implemented by majorities of startups worldwide.</w:t>
+      </w:r>
+      <w:r>
+        <w:rPr>
+          <w:rStyle w:val="None"/>
+          <w:bCs/>
+        </w:rPr>
+        <w:t xml:space="preserve"> </w:t>
+      </w:r>
+      <w:proofErr w:type="spellStart"/>
+      <w:r>
+        <w:rPr>
+          <w:rStyle w:val="None"/>
+          <w:bCs/>
+        </w:rPr>
+        <w:t>Wearables</w:t>
+      </w:r>
+      <w:proofErr w:type="spellEnd"/>
+      <w:r>
+        <w:rPr>
+          <w:rStyle w:val="None"/>
+          <w:bCs/>
+        </w:rPr>
+        <w:t xml:space="preserve"> continue to top the market. Major mobile technology providers like Apple and Android are enhancing and updating their authentic </w:t>
+      </w:r>
+      <w:proofErr w:type="spellStart"/>
+      <w:r>
+        <w:rPr>
+          <w:rStyle w:val="None"/>
+          <w:bCs/>
+        </w:rPr>
+        <w:t>wearables</w:t>
+      </w:r>
+      <w:proofErr w:type="spellEnd"/>
+      <w:r>
+        <w:rPr>
+          <w:rStyle w:val="None"/>
+          <w:bCs/>
+        </w:rPr>
+        <w:t>, adding them with more health tracking features. And the rest of the world is</w:t>
+      </w:r>
+      <w:r>
+        <w:rPr>
+          <w:rStyle w:val="None"/>
+          <w:bCs/>
+        </w:rPr>
+        <w:t xml:space="preserve">n’t shy to follow the tendency, </w:t>
+      </w:r>
+      <w:r>
+        <w:rPr>
+          <w:rStyle w:val="None"/>
+          <w:bCs/>
+        </w:rPr>
+        <w:t>spawning numerous various-purpose mini devices.</w:t>
+      </w:r>
+      <w:r>
+        <w:rPr>
+          <w:rStyle w:val="None"/>
+          <w:bCs/>
+        </w:rPr>
+        <w:t xml:space="preserve"> </w:t>
+      </w:r>
+      <w:r>
+        <w:rPr>
+          <w:rStyle w:val="None"/>
+          <w:bCs/>
+        </w:rPr>
+        <w:t xml:space="preserve">Surgical robotics become a common reality. AI-powered, robotic surgical means show to be more precise than real doctors on more than one occasion. There are still limitations and risks involved, but the technology is definitely </w:t>
+      </w:r>
+      <w:r>
+        <w:rPr>
+          <w:rStyle w:val="None"/>
+          <w:bCs/>
+        </w:rPr>
+        <w:t xml:space="preserve">in the spotlight and is looking </w:t>
+      </w:r>
+      <w:r>
+        <w:rPr>
+          <w:rStyle w:val="None"/>
+          <w:bCs/>
+        </w:rPr>
+        <w:t>to become more widespread in the nearest future.</w:t>
+      </w:r>
+      <w:r>
+        <w:rPr>
+          <w:rStyle w:val="None"/>
+          <w:bCs/>
+        </w:rPr>
+        <w:t xml:space="preserve"> </w:t>
+      </w:r>
+      <w:r>
+        <w:rPr>
+          <w:rStyle w:val="None"/>
+          <w:bCs/>
+        </w:rPr>
+        <w:t xml:space="preserve">Integration of other prominent technologies with the IoT expands the horizon. AI, AR, Machine Learning, Big Data, </w:t>
+      </w:r>
+      <w:proofErr w:type="spellStart"/>
+      <w:r>
+        <w:rPr>
+          <w:rStyle w:val="None"/>
+          <w:bCs/>
+        </w:rPr>
+        <w:t>blockchain</w:t>
+      </w:r>
+      <w:proofErr w:type="spellEnd"/>
+      <w:r>
+        <w:rPr>
+          <w:rStyle w:val="None"/>
+          <w:bCs/>
+        </w:rPr>
+        <w:t>, and smart contracts — all of that fuel up and expands the IoT powers even further. AI is already better and far more precise in predicting, for one instance, women’s breast cancer.</w:t>
+      </w:r>
     </w:p>
     <w:p>
       <w:pPr>
@@ -2307,43 +3115,6 @@
           <w:bCs/>
         </w:rPr>
       </w:pPr>
-      <w:r>
-        <w:rPr>
-          <w:rStyle w:val="None"/>
-          <w:bCs/>
-        </w:rPr>
-        <w:t>All-around technological enhancement. Rendering</w:t>
-      </w:r>
-      <w:r>
-        <w:rPr>
-          <w:rStyle w:val="None"/>
-          <w:b/>
-          <w:bCs/>
-        </w:rPr>
-        <w:t xml:space="preserve"> </w:t>
-      </w:r>
-      <w:r>
-        <w:rPr>
-          <w:rStyle w:val="None"/>
-          <w:bCs/>
-        </w:rPr>
-        <w:t>hospital visits unnecessary, passively accumulating and deeply analyzing important health data, etc. We’ve already pondered on all these advanced tech</w:t>
-      </w:r>
-      <w:r>
-        <w:rPr>
-          <w:rStyle w:val="None"/>
-          <w:b/>
-          <w:bCs/>
-        </w:rPr>
-        <w:t xml:space="preserve"> </w:t>
-      </w:r>
-      <w:r>
-        <w:rPr>
-          <w:rStyle w:val="None"/>
-          <w:bCs/>
-        </w:rPr>
-        <w:t>capacities galore enough. The IoMT provides space for fantastic long-term innovations.</w:t>
-      </w:r>
     </w:p>
     <w:p>
       <w:pPr>
@@ -2359,7 +3130,7 @@
           <w:rStyle w:val="None"/>
           <w:bCs/>
         </w:rPr>
-        <w:t>Cost savings. One of the greatest advantages of IoT in healthcare is that efficient autonomous systems will cost less to manage and ‘employ’ in the long run. Things are even better when it comes to patient cost savings due to fewer hospital journeys as well as accelerated diagnostics and treatment.</w:t>
+        <w:t>FUTURE OF IOT IN HEALTHCARE</w:t>
       </w:r>
     </w:p>
     <w:p>
@@ -2371,6 +3142,51 @@
           <w:bCs/>
         </w:rPr>
       </w:pPr>
+      <w:r>
+        <w:rPr>
+          <w:rStyle w:val="None"/>
+          <w:bCs/>
+        </w:rPr>
+        <w:t xml:space="preserve">Full-blown smart hospitals by 2020, mHealth as a regular, common thing on a global scale, and reduced physical visits to hospitals — this is only an approximate picture of the </w:t>
+      </w:r>
+      <w:proofErr w:type="spellStart"/>
+      <w:r>
+        <w:rPr>
+          <w:rStyle w:val="None"/>
+          <w:bCs/>
+        </w:rPr>
+        <w:t>IoMT</w:t>
+      </w:r>
+      <w:proofErr w:type="spellEnd"/>
+      <w:r>
+        <w:rPr>
+          <w:rStyle w:val="None"/>
+          <w:bCs/>
+        </w:rPr>
+        <w:t xml:space="preserve"> success. With that being said, as young as the concept is, it isn’t really regarded to be that novel by progressive hospitals of </w:t>
+      </w:r>
+      <w:r>
+        <w:rPr>
+          <w:rStyle w:val="None"/>
+          <w:bCs/>
+        </w:rPr>
+        <w:lastRenderedPageBreak/>
+        <w:t xml:space="preserve">the now. Most of them are </w:t>
+      </w:r>
+      <w:r>
+        <w:rPr>
+          <w:rStyle w:val="None"/>
+          <w:bCs/>
+        </w:rPr>
+        <w:t>either implementing major IoT techniques or</w:t>
+      </w:r>
+      <w:r>
+        <w:rPr>
+          <w:rStyle w:val="None"/>
+          <w:bCs/>
+        </w:rPr>
+        <w:t xml:space="preserve"> capabilities or already have enhanced parts that are in their calibration stage.</w:t>
+      </w:r>
     </w:p>
     <w:p>
       <w:pPr>
@@ -2381,13 +3197,6 @@
           <w:bCs/>
         </w:rPr>
       </w:pPr>
-      <w:r>
-        <w:rPr>
-          <w:rStyle w:val="None"/>
-          <w:bCs/>
-        </w:rPr>
-        <w:t>Accessibility. Doctors can view all the necessary data on command and check real-time patient conditions without leaving their office.</w:t>
-      </w:r>
     </w:p>
     <w:p>
       <w:pPr>
@@ -2398,6 +3207,13 @@
           <w:bCs/>
         </w:rPr>
       </w:pPr>
+      <w:r>
+        <w:rPr>
+          <w:rStyle w:val="None"/>
+          <w:bCs/>
+        </w:rPr>
+        <w:t>SUMMARY</w:t>
+      </w:r>
     </w:p>
     <w:p>
       <w:pPr>
@@ -2413,7 +3229,23 @@
           <w:rStyle w:val="None"/>
           <w:bCs/>
         </w:rPr>
-        <w:t>Disadvantages of IoT in healthcare</w:t>
+        <w:t xml:space="preserve">Let us emphasize once more that the IoT can be nothing short of a revolution in the field as important on the global scale as healthcare. </w:t>
+      </w:r>
+      <w:proofErr w:type="gramStart"/>
+      <w:r>
+        <w:rPr>
+          <w:rStyle w:val="None"/>
+          <w:bCs/>
+        </w:rPr>
+        <w:t>there</w:t>
+      </w:r>
+      <w:proofErr w:type="gramEnd"/>
+      <w:r>
+        <w:rPr>
+          <w:rStyle w:val="None"/>
+          <w:bCs/>
+        </w:rPr>
+        <w:t xml:space="preserve"> are still many difficulties, peculiarities, and technological obstacles to overcome. And even though there are, currently, downsides as well as advantages to the concept, things seem to go very well for this technological innovation.</w:t>
       </w:r>
     </w:p>
     <w:p>
@@ -2430,300 +3262,23 @@
           <w:rStyle w:val="None"/>
           <w:bCs/>
         </w:rPr>
-        <w:t>Alternatively, some downsides that come along with the massive implementation of the IoT in healthcare include:</w:t>
-      </w:r>
-      <w:r>
-        <w:rPr>
-          <w:rStyle w:val="None"/>
-          <w:bCs/>
-        </w:rPr>
-        <w:t xml:space="preserve"> </w:t>
-      </w:r>
-      <w:r>
-        <w:rPr>
-          <w:rStyle w:val="None"/>
-          <w:bCs/>
-        </w:rPr>
-        <w:t xml:space="preserve">Privacy can be potentially undermined. As we’ve already mentioned, systems get hacked. Lots of attention will need to be focused on data security, which requires significant additional </w:t>
-      </w:r>
-      <w:r>
-        <w:rPr>
-          <w:rStyle w:val="None"/>
-          <w:bCs/>
-        </w:rPr>
-        <w:t>spending</w:t>
-      </w:r>
-      <w:r>
-        <w:rPr>
-          <w:rStyle w:val="None"/>
-          <w:bCs/>
-        </w:rPr>
-        <w:t>.</w:t>
-      </w:r>
-      <w:r>
-        <w:rPr>
-          <w:rStyle w:val="None"/>
-          <w:bCs/>
-        </w:rPr>
-        <w:t xml:space="preserve"> </w:t>
-      </w:r>
-      <w:r>
-        <w:rPr>
-          <w:rStyle w:val="None"/>
-          <w:bCs/>
-        </w:rPr>
-        <w:t>Unauthorized access to centralization. There is a chance that dishonest interlopers may access centralized systems and realize some cruel intentions.</w:t>
-      </w:r>
-    </w:p>
-    <w:p>
-      <w:pPr>
-        <w:pStyle w:val="BodyText"/>
-        <w:jc w:val="both"/>
-        <w:rPr>
-          <w:rStyle w:val="None"/>
-          <w:bCs/>
-        </w:rPr>
-      </w:pPr>
-      <w:r>
-        <w:rPr>
-          <w:rStyle w:val="None"/>
-          <w:bCs/>
-        </w:rPr>
-        <w:t>Global healthcare regulations. International health administrations are already issuing guidelines that must be strictly followed by governmental medical establishments integrating the IoT in their workflow. These may restrict possible capacities to some extent.</w:t>
-      </w:r>
-    </w:p>
-    <w:p>
-      <w:pPr>
-        <w:pStyle w:val="BodyText"/>
-        <w:jc w:val="both"/>
-        <w:rPr>
-          <w:rStyle w:val="None"/>
-          <w:bCs/>
-        </w:rPr>
-      </w:pPr>
-    </w:p>
-    <w:p>
-      <w:pPr>
-        <w:pStyle w:val="BodyText"/>
-        <w:jc w:val="both"/>
-        <w:rPr>
-          <w:rStyle w:val="None"/>
-          <w:bCs/>
-        </w:rPr>
-      </w:pPr>
-      <w:r>
-        <w:rPr>
-          <w:rStyle w:val="None"/>
-          <w:bCs/>
-        </w:rPr>
-        <w:lastRenderedPageBreak/>
-        <w:t>IOT TRENDS IN HEALTHCARE OF 2019</w:t>
-      </w:r>
-    </w:p>
-    <w:p>
-      <w:pPr>
-        <w:pStyle w:val="BodyText"/>
-        <w:jc w:val="both"/>
-        <w:rPr>
-          <w:rStyle w:val="None"/>
-          <w:bCs/>
-        </w:rPr>
-      </w:pPr>
-      <w:r>
-        <w:rPr>
-          <w:rStyle w:val="None"/>
-          <w:bCs/>
-        </w:rPr>
-        <w:t>In 2019, there can be defined several IoMT trends implemented by majorities of startups worldwide.</w:t>
-      </w:r>
-      <w:r>
-        <w:rPr>
-          <w:rStyle w:val="None"/>
-          <w:bCs/>
-        </w:rPr>
-        <w:t xml:space="preserve"> </w:t>
-      </w:r>
-      <w:r>
-        <w:rPr>
-          <w:rStyle w:val="None"/>
-          <w:bCs/>
-        </w:rPr>
-        <w:t>Wearables continue to top the market. Major mobile technology providers like Apple and Android are enhancing and updating their authentic wearables, adding them with more health tracking features. And the rest of the world is</w:t>
-      </w:r>
-      <w:r>
-        <w:rPr>
-          <w:rStyle w:val="None"/>
-          <w:bCs/>
-        </w:rPr>
-        <w:t xml:space="preserve">n’t shy to follow the tendency, </w:t>
-      </w:r>
-      <w:r>
-        <w:rPr>
-          <w:rStyle w:val="None"/>
-          <w:bCs/>
-        </w:rPr>
-        <w:t>spawning numerous various-purpose mini devices.</w:t>
-      </w:r>
-      <w:r>
-        <w:rPr>
-          <w:rStyle w:val="None"/>
-          <w:bCs/>
-        </w:rPr>
-        <w:t xml:space="preserve"> </w:t>
-      </w:r>
-      <w:r>
-        <w:rPr>
-          <w:rStyle w:val="None"/>
-          <w:bCs/>
-        </w:rPr>
-        <w:t xml:space="preserve">Surgical robotics become a common reality. AI-powered, robotic surgical means show to be more precise than real doctors on more than one occasion. There are still limitations and risks involved, but the technology is definitely </w:t>
-      </w:r>
-      <w:r>
-        <w:rPr>
-          <w:rStyle w:val="None"/>
-          <w:bCs/>
-        </w:rPr>
-        <w:t xml:space="preserve">in the spotlight and is looking </w:t>
-      </w:r>
-      <w:r>
-        <w:rPr>
-          <w:rStyle w:val="None"/>
-          <w:bCs/>
-        </w:rPr>
-        <w:t>to become more widespread in the nearest future.</w:t>
-      </w:r>
-      <w:r>
-        <w:rPr>
-          <w:rStyle w:val="None"/>
-          <w:bCs/>
-        </w:rPr>
-        <w:t xml:space="preserve"> </w:t>
-      </w:r>
-      <w:r>
-        <w:rPr>
-          <w:rStyle w:val="None"/>
-          <w:bCs/>
-        </w:rPr>
-        <w:t>Integration of other prominent technologies with the IoT expands the horizon. AI, AR, Machine Learning, Big Data, blockchain, and smart contracts — all of that fuel up and expands the IoT powers even further. AI is already better and far more precise in predicting, for one instance, women’s breast cancer.</w:t>
-      </w:r>
-    </w:p>
-    <w:p>
-      <w:pPr>
-        <w:pStyle w:val="BodyText"/>
-        <w:jc w:val="both"/>
-        <w:rPr>
-          <w:rStyle w:val="None"/>
-          <w:bCs/>
-        </w:rPr>
-      </w:pPr>
-    </w:p>
-    <w:p>
-      <w:pPr>
-        <w:pStyle w:val="BodyText"/>
-        <w:jc w:val="both"/>
-        <w:rPr>
-          <w:rStyle w:val="None"/>
-          <w:bCs/>
-        </w:rPr>
-      </w:pPr>
-      <w:r>
-        <w:rPr>
-          <w:rStyle w:val="None"/>
-          <w:bCs/>
-        </w:rPr>
-        <w:t>FUTURE OF IOT IN HEALTHCARE</w:t>
-      </w:r>
-    </w:p>
-    <w:p>
-      <w:pPr>
-        <w:pStyle w:val="BodyText"/>
-        <w:jc w:val="both"/>
-        <w:rPr>
-          <w:rStyle w:val="None"/>
-          <w:bCs/>
-        </w:rPr>
-      </w:pPr>
-      <w:r>
-        <w:rPr>
-          <w:rStyle w:val="None"/>
-          <w:bCs/>
-        </w:rPr>
-        <w:t xml:space="preserve">Full-blown smart hospitals by 2020, mHealth as a regular, common thing on a global scale, and reduced physical visits to hospitals — this is only an approximate picture of the IoMT success. With that being said, as young as the concept is, it isn’t really regarded to be that novel by progressive hospitals of the now. Most of them are </w:t>
-      </w:r>
-      <w:r>
-        <w:rPr>
-          <w:rStyle w:val="None"/>
-          <w:bCs/>
-        </w:rPr>
-        <w:t>either implementing major IoT techniques or</w:t>
-      </w:r>
-      <w:r>
-        <w:rPr>
-          <w:rStyle w:val="None"/>
-          <w:bCs/>
-        </w:rPr>
-        <w:t xml:space="preserve"> capabilities or already have enhanced parts that are in their calibration stage.</w:t>
-      </w:r>
-    </w:p>
-    <w:p>
-      <w:pPr>
-        <w:pStyle w:val="BodyText"/>
-        <w:jc w:val="both"/>
-        <w:rPr>
-          <w:rStyle w:val="None"/>
-          <w:bCs/>
-        </w:rPr>
-      </w:pPr>
-    </w:p>
-    <w:p>
-      <w:pPr>
-        <w:pStyle w:val="BodyText"/>
-        <w:jc w:val="both"/>
-        <w:rPr>
-          <w:rStyle w:val="None"/>
-          <w:bCs/>
-        </w:rPr>
-      </w:pPr>
-      <w:r>
-        <w:rPr>
-          <w:rStyle w:val="None"/>
-          <w:bCs/>
-        </w:rPr>
-        <w:t>SUMMARY</w:t>
-      </w:r>
-    </w:p>
-    <w:p>
-      <w:pPr>
-        <w:pStyle w:val="BodyText"/>
-        <w:jc w:val="both"/>
-        <w:rPr>
-          <w:rStyle w:val="None"/>
-          <w:bCs/>
-        </w:rPr>
-      </w:pPr>
-      <w:r>
-        <w:rPr>
-          <w:rStyle w:val="None"/>
-          <w:bCs/>
-        </w:rPr>
-        <w:t>Let us emphasize once more that the IoT can be nothing short of a revolution in the field as important on the global scale as healthcare. there are still many difficulties, peculiarities, and technological obstacles to overcome. And even though there are, currently, downsides as well as advantages to the concept, things seem to go very well for this technological innovation.</w:t>
-      </w:r>
-    </w:p>
-    <w:p>
-      <w:pPr>
-        <w:pStyle w:val="BodyText"/>
-        <w:jc w:val="both"/>
-        <w:rPr>
-          <w:rStyle w:val="None"/>
-          <w:bCs/>
-        </w:rPr>
-      </w:pPr>
-      <w:r>
-        <w:rPr>
-          <w:rStyle w:val="None"/>
-          <w:bCs/>
-        </w:rPr>
-        <w:t>We are pretty confident that if you ask most medical professionals about their opinion on the subject, they will say that full IoMT integration and adaptation is the only logical way of development for advanced medicine of the future.</w:t>
+        <w:t xml:space="preserve">We are pretty confident that if you ask most medical professionals about their opinion on the subject, they will say that full </w:t>
+      </w:r>
+      <w:proofErr w:type="spellStart"/>
+      <w:r>
+        <w:rPr>
+          <w:rStyle w:val="None"/>
+          <w:bCs/>
+        </w:rPr>
+        <w:t>IoMT</w:t>
+      </w:r>
+      <w:proofErr w:type="spellEnd"/>
+      <w:r>
+        <w:rPr>
+          <w:rStyle w:val="None"/>
+          <w:bCs/>
+        </w:rPr>
+        <w:t xml:space="preserve"> integration and adaptation is the only logical way of development for advanced medicine of the future.</w:t>
       </w:r>
     </w:p>
     <w:p>
@@ -2778,13 +3333,41 @@
           <w:szCs w:val="20"/>
         </w:rPr>
       </w:pPr>
-      <w:r>
-        <w:rPr>
-          <w:rStyle w:val="None"/>
-          <w:sz w:val="20"/>
-          <w:szCs w:val="20"/>
-        </w:rPr>
-        <w:t>Patnaik, Alankrit, and Deepak Gupta. "Unique identification system." International Journal of Computer Applications 7, no. 5 (2010): 46-51.</w:t>
+      <w:proofErr w:type="spellStart"/>
+      <w:r>
+        <w:rPr>
+          <w:rStyle w:val="None"/>
+          <w:sz w:val="20"/>
+          <w:szCs w:val="20"/>
+        </w:rPr>
+        <w:t>Patnaik</w:t>
+      </w:r>
+      <w:proofErr w:type="spellEnd"/>
+      <w:r>
+        <w:rPr>
+          <w:rStyle w:val="None"/>
+          <w:sz w:val="20"/>
+          <w:szCs w:val="20"/>
+        </w:rPr>
+        <w:t xml:space="preserve">, </w:t>
+      </w:r>
+      <w:proofErr w:type="spellStart"/>
+      <w:r>
+        <w:rPr>
+          <w:rStyle w:val="None"/>
+          <w:sz w:val="20"/>
+          <w:szCs w:val="20"/>
+        </w:rPr>
+        <w:t>Alankrit</w:t>
+      </w:r>
+      <w:proofErr w:type="spellEnd"/>
+      <w:r>
+        <w:rPr>
+          <w:rStyle w:val="None"/>
+          <w:sz w:val="20"/>
+          <w:szCs w:val="20"/>
+        </w:rPr>
+        <w:t>, and Deepak Gupta. "Unique identification system." International Journal of Computer Applications 7, no. 5 (2010): 46-51.</w:t>
       </w:r>
     </w:p>
     <w:p>
@@ -2848,6 +3431,7 @@
           <w:szCs w:val="20"/>
         </w:rPr>
       </w:pPr>
+      <w:proofErr w:type="spellStart"/>
       <w:r>
         <w:rPr>
           <w:rStyle w:val="None"/>
@@ -2855,7 +3439,97 @@
           <w:sz w:val="20"/>
           <w:szCs w:val="20"/>
         </w:rPr>
-        <w:t>Amna Pir Muhammad ; M. Usman Akram ; Muazzam A. Khan "Survey Based Analysis of Internet of Things Based Architectural Framework for Hospital Management System".</w:t>
+        <w:t>Amna</w:t>
+      </w:r>
+      <w:proofErr w:type="spellEnd"/>
+      <w:r>
+        <w:rPr>
+          <w:rStyle w:val="None"/>
+          <w:rFonts w:ascii="Times New Roman" w:hAnsi="Times New Roman"/>
+          <w:sz w:val="20"/>
+          <w:szCs w:val="20"/>
+        </w:rPr>
+        <w:t xml:space="preserve"> </w:t>
+      </w:r>
+      <w:proofErr w:type="spellStart"/>
+      <w:r>
+        <w:rPr>
+          <w:rStyle w:val="None"/>
+          <w:rFonts w:ascii="Times New Roman" w:hAnsi="Times New Roman"/>
+          <w:sz w:val="20"/>
+          <w:szCs w:val="20"/>
+        </w:rPr>
+        <w:t>Pir</w:t>
+      </w:r>
+      <w:proofErr w:type="spellEnd"/>
+      <w:r>
+        <w:rPr>
+          <w:rStyle w:val="None"/>
+          <w:rFonts w:ascii="Times New Roman" w:hAnsi="Times New Roman"/>
+          <w:sz w:val="20"/>
+          <w:szCs w:val="20"/>
+        </w:rPr>
+        <w:t xml:space="preserve"> </w:t>
+      </w:r>
+      <w:proofErr w:type="gramStart"/>
+      <w:r>
+        <w:rPr>
+          <w:rStyle w:val="None"/>
+          <w:rFonts w:ascii="Times New Roman" w:hAnsi="Times New Roman"/>
+          <w:sz w:val="20"/>
+          <w:szCs w:val="20"/>
+        </w:rPr>
+        <w:t>Muhammad ;</w:t>
+      </w:r>
+      <w:proofErr w:type="gramEnd"/>
+      <w:r>
+        <w:rPr>
+          <w:rStyle w:val="None"/>
+          <w:rFonts w:ascii="Times New Roman" w:hAnsi="Times New Roman"/>
+          <w:sz w:val="20"/>
+          <w:szCs w:val="20"/>
+        </w:rPr>
+        <w:t xml:space="preserve"> M. Usman </w:t>
+      </w:r>
+      <w:proofErr w:type="spellStart"/>
+      <w:r>
+        <w:rPr>
+          <w:rStyle w:val="None"/>
+          <w:rFonts w:ascii="Times New Roman" w:hAnsi="Times New Roman"/>
+          <w:sz w:val="20"/>
+          <w:szCs w:val="20"/>
+        </w:rPr>
+        <w:t>Akram</w:t>
+      </w:r>
+      <w:proofErr w:type="spellEnd"/>
+      <w:r>
+        <w:rPr>
+          <w:rStyle w:val="None"/>
+          <w:rFonts w:ascii="Times New Roman" w:hAnsi="Times New Roman"/>
+          <w:sz w:val="20"/>
+          <w:szCs w:val="20"/>
+        </w:rPr>
+        <w:t xml:space="preserve"> ; </w:t>
+      </w:r>
+      <w:proofErr w:type="spellStart"/>
+      <w:r>
+        <w:rPr>
+          <w:rStyle w:val="None"/>
+          <w:rFonts w:ascii="Times New Roman" w:hAnsi="Times New Roman"/>
+          <w:sz w:val="20"/>
+          <w:szCs w:val="20"/>
+        </w:rPr>
+        <w:t>Muazzam</w:t>
+      </w:r>
+      <w:proofErr w:type="spellEnd"/>
+      <w:r>
+        <w:rPr>
+          <w:rStyle w:val="None"/>
+          <w:rFonts w:ascii="Times New Roman" w:hAnsi="Times New Roman"/>
+          <w:sz w:val="20"/>
+          <w:szCs w:val="20"/>
+        </w:rPr>
+        <w:t xml:space="preserve"> A. Khan "Survey Based Analysis of Internet of Things Based Architectural Framework for Hospital Management System".</w:t>
       </w:r>
     </w:p>
     <w:p>
@@ -2872,13 +3546,113 @@
           <w:szCs w:val="20"/>
         </w:rPr>
       </w:pPr>
-      <w:r>
-        <w:rPr>
-          <w:rStyle w:val="None"/>
-          <w:sz w:val="20"/>
-          <w:szCs w:val="20"/>
-        </w:rPr>
-        <w:t>Asst.Prof. M.Gokilavani, Asst.Prof. Gripsy Paul Manickathan, Dr. M.A.Dorairangaswamy "A SURVEY ON IOT MEDICARE APPLICATION: ISSU</w:t>
+      <w:proofErr w:type="spellStart"/>
+      <w:r>
+        <w:rPr>
+          <w:rStyle w:val="None"/>
+          <w:sz w:val="20"/>
+          <w:szCs w:val="20"/>
+        </w:rPr>
+        <w:t>Asst.Prof</w:t>
+      </w:r>
+      <w:proofErr w:type="spellEnd"/>
+      <w:r>
+        <w:rPr>
+          <w:rStyle w:val="None"/>
+          <w:sz w:val="20"/>
+          <w:szCs w:val="20"/>
+        </w:rPr>
+        <w:t xml:space="preserve">. </w:t>
+      </w:r>
+      <w:proofErr w:type="spellStart"/>
+      <w:r>
+        <w:rPr>
+          <w:rStyle w:val="None"/>
+          <w:sz w:val="20"/>
+          <w:szCs w:val="20"/>
+        </w:rPr>
+        <w:t>M.Gokilavani</w:t>
+      </w:r>
+      <w:proofErr w:type="spellEnd"/>
+      <w:r>
+        <w:rPr>
+          <w:rStyle w:val="None"/>
+          <w:sz w:val="20"/>
+          <w:szCs w:val="20"/>
+        </w:rPr>
+        <w:t xml:space="preserve">, </w:t>
+      </w:r>
+      <w:proofErr w:type="spellStart"/>
+      <w:r>
+        <w:rPr>
+          <w:rStyle w:val="None"/>
+          <w:sz w:val="20"/>
+          <w:szCs w:val="20"/>
+        </w:rPr>
+        <w:t>Asst.Prof</w:t>
+      </w:r>
+      <w:proofErr w:type="spellEnd"/>
+      <w:r>
+        <w:rPr>
+          <w:rStyle w:val="None"/>
+          <w:sz w:val="20"/>
+          <w:szCs w:val="20"/>
+        </w:rPr>
+        <w:t xml:space="preserve">. </w:t>
+      </w:r>
+      <w:proofErr w:type="spellStart"/>
+      <w:r>
+        <w:rPr>
+          <w:rStyle w:val="None"/>
+          <w:sz w:val="20"/>
+          <w:szCs w:val="20"/>
+        </w:rPr>
+        <w:t>Gripsy</w:t>
+      </w:r>
+      <w:proofErr w:type="spellEnd"/>
+      <w:r>
+        <w:rPr>
+          <w:rStyle w:val="None"/>
+          <w:sz w:val="20"/>
+          <w:szCs w:val="20"/>
+        </w:rPr>
+        <w:t xml:space="preserve"> Paul </w:t>
+      </w:r>
+      <w:proofErr w:type="spellStart"/>
+      <w:r>
+        <w:rPr>
+          <w:rStyle w:val="None"/>
+          <w:sz w:val="20"/>
+          <w:szCs w:val="20"/>
+        </w:rPr>
+        <w:t>Manickathan</w:t>
+      </w:r>
+      <w:proofErr w:type="spellEnd"/>
+      <w:r>
+        <w:rPr>
+          <w:rStyle w:val="None"/>
+          <w:sz w:val="20"/>
+          <w:szCs w:val="20"/>
+        </w:rPr>
+        <w:t xml:space="preserve">, Dr. </w:t>
+      </w:r>
+      <w:proofErr w:type="spellStart"/>
+      <w:r>
+        <w:rPr>
+          <w:rStyle w:val="None"/>
+          <w:sz w:val="20"/>
+          <w:szCs w:val="20"/>
+        </w:rPr>
+        <w:t>M.A.Dorairangaswamy</w:t>
+      </w:r>
+      <w:proofErr w:type="spellEnd"/>
+      <w:r>
+        <w:rPr>
+          <w:rStyle w:val="None"/>
+          <w:sz w:val="20"/>
+          <w:szCs w:val="20"/>
+        </w:rPr>
+        <w:t xml:space="preserve"> "A SURVEY ON IOT MEDICARE APPLICATION: ISSU</w:t>
       </w:r>
       <w:r>
         <w:rPr>
@@ -2888,13 +3662,23 @@
         </w:rPr>
         <w:t xml:space="preserve">ES AND </w:t>
       </w:r>
-      <w:r>
-        <w:rPr>
-          <w:rStyle w:val="None"/>
-          <w:sz w:val="20"/>
-          <w:szCs w:val="20"/>
-        </w:rPr>
-        <w:t>CHALLENGES",International Research Journal of Computer Science (IRJCS) ISSN: 2393, Issue 04, Volume 6 (April 2019)</w:t>
+      <w:proofErr w:type="spellStart"/>
+      <w:r>
+        <w:rPr>
+          <w:rStyle w:val="None"/>
+          <w:sz w:val="20"/>
+          <w:szCs w:val="20"/>
+        </w:rPr>
+        <w:t>CHALLENGES",International</w:t>
+      </w:r>
+      <w:proofErr w:type="spellEnd"/>
+      <w:r>
+        <w:rPr>
+          <w:rStyle w:val="None"/>
+          <w:sz w:val="20"/>
+          <w:szCs w:val="20"/>
+        </w:rPr>
+        <w:t xml:space="preserve"> Research Journal of Computer Science (IRJCS) ISSN: 2393, Issue 04, Volume 6 (April 2019)</w:t>
       </w:r>
     </w:p>
     <w:p>
@@ -2928,7 +3712,25 @@
           <w:sz w:val="20"/>
           <w:szCs w:val="20"/>
         </w:rPr>
-        <w:t>Lei Yu School of Computer and Information, Hefei University of Technology, Hefei, China 2 School of Medical Information Technology, Anhui University of Traditional Chinese Medicine, Hefei, China Email: fishstonehfut1006@163.com Yang Lu, XiaoJuan Zhu School of Computer and Information, Hefei University of Technology, Hefei, China Email: luyang.hf@126.com, xjzhu@aust.edu.cn “Smart Hospital based on Internet of Things” ,10 October 2012.</w:t>
+        <w:t xml:space="preserve">Lei Yu School of Computer and Information, Hefei University of Technology, Hefei, China 2 School of Medical Information Technology, Anhui University of Traditional Chinese Medicine, Hefei, China Email: fishstonehfut1006@163.com Yang Lu, </w:t>
+      </w:r>
+      <w:proofErr w:type="spellStart"/>
+      <w:r>
+        <w:rPr>
+          <w:rStyle w:val="None"/>
+          <w:sz w:val="20"/>
+          <w:szCs w:val="20"/>
+        </w:rPr>
+        <w:t>XiaoJuan</w:t>
+      </w:r>
+      <w:proofErr w:type="spellEnd"/>
+      <w:r>
+        <w:rPr>
+          <w:rStyle w:val="None"/>
+          <w:sz w:val="20"/>
+          <w:szCs w:val="20"/>
+        </w:rPr>
+        <w:t xml:space="preserve"> Zhu School of Computer and Information, Hefei University of Technology, Hefei, China Email: luyang.hf@126.com, xjzhu@aust.edu.cn “Smart Hospital based on Internet of Things” ,10 October 2012.</w:t>
       </w:r>
     </w:p>
     <w:p>
@@ -2955,21 +3757,150 @@
           <w:szCs w:val="20"/>
         </w:rPr>
       </w:pPr>
-      <w:r>
-        <w:rPr>
-          <w:rStyle w:val="None"/>
-          <w:sz w:val="20"/>
-          <w:szCs w:val="20"/>
-        </w:rPr>
-        <w:t xml:space="preserve">Catarinucci, Luca, </w:t>
-      </w:r>
-      <w:r>
-        <w:rPr>
-          <w:rStyle w:val="None"/>
-          <w:sz w:val="20"/>
-          <w:szCs w:val="20"/>
-        </w:rPr>
-        <w:t>Danilo De Donno, Luca Mainetti, Luca Palano, Luigi Patrono, Maria Laura Stefanizzi, and Luciano Tarricone. "An IoT-aware architecture for smart healthcare systems." IEEE Internet of Things Journal 2, no. 6 (2015): 515-526.</w:t>
+      <w:proofErr w:type="spellStart"/>
+      <w:r>
+        <w:rPr>
+          <w:rStyle w:val="None"/>
+          <w:sz w:val="20"/>
+          <w:szCs w:val="20"/>
+        </w:rPr>
+        <w:lastRenderedPageBreak/>
+        <w:t>Catarinucci</w:t>
+      </w:r>
+      <w:proofErr w:type="spellEnd"/>
+      <w:r>
+        <w:rPr>
+          <w:rStyle w:val="None"/>
+          <w:sz w:val="20"/>
+          <w:szCs w:val="20"/>
+        </w:rPr>
+        <w:t xml:space="preserve">, Luca, </w:t>
+      </w:r>
+      <w:proofErr w:type="spellStart"/>
+      <w:r>
+        <w:rPr>
+          <w:rStyle w:val="None"/>
+          <w:sz w:val="20"/>
+          <w:szCs w:val="20"/>
+        </w:rPr>
+        <w:t>Danilo</w:t>
+      </w:r>
+      <w:proofErr w:type="spellEnd"/>
+      <w:r>
+        <w:rPr>
+          <w:rStyle w:val="None"/>
+          <w:sz w:val="20"/>
+          <w:szCs w:val="20"/>
+        </w:rPr>
+        <w:t xml:space="preserve"> De </w:t>
+      </w:r>
+      <w:proofErr w:type="spellStart"/>
+      <w:r>
+        <w:rPr>
+          <w:rStyle w:val="None"/>
+          <w:sz w:val="20"/>
+          <w:szCs w:val="20"/>
+        </w:rPr>
+        <w:t>Donno</w:t>
+      </w:r>
+      <w:proofErr w:type="spellEnd"/>
+      <w:r>
+        <w:rPr>
+          <w:rStyle w:val="None"/>
+          <w:sz w:val="20"/>
+          <w:szCs w:val="20"/>
+        </w:rPr>
+        <w:t xml:space="preserve">, Luca </w:t>
+      </w:r>
+      <w:proofErr w:type="spellStart"/>
+      <w:r>
+        <w:rPr>
+          <w:rStyle w:val="None"/>
+          <w:sz w:val="20"/>
+          <w:szCs w:val="20"/>
+        </w:rPr>
+        <w:t>Mainetti</w:t>
+      </w:r>
+      <w:proofErr w:type="spellEnd"/>
+      <w:r>
+        <w:rPr>
+          <w:rStyle w:val="None"/>
+          <w:sz w:val="20"/>
+          <w:szCs w:val="20"/>
+        </w:rPr>
+        <w:t xml:space="preserve">, Luca </w:t>
+      </w:r>
+      <w:proofErr w:type="spellStart"/>
+      <w:r>
+        <w:rPr>
+          <w:rStyle w:val="None"/>
+          <w:sz w:val="20"/>
+          <w:szCs w:val="20"/>
+        </w:rPr>
+        <w:t>Palano</w:t>
+      </w:r>
+      <w:proofErr w:type="spellEnd"/>
+      <w:r>
+        <w:rPr>
+          <w:rStyle w:val="None"/>
+          <w:sz w:val="20"/>
+          <w:szCs w:val="20"/>
+        </w:rPr>
+        <w:t xml:space="preserve">, Luigi </w:t>
+      </w:r>
+      <w:proofErr w:type="spellStart"/>
+      <w:r>
+        <w:rPr>
+          <w:rStyle w:val="None"/>
+          <w:sz w:val="20"/>
+          <w:szCs w:val="20"/>
+        </w:rPr>
+        <w:t>Patrono</w:t>
+      </w:r>
+      <w:proofErr w:type="spellEnd"/>
+      <w:r>
+        <w:rPr>
+          <w:rStyle w:val="None"/>
+          <w:sz w:val="20"/>
+          <w:szCs w:val="20"/>
+        </w:rPr>
+        <w:t xml:space="preserve">, Maria Laura </w:t>
+      </w:r>
+      <w:proofErr w:type="spellStart"/>
+      <w:r>
+        <w:rPr>
+          <w:rStyle w:val="None"/>
+          <w:sz w:val="20"/>
+          <w:szCs w:val="20"/>
+        </w:rPr>
+        <w:t>Stefanizzi</w:t>
+      </w:r>
+      <w:proofErr w:type="spellEnd"/>
+      <w:r>
+        <w:rPr>
+          <w:rStyle w:val="None"/>
+          <w:sz w:val="20"/>
+          <w:szCs w:val="20"/>
+        </w:rPr>
+        <w:t xml:space="preserve">, and Luciano </w:t>
+      </w:r>
+      <w:proofErr w:type="spellStart"/>
+      <w:r>
+        <w:rPr>
+          <w:rStyle w:val="None"/>
+          <w:sz w:val="20"/>
+          <w:szCs w:val="20"/>
+        </w:rPr>
+        <w:t>Tarricone</w:t>
+      </w:r>
+      <w:proofErr w:type="spellEnd"/>
+      <w:r>
+        <w:rPr>
+          <w:rStyle w:val="None"/>
+          <w:sz w:val="20"/>
+          <w:szCs w:val="20"/>
+        </w:rPr>
+        <w:t>. "An IoT-aware architecture for smart healthcare systems." IEEE Internet of Things Journal 2, no. 6 (2015): 515-526.</w:t>
       </w:r>
     </w:p>
     <w:p>
@@ -2996,13 +3927,41 @@
           <w:szCs w:val="20"/>
         </w:rPr>
       </w:pPr>
-      <w:r>
-        <w:rPr>
-          <w:rStyle w:val="None"/>
-          <w:sz w:val="20"/>
-          <w:szCs w:val="20"/>
-        </w:rPr>
-        <w:t>Aminian M, Naji HR (2013) A Hospital Healthcare Monitoring System Using Wireless Sensor Networks. J Health Med Inform 4: 121. doi:10.4172/2157-7420.1000121</w:t>
+      <w:proofErr w:type="spellStart"/>
+      <w:r>
+        <w:rPr>
+          <w:rStyle w:val="None"/>
+          <w:sz w:val="20"/>
+          <w:szCs w:val="20"/>
+        </w:rPr>
+        <w:t>Aminian</w:t>
+      </w:r>
+      <w:proofErr w:type="spellEnd"/>
+      <w:r>
+        <w:rPr>
+          <w:rStyle w:val="None"/>
+          <w:sz w:val="20"/>
+          <w:szCs w:val="20"/>
+        </w:rPr>
+        <w:t xml:space="preserve"> M, </w:t>
+      </w:r>
+      <w:proofErr w:type="spellStart"/>
+      <w:r>
+        <w:rPr>
+          <w:rStyle w:val="None"/>
+          <w:sz w:val="20"/>
+          <w:szCs w:val="20"/>
+        </w:rPr>
+        <w:t>Naji</w:t>
+      </w:r>
+      <w:proofErr w:type="spellEnd"/>
+      <w:r>
+        <w:rPr>
+          <w:rStyle w:val="None"/>
+          <w:sz w:val="20"/>
+          <w:szCs w:val="20"/>
+        </w:rPr>
+        <w:t xml:space="preserve"> HR (2013) A Hospital Healthcare Monitoring System Using Wireless Sensor Networks. J Health Med Inform 4: 121. doi:10.4172/2157-7420.1000121</w:t>
       </w:r>
     </w:p>
     <w:p>
@@ -3035,7 +3994,43 @@
           <w:sz w:val="20"/>
           <w:szCs w:val="20"/>
         </w:rPr>
-        <w:t>Zhang, G., Li, C., Zhang, Y., Xing, C. and Yang, J., 2012, October. SemanMedical: A kind of semantic medical monitoring system model based on the IoT sensors. In 2012 IEEE 14th International Conference on e-Health Networking, Applications and Services (Healthcom) (pp. 238-243). IEEE.</w:t>
+        <w:t xml:space="preserve">Zhang, G., Li, C., Zhang, Y., Xing, C. and Yang, J., 2012, October. </w:t>
+      </w:r>
+      <w:proofErr w:type="spellStart"/>
+      <w:r>
+        <w:rPr>
+          <w:rStyle w:val="None"/>
+          <w:sz w:val="20"/>
+          <w:szCs w:val="20"/>
+        </w:rPr>
+        <w:t>SemanMedical</w:t>
+      </w:r>
+      <w:proofErr w:type="spellEnd"/>
+      <w:r>
+        <w:rPr>
+          <w:rStyle w:val="None"/>
+          <w:sz w:val="20"/>
+          <w:szCs w:val="20"/>
+        </w:rPr>
+        <w:t>: A kind of semantic medical monitoring system model based on the IoT sensors. In 2012 IEEE 14th International Conference on e-Health Networking, Applications and Services (</w:t>
+      </w:r>
+      <w:proofErr w:type="spellStart"/>
+      <w:r>
+        <w:rPr>
+          <w:rStyle w:val="None"/>
+          <w:sz w:val="20"/>
+          <w:szCs w:val="20"/>
+        </w:rPr>
+        <w:t>Healthcom</w:t>
+      </w:r>
+      <w:proofErr w:type="spellEnd"/>
+      <w:r>
+        <w:rPr>
+          <w:rStyle w:val="None"/>
+          <w:sz w:val="20"/>
+          <w:szCs w:val="20"/>
+        </w:rPr>
+        <w:t>) (pp. 238-243). IEEE.</w:t>
       </w:r>
     </w:p>
     <w:p>
@@ -3062,13 +4057,131 @@
           <w:szCs w:val="20"/>
         </w:rPr>
       </w:pPr>
-      <w:r>
-        <w:rPr>
-          <w:rStyle w:val="None"/>
-          <w:sz w:val="20"/>
-          <w:szCs w:val="20"/>
-        </w:rPr>
-        <w:t>Jingjing, Yang, Hao Shangfu, Zhang Xiao, Guo Benzhen, Liu Yu, Dong Beibei, and Liu Yun. "Family health monitoring system based on the four sessions internet of things." Telkomnika 13, no. 1 (2015): 314</w:t>
+      <w:proofErr w:type="spellStart"/>
+      <w:r>
+        <w:rPr>
+          <w:rStyle w:val="None"/>
+          <w:sz w:val="20"/>
+          <w:szCs w:val="20"/>
+        </w:rPr>
+        <w:t>Jingjing</w:t>
+      </w:r>
+      <w:proofErr w:type="spellEnd"/>
+      <w:r>
+        <w:rPr>
+          <w:rStyle w:val="None"/>
+          <w:sz w:val="20"/>
+          <w:szCs w:val="20"/>
+        </w:rPr>
+        <w:t xml:space="preserve">, Yang, </w:t>
+      </w:r>
+      <w:proofErr w:type="spellStart"/>
+      <w:r>
+        <w:rPr>
+          <w:rStyle w:val="None"/>
+          <w:sz w:val="20"/>
+          <w:szCs w:val="20"/>
+        </w:rPr>
+        <w:t>Hao</w:t>
+      </w:r>
+      <w:proofErr w:type="spellEnd"/>
+      <w:r>
+        <w:rPr>
+          <w:rStyle w:val="None"/>
+          <w:sz w:val="20"/>
+          <w:szCs w:val="20"/>
+        </w:rPr>
+        <w:t xml:space="preserve"> </w:t>
+      </w:r>
+      <w:proofErr w:type="spellStart"/>
+      <w:r>
+        <w:rPr>
+          <w:rStyle w:val="None"/>
+          <w:sz w:val="20"/>
+          <w:szCs w:val="20"/>
+        </w:rPr>
+        <w:t>Shangfu</w:t>
+      </w:r>
+      <w:proofErr w:type="spellEnd"/>
+      <w:r>
+        <w:rPr>
+          <w:rStyle w:val="None"/>
+          <w:sz w:val="20"/>
+          <w:szCs w:val="20"/>
+        </w:rPr>
+        <w:t xml:space="preserve">, Zhang Xiao, </w:t>
+      </w:r>
+      <w:proofErr w:type="spellStart"/>
+      <w:r>
+        <w:rPr>
+          <w:rStyle w:val="None"/>
+          <w:sz w:val="20"/>
+          <w:szCs w:val="20"/>
+        </w:rPr>
+        <w:t>Guo</w:t>
+      </w:r>
+      <w:proofErr w:type="spellEnd"/>
+      <w:r>
+        <w:rPr>
+          <w:rStyle w:val="None"/>
+          <w:sz w:val="20"/>
+          <w:szCs w:val="20"/>
+        </w:rPr>
+        <w:t xml:space="preserve"> </w:t>
+      </w:r>
+      <w:proofErr w:type="spellStart"/>
+      <w:r>
+        <w:rPr>
+          <w:rStyle w:val="None"/>
+          <w:sz w:val="20"/>
+          <w:szCs w:val="20"/>
+        </w:rPr>
+        <w:t>Benzhen</w:t>
+      </w:r>
+      <w:proofErr w:type="spellEnd"/>
+      <w:r>
+        <w:rPr>
+          <w:rStyle w:val="None"/>
+          <w:sz w:val="20"/>
+          <w:szCs w:val="20"/>
+        </w:rPr>
+        <w:t xml:space="preserve">, Liu Yu, Dong </w:t>
+      </w:r>
+      <w:proofErr w:type="spellStart"/>
+      <w:r>
+        <w:rPr>
+          <w:rStyle w:val="None"/>
+          <w:sz w:val="20"/>
+          <w:szCs w:val="20"/>
+        </w:rPr>
+        <w:t>Beibei</w:t>
+      </w:r>
+      <w:proofErr w:type="spellEnd"/>
+      <w:r>
+        <w:rPr>
+          <w:rStyle w:val="None"/>
+          <w:sz w:val="20"/>
+          <w:szCs w:val="20"/>
+        </w:rPr>
+        <w:t xml:space="preserve">, and Liu Yun. "Family health monitoring system based on the four sessions internet of things." </w:t>
+      </w:r>
+      <w:proofErr w:type="spellStart"/>
+      <w:r>
+        <w:rPr>
+          <w:rStyle w:val="None"/>
+          <w:sz w:val="20"/>
+          <w:szCs w:val="20"/>
+        </w:rPr>
+        <w:t>Telkomnika</w:t>
+      </w:r>
+      <w:proofErr w:type="spellEnd"/>
+      <w:r>
+        <w:rPr>
+          <w:rStyle w:val="None"/>
+          <w:sz w:val="20"/>
+          <w:szCs w:val="20"/>
+        </w:rPr>
+        <w:t xml:space="preserve"> 13, no. 1 (2015): 314</w:t>
       </w:r>
     </w:p>
     <w:p>
@@ -3101,7 +4214,43 @@
           <w:sz w:val="20"/>
           <w:szCs w:val="20"/>
         </w:rPr>
-        <w:t>Yang, L., Ge, Y., Li, W., Rao, W., &amp; Shen, W. (2014, May). A home mobile healthcare system for wheelchair users. In Proceedings of the 2014 IEEE 18th international conference on computer supported cooperative work in design (CSCWD) (pp. 609-614). IEEE.</w:t>
+        <w:t xml:space="preserve">Yang, L., </w:t>
+      </w:r>
+      <w:proofErr w:type="spellStart"/>
+      <w:r>
+        <w:rPr>
+          <w:rStyle w:val="None"/>
+          <w:sz w:val="20"/>
+          <w:szCs w:val="20"/>
+        </w:rPr>
+        <w:t>Ge</w:t>
+      </w:r>
+      <w:proofErr w:type="spellEnd"/>
+      <w:r>
+        <w:rPr>
+          <w:rStyle w:val="None"/>
+          <w:sz w:val="20"/>
+          <w:szCs w:val="20"/>
+        </w:rPr>
+        <w:t xml:space="preserve">, Y., Li, W., Rao, W., &amp; </w:t>
+      </w:r>
+      <w:proofErr w:type="spellStart"/>
+      <w:r>
+        <w:rPr>
+          <w:rStyle w:val="None"/>
+          <w:sz w:val="20"/>
+          <w:szCs w:val="20"/>
+        </w:rPr>
+        <w:t>Shen</w:t>
+      </w:r>
+      <w:proofErr w:type="spellEnd"/>
+      <w:r>
+        <w:rPr>
+          <w:rStyle w:val="None"/>
+          <w:sz w:val="20"/>
+          <w:szCs w:val="20"/>
+        </w:rPr>
+        <w:t>, W. (2014, May). A home mobile healthcare system for wheelchair users. In Proceedings of the 2014 IEEE 18th international conference on computer supported cooperative work in design (CSCWD) (pp. 609-614). IEEE.</w:t>
       </w:r>
     </w:p>
     <w:p>
@@ -3214,7 +4363,43 @@
           <w:sz w:val="20"/>
           <w:szCs w:val="20"/>
         </w:rPr>
-        <w:t xml:space="preserve"> I. Erguler, “A potential weakness in RFID-based Internet-of-Things systems”, Pervasive and Mobile Computing, vol. 20, pp: 115-126, 2015. </w:t>
+        <w:t xml:space="preserve"> I. </w:t>
+      </w:r>
+      <w:proofErr w:type="spellStart"/>
+      <w:r>
+        <w:rPr>
+          <w:rStyle w:val="None"/>
+          <w:sz w:val="20"/>
+          <w:szCs w:val="20"/>
+        </w:rPr>
+        <w:t>Erguler</w:t>
+      </w:r>
+      <w:proofErr w:type="spellEnd"/>
+      <w:r>
+        <w:rPr>
+          <w:rStyle w:val="None"/>
+          <w:sz w:val="20"/>
+          <w:szCs w:val="20"/>
+        </w:rPr>
+        <w:t xml:space="preserve">, “A potential weakness in RFID-based Internet-of-Things systems”, Pervasive and Mobile Computing, vol. 20, </w:t>
+      </w:r>
+      <w:proofErr w:type="spellStart"/>
+      <w:r>
+        <w:rPr>
+          <w:rStyle w:val="None"/>
+          <w:sz w:val="20"/>
+          <w:szCs w:val="20"/>
+        </w:rPr>
+        <w:t>pp</w:t>
+      </w:r>
+      <w:proofErr w:type="spellEnd"/>
+      <w:r>
+        <w:rPr>
+          <w:rStyle w:val="None"/>
+          <w:sz w:val="20"/>
+          <w:szCs w:val="20"/>
+        </w:rPr>
+        <w:t xml:space="preserve">: 115-126, 2015. </w:t>
       </w:r>
     </w:p>
     <w:p>
@@ -3251,7 +4436,51 @@
           <w:szCs w:val="20"/>
           <w:u w:color="222222"/>
         </w:rPr>
-        <w:t xml:space="preserve">Piet. J.M.Bakker Monique W.M.Jaspers, “Journal of Biomedical Informatics”, Volume 44, Issue 2, April 2011, Pages 372-383, Received 27 March 2010, Available online 17 December 2010. </w:t>
+        <w:t xml:space="preserve">Piet. </w:t>
+      </w:r>
+      <w:proofErr w:type="spellStart"/>
+      <w:r>
+        <w:rPr>
+          <w:rStyle w:val="None"/>
+          <w:color w:val="222222"/>
+          <w:sz w:val="20"/>
+          <w:szCs w:val="20"/>
+          <w:u w:color="222222"/>
+        </w:rPr>
+        <w:t>J.M.Bakker</w:t>
+      </w:r>
+      <w:proofErr w:type="spellEnd"/>
+      <w:r>
+        <w:rPr>
+          <w:rStyle w:val="None"/>
+          <w:color w:val="222222"/>
+          <w:sz w:val="20"/>
+          <w:szCs w:val="20"/>
+          <w:u w:color="222222"/>
+        </w:rPr>
+        <w:t xml:space="preserve"> Monique </w:t>
+      </w:r>
+      <w:proofErr w:type="spellStart"/>
+      <w:r>
+        <w:rPr>
+          <w:rStyle w:val="None"/>
+          <w:color w:val="222222"/>
+          <w:sz w:val="20"/>
+          <w:szCs w:val="20"/>
+          <w:u w:color="222222"/>
+        </w:rPr>
+        <w:t>W.M.Jaspers</w:t>
+      </w:r>
+      <w:proofErr w:type="spellEnd"/>
+      <w:r>
+        <w:rPr>
+          <w:rStyle w:val="None"/>
+          <w:color w:val="222222"/>
+          <w:sz w:val="20"/>
+          <w:szCs w:val="20"/>
+          <w:u w:color="222222"/>
+        </w:rPr>
+        <w:t xml:space="preserve">, “Journal of Biomedical Informatics”, Volume 44, Issue 2, April 2011, Pages 372-383, Received 27 March 2010, Available online 17 December 2010. </w:t>
       </w:r>
     </w:p>
     <w:p>
@@ -3284,7 +4513,79 @@
           <w:sz w:val="20"/>
           <w:szCs w:val="20"/>
         </w:rPr>
-        <w:t xml:space="preserve"> Alain Yee-Loong ChongFelix TS ChanKeng-Boon Ooi,” Predicting RFID adoption in the healthcare supply chain from the perspectives of users”, Article in International Journal of Production Economics 159 January 2014 with 139 Reads DOI: 10.1016/j.ijpe.2014.09.03 </w:t>
+        <w:t xml:space="preserve"> Alain Yee-</w:t>
+      </w:r>
+      <w:proofErr w:type="spellStart"/>
+      <w:r>
+        <w:rPr>
+          <w:rStyle w:val="None"/>
+          <w:sz w:val="20"/>
+          <w:szCs w:val="20"/>
+        </w:rPr>
+        <w:t>Loong</w:t>
+      </w:r>
+      <w:proofErr w:type="spellEnd"/>
+      <w:r>
+        <w:rPr>
+          <w:rStyle w:val="None"/>
+          <w:sz w:val="20"/>
+          <w:szCs w:val="20"/>
+        </w:rPr>
+        <w:t xml:space="preserve"> </w:t>
+      </w:r>
+      <w:proofErr w:type="spellStart"/>
+      <w:r>
+        <w:rPr>
+          <w:rStyle w:val="None"/>
+          <w:sz w:val="20"/>
+          <w:szCs w:val="20"/>
+        </w:rPr>
+        <w:t>ChongFelix</w:t>
+      </w:r>
+      <w:proofErr w:type="spellEnd"/>
+      <w:r>
+        <w:rPr>
+          <w:rStyle w:val="None"/>
+          <w:sz w:val="20"/>
+          <w:szCs w:val="20"/>
+        </w:rPr>
+        <w:t xml:space="preserve"> TS </w:t>
+      </w:r>
+      <w:proofErr w:type="spellStart"/>
+      <w:r>
+        <w:rPr>
+          <w:rStyle w:val="None"/>
+          <w:sz w:val="20"/>
+          <w:szCs w:val="20"/>
+        </w:rPr>
+        <w:t>ChanKeng</w:t>
+      </w:r>
+      <w:proofErr w:type="spellEnd"/>
+      <w:r>
+        <w:rPr>
+          <w:rStyle w:val="None"/>
+          <w:sz w:val="20"/>
+          <w:szCs w:val="20"/>
+        </w:rPr>
+        <w:t xml:space="preserve">-Boon </w:t>
+      </w:r>
+      <w:proofErr w:type="spellStart"/>
+      <w:r>
+        <w:rPr>
+          <w:rStyle w:val="None"/>
+          <w:sz w:val="20"/>
+          <w:szCs w:val="20"/>
+        </w:rPr>
+        <w:t>Ooi</w:t>
+      </w:r>
+      <w:proofErr w:type="spellEnd"/>
+      <w:r>
+        <w:rPr>
+          <w:rStyle w:val="None"/>
+          <w:sz w:val="20"/>
+          <w:szCs w:val="20"/>
+        </w:rPr>
+        <w:t xml:space="preserve">,” Predicting RFID adoption in the healthcare supply chain from the perspectives of users”, Article in International Journal of Production Economics 159 January 2014 with 139 Reads DOI: 10.1016/j.ijpe.2014.09.03 </w:t>
       </w:r>
     </w:p>
     <w:p>
@@ -3406,13 +4707,113 @@
           <w:szCs w:val="20"/>
         </w:rPr>
       </w:pPr>
-      <w:r>
-        <w:rPr>
-          <w:rStyle w:val="None"/>
-          <w:sz w:val="20"/>
-          <w:szCs w:val="20"/>
-        </w:rPr>
-        <w:t>Firouzi, Farshad, Bahar Farahani, Mohamed Ibrahim, and Krishnendu Chakrabarty. "Keynote paper: From EDA to IoT eHealth: promises, challenges, and solutions." IEEE Transactions on Computer-Aided Design of Integrated Circuits and Systems 37, no. 12 (2018): 2965-2978.</w:t>
+      <w:proofErr w:type="spellStart"/>
+      <w:r>
+        <w:rPr>
+          <w:rStyle w:val="None"/>
+          <w:sz w:val="20"/>
+          <w:szCs w:val="20"/>
+        </w:rPr>
+        <w:t>Firouzi</w:t>
+      </w:r>
+      <w:proofErr w:type="spellEnd"/>
+      <w:r>
+        <w:rPr>
+          <w:rStyle w:val="None"/>
+          <w:sz w:val="20"/>
+          <w:szCs w:val="20"/>
+        </w:rPr>
+        <w:t xml:space="preserve">, </w:t>
+      </w:r>
+      <w:proofErr w:type="spellStart"/>
+      <w:r>
+        <w:rPr>
+          <w:rStyle w:val="None"/>
+          <w:sz w:val="20"/>
+          <w:szCs w:val="20"/>
+        </w:rPr>
+        <w:t>Farshad</w:t>
+      </w:r>
+      <w:proofErr w:type="spellEnd"/>
+      <w:r>
+        <w:rPr>
+          <w:rStyle w:val="None"/>
+          <w:sz w:val="20"/>
+          <w:szCs w:val="20"/>
+        </w:rPr>
+        <w:t xml:space="preserve">, </w:t>
+      </w:r>
+      <w:proofErr w:type="spellStart"/>
+      <w:r>
+        <w:rPr>
+          <w:rStyle w:val="None"/>
+          <w:sz w:val="20"/>
+          <w:szCs w:val="20"/>
+        </w:rPr>
+        <w:t>Bahar</w:t>
+      </w:r>
+      <w:proofErr w:type="spellEnd"/>
+      <w:r>
+        <w:rPr>
+          <w:rStyle w:val="None"/>
+          <w:sz w:val="20"/>
+          <w:szCs w:val="20"/>
+        </w:rPr>
+        <w:t xml:space="preserve"> </w:t>
+      </w:r>
+      <w:proofErr w:type="spellStart"/>
+      <w:r>
+        <w:rPr>
+          <w:rStyle w:val="None"/>
+          <w:sz w:val="20"/>
+          <w:szCs w:val="20"/>
+        </w:rPr>
+        <w:t>Farahani</w:t>
+      </w:r>
+      <w:proofErr w:type="spellEnd"/>
+      <w:r>
+        <w:rPr>
+          <w:rStyle w:val="None"/>
+          <w:sz w:val="20"/>
+          <w:szCs w:val="20"/>
+        </w:rPr>
+        <w:t xml:space="preserve">, Mohamed Ibrahim, and </w:t>
+      </w:r>
+      <w:proofErr w:type="spellStart"/>
+      <w:r>
+        <w:rPr>
+          <w:rStyle w:val="None"/>
+          <w:sz w:val="20"/>
+          <w:szCs w:val="20"/>
+        </w:rPr>
+        <w:t>Krishnendu</w:t>
+      </w:r>
+      <w:proofErr w:type="spellEnd"/>
+      <w:r>
+        <w:rPr>
+          <w:rStyle w:val="None"/>
+          <w:sz w:val="20"/>
+          <w:szCs w:val="20"/>
+        </w:rPr>
+        <w:t xml:space="preserve"> </w:t>
+      </w:r>
+      <w:proofErr w:type="spellStart"/>
+      <w:r>
+        <w:rPr>
+          <w:rStyle w:val="None"/>
+          <w:sz w:val="20"/>
+          <w:szCs w:val="20"/>
+        </w:rPr>
+        <w:t>Chakrabarty</w:t>
+      </w:r>
+      <w:proofErr w:type="spellEnd"/>
+      <w:r>
+        <w:rPr>
+          <w:rStyle w:val="None"/>
+          <w:sz w:val="20"/>
+          <w:szCs w:val="20"/>
+        </w:rPr>
+        <w:t>. "Keynote paper: From EDA to IoT eHealth: promises, challenges, and solutions." IEEE Transactions on Computer-Aided Design of Integrated Circuits and Systems 37, no. 12 (2018): 2965-2978.</w:t>
       </w:r>
     </w:p>
     <w:p>
@@ -3506,7 +4907,6 @@
       <w:pPr>
         <w:pStyle w:val="ListParagraph"/>
         <w:rPr>
-          <w:rStyle w:val="None"/>
           <w:sz w:val="20"/>
           <w:szCs w:val="20"/>
         </w:rPr>
@@ -3521,34 +4921,125 @@
         </w:numPr>
         <w:jc w:val="both"/>
         <w:rPr>
-          <w:rStyle w:val="None"/>
-          <w:sz w:val="20"/>
-          <w:szCs w:val="20"/>
-        </w:rPr>
-      </w:pPr>
-      <w:r>
-        <w:rPr>
-          <w:rStyle w:val="None"/>
-          <w:sz w:val="20"/>
-          <w:szCs w:val="20"/>
-        </w:rPr>
-        <w:t>https://dzone.com/articles/the-future-of-healthcare-starts-with-edge-computin</w:t>
-      </w:r>
-    </w:p>
-    <w:p>
-      <w:pPr>
-        <w:pStyle w:val="Default"/>
-        <w:spacing w:after="240" w:line="240" w:lineRule="atLeast"/>
-        <w:jc w:val="both"/>
-      </w:pPr>
-      <w:r>
-        <w:rPr>
-          <w:rStyle w:val="None"/>
-          <w:rFonts w:ascii="Times New Roman" w:hAnsi="Times New Roman"/>
-          <w:sz w:val="20"/>
-          <w:szCs w:val="20"/>
-        </w:rPr>
-        <w:t xml:space="preserve"> </w:t>
+          <w:sz w:val="20"/>
+          <w:szCs w:val="20"/>
+        </w:rPr>
+      </w:pPr>
+      <w:r>
+        <w:rPr>
+          <w:sz w:val="20"/>
+          <w:szCs w:val="20"/>
+        </w:rPr>
+        <w:t>Tan, Jasper, and Simon GM Koo. "A survey of technologies in internet of things." In 2014 IEEE International Conference on Distributed Computing in Sensor Systems, pp. 269-274. IEEE, 2014.</w:t>
+      </w:r>
+    </w:p>
+    <w:p>
+      <w:pPr>
+        <w:pStyle w:val="NoSpacing"/>
+        <w:jc w:val="both"/>
+        <w:rPr>
+          <w:sz w:val="20"/>
+          <w:szCs w:val="20"/>
+        </w:rPr>
+      </w:pPr>
+      <w:bookmarkStart w:id="0" w:name="_GoBack"/>
+      <w:bookmarkEnd w:id="0"/>
+    </w:p>
+    <w:p>
+      <w:pPr>
+        <w:pStyle w:val="NoSpacing"/>
+        <w:numPr>
+          <w:ilvl w:val="0"/>
+          <w:numId w:val="11"/>
+        </w:numPr>
+        <w:jc w:val="both"/>
+        <w:rPr>
+          <w:sz w:val="20"/>
+          <w:szCs w:val="20"/>
+        </w:rPr>
+      </w:pPr>
+      <w:r>
+        <w:rPr>
+          <w:sz w:val="20"/>
+          <w:szCs w:val="20"/>
+        </w:rPr>
+        <w:t xml:space="preserve">Solving the </w:t>
+      </w:r>
+      <w:proofErr w:type="spellStart"/>
+      <w:r>
+        <w:rPr>
+          <w:sz w:val="20"/>
+          <w:szCs w:val="20"/>
+        </w:rPr>
+        <w:t>miz</w:t>
+      </w:r>
+      <w:proofErr w:type="spellEnd"/>
+      <w:r>
+        <w:rPr>
+          <w:sz w:val="20"/>
+          <w:szCs w:val="20"/>
+        </w:rPr>
+        <w:t xml:space="preserve"> of the dimensional and one dimensional linear </w:t>
+      </w:r>
+      <w:proofErr w:type="spellStart"/>
+      <w:r>
+        <w:rPr>
+          <w:sz w:val="20"/>
+          <w:szCs w:val="20"/>
+        </w:rPr>
+        <w:t>barcides</w:t>
+      </w:r>
+      <w:proofErr w:type="spellEnd"/>
+      <w:r>
+        <w:rPr>
+          <w:sz w:val="20"/>
+          <w:szCs w:val="20"/>
+        </w:rPr>
+        <w:t xml:space="preserve"> in healthcare environments</w:t>
+      </w:r>
+      <w:proofErr w:type="gramStart"/>
+      <w:r>
+        <w:rPr>
+          <w:sz w:val="20"/>
+          <w:szCs w:val="20"/>
+        </w:rPr>
+        <w:t>.</w:t>
+      </w:r>
+      <w:r>
+        <w:rPr>
+          <w:sz w:val="20"/>
+          <w:szCs w:val="20"/>
+        </w:rPr>
+        <w:t>“</w:t>
+      </w:r>
+      <w:proofErr w:type="gramEnd"/>
+      <w:r>
+        <w:rPr>
+          <w:sz w:val="20"/>
+          <w:szCs w:val="20"/>
+        </w:rPr>
+        <w:t>https://www.zebra.com/content/d</w:t>
+      </w:r>
+      <w:r>
+        <w:rPr>
+          <w:sz w:val="20"/>
+          <w:szCs w:val="20"/>
+        </w:rPr>
+        <w:t xml:space="preserve">am/zebra_new_ia/en-us/solutions </w:t>
+      </w:r>
+      <w:r>
+        <w:rPr>
+          <w:sz w:val="20"/>
+          <w:szCs w:val="20"/>
+        </w:rPr>
+        <w:t>verticals/vertical-solutions/healthcare/brief-application/1d-and-2d-barcodes-application-brief-en-us.pdf</w:t>
+      </w:r>
+      <w:r>
+        <w:rPr>
+          <w:sz w:val="20"/>
+          <w:szCs w:val="20"/>
+        </w:rPr>
+        <w:t>”"</w:t>
       </w:r>
     </w:p>
     <w:sectPr>
@@ -3604,7 +5095,7 @@
       <w:rPr>
         <w:noProof/>
       </w:rPr>
-      <w:t>6</w:t>
+      <w:t>5</w:t>
     </w:r>
     <w:r>
       <w:fldChar w:fldCharType="end"/>
@@ -3986,7 +5477,7 @@
       <w:lvlText w:val="%1."/>
       <w:lvlJc w:val="left"/>
       <w:pPr>
-        <w:ind w:left="479" w:hanging="360"/>
+        <w:ind w:left="360" w:hanging="360"/>
       </w:pPr>
       <w:rPr>
         <w:rFonts w:hAnsi="Arial Unicode MS"/>

--- a/survey2nd.docx
+++ b/survey2nd.docx
@@ -4250,7 +4250,17 @@
           <w:sz w:val="20"/>
           <w:szCs w:val="20"/>
         </w:rPr>
-        <w:t>, W. (2014, May). A home mobile healthcare system for wheelchair users. In Proceedings of the 2014 IEEE 18th international conference on computer supported cooperative work in design (CSCWD) (pp. 609-614). IEEE.</w:t>
+        <w:t>, W. (2014, May). A home mobile healthcare system for wheelchair users. In Proceedings of the 2014 IEEE 18th international conference on computer supported cooperative work in desi</w:t>
+      </w:r>
+      <w:bookmarkStart w:id="0" w:name="_GoBack"/>
+      <w:bookmarkEnd w:id="0"/>
+      <w:r>
+        <w:rPr>
+          <w:rStyle w:val="None"/>
+          <w:sz w:val="20"/>
+          <w:szCs w:val="20"/>
+        </w:rPr>
+        <w:t>gn (CSCWD) (pp. 609-614). IEEE.</w:t>
       </w:r>
     </w:p>
     <w:p>
@@ -4942,8 +4952,6 @@
           <w:szCs w:val="20"/>
         </w:rPr>
       </w:pPr>
-      <w:bookmarkStart w:id="0" w:name="_GoBack"/>
-      <w:bookmarkEnd w:id="0"/>
     </w:p>
     <w:p>
       <w:pPr>
@@ -5039,7 +5047,7 @@
           <w:sz w:val="20"/>
           <w:szCs w:val="20"/>
         </w:rPr>
-        <w:t>”"</w:t>
+        <w:t>”</w:t>
       </w:r>
     </w:p>
     <w:sectPr>

--- a/survey2nd.docx
+++ b/survey2nd.docx
@@ -4250,17 +4250,7 @@
           <w:sz w:val="20"/>
           <w:szCs w:val="20"/>
         </w:rPr>
-        <w:t>, W. (2014, May). A home mobile healthcare system for wheelchair users. In Proceedings of the 2014 IEEE 18th international conference on computer supported cooperative work in desi</w:t>
-      </w:r>
-      <w:bookmarkStart w:id="0" w:name="_GoBack"/>
-      <w:bookmarkEnd w:id="0"/>
-      <w:r>
-        <w:rPr>
-          <w:rStyle w:val="None"/>
-          <w:sz w:val="20"/>
-          <w:szCs w:val="20"/>
-        </w:rPr>
-        <w:t>gn (CSCWD) (pp. 609-614). IEEE.</w:t>
+        <w:t>, W. (2014, May). A home mobile healthcare system for wheelchair users. In Proceedings of the 2014 IEEE 18th international conference on computer supported cooperative work in design (CSCWD) (pp. 609-614). IEEE.</w:t>
       </w:r>
     </w:p>
     <w:p>
@@ -5003,15 +4993,7 @@
           <w:sz w:val="20"/>
           <w:szCs w:val="20"/>
         </w:rPr>
-        <w:t xml:space="preserve"> in healthcare environments</w:t>
-      </w:r>
-      <w:proofErr w:type="gramStart"/>
-      <w:r>
-        <w:rPr>
-          <w:sz w:val="20"/>
-          <w:szCs w:val="20"/>
-        </w:rPr>
-        <w:t>.</w:t>
+        <w:t xml:space="preserve"> in healthcare environments.</w:t>
       </w:r>
       <w:r>
         <w:rPr>
@@ -5020,28 +5002,18 @@
         </w:rPr>
         <w:t>“</w:t>
       </w:r>
-      <w:proofErr w:type="gramEnd"/>
-      <w:r>
-        <w:rPr>
-          <w:sz w:val="20"/>
-          <w:szCs w:val="20"/>
-        </w:rPr>
-        <w:t>https://www.zebra.com/content/d</w:t>
-      </w:r>
-      <w:r>
-        <w:rPr>
-          <w:sz w:val="20"/>
-          <w:szCs w:val="20"/>
-        </w:rPr>
-        <w:t xml:space="preserve">am/zebra_new_ia/en-us/solutions </w:t>
-      </w:r>
-      <w:r>
-        <w:rPr>
-          <w:sz w:val="20"/>
-          <w:szCs w:val="20"/>
-        </w:rPr>
-        <w:t>verticals/vertical-solutions/healthcare/brief-application/1d-and-2d-barcodes-application-brief-en-us.pdf</w:t>
-      </w:r>
+      <w:r>
+        <w:t xml:space="preserve"> </w:t>
+      </w:r>
+      <w:r>
+        <w:rPr>
+          <w:sz w:val="20"/>
+          <w:szCs w:val="20"/>
+        </w:rPr>
+        <w:t>https://www.zebra.com/content/dam/zebra_new_ia/en-us/solutions-verticals/product/barcode-scanners/imagers/solution-briefs/2d-scanner-healthcare-solutions-brief-en-us.pdf</w:t>
+      </w:r>
+      <w:bookmarkStart w:id="0" w:name="_GoBack"/>
+      <w:bookmarkEnd w:id="0"/>
       <w:r>
         <w:rPr>
           <w:sz w:val="20"/>

--- a/survey2nd.docx
+++ b/survey2nd.docx
@@ -2419,6 +2419,188 @@
           <w:bCs/>
         </w:rPr>
       </w:pPr>
+    </w:p>
+    <w:p>
+      <w:pPr>
+        <w:pStyle w:val="BodyText"/>
+        <w:numPr>
+          <w:ilvl w:val="0"/>
+          <w:numId w:val="5"/>
+        </w:numPr>
+        <w:spacing w:before="69"/>
+        <w:ind w:right="38"/>
+        <w:jc w:val="both"/>
+        <w:rPr>
+          <w:bCs/>
+        </w:rPr>
+      </w:pPr>
+      <w:r>
+        <w:rPr>
+          <w:bCs/>
+          <w:i/>
+        </w:rPr>
+        <w:lastRenderedPageBreak/>
+        <w:t xml:space="preserve">Sensors: </w:t>
+      </w:r>
+      <w:r>
+        <w:rPr>
+          <w:bCs/>
+        </w:rPr>
+        <w:t>Sensors and wearable devices are more precise and more efficient treatment, and providers are affordable in the healthcare sector.</w:t>
+      </w:r>
+      <w:r>
+        <w:rPr>
+          <w:bCs/>
+          <w:i/>
+        </w:rPr>
+        <w:t xml:space="preserve"> </w:t>
+      </w:r>
+      <w:r>
+        <w:rPr>
+          <w:bCs/>
+        </w:rPr>
+        <w:t>Healthcare IoT sensors enable medical equipment to be assembled and share data with each other, along with the cloud, to facilitate</w:t>
+      </w:r>
+      <w:r>
+        <w:rPr>
+          <w:bCs/>
+        </w:rPr>
+        <w:t xml:space="preserve"> the</w:t>
+      </w:r>
+      <w:r>
+        <w:rPr>
+          <w:bCs/>
+        </w:rPr>
+        <w:t xml:space="preserve"> collection data that is </w:t>
+      </w:r>
+      <w:r>
+        <w:rPr>
+          <w:bCs/>
+        </w:rPr>
+        <w:t>analyzed</w:t>
+      </w:r>
+      <w:r>
+        <w:rPr>
+          <w:bCs/>
+        </w:rPr>
+        <w:t xml:space="preserve"> at a constant speed.</w:t>
+      </w:r>
+      <w:r>
+        <w:t xml:space="preserve"> </w:t>
+      </w:r>
+      <w:r>
+        <w:rPr>
+          <w:bCs/>
+        </w:rPr>
+        <w:t>The Healthcare IoT sensors must be wearable, cloud-based, or device-embedded and the Healthcare sector accumulation of patient data for preventive treatment</w:t>
+      </w:r>
+      <w:r>
+        <w:rPr>
+          <w:bCs/>
+        </w:rPr>
+        <w:t xml:space="preserve"> [11]</w:t>
+      </w:r>
+      <w:r>
+        <w:rPr>
+          <w:bCs/>
+        </w:rPr>
+        <w:t>.</w:t>
+      </w:r>
+      <w:r>
+        <w:rPr>
+          <w:bCs/>
+        </w:rPr>
+        <w:t xml:space="preserve"> </w:t>
+      </w:r>
+    </w:p>
+    <w:p>
+      <w:pPr>
+        <w:pStyle w:val="BodyText"/>
+        <w:spacing w:before="69"/>
+        <w:ind w:left="360" w:right="38"/>
+        <w:jc w:val="both"/>
+        <w:rPr>
+          <w:bCs/>
+        </w:rPr>
+      </w:pPr>
+      <w:r>
+        <w:rPr>
+          <w:bCs/>
+        </w:rPr>
+        <w:t>A sensor device monitors insulin dos</w:t>
+      </w:r>
+      <w:r>
+        <w:rPr>
+          <w:bCs/>
+        </w:rPr>
+        <w:t>ag</w:t>
+      </w:r>
+      <w:r>
+        <w:rPr>
+          <w:bCs/>
+        </w:rPr>
+        <w:t>es and transmits information to an application on the user's mobile phone.</w:t>
+      </w:r>
+      <w:r>
+        <w:rPr>
+          <w:bCs/>
+        </w:rPr>
+        <w:t xml:space="preserve"> </w:t>
+      </w:r>
+      <w:r>
+        <w:rPr>
+          <w:bCs/>
+        </w:rPr>
+        <w:t xml:space="preserve">This reduces the need </w:t>
+      </w:r>
+      <w:r>
+        <w:rPr>
+          <w:bCs/>
+        </w:rPr>
+        <w:t xml:space="preserve">for the manually record insulin </w:t>
+      </w:r>
+      <w:r>
+        <w:rPr>
+          <w:bCs/>
+        </w:rPr>
+        <w:t>and provides optimal diabetes management.</w:t>
+      </w:r>
+      <w:r>
+        <w:rPr>
+          <w:bCs/>
+        </w:rPr>
+        <w:t xml:space="preserve"> </w:t>
+      </w:r>
+    </w:p>
+    <w:p>
+      <w:pPr>
+        <w:pStyle w:val="BodyText"/>
+        <w:spacing w:before="69"/>
+        <w:ind w:left="360" w:right="38"/>
+        <w:jc w:val="both"/>
+        <w:rPr>
+          <w:bCs/>
+        </w:rPr>
+      </w:pPr>
+    </w:p>
+    <w:p>
+      <w:pPr>
+        <w:pStyle w:val="BodyText"/>
+        <w:spacing w:before="69"/>
+        <w:ind w:left="360" w:right="38"/>
+        <w:jc w:val="both"/>
+        <w:rPr>
+          <w:bCs/>
+        </w:rPr>
+      </w:pPr>
+      <w:r>
+        <w:rPr>
+          <w:bCs/>
+        </w:rPr>
+        <w:t xml:space="preserve">One type of sensor, solid-state image sensors are </w:t>
+      </w:r>
+      <w:bookmarkStart w:id="0" w:name="_GoBack"/>
+      <w:bookmarkEnd w:id="0"/>
     </w:p>
     <w:p>
       <w:pPr>
@@ -2623,7 +2805,15 @@
           <w:rStyle w:val="None"/>
           <w:bCs/>
         </w:rPr>
-        <w:t xml:space="preserve"> still has to be approved by global healthcare regulatory bodies worldwide. This will take time and may keep many innovations at bay just because of some formalities.</w:t>
+        <w:t xml:space="preserve"> still has to be approved by global healthcare regulatory bodies worldwide. This will take time and may keep many </w:t>
+      </w:r>
+      <w:r>
+        <w:rPr>
+          <w:rStyle w:val="None"/>
+          <w:bCs/>
+        </w:rPr>
+        <w:lastRenderedPageBreak/>
+        <w:t>innovations at bay just because of some formalities.</w:t>
       </w:r>
     </w:p>
     <w:p>
@@ -2801,8 +2991,316 @@
           <w:rStyle w:val="None"/>
           <w:bCs/>
         </w:rPr>
+        <w:t>Cost savings. One of the greatest advantages of IoT in healthcare is that efficient autonomous systems will cost less to manage and ‘employ’ in the long run. Things are even better when it comes to patient cost savings due to fewer hospital journeys as well as accelerated diagnostics and treatment.</w:t>
+      </w:r>
+    </w:p>
+    <w:p>
+      <w:pPr>
+        <w:pStyle w:val="BodyText"/>
+        <w:jc w:val="both"/>
+        <w:rPr>
+          <w:rStyle w:val="None"/>
+          <w:bCs/>
+        </w:rPr>
+      </w:pPr>
+    </w:p>
+    <w:p>
+      <w:pPr>
+        <w:pStyle w:val="BodyText"/>
+        <w:jc w:val="both"/>
+        <w:rPr>
+          <w:rStyle w:val="None"/>
+          <w:bCs/>
+        </w:rPr>
+      </w:pPr>
+      <w:r>
+        <w:rPr>
+          <w:rStyle w:val="None"/>
+          <w:bCs/>
+        </w:rPr>
+        <w:t>Accessibility. Doctors can view all the necessary data on command and check real-time patient conditions without leaving their office.</w:t>
+      </w:r>
+    </w:p>
+    <w:p>
+      <w:pPr>
+        <w:pStyle w:val="BodyText"/>
+        <w:jc w:val="both"/>
+        <w:rPr>
+          <w:rStyle w:val="None"/>
+          <w:bCs/>
+        </w:rPr>
+      </w:pPr>
+    </w:p>
+    <w:p>
+      <w:pPr>
+        <w:pStyle w:val="BodyText"/>
+        <w:jc w:val="both"/>
+        <w:rPr>
+          <w:rStyle w:val="None"/>
+          <w:bCs/>
+        </w:rPr>
+      </w:pPr>
+      <w:r>
+        <w:rPr>
+          <w:rStyle w:val="None"/>
+          <w:bCs/>
+        </w:rPr>
+        <w:t>Disadvantages of IoT in healthcare</w:t>
+      </w:r>
+    </w:p>
+    <w:p>
+      <w:pPr>
+        <w:pStyle w:val="BodyText"/>
+        <w:jc w:val="both"/>
+        <w:rPr>
+          <w:rStyle w:val="None"/>
+          <w:bCs/>
+        </w:rPr>
+      </w:pPr>
+      <w:r>
+        <w:rPr>
+          <w:rStyle w:val="None"/>
+          <w:bCs/>
+        </w:rPr>
+        <w:t>Alternatively, some downsides that come along with the massive implementation of the IoT in healthcare include:</w:t>
+      </w:r>
+      <w:r>
+        <w:rPr>
+          <w:rStyle w:val="None"/>
+          <w:bCs/>
+        </w:rPr>
+        <w:t xml:space="preserve"> </w:t>
+      </w:r>
+      <w:r>
+        <w:rPr>
+          <w:rStyle w:val="None"/>
+          <w:bCs/>
+        </w:rPr>
+        <w:t xml:space="preserve">Privacy can be potentially undermined. As we’ve already mentioned, systems get hacked. Lots of attention will need to be focused on data security, which requires significant additional </w:t>
+      </w:r>
+      <w:r>
+        <w:rPr>
+          <w:rStyle w:val="None"/>
+          <w:bCs/>
+        </w:rPr>
+        <w:t>spending</w:t>
+      </w:r>
+      <w:r>
+        <w:rPr>
+          <w:rStyle w:val="None"/>
+          <w:bCs/>
+        </w:rPr>
+        <w:t>.</w:t>
+      </w:r>
+      <w:r>
+        <w:rPr>
+          <w:rStyle w:val="None"/>
+          <w:bCs/>
+        </w:rPr>
+        <w:t xml:space="preserve"> </w:t>
+      </w:r>
+      <w:r>
+        <w:rPr>
+          <w:rStyle w:val="None"/>
+          <w:bCs/>
+        </w:rPr>
+        <w:t>Unauthorized access to centralization. There is a chance that dishonest interlopers may access centralized systems and realize some cruel intentions.</w:t>
+      </w:r>
+    </w:p>
+    <w:p>
+      <w:pPr>
+        <w:pStyle w:val="BodyText"/>
+        <w:jc w:val="both"/>
+        <w:rPr>
+          <w:rStyle w:val="None"/>
+          <w:bCs/>
+        </w:rPr>
+      </w:pPr>
+      <w:r>
+        <w:rPr>
+          <w:rStyle w:val="None"/>
+          <w:bCs/>
+        </w:rPr>
+        <w:t>Global healthcare regulations. International health administrations are already issuing guidelines that must be strictly followed by governmental medical establishments integrating the IoT in their workflow. These may restrict possible capacities to some extent.</w:t>
+      </w:r>
+    </w:p>
+    <w:p>
+      <w:pPr>
+        <w:pStyle w:val="BodyText"/>
+        <w:jc w:val="both"/>
+        <w:rPr>
+          <w:rStyle w:val="None"/>
+          <w:bCs/>
+        </w:rPr>
+      </w:pPr>
+    </w:p>
+    <w:p>
+      <w:pPr>
+        <w:pStyle w:val="BodyText"/>
+        <w:jc w:val="both"/>
+        <w:rPr>
+          <w:rStyle w:val="None"/>
+          <w:bCs/>
+        </w:rPr>
+      </w:pPr>
+      <w:r>
+        <w:rPr>
+          <w:rStyle w:val="None"/>
+          <w:bCs/>
+        </w:rPr>
+        <w:t>IOT TRENDS IN HEALTHCARE OF 2019</w:t>
+      </w:r>
+    </w:p>
+    <w:p>
+      <w:pPr>
+        <w:pStyle w:val="BodyText"/>
+        <w:jc w:val="both"/>
+        <w:rPr>
+          <w:rStyle w:val="None"/>
+          <w:bCs/>
+        </w:rPr>
+      </w:pPr>
+      <w:r>
+        <w:rPr>
+          <w:rStyle w:val="None"/>
+          <w:bCs/>
+        </w:rPr>
+        <w:t xml:space="preserve">In 2019, there can be defined several </w:t>
+      </w:r>
+      <w:proofErr w:type="spellStart"/>
+      <w:r>
+        <w:rPr>
+          <w:rStyle w:val="None"/>
+          <w:bCs/>
+        </w:rPr>
+        <w:t>IoMT</w:t>
+      </w:r>
+      <w:proofErr w:type="spellEnd"/>
+      <w:r>
+        <w:rPr>
+          <w:rStyle w:val="None"/>
+          <w:bCs/>
+        </w:rPr>
+        <w:t xml:space="preserve"> trends implemented by majorities of startups worldwide.</w:t>
+      </w:r>
+      <w:r>
+        <w:rPr>
+          <w:rStyle w:val="None"/>
+          <w:bCs/>
+        </w:rPr>
+        <w:t xml:space="preserve"> </w:t>
+      </w:r>
+      <w:proofErr w:type="spellStart"/>
+      <w:r>
+        <w:rPr>
+          <w:rStyle w:val="None"/>
+          <w:bCs/>
+        </w:rPr>
+        <w:t>Wearables</w:t>
+      </w:r>
+      <w:proofErr w:type="spellEnd"/>
+      <w:r>
+        <w:rPr>
+          <w:rStyle w:val="None"/>
+          <w:bCs/>
+        </w:rPr>
+        <w:t xml:space="preserve"> continue to top the market. Major mobile technology providers like Apple and Android are enhancing and updating their authentic </w:t>
+      </w:r>
+      <w:proofErr w:type="spellStart"/>
+      <w:r>
+        <w:rPr>
+          <w:rStyle w:val="None"/>
+          <w:bCs/>
+        </w:rPr>
+        <w:t>wearables</w:t>
+      </w:r>
+      <w:proofErr w:type="spellEnd"/>
+      <w:r>
+        <w:rPr>
+          <w:rStyle w:val="None"/>
+          <w:bCs/>
+        </w:rPr>
+        <w:t>, adding them with more health tracking features. And the rest of the world is</w:t>
+      </w:r>
+      <w:r>
+        <w:rPr>
+          <w:rStyle w:val="None"/>
+          <w:bCs/>
+        </w:rPr>
+        <w:t xml:space="preserve">n’t shy to follow the tendency, </w:t>
+      </w:r>
+      <w:r>
+        <w:rPr>
+          <w:rStyle w:val="None"/>
+          <w:bCs/>
+        </w:rPr>
+        <w:t>spawning numerous various-purpose mini devices.</w:t>
+      </w:r>
+      <w:r>
+        <w:rPr>
+          <w:rStyle w:val="None"/>
+          <w:bCs/>
+        </w:rPr>
+        <w:t xml:space="preserve"> </w:t>
+      </w:r>
+      <w:r>
+        <w:rPr>
+          <w:rStyle w:val="None"/>
+          <w:bCs/>
+        </w:rPr>
+        <w:t>Surgical robotics become a common reality. AI-</w:t>
+      </w:r>
+      <w:r>
+        <w:rPr>
+          <w:rStyle w:val="None"/>
+          <w:bCs/>
+        </w:rPr>
         <w:lastRenderedPageBreak/>
-        <w:t>Cost savings. One of the greatest advantages of IoT in healthcare is that efficient autonomous systems will cost less to manage and ‘employ’ in the long run. Things are even better when it comes to patient cost savings due to fewer hospital journeys as well as accelerated diagnostics and treatment.</w:t>
+        <w:t xml:space="preserve">powered, robotic surgical means show to be more precise than real doctors on more than one occasion. There are still limitations and risks involved, but the technology is definitely </w:t>
+      </w:r>
+      <w:r>
+        <w:rPr>
+          <w:rStyle w:val="None"/>
+          <w:bCs/>
+        </w:rPr>
+        <w:t xml:space="preserve">in the spotlight and is looking </w:t>
+      </w:r>
+      <w:r>
+        <w:rPr>
+          <w:rStyle w:val="None"/>
+          <w:bCs/>
+        </w:rPr>
+        <w:t>to become more widespread in the nearest future.</w:t>
+      </w:r>
+      <w:r>
+        <w:rPr>
+          <w:rStyle w:val="None"/>
+          <w:bCs/>
+        </w:rPr>
+        <w:t xml:space="preserve"> </w:t>
+      </w:r>
+      <w:r>
+        <w:rPr>
+          <w:rStyle w:val="None"/>
+          <w:bCs/>
+        </w:rPr>
+        <w:t xml:space="preserve">Integration of other prominent technologies with the IoT expands the horizon. AI, AR, Machine Learning, Big Data, </w:t>
+      </w:r>
+      <w:proofErr w:type="spellStart"/>
+      <w:r>
+        <w:rPr>
+          <w:rStyle w:val="None"/>
+          <w:bCs/>
+        </w:rPr>
+        <w:t>blockchain</w:t>
+      </w:r>
+      <w:proofErr w:type="spellEnd"/>
+      <w:r>
+        <w:rPr>
+          <w:rStyle w:val="None"/>
+          <w:bCs/>
+        </w:rPr>
+        <w:t>, and smart contracts — all of that fuel up and expands the IoT powers even further. AI is already better and far more precise in predicting, for one instance, women’s breast cancer.</w:t>
       </w:r>
     </w:p>
     <w:p>
@@ -2829,7 +3327,7 @@
           <w:rStyle w:val="None"/>
           <w:bCs/>
         </w:rPr>
-        <w:t>Accessibility. Doctors can view all the necessary data on command and check real-time patient conditions without leaving their office.</w:t>
+        <w:t>FUTURE OF IOT IN HEALTHCARE</w:t>
       </w:r>
     </w:p>
     <w:p>
@@ -2841,142 +3339,12 @@
           <w:bCs/>
         </w:rPr>
       </w:pPr>
-    </w:p>
-    <w:p>
-      <w:pPr>
-        <w:pStyle w:val="BodyText"/>
-        <w:jc w:val="both"/>
-        <w:rPr>
-          <w:rStyle w:val="None"/>
-          <w:bCs/>
-        </w:rPr>
-      </w:pPr>
-      <w:r>
-        <w:rPr>
-          <w:rStyle w:val="None"/>
-          <w:bCs/>
-        </w:rPr>
-        <w:t>Disadvantages of IoT in healthcare</w:t>
-      </w:r>
-    </w:p>
-    <w:p>
-      <w:pPr>
-        <w:pStyle w:val="BodyText"/>
-        <w:jc w:val="both"/>
-        <w:rPr>
-          <w:rStyle w:val="None"/>
-          <w:bCs/>
-        </w:rPr>
-      </w:pPr>
-      <w:r>
-        <w:rPr>
-          <w:rStyle w:val="None"/>
-          <w:bCs/>
-        </w:rPr>
-        <w:t>Alternatively, some downsides that come along with the massive implementation of the IoT in healthcare include:</w:t>
-      </w:r>
-      <w:r>
-        <w:rPr>
-          <w:rStyle w:val="None"/>
-          <w:bCs/>
-        </w:rPr>
-        <w:t xml:space="preserve"> </w:t>
-      </w:r>
-      <w:r>
-        <w:rPr>
-          <w:rStyle w:val="None"/>
-          <w:bCs/>
-        </w:rPr>
-        <w:t xml:space="preserve">Privacy can be potentially undermined. As we’ve already mentioned, systems get hacked. Lots of attention will need to be focused on data security, which requires significant additional </w:t>
-      </w:r>
-      <w:r>
-        <w:rPr>
-          <w:rStyle w:val="None"/>
-          <w:bCs/>
-        </w:rPr>
-        <w:t>spending</w:t>
-      </w:r>
-      <w:r>
-        <w:rPr>
-          <w:rStyle w:val="None"/>
-          <w:bCs/>
-        </w:rPr>
-        <w:t>.</w:t>
-      </w:r>
-      <w:r>
-        <w:rPr>
-          <w:rStyle w:val="None"/>
-          <w:bCs/>
-        </w:rPr>
-        <w:t xml:space="preserve"> </w:t>
-      </w:r>
-      <w:r>
-        <w:rPr>
-          <w:rStyle w:val="None"/>
-          <w:bCs/>
-        </w:rPr>
-        <w:t>Unauthorized access to centralization. There is a chance that dishonest interlopers may access centralized systems and realize some cruel intentions.</w:t>
-      </w:r>
-    </w:p>
-    <w:p>
-      <w:pPr>
-        <w:pStyle w:val="BodyText"/>
-        <w:jc w:val="both"/>
-        <w:rPr>
-          <w:rStyle w:val="None"/>
-          <w:bCs/>
-        </w:rPr>
-      </w:pPr>
-      <w:r>
-        <w:rPr>
-          <w:rStyle w:val="None"/>
-          <w:bCs/>
-        </w:rPr>
-        <w:t>Global healthcare regulations. International health administrations are already issuing guidelines that must be strictly followed by governmental medical establishments integrating the IoT in their workflow. These may restrict possible capacities to some extent.</w:t>
-      </w:r>
-    </w:p>
-    <w:p>
-      <w:pPr>
-        <w:pStyle w:val="BodyText"/>
-        <w:jc w:val="both"/>
-        <w:rPr>
-          <w:rStyle w:val="None"/>
-          <w:bCs/>
-        </w:rPr>
-      </w:pPr>
-    </w:p>
-    <w:p>
-      <w:pPr>
-        <w:pStyle w:val="BodyText"/>
-        <w:jc w:val="both"/>
-        <w:rPr>
-          <w:rStyle w:val="None"/>
-          <w:bCs/>
-        </w:rPr>
-      </w:pPr>
-      <w:r>
-        <w:rPr>
-          <w:rStyle w:val="None"/>
-          <w:bCs/>
-        </w:rPr>
-        <w:t>IOT TRENDS IN HEALTHCARE OF 2019</w:t>
-      </w:r>
-    </w:p>
-    <w:p>
-      <w:pPr>
-        <w:pStyle w:val="BodyText"/>
-        <w:jc w:val="both"/>
-        <w:rPr>
-          <w:rStyle w:val="None"/>
-          <w:bCs/>
-        </w:rPr>
-      </w:pPr>
-      <w:r>
-        <w:rPr>
-          <w:rStyle w:val="None"/>
-          <w:bCs/>
-        </w:rPr>
-        <w:t xml:space="preserve">In 2019, there can be defined several </w:t>
+      <w:r>
+        <w:rPr>
+          <w:rStyle w:val="None"/>
+          <w:bCs/>
+        </w:rPr>
+        <w:t xml:space="preserve">Full-blown smart hospitals by 2020, mHealth as a regular, common thing on a global scale, and reduced physical visits to hospitals — this is only an approximate picture of the </w:t>
       </w:r>
       <w:proofErr w:type="spellStart"/>
       <w:r>
@@ -2992,186 +3360,7 @@
           <w:rStyle w:val="None"/>
           <w:bCs/>
         </w:rPr>
-        <w:t xml:space="preserve"> trends implemented by majorities of startups worldwide.</w:t>
-      </w:r>
-      <w:r>
-        <w:rPr>
-          <w:rStyle w:val="None"/>
-          <w:bCs/>
-        </w:rPr>
-        <w:t xml:space="preserve"> </w:t>
-      </w:r>
-      <w:proofErr w:type="spellStart"/>
-      <w:r>
-        <w:rPr>
-          <w:rStyle w:val="None"/>
-          <w:bCs/>
-        </w:rPr>
-        <w:t>Wearables</w:t>
-      </w:r>
-      <w:proofErr w:type="spellEnd"/>
-      <w:r>
-        <w:rPr>
-          <w:rStyle w:val="None"/>
-          <w:bCs/>
-        </w:rPr>
-        <w:t xml:space="preserve"> continue to top the market. Major mobile technology providers like Apple and Android are enhancing and updating their authentic </w:t>
-      </w:r>
-      <w:proofErr w:type="spellStart"/>
-      <w:r>
-        <w:rPr>
-          <w:rStyle w:val="None"/>
-          <w:bCs/>
-        </w:rPr>
-        <w:t>wearables</w:t>
-      </w:r>
-      <w:proofErr w:type="spellEnd"/>
-      <w:r>
-        <w:rPr>
-          <w:rStyle w:val="None"/>
-          <w:bCs/>
-        </w:rPr>
-        <w:t>, adding them with more health tracking features. And the rest of the world is</w:t>
-      </w:r>
-      <w:r>
-        <w:rPr>
-          <w:rStyle w:val="None"/>
-          <w:bCs/>
-        </w:rPr>
-        <w:t xml:space="preserve">n’t shy to follow the tendency, </w:t>
-      </w:r>
-      <w:r>
-        <w:rPr>
-          <w:rStyle w:val="None"/>
-          <w:bCs/>
-        </w:rPr>
-        <w:t>spawning numerous various-purpose mini devices.</w:t>
-      </w:r>
-      <w:r>
-        <w:rPr>
-          <w:rStyle w:val="None"/>
-          <w:bCs/>
-        </w:rPr>
-        <w:t xml:space="preserve"> </w:t>
-      </w:r>
-      <w:r>
-        <w:rPr>
-          <w:rStyle w:val="None"/>
-          <w:bCs/>
-        </w:rPr>
-        <w:t xml:space="preserve">Surgical robotics become a common reality. AI-powered, robotic surgical means show to be more precise than real doctors on more than one occasion. There are still limitations and risks involved, but the technology is definitely </w:t>
-      </w:r>
-      <w:r>
-        <w:rPr>
-          <w:rStyle w:val="None"/>
-          <w:bCs/>
-        </w:rPr>
-        <w:t xml:space="preserve">in the spotlight and is looking </w:t>
-      </w:r>
-      <w:r>
-        <w:rPr>
-          <w:rStyle w:val="None"/>
-          <w:bCs/>
-        </w:rPr>
-        <w:t>to become more widespread in the nearest future.</w:t>
-      </w:r>
-      <w:r>
-        <w:rPr>
-          <w:rStyle w:val="None"/>
-          <w:bCs/>
-        </w:rPr>
-        <w:t xml:space="preserve"> </w:t>
-      </w:r>
-      <w:r>
-        <w:rPr>
-          <w:rStyle w:val="None"/>
-          <w:bCs/>
-        </w:rPr>
-        <w:t xml:space="preserve">Integration of other prominent technologies with the IoT expands the horizon. AI, AR, Machine Learning, Big Data, </w:t>
-      </w:r>
-      <w:proofErr w:type="spellStart"/>
-      <w:r>
-        <w:rPr>
-          <w:rStyle w:val="None"/>
-          <w:bCs/>
-        </w:rPr>
-        <w:t>blockchain</w:t>
-      </w:r>
-      <w:proofErr w:type="spellEnd"/>
-      <w:r>
-        <w:rPr>
-          <w:rStyle w:val="None"/>
-          <w:bCs/>
-        </w:rPr>
-        <w:t>, and smart contracts — all of that fuel up and expands the IoT powers even further. AI is already better and far more precise in predicting, for one instance, women’s breast cancer.</w:t>
-      </w:r>
-    </w:p>
-    <w:p>
-      <w:pPr>
-        <w:pStyle w:val="BodyText"/>
-        <w:jc w:val="both"/>
-        <w:rPr>
-          <w:rStyle w:val="None"/>
-          <w:bCs/>
-        </w:rPr>
-      </w:pPr>
-    </w:p>
-    <w:p>
-      <w:pPr>
-        <w:pStyle w:val="BodyText"/>
-        <w:jc w:val="both"/>
-        <w:rPr>
-          <w:rStyle w:val="None"/>
-          <w:bCs/>
-        </w:rPr>
-      </w:pPr>
-      <w:r>
-        <w:rPr>
-          <w:rStyle w:val="None"/>
-          <w:bCs/>
-        </w:rPr>
-        <w:t>FUTURE OF IOT IN HEALTHCARE</w:t>
-      </w:r>
-    </w:p>
-    <w:p>
-      <w:pPr>
-        <w:pStyle w:val="BodyText"/>
-        <w:jc w:val="both"/>
-        <w:rPr>
-          <w:rStyle w:val="None"/>
-          <w:bCs/>
-        </w:rPr>
-      </w:pPr>
-      <w:r>
-        <w:rPr>
-          <w:rStyle w:val="None"/>
-          <w:bCs/>
-        </w:rPr>
-        <w:t xml:space="preserve">Full-blown smart hospitals by 2020, mHealth as a regular, common thing on a global scale, and reduced physical visits to hospitals — this is only an approximate picture of the </w:t>
-      </w:r>
-      <w:proofErr w:type="spellStart"/>
-      <w:r>
-        <w:rPr>
-          <w:rStyle w:val="None"/>
-          <w:bCs/>
-        </w:rPr>
-        <w:t>IoMT</w:t>
-      </w:r>
-      <w:proofErr w:type="spellEnd"/>
-      <w:r>
-        <w:rPr>
-          <w:rStyle w:val="None"/>
-          <w:bCs/>
-        </w:rPr>
-        <w:t xml:space="preserve"> success. With that being said, as young as the concept is, it isn’t really regarded to be that novel by progressive hospitals of </w:t>
-      </w:r>
-      <w:r>
-        <w:rPr>
-          <w:rStyle w:val="None"/>
-          <w:bCs/>
-        </w:rPr>
-        <w:lastRenderedPageBreak/>
-        <w:t xml:space="preserve">the now. Most of them are </w:t>
+        <w:t xml:space="preserve"> success. With that being said, as young as the concept is, it isn’t really regarded to be that novel by progressive hospitals of the now. Most of them are </w:t>
       </w:r>
       <w:r>
         <w:rPr>
@@ -3553,6 +3742,7 @@
           <w:sz w:val="20"/>
           <w:szCs w:val="20"/>
         </w:rPr>
+        <w:lastRenderedPageBreak/>
         <w:t>Asst.Prof</w:t>
       </w:r>
       <w:proofErr w:type="spellEnd"/>
@@ -3764,7 +3954,6 @@
           <w:sz w:val="20"/>
           <w:szCs w:val="20"/>
         </w:rPr>
-        <w:lastRenderedPageBreak/>
         <w:t>Catarinucci</w:t>
       </w:r>
       <w:proofErr w:type="spellEnd"/>
@@ -4277,13 +4466,86 @@
           <w:szCs w:val="20"/>
         </w:rPr>
       </w:pPr>
-      <w:r>
-        <w:rPr>
-          <w:rStyle w:val="None"/>
-          <w:sz w:val="20"/>
-          <w:szCs w:val="20"/>
-        </w:rPr>
-        <w:t>ref</w:t>
+      <w:proofErr w:type="spellStart"/>
+      <w:r>
+        <w:rPr>
+          <w:rStyle w:val="None"/>
+          <w:sz w:val="20"/>
+          <w:szCs w:val="20"/>
+        </w:rPr>
+        <w:t>Mainetti</w:t>
+      </w:r>
+      <w:proofErr w:type="spellEnd"/>
+      <w:r>
+        <w:rPr>
+          <w:rStyle w:val="None"/>
+          <w:sz w:val="20"/>
+          <w:szCs w:val="20"/>
+        </w:rPr>
+        <w:t xml:space="preserve">, Luca, Luigi </w:t>
+      </w:r>
+      <w:proofErr w:type="spellStart"/>
+      <w:r>
+        <w:rPr>
+          <w:rStyle w:val="None"/>
+          <w:sz w:val="20"/>
+          <w:szCs w:val="20"/>
+        </w:rPr>
+        <w:t>Patrono</w:t>
+      </w:r>
+      <w:proofErr w:type="spellEnd"/>
+      <w:r>
+        <w:rPr>
+          <w:rStyle w:val="None"/>
+          <w:sz w:val="20"/>
+          <w:szCs w:val="20"/>
+        </w:rPr>
+        <w:t xml:space="preserve">, and Antonio </w:t>
+      </w:r>
+      <w:proofErr w:type="spellStart"/>
+      <w:r>
+        <w:rPr>
+          <w:rStyle w:val="None"/>
+          <w:sz w:val="20"/>
+          <w:szCs w:val="20"/>
+        </w:rPr>
+        <w:t>Vilei</w:t>
+      </w:r>
+      <w:proofErr w:type="spellEnd"/>
+      <w:r>
+        <w:rPr>
+          <w:rStyle w:val="None"/>
+          <w:sz w:val="20"/>
+          <w:szCs w:val="20"/>
+        </w:rPr>
+        <w:t xml:space="preserve">. "Evolution of wireless sensor networks towards </w:t>
+      </w:r>
+      <w:r>
+        <w:rPr>
+          <w:rStyle w:val="None"/>
+          <w:sz w:val="20"/>
+          <w:szCs w:val="20"/>
+        </w:rPr>
+        <w:lastRenderedPageBreak/>
+        <w:t xml:space="preserve">the internet of things: A survey." In </w:t>
+      </w:r>
+      <w:proofErr w:type="spellStart"/>
+      <w:r>
+        <w:rPr>
+          <w:rStyle w:val="None"/>
+          <w:sz w:val="20"/>
+          <w:szCs w:val="20"/>
+        </w:rPr>
+        <w:t>SoftCOM</w:t>
+      </w:r>
+      <w:proofErr w:type="spellEnd"/>
+      <w:r>
+        <w:rPr>
+          <w:rStyle w:val="None"/>
+          <w:sz w:val="20"/>
+          <w:szCs w:val="20"/>
+        </w:rPr>
+        <w:t xml:space="preserve"> 2011, 19th international conference on software, telecommunications and computer networks, pp. 1-6. IEEE, 2011.</w:t>
       </w:r>
     </w:p>
     <w:p>
@@ -5005,15 +5267,16 @@
       <w:r>
         <w:t xml:space="preserve"> </w:t>
       </w:r>
-      <w:r>
-        <w:rPr>
-          <w:sz w:val="20"/>
-          <w:szCs w:val="20"/>
-        </w:rPr>
-        <w:t>https://www.zebra.com/content/dam/zebra_new_ia/en-us/solutions-verticals/product/barcode-scanners/imagers/solution-briefs/2d-scanner-healthcare-solutions-brief-en-us.pdf</w:t>
-      </w:r>
-      <w:bookmarkStart w:id="0" w:name="_GoBack"/>
-      <w:bookmarkEnd w:id="0"/>
+      <w:hyperlink r:id="rId16" w:history="1">
+        <w:r>
+          <w:rPr>
+            <w:rStyle w:val="Hyperlink"/>
+            <w:sz w:val="20"/>
+            <w:szCs w:val="20"/>
+          </w:rPr>
+          <w:t>https://www.zebra.com/content/dam/zebra_new_ia/en-us/solutions-verticals/product/barcode-scanners/imagers/solution-briefs/2d-scanner-healthcare-solutions-brief-en-us.pdf</w:t>
+        </w:r>
+      </w:hyperlink>
       <w:r>
         <w:rPr>
           <w:sz w:val="20"/>
@@ -5021,6 +5284,38 @@
         </w:rPr>
         <w:t>”</w:t>
       </w:r>
+    </w:p>
+    <w:p>
+      <w:pPr>
+        <w:pStyle w:val="ListParagraph"/>
+        <w:rPr>
+          <w:sz w:val="20"/>
+          <w:szCs w:val="20"/>
+        </w:rPr>
+      </w:pPr>
+    </w:p>
+    <w:p>
+      <w:pPr>
+        <w:pStyle w:val="NoSpacing"/>
+        <w:numPr>
+          <w:ilvl w:val="0"/>
+          <w:numId w:val="11"/>
+        </w:numPr>
+        <w:jc w:val="both"/>
+        <w:rPr>
+          <w:sz w:val="20"/>
+          <w:szCs w:val="20"/>
+        </w:rPr>
+      </w:pPr>
+      <w:proofErr w:type="spellStart"/>
+      <w:r>
+        <w:rPr>
+          <w:sz w:val="20"/>
+          <w:szCs w:val="20"/>
+        </w:rPr>
+        <w:t>gfhgfhfghdfhdfg</w:t>
+      </w:r>
+      <w:proofErr w:type="spellEnd"/>
     </w:p>
     <w:sectPr>
       <w:type w:val="continuous"/>
@@ -5075,7 +5370,7 @@
       <w:rPr>
         <w:noProof/>
       </w:rPr>
-      <w:t>5</w:t>
+      <w:t>7</w:t>
     </w:r>
     <w:r>
       <w:fldChar w:fldCharType="end"/>

--- a/survey2nd.docx
+++ b/survey2nd.docx
@@ -499,14 +499,9 @@
       <w:r>
         <w:t xml:space="preserve"> </w:t>
       </w:r>
-      <w:proofErr w:type="gramStart"/>
-      <w:r>
-        <w:t xml:space="preserve">of </w:t>
-      </w:r>
-      <w:r>
-        <w:t xml:space="preserve"> quality</w:t>
-      </w:r>
-      <w:proofErr w:type="gramEnd"/>
+      <w:r>
+        <w:t>of quality</w:t>
+      </w:r>
       <w:r>
         <w:t xml:space="preserve"> and are expensive and we need a better communication and monitoring system.</w:t>
       </w:r>
@@ -2152,6 +2147,8 @@
         </w:rPr>
         <w:t>.</w:t>
       </w:r>
+      <w:bookmarkStart w:id="0" w:name="_GoBack"/>
+      <w:bookmarkEnd w:id="0"/>
     </w:p>
     <w:p>
       <w:pPr>
@@ -2376,19 +2373,7 @@
         <w:rPr>
           <w:bCs/>
         </w:rPr>
-        <w:t xml:space="preserve">2D barcode </w:t>
-      </w:r>
-      <w:r>
-        <w:rPr>
-          <w:bCs/>
-        </w:rPr>
-        <w:t xml:space="preserve">wristbands </w:t>
-      </w:r>
-      <w:r>
-        <w:rPr>
-          <w:bCs/>
-        </w:rPr>
-        <w:t>can make scanning easier when printed around the surface of the band and facilitate patient identification</w:t>
+        <w:t>2D barcode wristbands can make scanning easier when printed around the surface of the band and facilitate patient identification</w:t>
       </w:r>
       <w:r>
         <w:rPr>
@@ -2512,6 +2497,54 @@
         </w:rPr>
         <w:t xml:space="preserve"> </w:t>
       </w:r>
+      <w:r>
+        <w:rPr>
+          <w:bCs/>
+        </w:rPr>
+        <w:t>A sensor device monitors insulin dosages and transmits information to an application on the user's mobile phone. This reduces the need for the manually record insulin and provides optimal diabetes management</w:t>
+      </w:r>
+      <w:r>
+        <w:rPr>
+          <w:bCs/>
+        </w:rPr>
+        <w:t xml:space="preserve"> [24]</w:t>
+      </w:r>
+      <w:r>
+        <w:rPr>
+          <w:bCs/>
+        </w:rPr>
+        <w:t>.</w:t>
+      </w:r>
+      <w:r>
+        <w:rPr>
+          <w:bCs/>
+        </w:rPr>
+        <w:t xml:space="preserve"> </w:t>
+      </w:r>
+      <w:r>
+        <w:rPr>
+          <w:bCs/>
+        </w:rPr>
+        <w:t xml:space="preserve">One type of sensor, the solid-state image sensors are integrated circuits that includes a number imaging sites for the purpose of convert optical images focused on the electrical signals.  </w:t>
+      </w:r>
+      <w:r>
+        <w:rPr>
+          <w:bCs/>
+        </w:rPr>
+        <w:t>These devices can be classified into three main types: (1) charge-coupled devices (CCDs), (2) charge injection devices (CIDs), and (3) CMOS image sensors (CISs)</w:t>
+      </w:r>
+      <w:r>
+        <w:rPr>
+          <w:bCs/>
+        </w:rPr>
+        <w:t xml:space="preserve"> [25] [26] [27]</w:t>
+      </w:r>
+      <w:r>
+        <w:rPr>
+          <w:bCs/>
+        </w:rPr>
+        <w:t xml:space="preserve">. </w:t>
+      </w:r>
     </w:p>
     <w:p>
       <w:pPr>
@@ -2523,23 +2556,127 @@
           <w:bCs/>
         </w:rPr>
       </w:pPr>
-      <w:r>
-        <w:rPr>
-          <w:bCs/>
-        </w:rPr>
-        <w:t>A sensor device monitors insulin dos</w:t>
-      </w:r>
-      <w:r>
-        <w:rPr>
-          <w:bCs/>
-        </w:rPr>
-        <w:t>ag</w:t>
-      </w:r>
-      <w:r>
-        <w:rPr>
-          <w:bCs/>
-        </w:rPr>
-        <w:t>es and transmits information to an application on the user's mobile phone.</w:t>
+    </w:p>
+    <w:p>
+      <w:pPr>
+        <w:pStyle w:val="BodyText"/>
+        <w:numPr>
+          <w:ilvl w:val="0"/>
+          <w:numId w:val="3"/>
+        </w:numPr>
+        <w:spacing w:before="69"/>
+        <w:ind w:right="38"/>
+        <w:jc w:val="center"/>
+        <w:rPr>
+          <w:bCs/>
+        </w:rPr>
+      </w:pPr>
+      <w:r>
+        <w:rPr>
+          <w:bCs/>
+        </w:rPr>
+        <w:t>IOT HEALTHCARE APPLICATIONS</w:t>
+      </w:r>
+    </w:p>
+    <w:p>
+      <w:pPr>
+        <w:pStyle w:val="BodyText"/>
+        <w:spacing w:before="69"/>
+        <w:ind w:right="38"/>
+        <w:jc w:val="both"/>
+        <w:rPr>
+          <w:bCs/>
+        </w:rPr>
+      </w:pPr>
+      <w:r>
+        <w:rPr>
+          <w:bCs/>
+        </w:rPr>
+        <w:t xml:space="preserve">The section addresses the miscellaneous healthcare applications </w:t>
+      </w:r>
+      <w:r>
+        <w:rPr>
+          <w:bCs/>
+        </w:rPr>
+        <w:t xml:space="preserve">of Authentication for patients, doctors and Internal and External </w:t>
+      </w:r>
+      <w:r>
+        <w:rPr>
+          <w:bCs/>
+        </w:rPr>
+        <w:t>stakeholder</w:t>
+      </w:r>
+      <w:r>
+        <w:rPr>
+          <w:bCs/>
+        </w:rPr>
+        <w:t xml:space="preserve">, </w:t>
+      </w:r>
+      <w:r>
+        <w:rPr>
+          <w:bCs/>
+        </w:rPr>
+        <w:t>Identification, sensing and Communication</w:t>
+      </w:r>
+      <w:r>
+        <w:rPr>
+          <w:bCs/>
+        </w:rPr>
+        <w:t xml:space="preserve">, Remote Monitoring </w:t>
+      </w:r>
+      <w:r>
+        <w:rPr>
+          <w:bCs/>
+        </w:rPr>
+        <w:t>Mobile Personal Assistance</w:t>
+      </w:r>
+      <w:r>
+        <w:rPr>
+          <w:bCs/>
+        </w:rPr>
+        <w:t xml:space="preserve">, </w:t>
+      </w:r>
+      <w:r>
+        <w:rPr>
+          <w:bCs/>
+        </w:rPr>
+        <w:t>Smart Devices</w:t>
+      </w:r>
+      <w:r>
+        <w:rPr>
+          <w:bCs/>
+        </w:rPr>
+        <w:t xml:space="preserve">, </w:t>
+      </w:r>
+      <w:r>
+        <w:rPr>
+          <w:bCs/>
+        </w:rPr>
+        <w:t>Telemedicine</w:t>
+      </w:r>
+      <w:r>
+        <w:rPr>
+          <w:bCs/>
+        </w:rPr>
+        <w:t xml:space="preserve">,  </w:t>
+      </w:r>
+      <w:r>
+        <w:rPr>
+          <w:bCs/>
+        </w:rPr>
+        <w:t>Data Collection</w:t>
+      </w:r>
+      <w:r>
+        <w:rPr>
+          <w:bCs/>
+        </w:rPr>
+        <w:t xml:space="preserve">, </w:t>
+      </w:r>
+      <w:r>
+        <w:rPr>
+          <w:bCs/>
+        </w:rPr>
+        <w:t xml:space="preserve"> Smart</w:t>
       </w:r>
       <w:r>
         <w:rPr>
@@ -2551,25 +2688,31 @@
         <w:rPr>
           <w:bCs/>
         </w:rPr>
-        <w:t xml:space="preserve">This reduces the need </w:t>
-      </w:r>
-      <w:r>
-        <w:rPr>
-          <w:bCs/>
-        </w:rPr>
-        <w:t xml:space="preserve">for the manually record insulin </w:t>
-      </w:r>
-      <w:r>
-        <w:rPr>
-          <w:bCs/>
-        </w:rPr>
-        <w:t>and provides optimal diabetes management.</w:t>
+        <w:t>phone</w:t>
       </w:r>
       <w:r>
         <w:rPr>
           <w:bCs/>
         </w:rPr>
         <w:t xml:space="preserve"> </w:t>
+      </w:r>
+      <w:r>
+        <w:rPr>
+          <w:bCs/>
+        </w:rPr>
+        <w:t>apps Solution</w:t>
+      </w:r>
+      <w:r>
+        <w:rPr>
+          <w:bCs/>
+        </w:rPr>
+        <w:t xml:space="preserve"> </w:t>
+      </w:r>
+      <w:r>
+        <w:rPr>
+          <w:bCs/>
+        </w:rPr>
+        <w:t>through smart applications.</w:t>
       </w:r>
     </w:p>
     <w:p>
@@ -2593,21 +2736,36 @@
           <w:bCs/>
         </w:rPr>
       </w:pPr>
-      <w:r>
-        <w:rPr>
-          <w:bCs/>
-        </w:rPr>
-        <w:t xml:space="preserve">One type of sensor, solid-state image sensors are </w:t>
-      </w:r>
-      <w:bookmarkStart w:id="0" w:name="_GoBack"/>
-      <w:bookmarkEnd w:id="0"/>
     </w:p>
     <w:p>
       <w:pPr>
         <w:pStyle w:val="BodyText"/>
-        <w:jc w:val="both"/>
-        <w:rPr>
-          <w:b/>
+        <w:spacing w:before="69"/>
+        <w:ind w:left="360" w:right="38"/>
+        <w:jc w:val="both"/>
+        <w:rPr>
+          <w:bCs/>
+        </w:rPr>
+      </w:pPr>
+    </w:p>
+    <w:p>
+      <w:pPr>
+        <w:pStyle w:val="BodyText"/>
+        <w:spacing w:before="69"/>
+        <w:ind w:left="360" w:right="38"/>
+        <w:jc w:val="both"/>
+        <w:rPr>
+          <w:bCs/>
+        </w:rPr>
+      </w:pPr>
+    </w:p>
+    <w:p>
+      <w:pPr>
+        <w:pStyle w:val="BodyText"/>
+        <w:spacing w:before="69"/>
+        <w:ind w:left="360" w:right="38"/>
+        <w:jc w:val="both"/>
+        <w:rPr>
           <w:bCs/>
         </w:rPr>
       </w:pPr>
@@ -2738,6 +2896,7 @@
           <w:rStyle w:val="None"/>
           <w:bCs/>
         </w:rPr>
+        <w:lastRenderedPageBreak/>
         <w:t>Possible lack of available memory. IoT sensors and devices can general colossal amounts of data, all of which is important and needs to be analyzed. This poses a question of huge data repositories that must hold all those volumes of info for indefinite terms.</w:t>
       </w:r>
     </w:p>
@@ -2805,7 +2964,270 @@
           <w:rStyle w:val="None"/>
           <w:bCs/>
         </w:rPr>
-        <w:t xml:space="preserve"> still has to be approved by global healthcare regulatory bodies worldwide. This will take time and may keep many </w:t>
+        <w:t xml:space="preserve"> still has to be approved by global healthcare regulatory bodies worldwide. This will take time and may keep many innovations at bay just because of some formalities.</w:t>
+      </w:r>
+    </w:p>
+    <w:p>
+      <w:pPr>
+        <w:pStyle w:val="BodyText"/>
+        <w:jc w:val="both"/>
+        <w:rPr>
+          <w:rStyle w:val="None"/>
+          <w:bCs/>
+        </w:rPr>
+      </w:pPr>
+    </w:p>
+    <w:p>
+      <w:pPr>
+        <w:pStyle w:val="BodyText"/>
+        <w:jc w:val="both"/>
+        <w:rPr>
+          <w:rStyle w:val="None"/>
+          <w:bCs/>
+        </w:rPr>
+      </w:pPr>
+      <w:r>
+        <w:rPr>
+          <w:rStyle w:val="None"/>
+          <w:bCs/>
+        </w:rPr>
+        <w:t>ADVANTAGES AND DISADVANTAGES OF IOT IN HEALTHCARE</w:t>
+      </w:r>
+    </w:p>
+    <w:p>
+      <w:pPr>
+        <w:pStyle w:val="BodyText"/>
+        <w:jc w:val="both"/>
+        <w:rPr>
+          <w:rStyle w:val="None"/>
+          <w:bCs/>
+        </w:rPr>
+      </w:pPr>
+      <w:r>
+        <w:rPr>
+          <w:rStyle w:val="None"/>
+          <w:bCs/>
+        </w:rPr>
+        <w:t>Considering the above-mentioned challenges of IoT in healthcare, there are, indeed, downsides as well as benefits when it comes to the medical IoT.</w:t>
+      </w:r>
+    </w:p>
+    <w:p>
+      <w:pPr>
+        <w:pStyle w:val="BodyText"/>
+        <w:jc w:val="both"/>
+        <w:rPr>
+          <w:rStyle w:val="None"/>
+          <w:bCs/>
+        </w:rPr>
+      </w:pPr>
+    </w:p>
+    <w:p>
+      <w:pPr>
+        <w:pStyle w:val="BodyText"/>
+        <w:jc w:val="both"/>
+        <w:rPr>
+          <w:rStyle w:val="None"/>
+          <w:bCs/>
+        </w:rPr>
+      </w:pPr>
+      <w:r>
+        <w:rPr>
+          <w:rStyle w:val="None"/>
+          <w:bCs/>
+        </w:rPr>
+        <w:t>Advantages of IoT in healthcare</w:t>
+      </w:r>
+    </w:p>
+    <w:p>
+      <w:pPr>
+        <w:pStyle w:val="BodyText"/>
+        <w:jc w:val="both"/>
+        <w:rPr>
+          <w:rStyle w:val="None"/>
+          <w:bCs/>
+        </w:rPr>
+      </w:pPr>
+      <w:r>
+        <w:rPr>
+          <w:rStyle w:val="None"/>
+          <w:bCs/>
+        </w:rPr>
+        <w:t>The ‘all-consuming’ connection of health devices and data centralization brings many significant benefits to the table, such as:</w:t>
+      </w:r>
+    </w:p>
+    <w:p>
+      <w:pPr>
+        <w:pStyle w:val="BodyText"/>
+        <w:jc w:val="both"/>
+        <w:rPr>
+          <w:rStyle w:val="None"/>
+          <w:bCs/>
+        </w:rPr>
+      </w:pPr>
+    </w:p>
+    <w:p>
+      <w:pPr>
+        <w:pStyle w:val="BodyText"/>
+        <w:jc w:val="both"/>
+        <w:rPr>
+          <w:rStyle w:val="None"/>
+          <w:bCs/>
+        </w:rPr>
+      </w:pPr>
+      <w:r>
+        <w:rPr>
+          <w:rStyle w:val="None"/>
+          <w:bCs/>
+        </w:rPr>
+        <w:t>All-around technological enhancement. Rendering</w:t>
+      </w:r>
+      <w:r>
+        <w:rPr>
+          <w:rStyle w:val="None"/>
+          <w:b/>
+          <w:bCs/>
+        </w:rPr>
+        <w:t xml:space="preserve"> </w:t>
+      </w:r>
+      <w:r>
+        <w:rPr>
+          <w:rStyle w:val="None"/>
+          <w:bCs/>
+        </w:rPr>
+        <w:t>hospital visits unnecessary, passively accumulating and deeply analyzing important health data, etc. We’ve already pondered on all these advanced tech</w:t>
+      </w:r>
+      <w:r>
+        <w:rPr>
+          <w:rStyle w:val="None"/>
+          <w:b/>
+          <w:bCs/>
+        </w:rPr>
+        <w:t xml:space="preserve"> </w:t>
+      </w:r>
+      <w:r>
+        <w:rPr>
+          <w:rStyle w:val="None"/>
+          <w:bCs/>
+        </w:rPr>
+        <w:t xml:space="preserve">capacities galore enough. The </w:t>
+      </w:r>
+      <w:proofErr w:type="spellStart"/>
+      <w:r>
+        <w:rPr>
+          <w:rStyle w:val="None"/>
+          <w:bCs/>
+        </w:rPr>
+        <w:t>IoMT</w:t>
+      </w:r>
+      <w:proofErr w:type="spellEnd"/>
+      <w:r>
+        <w:rPr>
+          <w:rStyle w:val="None"/>
+          <w:bCs/>
+        </w:rPr>
+        <w:t xml:space="preserve"> provides space for fantastic long-term innovations.</w:t>
+      </w:r>
+    </w:p>
+    <w:p>
+      <w:pPr>
+        <w:pStyle w:val="BodyText"/>
+        <w:jc w:val="both"/>
+        <w:rPr>
+          <w:rStyle w:val="None"/>
+          <w:bCs/>
+        </w:rPr>
+      </w:pPr>
+      <w:r>
+        <w:rPr>
+          <w:rStyle w:val="None"/>
+          <w:bCs/>
+        </w:rPr>
+        <w:t>Cost savings. One of the greatest advantages of IoT in healthcare is that efficient autonomous systems will cost less to manage and ‘employ’ in the long run. Things are even better when it comes to patient cost savings due to fewer hospital journeys as well as accelerated diagnostics and treatment.</w:t>
+      </w:r>
+    </w:p>
+    <w:p>
+      <w:pPr>
+        <w:pStyle w:val="BodyText"/>
+        <w:jc w:val="both"/>
+        <w:rPr>
+          <w:rStyle w:val="None"/>
+          <w:bCs/>
+        </w:rPr>
+      </w:pPr>
+    </w:p>
+    <w:p>
+      <w:pPr>
+        <w:pStyle w:val="BodyText"/>
+        <w:jc w:val="both"/>
+        <w:rPr>
+          <w:rStyle w:val="None"/>
+          <w:bCs/>
+        </w:rPr>
+      </w:pPr>
+      <w:r>
+        <w:rPr>
+          <w:rStyle w:val="None"/>
+          <w:bCs/>
+        </w:rPr>
+        <w:t>Accessibility. Doctors can view all the necessary data on command and check real-time patient conditions without leaving their office.</w:t>
+      </w:r>
+    </w:p>
+    <w:p>
+      <w:pPr>
+        <w:pStyle w:val="BodyText"/>
+        <w:jc w:val="both"/>
+        <w:rPr>
+          <w:rStyle w:val="None"/>
+          <w:bCs/>
+        </w:rPr>
+      </w:pPr>
+    </w:p>
+    <w:p>
+      <w:pPr>
+        <w:pStyle w:val="BodyText"/>
+        <w:jc w:val="both"/>
+        <w:rPr>
+          <w:rStyle w:val="None"/>
+          <w:bCs/>
+        </w:rPr>
+      </w:pPr>
+      <w:r>
+        <w:rPr>
+          <w:rStyle w:val="None"/>
+          <w:bCs/>
+        </w:rPr>
+        <w:t>Disadvantages of IoT in healthcare</w:t>
+      </w:r>
+    </w:p>
+    <w:p>
+      <w:pPr>
+        <w:pStyle w:val="BodyText"/>
+        <w:jc w:val="both"/>
+        <w:rPr>
+          <w:rStyle w:val="None"/>
+          <w:bCs/>
+        </w:rPr>
+      </w:pPr>
+      <w:r>
+        <w:rPr>
+          <w:rStyle w:val="None"/>
+          <w:bCs/>
+        </w:rPr>
+        <w:t>Alternatively, some downsides that come along with the massive implementation of the IoT in healthcare include:</w:t>
+      </w:r>
+      <w:r>
+        <w:rPr>
+          <w:rStyle w:val="None"/>
+          <w:bCs/>
+        </w:rPr>
+        <w:t xml:space="preserve"> </w:t>
+      </w:r>
+      <w:r>
+        <w:rPr>
+          <w:rStyle w:val="None"/>
+          <w:bCs/>
+        </w:rPr>
+        <w:t xml:space="preserve">Privacy can be potentially undermined. As we’ve already mentioned, systems get hacked. Lots of attention will need to be focused on data security, </w:t>
       </w:r>
       <w:r>
         <w:rPr>
@@ -2813,7 +3235,35 @@
           <w:bCs/>
         </w:rPr>
         <w:lastRenderedPageBreak/>
-        <w:t>innovations at bay just because of some formalities.</w:t>
+        <w:t xml:space="preserve">which requires significant additional </w:t>
+      </w:r>
+      <w:r>
+        <w:rPr>
+          <w:rStyle w:val="None"/>
+          <w:bCs/>
+        </w:rPr>
+        <w:t>spending</w:t>
+      </w:r>
+      <w:r>
+        <w:rPr>
+          <w:rStyle w:val="None"/>
+          <w:bCs/>
+        </w:rPr>
+        <w:t>.</w:t>
+      </w:r>
+      <w:r>
+        <w:rPr>
+          <w:rStyle w:val="None"/>
+          <w:bCs/>
+        </w:rPr>
+        <w:t xml:space="preserve"> </w:t>
+      </w:r>
+      <w:r>
+        <w:rPr>
+          <w:rStyle w:val="None"/>
+          <w:bCs/>
+        </w:rPr>
+        <w:t>Unauthorized access to centralization. There is a chance that dishonest interlopers may access centralized systems and realize some cruel intentions.</w:t>
       </w:r>
     </w:p>
     <w:p>
@@ -2825,6 +3275,13 @@
           <w:bCs/>
         </w:rPr>
       </w:pPr>
+      <w:r>
+        <w:rPr>
+          <w:rStyle w:val="None"/>
+          <w:bCs/>
+        </w:rPr>
+        <w:t>Global healthcare regulations. International health administrations are already issuing guidelines that must be strictly followed by governmental medical establishments integrating the IoT in their workflow. These may restrict possible capacities to some extent.</w:t>
+      </w:r>
     </w:p>
     <w:p>
       <w:pPr>
@@ -2835,13 +3292,6 @@
           <w:bCs/>
         </w:rPr>
       </w:pPr>
-      <w:r>
-        <w:rPr>
-          <w:rStyle w:val="None"/>
-          <w:bCs/>
-        </w:rPr>
-        <w:t>ADVANTAGES AND DISADVANTAGES OF IOT IN HEALTHCARE</w:t>
-      </w:r>
     </w:p>
     <w:p>
       <w:pPr>
@@ -2857,7 +3307,7 @@
           <w:rStyle w:val="None"/>
           <w:bCs/>
         </w:rPr>
-        <w:t>Considering the above-mentioned challenges of IoT in healthcare, there are, indeed, downsides as well as benefits when it comes to the medical IoT.</w:t>
+        <w:t>IOT TRENDS IN HEALTHCARE OF 2019</w:t>
       </w:r>
     </w:p>
     <w:p>
@@ -2869,6 +3319,140 @@
           <w:bCs/>
         </w:rPr>
       </w:pPr>
+      <w:r>
+        <w:rPr>
+          <w:rStyle w:val="None"/>
+          <w:bCs/>
+        </w:rPr>
+        <w:t xml:space="preserve">In 2019, there can be defined several </w:t>
+      </w:r>
+      <w:proofErr w:type="spellStart"/>
+      <w:r>
+        <w:rPr>
+          <w:rStyle w:val="None"/>
+          <w:bCs/>
+        </w:rPr>
+        <w:t>IoMT</w:t>
+      </w:r>
+      <w:proofErr w:type="spellEnd"/>
+      <w:r>
+        <w:rPr>
+          <w:rStyle w:val="None"/>
+          <w:bCs/>
+        </w:rPr>
+        <w:t xml:space="preserve"> trends implemented by majorities of startups worldwide.</w:t>
+      </w:r>
+      <w:r>
+        <w:rPr>
+          <w:rStyle w:val="None"/>
+          <w:bCs/>
+        </w:rPr>
+        <w:t xml:space="preserve"> </w:t>
+      </w:r>
+      <w:proofErr w:type="spellStart"/>
+      <w:r>
+        <w:rPr>
+          <w:rStyle w:val="None"/>
+          <w:bCs/>
+        </w:rPr>
+        <w:t>Wearables</w:t>
+      </w:r>
+      <w:proofErr w:type="spellEnd"/>
+      <w:r>
+        <w:rPr>
+          <w:rStyle w:val="None"/>
+          <w:bCs/>
+        </w:rPr>
+        <w:t xml:space="preserve"> continue to top the market. Major mobile technology providers like Apple and Android are enhancing and updating their authentic </w:t>
+      </w:r>
+      <w:proofErr w:type="spellStart"/>
+      <w:r>
+        <w:rPr>
+          <w:rStyle w:val="None"/>
+          <w:bCs/>
+        </w:rPr>
+        <w:t>wearables</w:t>
+      </w:r>
+      <w:proofErr w:type="spellEnd"/>
+      <w:r>
+        <w:rPr>
+          <w:rStyle w:val="None"/>
+          <w:bCs/>
+        </w:rPr>
+        <w:t>, adding them with more health tracking features. And the rest of the world is</w:t>
+      </w:r>
+      <w:r>
+        <w:rPr>
+          <w:rStyle w:val="None"/>
+          <w:bCs/>
+        </w:rPr>
+        <w:t xml:space="preserve">n’t shy to follow the tendency, </w:t>
+      </w:r>
+      <w:r>
+        <w:rPr>
+          <w:rStyle w:val="None"/>
+          <w:bCs/>
+        </w:rPr>
+        <w:t>spawning numerous various-purpose mini devices.</w:t>
+      </w:r>
+      <w:r>
+        <w:rPr>
+          <w:rStyle w:val="None"/>
+          <w:bCs/>
+        </w:rPr>
+        <w:t xml:space="preserve"> </w:t>
+      </w:r>
+      <w:r>
+        <w:rPr>
+          <w:rStyle w:val="None"/>
+          <w:bCs/>
+        </w:rPr>
+        <w:t xml:space="preserve">Surgical robotics become a common reality. AI-powered, robotic surgical means show to be more precise than real doctors on more than one occasion. There are still limitations and risks involved, but the technology is definitely </w:t>
+      </w:r>
+      <w:r>
+        <w:rPr>
+          <w:rStyle w:val="None"/>
+          <w:bCs/>
+        </w:rPr>
+        <w:t xml:space="preserve">in the spotlight and is looking </w:t>
+      </w:r>
+      <w:r>
+        <w:rPr>
+          <w:rStyle w:val="None"/>
+          <w:bCs/>
+        </w:rPr>
+        <w:t>to become more widespread in the nearest future.</w:t>
+      </w:r>
+      <w:r>
+        <w:rPr>
+          <w:rStyle w:val="None"/>
+          <w:bCs/>
+        </w:rPr>
+        <w:t xml:space="preserve"> </w:t>
+      </w:r>
+      <w:r>
+        <w:rPr>
+          <w:rStyle w:val="None"/>
+          <w:bCs/>
+        </w:rPr>
+        <w:t xml:space="preserve">Integration of other prominent technologies with the IoT expands the horizon. AI, AR, Machine Learning, Big Data, </w:t>
+      </w:r>
+      <w:proofErr w:type="spellStart"/>
+      <w:r>
+        <w:rPr>
+          <w:rStyle w:val="None"/>
+          <w:bCs/>
+        </w:rPr>
+        <w:t>blockchain</w:t>
+      </w:r>
+      <w:proofErr w:type="spellEnd"/>
+      <w:r>
+        <w:rPr>
+          <w:rStyle w:val="None"/>
+          <w:bCs/>
+        </w:rPr>
+        <w:t>, and smart contracts — all of that fuel up and expands the IoT powers even further. AI is already better and far more precise in predicting, for one instance, women’s breast cancer.</w:t>
+      </w:r>
     </w:p>
     <w:p>
       <w:pPr>
@@ -2879,13 +3463,6 @@
           <w:bCs/>
         </w:rPr>
       </w:pPr>
-      <w:r>
-        <w:rPr>
-          <w:rStyle w:val="None"/>
-          <w:bCs/>
-        </w:rPr>
-        <w:t>Advantages of IoT in healthcare</w:t>
-      </w:r>
     </w:p>
     <w:p>
       <w:pPr>
@@ -2901,7 +3478,7 @@
           <w:rStyle w:val="None"/>
           <w:bCs/>
         </w:rPr>
-        <w:t>The ‘all-consuming’ connection of health devices and data centralization brings many significant benefits to the table, such as:</w:t>
+        <w:t>FUTURE OF IOT IN HEALTHCARE</w:t>
       </w:r>
     </w:p>
     <w:p>
@@ -2913,6 +3490,43 @@
           <w:bCs/>
         </w:rPr>
       </w:pPr>
+      <w:r>
+        <w:rPr>
+          <w:rStyle w:val="None"/>
+          <w:bCs/>
+        </w:rPr>
+        <w:t xml:space="preserve">Full-blown smart hospitals by 2020, mHealth as a regular, common thing on a global scale, and reduced physical visits to hospitals — this is only an approximate picture of the </w:t>
+      </w:r>
+      <w:proofErr w:type="spellStart"/>
+      <w:r>
+        <w:rPr>
+          <w:rStyle w:val="None"/>
+          <w:bCs/>
+        </w:rPr>
+        <w:t>IoMT</w:t>
+      </w:r>
+      <w:proofErr w:type="spellEnd"/>
+      <w:r>
+        <w:rPr>
+          <w:rStyle w:val="None"/>
+          <w:bCs/>
+        </w:rPr>
+        <w:t xml:space="preserve"> success. With that being said, as young as the concept is, it isn’t really regarded to be that novel by progressive hospitals of the now. Most of them are </w:t>
+      </w:r>
+      <w:r>
+        <w:rPr>
+          <w:rStyle w:val="None"/>
+          <w:bCs/>
+        </w:rPr>
+        <w:t>either implementing major IoT techniques or</w:t>
+      </w:r>
+      <w:r>
+        <w:rPr>
+          <w:rStyle w:val="None"/>
+          <w:bCs/>
+        </w:rPr>
+        <w:t xml:space="preserve"> capabilities or already have enhanced parts that are in their calibration stage.</w:t>
+      </w:r>
     </w:p>
     <w:p>
       <w:pPr>
@@ -2923,42 +3537,72 @@
           <w:bCs/>
         </w:rPr>
       </w:pPr>
-      <w:r>
-        <w:rPr>
-          <w:rStyle w:val="None"/>
-          <w:bCs/>
-        </w:rPr>
-        <w:t>All-around technological enhancement. Rendering</w:t>
-      </w:r>
-      <w:r>
-        <w:rPr>
-          <w:rStyle w:val="None"/>
-          <w:b/>
-          <w:bCs/>
-        </w:rPr>
-        <w:t xml:space="preserve"> </w:t>
-      </w:r>
-      <w:r>
-        <w:rPr>
-          <w:rStyle w:val="None"/>
-          <w:bCs/>
-        </w:rPr>
-        <w:t>hospital visits unnecessary, passively accumulating and deeply analyzing important health data, etc. We’ve already pondered on all these advanced tech</w:t>
-      </w:r>
-      <w:r>
-        <w:rPr>
-          <w:rStyle w:val="None"/>
-          <w:b/>
-          <w:bCs/>
-        </w:rPr>
-        <w:t xml:space="preserve"> </w:t>
-      </w:r>
-      <w:r>
-        <w:rPr>
-          <w:rStyle w:val="None"/>
-          <w:bCs/>
-        </w:rPr>
-        <w:t xml:space="preserve">capacities galore enough. The </w:t>
+    </w:p>
+    <w:p>
+      <w:pPr>
+        <w:pStyle w:val="BodyText"/>
+        <w:jc w:val="both"/>
+        <w:rPr>
+          <w:rStyle w:val="None"/>
+          <w:bCs/>
+        </w:rPr>
+      </w:pPr>
+      <w:r>
+        <w:rPr>
+          <w:rStyle w:val="None"/>
+          <w:bCs/>
+        </w:rPr>
+        <w:t>SUMMARY</w:t>
+      </w:r>
+    </w:p>
+    <w:p>
+      <w:pPr>
+        <w:pStyle w:val="BodyText"/>
+        <w:jc w:val="both"/>
+        <w:rPr>
+          <w:rStyle w:val="None"/>
+          <w:bCs/>
+        </w:rPr>
+      </w:pPr>
+      <w:r>
+        <w:rPr>
+          <w:rStyle w:val="None"/>
+          <w:bCs/>
+        </w:rPr>
+        <w:t xml:space="preserve">Let us emphasize once more that the IoT can be nothing short of a revolution in the field as important on the global scale as healthcare. </w:t>
+      </w:r>
+      <w:proofErr w:type="gramStart"/>
+      <w:r>
+        <w:rPr>
+          <w:rStyle w:val="None"/>
+          <w:bCs/>
+        </w:rPr>
+        <w:t>there</w:t>
+      </w:r>
+      <w:proofErr w:type="gramEnd"/>
+      <w:r>
+        <w:rPr>
+          <w:rStyle w:val="None"/>
+          <w:bCs/>
+        </w:rPr>
+        <w:t xml:space="preserve"> are still many difficulties, peculiarities, and technological obstacles to overcome. And even though there are, currently, downsides as well as advantages to the concept, things seem to go very well for this technological innovation.</w:t>
+      </w:r>
+    </w:p>
+    <w:p>
+      <w:pPr>
+        <w:pStyle w:val="BodyText"/>
+        <w:jc w:val="both"/>
+        <w:rPr>
+          <w:rStyle w:val="None"/>
+          <w:bCs/>
+        </w:rPr>
+      </w:pPr>
+      <w:r>
+        <w:rPr>
+          <w:rStyle w:val="None"/>
+          <w:bCs/>
+        </w:rPr>
+        <w:t xml:space="preserve">We are pretty confident that if you ask most medical professionals about their opinion on the subject, they will say that full </w:t>
       </w:r>
       <w:proofErr w:type="spellStart"/>
       <w:r>
@@ -2974,7 +3618,7 @@
           <w:rStyle w:val="None"/>
           <w:bCs/>
         </w:rPr>
-        <w:t xml:space="preserve"> provides space for fantastic long-term innovations.</w:t>
+        <w:t xml:space="preserve"> integration and adaptation is the only logical way of development for advanced medicine of the future.</w:t>
       </w:r>
     </w:p>
     <w:p>
@@ -2991,499 +3635,7 @@
           <w:rStyle w:val="None"/>
           <w:bCs/>
         </w:rPr>
-        <w:t>Cost savings. One of the greatest advantages of IoT in healthcare is that efficient autonomous systems will cost less to manage and ‘employ’ in the long run. Things are even better when it comes to patient cost savings due to fewer hospital journeys as well as accelerated diagnostics and treatment.</w:t>
-      </w:r>
-    </w:p>
-    <w:p>
-      <w:pPr>
-        <w:pStyle w:val="BodyText"/>
-        <w:jc w:val="both"/>
-        <w:rPr>
-          <w:rStyle w:val="None"/>
-          <w:bCs/>
-        </w:rPr>
-      </w:pPr>
-    </w:p>
-    <w:p>
-      <w:pPr>
-        <w:pStyle w:val="BodyText"/>
-        <w:jc w:val="both"/>
-        <w:rPr>
-          <w:rStyle w:val="None"/>
-          <w:bCs/>
-        </w:rPr>
-      </w:pPr>
-      <w:r>
-        <w:rPr>
-          <w:rStyle w:val="None"/>
-          <w:bCs/>
-        </w:rPr>
-        <w:t>Accessibility. Doctors can view all the necessary data on command and check real-time patient conditions without leaving their office.</w:t>
-      </w:r>
-    </w:p>
-    <w:p>
-      <w:pPr>
-        <w:pStyle w:val="BodyText"/>
-        <w:jc w:val="both"/>
-        <w:rPr>
-          <w:rStyle w:val="None"/>
-          <w:bCs/>
-        </w:rPr>
-      </w:pPr>
-    </w:p>
-    <w:p>
-      <w:pPr>
-        <w:pStyle w:val="BodyText"/>
-        <w:jc w:val="both"/>
-        <w:rPr>
-          <w:rStyle w:val="None"/>
-          <w:bCs/>
-        </w:rPr>
-      </w:pPr>
-      <w:r>
-        <w:rPr>
-          <w:rStyle w:val="None"/>
-          <w:bCs/>
-        </w:rPr>
-        <w:t>Disadvantages of IoT in healthcare</w:t>
-      </w:r>
-    </w:p>
-    <w:p>
-      <w:pPr>
-        <w:pStyle w:val="BodyText"/>
-        <w:jc w:val="both"/>
-        <w:rPr>
-          <w:rStyle w:val="None"/>
-          <w:bCs/>
-        </w:rPr>
-      </w:pPr>
-      <w:r>
-        <w:rPr>
-          <w:rStyle w:val="None"/>
-          <w:bCs/>
-        </w:rPr>
-        <w:t>Alternatively, some downsides that come along with the massive implementation of the IoT in healthcare include:</w:t>
-      </w:r>
-      <w:r>
-        <w:rPr>
-          <w:rStyle w:val="None"/>
-          <w:bCs/>
-        </w:rPr>
-        <w:t xml:space="preserve"> </w:t>
-      </w:r>
-      <w:r>
-        <w:rPr>
-          <w:rStyle w:val="None"/>
-          <w:bCs/>
-        </w:rPr>
-        <w:t xml:space="preserve">Privacy can be potentially undermined. As we’ve already mentioned, systems get hacked. Lots of attention will need to be focused on data security, which requires significant additional </w:t>
-      </w:r>
-      <w:r>
-        <w:rPr>
-          <w:rStyle w:val="None"/>
-          <w:bCs/>
-        </w:rPr>
-        <w:t>spending</w:t>
-      </w:r>
-      <w:r>
-        <w:rPr>
-          <w:rStyle w:val="None"/>
-          <w:bCs/>
-        </w:rPr>
-        <w:t>.</w:t>
-      </w:r>
-      <w:r>
-        <w:rPr>
-          <w:rStyle w:val="None"/>
-          <w:bCs/>
-        </w:rPr>
-        <w:t xml:space="preserve"> </w:t>
-      </w:r>
-      <w:r>
-        <w:rPr>
-          <w:rStyle w:val="None"/>
-          <w:bCs/>
-        </w:rPr>
-        <w:t>Unauthorized access to centralization. There is a chance that dishonest interlopers may access centralized systems and realize some cruel intentions.</w:t>
-      </w:r>
-    </w:p>
-    <w:p>
-      <w:pPr>
-        <w:pStyle w:val="BodyText"/>
-        <w:jc w:val="both"/>
-        <w:rPr>
-          <w:rStyle w:val="None"/>
-          <w:bCs/>
-        </w:rPr>
-      </w:pPr>
-      <w:r>
-        <w:rPr>
-          <w:rStyle w:val="None"/>
-          <w:bCs/>
-        </w:rPr>
-        <w:t>Global healthcare regulations. International health administrations are already issuing guidelines that must be strictly followed by governmental medical establishments integrating the IoT in their workflow. These may restrict possible capacities to some extent.</w:t>
-      </w:r>
-    </w:p>
-    <w:p>
-      <w:pPr>
-        <w:pStyle w:val="BodyText"/>
-        <w:jc w:val="both"/>
-        <w:rPr>
-          <w:rStyle w:val="None"/>
-          <w:bCs/>
-        </w:rPr>
-      </w:pPr>
-    </w:p>
-    <w:p>
-      <w:pPr>
-        <w:pStyle w:val="BodyText"/>
-        <w:jc w:val="both"/>
-        <w:rPr>
-          <w:rStyle w:val="None"/>
-          <w:bCs/>
-        </w:rPr>
-      </w:pPr>
-      <w:r>
-        <w:rPr>
-          <w:rStyle w:val="None"/>
-          <w:bCs/>
-        </w:rPr>
-        <w:t>IOT TRENDS IN HEALTHCARE OF 2019</w:t>
-      </w:r>
-    </w:p>
-    <w:p>
-      <w:pPr>
-        <w:pStyle w:val="BodyText"/>
-        <w:jc w:val="both"/>
-        <w:rPr>
-          <w:rStyle w:val="None"/>
-          <w:bCs/>
-        </w:rPr>
-      </w:pPr>
-      <w:r>
-        <w:rPr>
-          <w:rStyle w:val="None"/>
-          <w:bCs/>
-        </w:rPr>
-        <w:t xml:space="preserve">In 2019, there can be defined several </w:t>
-      </w:r>
-      <w:proofErr w:type="spellStart"/>
-      <w:r>
-        <w:rPr>
-          <w:rStyle w:val="None"/>
-          <w:bCs/>
-        </w:rPr>
-        <w:t>IoMT</w:t>
-      </w:r>
-      <w:proofErr w:type="spellEnd"/>
-      <w:r>
-        <w:rPr>
-          <w:rStyle w:val="None"/>
-          <w:bCs/>
-        </w:rPr>
-        <w:t xml:space="preserve"> trends implemented by majorities of startups worldwide.</w:t>
-      </w:r>
-      <w:r>
-        <w:rPr>
-          <w:rStyle w:val="None"/>
-          <w:bCs/>
-        </w:rPr>
-        <w:t xml:space="preserve"> </w:t>
-      </w:r>
-      <w:proofErr w:type="spellStart"/>
-      <w:r>
-        <w:rPr>
-          <w:rStyle w:val="None"/>
-          <w:bCs/>
-        </w:rPr>
-        <w:t>Wearables</w:t>
-      </w:r>
-      <w:proofErr w:type="spellEnd"/>
-      <w:r>
-        <w:rPr>
-          <w:rStyle w:val="None"/>
-          <w:bCs/>
-        </w:rPr>
-        <w:t xml:space="preserve"> continue to top the market. Major mobile technology providers like Apple and Android are enhancing and updating their authentic </w:t>
-      </w:r>
-      <w:proofErr w:type="spellStart"/>
-      <w:r>
-        <w:rPr>
-          <w:rStyle w:val="None"/>
-          <w:bCs/>
-        </w:rPr>
-        <w:t>wearables</w:t>
-      </w:r>
-      <w:proofErr w:type="spellEnd"/>
-      <w:r>
-        <w:rPr>
-          <w:rStyle w:val="None"/>
-          <w:bCs/>
-        </w:rPr>
-        <w:t>, adding them with more health tracking features. And the rest of the world is</w:t>
-      </w:r>
-      <w:r>
-        <w:rPr>
-          <w:rStyle w:val="None"/>
-          <w:bCs/>
-        </w:rPr>
-        <w:t xml:space="preserve">n’t shy to follow the tendency, </w:t>
-      </w:r>
-      <w:r>
-        <w:rPr>
-          <w:rStyle w:val="None"/>
-          <w:bCs/>
-        </w:rPr>
-        <w:t>spawning numerous various-purpose mini devices.</w:t>
-      </w:r>
-      <w:r>
-        <w:rPr>
-          <w:rStyle w:val="None"/>
-          <w:bCs/>
-        </w:rPr>
-        <w:t xml:space="preserve"> </w:t>
-      </w:r>
-      <w:r>
-        <w:rPr>
-          <w:rStyle w:val="None"/>
-          <w:bCs/>
-        </w:rPr>
-        <w:t>Surgical robotics become a common reality. AI-</w:t>
-      </w:r>
-      <w:r>
-        <w:rPr>
-          <w:rStyle w:val="None"/>
-          <w:bCs/>
-        </w:rPr>
         <w:lastRenderedPageBreak/>
-        <w:t xml:space="preserve">powered, robotic surgical means show to be more precise than real doctors on more than one occasion. There are still limitations and risks involved, but the technology is definitely </w:t>
-      </w:r>
-      <w:r>
-        <w:rPr>
-          <w:rStyle w:val="None"/>
-          <w:bCs/>
-        </w:rPr>
-        <w:t xml:space="preserve">in the spotlight and is looking </w:t>
-      </w:r>
-      <w:r>
-        <w:rPr>
-          <w:rStyle w:val="None"/>
-          <w:bCs/>
-        </w:rPr>
-        <w:t>to become more widespread in the nearest future.</w:t>
-      </w:r>
-      <w:r>
-        <w:rPr>
-          <w:rStyle w:val="None"/>
-          <w:bCs/>
-        </w:rPr>
-        <w:t xml:space="preserve"> </w:t>
-      </w:r>
-      <w:r>
-        <w:rPr>
-          <w:rStyle w:val="None"/>
-          <w:bCs/>
-        </w:rPr>
-        <w:t xml:space="preserve">Integration of other prominent technologies with the IoT expands the horizon. AI, AR, Machine Learning, Big Data, </w:t>
-      </w:r>
-      <w:proofErr w:type="spellStart"/>
-      <w:r>
-        <w:rPr>
-          <w:rStyle w:val="None"/>
-          <w:bCs/>
-        </w:rPr>
-        <w:t>blockchain</w:t>
-      </w:r>
-      <w:proofErr w:type="spellEnd"/>
-      <w:r>
-        <w:rPr>
-          <w:rStyle w:val="None"/>
-          <w:bCs/>
-        </w:rPr>
-        <w:t>, and smart contracts — all of that fuel up and expands the IoT powers even further. AI is already better and far more precise in predicting, for one instance, women’s breast cancer.</w:t>
-      </w:r>
-    </w:p>
-    <w:p>
-      <w:pPr>
-        <w:pStyle w:val="BodyText"/>
-        <w:jc w:val="both"/>
-        <w:rPr>
-          <w:rStyle w:val="None"/>
-          <w:bCs/>
-        </w:rPr>
-      </w:pPr>
-    </w:p>
-    <w:p>
-      <w:pPr>
-        <w:pStyle w:val="BodyText"/>
-        <w:jc w:val="both"/>
-        <w:rPr>
-          <w:rStyle w:val="None"/>
-          <w:bCs/>
-        </w:rPr>
-      </w:pPr>
-      <w:r>
-        <w:rPr>
-          <w:rStyle w:val="None"/>
-          <w:bCs/>
-        </w:rPr>
-        <w:t>FUTURE OF IOT IN HEALTHCARE</w:t>
-      </w:r>
-    </w:p>
-    <w:p>
-      <w:pPr>
-        <w:pStyle w:val="BodyText"/>
-        <w:jc w:val="both"/>
-        <w:rPr>
-          <w:rStyle w:val="None"/>
-          <w:bCs/>
-        </w:rPr>
-      </w:pPr>
-      <w:r>
-        <w:rPr>
-          <w:rStyle w:val="None"/>
-          <w:bCs/>
-        </w:rPr>
-        <w:t xml:space="preserve">Full-blown smart hospitals by 2020, mHealth as a regular, common thing on a global scale, and reduced physical visits to hospitals — this is only an approximate picture of the </w:t>
-      </w:r>
-      <w:proofErr w:type="spellStart"/>
-      <w:r>
-        <w:rPr>
-          <w:rStyle w:val="None"/>
-          <w:bCs/>
-        </w:rPr>
-        <w:t>IoMT</w:t>
-      </w:r>
-      <w:proofErr w:type="spellEnd"/>
-      <w:r>
-        <w:rPr>
-          <w:rStyle w:val="None"/>
-          <w:bCs/>
-        </w:rPr>
-        <w:t xml:space="preserve"> success. With that being said, as young as the concept is, it isn’t really regarded to be that novel by progressive hospitals of the now. Most of them are </w:t>
-      </w:r>
-      <w:r>
-        <w:rPr>
-          <w:rStyle w:val="None"/>
-          <w:bCs/>
-        </w:rPr>
-        <w:t>either implementing major IoT techniques or</w:t>
-      </w:r>
-      <w:r>
-        <w:rPr>
-          <w:rStyle w:val="None"/>
-          <w:bCs/>
-        </w:rPr>
-        <w:t xml:space="preserve"> capabilities or already have enhanced parts that are in their calibration stage.</w:t>
-      </w:r>
-    </w:p>
-    <w:p>
-      <w:pPr>
-        <w:pStyle w:val="BodyText"/>
-        <w:jc w:val="both"/>
-        <w:rPr>
-          <w:rStyle w:val="None"/>
-          <w:bCs/>
-        </w:rPr>
-      </w:pPr>
-    </w:p>
-    <w:p>
-      <w:pPr>
-        <w:pStyle w:val="BodyText"/>
-        <w:jc w:val="both"/>
-        <w:rPr>
-          <w:rStyle w:val="None"/>
-          <w:bCs/>
-        </w:rPr>
-      </w:pPr>
-      <w:r>
-        <w:rPr>
-          <w:rStyle w:val="None"/>
-          <w:bCs/>
-        </w:rPr>
-        <w:t>SUMMARY</w:t>
-      </w:r>
-    </w:p>
-    <w:p>
-      <w:pPr>
-        <w:pStyle w:val="BodyText"/>
-        <w:jc w:val="both"/>
-        <w:rPr>
-          <w:rStyle w:val="None"/>
-          <w:bCs/>
-        </w:rPr>
-      </w:pPr>
-      <w:r>
-        <w:rPr>
-          <w:rStyle w:val="None"/>
-          <w:bCs/>
-        </w:rPr>
-        <w:t xml:space="preserve">Let us emphasize once more that the IoT can be nothing short of a revolution in the field as important on the global scale as healthcare. </w:t>
-      </w:r>
-      <w:proofErr w:type="gramStart"/>
-      <w:r>
-        <w:rPr>
-          <w:rStyle w:val="None"/>
-          <w:bCs/>
-        </w:rPr>
-        <w:t>there</w:t>
-      </w:r>
-      <w:proofErr w:type="gramEnd"/>
-      <w:r>
-        <w:rPr>
-          <w:rStyle w:val="None"/>
-          <w:bCs/>
-        </w:rPr>
-        <w:t xml:space="preserve"> are still many difficulties, peculiarities, and technological obstacles to overcome. And even though there are, currently, downsides as well as advantages to the concept, things seem to go very well for this technological innovation.</w:t>
-      </w:r>
-    </w:p>
-    <w:p>
-      <w:pPr>
-        <w:pStyle w:val="BodyText"/>
-        <w:jc w:val="both"/>
-        <w:rPr>
-          <w:rStyle w:val="None"/>
-          <w:bCs/>
-        </w:rPr>
-      </w:pPr>
-      <w:r>
-        <w:rPr>
-          <w:rStyle w:val="None"/>
-          <w:bCs/>
-        </w:rPr>
-        <w:t xml:space="preserve">We are pretty confident that if you ask most medical professionals about their opinion on the subject, they will say that full </w:t>
-      </w:r>
-      <w:proofErr w:type="spellStart"/>
-      <w:r>
-        <w:rPr>
-          <w:rStyle w:val="None"/>
-          <w:bCs/>
-        </w:rPr>
-        <w:t>IoMT</w:t>
-      </w:r>
-      <w:proofErr w:type="spellEnd"/>
-      <w:r>
-        <w:rPr>
-          <w:rStyle w:val="None"/>
-          <w:bCs/>
-        </w:rPr>
-        <w:t xml:space="preserve"> integration and adaptation is the only logical way of development for advanced medicine of the future.</w:t>
-      </w:r>
-    </w:p>
-    <w:p>
-      <w:pPr>
-        <w:pStyle w:val="BodyText"/>
-        <w:jc w:val="both"/>
-        <w:rPr>
-          <w:rStyle w:val="None"/>
-          <w:bCs/>
-        </w:rPr>
-      </w:pPr>
-      <w:r>
-        <w:rPr>
-          <w:rStyle w:val="None"/>
-          <w:bCs/>
-        </w:rPr>
         <w:t>With that being said, enjoy the life-saving, health-improving fruits of the massive technological progress.</w:t>
       </w:r>
     </w:p>
@@ -3742,7 +3894,6 @@
           <w:sz w:val="20"/>
           <w:szCs w:val="20"/>
         </w:rPr>
-        <w:lastRenderedPageBreak/>
         <w:t>Asst.Prof</w:t>
       </w:r>
       <w:proofErr w:type="spellEnd"/>
@@ -4201,7 +4352,16 @@
           <w:sz w:val="20"/>
           <w:szCs w:val="20"/>
         </w:rPr>
-        <w:t>: A kind of semantic medical monitoring system model based on the IoT sensors. In 2012 IEEE 14th International Conference on e-Health Networking, Applications and Services (</w:t>
+        <w:t xml:space="preserve">: A kind of semantic medical monitoring system model based on the IoT sensors. In 2012 IEEE 14th International Conference on e-Health </w:t>
+      </w:r>
+      <w:r>
+        <w:rPr>
+          <w:rStyle w:val="None"/>
+          <w:sz w:val="20"/>
+          <w:szCs w:val="20"/>
+        </w:rPr>
+        <w:lastRenderedPageBreak/>
+        <w:t>Networking, Applications and Services (</w:t>
       </w:r>
       <w:proofErr w:type="spellStart"/>
       <w:r>
@@ -4518,16 +4678,7 @@
           <w:sz w:val="20"/>
           <w:szCs w:val="20"/>
         </w:rPr>
-        <w:t xml:space="preserve">. "Evolution of wireless sensor networks towards </w:t>
-      </w:r>
-      <w:r>
-        <w:rPr>
-          <w:rStyle w:val="None"/>
-          <w:sz w:val="20"/>
-          <w:szCs w:val="20"/>
-        </w:rPr>
-        <w:lastRenderedPageBreak/>
-        <w:t xml:space="preserve">the internet of things: A survey." In </w:t>
+        <w:t xml:space="preserve">. "Evolution of wireless sensor networks towards the internet of things: A survey." In </w:t>
       </w:r>
       <w:proofErr w:type="spellStart"/>
       <w:r>
@@ -5075,7 +5226,16 @@
           <w:sz w:val="20"/>
           <w:szCs w:val="20"/>
         </w:rPr>
-        <w:t>. "Keynote paper: From EDA to IoT eHealth: promises, challenges, and solutions." IEEE Transactions on Computer-Aided Design of Integrated Circuits and Systems 37, no. 12 (2018): 2965-2978.</w:t>
+        <w:t xml:space="preserve">. "Keynote paper: From EDA to IoT eHealth: promises, challenges, and solutions." IEEE Transactions on </w:t>
+      </w:r>
+      <w:r>
+        <w:rPr>
+          <w:rStyle w:val="None"/>
+          <w:sz w:val="20"/>
+          <w:szCs w:val="20"/>
+        </w:rPr>
+        <w:lastRenderedPageBreak/>
+        <w:t>Computer-Aided Design of Integrated Circuits and Systems 37, no. 12 (2018): 2965-2978.</w:t>
       </w:r>
     </w:p>
     <w:p>
@@ -5255,26 +5415,26 @@
           <w:sz w:val="20"/>
           <w:szCs w:val="20"/>
         </w:rPr>
-        <w:t xml:space="preserve"> in healthcare environments.</w:t>
-      </w:r>
-      <w:r>
-        <w:rPr>
-          <w:sz w:val="20"/>
-          <w:szCs w:val="20"/>
-        </w:rPr>
-        <w:t>“</w:t>
-      </w:r>
-      <w:r>
-        <w:t xml:space="preserve"> </w:t>
-      </w:r>
+        <w:t xml:space="preserve"> in healthcare environments</w:t>
+      </w:r>
+      <w:proofErr w:type="gramStart"/>
+      <w:r>
+        <w:rPr>
+          <w:sz w:val="20"/>
+          <w:szCs w:val="20"/>
+        </w:rPr>
+        <w:t>.“</w:t>
+      </w:r>
+      <w:proofErr w:type="gramEnd"/>
       <w:hyperlink r:id="rId16" w:history="1">
         <w:r>
           <w:rPr>
             <w:rStyle w:val="Hyperlink"/>
             <w:sz w:val="20"/>
             <w:szCs w:val="20"/>
+            <w:u w:val="none"/>
           </w:rPr>
-          <w:t>https://www.zebra.com/content/dam/zebra_new_ia/en-us/solutions-verticals/product/barcode-scanners/imagers/solution-briefs/2d-scanner-healthcare-solutions-brief-en-us.pdf</w:t>
+          <w:t>https://www.zebra.com/content/dam/zebra_new_ia/enus/solutionsverticals/product/barcodescanners/imagers/solutionbriefs/2dscanathcaresolutions-brief-en-us.pdf</w:t>
         </w:r>
       </w:hyperlink>
       <w:r>
@@ -5313,9 +5473,179 @@
           <w:sz w:val="20"/>
           <w:szCs w:val="20"/>
         </w:rPr>
-        <w:t>gfhgfhfghdfhdfg</w:t>
+        <w:t>Istepanian</w:t>
       </w:r>
       <w:proofErr w:type="spellEnd"/>
+      <w:r>
+        <w:rPr>
+          <w:sz w:val="20"/>
+          <w:szCs w:val="20"/>
+        </w:rPr>
+        <w:t xml:space="preserve">, Robert SH, </w:t>
+      </w:r>
+      <w:proofErr w:type="spellStart"/>
+      <w:r>
+        <w:rPr>
+          <w:sz w:val="20"/>
+          <w:szCs w:val="20"/>
+        </w:rPr>
+        <w:t>Sijung</w:t>
+      </w:r>
+      <w:proofErr w:type="spellEnd"/>
+      <w:r>
+        <w:rPr>
+          <w:sz w:val="20"/>
+          <w:szCs w:val="20"/>
+        </w:rPr>
+        <w:t xml:space="preserve"> Hu, Nada Y. Philip, and </w:t>
+      </w:r>
+      <w:proofErr w:type="spellStart"/>
+      <w:r>
+        <w:rPr>
+          <w:sz w:val="20"/>
+          <w:szCs w:val="20"/>
+        </w:rPr>
+        <w:t>Ala</w:t>
+      </w:r>
+      <w:proofErr w:type="spellEnd"/>
+      <w:r>
+        <w:rPr>
+          <w:sz w:val="20"/>
+          <w:szCs w:val="20"/>
+        </w:rPr>
+        <w:t xml:space="preserve"> </w:t>
+      </w:r>
+      <w:proofErr w:type="spellStart"/>
+      <w:r>
+        <w:rPr>
+          <w:sz w:val="20"/>
+          <w:szCs w:val="20"/>
+        </w:rPr>
+        <w:t>Sungoor</w:t>
+      </w:r>
+      <w:proofErr w:type="spellEnd"/>
+      <w:r>
+        <w:rPr>
+          <w:sz w:val="20"/>
+          <w:szCs w:val="20"/>
+        </w:rPr>
+        <w:t>. "The potential of Internet of m-health Things “m-IoT” for non-invasive glucose level sensing." In 2011 Annual International Conference of the IEEE Engineering in Medicine and Biology Society, pp. 5264-5266. IEEE, 2011.</w:t>
+      </w:r>
+    </w:p>
+    <w:p>
+      <w:pPr>
+        <w:pStyle w:val="ListParagraph"/>
+        <w:rPr>
+          <w:sz w:val="20"/>
+          <w:szCs w:val="20"/>
+        </w:rPr>
+      </w:pPr>
+    </w:p>
+    <w:p>
+      <w:pPr>
+        <w:pStyle w:val="NoSpacing"/>
+        <w:numPr>
+          <w:ilvl w:val="0"/>
+          <w:numId w:val="11"/>
+        </w:numPr>
+        <w:jc w:val="both"/>
+        <w:rPr>
+          <w:sz w:val="20"/>
+          <w:szCs w:val="20"/>
+        </w:rPr>
+      </w:pPr>
+      <w:proofErr w:type="spellStart"/>
+      <w:r>
+        <w:rPr>
+          <w:sz w:val="20"/>
+          <w:szCs w:val="20"/>
+        </w:rPr>
+        <w:t>Stancampiano</w:t>
+      </w:r>
+      <w:proofErr w:type="spellEnd"/>
+      <w:r>
+        <w:rPr>
+          <w:sz w:val="20"/>
+          <w:szCs w:val="20"/>
+        </w:rPr>
+        <w:t>, C. V. (</w:t>
+      </w:r>
+      <w:proofErr w:type="spellStart"/>
+      <w:r>
+        <w:rPr>
+          <w:sz w:val="20"/>
+          <w:szCs w:val="20"/>
+        </w:rPr>
+        <w:t>n.d.</w:t>
+      </w:r>
+      <w:proofErr w:type="spellEnd"/>
+      <w:r>
+        <w:rPr>
+          <w:sz w:val="20"/>
+          <w:szCs w:val="20"/>
+        </w:rPr>
+        <w:t>). Solid-state image sensors. Proceedings of Eighth International Application Specific Integrated Circuits Conference. doi:10.1109/asic.1995.580756</w:t>
+      </w:r>
+    </w:p>
+    <w:p>
+      <w:pPr>
+        <w:pStyle w:val="ListParagraph"/>
+        <w:rPr>
+          <w:sz w:val="20"/>
+          <w:szCs w:val="20"/>
+        </w:rPr>
+      </w:pPr>
+    </w:p>
+    <w:p>
+      <w:pPr>
+        <w:pStyle w:val="NoSpacing"/>
+        <w:numPr>
+          <w:ilvl w:val="0"/>
+          <w:numId w:val="11"/>
+        </w:numPr>
+        <w:jc w:val="both"/>
+        <w:rPr>
+          <w:sz w:val="20"/>
+          <w:szCs w:val="20"/>
+        </w:rPr>
+      </w:pPr>
+      <w:r>
+        <w:rPr>
+          <w:sz w:val="20"/>
+          <w:szCs w:val="20"/>
+        </w:rPr>
+        <w:t>Collet, M. G. (1986). Solid-state image sensors. Sensors and Actuators, 10(3-4), 287–302. doi:10.1016/0250-6874(86)80051-8</w:t>
+      </w:r>
+    </w:p>
+    <w:p>
+      <w:pPr>
+        <w:pStyle w:val="ListParagraph"/>
+        <w:rPr>
+          <w:sz w:val="20"/>
+          <w:szCs w:val="20"/>
+        </w:rPr>
+      </w:pPr>
+    </w:p>
+    <w:p>
+      <w:pPr>
+        <w:pStyle w:val="NoSpacing"/>
+        <w:numPr>
+          <w:ilvl w:val="0"/>
+          <w:numId w:val="11"/>
+        </w:numPr>
+        <w:jc w:val="both"/>
+        <w:rPr>
+          <w:sz w:val="20"/>
+          <w:szCs w:val="20"/>
+        </w:rPr>
+      </w:pPr>
+      <w:r>
+        <w:rPr>
+          <w:sz w:val="20"/>
+          <w:szCs w:val="20"/>
+        </w:rPr>
+        <w:t>Fowler, B. (2015). Solid-State Image Sensors. Handbook of Digital Imaging, 1–76. doi:10.1002/9781118798706.hdi006 </w:t>
+      </w:r>
     </w:p>
     <w:sectPr>
       <w:type w:val="continuous"/>
@@ -6601,7 +6931,7 @@
   <w:num w:numId="3">
     <w:abstractNumId w:val="5"/>
     <w:lvlOverride w:ilvl="0">
-      <w:lvl w:ilvl="0" w:tplc="A34AC966">
+      <w:lvl w:ilvl="0" w:tplc="66FC3706">
         <w:start w:val="1"/>
         <w:numFmt w:val="upperRoman"/>
         <w:lvlText w:val="%1."/>
@@ -6628,7 +6958,7 @@
       </w:lvl>
     </w:lvlOverride>
     <w:lvlOverride w:ilvl="1">
-      <w:lvl w:ilvl="1" w:tplc="09A68C9C">
+      <w:lvl w:ilvl="1" w:tplc="4D785770">
         <w:start w:val="1"/>
         <w:numFmt w:val="lowerLetter"/>
         <w:lvlText w:val="%2."/>
@@ -6655,7 +6985,7 @@
       </w:lvl>
     </w:lvlOverride>
     <w:lvlOverride w:ilvl="2">
-      <w:lvl w:ilvl="2" w:tplc="E99831E2">
+      <w:lvl w:ilvl="2" w:tplc="DB341590">
         <w:start w:val="1"/>
         <w:numFmt w:val="lowerRoman"/>
         <w:lvlText w:val="%3."/>
@@ -6682,7 +7012,7 @@
       </w:lvl>
     </w:lvlOverride>
     <w:lvlOverride w:ilvl="3">
-      <w:lvl w:ilvl="3" w:tplc="0EE4AC46">
+      <w:lvl w:ilvl="3" w:tplc="8636389A">
         <w:start w:val="1"/>
         <w:numFmt w:val="decimal"/>
         <w:lvlText w:val="%4."/>
@@ -6709,7 +7039,7 @@
       </w:lvl>
     </w:lvlOverride>
     <w:lvlOverride w:ilvl="4">
-      <w:lvl w:ilvl="4" w:tplc="92A8D972">
+      <w:lvl w:ilvl="4" w:tplc="F4D66DCA">
         <w:start w:val="1"/>
         <w:numFmt w:val="lowerLetter"/>
         <w:lvlText w:val="%5."/>
@@ -6736,7 +7066,7 @@
       </w:lvl>
     </w:lvlOverride>
     <w:lvlOverride w:ilvl="5">
-      <w:lvl w:ilvl="5" w:tplc="6D0E13AE">
+      <w:lvl w:ilvl="5" w:tplc="665C409C">
         <w:start w:val="1"/>
         <w:numFmt w:val="lowerRoman"/>
         <w:lvlText w:val="%6."/>
@@ -6763,7 +7093,7 @@
       </w:lvl>
     </w:lvlOverride>
     <w:lvlOverride w:ilvl="6">
-      <w:lvl w:ilvl="6" w:tplc="81865B2E">
+      <w:lvl w:ilvl="6" w:tplc="FFA295BA">
         <w:start w:val="1"/>
         <w:numFmt w:val="decimal"/>
         <w:lvlText w:val="%7."/>
@@ -6790,7 +7120,7 @@
       </w:lvl>
     </w:lvlOverride>
     <w:lvlOverride w:ilvl="7">
-      <w:lvl w:ilvl="7" w:tplc="6BCE44E0">
+      <w:lvl w:ilvl="7" w:tplc="972CF102">
         <w:start w:val="1"/>
         <w:numFmt w:val="lowerLetter"/>
         <w:lvlText w:val="%8."/>
@@ -6817,7 +7147,7 @@
       </w:lvl>
     </w:lvlOverride>
     <w:lvlOverride w:ilvl="8">
-      <w:lvl w:ilvl="8" w:tplc="D65AD13A">
+      <w:lvl w:ilvl="8" w:tplc="82F457D2">
         <w:start w:val="1"/>
         <w:numFmt w:val="lowerRoman"/>
         <w:lvlText w:val="%9."/>
@@ -6900,6 +7230,9 @@
     <w:lvlOverride w:ilvl="8">
       <w:startOverride w:val="1"/>
     </w:lvlOverride>
+  </w:num>
+  <w:num w:numId="13">
+    <w:abstractNumId w:val="2"/>
   </w:num>
 </w:numbering>
 </file>
@@ -7107,7 +7440,7 @@
     <w:lsdException w:name="Medium Shading 2 Accent 1" w:uiPriority="64"/>
     <w:lsdException w:name="Medium List 1 Accent 1" w:uiPriority="65"/>
     <w:lsdException w:name="Revision" w:semiHidden="1"/>
-    <w:lsdException w:name="List Paragraph" w:uiPriority="0" w:qFormat="1"/>
+    <w:lsdException w:name="List Paragraph" w:uiPriority="34" w:qFormat="1"/>
     <w:lsdException w:name="Quote" w:uiPriority="29" w:qFormat="1"/>
     <w:lsdException w:name="Intense Quote" w:uiPriority="30" w:qFormat="1"/>
     <w:lsdException w:name="Medium List 2 Accent 1" w:uiPriority="66"/>
@@ -7449,6 +7782,7 @@
   </w:style>
   <w:style w:type="paragraph" w:styleId="ListParagraph">
     <w:name w:val="List Paragraph"/>
+    <w:uiPriority w:val="34"/>
     <w:qFormat/>
     <w:pPr>
       <w:widowControl w:val="0"/>

--- a/survey2nd.docx
+++ b/survey2nd.docx
@@ -49,33 +49,27 @@
           <w:sz w:val="20"/>
           <w:szCs w:val="20"/>
         </w:rPr>
-        <w:t xml:space="preserve">Mohammad </w:t>
-      </w:r>
-      <w:proofErr w:type="spellStart"/>
-      <w:r>
-        <w:rPr>
-          <w:sz w:val="20"/>
-          <w:szCs w:val="20"/>
-        </w:rPr>
-        <w:t>Nuruzzaman</w:t>
-      </w:r>
-      <w:proofErr w:type="spellEnd"/>
-      <w:r>
-        <w:rPr>
-          <w:sz w:val="20"/>
-          <w:szCs w:val="20"/>
-        </w:rPr>
+        <w:t>Mohammad Nuruzzaman Bhuiyan</w:t>
+      </w:r>
+      <w:r>
+        <w:t xml:space="preserve">, </w:t>
+      </w:r>
+      <w:r>
+        <w:rPr>
+          <w:vertAlign w:val="superscript"/>
+        </w:rPr>
+        <w:t>[2]</w:t>
+      </w:r>
+      <w:r>
         <w:t xml:space="preserve"> </w:t>
       </w:r>
-      <w:proofErr w:type="spellStart"/>
-      <w:r>
-        <w:rPr>
-          <w:sz w:val="20"/>
-          <w:szCs w:val="20"/>
-        </w:rPr>
-        <w:t>Bhuiyan</w:t>
-      </w:r>
-      <w:proofErr w:type="spellEnd"/>
+      <w:r>
+        <w:rPr>
+          <w:sz w:val="20"/>
+          <w:szCs w:val="20"/>
+        </w:rPr>
+        <w:t>Dr. Md. Mahbubur Rahman</w:t>
+      </w:r>
       <w:r>
         <w:t xml:space="preserve">, </w:t>
       </w:r>
@@ -83,7 +77,7 @@
         <w:rPr>
           <w:vertAlign w:val="superscript"/>
         </w:rPr>
-        <w:t>[2]</w:t>
+        <w:t>[3]</w:t>
       </w:r>
       <w:r>
         <w:t xml:space="preserve"> </w:t>
@@ -93,52 +87,8 @@
           <w:sz w:val="20"/>
           <w:szCs w:val="20"/>
         </w:rPr>
-        <w:t xml:space="preserve">Dr. Md. </w:t>
-      </w:r>
-      <w:proofErr w:type="spellStart"/>
-      <w:r>
-        <w:rPr>
-          <w:sz w:val="20"/>
-          <w:szCs w:val="20"/>
-        </w:rPr>
-        <w:t>Mahbubur</w:t>
-      </w:r>
-      <w:proofErr w:type="spellEnd"/>
-      <w:r>
-        <w:rPr>
-          <w:sz w:val="20"/>
-          <w:szCs w:val="20"/>
-        </w:rPr>
-        <w:t xml:space="preserve"> Rahman</w:t>
-      </w:r>
-      <w:r>
-        <w:t xml:space="preserve">, </w:t>
-      </w:r>
-      <w:r>
-        <w:rPr>
-          <w:vertAlign w:val="superscript"/>
-        </w:rPr>
-        <w:t>[3]</w:t>
-      </w:r>
-      <w:r>
-        <w:t xml:space="preserve"> </w:t>
-      </w:r>
-      <w:r>
-        <w:rPr>
-          <w:sz w:val="20"/>
-          <w:szCs w:val="20"/>
-        </w:rPr>
-        <w:t xml:space="preserve">Md. </w:t>
-      </w:r>
-      <w:proofErr w:type="spellStart"/>
-      <w:r>
-        <w:rPr>
-          <w:sz w:val="20"/>
-          <w:szCs w:val="20"/>
-        </w:rPr>
-        <w:t>Aktarujjaman</w:t>
-      </w:r>
-      <w:proofErr w:type="spellEnd"/>
+        <w:t>Md. Aktarujjaman</w:t>
+      </w:r>
     </w:p>
     <w:p>
       <w:pPr>
@@ -687,67 +637,7 @@
           <w:sz w:val="20"/>
           <w:szCs w:val="20"/>
         </w:rPr>
-        <w:t xml:space="preserve"> by </w:t>
-      </w:r>
-      <w:proofErr w:type="spellStart"/>
-      <w:r>
-        <w:rPr>
-          <w:rFonts w:ascii="Times" w:hAnsi="Times"/>
-          <w:color w:val="0E101A"/>
-          <w:sz w:val="20"/>
-          <w:szCs w:val="20"/>
-        </w:rPr>
-        <w:t>Amna</w:t>
-      </w:r>
-      <w:proofErr w:type="spellEnd"/>
-      <w:r>
-        <w:rPr>
-          <w:rFonts w:ascii="Times" w:hAnsi="Times"/>
-          <w:color w:val="0E101A"/>
-          <w:sz w:val="20"/>
-          <w:szCs w:val="20"/>
-        </w:rPr>
-        <w:t xml:space="preserve"> </w:t>
-      </w:r>
-      <w:proofErr w:type="spellStart"/>
-      <w:r>
-        <w:rPr>
-          <w:rFonts w:ascii="Times" w:hAnsi="Times"/>
-          <w:color w:val="0E101A"/>
-          <w:sz w:val="20"/>
-          <w:szCs w:val="20"/>
-        </w:rPr>
-        <w:t>Pir</w:t>
-      </w:r>
-      <w:proofErr w:type="spellEnd"/>
-      <w:r>
-        <w:rPr>
-          <w:rFonts w:ascii="Times" w:hAnsi="Times"/>
-          <w:color w:val="0E101A"/>
-          <w:sz w:val="20"/>
-          <w:szCs w:val="20"/>
-        </w:rPr>
-        <w:t xml:space="preserve">, M. Usman </w:t>
-      </w:r>
-      <w:proofErr w:type="spellStart"/>
-      <w:r>
-        <w:rPr>
-          <w:rFonts w:ascii="Times" w:hAnsi="Times"/>
-          <w:color w:val="0E101A"/>
-          <w:sz w:val="20"/>
-          <w:szCs w:val="20"/>
-        </w:rPr>
-        <w:t>Akram</w:t>
-      </w:r>
-      <w:proofErr w:type="spellEnd"/>
-      <w:r>
-        <w:rPr>
-          <w:rFonts w:ascii="Times" w:hAnsi="Times"/>
-          <w:color w:val="0E101A"/>
-          <w:sz w:val="20"/>
-          <w:szCs w:val="20"/>
-        </w:rPr>
-        <w:t xml:space="preserve"> has shown that the statistical data in the Medical sectors. He presented an IoT based on the architectural framework with a context of awareness for hospital management systems. This survey to investigate the decision to adopt the IoT based system in Pakistani Hospitals. The accumulated results indicate that participants want to adopt this system and most of the group of people agreed that IoT based HMIS would provide better monitoring and </w:t>
+        <w:t xml:space="preserve"> by Amna Pir, M. Usman Akram has shown that the statistical data in the Medical sectors. He presented an IoT based on the architectural framework with a context of awareness for hospital management systems. This survey to investigate the decision to adopt the IoT based system in Pakistani Hospitals. The accumulated results indicate that participants want to adopt this system and most of the group of people agreed that IoT based HMIS would provide better monitoring and </w:t>
       </w:r>
       <w:r>
         <w:rPr>
@@ -866,9 +756,8 @@
           <w:sz w:val="20"/>
           <w:szCs w:val="20"/>
         </w:rPr>
-        <w:t xml:space="preserve"> by Asst. Prof. M. </w:t>
-      </w:r>
-      <w:proofErr w:type="spellStart"/>
+        <w:t xml:space="preserve"> by Asst. Prof. M. Gokilavani discussed numerous healthcare IoT strategies and processes, and also end up with some major problems. They faced challenges during the developing those systems and the security issues and also have the concern of identification as a future ext</w:t>
+      </w:r>
       <w:r>
         <w:rPr>
           <w:rFonts w:ascii="Times" w:hAnsi="Times"/>
@@ -876,9 +765,8 @@
           <w:sz w:val="20"/>
           <w:szCs w:val="20"/>
         </w:rPr>
-        <w:t>Gokilavani</w:t>
-      </w:r>
-      <w:proofErr w:type="spellEnd"/>
+        <w:t>ension for upcoming projects</w:t>
+      </w:r>
       <w:r>
         <w:rPr>
           <w:rFonts w:ascii="Times" w:hAnsi="Times"/>
@@ -886,24 +774,6 @@
           <w:sz w:val="20"/>
           <w:szCs w:val="20"/>
         </w:rPr>
-        <w:t xml:space="preserve"> discussed numerous healthcare IoT strategies and processes, and also end up with some major problems. They faced challenges during the developing those systems and the security issues and also have the concern of identification as a future ext</w:t>
-      </w:r>
-      <w:r>
-        <w:rPr>
-          <w:rFonts w:ascii="Times" w:hAnsi="Times"/>
-          <w:color w:val="0E101A"/>
-          <w:sz w:val="20"/>
-          <w:szCs w:val="20"/>
-        </w:rPr>
-        <w:t>ension for upcoming projects</w:t>
-      </w:r>
-      <w:r>
-        <w:rPr>
-          <w:rFonts w:ascii="Times" w:hAnsi="Times"/>
-          <w:color w:val="0E101A"/>
-          <w:sz w:val="20"/>
-          <w:szCs w:val="20"/>
-        </w:rPr>
         <w:t>.</w:t>
       </w:r>
     </w:p>
@@ -1063,7 +933,6 @@
         </w:rPr>
         <w:t xml:space="preserve">By </w:t>
       </w:r>
-      <w:proofErr w:type="spellStart"/>
       <w:r>
         <w:rPr>
           <w:rFonts w:ascii="Times New Roman" w:eastAsia="Times New Roman" w:hAnsi="Times New Roman" w:cs="Times New Roman"/>
@@ -1073,7 +942,6 @@
         </w:rPr>
         <w:t>Aminian</w:t>
       </w:r>
-      <w:proofErr w:type="spellEnd"/>
       <w:r>
         <w:rPr>
           <w:rFonts w:ascii="Times New Roman" w:eastAsia="Times New Roman" w:hAnsi="Times New Roman" w:cs="Times New Roman"/>
@@ -1377,32 +1245,16 @@
         <w:t xml:space="preserve"> and sent</w:t>
       </w:r>
       <w:r>
-        <w:t xml:space="preserve"> to a Local Area Network a database installed server. Users can retrieve the data using an application installed on the server (</w:t>
-      </w:r>
-      <w:proofErr w:type="spellStart"/>
-      <w:r>
-        <w:t>Tog</w:t>
-      </w:r>
-      <w:r>
-        <w:t>t</w:t>
-      </w:r>
-      <w:proofErr w:type="spellEnd"/>
-      <w:r>
-        <w:t>, Bakker, and Jaspers, 2011) [14</w:t>
+        <w:t xml:space="preserve"> to a Local Area Network a database installed server. Users can retrieve the data using an application installed on the server (Tog</w:t>
+      </w:r>
+      <w:r>
+        <w:t>t, Bakker, and Jaspers, 2011) [14</w:t>
       </w:r>
       <w:r>
         <w:t>]. While RFID has been implemented in Healthcare, limited adoption and use of RFID remains some challenges (Cho</w:t>
       </w:r>
       <w:r>
-        <w:t xml:space="preserve">ng, Liu, </w:t>
-      </w:r>
-      <w:proofErr w:type="spellStart"/>
-      <w:r>
-        <w:t>Luo</w:t>
-      </w:r>
-      <w:proofErr w:type="spellEnd"/>
-      <w:r>
-        <w:t>, and Boon, 2015) [15</w:t>
+        <w:t>ng, Liu, Luo, and Boon, 2015) [15</w:t>
       </w:r>
       <w:r>
         <w:t xml:space="preserve">]. </w:t>
@@ -2147,8 +1999,6 @@
         </w:rPr>
         <w:t>.</w:t>
       </w:r>
-      <w:bookmarkStart w:id="0" w:name="_GoBack"/>
-      <w:bookmarkEnd w:id="0"/>
     </w:p>
     <w:p>
       <w:pPr>
@@ -2714,6 +2564,56 @@
         </w:rPr>
         <w:t>through smart applications.</w:t>
       </w:r>
+    </w:p>
+    <w:p>
+      <w:pPr>
+        <w:pStyle w:val="BodyText"/>
+        <w:spacing w:before="69"/>
+        <w:ind w:right="38"/>
+        <w:jc w:val="both"/>
+        <w:rPr>
+          <w:bCs/>
+        </w:rPr>
+      </w:pPr>
+    </w:p>
+    <w:p>
+      <w:pPr>
+        <w:pStyle w:val="BodyText"/>
+        <w:numPr>
+          <w:ilvl w:val="3"/>
+          <w:numId w:val="3"/>
+        </w:numPr>
+        <w:spacing w:before="69"/>
+        <w:ind w:right="38"/>
+        <w:jc w:val="both"/>
+        <w:rPr>
+          <w:b/>
+          <w:bCs/>
+        </w:rPr>
+      </w:pPr>
+      <w:r>
+        <w:rPr>
+          <w:b/>
+          <w:bCs/>
+        </w:rPr>
+        <w:t>Authentication</w:t>
+      </w:r>
+      <w:r>
+        <w:rPr>
+          <w:b/>
+          <w:bCs/>
+        </w:rPr>
+        <w:t xml:space="preserve">: </w:t>
+      </w:r>
+      <w:r>
+        <w:rPr>
+          <w:b/>
+          <w:bCs/>
+        </w:rPr>
+        <w:t>gsdfgdsfgsdfgsdgsdfgdf</w:t>
+      </w:r>
+      <w:bookmarkStart w:id="0" w:name="_GoBack"/>
+      <w:bookmarkEnd w:id="0"/>
     </w:p>
     <w:p>
       <w:pPr>
@@ -2863,40 +2763,31 @@
           <w:rStyle w:val="None"/>
           <w:bCs/>
         </w:rPr>
-        <w:t xml:space="preserve">Underdeveloped initiatives. Many </w:t>
-      </w:r>
-      <w:proofErr w:type="spellStart"/>
-      <w:r>
-        <w:rPr>
-          <w:rStyle w:val="None"/>
-          <w:bCs/>
-        </w:rPr>
-        <w:t>IoMT</w:t>
-      </w:r>
-      <w:proofErr w:type="spellEnd"/>
-      <w:r>
-        <w:rPr>
-          <w:rStyle w:val="None"/>
-          <w:bCs/>
-        </w:rPr>
-        <w:t xml:space="preserve"> initiatives directed at battling chronic diseases or other issues still need time to grow and develop. This technological niche as a whole must grow a lot in order to start providing regular enhancement results.</w:t>
-      </w:r>
-    </w:p>
-    <w:p>
-      <w:pPr>
-        <w:pStyle w:val="BodyText"/>
-        <w:jc w:val="both"/>
-        <w:rPr>
-          <w:rStyle w:val="None"/>
-          <w:bCs/>
-        </w:rPr>
-      </w:pPr>
+        <w:t xml:space="preserve">Underdeveloped initiatives. Many IoMT initiatives directed at battling chronic diseases or other issues still need time to grow and develop. This technological </w:t>
+      </w:r>
       <w:r>
         <w:rPr>
           <w:rStyle w:val="None"/>
           <w:bCs/>
         </w:rPr>
         <w:lastRenderedPageBreak/>
+        <w:t>niche as a whole must grow a lot in order to start providing regular enhancement results.</w:t>
+      </w:r>
+    </w:p>
+    <w:p>
+      <w:pPr>
+        <w:pStyle w:val="BodyText"/>
+        <w:jc w:val="both"/>
+        <w:rPr>
+          <w:rStyle w:val="None"/>
+          <w:bCs/>
+        </w:rPr>
+      </w:pPr>
+      <w:r>
+        <w:rPr>
+          <w:rStyle w:val="None"/>
+          <w:bCs/>
+        </w:rPr>
         <w:t>Possible lack of available memory. IoT sensors and devices can general colossal amounts of data, all of which is important and needs to be analyzed. This poses a question of huge data repositories that must hold all those volumes of info for indefinite terms.</w:t>
       </w:r>
     </w:p>
@@ -2948,23 +2839,7 @@
           <w:rStyle w:val="None"/>
           <w:bCs/>
         </w:rPr>
-        <w:t xml:space="preserve">Global healthcare regulations. The </w:t>
-      </w:r>
-      <w:proofErr w:type="spellStart"/>
-      <w:r>
-        <w:rPr>
-          <w:rStyle w:val="None"/>
-          <w:bCs/>
-        </w:rPr>
-        <w:t>IoMT</w:t>
-      </w:r>
-      <w:proofErr w:type="spellEnd"/>
-      <w:r>
-        <w:rPr>
-          <w:rStyle w:val="None"/>
-          <w:bCs/>
-        </w:rPr>
-        <w:t xml:space="preserve"> still has to be approved by global healthcare regulatory bodies worldwide. This will take time and may keep many innovations at bay just because of some formalities.</w:t>
+        <w:t>Global healthcare regulations. The IoMT still has to be approved by global healthcare regulatory bodies worldwide. This will take time and may keep many innovations at bay just because of some formalities.</w:t>
       </w:r>
     </w:p>
     <w:p>
@@ -3109,23 +2984,7 @@
           <w:rStyle w:val="None"/>
           <w:bCs/>
         </w:rPr>
-        <w:t xml:space="preserve">capacities galore enough. The </w:t>
-      </w:r>
-      <w:proofErr w:type="spellStart"/>
-      <w:r>
-        <w:rPr>
-          <w:rStyle w:val="None"/>
-          <w:bCs/>
-        </w:rPr>
-        <w:t>IoMT</w:t>
-      </w:r>
-      <w:proofErr w:type="spellEnd"/>
-      <w:r>
-        <w:rPr>
-          <w:rStyle w:val="None"/>
-          <w:bCs/>
-        </w:rPr>
-        <w:t xml:space="preserve"> provides space for fantastic long-term innovations.</w:t>
+        <w:t>capacities galore enough. The IoMT provides space for fantastic long-term innovations.</w:t>
       </w:r>
     </w:p>
     <w:p>
@@ -3227,7 +3086,7 @@
           <w:rStyle w:val="None"/>
           <w:bCs/>
         </w:rPr>
-        <w:t xml:space="preserve">Privacy can be potentially undermined. As we’ve already mentioned, systems get hacked. Lots of attention will need to be focused on data security, </w:t>
+        <w:t xml:space="preserve">Privacy can be potentially undermined. As </w:t>
       </w:r>
       <w:r>
         <w:rPr>
@@ -3235,7 +3094,7 @@
           <w:bCs/>
         </w:rPr>
         <w:lastRenderedPageBreak/>
-        <w:t xml:space="preserve">which requires significant additional </w:t>
+        <w:t xml:space="preserve">we’ve already mentioned, systems get hacked. Lots of attention will need to be focused on data security, which requires significant additional </w:t>
       </w:r>
       <w:r>
         <w:rPr>
@@ -3324,23 +3183,7 @@
           <w:rStyle w:val="None"/>
           <w:bCs/>
         </w:rPr>
-        <w:t xml:space="preserve">In 2019, there can be defined several </w:t>
-      </w:r>
-      <w:proofErr w:type="spellStart"/>
-      <w:r>
-        <w:rPr>
-          <w:rStyle w:val="None"/>
-          <w:bCs/>
-        </w:rPr>
-        <w:t>IoMT</w:t>
-      </w:r>
-      <w:proofErr w:type="spellEnd"/>
-      <w:r>
-        <w:rPr>
-          <w:rStyle w:val="None"/>
-          <w:bCs/>
-        </w:rPr>
-        <w:t xml:space="preserve"> trends implemented by majorities of startups worldwide.</w:t>
+        <w:t>In 2019, there can be defined several IoMT trends implemented by majorities of startups worldwide.</w:t>
       </w:r>
       <w:r>
         <w:rPr>
@@ -3349,37 +3192,12 @@
         </w:rPr>
         <w:t xml:space="preserve"> </w:t>
       </w:r>
-      <w:proofErr w:type="spellStart"/>
-      <w:r>
-        <w:rPr>
-          <w:rStyle w:val="None"/>
-          <w:bCs/>
-        </w:rPr>
-        <w:t>Wearables</w:t>
-      </w:r>
-      <w:proofErr w:type="spellEnd"/>
-      <w:r>
-        <w:rPr>
-          <w:rStyle w:val="None"/>
-          <w:bCs/>
-        </w:rPr>
-        <w:t xml:space="preserve"> continue to top the market. Major mobile technology providers like Apple and Android are enhancing and updating their authentic </w:t>
-      </w:r>
-      <w:proofErr w:type="spellStart"/>
-      <w:r>
-        <w:rPr>
-          <w:rStyle w:val="None"/>
-          <w:bCs/>
-        </w:rPr>
-        <w:t>wearables</w:t>
-      </w:r>
-      <w:proofErr w:type="spellEnd"/>
-      <w:r>
-        <w:rPr>
-          <w:rStyle w:val="None"/>
-          <w:bCs/>
-        </w:rPr>
-        <w:t>, adding them with more health tracking features. And the rest of the world is</w:t>
+      <w:r>
+        <w:rPr>
+          <w:rStyle w:val="None"/>
+          <w:bCs/>
+        </w:rPr>
+        <w:t>Wearables continue to top the market. Major mobile technology providers like Apple and Android are enhancing and updating their authentic wearables, adding them with more health tracking features. And the rest of the world is</w:t>
       </w:r>
       <w:r>
         <w:rPr>
@@ -3435,23 +3253,7 @@
           <w:rStyle w:val="None"/>
           <w:bCs/>
         </w:rPr>
-        <w:t xml:space="preserve">Integration of other prominent technologies with the IoT expands the horizon. AI, AR, Machine Learning, Big Data, </w:t>
-      </w:r>
-      <w:proofErr w:type="spellStart"/>
-      <w:r>
-        <w:rPr>
-          <w:rStyle w:val="None"/>
-          <w:bCs/>
-        </w:rPr>
-        <w:t>blockchain</w:t>
-      </w:r>
-      <w:proofErr w:type="spellEnd"/>
-      <w:r>
-        <w:rPr>
-          <w:rStyle w:val="None"/>
-          <w:bCs/>
-        </w:rPr>
-        <w:t>, and smart contracts — all of that fuel up and expands the IoT powers even further. AI is already better and far more precise in predicting, for one instance, women’s breast cancer.</w:t>
+        <w:t>Integration of other prominent technologies with the IoT expands the horizon. AI, AR, Machine Learning, Big Data, blockchain, and smart contracts — all of that fuel up and expands the IoT powers even further. AI is already better and far more precise in predicting, for one instance, women’s breast cancer.</w:t>
       </w:r>
     </w:p>
     <w:p>
@@ -3495,23 +3297,7 @@
           <w:rStyle w:val="None"/>
           <w:bCs/>
         </w:rPr>
-        <w:t xml:space="preserve">Full-blown smart hospitals by 2020, mHealth as a regular, common thing on a global scale, and reduced physical visits to hospitals — this is only an approximate picture of the </w:t>
-      </w:r>
-      <w:proofErr w:type="spellStart"/>
-      <w:r>
-        <w:rPr>
-          <w:rStyle w:val="None"/>
-          <w:bCs/>
-        </w:rPr>
-        <w:t>IoMT</w:t>
-      </w:r>
-      <w:proofErr w:type="spellEnd"/>
-      <w:r>
-        <w:rPr>
-          <w:rStyle w:val="None"/>
-          <w:bCs/>
-        </w:rPr>
-        <w:t xml:space="preserve"> success. With that being said, as young as the concept is, it isn’t really regarded to be that novel by progressive hospitals of the now. Most of them are </w:t>
+        <w:t xml:space="preserve">Full-blown smart hospitals by 2020, mHealth as a regular, common thing on a global scale, and reduced physical visits to hospitals — this is only an approximate picture of the IoMT success. With that being said, as young as the concept is, it isn’t really regarded to be that novel by progressive hospitals of the now. Most of them are </w:t>
       </w:r>
       <w:r>
         <w:rPr>
@@ -3569,73 +3355,48 @@
           <w:rStyle w:val="None"/>
           <w:bCs/>
         </w:rPr>
-        <w:t xml:space="preserve">Let us emphasize once more that the IoT can be nothing short of a revolution in the field as important on the global scale as healthcare. </w:t>
-      </w:r>
-      <w:proofErr w:type="gramStart"/>
-      <w:r>
-        <w:rPr>
-          <w:rStyle w:val="None"/>
-          <w:bCs/>
-        </w:rPr>
-        <w:t>there</w:t>
-      </w:r>
-      <w:proofErr w:type="gramEnd"/>
-      <w:r>
-        <w:rPr>
-          <w:rStyle w:val="None"/>
-          <w:bCs/>
-        </w:rPr>
-        <w:t xml:space="preserve"> are still many difficulties, peculiarities, and technological obstacles to overcome. And even though there are, currently, downsides as well as advantages to the concept, things seem to go very well for this technological innovation.</w:t>
-      </w:r>
-    </w:p>
-    <w:p>
-      <w:pPr>
-        <w:pStyle w:val="BodyText"/>
-        <w:jc w:val="both"/>
-        <w:rPr>
-          <w:rStyle w:val="None"/>
-          <w:bCs/>
-        </w:rPr>
-      </w:pPr>
-      <w:r>
-        <w:rPr>
-          <w:rStyle w:val="None"/>
-          <w:bCs/>
-        </w:rPr>
-        <w:t xml:space="preserve">We are pretty confident that if you ask most medical professionals about their opinion on the subject, they will say that full </w:t>
-      </w:r>
-      <w:proofErr w:type="spellStart"/>
-      <w:r>
-        <w:rPr>
-          <w:rStyle w:val="None"/>
-          <w:bCs/>
-        </w:rPr>
-        <w:t>IoMT</w:t>
-      </w:r>
-      <w:proofErr w:type="spellEnd"/>
-      <w:r>
-        <w:rPr>
-          <w:rStyle w:val="None"/>
-          <w:bCs/>
-        </w:rPr>
-        <w:t xml:space="preserve"> integration and adaptation is the only logical way of development for advanced medicine of the future.</w:t>
-      </w:r>
-    </w:p>
-    <w:p>
-      <w:pPr>
-        <w:pStyle w:val="BodyText"/>
-        <w:jc w:val="both"/>
-        <w:rPr>
-          <w:rStyle w:val="None"/>
-          <w:bCs/>
-        </w:rPr>
-      </w:pPr>
+        <w:t>Let us emphasize once more that the IoT can be nothing short of a revolution in the field as important on the global scale as healthcare. there are still many difficulties, peculiarities, and technological obstacles to overcome. And even though there are, currently, downsides as well as advantages to the concept, things seem to go very well for this technological innovation.</w:t>
+      </w:r>
+    </w:p>
+    <w:p>
+      <w:pPr>
+        <w:pStyle w:val="BodyText"/>
+        <w:jc w:val="both"/>
+        <w:rPr>
+          <w:rStyle w:val="None"/>
+          <w:bCs/>
+        </w:rPr>
+      </w:pPr>
+      <w:r>
+        <w:rPr>
+          <w:rStyle w:val="None"/>
+          <w:bCs/>
+        </w:rPr>
+        <w:t xml:space="preserve">We are pretty confident that if you ask most medical professionals about their opinion on the subject, they will say that full IoMT integration and adaptation is </w:t>
+      </w:r>
       <w:r>
         <w:rPr>
           <w:rStyle w:val="None"/>
           <w:bCs/>
         </w:rPr>
         <w:lastRenderedPageBreak/>
+        <w:t>the only logical way of development for advanced medicine of the future.</w:t>
+      </w:r>
+    </w:p>
+    <w:p>
+      <w:pPr>
+        <w:pStyle w:val="BodyText"/>
+        <w:jc w:val="both"/>
+        <w:rPr>
+          <w:rStyle w:val="None"/>
+          <w:bCs/>
+        </w:rPr>
+      </w:pPr>
+      <w:r>
+        <w:rPr>
+          <w:rStyle w:val="None"/>
+          <w:bCs/>
+        </w:rPr>
         <w:t>With that being said, enjoy the life-saving, health-improving fruits of the massive technological progress.</w:t>
       </w:r>
     </w:p>
@@ -3674,41 +3435,13 @@
           <w:szCs w:val="20"/>
         </w:rPr>
       </w:pPr>
-      <w:proofErr w:type="spellStart"/>
-      <w:r>
-        <w:rPr>
-          <w:rStyle w:val="None"/>
-          <w:sz w:val="20"/>
-          <w:szCs w:val="20"/>
-        </w:rPr>
-        <w:t>Patnaik</w:t>
-      </w:r>
-      <w:proofErr w:type="spellEnd"/>
-      <w:r>
-        <w:rPr>
-          <w:rStyle w:val="None"/>
-          <w:sz w:val="20"/>
-          <w:szCs w:val="20"/>
-        </w:rPr>
-        <w:t xml:space="preserve">, </w:t>
-      </w:r>
-      <w:proofErr w:type="spellStart"/>
-      <w:r>
-        <w:rPr>
-          <w:rStyle w:val="None"/>
-          <w:sz w:val="20"/>
-          <w:szCs w:val="20"/>
-        </w:rPr>
-        <w:t>Alankrit</w:t>
-      </w:r>
-      <w:proofErr w:type="spellEnd"/>
-      <w:r>
-        <w:rPr>
-          <w:rStyle w:val="None"/>
-          <w:sz w:val="20"/>
-          <w:szCs w:val="20"/>
-        </w:rPr>
-        <w:t>, and Deepak Gupta. "Unique identification system." International Journal of Computer Applications 7, no. 5 (2010): 46-51.</w:t>
+      <w:r>
+        <w:rPr>
+          <w:rStyle w:val="None"/>
+          <w:sz w:val="20"/>
+          <w:szCs w:val="20"/>
+        </w:rPr>
+        <w:t>Patnaik, Alankrit, and Deepak Gupta. "Unique identification system." International Journal of Computer Applications 7, no. 5 (2010): 46-51.</w:t>
       </w:r>
     </w:p>
     <w:p>
@@ -3772,7 +3505,6 @@
           <w:szCs w:val="20"/>
         </w:rPr>
       </w:pPr>
-      <w:proofErr w:type="spellStart"/>
       <w:r>
         <w:rPr>
           <w:rStyle w:val="None"/>
@@ -3780,97 +3512,7 @@
           <w:sz w:val="20"/>
           <w:szCs w:val="20"/>
         </w:rPr>
-        <w:t>Amna</w:t>
-      </w:r>
-      <w:proofErr w:type="spellEnd"/>
-      <w:r>
-        <w:rPr>
-          <w:rStyle w:val="None"/>
-          <w:rFonts w:ascii="Times New Roman" w:hAnsi="Times New Roman"/>
-          <w:sz w:val="20"/>
-          <w:szCs w:val="20"/>
-        </w:rPr>
-        <w:t xml:space="preserve"> </w:t>
-      </w:r>
-      <w:proofErr w:type="spellStart"/>
-      <w:r>
-        <w:rPr>
-          <w:rStyle w:val="None"/>
-          <w:rFonts w:ascii="Times New Roman" w:hAnsi="Times New Roman"/>
-          <w:sz w:val="20"/>
-          <w:szCs w:val="20"/>
-        </w:rPr>
-        <w:t>Pir</w:t>
-      </w:r>
-      <w:proofErr w:type="spellEnd"/>
-      <w:r>
-        <w:rPr>
-          <w:rStyle w:val="None"/>
-          <w:rFonts w:ascii="Times New Roman" w:hAnsi="Times New Roman"/>
-          <w:sz w:val="20"/>
-          <w:szCs w:val="20"/>
-        </w:rPr>
-        <w:t xml:space="preserve"> </w:t>
-      </w:r>
-      <w:proofErr w:type="gramStart"/>
-      <w:r>
-        <w:rPr>
-          <w:rStyle w:val="None"/>
-          <w:rFonts w:ascii="Times New Roman" w:hAnsi="Times New Roman"/>
-          <w:sz w:val="20"/>
-          <w:szCs w:val="20"/>
-        </w:rPr>
-        <w:t>Muhammad ;</w:t>
-      </w:r>
-      <w:proofErr w:type="gramEnd"/>
-      <w:r>
-        <w:rPr>
-          <w:rStyle w:val="None"/>
-          <w:rFonts w:ascii="Times New Roman" w:hAnsi="Times New Roman"/>
-          <w:sz w:val="20"/>
-          <w:szCs w:val="20"/>
-        </w:rPr>
-        <w:t xml:space="preserve"> M. Usman </w:t>
-      </w:r>
-      <w:proofErr w:type="spellStart"/>
-      <w:r>
-        <w:rPr>
-          <w:rStyle w:val="None"/>
-          <w:rFonts w:ascii="Times New Roman" w:hAnsi="Times New Roman"/>
-          <w:sz w:val="20"/>
-          <w:szCs w:val="20"/>
-        </w:rPr>
-        <w:t>Akram</w:t>
-      </w:r>
-      <w:proofErr w:type="spellEnd"/>
-      <w:r>
-        <w:rPr>
-          <w:rStyle w:val="None"/>
-          <w:rFonts w:ascii="Times New Roman" w:hAnsi="Times New Roman"/>
-          <w:sz w:val="20"/>
-          <w:szCs w:val="20"/>
-        </w:rPr>
-        <w:t xml:space="preserve"> ; </w:t>
-      </w:r>
-      <w:proofErr w:type="spellStart"/>
-      <w:r>
-        <w:rPr>
-          <w:rStyle w:val="None"/>
-          <w:rFonts w:ascii="Times New Roman" w:hAnsi="Times New Roman"/>
-          <w:sz w:val="20"/>
-          <w:szCs w:val="20"/>
-        </w:rPr>
-        <w:t>Muazzam</w:t>
-      </w:r>
-      <w:proofErr w:type="spellEnd"/>
-      <w:r>
-        <w:rPr>
-          <w:rStyle w:val="None"/>
-          <w:rFonts w:ascii="Times New Roman" w:hAnsi="Times New Roman"/>
-          <w:sz w:val="20"/>
-          <w:szCs w:val="20"/>
-        </w:rPr>
-        <w:t xml:space="preserve"> A. Khan "Survey Based Analysis of Internet of Things Based Architectural Framework for Hospital Management System".</w:t>
+        <w:t>Amna Pir Muhammad ; M. Usman Akram ; Muazzam A. Khan "Survey Based Analysis of Internet of Things Based Architectural Framework for Hospital Management System".</w:t>
       </w:r>
     </w:p>
     <w:p>
@@ -3887,113 +3529,13 @@
           <w:szCs w:val="20"/>
         </w:rPr>
       </w:pPr>
-      <w:proofErr w:type="spellStart"/>
-      <w:r>
-        <w:rPr>
-          <w:rStyle w:val="None"/>
-          <w:sz w:val="20"/>
-          <w:szCs w:val="20"/>
-        </w:rPr>
-        <w:t>Asst.Prof</w:t>
-      </w:r>
-      <w:proofErr w:type="spellEnd"/>
-      <w:r>
-        <w:rPr>
-          <w:rStyle w:val="None"/>
-          <w:sz w:val="20"/>
-          <w:szCs w:val="20"/>
-        </w:rPr>
-        <w:t xml:space="preserve">. </w:t>
-      </w:r>
-      <w:proofErr w:type="spellStart"/>
-      <w:r>
-        <w:rPr>
-          <w:rStyle w:val="None"/>
-          <w:sz w:val="20"/>
-          <w:szCs w:val="20"/>
-        </w:rPr>
-        <w:t>M.Gokilavani</w:t>
-      </w:r>
-      <w:proofErr w:type="spellEnd"/>
-      <w:r>
-        <w:rPr>
-          <w:rStyle w:val="None"/>
-          <w:sz w:val="20"/>
-          <w:szCs w:val="20"/>
-        </w:rPr>
-        <w:t xml:space="preserve">, </w:t>
-      </w:r>
-      <w:proofErr w:type="spellStart"/>
-      <w:r>
-        <w:rPr>
-          <w:rStyle w:val="None"/>
-          <w:sz w:val="20"/>
-          <w:szCs w:val="20"/>
-        </w:rPr>
-        <w:t>Asst.Prof</w:t>
-      </w:r>
-      <w:proofErr w:type="spellEnd"/>
-      <w:r>
-        <w:rPr>
-          <w:rStyle w:val="None"/>
-          <w:sz w:val="20"/>
-          <w:szCs w:val="20"/>
-        </w:rPr>
-        <w:t xml:space="preserve">. </w:t>
-      </w:r>
-      <w:proofErr w:type="spellStart"/>
-      <w:r>
-        <w:rPr>
-          <w:rStyle w:val="None"/>
-          <w:sz w:val="20"/>
-          <w:szCs w:val="20"/>
-        </w:rPr>
-        <w:t>Gripsy</w:t>
-      </w:r>
-      <w:proofErr w:type="spellEnd"/>
-      <w:r>
-        <w:rPr>
-          <w:rStyle w:val="None"/>
-          <w:sz w:val="20"/>
-          <w:szCs w:val="20"/>
-        </w:rPr>
-        <w:t xml:space="preserve"> Paul </w:t>
-      </w:r>
-      <w:proofErr w:type="spellStart"/>
-      <w:r>
-        <w:rPr>
-          <w:rStyle w:val="None"/>
-          <w:sz w:val="20"/>
-          <w:szCs w:val="20"/>
-        </w:rPr>
-        <w:t>Manickathan</w:t>
-      </w:r>
-      <w:proofErr w:type="spellEnd"/>
-      <w:r>
-        <w:rPr>
-          <w:rStyle w:val="None"/>
-          <w:sz w:val="20"/>
-          <w:szCs w:val="20"/>
-        </w:rPr>
-        <w:t xml:space="preserve">, Dr. </w:t>
-      </w:r>
-      <w:proofErr w:type="spellStart"/>
-      <w:r>
-        <w:rPr>
-          <w:rStyle w:val="None"/>
-          <w:sz w:val="20"/>
-          <w:szCs w:val="20"/>
-        </w:rPr>
-        <w:t>M.A.Dorairangaswamy</w:t>
-      </w:r>
-      <w:proofErr w:type="spellEnd"/>
-      <w:r>
-        <w:rPr>
-          <w:rStyle w:val="None"/>
-          <w:sz w:val="20"/>
-          <w:szCs w:val="20"/>
-        </w:rPr>
-        <w:t xml:space="preserve"> "A SURVEY ON IOT MEDICARE APPLICATION: ISSU</w:t>
+      <w:r>
+        <w:rPr>
+          <w:rStyle w:val="None"/>
+          <w:sz w:val="20"/>
+          <w:szCs w:val="20"/>
+        </w:rPr>
+        <w:t>Asst.Prof. M.Gokilavani, Asst.Prof. Gripsy Paul Manickathan, Dr. M.A.Dorairangaswamy "A SURVEY ON IOT MEDICARE APPLICATION: ISSU</w:t>
       </w:r>
       <w:r>
         <w:rPr>
@@ -4003,23 +3545,13 @@
         </w:rPr>
         <w:t xml:space="preserve">ES AND </w:t>
       </w:r>
-      <w:proofErr w:type="spellStart"/>
-      <w:r>
-        <w:rPr>
-          <w:rStyle w:val="None"/>
-          <w:sz w:val="20"/>
-          <w:szCs w:val="20"/>
-        </w:rPr>
-        <w:t>CHALLENGES",International</w:t>
-      </w:r>
-      <w:proofErr w:type="spellEnd"/>
-      <w:r>
-        <w:rPr>
-          <w:rStyle w:val="None"/>
-          <w:sz w:val="20"/>
-          <w:szCs w:val="20"/>
-        </w:rPr>
-        <w:t xml:space="preserve"> Research Journal of Computer Science (IRJCS) ISSN: 2393, Issue 04, Volume 6 (April 2019)</w:t>
+      <w:r>
+        <w:rPr>
+          <w:rStyle w:val="None"/>
+          <w:sz w:val="20"/>
+          <w:szCs w:val="20"/>
+        </w:rPr>
+        <w:t>CHALLENGES",International Research Journal of Computer Science (IRJCS) ISSN: 2393, Issue 04, Volume 6 (April 2019)</w:t>
       </w:r>
     </w:p>
     <w:p>
@@ -4053,25 +3585,7 @@
           <w:sz w:val="20"/>
           <w:szCs w:val="20"/>
         </w:rPr>
-        <w:t xml:space="preserve">Lei Yu School of Computer and Information, Hefei University of Technology, Hefei, China 2 School of Medical Information Technology, Anhui University of Traditional Chinese Medicine, Hefei, China Email: fishstonehfut1006@163.com Yang Lu, </w:t>
-      </w:r>
-      <w:proofErr w:type="spellStart"/>
-      <w:r>
-        <w:rPr>
-          <w:rStyle w:val="None"/>
-          <w:sz w:val="20"/>
-          <w:szCs w:val="20"/>
-        </w:rPr>
-        <w:t>XiaoJuan</w:t>
-      </w:r>
-      <w:proofErr w:type="spellEnd"/>
-      <w:r>
-        <w:rPr>
-          <w:rStyle w:val="None"/>
-          <w:sz w:val="20"/>
-          <w:szCs w:val="20"/>
-        </w:rPr>
-        <w:t xml:space="preserve"> Zhu School of Computer and Information, Hefei University of Technology, Hefei, China Email: luyang.hf@126.com, xjzhu@aust.edu.cn “Smart Hospital based on Internet of Things” ,10 October 2012.</w:t>
+        <w:t>Lei Yu School of Computer and Information, Hefei University of Technology, Hefei, China 2 School of Medical Information Technology, Anhui University of Traditional Chinese Medicine, Hefei, China Email: fishstonehfut1006@163.com Yang Lu, XiaoJuan Zhu School of Computer and Information, Hefei University of Technology, Hefei, China Email: luyang.hf@126.com, xjzhu@aust.edu.cn “Smart Hospital based on Internet of Things” ,10 October 2012.</w:t>
       </w:r>
     </w:p>
     <w:p>
@@ -4098,149 +3612,21 @@
           <w:szCs w:val="20"/>
         </w:rPr>
       </w:pPr>
-      <w:proofErr w:type="spellStart"/>
-      <w:r>
-        <w:rPr>
-          <w:rStyle w:val="None"/>
-          <w:sz w:val="20"/>
-          <w:szCs w:val="20"/>
-        </w:rPr>
-        <w:t>Catarinucci</w:t>
-      </w:r>
-      <w:proofErr w:type="spellEnd"/>
-      <w:r>
-        <w:rPr>
-          <w:rStyle w:val="None"/>
-          <w:sz w:val="20"/>
-          <w:szCs w:val="20"/>
-        </w:rPr>
-        <w:t xml:space="preserve">, Luca, </w:t>
-      </w:r>
-      <w:proofErr w:type="spellStart"/>
-      <w:r>
-        <w:rPr>
-          <w:rStyle w:val="None"/>
-          <w:sz w:val="20"/>
-          <w:szCs w:val="20"/>
-        </w:rPr>
-        <w:t>Danilo</w:t>
-      </w:r>
-      <w:proofErr w:type="spellEnd"/>
-      <w:r>
-        <w:rPr>
-          <w:rStyle w:val="None"/>
-          <w:sz w:val="20"/>
-          <w:szCs w:val="20"/>
-        </w:rPr>
-        <w:t xml:space="preserve"> De </w:t>
-      </w:r>
-      <w:proofErr w:type="spellStart"/>
-      <w:r>
-        <w:rPr>
-          <w:rStyle w:val="None"/>
-          <w:sz w:val="20"/>
-          <w:szCs w:val="20"/>
-        </w:rPr>
-        <w:t>Donno</w:t>
-      </w:r>
-      <w:proofErr w:type="spellEnd"/>
-      <w:r>
-        <w:rPr>
-          <w:rStyle w:val="None"/>
-          <w:sz w:val="20"/>
-          <w:szCs w:val="20"/>
-        </w:rPr>
-        <w:t xml:space="preserve">, Luca </w:t>
-      </w:r>
-      <w:proofErr w:type="spellStart"/>
-      <w:r>
-        <w:rPr>
-          <w:rStyle w:val="None"/>
-          <w:sz w:val="20"/>
-          <w:szCs w:val="20"/>
-        </w:rPr>
-        <w:t>Mainetti</w:t>
-      </w:r>
-      <w:proofErr w:type="spellEnd"/>
-      <w:r>
-        <w:rPr>
-          <w:rStyle w:val="None"/>
-          <w:sz w:val="20"/>
-          <w:szCs w:val="20"/>
-        </w:rPr>
-        <w:t xml:space="preserve">, Luca </w:t>
-      </w:r>
-      <w:proofErr w:type="spellStart"/>
-      <w:r>
-        <w:rPr>
-          <w:rStyle w:val="None"/>
-          <w:sz w:val="20"/>
-          <w:szCs w:val="20"/>
-        </w:rPr>
-        <w:t>Palano</w:t>
-      </w:r>
-      <w:proofErr w:type="spellEnd"/>
-      <w:r>
-        <w:rPr>
-          <w:rStyle w:val="None"/>
-          <w:sz w:val="20"/>
-          <w:szCs w:val="20"/>
-        </w:rPr>
-        <w:t xml:space="preserve">, Luigi </w:t>
-      </w:r>
-      <w:proofErr w:type="spellStart"/>
-      <w:r>
-        <w:rPr>
-          <w:rStyle w:val="None"/>
-          <w:sz w:val="20"/>
-          <w:szCs w:val="20"/>
-        </w:rPr>
-        <w:t>Patrono</w:t>
-      </w:r>
-      <w:proofErr w:type="spellEnd"/>
-      <w:r>
-        <w:rPr>
-          <w:rStyle w:val="None"/>
-          <w:sz w:val="20"/>
-          <w:szCs w:val="20"/>
-        </w:rPr>
-        <w:t xml:space="preserve">, Maria Laura </w:t>
-      </w:r>
-      <w:proofErr w:type="spellStart"/>
-      <w:r>
-        <w:rPr>
-          <w:rStyle w:val="None"/>
-          <w:sz w:val="20"/>
-          <w:szCs w:val="20"/>
-        </w:rPr>
-        <w:t>Stefanizzi</w:t>
-      </w:r>
-      <w:proofErr w:type="spellEnd"/>
-      <w:r>
-        <w:rPr>
-          <w:rStyle w:val="None"/>
-          <w:sz w:val="20"/>
-          <w:szCs w:val="20"/>
-        </w:rPr>
-        <w:t xml:space="preserve">, and Luciano </w:t>
-      </w:r>
-      <w:proofErr w:type="spellStart"/>
-      <w:r>
-        <w:rPr>
-          <w:rStyle w:val="None"/>
-          <w:sz w:val="20"/>
-          <w:szCs w:val="20"/>
-        </w:rPr>
-        <w:t>Tarricone</w:t>
-      </w:r>
-      <w:proofErr w:type="spellEnd"/>
-      <w:r>
-        <w:rPr>
-          <w:rStyle w:val="None"/>
-          <w:sz w:val="20"/>
-          <w:szCs w:val="20"/>
-        </w:rPr>
-        <w:t>. "An IoT-aware architecture for smart healthcare systems." IEEE Internet of Things Journal 2, no. 6 (2015): 515-526.</w:t>
+      <w:r>
+        <w:rPr>
+          <w:rStyle w:val="None"/>
+          <w:sz w:val="20"/>
+          <w:szCs w:val="20"/>
+        </w:rPr>
+        <w:t xml:space="preserve">Catarinucci, Luca, </w:t>
+      </w:r>
+      <w:r>
+        <w:rPr>
+          <w:rStyle w:val="None"/>
+          <w:sz w:val="20"/>
+          <w:szCs w:val="20"/>
+        </w:rPr>
+        <w:t>Danilo De Donno, Luca Mainetti, Luca Palano, Luigi Patrono, Maria Laura Stefanizzi, and Luciano Tarricone. "An IoT-aware architecture for smart healthcare systems." IEEE Internet of Things Journal 2, no. 6 (2015): 515-526.</w:t>
       </w:r>
     </w:p>
     <w:p>
@@ -4267,41 +3653,13 @@
           <w:szCs w:val="20"/>
         </w:rPr>
       </w:pPr>
-      <w:proofErr w:type="spellStart"/>
-      <w:r>
-        <w:rPr>
-          <w:rStyle w:val="None"/>
-          <w:sz w:val="20"/>
-          <w:szCs w:val="20"/>
-        </w:rPr>
-        <w:t>Aminian</w:t>
-      </w:r>
-      <w:proofErr w:type="spellEnd"/>
-      <w:r>
-        <w:rPr>
-          <w:rStyle w:val="None"/>
-          <w:sz w:val="20"/>
-          <w:szCs w:val="20"/>
-        </w:rPr>
-        <w:t xml:space="preserve"> M, </w:t>
-      </w:r>
-      <w:proofErr w:type="spellStart"/>
-      <w:r>
-        <w:rPr>
-          <w:rStyle w:val="None"/>
-          <w:sz w:val="20"/>
-          <w:szCs w:val="20"/>
-        </w:rPr>
-        <w:t>Naji</w:t>
-      </w:r>
-      <w:proofErr w:type="spellEnd"/>
-      <w:r>
-        <w:rPr>
-          <w:rStyle w:val="None"/>
-          <w:sz w:val="20"/>
-          <w:szCs w:val="20"/>
-        </w:rPr>
-        <w:t xml:space="preserve"> HR (2013) A Hospital Healthcare Monitoring System Using Wireless Sensor Networks. J Health Med Inform 4: 121. doi:10.4172/2157-7420.1000121</w:t>
+      <w:r>
+        <w:rPr>
+          <w:rStyle w:val="None"/>
+          <w:sz w:val="20"/>
+          <w:szCs w:val="20"/>
+        </w:rPr>
+        <w:t>Aminian M, Naji HR (2013) A Hospital Healthcare Monitoring System Using Wireless Sensor Networks. J Health Med Inform 4: 121. doi:10.4172/2157-7420.1000121</w:t>
       </w:r>
     </w:p>
     <w:p>
@@ -4334,25 +3692,7 @@
           <w:sz w:val="20"/>
           <w:szCs w:val="20"/>
         </w:rPr>
-        <w:t xml:space="preserve">Zhang, G., Li, C., Zhang, Y., Xing, C. and Yang, J., 2012, October. </w:t>
-      </w:r>
-      <w:proofErr w:type="spellStart"/>
-      <w:r>
-        <w:rPr>
-          <w:rStyle w:val="None"/>
-          <w:sz w:val="20"/>
-          <w:szCs w:val="20"/>
-        </w:rPr>
-        <w:t>SemanMedical</w:t>
-      </w:r>
-      <w:proofErr w:type="spellEnd"/>
-      <w:r>
-        <w:rPr>
-          <w:rStyle w:val="None"/>
-          <w:sz w:val="20"/>
-          <w:szCs w:val="20"/>
-        </w:rPr>
-        <w:t xml:space="preserve">: A kind of semantic medical monitoring system model based on the IoT sensors. In 2012 IEEE 14th International Conference on e-Health </w:t>
+        <w:t xml:space="preserve">Zhang, G., Li, C., Zhang, Y., Xing, C. and Yang, J., 2012, October. SemanMedical: A kind of semantic medical monitoring system model based </w:t>
       </w:r>
       <w:r>
         <w:rPr>
@@ -4361,25 +3701,7 @@
           <w:szCs w:val="20"/>
         </w:rPr>
         <w:lastRenderedPageBreak/>
-        <w:t>Networking, Applications and Services (</w:t>
-      </w:r>
-      <w:proofErr w:type="spellStart"/>
-      <w:r>
-        <w:rPr>
-          <w:rStyle w:val="None"/>
-          <w:sz w:val="20"/>
-          <w:szCs w:val="20"/>
-        </w:rPr>
-        <w:t>Healthcom</w:t>
-      </w:r>
-      <w:proofErr w:type="spellEnd"/>
-      <w:r>
-        <w:rPr>
-          <w:rStyle w:val="None"/>
-          <w:sz w:val="20"/>
-          <w:szCs w:val="20"/>
-        </w:rPr>
-        <w:t>) (pp. 238-243). IEEE.</w:t>
+        <w:t>on the IoT sensors. In 2012 IEEE 14th International Conference on e-Health Networking, Applications and Services (Healthcom) (pp. 238-243). IEEE.</w:t>
       </w:r>
     </w:p>
     <w:p>
@@ -4406,131 +3728,13 @@
           <w:szCs w:val="20"/>
         </w:rPr>
       </w:pPr>
-      <w:proofErr w:type="spellStart"/>
-      <w:r>
-        <w:rPr>
-          <w:rStyle w:val="None"/>
-          <w:sz w:val="20"/>
-          <w:szCs w:val="20"/>
-        </w:rPr>
-        <w:t>Jingjing</w:t>
-      </w:r>
-      <w:proofErr w:type="spellEnd"/>
-      <w:r>
-        <w:rPr>
-          <w:rStyle w:val="None"/>
-          <w:sz w:val="20"/>
-          <w:szCs w:val="20"/>
-        </w:rPr>
-        <w:t xml:space="preserve">, Yang, </w:t>
-      </w:r>
-      <w:proofErr w:type="spellStart"/>
-      <w:r>
-        <w:rPr>
-          <w:rStyle w:val="None"/>
-          <w:sz w:val="20"/>
-          <w:szCs w:val="20"/>
-        </w:rPr>
-        <w:t>Hao</w:t>
-      </w:r>
-      <w:proofErr w:type="spellEnd"/>
-      <w:r>
-        <w:rPr>
-          <w:rStyle w:val="None"/>
-          <w:sz w:val="20"/>
-          <w:szCs w:val="20"/>
-        </w:rPr>
-        <w:t xml:space="preserve"> </w:t>
-      </w:r>
-      <w:proofErr w:type="spellStart"/>
-      <w:r>
-        <w:rPr>
-          <w:rStyle w:val="None"/>
-          <w:sz w:val="20"/>
-          <w:szCs w:val="20"/>
-        </w:rPr>
-        <w:t>Shangfu</w:t>
-      </w:r>
-      <w:proofErr w:type="spellEnd"/>
-      <w:r>
-        <w:rPr>
-          <w:rStyle w:val="None"/>
-          <w:sz w:val="20"/>
-          <w:szCs w:val="20"/>
-        </w:rPr>
-        <w:t xml:space="preserve">, Zhang Xiao, </w:t>
-      </w:r>
-      <w:proofErr w:type="spellStart"/>
-      <w:r>
-        <w:rPr>
-          <w:rStyle w:val="None"/>
-          <w:sz w:val="20"/>
-          <w:szCs w:val="20"/>
-        </w:rPr>
-        <w:t>Guo</w:t>
-      </w:r>
-      <w:proofErr w:type="spellEnd"/>
-      <w:r>
-        <w:rPr>
-          <w:rStyle w:val="None"/>
-          <w:sz w:val="20"/>
-          <w:szCs w:val="20"/>
-        </w:rPr>
-        <w:t xml:space="preserve"> </w:t>
-      </w:r>
-      <w:proofErr w:type="spellStart"/>
-      <w:r>
-        <w:rPr>
-          <w:rStyle w:val="None"/>
-          <w:sz w:val="20"/>
-          <w:szCs w:val="20"/>
-        </w:rPr>
-        <w:t>Benzhen</w:t>
-      </w:r>
-      <w:proofErr w:type="spellEnd"/>
-      <w:r>
-        <w:rPr>
-          <w:rStyle w:val="None"/>
-          <w:sz w:val="20"/>
-          <w:szCs w:val="20"/>
-        </w:rPr>
-        <w:t xml:space="preserve">, Liu Yu, Dong </w:t>
-      </w:r>
-      <w:proofErr w:type="spellStart"/>
-      <w:r>
-        <w:rPr>
-          <w:rStyle w:val="None"/>
-          <w:sz w:val="20"/>
-          <w:szCs w:val="20"/>
-        </w:rPr>
-        <w:t>Beibei</w:t>
-      </w:r>
-      <w:proofErr w:type="spellEnd"/>
-      <w:r>
-        <w:rPr>
-          <w:rStyle w:val="None"/>
-          <w:sz w:val="20"/>
-          <w:szCs w:val="20"/>
-        </w:rPr>
-        <w:t xml:space="preserve">, and Liu Yun. "Family health monitoring system based on the four sessions internet of things." </w:t>
-      </w:r>
-      <w:proofErr w:type="spellStart"/>
-      <w:r>
-        <w:rPr>
-          <w:rStyle w:val="None"/>
-          <w:sz w:val="20"/>
-          <w:szCs w:val="20"/>
-        </w:rPr>
-        <w:t>Telkomnika</w:t>
-      </w:r>
-      <w:proofErr w:type="spellEnd"/>
-      <w:r>
-        <w:rPr>
-          <w:rStyle w:val="None"/>
-          <w:sz w:val="20"/>
-          <w:szCs w:val="20"/>
-        </w:rPr>
-        <w:t xml:space="preserve"> 13, no. 1 (2015): 314</w:t>
+      <w:r>
+        <w:rPr>
+          <w:rStyle w:val="None"/>
+          <w:sz w:val="20"/>
+          <w:szCs w:val="20"/>
+        </w:rPr>
+        <w:t>Jingjing, Yang, Hao Shangfu, Zhang Xiao, Guo Benzhen, Liu Yu, Dong Beibei, and Liu Yun. "Family health monitoring system based on the four sessions internet of things." Telkomnika 13, no. 1 (2015): 314</w:t>
       </w:r>
     </w:p>
     <w:p>
@@ -4563,43 +3767,7 @@
           <w:sz w:val="20"/>
           <w:szCs w:val="20"/>
         </w:rPr>
-        <w:t xml:space="preserve">Yang, L., </w:t>
-      </w:r>
-      <w:proofErr w:type="spellStart"/>
-      <w:r>
-        <w:rPr>
-          <w:rStyle w:val="None"/>
-          <w:sz w:val="20"/>
-          <w:szCs w:val="20"/>
-        </w:rPr>
-        <w:t>Ge</w:t>
-      </w:r>
-      <w:proofErr w:type="spellEnd"/>
-      <w:r>
-        <w:rPr>
-          <w:rStyle w:val="None"/>
-          <w:sz w:val="20"/>
-          <w:szCs w:val="20"/>
-        </w:rPr>
-        <w:t xml:space="preserve">, Y., Li, W., Rao, W., &amp; </w:t>
-      </w:r>
-      <w:proofErr w:type="spellStart"/>
-      <w:r>
-        <w:rPr>
-          <w:rStyle w:val="None"/>
-          <w:sz w:val="20"/>
-          <w:szCs w:val="20"/>
-        </w:rPr>
-        <w:t>Shen</w:t>
-      </w:r>
-      <w:proofErr w:type="spellEnd"/>
-      <w:r>
-        <w:rPr>
-          <w:rStyle w:val="None"/>
-          <w:sz w:val="20"/>
-          <w:szCs w:val="20"/>
-        </w:rPr>
-        <w:t>, W. (2014, May). A home mobile healthcare system for wheelchair users. In Proceedings of the 2014 IEEE 18th international conference on computer supported cooperative work in design (CSCWD) (pp. 609-614). IEEE.</w:t>
+        <w:t>Yang, L., Ge, Y., Li, W., Rao, W., &amp; Shen, W. (2014, May). A home mobile healthcare system for wheelchair users. In Proceedings of the 2014 IEEE 18th international conference on computer supported cooperative work in design (CSCWD) (pp. 609-614). IEEE.</w:t>
       </w:r>
     </w:p>
     <w:p>
@@ -4626,77 +3794,13 @@
           <w:szCs w:val="20"/>
         </w:rPr>
       </w:pPr>
-      <w:proofErr w:type="spellStart"/>
-      <w:r>
-        <w:rPr>
-          <w:rStyle w:val="None"/>
-          <w:sz w:val="20"/>
-          <w:szCs w:val="20"/>
-        </w:rPr>
-        <w:t>Mainetti</w:t>
-      </w:r>
-      <w:proofErr w:type="spellEnd"/>
-      <w:r>
-        <w:rPr>
-          <w:rStyle w:val="None"/>
-          <w:sz w:val="20"/>
-          <w:szCs w:val="20"/>
-        </w:rPr>
-        <w:t xml:space="preserve">, Luca, Luigi </w:t>
-      </w:r>
-      <w:proofErr w:type="spellStart"/>
-      <w:r>
-        <w:rPr>
-          <w:rStyle w:val="None"/>
-          <w:sz w:val="20"/>
-          <w:szCs w:val="20"/>
-        </w:rPr>
-        <w:t>Patrono</w:t>
-      </w:r>
-      <w:proofErr w:type="spellEnd"/>
-      <w:r>
-        <w:rPr>
-          <w:rStyle w:val="None"/>
-          <w:sz w:val="20"/>
-          <w:szCs w:val="20"/>
-        </w:rPr>
-        <w:t xml:space="preserve">, and Antonio </w:t>
-      </w:r>
-      <w:proofErr w:type="spellStart"/>
-      <w:r>
-        <w:rPr>
-          <w:rStyle w:val="None"/>
-          <w:sz w:val="20"/>
-          <w:szCs w:val="20"/>
-        </w:rPr>
-        <w:t>Vilei</w:t>
-      </w:r>
-      <w:proofErr w:type="spellEnd"/>
-      <w:r>
-        <w:rPr>
-          <w:rStyle w:val="None"/>
-          <w:sz w:val="20"/>
-          <w:szCs w:val="20"/>
-        </w:rPr>
-        <w:t xml:space="preserve">. "Evolution of wireless sensor networks towards the internet of things: A survey." In </w:t>
-      </w:r>
-      <w:proofErr w:type="spellStart"/>
-      <w:r>
-        <w:rPr>
-          <w:rStyle w:val="None"/>
-          <w:sz w:val="20"/>
-          <w:szCs w:val="20"/>
-        </w:rPr>
-        <w:t>SoftCOM</w:t>
-      </w:r>
-      <w:proofErr w:type="spellEnd"/>
-      <w:r>
-        <w:rPr>
-          <w:rStyle w:val="None"/>
-          <w:sz w:val="20"/>
-          <w:szCs w:val="20"/>
-        </w:rPr>
-        <w:t xml:space="preserve"> 2011, 19th international conference on software, telecommunications and computer networks, pp. 1-6. IEEE, 2011.</w:t>
+      <w:r>
+        <w:rPr>
+          <w:rStyle w:val="None"/>
+          <w:sz w:val="20"/>
+          <w:szCs w:val="20"/>
+        </w:rPr>
+        <w:t>Mainetti, Luca, Luigi Patrono, and Antonio Vilei. "Evolution of wireless sensor networks towards the internet of things: A survey." In SoftCOM 2011, 19th international conference on software, telecommunications and computer networks, pp. 1-6. IEEE, 2011.</w:t>
       </w:r>
     </w:p>
     <w:p>
@@ -4776,43 +3880,7 @@
           <w:sz w:val="20"/>
           <w:szCs w:val="20"/>
         </w:rPr>
-        <w:t xml:space="preserve"> I. </w:t>
-      </w:r>
-      <w:proofErr w:type="spellStart"/>
-      <w:r>
-        <w:rPr>
-          <w:rStyle w:val="None"/>
-          <w:sz w:val="20"/>
-          <w:szCs w:val="20"/>
-        </w:rPr>
-        <w:t>Erguler</w:t>
-      </w:r>
-      <w:proofErr w:type="spellEnd"/>
-      <w:r>
-        <w:rPr>
-          <w:rStyle w:val="None"/>
-          <w:sz w:val="20"/>
-          <w:szCs w:val="20"/>
-        </w:rPr>
-        <w:t xml:space="preserve">, “A potential weakness in RFID-based Internet-of-Things systems”, Pervasive and Mobile Computing, vol. 20, </w:t>
-      </w:r>
-      <w:proofErr w:type="spellStart"/>
-      <w:r>
-        <w:rPr>
-          <w:rStyle w:val="None"/>
-          <w:sz w:val="20"/>
-          <w:szCs w:val="20"/>
-        </w:rPr>
-        <w:t>pp</w:t>
-      </w:r>
-      <w:proofErr w:type="spellEnd"/>
-      <w:r>
-        <w:rPr>
-          <w:rStyle w:val="None"/>
-          <w:sz w:val="20"/>
-          <w:szCs w:val="20"/>
-        </w:rPr>
-        <w:t xml:space="preserve">: 115-126, 2015. </w:t>
+        <w:t xml:space="preserve"> I. Erguler, “A potential weakness in RFID-based Internet-of-Things systems”, Pervasive and Mobile Computing, vol. 20, pp: 115-126, 2015. </w:t>
       </w:r>
     </w:p>
     <w:p>
@@ -4849,51 +3917,7 @@
           <w:szCs w:val="20"/>
           <w:u w:color="222222"/>
         </w:rPr>
-        <w:t xml:space="preserve">Piet. </w:t>
-      </w:r>
-      <w:proofErr w:type="spellStart"/>
-      <w:r>
-        <w:rPr>
-          <w:rStyle w:val="None"/>
-          <w:color w:val="222222"/>
-          <w:sz w:val="20"/>
-          <w:szCs w:val="20"/>
-          <w:u w:color="222222"/>
-        </w:rPr>
-        <w:t>J.M.Bakker</w:t>
-      </w:r>
-      <w:proofErr w:type="spellEnd"/>
-      <w:r>
-        <w:rPr>
-          <w:rStyle w:val="None"/>
-          <w:color w:val="222222"/>
-          <w:sz w:val="20"/>
-          <w:szCs w:val="20"/>
-          <w:u w:color="222222"/>
-        </w:rPr>
-        <w:t xml:space="preserve"> Monique </w:t>
-      </w:r>
-      <w:proofErr w:type="spellStart"/>
-      <w:r>
-        <w:rPr>
-          <w:rStyle w:val="None"/>
-          <w:color w:val="222222"/>
-          <w:sz w:val="20"/>
-          <w:szCs w:val="20"/>
-          <w:u w:color="222222"/>
-        </w:rPr>
-        <w:t>W.M.Jaspers</w:t>
-      </w:r>
-      <w:proofErr w:type="spellEnd"/>
-      <w:r>
-        <w:rPr>
-          <w:rStyle w:val="None"/>
-          <w:color w:val="222222"/>
-          <w:sz w:val="20"/>
-          <w:szCs w:val="20"/>
-          <w:u w:color="222222"/>
-        </w:rPr>
-        <w:t xml:space="preserve">, “Journal of Biomedical Informatics”, Volume 44, Issue 2, April 2011, Pages 372-383, Received 27 March 2010, Available online 17 December 2010. </w:t>
+        <w:t xml:space="preserve">Piet. J.M.Bakker Monique W.M.Jaspers, “Journal of Biomedical Informatics”, Volume 44, Issue 2, April 2011, Pages 372-383, Received 27 March 2010, Available online 17 December 2010. </w:t>
       </w:r>
     </w:p>
     <w:p>
@@ -4926,79 +3950,7 @@
           <w:sz w:val="20"/>
           <w:szCs w:val="20"/>
         </w:rPr>
-        <w:t xml:space="preserve"> Alain Yee-</w:t>
-      </w:r>
-      <w:proofErr w:type="spellStart"/>
-      <w:r>
-        <w:rPr>
-          <w:rStyle w:val="None"/>
-          <w:sz w:val="20"/>
-          <w:szCs w:val="20"/>
-        </w:rPr>
-        <w:t>Loong</w:t>
-      </w:r>
-      <w:proofErr w:type="spellEnd"/>
-      <w:r>
-        <w:rPr>
-          <w:rStyle w:val="None"/>
-          <w:sz w:val="20"/>
-          <w:szCs w:val="20"/>
-        </w:rPr>
-        <w:t xml:space="preserve"> </w:t>
-      </w:r>
-      <w:proofErr w:type="spellStart"/>
-      <w:r>
-        <w:rPr>
-          <w:rStyle w:val="None"/>
-          <w:sz w:val="20"/>
-          <w:szCs w:val="20"/>
-        </w:rPr>
-        <w:t>ChongFelix</w:t>
-      </w:r>
-      <w:proofErr w:type="spellEnd"/>
-      <w:r>
-        <w:rPr>
-          <w:rStyle w:val="None"/>
-          <w:sz w:val="20"/>
-          <w:szCs w:val="20"/>
-        </w:rPr>
-        <w:t xml:space="preserve"> TS </w:t>
-      </w:r>
-      <w:proofErr w:type="spellStart"/>
-      <w:r>
-        <w:rPr>
-          <w:rStyle w:val="None"/>
-          <w:sz w:val="20"/>
-          <w:szCs w:val="20"/>
-        </w:rPr>
-        <w:t>ChanKeng</w:t>
-      </w:r>
-      <w:proofErr w:type="spellEnd"/>
-      <w:r>
-        <w:rPr>
-          <w:rStyle w:val="None"/>
-          <w:sz w:val="20"/>
-          <w:szCs w:val="20"/>
-        </w:rPr>
-        <w:t xml:space="preserve">-Boon </w:t>
-      </w:r>
-      <w:proofErr w:type="spellStart"/>
-      <w:r>
-        <w:rPr>
-          <w:rStyle w:val="None"/>
-          <w:sz w:val="20"/>
-          <w:szCs w:val="20"/>
-        </w:rPr>
-        <w:t>Ooi</w:t>
-      </w:r>
-      <w:proofErr w:type="spellEnd"/>
-      <w:r>
-        <w:rPr>
-          <w:rStyle w:val="None"/>
-          <w:sz w:val="20"/>
-          <w:szCs w:val="20"/>
-        </w:rPr>
-        <w:t xml:space="preserve">,” Predicting RFID adoption in the healthcare supply chain from the perspectives of users”, Article in International Journal of Production Economics 159 January 2014 with 139 Reads DOI: 10.1016/j.ijpe.2014.09.03 </w:t>
+        <w:t xml:space="preserve"> Alain Yee-Loong ChongFelix TS ChanKeng-Boon Ooi,” Predicting RFID adoption in the healthcare supply chain from the perspectives of users”, Article in International Journal of Production Economics 159 January 2014 with 139 Reads DOI: 10.1016/j.ijpe.2014.09.03 </w:t>
       </w:r>
     </w:p>
     <w:p>
@@ -5120,113 +4072,13 @@
           <w:szCs w:val="20"/>
         </w:rPr>
       </w:pPr>
-      <w:proofErr w:type="spellStart"/>
-      <w:r>
-        <w:rPr>
-          <w:rStyle w:val="None"/>
-          <w:sz w:val="20"/>
-          <w:szCs w:val="20"/>
-        </w:rPr>
-        <w:t>Firouzi</w:t>
-      </w:r>
-      <w:proofErr w:type="spellEnd"/>
-      <w:r>
-        <w:rPr>
-          <w:rStyle w:val="None"/>
-          <w:sz w:val="20"/>
-          <w:szCs w:val="20"/>
-        </w:rPr>
-        <w:t xml:space="preserve">, </w:t>
-      </w:r>
-      <w:proofErr w:type="spellStart"/>
-      <w:r>
-        <w:rPr>
-          <w:rStyle w:val="None"/>
-          <w:sz w:val="20"/>
-          <w:szCs w:val="20"/>
-        </w:rPr>
-        <w:t>Farshad</w:t>
-      </w:r>
-      <w:proofErr w:type="spellEnd"/>
-      <w:r>
-        <w:rPr>
-          <w:rStyle w:val="None"/>
-          <w:sz w:val="20"/>
-          <w:szCs w:val="20"/>
-        </w:rPr>
-        <w:t xml:space="preserve">, </w:t>
-      </w:r>
-      <w:proofErr w:type="spellStart"/>
-      <w:r>
-        <w:rPr>
-          <w:rStyle w:val="None"/>
-          <w:sz w:val="20"/>
-          <w:szCs w:val="20"/>
-        </w:rPr>
-        <w:t>Bahar</w:t>
-      </w:r>
-      <w:proofErr w:type="spellEnd"/>
-      <w:r>
-        <w:rPr>
-          <w:rStyle w:val="None"/>
-          <w:sz w:val="20"/>
-          <w:szCs w:val="20"/>
-        </w:rPr>
-        <w:t xml:space="preserve"> </w:t>
-      </w:r>
-      <w:proofErr w:type="spellStart"/>
-      <w:r>
-        <w:rPr>
-          <w:rStyle w:val="None"/>
-          <w:sz w:val="20"/>
-          <w:szCs w:val="20"/>
-        </w:rPr>
-        <w:t>Farahani</w:t>
-      </w:r>
-      <w:proofErr w:type="spellEnd"/>
-      <w:r>
-        <w:rPr>
-          <w:rStyle w:val="None"/>
-          <w:sz w:val="20"/>
-          <w:szCs w:val="20"/>
-        </w:rPr>
-        <w:t xml:space="preserve">, Mohamed Ibrahim, and </w:t>
-      </w:r>
-      <w:proofErr w:type="spellStart"/>
-      <w:r>
-        <w:rPr>
-          <w:rStyle w:val="None"/>
-          <w:sz w:val="20"/>
-          <w:szCs w:val="20"/>
-        </w:rPr>
-        <w:t>Krishnendu</w:t>
-      </w:r>
-      <w:proofErr w:type="spellEnd"/>
-      <w:r>
-        <w:rPr>
-          <w:rStyle w:val="None"/>
-          <w:sz w:val="20"/>
-          <w:szCs w:val="20"/>
-        </w:rPr>
-        <w:t xml:space="preserve"> </w:t>
-      </w:r>
-      <w:proofErr w:type="spellStart"/>
-      <w:r>
-        <w:rPr>
-          <w:rStyle w:val="None"/>
-          <w:sz w:val="20"/>
-          <w:szCs w:val="20"/>
-        </w:rPr>
-        <w:t>Chakrabarty</w:t>
-      </w:r>
-      <w:proofErr w:type="spellEnd"/>
-      <w:r>
-        <w:rPr>
-          <w:rStyle w:val="None"/>
-          <w:sz w:val="20"/>
-          <w:szCs w:val="20"/>
-        </w:rPr>
-        <w:t xml:space="preserve">. "Keynote paper: From EDA to IoT eHealth: promises, challenges, and solutions." IEEE Transactions on </w:t>
+      <w:r>
+        <w:rPr>
+          <w:rStyle w:val="None"/>
+          <w:sz w:val="20"/>
+          <w:szCs w:val="20"/>
+        </w:rPr>
+        <w:t xml:space="preserve">Firouzi, Farshad, Bahar Farahani, Mohamed Ibrahim, and Krishnendu Chakrabarty. "Keynote paper: From EDA to IoT eHealth: promises, </w:t>
       </w:r>
       <w:r>
         <w:rPr>
@@ -5235,7 +4087,7 @@
           <w:szCs w:val="20"/>
         </w:rPr>
         <w:lastRenderedPageBreak/>
-        <w:t>Computer-Aided Design of Integrated Circuits and Systems 37, no. 12 (2018): 2965-2978.</w:t>
+        <w:t>challenges, and solutions." IEEE Transactions on Computer-Aided Design of Integrated Circuits and Systems 37, no. 12 (2018): 2965-2978.</w:t>
       </w:r>
     </w:p>
     <w:p>
@@ -5383,49 +4235,8 @@
           <w:sz w:val="20"/>
           <w:szCs w:val="20"/>
         </w:rPr>
-        <w:t xml:space="preserve">Solving the </w:t>
-      </w:r>
-      <w:proofErr w:type="spellStart"/>
-      <w:r>
-        <w:rPr>
-          <w:sz w:val="20"/>
-          <w:szCs w:val="20"/>
-        </w:rPr>
-        <w:t>miz</w:t>
-      </w:r>
-      <w:proofErr w:type="spellEnd"/>
-      <w:r>
-        <w:rPr>
-          <w:sz w:val="20"/>
-          <w:szCs w:val="20"/>
-        </w:rPr>
-        <w:t xml:space="preserve"> of the dimensional and one dimensional linear </w:t>
-      </w:r>
-      <w:proofErr w:type="spellStart"/>
-      <w:r>
-        <w:rPr>
-          <w:sz w:val="20"/>
-          <w:szCs w:val="20"/>
-        </w:rPr>
-        <w:t>barcides</w:t>
-      </w:r>
-      <w:proofErr w:type="spellEnd"/>
-      <w:r>
-        <w:rPr>
-          <w:sz w:val="20"/>
-          <w:szCs w:val="20"/>
-        </w:rPr>
-        <w:t xml:space="preserve"> in healthcare environments</w:t>
-      </w:r>
-      <w:proofErr w:type="gramStart"/>
-      <w:r>
-        <w:rPr>
-          <w:sz w:val="20"/>
-          <w:szCs w:val="20"/>
-        </w:rPr>
-        <w:t>.“</w:t>
-      </w:r>
-      <w:proofErr w:type="gramEnd"/>
+        <w:t>Solving the miz of the dimensional and one dimensional linear barcides in healthcare environments.“</w:t>
+      </w:r>
       <w:hyperlink r:id="rId16" w:history="1">
         <w:r>
           <w:rPr>
@@ -5467,69 +4278,12 @@
           <w:szCs w:val="20"/>
         </w:rPr>
       </w:pPr>
-      <w:proofErr w:type="spellStart"/>
-      <w:r>
-        <w:rPr>
-          <w:sz w:val="20"/>
-          <w:szCs w:val="20"/>
-        </w:rPr>
-        <w:t>Istepanian</w:t>
-      </w:r>
-      <w:proofErr w:type="spellEnd"/>
-      <w:r>
-        <w:rPr>
-          <w:sz w:val="20"/>
-          <w:szCs w:val="20"/>
-        </w:rPr>
-        <w:t xml:space="preserve">, Robert SH, </w:t>
-      </w:r>
-      <w:proofErr w:type="spellStart"/>
-      <w:r>
-        <w:rPr>
-          <w:sz w:val="20"/>
-          <w:szCs w:val="20"/>
-        </w:rPr>
-        <w:t>Sijung</w:t>
-      </w:r>
-      <w:proofErr w:type="spellEnd"/>
-      <w:r>
-        <w:rPr>
-          <w:sz w:val="20"/>
-          <w:szCs w:val="20"/>
-        </w:rPr>
-        <w:t xml:space="preserve"> Hu, Nada Y. Philip, and </w:t>
-      </w:r>
-      <w:proofErr w:type="spellStart"/>
-      <w:r>
-        <w:rPr>
-          <w:sz w:val="20"/>
-          <w:szCs w:val="20"/>
-        </w:rPr>
-        <w:t>Ala</w:t>
-      </w:r>
-      <w:proofErr w:type="spellEnd"/>
-      <w:r>
-        <w:rPr>
-          <w:sz w:val="20"/>
-          <w:szCs w:val="20"/>
-        </w:rPr>
-        <w:t xml:space="preserve"> </w:t>
-      </w:r>
-      <w:proofErr w:type="spellStart"/>
-      <w:r>
-        <w:rPr>
-          <w:sz w:val="20"/>
-          <w:szCs w:val="20"/>
-        </w:rPr>
-        <w:t>Sungoor</w:t>
-      </w:r>
-      <w:proofErr w:type="spellEnd"/>
-      <w:r>
-        <w:rPr>
-          <w:sz w:val="20"/>
-          <w:szCs w:val="20"/>
-        </w:rPr>
-        <w:t>. "The potential of Internet of m-health Things “m-IoT” for non-invasive glucose level sensing." In 2011 Annual International Conference of the IEEE Engineering in Medicine and Biology Society, pp. 5264-5266. IEEE, 2011.</w:t>
+      <w:r>
+        <w:rPr>
+          <w:sz w:val="20"/>
+          <w:szCs w:val="20"/>
+        </w:rPr>
+        <w:t>Istepanian, Robert SH, Sijung Hu, Nada Y. Philip, and Ala Sungoor. "The potential of Internet of m-health Things “m-IoT” for non-invasive glucose level sensing." In 2011 Annual International Conference of the IEEE Engineering in Medicine and Biology Society, pp. 5264-5266. IEEE, 2011.</w:t>
       </w:r>
     </w:p>
     <w:p>
@@ -5554,37 +4308,12 @@
           <w:szCs w:val="20"/>
         </w:rPr>
       </w:pPr>
-      <w:proofErr w:type="spellStart"/>
-      <w:r>
-        <w:rPr>
-          <w:sz w:val="20"/>
-          <w:szCs w:val="20"/>
-        </w:rPr>
-        <w:t>Stancampiano</w:t>
-      </w:r>
-      <w:proofErr w:type="spellEnd"/>
-      <w:r>
-        <w:rPr>
-          <w:sz w:val="20"/>
-          <w:szCs w:val="20"/>
-        </w:rPr>
-        <w:t>, C. V. (</w:t>
-      </w:r>
-      <w:proofErr w:type="spellStart"/>
-      <w:r>
-        <w:rPr>
-          <w:sz w:val="20"/>
-          <w:szCs w:val="20"/>
-        </w:rPr>
-        <w:t>n.d.</w:t>
-      </w:r>
-      <w:proofErr w:type="spellEnd"/>
-      <w:r>
-        <w:rPr>
-          <w:sz w:val="20"/>
-          <w:szCs w:val="20"/>
-        </w:rPr>
-        <w:t>). Solid-state image sensors. Proceedings of Eighth International Application Specific Integrated Circuits Conference. doi:10.1109/asic.1995.580756</w:t>
+      <w:r>
+        <w:rPr>
+          <w:sz w:val="20"/>
+          <w:szCs w:val="20"/>
+        </w:rPr>
+        <w:t>Stancampiano, C. V. (n.d.). Solid-state image sensors. Proceedings of Eighth International Application Specific Integrated Circuits Conference. doi:10.1109/asic.1995.580756</w:t>
       </w:r>
     </w:p>
     <w:p>
@@ -7018,7 +5747,7 @@
         <w:lvlText w:val="%4."/>
         <w:lvlJc w:val="left"/>
         <w:pPr>
-          <w:ind w:left="2880" w:hanging="360"/>
+          <w:ind w:left="360" w:hanging="360"/>
         </w:pPr>
         <w:rPr>
           <w:rFonts w:hAnsi="Arial Unicode MS"/>

--- a/survey2nd.docx
+++ b/survey2nd.docx
@@ -2351,7 +2351,19 @@
         <w:rPr>
           <w:bCs/>
         </w:rPr>
-        <w:t>A sensor device monitors insulin dosages and transmits information to an application on the user's mobile phone. This reduces the need for the manually record insulin and provides optimal diabetes management</w:t>
+        <w:t>A sensor device monitors insulin dosages and transmits information to an application on the user's mobile phone</w:t>
+      </w:r>
+      <w:r>
+        <w:rPr>
+          <w:bCs/>
+        </w:rPr>
+        <w:t xml:space="preserve"> [28]</w:t>
+      </w:r>
+      <w:r>
+        <w:rPr>
+          <w:bCs/>
+        </w:rPr>
+        <w:t>. This reduces the need for the manually record insulin and provides optimal diabetes management</w:t>
       </w:r>
       <w:r>
         <w:rPr>
@@ -2587,33 +2599,399 @@
         <w:ind w:right="38"/>
         <w:jc w:val="both"/>
         <w:rPr>
+          <w:bCs/>
+        </w:rPr>
+      </w:pPr>
+      <w:r>
+        <w:rPr>
           <w:b/>
           <w:bCs/>
         </w:rPr>
-      </w:pPr>
-      <w:r>
-        <w:rPr>
+        <w:t>Authentication</w:t>
+      </w:r>
+      <w:r>
+        <w:rPr>
+          <w:rFonts w:cs="Times New Roman"/>
           <w:b/>
-          <w:bCs/>
-        </w:rPr>
-        <w:t>Authentication</w:t>
-      </w:r>
-      <w:r>
-        <w:rPr>
+        </w:rPr>
+        <w:t xml:space="preserve"> </w:t>
+      </w:r>
+      <w:r>
+        <w:rPr>
+          <w:rFonts w:cs="Times New Roman"/>
           <w:b/>
-          <w:bCs/>
-        </w:rPr>
-        <w:t xml:space="preserve">: </w:t>
+        </w:rPr>
+        <w:t>and Identification</w:t>
       </w:r>
       <w:r>
         <w:rPr>
           <w:b/>
           <w:bCs/>
         </w:rPr>
-        <w:t>gsdfgdsfgsdfgsdgsdfgdf</w:t>
+        <w:t>:</w:t>
+      </w:r>
+      <w:r>
+        <w:rPr>
+          <w:b/>
+          <w:bCs/>
+        </w:rPr>
+        <w:t xml:space="preserve"> </w:t>
+      </w:r>
+      <w:r>
+        <w:rPr>
+          <w:bCs/>
+        </w:rPr>
+        <w:t>Authentication is a process that ensures a user's identity that is username and password</w:t>
+      </w:r>
+      <w:r>
+        <w:rPr>
+          <w:bCs/>
+        </w:rPr>
+        <w:t xml:space="preserve"> to</w:t>
+      </w:r>
+      <w:r>
+        <w:rPr>
+          <w:bCs/>
+        </w:rPr>
+        <w:t xml:space="preserve"> the healthcare system </w:t>
+      </w:r>
+      <w:r>
+        <w:rPr>
+          <w:bCs/>
+        </w:rPr>
+        <w:t>for</w:t>
+      </w:r>
+      <w:r>
+        <w:rPr>
+          <w:bCs/>
+        </w:rPr>
+        <w:t xml:space="preserve"> gain</w:t>
+      </w:r>
+      <w:r>
+        <w:rPr>
+          <w:bCs/>
+        </w:rPr>
+        <w:t>ing</w:t>
+      </w:r>
+      <w:r>
+        <w:rPr>
+          <w:bCs/>
+        </w:rPr>
+        <w:t xml:space="preserve"> access.</w:t>
+      </w:r>
+      <w:r>
+        <w:rPr>
+          <w:b/>
+          <w:bCs/>
+        </w:rPr>
+        <w:t xml:space="preserve"> </w:t>
+      </w:r>
+      <w:r>
+        <w:rPr>
+          <w:bCs/>
+        </w:rPr>
+        <w:t>It includes patient identification that can be reduced maintenance and identification of elaborate electronic medical records for the prevention of miscellaneous patients. In relation to the staff, identification, and authentication is often used to allow and improve employee morale access by addressing issues related to patient safety.</w:t>
+      </w:r>
+      <w:r>
+        <w:t xml:space="preserve"> </w:t>
+      </w:r>
+      <w:r>
+        <w:rPr>
+          <w:bCs/>
+        </w:rPr>
+        <w:t xml:space="preserve">Identification and authentication are primarily used to meet the requirements of security procedures to avoid theft or </w:t>
+      </w:r>
+      <w:r>
+        <w:rPr>
+          <w:bCs/>
+        </w:rPr>
+        <w:t>losses</w:t>
+      </w:r>
+      <w:r>
+        <w:rPr>
+          <w:bCs/>
+        </w:rPr>
+        <w:t xml:space="preserve"> important products</w:t>
+      </w:r>
+      <w:r>
+        <w:rPr>
+          <w:bCs/>
+        </w:rPr>
+        <w:t xml:space="preserve"> [28]</w:t>
+      </w:r>
+      <w:r>
+        <w:rPr>
+          <w:bCs/>
+        </w:rPr>
+        <w:t>.</w:t>
+      </w:r>
+      <w:r>
+        <w:rPr>
+          <w:bCs/>
+        </w:rPr>
+        <w:t xml:space="preserve"> </w:t>
+      </w:r>
+    </w:p>
+    <w:p>
+      <w:pPr>
+        <w:pStyle w:val="BodyText"/>
+        <w:numPr>
+          <w:ilvl w:val="3"/>
+          <w:numId w:val="3"/>
+        </w:numPr>
+        <w:spacing w:before="69"/>
+        <w:ind w:right="38"/>
+        <w:jc w:val="both"/>
+        <w:rPr>
+          <w:bCs/>
+        </w:rPr>
+      </w:pPr>
+      <w:r>
+        <w:rPr>
+          <w:b/>
+          <w:bCs/>
+        </w:rPr>
+        <w:t>Remote</w:t>
+      </w:r>
+      <w:r>
+        <w:rPr>
+          <w:b/>
+          <w:bCs/>
+        </w:rPr>
+        <w:t xml:space="preserve"> </w:t>
       </w:r>
       <w:bookmarkStart w:id="0" w:name="_GoBack"/>
       <w:bookmarkEnd w:id="0"/>
+      <w:r>
+        <w:rPr>
+          <w:b/>
+          <w:bCs/>
+        </w:rPr>
+        <w:t xml:space="preserve">Health </w:t>
+      </w:r>
+      <w:r>
+        <w:rPr>
+          <w:b/>
+          <w:bCs/>
+        </w:rPr>
+        <w:t xml:space="preserve">Monitoring: </w:t>
+      </w:r>
+      <w:r>
+        <w:rPr>
+          <w:bCs/>
+        </w:rPr>
+        <w:t>The health monitoring system is growing in popularity</w:t>
+      </w:r>
+      <w:r>
+        <w:rPr>
+          <w:bCs/>
+        </w:rPr>
+        <w:t xml:space="preserve"> day by day</w:t>
+      </w:r>
+      <w:r>
+        <w:rPr>
+          <w:bCs/>
+        </w:rPr>
+        <w:t>. Because</w:t>
+      </w:r>
+      <w:r>
+        <w:rPr>
+          <w:bCs/>
+        </w:rPr>
+        <w:t xml:space="preserve"> </w:t>
+      </w:r>
+      <w:r>
+        <w:rPr>
+          <w:bCs/>
+        </w:rPr>
+        <w:t>Remote health monitoring has the potential to significantly impr</w:t>
+      </w:r>
+      <w:r>
+        <w:rPr>
+          <w:bCs/>
+        </w:rPr>
+        <w:t>ove a patient's quality of life and</w:t>
+      </w:r>
+      <w:r>
+        <w:rPr>
+          <w:bCs/>
+        </w:rPr>
+        <w:t xml:space="preserve"> both patients and doctors want </w:t>
+      </w:r>
+      <w:r>
+        <w:rPr>
+          <w:bCs/>
+        </w:rPr>
+        <w:lastRenderedPageBreak/>
+        <w:t xml:space="preserve">to monitor health </w:t>
+      </w:r>
+      <w:r>
+        <w:rPr>
+          <w:bCs/>
+        </w:rPr>
+        <w:t xml:space="preserve">without the </w:t>
+      </w:r>
+      <w:r>
+        <w:rPr>
+          <w:bCs/>
+        </w:rPr>
+        <w:t>clinical environments.</w:t>
+      </w:r>
+      <w:r>
+        <w:rPr>
+          <w:bCs/>
+        </w:rPr>
+        <w:t xml:space="preserve">  </w:t>
+      </w:r>
+      <w:r>
+        <w:rPr>
+          <w:bCs/>
+        </w:rPr>
+        <w:t xml:space="preserve">A monitoring device requires a sensor that measures </w:t>
+      </w:r>
+      <w:r>
+        <w:rPr>
+          <w:bCs/>
+        </w:rPr>
+        <w:t xml:space="preserve">recent patients </w:t>
+      </w:r>
+      <w:r>
+        <w:rPr>
+          <w:bCs/>
+        </w:rPr>
+        <w:t xml:space="preserve">physiological data </w:t>
+      </w:r>
+      <w:r>
+        <w:rPr>
+          <w:bCs/>
+        </w:rPr>
+        <w:t xml:space="preserve">compare with old data </w:t>
+      </w:r>
+      <w:r>
+        <w:rPr>
+          <w:bCs/>
+        </w:rPr>
+        <w:t xml:space="preserve">and can wirelessly communicate with patients and </w:t>
+      </w:r>
+      <w:r>
+        <w:rPr>
+          <w:bCs/>
+        </w:rPr>
+        <w:t>doctors</w:t>
+      </w:r>
+      <w:r>
+        <w:rPr>
+          <w:bCs/>
+        </w:rPr>
+        <w:t>.</w:t>
+      </w:r>
+      <w:r>
+        <w:rPr>
+          <w:bCs/>
+        </w:rPr>
+        <w:t xml:space="preserve"> </w:t>
+      </w:r>
+      <w:r>
+        <w:rPr>
+          <w:bCs/>
+        </w:rPr>
+        <w:t xml:space="preserve"> [Here </w:t>
+      </w:r>
+      <w:r>
+        <w:rPr>
+          <w:bCs/>
+        </w:rPr>
+        <w:t>a</w:t>
+      </w:r>
+      <w:r>
+        <w:rPr>
+          <w:bCs/>
+        </w:rPr>
+        <w:t>dd a figure]</w:t>
+      </w:r>
+    </w:p>
+    <w:p>
+      <w:pPr>
+        <w:pStyle w:val="BodyText"/>
+        <w:spacing w:before="69"/>
+        <w:ind w:left="360" w:right="38"/>
+        <w:jc w:val="both"/>
+        <w:rPr>
+          <w:bCs/>
+        </w:rPr>
+      </w:pPr>
+      <w:r>
+        <w:rPr>
+          <w:bCs/>
+        </w:rPr>
+        <w:t>A wireless body area network (WBAN) sensor devices located inside or outside of the patient body. And patient data can be accessed online using the internet remote locations with MQTT (Message Queuing Telemetry Transport) layer protocol which is used to transmit message services. A Pattern matching algorithm is comparing the recent health data with a old data enable to analyze further. If there any diseases is identified, then pass the information to the caretaker and if the situation is serious then data can be transmitted to the doctor or alarm for an ambulance</w:t>
+      </w:r>
+      <w:r>
+        <w:rPr>
+          <w:bCs/>
+        </w:rPr>
+        <w:t xml:space="preserve"> [29] [30]</w:t>
+      </w:r>
+      <w:r>
+        <w:rPr>
+          <w:bCs/>
+        </w:rPr>
+        <w:t>.</w:t>
+      </w:r>
+      <w:r>
+        <w:rPr>
+          <w:bCs/>
+        </w:rPr>
+        <w:t xml:space="preserve"> </w:t>
+      </w:r>
+      <w:r>
+        <w:rPr>
+          <w:bCs/>
+        </w:rPr>
+        <w:t xml:space="preserve">[Here </w:t>
+      </w:r>
+      <w:r>
+        <w:rPr>
+          <w:bCs/>
+        </w:rPr>
+        <w:t>a</w:t>
+      </w:r>
+      <w:r>
+        <w:rPr>
+          <w:bCs/>
+        </w:rPr>
+        <w:t>dd a figure]</w:t>
+      </w:r>
+    </w:p>
+    <w:p>
+      <w:pPr>
+        <w:pStyle w:val="BodyText"/>
+        <w:numPr>
+          <w:ilvl w:val="3"/>
+          <w:numId w:val="3"/>
+        </w:numPr>
+        <w:spacing w:before="69"/>
+        <w:ind w:right="38"/>
+        <w:jc w:val="both"/>
+        <w:rPr>
+          <w:b/>
+          <w:bCs/>
+        </w:rPr>
+      </w:pPr>
+      <w:r>
+        <w:rPr>
+          <w:b/>
+          <w:bCs/>
+        </w:rPr>
+        <w:t>Mobile Personal Assistance:</w:t>
+      </w:r>
+      <w:r>
+        <w:rPr>
+          <w:b/>
+          <w:bCs/>
+        </w:rPr>
+        <w:t xml:space="preserve"> </w:t>
+      </w:r>
     </w:p>
     <w:p>
       <w:pPr>
@@ -2763,7 +3141,58 @@
           <w:rStyle w:val="None"/>
           <w:bCs/>
         </w:rPr>
-        <w:t xml:space="preserve">Underdeveloped initiatives. Many IoMT initiatives directed at battling chronic diseases or other issues still need time to grow and develop. This technological </w:t>
+        <w:t>Underdeveloped initiatives. Many IoMT initiatives directed at battling chronic diseases or other issues still need time to grow and develop. This technological niche as a whole must grow a lot in order to start providing regular enhancement results.</w:t>
+      </w:r>
+    </w:p>
+    <w:p>
+      <w:pPr>
+        <w:pStyle w:val="BodyText"/>
+        <w:jc w:val="both"/>
+        <w:rPr>
+          <w:rStyle w:val="None"/>
+          <w:bCs/>
+        </w:rPr>
+      </w:pPr>
+      <w:r>
+        <w:rPr>
+          <w:rStyle w:val="None"/>
+          <w:bCs/>
+        </w:rPr>
+        <w:t>Possible lack of available memory. IoT sensors and devices can general colossal amounts of data, all of which is important and needs to be analyzed. This poses a question of huge data repositories that must hold all those volumes of info for indefinite terms.</w:t>
+      </w:r>
+    </w:p>
+    <w:p>
+      <w:pPr>
+        <w:pStyle w:val="BodyText"/>
+        <w:jc w:val="both"/>
+        <w:rPr>
+          <w:rStyle w:val="None"/>
+          <w:bCs/>
+        </w:rPr>
+      </w:pPr>
+      <w:r>
+        <w:rPr>
+          <w:rStyle w:val="None"/>
+          <w:bCs/>
+        </w:rPr>
+        <w:t>Difficulties with regular updates. With so many hardware solutions comes as much software for powering and managing it all. This software must be timely updated in order to run smoothly and stay at its latest version. And here’s where constant updates will require lots of effort and might spawn many technical issues.</w:t>
+      </w:r>
+    </w:p>
+    <w:p>
+      <w:pPr>
+        <w:pStyle w:val="BodyText"/>
+        <w:jc w:val="both"/>
+        <w:rPr>
+          <w:rStyle w:val="None"/>
+          <w:bCs/>
+        </w:rPr>
+      </w:pPr>
+      <w:r>
+        <w:rPr>
+          <w:rStyle w:val="None"/>
+          <w:bCs/>
+        </w:rPr>
+        <w:t xml:space="preserve">Personal sensitive data security. An IoT-powered </w:t>
       </w:r>
       <w:r>
         <w:rPr>
@@ -2771,58 +3200,7 @@
           <w:bCs/>
         </w:rPr>
         <w:lastRenderedPageBreak/>
-        <w:t>niche as a whole must grow a lot in order to start providing regular enhancement results.</w:t>
-      </w:r>
-    </w:p>
-    <w:p>
-      <w:pPr>
-        <w:pStyle w:val="BodyText"/>
-        <w:jc w:val="both"/>
-        <w:rPr>
-          <w:rStyle w:val="None"/>
-          <w:bCs/>
-        </w:rPr>
-      </w:pPr>
-      <w:r>
-        <w:rPr>
-          <w:rStyle w:val="None"/>
-          <w:bCs/>
-        </w:rPr>
-        <w:t>Possible lack of available memory. IoT sensors and devices can general colossal amounts of data, all of which is important and needs to be analyzed. This poses a question of huge data repositories that must hold all those volumes of info for indefinite terms.</w:t>
-      </w:r>
-    </w:p>
-    <w:p>
-      <w:pPr>
-        <w:pStyle w:val="BodyText"/>
-        <w:jc w:val="both"/>
-        <w:rPr>
-          <w:rStyle w:val="None"/>
-          <w:bCs/>
-        </w:rPr>
-      </w:pPr>
-      <w:r>
-        <w:rPr>
-          <w:rStyle w:val="None"/>
-          <w:bCs/>
-        </w:rPr>
-        <w:t>Difficulties with regular updates. With so many hardware solutions comes as much software for powering and managing it all. This software must be timely updated in order to run smoothly and stay at its latest version. And here’s where constant updates will require lots of effort and might spawn many technical issues.</w:t>
-      </w:r>
-    </w:p>
-    <w:p>
-      <w:pPr>
-        <w:pStyle w:val="BodyText"/>
-        <w:jc w:val="both"/>
-        <w:rPr>
-          <w:rStyle w:val="None"/>
-          <w:bCs/>
-        </w:rPr>
-      </w:pPr>
-      <w:r>
-        <w:rPr>
-          <w:rStyle w:val="None"/>
-          <w:bCs/>
-        </w:rPr>
-        <w:t>Personal sensitive data security. An IoT-powered medicine is a hardware-backed system that functions through the Internet. And online systems get hacked and breached. This spawns a chance of important private data being potentially undermined.</w:t>
+        <w:t>medicine is a hardware-backed system that functions through the Internet. And online systems get hacked and breached. This spawns a chance of important private data being potentially undermined.</w:t>
       </w:r>
     </w:p>
     <w:p>
@@ -3086,7 +3464,103 @@
           <w:rStyle w:val="None"/>
           <w:bCs/>
         </w:rPr>
-        <w:t xml:space="preserve">Privacy can be potentially undermined. As </w:t>
+        <w:t xml:space="preserve">Privacy can be potentially undermined. As we’ve already mentioned, systems get hacked. Lots of attention will need to be focused on data security, which requires significant additional </w:t>
+      </w:r>
+      <w:r>
+        <w:rPr>
+          <w:rStyle w:val="None"/>
+          <w:bCs/>
+        </w:rPr>
+        <w:t>spending</w:t>
+      </w:r>
+      <w:r>
+        <w:rPr>
+          <w:rStyle w:val="None"/>
+          <w:bCs/>
+        </w:rPr>
+        <w:t>.</w:t>
+      </w:r>
+      <w:r>
+        <w:rPr>
+          <w:rStyle w:val="None"/>
+          <w:bCs/>
+        </w:rPr>
+        <w:t xml:space="preserve"> </w:t>
+      </w:r>
+      <w:r>
+        <w:rPr>
+          <w:rStyle w:val="None"/>
+          <w:bCs/>
+        </w:rPr>
+        <w:t>Unauthorized access to centralization. There is a chance that dishonest interlopers may access centralized systems and realize some cruel intentions.</w:t>
+      </w:r>
+    </w:p>
+    <w:p>
+      <w:pPr>
+        <w:pStyle w:val="BodyText"/>
+        <w:jc w:val="both"/>
+        <w:rPr>
+          <w:rStyle w:val="None"/>
+          <w:bCs/>
+        </w:rPr>
+      </w:pPr>
+      <w:r>
+        <w:rPr>
+          <w:rStyle w:val="None"/>
+          <w:bCs/>
+        </w:rPr>
+        <w:t>Global healthcare regulations. International health administrations are already issuing guidelines that must be strictly followed by governmental medical establishments integrating the IoT in their workflow. These may restrict possible capacities to some extent.</w:t>
+      </w:r>
+    </w:p>
+    <w:p>
+      <w:pPr>
+        <w:pStyle w:val="BodyText"/>
+        <w:jc w:val="both"/>
+        <w:rPr>
+          <w:rStyle w:val="None"/>
+          <w:bCs/>
+        </w:rPr>
+      </w:pPr>
+    </w:p>
+    <w:p>
+      <w:pPr>
+        <w:pStyle w:val="BodyText"/>
+        <w:jc w:val="both"/>
+        <w:rPr>
+          <w:rStyle w:val="None"/>
+          <w:bCs/>
+        </w:rPr>
+      </w:pPr>
+      <w:r>
+        <w:rPr>
+          <w:rStyle w:val="None"/>
+          <w:bCs/>
+        </w:rPr>
+        <w:t>IOT TRENDS IN HEALTHCARE OF 2019</w:t>
+      </w:r>
+    </w:p>
+    <w:p>
+      <w:pPr>
+        <w:pStyle w:val="BodyText"/>
+        <w:jc w:val="both"/>
+        <w:rPr>
+          <w:rStyle w:val="None"/>
+          <w:bCs/>
+        </w:rPr>
+      </w:pPr>
+      <w:r>
+        <w:rPr>
+          <w:rStyle w:val="None"/>
+          <w:bCs/>
+        </w:rPr>
+        <w:t>In 2019, there can be defined several IoMT trends implemented by majorities of startups worldwide.</w:t>
+      </w:r>
+      <w:r>
+        <w:rPr>
+          <w:rStyle w:val="None"/>
+          <w:bCs/>
+        </w:rPr>
+        <w:t xml:space="preserve"> </w:t>
       </w:r>
       <w:r>
         <w:rPr>
@@ -3094,21 +3568,21 @@
           <w:bCs/>
         </w:rPr>
         <w:lastRenderedPageBreak/>
-        <w:t xml:space="preserve">we’ve already mentioned, systems get hacked. Lots of attention will need to be focused on data security, which requires significant additional </w:t>
-      </w:r>
-      <w:r>
-        <w:rPr>
-          <w:rStyle w:val="None"/>
-          <w:bCs/>
-        </w:rPr>
-        <w:t>spending</w:t>
-      </w:r>
-      <w:r>
-        <w:rPr>
-          <w:rStyle w:val="None"/>
-          <w:bCs/>
-        </w:rPr>
-        <w:t>.</w:t>
+        <w:t>Wearables continue to top the market. Major mobile technology providers like Apple and Android are enhancing and updating their authentic wearables, adding them with more health tracking features. And the rest of the world is</w:t>
+      </w:r>
+      <w:r>
+        <w:rPr>
+          <w:rStyle w:val="None"/>
+          <w:bCs/>
+        </w:rPr>
+        <w:t xml:space="preserve">n’t shy to follow the tendency, </w:t>
+      </w:r>
+      <w:r>
+        <w:rPr>
+          <w:rStyle w:val="None"/>
+          <w:bCs/>
+        </w:rPr>
+        <w:t>spawning numerous various-purpose mini devices.</w:t>
       </w:r>
       <w:r>
         <w:rPr>
@@ -3122,68 +3596,21 @@
           <w:rStyle w:val="None"/>
           <w:bCs/>
         </w:rPr>
-        <w:t>Unauthorized access to centralization. There is a chance that dishonest interlopers may access centralized systems and realize some cruel intentions.</w:t>
-      </w:r>
-    </w:p>
-    <w:p>
-      <w:pPr>
-        <w:pStyle w:val="BodyText"/>
-        <w:jc w:val="both"/>
-        <w:rPr>
-          <w:rStyle w:val="None"/>
-          <w:bCs/>
-        </w:rPr>
-      </w:pPr>
-      <w:r>
-        <w:rPr>
-          <w:rStyle w:val="None"/>
-          <w:bCs/>
-        </w:rPr>
-        <w:t>Global healthcare regulations. International health administrations are already issuing guidelines that must be strictly followed by governmental medical establishments integrating the IoT in their workflow. These may restrict possible capacities to some extent.</w:t>
-      </w:r>
-    </w:p>
-    <w:p>
-      <w:pPr>
-        <w:pStyle w:val="BodyText"/>
-        <w:jc w:val="both"/>
-        <w:rPr>
-          <w:rStyle w:val="None"/>
-          <w:bCs/>
-        </w:rPr>
-      </w:pPr>
-    </w:p>
-    <w:p>
-      <w:pPr>
-        <w:pStyle w:val="BodyText"/>
-        <w:jc w:val="both"/>
-        <w:rPr>
-          <w:rStyle w:val="None"/>
-          <w:bCs/>
-        </w:rPr>
-      </w:pPr>
-      <w:r>
-        <w:rPr>
-          <w:rStyle w:val="None"/>
-          <w:bCs/>
-        </w:rPr>
-        <w:t>IOT TRENDS IN HEALTHCARE OF 2019</w:t>
-      </w:r>
-    </w:p>
-    <w:p>
-      <w:pPr>
-        <w:pStyle w:val="BodyText"/>
-        <w:jc w:val="both"/>
-        <w:rPr>
-          <w:rStyle w:val="None"/>
-          <w:bCs/>
-        </w:rPr>
-      </w:pPr>
-      <w:r>
-        <w:rPr>
-          <w:rStyle w:val="None"/>
-          <w:bCs/>
-        </w:rPr>
-        <w:t>In 2019, there can be defined several IoMT trends implemented by majorities of startups worldwide.</w:t>
+        <w:t xml:space="preserve">Surgical robotics become a common reality. AI-powered, robotic surgical means show to be more precise than real doctors on more than one occasion. There are still limitations and risks involved, but the technology is definitely </w:t>
+      </w:r>
+      <w:r>
+        <w:rPr>
+          <w:rStyle w:val="None"/>
+          <w:bCs/>
+        </w:rPr>
+        <w:t xml:space="preserve">in the spotlight and is looking </w:t>
+      </w:r>
+      <w:r>
+        <w:rPr>
+          <w:rStyle w:val="None"/>
+          <w:bCs/>
+        </w:rPr>
+        <w:t>to become more widespread in the nearest future.</w:t>
       </w:r>
       <w:r>
         <w:rPr>
@@ -3197,62 +3624,6 @@
           <w:rStyle w:val="None"/>
           <w:bCs/>
         </w:rPr>
-        <w:t>Wearables continue to top the market. Major mobile technology providers like Apple and Android are enhancing and updating their authentic wearables, adding them with more health tracking features. And the rest of the world is</w:t>
-      </w:r>
-      <w:r>
-        <w:rPr>
-          <w:rStyle w:val="None"/>
-          <w:bCs/>
-        </w:rPr>
-        <w:t xml:space="preserve">n’t shy to follow the tendency, </w:t>
-      </w:r>
-      <w:r>
-        <w:rPr>
-          <w:rStyle w:val="None"/>
-          <w:bCs/>
-        </w:rPr>
-        <w:t>spawning numerous various-purpose mini devices.</w:t>
-      </w:r>
-      <w:r>
-        <w:rPr>
-          <w:rStyle w:val="None"/>
-          <w:bCs/>
-        </w:rPr>
-        <w:t xml:space="preserve"> </w:t>
-      </w:r>
-      <w:r>
-        <w:rPr>
-          <w:rStyle w:val="None"/>
-          <w:bCs/>
-        </w:rPr>
-        <w:t xml:space="preserve">Surgical robotics become a common reality. AI-powered, robotic surgical means show to be more precise than real doctors on more than one occasion. There are still limitations and risks involved, but the technology is definitely </w:t>
-      </w:r>
-      <w:r>
-        <w:rPr>
-          <w:rStyle w:val="None"/>
-          <w:bCs/>
-        </w:rPr>
-        <w:t xml:space="preserve">in the spotlight and is looking </w:t>
-      </w:r>
-      <w:r>
-        <w:rPr>
-          <w:rStyle w:val="None"/>
-          <w:bCs/>
-        </w:rPr>
-        <w:t>to become more widespread in the nearest future.</w:t>
-      </w:r>
-      <w:r>
-        <w:rPr>
-          <w:rStyle w:val="None"/>
-          <w:bCs/>
-        </w:rPr>
-        <w:t xml:space="preserve"> </w:t>
-      </w:r>
-      <w:r>
-        <w:rPr>
-          <w:rStyle w:val="None"/>
-          <w:bCs/>
-        </w:rPr>
         <w:t>Integration of other prominent technologies with the IoT expands the horizon. AI, AR, Machine Learning, Big Data, blockchain, and smart contracts — all of that fuel up and expands the IoT powers even further. AI is already better and far more precise in predicting, for one instance, women’s breast cancer.</w:t>
       </w:r>
     </w:p>
@@ -3372,15 +3743,7 @@
           <w:rStyle w:val="None"/>
           <w:bCs/>
         </w:rPr>
-        <w:t xml:space="preserve">We are pretty confident that if you ask most medical professionals about their opinion on the subject, they will say that full IoMT integration and adaptation is </w:t>
-      </w:r>
-      <w:r>
-        <w:rPr>
-          <w:rStyle w:val="None"/>
-          <w:bCs/>
-        </w:rPr>
-        <w:lastRenderedPageBreak/>
-        <w:t>the only logical way of development for advanced medicine of the future.</w:t>
+        <w:t>We are pretty confident that if you ask most medical professionals about their opinion on the subject, they will say that full IoMT integration and adaptation is the only logical way of development for advanced medicine of the future.</w:t>
       </w:r>
     </w:p>
     <w:p>
@@ -3512,6 +3875,7 @@
           <w:sz w:val="20"/>
           <w:szCs w:val="20"/>
         </w:rPr>
+        <w:lastRenderedPageBreak/>
         <w:t>Amna Pir Muhammad ; M. Usman Akram ; Muazzam A. Khan "Survey Based Analysis of Internet of Things Based Architectural Framework for Hospital Management System".</w:t>
       </w:r>
     </w:p>
@@ -3692,16 +4056,7 @@
           <w:sz w:val="20"/>
           <w:szCs w:val="20"/>
         </w:rPr>
-        <w:t xml:space="preserve">Zhang, G., Li, C., Zhang, Y., Xing, C. and Yang, J., 2012, October. SemanMedical: A kind of semantic medical monitoring system model based </w:t>
-      </w:r>
-      <w:r>
-        <w:rPr>
-          <w:rStyle w:val="None"/>
-          <w:sz w:val="20"/>
-          <w:szCs w:val="20"/>
-        </w:rPr>
-        <w:lastRenderedPageBreak/>
-        <w:t>on the IoT sensors. In 2012 IEEE 14th International Conference on e-Health Networking, Applications and Services (Healthcom) (pp. 238-243). IEEE.</w:t>
+        <w:t>Zhang, G., Li, C., Zhang, Y., Xing, C. and Yang, J., 2012, October. SemanMedical: A kind of semantic medical monitoring system model based on the IoT sensors. In 2012 IEEE 14th International Conference on e-Health Networking, Applications and Services (Healthcom) (pp. 238-243). IEEE.</w:t>
       </w:r>
     </w:p>
     <w:p>
@@ -3767,7 +4122,16 @@
           <w:sz w:val="20"/>
           <w:szCs w:val="20"/>
         </w:rPr>
-        <w:t>Yang, L., Ge, Y., Li, W., Rao, W., &amp; Shen, W. (2014, May). A home mobile healthcare system for wheelchair users. In Proceedings of the 2014 IEEE 18th international conference on computer supported cooperative work in design (CSCWD) (pp. 609-614). IEEE.</w:t>
+        <w:t xml:space="preserve">Yang, L., Ge, Y., Li, W., Rao, W., &amp; Shen, W. (2014, May). A home mobile healthcare system for wheelchair users. In Proceedings of the 2014 IEEE 18th international conference on computer </w:t>
+      </w:r>
+      <w:r>
+        <w:rPr>
+          <w:rStyle w:val="None"/>
+          <w:sz w:val="20"/>
+          <w:szCs w:val="20"/>
+        </w:rPr>
+        <w:lastRenderedPageBreak/>
+        <w:t>supported cooperative work in design (CSCWD) (pp. 609-614). IEEE.</w:t>
       </w:r>
     </w:p>
     <w:p>
@@ -4078,16 +4442,7 @@
           <w:sz w:val="20"/>
           <w:szCs w:val="20"/>
         </w:rPr>
-        <w:t xml:space="preserve">Firouzi, Farshad, Bahar Farahani, Mohamed Ibrahim, and Krishnendu Chakrabarty. "Keynote paper: From EDA to IoT eHealth: promises, </w:t>
-      </w:r>
-      <w:r>
-        <w:rPr>
-          <w:rStyle w:val="None"/>
-          <w:sz w:val="20"/>
-          <w:szCs w:val="20"/>
-        </w:rPr>
-        <w:lastRenderedPageBreak/>
-        <w:t>challenges, and solutions." IEEE Transactions on Computer-Aided Design of Integrated Circuits and Systems 37, no. 12 (2018): 2965-2978.</w:t>
+        <w:t>Firouzi, Farshad, Bahar Farahani, Mohamed Ibrahim, and Krishnendu Chakrabarty. "Keynote paper: From EDA to IoT eHealth: promises, challenges, and solutions." IEEE Transactions on Computer-Aided Design of Integrated Circuits and Systems 37, no. 12 (2018): 2965-2978.</w:t>
       </w:r>
     </w:p>
     <w:p>
@@ -4204,7 +4559,15 @@
           <w:sz w:val="20"/>
           <w:szCs w:val="20"/>
         </w:rPr>
-        <w:t>Tan, Jasper, and Simon GM Koo. "A survey of technologies in internet of things." In 2014 IEEE International Conference on Distributed Computing in Sensor Systems, pp. 269-274. IEEE, 2014.</w:t>
+        <w:t xml:space="preserve">Tan, Jasper, and Simon GM Koo. "A survey of technologies in internet of things." In 2014 IEEE International Conference on Distributed </w:t>
+      </w:r>
+      <w:r>
+        <w:rPr>
+          <w:sz w:val="20"/>
+          <w:szCs w:val="20"/>
+        </w:rPr>
+        <w:lastRenderedPageBreak/>
+        <w:t>Computing in Sensor Systems, pp. 269-274. IEEE, 2014.</w:t>
       </w:r>
     </w:p>
     <w:p>
@@ -4374,6 +4737,165 @@
           <w:szCs w:val="20"/>
         </w:rPr>
         <w:t>Fowler, B. (2015). Solid-State Image Sensors. Handbook of Digital Imaging, 1–76. doi:10.1002/9781118798706.hdi006 </w:t>
+      </w:r>
+    </w:p>
+    <w:p>
+      <w:pPr>
+        <w:pStyle w:val="ListParagraph"/>
+        <w:rPr>
+          <w:sz w:val="20"/>
+          <w:szCs w:val="20"/>
+        </w:rPr>
+      </w:pPr>
+    </w:p>
+    <w:p>
+      <w:pPr>
+        <w:pStyle w:val="NoSpacing"/>
+        <w:numPr>
+          <w:ilvl w:val="0"/>
+          <w:numId w:val="11"/>
+        </w:numPr>
+        <w:jc w:val="both"/>
+        <w:rPr>
+          <w:sz w:val="20"/>
+          <w:szCs w:val="20"/>
+        </w:rPr>
+      </w:pPr>
+      <w:r>
+        <w:rPr>
+          <w:sz w:val="20"/>
+          <w:szCs w:val="20"/>
+        </w:rPr>
+        <w:t>Atzori, Luigi, Antonio Iera, and Giacomo Morabito. "The internet of things: A survey." Computer networks 54, no. 15 (2010): 2787-2805.</w:t>
+      </w:r>
+    </w:p>
+    <w:p>
+      <w:pPr>
+        <w:pStyle w:val="ListParagraph"/>
+        <w:rPr>
+          <w:sz w:val="20"/>
+          <w:szCs w:val="20"/>
+        </w:rPr>
+      </w:pPr>
+    </w:p>
+    <w:p>
+      <w:pPr>
+        <w:pStyle w:val="NoSpacing"/>
+        <w:numPr>
+          <w:ilvl w:val="0"/>
+          <w:numId w:val="11"/>
+        </w:numPr>
+        <w:jc w:val="both"/>
+        <w:rPr>
+          <w:sz w:val="20"/>
+          <w:szCs w:val="20"/>
+        </w:rPr>
+      </w:pPr>
+      <w:r>
+        <w:rPr>
+          <w:sz w:val="20"/>
+          <w:szCs w:val="20"/>
+        </w:rPr>
+        <w:t>Castro, Diego, William Coral, José Cabra, Julián Colorado, Diego Méndez, and Luis Trujillo. "Survey on IoT solutions applied to Healthcare." Dyna 84, no. 203 (2017): 192-200.</w:t>
+      </w:r>
+    </w:p>
+    <w:p>
+      <w:pPr>
+        <w:pStyle w:val="ListParagraph"/>
+        <w:rPr>
+          <w:sz w:val="20"/>
+          <w:szCs w:val="20"/>
+        </w:rPr>
+      </w:pPr>
+    </w:p>
+    <w:p>
+      <w:pPr>
+        <w:pStyle w:val="NoSpacing"/>
+        <w:numPr>
+          <w:ilvl w:val="0"/>
+          <w:numId w:val="11"/>
+        </w:numPr>
+        <w:jc w:val="both"/>
+        <w:rPr>
+          <w:sz w:val="20"/>
+          <w:szCs w:val="20"/>
+        </w:rPr>
+      </w:pPr>
+      <w:r>
+        <w:rPr>
+          <w:sz w:val="20"/>
+          <w:szCs w:val="20"/>
+        </w:rPr>
+        <w:t xml:space="preserve">Sasippriya Saminathan, K.Geetha, "A survey on healthcare monitoring system using IoT", International Journal of Pure and Applied Mathematics,Volume 117 No. 17 </w:t>
+      </w:r>
+      <w:r>
+        <w:rPr>
+          <w:sz w:val="20"/>
+          <w:szCs w:val="20"/>
+        </w:rPr>
+        <w:t>2017, 249-254, ISSN: 1311-8080</w:t>
+      </w:r>
+      <w:r>
+        <w:rPr>
+          <w:sz w:val="20"/>
+          <w:szCs w:val="20"/>
+        </w:rPr>
+        <w:t>; ISSN: 1314-3395,</w:t>
+      </w:r>
+      <w:r>
+        <w:rPr>
+          <w:sz w:val="20"/>
+          <w:szCs w:val="20"/>
+        </w:rPr>
+        <w:t xml:space="preserve"> </w:t>
+      </w:r>
+      <w:r>
+        <w:rPr>
+          <w:sz w:val="20"/>
+          <w:szCs w:val="20"/>
+        </w:rPr>
+        <w:t xml:space="preserve">url: </w:t>
+      </w:r>
+      <w:hyperlink r:id="rId17" w:history="1">
+        <w:r>
+          <w:rPr>
+            <w:rStyle w:val="Hyperlink"/>
+            <w:sz w:val="20"/>
+            <w:szCs w:val="20"/>
+            <w:u w:val="none"/>
+          </w:rPr>
+          <w:t>http://www.ijpam.eu</w:t>
+        </w:r>
+      </w:hyperlink>
+    </w:p>
+    <w:p>
+      <w:pPr>
+        <w:pStyle w:val="ListParagraph"/>
+        <w:rPr>
+          <w:sz w:val="20"/>
+          <w:szCs w:val="20"/>
+        </w:rPr>
+      </w:pPr>
+    </w:p>
+    <w:p>
+      <w:pPr>
+        <w:pStyle w:val="NoSpacing"/>
+        <w:numPr>
+          <w:ilvl w:val="0"/>
+          <w:numId w:val="11"/>
+        </w:numPr>
+        <w:jc w:val="both"/>
+        <w:rPr>
+          <w:sz w:val="20"/>
+          <w:szCs w:val="20"/>
+        </w:rPr>
+      </w:pPr>
+      <w:r>
+        <w:rPr>
+          <w:sz w:val="20"/>
+          <w:szCs w:val="20"/>
+        </w:rPr>
+        <w:t>Santos, J., Rodrigues, J. J. P. C., Silva, B. M. C., Casal, J., Saleem, K., &amp; Denisov, V. (2016). An IoT-based mobile gateway for intelligent personal assistants on mobile health environments. Journal of Network and Computer Applications, 71, 194–204. doi:10.1016/j.jnca.2016.03.014</w:t>
       </w:r>
     </w:p>
     <w:sectPr>

--- a/survey2nd.docx
+++ b/survey2nd.docx
@@ -49,8 +49,33 @@
           <w:sz w:val="20"/>
           <w:szCs w:val="20"/>
         </w:rPr>
-        <w:t>Mohammad Nuruzzaman Bhuiyan</w:t>
-      </w:r>
+        <w:t xml:space="preserve">Mohammad </w:t>
+      </w:r>
+      <w:proofErr w:type="spellStart"/>
+      <w:r>
+        <w:rPr>
+          <w:sz w:val="20"/>
+          <w:szCs w:val="20"/>
+        </w:rPr>
+        <w:t>Nuruzzaman</w:t>
+      </w:r>
+      <w:proofErr w:type="spellEnd"/>
+      <w:r>
+        <w:rPr>
+          <w:sz w:val="20"/>
+          <w:szCs w:val="20"/>
+        </w:rPr>
+        <w:t xml:space="preserve"> </w:t>
+      </w:r>
+      <w:proofErr w:type="spellStart"/>
+      <w:r>
+        <w:rPr>
+          <w:sz w:val="20"/>
+          <w:szCs w:val="20"/>
+        </w:rPr>
+        <w:t>Bhuiyan</w:t>
+      </w:r>
+      <w:proofErr w:type="spellEnd"/>
       <w:r>
         <w:t xml:space="preserve">, </w:t>
       </w:r>
@@ -68,7 +93,23 @@
           <w:sz w:val="20"/>
           <w:szCs w:val="20"/>
         </w:rPr>
-        <w:t>Dr. Md. Mahbubur Rahman</w:t>
+        <w:t xml:space="preserve">Dr. Md. </w:t>
+      </w:r>
+      <w:proofErr w:type="spellStart"/>
+      <w:r>
+        <w:rPr>
+          <w:sz w:val="20"/>
+          <w:szCs w:val="20"/>
+        </w:rPr>
+        <w:t>Mahbubur</w:t>
+      </w:r>
+      <w:proofErr w:type="spellEnd"/>
+      <w:r>
+        <w:rPr>
+          <w:sz w:val="20"/>
+          <w:szCs w:val="20"/>
+        </w:rPr>
+        <w:t xml:space="preserve"> Rahman</w:t>
       </w:r>
       <w:r>
         <w:t xml:space="preserve">, </w:t>
@@ -87,8 +128,17 @@
           <w:sz w:val="20"/>
           <w:szCs w:val="20"/>
         </w:rPr>
-        <w:t>Md. Aktarujjaman</w:t>
-      </w:r>
+        <w:t xml:space="preserve">Md. </w:t>
+      </w:r>
+      <w:proofErr w:type="spellStart"/>
+      <w:r>
+        <w:rPr>
+          <w:sz w:val="20"/>
+          <w:szCs w:val="20"/>
+        </w:rPr>
+        <w:t>Aktarujjaman</w:t>
+      </w:r>
+      <w:proofErr w:type="spellEnd"/>
     </w:p>
     <w:p>
       <w:pPr>
@@ -637,7 +687,67 @@
           <w:sz w:val="20"/>
           <w:szCs w:val="20"/>
         </w:rPr>
-        <w:t xml:space="preserve"> by Amna Pir, M. Usman Akram has shown that the statistical data in the Medical sectors. He presented an IoT based on the architectural framework with a context of awareness for hospital management systems. This survey to investigate the decision to adopt the IoT based system in Pakistani Hospitals. The accumulated results indicate that participants want to adopt this system and most of the group of people agreed that IoT based HMIS would provide better monitoring and </w:t>
+        <w:t xml:space="preserve"> by </w:t>
+      </w:r>
+      <w:proofErr w:type="spellStart"/>
+      <w:r>
+        <w:rPr>
+          <w:rFonts w:ascii="Times" w:hAnsi="Times"/>
+          <w:color w:val="0E101A"/>
+          <w:sz w:val="20"/>
+          <w:szCs w:val="20"/>
+        </w:rPr>
+        <w:t>Amna</w:t>
+      </w:r>
+      <w:proofErr w:type="spellEnd"/>
+      <w:r>
+        <w:rPr>
+          <w:rFonts w:ascii="Times" w:hAnsi="Times"/>
+          <w:color w:val="0E101A"/>
+          <w:sz w:val="20"/>
+          <w:szCs w:val="20"/>
+        </w:rPr>
+        <w:t xml:space="preserve"> </w:t>
+      </w:r>
+      <w:proofErr w:type="spellStart"/>
+      <w:r>
+        <w:rPr>
+          <w:rFonts w:ascii="Times" w:hAnsi="Times"/>
+          <w:color w:val="0E101A"/>
+          <w:sz w:val="20"/>
+          <w:szCs w:val="20"/>
+        </w:rPr>
+        <w:t>Pir</w:t>
+      </w:r>
+      <w:proofErr w:type="spellEnd"/>
+      <w:r>
+        <w:rPr>
+          <w:rFonts w:ascii="Times" w:hAnsi="Times"/>
+          <w:color w:val="0E101A"/>
+          <w:sz w:val="20"/>
+          <w:szCs w:val="20"/>
+        </w:rPr>
+        <w:t xml:space="preserve">, M. Usman </w:t>
+      </w:r>
+      <w:proofErr w:type="spellStart"/>
+      <w:r>
+        <w:rPr>
+          <w:rFonts w:ascii="Times" w:hAnsi="Times"/>
+          <w:color w:val="0E101A"/>
+          <w:sz w:val="20"/>
+          <w:szCs w:val="20"/>
+        </w:rPr>
+        <w:t>Akram</w:t>
+      </w:r>
+      <w:proofErr w:type="spellEnd"/>
+      <w:r>
+        <w:rPr>
+          <w:rFonts w:ascii="Times" w:hAnsi="Times"/>
+          <w:color w:val="0E101A"/>
+          <w:sz w:val="20"/>
+          <w:szCs w:val="20"/>
+        </w:rPr>
+        <w:t xml:space="preserve"> has shown that the statistical data in the Medical sectors. He presented an IoT based on the architectural framework with a context of awareness for hospital management systems. This survey to investigate the decision to adopt the IoT based system in Pakistani Hospitals. The accumulated results indicate that participants want to adopt this system and most of the group of people agreed that IoT based HMIS would provide better monitoring and </w:t>
       </w:r>
       <w:r>
         <w:rPr>
@@ -756,8 +866,9 @@
           <w:sz w:val="20"/>
           <w:szCs w:val="20"/>
         </w:rPr>
-        <w:t xml:space="preserve"> by Asst. Prof. M. Gokilavani discussed numerous healthcare IoT strategies and processes, and also end up with some major problems. They faced challenges during the developing those systems and the security issues and also have the concern of identification as a future ext</w:t>
-      </w:r>
+        <w:t xml:space="preserve"> by Asst. Prof. M. </w:t>
+      </w:r>
+      <w:proofErr w:type="spellStart"/>
       <w:r>
         <w:rPr>
           <w:rFonts w:ascii="Times" w:hAnsi="Times"/>
@@ -765,8 +876,9 @@
           <w:sz w:val="20"/>
           <w:szCs w:val="20"/>
         </w:rPr>
-        <w:t>ension for upcoming projects</w:t>
-      </w:r>
+        <w:t>Gokilavani</w:t>
+      </w:r>
+      <w:proofErr w:type="spellEnd"/>
       <w:r>
         <w:rPr>
           <w:rFonts w:ascii="Times" w:hAnsi="Times"/>
@@ -774,6 +886,24 @@
           <w:sz w:val="20"/>
           <w:szCs w:val="20"/>
         </w:rPr>
+        <w:t xml:space="preserve"> discussed numerous healthcare IoT strategies and processes, and also end up with some major problems. They faced challenges during the developing those systems and the security issues and also have the concern of identification as a future ext</w:t>
+      </w:r>
+      <w:r>
+        <w:rPr>
+          <w:rFonts w:ascii="Times" w:hAnsi="Times"/>
+          <w:color w:val="0E101A"/>
+          <w:sz w:val="20"/>
+          <w:szCs w:val="20"/>
+        </w:rPr>
+        <w:t>ension for upcoming projects</w:t>
+      </w:r>
+      <w:r>
+        <w:rPr>
+          <w:rFonts w:ascii="Times" w:hAnsi="Times"/>
+          <w:color w:val="0E101A"/>
+          <w:sz w:val="20"/>
+          <w:szCs w:val="20"/>
+        </w:rPr>
         <w:t>.</w:t>
       </w:r>
     </w:p>
@@ -933,6 +1063,7 @@
         </w:rPr>
         <w:t xml:space="preserve">By </w:t>
       </w:r>
+      <w:proofErr w:type="spellStart"/>
       <w:r>
         <w:rPr>
           <w:rFonts w:ascii="Times New Roman" w:eastAsia="Times New Roman" w:hAnsi="Times New Roman" w:cs="Times New Roman"/>
@@ -942,6 +1073,7 @@
         </w:rPr>
         <w:t>Aminian</w:t>
       </w:r>
+      <w:proofErr w:type="spellEnd"/>
       <w:r>
         <w:rPr>
           <w:rFonts w:ascii="Times New Roman" w:eastAsia="Times New Roman" w:hAnsi="Times New Roman" w:cs="Times New Roman"/>
@@ -1245,16 +1377,32 @@
         <w:t xml:space="preserve"> and sent</w:t>
       </w:r>
       <w:r>
-        <w:t xml:space="preserve"> to a Local Area Network a database installed server. Users can retrieve the data using an application installed on the server (Tog</w:t>
-      </w:r>
-      <w:r>
-        <w:t>t, Bakker, and Jaspers, 2011) [14</w:t>
+        <w:t xml:space="preserve"> to a Local Area Network a database installed server. Users can retrieve the data using an application installed on the server (</w:t>
+      </w:r>
+      <w:proofErr w:type="spellStart"/>
+      <w:r>
+        <w:t>Tog</w:t>
+      </w:r>
+      <w:r>
+        <w:t>t</w:t>
+      </w:r>
+      <w:proofErr w:type="spellEnd"/>
+      <w:r>
+        <w:t>, Bakker, and Jaspers, 2011) [14</w:t>
       </w:r>
       <w:r>
         <w:t>]. While RFID has been implemented in Healthcare, limited adoption and use of RFID remains some challenges (Cho</w:t>
       </w:r>
       <w:r>
-        <w:t>ng, Liu, Luo, and Boon, 2015) [15</w:t>
+        <w:t xml:space="preserve">ng, Liu, </w:t>
+      </w:r>
+      <w:proofErr w:type="spellStart"/>
+      <w:r>
+        <w:t>Luo</w:t>
+      </w:r>
+      <w:proofErr w:type="spellEnd"/>
+      <w:r>
+        <w:t>, and Boon, 2015) [15</w:t>
       </w:r>
       <w:r>
         <w:t xml:space="preserve">]. </w:t>
@@ -1832,14 +1980,17 @@
         <w:rPr>
           <w:b/>
         </w:rPr>
+        <w:t xml:space="preserve">Supply Chain Management: </w:t>
+      </w:r>
+      <w:r>
+        <w:t>T</w:t>
+      </w:r>
+      <w:r>
+        <w:t xml:space="preserve">he more </w:t>
+      </w:r>
+      <w:r>
         <w:lastRenderedPageBreak/>
-        <w:t xml:space="preserve">Supply Chain Management: </w:t>
-      </w:r>
-      <w:r>
-        <w:t>T</w:t>
-      </w:r>
-      <w:r>
-        <w:t>he more exciting edge computing uses involves the operation of industrial supply chains management.</w:t>
+        <w:t>exciting edge computing uses involves the operation of industrial supply chains management.</w:t>
       </w:r>
       <w:r>
         <w:t xml:space="preserve">  </w:t>
@@ -2172,12 +2323,23 @@
       </w:pPr>
       <w:r>
         <w:rPr>
-          <w:bCs/>
-        </w:rPr>
-        <w:t>Patient info. Identification Wristbands</w:t>
-      </w:r>
-      <w:r>
-        <w:rPr>
+          <w:b/>
+          <w:bCs/>
+          <w:i/>
+        </w:rPr>
+        <w:t>Patient info</w:t>
+      </w:r>
+      <w:r>
+        <w:rPr>
+          <w:b/>
+          <w:bCs/>
+          <w:i/>
+        </w:rPr>
+        <w:t xml:space="preserve"> Identification Wristbands</w:t>
+      </w:r>
+      <w:r>
+        <w:rPr>
+          <w:b/>
           <w:bCs/>
         </w:rPr>
         <w:t>:</w:t>
@@ -2274,14 +2436,20 @@
           <w:bCs/>
           <w:i/>
         </w:rPr>
+        <w:t xml:space="preserve">Sensors: </w:t>
+      </w:r>
+      <w:r>
+        <w:rPr>
+          <w:bCs/>
+        </w:rPr>
+        <w:t xml:space="preserve">Sensors and wearable devices are more </w:t>
+      </w:r>
+      <w:r>
+        <w:rPr>
+          <w:bCs/>
+        </w:rPr>
         <w:lastRenderedPageBreak/>
-        <w:t xml:space="preserve">Sensors: </w:t>
-      </w:r>
-      <w:r>
-        <w:rPr>
-          <w:bCs/>
-        </w:rPr>
-        <w:t>Sensors and wearable devices are more precise and more efficient treatment, and providers are affordable in the healthcare sector.</w:t>
+        <w:t>precise and more efficient treatment, and providers are affordable in the healthcare sector.</w:t>
       </w:r>
       <w:r>
         <w:rPr>
@@ -2614,14 +2782,7 @@
           <w:rFonts w:cs="Times New Roman"/>
           <w:b/>
         </w:rPr>
-        <w:t xml:space="preserve"> </w:t>
-      </w:r>
-      <w:r>
-        <w:rPr>
-          <w:rFonts w:cs="Times New Roman"/>
-          <w:b/>
-        </w:rPr>
-        <w:t>and Identification</w:t>
+        <w:t xml:space="preserve"> and Identification</w:t>
       </w:r>
       <w:r>
         <w:rPr>
@@ -2758,41 +2919,111 @@
           <w:b/>
           <w:bCs/>
         </w:rPr>
+        <w:t xml:space="preserve"> Health </w:t>
+      </w:r>
+      <w:r>
+        <w:rPr>
+          <w:b/>
+          <w:bCs/>
+        </w:rPr>
+        <w:t xml:space="preserve">Monitoring: </w:t>
+      </w:r>
+      <w:r>
+        <w:rPr>
+          <w:bCs/>
+        </w:rPr>
+        <w:t>The health monitoring system is growing in popularity</w:t>
+      </w:r>
+      <w:r>
+        <w:rPr>
+          <w:bCs/>
+        </w:rPr>
+        <w:t xml:space="preserve"> day by day</w:t>
+      </w:r>
+      <w:r>
+        <w:rPr>
+          <w:bCs/>
+        </w:rPr>
+        <w:t>. Because</w:t>
+      </w:r>
+      <w:r>
+        <w:rPr>
+          <w:bCs/>
+        </w:rPr>
         <w:t xml:space="preserve"> </w:t>
       </w:r>
-      <w:bookmarkStart w:id="0" w:name="_GoBack"/>
-      <w:bookmarkEnd w:id="0"/>
-      <w:r>
-        <w:rPr>
-          <w:b/>
-          <w:bCs/>
-        </w:rPr>
-        <w:t xml:space="preserve">Health </w:t>
-      </w:r>
-      <w:r>
-        <w:rPr>
-          <w:b/>
-          <w:bCs/>
-        </w:rPr>
-        <w:t xml:space="preserve">Monitoring: </w:t>
-      </w:r>
-      <w:r>
-        <w:rPr>
-          <w:bCs/>
-        </w:rPr>
-        <w:t>The health monitoring system is growing in popularity</w:t>
-      </w:r>
-      <w:r>
-        <w:rPr>
-          <w:bCs/>
-        </w:rPr>
-        <w:t xml:space="preserve"> day by day</w:t>
-      </w:r>
-      <w:r>
-        <w:rPr>
-          <w:bCs/>
-        </w:rPr>
-        <w:t>. Because</w:t>
+      <w:r>
+        <w:rPr>
+          <w:bCs/>
+        </w:rPr>
+        <w:t>Remote health monitoring has the potential to significantly impr</w:t>
+      </w:r>
+      <w:r>
+        <w:rPr>
+          <w:bCs/>
+        </w:rPr>
+        <w:t>ove a patient's quality of life and</w:t>
+      </w:r>
+      <w:r>
+        <w:rPr>
+          <w:bCs/>
+        </w:rPr>
+        <w:t xml:space="preserve"> both patients and doctors want to monitor health </w:t>
+      </w:r>
+      <w:r>
+        <w:rPr>
+          <w:bCs/>
+        </w:rPr>
+        <w:t xml:space="preserve">without the </w:t>
+      </w:r>
+      <w:r>
+        <w:rPr>
+          <w:bCs/>
+        </w:rPr>
+        <w:t xml:space="preserve">clinical </w:t>
+      </w:r>
+      <w:r>
+        <w:rPr>
+          <w:bCs/>
+        </w:rPr>
+        <w:lastRenderedPageBreak/>
+        <w:t>environments.</w:t>
+      </w:r>
+      <w:r>
+        <w:rPr>
+          <w:bCs/>
+        </w:rPr>
+        <w:t xml:space="preserve">  </w:t>
+      </w:r>
+      <w:r>
+        <w:rPr>
+          <w:bCs/>
+        </w:rPr>
+        <w:t xml:space="preserve">A monitoring device requires a sensor that measures </w:t>
+      </w:r>
+      <w:r>
+        <w:rPr>
+          <w:bCs/>
+        </w:rPr>
+        <w:t xml:space="preserve">recent patients </w:t>
+      </w:r>
+      <w:r>
+        <w:rPr>
+          <w:bCs/>
+        </w:rPr>
+        <w:t xml:space="preserve">physiological data </w:t>
+      </w:r>
+      <w:r>
+        <w:rPr>
+          <w:bCs/>
+        </w:rPr>
+        <w:t>compare with old data</w:t>
+      </w:r>
+      <w:r>
+        <w:rPr>
+          <w:bCs/>
+        </w:rPr>
+        <w:t>. It</w:t>
       </w:r>
       <w:r>
         <w:rPr>
@@ -2804,74 +3035,7 @@
         <w:rPr>
           <w:bCs/>
         </w:rPr>
-        <w:t>Remote health monitoring has the potential to significantly impr</w:t>
-      </w:r>
-      <w:r>
-        <w:rPr>
-          <w:bCs/>
-        </w:rPr>
-        <w:t>ove a patient's quality of life and</w:t>
-      </w:r>
-      <w:r>
-        <w:rPr>
-          <w:bCs/>
-        </w:rPr>
-        <w:t xml:space="preserve"> both patients and doctors want </w:t>
-      </w:r>
-      <w:r>
-        <w:rPr>
-          <w:bCs/>
-        </w:rPr>
-        <w:lastRenderedPageBreak/>
-        <w:t xml:space="preserve">to monitor health </w:t>
-      </w:r>
-      <w:r>
-        <w:rPr>
-          <w:bCs/>
-        </w:rPr>
-        <w:t xml:space="preserve">without the </w:t>
-      </w:r>
-      <w:r>
-        <w:rPr>
-          <w:bCs/>
-        </w:rPr>
-        <w:t>clinical environments.</w:t>
-      </w:r>
-      <w:r>
-        <w:rPr>
-          <w:bCs/>
-        </w:rPr>
-        <w:t xml:space="preserve">  </w:t>
-      </w:r>
-      <w:r>
-        <w:rPr>
-          <w:bCs/>
-        </w:rPr>
-        <w:t xml:space="preserve">A monitoring device requires a sensor that measures </w:t>
-      </w:r>
-      <w:r>
-        <w:rPr>
-          <w:bCs/>
-        </w:rPr>
-        <w:t xml:space="preserve">recent patients </w:t>
-      </w:r>
-      <w:r>
-        <w:rPr>
-          <w:bCs/>
-        </w:rPr>
-        <w:t xml:space="preserve">physiological data </w:t>
-      </w:r>
-      <w:r>
-        <w:rPr>
-          <w:bCs/>
-        </w:rPr>
-        <w:t xml:space="preserve">compare with old data </w:t>
-      </w:r>
-      <w:r>
-        <w:rPr>
-          <w:bCs/>
-        </w:rPr>
-        <w:t xml:space="preserve">and can wirelessly communicate with patients and </w:t>
+        <w:t xml:space="preserve">can wirelessly communicate with patients and </w:t>
       </w:r>
       <w:r>
         <w:rPr>
@@ -2924,7 +3088,43 @@
         <w:rPr>
           <w:bCs/>
         </w:rPr>
-        <w:t>A wireless body area network (WBAN) sensor devices located inside or outside of the patient body. And patient data can be accessed online using the internet remote locations with MQTT (Message Queuing Telemetry Transport) layer protocol which is used to transmit message services. A Pattern matching algorithm is comparing the recent health data with a old data enable to analyze further. If there any diseases is identified, then pass the information to the caretaker and if the situation is serious then data can be transmitted to the doctor or alarm for an ambulance</w:t>
+        <w:t xml:space="preserve">A wireless body area network (WBAN) sensor devices located inside or outside of the patient body. </w:t>
+      </w:r>
+      <w:r>
+        <w:rPr>
+          <w:bCs/>
+        </w:rPr>
+        <w:t>P</w:t>
+      </w:r>
+      <w:r>
+        <w:rPr>
+          <w:bCs/>
+        </w:rPr>
+        <w:t>atient data can be accessed online using the internet remote locations with MQTT (Message Queuing Telemetry Transport) layer protocol which is used to transmit message services. A Pattern matching algorithm is compari</w:t>
+      </w:r>
+      <w:r>
+        <w:rPr>
+          <w:bCs/>
+        </w:rPr>
+        <w:t>ng the recent health data with</w:t>
+      </w:r>
+      <w:r>
+        <w:rPr>
+          <w:bCs/>
+        </w:rPr>
+        <w:t xml:space="preserve"> </w:t>
+      </w:r>
+      <w:r>
+        <w:rPr>
+          <w:bCs/>
+        </w:rPr>
+        <w:t>exiting</w:t>
+      </w:r>
+      <w:r>
+        <w:rPr>
+          <w:bCs/>
+        </w:rPr>
+        <w:t xml:space="preserve"> data enable to analyze further. If there any diseases is identified, then pass the information to the caretaker and if the situation is serious then data can be transmitted to the doctor or alarm for an ambulance</w:t>
       </w:r>
       <w:r>
         <w:rPr>
@@ -2942,25 +3142,7 @@
         <w:rPr>
           <w:bCs/>
         </w:rPr>
-        <w:t xml:space="preserve"> </w:t>
-      </w:r>
-      <w:r>
-        <w:rPr>
-          <w:bCs/>
-        </w:rPr>
-        <w:t xml:space="preserve">[Here </w:t>
-      </w:r>
-      <w:r>
-        <w:rPr>
-          <w:bCs/>
-        </w:rPr>
-        <w:t>a</w:t>
-      </w:r>
-      <w:r>
-        <w:rPr>
-          <w:bCs/>
-        </w:rPr>
-        <w:t>dd a figure]</w:t>
+        <w:t xml:space="preserve"> [Here add a figure]</w:t>
       </w:r>
     </w:p>
     <w:p>
@@ -2974,24 +3156,619 @@
         <w:ind w:right="38"/>
         <w:jc w:val="both"/>
         <w:rPr>
+          <w:bCs/>
+        </w:rPr>
+      </w:pPr>
+      <w:r>
+        <w:rPr>
           <w:b/>
           <w:bCs/>
         </w:rPr>
-      </w:pPr>
+        <w:t>Mobile Personal Assistance:</w:t>
+      </w:r>
       <w:r>
         <w:rPr>
           <w:b/>
           <w:bCs/>
         </w:rPr>
-        <w:t>Mobile Personal Assistance:</w:t>
-      </w:r>
+        <w:t xml:space="preserve"> </w:t>
+      </w:r>
+      <w:r>
+        <w:rPr>
+          <w:bCs/>
+        </w:rPr>
+        <w:t>The personal assistants are not a new trend</w:t>
+      </w:r>
+      <w:r>
+        <w:rPr>
+          <w:bCs/>
+        </w:rPr>
+        <w:t>.</w:t>
+      </w:r>
+      <w:r>
+        <w:rPr>
+          <w:bCs/>
+        </w:rPr>
+        <w:t xml:space="preserve"> </w:t>
+      </w:r>
+      <w:r>
+        <w:rPr>
+          <w:bCs/>
+        </w:rPr>
+        <w:t>T</w:t>
+      </w:r>
+      <w:r>
+        <w:rPr>
+          <w:bCs/>
+        </w:rPr>
+        <w:t>he daily activities and personal health work for many years.</w:t>
+      </w:r>
+      <w:r>
+        <w:rPr>
+          <w:bCs/>
+        </w:rPr>
+        <w:t xml:space="preserve"> </w:t>
+      </w:r>
+      <w:r>
+        <w:rPr>
+          <w:bCs/>
+        </w:rPr>
+        <w:t xml:space="preserve"> Mobile personal </w:t>
+      </w:r>
+      <w:r>
+        <w:rPr>
+          <w:bCs/>
+        </w:rPr>
+        <w:t>algorithm automatically collects information about a patient location</w:t>
+      </w:r>
+      <w:r>
+        <w:rPr>
+          <w:bCs/>
+        </w:rPr>
+        <w:t xml:space="preserve">, heart rate, diabetics etc. </w:t>
+      </w:r>
+      <w:r>
+        <w:rPr>
+          <w:bCs/>
+        </w:rPr>
+        <w:t>T</w:t>
+      </w:r>
+      <w:r>
+        <w:rPr>
+          <w:bCs/>
+        </w:rPr>
+        <w:t>hen it forwards the collected information to a caretaker or doctor, and they will</w:t>
+      </w:r>
+      <w:r>
+        <w:rPr>
+          <w:bCs/>
+        </w:rPr>
+        <w:t xml:space="preserve"> take</w:t>
+      </w:r>
+      <w:r>
+        <w:rPr>
+          <w:bCs/>
+        </w:rPr>
+        <w:t xml:space="preserve"> proper actions.  It works with mobile gateway service acts as a liaison.</w:t>
+      </w:r>
+      <w:r>
+        <w:rPr>
+          <w:bCs/>
+        </w:rPr>
+        <w:t xml:space="preserve"> </w:t>
+      </w:r>
+      <w:r>
+        <w:rPr>
+          <w:bCs/>
+        </w:rPr>
+        <w:t xml:space="preserve">Intelligent Personal Assistants for IoT situations can increase mHealth capacity for </w:t>
+      </w:r>
+      <w:r>
+        <w:rPr>
+          <w:bCs/>
+        </w:rPr>
+        <w:t>gain</w:t>
+      </w:r>
+      <w:r>
+        <w:rPr>
+          <w:bCs/>
+        </w:rPr>
+        <w:t xml:space="preserve"> to more knowledge and awareness of their </w:t>
+      </w:r>
+      <w:r>
+        <w:rPr>
+          <w:bCs/>
+        </w:rPr>
+        <w:t>environment</w:t>
+      </w:r>
+      <w:r>
+        <w:rPr>
+          <w:bCs/>
+        </w:rPr>
+        <w:t>.</w:t>
+      </w:r>
+      <w:r>
+        <w:rPr>
+          <w:bCs/>
+        </w:rPr>
+        <w:t xml:space="preserve"> </w:t>
+      </w:r>
+    </w:p>
+    <w:p>
+      <w:pPr>
+        <w:pStyle w:val="BodyText"/>
+        <w:spacing w:before="69"/>
+        <w:ind w:left="360" w:right="38"/>
+        <w:jc w:val="both"/>
+        <w:rPr>
+          <w:bCs/>
+        </w:rPr>
+      </w:pPr>
+      <w:r>
+        <w:rPr>
+          <w:bCs/>
+        </w:rPr>
+        <w:t xml:space="preserve">Available enables the creation of Mobile Personal Assistant technology on smartphones well-known Personal Digital Assistant (PDA) such as Apple's </w:t>
+      </w:r>
+      <w:proofErr w:type="spellStart"/>
+      <w:r>
+        <w:rPr>
+          <w:bCs/>
+        </w:rPr>
+        <w:t>Siri</w:t>
+      </w:r>
+      <w:proofErr w:type="spellEnd"/>
+      <w:r>
+        <w:rPr>
+          <w:bCs/>
+        </w:rPr>
+        <w:t>, Google Now, Samsung's S Voice, and Microsoft’s Cortana, Amazon's Alexa</w:t>
+      </w:r>
+      <w:r>
+        <w:rPr>
+          <w:bCs/>
+        </w:rPr>
+        <w:t xml:space="preserve">, Google Assistant </w:t>
+      </w:r>
+      <w:r>
+        <w:rPr>
+          <w:bCs/>
+        </w:rPr>
+        <w:t>[31]</w:t>
+      </w:r>
+      <w:r>
+        <w:rPr>
+          <w:bCs/>
+        </w:rPr>
+        <w:t>.</w:t>
+      </w:r>
+    </w:p>
+    <w:p>
+      <w:pPr>
+        <w:pStyle w:val="BodyText"/>
+        <w:numPr>
+          <w:ilvl w:val="3"/>
+          <w:numId w:val="3"/>
+        </w:numPr>
+        <w:spacing w:before="69"/>
+        <w:ind w:right="38"/>
+        <w:jc w:val="both"/>
+      </w:pPr>
       <w:r>
         <w:rPr>
           <w:b/>
-          <w:bCs/>
-        </w:rPr>
+        </w:rPr>
+        <w:t>Smartphone apps Solution</w:t>
+      </w:r>
+      <w:r>
+        <w:rPr>
+          <w:b/>
+        </w:rPr>
+        <w:t xml:space="preserve">: </w:t>
+      </w:r>
+      <w:r>
+        <w:t>Doctors and engineers have combined forces to develop these knowledgeable medical smartphone applications for healthcare.</w:t>
+      </w:r>
+      <w:r>
         <w:t xml:space="preserve"> </w:t>
       </w:r>
+      <w:r>
+        <w:t xml:space="preserve">The smart devices we use to access data will take away the burden of a limited number of human specialists we have. </w:t>
+      </w:r>
+      <w:r>
+        <w:t xml:space="preserve">AI Applications can communicate the human body, collect the patient health information/data and forward it to the doctor for future treatment. </w:t>
+      </w:r>
+      <w:r>
+        <w:t>These applications include from diabetes monitoring tools to Artificial Intelligence (AI) with diagnostic devices.</w:t>
+      </w:r>
+      <w:r>
+        <w:t xml:space="preserve"> </w:t>
+      </w:r>
+      <w:r>
+        <w:t>Some applications work</w:t>
+      </w:r>
+      <w:r>
+        <w:t>ing for Real-Time Data Gathering, Remote Monitoring, Tracking and Alert</w:t>
+      </w:r>
+      <w:r>
+        <w:t>s, and Aging with Peace of Mind</w:t>
+      </w:r>
+      <w:r>
+        <w:t xml:space="preserve"> </w:t>
+      </w:r>
+      <w:r>
+        <w:t>by capturing users' blood glucose information and transmitting it to real-time data the healthcare professionals.</w:t>
+      </w:r>
+    </w:p>
+    <w:p>
+      <w:pPr>
+        <w:pStyle w:val="BodyText"/>
+        <w:spacing w:before="69"/>
+        <w:ind w:left="360" w:right="38"/>
+        <w:jc w:val="both"/>
+      </w:pPr>
+      <w:bookmarkStart w:id="0" w:name="_GoBack"/>
+      <w:bookmarkEnd w:id="0"/>
+      <w:r>
+        <w:t>Various</w:t>
+      </w:r>
+      <w:r>
+        <w:t xml:space="preserve"> </w:t>
+      </w:r>
+      <w:r>
+        <w:t xml:space="preserve">research studies focused on common </w:t>
+      </w:r>
+      <w:r>
+        <w:lastRenderedPageBreak/>
+        <w:t xml:space="preserve">diseases such as diabetes. The goal of other research is to increase the health of the general people. Here we have </w:t>
+      </w:r>
+      <w:r>
+        <w:t>listing</w:t>
+      </w:r>
+      <w:r>
+        <w:t xml:space="preserve"> some of the life-changing medical technology smartphone applications developed over the past few years where patients and doctors can communicate with each other</w:t>
+      </w:r>
+      <w:r>
+        <w:t xml:space="preserve"> [32]</w:t>
+      </w:r>
+      <w:r>
+        <w:t>.</w:t>
+      </w:r>
+    </w:p>
+    <w:p>
+      <w:pPr>
+        <w:pStyle w:val="BodyText"/>
+        <w:numPr>
+          <w:ilvl w:val="6"/>
+          <w:numId w:val="3"/>
+        </w:numPr>
+        <w:spacing w:before="69"/>
+        <w:ind w:right="38"/>
+        <w:jc w:val="both"/>
+        <w:rPr>
+          <w:bCs/>
+        </w:rPr>
+      </w:pPr>
+      <w:r>
+        <w:rPr>
+          <w:bCs/>
+        </w:rPr>
+        <w:t>Diabetes Manager by WellDoc</w:t>
+      </w:r>
+      <w:r>
+        <w:rPr>
+          <w:bCs/>
+        </w:rPr>
+        <w:t>.</w:t>
+      </w:r>
+    </w:p>
+    <w:p>
+      <w:pPr>
+        <w:pStyle w:val="BodyText"/>
+        <w:numPr>
+          <w:ilvl w:val="6"/>
+          <w:numId w:val="3"/>
+        </w:numPr>
+        <w:spacing w:before="69"/>
+        <w:ind w:right="38"/>
+        <w:jc w:val="both"/>
+        <w:rPr>
+          <w:bCs/>
+        </w:rPr>
+      </w:pPr>
+      <w:r>
+        <w:rPr>
+          <w:bCs/>
+        </w:rPr>
+        <w:t>Medici</w:t>
+      </w:r>
+      <w:r>
+        <w:rPr>
+          <w:bCs/>
+        </w:rPr>
+        <w:t>.</w:t>
+      </w:r>
+    </w:p>
+    <w:p>
+      <w:pPr>
+        <w:pStyle w:val="BodyText"/>
+        <w:numPr>
+          <w:ilvl w:val="6"/>
+          <w:numId w:val="3"/>
+        </w:numPr>
+        <w:spacing w:before="69"/>
+        <w:ind w:right="38"/>
+        <w:jc w:val="both"/>
+        <w:rPr>
+          <w:bCs/>
+        </w:rPr>
+      </w:pPr>
+      <w:r>
+        <w:rPr>
+          <w:bCs/>
+        </w:rPr>
+        <w:t>Clinical Trial Seek</w:t>
+      </w:r>
+      <w:r>
+        <w:rPr>
+          <w:bCs/>
+        </w:rPr>
+        <w:t>.</w:t>
+      </w:r>
+    </w:p>
+    <w:p>
+      <w:pPr>
+        <w:pStyle w:val="BodyText"/>
+        <w:numPr>
+          <w:ilvl w:val="6"/>
+          <w:numId w:val="3"/>
+        </w:numPr>
+        <w:spacing w:before="69"/>
+        <w:ind w:right="38"/>
+        <w:jc w:val="both"/>
+        <w:rPr>
+          <w:bCs/>
+        </w:rPr>
+      </w:pPr>
+      <w:r>
+        <w:rPr>
+          <w:bCs/>
+        </w:rPr>
+        <w:t>Skin</w:t>
+      </w:r>
+      <w:r>
+        <w:rPr>
+          <w:bCs/>
+        </w:rPr>
+        <w:t xml:space="preserve"> </w:t>
+      </w:r>
+      <w:r>
+        <w:rPr>
+          <w:bCs/>
+        </w:rPr>
+        <w:t>Vision</w:t>
+      </w:r>
+      <w:r>
+        <w:rPr>
+          <w:bCs/>
+        </w:rPr>
+        <w:t>.</w:t>
+      </w:r>
+    </w:p>
+    <w:p>
+      <w:pPr>
+        <w:pStyle w:val="BodyText"/>
+        <w:numPr>
+          <w:ilvl w:val="6"/>
+          <w:numId w:val="3"/>
+        </w:numPr>
+        <w:spacing w:before="69"/>
+        <w:ind w:right="38"/>
+        <w:jc w:val="both"/>
+        <w:rPr>
+          <w:bCs/>
+        </w:rPr>
+      </w:pPr>
+      <w:r>
+        <w:rPr>
+          <w:bCs/>
+        </w:rPr>
+        <w:t>Ada - health guide</w:t>
+      </w:r>
+      <w:r>
+        <w:rPr>
+          <w:bCs/>
+        </w:rPr>
+        <w:t>.</w:t>
+      </w:r>
+    </w:p>
+    <w:p>
+      <w:pPr>
+        <w:pStyle w:val="BodyText"/>
+        <w:numPr>
+          <w:ilvl w:val="6"/>
+          <w:numId w:val="3"/>
+        </w:numPr>
+        <w:spacing w:before="69"/>
+        <w:ind w:right="38"/>
+        <w:jc w:val="both"/>
+        <w:rPr>
+          <w:bCs/>
+        </w:rPr>
+      </w:pPr>
+      <w:r>
+        <w:rPr>
+          <w:bCs/>
+        </w:rPr>
+        <w:t>Babylon</w:t>
+      </w:r>
+      <w:r>
+        <w:rPr>
+          <w:bCs/>
+        </w:rPr>
+        <w:t>.</w:t>
+      </w:r>
+    </w:p>
+    <w:p>
+      <w:pPr>
+        <w:pStyle w:val="BodyText"/>
+        <w:numPr>
+          <w:ilvl w:val="6"/>
+          <w:numId w:val="3"/>
+        </w:numPr>
+        <w:spacing w:before="69"/>
+        <w:ind w:right="38"/>
+        <w:jc w:val="both"/>
+        <w:rPr>
+          <w:bCs/>
+        </w:rPr>
+      </w:pPr>
+      <w:r>
+        <w:rPr>
+          <w:bCs/>
+        </w:rPr>
+        <w:t>Lumify</w:t>
+      </w:r>
+    </w:p>
+    <w:p>
+      <w:pPr>
+        <w:pStyle w:val="BodyText"/>
+        <w:spacing w:before="69"/>
+        <w:ind w:right="38"/>
+        <w:jc w:val="both"/>
+        <w:rPr>
+          <w:bCs/>
+        </w:rPr>
+      </w:pPr>
+    </w:p>
+    <w:p>
+      <w:pPr>
+        <w:pStyle w:val="BodyText"/>
+        <w:numPr>
+          <w:ilvl w:val="0"/>
+          <w:numId w:val="3"/>
+        </w:numPr>
+        <w:spacing w:before="69"/>
+        <w:ind w:right="38"/>
+        <w:jc w:val="center"/>
+        <w:rPr>
+          <w:bCs/>
+        </w:rPr>
+      </w:pPr>
+      <w:r>
+        <w:rPr>
+          <w:rFonts w:cs="Times New Roman"/>
+        </w:rPr>
+        <w:t>HEALTH WEARABLE’S SMART TECHNOLOGY</w:t>
+      </w:r>
+    </w:p>
+    <w:p>
+      <w:pPr>
+        <w:pStyle w:val="BodyText"/>
+        <w:spacing w:before="69"/>
+        <w:ind w:left="720" w:right="38"/>
+        <w:rPr>
+          <w:bCs/>
+        </w:rPr>
+      </w:pPr>
+    </w:p>
+    <w:p>
+      <w:pPr>
+        <w:pStyle w:val="BodyText"/>
+        <w:spacing w:before="69"/>
+        <w:ind w:right="38"/>
+        <w:jc w:val="both"/>
+        <w:rPr>
+          <w:bCs/>
+        </w:rPr>
+      </w:pPr>
+      <w:r>
+        <w:rPr>
+          <w:bCs/>
+        </w:rPr>
+        <w:t>Wearable devices will continue to play a significant role in providing huge benefits to healthcare providers.</w:t>
+      </w:r>
+      <w:r>
+        <w:rPr>
+          <w:bCs/>
+        </w:rPr>
+        <w:t xml:space="preserve"> </w:t>
+      </w:r>
+      <w:r>
+        <w:rPr>
+          <w:bCs/>
+        </w:rPr>
+        <w:t>Long-term patient data using a wearable device can help medical professionals get a better view and better treatment.</w:t>
+      </w:r>
+      <w:r>
+        <w:rPr>
+          <w:bCs/>
+        </w:rPr>
+        <w:t xml:space="preserve"> </w:t>
+      </w:r>
+      <w:r>
+        <w:rPr>
+          <w:bCs/>
+        </w:rPr>
+        <w:t>Using this technology properly, it can be healthier and reduce the strain on the healthcare system potentially reduce 20% healthcare costs</w:t>
+      </w:r>
+      <w:r>
+        <w:rPr>
+          <w:bCs/>
+        </w:rPr>
+        <w:t xml:space="preserve"> and decrease their sickness</w:t>
+      </w:r>
+      <w:r>
+        <w:rPr>
+          <w:bCs/>
+        </w:rPr>
+        <w:t xml:space="preserve"> [33]</w:t>
+      </w:r>
+      <w:r>
+        <w:rPr>
+          <w:bCs/>
+        </w:rPr>
+        <w:t>.</w:t>
+      </w:r>
+      <w:r>
+        <w:rPr>
+          <w:bCs/>
+        </w:rPr>
+        <w:t xml:space="preserve">  </w:t>
+      </w:r>
+      <w:r>
+        <w:rPr>
+          <w:bCs/>
+        </w:rPr>
+        <w:t>Here we have to do discus how a person improves his or her quality of life based on smart wearable devices. It also shows some statistical data about the consumers that relevant to buy, how much and what consumers want to track next.</w:t>
+      </w:r>
+    </w:p>
+    <w:p>
+      <w:pPr>
+        <w:pStyle w:val="BodyText"/>
+        <w:numPr>
+          <w:ilvl w:val="3"/>
+          <w:numId w:val="3"/>
+        </w:numPr>
+        <w:spacing w:before="69"/>
+        <w:ind w:right="38"/>
+        <w:jc w:val="both"/>
+        <w:rPr>
+          <w:bCs/>
+        </w:rPr>
+      </w:pPr>
+    </w:p>
+    <w:p>
+      <w:pPr>
+        <w:pStyle w:val="BodyText"/>
+        <w:spacing w:before="69"/>
+        <w:ind w:left="360" w:right="38"/>
+        <w:jc w:val="both"/>
+        <w:rPr>
+          <w:b/>
+          <w:bCs/>
+        </w:rPr>
+      </w:pPr>
     </w:p>
     <w:p>
       <w:pPr>
@@ -3141,7 +3918,31 @@
           <w:rStyle w:val="None"/>
           <w:bCs/>
         </w:rPr>
-        <w:t>Underdeveloped initiatives. Many IoMT initiatives directed at battling chronic diseases or other issues still need time to grow and develop. This technological niche as a whole must grow a lot in order to start providing regular enhancement results.</w:t>
+        <w:t xml:space="preserve">Underdeveloped initiatives. Many </w:t>
+      </w:r>
+      <w:proofErr w:type="spellStart"/>
+      <w:r>
+        <w:rPr>
+          <w:rStyle w:val="None"/>
+          <w:bCs/>
+        </w:rPr>
+        <w:t>IoMT</w:t>
+      </w:r>
+      <w:proofErr w:type="spellEnd"/>
+      <w:r>
+        <w:rPr>
+          <w:rStyle w:val="None"/>
+          <w:bCs/>
+        </w:rPr>
+        <w:t xml:space="preserve"> initiatives </w:t>
+      </w:r>
+      <w:r>
+        <w:rPr>
+          <w:rStyle w:val="None"/>
+          <w:bCs/>
+        </w:rPr>
+        <w:lastRenderedPageBreak/>
+        <w:t>directed at battling chronic diseases or other issues still need time to grow and develop. This technological niche as a whole must grow a lot in order to start providing regular enhancement results.</w:t>
       </w:r>
     </w:p>
     <w:p>
@@ -3192,7 +3993,289 @@
           <w:rStyle w:val="None"/>
           <w:bCs/>
         </w:rPr>
-        <w:t xml:space="preserve">Personal sensitive data security. An IoT-powered </w:t>
+        <w:t>Personal sensitive data security. An IoT-powered medicine is a hardware-backed system that functions through the Internet. And online systems get hacked and breached. This spawns a chance of important private data being potentially undermined.</w:t>
+      </w:r>
+    </w:p>
+    <w:p>
+      <w:pPr>
+        <w:pStyle w:val="BodyText"/>
+        <w:jc w:val="both"/>
+        <w:rPr>
+          <w:rStyle w:val="None"/>
+          <w:bCs/>
+        </w:rPr>
+      </w:pPr>
+      <w:r>
+        <w:rPr>
+          <w:rStyle w:val="None"/>
+          <w:bCs/>
+        </w:rPr>
+        <w:t xml:space="preserve">Global healthcare regulations. The </w:t>
+      </w:r>
+      <w:proofErr w:type="spellStart"/>
+      <w:r>
+        <w:rPr>
+          <w:rStyle w:val="None"/>
+          <w:bCs/>
+        </w:rPr>
+        <w:t>IoMT</w:t>
+      </w:r>
+      <w:proofErr w:type="spellEnd"/>
+      <w:r>
+        <w:rPr>
+          <w:rStyle w:val="None"/>
+          <w:bCs/>
+        </w:rPr>
+        <w:t xml:space="preserve"> still has to be approved by global healthcare regulatory bodies worldwide. This will take time and may keep many innovations at bay just because of some formalities.</w:t>
+      </w:r>
+    </w:p>
+    <w:p>
+      <w:pPr>
+        <w:pStyle w:val="BodyText"/>
+        <w:jc w:val="both"/>
+        <w:rPr>
+          <w:rStyle w:val="None"/>
+          <w:bCs/>
+        </w:rPr>
+      </w:pPr>
+    </w:p>
+    <w:p>
+      <w:pPr>
+        <w:pStyle w:val="BodyText"/>
+        <w:jc w:val="both"/>
+        <w:rPr>
+          <w:rStyle w:val="None"/>
+          <w:bCs/>
+        </w:rPr>
+      </w:pPr>
+      <w:r>
+        <w:rPr>
+          <w:rStyle w:val="None"/>
+          <w:bCs/>
+        </w:rPr>
+        <w:t>ADVANTAGES AND DISADVANTAGES OF IOT IN HEALTHCARE</w:t>
+      </w:r>
+    </w:p>
+    <w:p>
+      <w:pPr>
+        <w:pStyle w:val="BodyText"/>
+        <w:jc w:val="both"/>
+        <w:rPr>
+          <w:rStyle w:val="None"/>
+          <w:bCs/>
+        </w:rPr>
+      </w:pPr>
+      <w:r>
+        <w:rPr>
+          <w:rStyle w:val="None"/>
+          <w:bCs/>
+        </w:rPr>
+        <w:t>Considering the above-mentioned challenges of IoT in healthcare, there are, indeed, downsides as well as benefits when it comes to the medical IoT.</w:t>
+      </w:r>
+    </w:p>
+    <w:p>
+      <w:pPr>
+        <w:pStyle w:val="BodyText"/>
+        <w:jc w:val="both"/>
+        <w:rPr>
+          <w:rStyle w:val="None"/>
+          <w:bCs/>
+        </w:rPr>
+      </w:pPr>
+    </w:p>
+    <w:p>
+      <w:pPr>
+        <w:pStyle w:val="BodyText"/>
+        <w:jc w:val="both"/>
+        <w:rPr>
+          <w:rStyle w:val="None"/>
+          <w:bCs/>
+        </w:rPr>
+      </w:pPr>
+      <w:r>
+        <w:rPr>
+          <w:rStyle w:val="None"/>
+          <w:bCs/>
+        </w:rPr>
+        <w:t>Advantages of IoT in healthcare</w:t>
+      </w:r>
+    </w:p>
+    <w:p>
+      <w:pPr>
+        <w:pStyle w:val="BodyText"/>
+        <w:jc w:val="both"/>
+        <w:rPr>
+          <w:rStyle w:val="None"/>
+          <w:bCs/>
+        </w:rPr>
+      </w:pPr>
+      <w:r>
+        <w:rPr>
+          <w:rStyle w:val="None"/>
+          <w:bCs/>
+        </w:rPr>
+        <w:t>The ‘all-consuming’ connection of health devices and data centralization brings many significant benefits to the table, such as:</w:t>
+      </w:r>
+    </w:p>
+    <w:p>
+      <w:pPr>
+        <w:pStyle w:val="BodyText"/>
+        <w:jc w:val="both"/>
+        <w:rPr>
+          <w:rStyle w:val="None"/>
+          <w:bCs/>
+        </w:rPr>
+      </w:pPr>
+    </w:p>
+    <w:p>
+      <w:pPr>
+        <w:pStyle w:val="BodyText"/>
+        <w:jc w:val="both"/>
+        <w:rPr>
+          <w:rStyle w:val="None"/>
+          <w:bCs/>
+        </w:rPr>
+      </w:pPr>
+      <w:r>
+        <w:rPr>
+          <w:rStyle w:val="None"/>
+          <w:bCs/>
+        </w:rPr>
+        <w:t>All-around technological enhancement. Rendering</w:t>
+      </w:r>
+      <w:r>
+        <w:rPr>
+          <w:rStyle w:val="None"/>
+          <w:b/>
+          <w:bCs/>
+        </w:rPr>
+        <w:t xml:space="preserve"> </w:t>
+      </w:r>
+      <w:r>
+        <w:rPr>
+          <w:rStyle w:val="None"/>
+          <w:bCs/>
+        </w:rPr>
+        <w:t>hospital visits unnecessary, passively accumulating and deeply analyzing important health data, etc. We’ve already pondered on all these advanced tech</w:t>
+      </w:r>
+      <w:r>
+        <w:rPr>
+          <w:rStyle w:val="None"/>
+          <w:b/>
+          <w:bCs/>
+        </w:rPr>
+        <w:t xml:space="preserve"> </w:t>
+      </w:r>
+      <w:r>
+        <w:rPr>
+          <w:rStyle w:val="None"/>
+          <w:bCs/>
+        </w:rPr>
+        <w:t xml:space="preserve">capacities galore enough. The </w:t>
+      </w:r>
+      <w:proofErr w:type="spellStart"/>
+      <w:r>
+        <w:rPr>
+          <w:rStyle w:val="None"/>
+          <w:bCs/>
+        </w:rPr>
+        <w:t>IoMT</w:t>
+      </w:r>
+      <w:proofErr w:type="spellEnd"/>
+      <w:r>
+        <w:rPr>
+          <w:rStyle w:val="None"/>
+          <w:bCs/>
+        </w:rPr>
+        <w:t xml:space="preserve"> provides space for fantastic long-term innovations.</w:t>
+      </w:r>
+    </w:p>
+    <w:p>
+      <w:pPr>
+        <w:pStyle w:val="BodyText"/>
+        <w:jc w:val="both"/>
+        <w:rPr>
+          <w:rStyle w:val="None"/>
+          <w:bCs/>
+        </w:rPr>
+      </w:pPr>
+      <w:r>
+        <w:rPr>
+          <w:rStyle w:val="None"/>
+          <w:bCs/>
+        </w:rPr>
+        <w:t>Cost savings. One of the greatest advantages of IoT in healthcare is that efficient autonomous systems will cost less to manage and ‘employ’ in the long run. Things are even better when it comes to patient cost savings due to fewer hospital journeys as well as accelerated diagnostics and treatment.</w:t>
+      </w:r>
+    </w:p>
+    <w:p>
+      <w:pPr>
+        <w:pStyle w:val="BodyText"/>
+        <w:jc w:val="both"/>
+        <w:rPr>
+          <w:rStyle w:val="None"/>
+          <w:bCs/>
+        </w:rPr>
+      </w:pPr>
+    </w:p>
+    <w:p>
+      <w:pPr>
+        <w:pStyle w:val="BodyText"/>
+        <w:jc w:val="both"/>
+        <w:rPr>
+          <w:rStyle w:val="None"/>
+          <w:bCs/>
+        </w:rPr>
+      </w:pPr>
+      <w:r>
+        <w:rPr>
+          <w:rStyle w:val="None"/>
+          <w:bCs/>
+        </w:rPr>
+        <w:t>Accessibility. Doctors can view all the necessary data on command and check real-time patient conditions without leaving their office.</w:t>
+      </w:r>
+    </w:p>
+    <w:p>
+      <w:pPr>
+        <w:pStyle w:val="BodyText"/>
+        <w:jc w:val="both"/>
+        <w:rPr>
+          <w:rStyle w:val="None"/>
+          <w:bCs/>
+        </w:rPr>
+      </w:pPr>
+    </w:p>
+    <w:p>
+      <w:pPr>
+        <w:pStyle w:val="BodyText"/>
+        <w:jc w:val="both"/>
+        <w:rPr>
+          <w:rStyle w:val="None"/>
+          <w:bCs/>
+        </w:rPr>
+      </w:pPr>
+      <w:r>
+        <w:rPr>
+          <w:rStyle w:val="None"/>
+          <w:bCs/>
+        </w:rPr>
+        <w:t>Disadvantages of IoT in healthcare</w:t>
+      </w:r>
+    </w:p>
+    <w:p>
+      <w:pPr>
+        <w:pStyle w:val="BodyText"/>
+        <w:jc w:val="both"/>
+        <w:rPr>
+          <w:rStyle w:val="None"/>
+          <w:bCs/>
+        </w:rPr>
+      </w:pPr>
+      <w:r>
+        <w:rPr>
+          <w:rStyle w:val="None"/>
+          <w:bCs/>
+        </w:rPr>
+        <w:t xml:space="preserve">Alternatively, some downsides that come along with </w:t>
       </w:r>
       <w:r>
         <w:rPr>
@@ -3200,144 +4283,11 @@
           <w:bCs/>
         </w:rPr>
         <w:lastRenderedPageBreak/>
-        <w:t>medicine is a hardware-backed system that functions through the Internet. And online systems get hacked and breached. This spawns a chance of important private data being potentially undermined.</w:t>
-      </w:r>
-    </w:p>
-    <w:p>
-      <w:pPr>
-        <w:pStyle w:val="BodyText"/>
-        <w:jc w:val="both"/>
-        <w:rPr>
-          <w:rStyle w:val="None"/>
-          <w:bCs/>
-        </w:rPr>
-      </w:pPr>
-      <w:r>
-        <w:rPr>
-          <w:rStyle w:val="None"/>
-          <w:bCs/>
-        </w:rPr>
-        <w:t>Global healthcare regulations. The IoMT still has to be approved by global healthcare regulatory bodies worldwide. This will take time and may keep many innovations at bay just because of some formalities.</w:t>
-      </w:r>
-    </w:p>
-    <w:p>
-      <w:pPr>
-        <w:pStyle w:val="BodyText"/>
-        <w:jc w:val="both"/>
-        <w:rPr>
-          <w:rStyle w:val="None"/>
-          <w:bCs/>
-        </w:rPr>
-      </w:pPr>
-    </w:p>
-    <w:p>
-      <w:pPr>
-        <w:pStyle w:val="BodyText"/>
-        <w:jc w:val="both"/>
-        <w:rPr>
-          <w:rStyle w:val="None"/>
-          <w:bCs/>
-        </w:rPr>
-      </w:pPr>
-      <w:r>
-        <w:rPr>
-          <w:rStyle w:val="None"/>
-          <w:bCs/>
-        </w:rPr>
-        <w:t>ADVANTAGES AND DISADVANTAGES OF IOT IN HEALTHCARE</w:t>
-      </w:r>
-    </w:p>
-    <w:p>
-      <w:pPr>
-        <w:pStyle w:val="BodyText"/>
-        <w:jc w:val="both"/>
-        <w:rPr>
-          <w:rStyle w:val="None"/>
-          <w:bCs/>
-        </w:rPr>
-      </w:pPr>
-      <w:r>
-        <w:rPr>
-          <w:rStyle w:val="None"/>
-          <w:bCs/>
-        </w:rPr>
-        <w:t>Considering the above-mentioned challenges of IoT in healthcare, there are, indeed, downsides as well as benefits when it comes to the medical IoT.</w:t>
-      </w:r>
-    </w:p>
-    <w:p>
-      <w:pPr>
-        <w:pStyle w:val="BodyText"/>
-        <w:jc w:val="both"/>
-        <w:rPr>
-          <w:rStyle w:val="None"/>
-          <w:bCs/>
-        </w:rPr>
-      </w:pPr>
-    </w:p>
-    <w:p>
-      <w:pPr>
-        <w:pStyle w:val="BodyText"/>
-        <w:jc w:val="both"/>
-        <w:rPr>
-          <w:rStyle w:val="None"/>
-          <w:bCs/>
-        </w:rPr>
-      </w:pPr>
-      <w:r>
-        <w:rPr>
-          <w:rStyle w:val="None"/>
-          <w:bCs/>
-        </w:rPr>
-        <w:t>Advantages of IoT in healthcare</w:t>
-      </w:r>
-    </w:p>
-    <w:p>
-      <w:pPr>
-        <w:pStyle w:val="BodyText"/>
-        <w:jc w:val="both"/>
-        <w:rPr>
-          <w:rStyle w:val="None"/>
-          <w:bCs/>
-        </w:rPr>
-      </w:pPr>
-      <w:r>
-        <w:rPr>
-          <w:rStyle w:val="None"/>
-          <w:bCs/>
-        </w:rPr>
-        <w:t>The ‘all-consuming’ connection of health devices and data centralization brings many significant benefits to the table, such as:</w:t>
-      </w:r>
-    </w:p>
-    <w:p>
-      <w:pPr>
-        <w:pStyle w:val="BodyText"/>
-        <w:jc w:val="both"/>
-        <w:rPr>
-          <w:rStyle w:val="None"/>
-          <w:bCs/>
-        </w:rPr>
-      </w:pPr>
-    </w:p>
-    <w:p>
-      <w:pPr>
-        <w:pStyle w:val="BodyText"/>
-        <w:jc w:val="both"/>
-        <w:rPr>
-          <w:rStyle w:val="None"/>
-          <w:bCs/>
-        </w:rPr>
-      </w:pPr>
-      <w:r>
-        <w:rPr>
-          <w:rStyle w:val="None"/>
-          <w:bCs/>
-        </w:rPr>
-        <w:t>All-around technological enhancement. Rendering</w:t>
-      </w:r>
-      <w:r>
-        <w:rPr>
-          <w:rStyle w:val="None"/>
-          <w:b/>
+        <w:t>the massive implementation of the IoT in healthcare include:</w:t>
+      </w:r>
+      <w:r>
+        <w:rPr>
+          <w:rStyle w:val="None"/>
           <w:bCs/>
         </w:rPr>
         <w:t xml:space="preserve"> </w:t>
@@ -3347,12 +4297,25 @@
           <w:rStyle w:val="None"/>
           <w:bCs/>
         </w:rPr>
-        <w:t>hospital visits unnecessary, passively accumulating and deeply analyzing important health data, etc. We’ve already pondered on all these advanced tech</w:t>
-      </w:r>
-      <w:r>
-        <w:rPr>
-          <w:rStyle w:val="None"/>
-          <w:b/>
+        <w:t xml:space="preserve">Privacy can be potentially undermined. As we’ve already mentioned, systems get hacked. Lots of attention will need to be focused on data security, which requires significant additional </w:t>
+      </w:r>
+      <w:r>
+        <w:rPr>
+          <w:rStyle w:val="None"/>
+          <w:bCs/>
+        </w:rPr>
+        <w:t>spending</w:t>
+      </w:r>
+      <w:r>
+        <w:rPr>
+          <w:rStyle w:val="None"/>
+          <w:bCs/>
+        </w:rPr>
+        <w:t>.</w:t>
+      </w:r>
+      <w:r>
+        <w:rPr>
+          <w:rStyle w:val="None"/>
           <w:bCs/>
         </w:rPr>
         <w:t xml:space="preserve"> </w:t>
@@ -3362,95 +4325,84 @@
           <w:rStyle w:val="None"/>
           <w:bCs/>
         </w:rPr>
-        <w:t>capacities galore enough. The IoMT provides space for fantastic long-term innovations.</w:t>
-      </w:r>
-    </w:p>
-    <w:p>
-      <w:pPr>
-        <w:pStyle w:val="BodyText"/>
-        <w:jc w:val="both"/>
-        <w:rPr>
-          <w:rStyle w:val="None"/>
-          <w:bCs/>
-        </w:rPr>
-      </w:pPr>
-      <w:r>
-        <w:rPr>
-          <w:rStyle w:val="None"/>
-          <w:bCs/>
-        </w:rPr>
-        <w:t>Cost savings. One of the greatest advantages of IoT in healthcare is that efficient autonomous systems will cost less to manage and ‘employ’ in the long run. Things are even better when it comes to patient cost savings due to fewer hospital journeys as well as accelerated diagnostics and treatment.</w:t>
-      </w:r>
-    </w:p>
-    <w:p>
-      <w:pPr>
-        <w:pStyle w:val="BodyText"/>
-        <w:jc w:val="both"/>
-        <w:rPr>
-          <w:rStyle w:val="None"/>
-          <w:bCs/>
-        </w:rPr>
-      </w:pPr>
-    </w:p>
-    <w:p>
-      <w:pPr>
-        <w:pStyle w:val="BodyText"/>
-        <w:jc w:val="both"/>
-        <w:rPr>
-          <w:rStyle w:val="None"/>
-          <w:bCs/>
-        </w:rPr>
-      </w:pPr>
-      <w:r>
-        <w:rPr>
-          <w:rStyle w:val="None"/>
-          <w:bCs/>
-        </w:rPr>
-        <w:t>Accessibility. Doctors can view all the necessary data on command and check real-time patient conditions without leaving their office.</w:t>
-      </w:r>
-    </w:p>
-    <w:p>
-      <w:pPr>
-        <w:pStyle w:val="BodyText"/>
-        <w:jc w:val="both"/>
-        <w:rPr>
-          <w:rStyle w:val="None"/>
-          <w:bCs/>
-        </w:rPr>
-      </w:pPr>
-    </w:p>
-    <w:p>
-      <w:pPr>
-        <w:pStyle w:val="BodyText"/>
-        <w:jc w:val="both"/>
-        <w:rPr>
-          <w:rStyle w:val="None"/>
-          <w:bCs/>
-        </w:rPr>
-      </w:pPr>
-      <w:r>
-        <w:rPr>
-          <w:rStyle w:val="None"/>
-          <w:bCs/>
-        </w:rPr>
-        <w:t>Disadvantages of IoT in healthcare</w:t>
-      </w:r>
-    </w:p>
-    <w:p>
-      <w:pPr>
-        <w:pStyle w:val="BodyText"/>
-        <w:jc w:val="both"/>
-        <w:rPr>
-          <w:rStyle w:val="None"/>
-          <w:bCs/>
-        </w:rPr>
-      </w:pPr>
-      <w:r>
-        <w:rPr>
-          <w:rStyle w:val="None"/>
-          <w:bCs/>
-        </w:rPr>
-        <w:t>Alternatively, some downsides that come along with the massive implementation of the IoT in healthcare include:</w:t>
+        <w:t>Unauthorized access to centralization. There is a chance that dishonest interlopers may access centralized systems and realize some cruel intentions.</w:t>
+      </w:r>
+    </w:p>
+    <w:p>
+      <w:pPr>
+        <w:pStyle w:val="BodyText"/>
+        <w:jc w:val="both"/>
+        <w:rPr>
+          <w:rStyle w:val="None"/>
+          <w:bCs/>
+        </w:rPr>
+      </w:pPr>
+      <w:r>
+        <w:rPr>
+          <w:rStyle w:val="None"/>
+          <w:bCs/>
+        </w:rPr>
+        <w:t>Global healthcare regulations. International health administrations are already issuing guidelines that must be strictly followed by governmental medical establishments integrating the IoT in their workflow. These may restrict possible capacities to some extent.</w:t>
+      </w:r>
+    </w:p>
+    <w:p>
+      <w:pPr>
+        <w:pStyle w:val="BodyText"/>
+        <w:jc w:val="both"/>
+        <w:rPr>
+          <w:rStyle w:val="None"/>
+          <w:bCs/>
+        </w:rPr>
+      </w:pPr>
+    </w:p>
+    <w:p>
+      <w:pPr>
+        <w:pStyle w:val="BodyText"/>
+        <w:jc w:val="both"/>
+        <w:rPr>
+          <w:rStyle w:val="None"/>
+          <w:bCs/>
+        </w:rPr>
+      </w:pPr>
+      <w:r>
+        <w:rPr>
+          <w:rStyle w:val="None"/>
+          <w:bCs/>
+        </w:rPr>
+        <w:t>IOT TRENDS IN HEALTHCARE OF 2019</w:t>
+      </w:r>
+    </w:p>
+    <w:p>
+      <w:pPr>
+        <w:pStyle w:val="BodyText"/>
+        <w:jc w:val="both"/>
+        <w:rPr>
+          <w:rStyle w:val="None"/>
+          <w:bCs/>
+        </w:rPr>
+      </w:pPr>
+      <w:r>
+        <w:rPr>
+          <w:rStyle w:val="None"/>
+          <w:bCs/>
+        </w:rPr>
+        <w:t xml:space="preserve">In 2019, there can be defined several </w:t>
+      </w:r>
+      <w:proofErr w:type="spellStart"/>
+      <w:r>
+        <w:rPr>
+          <w:rStyle w:val="None"/>
+          <w:bCs/>
+        </w:rPr>
+        <w:t>IoMT</w:t>
+      </w:r>
+      <w:proofErr w:type="spellEnd"/>
+      <w:r>
+        <w:rPr>
+          <w:rStyle w:val="None"/>
+          <w:bCs/>
+        </w:rPr>
+        <w:t xml:space="preserve"> trends implemented by majorities of startups worldwide.</w:t>
       </w:r>
       <w:r>
         <w:rPr>
@@ -3459,26 +4411,51 @@
         </w:rPr>
         <w:t xml:space="preserve"> </w:t>
       </w:r>
-      <w:r>
-        <w:rPr>
-          <w:rStyle w:val="None"/>
-          <w:bCs/>
-        </w:rPr>
-        <w:t xml:space="preserve">Privacy can be potentially undermined. As we’ve already mentioned, systems get hacked. Lots of attention will need to be focused on data security, which requires significant additional </w:t>
-      </w:r>
-      <w:r>
-        <w:rPr>
-          <w:rStyle w:val="None"/>
-          <w:bCs/>
-        </w:rPr>
-        <w:t>spending</w:t>
-      </w:r>
-      <w:r>
-        <w:rPr>
-          <w:rStyle w:val="None"/>
-          <w:bCs/>
-        </w:rPr>
-        <w:t>.</w:t>
+      <w:proofErr w:type="spellStart"/>
+      <w:r>
+        <w:rPr>
+          <w:rStyle w:val="None"/>
+          <w:bCs/>
+        </w:rPr>
+        <w:t>Wearables</w:t>
+      </w:r>
+      <w:proofErr w:type="spellEnd"/>
+      <w:r>
+        <w:rPr>
+          <w:rStyle w:val="None"/>
+          <w:bCs/>
+        </w:rPr>
+        <w:t xml:space="preserve"> continue to top the market. Major mobile technology providers like Apple and Android are enhancing and updating their authentic </w:t>
+      </w:r>
+      <w:proofErr w:type="spellStart"/>
+      <w:r>
+        <w:rPr>
+          <w:rStyle w:val="None"/>
+          <w:bCs/>
+        </w:rPr>
+        <w:t>wearables</w:t>
+      </w:r>
+      <w:proofErr w:type="spellEnd"/>
+      <w:r>
+        <w:rPr>
+          <w:rStyle w:val="None"/>
+          <w:bCs/>
+        </w:rPr>
+        <w:t>, adding them with more health tracking features. And the rest of the world is</w:t>
+      </w:r>
+      <w:r>
+        <w:rPr>
+          <w:rStyle w:val="None"/>
+          <w:bCs/>
+        </w:rPr>
+        <w:t xml:space="preserve">n’t shy to follow the tendency, </w:t>
+      </w:r>
+      <w:r>
+        <w:rPr>
+          <w:rStyle w:val="None"/>
+          <w:bCs/>
+        </w:rPr>
+        <w:t>spawning numerous various-purpose mini devices.</w:t>
       </w:r>
       <w:r>
         <w:rPr>
@@ -3492,68 +4469,21 @@
           <w:rStyle w:val="None"/>
           <w:bCs/>
         </w:rPr>
-        <w:t>Unauthorized access to centralization. There is a chance that dishonest interlopers may access centralized systems and realize some cruel intentions.</w:t>
-      </w:r>
-    </w:p>
-    <w:p>
-      <w:pPr>
-        <w:pStyle w:val="BodyText"/>
-        <w:jc w:val="both"/>
-        <w:rPr>
-          <w:rStyle w:val="None"/>
-          <w:bCs/>
-        </w:rPr>
-      </w:pPr>
-      <w:r>
-        <w:rPr>
-          <w:rStyle w:val="None"/>
-          <w:bCs/>
-        </w:rPr>
-        <w:t>Global healthcare regulations. International health administrations are already issuing guidelines that must be strictly followed by governmental medical establishments integrating the IoT in their workflow. These may restrict possible capacities to some extent.</w:t>
-      </w:r>
-    </w:p>
-    <w:p>
-      <w:pPr>
-        <w:pStyle w:val="BodyText"/>
-        <w:jc w:val="both"/>
-        <w:rPr>
-          <w:rStyle w:val="None"/>
-          <w:bCs/>
-        </w:rPr>
-      </w:pPr>
-    </w:p>
-    <w:p>
-      <w:pPr>
-        <w:pStyle w:val="BodyText"/>
-        <w:jc w:val="both"/>
-        <w:rPr>
-          <w:rStyle w:val="None"/>
-          <w:bCs/>
-        </w:rPr>
-      </w:pPr>
-      <w:r>
-        <w:rPr>
-          <w:rStyle w:val="None"/>
-          <w:bCs/>
-        </w:rPr>
-        <w:t>IOT TRENDS IN HEALTHCARE OF 2019</w:t>
-      </w:r>
-    </w:p>
-    <w:p>
-      <w:pPr>
-        <w:pStyle w:val="BodyText"/>
-        <w:jc w:val="both"/>
-        <w:rPr>
-          <w:rStyle w:val="None"/>
-          <w:bCs/>
-        </w:rPr>
-      </w:pPr>
-      <w:r>
-        <w:rPr>
-          <w:rStyle w:val="None"/>
-          <w:bCs/>
-        </w:rPr>
-        <w:t>In 2019, there can be defined several IoMT trends implemented by majorities of startups worldwide.</w:t>
+        <w:t xml:space="preserve">Surgical robotics become a common reality. AI-powered, robotic surgical means show to be more precise than real doctors on more than one occasion. There are still limitations and risks involved, but the technology is definitely </w:t>
+      </w:r>
+      <w:r>
+        <w:rPr>
+          <w:rStyle w:val="None"/>
+          <w:bCs/>
+        </w:rPr>
+        <w:t xml:space="preserve">in the spotlight and is looking </w:t>
+      </w:r>
+      <w:r>
+        <w:rPr>
+          <w:rStyle w:val="None"/>
+          <w:bCs/>
+        </w:rPr>
+        <w:t>to become more widespread in the nearest future.</w:t>
       </w:r>
       <w:r>
         <w:rPr>
@@ -3567,183 +4497,198 @@
           <w:rStyle w:val="None"/>
           <w:bCs/>
         </w:rPr>
+        <w:t xml:space="preserve">Integration of other prominent technologies with the IoT expands the horizon. AI, AR, Machine Learning, Big Data, </w:t>
+      </w:r>
+      <w:proofErr w:type="spellStart"/>
+      <w:r>
+        <w:rPr>
+          <w:rStyle w:val="None"/>
+          <w:bCs/>
+        </w:rPr>
+        <w:t>blockchain</w:t>
+      </w:r>
+      <w:proofErr w:type="spellEnd"/>
+      <w:r>
+        <w:rPr>
+          <w:rStyle w:val="None"/>
+          <w:bCs/>
+        </w:rPr>
+        <w:t>, and smart contracts — all of that fuel up and expands the IoT powers even further. AI is already better and far more precise in predicting, for one instance, women’s breast cancer.</w:t>
+      </w:r>
+    </w:p>
+    <w:p>
+      <w:pPr>
+        <w:pStyle w:val="BodyText"/>
+        <w:jc w:val="both"/>
+        <w:rPr>
+          <w:rStyle w:val="None"/>
+          <w:bCs/>
+        </w:rPr>
+      </w:pPr>
+    </w:p>
+    <w:p>
+      <w:pPr>
+        <w:pStyle w:val="BodyText"/>
+        <w:jc w:val="both"/>
+        <w:rPr>
+          <w:rStyle w:val="None"/>
+          <w:bCs/>
+        </w:rPr>
+      </w:pPr>
+      <w:r>
+        <w:rPr>
+          <w:rStyle w:val="None"/>
+          <w:bCs/>
+        </w:rPr>
+        <w:t>FUTURE OF IOT IN HEALTHCARE</w:t>
+      </w:r>
+    </w:p>
+    <w:p>
+      <w:pPr>
+        <w:pStyle w:val="BodyText"/>
+        <w:jc w:val="both"/>
+        <w:rPr>
+          <w:rStyle w:val="None"/>
+          <w:bCs/>
+        </w:rPr>
+      </w:pPr>
+      <w:r>
+        <w:rPr>
+          <w:rStyle w:val="None"/>
+          <w:bCs/>
+        </w:rPr>
+        <w:t xml:space="preserve">Full-blown smart hospitals by 2020, mHealth as a regular, common thing on a global scale, and reduced physical visits to hospitals — this is only an approximate picture of the </w:t>
+      </w:r>
+      <w:proofErr w:type="spellStart"/>
+      <w:r>
+        <w:rPr>
+          <w:rStyle w:val="None"/>
+          <w:bCs/>
+        </w:rPr>
+        <w:t>IoMT</w:t>
+      </w:r>
+      <w:proofErr w:type="spellEnd"/>
+      <w:r>
+        <w:rPr>
+          <w:rStyle w:val="None"/>
+          <w:bCs/>
+        </w:rPr>
+        <w:t xml:space="preserve"> success. With that being said, as young as the concept is, it isn’t really regarded to be that novel by progressive hospitals of the now. Most of them are </w:t>
+      </w:r>
+      <w:r>
+        <w:rPr>
+          <w:rStyle w:val="None"/>
+          <w:bCs/>
+        </w:rPr>
+        <w:t>either implementing major IoT techniques or</w:t>
+      </w:r>
+      <w:r>
+        <w:rPr>
+          <w:rStyle w:val="None"/>
+          <w:bCs/>
+        </w:rPr>
+        <w:t xml:space="preserve"> capabilities or already have enhanced parts that are in their calibration stage.</w:t>
+      </w:r>
+    </w:p>
+    <w:p>
+      <w:pPr>
+        <w:pStyle w:val="BodyText"/>
+        <w:jc w:val="both"/>
+        <w:rPr>
+          <w:rStyle w:val="None"/>
+          <w:bCs/>
+        </w:rPr>
+      </w:pPr>
+    </w:p>
+    <w:p>
+      <w:pPr>
+        <w:pStyle w:val="BodyText"/>
+        <w:jc w:val="both"/>
+        <w:rPr>
+          <w:rStyle w:val="None"/>
+          <w:bCs/>
+        </w:rPr>
+      </w:pPr>
+      <w:r>
+        <w:rPr>
+          <w:rStyle w:val="None"/>
+          <w:bCs/>
+        </w:rPr>
+        <w:t>SUMMARY</w:t>
+      </w:r>
+    </w:p>
+    <w:p>
+      <w:pPr>
+        <w:pStyle w:val="BodyText"/>
+        <w:jc w:val="both"/>
+        <w:rPr>
+          <w:rStyle w:val="None"/>
+          <w:bCs/>
+        </w:rPr>
+      </w:pPr>
+      <w:r>
+        <w:rPr>
+          <w:rStyle w:val="None"/>
+          <w:bCs/>
+        </w:rPr>
+        <w:t xml:space="preserve">Let us emphasize once more that the IoT can be nothing short of a revolution in the field as important on the global scale as healthcare. </w:t>
+      </w:r>
+      <w:proofErr w:type="gramStart"/>
+      <w:r>
+        <w:rPr>
+          <w:rStyle w:val="None"/>
+          <w:bCs/>
+        </w:rPr>
+        <w:t>there</w:t>
+      </w:r>
+      <w:proofErr w:type="gramEnd"/>
+      <w:r>
+        <w:rPr>
+          <w:rStyle w:val="None"/>
+          <w:bCs/>
+        </w:rPr>
+        <w:t xml:space="preserve"> are still many difficulties, peculiarities, and technological obstacles to overcome. And even though there are, currently, downsides as well as advantages to the concept, things seem to go very well for this technological innovation.</w:t>
+      </w:r>
+    </w:p>
+    <w:p>
+      <w:pPr>
+        <w:pStyle w:val="BodyText"/>
+        <w:jc w:val="both"/>
+        <w:rPr>
+          <w:rStyle w:val="None"/>
+          <w:bCs/>
+        </w:rPr>
+      </w:pPr>
+      <w:r>
+        <w:rPr>
+          <w:rStyle w:val="None"/>
+          <w:bCs/>
+        </w:rPr>
+        <w:t xml:space="preserve">We are pretty confident that if you ask most medical </w:t>
+      </w:r>
+      <w:r>
+        <w:rPr>
+          <w:rStyle w:val="None"/>
+          <w:bCs/>
+        </w:rPr>
         <w:lastRenderedPageBreak/>
-        <w:t>Wearables continue to top the market. Major mobile technology providers like Apple and Android are enhancing and updating their authentic wearables, adding them with more health tracking features. And the rest of the world is</w:t>
-      </w:r>
-      <w:r>
-        <w:rPr>
-          <w:rStyle w:val="None"/>
-          <w:bCs/>
-        </w:rPr>
-        <w:t xml:space="preserve">n’t shy to follow the tendency, </w:t>
-      </w:r>
-      <w:r>
-        <w:rPr>
-          <w:rStyle w:val="None"/>
-          <w:bCs/>
-        </w:rPr>
-        <w:t>spawning numerous various-purpose mini devices.</w:t>
-      </w:r>
-      <w:r>
-        <w:rPr>
-          <w:rStyle w:val="None"/>
-          <w:bCs/>
-        </w:rPr>
-        <w:t xml:space="preserve"> </w:t>
-      </w:r>
-      <w:r>
-        <w:rPr>
-          <w:rStyle w:val="None"/>
-          <w:bCs/>
-        </w:rPr>
-        <w:t xml:space="preserve">Surgical robotics become a common reality. AI-powered, robotic surgical means show to be more precise than real doctors on more than one occasion. There are still limitations and risks involved, but the technology is definitely </w:t>
-      </w:r>
-      <w:r>
-        <w:rPr>
-          <w:rStyle w:val="None"/>
-          <w:bCs/>
-        </w:rPr>
-        <w:t xml:space="preserve">in the spotlight and is looking </w:t>
-      </w:r>
-      <w:r>
-        <w:rPr>
-          <w:rStyle w:val="None"/>
-          <w:bCs/>
-        </w:rPr>
-        <w:t>to become more widespread in the nearest future.</w:t>
-      </w:r>
-      <w:r>
-        <w:rPr>
-          <w:rStyle w:val="None"/>
-          <w:bCs/>
-        </w:rPr>
-        <w:t xml:space="preserve"> </w:t>
-      </w:r>
-      <w:r>
-        <w:rPr>
-          <w:rStyle w:val="None"/>
-          <w:bCs/>
-        </w:rPr>
-        <w:t>Integration of other prominent technologies with the IoT expands the horizon. AI, AR, Machine Learning, Big Data, blockchain, and smart contracts — all of that fuel up and expands the IoT powers even further. AI is already better and far more precise in predicting, for one instance, women’s breast cancer.</w:t>
-      </w:r>
-    </w:p>
-    <w:p>
-      <w:pPr>
-        <w:pStyle w:val="BodyText"/>
-        <w:jc w:val="both"/>
-        <w:rPr>
-          <w:rStyle w:val="None"/>
-          <w:bCs/>
-        </w:rPr>
-      </w:pPr>
-    </w:p>
-    <w:p>
-      <w:pPr>
-        <w:pStyle w:val="BodyText"/>
-        <w:jc w:val="both"/>
-        <w:rPr>
-          <w:rStyle w:val="None"/>
-          <w:bCs/>
-        </w:rPr>
-      </w:pPr>
-      <w:r>
-        <w:rPr>
-          <w:rStyle w:val="None"/>
-          <w:bCs/>
-        </w:rPr>
-        <w:t>FUTURE OF IOT IN HEALTHCARE</w:t>
-      </w:r>
-    </w:p>
-    <w:p>
-      <w:pPr>
-        <w:pStyle w:val="BodyText"/>
-        <w:jc w:val="both"/>
-        <w:rPr>
-          <w:rStyle w:val="None"/>
-          <w:bCs/>
-        </w:rPr>
-      </w:pPr>
-      <w:r>
-        <w:rPr>
-          <w:rStyle w:val="None"/>
-          <w:bCs/>
-        </w:rPr>
-        <w:t xml:space="preserve">Full-blown smart hospitals by 2020, mHealth as a regular, common thing on a global scale, and reduced physical visits to hospitals — this is only an approximate picture of the IoMT success. With that being said, as young as the concept is, it isn’t really regarded to be that novel by progressive hospitals of the now. Most of them are </w:t>
-      </w:r>
-      <w:r>
-        <w:rPr>
-          <w:rStyle w:val="None"/>
-          <w:bCs/>
-        </w:rPr>
-        <w:t>either implementing major IoT techniques or</w:t>
-      </w:r>
-      <w:r>
-        <w:rPr>
-          <w:rStyle w:val="None"/>
-          <w:bCs/>
-        </w:rPr>
-        <w:t xml:space="preserve"> capabilities or already have enhanced parts that are in their calibration stage.</w:t>
-      </w:r>
-    </w:p>
-    <w:p>
-      <w:pPr>
-        <w:pStyle w:val="BodyText"/>
-        <w:jc w:val="both"/>
-        <w:rPr>
-          <w:rStyle w:val="None"/>
-          <w:bCs/>
-        </w:rPr>
-      </w:pPr>
-    </w:p>
-    <w:p>
-      <w:pPr>
-        <w:pStyle w:val="BodyText"/>
-        <w:jc w:val="both"/>
-        <w:rPr>
-          <w:rStyle w:val="None"/>
-          <w:bCs/>
-        </w:rPr>
-      </w:pPr>
-      <w:r>
-        <w:rPr>
-          <w:rStyle w:val="None"/>
-          <w:bCs/>
-        </w:rPr>
-        <w:t>SUMMARY</w:t>
-      </w:r>
-    </w:p>
-    <w:p>
-      <w:pPr>
-        <w:pStyle w:val="BodyText"/>
-        <w:jc w:val="both"/>
-        <w:rPr>
-          <w:rStyle w:val="None"/>
-          <w:bCs/>
-        </w:rPr>
-      </w:pPr>
-      <w:r>
-        <w:rPr>
-          <w:rStyle w:val="None"/>
-          <w:bCs/>
-        </w:rPr>
-        <w:t>Let us emphasize once more that the IoT can be nothing short of a revolution in the field as important on the global scale as healthcare. there are still many difficulties, peculiarities, and technological obstacles to overcome. And even though there are, currently, downsides as well as advantages to the concept, things seem to go very well for this technological innovation.</w:t>
-      </w:r>
-    </w:p>
-    <w:p>
-      <w:pPr>
-        <w:pStyle w:val="BodyText"/>
-        <w:jc w:val="both"/>
-        <w:rPr>
-          <w:rStyle w:val="None"/>
-          <w:bCs/>
-        </w:rPr>
-      </w:pPr>
-      <w:r>
-        <w:rPr>
-          <w:rStyle w:val="None"/>
-          <w:bCs/>
-        </w:rPr>
-        <w:t>We are pretty confident that if you ask most medical professionals about their opinion on the subject, they will say that full IoMT integration and adaptation is the only logical way of development for advanced medicine of the future.</w:t>
+        <w:t xml:space="preserve">professionals about their opinion on the subject, they will say that full </w:t>
+      </w:r>
+      <w:proofErr w:type="spellStart"/>
+      <w:r>
+        <w:rPr>
+          <w:rStyle w:val="None"/>
+          <w:bCs/>
+        </w:rPr>
+        <w:t>IoMT</w:t>
+      </w:r>
+      <w:proofErr w:type="spellEnd"/>
+      <w:r>
+        <w:rPr>
+          <w:rStyle w:val="None"/>
+          <w:bCs/>
+        </w:rPr>
+        <w:t xml:space="preserve"> integration and adaptation is the only logical way of development for advanced medicine of the future.</w:t>
       </w:r>
     </w:p>
     <w:p>
@@ -3798,13 +4743,41 @@
           <w:szCs w:val="20"/>
         </w:rPr>
       </w:pPr>
-      <w:r>
-        <w:rPr>
-          <w:rStyle w:val="None"/>
-          <w:sz w:val="20"/>
-          <w:szCs w:val="20"/>
-        </w:rPr>
-        <w:t>Patnaik, Alankrit, and Deepak Gupta. "Unique identification system." International Journal of Computer Applications 7, no. 5 (2010): 46-51.</w:t>
+      <w:proofErr w:type="spellStart"/>
+      <w:r>
+        <w:rPr>
+          <w:rStyle w:val="None"/>
+          <w:sz w:val="20"/>
+          <w:szCs w:val="20"/>
+        </w:rPr>
+        <w:t>Patnaik</w:t>
+      </w:r>
+      <w:proofErr w:type="spellEnd"/>
+      <w:r>
+        <w:rPr>
+          <w:rStyle w:val="None"/>
+          <w:sz w:val="20"/>
+          <w:szCs w:val="20"/>
+        </w:rPr>
+        <w:t xml:space="preserve">, </w:t>
+      </w:r>
+      <w:proofErr w:type="spellStart"/>
+      <w:r>
+        <w:rPr>
+          <w:rStyle w:val="None"/>
+          <w:sz w:val="20"/>
+          <w:szCs w:val="20"/>
+        </w:rPr>
+        <w:t>Alankrit</w:t>
+      </w:r>
+      <w:proofErr w:type="spellEnd"/>
+      <w:r>
+        <w:rPr>
+          <w:rStyle w:val="None"/>
+          <w:sz w:val="20"/>
+          <w:szCs w:val="20"/>
+        </w:rPr>
+        <w:t>, and Deepak Gupta. "Unique identification system." International Journal of Computer Applications 7, no. 5 (2010): 46-51.</w:t>
       </w:r>
     </w:p>
     <w:p>
@@ -3868,6 +4841,7 @@
           <w:szCs w:val="20"/>
         </w:rPr>
       </w:pPr>
+      <w:proofErr w:type="spellStart"/>
       <w:r>
         <w:rPr>
           <w:rStyle w:val="None"/>
@@ -3875,8 +4849,97 @@
           <w:sz w:val="20"/>
           <w:szCs w:val="20"/>
         </w:rPr>
-        <w:lastRenderedPageBreak/>
-        <w:t>Amna Pir Muhammad ; M. Usman Akram ; Muazzam A. Khan "Survey Based Analysis of Internet of Things Based Architectural Framework for Hospital Management System".</w:t>
+        <w:t>Amna</w:t>
+      </w:r>
+      <w:proofErr w:type="spellEnd"/>
+      <w:r>
+        <w:rPr>
+          <w:rStyle w:val="None"/>
+          <w:rFonts w:ascii="Times New Roman" w:hAnsi="Times New Roman"/>
+          <w:sz w:val="20"/>
+          <w:szCs w:val="20"/>
+        </w:rPr>
+        <w:t xml:space="preserve"> </w:t>
+      </w:r>
+      <w:proofErr w:type="spellStart"/>
+      <w:r>
+        <w:rPr>
+          <w:rStyle w:val="None"/>
+          <w:rFonts w:ascii="Times New Roman" w:hAnsi="Times New Roman"/>
+          <w:sz w:val="20"/>
+          <w:szCs w:val="20"/>
+        </w:rPr>
+        <w:t>Pir</w:t>
+      </w:r>
+      <w:proofErr w:type="spellEnd"/>
+      <w:r>
+        <w:rPr>
+          <w:rStyle w:val="None"/>
+          <w:rFonts w:ascii="Times New Roman" w:hAnsi="Times New Roman"/>
+          <w:sz w:val="20"/>
+          <w:szCs w:val="20"/>
+        </w:rPr>
+        <w:t xml:space="preserve"> </w:t>
+      </w:r>
+      <w:proofErr w:type="gramStart"/>
+      <w:r>
+        <w:rPr>
+          <w:rStyle w:val="None"/>
+          <w:rFonts w:ascii="Times New Roman" w:hAnsi="Times New Roman"/>
+          <w:sz w:val="20"/>
+          <w:szCs w:val="20"/>
+        </w:rPr>
+        <w:t>Muhammad ;</w:t>
+      </w:r>
+      <w:proofErr w:type="gramEnd"/>
+      <w:r>
+        <w:rPr>
+          <w:rStyle w:val="None"/>
+          <w:rFonts w:ascii="Times New Roman" w:hAnsi="Times New Roman"/>
+          <w:sz w:val="20"/>
+          <w:szCs w:val="20"/>
+        </w:rPr>
+        <w:t xml:space="preserve"> M. Usman </w:t>
+      </w:r>
+      <w:proofErr w:type="spellStart"/>
+      <w:r>
+        <w:rPr>
+          <w:rStyle w:val="None"/>
+          <w:rFonts w:ascii="Times New Roman" w:hAnsi="Times New Roman"/>
+          <w:sz w:val="20"/>
+          <w:szCs w:val="20"/>
+        </w:rPr>
+        <w:t>Akram</w:t>
+      </w:r>
+      <w:proofErr w:type="spellEnd"/>
+      <w:r>
+        <w:rPr>
+          <w:rStyle w:val="None"/>
+          <w:rFonts w:ascii="Times New Roman" w:hAnsi="Times New Roman"/>
+          <w:sz w:val="20"/>
+          <w:szCs w:val="20"/>
+        </w:rPr>
+        <w:t xml:space="preserve"> ; </w:t>
+      </w:r>
+      <w:proofErr w:type="spellStart"/>
+      <w:r>
+        <w:rPr>
+          <w:rStyle w:val="None"/>
+          <w:rFonts w:ascii="Times New Roman" w:hAnsi="Times New Roman"/>
+          <w:sz w:val="20"/>
+          <w:szCs w:val="20"/>
+        </w:rPr>
+        <w:t>Muazzam</w:t>
+      </w:r>
+      <w:proofErr w:type="spellEnd"/>
+      <w:r>
+        <w:rPr>
+          <w:rStyle w:val="None"/>
+          <w:rFonts w:ascii="Times New Roman" w:hAnsi="Times New Roman"/>
+          <w:sz w:val="20"/>
+          <w:szCs w:val="20"/>
+        </w:rPr>
+        <w:t xml:space="preserve"> A. Khan "Survey Based Analysis of Internet of Things Based Architectural Framework for Hospital Management System".</w:t>
       </w:r>
     </w:p>
     <w:p>
@@ -3893,13 +4956,113 @@
           <w:szCs w:val="20"/>
         </w:rPr>
       </w:pPr>
-      <w:r>
-        <w:rPr>
-          <w:rStyle w:val="None"/>
-          <w:sz w:val="20"/>
-          <w:szCs w:val="20"/>
-        </w:rPr>
-        <w:t>Asst.Prof. M.Gokilavani, Asst.Prof. Gripsy Paul Manickathan, Dr. M.A.Dorairangaswamy "A SURVEY ON IOT MEDICARE APPLICATION: ISSU</w:t>
+      <w:proofErr w:type="spellStart"/>
+      <w:r>
+        <w:rPr>
+          <w:rStyle w:val="None"/>
+          <w:sz w:val="20"/>
+          <w:szCs w:val="20"/>
+        </w:rPr>
+        <w:t>Asst.Prof</w:t>
+      </w:r>
+      <w:proofErr w:type="spellEnd"/>
+      <w:r>
+        <w:rPr>
+          <w:rStyle w:val="None"/>
+          <w:sz w:val="20"/>
+          <w:szCs w:val="20"/>
+        </w:rPr>
+        <w:t xml:space="preserve">. </w:t>
+      </w:r>
+      <w:proofErr w:type="spellStart"/>
+      <w:r>
+        <w:rPr>
+          <w:rStyle w:val="None"/>
+          <w:sz w:val="20"/>
+          <w:szCs w:val="20"/>
+        </w:rPr>
+        <w:t>M.Gokilavani</w:t>
+      </w:r>
+      <w:proofErr w:type="spellEnd"/>
+      <w:r>
+        <w:rPr>
+          <w:rStyle w:val="None"/>
+          <w:sz w:val="20"/>
+          <w:szCs w:val="20"/>
+        </w:rPr>
+        <w:t xml:space="preserve">, </w:t>
+      </w:r>
+      <w:proofErr w:type="spellStart"/>
+      <w:r>
+        <w:rPr>
+          <w:rStyle w:val="None"/>
+          <w:sz w:val="20"/>
+          <w:szCs w:val="20"/>
+        </w:rPr>
+        <w:t>Asst.Prof</w:t>
+      </w:r>
+      <w:proofErr w:type="spellEnd"/>
+      <w:r>
+        <w:rPr>
+          <w:rStyle w:val="None"/>
+          <w:sz w:val="20"/>
+          <w:szCs w:val="20"/>
+        </w:rPr>
+        <w:t xml:space="preserve">. </w:t>
+      </w:r>
+      <w:proofErr w:type="spellStart"/>
+      <w:r>
+        <w:rPr>
+          <w:rStyle w:val="None"/>
+          <w:sz w:val="20"/>
+          <w:szCs w:val="20"/>
+        </w:rPr>
+        <w:t>Gripsy</w:t>
+      </w:r>
+      <w:proofErr w:type="spellEnd"/>
+      <w:r>
+        <w:rPr>
+          <w:rStyle w:val="None"/>
+          <w:sz w:val="20"/>
+          <w:szCs w:val="20"/>
+        </w:rPr>
+        <w:t xml:space="preserve"> Paul </w:t>
+      </w:r>
+      <w:proofErr w:type="spellStart"/>
+      <w:r>
+        <w:rPr>
+          <w:rStyle w:val="None"/>
+          <w:sz w:val="20"/>
+          <w:szCs w:val="20"/>
+        </w:rPr>
+        <w:t>Manickathan</w:t>
+      </w:r>
+      <w:proofErr w:type="spellEnd"/>
+      <w:r>
+        <w:rPr>
+          <w:rStyle w:val="None"/>
+          <w:sz w:val="20"/>
+          <w:szCs w:val="20"/>
+        </w:rPr>
+        <w:t xml:space="preserve">, Dr. </w:t>
+      </w:r>
+      <w:proofErr w:type="spellStart"/>
+      <w:r>
+        <w:rPr>
+          <w:rStyle w:val="None"/>
+          <w:sz w:val="20"/>
+          <w:szCs w:val="20"/>
+        </w:rPr>
+        <w:t>M.A.Dorairangaswamy</w:t>
+      </w:r>
+      <w:proofErr w:type="spellEnd"/>
+      <w:r>
+        <w:rPr>
+          <w:rStyle w:val="None"/>
+          <w:sz w:val="20"/>
+          <w:szCs w:val="20"/>
+        </w:rPr>
+        <w:t xml:space="preserve"> "A SURVEY ON IOT MEDICARE APPLICATION: ISSU</w:t>
       </w:r>
       <w:r>
         <w:rPr>
@@ -3915,7 +5078,23 @@
           <w:sz w:val="20"/>
           <w:szCs w:val="20"/>
         </w:rPr>
-        <w:t>CHALLENGES",International Research Journal of Computer Science (IRJCS) ISSN: 2393, Issue 04, Volume 6 (April 2019)</w:t>
+        <w:t>CHALLENGES",</w:t>
+      </w:r>
+      <w:r>
+        <w:rPr>
+          <w:rStyle w:val="None"/>
+          <w:sz w:val="20"/>
+          <w:szCs w:val="20"/>
+        </w:rPr>
+        <w:t xml:space="preserve"> </w:t>
+      </w:r>
+      <w:r>
+        <w:rPr>
+          <w:rStyle w:val="None"/>
+          <w:sz w:val="20"/>
+          <w:szCs w:val="20"/>
+        </w:rPr>
+        <w:t>International Research Journal of Computer Science (IRJCS) ISSN: 2393, Issue 04, Volume 6 (April 2019)</w:t>
       </w:r>
     </w:p>
     <w:p>
@@ -3949,7 +5128,25 @@
           <w:sz w:val="20"/>
           <w:szCs w:val="20"/>
         </w:rPr>
-        <w:t>Lei Yu School of Computer and Information, Hefei University of Technology, Hefei, China 2 School of Medical Information Technology, Anhui University of Traditional Chinese Medicine, Hefei, China Email: fishstonehfut1006@163.com Yang Lu, XiaoJuan Zhu School of Computer and Information, Hefei University of Technology, Hefei, China Email: luyang.hf@126.com, xjzhu@aust.edu.cn “Smart Hospital based on Internet of Things” ,10 October 2012.</w:t>
+        <w:t xml:space="preserve">Lei Yu School of Computer and Information, Hefei University of Technology, Hefei, China 2 School of Medical Information Technology, Anhui University of Traditional Chinese Medicine, Hefei, China Email: fishstonehfut1006@163.com Yang Lu, </w:t>
+      </w:r>
+      <w:proofErr w:type="spellStart"/>
+      <w:r>
+        <w:rPr>
+          <w:rStyle w:val="None"/>
+          <w:sz w:val="20"/>
+          <w:szCs w:val="20"/>
+        </w:rPr>
+        <w:t>XiaoJuan</w:t>
+      </w:r>
+      <w:proofErr w:type="spellEnd"/>
+      <w:r>
+        <w:rPr>
+          <w:rStyle w:val="None"/>
+          <w:sz w:val="20"/>
+          <w:szCs w:val="20"/>
+        </w:rPr>
+        <w:t xml:space="preserve"> Zhu School of Computer and Information, Hefei University of Technology, Hefei, China Email: luyang.hf@126.com, xjzhu@aust.edu.cn “Smart Hospital based on Internet of Things” ,10 October 2012.</w:t>
       </w:r>
     </w:p>
     <w:p>
@@ -3976,21 +5173,149 @@
           <w:szCs w:val="20"/>
         </w:rPr>
       </w:pPr>
-      <w:r>
-        <w:rPr>
-          <w:rStyle w:val="None"/>
-          <w:sz w:val="20"/>
-          <w:szCs w:val="20"/>
-        </w:rPr>
-        <w:t xml:space="preserve">Catarinucci, Luca, </w:t>
-      </w:r>
-      <w:r>
-        <w:rPr>
-          <w:rStyle w:val="None"/>
-          <w:sz w:val="20"/>
-          <w:szCs w:val="20"/>
-        </w:rPr>
-        <w:t>Danilo De Donno, Luca Mainetti, Luca Palano, Luigi Patrono, Maria Laura Stefanizzi, and Luciano Tarricone. "An IoT-aware architecture for smart healthcare systems." IEEE Internet of Things Journal 2, no. 6 (2015): 515-526.</w:t>
+      <w:proofErr w:type="spellStart"/>
+      <w:r>
+        <w:rPr>
+          <w:rStyle w:val="None"/>
+          <w:sz w:val="20"/>
+          <w:szCs w:val="20"/>
+        </w:rPr>
+        <w:t>Catarinucci</w:t>
+      </w:r>
+      <w:proofErr w:type="spellEnd"/>
+      <w:r>
+        <w:rPr>
+          <w:rStyle w:val="None"/>
+          <w:sz w:val="20"/>
+          <w:szCs w:val="20"/>
+        </w:rPr>
+        <w:t xml:space="preserve">, Luca, </w:t>
+      </w:r>
+      <w:proofErr w:type="spellStart"/>
+      <w:r>
+        <w:rPr>
+          <w:rStyle w:val="None"/>
+          <w:sz w:val="20"/>
+          <w:szCs w:val="20"/>
+        </w:rPr>
+        <w:t>Danilo</w:t>
+      </w:r>
+      <w:proofErr w:type="spellEnd"/>
+      <w:r>
+        <w:rPr>
+          <w:rStyle w:val="None"/>
+          <w:sz w:val="20"/>
+          <w:szCs w:val="20"/>
+        </w:rPr>
+        <w:t xml:space="preserve"> De </w:t>
+      </w:r>
+      <w:proofErr w:type="spellStart"/>
+      <w:r>
+        <w:rPr>
+          <w:rStyle w:val="None"/>
+          <w:sz w:val="20"/>
+          <w:szCs w:val="20"/>
+        </w:rPr>
+        <w:t>Donno</w:t>
+      </w:r>
+      <w:proofErr w:type="spellEnd"/>
+      <w:r>
+        <w:rPr>
+          <w:rStyle w:val="None"/>
+          <w:sz w:val="20"/>
+          <w:szCs w:val="20"/>
+        </w:rPr>
+        <w:t xml:space="preserve">, Luca </w:t>
+      </w:r>
+      <w:proofErr w:type="spellStart"/>
+      <w:r>
+        <w:rPr>
+          <w:rStyle w:val="None"/>
+          <w:sz w:val="20"/>
+          <w:szCs w:val="20"/>
+        </w:rPr>
+        <w:t>Mainetti</w:t>
+      </w:r>
+      <w:proofErr w:type="spellEnd"/>
+      <w:r>
+        <w:rPr>
+          <w:rStyle w:val="None"/>
+          <w:sz w:val="20"/>
+          <w:szCs w:val="20"/>
+        </w:rPr>
+        <w:t xml:space="preserve">, Luca </w:t>
+      </w:r>
+      <w:proofErr w:type="spellStart"/>
+      <w:r>
+        <w:rPr>
+          <w:rStyle w:val="None"/>
+          <w:sz w:val="20"/>
+          <w:szCs w:val="20"/>
+        </w:rPr>
+        <w:t>Palano</w:t>
+      </w:r>
+      <w:proofErr w:type="spellEnd"/>
+      <w:r>
+        <w:rPr>
+          <w:rStyle w:val="None"/>
+          <w:sz w:val="20"/>
+          <w:szCs w:val="20"/>
+        </w:rPr>
+        <w:t xml:space="preserve">, Luigi </w:t>
+      </w:r>
+      <w:proofErr w:type="spellStart"/>
+      <w:r>
+        <w:rPr>
+          <w:rStyle w:val="None"/>
+          <w:sz w:val="20"/>
+          <w:szCs w:val="20"/>
+        </w:rPr>
+        <w:t>Patrono</w:t>
+      </w:r>
+      <w:proofErr w:type="spellEnd"/>
+      <w:r>
+        <w:rPr>
+          <w:rStyle w:val="None"/>
+          <w:sz w:val="20"/>
+          <w:szCs w:val="20"/>
+        </w:rPr>
+        <w:t xml:space="preserve">, Maria Laura </w:t>
+      </w:r>
+      <w:proofErr w:type="spellStart"/>
+      <w:r>
+        <w:rPr>
+          <w:rStyle w:val="None"/>
+          <w:sz w:val="20"/>
+          <w:szCs w:val="20"/>
+        </w:rPr>
+        <w:t>Stefanizzi</w:t>
+      </w:r>
+      <w:proofErr w:type="spellEnd"/>
+      <w:r>
+        <w:rPr>
+          <w:rStyle w:val="None"/>
+          <w:sz w:val="20"/>
+          <w:szCs w:val="20"/>
+        </w:rPr>
+        <w:t xml:space="preserve">, and Luciano </w:t>
+      </w:r>
+      <w:proofErr w:type="spellStart"/>
+      <w:r>
+        <w:rPr>
+          <w:rStyle w:val="None"/>
+          <w:sz w:val="20"/>
+          <w:szCs w:val="20"/>
+        </w:rPr>
+        <w:t>Tarricone</w:t>
+      </w:r>
+      <w:proofErr w:type="spellEnd"/>
+      <w:r>
+        <w:rPr>
+          <w:rStyle w:val="None"/>
+          <w:sz w:val="20"/>
+          <w:szCs w:val="20"/>
+        </w:rPr>
+        <w:t>. "An IoT-aware architecture for smart healthcare systems." IEEE Internet of Things Journal 2, no. 6 (2015): 515-526.</w:t>
       </w:r>
     </w:p>
     <w:p>
@@ -4017,13 +5342,41 @@
           <w:szCs w:val="20"/>
         </w:rPr>
       </w:pPr>
-      <w:r>
-        <w:rPr>
-          <w:rStyle w:val="None"/>
-          <w:sz w:val="20"/>
-          <w:szCs w:val="20"/>
-        </w:rPr>
-        <w:t>Aminian M, Naji HR (2013) A Hospital Healthcare Monitoring System Using Wireless Sensor Networks. J Health Med Inform 4: 121. doi:10.4172/2157-7420.1000121</w:t>
+      <w:proofErr w:type="spellStart"/>
+      <w:r>
+        <w:rPr>
+          <w:rStyle w:val="None"/>
+          <w:sz w:val="20"/>
+          <w:szCs w:val="20"/>
+        </w:rPr>
+        <w:t>Aminian</w:t>
+      </w:r>
+      <w:proofErr w:type="spellEnd"/>
+      <w:r>
+        <w:rPr>
+          <w:rStyle w:val="None"/>
+          <w:sz w:val="20"/>
+          <w:szCs w:val="20"/>
+        </w:rPr>
+        <w:t xml:space="preserve"> M, </w:t>
+      </w:r>
+      <w:proofErr w:type="spellStart"/>
+      <w:r>
+        <w:rPr>
+          <w:rStyle w:val="None"/>
+          <w:sz w:val="20"/>
+          <w:szCs w:val="20"/>
+        </w:rPr>
+        <w:t>Naji</w:t>
+      </w:r>
+      <w:proofErr w:type="spellEnd"/>
+      <w:r>
+        <w:rPr>
+          <w:rStyle w:val="None"/>
+          <w:sz w:val="20"/>
+          <w:szCs w:val="20"/>
+        </w:rPr>
+        <w:t xml:space="preserve"> HR (2013) A Hospital Healthcare Monitoring System Using Wireless Sensor Networks. J Health Med Inform 4: 121. doi:10.4172/2157-7420.1000121</w:t>
       </w:r>
     </w:p>
     <w:p>
@@ -4056,7 +5409,44 @@
           <w:sz w:val="20"/>
           <w:szCs w:val="20"/>
         </w:rPr>
-        <w:t>Zhang, G., Li, C., Zhang, Y., Xing, C. and Yang, J., 2012, October. SemanMedical: A kind of semantic medical monitoring system model based on the IoT sensors. In 2012 IEEE 14th International Conference on e-Health Networking, Applications and Services (Healthcom) (pp. 238-243). IEEE.</w:t>
+        <w:lastRenderedPageBreak/>
+        <w:t xml:space="preserve">Zhang, G., Li, C., Zhang, Y., Xing, C. and Yang, J., 2012, October. </w:t>
+      </w:r>
+      <w:proofErr w:type="spellStart"/>
+      <w:r>
+        <w:rPr>
+          <w:rStyle w:val="None"/>
+          <w:sz w:val="20"/>
+          <w:szCs w:val="20"/>
+        </w:rPr>
+        <w:t>SemanMedical</w:t>
+      </w:r>
+      <w:proofErr w:type="spellEnd"/>
+      <w:r>
+        <w:rPr>
+          <w:rStyle w:val="None"/>
+          <w:sz w:val="20"/>
+          <w:szCs w:val="20"/>
+        </w:rPr>
+        <w:t>: A kind of semantic medical monitoring system model based on the IoT sensors. In 2012 IEEE 14th International Conference on e-Health Networking, Applications and Services (</w:t>
+      </w:r>
+      <w:proofErr w:type="spellStart"/>
+      <w:r>
+        <w:rPr>
+          <w:rStyle w:val="None"/>
+          <w:sz w:val="20"/>
+          <w:szCs w:val="20"/>
+        </w:rPr>
+        <w:t>Healthcom</w:t>
+      </w:r>
+      <w:proofErr w:type="spellEnd"/>
+      <w:r>
+        <w:rPr>
+          <w:rStyle w:val="None"/>
+          <w:sz w:val="20"/>
+          <w:szCs w:val="20"/>
+        </w:rPr>
+        <w:t>) (pp. 238-243). IEEE.</w:t>
       </w:r>
     </w:p>
     <w:p>
@@ -4083,13 +5473,131 @@
           <w:szCs w:val="20"/>
         </w:rPr>
       </w:pPr>
-      <w:r>
-        <w:rPr>
-          <w:rStyle w:val="None"/>
-          <w:sz w:val="20"/>
-          <w:szCs w:val="20"/>
-        </w:rPr>
-        <w:t>Jingjing, Yang, Hao Shangfu, Zhang Xiao, Guo Benzhen, Liu Yu, Dong Beibei, and Liu Yun. "Family health monitoring system based on the four sessions internet of things." Telkomnika 13, no. 1 (2015): 314</w:t>
+      <w:proofErr w:type="spellStart"/>
+      <w:r>
+        <w:rPr>
+          <w:rStyle w:val="None"/>
+          <w:sz w:val="20"/>
+          <w:szCs w:val="20"/>
+        </w:rPr>
+        <w:t>Jingjing</w:t>
+      </w:r>
+      <w:proofErr w:type="spellEnd"/>
+      <w:r>
+        <w:rPr>
+          <w:rStyle w:val="None"/>
+          <w:sz w:val="20"/>
+          <w:szCs w:val="20"/>
+        </w:rPr>
+        <w:t xml:space="preserve">, Yang, </w:t>
+      </w:r>
+      <w:proofErr w:type="spellStart"/>
+      <w:r>
+        <w:rPr>
+          <w:rStyle w:val="None"/>
+          <w:sz w:val="20"/>
+          <w:szCs w:val="20"/>
+        </w:rPr>
+        <w:t>Hao</w:t>
+      </w:r>
+      <w:proofErr w:type="spellEnd"/>
+      <w:r>
+        <w:rPr>
+          <w:rStyle w:val="None"/>
+          <w:sz w:val="20"/>
+          <w:szCs w:val="20"/>
+        </w:rPr>
+        <w:t xml:space="preserve"> </w:t>
+      </w:r>
+      <w:proofErr w:type="spellStart"/>
+      <w:r>
+        <w:rPr>
+          <w:rStyle w:val="None"/>
+          <w:sz w:val="20"/>
+          <w:szCs w:val="20"/>
+        </w:rPr>
+        <w:t>Shangfu</w:t>
+      </w:r>
+      <w:proofErr w:type="spellEnd"/>
+      <w:r>
+        <w:rPr>
+          <w:rStyle w:val="None"/>
+          <w:sz w:val="20"/>
+          <w:szCs w:val="20"/>
+        </w:rPr>
+        <w:t xml:space="preserve">, Zhang Xiao, </w:t>
+      </w:r>
+      <w:proofErr w:type="spellStart"/>
+      <w:r>
+        <w:rPr>
+          <w:rStyle w:val="None"/>
+          <w:sz w:val="20"/>
+          <w:szCs w:val="20"/>
+        </w:rPr>
+        <w:t>Guo</w:t>
+      </w:r>
+      <w:proofErr w:type="spellEnd"/>
+      <w:r>
+        <w:rPr>
+          <w:rStyle w:val="None"/>
+          <w:sz w:val="20"/>
+          <w:szCs w:val="20"/>
+        </w:rPr>
+        <w:t xml:space="preserve"> </w:t>
+      </w:r>
+      <w:proofErr w:type="spellStart"/>
+      <w:r>
+        <w:rPr>
+          <w:rStyle w:val="None"/>
+          <w:sz w:val="20"/>
+          <w:szCs w:val="20"/>
+        </w:rPr>
+        <w:t>Benzhen</w:t>
+      </w:r>
+      <w:proofErr w:type="spellEnd"/>
+      <w:r>
+        <w:rPr>
+          <w:rStyle w:val="None"/>
+          <w:sz w:val="20"/>
+          <w:szCs w:val="20"/>
+        </w:rPr>
+        <w:t xml:space="preserve">, Liu Yu, Dong </w:t>
+      </w:r>
+      <w:proofErr w:type="spellStart"/>
+      <w:r>
+        <w:rPr>
+          <w:rStyle w:val="None"/>
+          <w:sz w:val="20"/>
+          <w:szCs w:val="20"/>
+        </w:rPr>
+        <w:t>Beibei</w:t>
+      </w:r>
+      <w:proofErr w:type="spellEnd"/>
+      <w:r>
+        <w:rPr>
+          <w:rStyle w:val="None"/>
+          <w:sz w:val="20"/>
+          <w:szCs w:val="20"/>
+        </w:rPr>
+        <w:t xml:space="preserve">, and Liu Yun. "Family health monitoring system based on the four sessions internet of things." </w:t>
+      </w:r>
+      <w:proofErr w:type="spellStart"/>
+      <w:r>
+        <w:rPr>
+          <w:rStyle w:val="None"/>
+          <w:sz w:val="20"/>
+          <w:szCs w:val="20"/>
+        </w:rPr>
+        <w:t>Telkomnika</w:t>
+      </w:r>
+      <w:proofErr w:type="spellEnd"/>
+      <w:r>
+        <w:rPr>
+          <w:rStyle w:val="None"/>
+          <w:sz w:val="20"/>
+          <w:szCs w:val="20"/>
+        </w:rPr>
+        <w:t xml:space="preserve"> 13, no. 1 (2015): 314</w:t>
       </w:r>
     </w:p>
     <w:p>
@@ -4122,16 +5630,43 @@
           <w:sz w:val="20"/>
           <w:szCs w:val="20"/>
         </w:rPr>
-        <w:t xml:space="preserve">Yang, L., Ge, Y., Li, W., Rao, W., &amp; Shen, W. (2014, May). A home mobile healthcare system for wheelchair users. In Proceedings of the 2014 IEEE 18th international conference on computer </w:t>
-      </w:r>
-      <w:r>
-        <w:rPr>
-          <w:rStyle w:val="None"/>
-          <w:sz w:val="20"/>
-          <w:szCs w:val="20"/>
-        </w:rPr>
-        <w:lastRenderedPageBreak/>
-        <w:t>supported cooperative work in design (CSCWD) (pp. 609-614). IEEE.</w:t>
+        <w:t xml:space="preserve">Yang, L., </w:t>
+      </w:r>
+      <w:proofErr w:type="spellStart"/>
+      <w:r>
+        <w:rPr>
+          <w:rStyle w:val="None"/>
+          <w:sz w:val="20"/>
+          <w:szCs w:val="20"/>
+        </w:rPr>
+        <w:t>Ge</w:t>
+      </w:r>
+      <w:proofErr w:type="spellEnd"/>
+      <w:r>
+        <w:rPr>
+          <w:rStyle w:val="None"/>
+          <w:sz w:val="20"/>
+          <w:szCs w:val="20"/>
+        </w:rPr>
+        <w:t xml:space="preserve">, Y., Li, W., Rao, W., &amp; </w:t>
+      </w:r>
+      <w:proofErr w:type="spellStart"/>
+      <w:r>
+        <w:rPr>
+          <w:rStyle w:val="None"/>
+          <w:sz w:val="20"/>
+          <w:szCs w:val="20"/>
+        </w:rPr>
+        <w:t>Shen</w:t>
+      </w:r>
+      <w:proofErr w:type="spellEnd"/>
+      <w:r>
+        <w:rPr>
+          <w:rStyle w:val="None"/>
+          <w:sz w:val="20"/>
+          <w:szCs w:val="20"/>
+        </w:rPr>
+        <w:t>, W. (2014, May). A home mobile healthcare system for wheelchair users. In Proceedings of the 2014 IEEE 18th international conference on computer supported cooperative work in design (CSCWD) (pp. 609-614). IEEE.</w:t>
       </w:r>
     </w:p>
     <w:p>
@@ -4158,13 +5693,77 @@
           <w:szCs w:val="20"/>
         </w:rPr>
       </w:pPr>
-      <w:r>
-        <w:rPr>
-          <w:rStyle w:val="None"/>
-          <w:sz w:val="20"/>
-          <w:szCs w:val="20"/>
-        </w:rPr>
-        <w:t>Mainetti, Luca, Luigi Patrono, and Antonio Vilei. "Evolution of wireless sensor networks towards the internet of things: A survey." In SoftCOM 2011, 19th international conference on software, telecommunications and computer networks, pp. 1-6. IEEE, 2011.</w:t>
+      <w:proofErr w:type="spellStart"/>
+      <w:r>
+        <w:rPr>
+          <w:rStyle w:val="None"/>
+          <w:sz w:val="20"/>
+          <w:szCs w:val="20"/>
+        </w:rPr>
+        <w:t>Mainetti</w:t>
+      </w:r>
+      <w:proofErr w:type="spellEnd"/>
+      <w:r>
+        <w:rPr>
+          <w:rStyle w:val="None"/>
+          <w:sz w:val="20"/>
+          <w:szCs w:val="20"/>
+        </w:rPr>
+        <w:t xml:space="preserve">, Luca, Luigi </w:t>
+      </w:r>
+      <w:proofErr w:type="spellStart"/>
+      <w:r>
+        <w:rPr>
+          <w:rStyle w:val="None"/>
+          <w:sz w:val="20"/>
+          <w:szCs w:val="20"/>
+        </w:rPr>
+        <w:t>Patrono</w:t>
+      </w:r>
+      <w:proofErr w:type="spellEnd"/>
+      <w:r>
+        <w:rPr>
+          <w:rStyle w:val="None"/>
+          <w:sz w:val="20"/>
+          <w:szCs w:val="20"/>
+        </w:rPr>
+        <w:t xml:space="preserve">, and Antonio </w:t>
+      </w:r>
+      <w:proofErr w:type="spellStart"/>
+      <w:r>
+        <w:rPr>
+          <w:rStyle w:val="None"/>
+          <w:sz w:val="20"/>
+          <w:szCs w:val="20"/>
+        </w:rPr>
+        <w:t>Vilei</w:t>
+      </w:r>
+      <w:proofErr w:type="spellEnd"/>
+      <w:r>
+        <w:rPr>
+          <w:rStyle w:val="None"/>
+          <w:sz w:val="20"/>
+          <w:szCs w:val="20"/>
+        </w:rPr>
+        <w:t xml:space="preserve">. "Evolution of wireless sensor networks towards the internet of things: A survey." In </w:t>
+      </w:r>
+      <w:proofErr w:type="spellStart"/>
+      <w:r>
+        <w:rPr>
+          <w:rStyle w:val="None"/>
+          <w:sz w:val="20"/>
+          <w:szCs w:val="20"/>
+        </w:rPr>
+        <w:t>SoftCOM</w:t>
+      </w:r>
+      <w:proofErr w:type="spellEnd"/>
+      <w:r>
+        <w:rPr>
+          <w:rStyle w:val="None"/>
+          <w:sz w:val="20"/>
+          <w:szCs w:val="20"/>
+        </w:rPr>
+        <w:t xml:space="preserve"> 2011, 19th international conference on software, telecommunications and computer networks, pp. 1-6. IEEE, 2011.</w:t>
       </w:r>
     </w:p>
     <w:p>
@@ -4244,7 +5843,43 @@
           <w:sz w:val="20"/>
           <w:szCs w:val="20"/>
         </w:rPr>
-        <w:t xml:space="preserve"> I. Erguler, “A potential weakness in RFID-based Internet-of-Things systems”, Pervasive and Mobile Computing, vol. 20, pp: 115-126, 2015. </w:t>
+        <w:t xml:space="preserve"> I. </w:t>
+      </w:r>
+      <w:proofErr w:type="spellStart"/>
+      <w:r>
+        <w:rPr>
+          <w:rStyle w:val="None"/>
+          <w:sz w:val="20"/>
+          <w:szCs w:val="20"/>
+        </w:rPr>
+        <w:t>Erguler</w:t>
+      </w:r>
+      <w:proofErr w:type="spellEnd"/>
+      <w:r>
+        <w:rPr>
+          <w:rStyle w:val="None"/>
+          <w:sz w:val="20"/>
+          <w:szCs w:val="20"/>
+        </w:rPr>
+        <w:t xml:space="preserve">, “A potential weakness in RFID-based Internet-of-Things systems”, Pervasive and Mobile Computing, vol. 20, </w:t>
+      </w:r>
+      <w:proofErr w:type="spellStart"/>
+      <w:r>
+        <w:rPr>
+          <w:rStyle w:val="None"/>
+          <w:sz w:val="20"/>
+          <w:szCs w:val="20"/>
+        </w:rPr>
+        <w:t>pp</w:t>
+      </w:r>
+      <w:proofErr w:type="spellEnd"/>
+      <w:r>
+        <w:rPr>
+          <w:rStyle w:val="None"/>
+          <w:sz w:val="20"/>
+          <w:szCs w:val="20"/>
+        </w:rPr>
+        <w:t xml:space="preserve">: 115-126, 2015. </w:t>
       </w:r>
     </w:p>
     <w:p>
@@ -4281,7 +5916,51 @@
           <w:szCs w:val="20"/>
           <w:u w:color="222222"/>
         </w:rPr>
-        <w:t xml:space="preserve">Piet. J.M.Bakker Monique W.M.Jaspers, “Journal of Biomedical Informatics”, Volume 44, Issue 2, April 2011, Pages 372-383, Received 27 March 2010, Available online 17 December 2010. </w:t>
+        <w:t xml:space="preserve">Piet. </w:t>
+      </w:r>
+      <w:proofErr w:type="spellStart"/>
+      <w:r>
+        <w:rPr>
+          <w:rStyle w:val="None"/>
+          <w:color w:val="222222"/>
+          <w:sz w:val="20"/>
+          <w:szCs w:val="20"/>
+          <w:u w:color="222222"/>
+        </w:rPr>
+        <w:t>J.M.Bakker</w:t>
+      </w:r>
+      <w:proofErr w:type="spellEnd"/>
+      <w:r>
+        <w:rPr>
+          <w:rStyle w:val="None"/>
+          <w:color w:val="222222"/>
+          <w:sz w:val="20"/>
+          <w:szCs w:val="20"/>
+          <w:u w:color="222222"/>
+        </w:rPr>
+        <w:t xml:space="preserve"> Monique </w:t>
+      </w:r>
+      <w:proofErr w:type="spellStart"/>
+      <w:r>
+        <w:rPr>
+          <w:rStyle w:val="None"/>
+          <w:color w:val="222222"/>
+          <w:sz w:val="20"/>
+          <w:szCs w:val="20"/>
+          <w:u w:color="222222"/>
+        </w:rPr>
+        <w:t>W.M.Jaspers</w:t>
+      </w:r>
+      <w:proofErr w:type="spellEnd"/>
+      <w:r>
+        <w:rPr>
+          <w:rStyle w:val="None"/>
+          <w:color w:val="222222"/>
+          <w:sz w:val="20"/>
+          <w:szCs w:val="20"/>
+          <w:u w:color="222222"/>
+        </w:rPr>
+        <w:t xml:space="preserve">, “Journal of Biomedical Informatics”, Volume 44, Issue 2, April 2011, Pages 372-383, Received 27 March 2010, Available online 17 December 2010. </w:t>
       </w:r>
     </w:p>
     <w:p>
@@ -4314,7 +5993,79 @@
           <w:sz w:val="20"/>
           <w:szCs w:val="20"/>
         </w:rPr>
-        <w:t xml:space="preserve"> Alain Yee-Loong ChongFelix TS ChanKeng-Boon Ooi,” Predicting RFID adoption in the healthcare supply chain from the perspectives of users”, Article in International Journal of Production Economics 159 January 2014 with 139 Reads DOI: 10.1016/j.ijpe.2014.09.03 </w:t>
+        <w:t xml:space="preserve"> Alain Yee-</w:t>
+      </w:r>
+      <w:proofErr w:type="spellStart"/>
+      <w:r>
+        <w:rPr>
+          <w:rStyle w:val="None"/>
+          <w:sz w:val="20"/>
+          <w:szCs w:val="20"/>
+        </w:rPr>
+        <w:t>Loong</w:t>
+      </w:r>
+      <w:proofErr w:type="spellEnd"/>
+      <w:r>
+        <w:rPr>
+          <w:rStyle w:val="None"/>
+          <w:sz w:val="20"/>
+          <w:szCs w:val="20"/>
+        </w:rPr>
+        <w:t xml:space="preserve"> </w:t>
+      </w:r>
+      <w:proofErr w:type="spellStart"/>
+      <w:r>
+        <w:rPr>
+          <w:rStyle w:val="None"/>
+          <w:sz w:val="20"/>
+          <w:szCs w:val="20"/>
+        </w:rPr>
+        <w:t>ChongFelix</w:t>
+      </w:r>
+      <w:proofErr w:type="spellEnd"/>
+      <w:r>
+        <w:rPr>
+          <w:rStyle w:val="None"/>
+          <w:sz w:val="20"/>
+          <w:szCs w:val="20"/>
+        </w:rPr>
+        <w:t xml:space="preserve"> TS </w:t>
+      </w:r>
+      <w:proofErr w:type="spellStart"/>
+      <w:r>
+        <w:rPr>
+          <w:rStyle w:val="None"/>
+          <w:sz w:val="20"/>
+          <w:szCs w:val="20"/>
+        </w:rPr>
+        <w:t>ChanKeng</w:t>
+      </w:r>
+      <w:proofErr w:type="spellEnd"/>
+      <w:r>
+        <w:rPr>
+          <w:rStyle w:val="None"/>
+          <w:sz w:val="20"/>
+          <w:szCs w:val="20"/>
+        </w:rPr>
+        <w:t xml:space="preserve">-Boon </w:t>
+      </w:r>
+      <w:proofErr w:type="spellStart"/>
+      <w:r>
+        <w:rPr>
+          <w:rStyle w:val="None"/>
+          <w:sz w:val="20"/>
+          <w:szCs w:val="20"/>
+        </w:rPr>
+        <w:t>Ooi</w:t>
+      </w:r>
+      <w:proofErr w:type="spellEnd"/>
+      <w:r>
+        <w:rPr>
+          <w:rStyle w:val="None"/>
+          <w:sz w:val="20"/>
+          <w:szCs w:val="20"/>
+        </w:rPr>
+        <w:t xml:space="preserve">,” Predicting RFID adoption in the healthcare supply chain from the perspectives of users”, Article in International Journal of Production Economics 159 January 2014 with 139 Reads DOI: 10.1016/j.ijpe.2014.09.03 </w:t>
       </w:r>
     </w:p>
     <w:p>
@@ -4436,13 +6187,114 @@
           <w:szCs w:val="20"/>
         </w:rPr>
       </w:pPr>
-      <w:r>
-        <w:rPr>
-          <w:rStyle w:val="None"/>
-          <w:sz w:val="20"/>
-          <w:szCs w:val="20"/>
-        </w:rPr>
-        <w:t>Firouzi, Farshad, Bahar Farahani, Mohamed Ibrahim, and Krishnendu Chakrabarty. "Keynote paper: From EDA to IoT eHealth: promises, challenges, and solutions." IEEE Transactions on Computer-Aided Design of Integrated Circuits and Systems 37, no. 12 (2018): 2965-2978.</w:t>
+      <w:proofErr w:type="spellStart"/>
+      <w:r>
+        <w:rPr>
+          <w:rStyle w:val="None"/>
+          <w:sz w:val="20"/>
+          <w:szCs w:val="20"/>
+        </w:rPr>
+        <w:lastRenderedPageBreak/>
+        <w:t>Firouzi</w:t>
+      </w:r>
+      <w:proofErr w:type="spellEnd"/>
+      <w:r>
+        <w:rPr>
+          <w:rStyle w:val="None"/>
+          <w:sz w:val="20"/>
+          <w:szCs w:val="20"/>
+        </w:rPr>
+        <w:t xml:space="preserve">, </w:t>
+      </w:r>
+      <w:proofErr w:type="spellStart"/>
+      <w:r>
+        <w:rPr>
+          <w:rStyle w:val="None"/>
+          <w:sz w:val="20"/>
+          <w:szCs w:val="20"/>
+        </w:rPr>
+        <w:t>Farshad</w:t>
+      </w:r>
+      <w:proofErr w:type="spellEnd"/>
+      <w:r>
+        <w:rPr>
+          <w:rStyle w:val="None"/>
+          <w:sz w:val="20"/>
+          <w:szCs w:val="20"/>
+        </w:rPr>
+        <w:t xml:space="preserve">, </w:t>
+      </w:r>
+      <w:proofErr w:type="spellStart"/>
+      <w:r>
+        <w:rPr>
+          <w:rStyle w:val="None"/>
+          <w:sz w:val="20"/>
+          <w:szCs w:val="20"/>
+        </w:rPr>
+        <w:t>Bahar</w:t>
+      </w:r>
+      <w:proofErr w:type="spellEnd"/>
+      <w:r>
+        <w:rPr>
+          <w:rStyle w:val="None"/>
+          <w:sz w:val="20"/>
+          <w:szCs w:val="20"/>
+        </w:rPr>
+        <w:t xml:space="preserve"> </w:t>
+      </w:r>
+      <w:proofErr w:type="spellStart"/>
+      <w:r>
+        <w:rPr>
+          <w:rStyle w:val="None"/>
+          <w:sz w:val="20"/>
+          <w:szCs w:val="20"/>
+        </w:rPr>
+        <w:t>Farahani</w:t>
+      </w:r>
+      <w:proofErr w:type="spellEnd"/>
+      <w:r>
+        <w:rPr>
+          <w:rStyle w:val="None"/>
+          <w:sz w:val="20"/>
+          <w:szCs w:val="20"/>
+        </w:rPr>
+        <w:t xml:space="preserve">, Mohamed Ibrahim, and </w:t>
+      </w:r>
+      <w:proofErr w:type="spellStart"/>
+      <w:r>
+        <w:rPr>
+          <w:rStyle w:val="None"/>
+          <w:sz w:val="20"/>
+          <w:szCs w:val="20"/>
+        </w:rPr>
+        <w:t>Krishnendu</w:t>
+      </w:r>
+      <w:proofErr w:type="spellEnd"/>
+      <w:r>
+        <w:rPr>
+          <w:rStyle w:val="None"/>
+          <w:sz w:val="20"/>
+          <w:szCs w:val="20"/>
+        </w:rPr>
+        <w:t xml:space="preserve"> </w:t>
+      </w:r>
+      <w:proofErr w:type="spellStart"/>
+      <w:r>
+        <w:rPr>
+          <w:rStyle w:val="None"/>
+          <w:sz w:val="20"/>
+          <w:szCs w:val="20"/>
+        </w:rPr>
+        <w:t>Chakrabarty</w:t>
+      </w:r>
+      <w:proofErr w:type="spellEnd"/>
+      <w:r>
+        <w:rPr>
+          <w:rStyle w:val="None"/>
+          <w:sz w:val="20"/>
+          <w:szCs w:val="20"/>
+        </w:rPr>
+        <w:t>. "Keynote paper: From EDA to IoT eHealth: promises, challenges, and solutions." IEEE Transactions on Computer-Aided Design of Integrated Circuits and Systems 37, no. 12 (2018): 2965-2978.</w:t>
       </w:r>
     </w:p>
     <w:p>
@@ -4559,15 +6411,7 @@
           <w:sz w:val="20"/>
           <w:szCs w:val="20"/>
         </w:rPr>
-        <w:t xml:space="preserve">Tan, Jasper, and Simon GM Koo. "A survey of technologies in internet of things." In 2014 IEEE International Conference on Distributed </w:t>
-      </w:r>
-      <w:r>
-        <w:rPr>
-          <w:sz w:val="20"/>
-          <w:szCs w:val="20"/>
-        </w:rPr>
-        <w:lastRenderedPageBreak/>
-        <w:t>Computing in Sensor Systems, pp. 269-274. IEEE, 2014.</w:t>
+        <w:t>Tan, Jasper, and Simon GM Koo. "A survey of technologies in internet of things." In 2014 IEEE International Conference on Distributed Computing in Sensor Systems, pp. 269-274. IEEE, 2014.</w:t>
       </w:r>
     </w:p>
     <w:p>
@@ -4598,8 +6442,49 @@
           <w:sz w:val="20"/>
           <w:szCs w:val="20"/>
         </w:rPr>
-        <w:t>Solving the miz of the dimensional and one dimensional linear barcides in healthcare environments.“</w:t>
-      </w:r>
+        <w:t xml:space="preserve">Solving the </w:t>
+      </w:r>
+      <w:proofErr w:type="spellStart"/>
+      <w:r>
+        <w:rPr>
+          <w:sz w:val="20"/>
+          <w:szCs w:val="20"/>
+        </w:rPr>
+        <w:t>miz</w:t>
+      </w:r>
+      <w:proofErr w:type="spellEnd"/>
+      <w:r>
+        <w:rPr>
+          <w:sz w:val="20"/>
+          <w:szCs w:val="20"/>
+        </w:rPr>
+        <w:t xml:space="preserve"> of the dimensional and one dimensional linear </w:t>
+      </w:r>
+      <w:proofErr w:type="spellStart"/>
+      <w:r>
+        <w:rPr>
+          <w:sz w:val="20"/>
+          <w:szCs w:val="20"/>
+        </w:rPr>
+        <w:t>barcides</w:t>
+      </w:r>
+      <w:proofErr w:type="spellEnd"/>
+      <w:r>
+        <w:rPr>
+          <w:sz w:val="20"/>
+          <w:szCs w:val="20"/>
+        </w:rPr>
+        <w:t xml:space="preserve"> in healthcare environments</w:t>
+      </w:r>
+      <w:proofErr w:type="gramStart"/>
+      <w:r>
+        <w:rPr>
+          <w:sz w:val="20"/>
+          <w:szCs w:val="20"/>
+        </w:rPr>
+        <w:t>.“</w:t>
+      </w:r>
+      <w:proofErr w:type="gramEnd"/>
       <w:hyperlink r:id="rId16" w:history="1">
         <w:r>
           <w:rPr>
@@ -4641,12 +6526,69 @@
           <w:szCs w:val="20"/>
         </w:rPr>
       </w:pPr>
-      <w:r>
-        <w:rPr>
-          <w:sz w:val="20"/>
-          <w:szCs w:val="20"/>
-        </w:rPr>
-        <w:t>Istepanian, Robert SH, Sijung Hu, Nada Y. Philip, and Ala Sungoor. "The potential of Internet of m-health Things “m-IoT” for non-invasive glucose level sensing." In 2011 Annual International Conference of the IEEE Engineering in Medicine and Biology Society, pp. 5264-5266. IEEE, 2011.</w:t>
+      <w:proofErr w:type="spellStart"/>
+      <w:r>
+        <w:rPr>
+          <w:sz w:val="20"/>
+          <w:szCs w:val="20"/>
+        </w:rPr>
+        <w:t>Istepanian</w:t>
+      </w:r>
+      <w:proofErr w:type="spellEnd"/>
+      <w:r>
+        <w:rPr>
+          <w:sz w:val="20"/>
+          <w:szCs w:val="20"/>
+        </w:rPr>
+        <w:t xml:space="preserve">, Robert SH, </w:t>
+      </w:r>
+      <w:proofErr w:type="spellStart"/>
+      <w:r>
+        <w:rPr>
+          <w:sz w:val="20"/>
+          <w:szCs w:val="20"/>
+        </w:rPr>
+        <w:t>Sijung</w:t>
+      </w:r>
+      <w:proofErr w:type="spellEnd"/>
+      <w:r>
+        <w:rPr>
+          <w:sz w:val="20"/>
+          <w:szCs w:val="20"/>
+        </w:rPr>
+        <w:t xml:space="preserve"> Hu, Nada Y. Philip, and </w:t>
+      </w:r>
+      <w:proofErr w:type="spellStart"/>
+      <w:r>
+        <w:rPr>
+          <w:sz w:val="20"/>
+          <w:szCs w:val="20"/>
+        </w:rPr>
+        <w:t>Ala</w:t>
+      </w:r>
+      <w:proofErr w:type="spellEnd"/>
+      <w:r>
+        <w:rPr>
+          <w:sz w:val="20"/>
+          <w:szCs w:val="20"/>
+        </w:rPr>
+        <w:t xml:space="preserve"> </w:t>
+      </w:r>
+      <w:proofErr w:type="spellStart"/>
+      <w:r>
+        <w:rPr>
+          <w:sz w:val="20"/>
+          <w:szCs w:val="20"/>
+        </w:rPr>
+        <w:t>Sungoor</w:t>
+      </w:r>
+      <w:proofErr w:type="spellEnd"/>
+      <w:r>
+        <w:rPr>
+          <w:sz w:val="20"/>
+          <w:szCs w:val="20"/>
+        </w:rPr>
+        <w:t>. "The potential of Internet of m-health Things “m-IoT” for non-invasive glucose level sensing." In 2011 Annual International Conference of the IEEE Engineering in Medicine and Biology Society, pp. 5264-5266. IEEE, 2011.</w:t>
       </w:r>
     </w:p>
     <w:p>
@@ -4671,12 +6613,37 @@
           <w:szCs w:val="20"/>
         </w:rPr>
       </w:pPr>
-      <w:r>
-        <w:rPr>
-          <w:sz w:val="20"/>
-          <w:szCs w:val="20"/>
-        </w:rPr>
-        <w:t>Stancampiano, C. V. (n.d.). Solid-state image sensors. Proceedings of Eighth International Application Specific Integrated Circuits Conference. doi:10.1109/asic.1995.580756</w:t>
+      <w:proofErr w:type="spellStart"/>
+      <w:r>
+        <w:rPr>
+          <w:sz w:val="20"/>
+          <w:szCs w:val="20"/>
+        </w:rPr>
+        <w:t>Stancampiano</w:t>
+      </w:r>
+      <w:proofErr w:type="spellEnd"/>
+      <w:r>
+        <w:rPr>
+          <w:sz w:val="20"/>
+          <w:szCs w:val="20"/>
+        </w:rPr>
+        <w:t>, C. V. (</w:t>
+      </w:r>
+      <w:proofErr w:type="spellStart"/>
+      <w:r>
+        <w:rPr>
+          <w:sz w:val="20"/>
+          <w:szCs w:val="20"/>
+        </w:rPr>
+        <w:t>n.d.</w:t>
+      </w:r>
+      <w:proofErr w:type="spellEnd"/>
+      <w:r>
+        <w:rPr>
+          <w:sz w:val="20"/>
+          <w:szCs w:val="20"/>
+        </w:rPr>
+        <w:t>). Solid-state image sensors. Proceedings of Eighth International Application Specific Integrated Circuits Conference. doi:10.1109/asic.1995.580756</w:t>
       </w:r>
     </w:p>
     <w:p>
@@ -4761,12 +6728,69 @@
           <w:szCs w:val="20"/>
         </w:rPr>
       </w:pPr>
-      <w:r>
-        <w:rPr>
-          <w:sz w:val="20"/>
-          <w:szCs w:val="20"/>
-        </w:rPr>
-        <w:t>Atzori, Luigi, Antonio Iera, and Giacomo Morabito. "The internet of things: A survey." Computer networks 54, no. 15 (2010): 2787-2805.</w:t>
+      <w:proofErr w:type="spellStart"/>
+      <w:r>
+        <w:rPr>
+          <w:sz w:val="20"/>
+          <w:szCs w:val="20"/>
+        </w:rPr>
+        <w:t>Atzori</w:t>
+      </w:r>
+      <w:proofErr w:type="spellEnd"/>
+      <w:r>
+        <w:rPr>
+          <w:sz w:val="20"/>
+          <w:szCs w:val="20"/>
+        </w:rPr>
+        <w:t xml:space="preserve">, Luigi, Antonio </w:t>
+      </w:r>
+      <w:proofErr w:type="spellStart"/>
+      <w:r>
+        <w:rPr>
+          <w:sz w:val="20"/>
+          <w:szCs w:val="20"/>
+        </w:rPr>
+        <w:t>Iera</w:t>
+      </w:r>
+      <w:proofErr w:type="spellEnd"/>
+      <w:r>
+        <w:rPr>
+          <w:sz w:val="20"/>
+          <w:szCs w:val="20"/>
+        </w:rPr>
+        <w:t xml:space="preserve">, and </w:t>
+      </w:r>
+      <w:proofErr w:type="spellStart"/>
+      <w:r>
+        <w:rPr>
+          <w:sz w:val="20"/>
+          <w:szCs w:val="20"/>
+        </w:rPr>
+        <w:t>Giacomo</w:t>
+      </w:r>
+      <w:proofErr w:type="spellEnd"/>
+      <w:r>
+        <w:rPr>
+          <w:sz w:val="20"/>
+          <w:szCs w:val="20"/>
+        </w:rPr>
+        <w:t xml:space="preserve"> </w:t>
+      </w:r>
+      <w:proofErr w:type="spellStart"/>
+      <w:r>
+        <w:rPr>
+          <w:sz w:val="20"/>
+          <w:szCs w:val="20"/>
+        </w:rPr>
+        <w:t>Morabito</w:t>
+      </w:r>
+      <w:proofErr w:type="spellEnd"/>
+      <w:r>
+        <w:rPr>
+          <w:sz w:val="20"/>
+          <w:szCs w:val="20"/>
+        </w:rPr>
+        <w:t>. "The internet of things: A survey." Computer networks 54, no. 15 (2010): 2787-2805.</w:t>
       </w:r>
     </w:p>
     <w:p>
@@ -4796,7 +6820,63 @@
           <w:sz w:val="20"/>
           <w:szCs w:val="20"/>
         </w:rPr>
-        <w:t>Castro, Diego, William Coral, José Cabra, Julián Colorado, Diego Méndez, and Luis Trujillo. "Survey on IoT solutions applied to Healthcare." Dyna 84, no. 203 (2017): 192-200.</w:t>
+        <w:t xml:space="preserve">Castro, Diego, William Coral, José </w:t>
+      </w:r>
+      <w:proofErr w:type="spellStart"/>
+      <w:r>
+        <w:rPr>
+          <w:sz w:val="20"/>
+          <w:szCs w:val="20"/>
+        </w:rPr>
+        <w:t>Cabra</w:t>
+      </w:r>
+      <w:proofErr w:type="spellEnd"/>
+      <w:r>
+        <w:rPr>
+          <w:sz w:val="20"/>
+          <w:szCs w:val="20"/>
+        </w:rPr>
+        <w:t xml:space="preserve">, </w:t>
+      </w:r>
+      <w:proofErr w:type="spellStart"/>
+      <w:r>
+        <w:rPr>
+          <w:sz w:val="20"/>
+          <w:szCs w:val="20"/>
+        </w:rPr>
+        <w:t>Julián</w:t>
+      </w:r>
+      <w:proofErr w:type="spellEnd"/>
+      <w:r>
+        <w:rPr>
+          <w:sz w:val="20"/>
+          <w:szCs w:val="20"/>
+        </w:rPr>
+        <w:t xml:space="preserve"> Colorado, Diego Méndez, and Luis Trujillo. </w:t>
+      </w:r>
+      <w:r>
+        <w:rPr>
+          <w:sz w:val="20"/>
+          <w:szCs w:val="20"/>
+        </w:rPr>
+        <w:lastRenderedPageBreak/>
+        <w:t xml:space="preserve">"Survey on IoT solutions applied to Healthcare." </w:t>
+      </w:r>
+      <w:proofErr w:type="spellStart"/>
+      <w:r>
+        <w:rPr>
+          <w:sz w:val="20"/>
+          <w:szCs w:val="20"/>
+        </w:rPr>
+        <w:t>Dyna</w:t>
+      </w:r>
+      <w:proofErr w:type="spellEnd"/>
+      <w:r>
+        <w:rPr>
+          <w:sz w:val="20"/>
+          <w:szCs w:val="20"/>
+        </w:rPr>
+        <w:t xml:space="preserve"> 84, no. 203 (2017): 192-200.</w:t>
       </w:r>
     </w:p>
     <w:p>
@@ -4821,12 +6901,69 @@
           <w:szCs w:val="20"/>
         </w:rPr>
       </w:pPr>
-      <w:r>
-        <w:rPr>
-          <w:sz w:val="20"/>
-          <w:szCs w:val="20"/>
-        </w:rPr>
-        <w:t xml:space="preserve">Sasippriya Saminathan, K.Geetha, "A survey on healthcare monitoring system using IoT", International Journal of Pure and Applied Mathematics,Volume 117 No. 17 </w:t>
+      <w:proofErr w:type="spellStart"/>
+      <w:r>
+        <w:rPr>
+          <w:sz w:val="20"/>
+          <w:szCs w:val="20"/>
+        </w:rPr>
+        <w:t>Sasippriya</w:t>
+      </w:r>
+      <w:proofErr w:type="spellEnd"/>
+      <w:r>
+        <w:rPr>
+          <w:sz w:val="20"/>
+          <w:szCs w:val="20"/>
+        </w:rPr>
+        <w:t xml:space="preserve"> </w:t>
+      </w:r>
+      <w:proofErr w:type="spellStart"/>
+      <w:r>
+        <w:rPr>
+          <w:sz w:val="20"/>
+          <w:szCs w:val="20"/>
+        </w:rPr>
+        <w:t>Saminathan</w:t>
+      </w:r>
+      <w:proofErr w:type="spellEnd"/>
+      <w:r>
+        <w:rPr>
+          <w:sz w:val="20"/>
+          <w:szCs w:val="20"/>
+        </w:rPr>
+        <w:t xml:space="preserve">, </w:t>
+      </w:r>
+      <w:proofErr w:type="spellStart"/>
+      <w:r>
+        <w:rPr>
+          <w:sz w:val="20"/>
+          <w:szCs w:val="20"/>
+        </w:rPr>
+        <w:t>K.Geetha</w:t>
+      </w:r>
+      <w:proofErr w:type="spellEnd"/>
+      <w:r>
+        <w:rPr>
+          <w:sz w:val="20"/>
+          <w:szCs w:val="20"/>
+        </w:rPr>
+        <w:t xml:space="preserve">, "A survey on healthcare monitoring system using IoT", International Journal of Pure and Applied </w:t>
+      </w:r>
+      <w:proofErr w:type="spellStart"/>
+      <w:r>
+        <w:rPr>
+          <w:sz w:val="20"/>
+          <w:szCs w:val="20"/>
+        </w:rPr>
+        <w:t>Mathematics,Volume</w:t>
+      </w:r>
+      <w:proofErr w:type="spellEnd"/>
+      <w:r>
+        <w:rPr>
+          <w:sz w:val="20"/>
+          <w:szCs w:val="20"/>
+        </w:rPr>
+        <w:t xml:space="preserve"> 117 No. 17 </w:t>
       </w:r>
       <w:r>
         <w:rPr>
@@ -4895,7 +7032,155 @@
           <w:sz w:val="20"/>
           <w:szCs w:val="20"/>
         </w:rPr>
-        <w:t>Santos, J., Rodrigues, J. J. P. C., Silva, B. M. C., Casal, J., Saleem, K., &amp; Denisov, V. (2016). An IoT-based mobile gateway for intelligent personal assistants on mobile health environments. Journal of Network and Computer Applications, 71, 194–204. doi:10.1016/j.jnca.2016.03.014</w:t>
+        <w:t xml:space="preserve">Santos, J., Rodrigues, J. J. P. C., Silva, B. M. C., </w:t>
+      </w:r>
+      <w:proofErr w:type="spellStart"/>
+      <w:r>
+        <w:rPr>
+          <w:sz w:val="20"/>
+          <w:szCs w:val="20"/>
+        </w:rPr>
+        <w:t>Casal</w:t>
+      </w:r>
+      <w:proofErr w:type="spellEnd"/>
+      <w:r>
+        <w:rPr>
+          <w:sz w:val="20"/>
+          <w:szCs w:val="20"/>
+        </w:rPr>
+        <w:t xml:space="preserve">, J., </w:t>
+      </w:r>
+      <w:proofErr w:type="spellStart"/>
+      <w:r>
+        <w:rPr>
+          <w:sz w:val="20"/>
+          <w:szCs w:val="20"/>
+        </w:rPr>
+        <w:t>Saleem</w:t>
+      </w:r>
+      <w:proofErr w:type="spellEnd"/>
+      <w:r>
+        <w:rPr>
+          <w:sz w:val="20"/>
+          <w:szCs w:val="20"/>
+        </w:rPr>
+        <w:t xml:space="preserve">, K., &amp; </w:t>
+      </w:r>
+      <w:proofErr w:type="spellStart"/>
+      <w:r>
+        <w:rPr>
+          <w:sz w:val="20"/>
+          <w:szCs w:val="20"/>
+        </w:rPr>
+        <w:t>Denisov</w:t>
+      </w:r>
+      <w:proofErr w:type="spellEnd"/>
+      <w:r>
+        <w:rPr>
+          <w:sz w:val="20"/>
+          <w:szCs w:val="20"/>
+        </w:rPr>
+        <w:t>, V. (2016). An IoT-based mobile gateway for intelligent personal assistants on mobile health environments. Journal of Network and Computer Applications, 71, 194–204. doi:10.1016/j.jnca.2016.03.014</w:t>
+      </w:r>
+    </w:p>
+    <w:p>
+      <w:pPr>
+        <w:pStyle w:val="ListParagraph"/>
+        <w:rPr>
+          <w:sz w:val="20"/>
+          <w:szCs w:val="20"/>
+        </w:rPr>
+      </w:pPr>
+    </w:p>
+    <w:p>
+      <w:pPr>
+        <w:pStyle w:val="NoSpacing"/>
+        <w:numPr>
+          <w:ilvl w:val="0"/>
+          <w:numId w:val="11"/>
+        </w:numPr>
+        <w:jc w:val="both"/>
+        <w:rPr>
+          <w:sz w:val="20"/>
+          <w:szCs w:val="20"/>
+        </w:rPr>
+      </w:pPr>
+      <w:r>
+        <w:rPr>
+          <w:sz w:val="20"/>
+          <w:szCs w:val="20"/>
+        </w:rPr>
+        <w:t xml:space="preserve">Life changing mobile applications, </w:t>
+      </w:r>
+      <w:hyperlink r:id="rId18" w:history="1">
+        <w:r>
+          <w:rPr>
+            <w:rStyle w:val="Hyperlink"/>
+            <w:sz w:val="20"/>
+            <w:szCs w:val="20"/>
+          </w:rPr>
+          <w:t>https://interestingengineering.com/7-life-changing-medical-technology-smartphone-apps-too-good-to-be-true</w:t>
+        </w:r>
+      </w:hyperlink>
+    </w:p>
+    <w:p>
+      <w:pPr>
+        <w:rPr>
+          <w:rFonts w:asciiTheme="majorHAnsi" w:hAnsiTheme="majorHAnsi" w:cstheme="majorHAnsi"/>
+          <w:sz w:val="20"/>
+          <w:szCs w:val="20"/>
+        </w:rPr>
+      </w:pPr>
+    </w:p>
+    <w:p>
+      <w:pPr>
+        <w:pStyle w:val="NoSpacing"/>
+        <w:numPr>
+          <w:ilvl w:val="0"/>
+          <w:numId w:val="11"/>
+        </w:numPr>
+        <w:jc w:val="both"/>
+        <w:rPr>
+          <w:rFonts w:asciiTheme="majorHAnsi" w:hAnsiTheme="majorHAnsi" w:cstheme="majorHAnsi"/>
+          <w:sz w:val="20"/>
+          <w:szCs w:val="20"/>
+        </w:rPr>
+      </w:pPr>
+      <w:proofErr w:type="spellStart"/>
+      <w:r>
+        <w:rPr>
+          <w:rFonts w:asciiTheme="majorHAnsi" w:hAnsiTheme="majorHAnsi" w:cstheme="majorHAnsi"/>
+          <w:sz w:val="20"/>
+          <w:szCs w:val="20"/>
+        </w:rPr>
+        <w:t>Jeon</w:t>
+      </w:r>
+      <w:proofErr w:type="spellEnd"/>
+      <w:r>
+        <w:rPr>
+          <w:rFonts w:asciiTheme="majorHAnsi" w:hAnsiTheme="majorHAnsi" w:cstheme="majorHAnsi"/>
+          <w:sz w:val="20"/>
+          <w:szCs w:val="20"/>
+        </w:rPr>
+        <w:t xml:space="preserve">, S., Lee, C., Han, Y., </w:t>
+      </w:r>
+      <w:proofErr w:type="spellStart"/>
+      <w:r>
+        <w:rPr>
+          <w:rFonts w:asciiTheme="majorHAnsi" w:hAnsiTheme="majorHAnsi" w:cstheme="majorHAnsi"/>
+          <w:sz w:val="20"/>
+          <w:szCs w:val="20"/>
+        </w:rPr>
+        <w:t>Seo</w:t>
+      </w:r>
+      <w:proofErr w:type="spellEnd"/>
+      <w:r>
+        <w:rPr>
+          <w:rFonts w:asciiTheme="majorHAnsi" w:hAnsiTheme="majorHAnsi" w:cstheme="majorHAnsi"/>
+          <w:sz w:val="20"/>
+          <w:szCs w:val="20"/>
+        </w:rPr>
+        <w:t>, D., &amp; Jung, I. (2017). The smart shoes providing the gait information on IoT. 2017 IEEE International Conference on Consumer Electronics (ICCE). doi:10.1109/icce.2017.7889246</w:t>
       </w:r>
     </w:p>
     <w:sectPr>
@@ -4951,7 +7236,7 @@
       <w:rPr>
         <w:noProof/>
       </w:rPr>
-      <w:t>7</w:t>
+      <w:t>8</w:t>
     </w:r>
     <w:r>
       <w:fldChar w:fldCharType="end"/>
@@ -5408,7 +7693,7 @@
       <w:lvlText w:val="%4."/>
       <w:lvlJc w:val="left"/>
       <w:pPr>
-        <w:ind w:left="785" w:hanging="360"/>
+        <w:ind w:left="643" w:hanging="360"/>
       </w:pPr>
       <w:rPr>
         <w:rFonts w:hAnsi="Arial Unicode MS"/>
@@ -6182,7 +8467,7 @@
   <w:num w:numId="3">
     <w:abstractNumId w:val="5"/>
     <w:lvlOverride w:ilvl="0">
-      <w:lvl w:ilvl="0" w:tplc="66FC3706">
+      <w:lvl w:ilvl="0" w:tplc="78F6DB54">
         <w:start w:val="1"/>
         <w:numFmt w:val="upperRoman"/>
         <w:lvlText w:val="%1."/>
@@ -6209,7 +8494,7 @@
       </w:lvl>
     </w:lvlOverride>
     <w:lvlOverride w:ilvl="1">
-      <w:lvl w:ilvl="1" w:tplc="4D785770">
+      <w:lvl w:ilvl="1" w:tplc="DFECFBA6">
         <w:start w:val="1"/>
         <w:numFmt w:val="lowerLetter"/>
         <w:lvlText w:val="%2."/>
@@ -6236,7 +8521,7 @@
       </w:lvl>
     </w:lvlOverride>
     <w:lvlOverride w:ilvl="2">
-      <w:lvl w:ilvl="2" w:tplc="DB341590">
+      <w:lvl w:ilvl="2" w:tplc="D47294B2">
         <w:start w:val="1"/>
         <w:numFmt w:val="lowerRoman"/>
         <w:lvlText w:val="%3."/>
@@ -6263,7 +8548,7 @@
       </w:lvl>
     </w:lvlOverride>
     <w:lvlOverride w:ilvl="3">
-      <w:lvl w:ilvl="3" w:tplc="8636389A">
+      <w:lvl w:ilvl="3" w:tplc="F7F8A8EE">
         <w:start w:val="1"/>
         <w:numFmt w:val="decimal"/>
         <w:lvlText w:val="%4."/>
@@ -6290,7 +8575,7 @@
       </w:lvl>
     </w:lvlOverride>
     <w:lvlOverride w:ilvl="4">
-      <w:lvl w:ilvl="4" w:tplc="F4D66DCA">
+      <w:lvl w:ilvl="4" w:tplc="2640D276">
         <w:start w:val="1"/>
         <w:numFmt w:val="lowerLetter"/>
         <w:lvlText w:val="%5."/>
@@ -6317,7 +8602,7 @@
       </w:lvl>
     </w:lvlOverride>
     <w:lvlOverride w:ilvl="5">
-      <w:lvl w:ilvl="5" w:tplc="665C409C">
+      <w:lvl w:ilvl="5" w:tplc="7518755C">
         <w:start w:val="1"/>
         <w:numFmt w:val="lowerRoman"/>
         <w:lvlText w:val="%6."/>
@@ -6344,13 +8629,13 @@
       </w:lvl>
     </w:lvlOverride>
     <w:lvlOverride w:ilvl="6">
-      <w:lvl w:ilvl="6" w:tplc="FFA295BA">
+      <w:lvl w:ilvl="6" w:tplc="CC0A155E">
         <w:start w:val="1"/>
         <w:numFmt w:val="decimal"/>
         <w:lvlText w:val="%7."/>
         <w:lvlJc w:val="left"/>
         <w:pPr>
-          <w:ind w:left="5040" w:hanging="360"/>
+          <w:ind w:left="1210" w:hanging="360"/>
         </w:pPr>
         <w:rPr>
           <w:rFonts w:hAnsi="Arial Unicode MS"/>
@@ -6371,7 +8656,7 @@
       </w:lvl>
     </w:lvlOverride>
     <w:lvlOverride w:ilvl="7">
-      <w:lvl w:ilvl="7" w:tplc="972CF102">
+      <w:lvl w:ilvl="7" w:tplc="F6803C72">
         <w:start w:val="1"/>
         <w:numFmt w:val="lowerLetter"/>
         <w:lvlText w:val="%8."/>
@@ -6398,7 +8683,7 @@
       </w:lvl>
     </w:lvlOverride>
     <w:lvlOverride w:ilvl="8">
-      <w:lvl w:ilvl="8" w:tplc="82F457D2">
+      <w:lvl w:ilvl="8" w:tplc="4134E51C">
         <w:start w:val="1"/>
         <w:numFmt w:val="lowerRoman"/>
         <w:lvlText w:val="%9."/>

--- a/survey2nd.docx
+++ b/survey2nd.docx
@@ -379,8 +379,8 @@
           <w:szCs w:val="20"/>
         </w:rPr>
         <w:sectPr>
-          <w:headerReference w:type="default" r:id="rId7"/>
-          <w:footerReference w:type="default" r:id="rId8"/>
+          <w:headerReference w:type="default" r:id="rId8"/>
+          <w:footerReference w:type="default" r:id="rId9"/>
           <w:pgSz w:w="12240" w:h="15840"/>
           <w:pgMar w:top="1440" w:right="1440" w:bottom="1440" w:left="1440" w:header="720" w:footer="720" w:gutter="0"/>
           <w:cols w:space="720"/>
@@ -3407,8 +3407,6 @@
         <w:ind w:left="360" w:right="38"/>
         <w:jc w:val="both"/>
       </w:pPr>
-      <w:bookmarkStart w:id="0" w:name="_GoBack"/>
-      <w:bookmarkEnd w:id="0"/>
       <w:r>
         <w:t>Various</w:t>
       </w:r>
@@ -3686,7 +3684,19 @@
         <w:rPr>
           <w:bCs/>
         </w:rPr>
-        <w:t>Wearable devices will continue to play a significant role in providing huge benefits to healthcare providers.</w:t>
+        <w:t>Wearable devices will continue to play a significant role in providing huge benefits to</w:t>
+      </w:r>
+      <w:r>
+        <w:rPr>
+          <w:bCs/>
+        </w:rPr>
+        <w:t xml:space="preserve"> patients and</w:t>
+      </w:r>
+      <w:r>
+        <w:rPr>
+          <w:bCs/>
+        </w:rPr>
+        <w:t xml:space="preserve"> healthcare providers.</w:t>
       </w:r>
       <w:r>
         <w:rPr>
@@ -3757,6 +3767,323 @@
           <w:bCs/>
         </w:rPr>
       </w:pPr>
+      <w:r>
+        <w:rPr>
+          <w:b/>
+          <w:bCs/>
+        </w:rPr>
+        <w:t>Smart</w:t>
+      </w:r>
+      <w:r>
+        <w:rPr>
+          <w:b/>
+          <w:bCs/>
+        </w:rPr>
+        <w:t xml:space="preserve">watch: </w:t>
+      </w:r>
+      <w:r>
+        <w:rPr>
+          <w:bCs/>
+        </w:rPr>
+        <w:t>Smartwatches look like a fashion but it</w:t>
+      </w:r>
+      <w:r>
+        <w:rPr>
+          <w:bCs/>
+        </w:rPr>
+        <w:t>s uses</w:t>
+      </w:r>
+      <w:r>
+        <w:rPr>
+          <w:bCs/>
+        </w:rPr>
+        <w:t xml:space="preserve"> is very essential for health monitoring.</w:t>
+      </w:r>
+      <w:r>
+        <w:rPr>
+          <w:bCs/>
+        </w:rPr>
+        <w:t xml:space="preserve"> </w:t>
+      </w:r>
+      <w:r>
+        <w:rPr>
+          <w:bCs/>
+        </w:rPr>
+        <w:t xml:space="preserve">Smartwatches are the perfect </w:t>
+      </w:r>
+      <w:r>
+        <w:rPr>
+          <w:bCs/>
+        </w:rPr>
+        <w:t>associate</w:t>
+      </w:r>
+      <w:r>
+        <w:rPr>
+          <w:bCs/>
+        </w:rPr>
+        <w:t xml:space="preserve"> in maintaining </w:t>
+      </w:r>
+      <w:r>
+        <w:rPr>
+          <w:bCs/>
+        </w:rPr>
+        <w:t xml:space="preserve">patient </w:t>
+      </w:r>
+      <w:r>
+        <w:rPr>
+          <w:bCs/>
+        </w:rPr>
+        <w:t>health.</w:t>
+      </w:r>
+      <w:r>
+        <w:rPr>
+          <w:bCs/>
+        </w:rPr>
+        <w:t xml:space="preserve"> </w:t>
+      </w:r>
+      <w:r>
+        <w:rPr>
+          <w:bCs/>
+        </w:rPr>
+        <w:t>The watch has an integrated heart rate detector or monitor that helps evaluate the heart rate.</w:t>
+      </w:r>
+      <w:r>
+        <w:rPr>
+          <w:bCs/>
+        </w:rPr>
+        <w:t xml:space="preserve"> </w:t>
+      </w:r>
+      <w:r>
+        <w:rPr>
+          <w:bCs/>
+        </w:rPr>
+        <w:t>This device sends notification that needs to do more exercise, or it can alarm when consumers exerting too much effort.</w:t>
+      </w:r>
+      <w:r>
+        <w:rPr>
+          <w:bCs/>
+        </w:rPr>
+        <w:t xml:space="preserve"> </w:t>
+      </w:r>
+      <w:r>
+        <w:rPr>
+          <w:bCs/>
+        </w:rPr>
+        <w:t>The Smartwatch can effectively monitor users' heart rate, it is a great way to avoid damaging your health.</w:t>
+      </w:r>
+    </w:p>
+    <w:p>
+      <w:pPr>
+        <w:pStyle w:val="BodyText"/>
+        <w:numPr>
+          <w:ilvl w:val="3"/>
+          <w:numId w:val="3"/>
+        </w:numPr>
+        <w:spacing w:before="69"/>
+        <w:ind w:right="38"/>
+        <w:jc w:val="both"/>
+        <w:rPr>
+          <w:b/>
+          <w:bCs/>
+        </w:rPr>
+      </w:pPr>
+      <w:r>
+        <w:rPr>
+          <w:b/>
+          <w:bCs/>
+        </w:rPr>
+        <w:t>Wrist S</w:t>
+      </w:r>
+      <w:r>
+        <w:rPr>
+          <w:b/>
+          <w:bCs/>
+        </w:rPr>
+        <w:t>ensors:</w:t>
+      </w:r>
+      <w:r>
+        <w:rPr>
+          <w:b/>
+          <w:bCs/>
+        </w:rPr>
+        <w:t xml:space="preserve"> </w:t>
+      </w:r>
+      <w:r>
+        <w:rPr>
+          <w:bCs/>
+        </w:rPr>
+        <w:t xml:space="preserve">The most convenient place to wear </w:t>
+      </w:r>
+      <w:r>
+        <w:rPr>
+          <w:bCs/>
+        </w:rPr>
+        <w:t xml:space="preserve">a </w:t>
+      </w:r>
+      <w:r>
+        <w:rPr>
+          <w:bCs/>
+        </w:rPr>
+        <w:t>w</w:t>
+      </w:r>
+      <w:r>
+        <w:rPr>
+          <w:bCs/>
+        </w:rPr>
+        <w:t xml:space="preserve">rist </w:t>
+      </w:r>
+      <w:r>
+        <w:rPr>
+          <w:bCs/>
+        </w:rPr>
+        <w:t>device it is on the wrist because it is a very common place to wear a watch and other modern devices.</w:t>
+      </w:r>
+      <w:r>
+        <w:rPr>
+          <w:bCs/>
+        </w:rPr>
+        <w:t xml:space="preserve"> </w:t>
+      </w:r>
+      <w:r>
+        <w:rPr>
+          <w:bCs/>
+        </w:rPr>
+        <w:t>The wrist has been in used ever since to wear a dawn bracelet and watch, for re</w:t>
+      </w:r>
+      <w:r>
+        <w:rPr>
+          <w:bCs/>
+        </w:rPr>
+        <w:t>a</w:t>
+      </w:r>
+      <w:r>
+        <w:rPr>
+          <w:bCs/>
+        </w:rPr>
+        <w:t>son attaching a device to the wrist and it’s easy to reading.</w:t>
+      </w:r>
+      <w:r>
+        <w:rPr>
+          <w:b/>
+          <w:bCs/>
+        </w:rPr>
+        <w:t xml:space="preserve"> </w:t>
+      </w:r>
+      <w:r>
+        <w:rPr>
+          <w:bCs/>
+        </w:rPr>
+        <w:t>The wrist biological sen</w:t>
+      </w:r>
+      <w:r>
+        <w:rPr>
+          <w:bCs/>
+        </w:rPr>
+        <w:t xml:space="preserve">sors and actuators measurements </w:t>
+      </w:r>
+      <w:r>
+        <w:rPr>
+          <w:bCs/>
+        </w:rPr>
+        <w:t xml:space="preserve">physiological information such as temperature, skin electrical transport, altimetry, blood oximetry, and heart </w:t>
+      </w:r>
+      <w:r>
+        <w:rPr>
+          <w:bCs/>
+        </w:rPr>
+        <w:lastRenderedPageBreak/>
+        <w:t>rate.</w:t>
+      </w:r>
+      <w:r>
+        <w:rPr>
+          <w:bCs/>
+        </w:rPr>
+        <w:t xml:space="preserve"> </w:t>
+      </w:r>
+      <w:r>
+        <w:rPr>
+          <w:bCs/>
+        </w:rPr>
+        <w:t>The Wrist Monitoring Device the wearable component gathers vital inform</w:t>
+      </w:r>
+      <w:r>
+        <w:rPr>
+          <w:bCs/>
+        </w:rPr>
+        <w:t xml:space="preserve">ation. Wrist Monitoring Device </w:t>
+      </w:r>
+      <w:r>
+        <w:rPr>
+          <w:bCs/>
+        </w:rPr>
+        <w:t>transmit the data to a remote telemedicine center for further analysis and emergency care, using GSM cellular infrastructure</w:t>
+      </w:r>
+      <w:r>
+        <w:rPr>
+          <w:bCs/>
+        </w:rPr>
+        <w:t xml:space="preserve"> [34]</w:t>
+      </w:r>
+      <w:r>
+        <w:rPr>
+          <w:bCs/>
+        </w:rPr>
+        <w:t>.</w:t>
+      </w:r>
+    </w:p>
+    <w:p>
+      <w:pPr>
+        <w:pStyle w:val="BodyText"/>
+        <w:numPr>
+          <w:ilvl w:val="3"/>
+          <w:numId w:val="3"/>
+        </w:numPr>
+        <w:spacing w:before="69"/>
+        <w:ind w:right="38"/>
+        <w:jc w:val="both"/>
+        <w:rPr>
+          <w:bCs/>
+        </w:rPr>
+      </w:pPr>
+      <w:r>
+        <w:rPr>
+          <w:b/>
+          <w:bCs/>
+        </w:rPr>
+        <w:t>Smart C</w:t>
+      </w:r>
+      <w:r>
+        <w:rPr>
+          <w:b/>
+          <w:bCs/>
+        </w:rPr>
+        <w:t>lothing</w:t>
+      </w:r>
+      <w:r>
+        <w:rPr>
+          <w:b/>
+          <w:bCs/>
+        </w:rPr>
+        <w:t xml:space="preserve">: </w:t>
+      </w:r>
+      <w:r>
+        <w:rPr>
+          <w:bCs/>
+        </w:rPr>
+        <w:t>S</w:t>
+      </w:r>
+      <w:r>
+        <w:rPr>
+          <w:bCs/>
+        </w:rPr>
+        <w:t>mart clothes monitor the wearer’s heart, breathing, body temperature promise to revolutionize medication by reducing hospital visits and conform patients to lead better lives.</w:t>
+      </w:r>
+      <w:r>
+        <w:rPr>
+          <w:bCs/>
+        </w:rPr>
+        <w:t xml:space="preserve"> There are two types of Smart Clothes (1) Biomedical Smart Clothes (Sensor close to skin, Biomedical Purpose), (2) Communication (Sensor Device, in pocket, and fabric). </w:t>
+      </w:r>
     </w:p>
     <w:p>
       <w:pPr>
@@ -3765,10 +4092,210 @@
         <w:ind w:left="360" w:right="38"/>
         <w:jc w:val="both"/>
         <w:rPr>
+          <w:bCs/>
+        </w:rPr>
+      </w:pPr>
+      <w:r>
+        <w:rPr>
+          <w:bCs/>
+        </w:rPr>
+        <w:t>The Smart Clothing monitor</w:t>
+      </w:r>
+      <w:r>
+        <w:rPr>
+          <w:bCs/>
+        </w:rPr>
+        <w:t xml:space="preserve"> of chronic diseases</w:t>
+      </w:r>
+      <w:r>
+        <w:rPr>
+          <w:bCs/>
+        </w:rPr>
+        <w:t>, heart rate, skin blood flow, temperature, pressure mapping etc</w:t>
+      </w:r>
+      <w:r>
+        <w:rPr>
+          <w:bCs/>
+        </w:rPr>
+        <w:t>.</w:t>
+      </w:r>
+      <w:r>
+        <w:rPr>
+          <w:bCs/>
+        </w:rPr>
+        <w:t xml:space="preserve"> </w:t>
+      </w:r>
+      <w:r>
+        <w:rPr>
+          <w:bCs/>
+        </w:rPr>
+        <w:t>The T-shirt incorporates smooth, dry ECG electrodes, a fall sensor, a breathing-rate sensor, two temperature sensors</w:t>
+      </w:r>
+      <w:bookmarkStart w:id="0" w:name="_GoBack"/>
+      <w:bookmarkEnd w:id="0"/>
+      <w:r>
+        <w:rPr>
+          <w:bCs/>
+        </w:rPr>
+        <w:t>, and a GPS receiver. T-shirt connect to the GPRS module used for data transmission</w:t>
+      </w:r>
+      <w:r>
+        <w:rPr>
+          <w:bCs/>
+        </w:rPr>
+        <w:t xml:space="preserve"> [34]</w:t>
+      </w:r>
+      <w:r>
+        <w:rPr>
+          <w:bCs/>
+        </w:rPr>
+        <w:t>.</w:t>
+      </w:r>
+    </w:p>
+    <w:p>
+      <w:pPr>
+        <w:pStyle w:val="BodyText"/>
+        <w:numPr>
+          <w:ilvl w:val="3"/>
+          <w:numId w:val="3"/>
+        </w:numPr>
+        <w:spacing w:before="69"/>
+        <w:ind w:right="38"/>
+        <w:jc w:val="both"/>
+        <w:rPr>
+          <w:bCs/>
+        </w:rPr>
+      </w:pPr>
+      <w:r>
+        <w:rPr>
           <w:b/>
           <w:bCs/>
         </w:rPr>
-      </w:pPr>
+        <w:t>Smart tattoos:</w:t>
+      </w:r>
+      <w:r>
+        <w:rPr>
+          <w:bCs/>
+        </w:rPr>
+        <w:t xml:space="preserve"> </w:t>
+      </w:r>
+      <w:r>
+        <w:rPr>
+          <w:bCs/>
+        </w:rPr>
+        <w:t>Researchers at Harvard and MIT have created a smart tattoo ink capable of</w:t>
+      </w:r>
+      <w:r>
+        <w:rPr>
+          <w:bCs/>
+        </w:rPr>
+        <w:t xml:space="preserve"> </w:t>
+      </w:r>
+      <w:r>
+        <w:rPr>
+          <w:bCs/>
+        </w:rPr>
+        <w:t>health</w:t>
+      </w:r>
+      <w:r>
+        <w:rPr>
+          <w:bCs/>
+        </w:rPr>
+        <w:t xml:space="preserve"> monitoring.</w:t>
+      </w:r>
+      <w:r>
+        <w:rPr>
+          <w:bCs/>
+        </w:rPr>
+        <w:t xml:space="preserve"> </w:t>
+      </w:r>
+      <w:r>
+        <w:rPr>
+          <w:bCs/>
+        </w:rPr>
+        <w:t xml:space="preserve"> </w:t>
+      </w:r>
+    </w:p>
+    <w:p>
+      <w:pPr>
+        <w:pStyle w:val="BodyText"/>
+        <w:spacing w:before="69"/>
+        <w:ind w:right="38"/>
+        <w:jc w:val="both"/>
+        <w:rPr>
+          <w:bCs/>
+        </w:rPr>
+      </w:pPr>
+    </w:p>
+    <w:p>
+      <w:pPr>
+        <w:pStyle w:val="BodyText"/>
+        <w:spacing w:before="69"/>
+        <w:ind w:right="38"/>
+        <w:jc w:val="both"/>
+        <w:rPr>
+          <w:bCs/>
+        </w:rPr>
+      </w:pPr>
+    </w:p>
+    <w:p>
+      <w:pPr>
+        <w:pStyle w:val="BodyText"/>
+        <w:spacing w:before="69"/>
+        <w:ind w:right="38"/>
+        <w:jc w:val="both"/>
+        <w:rPr>
+          <w:bCs/>
+        </w:rPr>
+      </w:pPr>
+      <w:r>
+        <w:rPr>
+          <w:bCs/>
+        </w:rPr>
+        <w:t>The Wearable Smart Technology helps the consumers for u</w:t>
+      </w:r>
+      <w:r>
+        <w:rPr>
+          <w:bCs/>
+        </w:rPr>
+        <w:t xml:space="preserve">nderstand health in three ways: Tracking daily activity, </w:t>
+      </w:r>
+      <w:r>
+        <w:rPr>
+          <w:bCs/>
+        </w:rPr>
+        <w:t>sharing</w:t>
+      </w:r>
+      <w:r>
+        <w:rPr>
+          <w:bCs/>
+        </w:rPr>
+        <w:t xml:space="preserve"> daily ac</w:t>
+      </w:r>
+      <w:r>
+        <w:rPr>
+          <w:bCs/>
+        </w:rPr>
+        <w:t>tivity with friends and family, s</w:t>
+      </w:r>
+      <w:r>
+        <w:rPr>
+          <w:bCs/>
+        </w:rPr>
+        <w:t>haring per</w:t>
+      </w:r>
+      <w:r>
+        <w:rPr>
+          <w:bCs/>
+        </w:rPr>
+        <w:t xml:space="preserve">sonal health information with </w:t>
+      </w:r>
+      <w:r>
+        <w:rPr>
+          <w:bCs/>
+        </w:rPr>
+        <w:t>doctor, coach, or trainer.</w:t>
+      </w:r>
     </w:p>
     <w:p>
       <w:pPr>
@@ -3795,10 +4322,10 @@
     <w:p>
       <w:pPr>
         <w:pStyle w:val="BodyText"/>
-        <w:spacing w:before="69"/>
-        <w:ind w:left="360" w:right="38"/>
-        <w:jc w:val="both"/>
-        <w:rPr>
+        <w:jc w:val="both"/>
+        <w:rPr>
+          <w:rStyle w:val="None"/>
+          <w:b/>
           <w:bCs/>
         </w:rPr>
       </w:pPr>
@@ -3806,24 +4333,42 @@
     <w:p>
       <w:pPr>
         <w:pStyle w:val="BodyText"/>
-        <w:spacing w:before="69"/>
-        <w:ind w:left="360" w:right="38"/>
-        <w:jc w:val="both"/>
-        <w:rPr>
-          <w:bCs/>
-        </w:rPr>
-      </w:pPr>
+        <w:jc w:val="both"/>
+        <w:rPr>
+          <w:rStyle w:val="None"/>
+        </w:rPr>
+      </w:pPr>
+      <w:r>
+        <w:rPr>
+          <w:rStyle w:val="None"/>
+        </w:rPr>
+        <w:t>CHALLENGES OF IOT IN HEALTHCARE</w:t>
+      </w:r>
     </w:p>
     <w:p>
       <w:pPr>
         <w:pStyle w:val="BodyText"/>
-        <w:spacing w:before="69"/>
-        <w:ind w:left="360" w:right="38"/>
-        <w:jc w:val="both"/>
-        <w:rPr>
-          <w:bCs/>
-        </w:rPr>
-      </w:pPr>
+        <w:jc w:val="both"/>
+        <w:rPr>
+          <w:rStyle w:val="None"/>
+          <w:bCs/>
+        </w:rPr>
+      </w:pPr>
+      <w:r>
+        <w:rPr>
+          <w:rStyle w:val="None"/>
+          <w:b/>
+          <w:bCs/>
+        </w:rPr>
+        <w:t xml:space="preserve">As much as the Internet of Medical Things seems </w:t>
+      </w:r>
+      <w:r>
+        <w:rPr>
+          <w:rStyle w:val="None"/>
+          <w:bCs/>
+        </w:rPr>
+        <w:t>to be revolutionary and highly-efficient, there are still some major challenges of IoT in healthcare this tech concept must overcome down the road. With large, game-changing integrations such as this one, there comes along a myriad of technical difficulties and adaptation issues. The main include:</w:t>
+      </w:r>
     </w:p>
     <w:p>
       <w:pPr>
@@ -3831,19 +4376,254 @@
         <w:jc w:val="both"/>
         <w:rPr>
           <w:rStyle w:val="None"/>
+          <w:bCs/>
+        </w:rPr>
+      </w:pPr>
+      <w:r>
+        <w:rPr>
+          <w:rStyle w:val="None"/>
+          <w:bCs/>
+        </w:rPr>
+        <w:t xml:space="preserve">Underdeveloped initiatives. Many </w:t>
+      </w:r>
+      <w:proofErr w:type="spellStart"/>
+      <w:r>
+        <w:rPr>
+          <w:rStyle w:val="None"/>
+          <w:bCs/>
+        </w:rPr>
+        <w:t>IoMT</w:t>
+      </w:r>
+      <w:proofErr w:type="spellEnd"/>
+      <w:r>
+        <w:rPr>
+          <w:rStyle w:val="None"/>
+          <w:bCs/>
+        </w:rPr>
+        <w:t xml:space="preserve"> initiatives directed at battling chronic diseases or other issues still need time to grow and develop. This technological niche as a whole must grow a lot in order to start providing regular enhancement results.</w:t>
+      </w:r>
+    </w:p>
+    <w:p>
+      <w:pPr>
+        <w:pStyle w:val="BodyText"/>
+        <w:jc w:val="both"/>
+        <w:rPr>
+          <w:rStyle w:val="None"/>
+          <w:bCs/>
+        </w:rPr>
+      </w:pPr>
+      <w:r>
+        <w:rPr>
+          <w:rStyle w:val="None"/>
+          <w:bCs/>
+        </w:rPr>
+        <w:t>Possible lack of available memory. IoT sensors and devices can general colossal amounts of data, all of which is important and needs to be analyzed. This poses a question of huge data repositories that must hold all those volumes of info for indefinite terms.</w:t>
+      </w:r>
+    </w:p>
+    <w:p>
+      <w:pPr>
+        <w:pStyle w:val="BodyText"/>
+        <w:jc w:val="both"/>
+        <w:rPr>
+          <w:rStyle w:val="None"/>
+          <w:bCs/>
+        </w:rPr>
+      </w:pPr>
+      <w:r>
+        <w:rPr>
+          <w:rStyle w:val="None"/>
+          <w:bCs/>
+        </w:rPr>
+        <w:t xml:space="preserve">Difficulties with regular updates. With so many </w:t>
+      </w:r>
+      <w:r>
+        <w:rPr>
+          <w:rStyle w:val="None"/>
+          <w:bCs/>
+        </w:rPr>
+        <w:lastRenderedPageBreak/>
+        <w:t>hardware solutions comes as much software for powering and managing it all. This software must be timely updated in order to run smoothly and stay at its latest version. And here’s where constant updates will require lots of effort and might spawn many technical issues.</w:t>
+      </w:r>
+    </w:p>
+    <w:p>
+      <w:pPr>
+        <w:pStyle w:val="BodyText"/>
+        <w:jc w:val="both"/>
+        <w:rPr>
+          <w:rStyle w:val="None"/>
+          <w:bCs/>
+        </w:rPr>
+      </w:pPr>
+      <w:r>
+        <w:rPr>
+          <w:rStyle w:val="None"/>
+          <w:bCs/>
+        </w:rPr>
+        <w:t>Personal sensitive data security. An IoT-powered medicine is a hardware-backed system that functions through the Internet. And online systems get hacked and breached. This spawns a chance of important private data being potentially undermined.</w:t>
+      </w:r>
+    </w:p>
+    <w:p>
+      <w:pPr>
+        <w:pStyle w:val="BodyText"/>
+        <w:jc w:val="both"/>
+        <w:rPr>
+          <w:rStyle w:val="None"/>
+          <w:bCs/>
+        </w:rPr>
+      </w:pPr>
+      <w:r>
+        <w:rPr>
+          <w:rStyle w:val="None"/>
+          <w:bCs/>
+        </w:rPr>
+        <w:t xml:space="preserve">Global healthcare regulations. The </w:t>
+      </w:r>
+      <w:proofErr w:type="spellStart"/>
+      <w:r>
+        <w:rPr>
+          <w:rStyle w:val="None"/>
+          <w:bCs/>
+        </w:rPr>
+        <w:t>IoMT</w:t>
+      </w:r>
+      <w:proofErr w:type="spellEnd"/>
+      <w:r>
+        <w:rPr>
+          <w:rStyle w:val="None"/>
+          <w:bCs/>
+        </w:rPr>
+        <w:t xml:space="preserve"> still has to be approved by global healthcare regulatory bodies worldwide. This will take time and may keep many innovations at bay just because of some formalities.</w:t>
+      </w:r>
+    </w:p>
+    <w:p>
+      <w:pPr>
+        <w:pStyle w:val="BodyText"/>
+        <w:jc w:val="both"/>
+        <w:rPr>
+          <w:rStyle w:val="None"/>
+          <w:bCs/>
+        </w:rPr>
+      </w:pPr>
+    </w:p>
+    <w:p>
+      <w:pPr>
+        <w:pStyle w:val="BodyText"/>
+        <w:jc w:val="both"/>
+        <w:rPr>
+          <w:rStyle w:val="None"/>
+          <w:bCs/>
+        </w:rPr>
+      </w:pPr>
+      <w:r>
+        <w:rPr>
+          <w:rStyle w:val="None"/>
+          <w:bCs/>
+        </w:rPr>
+        <w:t>ADVANTAGES AND DISADVANTAGES OF IOT IN HEALTHCARE</w:t>
+      </w:r>
+    </w:p>
+    <w:p>
+      <w:pPr>
+        <w:pStyle w:val="BodyText"/>
+        <w:jc w:val="both"/>
+        <w:rPr>
+          <w:rStyle w:val="None"/>
+          <w:bCs/>
+        </w:rPr>
+      </w:pPr>
+      <w:r>
+        <w:rPr>
+          <w:rStyle w:val="None"/>
+          <w:bCs/>
+        </w:rPr>
+        <w:t>Considering the above-mentioned challenges of IoT in healthcare, there are, indeed, downsides as well as benefits when it comes to the medical IoT.</w:t>
+      </w:r>
+    </w:p>
+    <w:p>
+      <w:pPr>
+        <w:pStyle w:val="BodyText"/>
+        <w:jc w:val="both"/>
+        <w:rPr>
+          <w:rStyle w:val="None"/>
+          <w:bCs/>
+        </w:rPr>
+      </w:pPr>
+    </w:p>
+    <w:p>
+      <w:pPr>
+        <w:pStyle w:val="BodyText"/>
+        <w:jc w:val="both"/>
+        <w:rPr>
+          <w:rStyle w:val="None"/>
+          <w:bCs/>
+        </w:rPr>
+      </w:pPr>
+      <w:r>
+        <w:rPr>
+          <w:rStyle w:val="None"/>
+          <w:bCs/>
+        </w:rPr>
+        <w:t>Advantages of IoT in healthcare</w:t>
+      </w:r>
+    </w:p>
+    <w:p>
+      <w:pPr>
+        <w:pStyle w:val="BodyText"/>
+        <w:jc w:val="both"/>
+        <w:rPr>
+          <w:rStyle w:val="None"/>
+          <w:bCs/>
+        </w:rPr>
+      </w:pPr>
+      <w:r>
+        <w:rPr>
+          <w:rStyle w:val="None"/>
+          <w:bCs/>
+        </w:rPr>
+        <w:t>The ‘all-consuming’ connection of health devices and data centralization brings many significant benefits to the table, such as:</w:t>
+      </w:r>
+    </w:p>
+    <w:p>
+      <w:pPr>
+        <w:pStyle w:val="BodyText"/>
+        <w:jc w:val="both"/>
+        <w:rPr>
+          <w:rStyle w:val="None"/>
+          <w:bCs/>
+        </w:rPr>
+      </w:pPr>
+    </w:p>
+    <w:p>
+      <w:pPr>
+        <w:pStyle w:val="BodyText"/>
+        <w:jc w:val="both"/>
+        <w:rPr>
+          <w:rStyle w:val="None"/>
+          <w:bCs/>
+        </w:rPr>
+      </w:pPr>
+      <w:r>
+        <w:rPr>
+          <w:rStyle w:val="None"/>
+          <w:bCs/>
+        </w:rPr>
+        <w:t>All-around technological enhancement. Rendering</w:t>
+      </w:r>
+      <w:r>
+        <w:rPr>
+          <w:rStyle w:val="None"/>
           <w:b/>
           <w:bCs/>
         </w:rPr>
-      </w:pPr>
-      <w:hyperlink r:id="rId9" w:history="1">
-        <w:r>
-          <w:rPr>
-            <w:rStyle w:val="Hyperlink0"/>
-            <w:rFonts w:eastAsia="Arial Unicode MS"/>
-          </w:rPr>
-          <w:t>https://blog.atlasrfidstore.com/7-things-can-track-hospitals-using-rfid</w:t>
-        </w:r>
-      </w:hyperlink>
+        <w:t xml:space="preserve"> </w:t>
+      </w:r>
+      <w:r>
+        <w:rPr>
+          <w:rStyle w:val="None"/>
+          <w:bCs/>
+        </w:rPr>
+        <w:t>hospital visits unnecessary, passively accumulating and deeply analyzing important health data, etc. We’ve already pondered on all these advanced tech</w:t>
+      </w:r>
       <w:r>
         <w:rPr>
           <w:rStyle w:val="None"/>
@@ -3852,6 +4632,29 @@
         </w:rPr>
         <w:t xml:space="preserve"> </w:t>
       </w:r>
+      <w:r>
+        <w:rPr>
+          <w:rStyle w:val="None"/>
+          <w:bCs/>
+        </w:rPr>
+        <w:t xml:space="preserve">capacities galore enough. The </w:t>
+      </w:r>
+      <w:proofErr w:type="spellStart"/>
+      <w:r>
+        <w:rPr>
+          <w:rStyle w:val="None"/>
+          <w:bCs/>
+        </w:rPr>
+        <w:t>IoMT</w:t>
+      </w:r>
+      <w:proofErr w:type="spellEnd"/>
+      <w:r>
+        <w:rPr>
+          <w:rStyle w:val="None"/>
+          <w:bCs/>
+        </w:rPr>
+        <w:t xml:space="preserve"> provides space for fantastic long-term innovations.</w:t>
+      </w:r>
     </w:p>
     <w:p>
       <w:pPr>
@@ -3859,10 +4662,16 @@
         <w:jc w:val="both"/>
         <w:rPr>
           <w:rStyle w:val="None"/>
-          <w:b/>
-          <w:bCs/>
-        </w:rPr>
-      </w:pPr>
+          <w:bCs/>
+        </w:rPr>
+      </w:pPr>
+      <w:r>
+        <w:rPr>
+          <w:rStyle w:val="None"/>
+          <w:bCs/>
+        </w:rPr>
+        <w:t>Cost savings. One of the greatest advantages of IoT in healthcare is that efficient autonomous systems will cost less to manage and ‘employ’ in the long run. Things are even better when it comes to patient cost savings due to fewer hospital journeys as well as accelerated diagnostics and treatment.</w:t>
+      </w:r>
     </w:p>
     <w:p>
       <w:pPr>
@@ -3870,14 +4679,9 @@
         <w:jc w:val="both"/>
         <w:rPr>
           <w:rStyle w:val="None"/>
-        </w:rPr>
-      </w:pPr>
-      <w:r>
-        <w:rPr>
-          <w:rStyle w:val="None"/>
-        </w:rPr>
-        <w:t>CHALLENGES OF IOT IN HEALTHCARE</w:t>
-      </w:r>
+          <w:bCs/>
+        </w:rPr>
+      </w:pPr>
     </w:p>
     <w:p>
       <w:pPr>
@@ -3891,17 +4695,9 @@
       <w:r>
         <w:rPr>
           <w:rStyle w:val="None"/>
-          <w:b/>
-          <w:bCs/>
-        </w:rPr>
-        <w:t xml:space="preserve">As much as the Internet of Medical Things seems </w:t>
-      </w:r>
-      <w:r>
-        <w:rPr>
-          <w:rStyle w:val="None"/>
-          <w:bCs/>
-        </w:rPr>
-        <w:t>to be revolutionary and highly-efficient, there are still some major challenges of IoT in healthcare this tech concept must overcome down the road. With large, game-changing integrations such as this one, there comes along a myriad of technical difficulties and adaptation issues. The main include:</w:t>
+          <w:bCs/>
+        </w:rPr>
+        <w:t>Accessibility. Doctors can view all the necessary data on command and check real-time patient conditions without leaving their office.</w:t>
       </w:r>
     </w:p>
     <w:p>
@@ -3913,12 +4709,150 @@
           <w:bCs/>
         </w:rPr>
       </w:pPr>
-      <w:r>
-        <w:rPr>
-          <w:rStyle w:val="None"/>
-          <w:bCs/>
-        </w:rPr>
-        <w:t xml:space="preserve">Underdeveloped initiatives. Many </w:t>
+    </w:p>
+    <w:p>
+      <w:pPr>
+        <w:pStyle w:val="BodyText"/>
+        <w:jc w:val="both"/>
+        <w:rPr>
+          <w:rStyle w:val="None"/>
+          <w:bCs/>
+        </w:rPr>
+      </w:pPr>
+      <w:r>
+        <w:rPr>
+          <w:rStyle w:val="None"/>
+          <w:bCs/>
+        </w:rPr>
+        <w:t>Disadvantages of IoT in healthcare</w:t>
+      </w:r>
+    </w:p>
+    <w:p>
+      <w:pPr>
+        <w:pStyle w:val="BodyText"/>
+        <w:jc w:val="both"/>
+        <w:rPr>
+          <w:rStyle w:val="None"/>
+          <w:bCs/>
+        </w:rPr>
+      </w:pPr>
+      <w:r>
+        <w:rPr>
+          <w:rStyle w:val="None"/>
+          <w:bCs/>
+        </w:rPr>
+        <w:t>Alternatively, some downsides that come along with the massive implementation of the IoT in healthcare include:</w:t>
+      </w:r>
+      <w:r>
+        <w:rPr>
+          <w:rStyle w:val="None"/>
+          <w:bCs/>
+        </w:rPr>
+        <w:t xml:space="preserve"> </w:t>
+      </w:r>
+      <w:r>
+        <w:rPr>
+          <w:rStyle w:val="None"/>
+          <w:bCs/>
+        </w:rPr>
+        <w:t xml:space="preserve">Privacy can be potentially undermined. As we’ve already mentioned, systems get hacked. Lots of attention will need to be focused on data security, which requires significant additional </w:t>
+      </w:r>
+      <w:r>
+        <w:rPr>
+          <w:rStyle w:val="None"/>
+          <w:bCs/>
+        </w:rPr>
+        <w:t>spending</w:t>
+      </w:r>
+      <w:r>
+        <w:rPr>
+          <w:rStyle w:val="None"/>
+          <w:bCs/>
+        </w:rPr>
+        <w:t>.</w:t>
+      </w:r>
+      <w:r>
+        <w:rPr>
+          <w:rStyle w:val="None"/>
+          <w:bCs/>
+        </w:rPr>
+        <w:t xml:space="preserve"> </w:t>
+      </w:r>
+      <w:r>
+        <w:rPr>
+          <w:rStyle w:val="None"/>
+          <w:bCs/>
+        </w:rPr>
+        <w:t>Unauthorized access to centralization. There is a chance that dishonest interlopers may access centralized systems and realize some cruel intentions.</w:t>
+      </w:r>
+    </w:p>
+    <w:p>
+      <w:pPr>
+        <w:pStyle w:val="BodyText"/>
+        <w:jc w:val="both"/>
+        <w:rPr>
+          <w:rStyle w:val="None"/>
+          <w:bCs/>
+        </w:rPr>
+      </w:pPr>
+      <w:r>
+        <w:rPr>
+          <w:rStyle w:val="None"/>
+          <w:bCs/>
+        </w:rPr>
+        <w:t xml:space="preserve">Global healthcare regulations. International health administrations are already issuing guidelines that </w:t>
+      </w:r>
+      <w:r>
+        <w:rPr>
+          <w:rStyle w:val="None"/>
+          <w:bCs/>
+        </w:rPr>
+        <w:lastRenderedPageBreak/>
+        <w:t>must be strictly followed by governmental medical establishments integrating the IoT in their workflow. These may restrict possible capacities to some extent.</w:t>
+      </w:r>
+    </w:p>
+    <w:p>
+      <w:pPr>
+        <w:pStyle w:val="BodyText"/>
+        <w:jc w:val="both"/>
+        <w:rPr>
+          <w:rStyle w:val="None"/>
+          <w:bCs/>
+        </w:rPr>
+      </w:pPr>
+    </w:p>
+    <w:p>
+      <w:pPr>
+        <w:pStyle w:val="BodyText"/>
+        <w:jc w:val="both"/>
+        <w:rPr>
+          <w:rStyle w:val="None"/>
+          <w:bCs/>
+        </w:rPr>
+      </w:pPr>
+      <w:r>
+        <w:rPr>
+          <w:rStyle w:val="None"/>
+          <w:bCs/>
+        </w:rPr>
+        <w:t>IOT TRENDS IN HEALTHCARE OF 2019</w:t>
+      </w:r>
+    </w:p>
+    <w:p>
+      <w:pPr>
+        <w:pStyle w:val="BodyText"/>
+        <w:jc w:val="both"/>
+        <w:rPr>
+          <w:rStyle w:val="None"/>
+          <w:bCs/>
+        </w:rPr>
+      </w:pPr>
+      <w:r>
+        <w:rPr>
+          <w:rStyle w:val="None"/>
+          <w:bCs/>
+        </w:rPr>
+        <w:t xml:space="preserve">In 2019, there can be defined several </w:t>
       </w:r>
       <w:proofErr w:type="spellStart"/>
       <w:r>
@@ -3934,15 +4868,118 @@
           <w:rStyle w:val="None"/>
           <w:bCs/>
         </w:rPr>
-        <w:t xml:space="preserve"> initiatives </w:t>
-      </w:r>
-      <w:r>
-        <w:rPr>
-          <w:rStyle w:val="None"/>
-          <w:bCs/>
-        </w:rPr>
-        <w:lastRenderedPageBreak/>
-        <w:t>directed at battling chronic diseases or other issues still need time to grow and develop. This technological niche as a whole must grow a lot in order to start providing regular enhancement results.</w:t>
+        <w:t xml:space="preserve"> trends implemented by majorities of startups worldwide.</w:t>
+      </w:r>
+      <w:r>
+        <w:rPr>
+          <w:rStyle w:val="None"/>
+          <w:bCs/>
+        </w:rPr>
+        <w:t xml:space="preserve"> </w:t>
+      </w:r>
+      <w:proofErr w:type="spellStart"/>
+      <w:r>
+        <w:rPr>
+          <w:rStyle w:val="None"/>
+          <w:bCs/>
+        </w:rPr>
+        <w:t>Wearables</w:t>
+      </w:r>
+      <w:proofErr w:type="spellEnd"/>
+      <w:r>
+        <w:rPr>
+          <w:rStyle w:val="None"/>
+          <w:bCs/>
+        </w:rPr>
+        <w:t xml:space="preserve"> continue to top the market. Major mobile technology providers like Apple and Android are enhancing and updating their authentic </w:t>
+      </w:r>
+      <w:proofErr w:type="spellStart"/>
+      <w:r>
+        <w:rPr>
+          <w:rStyle w:val="None"/>
+          <w:bCs/>
+        </w:rPr>
+        <w:t>wearables</w:t>
+      </w:r>
+      <w:proofErr w:type="spellEnd"/>
+      <w:r>
+        <w:rPr>
+          <w:rStyle w:val="None"/>
+          <w:bCs/>
+        </w:rPr>
+        <w:t>, adding them with more health tracking features. And the rest of the world is</w:t>
+      </w:r>
+      <w:r>
+        <w:rPr>
+          <w:rStyle w:val="None"/>
+          <w:bCs/>
+        </w:rPr>
+        <w:t xml:space="preserve">n’t shy to follow the tendency, </w:t>
+      </w:r>
+      <w:r>
+        <w:rPr>
+          <w:rStyle w:val="None"/>
+          <w:bCs/>
+        </w:rPr>
+        <w:t>spawning numerous various-purpose mini devices.</w:t>
+      </w:r>
+      <w:r>
+        <w:rPr>
+          <w:rStyle w:val="None"/>
+          <w:bCs/>
+        </w:rPr>
+        <w:t xml:space="preserve"> </w:t>
+      </w:r>
+      <w:r>
+        <w:rPr>
+          <w:rStyle w:val="None"/>
+          <w:bCs/>
+        </w:rPr>
+        <w:t xml:space="preserve">Surgical robotics become a common reality. AI-powered, robotic surgical means show to be more precise than real doctors on more than one occasion. There are still limitations and risks involved, but the technology is definitely </w:t>
+      </w:r>
+      <w:r>
+        <w:rPr>
+          <w:rStyle w:val="None"/>
+          <w:bCs/>
+        </w:rPr>
+        <w:t xml:space="preserve">in the spotlight and is looking </w:t>
+      </w:r>
+      <w:r>
+        <w:rPr>
+          <w:rStyle w:val="None"/>
+          <w:bCs/>
+        </w:rPr>
+        <w:t>to become more widespread in the nearest future.</w:t>
+      </w:r>
+      <w:r>
+        <w:rPr>
+          <w:rStyle w:val="None"/>
+          <w:bCs/>
+        </w:rPr>
+        <w:t xml:space="preserve"> </w:t>
+      </w:r>
+      <w:r>
+        <w:rPr>
+          <w:rStyle w:val="None"/>
+          <w:bCs/>
+        </w:rPr>
+        <w:t xml:space="preserve">Integration of other prominent technologies with the IoT expands the horizon. AI, AR, Machine Learning, Big Data, </w:t>
+      </w:r>
+      <w:proofErr w:type="spellStart"/>
+      <w:r>
+        <w:rPr>
+          <w:rStyle w:val="None"/>
+          <w:bCs/>
+        </w:rPr>
+        <w:t>blockchain</w:t>
+      </w:r>
+      <w:proofErr w:type="spellEnd"/>
+      <w:r>
+        <w:rPr>
+          <w:rStyle w:val="None"/>
+          <w:bCs/>
+        </w:rPr>
+        <w:t>, and smart contracts — all of that fuel up and expands the IoT powers even further. AI is already better and far more precise in predicting, for one instance, women’s breast cancer.</w:t>
       </w:r>
     </w:p>
     <w:p>
@@ -3954,13 +4991,6 @@
           <w:bCs/>
         </w:rPr>
       </w:pPr>
-      <w:r>
-        <w:rPr>
-          <w:rStyle w:val="None"/>
-          <w:bCs/>
-        </w:rPr>
-        <w:t>Possible lack of available memory. IoT sensors and devices can general colossal amounts of data, all of which is important and needs to be analyzed. This poses a question of huge data repositories that must hold all those volumes of info for indefinite terms.</w:t>
-      </w:r>
     </w:p>
     <w:p>
       <w:pPr>
@@ -3976,7 +5006,7 @@
           <w:rStyle w:val="None"/>
           <w:bCs/>
         </w:rPr>
-        <w:t>Difficulties with regular updates. With so many hardware solutions comes as much software for powering and managing it all. This software must be timely updated in order to run smoothly and stay at its latest version. And here’s where constant updates will require lots of effort and might spawn many technical issues.</w:t>
+        <w:t>FUTURE OF IOT IN HEALTHCARE</w:t>
       </w:r>
     </w:p>
     <w:p>
@@ -3993,7 +5023,37 @@
           <w:rStyle w:val="None"/>
           <w:bCs/>
         </w:rPr>
-        <w:t>Personal sensitive data security. An IoT-powered medicine is a hardware-backed system that functions through the Internet. And online systems get hacked and breached. This spawns a chance of important private data being potentially undermined.</w:t>
+        <w:t xml:space="preserve">Full-blown smart hospitals by 2020, mHealth as a regular, common thing on a global scale, and reduced physical visits to hospitals — this is only an approximate picture of the </w:t>
+      </w:r>
+      <w:proofErr w:type="spellStart"/>
+      <w:r>
+        <w:rPr>
+          <w:rStyle w:val="None"/>
+          <w:bCs/>
+        </w:rPr>
+        <w:t>IoMT</w:t>
+      </w:r>
+      <w:proofErr w:type="spellEnd"/>
+      <w:r>
+        <w:rPr>
+          <w:rStyle w:val="None"/>
+          <w:bCs/>
+        </w:rPr>
+        <w:t xml:space="preserve"> success. With that being said, as young as the concept is, it isn’t really regarded to be that novel by progressive hospitals of the now. Most of them are </w:t>
+      </w:r>
+      <w:r>
+        <w:rPr>
+          <w:rStyle w:val="None"/>
+          <w:bCs/>
+        </w:rPr>
+        <w:t>either implementing major IoT techniques or</w:t>
+      </w:r>
+      <w:r>
+        <w:rPr>
+          <w:rStyle w:val="None"/>
+          <w:bCs/>
+        </w:rPr>
+        <w:t xml:space="preserve"> capabilities or already have enhanced parts that are in their calibration stage.</w:t>
       </w:r>
     </w:p>
     <w:p>
@@ -4005,29 +5065,6 @@
           <w:bCs/>
         </w:rPr>
       </w:pPr>
-      <w:r>
-        <w:rPr>
-          <w:rStyle w:val="None"/>
-          <w:bCs/>
-        </w:rPr>
-        <w:t xml:space="preserve">Global healthcare regulations. The </w:t>
-      </w:r>
-      <w:proofErr w:type="spellStart"/>
-      <w:r>
-        <w:rPr>
-          <w:rStyle w:val="None"/>
-          <w:bCs/>
-        </w:rPr>
-        <w:t>IoMT</w:t>
-      </w:r>
-      <w:proofErr w:type="spellEnd"/>
-      <w:r>
-        <w:rPr>
-          <w:rStyle w:val="None"/>
-          <w:bCs/>
-        </w:rPr>
-        <w:t xml:space="preserve"> still has to be approved by global healthcare regulatory bodies worldwide. This will take time and may keep many innovations at bay just because of some formalities.</w:t>
-      </w:r>
     </w:p>
     <w:p>
       <w:pPr>
@@ -4038,6 +5075,13 @@
           <w:bCs/>
         </w:rPr>
       </w:pPr>
+      <w:r>
+        <w:rPr>
+          <w:rStyle w:val="None"/>
+          <w:bCs/>
+        </w:rPr>
+        <w:t>SUMMARY</w:t>
+      </w:r>
     </w:p>
     <w:p>
       <w:pPr>
@@ -4053,7 +5097,23 @@
           <w:rStyle w:val="None"/>
           <w:bCs/>
         </w:rPr>
-        <w:t>ADVANTAGES AND DISADVANTAGES OF IOT IN HEALTHCARE</w:t>
+        <w:t xml:space="preserve">Let us emphasize once more that the IoT can be nothing short of a revolution in the field as important on the global scale as healthcare. </w:t>
+      </w:r>
+      <w:proofErr w:type="gramStart"/>
+      <w:r>
+        <w:rPr>
+          <w:rStyle w:val="None"/>
+          <w:bCs/>
+        </w:rPr>
+        <w:t>there</w:t>
+      </w:r>
+      <w:proofErr w:type="gramEnd"/>
+      <w:r>
+        <w:rPr>
+          <w:rStyle w:val="None"/>
+          <w:bCs/>
+        </w:rPr>
+        <w:t xml:space="preserve"> are still many difficulties, peculiarities, and technological obstacles to overcome. And even though there are, currently, downsides as well as advantages to the concept, things seem to go very well for this technological innovation.</w:t>
       </w:r>
     </w:p>
     <w:p>
@@ -4070,609 +5130,7 @@
           <w:rStyle w:val="None"/>
           <w:bCs/>
         </w:rPr>
-        <w:t>Considering the above-mentioned challenges of IoT in healthcare, there are, indeed, downsides as well as benefits when it comes to the medical IoT.</w:t>
-      </w:r>
-    </w:p>
-    <w:p>
-      <w:pPr>
-        <w:pStyle w:val="BodyText"/>
-        <w:jc w:val="both"/>
-        <w:rPr>
-          <w:rStyle w:val="None"/>
-          <w:bCs/>
-        </w:rPr>
-      </w:pPr>
-    </w:p>
-    <w:p>
-      <w:pPr>
-        <w:pStyle w:val="BodyText"/>
-        <w:jc w:val="both"/>
-        <w:rPr>
-          <w:rStyle w:val="None"/>
-          <w:bCs/>
-        </w:rPr>
-      </w:pPr>
-      <w:r>
-        <w:rPr>
-          <w:rStyle w:val="None"/>
-          <w:bCs/>
-        </w:rPr>
-        <w:t>Advantages of IoT in healthcare</w:t>
-      </w:r>
-    </w:p>
-    <w:p>
-      <w:pPr>
-        <w:pStyle w:val="BodyText"/>
-        <w:jc w:val="both"/>
-        <w:rPr>
-          <w:rStyle w:val="None"/>
-          <w:bCs/>
-        </w:rPr>
-      </w:pPr>
-      <w:r>
-        <w:rPr>
-          <w:rStyle w:val="None"/>
-          <w:bCs/>
-        </w:rPr>
-        <w:t>The ‘all-consuming’ connection of health devices and data centralization brings many significant benefits to the table, such as:</w:t>
-      </w:r>
-    </w:p>
-    <w:p>
-      <w:pPr>
-        <w:pStyle w:val="BodyText"/>
-        <w:jc w:val="both"/>
-        <w:rPr>
-          <w:rStyle w:val="None"/>
-          <w:bCs/>
-        </w:rPr>
-      </w:pPr>
-    </w:p>
-    <w:p>
-      <w:pPr>
-        <w:pStyle w:val="BodyText"/>
-        <w:jc w:val="both"/>
-        <w:rPr>
-          <w:rStyle w:val="None"/>
-          <w:bCs/>
-        </w:rPr>
-      </w:pPr>
-      <w:r>
-        <w:rPr>
-          <w:rStyle w:val="None"/>
-          <w:bCs/>
-        </w:rPr>
-        <w:t>All-around technological enhancement. Rendering</w:t>
-      </w:r>
-      <w:r>
-        <w:rPr>
-          <w:rStyle w:val="None"/>
-          <w:b/>
-          <w:bCs/>
-        </w:rPr>
-        <w:t xml:space="preserve"> </w:t>
-      </w:r>
-      <w:r>
-        <w:rPr>
-          <w:rStyle w:val="None"/>
-          <w:bCs/>
-        </w:rPr>
-        <w:t>hospital visits unnecessary, passively accumulating and deeply analyzing important health data, etc. We’ve already pondered on all these advanced tech</w:t>
-      </w:r>
-      <w:r>
-        <w:rPr>
-          <w:rStyle w:val="None"/>
-          <w:b/>
-          <w:bCs/>
-        </w:rPr>
-        <w:t xml:space="preserve"> </w:t>
-      </w:r>
-      <w:r>
-        <w:rPr>
-          <w:rStyle w:val="None"/>
-          <w:bCs/>
-        </w:rPr>
-        <w:t xml:space="preserve">capacities galore enough. The </w:t>
-      </w:r>
-      <w:proofErr w:type="spellStart"/>
-      <w:r>
-        <w:rPr>
-          <w:rStyle w:val="None"/>
-          <w:bCs/>
-        </w:rPr>
-        <w:t>IoMT</w:t>
-      </w:r>
-      <w:proofErr w:type="spellEnd"/>
-      <w:r>
-        <w:rPr>
-          <w:rStyle w:val="None"/>
-          <w:bCs/>
-        </w:rPr>
-        <w:t xml:space="preserve"> provides space for fantastic long-term innovations.</w:t>
-      </w:r>
-    </w:p>
-    <w:p>
-      <w:pPr>
-        <w:pStyle w:val="BodyText"/>
-        <w:jc w:val="both"/>
-        <w:rPr>
-          <w:rStyle w:val="None"/>
-          <w:bCs/>
-        </w:rPr>
-      </w:pPr>
-      <w:r>
-        <w:rPr>
-          <w:rStyle w:val="None"/>
-          <w:bCs/>
-        </w:rPr>
-        <w:t>Cost savings. One of the greatest advantages of IoT in healthcare is that efficient autonomous systems will cost less to manage and ‘employ’ in the long run. Things are even better when it comes to patient cost savings due to fewer hospital journeys as well as accelerated diagnostics and treatment.</w:t>
-      </w:r>
-    </w:p>
-    <w:p>
-      <w:pPr>
-        <w:pStyle w:val="BodyText"/>
-        <w:jc w:val="both"/>
-        <w:rPr>
-          <w:rStyle w:val="None"/>
-          <w:bCs/>
-        </w:rPr>
-      </w:pPr>
-    </w:p>
-    <w:p>
-      <w:pPr>
-        <w:pStyle w:val="BodyText"/>
-        <w:jc w:val="both"/>
-        <w:rPr>
-          <w:rStyle w:val="None"/>
-          <w:bCs/>
-        </w:rPr>
-      </w:pPr>
-      <w:r>
-        <w:rPr>
-          <w:rStyle w:val="None"/>
-          <w:bCs/>
-        </w:rPr>
-        <w:t>Accessibility. Doctors can view all the necessary data on command and check real-time patient conditions without leaving their office.</w:t>
-      </w:r>
-    </w:p>
-    <w:p>
-      <w:pPr>
-        <w:pStyle w:val="BodyText"/>
-        <w:jc w:val="both"/>
-        <w:rPr>
-          <w:rStyle w:val="None"/>
-          <w:bCs/>
-        </w:rPr>
-      </w:pPr>
-    </w:p>
-    <w:p>
-      <w:pPr>
-        <w:pStyle w:val="BodyText"/>
-        <w:jc w:val="both"/>
-        <w:rPr>
-          <w:rStyle w:val="None"/>
-          <w:bCs/>
-        </w:rPr>
-      </w:pPr>
-      <w:r>
-        <w:rPr>
-          <w:rStyle w:val="None"/>
-          <w:bCs/>
-        </w:rPr>
-        <w:t>Disadvantages of IoT in healthcare</w:t>
-      </w:r>
-    </w:p>
-    <w:p>
-      <w:pPr>
-        <w:pStyle w:val="BodyText"/>
-        <w:jc w:val="both"/>
-        <w:rPr>
-          <w:rStyle w:val="None"/>
-          <w:bCs/>
-        </w:rPr>
-      </w:pPr>
-      <w:r>
-        <w:rPr>
-          <w:rStyle w:val="None"/>
-          <w:bCs/>
-        </w:rPr>
-        <w:t xml:space="preserve">Alternatively, some downsides that come along with </w:t>
-      </w:r>
-      <w:r>
-        <w:rPr>
-          <w:rStyle w:val="None"/>
-          <w:bCs/>
-        </w:rPr>
-        <w:lastRenderedPageBreak/>
-        <w:t>the massive implementation of the IoT in healthcare include:</w:t>
-      </w:r>
-      <w:r>
-        <w:rPr>
-          <w:rStyle w:val="None"/>
-          <w:bCs/>
-        </w:rPr>
-        <w:t xml:space="preserve"> </w:t>
-      </w:r>
-      <w:r>
-        <w:rPr>
-          <w:rStyle w:val="None"/>
-          <w:bCs/>
-        </w:rPr>
-        <w:t xml:space="preserve">Privacy can be potentially undermined. As we’ve already mentioned, systems get hacked. Lots of attention will need to be focused on data security, which requires significant additional </w:t>
-      </w:r>
-      <w:r>
-        <w:rPr>
-          <w:rStyle w:val="None"/>
-          <w:bCs/>
-        </w:rPr>
-        <w:t>spending</w:t>
-      </w:r>
-      <w:r>
-        <w:rPr>
-          <w:rStyle w:val="None"/>
-          <w:bCs/>
-        </w:rPr>
-        <w:t>.</w:t>
-      </w:r>
-      <w:r>
-        <w:rPr>
-          <w:rStyle w:val="None"/>
-          <w:bCs/>
-        </w:rPr>
-        <w:t xml:space="preserve"> </w:t>
-      </w:r>
-      <w:r>
-        <w:rPr>
-          <w:rStyle w:val="None"/>
-          <w:bCs/>
-        </w:rPr>
-        <w:t>Unauthorized access to centralization. There is a chance that dishonest interlopers may access centralized systems and realize some cruel intentions.</w:t>
-      </w:r>
-    </w:p>
-    <w:p>
-      <w:pPr>
-        <w:pStyle w:val="BodyText"/>
-        <w:jc w:val="both"/>
-        <w:rPr>
-          <w:rStyle w:val="None"/>
-          <w:bCs/>
-        </w:rPr>
-      </w:pPr>
-      <w:r>
-        <w:rPr>
-          <w:rStyle w:val="None"/>
-          <w:bCs/>
-        </w:rPr>
-        <w:t>Global healthcare regulations. International health administrations are already issuing guidelines that must be strictly followed by governmental medical establishments integrating the IoT in their workflow. These may restrict possible capacities to some extent.</w:t>
-      </w:r>
-    </w:p>
-    <w:p>
-      <w:pPr>
-        <w:pStyle w:val="BodyText"/>
-        <w:jc w:val="both"/>
-        <w:rPr>
-          <w:rStyle w:val="None"/>
-          <w:bCs/>
-        </w:rPr>
-      </w:pPr>
-    </w:p>
-    <w:p>
-      <w:pPr>
-        <w:pStyle w:val="BodyText"/>
-        <w:jc w:val="both"/>
-        <w:rPr>
-          <w:rStyle w:val="None"/>
-          <w:bCs/>
-        </w:rPr>
-      </w:pPr>
-      <w:r>
-        <w:rPr>
-          <w:rStyle w:val="None"/>
-          <w:bCs/>
-        </w:rPr>
-        <w:t>IOT TRENDS IN HEALTHCARE OF 2019</w:t>
-      </w:r>
-    </w:p>
-    <w:p>
-      <w:pPr>
-        <w:pStyle w:val="BodyText"/>
-        <w:jc w:val="both"/>
-        <w:rPr>
-          <w:rStyle w:val="None"/>
-          <w:bCs/>
-        </w:rPr>
-      </w:pPr>
-      <w:r>
-        <w:rPr>
-          <w:rStyle w:val="None"/>
-          <w:bCs/>
-        </w:rPr>
-        <w:t xml:space="preserve">In 2019, there can be defined several </w:t>
-      </w:r>
-      <w:proofErr w:type="spellStart"/>
-      <w:r>
-        <w:rPr>
-          <w:rStyle w:val="None"/>
-          <w:bCs/>
-        </w:rPr>
-        <w:t>IoMT</w:t>
-      </w:r>
-      <w:proofErr w:type="spellEnd"/>
-      <w:r>
-        <w:rPr>
-          <w:rStyle w:val="None"/>
-          <w:bCs/>
-        </w:rPr>
-        <w:t xml:space="preserve"> trends implemented by majorities of startups worldwide.</w:t>
-      </w:r>
-      <w:r>
-        <w:rPr>
-          <w:rStyle w:val="None"/>
-          <w:bCs/>
-        </w:rPr>
-        <w:t xml:space="preserve"> </w:t>
-      </w:r>
-      <w:proofErr w:type="spellStart"/>
-      <w:r>
-        <w:rPr>
-          <w:rStyle w:val="None"/>
-          <w:bCs/>
-        </w:rPr>
-        <w:t>Wearables</w:t>
-      </w:r>
-      <w:proofErr w:type="spellEnd"/>
-      <w:r>
-        <w:rPr>
-          <w:rStyle w:val="None"/>
-          <w:bCs/>
-        </w:rPr>
-        <w:t xml:space="preserve"> continue to top the market. Major mobile technology providers like Apple and Android are enhancing and updating their authentic </w:t>
-      </w:r>
-      <w:proofErr w:type="spellStart"/>
-      <w:r>
-        <w:rPr>
-          <w:rStyle w:val="None"/>
-          <w:bCs/>
-        </w:rPr>
-        <w:t>wearables</w:t>
-      </w:r>
-      <w:proofErr w:type="spellEnd"/>
-      <w:r>
-        <w:rPr>
-          <w:rStyle w:val="None"/>
-          <w:bCs/>
-        </w:rPr>
-        <w:t>, adding them with more health tracking features. And the rest of the world is</w:t>
-      </w:r>
-      <w:r>
-        <w:rPr>
-          <w:rStyle w:val="None"/>
-          <w:bCs/>
-        </w:rPr>
-        <w:t xml:space="preserve">n’t shy to follow the tendency, </w:t>
-      </w:r>
-      <w:r>
-        <w:rPr>
-          <w:rStyle w:val="None"/>
-          <w:bCs/>
-        </w:rPr>
-        <w:t>spawning numerous various-purpose mini devices.</w:t>
-      </w:r>
-      <w:r>
-        <w:rPr>
-          <w:rStyle w:val="None"/>
-          <w:bCs/>
-        </w:rPr>
-        <w:t xml:space="preserve"> </w:t>
-      </w:r>
-      <w:r>
-        <w:rPr>
-          <w:rStyle w:val="None"/>
-          <w:bCs/>
-        </w:rPr>
-        <w:t xml:space="preserve">Surgical robotics become a common reality. AI-powered, robotic surgical means show to be more precise than real doctors on more than one occasion. There are still limitations and risks involved, but the technology is definitely </w:t>
-      </w:r>
-      <w:r>
-        <w:rPr>
-          <w:rStyle w:val="None"/>
-          <w:bCs/>
-        </w:rPr>
-        <w:t xml:space="preserve">in the spotlight and is looking </w:t>
-      </w:r>
-      <w:r>
-        <w:rPr>
-          <w:rStyle w:val="None"/>
-          <w:bCs/>
-        </w:rPr>
-        <w:t>to become more widespread in the nearest future.</w:t>
-      </w:r>
-      <w:r>
-        <w:rPr>
-          <w:rStyle w:val="None"/>
-          <w:bCs/>
-        </w:rPr>
-        <w:t xml:space="preserve"> </w:t>
-      </w:r>
-      <w:r>
-        <w:rPr>
-          <w:rStyle w:val="None"/>
-          <w:bCs/>
-        </w:rPr>
-        <w:t xml:space="preserve">Integration of other prominent technologies with the IoT expands the horizon. AI, AR, Machine Learning, Big Data, </w:t>
-      </w:r>
-      <w:proofErr w:type="spellStart"/>
-      <w:r>
-        <w:rPr>
-          <w:rStyle w:val="None"/>
-          <w:bCs/>
-        </w:rPr>
-        <w:t>blockchain</w:t>
-      </w:r>
-      <w:proofErr w:type="spellEnd"/>
-      <w:r>
-        <w:rPr>
-          <w:rStyle w:val="None"/>
-          <w:bCs/>
-        </w:rPr>
-        <w:t>, and smart contracts — all of that fuel up and expands the IoT powers even further. AI is already better and far more precise in predicting, for one instance, women’s breast cancer.</w:t>
-      </w:r>
-    </w:p>
-    <w:p>
-      <w:pPr>
-        <w:pStyle w:val="BodyText"/>
-        <w:jc w:val="both"/>
-        <w:rPr>
-          <w:rStyle w:val="None"/>
-          <w:bCs/>
-        </w:rPr>
-      </w:pPr>
-    </w:p>
-    <w:p>
-      <w:pPr>
-        <w:pStyle w:val="BodyText"/>
-        <w:jc w:val="both"/>
-        <w:rPr>
-          <w:rStyle w:val="None"/>
-          <w:bCs/>
-        </w:rPr>
-      </w:pPr>
-      <w:r>
-        <w:rPr>
-          <w:rStyle w:val="None"/>
-          <w:bCs/>
-        </w:rPr>
-        <w:t>FUTURE OF IOT IN HEALTHCARE</w:t>
-      </w:r>
-    </w:p>
-    <w:p>
-      <w:pPr>
-        <w:pStyle w:val="BodyText"/>
-        <w:jc w:val="both"/>
-        <w:rPr>
-          <w:rStyle w:val="None"/>
-          <w:bCs/>
-        </w:rPr>
-      </w:pPr>
-      <w:r>
-        <w:rPr>
-          <w:rStyle w:val="None"/>
-          <w:bCs/>
-        </w:rPr>
-        <w:t xml:space="preserve">Full-blown smart hospitals by 2020, mHealth as a regular, common thing on a global scale, and reduced physical visits to hospitals — this is only an approximate picture of the </w:t>
-      </w:r>
-      <w:proofErr w:type="spellStart"/>
-      <w:r>
-        <w:rPr>
-          <w:rStyle w:val="None"/>
-          <w:bCs/>
-        </w:rPr>
-        <w:t>IoMT</w:t>
-      </w:r>
-      <w:proofErr w:type="spellEnd"/>
-      <w:r>
-        <w:rPr>
-          <w:rStyle w:val="None"/>
-          <w:bCs/>
-        </w:rPr>
-        <w:t xml:space="preserve"> success. With that being said, as young as the concept is, it isn’t really regarded to be that novel by progressive hospitals of the now. Most of them are </w:t>
-      </w:r>
-      <w:r>
-        <w:rPr>
-          <w:rStyle w:val="None"/>
-          <w:bCs/>
-        </w:rPr>
-        <w:t>either implementing major IoT techniques or</w:t>
-      </w:r>
-      <w:r>
-        <w:rPr>
-          <w:rStyle w:val="None"/>
-          <w:bCs/>
-        </w:rPr>
-        <w:t xml:space="preserve"> capabilities or already have enhanced parts that are in their calibration stage.</w:t>
-      </w:r>
-    </w:p>
-    <w:p>
-      <w:pPr>
-        <w:pStyle w:val="BodyText"/>
-        <w:jc w:val="both"/>
-        <w:rPr>
-          <w:rStyle w:val="None"/>
-          <w:bCs/>
-        </w:rPr>
-      </w:pPr>
-    </w:p>
-    <w:p>
-      <w:pPr>
-        <w:pStyle w:val="BodyText"/>
-        <w:jc w:val="both"/>
-        <w:rPr>
-          <w:rStyle w:val="None"/>
-          <w:bCs/>
-        </w:rPr>
-      </w:pPr>
-      <w:r>
-        <w:rPr>
-          <w:rStyle w:val="None"/>
-          <w:bCs/>
-        </w:rPr>
-        <w:t>SUMMARY</w:t>
-      </w:r>
-    </w:p>
-    <w:p>
-      <w:pPr>
-        <w:pStyle w:val="BodyText"/>
-        <w:jc w:val="both"/>
-        <w:rPr>
-          <w:rStyle w:val="None"/>
-          <w:bCs/>
-        </w:rPr>
-      </w:pPr>
-      <w:r>
-        <w:rPr>
-          <w:rStyle w:val="None"/>
-          <w:bCs/>
-        </w:rPr>
-        <w:t xml:space="preserve">Let us emphasize once more that the IoT can be nothing short of a revolution in the field as important on the global scale as healthcare. </w:t>
-      </w:r>
-      <w:proofErr w:type="gramStart"/>
-      <w:r>
-        <w:rPr>
-          <w:rStyle w:val="None"/>
-          <w:bCs/>
-        </w:rPr>
-        <w:t>there</w:t>
-      </w:r>
-      <w:proofErr w:type="gramEnd"/>
-      <w:r>
-        <w:rPr>
-          <w:rStyle w:val="None"/>
-          <w:bCs/>
-        </w:rPr>
-        <w:t xml:space="preserve"> are still many difficulties, peculiarities, and technological obstacles to overcome. And even though there are, currently, downsides as well as advantages to the concept, things seem to go very well for this technological innovation.</w:t>
-      </w:r>
-    </w:p>
-    <w:p>
-      <w:pPr>
-        <w:pStyle w:val="BodyText"/>
-        <w:jc w:val="both"/>
-        <w:rPr>
-          <w:rStyle w:val="None"/>
-          <w:bCs/>
-        </w:rPr>
-      </w:pPr>
-      <w:r>
-        <w:rPr>
-          <w:rStyle w:val="None"/>
-          <w:bCs/>
-        </w:rPr>
-        <w:t xml:space="preserve">We are pretty confident that if you ask most medical </w:t>
-      </w:r>
-      <w:r>
-        <w:rPr>
-          <w:rStyle w:val="None"/>
-          <w:bCs/>
-        </w:rPr>
-        <w:lastRenderedPageBreak/>
-        <w:t xml:space="preserve">professionals about their opinion on the subject, they will say that full </w:t>
+        <w:t xml:space="preserve">We are pretty confident that if you ask most medical professionals about their opinion on the subject, they will say that full </w:t>
       </w:r>
       <w:proofErr w:type="spellStart"/>
       <w:r>
@@ -4750,6 +5208,7 @@
           <w:sz w:val="20"/>
           <w:szCs w:val="20"/>
         </w:rPr>
+        <w:lastRenderedPageBreak/>
         <w:t>Patnaik</w:t>
       </w:r>
       <w:proofErr w:type="spellEnd"/>
@@ -5409,7 +5868,6 @@
           <w:sz w:val="20"/>
           <w:szCs w:val="20"/>
         </w:rPr>
-        <w:lastRenderedPageBreak/>
         <w:t xml:space="preserve">Zhang, G., Li, C., Zhang, Y., Xing, C. and Yang, J., 2012, October. </w:t>
       </w:r>
       <w:proofErr w:type="spellStart"/>
@@ -5579,7 +6037,16 @@
           <w:sz w:val="20"/>
           <w:szCs w:val="20"/>
         </w:rPr>
-        <w:t xml:space="preserve">, and Liu Yun. "Family health monitoring system based on the four sessions internet of things." </w:t>
+        <w:t xml:space="preserve">, and Liu Yun. </w:t>
+      </w:r>
+      <w:r>
+        <w:rPr>
+          <w:rStyle w:val="None"/>
+          <w:sz w:val="20"/>
+          <w:szCs w:val="20"/>
+        </w:rPr>
+        <w:lastRenderedPageBreak/>
+        <w:t xml:space="preserve">"Family health monitoring system based on the four sessions internet of things." </w:t>
       </w:r>
       <w:proofErr w:type="spellStart"/>
       <w:r>
@@ -6194,7 +6661,6 @@
           <w:sz w:val="20"/>
           <w:szCs w:val="20"/>
         </w:rPr>
-        <w:lastRenderedPageBreak/>
         <w:t>Firouzi</w:t>
       </w:r>
       <w:proofErr w:type="spellEnd"/>
@@ -6852,15 +7318,7 @@
           <w:sz w:val="20"/>
           <w:szCs w:val="20"/>
         </w:rPr>
-        <w:t xml:space="preserve"> Colorado, Diego Méndez, and Luis Trujillo. </w:t>
-      </w:r>
-      <w:r>
-        <w:rPr>
-          <w:sz w:val="20"/>
-          <w:szCs w:val="20"/>
-        </w:rPr>
-        <w:lastRenderedPageBreak/>
-        <w:t xml:space="preserve">"Survey on IoT solutions applied to Healthcare." </w:t>
+        <w:t xml:space="preserve"> Colorado, Diego Méndez, and Luis Trujillo. "Survey on IoT solutions applied to Healthcare." </w:t>
       </w:r>
       <w:proofErr w:type="spellStart"/>
       <w:r>
@@ -7032,6 +7490,7 @@
           <w:sz w:val="20"/>
           <w:szCs w:val="20"/>
         </w:rPr>
+        <w:lastRenderedPageBreak/>
         <w:t xml:space="preserve">Santos, J., Rodrigues, J. J. P. C., Silva, B. M. C., </w:t>
       </w:r>
       <w:proofErr w:type="spellStart"/>
@@ -7181,6 +7640,103 @@
           <w:szCs w:val="20"/>
         </w:rPr>
         <w:t>, D., &amp; Jung, I. (2017). The smart shoes providing the gait information on IoT. 2017 IEEE International Conference on Consumer Electronics (ICCE). doi:10.1109/icce.2017.7889246</w:t>
+      </w:r>
+    </w:p>
+    <w:p>
+      <w:pPr>
+        <w:pStyle w:val="ListParagraph"/>
+        <w:rPr>
+          <w:rFonts w:asciiTheme="majorHAnsi" w:hAnsiTheme="majorHAnsi" w:cstheme="majorHAnsi"/>
+          <w:sz w:val="20"/>
+          <w:szCs w:val="20"/>
+        </w:rPr>
+      </w:pPr>
+    </w:p>
+    <w:p>
+      <w:pPr>
+        <w:pStyle w:val="NoSpacing"/>
+        <w:numPr>
+          <w:ilvl w:val="0"/>
+          <w:numId w:val="11"/>
+        </w:numPr>
+        <w:jc w:val="both"/>
+        <w:rPr>
+          <w:rFonts w:asciiTheme="majorHAnsi" w:hAnsiTheme="majorHAnsi" w:cstheme="majorHAnsi"/>
+          <w:sz w:val="20"/>
+          <w:szCs w:val="20"/>
+        </w:rPr>
+      </w:pPr>
+      <w:proofErr w:type="spellStart"/>
+      <w:r>
+        <w:rPr>
+          <w:rFonts w:asciiTheme="majorHAnsi" w:hAnsiTheme="majorHAnsi" w:cstheme="majorHAnsi"/>
+          <w:sz w:val="20"/>
+          <w:szCs w:val="20"/>
+        </w:rPr>
+        <w:t>Axisa</w:t>
+      </w:r>
+      <w:proofErr w:type="spellEnd"/>
+      <w:r>
+        <w:rPr>
+          <w:rFonts w:asciiTheme="majorHAnsi" w:hAnsiTheme="majorHAnsi" w:cstheme="majorHAnsi"/>
+          <w:sz w:val="20"/>
+          <w:szCs w:val="20"/>
+        </w:rPr>
+        <w:t xml:space="preserve">, F., Schmitt, P. M., </w:t>
+      </w:r>
+      <w:proofErr w:type="spellStart"/>
+      <w:r>
+        <w:rPr>
+          <w:rFonts w:asciiTheme="majorHAnsi" w:hAnsiTheme="majorHAnsi" w:cstheme="majorHAnsi"/>
+          <w:sz w:val="20"/>
+          <w:szCs w:val="20"/>
+        </w:rPr>
+        <w:t>Gehin</w:t>
+      </w:r>
+      <w:proofErr w:type="spellEnd"/>
+      <w:r>
+        <w:rPr>
+          <w:rFonts w:asciiTheme="majorHAnsi" w:hAnsiTheme="majorHAnsi" w:cstheme="majorHAnsi"/>
+          <w:sz w:val="20"/>
+          <w:szCs w:val="20"/>
+        </w:rPr>
+        <w:t xml:space="preserve">, C., </w:t>
+      </w:r>
+      <w:proofErr w:type="spellStart"/>
+      <w:r>
+        <w:rPr>
+          <w:rFonts w:asciiTheme="majorHAnsi" w:hAnsiTheme="majorHAnsi" w:cstheme="majorHAnsi"/>
+          <w:sz w:val="20"/>
+          <w:szCs w:val="20"/>
+        </w:rPr>
+        <w:t>Delhomme</w:t>
+      </w:r>
+      <w:proofErr w:type="spellEnd"/>
+      <w:r>
+        <w:rPr>
+          <w:rFonts w:asciiTheme="majorHAnsi" w:hAnsiTheme="majorHAnsi" w:cstheme="majorHAnsi"/>
+          <w:sz w:val="20"/>
+          <w:szCs w:val="20"/>
+        </w:rPr>
+        <w:t xml:space="preserve">, G., McAdams, E., &amp; </w:t>
+      </w:r>
+      <w:proofErr w:type="spellStart"/>
+      <w:r>
+        <w:rPr>
+          <w:rFonts w:asciiTheme="majorHAnsi" w:hAnsiTheme="majorHAnsi" w:cstheme="majorHAnsi"/>
+          <w:sz w:val="20"/>
+          <w:szCs w:val="20"/>
+        </w:rPr>
+        <w:t>Dittmar</w:t>
+      </w:r>
+      <w:proofErr w:type="spellEnd"/>
+      <w:r>
+        <w:rPr>
+          <w:rFonts w:asciiTheme="majorHAnsi" w:hAnsiTheme="majorHAnsi" w:cstheme="majorHAnsi"/>
+          <w:sz w:val="20"/>
+          <w:szCs w:val="20"/>
+        </w:rPr>
+        <w:t>, A. (2005). Flexible Technologies and Smart Clothing for Citizen Medicine, Home Healthcare, and Disease Prevention. IEEE Transactions on Information Technology in Biomedicine, 9(3), 325–336. doi:10.1109/titb.2005.854505</w:t>
       </w:r>
     </w:p>
     <w:sectPr>
@@ -7236,7 +7792,7 @@
       <w:rPr>
         <w:noProof/>
       </w:rPr>
-      <w:t>8</w:t>
+      <w:t>9</w:t>
     </w:r>
     <w:r>
       <w:fldChar w:fldCharType="end"/>
@@ -8467,7 +9023,7 @@
   <w:num w:numId="3">
     <w:abstractNumId w:val="5"/>
     <w:lvlOverride w:ilvl="0">
-      <w:lvl w:ilvl="0" w:tplc="78F6DB54">
+      <w:lvl w:ilvl="0" w:tplc="92DEC23E">
         <w:start w:val="1"/>
         <w:numFmt w:val="upperRoman"/>
         <w:lvlText w:val="%1."/>
@@ -8494,7 +9050,7 @@
       </w:lvl>
     </w:lvlOverride>
     <w:lvlOverride w:ilvl="1">
-      <w:lvl w:ilvl="1" w:tplc="DFECFBA6">
+      <w:lvl w:ilvl="1" w:tplc="4DC88282">
         <w:start w:val="1"/>
         <w:numFmt w:val="lowerLetter"/>
         <w:lvlText w:val="%2."/>
@@ -8521,7 +9077,7 @@
       </w:lvl>
     </w:lvlOverride>
     <w:lvlOverride w:ilvl="2">
-      <w:lvl w:ilvl="2" w:tplc="D47294B2">
+      <w:lvl w:ilvl="2" w:tplc="5ABC368C">
         <w:start w:val="1"/>
         <w:numFmt w:val="lowerRoman"/>
         <w:lvlText w:val="%3."/>
@@ -8548,7 +9104,7 @@
       </w:lvl>
     </w:lvlOverride>
     <w:lvlOverride w:ilvl="3">
-      <w:lvl w:ilvl="3" w:tplc="F7F8A8EE">
+      <w:lvl w:ilvl="3" w:tplc="E42AA6B2">
         <w:start w:val="1"/>
         <w:numFmt w:val="decimal"/>
         <w:lvlText w:val="%4."/>
@@ -8575,7 +9131,7 @@
       </w:lvl>
     </w:lvlOverride>
     <w:lvlOverride w:ilvl="4">
-      <w:lvl w:ilvl="4" w:tplc="2640D276">
+      <w:lvl w:ilvl="4" w:tplc="95043EDC">
         <w:start w:val="1"/>
         <w:numFmt w:val="lowerLetter"/>
         <w:lvlText w:val="%5."/>
@@ -8602,7 +9158,7 @@
       </w:lvl>
     </w:lvlOverride>
     <w:lvlOverride w:ilvl="5">
-      <w:lvl w:ilvl="5" w:tplc="7518755C">
+      <w:lvl w:ilvl="5" w:tplc="D1205C96">
         <w:start w:val="1"/>
         <w:numFmt w:val="lowerRoman"/>
         <w:lvlText w:val="%6."/>
@@ -8629,7 +9185,7 @@
       </w:lvl>
     </w:lvlOverride>
     <w:lvlOverride w:ilvl="6">
-      <w:lvl w:ilvl="6" w:tplc="CC0A155E">
+      <w:lvl w:ilvl="6" w:tplc="6DD4CAE8">
         <w:start w:val="1"/>
         <w:numFmt w:val="decimal"/>
         <w:lvlText w:val="%7."/>
@@ -8656,7 +9212,7 @@
       </w:lvl>
     </w:lvlOverride>
     <w:lvlOverride w:ilvl="7">
-      <w:lvl w:ilvl="7" w:tplc="F6803C72">
+      <w:lvl w:ilvl="7" w:tplc="CDFE2156">
         <w:start w:val="1"/>
         <w:numFmt w:val="lowerLetter"/>
         <w:lvlText w:val="%8."/>
@@ -8683,7 +9239,7 @@
       </w:lvl>
     </w:lvlOverride>
     <w:lvlOverride w:ilvl="8">
-      <w:lvl w:ilvl="8" w:tplc="4134E51C">
+      <w:lvl w:ilvl="8" w:tplc="4EC0756C">
         <w:start w:val="1"/>
         <w:numFmt w:val="lowerRoman"/>
         <w:lvlText w:val="%9."/>
@@ -10547,4 +11103,16 @@
   </a:objectDefaults>
   <a:extraClrSchemeLst/>
 </a:theme>
+</file>
+
+<file path=customXml/item1.xml><?xml version="1.0" encoding="utf-8"?>
+<b:Sources xmlns:b="http://schemas.openxmlformats.org/officeDocument/2006/bibliography" xmlns="http://schemas.openxmlformats.org/officeDocument/2006/bibliography" SelectedStyle="\APASixthEditionOfficeOnline.xsl" StyleName="APA" Version="6"/>
+</file>
+
+<file path=customXml/itemProps1.xml><?xml version="1.0" encoding="utf-8"?>
+<ds:datastoreItem xmlns:ds="http://schemas.openxmlformats.org/officeDocument/2006/customXml" ds:itemID="{D77E31AE-0695-45B3-BE2A-F3387AFD8772}">
+  <ds:schemaRefs>
+    <ds:schemaRef ds:uri="http://schemas.openxmlformats.org/officeDocument/2006/bibliography"/>
+  </ds:schemaRefs>
+</ds:datastoreItem>
 </file>
--- a/survey2nd.docx
+++ b/survey2nd.docx
@@ -543,6 +543,23 @@
       </w:r>
       <w:r>
         <w:t xml:space="preserve"> in our modern life.  But IoT in Healthcare we don’t physically attend the hospital. So, we save time and cost. Finally, we will analyze the Hospital Management system with real data. </w:t>
+      </w:r>
+    </w:p>
+    <w:p>
+      <w:pPr>
+        <w:pStyle w:val="BodyText"/>
+        <w:jc w:val="both"/>
+        <w:rPr>
+          <w:sz w:val="60"/>
+          <w:szCs w:val="60"/>
+        </w:rPr>
+      </w:pPr>
+      <w:r>
+        <w:rPr>
+          <w:sz w:val="60"/>
+          <w:szCs w:val="60"/>
+        </w:rPr>
+        <w:t xml:space="preserve">Contribution </w:t>
       </w:r>
     </w:p>
     <w:p>
@@ -577,7 +594,6 @@
           <w:sz w:val="20"/>
           <w:szCs w:val="20"/>
         </w:rPr>
-        <w:lastRenderedPageBreak/>
         <w:t>RELATED WORKS INSTANCE OF ACCOMPLISHMENT IN IOT HEALTHCARE</w:t>
       </w:r>
     </w:p>
@@ -1026,7 +1042,17 @@
           <w:sz w:val="20"/>
           <w:szCs w:val="20"/>
         </w:rPr>
-        <w:t>] et.al proposes a smart architecture automatic monitoring and tracking of patients, biomedical devices within hospital and nursing institutes. A smart hospital system (SHS) which relies in technologies, specifically RFI, WSN and smart mobile. The SHS is able to collect in real time data with the Hybrid Sensing Network (HSN).</w:t>
+        <w:t xml:space="preserve">] et.al proposes a smart architecture automatic monitoring and tracking of patients, biomedical devices within hospital and nursing institutes. A smart hospital system (SHS) which relies in technologies, specifically RFI, WSN and smart </w:t>
+      </w:r>
+      <w:r>
+        <w:rPr>
+          <w:rFonts w:ascii="Times New Roman" w:eastAsia="Times New Roman" w:hAnsi="Times New Roman" w:cs="Times New Roman"/>
+          <w:color w:val="0E101A"/>
+          <w:sz w:val="20"/>
+          <w:szCs w:val="20"/>
+        </w:rPr>
+        <w:lastRenderedPageBreak/>
+        <w:t>mobile. The SHS is able to collect in real time data with the Hybrid Sensing Network (HSN).</w:t>
       </w:r>
     </w:p>
     <w:p>
@@ -1255,6 +1281,356 @@
         </w:rPr>
         <w:t xml:space="preserve"> et.al </w:t>
       </w:r>
+      <w:r>
+        <w:rPr>
+          <w:rFonts w:ascii="Times New Roman" w:eastAsia="Times New Roman" w:hAnsi="Times New Roman" w:cs="Times New Roman"/>
+          <w:color w:val="0E101A"/>
+          <w:sz w:val="20"/>
+          <w:szCs w:val="20"/>
+        </w:rPr>
+        <w:t>r</w:t>
+      </w:r>
+      <w:r>
+        <w:rPr>
+          <w:rFonts w:ascii="Times New Roman" w:eastAsia="Times New Roman" w:hAnsi="Times New Roman" w:cs="Times New Roman"/>
+          <w:color w:val="0E101A"/>
+          <w:sz w:val="20"/>
+          <w:szCs w:val="20"/>
+        </w:rPr>
+        <w:t>ecommended to the architecture of the Internet of Things, toward a home health monitoring Service.</w:t>
+      </w:r>
+      <w:r>
+        <w:rPr>
+          <w:rFonts w:ascii="Times New Roman" w:eastAsia="Times New Roman" w:hAnsi="Times New Roman" w:cs="Times New Roman"/>
+          <w:color w:val="0E101A"/>
+          <w:sz w:val="20"/>
+          <w:szCs w:val="20"/>
+        </w:rPr>
+        <w:t xml:space="preserve"> </w:t>
+      </w:r>
+      <w:r>
+        <w:rPr>
+          <w:rFonts w:ascii="Times New Roman" w:eastAsia="Times New Roman" w:hAnsi="Times New Roman" w:cs="Times New Roman"/>
+          <w:color w:val="0E101A"/>
+          <w:sz w:val="20"/>
+          <w:szCs w:val="20"/>
+        </w:rPr>
+        <w:t xml:space="preserve">The polishing index method is applied to </w:t>
+      </w:r>
+      <w:r>
+        <w:rPr>
+          <w:rFonts w:ascii="Times New Roman" w:eastAsia="Times New Roman" w:hAnsi="Times New Roman" w:cs="Times New Roman"/>
+          <w:color w:val="0E101A"/>
+          <w:sz w:val="20"/>
+          <w:szCs w:val="20"/>
+        </w:rPr>
+        <w:t>the data observations from the human health i</w:t>
+      </w:r>
+      <w:r>
+        <w:rPr>
+          <w:rFonts w:ascii="Times New Roman" w:eastAsia="Times New Roman" w:hAnsi="Times New Roman" w:cs="Times New Roman"/>
+          <w:color w:val="0E101A"/>
+          <w:sz w:val="20"/>
+          <w:szCs w:val="20"/>
+        </w:rPr>
+        <w:t xml:space="preserve">ndex, a </w:t>
+      </w:r>
+      <w:r>
+        <w:rPr>
+          <w:rFonts w:ascii="Times New Roman" w:eastAsia="Times New Roman" w:hAnsi="Times New Roman" w:cs="Times New Roman"/>
+          <w:color w:val="0E101A"/>
+          <w:sz w:val="20"/>
+          <w:szCs w:val="20"/>
+        </w:rPr>
+        <w:t>body temperature detection test,</w:t>
+      </w:r>
+      <w:r>
+        <w:rPr>
+          <w:rFonts w:ascii="Times New Roman" w:eastAsia="Times New Roman" w:hAnsi="Times New Roman" w:cs="Times New Roman"/>
+          <w:color w:val="0E101A"/>
+          <w:sz w:val="20"/>
+          <w:szCs w:val="20"/>
+        </w:rPr>
+        <w:t xml:space="preserve"> have tested the potential of the proposed four-session (Perception layer, Coordination layer, Network layer, and Application layer) system.</w:t>
+      </w:r>
+    </w:p>
+    <w:p>
+      <w:pPr>
+        <w:pStyle w:val="Default"/>
+        <w:jc w:val="both"/>
+        <w:rPr>
+          <w:rFonts w:ascii="Times New Roman" w:eastAsia="Times New Roman" w:hAnsi="Times New Roman" w:cs="Times New Roman"/>
+          <w:color w:val="0E101A"/>
+          <w:sz w:val="20"/>
+          <w:szCs w:val="20"/>
+        </w:rPr>
+      </w:pPr>
+    </w:p>
+    <w:p>
+      <w:pPr>
+        <w:pStyle w:val="Default"/>
+        <w:jc w:val="both"/>
+        <w:rPr>
+          <w:rFonts w:ascii="Times New Roman" w:eastAsia="Times New Roman" w:hAnsi="Times New Roman" w:cs="Times New Roman"/>
+          <w:color w:val="0E101A"/>
+          <w:sz w:val="20"/>
+          <w:szCs w:val="20"/>
+        </w:rPr>
+      </w:pPr>
+      <w:r>
+        <w:rPr>
+          <w:rFonts w:ascii="Times New Roman" w:eastAsia="Times New Roman" w:hAnsi="Times New Roman" w:cs="Times New Roman"/>
+          <w:color w:val="0E101A"/>
+          <w:sz w:val="20"/>
+          <w:szCs w:val="20"/>
+        </w:rPr>
+        <w:t>L</w:t>
+      </w:r>
+      <w:r>
+        <w:rPr>
+          <w:rFonts w:ascii="Times New Roman" w:eastAsia="Times New Roman" w:hAnsi="Times New Roman" w:cs="Times New Roman"/>
+          <w:color w:val="0E101A"/>
+          <w:sz w:val="20"/>
+          <w:szCs w:val="20"/>
+        </w:rPr>
+        <w:t>in Yang</w:t>
+      </w:r>
+      <w:r>
+        <w:rPr>
+          <w:rFonts w:ascii="Times New Roman" w:eastAsia="Times New Roman" w:hAnsi="Times New Roman" w:cs="Times New Roman"/>
+          <w:color w:val="0E101A"/>
+          <w:sz w:val="20"/>
+          <w:szCs w:val="20"/>
+        </w:rPr>
+        <w:t xml:space="preserve"> [10] et.al </w:t>
+      </w:r>
+      <w:r>
+        <w:rPr>
+          <w:rFonts w:ascii="Times New Roman" w:eastAsia="Times New Roman" w:hAnsi="Times New Roman" w:cs="Times New Roman"/>
+          <w:color w:val="0E101A"/>
+          <w:sz w:val="20"/>
+          <w:szCs w:val="20"/>
+        </w:rPr>
+        <w:t>presents a home mobile healthcare system for wheelchair consumer and this paper focused on the</w:t>
+      </w:r>
+      <w:r>
+        <w:rPr>
+          <w:rFonts w:ascii="Times New Roman" w:eastAsia="Times New Roman" w:hAnsi="Times New Roman" w:cs="Times New Roman"/>
+          <w:color w:val="0E101A"/>
+          <w:sz w:val="20"/>
+          <w:szCs w:val="20"/>
+        </w:rPr>
+        <w:t xml:space="preserve"> wireless body are</w:t>
+      </w:r>
+      <w:r>
+        <w:rPr>
+          <w:rFonts w:ascii="Times New Roman" w:eastAsia="Times New Roman" w:hAnsi="Times New Roman" w:cs="Times New Roman"/>
+          <w:color w:val="0E101A"/>
+          <w:sz w:val="20"/>
+          <w:szCs w:val="20"/>
+        </w:rPr>
+        <w:t>a network</w:t>
+      </w:r>
+      <w:r>
+        <w:rPr>
+          <w:rFonts w:ascii="Times New Roman" w:eastAsia="Times New Roman" w:hAnsi="Times New Roman" w:cs="Times New Roman"/>
+          <w:color w:val="0E101A"/>
+          <w:sz w:val="20"/>
+          <w:szCs w:val="20"/>
+        </w:rPr>
+        <w:t xml:space="preserve">.  </w:t>
+      </w:r>
+    </w:p>
+    <w:p>
+      <w:pPr>
+        <w:pStyle w:val="Default"/>
+        <w:jc w:val="both"/>
+        <w:rPr>
+          <w:rFonts w:ascii="Times New Roman" w:eastAsia="Times New Roman" w:hAnsi="Times New Roman" w:cs="Times New Roman"/>
+          <w:color w:val="0E101A"/>
+          <w:sz w:val="20"/>
+          <w:szCs w:val="20"/>
+        </w:rPr>
+      </w:pPr>
+    </w:p>
+    <w:p>
+      <w:pPr>
+        <w:pStyle w:val="Default"/>
+        <w:jc w:val="both"/>
+        <w:rPr>
+          <w:rFonts w:ascii="Times New Roman" w:eastAsia="Times New Roman" w:hAnsi="Times New Roman" w:cs="Times New Roman"/>
+          <w:color w:val="0E101A"/>
+          <w:sz w:val="20"/>
+          <w:szCs w:val="20"/>
+        </w:rPr>
+      </w:pPr>
+      <w:proofErr w:type="spellStart"/>
+      <w:r>
+        <w:rPr>
+          <w:rStyle w:val="None"/>
+          <w:sz w:val="20"/>
+          <w:szCs w:val="20"/>
+        </w:rPr>
+        <w:t>Jeon</w:t>
+      </w:r>
+      <w:proofErr w:type="spellEnd"/>
+      <w:r>
+        <w:rPr>
+          <w:rStyle w:val="None"/>
+          <w:sz w:val="20"/>
+          <w:szCs w:val="20"/>
+        </w:rPr>
+        <w:t xml:space="preserve">, </w:t>
+      </w:r>
+      <w:proofErr w:type="spellStart"/>
+      <w:r>
+        <w:rPr>
+          <w:rStyle w:val="None"/>
+          <w:sz w:val="20"/>
+          <w:szCs w:val="20"/>
+        </w:rPr>
+        <w:t>Soobin</w:t>
+      </w:r>
+      <w:proofErr w:type="spellEnd"/>
+      <w:r>
+        <w:rPr>
+          <w:rFonts w:ascii="Times New Roman" w:eastAsia="Times New Roman" w:hAnsi="Times New Roman" w:cs="Times New Roman"/>
+          <w:color w:val="0E101A"/>
+          <w:sz w:val="20"/>
+          <w:szCs w:val="20"/>
+        </w:rPr>
+        <w:t xml:space="preserve"> </w:t>
+      </w:r>
+      <w:r>
+        <w:rPr>
+          <w:rFonts w:ascii="Times New Roman" w:eastAsia="Times New Roman" w:hAnsi="Times New Roman" w:cs="Times New Roman"/>
+          <w:color w:val="0E101A"/>
+          <w:sz w:val="20"/>
+          <w:szCs w:val="20"/>
+        </w:rPr>
+        <w:t>[11]</w:t>
+      </w:r>
+      <w:r>
+        <w:rPr>
+          <w:rFonts w:ascii="Times New Roman" w:eastAsia="Times New Roman" w:hAnsi="Times New Roman" w:cs="Times New Roman"/>
+          <w:color w:val="0E101A"/>
+          <w:sz w:val="20"/>
+          <w:szCs w:val="20"/>
+        </w:rPr>
+        <w:t xml:space="preserve"> et.al</w:t>
+      </w:r>
+      <w:r>
+        <w:rPr>
+          <w:rFonts w:ascii="Times New Roman" w:eastAsia="Times New Roman" w:hAnsi="Times New Roman" w:cs="Times New Roman"/>
+          <w:color w:val="0E101A"/>
+          <w:sz w:val="20"/>
+          <w:szCs w:val="20"/>
+        </w:rPr>
+        <w:t xml:space="preserve"> </w:t>
+      </w:r>
+      <w:r>
+        <w:rPr>
+          <w:rFonts w:ascii="Times New Roman" w:eastAsia="Times New Roman" w:hAnsi="Times New Roman" w:cs="Times New Roman"/>
+          <w:color w:val="0E101A"/>
+          <w:sz w:val="20"/>
+          <w:szCs w:val="20"/>
+        </w:rPr>
+        <w:t xml:space="preserve">propose </w:t>
+      </w:r>
+      <w:r>
+        <w:rPr>
+          <w:rFonts w:ascii="Times New Roman" w:eastAsia="Times New Roman" w:hAnsi="Times New Roman" w:cs="Times New Roman"/>
+          <w:color w:val="0E101A"/>
+          <w:sz w:val="20"/>
+          <w:szCs w:val="20"/>
+        </w:rPr>
+        <w:t>smart shoe</w:t>
+      </w:r>
+      <w:r>
+        <w:rPr>
+          <w:rFonts w:ascii="Times New Roman" w:eastAsia="Times New Roman" w:hAnsi="Times New Roman" w:cs="Times New Roman"/>
+          <w:color w:val="0E101A"/>
+          <w:sz w:val="20"/>
+          <w:szCs w:val="20"/>
+        </w:rPr>
+        <w:t>s</w:t>
+      </w:r>
+      <w:r>
+        <w:rPr>
+          <w:rFonts w:ascii="Times New Roman" w:eastAsia="Times New Roman" w:hAnsi="Times New Roman" w:cs="Times New Roman"/>
+          <w:color w:val="0E101A"/>
+          <w:sz w:val="20"/>
+          <w:szCs w:val="20"/>
+        </w:rPr>
+        <w:t xml:space="preserve"> system a simple, out-towing and in-towing gait </w:t>
+      </w:r>
+      <w:r>
+        <w:rPr>
+          <w:rFonts w:ascii="Times New Roman" w:eastAsia="Times New Roman" w:hAnsi="Times New Roman" w:cs="Times New Roman"/>
+          <w:color w:val="0E101A"/>
+          <w:sz w:val="20"/>
+          <w:szCs w:val="20"/>
+        </w:rPr>
+        <w:t xml:space="preserve">to provide the gait </w:t>
+      </w:r>
+      <w:r>
+        <w:rPr>
+          <w:rFonts w:ascii="Times New Roman" w:eastAsia="Times New Roman" w:hAnsi="Times New Roman" w:cs="Times New Roman"/>
+          <w:color w:val="0E101A"/>
+          <w:sz w:val="20"/>
+          <w:szCs w:val="20"/>
+        </w:rPr>
+        <w:t>information to the customer.</w:t>
+      </w:r>
+      <w:r>
+        <w:rPr>
+          <w:rFonts w:ascii="Times New Roman" w:eastAsia="Times New Roman" w:hAnsi="Times New Roman" w:cs="Times New Roman"/>
+          <w:color w:val="0E101A"/>
+          <w:sz w:val="20"/>
+          <w:szCs w:val="20"/>
+        </w:rPr>
+        <w:t xml:space="preserve"> </w:t>
+      </w:r>
+      <w:r>
+        <w:rPr>
+          <w:rFonts w:ascii="Times New Roman" w:eastAsia="Times New Roman" w:hAnsi="Times New Roman" w:cs="Times New Roman"/>
+          <w:color w:val="0E101A"/>
+          <w:sz w:val="20"/>
+          <w:szCs w:val="20"/>
+        </w:rPr>
+        <w:t>This paper</w:t>
+      </w:r>
+      <w:r>
+        <w:rPr>
+          <w:rFonts w:ascii="Times New Roman" w:eastAsia="Times New Roman" w:hAnsi="Times New Roman" w:cs="Times New Roman"/>
+          <w:color w:val="0E101A"/>
+          <w:sz w:val="20"/>
+          <w:szCs w:val="20"/>
+        </w:rPr>
+        <w:t xml:space="preserve"> also</w:t>
+      </w:r>
+      <w:r>
+        <w:rPr>
+          <w:rFonts w:ascii="Times New Roman" w:eastAsia="Times New Roman" w:hAnsi="Times New Roman" w:cs="Times New Roman"/>
+          <w:color w:val="0E101A"/>
+          <w:sz w:val="20"/>
+          <w:szCs w:val="20"/>
+        </w:rPr>
+        <w:t xml:space="preserve"> showed that the proposed system can measure accurate gait distortion.</w:t>
+      </w:r>
+    </w:p>
+    <w:p>
+      <w:pPr>
+        <w:pStyle w:val="Default"/>
+        <w:ind w:firstLine="260"/>
+        <w:jc w:val="both"/>
+        <w:rPr>
+          <w:rFonts w:ascii="Times New Roman" w:eastAsia="Times New Roman" w:hAnsi="Times New Roman" w:cs="Times New Roman"/>
+          <w:color w:val="0E101A"/>
+          <w:sz w:val="20"/>
+          <w:szCs w:val="20"/>
+        </w:rPr>
+      </w:pPr>
     </w:p>
     <w:p>
       <w:pPr>
@@ -1266,12 +1642,69 @@
           <w:szCs w:val="20"/>
         </w:rPr>
       </w:pPr>
-      <w:r>
-        <w:rPr>
-          <w:sz w:val="20"/>
-          <w:szCs w:val="20"/>
-        </w:rPr>
-        <w:t>10, 11, 12</w:t>
+      <w:proofErr w:type="spellStart"/>
+      <w:r>
+        <w:rPr>
+          <w:rStyle w:val="None"/>
+          <w:sz w:val="20"/>
+          <w:szCs w:val="20"/>
+        </w:rPr>
+        <w:t>Meetoo</w:t>
+      </w:r>
+      <w:proofErr w:type="spellEnd"/>
+      <w:r>
+        <w:rPr>
+          <w:rStyle w:val="None"/>
+          <w:sz w:val="20"/>
+          <w:szCs w:val="20"/>
+        </w:rPr>
+        <w:t xml:space="preserve"> [12] </w:t>
+      </w:r>
+      <w:proofErr w:type="gramStart"/>
+      <w:r>
+        <w:rPr>
+          <w:rStyle w:val="None"/>
+          <w:sz w:val="20"/>
+          <w:szCs w:val="20"/>
+        </w:rPr>
+        <w:t>et</w:t>
+      </w:r>
+      <w:proofErr w:type="gramEnd"/>
+      <w:r>
+        <w:rPr>
+          <w:rStyle w:val="None"/>
+          <w:sz w:val="20"/>
+          <w:szCs w:val="20"/>
+        </w:rPr>
+        <w:t xml:space="preserve">. </w:t>
+      </w:r>
+      <w:proofErr w:type="spellStart"/>
+      <w:proofErr w:type="gramStart"/>
+      <w:r>
+        <w:rPr>
+          <w:rStyle w:val="None"/>
+          <w:sz w:val="20"/>
+          <w:szCs w:val="20"/>
+        </w:rPr>
+        <w:t>al</w:t>
+      </w:r>
+      <w:proofErr w:type="spellEnd"/>
+      <w:proofErr w:type="gramEnd"/>
+      <w:r>
+        <w:rPr>
+          <w:rStyle w:val="None"/>
+          <w:sz w:val="20"/>
+          <w:szCs w:val="20"/>
+        </w:rPr>
+        <w:t xml:space="preserve"> </w:t>
+      </w:r>
+      <w:r>
+        <w:rPr>
+          <w:rStyle w:val="None"/>
+          <w:sz w:val="20"/>
+          <w:szCs w:val="20"/>
+        </w:rPr>
+        <w:t xml:space="preserve">in this paper shown that the smart tattoo represent a nascent nanotechnology, which is the technology reliable glucose detection for individuals diagnosed with diabetes. </w:t>
       </w:r>
     </w:p>
     <w:p>
@@ -1332,7 +1765,11 @@
         <w:t xml:space="preserve"> </w:t>
       </w:r>
       <w:r>
-        <w:t xml:space="preserve">is a technology and system that transmits data and which is used to detect sensors. </w:t>
+        <w:t xml:space="preserve">is a technology and system that transmits data and which is used </w:t>
+      </w:r>
+      <w:r>
+        <w:lastRenderedPageBreak/>
+        <w:t xml:space="preserve">to detect sensors. </w:t>
       </w:r>
     </w:p>
     <w:p>
@@ -1594,7 +2031,11 @@
         <w:jc w:val="both"/>
       </w:pPr>
       <w:r>
-        <w:t>Hospitals have used active RFID in Real-Time Location System</w:t>
+        <w:t>Hospitals have used active RFID in Real-</w:t>
+      </w:r>
+      <w:r>
+        <w:lastRenderedPageBreak/>
+        <w:t>Time Location System</w:t>
       </w:r>
       <w:r>
         <w:t>s (RTLS) to identify problems [17</w:t>
@@ -1717,7 +2158,6 @@
         <w:rPr>
           <w:bCs/>
         </w:rPr>
-        <w:lastRenderedPageBreak/>
         <w:t>information provider should able to use from observing the use of the system. A system administrator must be able to implement access control on user information.</w:t>
       </w:r>
     </w:p>
@@ -1848,7 +2288,11 @@
         <w:t xml:space="preserve"> </w:t>
       </w:r>
       <w:r>
-        <w:t xml:space="preserve">Edge computing applications have the efficient to solve this data problem. </w:t>
+        <w:t xml:space="preserve">Edge computing applications have the </w:t>
+      </w:r>
+      <w:r>
+        <w:lastRenderedPageBreak/>
+        <w:t xml:space="preserve">efficient to solve this data problem. </w:t>
       </w:r>
       <w:r>
         <w:t>T</w:t>
@@ -1986,11 +2430,7 @@
         <w:t>T</w:t>
       </w:r>
       <w:r>
-        <w:t xml:space="preserve">he more </w:t>
-      </w:r>
-      <w:r>
-        <w:lastRenderedPageBreak/>
-        <w:t>exciting edge computing uses involves the operation of industrial supply chains management.</w:t>
+        <w:t>he more exciting edge computing uses involves the operation of industrial supply chains management.</w:t>
       </w:r>
       <w:r>
         <w:t xml:space="preserve">  </w:t>
@@ -2206,7 +2646,14 @@
         <w:rPr>
           <w:bCs/>
         </w:rPr>
-        <w:t xml:space="preserve"> Barcode must be readable by barcode s</w:t>
+        <w:t xml:space="preserve"> Barcode must be </w:t>
+      </w:r>
+      <w:r>
+        <w:rPr>
+          <w:bCs/>
+        </w:rPr>
+        <w:lastRenderedPageBreak/>
+        <w:t>readable by barcode s</w:t>
       </w:r>
       <w:r>
         <w:rPr>
@@ -2442,14 +2889,7 @@
         <w:rPr>
           <w:bCs/>
         </w:rPr>
-        <w:t xml:space="preserve">Sensors and wearable devices are more </w:t>
-      </w:r>
-      <w:r>
-        <w:rPr>
-          <w:bCs/>
-        </w:rPr>
-        <w:lastRenderedPageBreak/>
-        <w:t>precise and more efficient treatment, and providers are affordable in the healthcare sector.</w:t>
+        <w:t>Sensors and wearable devices are more precise and more efficient treatment, and providers are affordable in the healthcare sector.</w:t>
       </w:r>
       <w:r>
         <w:rPr>
@@ -2980,14 +3420,7 @@
         <w:rPr>
           <w:bCs/>
         </w:rPr>
-        <w:t xml:space="preserve">clinical </w:t>
-      </w:r>
-      <w:r>
-        <w:rPr>
-          <w:bCs/>
-        </w:rPr>
-        <w:lastRenderedPageBreak/>
-        <w:t>environments.</w:t>
+        <w:t>clinical environments.</w:t>
       </w:r>
       <w:r>
         <w:rPr>
@@ -3308,7 +3741,14 @@
         <w:rPr>
           <w:bCs/>
         </w:rPr>
-        <w:t xml:space="preserve">Available enables the creation of Mobile Personal Assistant technology on smartphones well-known Personal Digital Assistant (PDA) such as Apple's </w:t>
+        <w:t xml:space="preserve">Available enables the creation of Mobile Personal Assistant technology on smartphones </w:t>
+      </w:r>
+      <w:r>
+        <w:rPr>
+          <w:bCs/>
+        </w:rPr>
+        <w:lastRenderedPageBreak/>
+        <w:t xml:space="preserve">well-known Personal Digital Assistant (PDA) such as Apple's </w:t>
       </w:r>
       <w:proofErr w:type="spellStart"/>
       <w:r>
@@ -3414,11 +3854,7 @@
         <w:t xml:space="preserve"> </w:t>
       </w:r>
       <w:r>
-        <w:t xml:space="preserve">research studies focused on common </w:t>
-      </w:r>
-      <w:r>
-        <w:lastRenderedPageBreak/>
-        <w:t xml:space="preserve">diseases such as diabetes. The goal of other research is to increase the health of the general people. Here we have </w:t>
+        <w:t xml:space="preserve">research studies focused on common diseases such as diabetes. The goal of other research is to increase the health of the general people. Here we have </w:t>
       </w:r>
       <w:r>
         <w:t>listing</w:t>
@@ -3750,7 +4186,14 @@
         <w:rPr>
           <w:bCs/>
         </w:rPr>
-        <w:t>Here we have to do discus how a person improves his or her quality of life based on smart wearable devices. It also shows some statistical data about the consumers that relevant to buy, how much and what consumers want to track next.</w:t>
+        <w:t xml:space="preserve">Here we have to do discus how a person improves his or her quality of life based on smart wearable devices. It also shows some statistical data about the consumers that relevant to buy, how much and what </w:t>
+      </w:r>
+      <w:r>
+        <w:rPr>
+          <w:bCs/>
+        </w:rPr>
+        <w:lastRenderedPageBreak/>
+        <w:t>consumers want to track next.</w:t>
       </w:r>
     </w:p>
     <w:p>
@@ -3924,19 +4367,7 @@
         <w:rPr>
           <w:bCs/>
         </w:rPr>
-        <w:t>w</w:t>
-      </w:r>
-      <w:r>
-        <w:rPr>
-          <w:bCs/>
-        </w:rPr>
-        <w:t xml:space="preserve">rist </w:t>
-      </w:r>
-      <w:r>
-        <w:rPr>
-          <w:bCs/>
-        </w:rPr>
-        <w:t>device it is on the wrist because it is a very common place to wear a watch and other modern devices.</w:t>
+        <w:t>wrist device it is on the wrist because it is a very common place to wear a watch and other modern devices.</w:t>
       </w:r>
       <w:r>
         <w:rPr>
@@ -3985,14 +4416,7 @@
         <w:rPr>
           <w:bCs/>
         </w:rPr>
-        <w:t xml:space="preserve">physiological information such as temperature, skin electrical transport, altimetry, blood oximetry, and heart </w:t>
-      </w:r>
-      <w:r>
-        <w:rPr>
-          <w:bCs/>
-        </w:rPr>
-        <w:lastRenderedPageBreak/>
-        <w:t>rate.</w:t>
+        <w:t>physiological information such as temperature, skin electrical transport, altimetry, blood oximetry, and heart rate.</w:t>
       </w:r>
       <w:r>
         <w:rPr>
@@ -4129,15 +4553,7 @@
         <w:rPr>
           <w:bCs/>
         </w:rPr>
-        <w:t>The T-shirt incorporates smooth, dry ECG electrodes, a fall sensor, a breathing-rate sensor, two temperature sensors</w:t>
-      </w:r>
-      <w:bookmarkStart w:id="0" w:name="_GoBack"/>
-      <w:bookmarkEnd w:id="0"/>
-      <w:r>
-        <w:rPr>
-          <w:bCs/>
-        </w:rPr>
-        <w:t>, and a GPS receiver. T-shirt connect to the GPRS module used for data transmission</w:t>
+        <w:t>The T-shirt incorporates smooth, dry ECG electrodes, a fall sensor, a breathing-rate sensor, two temperature sensors, and a GPS receiver. T-shirt connect to the GPRS module used for data transmission</w:t>
       </w:r>
       <w:r>
         <w:rPr>
@@ -4264,13 +4680,7 @@
         <w:rPr>
           <w:bCs/>
         </w:rPr>
-        <w:t>sharing</w:t>
-      </w:r>
-      <w:r>
-        <w:rPr>
-          <w:bCs/>
-        </w:rPr>
-        <w:t xml:space="preserve"> daily ac</w:t>
+        <w:t>sharing daily ac</w:t>
       </w:r>
       <w:r>
         <w:rPr>
@@ -4434,7 +4844,235 @@
           <w:rStyle w:val="None"/>
           <w:bCs/>
         </w:rPr>
-        <w:t xml:space="preserve">Difficulties with regular updates. With so many </w:t>
+        <w:t>Difficulties with regular updates. With so many hardware solutions comes as much software for powering and managing it all. This software must be timely updated in order to run smoothly and stay at its latest version. And here’s where constant updates will require lots of effort and might spawn many technical issues.</w:t>
+      </w:r>
+    </w:p>
+    <w:p>
+      <w:pPr>
+        <w:pStyle w:val="BodyText"/>
+        <w:jc w:val="both"/>
+        <w:rPr>
+          <w:rStyle w:val="None"/>
+          <w:bCs/>
+        </w:rPr>
+      </w:pPr>
+      <w:r>
+        <w:rPr>
+          <w:rStyle w:val="None"/>
+          <w:bCs/>
+        </w:rPr>
+        <w:t>Personal sensitive data security. An IoT-powered medicine is a hardware-backed system that functions through the Internet. And online systems get hacked and breached. This spawns a chance of important private data being potentially undermined.</w:t>
+      </w:r>
+    </w:p>
+    <w:p>
+      <w:pPr>
+        <w:pStyle w:val="BodyText"/>
+        <w:jc w:val="both"/>
+        <w:rPr>
+          <w:rStyle w:val="None"/>
+          <w:bCs/>
+        </w:rPr>
+      </w:pPr>
+      <w:r>
+        <w:rPr>
+          <w:rStyle w:val="None"/>
+          <w:bCs/>
+        </w:rPr>
+        <w:t xml:space="preserve">Global healthcare regulations. The </w:t>
+      </w:r>
+      <w:proofErr w:type="spellStart"/>
+      <w:r>
+        <w:rPr>
+          <w:rStyle w:val="None"/>
+          <w:bCs/>
+        </w:rPr>
+        <w:t>IoMT</w:t>
+      </w:r>
+      <w:proofErr w:type="spellEnd"/>
+      <w:r>
+        <w:rPr>
+          <w:rStyle w:val="None"/>
+          <w:bCs/>
+        </w:rPr>
+        <w:t xml:space="preserve"> still has to be approved by global healthcare regulatory bodies worldwide. This will take time and may keep many innovations at bay just because of some formalities.</w:t>
+      </w:r>
+    </w:p>
+    <w:p>
+      <w:pPr>
+        <w:pStyle w:val="BodyText"/>
+        <w:jc w:val="both"/>
+        <w:rPr>
+          <w:rStyle w:val="None"/>
+          <w:bCs/>
+        </w:rPr>
+      </w:pPr>
+    </w:p>
+    <w:p>
+      <w:pPr>
+        <w:pStyle w:val="BodyText"/>
+        <w:jc w:val="both"/>
+        <w:rPr>
+          <w:rStyle w:val="None"/>
+          <w:bCs/>
+        </w:rPr>
+      </w:pPr>
+      <w:r>
+        <w:rPr>
+          <w:rStyle w:val="None"/>
+          <w:bCs/>
+        </w:rPr>
+        <w:t>ADVANTAGES AND DISADVANTAGES OF IOT IN HEALTHCARE</w:t>
+      </w:r>
+    </w:p>
+    <w:p>
+      <w:pPr>
+        <w:pStyle w:val="BodyText"/>
+        <w:jc w:val="both"/>
+        <w:rPr>
+          <w:rStyle w:val="None"/>
+          <w:bCs/>
+        </w:rPr>
+      </w:pPr>
+      <w:r>
+        <w:rPr>
+          <w:rStyle w:val="None"/>
+          <w:bCs/>
+        </w:rPr>
+        <w:t>Considering the above-mentioned challenges of IoT in healthcare, there are, indeed, downsides as well as benefits when it comes to the medical IoT.</w:t>
+      </w:r>
+    </w:p>
+    <w:p>
+      <w:pPr>
+        <w:pStyle w:val="BodyText"/>
+        <w:jc w:val="both"/>
+        <w:rPr>
+          <w:rStyle w:val="None"/>
+          <w:bCs/>
+        </w:rPr>
+      </w:pPr>
+    </w:p>
+    <w:p>
+      <w:pPr>
+        <w:pStyle w:val="BodyText"/>
+        <w:jc w:val="both"/>
+        <w:rPr>
+          <w:rStyle w:val="None"/>
+          <w:bCs/>
+        </w:rPr>
+      </w:pPr>
+      <w:r>
+        <w:rPr>
+          <w:rStyle w:val="None"/>
+          <w:bCs/>
+        </w:rPr>
+        <w:t>Advantages of IoT in healthcare</w:t>
+      </w:r>
+    </w:p>
+    <w:p>
+      <w:pPr>
+        <w:pStyle w:val="BodyText"/>
+        <w:jc w:val="both"/>
+        <w:rPr>
+          <w:rStyle w:val="None"/>
+          <w:bCs/>
+        </w:rPr>
+      </w:pPr>
+      <w:r>
+        <w:rPr>
+          <w:rStyle w:val="None"/>
+          <w:bCs/>
+        </w:rPr>
+        <w:t>The ‘all-consuming’ connection of health devices and data centralization brings many significant benefits to the table, such as:</w:t>
+      </w:r>
+    </w:p>
+    <w:p>
+      <w:pPr>
+        <w:pStyle w:val="BodyText"/>
+        <w:jc w:val="both"/>
+        <w:rPr>
+          <w:rStyle w:val="None"/>
+          <w:bCs/>
+        </w:rPr>
+      </w:pPr>
+    </w:p>
+    <w:p>
+      <w:pPr>
+        <w:pStyle w:val="BodyText"/>
+        <w:jc w:val="both"/>
+        <w:rPr>
+          <w:rStyle w:val="None"/>
+          <w:bCs/>
+        </w:rPr>
+      </w:pPr>
+      <w:r>
+        <w:rPr>
+          <w:rStyle w:val="None"/>
+          <w:bCs/>
+        </w:rPr>
+        <w:t>All-around technological enhancement. Rendering</w:t>
+      </w:r>
+      <w:r>
+        <w:rPr>
+          <w:rStyle w:val="None"/>
+          <w:b/>
+          <w:bCs/>
+        </w:rPr>
+        <w:t xml:space="preserve"> </w:t>
+      </w:r>
+      <w:r>
+        <w:rPr>
+          <w:rStyle w:val="None"/>
+          <w:bCs/>
+        </w:rPr>
+        <w:t>hospital visits unnecessary, passively accumulating and deeply analyzing important health data, etc. We’ve already pondered on all these advanced tech</w:t>
+      </w:r>
+      <w:r>
+        <w:rPr>
+          <w:rStyle w:val="None"/>
+          <w:b/>
+          <w:bCs/>
+        </w:rPr>
+        <w:t xml:space="preserve"> </w:t>
+      </w:r>
+      <w:r>
+        <w:rPr>
+          <w:rStyle w:val="None"/>
+          <w:bCs/>
+        </w:rPr>
+        <w:t xml:space="preserve">capacities galore enough. The </w:t>
+      </w:r>
+      <w:proofErr w:type="spellStart"/>
+      <w:r>
+        <w:rPr>
+          <w:rStyle w:val="None"/>
+          <w:bCs/>
+        </w:rPr>
+        <w:t>IoMT</w:t>
+      </w:r>
+      <w:proofErr w:type="spellEnd"/>
+      <w:r>
+        <w:rPr>
+          <w:rStyle w:val="None"/>
+          <w:bCs/>
+        </w:rPr>
+        <w:t xml:space="preserve"> provides space for fantastic long-term innovations.</w:t>
+      </w:r>
+    </w:p>
+    <w:p>
+      <w:pPr>
+        <w:pStyle w:val="BodyText"/>
+        <w:jc w:val="both"/>
+        <w:rPr>
+          <w:rStyle w:val="None"/>
+          <w:bCs/>
+        </w:rPr>
+      </w:pPr>
+      <w:r>
+        <w:rPr>
+          <w:rStyle w:val="None"/>
+          <w:bCs/>
+        </w:rPr>
+        <w:t xml:space="preserve">Cost savings. One of the greatest advantages of IoT in </w:t>
       </w:r>
       <w:r>
         <w:rPr>
@@ -4442,7 +5080,7 @@
           <w:bCs/>
         </w:rPr>
         <w:lastRenderedPageBreak/>
-        <w:t>hardware solutions comes as much software for powering and managing it all. This software must be timely updated in order to run smoothly and stay at its latest version. And here’s where constant updates will require lots of effort and might spawn many technical issues.</w:t>
+        <w:t>healthcare is that efficient autonomous systems will cost less to manage and ‘employ’ in the long run. Things are even better when it comes to patient cost savings due to fewer hospital journeys as well as accelerated diagnostics and treatment.</w:t>
       </w:r>
     </w:p>
     <w:p>
@@ -4454,13 +5092,6 @@
           <w:bCs/>
         </w:rPr>
       </w:pPr>
-      <w:r>
-        <w:rPr>
-          <w:rStyle w:val="None"/>
-          <w:bCs/>
-        </w:rPr>
-        <w:t>Personal sensitive data security. An IoT-powered medicine is a hardware-backed system that functions through the Internet. And online systems get hacked and breached. This spawns a chance of important private data being potentially undermined.</w:t>
-      </w:r>
     </w:p>
     <w:p>
       <w:pPr>
@@ -4476,7 +5107,154 @@
           <w:rStyle w:val="None"/>
           <w:bCs/>
         </w:rPr>
-        <w:t xml:space="preserve">Global healthcare regulations. The </w:t>
+        <w:t>Accessibility. Doctors can view all the necessary data on command and check real-time patient conditions without leaving their office.</w:t>
+      </w:r>
+    </w:p>
+    <w:p>
+      <w:pPr>
+        <w:pStyle w:val="BodyText"/>
+        <w:jc w:val="both"/>
+        <w:rPr>
+          <w:rStyle w:val="None"/>
+          <w:bCs/>
+        </w:rPr>
+      </w:pPr>
+    </w:p>
+    <w:p>
+      <w:pPr>
+        <w:pStyle w:val="BodyText"/>
+        <w:jc w:val="both"/>
+        <w:rPr>
+          <w:rStyle w:val="None"/>
+          <w:bCs/>
+        </w:rPr>
+      </w:pPr>
+      <w:r>
+        <w:rPr>
+          <w:rStyle w:val="None"/>
+          <w:bCs/>
+        </w:rPr>
+        <w:t>Disadvantages of IoT in healthcare</w:t>
+      </w:r>
+    </w:p>
+    <w:p>
+      <w:pPr>
+        <w:pStyle w:val="BodyText"/>
+        <w:jc w:val="both"/>
+        <w:rPr>
+          <w:rStyle w:val="None"/>
+          <w:bCs/>
+        </w:rPr>
+      </w:pPr>
+      <w:r>
+        <w:rPr>
+          <w:rStyle w:val="None"/>
+          <w:bCs/>
+        </w:rPr>
+        <w:t>Alternatively, some downsides that come along with the massive implementation of the IoT in healthcare include:</w:t>
+      </w:r>
+      <w:r>
+        <w:rPr>
+          <w:rStyle w:val="None"/>
+          <w:bCs/>
+        </w:rPr>
+        <w:t xml:space="preserve"> </w:t>
+      </w:r>
+      <w:r>
+        <w:rPr>
+          <w:rStyle w:val="None"/>
+          <w:bCs/>
+        </w:rPr>
+        <w:t xml:space="preserve">Privacy can be potentially undermined. As we’ve already mentioned, systems get hacked. Lots of attention will need to be focused on data security, which requires significant additional </w:t>
+      </w:r>
+      <w:r>
+        <w:rPr>
+          <w:rStyle w:val="None"/>
+          <w:bCs/>
+        </w:rPr>
+        <w:t>spending</w:t>
+      </w:r>
+      <w:r>
+        <w:rPr>
+          <w:rStyle w:val="None"/>
+          <w:bCs/>
+        </w:rPr>
+        <w:t>.</w:t>
+      </w:r>
+      <w:r>
+        <w:rPr>
+          <w:rStyle w:val="None"/>
+          <w:bCs/>
+        </w:rPr>
+        <w:t xml:space="preserve"> </w:t>
+      </w:r>
+      <w:r>
+        <w:rPr>
+          <w:rStyle w:val="None"/>
+          <w:bCs/>
+        </w:rPr>
+        <w:t>Unauthorized access to centralization. There is a chance that dishonest interlopers may access centralized systems and realize some cruel intentions.</w:t>
+      </w:r>
+    </w:p>
+    <w:p>
+      <w:pPr>
+        <w:pStyle w:val="BodyText"/>
+        <w:jc w:val="both"/>
+        <w:rPr>
+          <w:rStyle w:val="None"/>
+          <w:bCs/>
+        </w:rPr>
+      </w:pPr>
+      <w:r>
+        <w:rPr>
+          <w:rStyle w:val="None"/>
+          <w:bCs/>
+        </w:rPr>
+        <w:t>Global healthcare regulations. International health administrations are already issuing guidelines that must be strictly followed by governmental medical establishments integrating the IoT in their workflow. These may restrict possible capacities to some extent.</w:t>
+      </w:r>
+    </w:p>
+    <w:p>
+      <w:pPr>
+        <w:pStyle w:val="BodyText"/>
+        <w:jc w:val="both"/>
+        <w:rPr>
+          <w:rStyle w:val="None"/>
+          <w:bCs/>
+        </w:rPr>
+      </w:pPr>
+    </w:p>
+    <w:p>
+      <w:pPr>
+        <w:pStyle w:val="BodyText"/>
+        <w:jc w:val="both"/>
+        <w:rPr>
+          <w:rStyle w:val="None"/>
+          <w:bCs/>
+        </w:rPr>
+      </w:pPr>
+      <w:r>
+        <w:rPr>
+          <w:rStyle w:val="None"/>
+          <w:bCs/>
+        </w:rPr>
+        <w:t>IOT TRENDS IN HEALTHCARE OF 2019</w:t>
+      </w:r>
+    </w:p>
+    <w:p>
+      <w:pPr>
+        <w:pStyle w:val="BodyText"/>
+        <w:jc w:val="both"/>
+        <w:rPr>
+          <w:rStyle w:val="None"/>
+          <w:bCs/>
+        </w:rPr>
+      </w:pPr>
+      <w:r>
+        <w:rPr>
+          <w:rStyle w:val="None"/>
+          <w:bCs/>
+        </w:rPr>
+        <w:t xml:space="preserve">In 2019, there can be defined several </w:t>
       </w:r>
       <w:proofErr w:type="spellStart"/>
       <w:r>
@@ -4492,7 +5270,118 @@
           <w:rStyle w:val="None"/>
           <w:bCs/>
         </w:rPr>
-        <w:t xml:space="preserve"> still has to be approved by global healthcare regulatory bodies worldwide. This will take time and may keep many innovations at bay just because of some formalities.</w:t>
+        <w:t xml:space="preserve"> trends implemented by majorities of startups worldwide.</w:t>
+      </w:r>
+      <w:r>
+        <w:rPr>
+          <w:rStyle w:val="None"/>
+          <w:bCs/>
+        </w:rPr>
+        <w:t xml:space="preserve"> </w:t>
+      </w:r>
+      <w:proofErr w:type="spellStart"/>
+      <w:r>
+        <w:rPr>
+          <w:rStyle w:val="None"/>
+          <w:bCs/>
+        </w:rPr>
+        <w:t>Wearables</w:t>
+      </w:r>
+      <w:proofErr w:type="spellEnd"/>
+      <w:r>
+        <w:rPr>
+          <w:rStyle w:val="None"/>
+          <w:bCs/>
+        </w:rPr>
+        <w:t xml:space="preserve"> continue to top the market. Major mobile technology providers like Apple and Android are enhancing and updating their authentic </w:t>
+      </w:r>
+      <w:proofErr w:type="spellStart"/>
+      <w:r>
+        <w:rPr>
+          <w:rStyle w:val="None"/>
+          <w:bCs/>
+        </w:rPr>
+        <w:t>wearables</w:t>
+      </w:r>
+      <w:proofErr w:type="spellEnd"/>
+      <w:r>
+        <w:rPr>
+          <w:rStyle w:val="None"/>
+          <w:bCs/>
+        </w:rPr>
+        <w:t>, adding them with more health tracking features. And the rest of the world is</w:t>
+      </w:r>
+      <w:r>
+        <w:rPr>
+          <w:rStyle w:val="None"/>
+          <w:bCs/>
+        </w:rPr>
+        <w:t xml:space="preserve">n’t shy to follow the tendency, </w:t>
+      </w:r>
+      <w:r>
+        <w:rPr>
+          <w:rStyle w:val="None"/>
+          <w:bCs/>
+        </w:rPr>
+        <w:t>spawning numerous various-purpose mini devices.</w:t>
+      </w:r>
+      <w:r>
+        <w:rPr>
+          <w:rStyle w:val="None"/>
+          <w:bCs/>
+        </w:rPr>
+        <w:t xml:space="preserve"> </w:t>
+      </w:r>
+      <w:r>
+        <w:rPr>
+          <w:rStyle w:val="None"/>
+          <w:bCs/>
+        </w:rPr>
+        <w:t xml:space="preserve">Surgical robotics become a common reality. AI-powered, robotic surgical means show to be more precise than real doctors on more than one occasion. There are still limitations and risks involved, but the technology is definitely </w:t>
+      </w:r>
+      <w:r>
+        <w:rPr>
+          <w:rStyle w:val="None"/>
+          <w:bCs/>
+        </w:rPr>
+        <w:t xml:space="preserve">in the spotlight and is looking </w:t>
+      </w:r>
+      <w:r>
+        <w:rPr>
+          <w:rStyle w:val="None"/>
+          <w:bCs/>
+        </w:rPr>
+        <w:t>to become more widespread in the nearest future.</w:t>
+      </w:r>
+      <w:r>
+        <w:rPr>
+          <w:rStyle w:val="None"/>
+          <w:bCs/>
+        </w:rPr>
+        <w:t xml:space="preserve"> </w:t>
+      </w:r>
+      <w:r>
+        <w:rPr>
+          <w:rStyle w:val="None"/>
+          <w:bCs/>
+        </w:rPr>
+        <w:t xml:space="preserve">Integration of other prominent technologies with the IoT expands the horizon. AI, AR, Machine Learning, Big Data, </w:t>
+      </w:r>
+      <w:proofErr w:type="spellStart"/>
+      <w:r>
+        <w:rPr>
+          <w:rStyle w:val="None"/>
+          <w:bCs/>
+        </w:rPr>
+        <w:t>blockchain</w:t>
+      </w:r>
+      <w:proofErr w:type="spellEnd"/>
+      <w:r>
+        <w:rPr>
+          <w:rStyle w:val="None"/>
+          <w:bCs/>
+        </w:rPr>
+        <w:t>, and smart contracts — all of that fuel up and expands the IoT powers even further. AI is already better and far more precise in predicting, for one instance, women’s breast cancer.</w:t>
       </w:r>
     </w:p>
     <w:p>
@@ -4519,7 +5408,7 @@
           <w:rStyle w:val="None"/>
           <w:bCs/>
         </w:rPr>
-        <w:t>ADVANTAGES AND DISADVANTAGES OF IOT IN HEALTHCARE</w:t>
+        <w:t>FUTURE OF IOT IN HEALTHCARE</w:t>
       </w:r>
     </w:p>
     <w:p>
@@ -4536,7 +5425,45 @@
           <w:rStyle w:val="None"/>
           <w:bCs/>
         </w:rPr>
-        <w:t>Considering the above-mentioned challenges of IoT in healthcare, there are, indeed, downsides as well as benefits when it comes to the medical IoT.</w:t>
+        <w:t xml:space="preserve">Full-blown smart hospitals by 2020, mHealth as a regular, common thing on a global scale, and reduced physical visits to hospitals — this is only an approximate picture of the </w:t>
+      </w:r>
+      <w:proofErr w:type="spellStart"/>
+      <w:r>
+        <w:rPr>
+          <w:rStyle w:val="None"/>
+          <w:bCs/>
+        </w:rPr>
+        <w:t>IoMT</w:t>
+      </w:r>
+      <w:proofErr w:type="spellEnd"/>
+      <w:r>
+        <w:rPr>
+          <w:rStyle w:val="None"/>
+          <w:bCs/>
+        </w:rPr>
+        <w:t xml:space="preserve"> success. With that being said, as young as the concept is, it isn’t really regarded to be that novel by progressive hospitals of the now. Most of them are </w:t>
+      </w:r>
+      <w:r>
+        <w:rPr>
+          <w:rStyle w:val="None"/>
+          <w:bCs/>
+        </w:rPr>
+        <w:t xml:space="preserve">either implementing major </w:t>
+      </w:r>
+      <w:r>
+        <w:rPr>
+          <w:rStyle w:val="None"/>
+          <w:bCs/>
+        </w:rPr>
+        <w:lastRenderedPageBreak/>
+        <w:t>IoT techniques or</w:t>
+      </w:r>
+      <w:r>
+        <w:rPr>
+          <w:rStyle w:val="None"/>
+          <w:bCs/>
+        </w:rPr>
+        <w:t xml:space="preserve"> capabilities or already have enhanced parts that are in their calibration stage.</w:t>
       </w:r>
     </w:p>
     <w:p>
@@ -4563,7 +5490,7 @@
           <w:rStyle w:val="None"/>
           <w:bCs/>
         </w:rPr>
-        <w:t>Advantages of IoT in healthcare</w:t>
+        <w:t>SUMMARY</w:t>
       </w:r>
     </w:p>
     <w:p>
@@ -4580,534 +5507,15 @@
           <w:rStyle w:val="None"/>
           <w:bCs/>
         </w:rPr>
-        <w:t>The ‘all-consuming’ connection of health devices and data centralization brings many significant benefits to the table, such as:</w:t>
-      </w:r>
-    </w:p>
-    <w:p>
-      <w:pPr>
-        <w:pStyle w:val="BodyText"/>
-        <w:jc w:val="both"/>
-        <w:rPr>
-          <w:rStyle w:val="None"/>
-          <w:bCs/>
-        </w:rPr>
-      </w:pPr>
-    </w:p>
-    <w:p>
-      <w:pPr>
-        <w:pStyle w:val="BodyText"/>
-        <w:jc w:val="both"/>
-        <w:rPr>
-          <w:rStyle w:val="None"/>
-          <w:bCs/>
-        </w:rPr>
-      </w:pPr>
-      <w:r>
-        <w:rPr>
-          <w:rStyle w:val="None"/>
-          <w:bCs/>
-        </w:rPr>
-        <w:t>All-around technological enhancement. Rendering</w:t>
-      </w:r>
-      <w:r>
-        <w:rPr>
-          <w:rStyle w:val="None"/>
-          <w:b/>
-          <w:bCs/>
-        </w:rPr>
-        <w:t xml:space="preserve"> </w:t>
-      </w:r>
-      <w:r>
-        <w:rPr>
-          <w:rStyle w:val="None"/>
-          <w:bCs/>
-        </w:rPr>
-        <w:t>hospital visits unnecessary, passively accumulating and deeply analyzing important health data, etc. We’ve already pondered on all these advanced tech</w:t>
-      </w:r>
-      <w:r>
-        <w:rPr>
-          <w:rStyle w:val="None"/>
-          <w:b/>
-          <w:bCs/>
-        </w:rPr>
-        <w:t xml:space="preserve"> </w:t>
-      </w:r>
-      <w:r>
-        <w:rPr>
-          <w:rStyle w:val="None"/>
-          <w:bCs/>
-        </w:rPr>
-        <w:t xml:space="preserve">capacities galore enough. The </w:t>
-      </w:r>
-      <w:proofErr w:type="spellStart"/>
-      <w:r>
-        <w:rPr>
-          <w:rStyle w:val="None"/>
-          <w:bCs/>
-        </w:rPr>
-        <w:t>IoMT</w:t>
-      </w:r>
-      <w:proofErr w:type="spellEnd"/>
-      <w:r>
-        <w:rPr>
-          <w:rStyle w:val="None"/>
-          <w:bCs/>
-        </w:rPr>
-        <w:t xml:space="preserve"> provides space for fantastic long-term innovations.</w:t>
-      </w:r>
-    </w:p>
-    <w:p>
-      <w:pPr>
-        <w:pStyle w:val="BodyText"/>
-        <w:jc w:val="both"/>
-        <w:rPr>
-          <w:rStyle w:val="None"/>
-          <w:bCs/>
-        </w:rPr>
-      </w:pPr>
-      <w:r>
-        <w:rPr>
-          <w:rStyle w:val="None"/>
-          <w:bCs/>
-        </w:rPr>
-        <w:t>Cost savings. One of the greatest advantages of IoT in healthcare is that efficient autonomous systems will cost less to manage and ‘employ’ in the long run. Things are even better when it comes to patient cost savings due to fewer hospital journeys as well as accelerated diagnostics and treatment.</w:t>
-      </w:r>
-    </w:p>
-    <w:p>
-      <w:pPr>
-        <w:pStyle w:val="BodyText"/>
-        <w:jc w:val="both"/>
-        <w:rPr>
-          <w:rStyle w:val="None"/>
-          <w:bCs/>
-        </w:rPr>
-      </w:pPr>
-    </w:p>
-    <w:p>
-      <w:pPr>
-        <w:pStyle w:val="BodyText"/>
-        <w:jc w:val="both"/>
-        <w:rPr>
-          <w:rStyle w:val="None"/>
-          <w:bCs/>
-        </w:rPr>
-      </w:pPr>
-      <w:r>
-        <w:rPr>
-          <w:rStyle w:val="None"/>
-          <w:bCs/>
-        </w:rPr>
-        <w:t>Accessibility. Doctors can view all the necessary data on command and check real-time patient conditions without leaving their office.</w:t>
-      </w:r>
-    </w:p>
-    <w:p>
-      <w:pPr>
-        <w:pStyle w:val="BodyText"/>
-        <w:jc w:val="both"/>
-        <w:rPr>
-          <w:rStyle w:val="None"/>
-          <w:bCs/>
-        </w:rPr>
-      </w:pPr>
-    </w:p>
-    <w:p>
-      <w:pPr>
-        <w:pStyle w:val="BodyText"/>
-        <w:jc w:val="both"/>
-        <w:rPr>
-          <w:rStyle w:val="None"/>
-          <w:bCs/>
-        </w:rPr>
-      </w:pPr>
-      <w:r>
-        <w:rPr>
-          <w:rStyle w:val="None"/>
-          <w:bCs/>
-        </w:rPr>
-        <w:t>Disadvantages of IoT in healthcare</w:t>
-      </w:r>
-    </w:p>
-    <w:p>
-      <w:pPr>
-        <w:pStyle w:val="BodyText"/>
-        <w:jc w:val="both"/>
-        <w:rPr>
-          <w:rStyle w:val="None"/>
-          <w:bCs/>
-        </w:rPr>
-      </w:pPr>
-      <w:r>
-        <w:rPr>
-          <w:rStyle w:val="None"/>
-          <w:bCs/>
-        </w:rPr>
-        <w:t>Alternatively, some downsides that come along with the massive implementation of the IoT in healthcare include:</w:t>
-      </w:r>
-      <w:r>
-        <w:rPr>
-          <w:rStyle w:val="None"/>
-          <w:bCs/>
-        </w:rPr>
-        <w:t xml:space="preserve"> </w:t>
-      </w:r>
-      <w:r>
-        <w:rPr>
-          <w:rStyle w:val="None"/>
-          <w:bCs/>
-        </w:rPr>
-        <w:t xml:space="preserve">Privacy can be potentially undermined. As we’ve already mentioned, systems get hacked. Lots of attention will need to be focused on data security, which requires significant additional </w:t>
-      </w:r>
-      <w:r>
-        <w:rPr>
-          <w:rStyle w:val="None"/>
-          <w:bCs/>
-        </w:rPr>
-        <w:t>spending</w:t>
-      </w:r>
-      <w:r>
-        <w:rPr>
-          <w:rStyle w:val="None"/>
-          <w:bCs/>
-        </w:rPr>
-        <w:t>.</w:t>
-      </w:r>
-      <w:r>
-        <w:rPr>
-          <w:rStyle w:val="None"/>
-          <w:bCs/>
-        </w:rPr>
-        <w:t xml:space="preserve"> </w:t>
-      </w:r>
-      <w:r>
-        <w:rPr>
-          <w:rStyle w:val="None"/>
-          <w:bCs/>
-        </w:rPr>
-        <w:t>Unauthorized access to centralization. There is a chance that dishonest interlopers may access centralized systems and realize some cruel intentions.</w:t>
-      </w:r>
-    </w:p>
-    <w:p>
-      <w:pPr>
-        <w:pStyle w:val="BodyText"/>
-        <w:jc w:val="both"/>
-        <w:rPr>
-          <w:rStyle w:val="None"/>
-          <w:bCs/>
-        </w:rPr>
-      </w:pPr>
-      <w:r>
-        <w:rPr>
-          <w:rStyle w:val="None"/>
-          <w:bCs/>
-        </w:rPr>
-        <w:t xml:space="preserve">Global healthcare regulations. International health administrations are already issuing guidelines that </w:t>
-      </w:r>
-      <w:r>
-        <w:rPr>
-          <w:rStyle w:val="None"/>
-          <w:bCs/>
-        </w:rPr>
-        <w:lastRenderedPageBreak/>
-        <w:t>must be strictly followed by governmental medical establishments integrating the IoT in their workflow. These may restrict possible capacities to some extent.</w:t>
-      </w:r>
-    </w:p>
-    <w:p>
-      <w:pPr>
-        <w:pStyle w:val="BodyText"/>
-        <w:jc w:val="both"/>
-        <w:rPr>
-          <w:rStyle w:val="None"/>
-          <w:bCs/>
-        </w:rPr>
-      </w:pPr>
-    </w:p>
-    <w:p>
-      <w:pPr>
-        <w:pStyle w:val="BodyText"/>
-        <w:jc w:val="both"/>
-        <w:rPr>
-          <w:rStyle w:val="None"/>
-          <w:bCs/>
-        </w:rPr>
-      </w:pPr>
-      <w:r>
-        <w:rPr>
-          <w:rStyle w:val="None"/>
-          <w:bCs/>
-        </w:rPr>
-        <w:t>IOT TRENDS IN HEALTHCARE OF 2019</w:t>
-      </w:r>
-    </w:p>
-    <w:p>
-      <w:pPr>
-        <w:pStyle w:val="BodyText"/>
-        <w:jc w:val="both"/>
-        <w:rPr>
-          <w:rStyle w:val="None"/>
-          <w:bCs/>
-        </w:rPr>
-      </w:pPr>
-      <w:r>
-        <w:rPr>
-          <w:rStyle w:val="None"/>
-          <w:bCs/>
-        </w:rPr>
-        <w:t xml:space="preserve">In 2019, there can be defined several </w:t>
-      </w:r>
-      <w:proofErr w:type="spellStart"/>
-      <w:r>
-        <w:rPr>
-          <w:rStyle w:val="None"/>
-          <w:bCs/>
-        </w:rPr>
-        <w:t>IoMT</w:t>
-      </w:r>
-      <w:proofErr w:type="spellEnd"/>
-      <w:r>
-        <w:rPr>
-          <w:rStyle w:val="None"/>
-          <w:bCs/>
-        </w:rPr>
-        <w:t xml:space="preserve"> trends implemented by majorities of startups worldwide.</w:t>
-      </w:r>
-      <w:r>
-        <w:rPr>
-          <w:rStyle w:val="None"/>
-          <w:bCs/>
-        </w:rPr>
-        <w:t xml:space="preserve"> </w:t>
-      </w:r>
-      <w:proofErr w:type="spellStart"/>
-      <w:r>
-        <w:rPr>
-          <w:rStyle w:val="None"/>
-          <w:bCs/>
-        </w:rPr>
-        <w:t>Wearables</w:t>
-      </w:r>
-      <w:proofErr w:type="spellEnd"/>
-      <w:r>
-        <w:rPr>
-          <w:rStyle w:val="None"/>
-          <w:bCs/>
-        </w:rPr>
-        <w:t xml:space="preserve"> continue to top the market. Major mobile technology providers like Apple and Android are enhancing and updating their authentic </w:t>
-      </w:r>
-      <w:proofErr w:type="spellStart"/>
-      <w:r>
-        <w:rPr>
-          <w:rStyle w:val="None"/>
-          <w:bCs/>
-        </w:rPr>
-        <w:t>wearables</w:t>
-      </w:r>
-      <w:proofErr w:type="spellEnd"/>
-      <w:r>
-        <w:rPr>
-          <w:rStyle w:val="None"/>
-          <w:bCs/>
-        </w:rPr>
-        <w:t>, adding them with more health tracking features. And the rest of the world is</w:t>
-      </w:r>
-      <w:r>
-        <w:rPr>
-          <w:rStyle w:val="None"/>
-          <w:bCs/>
-        </w:rPr>
-        <w:t xml:space="preserve">n’t shy to follow the tendency, </w:t>
-      </w:r>
-      <w:r>
-        <w:rPr>
-          <w:rStyle w:val="None"/>
-          <w:bCs/>
-        </w:rPr>
-        <w:t>spawning numerous various-purpose mini devices.</w:t>
-      </w:r>
-      <w:r>
-        <w:rPr>
-          <w:rStyle w:val="None"/>
-          <w:bCs/>
-        </w:rPr>
-        <w:t xml:space="preserve"> </w:t>
-      </w:r>
-      <w:r>
-        <w:rPr>
-          <w:rStyle w:val="None"/>
-          <w:bCs/>
-        </w:rPr>
-        <w:t xml:space="preserve">Surgical robotics become a common reality. AI-powered, robotic surgical means show to be more precise than real doctors on more than one occasion. There are still limitations and risks involved, but the technology is definitely </w:t>
-      </w:r>
-      <w:r>
-        <w:rPr>
-          <w:rStyle w:val="None"/>
-          <w:bCs/>
-        </w:rPr>
-        <w:t xml:space="preserve">in the spotlight and is looking </w:t>
-      </w:r>
-      <w:r>
-        <w:rPr>
-          <w:rStyle w:val="None"/>
-          <w:bCs/>
-        </w:rPr>
-        <w:t>to become more widespread in the nearest future.</w:t>
-      </w:r>
-      <w:r>
-        <w:rPr>
-          <w:rStyle w:val="None"/>
-          <w:bCs/>
-        </w:rPr>
-        <w:t xml:space="preserve"> </w:t>
-      </w:r>
-      <w:r>
-        <w:rPr>
-          <w:rStyle w:val="None"/>
-          <w:bCs/>
-        </w:rPr>
-        <w:t xml:space="preserve">Integration of other prominent technologies with the IoT expands the horizon. AI, AR, Machine Learning, Big Data, </w:t>
-      </w:r>
-      <w:proofErr w:type="spellStart"/>
-      <w:r>
-        <w:rPr>
-          <w:rStyle w:val="None"/>
-          <w:bCs/>
-        </w:rPr>
-        <w:t>blockchain</w:t>
-      </w:r>
-      <w:proofErr w:type="spellEnd"/>
-      <w:r>
-        <w:rPr>
-          <w:rStyle w:val="None"/>
-          <w:bCs/>
-        </w:rPr>
-        <w:t>, and smart contracts — all of that fuel up and expands the IoT powers even further. AI is already better and far more precise in predicting, for one instance, women’s breast cancer.</w:t>
-      </w:r>
-    </w:p>
-    <w:p>
-      <w:pPr>
-        <w:pStyle w:val="BodyText"/>
-        <w:jc w:val="both"/>
-        <w:rPr>
-          <w:rStyle w:val="None"/>
-          <w:bCs/>
-        </w:rPr>
-      </w:pPr>
-    </w:p>
-    <w:p>
-      <w:pPr>
-        <w:pStyle w:val="BodyText"/>
-        <w:jc w:val="both"/>
-        <w:rPr>
-          <w:rStyle w:val="None"/>
-          <w:bCs/>
-        </w:rPr>
-      </w:pPr>
-      <w:r>
-        <w:rPr>
-          <w:rStyle w:val="None"/>
-          <w:bCs/>
-        </w:rPr>
-        <w:t>FUTURE OF IOT IN HEALTHCARE</w:t>
-      </w:r>
-    </w:p>
-    <w:p>
-      <w:pPr>
-        <w:pStyle w:val="BodyText"/>
-        <w:jc w:val="both"/>
-        <w:rPr>
-          <w:rStyle w:val="None"/>
-          <w:bCs/>
-        </w:rPr>
-      </w:pPr>
-      <w:r>
-        <w:rPr>
-          <w:rStyle w:val="None"/>
-          <w:bCs/>
-        </w:rPr>
-        <w:t xml:space="preserve">Full-blown smart hospitals by 2020, mHealth as a regular, common thing on a global scale, and reduced physical visits to hospitals — this is only an approximate picture of the </w:t>
-      </w:r>
-      <w:proofErr w:type="spellStart"/>
-      <w:r>
-        <w:rPr>
-          <w:rStyle w:val="None"/>
-          <w:bCs/>
-        </w:rPr>
-        <w:t>IoMT</w:t>
-      </w:r>
-      <w:proofErr w:type="spellEnd"/>
-      <w:r>
-        <w:rPr>
-          <w:rStyle w:val="None"/>
-          <w:bCs/>
-        </w:rPr>
-        <w:t xml:space="preserve"> success. With that being said, as young as the concept is, it isn’t really regarded to be that novel by progressive hospitals of the now. Most of them are </w:t>
-      </w:r>
-      <w:r>
-        <w:rPr>
-          <w:rStyle w:val="None"/>
-          <w:bCs/>
-        </w:rPr>
-        <w:t>either implementing major IoT techniques or</w:t>
-      </w:r>
-      <w:r>
-        <w:rPr>
-          <w:rStyle w:val="None"/>
-          <w:bCs/>
-        </w:rPr>
-        <w:t xml:space="preserve"> capabilities or already have enhanced parts that are in their calibration stage.</w:t>
-      </w:r>
-    </w:p>
-    <w:p>
-      <w:pPr>
-        <w:pStyle w:val="BodyText"/>
-        <w:jc w:val="both"/>
-        <w:rPr>
-          <w:rStyle w:val="None"/>
-          <w:bCs/>
-        </w:rPr>
-      </w:pPr>
-    </w:p>
-    <w:p>
-      <w:pPr>
-        <w:pStyle w:val="BodyText"/>
-        <w:jc w:val="both"/>
-        <w:rPr>
-          <w:rStyle w:val="None"/>
-          <w:bCs/>
-        </w:rPr>
-      </w:pPr>
-      <w:r>
-        <w:rPr>
-          <w:rStyle w:val="None"/>
-          <w:bCs/>
-        </w:rPr>
-        <w:t>SUMMARY</w:t>
-      </w:r>
-    </w:p>
-    <w:p>
-      <w:pPr>
-        <w:pStyle w:val="BodyText"/>
-        <w:jc w:val="both"/>
-        <w:rPr>
-          <w:rStyle w:val="None"/>
-          <w:bCs/>
-        </w:rPr>
-      </w:pPr>
-      <w:r>
-        <w:rPr>
-          <w:rStyle w:val="None"/>
-          <w:bCs/>
-        </w:rPr>
         <w:t xml:space="preserve">Let us emphasize once more that the IoT can be nothing short of a revolution in the field as important on the global scale as healthcare. </w:t>
       </w:r>
-      <w:proofErr w:type="gramStart"/>
-      <w:r>
-        <w:rPr>
-          <w:rStyle w:val="None"/>
-          <w:bCs/>
-        </w:rPr>
-        <w:t>there</w:t>
-      </w:r>
-      <w:proofErr w:type="gramEnd"/>
+      <w:r>
+        <w:rPr>
+          <w:rStyle w:val="None"/>
+          <w:bCs/>
+        </w:rPr>
+        <w:t>There</w:t>
+      </w:r>
       <w:r>
         <w:rPr>
           <w:rStyle w:val="None"/>
@@ -5208,7 +5616,6 @@
           <w:sz w:val="20"/>
           <w:szCs w:val="20"/>
         </w:rPr>
-        <w:lastRenderedPageBreak/>
         <w:t>Patnaik</w:t>
       </w:r>
       <w:proofErr w:type="spellEnd"/>
@@ -5338,47 +5745,47 @@
           <w:sz w:val="20"/>
           <w:szCs w:val="20"/>
         </w:rPr>
+        <w:t xml:space="preserve"> Muhammad</w:t>
+      </w:r>
+      <w:r>
+        <w:rPr>
+          <w:rStyle w:val="None"/>
+          <w:rFonts w:ascii="Times New Roman" w:hAnsi="Times New Roman"/>
+          <w:sz w:val="20"/>
+          <w:szCs w:val="20"/>
+        </w:rPr>
+        <w:t xml:space="preserve">; M. Usman </w:t>
+      </w:r>
+      <w:proofErr w:type="spellStart"/>
+      <w:proofErr w:type="gramStart"/>
+      <w:r>
+        <w:rPr>
+          <w:rStyle w:val="None"/>
+          <w:rFonts w:ascii="Times New Roman" w:hAnsi="Times New Roman"/>
+          <w:sz w:val="20"/>
+          <w:szCs w:val="20"/>
+        </w:rPr>
+        <w:t>Akram</w:t>
+      </w:r>
+      <w:proofErr w:type="spellEnd"/>
+      <w:r>
+        <w:rPr>
+          <w:rStyle w:val="None"/>
+          <w:rFonts w:ascii="Times New Roman" w:hAnsi="Times New Roman"/>
+          <w:sz w:val="20"/>
+          <w:szCs w:val="20"/>
+        </w:rPr>
+        <w:t xml:space="preserve"> ;</w:t>
+      </w:r>
+      <w:proofErr w:type="gramEnd"/>
+      <w:r>
+        <w:rPr>
+          <w:rStyle w:val="None"/>
+          <w:rFonts w:ascii="Times New Roman" w:hAnsi="Times New Roman"/>
+          <w:sz w:val="20"/>
+          <w:szCs w:val="20"/>
+        </w:rPr>
         <w:t xml:space="preserve"> </w:t>
-      </w:r>
-      <w:proofErr w:type="gramStart"/>
-      <w:r>
-        <w:rPr>
-          <w:rStyle w:val="None"/>
-          <w:rFonts w:ascii="Times New Roman" w:hAnsi="Times New Roman"/>
-          <w:sz w:val="20"/>
-          <w:szCs w:val="20"/>
-        </w:rPr>
-        <w:t>Muhammad ;</w:t>
-      </w:r>
-      <w:proofErr w:type="gramEnd"/>
-      <w:r>
-        <w:rPr>
-          <w:rStyle w:val="None"/>
-          <w:rFonts w:ascii="Times New Roman" w:hAnsi="Times New Roman"/>
-          <w:sz w:val="20"/>
-          <w:szCs w:val="20"/>
-        </w:rPr>
-        <w:t xml:space="preserve"> M. Usman </w:t>
-      </w:r>
-      <w:proofErr w:type="spellStart"/>
-      <w:r>
-        <w:rPr>
-          <w:rStyle w:val="None"/>
-          <w:rFonts w:ascii="Times New Roman" w:hAnsi="Times New Roman"/>
-          <w:sz w:val="20"/>
-          <w:szCs w:val="20"/>
-        </w:rPr>
-        <w:t>Akram</w:t>
-      </w:r>
-      <w:proofErr w:type="spellEnd"/>
-      <w:r>
-        <w:rPr>
-          <w:rStyle w:val="None"/>
-          <w:rFonts w:ascii="Times New Roman" w:hAnsi="Times New Roman"/>
-          <w:sz w:val="20"/>
-          <w:szCs w:val="20"/>
-        </w:rPr>
-        <w:t xml:space="preserve"> ; </w:t>
       </w:r>
       <w:proofErr w:type="spellStart"/>
       <w:r>
@@ -5639,6 +6046,7 @@
           <w:sz w:val="20"/>
           <w:szCs w:val="20"/>
         </w:rPr>
+        <w:lastRenderedPageBreak/>
         <w:t>Catarinucci</w:t>
       </w:r>
       <w:proofErr w:type="spellEnd"/>
@@ -6037,16 +6445,7 @@
           <w:sz w:val="20"/>
           <w:szCs w:val="20"/>
         </w:rPr>
-        <w:t xml:space="preserve">, and Liu Yun. </w:t>
-      </w:r>
-      <w:r>
-        <w:rPr>
-          <w:rStyle w:val="None"/>
-          <w:sz w:val="20"/>
-          <w:szCs w:val="20"/>
-        </w:rPr>
-        <w:lastRenderedPageBreak/>
-        <w:t xml:space="preserve">"Family health monitoring system based on the four sessions internet of things." </w:t>
+        <w:t xml:space="preserve">, and Liu Yun. "Family health monitoring system based on the four sessions internet of things." </w:t>
       </w:r>
       <w:proofErr w:type="spellStart"/>
       <w:r>
@@ -6069,7 +6468,6 @@
     </w:p>
     <w:p>
       <w:pPr>
-        <w:pStyle w:val="ListParagraph"/>
         <w:rPr>
           <w:rStyle w:val="None"/>
           <w:sz w:val="20"/>
@@ -6133,7 +6531,7 @@
           <w:sz w:val="20"/>
           <w:szCs w:val="20"/>
         </w:rPr>
-        <w:t>, W. (2014, May). A home mobile healthcare system for wheelchair users. In Proceedings of the 2014 IEEE 18th international conference on computer supported cooperative work in design (CSCWD) (pp. 609-614). IEEE.</w:t>
+        <w:t>, W. (2014). A home mobile healthcare system for wheelchair users. Proceedings of the 2014 IEEE 18th International Conference on Computer Supported Cooperative Work in Design (CSCWD). doi:10.1109/cscwd.2014.6846914</w:t>
       </w:r>
     </w:p>
     <w:p>
@@ -6167,7 +6565,7 @@
           <w:sz w:val="20"/>
           <w:szCs w:val="20"/>
         </w:rPr>
-        <w:t>Mainetti</w:t>
+        <w:t>Jeon</w:t>
       </w:r>
       <w:proofErr w:type="spellEnd"/>
       <w:r>
@@ -6176,7 +6574,7 @@
           <w:sz w:val="20"/>
           <w:szCs w:val="20"/>
         </w:rPr>
-        <w:t xml:space="preserve">, Luca, Luigi </w:t>
+        <w:t xml:space="preserve">, </w:t>
       </w:r>
       <w:proofErr w:type="spellStart"/>
       <w:r>
@@ -6185,7 +6583,7 @@
           <w:sz w:val="20"/>
           <w:szCs w:val="20"/>
         </w:rPr>
-        <w:t>Patrono</w:t>
+        <w:t>Soobin</w:t>
       </w:r>
       <w:proofErr w:type="spellEnd"/>
       <w:r>
@@ -6194,7 +6592,7 @@
           <w:sz w:val="20"/>
           <w:szCs w:val="20"/>
         </w:rPr>
-        <w:t xml:space="preserve">, and Antonio </w:t>
+        <w:t xml:space="preserve">, </w:t>
       </w:r>
       <w:proofErr w:type="spellStart"/>
       <w:r>
@@ -6203,7 +6601,7 @@
           <w:sz w:val="20"/>
           <w:szCs w:val="20"/>
         </w:rPr>
-        <w:t>Vilei</w:t>
+        <w:t>Chungsan</w:t>
       </w:r>
       <w:proofErr w:type="spellEnd"/>
       <w:r>
@@ -6212,7 +6610,7 @@
           <w:sz w:val="20"/>
           <w:szCs w:val="20"/>
         </w:rPr>
-        <w:t xml:space="preserve">. "Evolution of wireless sensor networks towards the internet of things: A survey." In </w:t>
+        <w:t xml:space="preserve"> Lee, </w:t>
       </w:r>
       <w:proofErr w:type="spellStart"/>
       <w:r>
@@ -6221,7 +6619,7 @@
           <w:sz w:val="20"/>
           <w:szCs w:val="20"/>
         </w:rPr>
-        <w:t>SoftCOM</w:t>
+        <w:t>Youngtak</w:t>
       </w:r>
       <w:proofErr w:type="spellEnd"/>
       <w:r>
@@ -6230,24 +6628,74 @@
           <w:sz w:val="20"/>
           <w:szCs w:val="20"/>
         </w:rPr>
-        <w:t xml:space="preserve"> 2011, 19th international conference on software, telecommunications and computer networks, pp. 1-6. IEEE, 2011.</w:t>
-      </w:r>
-    </w:p>
-    <w:p>
-      <w:pPr>
-        <w:pStyle w:val="NoSpacing"/>
-        <w:jc w:val="both"/>
-        <w:rPr>
-          <w:rStyle w:val="None"/>
-          <w:sz w:val="20"/>
-          <w:szCs w:val="20"/>
-        </w:rPr>
-      </w:pPr>
-    </w:p>
-    <w:p>
-      <w:pPr>
-        <w:pStyle w:val="NoSpacing"/>
-        <w:jc w:val="both"/>
+        <w:t xml:space="preserve"> Han, </w:t>
+      </w:r>
+      <w:proofErr w:type="spellStart"/>
+      <w:r>
+        <w:rPr>
+          <w:rStyle w:val="None"/>
+          <w:sz w:val="20"/>
+          <w:szCs w:val="20"/>
+        </w:rPr>
+        <w:t>Dongmahn</w:t>
+      </w:r>
+      <w:proofErr w:type="spellEnd"/>
+      <w:r>
+        <w:rPr>
+          <w:rStyle w:val="None"/>
+          <w:sz w:val="20"/>
+          <w:szCs w:val="20"/>
+        </w:rPr>
+        <w:t xml:space="preserve"> </w:t>
+      </w:r>
+      <w:proofErr w:type="spellStart"/>
+      <w:r>
+        <w:rPr>
+          <w:rStyle w:val="None"/>
+          <w:sz w:val="20"/>
+          <w:szCs w:val="20"/>
+        </w:rPr>
+        <w:t>Seo</w:t>
+      </w:r>
+      <w:proofErr w:type="spellEnd"/>
+      <w:r>
+        <w:rPr>
+          <w:rStyle w:val="None"/>
+          <w:sz w:val="20"/>
+          <w:szCs w:val="20"/>
+        </w:rPr>
+        <w:t xml:space="preserve">, and </w:t>
+      </w:r>
+      <w:proofErr w:type="spellStart"/>
+      <w:r>
+        <w:rPr>
+          <w:rStyle w:val="None"/>
+          <w:sz w:val="20"/>
+          <w:szCs w:val="20"/>
+        </w:rPr>
+        <w:t>Inbum</w:t>
+      </w:r>
+      <w:proofErr w:type="spellEnd"/>
+      <w:r>
+        <w:rPr>
+          <w:rStyle w:val="None"/>
+          <w:sz w:val="20"/>
+          <w:szCs w:val="20"/>
+        </w:rPr>
+        <w:t xml:space="preserve"> Jung. "The smart shoes providing the gait information on IoT." In 2017 IEEE International Conference on Consumer Electronics (ICCE), pp. 108-109. IEEE, 2017.</w:t>
+      </w:r>
+      <w:r>
+        <w:rPr>
+          <w:rStyle w:val="None"/>
+          <w:sz w:val="20"/>
+          <w:szCs w:val="20"/>
+        </w:rPr>
+        <w:t xml:space="preserve"> </w:t>
+      </w:r>
+    </w:p>
+    <w:p>
+      <w:pPr>
+        <w:pStyle w:val="ListParagraph"/>
         <w:rPr>
           <w:rStyle w:val="None"/>
           <w:sz w:val="20"/>
@@ -6269,13 +6717,41 @@
           <w:szCs w:val="20"/>
         </w:rPr>
       </w:pPr>
-      <w:r>
-        <w:rPr>
-          <w:rStyle w:val="None"/>
-          <w:sz w:val="20"/>
-          <w:szCs w:val="20"/>
-        </w:rPr>
-        <w:t>ref</w:t>
+      <w:proofErr w:type="spellStart"/>
+      <w:r>
+        <w:rPr>
+          <w:rStyle w:val="None"/>
+          <w:sz w:val="20"/>
+          <w:szCs w:val="20"/>
+        </w:rPr>
+        <w:t>Meetoo</w:t>
+      </w:r>
+      <w:proofErr w:type="spellEnd"/>
+      <w:r>
+        <w:rPr>
+          <w:rStyle w:val="None"/>
+          <w:sz w:val="20"/>
+          <w:szCs w:val="20"/>
+        </w:rPr>
+        <w:t xml:space="preserve">, D., Wong, L., &amp; </w:t>
+      </w:r>
+      <w:proofErr w:type="spellStart"/>
+      <w:r>
+        <w:rPr>
+          <w:rStyle w:val="None"/>
+          <w:sz w:val="20"/>
+          <w:szCs w:val="20"/>
+        </w:rPr>
+        <w:t>Ochieng</w:t>
+      </w:r>
+      <w:proofErr w:type="spellEnd"/>
+      <w:r>
+        <w:rPr>
+          <w:rStyle w:val="None"/>
+          <w:sz w:val="20"/>
+          <w:szCs w:val="20"/>
+        </w:rPr>
+        <w:t>, B. (2019). Smart tattoo: technology for monitoring blood glucose in the future. British Journal of Nursing, 28(2), 110–115. doi:10.12968/bjon.2019.28.2.110</w:t>
       </w:r>
     </w:p>
     <w:p>
@@ -6378,7 +6854,6 @@
       <w:r>
         <w:rPr>
           <w:rStyle w:val="None"/>
-          <w:color w:val="222222"/>
           <w:sz w:val="20"/>
           <w:szCs w:val="20"/>
           <w:u w:color="222222"/>
@@ -6389,7 +6864,6 @@
       <w:r>
         <w:rPr>
           <w:rStyle w:val="None"/>
-          <w:color w:val="222222"/>
           <w:sz w:val="20"/>
           <w:szCs w:val="20"/>
           <w:u w:color="222222"/>
@@ -6400,7 +6874,6 @@
       <w:r>
         <w:rPr>
           <w:rStyle w:val="None"/>
-          <w:color w:val="222222"/>
           <w:sz w:val="20"/>
           <w:szCs w:val="20"/>
           <w:u w:color="222222"/>
@@ -6411,7 +6884,6 @@
       <w:r>
         <w:rPr>
           <w:rStyle w:val="None"/>
-          <w:color w:val="222222"/>
           <w:sz w:val="20"/>
           <w:szCs w:val="20"/>
           <w:u w:color="222222"/>
@@ -6422,7 +6894,6 @@
       <w:r>
         <w:rPr>
           <w:rStyle w:val="None"/>
-          <w:color w:val="222222"/>
           <w:sz w:val="20"/>
           <w:szCs w:val="20"/>
           <w:u w:color="222222"/>
@@ -6460,7 +6931,15 @@
           <w:sz w:val="20"/>
           <w:szCs w:val="20"/>
         </w:rPr>
-        <w:t xml:space="preserve"> Alain Yee-</w:t>
+        <w:t xml:space="preserve"> </w:t>
+      </w:r>
+      <w:r>
+        <w:rPr>
+          <w:rStyle w:val="None"/>
+          <w:sz w:val="20"/>
+          <w:szCs w:val="20"/>
+        </w:rPr>
+        <w:t>Yee-</w:t>
       </w:r>
       <w:proofErr w:type="spellStart"/>
       <w:r>
@@ -6478,7 +6957,7 @@
           <w:sz w:val="20"/>
           <w:szCs w:val="20"/>
         </w:rPr>
-        <w:t xml:space="preserve"> </w:t>
+        <w:t xml:space="preserve"> Chong, A., Liu, M. J., </w:t>
       </w:r>
       <w:proofErr w:type="spellStart"/>
       <w:r>
@@ -6487,7 +6966,7 @@
           <w:sz w:val="20"/>
           <w:szCs w:val="20"/>
         </w:rPr>
-        <w:t>ChongFelix</w:t>
+        <w:t>Luo</w:t>
       </w:r>
       <w:proofErr w:type="spellEnd"/>
       <w:r>
@@ -6496,7 +6975,7 @@
           <w:sz w:val="20"/>
           <w:szCs w:val="20"/>
         </w:rPr>
-        <w:t xml:space="preserve"> TS </w:t>
+        <w:t xml:space="preserve">, J., &amp; </w:t>
       </w:r>
       <w:proofErr w:type="spellStart"/>
       <w:r>
@@ -6505,7 +6984,7 @@
           <w:sz w:val="20"/>
           <w:szCs w:val="20"/>
         </w:rPr>
-        <w:t>ChanKeng</w:t>
+        <w:t>Keng</w:t>
       </w:r>
       <w:proofErr w:type="spellEnd"/>
       <w:r>
@@ -6514,25 +6993,7 @@
           <w:sz w:val="20"/>
           <w:szCs w:val="20"/>
         </w:rPr>
-        <w:t xml:space="preserve">-Boon </w:t>
-      </w:r>
-      <w:proofErr w:type="spellStart"/>
-      <w:r>
-        <w:rPr>
-          <w:rStyle w:val="None"/>
-          <w:sz w:val="20"/>
-          <w:szCs w:val="20"/>
-        </w:rPr>
-        <w:t>Ooi</w:t>
-      </w:r>
-      <w:proofErr w:type="spellEnd"/>
-      <w:r>
-        <w:rPr>
-          <w:rStyle w:val="None"/>
-          <w:sz w:val="20"/>
-          <w:szCs w:val="20"/>
-        </w:rPr>
-        <w:t xml:space="preserve">,” Predicting RFID adoption in the healthcare supply chain from the perspectives of users”, Article in International Journal of Production Economics 159 January 2014 with 139 Reads DOI: 10.1016/j.ijpe.2014.09.03 </w:t>
+        <w:t>-Boon, O. (2015). Predicting RFID adoption in healthcare supply chain from the perspectives of users. International Journal of Production Economics, 159, 66–75. doi:10.1016/j.ijpe.2014.09.034</w:t>
       </w:r>
     </w:p>
     <w:p>
@@ -7490,7 +7951,6 @@
           <w:sz w:val="20"/>
           <w:szCs w:val="20"/>
         </w:rPr>
-        <w:lastRenderedPageBreak/>
         <w:t xml:space="preserve">Santos, J., Rodrigues, J. J. P. C., Silva, B. M. C., </w:t>
       </w:r>
       <w:proofErr w:type="spellStart"/>
@@ -7581,6 +8041,8 @@
           <w:t>https://interestingengineering.com/7-life-changing-medical-technology-smartphone-apps-too-good-to-be-true</w:t>
         </w:r>
       </w:hyperlink>
+      <w:bookmarkStart w:id="0" w:name="_GoBack"/>
+      <w:bookmarkEnd w:id="0"/>
     </w:p>
     <w:p>
       <w:pPr>
@@ -7792,7 +8254,7 @@
       <w:rPr>
         <w:noProof/>
       </w:rPr>
-      <w:t>9</w:t>
+      <w:t>8</w:t>
     </w:r>
     <w:r>
       <w:fldChar w:fldCharType="end"/>
@@ -7825,6 +8287,9 @@
   <w:p>
     <w:pPr>
       <w:pStyle w:val="HeaderFooter"/>
+      <w:rPr>
+        <w:rFonts w:hint="eastAsia"/>
+      </w:rPr>
     </w:pPr>
   </w:p>
 </w:hdr>
@@ -9023,7 +9488,7 @@
   <w:num w:numId="3">
     <w:abstractNumId w:val="5"/>
     <w:lvlOverride w:ilvl="0">
-      <w:lvl w:ilvl="0" w:tplc="92DEC23E">
+      <w:lvl w:ilvl="0" w:tplc="34F613A0">
         <w:start w:val="1"/>
         <w:numFmt w:val="upperRoman"/>
         <w:lvlText w:val="%1."/>
@@ -9050,7 +9515,7 @@
       </w:lvl>
     </w:lvlOverride>
     <w:lvlOverride w:ilvl="1">
-      <w:lvl w:ilvl="1" w:tplc="4DC88282">
+      <w:lvl w:ilvl="1" w:tplc="33DAB39C">
         <w:start w:val="1"/>
         <w:numFmt w:val="lowerLetter"/>
         <w:lvlText w:val="%2."/>
@@ -9077,7 +9542,7 @@
       </w:lvl>
     </w:lvlOverride>
     <w:lvlOverride w:ilvl="2">
-      <w:lvl w:ilvl="2" w:tplc="5ABC368C">
+      <w:lvl w:ilvl="2" w:tplc="EA3CACA4">
         <w:start w:val="1"/>
         <w:numFmt w:val="lowerRoman"/>
         <w:lvlText w:val="%3."/>
@@ -9104,7 +9569,7 @@
       </w:lvl>
     </w:lvlOverride>
     <w:lvlOverride w:ilvl="3">
-      <w:lvl w:ilvl="3" w:tplc="E42AA6B2">
+      <w:lvl w:ilvl="3" w:tplc="B8C8831C">
         <w:start w:val="1"/>
         <w:numFmt w:val="decimal"/>
         <w:lvlText w:val="%4."/>
@@ -9131,7 +9596,7 @@
       </w:lvl>
     </w:lvlOverride>
     <w:lvlOverride w:ilvl="4">
-      <w:lvl w:ilvl="4" w:tplc="95043EDC">
+      <w:lvl w:ilvl="4" w:tplc="5D5C11B2">
         <w:start w:val="1"/>
         <w:numFmt w:val="lowerLetter"/>
         <w:lvlText w:val="%5."/>
@@ -9158,7 +9623,7 @@
       </w:lvl>
     </w:lvlOverride>
     <w:lvlOverride w:ilvl="5">
-      <w:lvl w:ilvl="5" w:tplc="D1205C96">
+      <w:lvl w:ilvl="5" w:tplc="60B6A888">
         <w:start w:val="1"/>
         <w:numFmt w:val="lowerRoman"/>
         <w:lvlText w:val="%6."/>
@@ -9185,7 +9650,7 @@
       </w:lvl>
     </w:lvlOverride>
     <w:lvlOverride w:ilvl="6">
-      <w:lvl w:ilvl="6" w:tplc="6DD4CAE8">
+      <w:lvl w:ilvl="6" w:tplc="E160B4A0">
         <w:start w:val="1"/>
         <w:numFmt w:val="decimal"/>
         <w:lvlText w:val="%7."/>
@@ -9212,7 +9677,7 @@
       </w:lvl>
     </w:lvlOverride>
     <w:lvlOverride w:ilvl="7">
-      <w:lvl w:ilvl="7" w:tplc="CDFE2156">
+      <w:lvl w:ilvl="7" w:tplc="FD1A603E">
         <w:start w:val="1"/>
         <w:numFmt w:val="lowerLetter"/>
         <w:lvlText w:val="%8."/>
@@ -9239,7 +9704,7 @@
       </w:lvl>
     </w:lvlOverride>
     <w:lvlOverride w:ilvl="8">
-      <w:lvl w:ilvl="8" w:tplc="4EC0756C">
+      <w:lvl w:ilvl="8" w:tplc="C380AF38">
         <w:start w:val="1"/>
         <w:numFmt w:val="lowerRoman"/>
         <w:lvlText w:val="%9."/>
@@ -9736,7 +10201,6 @@
   <w:style w:type="character" w:default="1" w:styleId="DefaultParagraphFont">
     <w:name w:val="Default Paragraph Font"/>
     <w:uiPriority w:val="1"/>
-    <w:semiHidden/>
     <w:unhideWhenUsed/>
   </w:style>
   <w:style w:type="table" w:default="1" w:styleId="TableNormal">
@@ -11110,7 +11574,7 @@
 </file>
 
 <file path=customXml/itemProps1.xml><?xml version="1.0" encoding="utf-8"?>
-<ds:datastoreItem xmlns:ds="http://schemas.openxmlformats.org/officeDocument/2006/customXml" ds:itemID="{D77E31AE-0695-45B3-BE2A-F3387AFD8772}">
+<ds:datastoreItem xmlns:ds="http://schemas.openxmlformats.org/officeDocument/2006/customXml" ds:itemID="{6A6CFDB4-60BF-4419-86DF-8AD84BD39305}">
   <ds:schemaRefs>
     <ds:schemaRef ds:uri="http://schemas.openxmlformats.org/officeDocument/2006/bibliography"/>
   </ds:schemaRefs>

--- a/survey2nd.docx
+++ b/survey2nd.docx
@@ -49,33 +49,27 @@
           <w:sz w:val="20"/>
           <w:szCs w:val="20"/>
         </w:rPr>
-        <w:t xml:space="preserve">Mohammad </w:t>
-      </w:r>
-      <w:proofErr w:type="spellStart"/>
-      <w:r>
-        <w:rPr>
-          <w:sz w:val="20"/>
-          <w:szCs w:val="20"/>
-        </w:rPr>
-        <w:t>Nuruzzaman</w:t>
-      </w:r>
-      <w:proofErr w:type="spellEnd"/>
-      <w:r>
-        <w:rPr>
-          <w:sz w:val="20"/>
-          <w:szCs w:val="20"/>
-        </w:rPr>
+        <w:t>Mohammad Nuruzzaman Bhuiyan</w:t>
+      </w:r>
+      <w:r>
+        <w:t xml:space="preserve">, </w:t>
+      </w:r>
+      <w:r>
+        <w:rPr>
+          <w:vertAlign w:val="superscript"/>
+        </w:rPr>
+        <w:t>[2]</w:t>
+      </w:r>
+      <w:r>
         <w:t xml:space="preserve"> </w:t>
       </w:r>
-      <w:proofErr w:type="spellStart"/>
-      <w:r>
-        <w:rPr>
-          <w:sz w:val="20"/>
-          <w:szCs w:val="20"/>
-        </w:rPr>
-        <w:t>Bhuiyan</w:t>
-      </w:r>
-      <w:proofErr w:type="spellEnd"/>
+      <w:r>
+        <w:rPr>
+          <w:sz w:val="20"/>
+          <w:szCs w:val="20"/>
+        </w:rPr>
+        <w:t>Dr. Md. Mahbubur Rahman</w:t>
+      </w:r>
       <w:r>
         <w:t xml:space="preserve">, </w:t>
       </w:r>
@@ -83,7 +77,7 @@
         <w:rPr>
           <w:vertAlign w:val="superscript"/>
         </w:rPr>
-        <w:t>[2]</w:t>
+        <w:t>[3]</w:t>
       </w:r>
       <w:r>
         <w:t xml:space="preserve"> </w:t>
@@ -93,52 +87,8 @@
           <w:sz w:val="20"/>
           <w:szCs w:val="20"/>
         </w:rPr>
-        <w:t xml:space="preserve">Dr. Md. </w:t>
-      </w:r>
-      <w:proofErr w:type="spellStart"/>
-      <w:r>
-        <w:rPr>
-          <w:sz w:val="20"/>
-          <w:szCs w:val="20"/>
-        </w:rPr>
-        <w:t>Mahbubur</w:t>
-      </w:r>
-      <w:proofErr w:type="spellEnd"/>
-      <w:r>
-        <w:rPr>
-          <w:sz w:val="20"/>
-          <w:szCs w:val="20"/>
-        </w:rPr>
-        <w:t xml:space="preserve"> Rahman</w:t>
-      </w:r>
-      <w:r>
-        <w:t xml:space="preserve">, </w:t>
-      </w:r>
-      <w:r>
-        <w:rPr>
-          <w:vertAlign w:val="superscript"/>
-        </w:rPr>
-        <w:t>[3]</w:t>
-      </w:r>
-      <w:r>
-        <w:t xml:space="preserve"> </w:t>
-      </w:r>
-      <w:r>
-        <w:rPr>
-          <w:sz w:val="20"/>
-          <w:szCs w:val="20"/>
-        </w:rPr>
-        <w:t xml:space="preserve">Md. </w:t>
-      </w:r>
-      <w:proofErr w:type="spellStart"/>
-      <w:r>
-        <w:rPr>
-          <w:sz w:val="20"/>
-          <w:szCs w:val="20"/>
-        </w:rPr>
-        <w:t>Aktarujjaman</w:t>
-      </w:r>
-      <w:proofErr w:type="spellEnd"/>
+        <w:t>Md. Aktarujjaman</w:t>
+      </w:r>
     </w:p>
     <w:p>
       <w:pPr>
@@ -544,22 +494,12 @@
       <w:r>
         <w:t xml:space="preserve"> in our modern life.  But IoT in Healthcare we don’t physically attend the hospital. So, we save time and cost. Finally, we will analyze the Hospital Management system with real data. </w:t>
       </w:r>
-    </w:p>
-    <w:p>
-      <w:pPr>
-        <w:pStyle w:val="BodyText"/>
-        <w:jc w:val="both"/>
+      <w:r>
         <w:rPr>
           <w:sz w:val="60"/>
           <w:szCs w:val="60"/>
         </w:rPr>
-      </w:pPr>
-      <w:r>
-        <w:rPr>
-          <w:sz w:val="60"/>
-          <w:szCs w:val="60"/>
-        </w:rPr>
-        <w:t xml:space="preserve">Contribution </w:t>
+        <w:t xml:space="preserve"> </w:t>
       </w:r>
     </w:p>
     <w:p>
@@ -594,6 +534,7 @@
           <w:sz w:val="20"/>
           <w:szCs w:val="20"/>
         </w:rPr>
+        <w:lastRenderedPageBreak/>
         <w:t>RELATED WORKS INSTANCE OF ACCOMPLISHMENT IN IOT HEALTHCARE</w:t>
       </w:r>
     </w:p>
@@ -703,67 +644,7 @@
           <w:sz w:val="20"/>
           <w:szCs w:val="20"/>
         </w:rPr>
-        <w:t xml:space="preserve"> by </w:t>
-      </w:r>
-      <w:proofErr w:type="spellStart"/>
-      <w:r>
-        <w:rPr>
-          <w:rFonts w:ascii="Times" w:hAnsi="Times"/>
-          <w:color w:val="0E101A"/>
-          <w:sz w:val="20"/>
-          <w:szCs w:val="20"/>
-        </w:rPr>
-        <w:t>Amna</w:t>
-      </w:r>
-      <w:proofErr w:type="spellEnd"/>
-      <w:r>
-        <w:rPr>
-          <w:rFonts w:ascii="Times" w:hAnsi="Times"/>
-          <w:color w:val="0E101A"/>
-          <w:sz w:val="20"/>
-          <w:szCs w:val="20"/>
-        </w:rPr>
-        <w:t xml:space="preserve"> </w:t>
-      </w:r>
-      <w:proofErr w:type="spellStart"/>
-      <w:r>
-        <w:rPr>
-          <w:rFonts w:ascii="Times" w:hAnsi="Times"/>
-          <w:color w:val="0E101A"/>
-          <w:sz w:val="20"/>
-          <w:szCs w:val="20"/>
-        </w:rPr>
-        <w:t>Pir</w:t>
-      </w:r>
-      <w:proofErr w:type="spellEnd"/>
-      <w:r>
-        <w:rPr>
-          <w:rFonts w:ascii="Times" w:hAnsi="Times"/>
-          <w:color w:val="0E101A"/>
-          <w:sz w:val="20"/>
-          <w:szCs w:val="20"/>
-        </w:rPr>
-        <w:t xml:space="preserve">, M. Usman </w:t>
-      </w:r>
-      <w:proofErr w:type="spellStart"/>
-      <w:r>
-        <w:rPr>
-          <w:rFonts w:ascii="Times" w:hAnsi="Times"/>
-          <w:color w:val="0E101A"/>
-          <w:sz w:val="20"/>
-          <w:szCs w:val="20"/>
-        </w:rPr>
-        <w:t>Akram</w:t>
-      </w:r>
-      <w:proofErr w:type="spellEnd"/>
-      <w:r>
-        <w:rPr>
-          <w:rFonts w:ascii="Times" w:hAnsi="Times"/>
-          <w:color w:val="0E101A"/>
-          <w:sz w:val="20"/>
-          <w:szCs w:val="20"/>
-        </w:rPr>
-        <w:t xml:space="preserve"> has shown that the statistical data in the Medical sectors. He presented an IoT based on the architectural framework with a context of awareness for hospital management systems. This survey to investigate the decision to adopt the IoT based system in Pakistani Hospitals. The accumulated results indicate that participants want to adopt this system and most of the group of people agreed that IoT based HMIS would provide better monitoring and </w:t>
+        <w:t xml:space="preserve"> by Amna Pir, M. Usman Akram has shown that the statistical data in the Medical sectors. He presented an IoT based on the architectural framework with a context of awareness for hospital management systems. This survey to investigate the decision to adopt the IoT based system in Pakistani Hospitals. The accumulated results indicate that participants want to adopt this system and most of the group of people agreed that IoT based HMIS would provide better monitoring and </w:t>
       </w:r>
       <w:r>
         <w:rPr>
@@ -882,9 +763,8 @@
           <w:sz w:val="20"/>
           <w:szCs w:val="20"/>
         </w:rPr>
-        <w:t xml:space="preserve"> by Asst. Prof. M. </w:t>
-      </w:r>
-      <w:proofErr w:type="spellStart"/>
+        <w:t xml:space="preserve"> by Asst. Prof. M. Gokilavani discussed numerous healthcare IoT strategies and processes, and also end up with some major problems. They faced challenges during the developing those systems and the security issues and also have the concern of identification as a future ext</w:t>
+      </w:r>
       <w:r>
         <w:rPr>
           <w:rFonts w:ascii="Times" w:hAnsi="Times"/>
@@ -892,9 +772,8 @@
           <w:sz w:val="20"/>
           <w:szCs w:val="20"/>
         </w:rPr>
-        <w:t>Gokilavani</w:t>
-      </w:r>
-      <w:proofErr w:type="spellEnd"/>
+        <w:t>ension for upcoming projects</w:t>
+      </w:r>
       <w:r>
         <w:rPr>
           <w:rFonts w:ascii="Times" w:hAnsi="Times"/>
@@ -902,24 +781,6 @@
           <w:sz w:val="20"/>
           <w:szCs w:val="20"/>
         </w:rPr>
-        <w:t xml:space="preserve"> discussed numerous healthcare IoT strategies and processes, and also end up with some major problems. They faced challenges during the developing those systems and the security issues and also have the concern of identification as a future ext</w:t>
-      </w:r>
-      <w:r>
-        <w:rPr>
-          <w:rFonts w:ascii="Times" w:hAnsi="Times"/>
-          <w:color w:val="0E101A"/>
-          <w:sz w:val="20"/>
-          <w:szCs w:val="20"/>
-        </w:rPr>
-        <w:t>ension for upcoming projects</w:t>
-      </w:r>
-      <w:r>
-        <w:rPr>
-          <w:rFonts w:ascii="Times" w:hAnsi="Times"/>
-          <w:color w:val="0E101A"/>
-          <w:sz w:val="20"/>
-          <w:szCs w:val="20"/>
-        </w:rPr>
         <w:t>.</w:t>
       </w:r>
     </w:p>
@@ -1042,18 +903,21 @@
           <w:sz w:val="20"/>
           <w:szCs w:val="20"/>
         </w:rPr>
-        <w:t xml:space="preserve">] et.al proposes a smart architecture automatic monitoring and tracking of patients, biomedical devices within hospital and nursing institutes. A smart hospital system (SHS) which relies in technologies, specifically RFI, WSN and smart </w:t>
-      </w:r>
-      <w:r>
+        <w:t>] et.al proposes a smart architecture automatic monitoring and tracking of patients, biomedical devices within hospital and nursing institutes. A smart hospital system (SHS) which relies in technologies, specifically RFI, WSN and smart mobile. The SHS is able to collect in real time data with the Hybrid Sensing Network (HSN).</w:t>
+      </w:r>
+    </w:p>
+    <w:p>
+      <w:pPr>
+        <w:pStyle w:val="Default"/>
+        <w:ind w:firstLine="260"/>
+        <w:jc w:val="both"/>
         <w:rPr>
           <w:rFonts w:ascii="Times New Roman" w:eastAsia="Times New Roman" w:hAnsi="Times New Roman" w:cs="Times New Roman"/>
           <w:color w:val="0E101A"/>
           <w:sz w:val="20"/>
           <w:szCs w:val="20"/>
         </w:rPr>
-        <w:lastRenderedPageBreak/>
-        <w:t>mobile. The SHS is able to collect in real time data with the Hybrid Sensing Network (HSN).</w:t>
-      </w:r>
+      </w:pPr>
     </w:p>
     <w:p>
       <w:pPr>
@@ -1067,6 +931,99 @@
           <w:szCs w:val="20"/>
         </w:rPr>
       </w:pPr>
+      <w:r>
+        <w:rPr>
+          <w:rFonts w:ascii="Times New Roman" w:eastAsia="Times New Roman" w:hAnsi="Times New Roman" w:cs="Times New Roman"/>
+          <w:color w:val="0E101A"/>
+          <w:sz w:val="20"/>
+          <w:szCs w:val="20"/>
+        </w:rPr>
+        <w:t xml:space="preserve">By </w:t>
+      </w:r>
+      <w:r>
+        <w:rPr>
+          <w:rFonts w:ascii="Times New Roman" w:eastAsia="Times New Roman" w:hAnsi="Times New Roman" w:cs="Times New Roman"/>
+          <w:color w:val="0E101A"/>
+          <w:sz w:val="20"/>
+          <w:szCs w:val="20"/>
+        </w:rPr>
+        <w:t>Aminian</w:t>
+      </w:r>
+      <w:r>
+        <w:rPr>
+          <w:rFonts w:ascii="Times New Roman" w:eastAsia="Times New Roman" w:hAnsi="Times New Roman" w:cs="Times New Roman"/>
+          <w:color w:val="0E101A"/>
+          <w:sz w:val="20"/>
+          <w:szCs w:val="20"/>
+        </w:rPr>
+        <w:t xml:space="preserve"> [7</w:t>
+      </w:r>
+      <w:r>
+        <w:rPr>
+          <w:rFonts w:ascii="Times New Roman" w:eastAsia="Times New Roman" w:hAnsi="Times New Roman" w:cs="Times New Roman"/>
+          <w:color w:val="0E101A"/>
+          <w:sz w:val="20"/>
+          <w:szCs w:val="20"/>
+        </w:rPr>
+        <w:t xml:space="preserve">] et.al </w:t>
+      </w:r>
+      <w:r>
+        <w:rPr>
+          <w:rFonts w:ascii="Times New Roman" w:eastAsia="Times New Roman" w:hAnsi="Times New Roman" w:cs="Times New Roman"/>
+          <w:color w:val="0E101A"/>
+          <w:sz w:val="20"/>
+          <w:szCs w:val="20"/>
+        </w:rPr>
+        <w:t>presents a monitoring system that has the capability to monitor physiological parameters from multiple patient bodies.</w:t>
+      </w:r>
+      <w:r>
+        <w:t xml:space="preserve"> </w:t>
+      </w:r>
+      <w:r>
+        <w:rPr>
+          <w:rFonts w:ascii="Times New Roman" w:eastAsia="Times New Roman" w:hAnsi="Times New Roman" w:cs="Times New Roman"/>
+          <w:color w:val="0E101A"/>
+          <w:sz w:val="20"/>
+          <w:szCs w:val="20"/>
+        </w:rPr>
+        <w:t>In the proposed system, a coordinator node has attached on patient body to collect all the signals from the wireless sensors</w:t>
+      </w:r>
+      <w:r>
+        <w:rPr>
+          <w:rFonts w:ascii="Times New Roman" w:eastAsia="Times New Roman" w:hAnsi="Times New Roman" w:cs="Times New Roman"/>
+          <w:color w:val="0E101A"/>
+          <w:sz w:val="20"/>
+          <w:szCs w:val="20"/>
+        </w:rPr>
+        <w:t xml:space="preserve">. </w:t>
+      </w:r>
+      <w:r>
+        <w:rPr>
+          <w:rFonts w:ascii="Times New Roman" w:eastAsia="Times New Roman" w:hAnsi="Times New Roman" w:cs="Times New Roman"/>
+          <w:color w:val="0E101A"/>
+          <w:sz w:val="20"/>
+          <w:szCs w:val="20"/>
+        </w:rPr>
+        <w:t>This system can detect the abnormal conditions, issue an alarm to the patient and send a SMS/E-mail to the physician.</w:t>
+      </w:r>
+      <w:r>
+        <w:rPr>
+          <w:rFonts w:ascii="Times New Roman" w:eastAsia="Times New Roman" w:hAnsi="Times New Roman" w:cs="Times New Roman"/>
+          <w:color w:val="0E101A"/>
+          <w:sz w:val="20"/>
+          <w:szCs w:val="20"/>
+        </w:rPr>
+        <w:t xml:space="preserve"> And the </w:t>
+      </w:r>
+      <w:r>
+        <w:rPr>
+          <w:rFonts w:ascii="Times New Roman" w:eastAsia="Times New Roman" w:hAnsi="Times New Roman" w:cs="Times New Roman"/>
+          <w:color w:val="0E101A"/>
+          <w:sz w:val="20"/>
+          <w:szCs w:val="20"/>
+        </w:rPr>
+        <w:t>system in multi-patient architecture for hospital healthcare and compared it with the other existing networks based on multi-hop relay node in terms of coverage, energy consumption and speed.</w:t>
+      </w:r>
     </w:p>
     <w:p>
       <w:pPr>
@@ -1080,16 +1037,19 @@
           <w:szCs w:val="20"/>
         </w:rPr>
       </w:pPr>
-      <w:r>
+    </w:p>
+    <w:p>
+      <w:pPr>
+        <w:pStyle w:val="Default"/>
+        <w:ind w:firstLine="260"/>
+        <w:jc w:val="both"/>
         <w:rPr>
           <w:rFonts w:ascii="Times New Roman" w:eastAsia="Times New Roman" w:hAnsi="Times New Roman" w:cs="Times New Roman"/>
           <w:color w:val="0E101A"/>
           <w:sz w:val="20"/>
           <w:szCs w:val="20"/>
         </w:rPr>
-        <w:t xml:space="preserve">By </w:t>
-      </w:r>
-      <w:proofErr w:type="spellStart"/>
+      </w:pPr>
       <w:r>
         <w:rPr>
           <w:rFonts w:ascii="Times New Roman" w:eastAsia="Times New Roman" w:hAnsi="Times New Roman" w:cs="Times New Roman"/>
@@ -1097,9 +1057,8 @@
           <w:sz w:val="20"/>
           <w:szCs w:val="20"/>
         </w:rPr>
-        <w:t>Aminian</w:t>
-      </w:r>
-      <w:proofErr w:type="spellEnd"/>
+        <w:t>In [8</w:t>
+      </w:r>
       <w:r>
         <w:rPr>
           <w:rFonts w:ascii="Times New Roman" w:eastAsia="Times New Roman" w:hAnsi="Times New Roman" w:cs="Times New Roman"/>
@@ -1107,29 +1066,34 @@
           <w:sz w:val="20"/>
           <w:szCs w:val="20"/>
         </w:rPr>
-        <w:t xml:space="preserve"> [7</w:t>
-      </w:r>
-      <w:r>
+        <w:t>] G. Zhang et.al design a kind of semantic medical monitoring system model in the cloud based on the IoT sensors. All massive sensor data will be stores into the HDFS. Design two algorithm (1) massive semantic medical roles processing algorithm without external communication and (2) massive semantic medical roles processing algorithm with external communication.</w:t>
+      </w:r>
+    </w:p>
+    <w:p>
+      <w:pPr>
+        <w:pStyle w:val="Default"/>
+        <w:ind w:firstLine="260"/>
+        <w:jc w:val="both"/>
         <w:rPr>
           <w:rFonts w:ascii="Times New Roman" w:eastAsia="Times New Roman" w:hAnsi="Times New Roman" w:cs="Times New Roman"/>
           <w:color w:val="0E101A"/>
           <w:sz w:val="20"/>
           <w:szCs w:val="20"/>
         </w:rPr>
-        <w:t xml:space="preserve">] et.al </w:t>
-      </w:r>
-      <w:r>
+      </w:pPr>
+    </w:p>
+    <w:p>
+      <w:pPr>
+        <w:pStyle w:val="Default"/>
+        <w:ind w:firstLine="260"/>
+        <w:jc w:val="both"/>
         <w:rPr>
           <w:rFonts w:ascii="Times New Roman" w:eastAsia="Times New Roman" w:hAnsi="Times New Roman" w:cs="Times New Roman"/>
           <w:color w:val="0E101A"/>
           <w:sz w:val="20"/>
           <w:szCs w:val="20"/>
         </w:rPr>
-        <w:t>presents a monitoring system that has the capability to monitor physiological parameters from multiple patient bodies.</w:t>
-      </w:r>
-      <w:r>
-        <w:t xml:space="preserve"> </w:t>
-      </w:r>
+      </w:pPr>
       <w:r>
         <w:rPr>
           <w:rFonts w:ascii="Times New Roman" w:eastAsia="Times New Roman" w:hAnsi="Times New Roman" w:cs="Times New Roman"/>
@@ -1137,7 +1101,7 @@
           <w:sz w:val="20"/>
           <w:szCs w:val="20"/>
         </w:rPr>
-        <w:t>In the proposed system, a coordinator node has attached on patient body to collect all the signals from the wireless sensors</w:t>
+        <w:t>In [9</w:t>
       </w:r>
       <w:r>
         <w:rPr>
@@ -1146,7 +1110,7 @@
           <w:sz w:val="20"/>
           <w:szCs w:val="20"/>
         </w:rPr>
-        <w:t xml:space="preserve">. </w:t>
+        <w:t xml:space="preserve">] Lin </w:t>
       </w:r>
       <w:r>
         <w:rPr>
@@ -1155,7 +1119,7 @@
           <w:sz w:val="20"/>
           <w:szCs w:val="20"/>
         </w:rPr>
-        <w:t>This system can detect the abnormal conditions, issue an alarm to the patient and send a SMS/E-mail to the physician.</w:t>
+        <w:t>Yang</w:t>
       </w:r>
       <w:r>
         <w:rPr>
@@ -1164,7 +1128,7 @@
           <w:sz w:val="20"/>
           <w:szCs w:val="20"/>
         </w:rPr>
-        <w:t xml:space="preserve"> And the </w:t>
+        <w:t xml:space="preserve"> et.al </w:t>
       </w:r>
       <w:r>
         <w:rPr>
@@ -1173,7 +1137,315 @@
           <w:sz w:val="20"/>
           <w:szCs w:val="20"/>
         </w:rPr>
-        <w:t>system in multi-patient architecture for hospital healthcare and compared it with the other existing networks based on multi-hop relay node in terms of coverage, energy consumption and speed.</w:t>
+        <w:t>r</w:t>
+      </w:r>
+      <w:r>
+        <w:rPr>
+          <w:rFonts w:ascii="Times New Roman" w:eastAsia="Times New Roman" w:hAnsi="Times New Roman" w:cs="Times New Roman"/>
+          <w:color w:val="0E101A"/>
+          <w:sz w:val="20"/>
+          <w:szCs w:val="20"/>
+        </w:rPr>
+        <w:t>ecommended to the architecture of the Internet of Things, toward a home health monitoring Service.</w:t>
+      </w:r>
+      <w:r>
+        <w:rPr>
+          <w:rFonts w:ascii="Times New Roman" w:eastAsia="Times New Roman" w:hAnsi="Times New Roman" w:cs="Times New Roman"/>
+          <w:color w:val="0E101A"/>
+          <w:sz w:val="20"/>
+          <w:szCs w:val="20"/>
+        </w:rPr>
+        <w:t xml:space="preserve"> </w:t>
+      </w:r>
+      <w:r>
+        <w:rPr>
+          <w:rFonts w:ascii="Times New Roman" w:eastAsia="Times New Roman" w:hAnsi="Times New Roman" w:cs="Times New Roman"/>
+          <w:color w:val="0E101A"/>
+          <w:sz w:val="20"/>
+          <w:szCs w:val="20"/>
+        </w:rPr>
+        <w:t xml:space="preserve">The polishing index method is applied to </w:t>
+      </w:r>
+      <w:r>
+        <w:rPr>
+          <w:rFonts w:ascii="Times New Roman" w:eastAsia="Times New Roman" w:hAnsi="Times New Roman" w:cs="Times New Roman"/>
+          <w:color w:val="0E101A"/>
+          <w:sz w:val="20"/>
+          <w:szCs w:val="20"/>
+        </w:rPr>
+        <w:t>the data observations from the human health i</w:t>
+      </w:r>
+      <w:r>
+        <w:rPr>
+          <w:rFonts w:ascii="Times New Roman" w:eastAsia="Times New Roman" w:hAnsi="Times New Roman" w:cs="Times New Roman"/>
+          <w:color w:val="0E101A"/>
+          <w:sz w:val="20"/>
+          <w:szCs w:val="20"/>
+        </w:rPr>
+        <w:t xml:space="preserve">ndex, a </w:t>
+      </w:r>
+      <w:r>
+        <w:rPr>
+          <w:rFonts w:ascii="Times New Roman" w:eastAsia="Times New Roman" w:hAnsi="Times New Roman" w:cs="Times New Roman"/>
+          <w:color w:val="0E101A"/>
+          <w:sz w:val="20"/>
+          <w:szCs w:val="20"/>
+        </w:rPr>
+        <w:t>body temperature detection test,</w:t>
+      </w:r>
+      <w:r>
+        <w:rPr>
+          <w:rFonts w:ascii="Times New Roman" w:eastAsia="Times New Roman" w:hAnsi="Times New Roman" w:cs="Times New Roman"/>
+          <w:color w:val="0E101A"/>
+          <w:sz w:val="20"/>
+          <w:szCs w:val="20"/>
+        </w:rPr>
+        <w:t xml:space="preserve"> have tested the potential of the proposed four-session (Perception layer, Coordination layer, Network layer, and Application layer) system.</w:t>
+      </w:r>
+    </w:p>
+    <w:p>
+      <w:pPr>
+        <w:pStyle w:val="Default"/>
+        <w:jc w:val="both"/>
+        <w:rPr>
+          <w:rFonts w:ascii="Times New Roman" w:eastAsia="Times New Roman" w:hAnsi="Times New Roman" w:cs="Times New Roman"/>
+          <w:color w:val="0E101A"/>
+          <w:sz w:val="20"/>
+          <w:szCs w:val="20"/>
+        </w:rPr>
+      </w:pPr>
+    </w:p>
+    <w:p>
+      <w:pPr>
+        <w:pStyle w:val="Default"/>
+        <w:jc w:val="both"/>
+        <w:rPr>
+          <w:rFonts w:ascii="Times New Roman" w:eastAsia="Times New Roman" w:hAnsi="Times New Roman" w:cs="Times New Roman"/>
+          <w:color w:val="0E101A"/>
+          <w:sz w:val="20"/>
+          <w:szCs w:val="20"/>
+        </w:rPr>
+      </w:pPr>
+      <w:r>
+        <w:rPr>
+          <w:rFonts w:ascii="Times New Roman" w:eastAsia="Times New Roman" w:hAnsi="Times New Roman" w:cs="Times New Roman"/>
+          <w:color w:val="0E101A"/>
+          <w:sz w:val="20"/>
+          <w:szCs w:val="20"/>
+        </w:rPr>
+        <w:t>L</w:t>
+      </w:r>
+      <w:r>
+        <w:rPr>
+          <w:rFonts w:ascii="Times New Roman" w:eastAsia="Times New Roman" w:hAnsi="Times New Roman" w:cs="Times New Roman"/>
+          <w:color w:val="0E101A"/>
+          <w:sz w:val="20"/>
+          <w:szCs w:val="20"/>
+        </w:rPr>
+        <w:t>in Yang</w:t>
+      </w:r>
+      <w:r>
+        <w:rPr>
+          <w:rFonts w:ascii="Times New Roman" w:eastAsia="Times New Roman" w:hAnsi="Times New Roman" w:cs="Times New Roman"/>
+          <w:color w:val="0E101A"/>
+          <w:sz w:val="20"/>
+          <w:szCs w:val="20"/>
+        </w:rPr>
+        <w:t xml:space="preserve"> [10] et.al </w:t>
+      </w:r>
+      <w:r>
+        <w:rPr>
+          <w:rFonts w:ascii="Times New Roman" w:eastAsia="Times New Roman" w:hAnsi="Times New Roman" w:cs="Times New Roman"/>
+          <w:color w:val="0E101A"/>
+          <w:sz w:val="20"/>
+          <w:szCs w:val="20"/>
+        </w:rPr>
+        <w:t>presents a home mobile healthcare system for wheelchair consumer and this paper focused on the</w:t>
+      </w:r>
+      <w:r>
+        <w:rPr>
+          <w:rFonts w:ascii="Times New Roman" w:eastAsia="Times New Roman" w:hAnsi="Times New Roman" w:cs="Times New Roman"/>
+          <w:color w:val="0E101A"/>
+          <w:sz w:val="20"/>
+          <w:szCs w:val="20"/>
+        </w:rPr>
+        <w:t xml:space="preserve"> wireless body are</w:t>
+      </w:r>
+      <w:r>
+        <w:rPr>
+          <w:rFonts w:ascii="Times New Roman" w:eastAsia="Times New Roman" w:hAnsi="Times New Roman" w:cs="Times New Roman"/>
+          <w:color w:val="0E101A"/>
+          <w:sz w:val="20"/>
+          <w:szCs w:val="20"/>
+        </w:rPr>
+        <w:t>a network</w:t>
+      </w:r>
+      <w:r>
+        <w:rPr>
+          <w:rFonts w:ascii="Times New Roman" w:eastAsia="Times New Roman" w:hAnsi="Times New Roman" w:cs="Times New Roman"/>
+          <w:color w:val="0E101A"/>
+          <w:sz w:val="20"/>
+          <w:szCs w:val="20"/>
+        </w:rPr>
+        <w:t xml:space="preserve">.  </w:t>
+      </w:r>
+    </w:p>
+    <w:p>
+      <w:pPr>
+        <w:pStyle w:val="Default"/>
+        <w:jc w:val="both"/>
+        <w:rPr>
+          <w:rFonts w:ascii="Times New Roman" w:eastAsia="Times New Roman" w:hAnsi="Times New Roman" w:cs="Times New Roman"/>
+          <w:color w:val="0E101A"/>
+          <w:sz w:val="20"/>
+          <w:szCs w:val="20"/>
+        </w:rPr>
+      </w:pPr>
+    </w:p>
+    <w:p>
+      <w:pPr>
+        <w:pStyle w:val="Default"/>
+        <w:jc w:val="both"/>
+        <w:rPr>
+          <w:rFonts w:ascii="Times New Roman" w:eastAsia="Times New Roman" w:hAnsi="Times New Roman" w:cs="Times New Roman"/>
+          <w:color w:val="0E101A"/>
+          <w:sz w:val="20"/>
+          <w:szCs w:val="20"/>
+        </w:rPr>
+      </w:pPr>
+      <w:r>
+        <w:rPr>
+          <w:rStyle w:val="None"/>
+          <w:sz w:val="20"/>
+          <w:szCs w:val="20"/>
+        </w:rPr>
+        <w:t>Jeon, Soobin</w:t>
+      </w:r>
+      <w:r>
+        <w:rPr>
+          <w:rFonts w:ascii="Times New Roman" w:eastAsia="Times New Roman" w:hAnsi="Times New Roman" w:cs="Times New Roman"/>
+          <w:color w:val="0E101A"/>
+          <w:sz w:val="20"/>
+          <w:szCs w:val="20"/>
+        </w:rPr>
+        <w:t xml:space="preserve"> </w:t>
+      </w:r>
+      <w:r>
+        <w:rPr>
+          <w:rFonts w:ascii="Times New Roman" w:eastAsia="Times New Roman" w:hAnsi="Times New Roman" w:cs="Times New Roman"/>
+          <w:color w:val="0E101A"/>
+          <w:sz w:val="20"/>
+          <w:szCs w:val="20"/>
+        </w:rPr>
+        <w:t>[11]</w:t>
+      </w:r>
+      <w:r>
+        <w:rPr>
+          <w:rFonts w:ascii="Times New Roman" w:eastAsia="Times New Roman" w:hAnsi="Times New Roman" w:cs="Times New Roman"/>
+          <w:color w:val="0E101A"/>
+          <w:sz w:val="20"/>
+          <w:szCs w:val="20"/>
+        </w:rPr>
+        <w:t xml:space="preserve"> et.al</w:t>
+      </w:r>
+      <w:r>
+        <w:rPr>
+          <w:rFonts w:ascii="Times New Roman" w:eastAsia="Times New Roman" w:hAnsi="Times New Roman" w:cs="Times New Roman"/>
+          <w:color w:val="0E101A"/>
+          <w:sz w:val="20"/>
+          <w:szCs w:val="20"/>
+        </w:rPr>
+        <w:t xml:space="preserve"> </w:t>
+      </w:r>
+      <w:r>
+        <w:rPr>
+          <w:rFonts w:ascii="Times New Roman" w:eastAsia="Times New Roman" w:hAnsi="Times New Roman" w:cs="Times New Roman"/>
+          <w:color w:val="0E101A"/>
+          <w:sz w:val="20"/>
+          <w:szCs w:val="20"/>
+        </w:rPr>
+        <w:t xml:space="preserve">propose </w:t>
+      </w:r>
+      <w:r>
+        <w:rPr>
+          <w:rFonts w:ascii="Times New Roman" w:eastAsia="Times New Roman" w:hAnsi="Times New Roman" w:cs="Times New Roman"/>
+          <w:color w:val="0E101A"/>
+          <w:sz w:val="20"/>
+          <w:szCs w:val="20"/>
+        </w:rPr>
+        <w:t>smart shoe</w:t>
+      </w:r>
+      <w:r>
+        <w:rPr>
+          <w:rFonts w:ascii="Times New Roman" w:eastAsia="Times New Roman" w:hAnsi="Times New Roman" w:cs="Times New Roman"/>
+          <w:color w:val="0E101A"/>
+          <w:sz w:val="20"/>
+          <w:szCs w:val="20"/>
+        </w:rPr>
+        <w:t>s</w:t>
+      </w:r>
+      <w:r>
+        <w:rPr>
+          <w:rFonts w:ascii="Times New Roman" w:eastAsia="Times New Roman" w:hAnsi="Times New Roman" w:cs="Times New Roman"/>
+          <w:color w:val="0E101A"/>
+          <w:sz w:val="20"/>
+          <w:szCs w:val="20"/>
+        </w:rPr>
+        <w:t xml:space="preserve"> system a simple, out-towing and in-towing gait </w:t>
+      </w:r>
+      <w:r>
+        <w:rPr>
+          <w:rFonts w:ascii="Times New Roman" w:eastAsia="Times New Roman" w:hAnsi="Times New Roman" w:cs="Times New Roman"/>
+          <w:color w:val="0E101A"/>
+          <w:sz w:val="20"/>
+          <w:szCs w:val="20"/>
+        </w:rPr>
+        <w:t xml:space="preserve">to provide the gait </w:t>
+      </w:r>
+      <w:r>
+        <w:rPr>
+          <w:rFonts w:ascii="Times New Roman" w:eastAsia="Times New Roman" w:hAnsi="Times New Roman" w:cs="Times New Roman"/>
+          <w:color w:val="0E101A"/>
+          <w:sz w:val="20"/>
+          <w:szCs w:val="20"/>
+        </w:rPr>
+        <w:t>information to the customer.</w:t>
+      </w:r>
+      <w:r>
+        <w:rPr>
+          <w:rFonts w:ascii="Times New Roman" w:eastAsia="Times New Roman" w:hAnsi="Times New Roman" w:cs="Times New Roman"/>
+          <w:color w:val="0E101A"/>
+          <w:sz w:val="20"/>
+          <w:szCs w:val="20"/>
+        </w:rPr>
+        <w:t xml:space="preserve"> </w:t>
+      </w:r>
+      <w:r>
+        <w:rPr>
+          <w:rFonts w:ascii="Times New Roman" w:eastAsia="Times New Roman" w:hAnsi="Times New Roman" w:cs="Times New Roman"/>
+          <w:color w:val="0E101A"/>
+          <w:sz w:val="20"/>
+          <w:szCs w:val="20"/>
+        </w:rPr>
+        <w:t>This paper</w:t>
+      </w:r>
+      <w:r>
+        <w:rPr>
+          <w:rFonts w:ascii="Times New Roman" w:eastAsia="Times New Roman" w:hAnsi="Times New Roman" w:cs="Times New Roman"/>
+          <w:color w:val="0E101A"/>
+          <w:sz w:val="20"/>
+          <w:szCs w:val="20"/>
+        </w:rPr>
+        <w:t xml:space="preserve"> also</w:t>
+      </w:r>
+      <w:r>
+        <w:rPr>
+          <w:rFonts w:ascii="Times New Roman" w:eastAsia="Times New Roman" w:hAnsi="Times New Roman" w:cs="Times New Roman"/>
+          <w:color w:val="0E101A"/>
+          <w:sz w:val="20"/>
+          <w:szCs w:val="20"/>
+        </w:rPr>
+        <w:t xml:space="preserve"> showed that the proposed system can measure accurate gait distortion.</w:t>
       </w:r>
     </w:p>
     <w:p>
@@ -1191,458 +1463,15 @@
     </w:p>
     <w:p>
       <w:pPr>
-        <w:pStyle w:val="Default"/>
-        <w:ind w:firstLine="260"/>
-        <w:jc w:val="both"/>
-        <w:rPr>
-          <w:rFonts w:ascii="Times New Roman" w:eastAsia="Times New Roman" w:hAnsi="Times New Roman" w:cs="Times New Roman"/>
-          <w:color w:val="0E101A"/>
-          <w:sz w:val="20"/>
-          <w:szCs w:val="20"/>
-        </w:rPr>
-      </w:pPr>
-      <w:r>
-        <w:rPr>
-          <w:rFonts w:ascii="Times New Roman" w:eastAsia="Times New Roman" w:hAnsi="Times New Roman" w:cs="Times New Roman"/>
-          <w:color w:val="0E101A"/>
-          <w:sz w:val="20"/>
-          <w:szCs w:val="20"/>
-        </w:rPr>
-        <w:t>In [8</w:t>
-      </w:r>
-      <w:r>
-        <w:rPr>
-          <w:rFonts w:ascii="Times New Roman" w:eastAsia="Times New Roman" w:hAnsi="Times New Roman" w:cs="Times New Roman"/>
-          <w:color w:val="0E101A"/>
-          <w:sz w:val="20"/>
-          <w:szCs w:val="20"/>
-        </w:rPr>
-        <w:t>] G. Zhang et.al design a kind of semantic medical monitoring system model in the cloud based on the IoT sensors. All massive sensor data will be stores into the HDFS. Design two algorithm (1) massive semantic medical roles processing algorithm without external communication and (2) massive semantic medical roles processing algorithm with external communication.</w:t>
-      </w:r>
-    </w:p>
-    <w:p>
-      <w:pPr>
-        <w:pStyle w:val="Default"/>
-        <w:ind w:firstLine="260"/>
-        <w:jc w:val="both"/>
-        <w:rPr>
-          <w:rFonts w:ascii="Times New Roman" w:eastAsia="Times New Roman" w:hAnsi="Times New Roman" w:cs="Times New Roman"/>
-          <w:color w:val="0E101A"/>
-          <w:sz w:val="20"/>
-          <w:szCs w:val="20"/>
-        </w:rPr>
-      </w:pPr>
-    </w:p>
-    <w:p>
-      <w:pPr>
-        <w:pStyle w:val="Default"/>
-        <w:ind w:firstLine="260"/>
-        <w:jc w:val="both"/>
-        <w:rPr>
-          <w:rFonts w:ascii="Times New Roman" w:eastAsia="Times New Roman" w:hAnsi="Times New Roman" w:cs="Times New Roman"/>
-          <w:color w:val="0E101A"/>
-          <w:sz w:val="20"/>
-          <w:szCs w:val="20"/>
-        </w:rPr>
-      </w:pPr>
-      <w:r>
-        <w:rPr>
-          <w:rFonts w:ascii="Times New Roman" w:eastAsia="Times New Roman" w:hAnsi="Times New Roman" w:cs="Times New Roman"/>
-          <w:color w:val="0E101A"/>
-          <w:sz w:val="20"/>
-          <w:szCs w:val="20"/>
-        </w:rPr>
-        <w:t>In [9</w:t>
-      </w:r>
-      <w:r>
-        <w:rPr>
-          <w:rFonts w:ascii="Times New Roman" w:eastAsia="Times New Roman" w:hAnsi="Times New Roman" w:cs="Times New Roman"/>
-          <w:color w:val="0E101A"/>
-          <w:sz w:val="20"/>
-          <w:szCs w:val="20"/>
-        </w:rPr>
-        <w:t xml:space="preserve">] Lin </w:t>
-      </w:r>
-      <w:r>
-        <w:rPr>
-          <w:rFonts w:ascii="Times New Roman" w:eastAsia="Times New Roman" w:hAnsi="Times New Roman" w:cs="Times New Roman"/>
-          <w:color w:val="0E101A"/>
-          <w:sz w:val="20"/>
-          <w:szCs w:val="20"/>
-        </w:rPr>
-        <w:t>Yang</w:t>
-      </w:r>
-      <w:r>
-        <w:rPr>
-          <w:rFonts w:ascii="Times New Roman" w:eastAsia="Times New Roman" w:hAnsi="Times New Roman" w:cs="Times New Roman"/>
-          <w:color w:val="0E101A"/>
-          <w:sz w:val="20"/>
-          <w:szCs w:val="20"/>
-        </w:rPr>
-        <w:t xml:space="preserve"> et.al </w:t>
-      </w:r>
-      <w:r>
-        <w:rPr>
-          <w:rFonts w:ascii="Times New Roman" w:eastAsia="Times New Roman" w:hAnsi="Times New Roman" w:cs="Times New Roman"/>
-          <w:color w:val="0E101A"/>
-          <w:sz w:val="20"/>
-          <w:szCs w:val="20"/>
-        </w:rPr>
-        <w:t>r</w:t>
-      </w:r>
-      <w:r>
-        <w:rPr>
-          <w:rFonts w:ascii="Times New Roman" w:eastAsia="Times New Roman" w:hAnsi="Times New Roman" w:cs="Times New Roman"/>
-          <w:color w:val="0E101A"/>
-          <w:sz w:val="20"/>
-          <w:szCs w:val="20"/>
-        </w:rPr>
-        <w:t>ecommended to the architecture of the Internet of Things, toward a home health monitoring Service.</w:t>
-      </w:r>
-      <w:r>
-        <w:rPr>
-          <w:rFonts w:ascii="Times New Roman" w:eastAsia="Times New Roman" w:hAnsi="Times New Roman" w:cs="Times New Roman"/>
-          <w:color w:val="0E101A"/>
-          <w:sz w:val="20"/>
-          <w:szCs w:val="20"/>
-        </w:rPr>
-        <w:t xml:space="preserve"> </w:t>
-      </w:r>
-      <w:r>
-        <w:rPr>
-          <w:rFonts w:ascii="Times New Roman" w:eastAsia="Times New Roman" w:hAnsi="Times New Roman" w:cs="Times New Roman"/>
-          <w:color w:val="0E101A"/>
-          <w:sz w:val="20"/>
-          <w:szCs w:val="20"/>
-        </w:rPr>
-        <w:t xml:space="preserve">The polishing index method is applied to </w:t>
-      </w:r>
-      <w:r>
-        <w:rPr>
-          <w:rFonts w:ascii="Times New Roman" w:eastAsia="Times New Roman" w:hAnsi="Times New Roman" w:cs="Times New Roman"/>
-          <w:color w:val="0E101A"/>
-          <w:sz w:val="20"/>
-          <w:szCs w:val="20"/>
-        </w:rPr>
-        <w:t>the data observations from the human health i</w:t>
-      </w:r>
-      <w:r>
-        <w:rPr>
-          <w:rFonts w:ascii="Times New Roman" w:eastAsia="Times New Roman" w:hAnsi="Times New Roman" w:cs="Times New Roman"/>
-          <w:color w:val="0E101A"/>
-          <w:sz w:val="20"/>
-          <w:szCs w:val="20"/>
-        </w:rPr>
-        <w:t xml:space="preserve">ndex, a </w:t>
-      </w:r>
-      <w:r>
-        <w:rPr>
-          <w:rFonts w:ascii="Times New Roman" w:eastAsia="Times New Roman" w:hAnsi="Times New Roman" w:cs="Times New Roman"/>
-          <w:color w:val="0E101A"/>
-          <w:sz w:val="20"/>
-          <w:szCs w:val="20"/>
-        </w:rPr>
-        <w:t>body temperature detection test,</w:t>
-      </w:r>
-      <w:r>
-        <w:rPr>
-          <w:rFonts w:ascii="Times New Roman" w:eastAsia="Times New Roman" w:hAnsi="Times New Roman" w:cs="Times New Roman"/>
-          <w:color w:val="0E101A"/>
-          <w:sz w:val="20"/>
-          <w:szCs w:val="20"/>
-        </w:rPr>
-        <w:t xml:space="preserve"> have tested the potential of the proposed four-session (Perception layer, Coordination layer, Network layer, and Application layer) system.</w:t>
-      </w:r>
-    </w:p>
-    <w:p>
-      <w:pPr>
-        <w:pStyle w:val="Default"/>
-        <w:jc w:val="both"/>
-        <w:rPr>
-          <w:rFonts w:ascii="Times New Roman" w:eastAsia="Times New Roman" w:hAnsi="Times New Roman" w:cs="Times New Roman"/>
-          <w:color w:val="0E101A"/>
-          <w:sz w:val="20"/>
-          <w:szCs w:val="20"/>
-        </w:rPr>
-      </w:pPr>
-    </w:p>
-    <w:p>
-      <w:pPr>
-        <w:pStyle w:val="Default"/>
-        <w:jc w:val="both"/>
-        <w:rPr>
-          <w:rFonts w:ascii="Times New Roman" w:eastAsia="Times New Roman" w:hAnsi="Times New Roman" w:cs="Times New Roman"/>
-          <w:color w:val="0E101A"/>
-          <w:sz w:val="20"/>
-          <w:szCs w:val="20"/>
-        </w:rPr>
-      </w:pPr>
-      <w:r>
-        <w:rPr>
-          <w:rFonts w:ascii="Times New Roman" w:eastAsia="Times New Roman" w:hAnsi="Times New Roman" w:cs="Times New Roman"/>
-          <w:color w:val="0E101A"/>
-          <w:sz w:val="20"/>
-          <w:szCs w:val="20"/>
-        </w:rPr>
-        <w:t>L</w:t>
-      </w:r>
-      <w:r>
-        <w:rPr>
-          <w:rFonts w:ascii="Times New Roman" w:eastAsia="Times New Roman" w:hAnsi="Times New Roman" w:cs="Times New Roman"/>
-          <w:color w:val="0E101A"/>
-          <w:sz w:val="20"/>
-          <w:szCs w:val="20"/>
-        </w:rPr>
-        <w:t>in Yang</w:t>
-      </w:r>
-      <w:r>
-        <w:rPr>
-          <w:rFonts w:ascii="Times New Roman" w:eastAsia="Times New Roman" w:hAnsi="Times New Roman" w:cs="Times New Roman"/>
-          <w:color w:val="0E101A"/>
-          <w:sz w:val="20"/>
-          <w:szCs w:val="20"/>
-        </w:rPr>
-        <w:t xml:space="preserve"> [10] et.al </w:t>
-      </w:r>
-      <w:r>
-        <w:rPr>
-          <w:rFonts w:ascii="Times New Roman" w:eastAsia="Times New Roman" w:hAnsi="Times New Roman" w:cs="Times New Roman"/>
-          <w:color w:val="0E101A"/>
-          <w:sz w:val="20"/>
-          <w:szCs w:val="20"/>
-        </w:rPr>
-        <w:t>presents a home mobile healthcare system for wheelchair consumer and this paper focused on the</w:t>
-      </w:r>
-      <w:r>
-        <w:rPr>
-          <w:rFonts w:ascii="Times New Roman" w:eastAsia="Times New Roman" w:hAnsi="Times New Roman" w:cs="Times New Roman"/>
-          <w:color w:val="0E101A"/>
-          <w:sz w:val="20"/>
-          <w:szCs w:val="20"/>
-        </w:rPr>
-        <w:t xml:space="preserve"> wireless body are</w:t>
-      </w:r>
-      <w:r>
-        <w:rPr>
-          <w:rFonts w:ascii="Times New Roman" w:eastAsia="Times New Roman" w:hAnsi="Times New Roman" w:cs="Times New Roman"/>
-          <w:color w:val="0E101A"/>
-          <w:sz w:val="20"/>
-          <w:szCs w:val="20"/>
-        </w:rPr>
-        <w:t>a network</w:t>
-      </w:r>
-      <w:r>
-        <w:rPr>
-          <w:rFonts w:ascii="Times New Roman" w:eastAsia="Times New Roman" w:hAnsi="Times New Roman" w:cs="Times New Roman"/>
-          <w:color w:val="0E101A"/>
-          <w:sz w:val="20"/>
-          <w:szCs w:val="20"/>
-        </w:rPr>
-        <w:t xml:space="preserve">.  </w:t>
-      </w:r>
-    </w:p>
-    <w:p>
-      <w:pPr>
-        <w:pStyle w:val="Default"/>
-        <w:jc w:val="both"/>
-        <w:rPr>
-          <w:rFonts w:ascii="Times New Roman" w:eastAsia="Times New Roman" w:hAnsi="Times New Roman" w:cs="Times New Roman"/>
-          <w:color w:val="0E101A"/>
-          <w:sz w:val="20"/>
-          <w:szCs w:val="20"/>
-        </w:rPr>
-      </w:pPr>
-    </w:p>
-    <w:p>
-      <w:pPr>
-        <w:pStyle w:val="Default"/>
-        <w:jc w:val="both"/>
-        <w:rPr>
-          <w:rFonts w:ascii="Times New Roman" w:eastAsia="Times New Roman" w:hAnsi="Times New Roman" w:cs="Times New Roman"/>
-          <w:color w:val="0E101A"/>
-          <w:sz w:val="20"/>
-          <w:szCs w:val="20"/>
-        </w:rPr>
-      </w:pPr>
-      <w:proofErr w:type="spellStart"/>
-      <w:r>
-        <w:rPr>
-          <w:rStyle w:val="None"/>
-          <w:sz w:val="20"/>
-          <w:szCs w:val="20"/>
-        </w:rPr>
-        <w:t>Jeon</w:t>
-      </w:r>
-      <w:proofErr w:type="spellEnd"/>
-      <w:r>
-        <w:rPr>
-          <w:rStyle w:val="None"/>
-          <w:sz w:val="20"/>
-          <w:szCs w:val="20"/>
-        </w:rPr>
-        <w:t xml:space="preserve">, </w:t>
-      </w:r>
-      <w:proofErr w:type="spellStart"/>
-      <w:r>
-        <w:rPr>
-          <w:rStyle w:val="None"/>
-          <w:sz w:val="20"/>
-          <w:szCs w:val="20"/>
-        </w:rPr>
-        <w:t>Soobin</w:t>
-      </w:r>
-      <w:proofErr w:type="spellEnd"/>
-      <w:r>
-        <w:rPr>
-          <w:rFonts w:ascii="Times New Roman" w:eastAsia="Times New Roman" w:hAnsi="Times New Roman" w:cs="Times New Roman"/>
-          <w:color w:val="0E101A"/>
-          <w:sz w:val="20"/>
-          <w:szCs w:val="20"/>
-        </w:rPr>
-        <w:t xml:space="preserve"> </w:t>
-      </w:r>
-      <w:r>
-        <w:rPr>
-          <w:rFonts w:ascii="Times New Roman" w:eastAsia="Times New Roman" w:hAnsi="Times New Roman" w:cs="Times New Roman"/>
-          <w:color w:val="0E101A"/>
-          <w:sz w:val="20"/>
-          <w:szCs w:val="20"/>
-        </w:rPr>
-        <w:t>[11]</w:t>
-      </w:r>
-      <w:r>
-        <w:rPr>
-          <w:rFonts w:ascii="Times New Roman" w:eastAsia="Times New Roman" w:hAnsi="Times New Roman" w:cs="Times New Roman"/>
-          <w:color w:val="0E101A"/>
-          <w:sz w:val="20"/>
-          <w:szCs w:val="20"/>
-        </w:rPr>
-        <w:t xml:space="preserve"> et.al</w:t>
-      </w:r>
-      <w:r>
-        <w:rPr>
-          <w:rFonts w:ascii="Times New Roman" w:eastAsia="Times New Roman" w:hAnsi="Times New Roman" w:cs="Times New Roman"/>
-          <w:color w:val="0E101A"/>
-          <w:sz w:val="20"/>
-          <w:szCs w:val="20"/>
-        </w:rPr>
-        <w:t xml:space="preserve"> </w:t>
-      </w:r>
-      <w:r>
-        <w:rPr>
-          <w:rFonts w:ascii="Times New Roman" w:eastAsia="Times New Roman" w:hAnsi="Times New Roman" w:cs="Times New Roman"/>
-          <w:color w:val="0E101A"/>
-          <w:sz w:val="20"/>
-          <w:szCs w:val="20"/>
-        </w:rPr>
-        <w:t xml:space="preserve">propose </w:t>
-      </w:r>
-      <w:r>
-        <w:rPr>
-          <w:rFonts w:ascii="Times New Roman" w:eastAsia="Times New Roman" w:hAnsi="Times New Roman" w:cs="Times New Roman"/>
-          <w:color w:val="0E101A"/>
-          <w:sz w:val="20"/>
-          <w:szCs w:val="20"/>
-        </w:rPr>
-        <w:t>smart shoe</w:t>
-      </w:r>
-      <w:r>
-        <w:rPr>
-          <w:rFonts w:ascii="Times New Roman" w:eastAsia="Times New Roman" w:hAnsi="Times New Roman" w:cs="Times New Roman"/>
-          <w:color w:val="0E101A"/>
-          <w:sz w:val="20"/>
-          <w:szCs w:val="20"/>
-        </w:rPr>
-        <w:t>s</w:t>
-      </w:r>
-      <w:r>
-        <w:rPr>
-          <w:rFonts w:ascii="Times New Roman" w:eastAsia="Times New Roman" w:hAnsi="Times New Roman" w:cs="Times New Roman"/>
-          <w:color w:val="0E101A"/>
-          <w:sz w:val="20"/>
-          <w:szCs w:val="20"/>
-        </w:rPr>
-        <w:t xml:space="preserve"> system a simple, out-towing and in-towing gait </w:t>
-      </w:r>
-      <w:r>
-        <w:rPr>
-          <w:rFonts w:ascii="Times New Roman" w:eastAsia="Times New Roman" w:hAnsi="Times New Roman" w:cs="Times New Roman"/>
-          <w:color w:val="0E101A"/>
-          <w:sz w:val="20"/>
-          <w:szCs w:val="20"/>
-        </w:rPr>
-        <w:t xml:space="preserve">to provide the gait </w:t>
-      </w:r>
-      <w:r>
-        <w:rPr>
-          <w:rFonts w:ascii="Times New Roman" w:eastAsia="Times New Roman" w:hAnsi="Times New Roman" w:cs="Times New Roman"/>
-          <w:color w:val="0E101A"/>
-          <w:sz w:val="20"/>
-          <w:szCs w:val="20"/>
-        </w:rPr>
-        <w:t>information to the customer.</w:t>
-      </w:r>
-      <w:r>
-        <w:rPr>
-          <w:rFonts w:ascii="Times New Roman" w:eastAsia="Times New Roman" w:hAnsi="Times New Roman" w:cs="Times New Roman"/>
-          <w:color w:val="0E101A"/>
-          <w:sz w:val="20"/>
-          <w:szCs w:val="20"/>
-        </w:rPr>
-        <w:t xml:space="preserve"> </w:t>
-      </w:r>
-      <w:r>
-        <w:rPr>
-          <w:rFonts w:ascii="Times New Roman" w:eastAsia="Times New Roman" w:hAnsi="Times New Roman" w:cs="Times New Roman"/>
-          <w:color w:val="0E101A"/>
-          <w:sz w:val="20"/>
-          <w:szCs w:val="20"/>
-        </w:rPr>
-        <w:t>This paper</w:t>
-      </w:r>
-      <w:r>
-        <w:rPr>
-          <w:rFonts w:ascii="Times New Roman" w:eastAsia="Times New Roman" w:hAnsi="Times New Roman" w:cs="Times New Roman"/>
-          <w:color w:val="0E101A"/>
-          <w:sz w:val="20"/>
-          <w:szCs w:val="20"/>
-        </w:rPr>
-        <w:t xml:space="preserve"> also</w:t>
-      </w:r>
-      <w:r>
-        <w:rPr>
-          <w:rFonts w:ascii="Times New Roman" w:eastAsia="Times New Roman" w:hAnsi="Times New Roman" w:cs="Times New Roman"/>
-          <w:color w:val="0E101A"/>
-          <w:sz w:val="20"/>
-          <w:szCs w:val="20"/>
-        </w:rPr>
-        <w:t xml:space="preserve"> showed that the proposed system can measure accurate gait distortion.</w:t>
-      </w:r>
-    </w:p>
-    <w:p>
-      <w:pPr>
-        <w:pStyle w:val="Default"/>
-        <w:ind w:firstLine="260"/>
-        <w:jc w:val="both"/>
-        <w:rPr>
-          <w:rFonts w:ascii="Times New Roman" w:eastAsia="Times New Roman" w:hAnsi="Times New Roman" w:cs="Times New Roman"/>
-          <w:color w:val="0E101A"/>
-          <w:sz w:val="20"/>
-          <w:szCs w:val="20"/>
-        </w:rPr>
-      </w:pPr>
-    </w:p>
-    <w:p>
-      <w:pPr>
         <w:pStyle w:val="Body"/>
         <w:spacing w:after="160" w:line="259" w:lineRule="auto"/>
         <w:jc w:val="both"/>
         <w:rPr>
-          <w:sz w:val="20"/>
-          <w:szCs w:val="20"/>
-        </w:rPr>
-      </w:pPr>
-      <w:proofErr w:type="spellStart"/>
+          <w:rStyle w:val="None"/>
+          <w:sz w:val="20"/>
+          <w:szCs w:val="20"/>
+        </w:rPr>
+      </w:pPr>
       <w:r>
         <w:rPr>
           <w:rStyle w:val="None"/>
@@ -1651,48 +1480,71 @@
         </w:rPr>
         <w:t>Meetoo</w:t>
       </w:r>
-      <w:proofErr w:type="spellEnd"/>
-      <w:r>
-        <w:rPr>
-          <w:rStyle w:val="None"/>
-          <w:sz w:val="20"/>
-          <w:szCs w:val="20"/>
-        </w:rPr>
-        <w:t xml:space="preserve"> [12] </w:t>
-      </w:r>
-      <w:proofErr w:type="gramStart"/>
-      <w:r>
-        <w:rPr>
-          <w:rStyle w:val="None"/>
-          <w:sz w:val="20"/>
-          <w:szCs w:val="20"/>
-        </w:rPr>
-        <w:t>et</w:t>
-      </w:r>
-      <w:proofErr w:type="gramEnd"/>
-      <w:r>
-        <w:rPr>
-          <w:rStyle w:val="None"/>
-          <w:sz w:val="20"/>
-          <w:szCs w:val="20"/>
-        </w:rPr>
-        <w:t xml:space="preserve">. </w:t>
-      </w:r>
-      <w:proofErr w:type="spellStart"/>
-      <w:proofErr w:type="gramStart"/>
-      <w:r>
-        <w:rPr>
-          <w:rStyle w:val="None"/>
-          <w:sz w:val="20"/>
-          <w:szCs w:val="20"/>
-        </w:rPr>
-        <w:t>al</w:t>
-      </w:r>
-      <w:proofErr w:type="spellEnd"/>
-      <w:proofErr w:type="gramEnd"/>
-      <w:r>
-        <w:rPr>
-          <w:rStyle w:val="None"/>
+      <w:r>
+        <w:rPr>
+          <w:rStyle w:val="None"/>
+          <w:sz w:val="20"/>
+          <w:szCs w:val="20"/>
+        </w:rPr>
+        <w:t xml:space="preserve"> [12] et. al </w:t>
+      </w:r>
+      <w:r>
+        <w:rPr>
+          <w:rStyle w:val="None"/>
+          <w:sz w:val="20"/>
+          <w:szCs w:val="20"/>
+        </w:rPr>
+        <w:t xml:space="preserve">in this paper shown that the smart tattoo represent a nascent nanotechnology, which is the technology reliable glucose detection for individuals diagnosed with diabetes. </w:t>
+      </w:r>
+    </w:p>
+    <w:p>
+      <w:pPr>
+        <w:pStyle w:val="Body"/>
+        <w:numPr>
+          <w:ilvl w:val="0"/>
+          <w:numId w:val="3"/>
+        </w:numPr>
+        <w:spacing w:after="160" w:line="259" w:lineRule="auto"/>
+        <w:jc w:val="both"/>
+        <w:rPr>
+          <w:sz w:val="20"/>
+          <w:szCs w:val="20"/>
+        </w:rPr>
+      </w:pPr>
+      <w:r>
+        <w:rPr>
+          <w:sz w:val="20"/>
+        </w:rPr>
+        <w:t>CONTRIBUTIONS OF THIS WORK</w:t>
+      </w:r>
+    </w:p>
+    <w:p>
+      <w:pPr>
+        <w:pStyle w:val="Body"/>
+        <w:spacing w:after="160" w:line="259" w:lineRule="auto"/>
+        <w:jc w:val="both"/>
+        <w:rPr>
+          <w:bCs/>
+          <w:sz w:val="20"/>
+          <w:szCs w:val="20"/>
+        </w:rPr>
+      </w:pPr>
+      <w:r>
+        <w:rPr>
+          <w:sz w:val="20"/>
+          <w:szCs w:val="20"/>
+        </w:rPr>
+        <w:t xml:space="preserve">The </w:t>
+      </w:r>
+      <w:r>
+        <w:rPr>
+          <w:sz w:val="20"/>
+          <w:szCs w:val="20"/>
+        </w:rPr>
+        <w:t>oddment</w:t>
+      </w:r>
+      <w:r>
+        <w:rPr>
           <w:sz w:val="20"/>
           <w:szCs w:val="20"/>
         </w:rPr>
@@ -1700,12 +1552,156 @@
       </w:r>
       <w:r>
         <w:rPr>
-          <w:rStyle w:val="None"/>
-          <w:sz w:val="20"/>
-          <w:szCs w:val="20"/>
-        </w:rPr>
-        <w:t xml:space="preserve">in this paper shown that the smart tattoo represent a nascent nanotechnology, which is the technology reliable glucose detection for individuals diagnosed with diabetes. </w:t>
-      </w:r>
+          <w:sz w:val="20"/>
+          <w:szCs w:val="20"/>
+        </w:rPr>
+        <w:t>of this paper are organized as follows.</w:t>
+      </w:r>
+      <w:r>
+        <w:rPr>
+          <w:sz w:val="20"/>
+          <w:szCs w:val="20"/>
+        </w:rPr>
+        <w:t xml:space="preserve"> In the main enable technologies of </w:t>
+      </w:r>
+      <w:r>
+        <w:rPr>
+          <w:sz w:val="20"/>
+          <w:szCs w:val="20"/>
+        </w:rPr>
+        <w:t xml:space="preserve">the </w:t>
+      </w:r>
+      <w:r>
+        <w:rPr>
+          <w:sz w:val="20"/>
+          <w:szCs w:val="20"/>
+        </w:rPr>
+        <w:t xml:space="preserve">section </w:t>
+      </w:r>
+      <w:r>
+        <w:rPr>
+          <w:sz w:val="20"/>
+          <w:szCs w:val="20"/>
+        </w:rPr>
+        <w:t>IV</w:t>
+      </w:r>
+      <w:r>
+        <w:rPr>
+          <w:sz w:val="20"/>
+          <w:szCs w:val="20"/>
+        </w:rPr>
+        <w:t xml:space="preserve">, </w:t>
+      </w:r>
+      <w:r>
+        <w:rPr>
+          <w:sz w:val="20"/>
+          <w:szCs w:val="20"/>
+        </w:rPr>
+        <w:t xml:space="preserve">which is </w:t>
+      </w:r>
+      <w:r>
+        <w:rPr>
+          <w:sz w:val="20"/>
+          <w:szCs w:val="20"/>
+        </w:rPr>
+        <w:t xml:space="preserve">we discuss and introduce of technologies used </w:t>
+      </w:r>
+      <w:r>
+        <w:rPr>
+          <w:sz w:val="20"/>
+          <w:szCs w:val="20"/>
+        </w:rPr>
+        <w:t>and</w:t>
+      </w:r>
+      <w:r>
+        <w:rPr>
+          <w:sz w:val="20"/>
+          <w:szCs w:val="20"/>
+        </w:rPr>
+        <w:t xml:space="preserve"> workflow of IoT healthcare.</w:t>
+      </w:r>
+      <w:r>
+        <w:rPr>
+          <w:sz w:val="20"/>
+          <w:szCs w:val="20"/>
+        </w:rPr>
+        <w:t xml:space="preserve"> In section V, we </w:t>
+      </w:r>
+      <w:r>
+        <w:rPr>
+          <w:bCs/>
+          <w:sz w:val="20"/>
+          <w:szCs w:val="20"/>
+        </w:rPr>
+        <w:t>addresses</w:t>
+      </w:r>
+      <w:r>
+        <w:rPr>
+          <w:bCs/>
+        </w:rPr>
+        <w:t xml:space="preserve"> </w:t>
+      </w:r>
+      <w:r>
+        <w:rPr>
+          <w:bCs/>
+          <w:sz w:val="20"/>
+          <w:szCs w:val="20"/>
+        </w:rPr>
+        <w:t>the miscellaneous healthcare applications</w:t>
+      </w:r>
+      <w:r>
+        <w:rPr>
+          <w:bCs/>
+          <w:sz w:val="20"/>
+          <w:szCs w:val="20"/>
+        </w:rPr>
+        <w:t xml:space="preserve">. Section VI, describe about Smart wearable </w:t>
+      </w:r>
+      <w:r>
+        <w:rPr>
+          <w:bCs/>
+          <w:sz w:val="20"/>
+          <w:szCs w:val="20"/>
+        </w:rPr>
+        <w:lastRenderedPageBreak/>
+        <w:t xml:space="preserve">technologies </w:t>
+      </w:r>
+      <w:r>
+        <w:rPr>
+          <w:bCs/>
+          <w:sz w:val="20"/>
+          <w:szCs w:val="20"/>
+        </w:rPr>
+        <w:t xml:space="preserve">in the modern </w:t>
+      </w:r>
+      <w:r>
+        <w:rPr>
+          <w:bCs/>
+          <w:sz w:val="20"/>
+          <w:szCs w:val="20"/>
+        </w:rPr>
+        <w:t>age of life and shows some statistical date.</w:t>
+      </w:r>
+      <w:r>
+        <w:rPr>
+          <w:bCs/>
+          <w:sz w:val="20"/>
+          <w:szCs w:val="20"/>
+        </w:rPr>
+        <w:t xml:space="preserve"> </w:t>
+      </w:r>
+    </w:p>
+    <w:p>
+      <w:pPr>
+        <w:pStyle w:val="Body"/>
+        <w:spacing w:after="160" w:line="259" w:lineRule="auto"/>
+        <w:jc w:val="both"/>
+        <w:rPr>
+          <w:bCs/>
+          <w:sz w:val="20"/>
+          <w:szCs w:val="20"/>
+        </w:rPr>
+      </w:pPr>
     </w:p>
     <w:p>
       <w:pPr>
@@ -1765,11 +1761,7 @@
         <w:t xml:space="preserve"> </w:t>
       </w:r>
       <w:r>
-        <w:t xml:space="preserve">is a technology and system that transmits data and which is used </w:t>
-      </w:r>
-      <w:r>
-        <w:lastRenderedPageBreak/>
-        <w:t xml:space="preserve">to detect sensors. </w:t>
+        <w:t xml:space="preserve">is a technology and system that transmits data and which is used to detect sensors. </w:t>
       </w:r>
     </w:p>
     <w:p>
@@ -1814,32 +1806,16 @@
         <w:t xml:space="preserve"> and sent</w:t>
       </w:r>
       <w:r>
-        <w:t xml:space="preserve"> to a Local Area Network a database installed server. Users can retrieve the data using an application installed on the server (</w:t>
-      </w:r>
-      <w:proofErr w:type="spellStart"/>
-      <w:r>
-        <w:t>Tog</w:t>
-      </w:r>
-      <w:r>
-        <w:t>t</w:t>
-      </w:r>
-      <w:proofErr w:type="spellEnd"/>
-      <w:r>
-        <w:t>, Bakker, and Jaspers, 2011) [14</w:t>
+        <w:t xml:space="preserve"> to a Local Area Network a database installed server. Users can retrieve the data using an application installed on the server (Tog</w:t>
+      </w:r>
+      <w:r>
+        <w:t>t, Bakker, and Jaspers, 2011) [14</w:t>
       </w:r>
       <w:r>
         <w:t>]. While RFID has been implemented in Healthcare, limited adoption and use of RFID remains some challenges (Cho</w:t>
       </w:r>
       <w:r>
-        <w:t xml:space="preserve">ng, Liu, </w:t>
-      </w:r>
-      <w:proofErr w:type="spellStart"/>
-      <w:r>
-        <w:t>Luo</w:t>
-      </w:r>
-      <w:proofErr w:type="spellEnd"/>
-      <w:r>
-        <w:t>, and Boon, 2015) [15</w:t>
+        <w:t>ng, Liu, Luo, and Boon, 2015) [15</w:t>
       </w:r>
       <w:r>
         <w:t xml:space="preserve">]. </w:t>
@@ -1954,7 +1930,11 @@
         <w:t>S</w:t>
       </w:r>
       <w:r>
-        <w:t xml:space="preserve">ome hospitals are using RFID technology as well as instances of active RFID to track patients and Attendees throughout </w:t>
+        <w:t xml:space="preserve">ome hospitals are using RFID technology </w:t>
+      </w:r>
+      <w:r>
+        <w:lastRenderedPageBreak/>
+        <w:t xml:space="preserve">as well as instances of active RFID to track patients and Attendees throughout </w:t>
       </w:r>
       <w:r>
         <w:t xml:space="preserve">the </w:t>
@@ -2031,11 +2011,7 @@
         <w:jc w:val="both"/>
       </w:pPr>
       <w:r>
-        <w:t>Hospitals have used active RFID in Real-</w:t>
-      </w:r>
-      <w:r>
-        <w:lastRenderedPageBreak/>
-        <w:t>Time Location System</w:t>
+        <w:t>Hospitals have used active RFID in Real-Time Location System</w:t>
       </w:r>
       <w:r>
         <w:t>s (RTLS) to identify problems [17</w:t>
@@ -2270,7 +2246,11 @@
         <w:t xml:space="preserve"> </w:t>
       </w:r>
       <w:r>
-        <w:t>Time-sensitive application is a necessity to process and act on health data in seconds.</w:t>
+        <w:t xml:space="preserve">Time-sensitive application is a </w:t>
+      </w:r>
+      <w:r>
+        <w:lastRenderedPageBreak/>
+        <w:t>necessity to process and act on health data in seconds.</w:t>
       </w:r>
       <w:r>
         <w:t xml:space="preserve"> </w:t>
@@ -2288,11 +2268,7 @@
         <w:t xml:space="preserve"> </w:t>
       </w:r>
       <w:r>
-        <w:t xml:space="preserve">Edge computing applications have the </w:t>
-      </w:r>
-      <w:r>
-        <w:lastRenderedPageBreak/>
-        <w:t xml:space="preserve">efficient to solve this data problem. </w:t>
+        <w:t xml:space="preserve">Edge computing applications have the efficient to solve this data problem. </w:t>
       </w:r>
       <w:r>
         <w:t>T</w:t>
@@ -2516,7 +2492,14 @@
         <w:rPr>
           <w:bCs/>
         </w:rPr>
-        <w:t xml:space="preserve">On-edge computing with intelligent </w:t>
+        <w:t xml:space="preserve">On-edge </w:t>
+      </w:r>
+      <w:r>
+        <w:rPr>
+          <w:bCs/>
+        </w:rPr>
+        <w:lastRenderedPageBreak/>
+        <w:t xml:space="preserve">computing with intelligent </w:t>
       </w:r>
       <w:r>
         <w:rPr>
@@ -2646,14 +2629,7 @@
         <w:rPr>
           <w:bCs/>
         </w:rPr>
-        <w:t xml:space="preserve"> Barcode must be </w:t>
-      </w:r>
-      <w:r>
-        <w:rPr>
-          <w:bCs/>
-        </w:rPr>
-        <w:lastRenderedPageBreak/>
-        <w:t>readable by barcode s</w:t>
+        <w:t xml:space="preserve"> Barcode must be readable by barcode s</w:t>
       </w:r>
       <w:r>
         <w:rPr>
@@ -3001,7 +2977,14 @@
         <w:rPr>
           <w:bCs/>
         </w:rPr>
-        <w:t>These devices can be classified into three main types: (1) charge-coupled devices (CCDs), (2) charge injection devices (CIDs), and (3) CMOS image sensors (CISs)</w:t>
+        <w:t xml:space="preserve">These devices can be classified into three main types: (1) charge-coupled devices (CCDs), (2) charge injection devices (CIDs), and (3) CMOS image sensors </w:t>
+      </w:r>
+      <w:r>
+        <w:rPr>
+          <w:bCs/>
+        </w:rPr>
+        <w:lastRenderedPageBreak/>
+        <w:t>(CISs)</w:t>
       </w:r>
       <w:r>
         <w:rPr>
@@ -3646,7 +3629,14 @@
         <w:rPr>
           <w:bCs/>
         </w:rPr>
-        <w:t xml:space="preserve"> Mobile personal </w:t>
+        <w:t xml:space="preserve"> Mobile </w:t>
+      </w:r>
+      <w:r>
+        <w:rPr>
+          <w:bCs/>
+        </w:rPr>
+        <w:lastRenderedPageBreak/>
+        <w:t xml:space="preserve">personal </w:t>
       </w:r>
       <w:r>
         <w:rPr>
@@ -3741,28 +3731,7 @@
         <w:rPr>
           <w:bCs/>
         </w:rPr>
-        <w:t xml:space="preserve">Available enables the creation of Mobile Personal Assistant technology on smartphones </w:t>
-      </w:r>
-      <w:r>
-        <w:rPr>
-          <w:bCs/>
-        </w:rPr>
-        <w:lastRenderedPageBreak/>
-        <w:t xml:space="preserve">well-known Personal Digital Assistant (PDA) such as Apple's </w:t>
-      </w:r>
-      <w:proofErr w:type="spellStart"/>
-      <w:r>
-        <w:rPr>
-          <w:bCs/>
-        </w:rPr>
-        <w:t>Siri</w:t>
-      </w:r>
-      <w:proofErr w:type="spellEnd"/>
-      <w:r>
-        <w:rPr>
-          <w:bCs/>
-        </w:rPr>
-        <w:t>, Google Now, Samsung's S Voice, and Microsoft’s Cortana, Amazon's Alexa</w:t>
+        <w:t>Available enables the creation of Mobile Personal Assistant technology on smartphones well-known Personal Digital Assistant (PDA) such as Apple's Siri, Google Now, Samsung's S Voice, and Microsoft’s Cortana, Amazon's Alexa</w:t>
       </w:r>
       <w:r>
         <w:rPr>
@@ -4120,7 +4089,14 @@
         <w:rPr>
           <w:bCs/>
         </w:rPr>
-        <w:t>Wearable devices will continue to play a significant role in providing huge benefits to</w:t>
+        <w:t xml:space="preserve">Wearable devices will continue to play a significant </w:t>
+      </w:r>
+      <w:r>
+        <w:rPr>
+          <w:bCs/>
+        </w:rPr>
+        <w:lastRenderedPageBreak/>
+        <w:t>role in providing huge benefits to</w:t>
       </w:r>
       <w:r>
         <w:rPr>
@@ -4186,14 +4162,7 @@
         <w:rPr>
           <w:bCs/>
         </w:rPr>
-        <w:t xml:space="preserve">Here we have to do discus how a person improves his or her quality of life based on smart wearable devices. It also shows some statistical data about the consumers that relevant to buy, how much and what </w:t>
-      </w:r>
-      <w:r>
-        <w:rPr>
-          <w:bCs/>
-        </w:rPr>
-        <w:lastRenderedPageBreak/>
-        <w:t>consumers want to track next.</w:t>
+        <w:t>Here we have to do discus how a person improves his or her quality of life based on smart wearable devices. It also shows some statistical data about the consumers that relevant to buy, how much and what consumers want to track next.</w:t>
       </w:r>
     </w:p>
     <w:p>
@@ -4587,6 +4556,7 @@
           <w:b/>
           <w:bCs/>
         </w:rPr>
+        <w:lastRenderedPageBreak/>
         <w:t>Smart tattoos:</w:t>
       </w:r>
       <w:r>
@@ -4629,19 +4599,128 @@
         <w:rPr>
           <w:bCs/>
         </w:rPr>
+        <w:t>On the human skin, t</w:t>
+      </w:r>
+      <w:r>
+        <w:rPr>
+          <w:bCs/>
+        </w:rPr>
+        <w:t>he tattoo sensor shows on the skin only after exposure to UV light</w:t>
+      </w:r>
+      <w:r>
+        <w:rPr>
+          <w:bCs/>
+        </w:rPr>
         <w:t xml:space="preserve"> </w:t>
       </w:r>
-    </w:p>
-    <w:p>
-      <w:pPr>
-        <w:pStyle w:val="BodyText"/>
+      <w:r>
+        <w:rPr>
+          <w:bCs/>
+        </w:rPr>
+        <w:t>and the other skin sensor becomes vi</w:t>
+      </w:r>
+      <w:r>
+        <w:rPr>
+          <w:bCs/>
+        </w:rPr>
+        <w:t>sible at different temperatures</w:t>
+      </w:r>
+      <w:r>
+        <w:rPr>
+          <w:bCs/>
+        </w:rPr>
+        <w:t>.</w:t>
+      </w:r>
+      <w:r>
+        <w:rPr>
+          <w:bCs/>
+        </w:rPr>
+        <w:t xml:space="preserve"> </w:t>
+      </w:r>
+      <w:r>
+        <w:rPr>
+          <w:bCs/>
+        </w:rPr>
+        <w:t>R</w:t>
+      </w:r>
+      <w:r>
+        <w:rPr>
+          <w:bCs/>
+        </w:rPr>
+        <w:t>esearchers have tested this chemical sensor on pig skin.</w:t>
+      </w:r>
+      <w:r>
+        <w:rPr>
+          <w:bCs/>
+        </w:rPr>
+        <w:t xml:space="preserve"> After testing on the pigs, some of the tattoo sensor </w:t>
+      </w:r>
+      <w:r>
+        <w:rPr>
+          <w:bCs/>
+        </w:rPr>
+        <w:t xml:space="preserve">now </w:t>
+      </w:r>
+      <w:r>
+        <w:rPr>
+          <w:bCs/>
+        </w:rPr>
+        <w:t xml:space="preserve">it </w:t>
+      </w:r>
+      <w:r>
+        <w:rPr>
+          <w:bCs/>
+        </w:rPr>
+        <w:t>works on the human body</w:t>
+      </w:r>
+      <w:r>
+        <w:rPr>
+          <w:bCs/>
+        </w:rPr>
+        <w:t xml:space="preserve"> [35]</w:t>
+      </w:r>
+      <w:r>
+        <w:rPr>
+          <w:bCs/>
+        </w:rPr>
+        <w:t>.</w:t>
+      </w:r>
+      <w:r>
+        <w:rPr>
+          <w:bCs/>
+        </w:rPr>
+        <w:t xml:space="preserve"> </w:t>
+      </w:r>
+    </w:p>
+    <w:p>
+      <w:pPr>
+        <w:pStyle w:val="BodyText"/>
+        <w:numPr>
+          <w:ilvl w:val="3"/>
+          <w:numId w:val="3"/>
+        </w:numPr>
         <w:spacing w:before="69"/>
         <w:ind w:right="38"/>
         <w:jc w:val="both"/>
         <w:rPr>
-          <w:bCs/>
-        </w:rPr>
-      </w:pPr>
+          <w:b/>
+          <w:bCs/>
+        </w:rPr>
+      </w:pPr>
+      <w:r>
+        <w:rPr>
+          <w:b/>
+          <w:bCs/>
+        </w:rPr>
+        <w:t>Smart shoes</w:t>
+      </w:r>
+      <w:r>
+        <w:rPr>
+          <w:b/>
+          <w:bCs/>
+        </w:rPr>
+        <w:t xml:space="preserve">: </w:t>
+      </w:r>
     </w:p>
     <w:p>
       <w:pPr>
@@ -4653,17 +4732,6 @@
           <w:bCs/>
         </w:rPr>
       </w:pPr>
-    </w:p>
-    <w:p>
-      <w:pPr>
-        <w:pStyle w:val="BodyText"/>
-        <w:spacing w:before="69"/>
-        <w:ind w:right="38"/>
-        <w:jc w:val="both"/>
-        <w:rPr>
-          <w:bCs/>
-        </w:rPr>
-      </w:pPr>
       <w:r>
         <w:rPr>
           <w:bCs/>
@@ -4705,6 +4773,12 @@
           <w:bCs/>
         </w:rPr>
         <w:t>doctor, coach, or trainer.</w:t>
+      </w:r>
+      <w:r>
+        <w:rPr>
+          <w:bCs/>
+        </w:rPr>
+        <w:t xml:space="preserve"> </w:t>
       </w:r>
     </w:p>
     <w:p>
@@ -4794,23 +4868,7 @@
           <w:rStyle w:val="None"/>
           <w:bCs/>
         </w:rPr>
-        <w:t xml:space="preserve">Underdeveloped initiatives. Many </w:t>
-      </w:r>
-      <w:proofErr w:type="spellStart"/>
-      <w:r>
-        <w:rPr>
-          <w:rStyle w:val="None"/>
-          <w:bCs/>
-        </w:rPr>
-        <w:t>IoMT</w:t>
-      </w:r>
-      <w:proofErr w:type="spellEnd"/>
-      <w:r>
-        <w:rPr>
-          <w:rStyle w:val="None"/>
-          <w:bCs/>
-        </w:rPr>
-        <w:t xml:space="preserve"> initiatives directed at battling chronic diseases or other issues still need time to grow and develop. This technological niche as a whole must grow a lot in order to start providing regular enhancement results.</w:t>
+        <w:t>Underdeveloped initiatives. Many IoMT initiatives directed at battling chronic diseases or other issues still need time to grow and develop. This technological niche as a whole must grow a lot in order to start providing regular enhancement results.</w:t>
       </w:r>
     </w:p>
     <w:p>
@@ -4878,23 +4936,7 @@
           <w:rStyle w:val="None"/>
           <w:bCs/>
         </w:rPr>
-        <w:t xml:space="preserve">Global healthcare regulations. The </w:t>
-      </w:r>
-      <w:proofErr w:type="spellStart"/>
-      <w:r>
-        <w:rPr>
-          <w:rStyle w:val="None"/>
-          <w:bCs/>
-        </w:rPr>
-        <w:t>IoMT</w:t>
-      </w:r>
-      <w:proofErr w:type="spellEnd"/>
-      <w:r>
-        <w:rPr>
-          <w:rStyle w:val="None"/>
-          <w:bCs/>
-        </w:rPr>
-        <w:t xml:space="preserve"> still has to be approved by global healthcare regulatory bodies worldwide. This will take time and may keep many innovations at bay just because of some formalities.</w:t>
+        <w:t>Global healthcare regulations. The IoMT still has to be approved by global healthcare regulatory bodies worldwide. This will take time and may keep many innovations at bay just because of some formalities.</w:t>
       </w:r>
     </w:p>
     <w:p>
@@ -4938,6 +4980,7 @@
           <w:rStyle w:val="None"/>
           <w:bCs/>
         </w:rPr>
+        <w:lastRenderedPageBreak/>
         <w:t>Considering the above-mentioned challenges of IoT in healthcare, there are, indeed, downsides as well as benefits when it comes to the medical IoT.</w:t>
       </w:r>
     </w:p>
@@ -5039,40 +5082,247 @@
           <w:rStyle w:val="None"/>
           <w:bCs/>
         </w:rPr>
-        <w:t xml:space="preserve">capacities galore enough. The </w:t>
-      </w:r>
-      <w:proofErr w:type="spellStart"/>
-      <w:r>
-        <w:rPr>
-          <w:rStyle w:val="None"/>
-          <w:bCs/>
-        </w:rPr>
-        <w:t>IoMT</w:t>
-      </w:r>
-      <w:proofErr w:type="spellEnd"/>
-      <w:r>
-        <w:rPr>
-          <w:rStyle w:val="None"/>
-          <w:bCs/>
-        </w:rPr>
-        <w:t xml:space="preserve"> provides space for fantastic long-term innovations.</w:t>
-      </w:r>
-    </w:p>
-    <w:p>
-      <w:pPr>
-        <w:pStyle w:val="BodyText"/>
-        <w:jc w:val="both"/>
-        <w:rPr>
-          <w:rStyle w:val="None"/>
-          <w:bCs/>
-        </w:rPr>
-      </w:pPr>
-      <w:r>
-        <w:rPr>
-          <w:rStyle w:val="None"/>
-          <w:bCs/>
-        </w:rPr>
-        <w:t xml:space="preserve">Cost savings. One of the greatest advantages of IoT in </w:t>
+        <w:t>capacities galore enough. The IoMT provides space for fantastic long-term innovations.</w:t>
+      </w:r>
+    </w:p>
+    <w:p>
+      <w:pPr>
+        <w:pStyle w:val="BodyText"/>
+        <w:jc w:val="both"/>
+        <w:rPr>
+          <w:rStyle w:val="None"/>
+          <w:bCs/>
+        </w:rPr>
+      </w:pPr>
+      <w:r>
+        <w:rPr>
+          <w:rStyle w:val="None"/>
+          <w:bCs/>
+        </w:rPr>
+        <w:t>Cost savings. One of the greatest advantages of IoT in healthcare is that efficient autonomous systems will cost less to manage and ‘employ’ in the long run. Things are even better when it comes to patient cost savings due to fewer hospital journeys as well as accelerated diagnostics and treatment.</w:t>
+      </w:r>
+    </w:p>
+    <w:p>
+      <w:pPr>
+        <w:pStyle w:val="BodyText"/>
+        <w:jc w:val="both"/>
+        <w:rPr>
+          <w:rStyle w:val="None"/>
+          <w:bCs/>
+        </w:rPr>
+      </w:pPr>
+    </w:p>
+    <w:p>
+      <w:pPr>
+        <w:pStyle w:val="BodyText"/>
+        <w:jc w:val="both"/>
+        <w:rPr>
+          <w:rStyle w:val="None"/>
+          <w:bCs/>
+        </w:rPr>
+      </w:pPr>
+      <w:r>
+        <w:rPr>
+          <w:rStyle w:val="None"/>
+          <w:bCs/>
+        </w:rPr>
+        <w:t>Accessibility. Doctors can view all the necessary data on command and check real-time patient conditions without leaving their office.</w:t>
+      </w:r>
+    </w:p>
+    <w:p>
+      <w:pPr>
+        <w:pStyle w:val="BodyText"/>
+        <w:jc w:val="both"/>
+        <w:rPr>
+          <w:rStyle w:val="None"/>
+          <w:bCs/>
+        </w:rPr>
+      </w:pPr>
+    </w:p>
+    <w:p>
+      <w:pPr>
+        <w:pStyle w:val="BodyText"/>
+        <w:jc w:val="both"/>
+        <w:rPr>
+          <w:rStyle w:val="None"/>
+          <w:bCs/>
+        </w:rPr>
+      </w:pPr>
+      <w:r>
+        <w:rPr>
+          <w:rStyle w:val="None"/>
+          <w:bCs/>
+        </w:rPr>
+        <w:t>Disadvantages of IoT in healthcare</w:t>
+      </w:r>
+    </w:p>
+    <w:p>
+      <w:pPr>
+        <w:pStyle w:val="BodyText"/>
+        <w:jc w:val="both"/>
+        <w:rPr>
+          <w:rStyle w:val="None"/>
+          <w:bCs/>
+        </w:rPr>
+      </w:pPr>
+      <w:r>
+        <w:rPr>
+          <w:rStyle w:val="None"/>
+          <w:bCs/>
+        </w:rPr>
+        <w:t>Alternatively, some downsides that come along with the massive implementation of the IoT in healthcare include:</w:t>
+      </w:r>
+      <w:r>
+        <w:rPr>
+          <w:rStyle w:val="None"/>
+          <w:bCs/>
+        </w:rPr>
+        <w:t xml:space="preserve"> </w:t>
+      </w:r>
+      <w:r>
+        <w:rPr>
+          <w:rStyle w:val="None"/>
+          <w:bCs/>
+        </w:rPr>
+        <w:t xml:space="preserve">Privacy can be potentially undermined. As we’ve already mentioned, systems get hacked. Lots of attention will need to be focused on data security, which requires significant additional </w:t>
+      </w:r>
+      <w:r>
+        <w:rPr>
+          <w:rStyle w:val="None"/>
+          <w:bCs/>
+        </w:rPr>
+        <w:t>spending</w:t>
+      </w:r>
+      <w:r>
+        <w:rPr>
+          <w:rStyle w:val="None"/>
+          <w:bCs/>
+        </w:rPr>
+        <w:t>.</w:t>
+      </w:r>
+      <w:r>
+        <w:rPr>
+          <w:rStyle w:val="None"/>
+          <w:bCs/>
+        </w:rPr>
+        <w:t xml:space="preserve"> </w:t>
+      </w:r>
+      <w:r>
+        <w:rPr>
+          <w:rStyle w:val="None"/>
+          <w:bCs/>
+        </w:rPr>
+        <w:t>Unauthorized access to centralization. There is a chance that dishonest interlopers may access centralized systems and realize some cruel intentions.</w:t>
+      </w:r>
+    </w:p>
+    <w:p>
+      <w:pPr>
+        <w:pStyle w:val="BodyText"/>
+        <w:jc w:val="both"/>
+        <w:rPr>
+          <w:rStyle w:val="None"/>
+          <w:bCs/>
+        </w:rPr>
+      </w:pPr>
+      <w:r>
+        <w:rPr>
+          <w:rStyle w:val="None"/>
+          <w:bCs/>
+        </w:rPr>
+        <w:t>Global healthcare regulations. International health administrations are already issuing guidelines that must be strictly followed by governmental medical establishments integrating the IoT in their workflow. These may restrict possible capacities to some extent.</w:t>
+      </w:r>
+    </w:p>
+    <w:p>
+      <w:pPr>
+        <w:pStyle w:val="BodyText"/>
+        <w:jc w:val="both"/>
+        <w:rPr>
+          <w:rStyle w:val="None"/>
+          <w:bCs/>
+        </w:rPr>
+      </w:pPr>
+    </w:p>
+    <w:p>
+      <w:pPr>
+        <w:pStyle w:val="BodyText"/>
+        <w:jc w:val="both"/>
+        <w:rPr>
+          <w:rStyle w:val="None"/>
+          <w:bCs/>
+        </w:rPr>
+      </w:pPr>
+      <w:r>
+        <w:rPr>
+          <w:rStyle w:val="None"/>
+          <w:bCs/>
+        </w:rPr>
+        <w:t>IOT TRENDS IN HEALTHCARE OF 2019</w:t>
+      </w:r>
+    </w:p>
+    <w:p>
+      <w:pPr>
+        <w:pStyle w:val="BodyText"/>
+        <w:jc w:val="both"/>
+        <w:rPr>
+          <w:rStyle w:val="None"/>
+          <w:bCs/>
+        </w:rPr>
+      </w:pPr>
+      <w:r>
+        <w:rPr>
+          <w:rStyle w:val="None"/>
+          <w:bCs/>
+        </w:rPr>
+        <w:t>In 2019, there can be defined several IoMT trends implemented by majorities of startups worldwide.</w:t>
+      </w:r>
+      <w:r>
+        <w:rPr>
+          <w:rStyle w:val="None"/>
+          <w:bCs/>
+        </w:rPr>
+        <w:t xml:space="preserve"> </w:t>
+      </w:r>
+      <w:r>
+        <w:rPr>
+          <w:rStyle w:val="None"/>
+          <w:bCs/>
+        </w:rPr>
+        <w:t>Wearables continue to top the market. Major mobile technology providers like Apple and Android are enhancing and updating their authentic wearables, adding them with more health tracking features. And the rest of the world is</w:t>
+      </w:r>
+      <w:r>
+        <w:rPr>
+          <w:rStyle w:val="None"/>
+          <w:bCs/>
+        </w:rPr>
+        <w:t xml:space="preserve">n’t shy to follow the tendency, </w:t>
+      </w:r>
+      <w:r>
+        <w:rPr>
+          <w:rStyle w:val="None"/>
+          <w:bCs/>
+        </w:rPr>
+        <w:t>spawning numerous various-purpose mini devices.</w:t>
+      </w:r>
+      <w:r>
+        <w:rPr>
+          <w:rStyle w:val="None"/>
+          <w:bCs/>
+        </w:rPr>
+        <w:t xml:space="preserve"> </w:t>
+      </w:r>
+      <w:r>
+        <w:rPr>
+          <w:rStyle w:val="None"/>
+          <w:bCs/>
+        </w:rPr>
+        <w:t xml:space="preserve">Surgical robotics become a common reality. AI-powered, robotic surgical means show to be more precise than real doctors on more than one occasion. There are still limitations and risks involved, but the technology is definitely </w:t>
+      </w:r>
+      <w:r>
+        <w:rPr>
+          <w:rStyle w:val="None"/>
+          <w:bCs/>
+        </w:rPr>
+        <w:t xml:space="preserve">in the spotlight and is looking </w:t>
       </w:r>
       <w:r>
         <w:rPr>
@@ -5080,78 +5330,7 @@
           <w:bCs/>
         </w:rPr>
         <w:lastRenderedPageBreak/>
-        <w:t>healthcare is that efficient autonomous systems will cost less to manage and ‘employ’ in the long run. Things are even better when it comes to patient cost savings due to fewer hospital journeys as well as accelerated diagnostics and treatment.</w:t>
-      </w:r>
-    </w:p>
-    <w:p>
-      <w:pPr>
-        <w:pStyle w:val="BodyText"/>
-        <w:jc w:val="both"/>
-        <w:rPr>
-          <w:rStyle w:val="None"/>
-          <w:bCs/>
-        </w:rPr>
-      </w:pPr>
-    </w:p>
-    <w:p>
-      <w:pPr>
-        <w:pStyle w:val="BodyText"/>
-        <w:jc w:val="both"/>
-        <w:rPr>
-          <w:rStyle w:val="None"/>
-          <w:bCs/>
-        </w:rPr>
-      </w:pPr>
-      <w:r>
-        <w:rPr>
-          <w:rStyle w:val="None"/>
-          <w:bCs/>
-        </w:rPr>
-        <w:t>Accessibility. Doctors can view all the necessary data on command and check real-time patient conditions without leaving their office.</w:t>
-      </w:r>
-    </w:p>
-    <w:p>
-      <w:pPr>
-        <w:pStyle w:val="BodyText"/>
-        <w:jc w:val="both"/>
-        <w:rPr>
-          <w:rStyle w:val="None"/>
-          <w:bCs/>
-        </w:rPr>
-      </w:pPr>
-    </w:p>
-    <w:p>
-      <w:pPr>
-        <w:pStyle w:val="BodyText"/>
-        <w:jc w:val="both"/>
-        <w:rPr>
-          <w:rStyle w:val="None"/>
-          <w:bCs/>
-        </w:rPr>
-      </w:pPr>
-      <w:r>
-        <w:rPr>
-          <w:rStyle w:val="None"/>
-          <w:bCs/>
-        </w:rPr>
-        <w:t>Disadvantages of IoT in healthcare</w:t>
-      </w:r>
-    </w:p>
-    <w:p>
-      <w:pPr>
-        <w:pStyle w:val="BodyText"/>
-        <w:jc w:val="both"/>
-        <w:rPr>
-          <w:rStyle w:val="None"/>
-          <w:bCs/>
-        </w:rPr>
-      </w:pPr>
-      <w:r>
-        <w:rPr>
-          <w:rStyle w:val="None"/>
-          <w:bCs/>
-        </w:rPr>
-        <w:t>Alternatively, some downsides that come along with the massive implementation of the IoT in healthcare include:</w:t>
+        <w:t>to become more widespread in the nearest future.</w:t>
       </w:r>
       <w:r>
         <w:rPr>
@@ -5165,223 +5344,7 @@
           <w:rStyle w:val="None"/>
           <w:bCs/>
         </w:rPr>
-        <w:t xml:space="preserve">Privacy can be potentially undermined. As we’ve already mentioned, systems get hacked. Lots of attention will need to be focused on data security, which requires significant additional </w:t>
-      </w:r>
-      <w:r>
-        <w:rPr>
-          <w:rStyle w:val="None"/>
-          <w:bCs/>
-        </w:rPr>
-        <w:t>spending</w:t>
-      </w:r>
-      <w:r>
-        <w:rPr>
-          <w:rStyle w:val="None"/>
-          <w:bCs/>
-        </w:rPr>
-        <w:t>.</w:t>
-      </w:r>
-      <w:r>
-        <w:rPr>
-          <w:rStyle w:val="None"/>
-          <w:bCs/>
-        </w:rPr>
-        <w:t xml:space="preserve"> </w:t>
-      </w:r>
-      <w:r>
-        <w:rPr>
-          <w:rStyle w:val="None"/>
-          <w:bCs/>
-        </w:rPr>
-        <w:t>Unauthorized access to centralization. There is a chance that dishonest interlopers may access centralized systems and realize some cruel intentions.</w:t>
-      </w:r>
-    </w:p>
-    <w:p>
-      <w:pPr>
-        <w:pStyle w:val="BodyText"/>
-        <w:jc w:val="both"/>
-        <w:rPr>
-          <w:rStyle w:val="None"/>
-          <w:bCs/>
-        </w:rPr>
-      </w:pPr>
-      <w:r>
-        <w:rPr>
-          <w:rStyle w:val="None"/>
-          <w:bCs/>
-        </w:rPr>
-        <w:t>Global healthcare regulations. International health administrations are already issuing guidelines that must be strictly followed by governmental medical establishments integrating the IoT in their workflow. These may restrict possible capacities to some extent.</w:t>
-      </w:r>
-    </w:p>
-    <w:p>
-      <w:pPr>
-        <w:pStyle w:val="BodyText"/>
-        <w:jc w:val="both"/>
-        <w:rPr>
-          <w:rStyle w:val="None"/>
-          <w:bCs/>
-        </w:rPr>
-      </w:pPr>
-    </w:p>
-    <w:p>
-      <w:pPr>
-        <w:pStyle w:val="BodyText"/>
-        <w:jc w:val="both"/>
-        <w:rPr>
-          <w:rStyle w:val="None"/>
-          <w:bCs/>
-        </w:rPr>
-      </w:pPr>
-      <w:r>
-        <w:rPr>
-          <w:rStyle w:val="None"/>
-          <w:bCs/>
-        </w:rPr>
-        <w:t>IOT TRENDS IN HEALTHCARE OF 2019</w:t>
-      </w:r>
-    </w:p>
-    <w:p>
-      <w:pPr>
-        <w:pStyle w:val="BodyText"/>
-        <w:jc w:val="both"/>
-        <w:rPr>
-          <w:rStyle w:val="None"/>
-          <w:bCs/>
-        </w:rPr>
-      </w:pPr>
-      <w:r>
-        <w:rPr>
-          <w:rStyle w:val="None"/>
-          <w:bCs/>
-        </w:rPr>
-        <w:t xml:space="preserve">In 2019, there can be defined several </w:t>
-      </w:r>
-      <w:proofErr w:type="spellStart"/>
-      <w:r>
-        <w:rPr>
-          <w:rStyle w:val="None"/>
-          <w:bCs/>
-        </w:rPr>
-        <w:t>IoMT</w:t>
-      </w:r>
-      <w:proofErr w:type="spellEnd"/>
-      <w:r>
-        <w:rPr>
-          <w:rStyle w:val="None"/>
-          <w:bCs/>
-        </w:rPr>
-        <w:t xml:space="preserve"> trends implemented by majorities of startups worldwide.</w:t>
-      </w:r>
-      <w:r>
-        <w:rPr>
-          <w:rStyle w:val="None"/>
-          <w:bCs/>
-        </w:rPr>
-        <w:t xml:space="preserve"> </w:t>
-      </w:r>
-      <w:proofErr w:type="spellStart"/>
-      <w:r>
-        <w:rPr>
-          <w:rStyle w:val="None"/>
-          <w:bCs/>
-        </w:rPr>
-        <w:t>Wearables</w:t>
-      </w:r>
-      <w:proofErr w:type="spellEnd"/>
-      <w:r>
-        <w:rPr>
-          <w:rStyle w:val="None"/>
-          <w:bCs/>
-        </w:rPr>
-        <w:t xml:space="preserve"> continue to top the market. Major mobile technology providers like Apple and Android are enhancing and updating their authentic </w:t>
-      </w:r>
-      <w:proofErr w:type="spellStart"/>
-      <w:r>
-        <w:rPr>
-          <w:rStyle w:val="None"/>
-          <w:bCs/>
-        </w:rPr>
-        <w:t>wearables</w:t>
-      </w:r>
-      <w:proofErr w:type="spellEnd"/>
-      <w:r>
-        <w:rPr>
-          <w:rStyle w:val="None"/>
-          <w:bCs/>
-        </w:rPr>
-        <w:t>, adding them with more health tracking features. And the rest of the world is</w:t>
-      </w:r>
-      <w:r>
-        <w:rPr>
-          <w:rStyle w:val="None"/>
-          <w:bCs/>
-        </w:rPr>
-        <w:t xml:space="preserve">n’t shy to follow the tendency, </w:t>
-      </w:r>
-      <w:r>
-        <w:rPr>
-          <w:rStyle w:val="None"/>
-          <w:bCs/>
-        </w:rPr>
-        <w:t>spawning numerous various-purpose mini devices.</w:t>
-      </w:r>
-      <w:r>
-        <w:rPr>
-          <w:rStyle w:val="None"/>
-          <w:bCs/>
-        </w:rPr>
-        <w:t xml:space="preserve"> </w:t>
-      </w:r>
-      <w:r>
-        <w:rPr>
-          <w:rStyle w:val="None"/>
-          <w:bCs/>
-        </w:rPr>
-        <w:t xml:space="preserve">Surgical robotics become a common reality. AI-powered, robotic surgical means show to be more precise than real doctors on more than one occasion. There are still limitations and risks involved, but the technology is definitely </w:t>
-      </w:r>
-      <w:r>
-        <w:rPr>
-          <w:rStyle w:val="None"/>
-          <w:bCs/>
-        </w:rPr>
-        <w:t xml:space="preserve">in the spotlight and is looking </w:t>
-      </w:r>
-      <w:r>
-        <w:rPr>
-          <w:rStyle w:val="None"/>
-          <w:bCs/>
-        </w:rPr>
-        <w:t>to become more widespread in the nearest future.</w:t>
-      </w:r>
-      <w:r>
-        <w:rPr>
-          <w:rStyle w:val="None"/>
-          <w:bCs/>
-        </w:rPr>
-        <w:t xml:space="preserve"> </w:t>
-      </w:r>
-      <w:r>
-        <w:rPr>
-          <w:rStyle w:val="None"/>
-          <w:bCs/>
-        </w:rPr>
-        <w:t xml:space="preserve">Integration of other prominent technologies with the IoT expands the horizon. AI, AR, Machine Learning, Big Data, </w:t>
-      </w:r>
-      <w:proofErr w:type="spellStart"/>
-      <w:r>
-        <w:rPr>
-          <w:rStyle w:val="None"/>
-          <w:bCs/>
-        </w:rPr>
-        <w:t>blockchain</w:t>
-      </w:r>
-      <w:proofErr w:type="spellEnd"/>
-      <w:r>
-        <w:rPr>
-          <w:rStyle w:val="None"/>
-          <w:bCs/>
-        </w:rPr>
-        <w:t>, and smart contracts — all of that fuel up and expands the IoT powers even further. AI is already better and far more precise in predicting, for one instance, women’s breast cancer.</w:t>
+        <w:t>Integration of other prominent technologies with the IoT expands the horizon. AI, AR, Machine Learning, Big Data, blockchain, and smart contracts — all of that fuel up and expands the IoT powers even further. AI is already better and far more precise in predicting, for one instance, women’s breast cancer.</w:t>
       </w:r>
     </w:p>
     <w:p>
@@ -5425,38 +5388,14 @@
           <w:rStyle w:val="None"/>
           <w:bCs/>
         </w:rPr>
-        <w:t xml:space="preserve">Full-blown smart hospitals by 2020, mHealth as a regular, common thing on a global scale, and reduced physical visits to hospitals — this is only an approximate picture of the </w:t>
-      </w:r>
-      <w:proofErr w:type="spellStart"/>
-      <w:r>
-        <w:rPr>
-          <w:rStyle w:val="None"/>
-          <w:bCs/>
-        </w:rPr>
-        <w:t>IoMT</w:t>
-      </w:r>
-      <w:proofErr w:type="spellEnd"/>
-      <w:r>
-        <w:rPr>
-          <w:rStyle w:val="None"/>
-          <w:bCs/>
-        </w:rPr>
-        <w:t xml:space="preserve"> success. With that being said, as young as the concept is, it isn’t really regarded to be that novel by progressive hospitals of the now. Most of them are </w:t>
-      </w:r>
-      <w:r>
-        <w:rPr>
-          <w:rStyle w:val="None"/>
-          <w:bCs/>
-        </w:rPr>
-        <w:t xml:space="preserve">either implementing major </w:t>
-      </w:r>
-      <w:r>
-        <w:rPr>
-          <w:rStyle w:val="None"/>
-          <w:bCs/>
-        </w:rPr>
-        <w:lastRenderedPageBreak/>
-        <w:t>IoT techniques or</w:t>
+        <w:t xml:space="preserve">Full-blown smart hospitals by 2020, mHealth as a regular, common thing on a global scale, and reduced physical visits to hospitals — this is only an approximate picture of the IoMT success. With that being said, as young as the concept is, it isn’t really regarded to be that novel by progressive hospitals of the now. Most of them are </w:t>
+      </w:r>
+      <w:r>
+        <w:rPr>
+          <w:rStyle w:val="None"/>
+          <w:bCs/>
+        </w:rPr>
+        <w:t>either implementing major IoT techniques or</w:t>
       </w:r>
       <w:r>
         <w:rPr>
@@ -5538,23 +5477,7 @@
           <w:rStyle w:val="None"/>
           <w:bCs/>
         </w:rPr>
-        <w:t xml:space="preserve">We are pretty confident that if you ask most medical professionals about their opinion on the subject, they will say that full </w:t>
-      </w:r>
-      <w:proofErr w:type="spellStart"/>
-      <w:r>
-        <w:rPr>
-          <w:rStyle w:val="None"/>
-          <w:bCs/>
-        </w:rPr>
-        <w:t>IoMT</w:t>
-      </w:r>
-      <w:proofErr w:type="spellEnd"/>
-      <w:r>
-        <w:rPr>
-          <w:rStyle w:val="None"/>
-          <w:bCs/>
-        </w:rPr>
-        <w:t xml:space="preserve"> integration and adaptation is the only logical way of development for advanced medicine of the future.</w:t>
+        <w:t>We are pretty confident that if you ask most medical professionals about their opinion on the subject, they will say that full IoMT integration and adaptation is the only logical way of development for advanced medicine of the future.</w:t>
       </w:r>
     </w:p>
     <w:p>
@@ -5609,41 +5532,13 @@
           <w:szCs w:val="20"/>
         </w:rPr>
       </w:pPr>
-      <w:proofErr w:type="spellStart"/>
-      <w:r>
-        <w:rPr>
-          <w:rStyle w:val="None"/>
-          <w:sz w:val="20"/>
-          <w:szCs w:val="20"/>
-        </w:rPr>
-        <w:t>Patnaik</w:t>
-      </w:r>
-      <w:proofErr w:type="spellEnd"/>
-      <w:r>
-        <w:rPr>
-          <w:rStyle w:val="None"/>
-          <w:sz w:val="20"/>
-          <w:szCs w:val="20"/>
-        </w:rPr>
-        <w:t xml:space="preserve">, </w:t>
-      </w:r>
-      <w:proofErr w:type="spellStart"/>
-      <w:r>
-        <w:rPr>
-          <w:rStyle w:val="None"/>
-          <w:sz w:val="20"/>
-          <w:szCs w:val="20"/>
-        </w:rPr>
-        <w:t>Alankrit</w:t>
-      </w:r>
-      <w:proofErr w:type="spellEnd"/>
-      <w:r>
-        <w:rPr>
-          <w:rStyle w:val="None"/>
-          <w:sz w:val="20"/>
-          <w:szCs w:val="20"/>
-        </w:rPr>
-        <w:t>, and Deepak Gupta. "Unique identification system." International Journal of Computer Applications 7, no. 5 (2010): 46-51.</w:t>
+      <w:r>
+        <w:rPr>
+          <w:rStyle w:val="None"/>
+          <w:sz w:val="20"/>
+          <w:szCs w:val="20"/>
+        </w:rPr>
+        <w:t>Patnaik, Alankrit, and Deepak Gupta. "Unique identification system." International Journal of Computer Applications 7, no. 5 (2010): 46-51.</w:t>
       </w:r>
     </w:p>
     <w:p>
@@ -5707,7 +5602,6 @@
           <w:szCs w:val="20"/>
         </w:rPr>
       </w:pPr>
-      <w:proofErr w:type="spellStart"/>
       <w:r>
         <w:rPr>
           <w:rStyle w:val="None"/>
@@ -5715,9 +5609,8 @@
           <w:sz w:val="20"/>
           <w:szCs w:val="20"/>
         </w:rPr>
-        <w:t>Amna</w:t>
-      </w:r>
-      <w:proofErr w:type="spellEnd"/>
+        <w:t>Amna Pir Muhammad</w:t>
+      </w:r>
       <w:r>
         <w:rPr>
           <w:rStyle w:val="None"/>
@@ -5725,87 +5618,7 @@
           <w:sz w:val="20"/>
           <w:szCs w:val="20"/>
         </w:rPr>
-        <w:t xml:space="preserve"> </w:t>
-      </w:r>
-      <w:proofErr w:type="spellStart"/>
-      <w:r>
-        <w:rPr>
-          <w:rStyle w:val="None"/>
-          <w:rFonts w:ascii="Times New Roman" w:hAnsi="Times New Roman"/>
-          <w:sz w:val="20"/>
-          <w:szCs w:val="20"/>
-        </w:rPr>
-        <w:t>Pir</w:t>
-      </w:r>
-      <w:proofErr w:type="spellEnd"/>
-      <w:r>
-        <w:rPr>
-          <w:rStyle w:val="None"/>
-          <w:rFonts w:ascii="Times New Roman" w:hAnsi="Times New Roman"/>
-          <w:sz w:val="20"/>
-          <w:szCs w:val="20"/>
-        </w:rPr>
-        <w:t xml:space="preserve"> Muhammad</w:t>
-      </w:r>
-      <w:r>
-        <w:rPr>
-          <w:rStyle w:val="None"/>
-          <w:rFonts w:ascii="Times New Roman" w:hAnsi="Times New Roman"/>
-          <w:sz w:val="20"/>
-          <w:szCs w:val="20"/>
-        </w:rPr>
-        <w:t xml:space="preserve">; M. Usman </w:t>
-      </w:r>
-      <w:proofErr w:type="spellStart"/>
-      <w:proofErr w:type="gramStart"/>
-      <w:r>
-        <w:rPr>
-          <w:rStyle w:val="None"/>
-          <w:rFonts w:ascii="Times New Roman" w:hAnsi="Times New Roman"/>
-          <w:sz w:val="20"/>
-          <w:szCs w:val="20"/>
-        </w:rPr>
-        <w:t>Akram</w:t>
-      </w:r>
-      <w:proofErr w:type="spellEnd"/>
-      <w:r>
-        <w:rPr>
-          <w:rStyle w:val="None"/>
-          <w:rFonts w:ascii="Times New Roman" w:hAnsi="Times New Roman"/>
-          <w:sz w:val="20"/>
-          <w:szCs w:val="20"/>
-        </w:rPr>
-        <w:t xml:space="preserve"> ;</w:t>
-      </w:r>
-      <w:proofErr w:type="gramEnd"/>
-      <w:r>
-        <w:rPr>
-          <w:rStyle w:val="None"/>
-          <w:rFonts w:ascii="Times New Roman" w:hAnsi="Times New Roman"/>
-          <w:sz w:val="20"/>
-          <w:szCs w:val="20"/>
-        </w:rPr>
-        <w:t xml:space="preserve"> </w:t>
-      </w:r>
-      <w:proofErr w:type="spellStart"/>
-      <w:r>
-        <w:rPr>
-          <w:rStyle w:val="None"/>
-          <w:rFonts w:ascii="Times New Roman" w:hAnsi="Times New Roman"/>
-          <w:sz w:val="20"/>
-          <w:szCs w:val="20"/>
-        </w:rPr>
-        <w:t>Muazzam</w:t>
-      </w:r>
-      <w:proofErr w:type="spellEnd"/>
-      <w:r>
-        <w:rPr>
-          <w:rStyle w:val="None"/>
-          <w:rFonts w:ascii="Times New Roman" w:hAnsi="Times New Roman"/>
-          <w:sz w:val="20"/>
-          <w:szCs w:val="20"/>
-        </w:rPr>
-        <w:t xml:space="preserve"> A. Khan "Survey Based Analysis of Internet of Things Based Architectural Framework for Hospital Management System".</w:t>
+        <w:t>; M. Usman Akram ; Muazzam A. Khan "Survey Based Analysis of Internet of Things Based Architectural Framework for Hospital Management System".</w:t>
       </w:r>
     </w:p>
     <w:p>
@@ -5822,113 +5635,13 @@
           <w:szCs w:val="20"/>
         </w:rPr>
       </w:pPr>
-      <w:proofErr w:type="spellStart"/>
-      <w:r>
-        <w:rPr>
-          <w:rStyle w:val="None"/>
-          <w:sz w:val="20"/>
-          <w:szCs w:val="20"/>
-        </w:rPr>
-        <w:t>Asst.Prof</w:t>
-      </w:r>
-      <w:proofErr w:type="spellEnd"/>
-      <w:r>
-        <w:rPr>
-          <w:rStyle w:val="None"/>
-          <w:sz w:val="20"/>
-          <w:szCs w:val="20"/>
-        </w:rPr>
-        <w:t xml:space="preserve">. </w:t>
-      </w:r>
-      <w:proofErr w:type="spellStart"/>
-      <w:r>
-        <w:rPr>
-          <w:rStyle w:val="None"/>
-          <w:sz w:val="20"/>
-          <w:szCs w:val="20"/>
-        </w:rPr>
-        <w:t>M.Gokilavani</w:t>
-      </w:r>
-      <w:proofErr w:type="spellEnd"/>
-      <w:r>
-        <w:rPr>
-          <w:rStyle w:val="None"/>
-          <w:sz w:val="20"/>
-          <w:szCs w:val="20"/>
-        </w:rPr>
-        <w:t xml:space="preserve">, </w:t>
-      </w:r>
-      <w:proofErr w:type="spellStart"/>
-      <w:r>
-        <w:rPr>
-          <w:rStyle w:val="None"/>
-          <w:sz w:val="20"/>
-          <w:szCs w:val="20"/>
-        </w:rPr>
-        <w:t>Asst.Prof</w:t>
-      </w:r>
-      <w:proofErr w:type="spellEnd"/>
-      <w:r>
-        <w:rPr>
-          <w:rStyle w:val="None"/>
-          <w:sz w:val="20"/>
-          <w:szCs w:val="20"/>
-        </w:rPr>
-        <w:t xml:space="preserve">. </w:t>
-      </w:r>
-      <w:proofErr w:type="spellStart"/>
-      <w:r>
-        <w:rPr>
-          <w:rStyle w:val="None"/>
-          <w:sz w:val="20"/>
-          <w:szCs w:val="20"/>
-        </w:rPr>
-        <w:t>Gripsy</w:t>
-      </w:r>
-      <w:proofErr w:type="spellEnd"/>
-      <w:r>
-        <w:rPr>
-          <w:rStyle w:val="None"/>
-          <w:sz w:val="20"/>
-          <w:szCs w:val="20"/>
-        </w:rPr>
-        <w:t xml:space="preserve"> Paul </w:t>
-      </w:r>
-      <w:proofErr w:type="spellStart"/>
-      <w:r>
-        <w:rPr>
-          <w:rStyle w:val="None"/>
-          <w:sz w:val="20"/>
-          <w:szCs w:val="20"/>
-        </w:rPr>
-        <w:t>Manickathan</w:t>
-      </w:r>
-      <w:proofErr w:type="spellEnd"/>
-      <w:r>
-        <w:rPr>
-          <w:rStyle w:val="None"/>
-          <w:sz w:val="20"/>
-          <w:szCs w:val="20"/>
-        </w:rPr>
-        <w:t xml:space="preserve">, Dr. </w:t>
-      </w:r>
-      <w:proofErr w:type="spellStart"/>
-      <w:r>
-        <w:rPr>
-          <w:rStyle w:val="None"/>
-          <w:sz w:val="20"/>
-          <w:szCs w:val="20"/>
-        </w:rPr>
-        <w:t>M.A.Dorairangaswamy</w:t>
-      </w:r>
-      <w:proofErr w:type="spellEnd"/>
-      <w:r>
-        <w:rPr>
-          <w:rStyle w:val="None"/>
-          <w:sz w:val="20"/>
-          <w:szCs w:val="20"/>
-        </w:rPr>
-        <w:t xml:space="preserve"> "A SURVEY ON IOT MEDICARE APPLICATION: ISSU</w:t>
+      <w:r>
+        <w:rPr>
+          <w:rStyle w:val="None"/>
+          <w:sz w:val="20"/>
+          <w:szCs w:val="20"/>
+        </w:rPr>
+        <w:t>Asst.Prof. M.Gokilavani, Asst.Prof. Gripsy Paul Manickathan, Dr. M.A.Dorairangaswamy "A SURVEY ON IOT MEDICARE APPLICATION: ISSU</w:t>
       </w:r>
       <w:r>
         <w:rPr>
@@ -5960,7 +5673,16 @@
           <w:sz w:val="20"/>
           <w:szCs w:val="20"/>
         </w:rPr>
-        <w:t>International Research Journal of Computer Science (IRJCS) ISSN: 2393, Issue 04, Volume 6 (April 2019)</w:t>
+        <w:t xml:space="preserve">International Research Journal </w:t>
+      </w:r>
+      <w:r>
+        <w:rPr>
+          <w:rStyle w:val="None"/>
+          <w:sz w:val="20"/>
+          <w:szCs w:val="20"/>
+        </w:rPr>
+        <w:lastRenderedPageBreak/>
+        <w:t>of Computer Science (IRJCS) ISSN: 2393, Issue 04, Volume 6 (April 2019)</w:t>
       </w:r>
     </w:p>
     <w:p>
@@ -5994,25 +5716,7 @@
           <w:sz w:val="20"/>
           <w:szCs w:val="20"/>
         </w:rPr>
-        <w:t xml:space="preserve">Lei Yu School of Computer and Information, Hefei University of Technology, Hefei, China 2 School of Medical Information Technology, Anhui University of Traditional Chinese Medicine, Hefei, China Email: fishstonehfut1006@163.com Yang Lu, </w:t>
-      </w:r>
-      <w:proofErr w:type="spellStart"/>
-      <w:r>
-        <w:rPr>
-          <w:rStyle w:val="None"/>
-          <w:sz w:val="20"/>
-          <w:szCs w:val="20"/>
-        </w:rPr>
-        <w:t>XiaoJuan</w:t>
-      </w:r>
-      <w:proofErr w:type="spellEnd"/>
-      <w:r>
-        <w:rPr>
-          <w:rStyle w:val="None"/>
-          <w:sz w:val="20"/>
-          <w:szCs w:val="20"/>
-        </w:rPr>
-        <w:t xml:space="preserve"> Zhu School of Computer and Information, Hefei University of Technology, Hefei, China Email: luyang.hf@126.com, xjzhu@aust.edu.cn “Smart Hospital based on Internet of Things” ,10 October 2012.</w:t>
+        <w:t>Lei Yu School of Computer and Information, Hefei University of Technology, Hefei, China 2 School of Medical Information Technology, Anhui University of Traditional Chinese Medicine, Hefei, China Email: fishstonehfut1006@163.com Yang Lu, XiaoJuan Zhu School of Computer and Information, Hefei University of Technology, Hefei, China Email: luyang.hf@126.com, xjzhu@aust.edu.cn “Smart Hospital based on Internet of Things” ,10 October 2012.</w:t>
       </w:r>
     </w:p>
     <w:p>
@@ -6039,150 +5743,21 @@
           <w:szCs w:val="20"/>
         </w:rPr>
       </w:pPr>
-      <w:proofErr w:type="spellStart"/>
-      <w:r>
-        <w:rPr>
-          <w:rStyle w:val="None"/>
-          <w:sz w:val="20"/>
-          <w:szCs w:val="20"/>
-        </w:rPr>
-        <w:lastRenderedPageBreak/>
-        <w:t>Catarinucci</w:t>
-      </w:r>
-      <w:proofErr w:type="spellEnd"/>
-      <w:r>
-        <w:rPr>
-          <w:rStyle w:val="None"/>
-          <w:sz w:val="20"/>
-          <w:szCs w:val="20"/>
-        </w:rPr>
-        <w:t xml:space="preserve">, Luca, </w:t>
-      </w:r>
-      <w:proofErr w:type="spellStart"/>
-      <w:r>
-        <w:rPr>
-          <w:rStyle w:val="None"/>
-          <w:sz w:val="20"/>
-          <w:szCs w:val="20"/>
-        </w:rPr>
-        <w:t>Danilo</w:t>
-      </w:r>
-      <w:proofErr w:type="spellEnd"/>
-      <w:r>
-        <w:rPr>
-          <w:rStyle w:val="None"/>
-          <w:sz w:val="20"/>
-          <w:szCs w:val="20"/>
-        </w:rPr>
-        <w:t xml:space="preserve"> De </w:t>
-      </w:r>
-      <w:proofErr w:type="spellStart"/>
-      <w:r>
-        <w:rPr>
-          <w:rStyle w:val="None"/>
-          <w:sz w:val="20"/>
-          <w:szCs w:val="20"/>
-        </w:rPr>
-        <w:t>Donno</w:t>
-      </w:r>
-      <w:proofErr w:type="spellEnd"/>
-      <w:r>
-        <w:rPr>
-          <w:rStyle w:val="None"/>
-          <w:sz w:val="20"/>
-          <w:szCs w:val="20"/>
-        </w:rPr>
-        <w:t xml:space="preserve">, Luca </w:t>
-      </w:r>
-      <w:proofErr w:type="spellStart"/>
-      <w:r>
-        <w:rPr>
-          <w:rStyle w:val="None"/>
-          <w:sz w:val="20"/>
-          <w:szCs w:val="20"/>
-        </w:rPr>
-        <w:t>Mainetti</w:t>
-      </w:r>
-      <w:proofErr w:type="spellEnd"/>
-      <w:r>
-        <w:rPr>
-          <w:rStyle w:val="None"/>
-          <w:sz w:val="20"/>
-          <w:szCs w:val="20"/>
-        </w:rPr>
-        <w:t xml:space="preserve">, Luca </w:t>
-      </w:r>
-      <w:proofErr w:type="spellStart"/>
-      <w:r>
-        <w:rPr>
-          <w:rStyle w:val="None"/>
-          <w:sz w:val="20"/>
-          <w:szCs w:val="20"/>
-        </w:rPr>
-        <w:t>Palano</w:t>
-      </w:r>
-      <w:proofErr w:type="spellEnd"/>
-      <w:r>
-        <w:rPr>
-          <w:rStyle w:val="None"/>
-          <w:sz w:val="20"/>
-          <w:szCs w:val="20"/>
-        </w:rPr>
-        <w:t xml:space="preserve">, Luigi </w:t>
-      </w:r>
-      <w:proofErr w:type="spellStart"/>
-      <w:r>
-        <w:rPr>
-          <w:rStyle w:val="None"/>
-          <w:sz w:val="20"/>
-          <w:szCs w:val="20"/>
-        </w:rPr>
-        <w:t>Patrono</w:t>
-      </w:r>
-      <w:proofErr w:type="spellEnd"/>
-      <w:r>
-        <w:rPr>
-          <w:rStyle w:val="None"/>
-          <w:sz w:val="20"/>
-          <w:szCs w:val="20"/>
-        </w:rPr>
-        <w:t xml:space="preserve">, Maria Laura </w:t>
-      </w:r>
-      <w:proofErr w:type="spellStart"/>
-      <w:r>
-        <w:rPr>
-          <w:rStyle w:val="None"/>
-          <w:sz w:val="20"/>
-          <w:szCs w:val="20"/>
-        </w:rPr>
-        <w:t>Stefanizzi</w:t>
-      </w:r>
-      <w:proofErr w:type="spellEnd"/>
-      <w:r>
-        <w:rPr>
-          <w:rStyle w:val="None"/>
-          <w:sz w:val="20"/>
-          <w:szCs w:val="20"/>
-        </w:rPr>
-        <w:t xml:space="preserve">, and Luciano </w:t>
-      </w:r>
-      <w:proofErr w:type="spellStart"/>
-      <w:r>
-        <w:rPr>
-          <w:rStyle w:val="None"/>
-          <w:sz w:val="20"/>
-          <w:szCs w:val="20"/>
-        </w:rPr>
-        <w:t>Tarricone</w:t>
-      </w:r>
-      <w:proofErr w:type="spellEnd"/>
-      <w:r>
-        <w:rPr>
-          <w:rStyle w:val="None"/>
-          <w:sz w:val="20"/>
-          <w:szCs w:val="20"/>
-        </w:rPr>
-        <w:t>. "An IoT-aware architecture for smart healthcare systems." IEEE Internet of Things Journal 2, no. 6 (2015): 515-526.</w:t>
+      <w:r>
+        <w:rPr>
+          <w:rStyle w:val="None"/>
+          <w:sz w:val="20"/>
+          <w:szCs w:val="20"/>
+        </w:rPr>
+        <w:t xml:space="preserve">Catarinucci, Luca, </w:t>
+      </w:r>
+      <w:r>
+        <w:rPr>
+          <w:rStyle w:val="None"/>
+          <w:sz w:val="20"/>
+          <w:szCs w:val="20"/>
+        </w:rPr>
+        <w:t>Danilo De Donno, Luca Mainetti, Luca Palano, Luigi Patrono, Maria Laura Stefanizzi, and Luciano Tarricone. "An IoT-aware architecture for smart healthcare systems." IEEE Internet of Things Journal 2, no. 6 (2015): 515-526.</w:t>
       </w:r>
     </w:p>
     <w:p>
@@ -6209,41 +5784,13 @@
           <w:szCs w:val="20"/>
         </w:rPr>
       </w:pPr>
-      <w:proofErr w:type="spellStart"/>
-      <w:r>
-        <w:rPr>
-          <w:rStyle w:val="None"/>
-          <w:sz w:val="20"/>
-          <w:szCs w:val="20"/>
-        </w:rPr>
-        <w:t>Aminian</w:t>
-      </w:r>
-      <w:proofErr w:type="spellEnd"/>
-      <w:r>
-        <w:rPr>
-          <w:rStyle w:val="None"/>
-          <w:sz w:val="20"/>
-          <w:szCs w:val="20"/>
-        </w:rPr>
-        <w:t xml:space="preserve"> M, </w:t>
-      </w:r>
-      <w:proofErr w:type="spellStart"/>
-      <w:r>
-        <w:rPr>
-          <w:rStyle w:val="None"/>
-          <w:sz w:val="20"/>
-          <w:szCs w:val="20"/>
-        </w:rPr>
-        <w:t>Naji</w:t>
-      </w:r>
-      <w:proofErr w:type="spellEnd"/>
-      <w:r>
-        <w:rPr>
-          <w:rStyle w:val="None"/>
-          <w:sz w:val="20"/>
-          <w:szCs w:val="20"/>
-        </w:rPr>
-        <w:t xml:space="preserve"> HR (2013) A Hospital Healthcare Monitoring System Using Wireless Sensor Networks. J Health Med Inform 4: 121. doi:10.4172/2157-7420.1000121</w:t>
+      <w:r>
+        <w:rPr>
+          <w:rStyle w:val="None"/>
+          <w:sz w:val="20"/>
+          <w:szCs w:val="20"/>
+        </w:rPr>
+        <w:t>Aminian M, Naji HR (2013) A Hospital Healthcare Monitoring System Using Wireless Sensor Networks. J Health Med Inform 4: 121. doi:10.4172/2157-7420.1000121</w:t>
       </w:r>
     </w:p>
     <w:p>
@@ -6276,43 +5823,7 @@
           <w:sz w:val="20"/>
           <w:szCs w:val="20"/>
         </w:rPr>
-        <w:t xml:space="preserve">Zhang, G., Li, C., Zhang, Y., Xing, C. and Yang, J., 2012, October. </w:t>
-      </w:r>
-      <w:proofErr w:type="spellStart"/>
-      <w:r>
-        <w:rPr>
-          <w:rStyle w:val="None"/>
-          <w:sz w:val="20"/>
-          <w:szCs w:val="20"/>
-        </w:rPr>
-        <w:t>SemanMedical</w:t>
-      </w:r>
-      <w:proofErr w:type="spellEnd"/>
-      <w:r>
-        <w:rPr>
-          <w:rStyle w:val="None"/>
-          <w:sz w:val="20"/>
-          <w:szCs w:val="20"/>
-        </w:rPr>
-        <w:t>: A kind of semantic medical monitoring system model based on the IoT sensors. In 2012 IEEE 14th International Conference on e-Health Networking, Applications and Services (</w:t>
-      </w:r>
-      <w:proofErr w:type="spellStart"/>
-      <w:r>
-        <w:rPr>
-          <w:rStyle w:val="None"/>
-          <w:sz w:val="20"/>
-          <w:szCs w:val="20"/>
-        </w:rPr>
-        <w:t>Healthcom</w:t>
-      </w:r>
-      <w:proofErr w:type="spellEnd"/>
-      <w:r>
-        <w:rPr>
-          <w:rStyle w:val="None"/>
-          <w:sz w:val="20"/>
-          <w:szCs w:val="20"/>
-        </w:rPr>
-        <w:t>) (pp. 238-243). IEEE.</w:t>
+        <w:t>Zhang, G., Li, C., Zhang, Y., Xing, C. and Yang, J., 2012, October. SemanMedical: A kind of semantic medical monitoring system model based on the IoT sensors. In 2012 IEEE 14th International Conference on e-Health Networking, Applications and Services (Healthcom) (pp. 238-243). IEEE.</w:t>
       </w:r>
     </w:p>
     <w:p>
@@ -6339,131 +5850,13 @@
           <w:szCs w:val="20"/>
         </w:rPr>
       </w:pPr>
-      <w:proofErr w:type="spellStart"/>
-      <w:r>
-        <w:rPr>
-          <w:rStyle w:val="None"/>
-          <w:sz w:val="20"/>
-          <w:szCs w:val="20"/>
-        </w:rPr>
-        <w:t>Jingjing</w:t>
-      </w:r>
-      <w:proofErr w:type="spellEnd"/>
-      <w:r>
-        <w:rPr>
-          <w:rStyle w:val="None"/>
-          <w:sz w:val="20"/>
-          <w:szCs w:val="20"/>
-        </w:rPr>
-        <w:t xml:space="preserve">, Yang, </w:t>
-      </w:r>
-      <w:proofErr w:type="spellStart"/>
-      <w:r>
-        <w:rPr>
-          <w:rStyle w:val="None"/>
-          <w:sz w:val="20"/>
-          <w:szCs w:val="20"/>
-        </w:rPr>
-        <w:t>Hao</w:t>
-      </w:r>
-      <w:proofErr w:type="spellEnd"/>
-      <w:r>
-        <w:rPr>
-          <w:rStyle w:val="None"/>
-          <w:sz w:val="20"/>
-          <w:szCs w:val="20"/>
-        </w:rPr>
-        <w:t xml:space="preserve"> </w:t>
-      </w:r>
-      <w:proofErr w:type="spellStart"/>
-      <w:r>
-        <w:rPr>
-          <w:rStyle w:val="None"/>
-          <w:sz w:val="20"/>
-          <w:szCs w:val="20"/>
-        </w:rPr>
-        <w:t>Shangfu</w:t>
-      </w:r>
-      <w:proofErr w:type="spellEnd"/>
-      <w:r>
-        <w:rPr>
-          <w:rStyle w:val="None"/>
-          <w:sz w:val="20"/>
-          <w:szCs w:val="20"/>
-        </w:rPr>
-        <w:t xml:space="preserve">, Zhang Xiao, </w:t>
-      </w:r>
-      <w:proofErr w:type="spellStart"/>
-      <w:r>
-        <w:rPr>
-          <w:rStyle w:val="None"/>
-          <w:sz w:val="20"/>
-          <w:szCs w:val="20"/>
-        </w:rPr>
-        <w:t>Guo</w:t>
-      </w:r>
-      <w:proofErr w:type="spellEnd"/>
-      <w:r>
-        <w:rPr>
-          <w:rStyle w:val="None"/>
-          <w:sz w:val="20"/>
-          <w:szCs w:val="20"/>
-        </w:rPr>
-        <w:t xml:space="preserve"> </w:t>
-      </w:r>
-      <w:proofErr w:type="spellStart"/>
-      <w:r>
-        <w:rPr>
-          <w:rStyle w:val="None"/>
-          <w:sz w:val="20"/>
-          <w:szCs w:val="20"/>
-        </w:rPr>
-        <w:t>Benzhen</w:t>
-      </w:r>
-      <w:proofErr w:type="spellEnd"/>
-      <w:r>
-        <w:rPr>
-          <w:rStyle w:val="None"/>
-          <w:sz w:val="20"/>
-          <w:szCs w:val="20"/>
-        </w:rPr>
-        <w:t xml:space="preserve">, Liu Yu, Dong </w:t>
-      </w:r>
-      <w:proofErr w:type="spellStart"/>
-      <w:r>
-        <w:rPr>
-          <w:rStyle w:val="None"/>
-          <w:sz w:val="20"/>
-          <w:szCs w:val="20"/>
-        </w:rPr>
-        <w:t>Beibei</w:t>
-      </w:r>
-      <w:proofErr w:type="spellEnd"/>
-      <w:r>
-        <w:rPr>
-          <w:rStyle w:val="None"/>
-          <w:sz w:val="20"/>
-          <w:szCs w:val="20"/>
-        </w:rPr>
-        <w:t xml:space="preserve">, and Liu Yun. "Family health monitoring system based on the four sessions internet of things." </w:t>
-      </w:r>
-      <w:proofErr w:type="spellStart"/>
-      <w:r>
-        <w:rPr>
-          <w:rStyle w:val="None"/>
-          <w:sz w:val="20"/>
-          <w:szCs w:val="20"/>
-        </w:rPr>
-        <w:t>Telkomnika</w:t>
-      </w:r>
-      <w:proofErr w:type="spellEnd"/>
-      <w:r>
-        <w:rPr>
-          <w:rStyle w:val="None"/>
-          <w:sz w:val="20"/>
-          <w:szCs w:val="20"/>
-        </w:rPr>
-        <w:t xml:space="preserve"> 13, no. 1 (2015): 314</w:t>
+      <w:r>
+        <w:rPr>
+          <w:rStyle w:val="None"/>
+          <w:sz w:val="20"/>
+          <w:szCs w:val="20"/>
+        </w:rPr>
+        <w:t>Jingjing, Yang, Hao Shangfu, Zhang Xiao, Guo Benzhen, Liu Yu, Dong Beibei, and Liu Yun. "Family health monitoring system based on the four sessions internet of things." Telkomnika 13, no. 1 (2015): 314</w:t>
       </w:r>
     </w:p>
     <w:p>
@@ -6495,43 +5888,7 @@
           <w:sz w:val="20"/>
           <w:szCs w:val="20"/>
         </w:rPr>
-        <w:t xml:space="preserve">Yang, L., </w:t>
-      </w:r>
-      <w:proofErr w:type="spellStart"/>
-      <w:r>
-        <w:rPr>
-          <w:rStyle w:val="None"/>
-          <w:sz w:val="20"/>
-          <w:szCs w:val="20"/>
-        </w:rPr>
-        <w:t>Ge</w:t>
-      </w:r>
-      <w:proofErr w:type="spellEnd"/>
-      <w:r>
-        <w:rPr>
-          <w:rStyle w:val="None"/>
-          <w:sz w:val="20"/>
-          <w:szCs w:val="20"/>
-        </w:rPr>
-        <w:t xml:space="preserve">, Y., Li, W., Rao, W., &amp; </w:t>
-      </w:r>
-      <w:proofErr w:type="spellStart"/>
-      <w:r>
-        <w:rPr>
-          <w:rStyle w:val="None"/>
-          <w:sz w:val="20"/>
-          <w:szCs w:val="20"/>
-        </w:rPr>
-        <w:t>Shen</w:t>
-      </w:r>
-      <w:proofErr w:type="spellEnd"/>
-      <w:r>
-        <w:rPr>
-          <w:rStyle w:val="None"/>
-          <w:sz w:val="20"/>
-          <w:szCs w:val="20"/>
-        </w:rPr>
-        <w:t>, W. (2014). A home mobile healthcare system for wheelchair users. Proceedings of the 2014 IEEE 18th International Conference on Computer Supported Cooperative Work in Design (CSCWD). doi:10.1109/cscwd.2014.6846914</w:t>
+        <w:t>Yang, L., Ge, Y., Li, W., Rao, W., &amp; Shen, W. (2014). A home mobile healthcare system for wheelchair users. Proceedings of the 2014 IEEE 18th International Conference on Computer Supported Cooperative Work in Design (CSCWD). doi:10.1109/cscwd.2014.6846914</w:t>
       </w:r>
     </w:p>
     <w:p>
@@ -6558,131 +5915,13 @@
           <w:szCs w:val="20"/>
         </w:rPr>
       </w:pPr>
-      <w:proofErr w:type="spellStart"/>
-      <w:r>
-        <w:rPr>
-          <w:rStyle w:val="None"/>
-          <w:sz w:val="20"/>
-          <w:szCs w:val="20"/>
-        </w:rPr>
-        <w:t>Jeon</w:t>
-      </w:r>
-      <w:proofErr w:type="spellEnd"/>
-      <w:r>
-        <w:rPr>
-          <w:rStyle w:val="None"/>
-          <w:sz w:val="20"/>
-          <w:szCs w:val="20"/>
-        </w:rPr>
-        <w:t xml:space="preserve">, </w:t>
-      </w:r>
-      <w:proofErr w:type="spellStart"/>
-      <w:r>
-        <w:rPr>
-          <w:rStyle w:val="None"/>
-          <w:sz w:val="20"/>
-          <w:szCs w:val="20"/>
-        </w:rPr>
-        <w:t>Soobin</w:t>
-      </w:r>
-      <w:proofErr w:type="spellEnd"/>
-      <w:r>
-        <w:rPr>
-          <w:rStyle w:val="None"/>
-          <w:sz w:val="20"/>
-          <w:szCs w:val="20"/>
-        </w:rPr>
-        <w:t xml:space="preserve">, </w:t>
-      </w:r>
-      <w:proofErr w:type="spellStart"/>
-      <w:r>
-        <w:rPr>
-          <w:rStyle w:val="None"/>
-          <w:sz w:val="20"/>
-          <w:szCs w:val="20"/>
-        </w:rPr>
-        <w:t>Chungsan</w:t>
-      </w:r>
-      <w:proofErr w:type="spellEnd"/>
-      <w:r>
-        <w:rPr>
-          <w:rStyle w:val="None"/>
-          <w:sz w:val="20"/>
-          <w:szCs w:val="20"/>
-        </w:rPr>
-        <w:t xml:space="preserve"> Lee, </w:t>
-      </w:r>
-      <w:proofErr w:type="spellStart"/>
-      <w:r>
-        <w:rPr>
-          <w:rStyle w:val="None"/>
-          <w:sz w:val="20"/>
-          <w:szCs w:val="20"/>
-        </w:rPr>
-        <w:t>Youngtak</w:t>
-      </w:r>
-      <w:proofErr w:type="spellEnd"/>
-      <w:r>
-        <w:rPr>
-          <w:rStyle w:val="None"/>
-          <w:sz w:val="20"/>
-          <w:szCs w:val="20"/>
-        </w:rPr>
-        <w:t xml:space="preserve"> Han, </w:t>
-      </w:r>
-      <w:proofErr w:type="spellStart"/>
-      <w:r>
-        <w:rPr>
-          <w:rStyle w:val="None"/>
-          <w:sz w:val="20"/>
-          <w:szCs w:val="20"/>
-        </w:rPr>
-        <w:t>Dongmahn</w:t>
-      </w:r>
-      <w:proofErr w:type="spellEnd"/>
-      <w:r>
-        <w:rPr>
-          <w:rStyle w:val="None"/>
-          <w:sz w:val="20"/>
-          <w:szCs w:val="20"/>
-        </w:rPr>
-        <w:t xml:space="preserve"> </w:t>
-      </w:r>
-      <w:proofErr w:type="spellStart"/>
-      <w:r>
-        <w:rPr>
-          <w:rStyle w:val="None"/>
-          <w:sz w:val="20"/>
-          <w:szCs w:val="20"/>
-        </w:rPr>
-        <w:t>Seo</w:t>
-      </w:r>
-      <w:proofErr w:type="spellEnd"/>
-      <w:r>
-        <w:rPr>
-          <w:rStyle w:val="None"/>
-          <w:sz w:val="20"/>
-          <w:szCs w:val="20"/>
-        </w:rPr>
-        <w:t xml:space="preserve">, and </w:t>
-      </w:r>
-      <w:proofErr w:type="spellStart"/>
-      <w:r>
-        <w:rPr>
-          <w:rStyle w:val="None"/>
-          <w:sz w:val="20"/>
-          <w:szCs w:val="20"/>
-        </w:rPr>
-        <w:t>Inbum</w:t>
-      </w:r>
-      <w:proofErr w:type="spellEnd"/>
-      <w:r>
-        <w:rPr>
-          <w:rStyle w:val="None"/>
-          <w:sz w:val="20"/>
-          <w:szCs w:val="20"/>
-        </w:rPr>
-        <w:t xml:space="preserve"> Jung. "The smart shoes providing the gait information on IoT." In 2017 IEEE International Conference on Consumer Electronics (ICCE), pp. 108-109. IEEE, 2017.</w:t>
+      <w:r>
+        <w:rPr>
+          <w:rStyle w:val="None"/>
+          <w:sz w:val="20"/>
+          <w:szCs w:val="20"/>
+        </w:rPr>
+        <w:t>Jeon, Soobin, Chungsan Lee, Youngtak Han, Dongmahn Seo, and Inbum Jung. "The smart shoes providing the gait information on IoT." In 2017 IEEE International Conference on Consumer Electronics (ICCE), pp. 108-109. IEEE, 2017.</w:t>
       </w:r>
       <w:r>
         <w:rPr>
@@ -6717,41 +5956,14 @@
           <w:szCs w:val="20"/>
         </w:rPr>
       </w:pPr>
-      <w:proofErr w:type="spellStart"/>
-      <w:r>
-        <w:rPr>
-          <w:rStyle w:val="None"/>
-          <w:sz w:val="20"/>
-          <w:szCs w:val="20"/>
-        </w:rPr>
-        <w:t>Meetoo</w:t>
-      </w:r>
-      <w:proofErr w:type="spellEnd"/>
-      <w:r>
-        <w:rPr>
-          <w:rStyle w:val="None"/>
-          <w:sz w:val="20"/>
-          <w:szCs w:val="20"/>
-        </w:rPr>
-        <w:t xml:space="preserve">, D., Wong, L., &amp; </w:t>
-      </w:r>
-      <w:proofErr w:type="spellStart"/>
-      <w:r>
-        <w:rPr>
-          <w:rStyle w:val="None"/>
-          <w:sz w:val="20"/>
-          <w:szCs w:val="20"/>
-        </w:rPr>
-        <w:t>Ochieng</w:t>
-      </w:r>
-      <w:proofErr w:type="spellEnd"/>
-      <w:r>
-        <w:rPr>
-          <w:rStyle w:val="None"/>
-          <w:sz w:val="20"/>
-          <w:szCs w:val="20"/>
-        </w:rPr>
-        <w:t>, B. (2019). Smart tattoo: technology for monitoring blood glucose in the future. British Journal of Nursing, 28(2), 110–115. doi:10.12968/bjon.2019.28.2.110</w:t>
+      <w:r>
+        <w:rPr>
+          <w:rStyle w:val="None"/>
+          <w:sz w:val="20"/>
+          <w:szCs w:val="20"/>
+        </w:rPr>
+        <w:lastRenderedPageBreak/>
+        <w:t>Meetoo, D., Wong, L., &amp; Ochieng, B. (2019). Smart tattoo: technology for monitoring blood glucose in the future. British Journal of Nursing, 28(2), 110–115. doi:10.12968/bjon.2019.28.2.110</w:t>
       </w:r>
     </w:p>
     <w:p>
@@ -6786,43 +5998,7 @@
           <w:sz w:val="20"/>
           <w:szCs w:val="20"/>
         </w:rPr>
-        <w:t xml:space="preserve"> I. </w:t>
-      </w:r>
-      <w:proofErr w:type="spellStart"/>
-      <w:r>
-        <w:rPr>
-          <w:rStyle w:val="None"/>
-          <w:sz w:val="20"/>
-          <w:szCs w:val="20"/>
-        </w:rPr>
-        <w:t>Erguler</w:t>
-      </w:r>
-      <w:proofErr w:type="spellEnd"/>
-      <w:r>
-        <w:rPr>
-          <w:rStyle w:val="None"/>
-          <w:sz w:val="20"/>
-          <w:szCs w:val="20"/>
-        </w:rPr>
-        <w:t xml:space="preserve">, “A potential weakness in RFID-based Internet-of-Things systems”, Pervasive and Mobile Computing, vol. 20, </w:t>
-      </w:r>
-      <w:proofErr w:type="spellStart"/>
-      <w:r>
-        <w:rPr>
-          <w:rStyle w:val="None"/>
-          <w:sz w:val="20"/>
-          <w:szCs w:val="20"/>
-        </w:rPr>
-        <w:t>pp</w:t>
-      </w:r>
-      <w:proofErr w:type="spellEnd"/>
-      <w:r>
-        <w:rPr>
-          <w:rStyle w:val="None"/>
-          <w:sz w:val="20"/>
-          <w:szCs w:val="20"/>
-        </w:rPr>
-        <w:t xml:space="preserve">: 115-126, 2015. </w:t>
+        <w:t xml:space="preserve"> I. Erguler, “A potential weakness in RFID-based Internet-of-Things systems”, Pervasive and Mobile Computing, vol. 20, pp: 115-126, 2015. </w:t>
       </w:r>
     </w:p>
     <w:p>
@@ -6858,47 +6034,7 @@
           <w:szCs w:val="20"/>
           <w:u w:color="222222"/>
         </w:rPr>
-        <w:t xml:space="preserve">Piet. </w:t>
-      </w:r>
-      <w:proofErr w:type="spellStart"/>
-      <w:r>
-        <w:rPr>
-          <w:rStyle w:val="None"/>
-          <w:sz w:val="20"/>
-          <w:szCs w:val="20"/>
-          <w:u w:color="222222"/>
-        </w:rPr>
-        <w:t>J.M.Bakker</w:t>
-      </w:r>
-      <w:proofErr w:type="spellEnd"/>
-      <w:r>
-        <w:rPr>
-          <w:rStyle w:val="None"/>
-          <w:sz w:val="20"/>
-          <w:szCs w:val="20"/>
-          <w:u w:color="222222"/>
-        </w:rPr>
-        <w:t xml:space="preserve"> Monique </w:t>
-      </w:r>
-      <w:proofErr w:type="spellStart"/>
-      <w:r>
-        <w:rPr>
-          <w:rStyle w:val="None"/>
-          <w:sz w:val="20"/>
-          <w:szCs w:val="20"/>
-          <w:u w:color="222222"/>
-        </w:rPr>
-        <w:t>W.M.Jaspers</w:t>
-      </w:r>
-      <w:proofErr w:type="spellEnd"/>
-      <w:r>
-        <w:rPr>
-          <w:rStyle w:val="None"/>
-          <w:sz w:val="20"/>
-          <w:szCs w:val="20"/>
-          <w:u w:color="222222"/>
-        </w:rPr>
-        <w:t xml:space="preserve">, “Journal of Biomedical Informatics”, Volume 44, Issue 2, April 2011, Pages 372-383, Received 27 March 2010, Available online 17 December 2010. </w:t>
+        <w:t xml:space="preserve">Piet. J.M.Bakker Monique W.M.Jaspers, “Journal of Biomedical Informatics”, Volume 44, Issue 2, April 2011, Pages 372-383, Received 27 March 2010, Available online 17 December 2010. </w:t>
       </w:r>
     </w:p>
     <w:p>
@@ -6939,61 +6075,7 @@
           <w:sz w:val="20"/>
           <w:szCs w:val="20"/>
         </w:rPr>
-        <w:t>Yee-</w:t>
-      </w:r>
-      <w:proofErr w:type="spellStart"/>
-      <w:r>
-        <w:rPr>
-          <w:rStyle w:val="None"/>
-          <w:sz w:val="20"/>
-          <w:szCs w:val="20"/>
-        </w:rPr>
-        <w:t>Loong</w:t>
-      </w:r>
-      <w:proofErr w:type="spellEnd"/>
-      <w:r>
-        <w:rPr>
-          <w:rStyle w:val="None"/>
-          <w:sz w:val="20"/>
-          <w:szCs w:val="20"/>
-        </w:rPr>
-        <w:t xml:space="preserve"> Chong, A., Liu, M. J., </w:t>
-      </w:r>
-      <w:proofErr w:type="spellStart"/>
-      <w:r>
-        <w:rPr>
-          <w:rStyle w:val="None"/>
-          <w:sz w:val="20"/>
-          <w:szCs w:val="20"/>
-        </w:rPr>
-        <w:t>Luo</w:t>
-      </w:r>
-      <w:proofErr w:type="spellEnd"/>
-      <w:r>
-        <w:rPr>
-          <w:rStyle w:val="None"/>
-          <w:sz w:val="20"/>
-          <w:szCs w:val="20"/>
-        </w:rPr>
-        <w:t xml:space="preserve">, J., &amp; </w:t>
-      </w:r>
-      <w:proofErr w:type="spellStart"/>
-      <w:r>
-        <w:rPr>
-          <w:rStyle w:val="None"/>
-          <w:sz w:val="20"/>
-          <w:szCs w:val="20"/>
-        </w:rPr>
-        <w:t>Keng</w:t>
-      </w:r>
-      <w:proofErr w:type="spellEnd"/>
-      <w:r>
-        <w:rPr>
-          <w:rStyle w:val="None"/>
-          <w:sz w:val="20"/>
-          <w:szCs w:val="20"/>
-        </w:rPr>
-        <w:t>-Boon, O. (2015). Predicting RFID adoption in healthcare supply chain from the perspectives of users. International Journal of Production Economics, 159, 66–75. doi:10.1016/j.ijpe.2014.09.034</w:t>
+        <w:t>Yee-Loong Chong, A., Liu, M. J., Luo, J., &amp; Keng-Boon, O. (2015). Predicting RFID adoption in healthcare supply chain from the perspectives of users. International Journal of Production Economics, 159, 66–75. doi:10.1016/j.ijpe.2014.09.034</w:t>
       </w:r>
     </w:p>
     <w:p>
@@ -7115,113 +6197,13 @@
           <w:szCs w:val="20"/>
         </w:rPr>
       </w:pPr>
-      <w:proofErr w:type="spellStart"/>
-      <w:r>
-        <w:rPr>
-          <w:rStyle w:val="None"/>
-          <w:sz w:val="20"/>
-          <w:szCs w:val="20"/>
-        </w:rPr>
-        <w:t>Firouzi</w:t>
-      </w:r>
-      <w:proofErr w:type="spellEnd"/>
-      <w:r>
-        <w:rPr>
-          <w:rStyle w:val="None"/>
-          <w:sz w:val="20"/>
-          <w:szCs w:val="20"/>
-        </w:rPr>
-        <w:t xml:space="preserve">, </w:t>
-      </w:r>
-      <w:proofErr w:type="spellStart"/>
-      <w:r>
-        <w:rPr>
-          <w:rStyle w:val="None"/>
-          <w:sz w:val="20"/>
-          <w:szCs w:val="20"/>
-        </w:rPr>
-        <w:t>Farshad</w:t>
-      </w:r>
-      <w:proofErr w:type="spellEnd"/>
-      <w:r>
-        <w:rPr>
-          <w:rStyle w:val="None"/>
-          <w:sz w:val="20"/>
-          <w:szCs w:val="20"/>
-        </w:rPr>
-        <w:t xml:space="preserve">, </w:t>
-      </w:r>
-      <w:proofErr w:type="spellStart"/>
-      <w:r>
-        <w:rPr>
-          <w:rStyle w:val="None"/>
-          <w:sz w:val="20"/>
-          <w:szCs w:val="20"/>
-        </w:rPr>
-        <w:t>Bahar</w:t>
-      </w:r>
-      <w:proofErr w:type="spellEnd"/>
-      <w:r>
-        <w:rPr>
-          <w:rStyle w:val="None"/>
-          <w:sz w:val="20"/>
-          <w:szCs w:val="20"/>
-        </w:rPr>
-        <w:t xml:space="preserve"> </w:t>
-      </w:r>
-      <w:proofErr w:type="spellStart"/>
-      <w:r>
-        <w:rPr>
-          <w:rStyle w:val="None"/>
-          <w:sz w:val="20"/>
-          <w:szCs w:val="20"/>
-        </w:rPr>
-        <w:t>Farahani</w:t>
-      </w:r>
-      <w:proofErr w:type="spellEnd"/>
-      <w:r>
-        <w:rPr>
-          <w:rStyle w:val="None"/>
-          <w:sz w:val="20"/>
-          <w:szCs w:val="20"/>
-        </w:rPr>
-        <w:t xml:space="preserve">, Mohamed Ibrahim, and </w:t>
-      </w:r>
-      <w:proofErr w:type="spellStart"/>
-      <w:r>
-        <w:rPr>
-          <w:rStyle w:val="None"/>
-          <w:sz w:val="20"/>
-          <w:szCs w:val="20"/>
-        </w:rPr>
-        <w:t>Krishnendu</w:t>
-      </w:r>
-      <w:proofErr w:type="spellEnd"/>
-      <w:r>
-        <w:rPr>
-          <w:rStyle w:val="None"/>
-          <w:sz w:val="20"/>
-          <w:szCs w:val="20"/>
-        </w:rPr>
-        <w:t xml:space="preserve"> </w:t>
-      </w:r>
-      <w:proofErr w:type="spellStart"/>
-      <w:r>
-        <w:rPr>
-          <w:rStyle w:val="None"/>
-          <w:sz w:val="20"/>
-          <w:szCs w:val="20"/>
-        </w:rPr>
-        <w:t>Chakrabarty</w:t>
-      </w:r>
-      <w:proofErr w:type="spellEnd"/>
-      <w:r>
-        <w:rPr>
-          <w:rStyle w:val="None"/>
-          <w:sz w:val="20"/>
-          <w:szCs w:val="20"/>
-        </w:rPr>
-        <w:t>. "Keynote paper: From EDA to IoT eHealth: promises, challenges, and solutions." IEEE Transactions on Computer-Aided Design of Integrated Circuits and Systems 37, no. 12 (2018): 2965-2978.</w:t>
+      <w:r>
+        <w:rPr>
+          <w:rStyle w:val="None"/>
+          <w:sz w:val="20"/>
+          <w:szCs w:val="20"/>
+        </w:rPr>
+        <w:t>Firouzi, Farshad, Bahar Farahani, Mohamed Ibrahim, and Krishnendu Chakrabarty. "Keynote paper: From EDA to IoT eHealth: promises, challenges, and solutions." IEEE Transactions on Computer-Aided Design of Integrated Circuits and Systems 37, no. 12 (2018): 2965-2978.</w:t>
       </w:r>
     </w:p>
     <w:p>
@@ -7369,49 +6351,8 @@
           <w:sz w:val="20"/>
           <w:szCs w:val="20"/>
         </w:rPr>
-        <w:t xml:space="preserve">Solving the </w:t>
-      </w:r>
-      <w:proofErr w:type="spellStart"/>
-      <w:r>
-        <w:rPr>
-          <w:sz w:val="20"/>
-          <w:szCs w:val="20"/>
-        </w:rPr>
-        <w:t>miz</w:t>
-      </w:r>
-      <w:proofErr w:type="spellEnd"/>
-      <w:r>
-        <w:rPr>
-          <w:sz w:val="20"/>
-          <w:szCs w:val="20"/>
-        </w:rPr>
-        <w:t xml:space="preserve"> of the dimensional and one dimensional linear </w:t>
-      </w:r>
-      <w:proofErr w:type="spellStart"/>
-      <w:r>
-        <w:rPr>
-          <w:sz w:val="20"/>
-          <w:szCs w:val="20"/>
-        </w:rPr>
-        <w:t>barcides</w:t>
-      </w:r>
-      <w:proofErr w:type="spellEnd"/>
-      <w:r>
-        <w:rPr>
-          <w:sz w:val="20"/>
-          <w:szCs w:val="20"/>
-        </w:rPr>
-        <w:t xml:space="preserve"> in healthcare environments</w:t>
-      </w:r>
-      <w:proofErr w:type="gramStart"/>
-      <w:r>
-        <w:rPr>
-          <w:sz w:val="20"/>
-          <w:szCs w:val="20"/>
-        </w:rPr>
-        <w:t>.“</w:t>
-      </w:r>
-      <w:proofErr w:type="gramEnd"/>
+        <w:t>Solving the miz of the dimensional and one dimensional linear barcides in healthcare environments.“</w:t>
+      </w:r>
       <w:hyperlink r:id="rId16" w:history="1">
         <w:r>
           <w:rPr>
@@ -7420,7 +6361,17 @@
             <w:szCs w:val="20"/>
             <w:u w:val="none"/>
           </w:rPr>
-          <w:t>https://www.zebra.com/content/dam/zebra_new_ia/enus/solutionsverticals/product/barcodescanners/imagers/solutionbriefs/2dscanathcaresolutions-brief-en-us.pdf</w:t>
+          <w:t>https://www.zebra.com/content/dam/zebra_new_ia/enus/solutionsverticals/product</w:t>
+        </w:r>
+        <w:r>
+          <w:rPr>
+            <w:rStyle w:val="Hyperlink"/>
+            <w:sz w:val="20"/>
+            <w:szCs w:val="20"/>
+            <w:u w:val="none"/>
+          </w:rPr>
+          <w:lastRenderedPageBreak/>
+          <w:t>/barcodescanners/imagers/solutionbriefs/2dscanathcaresolutions-brief-en-us.pdf</w:t>
         </w:r>
       </w:hyperlink>
       <w:r>
@@ -7453,69 +6404,12 @@
           <w:szCs w:val="20"/>
         </w:rPr>
       </w:pPr>
-      <w:proofErr w:type="spellStart"/>
-      <w:r>
-        <w:rPr>
-          <w:sz w:val="20"/>
-          <w:szCs w:val="20"/>
-        </w:rPr>
-        <w:t>Istepanian</w:t>
-      </w:r>
-      <w:proofErr w:type="spellEnd"/>
-      <w:r>
-        <w:rPr>
-          <w:sz w:val="20"/>
-          <w:szCs w:val="20"/>
-        </w:rPr>
-        <w:t xml:space="preserve">, Robert SH, </w:t>
-      </w:r>
-      <w:proofErr w:type="spellStart"/>
-      <w:r>
-        <w:rPr>
-          <w:sz w:val="20"/>
-          <w:szCs w:val="20"/>
-        </w:rPr>
-        <w:t>Sijung</w:t>
-      </w:r>
-      <w:proofErr w:type="spellEnd"/>
-      <w:r>
-        <w:rPr>
-          <w:sz w:val="20"/>
-          <w:szCs w:val="20"/>
-        </w:rPr>
-        <w:t xml:space="preserve"> Hu, Nada Y. Philip, and </w:t>
-      </w:r>
-      <w:proofErr w:type="spellStart"/>
-      <w:r>
-        <w:rPr>
-          <w:sz w:val="20"/>
-          <w:szCs w:val="20"/>
-        </w:rPr>
-        <w:t>Ala</w:t>
-      </w:r>
-      <w:proofErr w:type="spellEnd"/>
-      <w:r>
-        <w:rPr>
-          <w:sz w:val="20"/>
-          <w:szCs w:val="20"/>
-        </w:rPr>
-        <w:t xml:space="preserve"> </w:t>
-      </w:r>
-      <w:proofErr w:type="spellStart"/>
-      <w:r>
-        <w:rPr>
-          <w:sz w:val="20"/>
-          <w:szCs w:val="20"/>
-        </w:rPr>
-        <w:t>Sungoor</w:t>
-      </w:r>
-      <w:proofErr w:type="spellEnd"/>
-      <w:r>
-        <w:rPr>
-          <w:sz w:val="20"/>
-          <w:szCs w:val="20"/>
-        </w:rPr>
-        <w:t>. "The potential of Internet of m-health Things “m-IoT” for non-invasive glucose level sensing." In 2011 Annual International Conference of the IEEE Engineering in Medicine and Biology Society, pp. 5264-5266. IEEE, 2011.</w:t>
+      <w:r>
+        <w:rPr>
+          <w:sz w:val="20"/>
+          <w:szCs w:val="20"/>
+        </w:rPr>
+        <w:t>Istepanian, Robert SH, Sijung Hu, Nada Y. Philip, and Ala Sungoor. "The potential of Internet of m-health Things “m-IoT” for non-invasive glucose level sensing." In 2011 Annual International Conference of the IEEE Engineering in Medicine and Biology Society, pp. 5264-5266. IEEE, 2011.</w:t>
       </w:r>
     </w:p>
     <w:p>
@@ -7540,37 +6434,12 @@
           <w:szCs w:val="20"/>
         </w:rPr>
       </w:pPr>
-      <w:proofErr w:type="spellStart"/>
-      <w:r>
-        <w:rPr>
-          <w:sz w:val="20"/>
-          <w:szCs w:val="20"/>
-        </w:rPr>
-        <w:t>Stancampiano</w:t>
-      </w:r>
-      <w:proofErr w:type="spellEnd"/>
-      <w:r>
-        <w:rPr>
-          <w:sz w:val="20"/>
-          <w:szCs w:val="20"/>
-        </w:rPr>
-        <w:t>, C. V. (</w:t>
-      </w:r>
-      <w:proofErr w:type="spellStart"/>
-      <w:r>
-        <w:rPr>
-          <w:sz w:val="20"/>
-          <w:szCs w:val="20"/>
-        </w:rPr>
-        <w:t>n.d.</w:t>
-      </w:r>
-      <w:proofErr w:type="spellEnd"/>
-      <w:r>
-        <w:rPr>
-          <w:sz w:val="20"/>
-          <w:szCs w:val="20"/>
-        </w:rPr>
-        <w:t>). Solid-state image sensors. Proceedings of Eighth International Application Specific Integrated Circuits Conference. doi:10.1109/asic.1995.580756</w:t>
+      <w:r>
+        <w:rPr>
+          <w:sz w:val="20"/>
+          <w:szCs w:val="20"/>
+        </w:rPr>
+        <w:t>Stancampiano, C. V. (n.d.). Solid-state image sensors. Proceedings of Eighth International Application Specific Integrated Circuits Conference. doi:10.1109/asic.1995.580756</w:t>
       </w:r>
     </w:p>
     <w:p>
@@ -7655,69 +6524,12 @@
           <w:szCs w:val="20"/>
         </w:rPr>
       </w:pPr>
-      <w:proofErr w:type="spellStart"/>
-      <w:r>
-        <w:rPr>
-          <w:sz w:val="20"/>
-          <w:szCs w:val="20"/>
-        </w:rPr>
-        <w:t>Atzori</w:t>
-      </w:r>
-      <w:proofErr w:type="spellEnd"/>
-      <w:r>
-        <w:rPr>
-          <w:sz w:val="20"/>
-          <w:szCs w:val="20"/>
-        </w:rPr>
-        <w:t xml:space="preserve">, Luigi, Antonio </w:t>
-      </w:r>
-      <w:proofErr w:type="spellStart"/>
-      <w:r>
-        <w:rPr>
-          <w:sz w:val="20"/>
-          <w:szCs w:val="20"/>
-        </w:rPr>
-        <w:t>Iera</w:t>
-      </w:r>
-      <w:proofErr w:type="spellEnd"/>
-      <w:r>
-        <w:rPr>
-          <w:sz w:val="20"/>
-          <w:szCs w:val="20"/>
-        </w:rPr>
-        <w:t xml:space="preserve">, and </w:t>
-      </w:r>
-      <w:proofErr w:type="spellStart"/>
-      <w:r>
-        <w:rPr>
-          <w:sz w:val="20"/>
-          <w:szCs w:val="20"/>
-        </w:rPr>
-        <w:t>Giacomo</w:t>
-      </w:r>
-      <w:proofErr w:type="spellEnd"/>
-      <w:r>
-        <w:rPr>
-          <w:sz w:val="20"/>
-          <w:szCs w:val="20"/>
-        </w:rPr>
-        <w:t xml:space="preserve"> </w:t>
-      </w:r>
-      <w:proofErr w:type="spellStart"/>
-      <w:r>
-        <w:rPr>
-          <w:sz w:val="20"/>
-          <w:szCs w:val="20"/>
-        </w:rPr>
-        <w:t>Morabito</w:t>
-      </w:r>
-      <w:proofErr w:type="spellEnd"/>
-      <w:r>
-        <w:rPr>
-          <w:sz w:val="20"/>
-          <w:szCs w:val="20"/>
-        </w:rPr>
-        <w:t>. "The internet of things: A survey." Computer networks 54, no. 15 (2010): 2787-2805.</w:t>
+      <w:r>
+        <w:rPr>
+          <w:sz w:val="20"/>
+          <w:szCs w:val="20"/>
+        </w:rPr>
+        <w:t>Atzori, Luigi, Antonio Iera, and Giacomo Morabito. "The internet of things: A survey." Computer networks 54, no. 15 (2010): 2787-2805.</w:t>
       </w:r>
     </w:p>
     <w:p>
@@ -7747,55 +6559,7 @@
           <w:sz w:val="20"/>
           <w:szCs w:val="20"/>
         </w:rPr>
-        <w:t xml:space="preserve">Castro, Diego, William Coral, José </w:t>
-      </w:r>
-      <w:proofErr w:type="spellStart"/>
-      <w:r>
-        <w:rPr>
-          <w:sz w:val="20"/>
-          <w:szCs w:val="20"/>
-        </w:rPr>
-        <w:t>Cabra</w:t>
-      </w:r>
-      <w:proofErr w:type="spellEnd"/>
-      <w:r>
-        <w:rPr>
-          <w:sz w:val="20"/>
-          <w:szCs w:val="20"/>
-        </w:rPr>
-        <w:t xml:space="preserve">, </w:t>
-      </w:r>
-      <w:proofErr w:type="spellStart"/>
-      <w:r>
-        <w:rPr>
-          <w:sz w:val="20"/>
-          <w:szCs w:val="20"/>
-        </w:rPr>
-        <w:t>Julián</w:t>
-      </w:r>
-      <w:proofErr w:type="spellEnd"/>
-      <w:r>
-        <w:rPr>
-          <w:sz w:val="20"/>
-          <w:szCs w:val="20"/>
-        </w:rPr>
-        <w:t xml:space="preserve"> Colorado, Diego Méndez, and Luis Trujillo. "Survey on IoT solutions applied to Healthcare." </w:t>
-      </w:r>
-      <w:proofErr w:type="spellStart"/>
-      <w:r>
-        <w:rPr>
-          <w:sz w:val="20"/>
-          <w:szCs w:val="20"/>
-        </w:rPr>
-        <w:t>Dyna</w:t>
-      </w:r>
-      <w:proofErr w:type="spellEnd"/>
-      <w:r>
-        <w:rPr>
-          <w:sz w:val="20"/>
-          <w:szCs w:val="20"/>
-        </w:rPr>
-        <w:t xml:space="preserve"> 84, no. 203 (2017): 192-200.</w:t>
+        <w:t>Castro, Diego, William Coral, José Cabra, Julián Colorado, Diego Méndez, and Luis Trujillo. "Survey on IoT solutions applied to Healthcare." Dyna 84, no. 203 (2017): 192-200.</w:t>
       </w:r>
     </w:p>
     <w:p>
@@ -7820,69 +6584,12 @@
           <w:szCs w:val="20"/>
         </w:rPr>
       </w:pPr>
-      <w:proofErr w:type="spellStart"/>
-      <w:r>
-        <w:rPr>
-          <w:sz w:val="20"/>
-          <w:szCs w:val="20"/>
-        </w:rPr>
-        <w:t>Sasippriya</w:t>
-      </w:r>
-      <w:proofErr w:type="spellEnd"/>
-      <w:r>
-        <w:rPr>
-          <w:sz w:val="20"/>
-          <w:szCs w:val="20"/>
-        </w:rPr>
-        <w:t xml:space="preserve"> </w:t>
-      </w:r>
-      <w:proofErr w:type="spellStart"/>
-      <w:r>
-        <w:rPr>
-          <w:sz w:val="20"/>
-          <w:szCs w:val="20"/>
-        </w:rPr>
-        <w:t>Saminathan</w:t>
-      </w:r>
-      <w:proofErr w:type="spellEnd"/>
-      <w:r>
-        <w:rPr>
-          <w:sz w:val="20"/>
-          <w:szCs w:val="20"/>
-        </w:rPr>
-        <w:t xml:space="preserve">, </w:t>
-      </w:r>
-      <w:proofErr w:type="spellStart"/>
-      <w:r>
-        <w:rPr>
-          <w:sz w:val="20"/>
-          <w:szCs w:val="20"/>
-        </w:rPr>
-        <w:t>K.Geetha</w:t>
-      </w:r>
-      <w:proofErr w:type="spellEnd"/>
-      <w:r>
-        <w:rPr>
-          <w:sz w:val="20"/>
-          <w:szCs w:val="20"/>
-        </w:rPr>
-        <w:t xml:space="preserve">, "A survey on healthcare monitoring system using IoT", International Journal of Pure and Applied </w:t>
-      </w:r>
-      <w:proofErr w:type="spellStart"/>
-      <w:r>
-        <w:rPr>
-          <w:sz w:val="20"/>
-          <w:szCs w:val="20"/>
-        </w:rPr>
-        <w:t>Mathematics,Volume</w:t>
-      </w:r>
-      <w:proofErr w:type="spellEnd"/>
-      <w:r>
-        <w:rPr>
-          <w:sz w:val="20"/>
-          <w:szCs w:val="20"/>
-        </w:rPr>
-        <w:t xml:space="preserve"> 117 No. 17 </w:t>
+      <w:r>
+        <w:rPr>
+          <w:sz w:val="20"/>
+          <w:szCs w:val="20"/>
+        </w:rPr>
+        <w:t xml:space="preserve">Sasippriya Saminathan, K.Geetha, "A survey on healthcare monitoring system using IoT", International Journal of Pure and Applied Mathematics,Volume 117 No. 17 </w:t>
       </w:r>
       <w:r>
         <w:rPr>
@@ -7951,55 +6658,7 @@
           <w:sz w:val="20"/>
           <w:szCs w:val="20"/>
         </w:rPr>
-        <w:t xml:space="preserve">Santos, J., Rodrigues, J. J. P. C., Silva, B. M. C., </w:t>
-      </w:r>
-      <w:proofErr w:type="spellStart"/>
-      <w:r>
-        <w:rPr>
-          <w:sz w:val="20"/>
-          <w:szCs w:val="20"/>
-        </w:rPr>
-        <w:t>Casal</w:t>
-      </w:r>
-      <w:proofErr w:type="spellEnd"/>
-      <w:r>
-        <w:rPr>
-          <w:sz w:val="20"/>
-          <w:szCs w:val="20"/>
-        </w:rPr>
-        <w:t xml:space="preserve">, J., </w:t>
-      </w:r>
-      <w:proofErr w:type="spellStart"/>
-      <w:r>
-        <w:rPr>
-          <w:sz w:val="20"/>
-          <w:szCs w:val="20"/>
-        </w:rPr>
-        <w:t>Saleem</w:t>
-      </w:r>
-      <w:proofErr w:type="spellEnd"/>
-      <w:r>
-        <w:rPr>
-          <w:sz w:val="20"/>
-          <w:szCs w:val="20"/>
-        </w:rPr>
-        <w:t xml:space="preserve">, K., &amp; </w:t>
-      </w:r>
-      <w:proofErr w:type="spellStart"/>
-      <w:r>
-        <w:rPr>
-          <w:sz w:val="20"/>
-          <w:szCs w:val="20"/>
-        </w:rPr>
-        <w:t>Denisov</w:t>
-      </w:r>
-      <w:proofErr w:type="spellEnd"/>
-      <w:r>
-        <w:rPr>
-          <w:sz w:val="20"/>
-          <w:szCs w:val="20"/>
-        </w:rPr>
-        <w:t>, V. (2016). An IoT-based mobile gateway for intelligent personal assistants on mobile health environments. Journal of Network and Computer Applications, 71, 194–204. doi:10.1016/j.jnca.2016.03.014</w:t>
+        <w:t>Santos, J., Rodrigues, J. J. P. C., Silva, B. M. C., Casal, J., Saleem, K., &amp; Denisov, V. (2016). An IoT-based mobile gateway for intelligent personal assistants on mobile health environments. Journal of Network and Computer Applications, 71, 194–204. doi:10.1016/j.jnca.2016.03.014</w:t>
       </w:r>
     </w:p>
     <w:p>
@@ -8041,8 +6700,6 @@
           <w:t>https://interestingengineering.com/7-life-changing-medical-technology-smartphone-apps-too-good-to-be-true</w:t>
         </w:r>
       </w:hyperlink>
-      <w:bookmarkStart w:id="0" w:name="_GoBack"/>
-      <w:bookmarkEnd w:id="0"/>
     </w:p>
     <w:p>
       <w:pPr>
@@ -8067,41 +6724,22 @@
           <w:szCs w:val="20"/>
         </w:rPr>
       </w:pPr>
-      <w:proofErr w:type="spellStart"/>
       <w:r>
         <w:rPr>
           <w:rFonts w:asciiTheme="majorHAnsi" w:hAnsiTheme="majorHAnsi" w:cstheme="majorHAnsi"/>
           <w:sz w:val="20"/>
           <w:szCs w:val="20"/>
         </w:rPr>
-        <w:t>Jeon</w:t>
-      </w:r>
-      <w:proofErr w:type="spellEnd"/>
+        <w:t xml:space="preserve">Jeon, S., Lee, C., Han, Y., Seo, D., &amp; Jung, I. (2017). The smart shoes providing the gait </w:t>
+      </w:r>
       <w:r>
         <w:rPr>
           <w:rFonts w:asciiTheme="majorHAnsi" w:hAnsiTheme="majorHAnsi" w:cstheme="majorHAnsi"/>
           <w:sz w:val="20"/>
           <w:szCs w:val="20"/>
         </w:rPr>
-        <w:t xml:space="preserve">, S., Lee, C., Han, Y., </w:t>
-      </w:r>
-      <w:proofErr w:type="spellStart"/>
-      <w:r>
-        <w:rPr>
-          <w:rFonts w:asciiTheme="majorHAnsi" w:hAnsiTheme="majorHAnsi" w:cstheme="majorHAnsi"/>
-          <w:sz w:val="20"/>
-          <w:szCs w:val="20"/>
-        </w:rPr>
-        <w:t>Seo</w:t>
-      </w:r>
-      <w:proofErr w:type="spellEnd"/>
-      <w:r>
-        <w:rPr>
-          <w:rFonts w:asciiTheme="majorHAnsi" w:hAnsiTheme="majorHAnsi" w:cstheme="majorHAnsi"/>
-          <w:sz w:val="20"/>
-          <w:szCs w:val="20"/>
-        </w:rPr>
-        <w:t>, D., &amp; Jung, I. (2017). The smart shoes providing the gait information on IoT. 2017 IEEE International Conference on Consumer Electronics (ICCE). doi:10.1109/icce.2017.7889246</w:t>
+        <w:lastRenderedPageBreak/>
+        <w:t>information on IoT. 2017 IEEE International Conference on Consumer Electronics (ICCE). doi:10.1109/icce.2017.7889246</w:t>
       </w:r>
     </w:p>
     <w:p>
@@ -8128,78 +6766,150 @@
           <w:szCs w:val="20"/>
         </w:rPr>
       </w:pPr>
-      <w:proofErr w:type="spellStart"/>
       <w:r>
         <w:rPr>
           <w:rFonts w:asciiTheme="majorHAnsi" w:hAnsiTheme="majorHAnsi" w:cstheme="majorHAnsi"/>
           <w:sz w:val="20"/>
           <w:szCs w:val="20"/>
         </w:rPr>
-        <w:t>Axisa</w:t>
-      </w:r>
-      <w:proofErr w:type="spellEnd"/>
-      <w:r>
+        <w:t>Axisa, F., Schmitt, P. M., Gehin, C., Delhomme, G., McAdams, E., &amp; Dittmar, A. (2005). Flexible Technologies and Smart Clothing for Citizen Medicine, Home Healthcare, and Disease Prevention. IEEE Transactions on Information Technology in Biomedicine, 9(3), 325–336. doi:10.1109/titb.2005.854505</w:t>
+      </w:r>
+    </w:p>
+    <w:p>
+      <w:pPr>
+        <w:pStyle w:val="ListParagraph"/>
         <w:rPr>
           <w:rFonts w:asciiTheme="majorHAnsi" w:hAnsiTheme="majorHAnsi" w:cstheme="majorHAnsi"/>
           <w:sz w:val="20"/>
           <w:szCs w:val="20"/>
         </w:rPr>
-        <w:t xml:space="preserve">, F., Schmitt, P. M., </w:t>
-      </w:r>
-      <w:proofErr w:type="spellStart"/>
-      <w:r>
+      </w:pPr>
+    </w:p>
+    <w:p>
+      <w:pPr>
+        <w:pStyle w:val="NoSpacing"/>
+        <w:numPr>
+          <w:ilvl w:val="0"/>
+          <w:numId w:val="11"/>
+        </w:numPr>
+        <w:jc w:val="both"/>
         <w:rPr>
           <w:rFonts w:asciiTheme="majorHAnsi" w:hAnsiTheme="majorHAnsi" w:cstheme="majorHAnsi"/>
           <w:sz w:val="20"/>
           <w:szCs w:val="20"/>
         </w:rPr>
-        <w:t>Gehin</w:t>
-      </w:r>
-      <w:proofErr w:type="spellEnd"/>
+      </w:pPr>
       <w:r>
         <w:rPr>
           <w:rFonts w:asciiTheme="majorHAnsi" w:hAnsiTheme="majorHAnsi" w:cstheme="majorHAnsi"/>
           <w:sz w:val="20"/>
           <w:szCs w:val="20"/>
         </w:rPr>
-        <w:t xml:space="preserve">, C., </w:t>
-      </w:r>
-      <w:proofErr w:type="spellStart"/>
+        <w:t>Smart Tattoos’ Coul</w:t>
+      </w:r>
       <w:r>
         <w:rPr>
           <w:rFonts w:asciiTheme="majorHAnsi" w:hAnsiTheme="majorHAnsi" w:cstheme="majorHAnsi"/>
           <w:sz w:val="20"/>
           <w:szCs w:val="20"/>
         </w:rPr>
-        <w:t>Delhomme</w:t>
-      </w:r>
-      <w:proofErr w:type="spellEnd"/>
+        <w:t xml:space="preserve">d Someday Monitor Your Vitals </w:t>
+      </w:r>
       <w:r>
         <w:rPr>
           <w:rFonts w:asciiTheme="majorHAnsi" w:hAnsiTheme="majorHAnsi" w:cstheme="majorHAnsi"/>
           <w:sz w:val="20"/>
           <w:szCs w:val="20"/>
         </w:rPr>
-        <w:t xml:space="preserve">, G., McAdams, E., &amp; </w:t>
-      </w:r>
-      <w:proofErr w:type="spellStart"/>
+        <w:t>No Batteries Required</w:t>
+      </w:r>
       <w:r>
         <w:rPr>
           <w:rFonts w:asciiTheme="majorHAnsi" w:hAnsiTheme="majorHAnsi" w:cstheme="majorHAnsi"/>
           <w:sz w:val="20"/>
           <w:szCs w:val="20"/>
         </w:rPr>
-        <w:t>Dittmar</w:t>
-      </w:r>
-      <w:proofErr w:type="spellEnd"/>
-      <w:r>
+        <w:t xml:space="preserve"> </w:t>
+      </w:r>
+      <w:hyperlink r:id="rId19" w:history="1">
+        <w:r>
+          <w:rPr>
+            <w:rStyle w:val="Hyperlink"/>
+            <w:rFonts w:asciiTheme="majorHAnsi" w:hAnsiTheme="majorHAnsi" w:cstheme="majorHAnsi"/>
+            <w:sz w:val="20"/>
+            <w:szCs w:val="20"/>
+          </w:rPr>
+          <w:t>https://www.healthline.com/health-news/scientists-develop-tattoo-that-can-reveal-blood-sugar-level</w:t>
+        </w:r>
+      </w:hyperlink>
+    </w:p>
+    <w:p>
+      <w:pPr>
+        <w:pStyle w:val="ListParagraph"/>
         <w:rPr>
           <w:rFonts w:asciiTheme="majorHAnsi" w:hAnsiTheme="majorHAnsi" w:cstheme="majorHAnsi"/>
           <w:sz w:val="20"/>
           <w:szCs w:val="20"/>
         </w:rPr>
-        <w:t>, A. (2005). Flexible Technologies and Smart Clothing for Citizen Medicine, Home Healthcare, and Disease Prevention. IEEE Transactions on Information Technology in Biomedicine, 9(3), 325–336. doi:10.1109/titb.2005.854505</w:t>
-      </w:r>
+      </w:pPr>
+    </w:p>
+    <w:p>
+      <w:pPr>
+        <w:pStyle w:val="NoSpacing"/>
+        <w:numPr>
+          <w:ilvl w:val="0"/>
+          <w:numId w:val="11"/>
+        </w:numPr>
+        <w:jc w:val="both"/>
+        <w:rPr>
+          <w:rFonts w:asciiTheme="majorHAnsi" w:hAnsiTheme="majorHAnsi" w:cstheme="majorHAnsi"/>
+          <w:sz w:val="20"/>
+          <w:szCs w:val="20"/>
+        </w:rPr>
+      </w:pPr>
+      <w:r>
+        <w:rPr>
+          <w:rFonts w:asciiTheme="majorHAnsi" w:hAnsiTheme="majorHAnsi" w:cstheme="majorHAnsi"/>
+          <w:sz w:val="20"/>
+          <w:szCs w:val="20"/>
+        </w:rPr>
+        <w:t>Eskofier, B., Lee, S., Baron, M., Simon, A., Martindale, C., Gaßner, H., &amp; Klucken, J. (2017). An Overview of Smart Shoes in the Internet of Health Things: Gait and Mobility Assessment in Health Promotion and Disease Monitoring. Applied Sciences, 7(10), 986. doi:10.3390/app7100986</w:t>
+      </w:r>
+    </w:p>
+    <w:p>
+      <w:pPr>
+        <w:pStyle w:val="ListParagraph"/>
+        <w:rPr>
+          <w:rFonts w:asciiTheme="majorHAnsi" w:hAnsiTheme="majorHAnsi" w:cstheme="majorHAnsi"/>
+          <w:sz w:val="20"/>
+          <w:szCs w:val="20"/>
+        </w:rPr>
+      </w:pPr>
+    </w:p>
+    <w:p>
+      <w:pPr>
+        <w:pStyle w:val="NoSpacing"/>
+        <w:numPr>
+          <w:ilvl w:val="0"/>
+          <w:numId w:val="11"/>
+        </w:numPr>
+        <w:jc w:val="both"/>
+        <w:rPr>
+          <w:rFonts w:asciiTheme="majorHAnsi" w:hAnsiTheme="majorHAnsi" w:cstheme="majorHAnsi"/>
+          <w:sz w:val="20"/>
+          <w:szCs w:val="20"/>
+        </w:rPr>
+      </w:pPr>
+      <w:r>
+        <w:rPr>
+          <w:rFonts w:asciiTheme="majorHAnsi" w:hAnsiTheme="majorHAnsi" w:cstheme="majorHAnsi"/>
+          <w:sz w:val="20"/>
+          <w:szCs w:val="20"/>
+        </w:rPr>
+        <w:t>Jeon, Soobin, Chungsan Lee, Youngtak Han, Dongmahn Seo, and Inbum Jung. "The smart shoes providing the gait information on IoT." In 2017 IEEE International Conference on Consumer Electronics (ICCE), pp. 108-109. IEEE, 2017.</w:t>
+      </w:r>
+      <w:bookmarkStart w:id="0" w:name="_GoBack"/>
+      <w:bookmarkEnd w:id="0"/>
     </w:p>
     <w:sectPr>
       <w:type w:val="continuous"/>
@@ -8254,7 +6964,7 @@
       <w:rPr>
         <w:noProof/>
       </w:rPr>
-      <w:t>8</w:t>
+      <w:t>9</w:t>
     </w:r>
     <w:r>
       <w:fldChar w:fldCharType="end"/>
@@ -11574,7 +10284,7 @@
 </file>
 
 <file path=customXml/itemProps1.xml><?xml version="1.0" encoding="utf-8"?>
-<ds:datastoreItem xmlns:ds="http://schemas.openxmlformats.org/officeDocument/2006/customXml" ds:itemID="{6A6CFDB4-60BF-4419-86DF-8AD84BD39305}">
+<ds:datastoreItem xmlns:ds="http://schemas.openxmlformats.org/officeDocument/2006/customXml" ds:itemID="{83BB27C5-8FC5-442D-9EBB-9910E514F9EF}">
   <ds:schemaRefs>
     <ds:schemaRef ds:uri="http://schemas.openxmlformats.org/officeDocument/2006/bibliography"/>
   </ds:schemaRefs>

--- a/survey2nd.docx
+++ b/survey2nd.docx
@@ -1524,7 +1524,6 @@
         <w:spacing w:after="160" w:line="259" w:lineRule="auto"/>
         <w:jc w:val="both"/>
         <w:rPr>
-          <w:bCs/>
           <w:sz w:val="20"/>
           <w:szCs w:val="20"/>
         </w:rPr>
@@ -1590,85 +1589,537 @@
           <w:sz w:val="20"/>
           <w:szCs w:val="20"/>
         </w:rPr>
+        <w:t>,</w:t>
+      </w:r>
+      <w:r>
+        <w:rPr>
+          <w:sz w:val="20"/>
+          <w:szCs w:val="20"/>
+        </w:rPr>
+        <w:t xml:space="preserve"> </w:t>
+      </w:r>
+      <w:r>
+        <w:rPr>
+          <w:sz w:val="20"/>
+          <w:szCs w:val="20"/>
+        </w:rPr>
+        <w:t xml:space="preserve">highlighting </w:t>
+      </w:r>
+      <w:r>
+        <w:rPr>
+          <w:sz w:val="20"/>
+          <w:szCs w:val="20"/>
+        </w:rPr>
+        <w:t xml:space="preserve">various IoT healthcare services platforms where a patient can </w:t>
+      </w:r>
+      <w:r>
+        <w:rPr>
+          <w:sz w:val="20"/>
+          <w:szCs w:val="20"/>
+        </w:rPr>
+        <w:t xml:space="preserve">be </w:t>
+      </w:r>
+      <w:r>
+        <w:rPr>
+          <w:sz w:val="20"/>
+          <w:szCs w:val="20"/>
+        </w:rPr>
+        <w:t>use</w:t>
+      </w:r>
+      <w:r>
+        <w:rPr>
+          <w:sz w:val="20"/>
+          <w:szCs w:val="20"/>
+        </w:rPr>
+        <w:t xml:space="preserve"> </w:t>
+      </w:r>
+      <w:r>
+        <w:rPr>
+          <w:sz w:val="20"/>
+          <w:szCs w:val="20"/>
+        </w:rPr>
+        <w:t>healthcare</w:t>
+      </w:r>
+      <w:r>
+        <w:rPr>
+          <w:sz w:val="20"/>
+          <w:szCs w:val="20"/>
+        </w:rPr>
+        <w:t xml:space="preserve"> technology.</w:t>
+      </w:r>
+      <w:r>
+        <w:rPr>
+          <w:sz w:val="20"/>
+          <w:szCs w:val="20"/>
+        </w:rPr>
+        <w:t xml:space="preserve"> Section V, </w:t>
+      </w:r>
+      <w:r>
+        <w:rPr>
+          <w:sz w:val="20"/>
+          <w:szCs w:val="20"/>
+        </w:rPr>
+        <w:t xml:space="preserve">We </w:t>
+      </w:r>
+      <w:r>
+        <w:rPr>
+          <w:sz w:val="20"/>
+          <w:szCs w:val="20"/>
+        </w:rPr>
+        <w:t>discuss supported healthcare technology in the hospital management system for a Patient.</w:t>
+      </w:r>
+      <w:r>
+        <w:rPr>
+          <w:sz w:val="20"/>
+          <w:szCs w:val="20"/>
+        </w:rPr>
+        <w:t xml:space="preserve"> In section VI, </w:t>
+      </w:r>
+      <w:r>
+        <w:rPr>
+          <w:sz w:val="20"/>
+          <w:szCs w:val="20"/>
+        </w:rPr>
+        <w:t xml:space="preserve">We will </w:t>
+      </w:r>
+      <w:r>
+        <w:rPr>
+          <w:sz w:val="20"/>
+          <w:szCs w:val="20"/>
+        </w:rPr>
+        <w:t>classifying</w:t>
+      </w:r>
+      <w:r>
+        <w:rPr>
+          <w:sz w:val="20"/>
+          <w:szCs w:val="20"/>
+        </w:rPr>
+        <w:t xml:space="preserve"> </w:t>
+      </w:r>
+      <w:r>
+        <w:rPr>
+          <w:sz w:val="20"/>
+          <w:szCs w:val="20"/>
+        </w:rPr>
+        <w:t xml:space="preserve">existing </w:t>
+      </w:r>
+      <w:r>
+        <w:rPr>
+          <w:sz w:val="20"/>
+          <w:szCs w:val="20"/>
+        </w:rPr>
+        <w:t xml:space="preserve">IoT </w:t>
+      </w:r>
+      <w:r>
+        <w:rPr>
+          <w:sz w:val="20"/>
+          <w:szCs w:val="20"/>
+        </w:rPr>
+        <w:lastRenderedPageBreak/>
+        <w:t>based healthcare n</w:t>
+      </w:r>
+      <w:r>
+        <w:rPr>
+          <w:sz w:val="20"/>
+          <w:szCs w:val="20"/>
+        </w:rPr>
+        <w:t xml:space="preserve">etwork </w:t>
+      </w:r>
+      <w:r>
+        <w:rPr>
+          <w:sz w:val="20"/>
+          <w:szCs w:val="20"/>
+        </w:rPr>
+        <w:t>infrastructure</w:t>
+      </w:r>
+      <w:r>
+        <w:rPr>
+          <w:sz w:val="20"/>
+          <w:szCs w:val="20"/>
+        </w:rPr>
+        <w:t xml:space="preserve"> such as Topology, Architecture and the platform</w:t>
+      </w:r>
+      <w:r>
+        <w:rPr>
+          <w:sz w:val="20"/>
+          <w:szCs w:val="20"/>
+        </w:rPr>
+        <w:t>.</w:t>
+      </w:r>
+      <w:r>
+        <w:rPr>
+          <w:sz w:val="20"/>
+          <w:szCs w:val="20"/>
+        </w:rPr>
+        <w:t xml:space="preserve"> </w:t>
+      </w:r>
+      <w:r>
+        <w:rPr>
+          <w:sz w:val="20"/>
+          <w:szCs w:val="20"/>
+        </w:rPr>
+        <w:t>In section V</w:t>
+      </w:r>
+      <w:r>
+        <w:rPr>
+          <w:sz w:val="20"/>
+          <w:szCs w:val="20"/>
+        </w:rPr>
+        <w:t>I</w:t>
+      </w:r>
+      <w:r>
+        <w:rPr>
+          <w:sz w:val="20"/>
+          <w:szCs w:val="20"/>
+        </w:rPr>
+        <w:t>I</w:t>
+      </w:r>
+      <w:r>
+        <w:rPr>
+          <w:sz w:val="20"/>
+          <w:szCs w:val="20"/>
+        </w:rPr>
+        <w:t xml:space="preserve">, we </w:t>
+      </w:r>
+      <w:r>
+        <w:rPr>
+          <w:bCs/>
+          <w:sz w:val="20"/>
+          <w:szCs w:val="20"/>
+        </w:rPr>
+        <w:t>addresses</w:t>
+      </w:r>
+      <w:r>
+        <w:rPr>
+          <w:bCs/>
+        </w:rPr>
+        <w:t xml:space="preserve"> </w:t>
+      </w:r>
+      <w:r>
+        <w:rPr>
+          <w:bCs/>
+          <w:sz w:val="20"/>
+          <w:szCs w:val="20"/>
+        </w:rPr>
+        <w:t xml:space="preserve">the miscellaneous healthcare </w:t>
+      </w:r>
+      <w:r>
+        <w:rPr>
+          <w:bCs/>
+          <w:sz w:val="20"/>
+          <w:szCs w:val="20"/>
+        </w:rPr>
+        <w:t xml:space="preserve">services and </w:t>
+      </w:r>
+      <w:r>
+        <w:rPr>
+          <w:bCs/>
+          <w:sz w:val="20"/>
+          <w:szCs w:val="20"/>
+        </w:rPr>
+        <w:t>applications</w:t>
+      </w:r>
+      <w:r>
+        <w:rPr>
+          <w:bCs/>
+          <w:sz w:val="20"/>
+          <w:szCs w:val="20"/>
+        </w:rPr>
+        <w:t xml:space="preserve"> using a real life case study in the medical domain</w:t>
+      </w:r>
+      <w:r>
+        <w:rPr>
+          <w:bCs/>
+          <w:sz w:val="20"/>
+          <w:szCs w:val="20"/>
+        </w:rPr>
+        <w:t>.</w:t>
+      </w:r>
+      <w:r>
+        <w:rPr>
+          <w:bCs/>
+          <w:sz w:val="20"/>
+          <w:szCs w:val="20"/>
+        </w:rPr>
+        <w:t xml:space="preserve"> Providing a </w:t>
+      </w:r>
+      <w:r>
+        <w:rPr>
+          <w:bCs/>
+          <w:sz w:val="20"/>
+          <w:szCs w:val="20"/>
+        </w:rPr>
+        <w:t xml:space="preserve">comprehensive </w:t>
+      </w:r>
+      <w:r>
+        <w:rPr>
+          <w:bCs/>
+          <w:sz w:val="20"/>
+          <w:szCs w:val="20"/>
+        </w:rPr>
+        <w:t xml:space="preserve">survey in </w:t>
+      </w:r>
+      <w:r>
+        <w:rPr>
+          <w:bCs/>
+          <w:sz w:val="20"/>
+          <w:szCs w:val="20"/>
+        </w:rPr>
+        <w:t>IoT h</w:t>
+      </w:r>
+      <w:r>
+        <w:rPr>
+          <w:bCs/>
+          <w:sz w:val="20"/>
+          <w:szCs w:val="20"/>
+        </w:rPr>
+        <w:t>ealth</w:t>
+      </w:r>
+      <w:r>
+        <w:rPr>
+          <w:bCs/>
+          <w:sz w:val="20"/>
+          <w:szCs w:val="20"/>
+        </w:rPr>
+        <w:t>care i</w:t>
+      </w:r>
+      <w:r>
+        <w:rPr>
+          <w:bCs/>
+          <w:sz w:val="20"/>
+          <w:szCs w:val="20"/>
+        </w:rPr>
+        <w:t>ndustry trends and status</w:t>
+      </w:r>
+      <w:r>
+        <w:rPr>
+          <w:bCs/>
+          <w:sz w:val="20"/>
+          <w:szCs w:val="20"/>
+        </w:rPr>
+        <w:t xml:space="preserve"> in section VII</w:t>
+      </w:r>
+      <w:r>
+        <w:rPr>
+          <w:bCs/>
+          <w:sz w:val="20"/>
+          <w:szCs w:val="20"/>
+        </w:rPr>
+        <w:t>I</w:t>
+      </w:r>
+      <w:r>
+        <w:rPr>
+          <w:bCs/>
+          <w:sz w:val="20"/>
+          <w:szCs w:val="20"/>
+        </w:rPr>
+        <w:t xml:space="preserve">. </w:t>
+      </w:r>
+      <w:r>
+        <w:rPr>
+          <w:bCs/>
+          <w:sz w:val="20"/>
+          <w:szCs w:val="20"/>
+        </w:rPr>
+        <w:t xml:space="preserve"> </w:t>
+      </w:r>
+      <w:r>
+        <w:rPr>
+          <w:bCs/>
+          <w:sz w:val="20"/>
+          <w:szCs w:val="20"/>
+        </w:rPr>
+        <w:t>Section IX</w:t>
+      </w:r>
+      <w:r>
+        <w:rPr>
+          <w:bCs/>
+          <w:sz w:val="20"/>
+          <w:szCs w:val="20"/>
+        </w:rPr>
+        <w:t xml:space="preserve">, Providing extensive </w:t>
+      </w:r>
+      <w:r>
+        <w:rPr>
+          <w:bCs/>
+          <w:sz w:val="20"/>
+          <w:szCs w:val="20"/>
+        </w:rPr>
+        <w:t>acumen</w:t>
+      </w:r>
+      <w:r>
+        <w:rPr>
+          <w:bCs/>
+          <w:sz w:val="20"/>
+          <w:szCs w:val="20"/>
+        </w:rPr>
+        <w:t xml:space="preserve"> in the IoT market opportunity</w:t>
+      </w:r>
+      <w:r>
+        <w:rPr>
+          <w:bCs/>
+          <w:sz w:val="20"/>
+          <w:szCs w:val="20"/>
+        </w:rPr>
+        <w:t xml:space="preserve">. Section X, </w:t>
+      </w:r>
+      <w:r>
+        <w:rPr>
+          <w:bCs/>
+          <w:sz w:val="20"/>
+          <w:szCs w:val="20"/>
+        </w:rPr>
+        <w:t xml:space="preserve">we discuss security and privacy for the solution of IoT. </w:t>
+      </w:r>
+      <w:r>
+        <w:rPr>
+          <w:bCs/>
+          <w:sz w:val="20"/>
+          <w:szCs w:val="20"/>
+        </w:rPr>
+        <w:t xml:space="preserve"> Section X</w:t>
+      </w:r>
+      <w:r>
+        <w:rPr>
+          <w:bCs/>
+          <w:sz w:val="20"/>
+          <w:szCs w:val="20"/>
+        </w:rPr>
+        <w:t>I</w:t>
+      </w:r>
+      <w:r>
+        <w:rPr>
+          <w:bCs/>
+          <w:sz w:val="20"/>
+          <w:szCs w:val="20"/>
+        </w:rPr>
         <w:t xml:space="preserve">, </w:t>
       </w:r>
       <w:r>
         <w:rPr>
-          <w:sz w:val="20"/>
-          <w:szCs w:val="20"/>
-        </w:rPr>
-        <w:t xml:space="preserve">which is </w:t>
-      </w:r>
-      <w:r>
-        <w:rPr>
-          <w:sz w:val="20"/>
-          <w:szCs w:val="20"/>
-        </w:rPr>
-        <w:t xml:space="preserve">we discuss and introduce of technologies used </w:t>
-      </w:r>
-      <w:r>
-        <w:rPr>
-          <w:sz w:val="20"/>
-          <w:szCs w:val="20"/>
-        </w:rPr>
-        <w:t>and</w:t>
-      </w:r>
-      <w:r>
-        <w:rPr>
-          <w:sz w:val="20"/>
-          <w:szCs w:val="20"/>
-        </w:rPr>
-        <w:t xml:space="preserve"> workflow of IoT healthcare.</w:t>
-      </w:r>
-      <w:r>
-        <w:rPr>
-          <w:sz w:val="20"/>
-          <w:szCs w:val="20"/>
-        </w:rPr>
-        <w:t xml:space="preserve"> In section V, we </w:t>
-      </w:r>
-      <w:r>
-        <w:rPr>
-          <w:bCs/>
-          <w:sz w:val="20"/>
-          <w:szCs w:val="20"/>
-        </w:rPr>
-        <w:t>addresses</w:t>
-      </w:r>
-      <w:r>
-        <w:rPr>
-          <w:bCs/>
+          <w:bCs/>
+          <w:sz w:val="20"/>
+          <w:szCs w:val="20"/>
+        </w:rPr>
+        <w:t xml:space="preserve">providing various IoT healthcare policies for supporting the physician, doctor and policymakers in over the world, </w:t>
+      </w:r>
+      <w:r>
+        <w:rPr>
+          <w:bCs/>
+          <w:sz w:val="20"/>
+          <w:szCs w:val="20"/>
+        </w:rPr>
+        <w:t>S</w:t>
+      </w:r>
+      <w:r>
+        <w:rPr>
+          <w:bCs/>
+          <w:sz w:val="20"/>
+          <w:szCs w:val="20"/>
+        </w:rPr>
+        <w:t xml:space="preserve">ection </w:t>
+      </w:r>
+      <w:r>
+        <w:rPr>
+          <w:bCs/>
+          <w:sz w:val="20"/>
+          <w:szCs w:val="20"/>
+        </w:rPr>
+        <w:t>XI</w:t>
+      </w:r>
+      <w:r>
+        <w:rPr>
+          <w:bCs/>
+          <w:sz w:val="20"/>
+          <w:szCs w:val="20"/>
+        </w:rPr>
+        <w:t>I</w:t>
+      </w:r>
+      <w:r>
+        <w:rPr>
+          <w:bCs/>
+          <w:sz w:val="20"/>
+          <w:szCs w:val="20"/>
+        </w:rPr>
+        <w:t>, XII</w:t>
+      </w:r>
+      <w:r>
+        <w:rPr>
+          <w:bCs/>
+          <w:sz w:val="20"/>
+          <w:szCs w:val="20"/>
+        </w:rPr>
+        <w:t>I</w:t>
+      </w:r>
+      <w:r>
+        <w:rPr>
+          <w:bCs/>
+          <w:sz w:val="20"/>
+          <w:szCs w:val="20"/>
+        </w:rPr>
+        <w:t>,</w:t>
+      </w:r>
+      <w:r>
+        <w:rPr>
+          <w:bCs/>
+          <w:sz w:val="20"/>
+          <w:szCs w:val="20"/>
+        </w:rPr>
+        <w:t xml:space="preserve"> XIV</w:t>
+      </w:r>
+      <w:r>
+        <w:rPr>
+          <w:bCs/>
+          <w:sz w:val="20"/>
+          <w:szCs w:val="20"/>
+        </w:rPr>
+        <w:t>,</w:t>
+      </w:r>
+      <w:bookmarkStart w:id="0" w:name="_GoBack"/>
+      <w:bookmarkEnd w:id="0"/>
+      <w:r>
+        <w:rPr>
+          <w:bCs/>
+          <w:sz w:val="20"/>
+          <w:szCs w:val="20"/>
+        </w:rPr>
+        <w:t xml:space="preserve"> we includes a discussion benefits, challenges, and future of the IoT healthcare, </w:t>
+      </w:r>
+    </w:p>
+    <w:p>
+      <w:pPr>
+        <w:pStyle w:val="Body"/>
+        <w:spacing w:after="160" w:line="259" w:lineRule="auto"/>
+        <w:jc w:val="both"/>
+        <w:rPr>
+          <w:b/>
+          <w:bCs/>
+          <w:sz w:val="20"/>
+          <w:szCs w:val="20"/>
+        </w:rPr>
+      </w:pPr>
+      <w:r>
+        <w:rPr>
+          <w:sz w:val="20"/>
+          <w:szCs w:val="20"/>
         </w:rPr>
         <w:t xml:space="preserve"> </w:t>
       </w:r>
       <w:r>
         <w:rPr>
-          <w:bCs/>
-          <w:sz w:val="20"/>
-          <w:szCs w:val="20"/>
-        </w:rPr>
-        <w:t>the miscellaneous healthcare applications</w:t>
-      </w:r>
-      <w:r>
-        <w:rPr>
-          <w:bCs/>
-          <w:sz w:val="20"/>
-          <w:szCs w:val="20"/>
-        </w:rPr>
-        <w:t xml:space="preserve">. Section VI, describe about Smart wearable </w:t>
-      </w:r>
-      <w:r>
-        <w:rPr>
-          <w:bCs/>
-          <w:sz w:val="20"/>
-          <w:szCs w:val="20"/>
-        </w:rPr>
-        <w:lastRenderedPageBreak/>
-        <w:t xml:space="preserve">technologies </w:t>
-      </w:r>
-      <w:r>
-        <w:rPr>
-          <w:bCs/>
+          <w:b/>
+          <w:bCs/>
+          <w:color w:val="FF0000"/>
+          <w:sz w:val="20"/>
+          <w:szCs w:val="20"/>
+        </w:rPr>
+        <w:t xml:space="preserve">describe about Smart wearable technologies </w:t>
+      </w:r>
+      <w:r>
+        <w:rPr>
+          <w:b/>
+          <w:bCs/>
+          <w:color w:val="FF0000"/>
           <w:sz w:val="20"/>
           <w:szCs w:val="20"/>
         </w:rPr>
@@ -1676,7 +2127,9 @@
       </w:r>
       <w:r>
         <w:rPr>
-          <w:bCs/>
+          <w:b/>
+          <w:bCs/>
+          <w:color w:val="FF0000"/>
           <w:sz w:val="20"/>
           <w:szCs w:val="20"/>
         </w:rPr>
@@ -1684,7 +2137,9 @@
       </w:r>
       <w:r>
         <w:rPr>
-          <w:bCs/>
+          <w:b/>
+          <w:bCs/>
+          <w:color w:val="FF0000"/>
           <w:sz w:val="20"/>
           <w:szCs w:val="20"/>
         </w:rPr>
@@ -1888,6 +2343,7 @@
         <w:jc w:val="both"/>
       </w:pPr>
       <w:r>
+        <w:lastRenderedPageBreak/>
         <w:t>RFID can be achieved with tracking inventory almost any type of clauses or items however, but effectively the tracking RFID systems can be challenging when tracking liquid-filled assets. There is a growing and changing supply of hospital medicine that should be tracked to keep them in bulk for their patients. RFID can reduce the amount of time spent counting, pharmaceuticals can be calculated, accurate data can be confirmed, and medicines are available in the right type and quantity in hands. Some hospitals and pharmaceuticals also use</w:t>
       </w:r>
       <w:r>
@@ -1930,11 +2386,7 @@
         <w:t>S</w:t>
       </w:r>
       <w:r>
-        <w:t xml:space="preserve">ome hospitals are using RFID technology </w:t>
-      </w:r>
-      <w:r>
-        <w:lastRenderedPageBreak/>
-        <w:t xml:space="preserve">as well as instances of active RFID to track patients and Attendees throughout </w:t>
+        <w:t xml:space="preserve">ome hospitals are using RFID technology as well as instances of active RFID to track patients and Attendees throughout </w:t>
       </w:r>
       <w:r>
         <w:t xml:space="preserve">the </w:t>
@@ -2156,6 +2608,7 @@
           <w:rFonts w:cs="Times New Roman"/>
           <w:i/>
         </w:rPr>
+        <w:lastRenderedPageBreak/>
         <w:t xml:space="preserve">Edge Computing: </w:t>
       </w:r>
       <w:r>
@@ -2246,11 +2699,7 @@
         <w:t xml:space="preserve"> </w:t>
       </w:r>
       <w:r>
-        <w:t xml:space="preserve">Time-sensitive application is a </w:t>
-      </w:r>
-      <w:r>
-        <w:lastRenderedPageBreak/>
-        <w:t>necessity to process and act on health data in seconds.</w:t>
+        <w:t>Time-sensitive application is a necessity to process and act on health data in seconds.</w:t>
       </w:r>
       <w:r>
         <w:t xml:space="preserve"> </w:t>
@@ -2412,7 +2861,11 @@
         <w:t xml:space="preserve">  </w:t>
       </w:r>
       <w:r>
-        <w:t>The way medical facilities on sensor-equipped IoT edge devices can revolutionize the way of handle inventory. Inventory management based on smart RFID tags can remove time-consuming papers and manual sequences when data collection devices on usage patterns can use pr</w:t>
+        <w:t xml:space="preserve">The way medical facilities on sensor-equipped IoT edge devices can revolutionize the way of handle inventory. Inventory management based on smart RFID </w:t>
+      </w:r>
+      <w:r>
+        <w:lastRenderedPageBreak/>
+        <w:t>tags can remove time-consuming papers and manual sequences when data collection devices on usage patterns can use pr</w:t>
       </w:r>
       <w:r>
         <w:t xml:space="preserve">edictive analytics to determine </w:t>
@@ -2492,14 +2945,7 @@
         <w:rPr>
           <w:bCs/>
         </w:rPr>
-        <w:t xml:space="preserve">On-edge </w:t>
-      </w:r>
-      <w:r>
-        <w:rPr>
-          <w:bCs/>
-        </w:rPr>
-        <w:lastRenderedPageBreak/>
-        <w:t xml:space="preserve">computing with intelligent </w:t>
+        <w:t xml:space="preserve">On-edge computing with intelligent </w:t>
       </w:r>
       <w:r>
         <w:rPr>
@@ -2902,7 +3348,14 @@
         <w:rPr>
           <w:bCs/>
         </w:rPr>
-        <w:t xml:space="preserve"> at a constant speed.</w:t>
+        <w:t xml:space="preserve"> at a constant </w:t>
+      </w:r>
+      <w:r>
+        <w:rPr>
+          <w:bCs/>
+        </w:rPr>
+        <w:lastRenderedPageBreak/>
+        <w:t>speed.</w:t>
       </w:r>
       <w:r>
         <w:t xml:space="preserve"> </w:t>
@@ -2917,7 +3370,13 @@
         <w:rPr>
           <w:bCs/>
         </w:rPr>
-        <w:t xml:space="preserve"> [11]</w:t>
+        <w:t xml:space="preserve"> [24</w:t>
+      </w:r>
+      <w:r>
+        <w:rPr>
+          <w:bCs/>
+        </w:rPr>
+        <w:t>]</w:t>
       </w:r>
       <w:r>
         <w:rPr>
@@ -2977,14 +3436,7 @@
         <w:rPr>
           <w:bCs/>
         </w:rPr>
-        <w:t xml:space="preserve">These devices can be classified into three main types: (1) charge-coupled devices (CCDs), (2) charge injection devices (CIDs), and (3) CMOS image sensors </w:t>
-      </w:r>
-      <w:r>
-        <w:rPr>
-          <w:bCs/>
-        </w:rPr>
-        <w:lastRenderedPageBreak/>
-        <w:t>(CISs)</w:t>
+        <w:t>These devices can be classified into three main types: (1) charge-coupled devices (CCDs), (2) charge injection devices (CIDs), and (3) CMOS image sensors (CISs)</w:t>
       </w:r>
       <w:r>
         <w:rPr>
@@ -3504,7 +3956,14 @@
         <w:rPr>
           <w:bCs/>
         </w:rPr>
-        <w:t xml:space="preserve">A wireless body area network (WBAN) sensor devices located inside or outside of the patient body. </w:t>
+        <w:t xml:space="preserve">A wireless body area network (WBAN) sensor </w:t>
+      </w:r>
+      <w:r>
+        <w:rPr>
+          <w:bCs/>
+        </w:rPr>
+        <w:lastRenderedPageBreak/>
+        <w:t xml:space="preserve">devices located inside or outside of the patient body. </w:t>
       </w:r>
       <w:r>
         <w:rPr>
@@ -3629,14 +4088,7 @@
         <w:rPr>
           <w:bCs/>
         </w:rPr>
-        <w:t xml:space="preserve"> Mobile </w:t>
-      </w:r>
-      <w:r>
-        <w:rPr>
-          <w:bCs/>
-        </w:rPr>
-        <w:lastRenderedPageBreak/>
-        <w:t xml:space="preserve">personal </w:t>
+        <w:t xml:space="preserve"> Mobile personal </w:t>
       </w:r>
       <w:r>
         <w:rPr>
@@ -3856,6 +4308,7 @@
         <w:rPr>
           <w:bCs/>
         </w:rPr>
+        <w:lastRenderedPageBreak/>
         <w:t>Diabetes Manager by WellDoc</w:t>
       </w:r>
       <w:r>
@@ -4089,14 +4542,7 @@
         <w:rPr>
           <w:bCs/>
         </w:rPr>
-        <w:t xml:space="preserve">Wearable devices will continue to play a significant </w:t>
-      </w:r>
-      <w:r>
-        <w:rPr>
-          <w:bCs/>
-        </w:rPr>
-        <w:lastRenderedPageBreak/>
-        <w:t>role in providing huge benefits to</w:t>
+        <w:t>Wearable devices will continue to play a significant role in providing huge benefits to</w:t>
       </w:r>
       <w:r>
         <w:rPr>
@@ -4164,6 +4610,995 @@
         </w:rPr>
         <w:t>Here we have to do discus how a person improves his or her quality of life based on smart wearable devices. It also shows some statistical data about the consumers that relevant to buy, how much and what consumers want to track next.</w:t>
       </w:r>
+      <w:r>
+        <w:rPr>
+          <w:bCs/>
+        </w:rPr>
+        <w:t xml:space="preserve"> </w:t>
+      </w:r>
+      <w:r>
+        <w:rPr>
+          <w:bCs/>
+        </w:rPr>
+        <w:t>Most wearable’s interface</w:t>
+      </w:r>
+      <w:r>
+        <w:rPr>
+          <w:bCs/>
+        </w:rPr>
+        <w:t xml:space="preserve"> interconnected</w:t>
+      </w:r>
+      <w:r>
+        <w:rPr>
+          <w:bCs/>
+        </w:rPr>
+        <w:t xml:space="preserve"> with mobile apps</w:t>
+      </w:r>
+      <w:r>
+        <w:rPr>
+          <w:bCs/>
+        </w:rPr>
+        <w:t xml:space="preserve"> (mHealth)</w:t>
+      </w:r>
+      <w:r>
+        <w:rPr>
+          <w:bCs/>
+        </w:rPr>
+        <w:t>.</w:t>
+      </w:r>
+    </w:p>
+    <w:p>
+      <w:pPr>
+        <w:pStyle w:val="BodyText"/>
+        <w:spacing w:before="69"/>
+        <w:ind w:right="38"/>
+        <w:jc w:val="both"/>
+        <w:rPr>
+          <w:bCs/>
+        </w:rPr>
+      </w:pPr>
+    </w:p>
+    <w:tbl>
+      <w:tblPr>
+        <w:tblStyle w:val="TableGrid"/>
+        <w:tblW w:w="0" w:type="auto"/>
+        <w:tblLook w:val="04A0" w:firstRow="1" w:lastRow="0" w:firstColumn="1" w:lastColumn="0" w:noHBand="0" w:noVBand="1"/>
+      </w:tblPr>
+      <w:tblGrid>
+        <w:gridCol w:w="1801"/>
+        <w:gridCol w:w="2509"/>
+      </w:tblGrid>
+      <w:tr>
+        <w:tc>
+          <w:tcPr>
+            <w:tcW w:w="1801" w:type="dxa"/>
+            <w:tcBorders>
+              <w:bottom w:val="single" w:sz="12" w:space="0" w:color="auto"/>
+            </w:tcBorders>
+          </w:tcPr>
+          <w:p>
+            <w:pPr>
+              <w:pStyle w:val="BodyText"/>
+              <w:pBdr>
+                <w:top w:val="none" w:sz="0" w:space="0" w:color="auto"/>
+                <w:left w:val="none" w:sz="0" w:space="0" w:color="auto"/>
+                <w:bottom w:val="none" w:sz="0" w:space="0" w:color="auto"/>
+                <w:right w:val="none" w:sz="0" w:space="0" w:color="auto"/>
+                <w:between w:val="none" w:sz="0" w:space="0" w:color="auto"/>
+                <w:bar w:val="none" w:sz="0" w:color="auto"/>
+              </w:pBdr>
+              <w:spacing w:before="69"/>
+              <w:ind w:right="38"/>
+              <w:rPr>
+                <w:bCs/>
+              </w:rPr>
+            </w:pPr>
+            <w:r>
+              <w:rPr>
+                <w:bCs/>
+              </w:rPr>
+              <w:t>Popular mHealth Wearable Devices</w:t>
+            </w:r>
+          </w:p>
+        </w:tc>
+        <w:tc>
+          <w:tcPr>
+            <w:tcW w:w="2509" w:type="dxa"/>
+            <w:tcBorders>
+              <w:bottom w:val="single" w:sz="12" w:space="0" w:color="auto"/>
+            </w:tcBorders>
+          </w:tcPr>
+          <w:p>
+            <w:pPr>
+              <w:pStyle w:val="BodyText"/>
+              <w:pBdr>
+                <w:top w:val="none" w:sz="0" w:space="0" w:color="auto"/>
+                <w:left w:val="none" w:sz="0" w:space="0" w:color="auto"/>
+                <w:bottom w:val="none" w:sz="0" w:space="0" w:color="auto"/>
+                <w:right w:val="none" w:sz="0" w:space="0" w:color="auto"/>
+                <w:between w:val="none" w:sz="0" w:space="0" w:color="auto"/>
+                <w:bar w:val="none" w:sz="0" w:color="auto"/>
+              </w:pBdr>
+              <w:spacing w:before="69"/>
+              <w:ind w:right="38"/>
+              <w:jc w:val="both"/>
+              <w:rPr>
+                <w:bCs/>
+              </w:rPr>
+            </w:pPr>
+            <w:r>
+              <w:rPr>
+                <w:bCs/>
+              </w:rPr>
+              <w:t>Types of Biometric Collected</w:t>
+            </w:r>
+            <w:r>
+              <w:rPr>
+                <w:bCs/>
+              </w:rPr>
+              <w:t xml:space="preserve"> data</w:t>
+            </w:r>
+          </w:p>
+        </w:tc>
+      </w:tr>
+      <w:tr>
+        <w:tc>
+          <w:tcPr>
+            <w:tcW w:w="1801" w:type="dxa"/>
+            <w:tcBorders>
+              <w:top w:val="single" w:sz="12" w:space="0" w:color="auto"/>
+            </w:tcBorders>
+          </w:tcPr>
+          <w:p>
+            <w:pPr>
+              <w:pStyle w:val="BodyText"/>
+              <w:pBdr>
+                <w:top w:val="none" w:sz="0" w:space="0" w:color="auto"/>
+                <w:left w:val="none" w:sz="0" w:space="0" w:color="auto"/>
+                <w:bottom w:val="none" w:sz="0" w:space="0" w:color="auto"/>
+                <w:right w:val="none" w:sz="0" w:space="0" w:color="auto"/>
+                <w:between w:val="none" w:sz="0" w:space="0" w:color="auto"/>
+                <w:bar w:val="none" w:sz="0" w:color="auto"/>
+              </w:pBdr>
+              <w:spacing w:before="69"/>
+              <w:ind w:right="38"/>
+              <w:jc w:val="both"/>
+              <w:rPr>
+                <w:bCs/>
+              </w:rPr>
+            </w:pPr>
+            <w:r>
+              <w:rPr>
+                <w:bCs/>
+              </w:rPr>
+              <w:t>Pedometers</w:t>
+            </w:r>
+            <w:r>
+              <w:rPr>
+                <w:bCs/>
+              </w:rPr>
+              <w:t>/Smart Shoes</w:t>
+            </w:r>
+          </w:p>
+        </w:tc>
+        <w:tc>
+          <w:tcPr>
+            <w:tcW w:w="2509" w:type="dxa"/>
+            <w:tcBorders>
+              <w:top w:val="single" w:sz="12" w:space="0" w:color="auto"/>
+            </w:tcBorders>
+          </w:tcPr>
+          <w:p>
+            <w:pPr>
+              <w:pStyle w:val="BodyText"/>
+              <w:pBdr>
+                <w:top w:val="none" w:sz="0" w:space="0" w:color="auto"/>
+                <w:left w:val="none" w:sz="0" w:space="0" w:color="auto"/>
+                <w:bottom w:val="none" w:sz="0" w:space="0" w:color="auto"/>
+                <w:right w:val="none" w:sz="0" w:space="0" w:color="auto"/>
+                <w:between w:val="none" w:sz="0" w:space="0" w:color="auto"/>
+                <w:bar w:val="none" w:sz="0" w:color="auto"/>
+              </w:pBdr>
+              <w:spacing w:before="69"/>
+              <w:ind w:right="38"/>
+              <w:jc w:val="both"/>
+              <w:rPr>
+                <w:bCs/>
+              </w:rPr>
+            </w:pPr>
+            <w:r>
+              <w:rPr>
+                <w:bCs/>
+              </w:rPr>
+              <w:t>Calories burned, Movement patterns, Steps</w:t>
+            </w:r>
+            <w:r>
+              <w:rPr>
+                <w:bCs/>
+              </w:rPr>
+              <w:t xml:space="preserve"> </w:t>
+            </w:r>
+          </w:p>
+        </w:tc>
+      </w:tr>
+      <w:tr>
+        <w:tc>
+          <w:tcPr>
+            <w:tcW w:w="1801" w:type="dxa"/>
+          </w:tcPr>
+          <w:p>
+            <w:pPr>
+              <w:pStyle w:val="BodyText"/>
+              <w:pBdr>
+                <w:top w:val="none" w:sz="0" w:space="0" w:color="auto"/>
+                <w:left w:val="none" w:sz="0" w:space="0" w:color="auto"/>
+                <w:bottom w:val="none" w:sz="0" w:space="0" w:color="auto"/>
+                <w:right w:val="none" w:sz="0" w:space="0" w:color="auto"/>
+                <w:between w:val="none" w:sz="0" w:space="0" w:color="auto"/>
+                <w:bar w:val="none" w:sz="0" w:color="auto"/>
+              </w:pBdr>
+              <w:spacing w:before="69"/>
+              <w:ind w:right="38"/>
+              <w:jc w:val="both"/>
+              <w:rPr>
+                <w:bCs/>
+              </w:rPr>
+            </w:pPr>
+            <w:r>
+              <w:rPr>
+                <w:bCs/>
+              </w:rPr>
+              <w:t>Activity-tracking bands</w:t>
+            </w:r>
+          </w:p>
+        </w:tc>
+        <w:tc>
+          <w:tcPr>
+            <w:tcW w:w="2509" w:type="dxa"/>
+          </w:tcPr>
+          <w:p>
+            <w:pPr>
+              <w:pStyle w:val="BodyText"/>
+              <w:pBdr>
+                <w:top w:val="none" w:sz="0" w:space="0" w:color="auto"/>
+                <w:left w:val="none" w:sz="0" w:space="0" w:color="auto"/>
+                <w:bottom w:val="none" w:sz="0" w:space="0" w:color="auto"/>
+                <w:right w:val="none" w:sz="0" w:space="0" w:color="auto"/>
+                <w:between w:val="none" w:sz="0" w:space="0" w:color="auto"/>
+                <w:bar w:val="none" w:sz="0" w:color="auto"/>
+              </w:pBdr>
+              <w:spacing w:before="69"/>
+              <w:ind w:right="38"/>
+              <w:jc w:val="both"/>
+              <w:rPr>
+                <w:bCs/>
+              </w:rPr>
+            </w:pPr>
+            <w:r>
+              <w:rPr>
+                <w:bCs/>
+              </w:rPr>
+              <w:t>Time of activity</w:t>
+            </w:r>
+          </w:p>
+        </w:tc>
+      </w:tr>
+      <w:tr>
+        <w:tc>
+          <w:tcPr>
+            <w:tcW w:w="1801" w:type="dxa"/>
+          </w:tcPr>
+          <w:p>
+            <w:pPr>
+              <w:pStyle w:val="BodyText"/>
+              <w:pBdr>
+                <w:top w:val="none" w:sz="0" w:space="0" w:color="auto"/>
+                <w:left w:val="none" w:sz="0" w:space="0" w:color="auto"/>
+                <w:bottom w:val="none" w:sz="0" w:space="0" w:color="auto"/>
+                <w:right w:val="none" w:sz="0" w:space="0" w:color="auto"/>
+                <w:between w:val="none" w:sz="0" w:space="0" w:color="auto"/>
+                <w:bar w:val="none" w:sz="0" w:color="auto"/>
+              </w:pBdr>
+              <w:spacing w:before="69"/>
+              <w:ind w:right="38"/>
+              <w:jc w:val="both"/>
+              <w:rPr>
+                <w:bCs/>
+              </w:rPr>
+            </w:pPr>
+            <w:r>
+              <w:rPr>
+                <w:bCs/>
+              </w:rPr>
+              <w:t>Mobile blood pressure monitors</w:t>
+            </w:r>
+          </w:p>
+        </w:tc>
+        <w:tc>
+          <w:tcPr>
+            <w:tcW w:w="2509" w:type="dxa"/>
+          </w:tcPr>
+          <w:p>
+            <w:pPr>
+              <w:pStyle w:val="BodyText"/>
+              <w:pBdr>
+                <w:top w:val="none" w:sz="0" w:space="0" w:color="auto"/>
+                <w:left w:val="none" w:sz="0" w:space="0" w:color="auto"/>
+                <w:bottom w:val="none" w:sz="0" w:space="0" w:color="auto"/>
+                <w:right w:val="none" w:sz="0" w:space="0" w:color="auto"/>
+                <w:between w:val="none" w:sz="0" w:space="0" w:color="auto"/>
+                <w:bar w:val="none" w:sz="0" w:color="auto"/>
+              </w:pBdr>
+              <w:spacing w:before="69"/>
+              <w:ind w:right="38"/>
+              <w:rPr>
+                <w:bCs/>
+              </w:rPr>
+            </w:pPr>
+            <w:r>
+              <w:rPr>
+                <w:bCs/>
+              </w:rPr>
+              <w:t>Body temperature</w:t>
+            </w:r>
+            <w:r>
+              <w:rPr>
+                <w:bCs/>
+              </w:rPr>
+              <w:t>, blood pressure</w:t>
+            </w:r>
+            <w:r>
+              <w:rPr>
+                <w:bCs/>
+              </w:rPr>
+              <w:t xml:space="preserve">, Sweat analysis, </w:t>
+            </w:r>
+            <w:r>
+              <w:rPr>
+                <w:bCs/>
+              </w:rPr>
+              <w:t>Tissue oxygenation</w:t>
+            </w:r>
+            <w:r>
+              <w:rPr>
+                <w:bCs/>
+              </w:rPr>
+              <w:t xml:space="preserve">, </w:t>
+            </w:r>
+            <w:r>
+              <w:rPr>
+                <w:bCs/>
+              </w:rPr>
+              <w:t>Glucose level</w:t>
+            </w:r>
+            <w:r>
+              <w:rPr>
+                <w:bCs/>
+              </w:rPr>
+              <w:t xml:space="preserve">, </w:t>
+            </w:r>
+            <w:r>
+              <w:rPr>
+                <w:bCs/>
+              </w:rPr>
+              <w:t>Oxygen level</w:t>
+            </w:r>
+          </w:p>
+        </w:tc>
+      </w:tr>
+      <w:tr>
+        <w:tc>
+          <w:tcPr>
+            <w:tcW w:w="1801" w:type="dxa"/>
+          </w:tcPr>
+          <w:p>
+            <w:pPr>
+              <w:pStyle w:val="BodyText"/>
+              <w:pBdr>
+                <w:top w:val="none" w:sz="0" w:space="0" w:color="auto"/>
+                <w:left w:val="none" w:sz="0" w:space="0" w:color="auto"/>
+                <w:bottom w:val="none" w:sz="0" w:space="0" w:color="auto"/>
+                <w:right w:val="none" w:sz="0" w:space="0" w:color="auto"/>
+                <w:between w:val="none" w:sz="0" w:space="0" w:color="auto"/>
+                <w:bar w:val="none" w:sz="0" w:color="auto"/>
+              </w:pBdr>
+              <w:spacing w:before="69"/>
+              <w:ind w:right="38"/>
+              <w:jc w:val="both"/>
+              <w:rPr>
+                <w:bCs/>
+              </w:rPr>
+            </w:pPr>
+            <w:r>
+              <w:rPr>
+                <w:bCs/>
+              </w:rPr>
+              <w:t>Chest, calf and ankle straps/bands</w:t>
+            </w:r>
+          </w:p>
+        </w:tc>
+        <w:tc>
+          <w:tcPr>
+            <w:tcW w:w="2509" w:type="dxa"/>
+          </w:tcPr>
+          <w:p>
+            <w:pPr>
+              <w:pStyle w:val="BodyText"/>
+              <w:pBdr>
+                <w:top w:val="none" w:sz="0" w:space="0" w:color="auto"/>
+                <w:left w:val="none" w:sz="0" w:space="0" w:color="auto"/>
+                <w:bottom w:val="none" w:sz="0" w:space="0" w:color="auto"/>
+                <w:right w:val="none" w:sz="0" w:space="0" w:color="auto"/>
+                <w:between w:val="none" w:sz="0" w:space="0" w:color="auto"/>
+                <w:bar w:val="none" w:sz="0" w:color="auto"/>
+              </w:pBdr>
+              <w:spacing w:before="69"/>
+              <w:ind w:right="38"/>
+              <w:jc w:val="both"/>
+              <w:rPr>
+                <w:bCs/>
+              </w:rPr>
+            </w:pPr>
+            <w:r>
+              <w:rPr>
+                <w:bCs/>
+              </w:rPr>
+              <w:t>Hear</w:t>
+            </w:r>
+            <w:r>
+              <w:rPr>
+                <w:bCs/>
+              </w:rPr>
+              <w:t>t rate (heart rate variability)</w:t>
+            </w:r>
+          </w:p>
+        </w:tc>
+      </w:tr>
+      <w:tr>
+        <w:tc>
+          <w:tcPr>
+            <w:tcW w:w="1801" w:type="dxa"/>
+          </w:tcPr>
+          <w:p>
+            <w:pPr>
+              <w:pStyle w:val="BodyText"/>
+              <w:pBdr>
+                <w:top w:val="none" w:sz="0" w:space="0" w:color="auto"/>
+                <w:left w:val="none" w:sz="0" w:space="0" w:color="auto"/>
+                <w:bottom w:val="none" w:sz="0" w:space="0" w:color="auto"/>
+                <w:right w:val="none" w:sz="0" w:space="0" w:color="auto"/>
+                <w:between w:val="none" w:sz="0" w:space="0" w:color="auto"/>
+                <w:bar w:val="none" w:sz="0" w:color="auto"/>
+              </w:pBdr>
+              <w:spacing w:before="69"/>
+              <w:ind w:right="38"/>
+              <w:rPr>
+                <w:bCs/>
+              </w:rPr>
+            </w:pPr>
+            <w:r>
+              <w:rPr>
+                <w:bCs/>
+              </w:rPr>
+              <w:t>Virtual reality and augmented</w:t>
+            </w:r>
+            <w:r>
+              <w:rPr>
+                <w:bCs/>
+              </w:rPr>
+              <w:t xml:space="preserve"> </w:t>
+            </w:r>
+            <w:r>
+              <w:rPr>
+                <w:bCs/>
+              </w:rPr>
+              <w:t>reality headsets</w:t>
+            </w:r>
+          </w:p>
+        </w:tc>
+        <w:tc>
+          <w:tcPr>
+            <w:tcW w:w="2509" w:type="dxa"/>
+          </w:tcPr>
+          <w:p>
+            <w:pPr>
+              <w:pStyle w:val="BodyText"/>
+              <w:pBdr>
+                <w:top w:val="none" w:sz="0" w:space="0" w:color="auto"/>
+                <w:left w:val="none" w:sz="0" w:space="0" w:color="auto"/>
+                <w:bottom w:val="none" w:sz="0" w:space="0" w:color="auto"/>
+                <w:right w:val="none" w:sz="0" w:space="0" w:color="auto"/>
+                <w:between w:val="none" w:sz="0" w:space="0" w:color="auto"/>
+                <w:bar w:val="none" w:sz="0" w:color="auto"/>
+              </w:pBdr>
+              <w:spacing w:before="69"/>
+              <w:ind w:right="38"/>
+              <w:jc w:val="both"/>
+              <w:rPr>
+                <w:bCs/>
+              </w:rPr>
+            </w:pPr>
+            <w:r>
+              <w:rPr>
+                <w:bCs/>
+              </w:rPr>
+              <w:t>Sleep quantit</w:t>
+            </w:r>
+            <w:r>
+              <w:rPr>
+                <w:bCs/>
+              </w:rPr>
+              <w:t>y and quality</w:t>
+            </w:r>
+          </w:p>
+        </w:tc>
+      </w:tr>
+      <w:tr>
+        <w:tc>
+          <w:tcPr>
+            <w:tcW w:w="1801" w:type="dxa"/>
+          </w:tcPr>
+          <w:p>
+            <w:pPr>
+              <w:pStyle w:val="BodyText"/>
+              <w:pBdr>
+                <w:top w:val="none" w:sz="0" w:space="0" w:color="auto"/>
+                <w:left w:val="none" w:sz="0" w:space="0" w:color="auto"/>
+                <w:bottom w:val="none" w:sz="0" w:space="0" w:color="auto"/>
+                <w:right w:val="none" w:sz="0" w:space="0" w:color="auto"/>
+                <w:between w:val="none" w:sz="0" w:space="0" w:color="auto"/>
+                <w:bar w:val="none" w:sz="0" w:color="auto"/>
+              </w:pBdr>
+              <w:spacing w:before="69"/>
+              <w:ind w:right="38"/>
+              <w:jc w:val="both"/>
+              <w:rPr>
+                <w:bCs/>
+              </w:rPr>
+            </w:pPr>
+            <w:r>
+              <w:rPr>
+                <w:bCs/>
+              </w:rPr>
+              <w:t>Hearables</w:t>
+            </w:r>
+            <w:r>
+              <w:rPr>
+                <w:bCs/>
+              </w:rPr>
+              <w:t xml:space="preserve"> E</w:t>
+            </w:r>
+            <w:r>
+              <w:rPr>
+                <w:bCs/>
+              </w:rPr>
+              <w:t>arwear</w:t>
+            </w:r>
+          </w:p>
+        </w:tc>
+        <w:tc>
+          <w:tcPr>
+            <w:tcW w:w="2509" w:type="dxa"/>
+          </w:tcPr>
+          <w:p>
+            <w:pPr>
+              <w:pStyle w:val="BodyText"/>
+              <w:pBdr>
+                <w:top w:val="none" w:sz="0" w:space="0" w:color="auto"/>
+                <w:left w:val="none" w:sz="0" w:space="0" w:color="auto"/>
+                <w:bottom w:val="none" w:sz="0" w:space="0" w:color="auto"/>
+                <w:right w:val="none" w:sz="0" w:space="0" w:color="auto"/>
+                <w:between w:val="none" w:sz="0" w:space="0" w:color="auto"/>
+                <w:bar w:val="none" w:sz="0" w:color="auto"/>
+              </w:pBdr>
+              <w:spacing w:before="69"/>
+              <w:ind w:right="38"/>
+              <w:jc w:val="both"/>
+              <w:rPr>
+                <w:bCs/>
+              </w:rPr>
+            </w:pPr>
+            <w:r>
+              <w:rPr>
+                <w:bCs/>
+              </w:rPr>
+              <w:t>Emotional state</w:t>
+            </w:r>
+          </w:p>
+        </w:tc>
+      </w:tr>
+      <w:tr>
+        <w:tc>
+          <w:tcPr>
+            <w:tcW w:w="1801" w:type="dxa"/>
+          </w:tcPr>
+          <w:p>
+            <w:pPr>
+              <w:pStyle w:val="BodyText"/>
+              <w:pBdr>
+                <w:top w:val="none" w:sz="0" w:space="0" w:color="auto"/>
+                <w:left w:val="none" w:sz="0" w:space="0" w:color="auto"/>
+                <w:bottom w:val="none" w:sz="0" w:space="0" w:color="auto"/>
+                <w:right w:val="none" w:sz="0" w:space="0" w:color="auto"/>
+                <w:between w:val="none" w:sz="0" w:space="0" w:color="auto"/>
+                <w:bar w:val="none" w:sz="0" w:color="auto"/>
+              </w:pBdr>
+              <w:spacing w:before="69"/>
+              <w:ind w:right="38"/>
+              <w:jc w:val="both"/>
+              <w:rPr>
+                <w:bCs/>
+              </w:rPr>
+            </w:pPr>
+            <w:r>
+              <w:rPr>
+                <w:bCs/>
+              </w:rPr>
+              <w:t>Smart jewelry</w:t>
+            </w:r>
+          </w:p>
+        </w:tc>
+        <w:tc>
+          <w:tcPr>
+            <w:tcW w:w="2509" w:type="dxa"/>
+          </w:tcPr>
+          <w:p>
+            <w:pPr>
+              <w:pStyle w:val="BodyText"/>
+              <w:pBdr>
+                <w:top w:val="none" w:sz="0" w:space="0" w:color="auto"/>
+                <w:left w:val="none" w:sz="0" w:space="0" w:color="auto"/>
+                <w:bottom w:val="none" w:sz="0" w:space="0" w:color="auto"/>
+                <w:right w:val="none" w:sz="0" w:space="0" w:color="auto"/>
+                <w:between w:val="none" w:sz="0" w:space="0" w:color="auto"/>
+                <w:bar w:val="none" w:sz="0" w:color="auto"/>
+              </w:pBdr>
+              <w:spacing w:before="69"/>
+              <w:ind w:right="38"/>
+              <w:jc w:val="both"/>
+              <w:rPr>
+                <w:bCs/>
+              </w:rPr>
+            </w:pPr>
+            <w:r>
+              <w:rPr>
+                <w:bCs/>
+              </w:rPr>
+              <w:t>Heart rhythm</w:t>
+            </w:r>
+          </w:p>
+        </w:tc>
+      </w:tr>
+      <w:tr>
+        <w:tc>
+          <w:tcPr>
+            <w:tcW w:w="1801" w:type="dxa"/>
+          </w:tcPr>
+          <w:p>
+            <w:pPr>
+              <w:pStyle w:val="BodyText"/>
+              <w:pBdr>
+                <w:top w:val="none" w:sz="0" w:space="0" w:color="auto"/>
+                <w:left w:val="none" w:sz="0" w:space="0" w:color="auto"/>
+                <w:bottom w:val="none" w:sz="0" w:space="0" w:color="auto"/>
+                <w:right w:val="none" w:sz="0" w:space="0" w:color="auto"/>
+                <w:between w:val="none" w:sz="0" w:space="0" w:color="auto"/>
+                <w:bar w:val="none" w:sz="0" w:color="auto"/>
+              </w:pBdr>
+              <w:spacing w:before="69"/>
+              <w:ind w:right="38"/>
+              <w:jc w:val="both"/>
+              <w:rPr>
+                <w:bCs/>
+              </w:rPr>
+            </w:pPr>
+            <w:r>
+              <w:rPr>
+                <w:bCs/>
+              </w:rPr>
+              <w:t>Mobile electrocardiogram</w:t>
+            </w:r>
+            <w:r>
+              <w:rPr>
+                <w:bCs/>
+              </w:rPr>
+              <w:t>(ECG)</w:t>
+            </w:r>
+          </w:p>
+        </w:tc>
+        <w:tc>
+          <w:tcPr>
+            <w:tcW w:w="2509" w:type="dxa"/>
+          </w:tcPr>
+          <w:p>
+            <w:pPr>
+              <w:pStyle w:val="BodyText"/>
+              <w:pBdr>
+                <w:top w:val="none" w:sz="0" w:space="0" w:color="auto"/>
+                <w:left w:val="none" w:sz="0" w:space="0" w:color="auto"/>
+                <w:bottom w:val="none" w:sz="0" w:space="0" w:color="auto"/>
+                <w:right w:val="none" w:sz="0" w:space="0" w:color="auto"/>
+                <w:between w:val="none" w:sz="0" w:space="0" w:color="auto"/>
+                <w:bar w:val="none" w:sz="0" w:color="auto"/>
+              </w:pBdr>
+              <w:spacing w:before="69"/>
+              <w:ind w:right="38"/>
+              <w:rPr>
+                <w:bCs/>
+              </w:rPr>
+            </w:pPr>
+            <w:r>
+              <w:rPr>
+                <w:bCs/>
+              </w:rPr>
+              <w:t xml:space="preserve">Muscle </w:t>
+            </w:r>
+            <w:r>
+              <w:rPr>
+                <w:bCs/>
+              </w:rPr>
+              <w:t>bio-</w:t>
+            </w:r>
+            <w:r>
+              <w:rPr>
+                <w:bCs/>
+              </w:rPr>
+              <w:t>signals (electromyography)</w:t>
+            </w:r>
+            <w:r>
+              <w:rPr>
+                <w:bCs/>
+              </w:rPr>
+              <w:t>.</w:t>
+            </w:r>
+          </w:p>
+          <w:p>
+            <w:pPr>
+              <w:pStyle w:val="BodyText"/>
+              <w:pBdr>
+                <w:top w:val="none" w:sz="0" w:space="0" w:color="auto"/>
+                <w:left w:val="none" w:sz="0" w:space="0" w:color="auto"/>
+                <w:bottom w:val="none" w:sz="0" w:space="0" w:color="auto"/>
+                <w:right w:val="none" w:sz="0" w:space="0" w:color="auto"/>
+                <w:between w:val="none" w:sz="0" w:space="0" w:color="auto"/>
+                <w:bar w:val="none" w:sz="0" w:color="auto"/>
+              </w:pBdr>
+              <w:spacing w:before="69"/>
+              <w:ind w:right="38"/>
+              <w:rPr>
+                <w:bCs/>
+              </w:rPr>
+            </w:pPr>
+            <w:r>
+              <w:rPr>
+                <w:bCs/>
+              </w:rPr>
+              <w:t>Cardiorespiratory function</w:t>
+            </w:r>
+            <w:r>
+              <w:rPr>
+                <w:bCs/>
+              </w:rPr>
+              <w:t>, ECG</w:t>
+            </w:r>
+          </w:p>
+          <w:p>
+            <w:pPr>
+              <w:pStyle w:val="BodyText"/>
+              <w:pBdr>
+                <w:top w:val="none" w:sz="0" w:space="0" w:color="auto"/>
+                <w:left w:val="none" w:sz="0" w:space="0" w:color="auto"/>
+                <w:bottom w:val="none" w:sz="0" w:space="0" w:color="auto"/>
+                <w:right w:val="none" w:sz="0" w:space="0" w:color="auto"/>
+                <w:between w:val="none" w:sz="0" w:space="0" w:color="auto"/>
+                <w:bar w:val="none" w:sz="0" w:color="auto"/>
+              </w:pBdr>
+              <w:spacing w:before="69"/>
+              <w:ind w:right="38"/>
+              <w:jc w:val="both"/>
+              <w:rPr>
+                <w:bCs/>
+              </w:rPr>
+            </w:pPr>
+          </w:p>
+        </w:tc>
+      </w:tr>
+      <w:tr>
+        <w:tc>
+          <w:tcPr>
+            <w:tcW w:w="1801" w:type="dxa"/>
+          </w:tcPr>
+          <w:p>
+            <w:pPr>
+              <w:pStyle w:val="BodyText"/>
+              <w:pBdr>
+                <w:top w:val="none" w:sz="0" w:space="0" w:color="auto"/>
+                <w:left w:val="none" w:sz="0" w:space="0" w:color="auto"/>
+                <w:bottom w:val="none" w:sz="0" w:space="0" w:color="auto"/>
+                <w:right w:val="none" w:sz="0" w:space="0" w:color="auto"/>
+                <w:between w:val="none" w:sz="0" w:space="0" w:color="auto"/>
+                <w:bar w:val="none" w:sz="0" w:color="auto"/>
+              </w:pBdr>
+              <w:spacing w:before="69"/>
+              <w:ind w:right="38"/>
+              <w:jc w:val="both"/>
+              <w:rPr>
+                <w:bCs/>
+              </w:rPr>
+            </w:pPr>
+            <w:r>
+              <w:rPr>
+                <w:bCs/>
+              </w:rPr>
+              <w:lastRenderedPageBreak/>
+              <w:t>Smart Glasses</w:t>
+            </w:r>
+          </w:p>
+        </w:tc>
+        <w:tc>
+          <w:tcPr>
+            <w:tcW w:w="2509" w:type="dxa"/>
+          </w:tcPr>
+          <w:p>
+            <w:pPr>
+              <w:pStyle w:val="BodyText"/>
+              <w:pBdr>
+                <w:top w:val="none" w:sz="0" w:space="0" w:color="auto"/>
+                <w:left w:val="none" w:sz="0" w:space="0" w:color="auto"/>
+                <w:bottom w:val="none" w:sz="0" w:space="0" w:color="auto"/>
+                <w:right w:val="none" w:sz="0" w:space="0" w:color="auto"/>
+                <w:between w:val="none" w:sz="0" w:space="0" w:color="auto"/>
+                <w:bar w:val="none" w:sz="0" w:color="auto"/>
+              </w:pBdr>
+              <w:spacing w:before="69"/>
+              <w:ind w:right="38"/>
+              <w:jc w:val="both"/>
+              <w:rPr>
+                <w:bCs/>
+              </w:rPr>
+            </w:pPr>
+            <w:r>
+              <w:rPr>
+                <w:bCs/>
+              </w:rPr>
+              <w:t>Br</w:t>
+            </w:r>
+            <w:r>
+              <w:rPr>
+                <w:bCs/>
+              </w:rPr>
+              <w:t>ainwaves(electroencephalogram)</w:t>
+            </w:r>
+            <w:r>
+              <w:rPr>
+                <w:bCs/>
+              </w:rPr>
+              <w:t xml:space="preserve">, </w:t>
+            </w:r>
+            <w:r>
+              <w:rPr>
+                <w:bCs/>
+              </w:rPr>
+              <w:t>Cognitive function</w:t>
+            </w:r>
+          </w:p>
+        </w:tc>
+      </w:tr>
+    </w:tbl>
+    <w:p>
+      <w:pPr>
+        <w:pStyle w:val="BodyText"/>
+        <w:spacing w:before="69"/>
+        <w:ind w:right="38"/>
+        <w:jc w:val="both"/>
+        <w:rPr>
+          <w:bCs/>
+        </w:rPr>
+      </w:pPr>
+    </w:p>
+    <w:p>
+      <w:pPr>
+        <w:pStyle w:val="BodyText"/>
+        <w:spacing w:before="69"/>
+        <w:ind w:right="38"/>
+        <w:jc w:val="both"/>
+        <w:rPr>
+          <w:bCs/>
+        </w:rPr>
+      </w:pPr>
+      <w:r>
+        <w:rPr>
+          <w:bCs/>
+        </w:rPr>
+        <w:t>Table</w:t>
+      </w:r>
+      <w:r>
+        <w:rPr>
+          <w:bCs/>
+        </w:rPr>
+        <w:t xml:space="preserve"> 1</w:t>
+      </w:r>
+      <w:r>
+        <w:rPr>
+          <w:bCs/>
+        </w:rPr>
+        <w:t xml:space="preserve">:  Wearable’s Technology and </w:t>
+      </w:r>
+      <w:r>
+        <w:rPr>
+          <w:bCs/>
+        </w:rPr>
+        <w:t xml:space="preserve">Types of Biometric </w:t>
+      </w:r>
+      <w:r>
+        <w:rPr>
+          <w:bCs/>
+        </w:rPr>
+        <w:t>data c</w:t>
+      </w:r>
+      <w:r>
+        <w:rPr>
+          <w:bCs/>
+        </w:rPr>
+        <w:t>ollected</w:t>
+      </w:r>
+      <w:r>
+        <w:rPr>
+          <w:bCs/>
+        </w:rPr>
+        <w:t>.</w:t>
+      </w:r>
+    </w:p>
+    <w:p>
+      <w:pPr>
+        <w:pStyle w:val="BodyText"/>
+        <w:spacing w:before="69"/>
+        <w:ind w:right="38"/>
+        <w:jc w:val="both"/>
+        <w:rPr>
+          <w:bCs/>
+        </w:rPr>
+      </w:pPr>
+    </w:p>
+    <w:p>
+      <w:pPr>
+        <w:pStyle w:val="BodyText"/>
+        <w:spacing w:before="69"/>
+        <w:ind w:right="38"/>
+        <w:jc w:val="both"/>
+        <w:rPr>
+          <w:bCs/>
+        </w:rPr>
+      </w:pPr>
+      <w:r>
+        <w:rPr>
+          <w:bCs/>
+        </w:rPr>
+        <w:t xml:space="preserve">[Source: Consumer Technology Association, Forbes.com. </w:t>
+      </w:r>
+      <w:r>
+        <w:rPr>
+          <w:bCs/>
+        </w:rPr>
+        <w:t>( Kraudel, Ryan. National Wearables Survey Reveals Accelerating Convergence of Consumer Wearables and Personal Heal</w:t>
+      </w:r>
+      <w:r>
+        <w:rPr>
+          <w:bCs/>
+        </w:rPr>
+        <w:t>th &amp; Medical Devices. Valencell [33]. ]</w:t>
+      </w:r>
+    </w:p>
+    <w:p>
+      <w:pPr>
+        <w:pStyle w:val="BodyText"/>
+        <w:spacing w:before="69"/>
+        <w:ind w:right="38"/>
+        <w:jc w:val="both"/>
+        <w:rPr>
+          <w:bCs/>
+        </w:rPr>
+      </w:pPr>
     </w:p>
     <w:p>
       <w:pPr>
@@ -4281,7 +5716,19 @@
         <w:rPr>
           <w:bCs/>
         </w:rPr>
-        <w:t>The Smartwatch can effectively monitor users' heart rate, it is a great way to avoid damaging your health.</w:t>
+        <w:t>The Smartwatch can effectively monitor users' heart rate, it is a great way to avoid damaging your health</w:t>
+      </w:r>
+      <w:r>
+        <w:rPr>
+          <w:bCs/>
+        </w:rPr>
+        <w:t xml:space="preserve"> [37]</w:t>
+      </w:r>
+      <w:r>
+        <w:rPr>
+          <w:bCs/>
+        </w:rPr>
+        <w:t>.</w:t>
       </w:r>
     </w:p>
     <w:p>
@@ -4522,7 +5969,14 @@
         <w:rPr>
           <w:bCs/>
         </w:rPr>
-        <w:t>The T-shirt incorporates smooth, dry ECG electrodes, a fall sensor, a breathing-rate sensor, two temperature sensors, and a GPS receiver. T-shirt connect to the GPRS module used for data transmission</w:t>
+        <w:t xml:space="preserve">The T-shirt incorporates smooth, dry ECG electrodes, a fall sensor, a breathing-rate sensor, two temperature sensors, and a GPS receiver. T-shirt connect to the GPRS module </w:t>
+      </w:r>
+      <w:r>
+        <w:rPr>
+          <w:bCs/>
+        </w:rPr>
+        <w:lastRenderedPageBreak/>
+        <w:t>used for data transmission</w:t>
       </w:r>
       <w:r>
         <w:rPr>
@@ -4556,7 +6010,6 @@
           <w:b/>
           <w:bCs/>
         </w:rPr>
-        <w:lastRenderedPageBreak/>
         <w:t>Smart tattoos:</w:t>
       </w:r>
       <w:r>
@@ -4635,13 +6088,7 @@
         <w:rPr>
           <w:bCs/>
         </w:rPr>
-        <w:t xml:space="preserve"> </w:t>
-      </w:r>
-      <w:r>
-        <w:rPr>
-          <w:bCs/>
-        </w:rPr>
-        <w:t>R</w:t>
+        <w:t xml:space="preserve"> R</w:t>
       </w:r>
       <w:r>
         <w:rPr>
@@ -4726,60 +6173,13 @@
       <w:pPr>
         <w:pStyle w:val="BodyText"/>
         <w:spacing w:before="69"/>
-        <w:ind w:right="38"/>
-        <w:jc w:val="both"/>
-        <w:rPr>
-          <w:bCs/>
-        </w:rPr>
-      </w:pPr>
-      <w:r>
-        <w:rPr>
-          <w:bCs/>
-        </w:rPr>
-        <w:t>The Wearable Smart Technology helps the consumers for u</w:t>
-      </w:r>
-      <w:r>
-        <w:rPr>
-          <w:bCs/>
-        </w:rPr>
-        <w:t xml:space="preserve">nderstand health in three ways: Tracking daily activity, </w:t>
-      </w:r>
-      <w:r>
-        <w:rPr>
-          <w:bCs/>
-        </w:rPr>
-        <w:t>sharing daily ac</w:t>
-      </w:r>
-      <w:r>
-        <w:rPr>
-          <w:bCs/>
-        </w:rPr>
-        <w:t>tivity with friends and family, s</w:t>
-      </w:r>
-      <w:r>
-        <w:rPr>
-          <w:bCs/>
-        </w:rPr>
-        <w:t>haring per</w:t>
-      </w:r>
-      <w:r>
-        <w:rPr>
-          <w:bCs/>
-        </w:rPr>
-        <w:t xml:space="preserve">sonal health information with </w:t>
-      </w:r>
-      <w:r>
-        <w:rPr>
-          <w:bCs/>
-        </w:rPr>
-        <w:t>doctor, coach, or trainer.</w:t>
-      </w:r>
-      <w:r>
-        <w:rPr>
-          <w:bCs/>
-        </w:rPr>
-        <w:t xml:space="preserve"> </w:t>
-      </w:r>
+        <w:ind w:left="360" w:right="38"/>
+        <w:jc w:val="both"/>
+        <w:rPr>
+          <w:b/>
+          <w:bCs/>
+        </w:rPr>
+      </w:pPr>
     </w:p>
     <w:p>
       <w:pPr>
@@ -4788,9 +6188,1189 @@
         <w:ind w:left="360" w:right="38"/>
         <w:jc w:val="both"/>
         <w:rPr>
-          <w:bCs/>
-        </w:rPr>
-      </w:pPr>
+          <w:b/>
+          <w:bCs/>
+        </w:rPr>
+      </w:pPr>
+    </w:p>
+    <w:p>
+      <w:pPr>
+        <w:pStyle w:val="BodyText"/>
+        <w:spacing w:before="69"/>
+        <w:ind w:right="38"/>
+        <w:jc w:val="both"/>
+        <w:rPr>
+          <w:bCs/>
+        </w:rPr>
+      </w:pPr>
+      <w:r>
+        <w:rPr>
+          <w:bCs/>
+        </w:rPr>
+        <w:t>The Wearable Smart Technology helps the consumers for u</w:t>
+      </w:r>
+      <w:r>
+        <w:rPr>
+          <w:bCs/>
+        </w:rPr>
+        <w:t xml:space="preserve">nderstand health in three ways: Tracking daily activity, </w:t>
+      </w:r>
+      <w:r>
+        <w:rPr>
+          <w:bCs/>
+        </w:rPr>
+        <w:t>sharing daily ac</w:t>
+      </w:r>
+      <w:r>
+        <w:rPr>
+          <w:bCs/>
+        </w:rPr>
+        <w:t>tivity with friends and family, s</w:t>
+      </w:r>
+      <w:r>
+        <w:rPr>
+          <w:bCs/>
+        </w:rPr>
+        <w:t>haring per</w:t>
+      </w:r>
+      <w:r>
+        <w:rPr>
+          <w:bCs/>
+        </w:rPr>
+        <w:t xml:space="preserve">sonal health information with </w:t>
+      </w:r>
+      <w:r>
+        <w:rPr>
+          <w:bCs/>
+        </w:rPr>
+        <w:t>doctor, coach, or trainer.</w:t>
+      </w:r>
+      <w:r>
+        <w:rPr>
+          <w:bCs/>
+        </w:rPr>
+        <w:t xml:space="preserve"> </w:t>
+      </w:r>
+    </w:p>
+    <w:p>
+      <w:pPr>
+        <w:pStyle w:val="BodyText"/>
+        <w:spacing w:before="69"/>
+        <w:ind w:right="38"/>
+        <w:jc w:val="both"/>
+        <w:rPr>
+          <w:bCs/>
+        </w:rPr>
+      </w:pPr>
+    </w:p>
+    <w:tbl>
+      <w:tblPr>
+        <w:tblStyle w:val="TableGrid"/>
+        <w:tblW w:w="4390" w:type="dxa"/>
+        <w:tblLayout w:type="fixed"/>
+        <w:tblLook w:val="04A0" w:firstRow="1" w:lastRow="0" w:firstColumn="1" w:lastColumn="0" w:noHBand="0" w:noVBand="1"/>
+      </w:tblPr>
+      <w:tblGrid>
+        <w:gridCol w:w="1555"/>
+        <w:gridCol w:w="708"/>
+        <w:gridCol w:w="1407"/>
+        <w:gridCol w:w="720"/>
+      </w:tblGrid>
+      <w:tr>
+        <w:tc>
+          <w:tcPr>
+            <w:tcW w:w="2263" w:type="dxa"/>
+            <w:gridSpan w:val="2"/>
+            <w:tcBorders>
+              <w:bottom w:val="single" w:sz="12" w:space="0" w:color="auto"/>
+            </w:tcBorders>
+          </w:tcPr>
+          <w:p>
+            <w:pPr>
+              <w:pStyle w:val="BodyText"/>
+              <w:pBdr>
+                <w:top w:val="none" w:sz="0" w:space="0" w:color="auto"/>
+                <w:left w:val="none" w:sz="0" w:space="0" w:color="auto"/>
+                <w:bottom w:val="none" w:sz="0" w:space="0" w:color="auto"/>
+                <w:right w:val="none" w:sz="0" w:space="0" w:color="auto"/>
+                <w:between w:val="none" w:sz="0" w:space="0" w:color="auto"/>
+                <w:bar w:val="none" w:sz="0" w:color="auto"/>
+              </w:pBdr>
+              <w:spacing w:before="69"/>
+              <w:ind w:right="38"/>
+              <w:rPr>
+                <w:bCs/>
+              </w:rPr>
+            </w:pPr>
+            <w:r>
+              <w:rPr>
+                <w:bCs/>
+              </w:rPr>
+              <w:t>Consumers want to buy</w:t>
+            </w:r>
+          </w:p>
+        </w:tc>
+        <w:tc>
+          <w:tcPr>
+            <w:tcW w:w="2127" w:type="dxa"/>
+            <w:gridSpan w:val="2"/>
+            <w:tcBorders>
+              <w:bottom w:val="single" w:sz="12" w:space="0" w:color="auto"/>
+            </w:tcBorders>
+          </w:tcPr>
+          <w:p>
+            <w:pPr>
+              <w:pStyle w:val="BodyText"/>
+              <w:pBdr>
+                <w:top w:val="none" w:sz="0" w:space="0" w:color="auto"/>
+                <w:left w:val="none" w:sz="0" w:space="0" w:color="auto"/>
+                <w:bottom w:val="none" w:sz="0" w:space="0" w:color="auto"/>
+                <w:right w:val="none" w:sz="0" w:space="0" w:color="auto"/>
+                <w:between w:val="none" w:sz="0" w:space="0" w:color="auto"/>
+                <w:bar w:val="none" w:sz="0" w:color="auto"/>
+              </w:pBdr>
+              <w:spacing w:before="69"/>
+              <w:ind w:right="38"/>
+              <w:rPr>
+                <w:bCs/>
+              </w:rPr>
+            </w:pPr>
+            <w:r>
+              <w:rPr>
+                <w:bCs/>
+              </w:rPr>
+              <w:t>Consumers want to track next</w:t>
+            </w:r>
+          </w:p>
+        </w:tc>
+      </w:tr>
+      <w:tr>
+        <w:tc>
+          <w:tcPr>
+            <w:tcW w:w="1555" w:type="dxa"/>
+            <w:tcBorders>
+              <w:top w:val="single" w:sz="12" w:space="0" w:color="auto"/>
+            </w:tcBorders>
+          </w:tcPr>
+          <w:p>
+            <w:pPr>
+              <w:pStyle w:val="BodyText"/>
+              <w:pBdr>
+                <w:top w:val="none" w:sz="0" w:space="0" w:color="auto"/>
+                <w:left w:val="none" w:sz="0" w:space="0" w:color="auto"/>
+                <w:bottom w:val="none" w:sz="0" w:space="0" w:color="auto"/>
+                <w:right w:val="none" w:sz="0" w:space="0" w:color="auto"/>
+                <w:between w:val="none" w:sz="0" w:space="0" w:color="auto"/>
+                <w:bar w:val="none" w:sz="0" w:color="auto"/>
+              </w:pBdr>
+              <w:spacing w:before="69"/>
+              <w:ind w:right="38"/>
+              <w:rPr>
+                <w:bCs/>
+              </w:rPr>
+            </w:pPr>
+            <w:r>
+              <w:rPr>
+                <w:bCs/>
+              </w:rPr>
+              <w:t>Fitness Monitoring</w:t>
+            </w:r>
+          </w:p>
+        </w:tc>
+        <w:tc>
+          <w:tcPr>
+            <w:tcW w:w="708" w:type="dxa"/>
+            <w:tcBorders>
+              <w:top w:val="single" w:sz="12" w:space="0" w:color="auto"/>
+            </w:tcBorders>
+          </w:tcPr>
+          <w:p>
+            <w:pPr>
+              <w:pStyle w:val="BodyText"/>
+              <w:pBdr>
+                <w:top w:val="none" w:sz="0" w:space="0" w:color="auto"/>
+                <w:left w:val="none" w:sz="0" w:space="0" w:color="auto"/>
+                <w:bottom w:val="none" w:sz="0" w:space="0" w:color="auto"/>
+                <w:right w:val="none" w:sz="0" w:space="0" w:color="auto"/>
+                <w:between w:val="none" w:sz="0" w:space="0" w:color="auto"/>
+                <w:bar w:val="none" w:sz="0" w:color="auto"/>
+              </w:pBdr>
+              <w:spacing w:before="69"/>
+              <w:ind w:right="38"/>
+              <w:rPr>
+                <w:bCs/>
+              </w:rPr>
+            </w:pPr>
+            <w:r>
+              <w:rPr>
+                <w:bCs/>
+              </w:rPr>
+              <w:t>55 %</w:t>
+            </w:r>
+          </w:p>
+        </w:tc>
+        <w:tc>
+          <w:tcPr>
+            <w:tcW w:w="1407" w:type="dxa"/>
+            <w:tcBorders>
+              <w:top w:val="single" w:sz="12" w:space="0" w:color="auto"/>
+            </w:tcBorders>
+          </w:tcPr>
+          <w:p>
+            <w:pPr>
+              <w:pStyle w:val="BodyText"/>
+              <w:pBdr>
+                <w:top w:val="none" w:sz="0" w:space="0" w:color="auto"/>
+                <w:left w:val="none" w:sz="0" w:space="0" w:color="auto"/>
+                <w:bottom w:val="none" w:sz="0" w:space="0" w:color="auto"/>
+                <w:right w:val="none" w:sz="0" w:space="0" w:color="auto"/>
+                <w:between w:val="none" w:sz="0" w:space="0" w:color="auto"/>
+                <w:bar w:val="none" w:sz="0" w:color="auto"/>
+              </w:pBdr>
+              <w:spacing w:before="69"/>
+              <w:ind w:right="38"/>
+              <w:jc w:val="both"/>
+              <w:rPr>
+                <w:bCs/>
+              </w:rPr>
+            </w:pPr>
+            <w:r>
+              <w:rPr>
+                <w:bCs/>
+              </w:rPr>
+              <w:t>Would like to monitor bloo</w:t>
+            </w:r>
+            <w:r>
+              <w:rPr>
+                <w:bCs/>
+              </w:rPr>
+              <w:t>d pressure, up from 46% in 2016</w:t>
+            </w:r>
+          </w:p>
+        </w:tc>
+        <w:tc>
+          <w:tcPr>
+            <w:tcW w:w="720" w:type="dxa"/>
+            <w:tcBorders>
+              <w:top w:val="single" w:sz="12" w:space="0" w:color="auto"/>
+            </w:tcBorders>
+          </w:tcPr>
+          <w:p>
+            <w:pPr>
+              <w:pStyle w:val="BodyText"/>
+              <w:pBdr>
+                <w:top w:val="none" w:sz="0" w:space="0" w:color="auto"/>
+                <w:left w:val="none" w:sz="0" w:space="0" w:color="auto"/>
+                <w:bottom w:val="none" w:sz="0" w:space="0" w:color="auto"/>
+                <w:right w:val="none" w:sz="0" w:space="0" w:color="auto"/>
+                <w:between w:val="none" w:sz="0" w:space="0" w:color="auto"/>
+                <w:bar w:val="none" w:sz="0" w:color="auto"/>
+              </w:pBdr>
+              <w:spacing w:before="69"/>
+              <w:ind w:right="38"/>
+              <w:jc w:val="both"/>
+              <w:rPr>
+                <w:bCs/>
+              </w:rPr>
+            </w:pPr>
+            <w:r>
+              <w:rPr>
+                <w:bCs/>
+              </w:rPr>
+              <w:t xml:space="preserve">55 </w:t>
+            </w:r>
+            <w:r>
+              <w:rPr>
+                <w:bCs/>
+              </w:rPr>
+              <w:t>%</w:t>
+            </w:r>
+          </w:p>
+        </w:tc>
+      </w:tr>
+      <w:tr>
+        <w:tc>
+          <w:tcPr>
+            <w:tcW w:w="1555" w:type="dxa"/>
+          </w:tcPr>
+          <w:p>
+            <w:pPr>
+              <w:pStyle w:val="BodyText"/>
+              <w:pBdr>
+                <w:top w:val="none" w:sz="0" w:space="0" w:color="auto"/>
+                <w:left w:val="none" w:sz="0" w:space="0" w:color="auto"/>
+                <w:bottom w:val="none" w:sz="0" w:space="0" w:color="auto"/>
+                <w:right w:val="none" w:sz="0" w:space="0" w:color="auto"/>
+                <w:between w:val="none" w:sz="0" w:space="0" w:color="auto"/>
+                <w:bar w:val="none" w:sz="0" w:color="auto"/>
+              </w:pBdr>
+              <w:spacing w:before="69"/>
+              <w:ind w:right="38"/>
+              <w:rPr>
+                <w:bCs/>
+              </w:rPr>
+            </w:pPr>
+            <w:r>
+              <w:rPr>
+                <w:bCs/>
+              </w:rPr>
+              <w:t>Smartwatches/Smart glasses</w:t>
+            </w:r>
+          </w:p>
+        </w:tc>
+        <w:tc>
+          <w:tcPr>
+            <w:tcW w:w="708" w:type="dxa"/>
+          </w:tcPr>
+          <w:p>
+            <w:pPr>
+              <w:pStyle w:val="BodyText"/>
+              <w:pBdr>
+                <w:top w:val="none" w:sz="0" w:space="0" w:color="auto"/>
+                <w:left w:val="none" w:sz="0" w:space="0" w:color="auto"/>
+                <w:bottom w:val="none" w:sz="0" w:space="0" w:color="auto"/>
+                <w:right w:val="none" w:sz="0" w:space="0" w:color="auto"/>
+                <w:between w:val="none" w:sz="0" w:space="0" w:color="auto"/>
+                <w:bar w:val="none" w:sz="0" w:color="auto"/>
+              </w:pBdr>
+              <w:spacing w:before="69"/>
+              <w:ind w:right="38"/>
+              <w:rPr>
+                <w:bCs/>
+              </w:rPr>
+            </w:pPr>
+            <w:r>
+              <w:rPr>
+                <w:bCs/>
+              </w:rPr>
+              <w:t>46 %</w:t>
+            </w:r>
+          </w:p>
+        </w:tc>
+        <w:tc>
+          <w:tcPr>
+            <w:tcW w:w="1407" w:type="dxa"/>
+          </w:tcPr>
+          <w:p>
+            <w:pPr>
+              <w:pStyle w:val="BodyText"/>
+              <w:pBdr>
+                <w:top w:val="none" w:sz="0" w:space="0" w:color="auto"/>
+                <w:left w:val="none" w:sz="0" w:space="0" w:color="auto"/>
+                <w:bottom w:val="none" w:sz="0" w:space="0" w:color="auto"/>
+                <w:right w:val="none" w:sz="0" w:space="0" w:color="auto"/>
+                <w:between w:val="none" w:sz="0" w:space="0" w:color="auto"/>
+                <w:bar w:val="none" w:sz="0" w:color="auto"/>
+              </w:pBdr>
+              <w:spacing w:before="69"/>
+              <w:ind w:right="38"/>
+              <w:jc w:val="both"/>
+              <w:rPr>
+                <w:bCs/>
+              </w:rPr>
+            </w:pPr>
+            <w:r>
+              <w:rPr>
+                <w:bCs/>
+              </w:rPr>
+              <w:t>Would like to monito</w:t>
+            </w:r>
+            <w:r>
+              <w:rPr>
+                <w:bCs/>
+              </w:rPr>
+              <w:t>r stress, down from 55% in 2016</w:t>
+            </w:r>
+          </w:p>
+        </w:tc>
+        <w:tc>
+          <w:tcPr>
+            <w:tcW w:w="720" w:type="dxa"/>
+          </w:tcPr>
+          <w:p>
+            <w:pPr>
+              <w:pStyle w:val="BodyText"/>
+              <w:pBdr>
+                <w:top w:val="none" w:sz="0" w:space="0" w:color="auto"/>
+                <w:left w:val="none" w:sz="0" w:space="0" w:color="auto"/>
+                <w:bottom w:val="none" w:sz="0" w:space="0" w:color="auto"/>
+                <w:right w:val="none" w:sz="0" w:space="0" w:color="auto"/>
+                <w:between w:val="none" w:sz="0" w:space="0" w:color="auto"/>
+                <w:bar w:val="none" w:sz="0" w:color="auto"/>
+              </w:pBdr>
+              <w:spacing w:before="69"/>
+              <w:ind w:right="38"/>
+              <w:jc w:val="both"/>
+              <w:rPr>
+                <w:bCs/>
+              </w:rPr>
+            </w:pPr>
+            <w:r>
+              <w:rPr>
+                <w:bCs/>
+              </w:rPr>
+              <w:t>50 %</w:t>
+            </w:r>
+          </w:p>
+        </w:tc>
+      </w:tr>
+      <w:tr>
+        <w:tc>
+          <w:tcPr>
+            <w:tcW w:w="1555" w:type="dxa"/>
+          </w:tcPr>
+          <w:p>
+            <w:pPr>
+              <w:pStyle w:val="BodyText"/>
+              <w:pBdr>
+                <w:top w:val="none" w:sz="0" w:space="0" w:color="auto"/>
+                <w:left w:val="none" w:sz="0" w:space="0" w:color="auto"/>
+                <w:bottom w:val="none" w:sz="0" w:space="0" w:color="auto"/>
+                <w:right w:val="none" w:sz="0" w:space="0" w:color="auto"/>
+                <w:between w:val="none" w:sz="0" w:space="0" w:color="auto"/>
+                <w:bar w:val="none" w:sz="0" w:color="auto"/>
+              </w:pBdr>
+              <w:spacing w:before="69"/>
+              <w:ind w:right="38"/>
+              <w:rPr>
+                <w:bCs/>
+              </w:rPr>
+            </w:pPr>
+            <w:r>
+              <w:rPr>
+                <w:bCs/>
+              </w:rPr>
+              <w:t xml:space="preserve">Wrist Sensors </w:t>
+            </w:r>
+          </w:p>
+        </w:tc>
+        <w:tc>
+          <w:tcPr>
+            <w:tcW w:w="708" w:type="dxa"/>
+          </w:tcPr>
+          <w:p>
+            <w:pPr>
+              <w:pStyle w:val="BodyText"/>
+              <w:pBdr>
+                <w:top w:val="none" w:sz="0" w:space="0" w:color="auto"/>
+                <w:left w:val="none" w:sz="0" w:space="0" w:color="auto"/>
+                <w:bottom w:val="none" w:sz="0" w:space="0" w:color="auto"/>
+                <w:right w:val="none" w:sz="0" w:space="0" w:color="auto"/>
+                <w:between w:val="none" w:sz="0" w:space="0" w:color="auto"/>
+                <w:bar w:val="none" w:sz="0" w:color="auto"/>
+              </w:pBdr>
+              <w:spacing w:before="69"/>
+              <w:ind w:right="38"/>
+              <w:rPr>
+                <w:bCs/>
+              </w:rPr>
+            </w:pPr>
+            <w:r>
+              <w:rPr>
+                <w:bCs/>
+              </w:rPr>
+              <w:t>25 %</w:t>
+            </w:r>
+          </w:p>
+        </w:tc>
+        <w:tc>
+          <w:tcPr>
+            <w:tcW w:w="1407" w:type="dxa"/>
+          </w:tcPr>
+          <w:p>
+            <w:pPr>
+              <w:pStyle w:val="BodyText"/>
+              <w:pBdr>
+                <w:top w:val="none" w:sz="0" w:space="0" w:color="auto"/>
+                <w:left w:val="none" w:sz="0" w:space="0" w:color="auto"/>
+                <w:bottom w:val="none" w:sz="0" w:space="0" w:color="auto"/>
+                <w:right w:val="none" w:sz="0" w:space="0" w:color="auto"/>
+                <w:between w:val="none" w:sz="0" w:space="0" w:color="auto"/>
+                <w:bar w:val="none" w:sz="0" w:color="auto"/>
+              </w:pBdr>
+              <w:spacing w:before="69"/>
+              <w:ind w:right="38"/>
+              <w:jc w:val="both"/>
+              <w:rPr>
+                <w:bCs/>
+              </w:rPr>
+            </w:pPr>
+            <w:r>
+              <w:rPr>
+                <w:bCs/>
+              </w:rPr>
+              <w:t>Wou</w:t>
+            </w:r>
+            <w:r>
+              <w:rPr>
+                <w:bCs/>
+              </w:rPr>
+              <w:t>ld like to monitor heart health</w:t>
+            </w:r>
+          </w:p>
+        </w:tc>
+        <w:tc>
+          <w:tcPr>
+            <w:tcW w:w="720" w:type="dxa"/>
+          </w:tcPr>
+          <w:p>
+            <w:pPr>
+              <w:pStyle w:val="BodyText"/>
+              <w:pBdr>
+                <w:top w:val="none" w:sz="0" w:space="0" w:color="auto"/>
+                <w:left w:val="none" w:sz="0" w:space="0" w:color="auto"/>
+                <w:bottom w:val="none" w:sz="0" w:space="0" w:color="auto"/>
+                <w:right w:val="none" w:sz="0" w:space="0" w:color="auto"/>
+                <w:between w:val="none" w:sz="0" w:space="0" w:color="auto"/>
+                <w:bar w:val="none" w:sz="0" w:color="auto"/>
+              </w:pBdr>
+              <w:spacing w:before="69"/>
+              <w:ind w:right="38"/>
+              <w:jc w:val="both"/>
+              <w:rPr>
+                <w:bCs/>
+              </w:rPr>
+            </w:pPr>
+            <w:r>
+              <w:rPr>
+                <w:bCs/>
+              </w:rPr>
+              <w:t>49 %</w:t>
+            </w:r>
+          </w:p>
+        </w:tc>
+      </w:tr>
+      <w:tr>
+        <w:tc>
+          <w:tcPr>
+            <w:tcW w:w="1555" w:type="dxa"/>
+          </w:tcPr>
+          <w:p>
+            <w:pPr>
+              <w:pStyle w:val="BodyText"/>
+              <w:pBdr>
+                <w:top w:val="none" w:sz="0" w:space="0" w:color="auto"/>
+                <w:left w:val="none" w:sz="0" w:space="0" w:color="auto"/>
+                <w:bottom w:val="none" w:sz="0" w:space="0" w:color="auto"/>
+                <w:right w:val="none" w:sz="0" w:space="0" w:color="auto"/>
+                <w:between w:val="none" w:sz="0" w:space="0" w:color="auto"/>
+                <w:bar w:val="none" w:sz="0" w:color="auto"/>
+              </w:pBdr>
+              <w:spacing w:before="69"/>
+              <w:ind w:right="38"/>
+              <w:rPr>
+                <w:bCs/>
+              </w:rPr>
+            </w:pPr>
+            <w:r>
+              <w:rPr>
+                <w:bCs/>
+              </w:rPr>
+              <w:t>Smart Clothing</w:t>
+            </w:r>
+          </w:p>
+        </w:tc>
+        <w:tc>
+          <w:tcPr>
+            <w:tcW w:w="708" w:type="dxa"/>
+          </w:tcPr>
+          <w:p>
+            <w:pPr>
+              <w:pStyle w:val="BodyText"/>
+              <w:pBdr>
+                <w:top w:val="none" w:sz="0" w:space="0" w:color="auto"/>
+                <w:left w:val="none" w:sz="0" w:space="0" w:color="auto"/>
+                <w:bottom w:val="none" w:sz="0" w:space="0" w:color="auto"/>
+                <w:right w:val="none" w:sz="0" w:space="0" w:color="auto"/>
+                <w:between w:val="none" w:sz="0" w:space="0" w:color="auto"/>
+                <w:bar w:val="none" w:sz="0" w:color="auto"/>
+              </w:pBdr>
+              <w:spacing w:before="69"/>
+              <w:ind w:right="38"/>
+              <w:rPr>
+                <w:bCs/>
+              </w:rPr>
+            </w:pPr>
+            <w:r>
+              <w:rPr>
+                <w:bCs/>
+              </w:rPr>
+              <w:t>15 %</w:t>
+            </w:r>
+          </w:p>
+        </w:tc>
+        <w:tc>
+          <w:tcPr>
+            <w:tcW w:w="1407" w:type="dxa"/>
+          </w:tcPr>
+          <w:p>
+            <w:pPr>
+              <w:pStyle w:val="BodyText"/>
+              <w:pBdr>
+                <w:top w:val="none" w:sz="0" w:space="0" w:color="auto"/>
+                <w:left w:val="none" w:sz="0" w:space="0" w:color="auto"/>
+                <w:bottom w:val="none" w:sz="0" w:space="0" w:color="auto"/>
+                <w:right w:val="none" w:sz="0" w:space="0" w:color="auto"/>
+                <w:between w:val="none" w:sz="0" w:space="0" w:color="auto"/>
+                <w:bar w:val="none" w:sz="0" w:color="auto"/>
+              </w:pBdr>
+              <w:spacing w:before="69"/>
+              <w:ind w:right="38"/>
+              <w:jc w:val="both"/>
+              <w:rPr>
+                <w:bCs/>
+              </w:rPr>
+            </w:pPr>
+            <w:r>
+              <w:rPr>
+                <w:bCs/>
+              </w:rPr>
+              <w:t>Would like to monitor blood sugar levels</w:t>
+            </w:r>
+          </w:p>
+        </w:tc>
+        <w:tc>
+          <w:tcPr>
+            <w:tcW w:w="720" w:type="dxa"/>
+          </w:tcPr>
+          <w:p>
+            <w:pPr>
+              <w:pStyle w:val="BodyText"/>
+              <w:pBdr>
+                <w:top w:val="none" w:sz="0" w:space="0" w:color="auto"/>
+                <w:left w:val="none" w:sz="0" w:space="0" w:color="auto"/>
+                <w:bottom w:val="none" w:sz="0" w:space="0" w:color="auto"/>
+                <w:right w:val="none" w:sz="0" w:space="0" w:color="auto"/>
+                <w:between w:val="none" w:sz="0" w:space="0" w:color="auto"/>
+                <w:bar w:val="none" w:sz="0" w:color="auto"/>
+              </w:pBdr>
+              <w:spacing w:before="69"/>
+              <w:ind w:right="38"/>
+              <w:jc w:val="both"/>
+              <w:rPr>
+                <w:bCs/>
+              </w:rPr>
+            </w:pPr>
+            <w:r>
+              <w:rPr>
+                <w:bCs/>
+              </w:rPr>
+              <w:t>33 %</w:t>
+            </w:r>
+          </w:p>
+        </w:tc>
+      </w:tr>
+      <w:tr>
+        <w:tc>
+          <w:tcPr>
+            <w:tcW w:w="1555" w:type="dxa"/>
+          </w:tcPr>
+          <w:p>
+            <w:pPr>
+              <w:pStyle w:val="BodyText"/>
+              <w:pBdr>
+                <w:top w:val="none" w:sz="0" w:space="0" w:color="auto"/>
+                <w:left w:val="none" w:sz="0" w:space="0" w:color="auto"/>
+                <w:bottom w:val="none" w:sz="0" w:space="0" w:color="auto"/>
+                <w:right w:val="none" w:sz="0" w:space="0" w:color="auto"/>
+                <w:between w:val="none" w:sz="0" w:space="0" w:color="auto"/>
+                <w:bar w:val="none" w:sz="0" w:color="auto"/>
+              </w:pBdr>
+              <w:spacing w:before="69"/>
+              <w:ind w:right="38"/>
+              <w:rPr>
+                <w:bCs/>
+              </w:rPr>
+            </w:pPr>
+            <w:r>
+              <w:rPr>
+                <w:bCs/>
+              </w:rPr>
+              <w:t>Smart Shoes</w:t>
+            </w:r>
+          </w:p>
+        </w:tc>
+        <w:tc>
+          <w:tcPr>
+            <w:tcW w:w="708" w:type="dxa"/>
+          </w:tcPr>
+          <w:p>
+            <w:pPr>
+              <w:pStyle w:val="BodyText"/>
+              <w:pBdr>
+                <w:top w:val="none" w:sz="0" w:space="0" w:color="auto"/>
+                <w:left w:val="none" w:sz="0" w:space="0" w:color="auto"/>
+                <w:bottom w:val="none" w:sz="0" w:space="0" w:color="auto"/>
+                <w:right w:val="none" w:sz="0" w:space="0" w:color="auto"/>
+                <w:between w:val="none" w:sz="0" w:space="0" w:color="auto"/>
+                <w:bar w:val="none" w:sz="0" w:color="auto"/>
+              </w:pBdr>
+              <w:spacing w:before="69"/>
+              <w:ind w:right="38"/>
+              <w:rPr>
+                <w:bCs/>
+              </w:rPr>
+            </w:pPr>
+            <w:r>
+              <w:rPr>
+                <w:bCs/>
+              </w:rPr>
+              <w:t>10%</w:t>
+            </w:r>
+          </w:p>
+        </w:tc>
+        <w:tc>
+          <w:tcPr>
+            <w:tcW w:w="1407" w:type="dxa"/>
+          </w:tcPr>
+          <w:p>
+            <w:pPr>
+              <w:pStyle w:val="BodyText"/>
+              <w:pBdr>
+                <w:top w:val="none" w:sz="0" w:space="0" w:color="auto"/>
+                <w:left w:val="none" w:sz="0" w:space="0" w:color="auto"/>
+                <w:bottom w:val="none" w:sz="0" w:space="0" w:color="auto"/>
+                <w:right w:val="none" w:sz="0" w:space="0" w:color="auto"/>
+                <w:between w:val="none" w:sz="0" w:space="0" w:color="auto"/>
+                <w:bar w:val="none" w:sz="0" w:color="auto"/>
+              </w:pBdr>
+              <w:spacing w:before="69"/>
+              <w:ind w:right="38"/>
+              <w:jc w:val="both"/>
+              <w:rPr>
+                <w:bCs/>
+              </w:rPr>
+            </w:pPr>
+            <w:r>
+              <w:rPr>
+                <w:bCs/>
+              </w:rPr>
+              <w:t xml:space="preserve">Would like to monitor </w:t>
+            </w:r>
+            <w:r>
+              <w:rPr>
+                <w:bCs/>
+              </w:rPr>
+              <w:t>gait assessment.</w:t>
+            </w:r>
+          </w:p>
+        </w:tc>
+        <w:tc>
+          <w:tcPr>
+            <w:tcW w:w="720" w:type="dxa"/>
+          </w:tcPr>
+          <w:p>
+            <w:pPr>
+              <w:pStyle w:val="BodyText"/>
+              <w:pBdr>
+                <w:top w:val="none" w:sz="0" w:space="0" w:color="auto"/>
+                <w:left w:val="none" w:sz="0" w:space="0" w:color="auto"/>
+                <w:bottom w:val="none" w:sz="0" w:space="0" w:color="auto"/>
+                <w:right w:val="none" w:sz="0" w:space="0" w:color="auto"/>
+                <w:between w:val="none" w:sz="0" w:space="0" w:color="auto"/>
+                <w:bar w:val="none" w:sz="0" w:color="auto"/>
+              </w:pBdr>
+              <w:spacing w:before="69"/>
+              <w:ind w:right="38"/>
+              <w:jc w:val="both"/>
+              <w:rPr>
+                <w:bCs/>
+              </w:rPr>
+            </w:pPr>
+            <w:r>
+              <w:rPr>
+                <w:bCs/>
+              </w:rPr>
+              <w:t>30 %</w:t>
+            </w:r>
+          </w:p>
+        </w:tc>
+      </w:tr>
+      <w:tr>
+        <w:tc>
+          <w:tcPr>
+            <w:tcW w:w="1555" w:type="dxa"/>
+          </w:tcPr>
+          <w:p>
+            <w:pPr>
+              <w:pStyle w:val="BodyText"/>
+              <w:pBdr>
+                <w:top w:val="none" w:sz="0" w:space="0" w:color="auto"/>
+                <w:left w:val="none" w:sz="0" w:space="0" w:color="auto"/>
+                <w:bottom w:val="none" w:sz="0" w:space="0" w:color="auto"/>
+                <w:right w:val="none" w:sz="0" w:space="0" w:color="auto"/>
+                <w:between w:val="none" w:sz="0" w:space="0" w:color="auto"/>
+                <w:bar w:val="none" w:sz="0" w:color="auto"/>
+              </w:pBdr>
+              <w:spacing w:before="69"/>
+              <w:ind w:right="38"/>
+              <w:rPr>
+                <w:bCs/>
+              </w:rPr>
+            </w:pPr>
+            <w:r>
+              <w:rPr>
+                <w:bCs/>
+              </w:rPr>
+              <w:t>Smart Contact Lenses</w:t>
+            </w:r>
+          </w:p>
+        </w:tc>
+        <w:tc>
+          <w:tcPr>
+            <w:tcW w:w="708" w:type="dxa"/>
+          </w:tcPr>
+          <w:p>
+            <w:pPr>
+              <w:pStyle w:val="BodyText"/>
+              <w:pBdr>
+                <w:top w:val="none" w:sz="0" w:space="0" w:color="auto"/>
+                <w:left w:val="none" w:sz="0" w:space="0" w:color="auto"/>
+                <w:bottom w:val="none" w:sz="0" w:space="0" w:color="auto"/>
+                <w:right w:val="none" w:sz="0" w:space="0" w:color="auto"/>
+                <w:between w:val="none" w:sz="0" w:space="0" w:color="auto"/>
+                <w:bar w:val="none" w:sz="0" w:color="auto"/>
+              </w:pBdr>
+              <w:spacing w:before="69"/>
+              <w:ind w:right="38"/>
+              <w:jc w:val="both"/>
+              <w:rPr>
+                <w:bCs/>
+              </w:rPr>
+            </w:pPr>
+            <w:r>
+              <w:rPr>
+                <w:bCs/>
+              </w:rPr>
+              <w:t>4 %</w:t>
+            </w:r>
+          </w:p>
+        </w:tc>
+        <w:tc>
+          <w:tcPr>
+            <w:tcW w:w="1407" w:type="dxa"/>
+          </w:tcPr>
+          <w:p>
+            <w:pPr>
+              <w:pStyle w:val="BodyText"/>
+              <w:pBdr>
+                <w:top w:val="none" w:sz="0" w:space="0" w:color="auto"/>
+                <w:left w:val="none" w:sz="0" w:space="0" w:color="auto"/>
+                <w:bottom w:val="none" w:sz="0" w:space="0" w:color="auto"/>
+                <w:right w:val="none" w:sz="0" w:space="0" w:color="auto"/>
+                <w:between w:val="none" w:sz="0" w:space="0" w:color="auto"/>
+                <w:bar w:val="none" w:sz="0" w:color="auto"/>
+              </w:pBdr>
+              <w:spacing w:before="69"/>
+              <w:ind w:right="38"/>
+              <w:jc w:val="both"/>
+              <w:rPr>
+                <w:bCs/>
+              </w:rPr>
+            </w:pPr>
+            <w:r>
+              <w:rPr>
+                <w:bCs/>
+              </w:rPr>
+              <w:t xml:space="preserve">Would like to </w:t>
+            </w:r>
+            <w:r>
+              <w:rPr>
+                <w:bCs/>
+              </w:rPr>
+              <w:t>Emotional state</w:t>
+            </w:r>
+          </w:p>
+        </w:tc>
+        <w:tc>
+          <w:tcPr>
+            <w:tcW w:w="720" w:type="dxa"/>
+          </w:tcPr>
+          <w:p>
+            <w:pPr>
+              <w:pStyle w:val="BodyText"/>
+              <w:pBdr>
+                <w:top w:val="none" w:sz="0" w:space="0" w:color="auto"/>
+                <w:left w:val="none" w:sz="0" w:space="0" w:color="auto"/>
+                <w:bottom w:val="none" w:sz="0" w:space="0" w:color="auto"/>
+                <w:right w:val="none" w:sz="0" w:space="0" w:color="auto"/>
+                <w:between w:val="none" w:sz="0" w:space="0" w:color="auto"/>
+                <w:bar w:val="none" w:sz="0" w:color="auto"/>
+              </w:pBdr>
+              <w:spacing w:before="69"/>
+              <w:ind w:right="38"/>
+              <w:jc w:val="both"/>
+              <w:rPr>
+                <w:bCs/>
+              </w:rPr>
+            </w:pPr>
+            <w:r>
+              <w:rPr>
+                <w:bCs/>
+              </w:rPr>
+              <w:t>10 %</w:t>
+            </w:r>
+          </w:p>
+        </w:tc>
+      </w:tr>
+      <w:tr>
+        <w:tc>
+          <w:tcPr>
+            <w:tcW w:w="1555" w:type="dxa"/>
+          </w:tcPr>
+          <w:p>
+            <w:pPr>
+              <w:pStyle w:val="BodyText"/>
+              <w:pBdr>
+                <w:top w:val="none" w:sz="0" w:space="0" w:color="auto"/>
+                <w:left w:val="none" w:sz="0" w:space="0" w:color="auto"/>
+                <w:bottom w:val="none" w:sz="0" w:space="0" w:color="auto"/>
+                <w:right w:val="none" w:sz="0" w:space="0" w:color="auto"/>
+                <w:between w:val="none" w:sz="0" w:space="0" w:color="auto"/>
+                <w:bar w:val="none" w:sz="0" w:color="auto"/>
+              </w:pBdr>
+              <w:spacing w:before="69"/>
+              <w:ind w:right="38"/>
+              <w:jc w:val="both"/>
+              <w:rPr>
+                <w:bCs/>
+              </w:rPr>
+            </w:pPr>
+            <w:r>
+              <w:rPr>
+                <w:bCs/>
+              </w:rPr>
+              <w:t>Smart Tattoos</w:t>
+            </w:r>
+          </w:p>
+        </w:tc>
+        <w:tc>
+          <w:tcPr>
+            <w:tcW w:w="708" w:type="dxa"/>
+          </w:tcPr>
+          <w:p>
+            <w:pPr>
+              <w:pStyle w:val="BodyText"/>
+              <w:pBdr>
+                <w:top w:val="none" w:sz="0" w:space="0" w:color="auto"/>
+                <w:left w:val="none" w:sz="0" w:space="0" w:color="auto"/>
+                <w:bottom w:val="none" w:sz="0" w:space="0" w:color="auto"/>
+                <w:right w:val="none" w:sz="0" w:space="0" w:color="auto"/>
+                <w:between w:val="none" w:sz="0" w:space="0" w:color="auto"/>
+                <w:bar w:val="none" w:sz="0" w:color="auto"/>
+              </w:pBdr>
+              <w:spacing w:before="69"/>
+              <w:ind w:right="38"/>
+              <w:jc w:val="both"/>
+              <w:rPr>
+                <w:bCs/>
+              </w:rPr>
+            </w:pPr>
+            <w:r>
+              <w:rPr>
+                <w:bCs/>
+              </w:rPr>
+              <w:t>3%</w:t>
+            </w:r>
+          </w:p>
+        </w:tc>
+        <w:tc>
+          <w:tcPr>
+            <w:tcW w:w="1407" w:type="dxa"/>
+          </w:tcPr>
+          <w:p>
+            <w:pPr>
+              <w:pStyle w:val="BodyText"/>
+              <w:pBdr>
+                <w:top w:val="none" w:sz="0" w:space="0" w:color="auto"/>
+                <w:left w:val="none" w:sz="0" w:space="0" w:color="auto"/>
+                <w:bottom w:val="none" w:sz="0" w:space="0" w:color="auto"/>
+                <w:right w:val="none" w:sz="0" w:space="0" w:color="auto"/>
+                <w:between w:val="none" w:sz="0" w:space="0" w:color="auto"/>
+                <w:bar w:val="none" w:sz="0" w:color="auto"/>
+              </w:pBdr>
+              <w:spacing w:before="69"/>
+              <w:ind w:right="38"/>
+              <w:jc w:val="both"/>
+              <w:rPr>
+                <w:bCs/>
+              </w:rPr>
+            </w:pPr>
+            <w:r>
+              <w:rPr>
+                <w:bCs/>
+              </w:rPr>
+              <w:t>Would like to</w:t>
+            </w:r>
+            <w:r>
+              <w:rPr>
+                <w:bCs/>
+              </w:rPr>
+              <w:t xml:space="preserve"> blood</w:t>
+            </w:r>
+            <w:r>
+              <w:rPr>
+                <w:bCs/>
+              </w:rPr>
+              <w:t xml:space="preserve"> </w:t>
+            </w:r>
+            <w:r>
+              <w:rPr>
+                <w:bCs/>
+              </w:rPr>
+              <w:t>Glucose level</w:t>
+            </w:r>
+            <w:r>
+              <w:rPr>
+                <w:bCs/>
+              </w:rPr>
+              <w:t xml:space="preserve"> </w:t>
+            </w:r>
+          </w:p>
+        </w:tc>
+        <w:tc>
+          <w:tcPr>
+            <w:tcW w:w="720" w:type="dxa"/>
+          </w:tcPr>
+          <w:p>
+            <w:pPr>
+              <w:pStyle w:val="BodyText"/>
+              <w:pBdr>
+                <w:top w:val="none" w:sz="0" w:space="0" w:color="auto"/>
+                <w:left w:val="none" w:sz="0" w:space="0" w:color="auto"/>
+                <w:bottom w:val="none" w:sz="0" w:space="0" w:color="auto"/>
+                <w:right w:val="none" w:sz="0" w:space="0" w:color="auto"/>
+                <w:between w:val="none" w:sz="0" w:space="0" w:color="auto"/>
+                <w:bar w:val="none" w:sz="0" w:color="auto"/>
+              </w:pBdr>
+              <w:spacing w:before="69"/>
+              <w:ind w:right="38"/>
+              <w:jc w:val="both"/>
+              <w:rPr>
+                <w:bCs/>
+              </w:rPr>
+            </w:pPr>
+            <w:r>
+              <w:rPr>
+                <w:bCs/>
+              </w:rPr>
+              <w:t>5 %</w:t>
+            </w:r>
+          </w:p>
+        </w:tc>
+      </w:tr>
+    </w:tbl>
+    <w:p>
+      <w:pPr>
+        <w:pStyle w:val="BodyText"/>
+        <w:spacing w:before="69"/>
+        <w:ind w:right="38"/>
+        <w:jc w:val="both"/>
+        <w:rPr>
+          <w:bCs/>
+        </w:rPr>
+      </w:pPr>
+    </w:p>
+    <w:p>
+      <w:pPr>
+        <w:pStyle w:val="BodyText"/>
+        <w:spacing w:before="69"/>
+        <w:ind w:right="38"/>
+        <w:jc w:val="both"/>
+        <w:rPr>
+          <w:bCs/>
+        </w:rPr>
+      </w:pPr>
+      <w:r>
+        <w:rPr>
+          <w:bCs/>
+        </w:rPr>
+        <w:t>Table</w:t>
+      </w:r>
+      <w:r>
+        <w:rPr>
+          <w:bCs/>
+        </w:rPr>
+        <w:t xml:space="preserve"> 2</w:t>
+      </w:r>
+      <w:r>
+        <w:rPr>
+          <w:bCs/>
+        </w:rPr>
+        <w:t xml:space="preserve">: </w:t>
+      </w:r>
+      <w:r>
+        <w:rPr>
+          <w:bCs/>
+        </w:rPr>
+        <w:t>Consumers Try To Make Sense Of W</w:t>
+      </w:r>
+      <w:r>
+        <w:rPr>
+          <w:bCs/>
+        </w:rPr>
+        <w:t>earable Technology</w:t>
+      </w:r>
+      <w:r>
+        <w:rPr>
+          <w:bCs/>
+        </w:rPr>
+        <w:t>.</w:t>
+      </w:r>
+    </w:p>
+    <w:p>
+      <w:pPr>
+        <w:pStyle w:val="BodyText"/>
+        <w:spacing w:before="69"/>
+        <w:ind w:right="38"/>
+        <w:jc w:val="both"/>
+        <w:rPr>
+          <w:bCs/>
+        </w:rPr>
+      </w:pPr>
+      <w:r>
+        <w:rPr>
+          <w:bCs/>
+        </w:rPr>
+        <w:t xml:space="preserve">[Source: </w:t>
+      </w:r>
+      <w:r>
+        <w:rPr>
+          <w:bCs/>
+        </w:rPr>
+        <w:t xml:space="preserve">Consumer Technology Association, </w:t>
+      </w:r>
+      <w:r>
+        <w:rPr>
+          <w:bCs/>
+        </w:rPr>
+        <w:lastRenderedPageBreak/>
+        <w:t xml:space="preserve">Forbes.com. </w:t>
+      </w:r>
+      <w:r>
+        <w:rPr>
+          <w:bCs/>
+        </w:rPr>
+        <w:t>( Kraudel, Ryan. National Wearables Survey Reveals Accelerating Convergence of Consumer Wearables and Personal Heal</w:t>
+      </w:r>
+      <w:r>
+        <w:rPr>
+          <w:bCs/>
+        </w:rPr>
+        <w:t>th &amp; Medical Devices. Valencell</w:t>
+      </w:r>
+      <w:r>
+        <w:rPr>
+          <w:bCs/>
+        </w:rPr>
+        <w:t xml:space="preserve"> [33]</w:t>
+      </w:r>
+      <w:r>
+        <w:rPr>
+          <w:bCs/>
+        </w:rPr>
+        <w:t>. ]</w:t>
+      </w:r>
     </w:p>
     <w:p>
       <w:pPr>
@@ -4980,8 +7560,109 @@
           <w:rStyle w:val="None"/>
           <w:bCs/>
         </w:rPr>
+        <w:t>Considering the above-mentioned challenges of IoT in healthcare, there are, indeed, downsides as well as benefits when it comes to the medical IoT.</w:t>
+      </w:r>
+    </w:p>
+    <w:p>
+      <w:pPr>
+        <w:pStyle w:val="BodyText"/>
+        <w:jc w:val="both"/>
+        <w:rPr>
+          <w:rStyle w:val="None"/>
+          <w:bCs/>
+        </w:rPr>
+      </w:pPr>
+    </w:p>
+    <w:p>
+      <w:pPr>
+        <w:pStyle w:val="BodyText"/>
+        <w:jc w:val="both"/>
+        <w:rPr>
+          <w:rStyle w:val="None"/>
+          <w:bCs/>
+        </w:rPr>
+      </w:pPr>
+      <w:r>
+        <w:rPr>
+          <w:rStyle w:val="None"/>
+          <w:bCs/>
+        </w:rPr>
+        <w:t>Advantages of IoT in healthcare</w:t>
+      </w:r>
+    </w:p>
+    <w:p>
+      <w:pPr>
+        <w:pStyle w:val="BodyText"/>
+        <w:jc w:val="both"/>
+        <w:rPr>
+          <w:rStyle w:val="None"/>
+          <w:bCs/>
+        </w:rPr>
+      </w:pPr>
+      <w:r>
+        <w:rPr>
+          <w:rStyle w:val="None"/>
+          <w:bCs/>
+        </w:rPr>
+        <w:t>The ‘all-consuming’ connection of health devices and data centralization brings many significant benefits to the table, such as:</w:t>
+      </w:r>
+    </w:p>
+    <w:p>
+      <w:pPr>
+        <w:pStyle w:val="BodyText"/>
+        <w:jc w:val="both"/>
+        <w:rPr>
+          <w:rStyle w:val="None"/>
+          <w:bCs/>
+        </w:rPr>
+      </w:pPr>
+    </w:p>
+    <w:p>
+      <w:pPr>
+        <w:pStyle w:val="BodyText"/>
+        <w:jc w:val="both"/>
+        <w:rPr>
+          <w:rStyle w:val="None"/>
+          <w:bCs/>
+        </w:rPr>
+      </w:pPr>
+      <w:r>
+        <w:rPr>
+          <w:rStyle w:val="None"/>
+          <w:bCs/>
+        </w:rPr>
+        <w:t>All-around technological enhancement. Rendering</w:t>
+      </w:r>
+      <w:r>
+        <w:rPr>
+          <w:rStyle w:val="None"/>
+          <w:b/>
+          <w:bCs/>
+        </w:rPr>
+        <w:t xml:space="preserve"> </w:t>
+      </w:r>
+      <w:r>
+        <w:rPr>
+          <w:rStyle w:val="None"/>
+          <w:bCs/>
+        </w:rPr>
+        <w:t>hospital visits unnecessary, passively accumulating and deeply analyzing important health data, etc. We’ve already pondered on all these advanced tech</w:t>
+      </w:r>
+      <w:r>
+        <w:rPr>
+          <w:rStyle w:val="None"/>
+          <w:b/>
+          <w:bCs/>
+        </w:rPr>
+        <w:t xml:space="preserve"> </w:t>
+      </w:r>
+      <w:r>
+        <w:rPr>
+          <w:rStyle w:val="None"/>
+          <w:bCs/>
+        </w:rPr>
         <w:lastRenderedPageBreak/>
-        <w:t>Considering the above-mentioned challenges of IoT in healthcare, there are, indeed, downsides as well as benefits when it comes to the medical IoT.</w:t>
+        <w:t>capacities galore enough. The IoMT provides space for fantastic long-term innovations.</w:t>
       </w:r>
     </w:p>
     <w:p>
@@ -4993,6 +7674,13 @@
           <w:bCs/>
         </w:rPr>
       </w:pPr>
+      <w:r>
+        <w:rPr>
+          <w:rStyle w:val="None"/>
+          <w:bCs/>
+        </w:rPr>
+        <w:t>Cost savings. One of the greatest advantages of IoT in healthcare is that efficient autonomous systems will cost less to manage and ‘employ’ in the long run. Things are even better when it comes to patient cost savings due to fewer hospital journeys as well as accelerated diagnostics and treatment.</w:t>
+      </w:r>
     </w:p>
     <w:p>
       <w:pPr>
@@ -5003,13 +7691,6 @@
           <w:bCs/>
         </w:rPr>
       </w:pPr>
-      <w:r>
-        <w:rPr>
-          <w:rStyle w:val="None"/>
-          <w:bCs/>
-        </w:rPr>
-        <w:t>Advantages of IoT in healthcare</w:t>
-      </w:r>
     </w:p>
     <w:p>
       <w:pPr>
@@ -5025,7 +7706,7 @@
           <w:rStyle w:val="None"/>
           <w:bCs/>
         </w:rPr>
-        <w:t>The ‘all-consuming’ connection of health devices and data centralization brings many significant benefits to the table, such as:</w:t>
+        <w:t>Accessibility. Doctors can view all the necessary data on command and check real-time patient conditions without leaving their office.</w:t>
       </w:r>
     </w:p>
     <w:p>
@@ -5052,12 +7733,28 @@
           <w:rStyle w:val="None"/>
           <w:bCs/>
         </w:rPr>
-        <w:t>All-around technological enhancement. Rendering</w:t>
-      </w:r>
-      <w:r>
-        <w:rPr>
-          <w:rStyle w:val="None"/>
-          <w:b/>
+        <w:t>Disadvantages of IoT in healthcare</w:t>
+      </w:r>
+    </w:p>
+    <w:p>
+      <w:pPr>
+        <w:pStyle w:val="BodyText"/>
+        <w:jc w:val="both"/>
+        <w:rPr>
+          <w:rStyle w:val="None"/>
+          <w:bCs/>
+        </w:rPr>
+      </w:pPr>
+      <w:r>
+        <w:rPr>
+          <w:rStyle w:val="None"/>
+          <w:bCs/>
+        </w:rPr>
+        <w:t>Alternatively, some downsides that come along with the massive implementation of the IoT in healthcare include:</w:t>
+      </w:r>
+      <w:r>
+        <w:rPr>
+          <w:rStyle w:val="None"/>
           <w:bCs/>
         </w:rPr>
         <w:t xml:space="preserve"> </w:t>
@@ -5067,12 +7764,25 @@
           <w:rStyle w:val="None"/>
           <w:bCs/>
         </w:rPr>
-        <w:t>hospital visits unnecessary, passively accumulating and deeply analyzing important health data, etc. We’ve already pondered on all these advanced tech</w:t>
-      </w:r>
-      <w:r>
-        <w:rPr>
-          <w:rStyle w:val="None"/>
-          <w:b/>
+        <w:t xml:space="preserve">Privacy can be potentially undermined. As we’ve already mentioned, systems get hacked. Lots of attention will need to be focused on data security, which requires significant additional </w:t>
+      </w:r>
+      <w:r>
+        <w:rPr>
+          <w:rStyle w:val="None"/>
+          <w:bCs/>
+        </w:rPr>
+        <w:t>spending</w:t>
+      </w:r>
+      <w:r>
+        <w:rPr>
+          <w:rStyle w:val="None"/>
+          <w:bCs/>
+        </w:rPr>
+        <w:t>.</w:t>
+      </w:r>
+      <w:r>
+        <w:rPr>
+          <w:rStyle w:val="None"/>
           <w:bCs/>
         </w:rPr>
         <w:t xml:space="preserve"> </w:t>
@@ -5082,7 +7792,7 @@
           <w:rStyle w:val="None"/>
           <w:bCs/>
         </w:rPr>
-        <w:t>capacities galore enough. The IoMT provides space for fantastic long-term innovations.</w:t>
+        <w:t>Unauthorized access to centralization. There is a chance that dishonest interlopers may access centralized systems and realize some cruel intentions.</w:t>
       </w:r>
     </w:p>
     <w:p>
@@ -5099,7 +7809,7 @@
           <w:rStyle w:val="None"/>
           <w:bCs/>
         </w:rPr>
-        <w:t>Cost savings. One of the greatest advantages of IoT in healthcare is that efficient autonomous systems will cost less to manage and ‘employ’ in the long run. Things are even better when it comes to patient cost savings due to fewer hospital journeys as well as accelerated diagnostics and treatment.</w:t>
+        <w:t>Global healthcare regulations. International health administrations are already issuing guidelines that must be strictly followed by governmental medical establishments integrating the IoT in their workflow. These may restrict possible capacities to some extent.</w:t>
       </w:r>
     </w:p>
     <w:p>
@@ -5126,7 +7836,7 @@
           <w:rStyle w:val="None"/>
           <w:bCs/>
         </w:rPr>
-        <w:t>Accessibility. Doctors can view all the necessary data on command and check real-time patient conditions without leaving their office.</w:t>
+        <w:t>IOT TRENDS IN HEALTHCARE OF 2019</w:t>
       </w:r>
     </w:p>
     <w:p>
@@ -5138,6 +7848,83 @@
           <w:bCs/>
         </w:rPr>
       </w:pPr>
+      <w:r>
+        <w:rPr>
+          <w:rStyle w:val="None"/>
+          <w:bCs/>
+        </w:rPr>
+        <w:t>In 2019, there can be defined several IoMT trends implemented by majorities of startups worldwide.</w:t>
+      </w:r>
+      <w:r>
+        <w:rPr>
+          <w:rStyle w:val="None"/>
+          <w:bCs/>
+        </w:rPr>
+        <w:t xml:space="preserve"> </w:t>
+      </w:r>
+      <w:r>
+        <w:rPr>
+          <w:rStyle w:val="None"/>
+          <w:bCs/>
+        </w:rPr>
+        <w:t>Wearables continue to top the market. Major mobile technology providers like Apple and Android are enhancing and updating their authentic wearables, adding them with more health tracking features. And the rest of the world is</w:t>
+      </w:r>
+      <w:r>
+        <w:rPr>
+          <w:rStyle w:val="None"/>
+          <w:bCs/>
+        </w:rPr>
+        <w:t xml:space="preserve">n’t shy to follow the tendency, </w:t>
+      </w:r>
+      <w:r>
+        <w:rPr>
+          <w:rStyle w:val="None"/>
+          <w:bCs/>
+        </w:rPr>
+        <w:t>spawning numerous various-purpose mini devices.</w:t>
+      </w:r>
+      <w:r>
+        <w:rPr>
+          <w:rStyle w:val="None"/>
+          <w:bCs/>
+        </w:rPr>
+        <w:t xml:space="preserve"> </w:t>
+      </w:r>
+      <w:r>
+        <w:rPr>
+          <w:rStyle w:val="None"/>
+          <w:bCs/>
+        </w:rPr>
+        <w:t xml:space="preserve">Surgical robotics become a common reality. AI-powered, robotic surgical means show to be more precise than real doctors on more than one occasion. There are still limitations and risks involved, but the technology is definitely </w:t>
+      </w:r>
+      <w:r>
+        <w:rPr>
+          <w:rStyle w:val="None"/>
+          <w:bCs/>
+        </w:rPr>
+        <w:t xml:space="preserve">in the spotlight and is looking </w:t>
+      </w:r>
+      <w:r>
+        <w:rPr>
+          <w:rStyle w:val="None"/>
+          <w:bCs/>
+        </w:rPr>
+        <w:t>to become more widespread in the nearest future.</w:t>
+      </w:r>
+      <w:r>
+        <w:rPr>
+          <w:rStyle w:val="None"/>
+          <w:bCs/>
+        </w:rPr>
+        <w:t xml:space="preserve"> </w:t>
+      </w:r>
+      <w:r>
+        <w:rPr>
+          <w:rStyle w:val="None"/>
+          <w:bCs/>
+        </w:rPr>
+        <w:t>Integration of other prominent technologies with the IoT expands the horizon. AI, AR, Machine Learning, Big Data, blockchain, and smart contracts — all of that fuel up and expands the IoT powers even further. AI is already better and far more precise in predicting, for one instance, women’s breast cancer.</w:t>
+      </w:r>
     </w:p>
     <w:p>
       <w:pPr>
@@ -5148,13 +7935,6 @@
           <w:bCs/>
         </w:rPr>
       </w:pPr>
-      <w:r>
-        <w:rPr>
-          <w:rStyle w:val="None"/>
-          <w:bCs/>
-        </w:rPr>
-        <w:t>Disadvantages of IoT in healthcare</w:t>
-      </w:r>
     </w:p>
     <w:p>
       <w:pPr>
@@ -5170,49 +7950,7 @@
           <w:rStyle w:val="None"/>
           <w:bCs/>
         </w:rPr>
-        <w:t>Alternatively, some downsides that come along with the massive implementation of the IoT in healthcare include:</w:t>
-      </w:r>
-      <w:r>
-        <w:rPr>
-          <w:rStyle w:val="None"/>
-          <w:bCs/>
-        </w:rPr>
-        <w:t xml:space="preserve"> </w:t>
-      </w:r>
-      <w:r>
-        <w:rPr>
-          <w:rStyle w:val="None"/>
-          <w:bCs/>
-        </w:rPr>
-        <w:t xml:space="preserve">Privacy can be potentially undermined. As we’ve already mentioned, systems get hacked. Lots of attention will need to be focused on data security, which requires significant additional </w:t>
-      </w:r>
-      <w:r>
-        <w:rPr>
-          <w:rStyle w:val="None"/>
-          <w:bCs/>
-        </w:rPr>
-        <w:t>spending</w:t>
-      </w:r>
-      <w:r>
-        <w:rPr>
-          <w:rStyle w:val="None"/>
-          <w:bCs/>
-        </w:rPr>
-        <w:t>.</w:t>
-      </w:r>
-      <w:r>
-        <w:rPr>
-          <w:rStyle w:val="None"/>
-          <w:bCs/>
-        </w:rPr>
-        <w:t xml:space="preserve"> </w:t>
-      </w:r>
-      <w:r>
-        <w:rPr>
-          <w:rStyle w:val="None"/>
-          <w:bCs/>
-        </w:rPr>
-        <w:t>Unauthorized access to centralization. There is a chance that dishonest interlopers may access centralized systems and realize some cruel intentions.</w:t>
+        <w:t>FUTURE OF IOT IN HEALTHCARE</w:t>
       </w:r>
     </w:p>
     <w:p>
@@ -5229,100 +7967,7 @@
           <w:rStyle w:val="None"/>
           <w:bCs/>
         </w:rPr>
-        <w:t>Global healthcare regulations. International health administrations are already issuing guidelines that must be strictly followed by governmental medical establishments integrating the IoT in their workflow. These may restrict possible capacities to some extent.</w:t>
-      </w:r>
-    </w:p>
-    <w:p>
-      <w:pPr>
-        <w:pStyle w:val="BodyText"/>
-        <w:jc w:val="both"/>
-        <w:rPr>
-          <w:rStyle w:val="None"/>
-          <w:bCs/>
-        </w:rPr>
-      </w:pPr>
-    </w:p>
-    <w:p>
-      <w:pPr>
-        <w:pStyle w:val="BodyText"/>
-        <w:jc w:val="both"/>
-        <w:rPr>
-          <w:rStyle w:val="None"/>
-          <w:bCs/>
-        </w:rPr>
-      </w:pPr>
-      <w:r>
-        <w:rPr>
-          <w:rStyle w:val="None"/>
-          <w:bCs/>
-        </w:rPr>
-        <w:t>IOT TRENDS IN HEALTHCARE OF 2019</w:t>
-      </w:r>
-    </w:p>
-    <w:p>
-      <w:pPr>
-        <w:pStyle w:val="BodyText"/>
-        <w:jc w:val="both"/>
-        <w:rPr>
-          <w:rStyle w:val="None"/>
-          <w:bCs/>
-        </w:rPr>
-      </w:pPr>
-      <w:r>
-        <w:rPr>
-          <w:rStyle w:val="None"/>
-          <w:bCs/>
-        </w:rPr>
-        <w:t>In 2019, there can be defined several IoMT trends implemented by majorities of startups worldwide.</w:t>
-      </w:r>
-      <w:r>
-        <w:rPr>
-          <w:rStyle w:val="None"/>
-          <w:bCs/>
-        </w:rPr>
-        <w:t xml:space="preserve"> </w:t>
-      </w:r>
-      <w:r>
-        <w:rPr>
-          <w:rStyle w:val="None"/>
-          <w:bCs/>
-        </w:rPr>
-        <w:t>Wearables continue to top the market. Major mobile technology providers like Apple and Android are enhancing and updating their authentic wearables, adding them with more health tracking features. And the rest of the world is</w:t>
-      </w:r>
-      <w:r>
-        <w:rPr>
-          <w:rStyle w:val="None"/>
-          <w:bCs/>
-        </w:rPr>
-        <w:t xml:space="preserve">n’t shy to follow the tendency, </w:t>
-      </w:r>
-      <w:r>
-        <w:rPr>
-          <w:rStyle w:val="None"/>
-          <w:bCs/>
-        </w:rPr>
-        <w:t>spawning numerous various-purpose mini devices.</w:t>
-      </w:r>
-      <w:r>
-        <w:rPr>
-          <w:rStyle w:val="None"/>
-          <w:bCs/>
-        </w:rPr>
-        <w:t xml:space="preserve"> </w:t>
-      </w:r>
-      <w:r>
-        <w:rPr>
-          <w:rStyle w:val="None"/>
-          <w:bCs/>
-        </w:rPr>
-        <w:t xml:space="preserve">Surgical robotics become a common reality. AI-powered, robotic surgical means show to be more precise than real doctors on more than one occasion. There are still limitations and risks involved, but the technology is definitely </w:t>
-      </w:r>
-      <w:r>
-        <w:rPr>
-          <w:rStyle w:val="None"/>
-          <w:bCs/>
-        </w:rPr>
-        <w:t xml:space="preserve">in the spotlight and is looking </w:t>
+        <w:t xml:space="preserve">Full-blown smart hospitals by 2020, mHealth as a regular, common thing on a global scale, and reduced physical visits to hospitals — this is only an approximate picture of the IoMT success. With that </w:t>
       </w:r>
       <w:r>
         <w:rPr>
@@ -5330,65 +7975,7 @@
           <w:bCs/>
         </w:rPr>
         <w:lastRenderedPageBreak/>
-        <w:t>to become more widespread in the nearest future.</w:t>
-      </w:r>
-      <w:r>
-        <w:rPr>
-          <w:rStyle w:val="None"/>
-          <w:bCs/>
-        </w:rPr>
-        <w:t xml:space="preserve"> </w:t>
-      </w:r>
-      <w:r>
-        <w:rPr>
-          <w:rStyle w:val="None"/>
-          <w:bCs/>
-        </w:rPr>
-        <w:t>Integration of other prominent technologies with the IoT expands the horizon. AI, AR, Machine Learning, Big Data, blockchain, and smart contracts — all of that fuel up and expands the IoT powers even further. AI is already better and far more precise in predicting, for one instance, women’s breast cancer.</w:t>
-      </w:r>
-    </w:p>
-    <w:p>
-      <w:pPr>
-        <w:pStyle w:val="BodyText"/>
-        <w:jc w:val="both"/>
-        <w:rPr>
-          <w:rStyle w:val="None"/>
-          <w:bCs/>
-        </w:rPr>
-      </w:pPr>
-    </w:p>
-    <w:p>
-      <w:pPr>
-        <w:pStyle w:val="BodyText"/>
-        <w:jc w:val="both"/>
-        <w:rPr>
-          <w:rStyle w:val="None"/>
-          <w:bCs/>
-        </w:rPr>
-      </w:pPr>
-      <w:r>
-        <w:rPr>
-          <w:rStyle w:val="None"/>
-          <w:bCs/>
-        </w:rPr>
-        <w:t>FUTURE OF IOT IN HEALTHCARE</w:t>
-      </w:r>
-    </w:p>
-    <w:p>
-      <w:pPr>
-        <w:pStyle w:val="BodyText"/>
-        <w:jc w:val="both"/>
-        <w:rPr>
-          <w:rStyle w:val="None"/>
-          <w:bCs/>
-        </w:rPr>
-      </w:pPr>
-      <w:r>
-        <w:rPr>
-          <w:rStyle w:val="None"/>
-          <w:bCs/>
-        </w:rPr>
-        <w:t xml:space="preserve">Full-blown smart hospitals by 2020, mHealth as a regular, common thing on a global scale, and reduced physical visits to hospitals — this is only an approximate picture of the IoMT success. With that being said, as young as the concept is, it isn’t really regarded to be that novel by progressive hospitals of the now. Most of them are </w:t>
+        <w:t xml:space="preserve">being said, as young as the concept is, it isn’t really regarded to be that novel by progressive hospitals of the now. Most of them are </w:t>
       </w:r>
       <w:r>
         <w:rPr>
@@ -5673,16 +8260,7 @@
           <w:sz w:val="20"/>
           <w:szCs w:val="20"/>
         </w:rPr>
-        <w:t xml:space="preserve">International Research Journal </w:t>
-      </w:r>
-      <w:r>
-        <w:rPr>
-          <w:rStyle w:val="None"/>
-          <w:sz w:val="20"/>
-          <w:szCs w:val="20"/>
-        </w:rPr>
-        <w:lastRenderedPageBreak/>
-        <w:t>of Computer Science (IRJCS) ISSN: 2393, Issue 04, Volume 6 (April 2019)</w:t>
+        <w:t>International Research Journal of Computer Science (IRJCS) ISSN: 2393, Issue 04, Volume 6 (April 2019)</w:t>
       </w:r>
     </w:p>
     <w:p>
@@ -5716,7 +8294,16 @@
           <w:sz w:val="20"/>
           <w:szCs w:val="20"/>
         </w:rPr>
-        <w:t>Lei Yu School of Computer and Information, Hefei University of Technology, Hefei, China 2 School of Medical Information Technology, Anhui University of Traditional Chinese Medicine, Hefei, China Email: fishstonehfut1006@163.com Yang Lu, XiaoJuan Zhu School of Computer and Information, Hefei University of Technology, Hefei, China Email: luyang.hf@126.com, xjzhu@aust.edu.cn “Smart Hospital based on Internet of Things” ,10 October 2012.</w:t>
+        <w:t xml:space="preserve">Lei Yu School of Computer and Information, Hefei University of Technology, Hefei, China 2 School of Medical Information Technology, Anhui University of Traditional Chinese Medicine, Hefei, China Email: fishstonehfut1006@163.com Yang Lu, XiaoJuan Zhu School of Computer and Information, Hefei University of Technology, Hefei, China Email: luyang.hf@126.com, xjzhu@aust.edu.cn “Smart </w:t>
+      </w:r>
+      <w:r>
+        <w:rPr>
+          <w:rStyle w:val="None"/>
+          <w:sz w:val="20"/>
+          <w:szCs w:val="20"/>
+        </w:rPr>
+        <w:lastRenderedPageBreak/>
+        <w:t>Hospital based on Internet of Things” ,10 October 2012.</w:t>
       </w:r>
     </w:p>
     <w:p>
@@ -5962,7 +8549,6 @@
           <w:sz w:val="20"/>
           <w:szCs w:val="20"/>
         </w:rPr>
-        <w:lastRenderedPageBreak/>
         <w:t>Meetoo, D., Wong, L., &amp; Ochieng, B. (2019). Smart tattoo: technology for monitoring blood glucose in the future. British Journal of Nursing, 28(2), 110–115. doi:10.12968/bjon.2019.28.2.110</w:t>
       </w:r>
     </w:p>
@@ -6034,6 +8620,7 @@
           <w:szCs w:val="20"/>
           <w:u w:color="222222"/>
         </w:rPr>
+        <w:lastRenderedPageBreak/>
         <w:t xml:space="preserve">Piet. J.M.Bakker Monique W.M.Jaspers, “Journal of Biomedical Informatics”, Volume 44, Issue 2, April 2011, Pages 372-383, Received 27 March 2010, Available online 17 December 2010. </w:t>
       </w:r>
     </w:p>
@@ -6361,17 +8948,7 @@
             <w:szCs w:val="20"/>
             <w:u w:val="none"/>
           </w:rPr>
-          <w:t>https://www.zebra.com/content/dam/zebra_new_ia/enus/solutionsverticals/product</w:t>
-        </w:r>
-        <w:r>
-          <w:rPr>
-            <w:rStyle w:val="Hyperlink"/>
-            <w:sz w:val="20"/>
-            <w:szCs w:val="20"/>
-            <w:u w:val="none"/>
-          </w:rPr>
-          <w:lastRenderedPageBreak/>
-          <w:t>/barcodescanners/imagers/solutionbriefs/2dscanathcaresolutions-brief-en-us.pdf</w:t>
+          <w:t>https://www.zebra.com/content/dam/zebra_new_ia/enus/solutionsverticals/product/barcodescanners/imagers/solutionbriefs/2dscanathcaresolutions-brief-en-us.pdf</w:t>
         </w:r>
       </w:hyperlink>
       <w:r>
@@ -6439,6 +9016,7 @@
           <w:sz w:val="20"/>
           <w:szCs w:val="20"/>
         </w:rPr>
+        <w:lastRenderedPageBreak/>
         <w:t>Stancampiano, C. V. (n.d.). Solid-state image sensors. Proceedings of Eighth International Application Specific Integrated Circuits Conference. doi:10.1109/asic.1995.580756</w:t>
       </w:r>
     </w:p>
@@ -6531,15 +9109,6 @@
         </w:rPr>
         <w:t>Atzori, Luigi, Antonio Iera, and Giacomo Morabito. "The internet of things: A survey." Computer networks 54, no. 15 (2010): 2787-2805.</w:t>
       </w:r>
-    </w:p>
-    <w:p>
-      <w:pPr>
-        <w:pStyle w:val="ListParagraph"/>
-        <w:rPr>
-          <w:sz w:val="20"/>
-          <w:szCs w:val="20"/>
-        </w:rPr>
-      </w:pPr>
     </w:p>
     <w:p>
       <w:pPr>
@@ -6730,16 +9299,7 @@
           <w:sz w:val="20"/>
           <w:szCs w:val="20"/>
         </w:rPr>
-        <w:t xml:space="preserve">Jeon, S., Lee, C., Han, Y., Seo, D., &amp; Jung, I. (2017). The smart shoes providing the gait </w:t>
-      </w:r>
-      <w:r>
-        <w:rPr>
-          <w:rFonts w:asciiTheme="majorHAnsi" w:hAnsiTheme="majorHAnsi" w:cstheme="majorHAnsi"/>
-          <w:sz w:val="20"/>
-          <w:szCs w:val="20"/>
-        </w:rPr>
-        <w:lastRenderedPageBreak/>
-        <w:t>information on IoT. 2017 IEEE International Conference on Consumer Electronics (ICCE). doi:10.1109/icce.2017.7889246</w:t>
+        <w:t>Jeon, S., Lee, C., Han, Y., Seo, D., &amp; Jung, I. (2017). The smart shoes providing the gait information on IoT. 2017 IEEE International Conference on Consumer Electronics (ICCE). doi:10.1109/icce.2017.7889246</w:t>
       </w:r>
     </w:p>
     <w:p>
@@ -6906,10 +9466,18 @@
           <w:sz w:val="20"/>
           <w:szCs w:val="20"/>
         </w:rPr>
-        <w:t>Jeon, Soobin, Chungsan Lee, Youngtak Han, Dongmahn Seo, and Inbum Jung. "The smart shoes providing the gait information on IoT." In 2017 IEEE International Conference on Consumer Electronics (ICCE), pp. 108-109. IEEE, 2017.</w:t>
-      </w:r>
-      <w:bookmarkStart w:id="0" w:name="_GoBack"/>
-      <w:bookmarkEnd w:id="0"/>
+        <w:t>Reeder, Blaine, and Alexandria David. "Health at hand: a systematic review of smart watch uses for health and wellness." Journal of biomedical informatics 63 (2016): 269-276.</w:t>
+      </w:r>
+    </w:p>
+    <w:p>
+      <w:pPr>
+        <w:pStyle w:val="ListParagraph"/>
+        <w:rPr>
+          <w:rFonts w:asciiTheme="majorHAnsi" w:hAnsiTheme="majorHAnsi" w:cstheme="majorHAnsi"/>
+          <w:sz w:val="20"/>
+          <w:szCs w:val="20"/>
+        </w:rPr>
+      </w:pPr>
     </w:p>
     <w:sectPr>
       <w:type w:val="continuous"/>
@@ -6964,7 +9532,7 @@
       <w:rPr>
         <w:noProof/>
       </w:rPr>
-      <w:t>9</w:t>
+      <w:t>10</w:t>
     </w:r>
     <w:r>
       <w:fldChar w:fldCharType="end"/>
@@ -6997,9 +9565,6 @@
   <w:p>
     <w:pPr>
       <w:pStyle w:val="HeaderFooter"/>
-      <w:rPr>
-        <w:rFonts w:hint="eastAsia"/>
-      </w:rPr>
     </w:pPr>
   </w:p>
 </w:hdr>
@@ -8198,7 +10763,7 @@
   <w:num w:numId="3">
     <w:abstractNumId w:val="5"/>
     <w:lvlOverride w:ilvl="0">
-      <w:lvl w:ilvl="0" w:tplc="34F613A0">
+      <w:lvl w:ilvl="0" w:tplc="512C8794">
         <w:start w:val="1"/>
         <w:numFmt w:val="upperRoman"/>
         <w:lvlText w:val="%1."/>
@@ -8225,7 +10790,7 @@
       </w:lvl>
     </w:lvlOverride>
     <w:lvlOverride w:ilvl="1">
-      <w:lvl w:ilvl="1" w:tplc="33DAB39C">
+      <w:lvl w:ilvl="1" w:tplc="CE4A9F58">
         <w:start w:val="1"/>
         <w:numFmt w:val="lowerLetter"/>
         <w:lvlText w:val="%2."/>
@@ -8252,7 +10817,7 @@
       </w:lvl>
     </w:lvlOverride>
     <w:lvlOverride w:ilvl="2">
-      <w:lvl w:ilvl="2" w:tplc="EA3CACA4">
+      <w:lvl w:ilvl="2" w:tplc="76700B20">
         <w:start w:val="1"/>
         <w:numFmt w:val="lowerRoman"/>
         <w:lvlText w:val="%3."/>
@@ -8279,7 +10844,7 @@
       </w:lvl>
     </w:lvlOverride>
     <w:lvlOverride w:ilvl="3">
-      <w:lvl w:ilvl="3" w:tplc="B8C8831C">
+      <w:lvl w:ilvl="3" w:tplc="16E46772">
         <w:start w:val="1"/>
         <w:numFmt w:val="decimal"/>
         <w:lvlText w:val="%4."/>
@@ -8306,7 +10871,7 @@
       </w:lvl>
     </w:lvlOverride>
     <w:lvlOverride w:ilvl="4">
-      <w:lvl w:ilvl="4" w:tplc="5D5C11B2">
+      <w:lvl w:ilvl="4" w:tplc="F1C6E776">
         <w:start w:val="1"/>
         <w:numFmt w:val="lowerLetter"/>
         <w:lvlText w:val="%5."/>
@@ -8333,7 +10898,7 @@
       </w:lvl>
     </w:lvlOverride>
     <w:lvlOverride w:ilvl="5">
-      <w:lvl w:ilvl="5" w:tplc="60B6A888">
+      <w:lvl w:ilvl="5" w:tplc="1B16A3F6">
         <w:start w:val="1"/>
         <w:numFmt w:val="lowerRoman"/>
         <w:lvlText w:val="%6."/>
@@ -8360,7 +10925,7 @@
       </w:lvl>
     </w:lvlOverride>
     <w:lvlOverride w:ilvl="6">
-      <w:lvl w:ilvl="6" w:tplc="E160B4A0">
+      <w:lvl w:ilvl="6" w:tplc="88267D64">
         <w:start w:val="1"/>
         <w:numFmt w:val="decimal"/>
         <w:lvlText w:val="%7."/>
@@ -8387,7 +10952,7 @@
       </w:lvl>
     </w:lvlOverride>
     <w:lvlOverride w:ilvl="7">
-      <w:lvl w:ilvl="7" w:tplc="FD1A603E">
+      <w:lvl w:ilvl="7" w:tplc="0D188C82">
         <w:start w:val="1"/>
         <w:numFmt w:val="lowerLetter"/>
         <w:lvlText w:val="%8."/>
@@ -8414,7 +10979,7 @@
       </w:lvl>
     </w:lvlOverride>
     <w:lvlOverride w:ilvl="8">
-      <w:lvl w:ilvl="8" w:tplc="C380AF38">
+      <w:lvl w:ilvl="8" w:tplc="F6EC494E">
         <w:start w:val="1"/>
         <w:numFmt w:val="lowerRoman"/>
         <w:lvlText w:val="%9."/>
@@ -8911,6 +11476,7 @@
   <w:style w:type="character" w:default="1" w:styleId="DefaultParagraphFont">
     <w:name w:val="Default Paragraph Font"/>
     <w:uiPriority w:val="1"/>
+    <w:semiHidden/>
     <w:unhideWhenUsed/>
   </w:style>
   <w:style w:type="table" w:default="1" w:styleId="TableNormal">
@@ -9172,6 +11738,29 @@
       <w:szCs w:val="24"/>
       <w:lang w:val="en-US" w:eastAsia="en-US"/>
     </w:rPr>
+  </w:style>
+  <w:style w:type="table" w:styleId="TableGrid">
+    <w:name w:val="Table Grid"/>
+    <w:basedOn w:val="TableNormal"/>
+    <w:uiPriority w:val="39"/>
+    <w:rsid w:val="00094B34"/>
+    <w:tblPr>
+      <w:tblInd w:w="0" w:type="dxa"/>
+      <w:tblBorders>
+        <w:top w:val="single" w:sz="4" w:space="0" w:color="auto"/>
+        <w:left w:val="single" w:sz="4" w:space="0" w:color="auto"/>
+        <w:bottom w:val="single" w:sz="4" w:space="0" w:color="auto"/>
+        <w:right w:val="single" w:sz="4" w:space="0" w:color="auto"/>
+        <w:insideH w:val="single" w:sz="4" w:space="0" w:color="auto"/>
+        <w:insideV w:val="single" w:sz="4" w:space="0" w:color="auto"/>
+      </w:tblBorders>
+      <w:tblCellMar>
+        <w:top w:w="0" w:type="dxa"/>
+        <w:left w:w="108" w:type="dxa"/>
+        <w:bottom w:w="0" w:type="dxa"/>
+        <w:right w:w="108" w:type="dxa"/>
+      </w:tblCellMar>
+    </w:tblPr>
   </w:style>
 </w:styles>
 </file>
@@ -10284,7 +12873,7 @@
 </file>
 
 <file path=customXml/itemProps1.xml><?xml version="1.0" encoding="utf-8"?>
-<ds:datastoreItem xmlns:ds="http://schemas.openxmlformats.org/officeDocument/2006/customXml" ds:itemID="{83BB27C5-8FC5-442D-9EBB-9910E514F9EF}">
+<ds:datastoreItem xmlns:ds="http://schemas.openxmlformats.org/officeDocument/2006/customXml" ds:itemID="{F643EE4D-A389-4BD7-ACA6-3FDF0F00BCB0}">
   <ds:schemaRefs>
     <ds:schemaRef ds:uri="http://schemas.openxmlformats.org/officeDocument/2006/bibliography"/>
   </ds:schemaRefs>
